--- a/doc/report/КлимовИС_ВКР_РПЗ.docx
+++ b/doc/report/КлимовИС_ВКР_РПЗ.docx
@@ -16,8 +16,6 @@
         </w:rPr>
       </w:pPr>
       <w:bookmarkStart w:id="0" w:name="_Toc130830499"/>
-      <w:bookmarkStart w:id="1" w:name="_GoBack"/>
-      <w:bookmarkEnd w:id="1"/>
       <w:r>
         <w:rPr>
           <w:rFonts w:ascii="Times New Roman" w:hAnsi="Times New Roman" w:cs="Times New Roman"/>
@@ -4603,7 +4601,7 @@
           <w:color w:val="auto"/>
         </w:rPr>
       </w:pPr>
-      <w:bookmarkStart w:id="2" w:name="_Toc130830500"/>
+      <w:bookmarkStart w:id="1" w:name="_Toc130830500"/>
       <w:r>
         <w:rPr>
           <w:rFonts w:ascii="Times New Roman" w:hAnsi="Times New Roman" w:cs="Times New Roman"/>
@@ -4614,7 +4612,7 @@
         <w:lastRenderedPageBreak/>
         <w:t>ВВЕДЕНИЕ</w:t>
       </w:r>
-      <w:bookmarkEnd w:id="2"/>
+      <w:bookmarkEnd w:id="1"/>
     </w:p>
     <w:p>
       <w:pPr>
@@ -4646,7 +4644,25 @@
           <w:sz w:val="28"/>
           <w:szCs w:val="28"/>
         </w:rPr>
-        <w:t xml:space="preserve">Одной из актуальных проблем разработки и внедрения программного обеспечения (ПО) является наличие дефектов, то есть ошибок в коде программы, приводящих к снижению качества продукции. Причинами появления дефектов могут стать некачественная организация процесса разработки ПО, недостаточная квалификация и опыт разработчиков, недостаточность ресурсов на разработку. Затраты на выявление и устранение дефектов могут составлять до 80% от общей стоимости ПО [1]. При этом чем раньше будет обнаружен дефект, тем меньше ущерба будет нанесено разработчику и эксплуатанту ПО. </w:t>
+        <w:t xml:space="preserve">Одной из актуальных проблем разработки и внедрения программного обеспечения (ПО) является наличие дефектов, то есть ошибок в коде программы, приводящих к снижению качества продукции. Причинами появления дефектов могут стать некачественная организация процесса разработки ПО, недостаточная квалификация и опыт разработчиков, недостаточность ресурсов на разработку. Затраты на выявление и устранение дефектов могут составлять до 80% от общей стоимости ПО [1]. При этом чем раньше будет обнаружен дефект, тем меньше ущерба будет нанесено разработчику и </w:t>
+      </w:r>
+      <w:proofErr w:type="spellStart"/>
+      <w:r>
+        <w:rPr>
+          <w:rFonts w:ascii="Times New Roman" w:hAnsi="Times New Roman" w:cs="Times New Roman"/>
+          <w:sz w:val="28"/>
+          <w:szCs w:val="28"/>
+        </w:rPr>
+        <w:t>эксплуатанту</w:t>
+      </w:r>
+      <w:proofErr w:type="spellEnd"/>
+      <w:r>
+        <w:rPr>
+          <w:rFonts w:ascii="Times New Roman" w:hAnsi="Times New Roman" w:cs="Times New Roman"/>
+          <w:sz w:val="28"/>
+          <w:szCs w:val="28"/>
+        </w:rPr>
+        <w:t xml:space="preserve"> ПО. </w:t>
       </w:r>
     </w:p>
     <w:p>
@@ -4731,6 +4747,22 @@
           <w:szCs w:val="28"/>
         </w:rPr>
         <w:t>:</w:t>
+      </w:r>
+      <w:r>
+        <w:rPr>
+          <w:rFonts w:ascii="Times New Roman" w:hAnsi="Times New Roman" w:cs="Times New Roman"/>
+          <w:sz w:val="28"/>
+          <w:szCs w:val="28"/>
+        </w:rPr>
+        <w:t xml:space="preserve"> </w:t>
+      </w:r>
+      <w:r>
+        <w:rPr>
+          <w:rFonts w:ascii="Times New Roman" w:hAnsi="Times New Roman" w:cs="Times New Roman"/>
+          <w:sz w:val="28"/>
+          <w:szCs w:val="28"/>
+        </w:rPr>
+        <w:t>разработка и программная реализация метода обнаружения дефектов ПО с использованием алгоритмов машинного обучения.</w:t>
       </w:r>
     </w:p>
     <w:p>
@@ -4787,6 +4819,126 @@
           <w:szCs w:val="28"/>
         </w:rPr>
       </w:pPr>
+      <w:r>
+        <w:rPr>
+          <w:rFonts w:ascii="Times New Roman" w:hAnsi="Times New Roman" w:cs="Times New Roman"/>
+          <w:sz w:val="28"/>
+          <w:szCs w:val="28"/>
+        </w:rPr>
+        <w:t>проанализировать и сравнить существующие методы машинного обучения для обнаружения дефектов ПО;</w:t>
+      </w:r>
+    </w:p>
+    <w:p>
+      <w:pPr>
+        <w:pStyle w:val="a5"/>
+        <w:numPr>
+          <w:ilvl w:val="0"/>
+          <w:numId w:val="3"/>
+        </w:numPr>
+        <w:spacing w:after="0" w:line="360" w:lineRule="auto"/>
+        <w:jc w:val="both"/>
+        <w:rPr>
+          <w:rFonts w:ascii="Times New Roman" w:hAnsi="Times New Roman" w:cs="Times New Roman"/>
+          <w:sz w:val="28"/>
+          <w:szCs w:val="28"/>
+        </w:rPr>
+      </w:pPr>
+      <w:r>
+        <w:rPr>
+          <w:rFonts w:ascii="Times New Roman" w:hAnsi="Times New Roman" w:cs="Times New Roman"/>
+          <w:sz w:val="28"/>
+          <w:szCs w:val="28"/>
+        </w:rPr>
+        <w:t>разработать метод обнаружения дефектов ПО с применением ансамбля деревьев решений (градиентного бустинга);</w:t>
+      </w:r>
+      <w:r>
+        <w:rPr>
+          <w:rFonts w:ascii="Times New Roman" w:hAnsi="Times New Roman" w:cs="Times New Roman"/>
+          <w:sz w:val="28"/>
+          <w:szCs w:val="28"/>
+        </w:rPr>
+        <w:t xml:space="preserve"> </w:t>
+      </w:r>
+    </w:p>
+    <w:p>
+      <w:pPr>
+        <w:pStyle w:val="a5"/>
+        <w:numPr>
+          <w:ilvl w:val="0"/>
+          <w:numId w:val="3"/>
+        </w:numPr>
+        <w:spacing w:after="0" w:line="360" w:lineRule="auto"/>
+        <w:jc w:val="both"/>
+        <w:rPr>
+          <w:rFonts w:ascii="Times New Roman" w:hAnsi="Times New Roman" w:cs="Times New Roman"/>
+          <w:sz w:val="28"/>
+          <w:szCs w:val="28"/>
+        </w:rPr>
+      </w:pPr>
+      <w:r>
+        <w:rPr>
+          <w:rFonts w:ascii="Times New Roman" w:hAnsi="Times New Roman" w:cs="Times New Roman"/>
+          <w:sz w:val="28"/>
+          <w:szCs w:val="28"/>
+        </w:rPr>
+        <w:t>р</w:t>
+      </w:r>
+      <w:r>
+        <w:rPr>
+          <w:rFonts w:ascii="Times New Roman" w:hAnsi="Times New Roman" w:cs="Times New Roman"/>
+          <w:sz w:val="28"/>
+          <w:szCs w:val="28"/>
+        </w:rPr>
+        <w:t>азработать программное обеспечение, реализующее метод</w:t>
+      </w:r>
+      <w:r>
+        <w:rPr>
+          <w:rFonts w:ascii="Times New Roman" w:hAnsi="Times New Roman" w:cs="Times New Roman"/>
+          <w:sz w:val="28"/>
+          <w:szCs w:val="28"/>
+        </w:rPr>
+        <w:t xml:space="preserve"> </w:t>
+      </w:r>
+      <w:r>
+        <w:rPr>
+          <w:rFonts w:ascii="Times New Roman" w:hAnsi="Times New Roman" w:cs="Times New Roman"/>
+          <w:sz w:val="28"/>
+          <w:szCs w:val="28"/>
+        </w:rPr>
+        <w:t>обнаружения д</w:t>
+      </w:r>
+      <w:r>
+        <w:rPr>
+          <w:rFonts w:ascii="Times New Roman" w:hAnsi="Times New Roman" w:cs="Times New Roman"/>
+          <w:sz w:val="28"/>
+          <w:szCs w:val="28"/>
+        </w:rPr>
+        <w:t>ефектов ПО;</w:t>
+      </w:r>
+    </w:p>
+    <w:p>
+      <w:pPr>
+        <w:pStyle w:val="a5"/>
+        <w:numPr>
+          <w:ilvl w:val="0"/>
+          <w:numId w:val="3"/>
+        </w:numPr>
+        <w:spacing w:after="0" w:line="360" w:lineRule="auto"/>
+        <w:jc w:val="both"/>
+        <w:rPr>
+          <w:rFonts w:ascii="Times New Roman" w:hAnsi="Times New Roman" w:cs="Times New Roman"/>
+          <w:sz w:val="28"/>
+          <w:szCs w:val="28"/>
+        </w:rPr>
+      </w:pPr>
+      <w:r>
+        <w:rPr>
+          <w:rFonts w:ascii="Times New Roman" w:hAnsi="Times New Roman" w:cs="Times New Roman"/>
+          <w:sz w:val="28"/>
+          <w:szCs w:val="28"/>
+        </w:rPr>
+        <w:t>провести исследование эффективности разработанного метода и сравнение его с существующими реализациями.</w:t>
+      </w:r>
     </w:p>
     <w:p>
       <w:pPr>
@@ -4828,7 +4980,7 @@
           <w:color w:val="auto"/>
         </w:rPr>
       </w:pPr>
-      <w:bookmarkStart w:id="3" w:name="_Toc130830501"/>
+      <w:bookmarkStart w:id="2" w:name="_Toc130830501"/>
       <w:r>
         <w:rPr>
           <w:rFonts w:ascii="Times New Roman" w:hAnsi="Times New Roman" w:cs="Times New Roman"/>
@@ -4838,7 +4990,7 @@
         <w:lastRenderedPageBreak/>
         <w:t>Аналитический раздел</w:t>
       </w:r>
-      <w:bookmarkEnd w:id="3"/>
+      <w:bookmarkEnd w:id="2"/>
     </w:p>
     <w:p>
       <w:pPr>
@@ -4857,7 +5009,7 @@
           <w:sz w:val="28"/>
         </w:rPr>
       </w:pPr>
-      <w:bookmarkStart w:id="4" w:name="_Toc130830502"/>
+      <w:bookmarkStart w:id="3" w:name="_Toc130830502"/>
       <w:r>
         <w:rPr>
           <w:rFonts w:ascii="Times New Roman" w:hAnsi="Times New Roman" w:cs="Times New Roman"/>
@@ -4867,7 +5019,7 @@
         </w:rPr>
         <w:t>Дефекты разрабатываемого ПО</w:t>
       </w:r>
-      <w:bookmarkEnd w:id="4"/>
+      <w:bookmarkEnd w:id="3"/>
     </w:p>
     <w:p>
       <w:pPr>
@@ -4885,7 +5037,7 @@
           <w:sz w:val="28"/>
         </w:rPr>
       </w:pPr>
-      <w:bookmarkStart w:id="5" w:name="_Toc130830503"/>
+      <w:bookmarkStart w:id="4" w:name="_Toc130830503"/>
       <w:r>
         <w:rPr>
           <w:rFonts w:ascii="Times New Roman" w:hAnsi="Times New Roman" w:cs="Times New Roman"/>
@@ -4895,7 +5047,7 @@
         </w:rPr>
         <w:t>Понятие дефекта ПО</w:t>
       </w:r>
-      <w:bookmarkEnd w:id="5"/>
+      <w:bookmarkEnd w:id="4"/>
     </w:p>
     <w:p>
       <w:pPr>
@@ -5187,13 +5339,23 @@
         </w:rPr>
         <w:t xml:space="preserve">англ. </w:t>
       </w:r>
-      <w:r>
-        <w:rPr>
-          <w:rFonts w:ascii="Times New Roman" w:hAnsi="Times New Roman" w:cs="Times New Roman"/>
-          <w:sz w:val="28"/>
-          <w:szCs w:val="28"/>
-        </w:rPr>
-        <w:t>blocker) – ошибка, которая приводит программу в нерабочее состояние.</w:t>
+      <w:proofErr w:type="spellStart"/>
+      <w:r>
+        <w:rPr>
+          <w:rFonts w:ascii="Times New Roman" w:hAnsi="Times New Roman" w:cs="Times New Roman"/>
+          <w:sz w:val="28"/>
+          <w:szCs w:val="28"/>
+        </w:rPr>
+        <w:t>blocker</w:t>
+      </w:r>
+      <w:proofErr w:type="spellEnd"/>
+      <w:r>
+        <w:rPr>
+          <w:rFonts w:ascii="Times New Roman" w:hAnsi="Times New Roman" w:cs="Times New Roman"/>
+          <w:sz w:val="28"/>
+          <w:szCs w:val="28"/>
+        </w:rPr>
+        <w:t>) – ошибка, которая приводит программу в нерабочее состояние.</w:t>
       </w:r>
     </w:p>
     <w:p>
@@ -5228,13 +5390,23 @@
         </w:rPr>
         <w:t xml:space="preserve">англ. </w:t>
       </w:r>
-      <w:r>
-        <w:rPr>
-          <w:rFonts w:ascii="Times New Roman" w:hAnsi="Times New Roman" w:cs="Times New Roman"/>
-          <w:sz w:val="28"/>
-          <w:szCs w:val="28"/>
-        </w:rPr>
-        <w:t>critical), приводящий некоторый ключевой функционал в нерабочее состояние</w:t>
+      <w:proofErr w:type="spellStart"/>
+      <w:r>
+        <w:rPr>
+          <w:rFonts w:ascii="Times New Roman" w:hAnsi="Times New Roman" w:cs="Times New Roman"/>
+          <w:sz w:val="28"/>
+          <w:szCs w:val="28"/>
+        </w:rPr>
+        <w:t>critical</w:t>
+      </w:r>
+      <w:proofErr w:type="spellEnd"/>
+      <w:r>
+        <w:rPr>
+          <w:rFonts w:ascii="Times New Roman" w:hAnsi="Times New Roman" w:cs="Times New Roman"/>
+          <w:sz w:val="28"/>
+          <w:szCs w:val="28"/>
+        </w:rPr>
+        <w:t>), приводящий некоторый ключевой функционал в нерабочее состояние</w:t>
       </w:r>
       <w:r>
         <w:rPr>
@@ -5284,13 +5456,23 @@
         </w:rPr>
         <w:t xml:space="preserve">англ. </w:t>
       </w:r>
-      <w:r>
-        <w:rPr>
-          <w:rFonts w:ascii="Times New Roman" w:hAnsi="Times New Roman" w:cs="Times New Roman"/>
-          <w:sz w:val="28"/>
-          <w:szCs w:val="28"/>
-        </w:rPr>
-        <w:t>major), свидетельствующая об отклонении от бизнес-логики или нарушающая работу программы (не имеет критического воздействия на приложение).</w:t>
+      <w:proofErr w:type="spellStart"/>
+      <w:r>
+        <w:rPr>
+          <w:rFonts w:ascii="Times New Roman" w:hAnsi="Times New Roman" w:cs="Times New Roman"/>
+          <w:sz w:val="28"/>
+          <w:szCs w:val="28"/>
+        </w:rPr>
+        <w:t>major</w:t>
+      </w:r>
+      <w:proofErr w:type="spellEnd"/>
+      <w:r>
+        <w:rPr>
+          <w:rFonts w:ascii="Times New Roman" w:hAnsi="Times New Roman" w:cs="Times New Roman"/>
+          <w:sz w:val="28"/>
+          <w:szCs w:val="28"/>
+        </w:rPr>
+        <w:t>), свидетельствующая об отклонении от бизнес-логики или нарушающая работу программы (не имеет критического воздействия на приложение).</w:t>
       </w:r>
     </w:p>
     <w:p>
@@ -5324,13 +5506,23 @@
         </w:rPr>
         <w:t xml:space="preserve">англ. </w:t>
       </w:r>
-      <w:r>
-        <w:rPr>
-          <w:rFonts w:ascii="Times New Roman" w:hAnsi="Times New Roman" w:cs="Times New Roman"/>
-          <w:sz w:val="28"/>
-          <w:szCs w:val="28"/>
-        </w:rPr>
-        <w:t>minor), не нарушающий функционал тестируемого приложения, но который является несоответствием ожидаемому результату.</w:t>
+      <w:proofErr w:type="spellStart"/>
+      <w:r>
+        <w:rPr>
+          <w:rFonts w:ascii="Times New Roman" w:hAnsi="Times New Roman" w:cs="Times New Roman"/>
+          <w:sz w:val="28"/>
+          <w:szCs w:val="28"/>
+        </w:rPr>
+        <w:t>minor</w:t>
+      </w:r>
+      <w:proofErr w:type="spellEnd"/>
+      <w:r>
+        <w:rPr>
+          <w:rFonts w:ascii="Times New Roman" w:hAnsi="Times New Roman" w:cs="Times New Roman"/>
+          <w:sz w:val="28"/>
+          <w:szCs w:val="28"/>
+        </w:rPr>
+        <w:t>), не нарушающий функционал тестируемого приложения, но который является несоответствием ожидаемому результату.</w:t>
       </w:r>
     </w:p>
     <w:p>
@@ -5364,13 +5556,23 @@
         </w:rPr>
         <w:t xml:space="preserve">англ. </w:t>
       </w:r>
-      <w:r>
-        <w:rPr>
-          <w:rFonts w:ascii="Times New Roman" w:hAnsi="Times New Roman" w:cs="Times New Roman"/>
-          <w:sz w:val="28"/>
-          <w:szCs w:val="28"/>
-        </w:rPr>
-        <w:t>trivial), не имеющий влияние на функционал или работу программы, но который может быть обнаружен визуально.</w:t>
+      <w:proofErr w:type="spellStart"/>
+      <w:r>
+        <w:rPr>
+          <w:rFonts w:ascii="Times New Roman" w:hAnsi="Times New Roman" w:cs="Times New Roman"/>
+          <w:sz w:val="28"/>
+          <w:szCs w:val="28"/>
+        </w:rPr>
+        <w:t>trivial</w:t>
+      </w:r>
+      <w:proofErr w:type="spellEnd"/>
+      <w:r>
+        <w:rPr>
+          <w:rFonts w:ascii="Times New Roman" w:hAnsi="Times New Roman" w:cs="Times New Roman"/>
+          <w:sz w:val="28"/>
+          <w:szCs w:val="28"/>
+        </w:rPr>
+        <w:t>), не имеющий влияние на функционал или работу программы, но который может быть обнаружен визуально.</w:t>
       </w:r>
     </w:p>
     <w:p>
@@ -5443,13 +5645,23 @@
         </w:rPr>
         <w:t xml:space="preserve">англ. </w:t>
       </w:r>
-      <w:r>
-        <w:rPr>
-          <w:rFonts w:ascii="Times New Roman" w:hAnsi="Times New Roman" w:cs="Times New Roman"/>
-          <w:sz w:val="28"/>
-          <w:szCs w:val="28"/>
-        </w:rPr>
-        <w:t>high) – должен быть исправлен как можно быстрее, т.к. критически влияет на работоспособность программы.</w:t>
+      <w:proofErr w:type="spellStart"/>
+      <w:r>
+        <w:rPr>
+          <w:rFonts w:ascii="Times New Roman" w:hAnsi="Times New Roman" w:cs="Times New Roman"/>
+          <w:sz w:val="28"/>
+          <w:szCs w:val="28"/>
+        </w:rPr>
+        <w:t>high</w:t>
+      </w:r>
+      <w:proofErr w:type="spellEnd"/>
+      <w:r>
+        <w:rPr>
+          <w:rFonts w:ascii="Times New Roman" w:hAnsi="Times New Roman" w:cs="Times New Roman"/>
+          <w:sz w:val="28"/>
+          <w:szCs w:val="28"/>
+        </w:rPr>
+        <w:t>) – должен быть исправлен как можно быстрее, т.к. критически влияет на работоспособность программы.</w:t>
       </w:r>
     </w:p>
     <w:p>
@@ -5483,13 +5695,23 @@
         </w:rPr>
         <w:t xml:space="preserve">англ. </w:t>
       </w:r>
-      <w:r>
-        <w:rPr>
-          <w:rFonts w:ascii="Times New Roman" w:hAnsi="Times New Roman" w:cs="Times New Roman"/>
-          <w:sz w:val="28"/>
-          <w:szCs w:val="28"/>
-        </w:rPr>
-        <w:t>medium) – дефект должен быть обязательно исправлен, но он не оказывает критическое воздействие на работу.</w:t>
+      <w:proofErr w:type="spellStart"/>
+      <w:r>
+        <w:rPr>
+          <w:rFonts w:ascii="Times New Roman" w:hAnsi="Times New Roman" w:cs="Times New Roman"/>
+          <w:sz w:val="28"/>
+          <w:szCs w:val="28"/>
+        </w:rPr>
+        <w:t>medium</w:t>
+      </w:r>
+      <w:proofErr w:type="spellEnd"/>
+      <w:r>
+        <w:rPr>
+          <w:rFonts w:ascii="Times New Roman" w:hAnsi="Times New Roman" w:cs="Times New Roman"/>
+          <w:sz w:val="28"/>
+          <w:szCs w:val="28"/>
+        </w:rPr>
+        <w:t>) – дефект должен быть обязательно исправлен, но он не оказывает критическое воздействие на работу.</w:t>
       </w:r>
     </w:p>
     <w:p>
@@ -5523,13 +5745,23 @@
         </w:rPr>
         <w:t xml:space="preserve">англ. </w:t>
       </w:r>
-      <w:r>
-        <w:rPr>
-          <w:rFonts w:ascii="Times New Roman" w:hAnsi="Times New Roman" w:cs="Times New Roman"/>
-          <w:sz w:val="28"/>
-          <w:szCs w:val="28"/>
-        </w:rPr>
-        <w:t>low) – ошибка должна быть исправлена, но не имеет критического влияния на программу и устранение может быть отложено [5].</w:t>
+      <w:proofErr w:type="spellStart"/>
+      <w:r>
+        <w:rPr>
+          <w:rFonts w:ascii="Times New Roman" w:hAnsi="Times New Roman" w:cs="Times New Roman"/>
+          <w:sz w:val="28"/>
+          <w:szCs w:val="28"/>
+        </w:rPr>
+        <w:t>low</w:t>
+      </w:r>
+      <w:proofErr w:type="spellEnd"/>
+      <w:r>
+        <w:rPr>
+          <w:rFonts w:ascii="Times New Roman" w:hAnsi="Times New Roman" w:cs="Times New Roman"/>
+          <w:sz w:val="28"/>
+          <w:szCs w:val="28"/>
+        </w:rPr>
+        <w:t>) – ошибка должна быть исправлена, но не имеет критического влияния на программу и устранение может быть отложено [5].</w:t>
       </w:r>
     </w:p>
     <w:p>
@@ -5882,7 +6114,7 @@
           <w:sz w:val="28"/>
         </w:rPr>
       </w:pPr>
-      <w:bookmarkStart w:id="6" w:name="_Toc130830504"/>
+      <w:bookmarkStart w:id="5" w:name="_Toc130830504"/>
       <w:r>
         <w:rPr>
           <w:rFonts w:ascii="Times New Roman" w:hAnsi="Times New Roman" w:cs="Times New Roman"/>
@@ -5902,7 +6134,7 @@
         </w:rPr>
         <w:t>лассификация методов для обнаружения дефектов ПО</w:t>
       </w:r>
-      <w:bookmarkEnd w:id="6"/>
+      <w:bookmarkEnd w:id="5"/>
     </w:p>
     <w:p>
       <w:pPr>
@@ -6199,7 +6431,25 @@
           <w:sz w:val="28"/>
           <w:szCs w:val="28"/>
         </w:rPr>
-        <w:t>дымовое (англ. smoke) – проверка программного обеспечения на стабильность и наличие явных ошибок [7];</w:t>
+        <w:t xml:space="preserve">дымовое (англ. </w:t>
+      </w:r>
+      <w:proofErr w:type="spellStart"/>
+      <w:r>
+        <w:rPr>
+          <w:rFonts w:ascii="Times New Roman" w:hAnsi="Times New Roman" w:cs="Times New Roman"/>
+          <w:sz w:val="28"/>
+          <w:szCs w:val="28"/>
+        </w:rPr>
+        <w:t>smoke</w:t>
+      </w:r>
+      <w:proofErr w:type="spellEnd"/>
+      <w:r>
+        <w:rPr>
+          <w:rFonts w:ascii="Times New Roman" w:hAnsi="Times New Roman" w:cs="Times New Roman"/>
+          <w:sz w:val="28"/>
+          <w:szCs w:val="28"/>
+        </w:rPr>
+        <w:t>) – проверка программного обеспечения на стабильность и наличие явных ошибок [7];</w:t>
       </w:r>
     </w:p>
     <w:p>
@@ -6430,7 +6680,7 @@
           <w:sz w:val="28"/>
         </w:rPr>
       </w:pPr>
-      <w:bookmarkStart w:id="7" w:name="_Toc130830505"/>
+      <w:bookmarkStart w:id="6" w:name="_Toc130830505"/>
       <w:r>
         <w:rPr>
           <w:rFonts w:ascii="Times New Roman" w:hAnsi="Times New Roman" w:cs="Times New Roman"/>
@@ -6440,7 +6690,7 @@
         </w:rPr>
         <w:t>Машинное обучение</w:t>
       </w:r>
-      <w:bookmarkEnd w:id="7"/>
+      <w:bookmarkEnd w:id="6"/>
     </w:p>
     <w:p>
       <w:pPr>
@@ -6458,7 +6708,7 @@
           <w:sz w:val="28"/>
         </w:rPr>
       </w:pPr>
-      <w:bookmarkStart w:id="8" w:name="_Toc130830506"/>
+      <w:bookmarkStart w:id="7" w:name="_Toc130830506"/>
       <w:r>
         <w:rPr>
           <w:rFonts w:ascii="Times New Roman" w:hAnsi="Times New Roman" w:cs="Times New Roman"/>
@@ -6468,7 +6718,7 @@
         </w:rPr>
         <w:t>Понятие машинного обучения</w:t>
       </w:r>
-      <w:bookmarkEnd w:id="8"/>
+      <w:bookmarkEnd w:id="7"/>
     </w:p>
     <w:p>
       <w:pPr>
@@ -6905,7 +7155,7 @@
           <w:sz w:val="28"/>
         </w:rPr>
       </w:pPr>
-      <w:bookmarkStart w:id="9" w:name="_Toc130830507"/>
+      <w:bookmarkStart w:id="8" w:name="_Toc130830507"/>
       <w:r>
         <w:rPr>
           <w:rFonts w:ascii="Times New Roman" w:hAnsi="Times New Roman" w:cs="Times New Roman"/>
@@ -6915,7 +7165,7 @@
         </w:rPr>
         <w:t>Типы машинного обучения</w:t>
       </w:r>
-      <w:bookmarkEnd w:id="9"/>
+      <w:bookmarkEnd w:id="8"/>
     </w:p>
     <w:p>
       <w:pPr>
@@ -7551,7 +7801,7 @@
           <w:sz w:val="28"/>
         </w:rPr>
       </w:pPr>
-      <w:bookmarkStart w:id="10" w:name="_Toc130830508"/>
+      <w:bookmarkStart w:id="9" w:name="_Toc130830508"/>
       <w:r>
         <w:rPr>
           <w:rFonts w:ascii="Times New Roman" w:hAnsi="Times New Roman" w:cs="Times New Roman"/>
@@ -7562,7 +7812,7 @@
         <w:lastRenderedPageBreak/>
         <w:t>Машинное обучение для обнаружения дефектов ПО</w:t>
       </w:r>
-      <w:bookmarkEnd w:id="10"/>
+      <w:bookmarkEnd w:id="9"/>
     </w:p>
     <w:p>
       <w:pPr>
@@ -7888,7 +8138,7 @@
           <w:sz w:val="28"/>
         </w:rPr>
       </w:pPr>
-      <w:bookmarkStart w:id="11" w:name="_Toc130830509"/>
+      <w:bookmarkStart w:id="10" w:name="_Toc130830509"/>
       <w:r>
         <w:rPr>
           <w:rFonts w:ascii="Times New Roman" w:hAnsi="Times New Roman" w:cs="Times New Roman"/>
@@ -7898,7 +8148,7 @@
         </w:rPr>
         <w:t>Методы машинного обучения для обнаружения дефектов ПО</w:t>
       </w:r>
-      <w:bookmarkEnd w:id="11"/>
+      <w:bookmarkEnd w:id="10"/>
     </w:p>
     <w:p>
       <w:pPr>
@@ -7917,7 +8167,7 @@
           <w:sz w:val="28"/>
         </w:rPr>
       </w:pPr>
-      <w:bookmarkStart w:id="12" w:name="_Toc130830510"/>
+      <w:bookmarkStart w:id="11" w:name="_Toc130830510"/>
       <w:r>
         <w:rPr>
           <w:rFonts w:ascii="Times New Roman" w:hAnsi="Times New Roman" w:cs="Times New Roman"/>
@@ -7927,7 +8177,7 @@
         </w:rPr>
         <w:t>Существующие методы</w:t>
       </w:r>
-      <w:bookmarkEnd w:id="12"/>
+      <w:bookmarkEnd w:id="11"/>
     </w:p>
     <w:p>
       <w:pPr>
@@ -7992,7 +8242,25 @@
           <w:sz w:val="28"/>
           <w:szCs w:val="28"/>
         </w:rPr>
-        <w:t>] используются классические алгоритмы машинного обучения такие, как дерево решений, алгоритм случайного леса, градиентный бустинг, метод опорных векторов, наивный байесовский классификатор [1</w:t>
+        <w:t xml:space="preserve">] используются классические алгоритмы машинного обучения такие, как дерево решений, алгоритм случайного леса, градиентный </w:t>
+      </w:r>
+      <w:proofErr w:type="spellStart"/>
+      <w:r>
+        <w:rPr>
+          <w:rFonts w:ascii="Times New Roman" w:hAnsi="Times New Roman" w:cs="Times New Roman"/>
+          <w:sz w:val="28"/>
+          <w:szCs w:val="28"/>
+        </w:rPr>
+        <w:t>бустинг</w:t>
+      </w:r>
+      <w:proofErr w:type="spellEnd"/>
+      <w:r>
+        <w:rPr>
+          <w:rFonts w:ascii="Times New Roman" w:hAnsi="Times New Roman" w:cs="Times New Roman"/>
+          <w:sz w:val="28"/>
+          <w:szCs w:val="28"/>
+        </w:rPr>
+        <w:t>, метод опорных векторов, наивный байесовский классификатор [1</w:t>
       </w:r>
       <w:r>
         <w:rPr>
@@ -10692,7 +10960,7 @@
           <w:lang w:val="en-US"/>
         </w:rPr>
       </w:pPr>
-      <w:bookmarkStart w:id="13" w:name="_Hlk121929639"/>
+      <w:bookmarkStart w:id="12" w:name="_Hlk121929639"/>
       <w:r>
         <w:rPr>
           <w:rFonts w:ascii="Times New Roman" w:hAnsi="Times New Roman" w:cs="Times New Roman"/>
@@ -10703,7 +10971,7 @@
         <w:t>Дерево решений</w:t>
       </w:r>
     </w:p>
-    <w:bookmarkEnd w:id="13"/>
+    <w:bookmarkEnd w:id="12"/>
     <w:p>
       <w:pPr>
         <w:spacing w:after="0" w:line="360" w:lineRule="auto"/>
@@ -12552,6 +12820,7 @@
           <w:lang w:val="en-US"/>
         </w:rPr>
       </w:pPr>
+      <w:proofErr w:type="spellStart"/>
       <w:r>
         <w:rPr>
           <w:rFonts w:ascii="Times New Roman" w:hAnsi="Times New Roman" w:cs="Times New Roman"/>
@@ -12561,6 +12830,7 @@
         </w:rPr>
         <w:t>Бустинг</w:t>
       </w:r>
+      <w:proofErr w:type="spellEnd"/>
     </w:p>
     <w:p>
       <w:pPr>
@@ -12574,13 +12844,23 @@
           <w:szCs w:val="28"/>
         </w:rPr>
       </w:pPr>
-      <w:r>
-        <w:rPr>
-          <w:rFonts w:ascii="Times New Roman" w:hAnsi="Times New Roman" w:cs="Times New Roman"/>
-          <w:sz w:val="28"/>
-          <w:szCs w:val="28"/>
-        </w:rPr>
-        <w:t xml:space="preserve">Бустинг – модификация алгоритма случайного леса, обучение происходит </w:t>
+      <w:proofErr w:type="spellStart"/>
+      <w:r>
+        <w:rPr>
+          <w:rFonts w:ascii="Times New Roman" w:hAnsi="Times New Roman" w:cs="Times New Roman"/>
+          <w:sz w:val="28"/>
+          <w:szCs w:val="28"/>
+        </w:rPr>
+        <w:t>Бустинг</w:t>
+      </w:r>
+      <w:proofErr w:type="spellEnd"/>
+      <w:r>
+        <w:rPr>
+          <w:rFonts w:ascii="Times New Roman" w:hAnsi="Times New Roman" w:cs="Times New Roman"/>
+          <w:sz w:val="28"/>
+          <w:szCs w:val="28"/>
+        </w:rPr>
+        <w:t xml:space="preserve"> – модификация алгоритма случайного леса, обучение происходит </w:t>
       </w:r>
       <w:r>
         <w:rPr>
@@ -12596,7 +12876,25 @@
           <w:sz w:val="28"/>
           <w:szCs w:val="28"/>
         </w:rPr>
-        <w:t xml:space="preserve"> нескольких моделей для повышения точности всей системы. Выходным данным отдельных деревьев присваиваются веса. Затем неправильным классификациям из первого дерева решений присваивается больший вес, после чего данные передаются в следующее дерево. После многочисленных циклов бустинг объединяет </w:t>
+        <w:t xml:space="preserve"> нескольких моделей для повышения точности всей системы. Выходным данным отдельных деревьев присваиваются веса. Затем неправильным классификациям из первого дерева решений присваивается больший вес, после чего данные передаются в следующее дерево. После многочисленных циклов </w:t>
+      </w:r>
+      <w:proofErr w:type="spellStart"/>
+      <w:r>
+        <w:rPr>
+          <w:rFonts w:ascii="Times New Roman" w:hAnsi="Times New Roman" w:cs="Times New Roman"/>
+          <w:sz w:val="28"/>
+          <w:szCs w:val="28"/>
+        </w:rPr>
+        <w:t>бустинг</w:t>
+      </w:r>
+      <w:proofErr w:type="spellEnd"/>
+      <w:r>
+        <w:rPr>
+          <w:rFonts w:ascii="Times New Roman" w:hAnsi="Times New Roman" w:cs="Times New Roman"/>
+          <w:sz w:val="28"/>
+          <w:szCs w:val="28"/>
+        </w:rPr>
+        <w:t xml:space="preserve"> объединяет </w:t>
       </w:r>
       <w:r>
         <w:rPr>
@@ -12691,15 +12989,45 @@
           <w:sz w:val="28"/>
           <w:szCs w:val="28"/>
         </w:rPr>
-        <w:t>Адаптивный бустинг</w:t>
-      </w:r>
-      <w:r>
-        <w:rPr>
-          <w:rFonts w:ascii="Times New Roman" w:hAnsi="Times New Roman" w:cs="Times New Roman"/>
-          <w:sz w:val="28"/>
-          <w:szCs w:val="28"/>
-        </w:rPr>
-        <w:t xml:space="preserve"> (англ. AdaBoost) – одна из самых ранних реализаций бустинга, которая адаптируется и самостоятельно корректирует классификаторы в каждой итерации бустинга. Тренировочным примерам назначаются веса </w:t>
+        <w:t xml:space="preserve">Адаптивный </w:t>
+      </w:r>
+      <w:proofErr w:type="spellStart"/>
+      <w:r>
+        <w:rPr>
+          <w:rFonts w:ascii="Times New Roman" w:hAnsi="Times New Roman" w:cs="Times New Roman"/>
+          <w:b/>
+          <w:bCs/>
+          <w:sz w:val="28"/>
+          <w:szCs w:val="28"/>
+        </w:rPr>
+        <w:t>бустинг</w:t>
+      </w:r>
+      <w:proofErr w:type="spellEnd"/>
+      <w:r>
+        <w:rPr>
+          <w:rFonts w:ascii="Times New Roman" w:hAnsi="Times New Roman" w:cs="Times New Roman"/>
+          <w:sz w:val="28"/>
+          <w:szCs w:val="28"/>
+        </w:rPr>
+        <w:t xml:space="preserve"> (англ. </w:t>
+      </w:r>
+      <w:proofErr w:type="spellStart"/>
+      <w:r>
+        <w:rPr>
+          <w:rFonts w:ascii="Times New Roman" w:hAnsi="Times New Roman" w:cs="Times New Roman"/>
+          <w:sz w:val="28"/>
+          <w:szCs w:val="28"/>
+        </w:rPr>
+        <w:t>AdaBoost</w:t>
+      </w:r>
+      <w:proofErr w:type="spellEnd"/>
+      <w:r>
+        <w:rPr>
+          <w:rFonts w:ascii="Times New Roman" w:hAnsi="Times New Roman" w:cs="Times New Roman"/>
+          <w:sz w:val="28"/>
+          <w:szCs w:val="28"/>
+        </w:rPr>
+        <w:t xml:space="preserve">) – одна из самых ранних реализаций бустинга, которая адаптируется и самостоятельно корректирует классификаторы в каждой итерации бустинга. Тренировочным примерам назначаются веса </w:t>
       </w:r>
       <m:oMath>
         <m:sSubSup>
@@ -13008,15 +13336,99 @@
           <w:sz w:val="28"/>
           <w:szCs w:val="28"/>
         </w:rPr>
-        <w:t>Градиентный бустинг</w:t>
-      </w:r>
-      <w:r>
-        <w:rPr>
-          <w:rFonts w:ascii="Times New Roman" w:hAnsi="Times New Roman" w:cs="Times New Roman"/>
-          <w:sz w:val="28"/>
-          <w:szCs w:val="28"/>
-        </w:rPr>
-        <w:t xml:space="preserve"> (англ. Gradient Boosting) – похож на адаптивный бустинг, разница состоит в том, что он не присваивает неправильно классифицированным элементам больший вес. Вместо этого модель градиентного бустинга оптимизирует функцию потерь, используя градиентный спуск, в результате чего текущая базовая модель всегда становится эффективнее предыдущей. Градиентный бустинг пытается сразу генерировать точные результаты, а не исправлять ошибки [2</w:t>
+        <w:t xml:space="preserve">Градиентный </w:t>
+      </w:r>
+      <w:proofErr w:type="spellStart"/>
+      <w:r>
+        <w:rPr>
+          <w:rFonts w:ascii="Times New Roman" w:hAnsi="Times New Roman" w:cs="Times New Roman"/>
+          <w:b/>
+          <w:bCs/>
+          <w:sz w:val="28"/>
+          <w:szCs w:val="28"/>
+        </w:rPr>
+        <w:t>бустинг</w:t>
+      </w:r>
+      <w:proofErr w:type="spellEnd"/>
+      <w:r>
+        <w:rPr>
+          <w:rFonts w:ascii="Times New Roman" w:hAnsi="Times New Roman" w:cs="Times New Roman"/>
+          <w:sz w:val="28"/>
+          <w:szCs w:val="28"/>
+        </w:rPr>
+        <w:t xml:space="preserve"> (англ. </w:t>
+      </w:r>
+      <w:proofErr w:type="spellStart"/>
+      <w:r>
+        <w:rPr>
+          <w:rFonts w:ascii="Times New Roman" w:hAnsi="Times New Roman" w:cs="Times New Roman"/>
+          <w:sz w:val="28"/>
+          <w:szCs w:val="28"/>
+        </w:rPr>
+        <w:t>Gradient</w:t>
+      </w:r>
+      <w:proofErr w:type="spellEnd"/>
+      <w:r>
+        <w:rPr>
+          <w:rFonts w:ascii="Times New Roman" w:hAnsi="Times New Roman" w:cs="Times New Roman"/>
+          <w:sz w:val="28"/>
+          <w:szCs w:val="28"/>
+        </w:rPr>
+        <w:t xml:space="preserve"> </w:t>
+      </w:r>
+      <w:proofErr w:type="spellStart"/>
+      <w:r>
+        <w:rPr>
+          <w:rFonts w:ascii="Times New Roman" w:hAnsi="Times New Roman" w:cs="Times New Roman"/>
+          <w:sz w:val="28"/>
+          <w:szCs w:val="28"/>
+        </w:rPr>
+        <w:t>Boosting</w:t>
+      </w:r>
+      <w:proofErr w:type="spellEnd"/>
+      <w:r>
+        <w:rPr>
+          <w:rFonts w:ascii="Times New Roman" w:hAnsi="Times New Roman" w:cs="Times New Roman"/>
+          <w:sz w:val="28"/>
+          <w:szCs w:val="28"/>
+        </w:rPr>
+        <w:t xml:space="preserve">) – похож на адаптивный </w:t>
+      </w:r>
+      <w:proofErr w:type="spellStart"/>
+      <w:r>
+        <w:rPr>
+          <w:rFonts w:ascii="Times New Roman" w:hAnsi="Times New Roman" w:cs="Times New Roman"/>
+          <w:sz w:val="28"/>
+          <w:szCs w:val="28"/>
+        </w:rPr>
+        <w:t>бустинг</w:t>
+      </w:r>
+      <w:proofErr w:type="spellEnd"/>
+      <w:r>
+        <w:rPr>
+          <w:rFonts w:ascii="Times New Roman" w:hAnsi="Times New Roman" w:cs="Times New Roman"/>
+          <w:sz w:val="28"/>
+          <w:szCs w:val="28"/>
+        </w:rPr>
+        <w:t xml:space="preserve">, разница состоит в том, что он не присваивает неправильно классифицированным элементам больший вес. Вместо этого модель градиентного бустинга оптимизирует функцию потерь, используя градиентный спуск, в результате чего текущая базовая модель всегда становится эффективнее предыдущей. Градиентный </w:t>
+      </w:r>
+      <w:proofErr w:type="spellStart"/>
+      <w:r>
+        <w:rPr>
+          <w:rFonts w:ascii="Times New Roman" w:hAnsi="Times New Roman" w:cs="Times New Roman"/>
+          <w:sz w:val="28"/>
+          <w:szCs w:val="28"/>
+        </w:rPr>
+        <w:t>бустинг</w:t>
+      </w:r>
+      <w:proofErr w:type="spellEnd"/>
+      <w:r>
+        <w:rPr>
+          <w:rFonts w:ascii="Times New Roman" w:hAnsi="Times New Roman" w:cs="Times New Roman"/>
+          <w:sz w:val="28"/>
+          <w:szCs w:val="28"/>
+        </w:rPr>
+        <w:t xml:space="preserve"> пытается сразу генерировать точные результаты, а не исправлять ошибки [2</w:t>
       </w:r>
       <w:r>
         <w:rPr>
@@ -13064,7 +13476,7 @@
           <w:sz w:val="28"/>
         </w:rPr>
       </w:pPr>
-      <w:bookmarkStart w:id="14" w:name="_Toc130830511"/>
+      <w:bookmarkStart w:id="13" w:name="_Toc130830511"/>
       <w:r>
         <w:rPr>
           <w:rFonts w:ascii="Times New Roman" w:hAnsi="Times New Roman" w:cs="Times New Roman"/>
@@ -13074,7 +13486,7 @@
         </w:rPr>
         <w:t>Параметры сравнения методов</w:t>
       </w:r>
-      <w:bookmarkEnd w:id="14"/>
+      <w:bookmarkEnd w:id="13"/>
     </w:p>
     <w:p>
       <w:pPr>
@@ -13106,7 +13518,31 @@
           <w:sz w:val="28"/>
           <w:szCs w:val="28"/>
         </w:rPr>
-        <w:t>Как правило, результаты классификации помечаются как положительные (имеются дефекты) и отрицательные (дефекты отсутствуют). Для оценки качества работы полученных моделей используются различные метрики. Так, в статьях [1</w:t>
+        <w:t>В результате к</w:t>
+      </w:r>
+      <w:r>
+        <w:rPr>
+          <w:rFonts w:ascii="Times New Roman" w:hAnsi="Times New Roman" w:cs="Times New Roman"/>
+          <w:sz w:val="28"/>
+          <w:szCs w:val="28"/>
+        </w:rPr>
+        <w:t xml:space="preserve">лассификации </w:t>
+      </w:r>
+      <w:r>
+        <w:rPr>
+          <w:rFonts w:ascii="Times New Roman" w:hAnsi="Times New Roman" w:cs="Times New Roman"/>
+          <w:sz w:val="28"/>
+          <w:szCs w:val="28"/>
+        </w:rPr>
+        <w:t xml:space="preserve">объекты </w:t>
+      </w:r>
+      <w:r>
+        <w:rPr>
+          <w:rFonts w:ascii="Times New Roman" w:hAnsi="Times New Roman" w:cs="Times New Roman"/>
+          <w:sz w:val="28"/>
+          <w:szCs w:val="28"/>
+        </w:rPr>
+        <w:t>помечаются как положительные (имеются дефекты) и отрицательные (дефекты отсутствуют). Для оценки качества работы полученных моделей используются различные метрики. Так, в статьях [1</w:t>
       </w:r>
       <w:r>
         <w:rPr>
@@ -13138,7 +13574,79 @@
           <w:sz w:val="28"/>
           <w:szCs w:val="28"/>
         </w:rPr>
-        <w:t>] при сравнении результатов рассматриваются такие метрики, как accuracy, точность (precision), полнота (recall) и F-мера. Для их определения используется матрица матрица ошибок, которая содержит 4 ячейки:</w:t>
+        <w:t xml:space="preserve">] при сравнении результатов рассматриваются такие метрики, как </w:t>
+      </w:r>
+      <w:proofErr w:type="spellStart"/>
+      <w:r>
+        <w:rPr>
+          <w:rFonts w:ascii="Times New Roman" w:hAnsi="Times New Roman" w:cs="Times New Roman"/>
+          <w:sz w:val="28"/>
+          <w:szCs w:val="28"/>
+        </w:rPr>
+        <w:t>accuracy</w:t>
+      </w:r>
+      <w:proofErr w:type="spellEnd"/>
+      <w:r>
+        <w:rPr>
+          <w:rFonts w:ascii="Times New Roman" w:hAnsi="Times New Roman" w:cs="Times New Roman"/>
+          <w:sz w:val="28"/>
+          <w:szCs w:val="28"/>
+        </w:rPr>
+        <w:t>, точность (</w:t>
+      </w:r>
+      <w:proofErr w:type="spellStart"/>
+      <w:r>
+        <w:rPr>
+          <w:rFonts w:ascii="Times New Roman" w:hAnsi="Times New Roman" w:cs="Times New Roman"/>
+          <w:sz w:val="28"/>
+          <w:szCs w:val="28"/>
+        </w:rPr>
+        <w:t>precision</w:t>
+      </w:r>
+      <w:proofErr w:type="spellEnd"/>
+      <w:r>
+        <w:rPr>
+          <w:rFonts w:ascii="Times New Roman" w:hAnsi="Times New Roman" w:cs="Times New Roman"/>
+          <w:sz w:val="28"/>
+          <w:szCs w:val="28"/>
+        </w:rPr>
+        <w:t>), полнота (</w:t>
+      </w:r>
+      <w:proofErr w:type="spellStart"/>
+      <w:r>
+        <w:rPr>
+          <w:rFonts w:ascii="Times New Roman" w:hAnsi="Times New Roman" w:cs="Times New Roman"/>
+          <w:sz w:val="28"/>
+          <w:szCs w:val="28"/>
+        </w:rPr>
+        <w:t>recall</w:t>
+      </w:r>
+      <w:proofErr w:type="spellEnd"/>
+      <w:r>
+        <w:rPr>
+          <w:rFonts w:ascii="Times New Roman" w:hAnsi="Times New Roman" w:cs="Times New Roman"/>
+          <w:sz w:val="28"/>
+          <w:szCs w:val="28"/>
+        </w:rPr>
+        <w:t xml:space="preserve">) и F-мера. Для их определения используется матрица </w:t>
+      </w:r>
+      <w:proofErr w:type="spellStart"/>
+      <w:r>
+        <w:rPr>
+          <w:rFonts w:ascii="Times New Roman" w:hAnsi="Times New Roman" w:cs="Times New Roman"/>
+          <w:sz w:val="28"/>
+          <w:szCs w:val="28"/>
+        </w:rPr>
+        <w:t>матрица</w:t>
+      </w:r>
+      <w:proofErr w:type="spellEnd"/>
+      <w:r>
+        <w:rPr>
+          <w:rFonts w:ascii="Times New Roman" w:hAnsi="Times New Roman" w:cs="Times New Roman"/>
+          <w:sz w:val="28"/>
+          <w:szCs w:val="28"/>
+        </w:rPr>
+        <w:t xml:space="preserve"> ошибок, которая содержит 4 ячейки:</w:t>
       </w:r>
     </w:p>
     <w:p>
@@ -13220,13 +13728,23 @@
           <w:szCs w:val="28"/>
         </w:rPr>
       </w:pPr>
-      <w:r>
-        <w:rPr>
-          <w:rFonts w:ascii="Times New Roman" w:hAnsi="Times New Roman" w:cs="Times New Roman"/>
-          <w:sz w:val="28"/>
-          <w:szCs w:val="28"/>
-        </w:rPr>
-        <w:t>ложно-положительные объекты (FP) – объекты, которые были ложно классифицированы как положительные;</w:t>
+      <w:proofErr w:type="gramStart"/>
+      <w:r>
+        <w:rPr>
+          <w:rFonts w:ascii="Times New Roman" w:hAnsi="Times New Roman" w:cs="Times New Roman"/>
+          <w:sz w:val="28"/>
+          <w:szCs w:val="28"/>
+        </w:rPr>
+        <w:t>ложно-положительные</w:t>
+      </w:r>
+      <w:proofErr w:type="gramEnd"/>
+      <w:r>
+        <w:rPr>
+          <w:rFonts w:ascii="Times New Roman" w:hAnsi="Times New Roman" w:cs="Times New Roman"/>
+          <w:sz w:val="28"/>
+          <w:szCs w:val="28"/>
+        </w:rPr>
+        <w:t xml:space="preserve"> объекты (FP) – объекты, которые были ложно классифицированы как положительные;</w:t>
       </w:r>
     </w:p>
     <w:p>
@@ -13244,6 +13762,7 @@
           <w:szCs w:val="28"/>
         </w:rPr>
       </w:pPr>
+      <w:proofErr w:type="gramStart"/>
       <w:r>
         <w:rPr>
           <w:rFonts w:ascii="Times New Roman" w:hAnsi="Times New Roman" w:cs="Times New Roman"/>
@@ -13251,7 +13770,16 @@
           <w:szCs w:val="28"/>
         </w:rPr>
         <w:lastRenderedPageBreak/>
-        <w:t>ложно-отрицательные объекты (FN) – объекты, которые были ложно классифицированы как отрицательные.</w:t>
+        <w:t>ложно-отрицательные</w:t>
+      </w:r>
+      <w:proofErr w:type="gramEnd"/>
+      <w:r>
+        <w:rPr>
+          <w:rFonts w:ascii="Times New Roman" w:hAnsi="Times New Roman" w:cs="Times New Roman"/>
+          <w:sz w:val="28"/>
+          <w:szCs w:val="28"/>
+        </w:rPr>
+        <w:t xml:space="preserve"> объекты (FN) – объекты, которые были ложно классифицированы как отрицательные.</w:t>
       </w:r>
     </w:p>
     <w:p>
@@ -13269,6 +13797,7 @@
           <w:szCs w:val="28"/>
         </w:rPr>
       </w:pPr>
+      <w:proofErr w:type="spellStart"/>
       <w:r>
         <w:rPr>
           <w:rFonts w:ascii="Times New Roman" w:hAnsi="Times New Roman" w:cs="Times New Roman"/>
@@ -13279,6 +13808,7 @@
         </w:rPr>
         <w:t>Accuracy</w:t>
       </w:r>
+      <w:proofErr w:type="spellEnd"/>
       <w:r>
         <w:rPr>
           <w:rFonts w:ascii="Times New Roman" w:hAnsi="Times New Roman" w:cs="Times New Roman"/>
@@ -13969,6 +14499,7 @@
         </w:rPr>
         <w:t>-</w:t>
       </w:r>
+      <w:proofErr w:type="spellStart"/>
       <w:r>
         <w:rPr>
           <w:rFonts w:ascii="Times New Roman" w:hAnsi="Times New Roman" w:cs="Times New Roman"/>
@@ -13980,6 +14511,7 @@
         </w:rPr>
         <w:t>measure</w:t>
       </w:r>
+      <w:proofErr w:type="spellEnd"/>
       <w:r>
         <w:rPr>
           <w:rFonts w:ascii="Times New Roman" w:hAnsi="Times New Roman" w:cs="Times New Roman"/>
@@ -14025,20 +14557,6 @@
         </w:rPr>
         <w:t>].</w:t>
       </w:r>
-    </w:p>
-    <w:p>
-      <w:pPr>
-        <w:pStyle w:val="a5"/>
-        <w:spacing w:line="360" w:lineRule="auto"/>
-        <w:ind w:left="714"/>
-        <w:jc w:val="both"/>
-        <w:rPr>
-          <w:rFonts w:ascii="Times New Roman" w:hAnsi="Times New Roman" w:cs="Times New Roman"/>
-          <w:iCs/>
-          <w:sz w:val="28"/>
-          <w:szCs w:val="28"/>
-        </w:rPr>
-      </w:pPr>
     </w:p>
     <w:p>
       <w:pPr>
@@ -14200,7 +14718,7 @@
           <w:sz w:val="28"/>
         </w:rPr>
       </w:pPr>
-      <w:bookmarkStart w:id="15" w:name="_Toc130830512"/>
+      <w:bookmarkStart w:id="14" w:name="_Toc130830512"/>
       <w:r>
         <w:rPr>
           <w:rFonts w:ascii="Times New Roman" w:hAnsi="Times New Roman" w:cs="Times New Roman"/>
@@ -14210,7 +14728,7 @@
         </w:rPr>
         <w:t>Сравнение методов</w:t>
       </w:r>
-      <w:bookmarkEnd w:id="15"/>
+      <w:bookmarkEnd w:id="14"/>
     </w:p>
     <w:p>
       <w:pPr>
@@ -14274,7 +14792,49 @@
           <w:sz w:val="28"/>
           <w:szCs w:val="28"/>
         </w:rPr>
-        <w:t>]. Модели обучались на данных, представленных в репозитории NASA [2</w:t>
+        <w:t xml:space="preserve">]. Модели обучались на </w:t>
+      </w:r>
+      <w:r>
+        <w:rPr>
+          <w:rFonts w:ascii="Times New Roman" w:hAnsi="Times New Roman" w:cs="Times New Roman"/>
+          <w:sz w:val="28"/>
+          <w:szCs w:val="28"/>
+        </w:rPr>
+        <w:t>метриках</w:t>
+      </w:r>
+      <w:r>
+        <w:rPr>
+          <w:rFonts w:ascii="Times New Roman" w:hAnsi="Times New Roman" w:cs="Times New Roman"/>
+          <w:sz w:val="28"/>
+          <w:szCs w:val="28"/>
+        </w:rPr>
+        <w:t>, пред</w:t>
+      </w:r>
+      <w:r>
+        <w:rPr>
+          <w:rFonts w:ascii="Times New Roman" w:hAnsi="Times New Roman" w:cs="Times New Roman"/>
+          <w:sz w:val="28"/>
+          <w:szCs w:val="28"/>
+        </w:rPr>
+        <w:t xml:space="preserve">ставленных в </w:t>
+      </w:r>
+      <w:proofErr w:type="spellStart"/>
+      <w:r>
+        <w:rPr>
+          <w:rFonts w:ascii="Times New Roman" w:hAnsi="Times New Roman" w:cs="Times New Roman"/>
+          <w:sz w:val="28"/>
+          <w:szCs w:val="28"/>
+        </w:rPr>
+        <w:t>репозиториях</w:t>
+      </w:r>
+      <w:proofErr w:type="spellEnd"/>
+      <w:r>
+        <w:rPr>
+          <w:rFonts w:ascii="Times New Roman" w:hAnsi="Times New Roman" w:cs="Times New Roman"/>
+          <w:sz w:val="28"/>
+          <w:szCs w:val="28"/>
+        </w:rPr>
+        <w:t xml:space="preserve"> NASA [2</w:t>
       </w:r>
       <w:r>
         <w:rPr>
@@ -14298,7 +14858,55 @@
           <w:sz w:val="28"/>
           <w:szCs w:val="28"/>
         </w:rPr>
-        <w:t>Язык программирования, преобладающий в</w:t>
+        <w:t>Язык</w:t>
+      </w:r>
+      <w:r>
+        <w:rPr>
+          <w:rFonts w:ascii="Times New Roman" w:hAnsi="Times New Roman" w:cs="Times New Roman"/>
+          <w:sz w:val="28"/>
+          <w:szCs w:val="28"/>
+        </w:rPr>
+        <w:t>и</w:t>
+      </w:r>
+      <w:r>
+        <w:rPr>
+          <w:rFonts w:ascii="Times New Roman" w:hAnsi="Times New Roman" w:cs="Times New Roman"/>
+          <w:sz w:val="28"/>
+          <w:szCs w:val="28"/>
+        </w:rPr>
+        <w:t xml:space="preserve"> программирования, </w:t>
+      </w:r>
+      <w:r>
+        <w:rPr>
+          <w:rFonts w:ascii="Times New Roman" w:hAnsi="Times New Roman" w:cs="Times New Roman"/>
+          <w:sz w:val="28"/>
+          <w:szCs w:val="28"/>
+        </w:rPr>
+        <w:t>используемые для</w:t>
+      </w:r>
+      <w:r>
+        <w:rPr>
+          <w:rFonts w:ascii="Times New Roman" w:hAnsi="Times New Roman" w:cs="Times New Roman"/>
+          <w:sz w:val="28"/>
+          <w:szCs w:val="28"/>
+        </w:rPr>
+        <w:t xml:space="preserve"> данных</w:t>
+      </w:r>
+      <w:r>
+        <w:rPr>
+          <w:rFonts w:ascii="Times New Roman" w:hAnsi="Times New Roman" w:cs="Times New Roman"/>
+          <w:sz w:val="28"/>
+          <w:szCs w:val="28"/>
+        </w:rPr>
+        <w:t xml:space="preserve">, </w:t>
+      </w:r>
+      <w:r>
+        <w:rPr>
+          <w:rFonts w:ascii="Times New Roman" w:hAnsi="Times New Roman" w:cs="Times New Roman"/>
+          <w:sz w:val="28"/>
+          <w:szCs w:val="28"/>
+        </w:rPr>
+        <w:t>–</w:t>
       </w:r>
       <w:r>
         <w:rPr>
@@ -14313,30 +14921,6 @@
           <w:rFonts w:ascii="Times New Roman" w:hAnsi="Times New Roman" w:cs="Times New Roman"/>
           <w:sz w:val="28"/>
           <w:szCs w:val="28"/>
-        </w:rPr>
-        <w:t xml:space="preserve">данных, </w:t>
-      </w:r>
-      <w:r>
-        <w:rPr>
-          <w:rFonts w:ascii="Times New Roman" w:hAnsi="Times New Roman" w:cs="Times New Roman"/>
-          <w:sz w:val="28"/>
-          <w:szCs w:val="28"/>
-        </w:rPr>
-        <w:t>–</w:t>
-      </w:r>
-      <w:r>
-        <w:rPr>
-          <w:rFonts w:ascii="Times New Roman" w:hAnsi="Times New Roman" w:cs="Times New Roman"/>
-          <w:sz w:val="28"/>
-          <w:szCs w:val="28"/>
-        </w:rPr>
-        <w:t xml:space="preserve"> </w:t>
-      </w:r>
-      <w:r>
-        <w:rPr>
-          <w:rFonts w:ascii="Times New Roman" w:hAnsi="Times New Roman" w:cs="Times New Roman"/>
-          <w:sz w:val="28"/>
-          <w:szCs w:val="28"/>
           <w:lang w:val="en-US"/>
         </w:rPr>
         <w:t>C</w:t>
@@ -14347,6 +14931,23 @@
           <w:sz w:val="28"/>
           <w:szCs w:val="28"/>
         </w:rPr>
+        <w:t>/</w:t>
+      </w:r>
+      <w:r>
+        <w:rPr>
+          <w:rFonts w:ascii="Times New Roman" w:hAnsi="Times New Roman" w:cs="Times New Roman"/>
+          <w:sz w:val="28"/>
+          <w:szCs w:val="28"/>
+          <w:lang w:val="en-US"/>
+        </w:rPr>
+        <w:t>C</w:t>
+      </w:r>
+      <w:r>
+        <w:rPr>
+          <w:rFonts w:ascii="Times New Roman" w:hAnsi="Times New Roman" w:cs="Times New Roman"/>
+          <w:sz w:val="28"/>
+          <w:szCs w:val="28"/>
+        </w:rPr>
         <w:t xml:space="preserve">++. </w:t>
       </w:r>
       <w:r>
@@ -14355,7 +14956,23 @@
           <w:sz w:val="28"/>
           <w:szCs w:val="28"/>
         </w:rPr>
-        <w:t>В таблице 3.1 отображены средние арифметические значения для каждой из метрик по всем наборам данных.</w:t>
+        <w:t>В таблице 3.1 отображены средние арифметические значения для каждой из метрик по всем наборам данных</w:t>
+      </w:r>
+      <w:r>
+        <w:rPr>
+          <w:rFonts w:ascii="Times New Roman" w:hAnsi="Times New Roman" w:cs="Times New Roman"/>
+          <w:sz w:val="28"/>
+          <w:szCs w:val="28"/>
+        </w:rPr>
+        <w:t xml:space="preserve"> и рассматриваемым статьям</w:t>
+      </w:r>
+      <w:r>
+        <w:rPr>
+          <w:rFonts w:ascii="Times New Roman" w:hAnsi="Times New Roman" w:cs="Times New Roman"/>
+          <w:sz w:val="28"/>
+          <w:szCs w:val="28"/>
+        </w:rPr>
+        <w:t>.</w:t>
       </w:r>
     </w:p>
     <w:p>
@@ -14392,7 +15009,7 @@
         <mc:AlternateContent>
           <mc:Choice Requires="wps">
             <w:drawing>
-              <wp:anchor distT="0" distB="0" distL="114300" distR="114300" simplePos="0" relativeHeight="251659264" behindDoc="0" locked="0" layoutInCell="1" allowOverlap="1" wp14:anchorId="08672F90" wp14:editId="79986F8A">
+              <wp:anchor distT="0" distB="0" distL="114300" distR="114300" simplePos="0" relativeHeight="251659264" behindDoc="0" locked="0" layoutInCell="1" allowOverlap="1" wp14:anchorId="08672F90" wp14:editId="066A2E27">
                 <wp:simplePos x="0" y="0"/>
                 <wp:positionH relativeFrom="column">
                   <wp:posOffset>4953</wp:posOffset>
@@ -14447,7 +15064,7 @@
           </mc:Choice>
           <mc:Fallback>
             <w:pict>
-              <v:line w14:anchorId="31DAB4D2" id="Прямая соединительная линия 4" o:spid="_x0000_s1026" style="position:absolute;z-index:251659264;visibility:visible;mso-wrap-style:square;mso-width-percent:0;mso-height-percent:0;mso-wrap-distance-left:9pt;mso-wrap-distance-top:0;mso-wrap-distance-right:9pt;mso-wrap-distance-bottom:0;mso-position-horizontal:absolute;mso-position-horizontal-relative:text;mso-position-vertical:absolute;mso-position-vertical-relative:text;mso-width-percent:0;mso-height-percent:0;mso-width-relative:margin;mso-height-relative:margin" from=".4pt,24.3pt" to="170.1pt,73.35pt" o:gfxdata="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" strokecolor="black [3200]" strokeweight=".5pt">
+              <v:line w14:anchorId="75E15842" id="Прямая соединительная линия 4" o:spid="_x0000_s1026" style="position:absolute;z-index:251659264;visibility:visible;mso-wrap-style:square;mso-width-percent:0;mso-height-percent:0;mso-wrap-distance-left:9pt;mso-wrap-distance-top:0;mso-wrap-distance-right:9pt;mso-wrap-distance-bottom:0;mso-position-horizontal:absolute;mso-position-horizontal-relative:text;mso-position-vertical:absolute;mso-position-vertical-relative:text;mso-width-percent:0;mso-height-percent:0;mso-width-relative:margin;mso-height-relative:margin" from=".4pt,24.3pt" to="170.1pt,73.35pt" o:gfxdata="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" strokecolor="black [3200]" strokeweight=".5pt">
                 <v:stroke joinstyle="miter"/>
               </v:line>
             </w:pict>
@@ -14543,6 +15160,7 @@
                 <w:szCs w:val="28"/>
               </w:rPr>
             </w:pPr>
+            <w:proofErr w:type="spellStart"/>
             <w:r>
               <w:rPr>
                 <w:rFonts w:ascii="Times New Roman" w:hAnsi="Times New Roman" w:cs="Times New Roman"/>
@@ -14553,6 +15171,7 @@
               </w:rPr>
               <w:t>Accuracy</w:t>
             </w:r>
+            <w:proofErr w:type="spellEnd"/>
           </w:p>
           <w:p>
             <w:pPr>
@@ -15220,12 +15839,10 @@
             <w:r>
               <w:rPr>
                 <w:rFonts w:ascii="Times New Roman" w:hAnsi="Times New Roman" w:cs="Times New Roman"/>
-                <w:b/>
-                <w:bCs/>
-                <w:sz w:val="28"/>
-                <w:szCs w:val="28"/>
-              </w:rPr>
-              <w:t>0.847</w:t>
+                <w:sz w:val="28"/>
+                <w:szCs w:val="28"/>
+              </w:rPr>
+              <w:t>0.845</w:t>
             </w:r>
           </w:p>
         </w:tc>
@@ -15249,12 +15866,10 @@
             <w:r>
               <w:rPr>
                 <w:rFonts w:ascii="Times New Roman" w:hAnsi="Times New Roman" w:cs="Times New Roman"/>
-                <w:b/>
-                <w:bCs/>
-                <w:sz w:val="28"/>
-                <w:szCs w:val="28"/>
-              </w:rPr>
-              <w:t>0.903</w:t>
+                <w:sz w:val="28"/>
+                <w:szCs w:val="28"/>
+              </w:rPr>
+              <w:t>0.859</w:t>
             </w:r>
           </w:p>
         </w:tc>
@@ -15278,12 +15893,10 @@
             <w:r>
               <w:rPr>
                 <w:rFonts w:ascii="Times New Roman" w:hAnsi="Times New Roman" w:cs="Times New Roman"/>
-                <w:b/>
-                <w:bCs/>
-                <w:sz w:val="28"/>
-                <w:szCs w:val="28"/>
-              </w:rPr>
-              <w:t>0.883</w:t>
+                <w:sz w:val="28"/>
+                <w:szCs w:val="28"/>
+              </w:rPr>
+              <w:t>0.863</w:t>
             </w:r>
           </w:p>
         </w:tc>
@@ -15307,12 +15920,10 @@
             <w:r>
               <w:rPr>
                 <w:rFonts w:ascii="Times New Roman" w:hAnsi="Times New Roman" w:cs="Times New Roman"/>
-                <w:b/>
-                <w:bCs/>
-                <w:sz w:val="28"/>
-                <w:szCs w:val="28"/>
-              </w:rPr>
-              <w:t>0.903</w:t>
+                <w:sz w:val="28"/>
+                <w:szCs w:val="28"/>
+              </w:rPr>
+              <w:t>0.890</w:t>
             </w:r>
           </w:p>
         </w:tc>
@@ -15339,8 +15950,18 @@
                 <w:sz w:val="28"/>
                 <w:szCs w:val="28"/>
               </w:rPr>
-              <w:t>Градиентный бустинг</w:t>
-            </w:r>
+              <w:t xml:space="preserve">Градиентный </w:t>
+            </w:r>
+            <w:proofErr w:type="spellStart"/>
+            <w:r>
+              <w:rPr>
+                <w:rFonts w:ascii="Times New Roman" w:hAnsi="Times New Roman" w:cs="Times New Roman"/>
+                <w:sz w:val="28"/>
+                <w:szCs w:val="28"/>
+              </w:rPr>
+              <w:t>бустинг</w:t>
+            </w:r>
+            <w:proofErr w:type="spellEnd"/>
           </w:p>
         </w:tc>
         <w:tc>
@@ -15354,6 +15975,8 @@
               <w:jc w:val="center"/>
               <w:rPr>
                 <w:rFonts w:ascii="Times New Roman" w:hAnsi="Times New Roman" w:cs="Times New Roman"/>
+                <w:b/>
+                <w:bCs/>
                 <w:sz w:val="28"/>
                 <w:szCs w:val="28"/>
               </w:rPr>
@@ -15361,10 +15984,12 @@
             <w:r>
               <w:rPr>
                 <w:rFonts w:ascii="Times New Roman" w:hAnsi="Times New Roman" w:cs="Times New Roman"/>
-                <w:sz w:val="28"/>
-                <w:szCs w:val="28"/>
-              </w:rPr>
-              <w:t>0.845</w:t>
+                <w:b/>
+                <w:bCs/>
+                <w:sz w:val="28"/>
+                <w:szCs w:val="28"/>
+              </w:rPr>
+              <w:t>0.847</w:t>
             </w:r>
           </w:p>
         </w:tc>
@@ -15379,6 +16004,8 @@
               <w:jc w:val="center"/>
               <w:rPr>
                 <w:rFonts w:ascii="Times New Roman" w:hAnsi="Times New Roman" w:cs="Times New Roman"/>
+                <w:b/>
+                <w:bCs/>
                 <w:sz w:val="28"/>
                 <w:szCs w:val="28"/>
               </w:rPr>
@@ -15386,10 +16013,12 @@
             <w:r>
               <w:rPr>
                 <w:rFonts w:ascii="Times New Roman" w:hAnsi="Times New Roman" w:cs="Times New Roman"/>
-                <w:sz w:val="28"/>
-                <w:szCs w:val="28"/>
-              </w:rPr>
-              <w:t>0.859</w:t>
+                <w:b/>
+                <w:bCs/>
+                <w:sz w:val="28"/>
+                <w:szCs w:val="28"/>
+              </w:rPr>
+              <w:t>0.903</w:t>
             </w:r>
           </w:p>
         </w:tc>
@@ -15404,6 +16033,8 @@
               <w:jc w:val="center"/>
               <w:rPr>
                 <w:rFonts w:ascii="Times New Roman" w:hAnsi="Times New Roman" w:cs="Times New Roman"/>
+                <w:b/>
+                <w:bCs/>
                 <w:sz w:val="28"/>
                 <w:szCs w:val="28"/>
               </w:rPr>
@@ -15411,10 +16042,12 @@
             <w:r>
               <w:rPr>
                 <w:rFonts w:ascii="Times New Roman" w:hAnsi="Times New Roman" w:cs="Times New Roman"/>
-                <w:sz w:val="28"/>
-                <w:szCs w:val="28"/>
-              </w:rPr>
-              <w:t>0.863</w:t>
+                <w:b/>
+                <w:bCs/>
+                <w:sz w:val="28"/>
+                <w:szCs w:val="28"/>
+              </w:rPr>
+              <w:t>0.883</w:t>
             </w:r>
           </w:p>
         </w:tc>
@@ -15429,6 +16062,8 @@
               <w:jc w:val="center"/>
               <w:rPr>
                 <w:rFonts w:ascii="Times New Roman" w:hAnsi="Times New Roman" w:cs="Times New Roman"/>
+                <w:b/>
+                <w:bCs/>
                 <w:sz w:val="28"/>
                 <w:szCs w:val="28"/>
               </w:rPr>
@@ -15436,10 +16071,12 @@
             <w:r>
               <w:rPr>
                 <w:rFonts w:ascii="Times New Roman" w:hAnsi="Times New Roman" w:cs="Times New Roman"/>
-                <w:sz w:val="28"/>
-                <w:szCs w:val="28"/>
-              </w:rPr>
-              <w:t>0.890</w:t>
+                <w:b/>
+                <w:bCs/>
+                <w:sz w:val="28"/>
+                <w:szCs w:val="28"/>
+              </w:rPr>
+              <w:t>0.903</w:t>
             </w:r>
           </w:p>
         </w:tc>
@@ -15466,8 +16103,18 @@
                 <w:sz w:val="28"/>
                 <w:szCs w:val="28"/>
               </w:rPr>
-              <w:t>Адаптивный бустинг</w:t>
-            </w:r>
+              <w:t xml:space="preserve">Адаптивный </w:t>
+            </w:r>
+            <w:proofErr w:type="spellStart"/>
+            <w:r>
+              <w:rPr>
+                <w:rFonts w:ascii="Times New Roman" w:hAnsi="Times New Roman" w:cs="Times New Roman"/>
+                <w:sz w:val="28"/>
+                <w:szCs w:val="28"/>
+              </w:rPr>
+              <w:t>бустинг</w:t>
+            </w:r>
+            <w:proofErr w:type="spellEnd"/>
           </w:p>
         </w:tc>
         <w:tc>
@@ -15616,30 +16263,40 @@
           <w:sz w:val="28"/>
           <w:szCs w:val="28"/>
         </w:rPr>
-        <w:t xml:space="preserve">Таким образом, по каждой из метрик алгоритм случайного леса показал наивысший результат. Можно сделать вывод, что его применение является наиболее выгодным для рассматриваемой задачи. Однако хочется отметить, что результаты моделей бустинга несильно отличаются. Благодаря использованию </w:t>
-      </w:r>
-      <w:r>
-        <w:rPr>
-          <w:rFonts w:ascii="Times New Roman" w:hAnsi="Times New Roman" w:cs="Times New Roman"/>
-          <w:sz w:val="28"/>
-          <w:szCs w:val="28"/>
-        </w:rPr>
-        <w:lastRenderedPageBreak/>
-        <w:t>ансамблю моделей и большому варьированию параметров при обучении, данный алгоритм имеет высокую перспективу использования.</w:t>
-      </w:r>
-    </w:p>
-    <w:p>
-      <w:pPr>
-        <w:spacing w:line="360" w:lineRule="auto"/>
-        <w:ind w:firstLine="709"/>
-        <w:contextualSpacing/>
-        <w:jc w:val="both"/>
-        <w:rPr>
-          <w:rFonts w:ascii="Times New Roman" w:hAnsi="Times New Roman" w:cs="Times New Roman"/>
-          <w:sz w:val="28"/>
-          <w:szCs w:val="28"/>
-        </w:rPr>
-      </w:pPr>
+        <w:t xml:space="preserve">Таким образом, по каждой из метрик алгоритм </w:t>
+      </w:r>
+      <w:r>
+        <w:rPr>
+          <w:rFonts w:ascii="Times New Roman" w:hAnsi="Times New Roman" w:cs="Times New Roman"/>
+          <w:sz w:val="28"/>
+          <w:szCs w:val="28"/>
+        </w:rPr>
+        <w:t>градиентного бустинга</w:t>
+      </w:r>
+      <w:r>
+        <w:rPr>
+          <w:rFonts w:ascii="Times New Roman" w:hAnsi="Times New Roman" w:cs="Times New Roman"/>
+          <w:sz w:val="28"/>
+          <w:szCs w:val="28"/>
+        </w:rPr>
+        <w:t xml:space="preserve"> показал наивысший результат. Можно сделать вывод, что его применение является наиболее выгодным для расс</w:t>
+      </w:r>
+      <w:r>
+        <w:rPr>
+          <w:rFonts w:ascii="Times New Roman" w:hAnsi="Times New Roman" w:cs="Times New Roman"/>
+          <w:sz w:val="28"/>
+          <w:szCs w:val="28"/>
+        </w:rPr>
+        <w:t xml:space="preserve">матриваемой задачи. </w:t>
+      </w:r>
+      <w:r>
+        <w:rPr>
+          <w:rFonts w:ascii="Times New Roman" w:hAnsi="Times New Roman" w:cs="Times New Roman"/>
+          <w:sz w:val="28"/>
+          <w:szCs w:val="28"/>
+        </w:rPr>
+        <w:t>Благодаря использованию ансамблю моделей и большому варьированию параметров при обучении, данный алгоритм имеет высокую перспективу использования.</w:t>
+      </w:r>
     </w:p>
     <w:p>
       <w:pPr>
@@ -15658,7 +16315,7 @@
           <w:sz w:val="28"/>
         </w:rPr>
       </w:pPr>
-      <w:bookmarkStart w:id="16" w:name="_Toc130830513"/>
+      <w:bookmarkStart w:id="15" w:name="_Toc130830513"/>
       <w:r>
         <w:rPr>
           <w:rFonts w:ascii="Times New Roman" w:hAnsi="Times New Roman" w:cs="Times New Roman"/>
@@ -15666,9 +16323,10 @@
           <w:color w:val="auto"/>
           <w:sz w:val="28"/>
         </w:rPr>
+        <w:lastRenderedPageBreak/>
         <w:t>Формализованная постановка задачи</w:t>
       </w:r>
-      <w:bookmarkEnd w:id="16"/>
+      <w:bookmarkEnd w:id="15"/>
     </w:p>
     <w:p>
       <w:pPr>
@@ -15788,7 +16446,15 @@
           <w:sz w:val="28"/>
           <w:szCs w:val="28"/>
         </w:rPr>
-        <w:t xml:space="preserve"> на языке программирования </w:t>
+        <w:t xml:space="preserve"> на языке программирования</w:t>
+      </w:r>
+      <w:r>
+        <w:rPr>
+          <w:rFonts w:ascii="Times New Roman" w:hAnsi="Times New Roman" w:cs="Times New Roman"/>
+          <w:sz w:val="28"/>
+          <w:szCs w:val="28"/>
+        </w:rPr>
+        <w:t xml:space="preserve"> </w:t>
       </w:r>
       <w:r>
         <w:rPr>
@@ -15805,7 +16471,23 @@
           <w:sz w:val="28"/>
           <w:szCs w:val="28"/>
         </w:rPr>
-        <w:t xml:space="preserve">++. Система путем статического анализа кода с использованием алгоритмов машинного обучения определяет и размечает в коде модули, подверженные дефектам, то есть места в коде, в которых вероятней всего будет возникать </w:t>
+        <w:t>++. Система путем статического анализа кода с использованием алгоритм</w:t>
+      </w:r>
+      <w:r>
+        <w:rPr>
+          <w:rFonts w:ascii="Times New Roman" w:hAnsi="Times New Roman" w:cs="Times New Roman"/>
+          <w:sz w:val="28"/>
+          <w:szCs w:val="28"/>
+        </w:rPr>
+        <w:t xml:space="preserve">а градиентного бустинга </w:t>
+      </w:r>
+      <w:r>
+        <w:rPr>
+          <w:rFonts w:ascii="Times New Roman" w:hAnsi="Times New Roman" w:cs="Times New Roman"/>
+          <w:sz w:val="28"/>
+          <w:szCs w:val="28"/>
+        </w:rPr>
+        <w:t xml:space="preserve">определяет и размечает в коде модули, подверженные дефектам, то есть места в коде, в которых вероятней всего будет возникать </w:t>
       </w:r>
       <w:r>
         <w:rPr>
@@ -15973,7 +16655,7 @@
           <w:sz w:val="28"/>
         </w:rPr>
       </w:pPr>
-      <w:bookmarkStart w:id="17" w:name="_Toc130830514"/>
+      <w:bookmarkStart w:id="16" w:name="_Toc130830514"/>
       <w:r>
         <w:rPr>
           <w:rFonts w:ascii="Times New Roman" w:hAnsi="Times New Roman" w:cs="Times New Roman"/>
@@ -15983,7 +16665,7 @@
         </w:rPr>
         <w:t>Вывод</w:t>
       </w:r>
-      <w:bookmarkEnd w:id="17"/>
+      <w:bookmarkEnd w:id="16"/>
     </w:p>
     <w:p>
       <w:pPr>
@@ -16000,11 +16682,69 @@
         <w:spacing w:line="360" w:lineRule="auto"/>
         <w:ind w:firstLine="709"/>
         <w:contextualSpacing/>
-        <w:rPr>
-          <w:rFonts w:ascii="Times New Roman" w:hAnsi="Times New Roman" w:cs="Times New Roman"/>
-          <w:sz w:val="28"/>
-        </w:rPr>
-      </w:pPr>
+        <w:jc w:val="both"/>
+        <w:rPr>
+          <w:rFonts w:ascii="Times New Roman" w:hAnsi="Times New Roman" w:cs="Times New Roman"/>
+          <w:sz w:val="28"/>
+        </w:rPr>
+      </w:pPr>
+      <w:r>
+        <w:rPr>
+          <w:rFonts w:ascii="Times New Roman" w:hAnsi="Times New Roman" w:cs="Times New Roman"/>
+          <w:sz w:val="28"/>
+        </w:rPr>
+        <w:t xml:space="preserve">Таким образом, </w:t>
+      </w:r>
+      <w:r>
+        <w:rPr>
+          <w:rFonts w:ascii="Times New Roman" w:hAnsi="Times New Roman" w:cs="Times New Roman"/>
+          <w:sz w:val="28"/>
+        </w:rPr>
+        <w:t>был представлен обзор дефектов разрабатываемого ПО, классифицированы методы для их обнаружения, описаны метрики и проведено сравнение методов машинного обучения для обнаруже</w:t>
+      </w:r>
+      <w:r>
+        <w:rPr>
+          <w:rFonts w:ascii="Times New Roman" w:hAnsi="Times New Roman" w:cs="Times New Roman"/>
+          <w:sz w:val="28"/>
+        </w:rPr>
+        <w:t>ния дефектов ПО. На основе этого выбран метод, который будет разрабатываться в даль</w:t>
+      </w:r>
+      <w:r>
+        <w:rPr>
+          <w:rFonts w:ascii="Times New Roman" w:hAnsi="Times New Roman" w:cs="Times New Roman"/>
+          <w:sz w:val="28"/>
+        </w:rPr>
+        <w:t>нейшем</w:t>
+      </w:r>
+      <w:r>
+        <w:rPr>
+          <w:rFonts w:ascii="Times New Roman" w:hAnsi="Times New Roman" w:cs="Times New Roman"/>
+          <w:sz w:val="28"/>
+        </w:rPr>
+        <w:t xml:space="preserve">: статический анализ кода для поиска программных дефектов с использованием алгоритма градиентного бустинга. </w:t>
+      </w:r>
+      <w:r>
+        <w:rPr>
+          <w:rFonts w:ascii="Times New Roman" w:hAnsi="Times New Roman" w:cs="Times New Roman"/>
+          <w:sz w:val="28"/>
+        </w:rPr>
+        <w:t xml:space="preserve">Проведена формализация задачи обнаружения дефектов ПО в виде диаграммы в нотации </w:t>
+      </w:r>
+      <w:r>
+        <w:rPr>
+          <w:rFonts w:ascii="Times New Roman" w:hAnsi="Times New Roman" w:cs="Times New Roman"/>
+          <w:sz w:val="28"/>
+          <w:lang w:val="en-US"/>
+        </w:rPr>
+        <w:t>IDEF</w:t>
+      </w:r>
+      <w:r>
+        <w:rPr>
+          <w:rFonts w:ascii="Times New Roman" w:hAnsi="Times New Roman" w:cs="Times New Roman"/>
+          <w:sz w:val="28"/>
+        </w:rPr>
+        <w:t xml:space="preserve">0. </w:t>
+      </w:r>
     </w:p>
     <w:p>
       <w:pPr>
@@ -16033,8 +16773,8 @@
           <w:color w:val="auto"/>
         </w:rPr>
       </w:pPr>
-      <w:bookmarkStart w:id="18" w:name="_Toc130830515"/>
-      <w:bookmarkStart w:id="19" w:name="_Toc130207433"/>
+      <w:bookmarkStart w:id="17" w:name="_Toc130830515"/>
+      <w:bookmarkStart w:id="18" w:name="_Toc130207433"/>
       <w:r>
         <w:rPr>
           <w:rFonts w:ascii="Times New Roman" w:hAnsi="Times New Roman" w:cs="Times New Roman"/>
@@ -16052,9 +16792,9 @@
         </w:rPr>
         <w:t xml:space="preserve"> раздел</w:t>
       </w:r>
-      <w:bookmarkEnd w:id="18"/>
-    </w:p>
-    <w:bookmarkEnd w:id="19"/>
+      <w:bookmarkEnd w:id="17"/>
+    </w:p>
+    <w:bookmarkEnd w:id="18"/>
     <w:p>
       <w:pPr>
         <w:pStyle w:val="2"/>
@@ -16084,8 +16824,8 @@
         </w:rPr>
         <w:t xml:space="preserve"> </w:t>
       </w:r>
-      <w:bookmarkStart w:id="20" w:name="_Toc130207434"/>
-      <w:bookmarkStart w:id="21" w:name="_Toc130830516"/>
+      <w:bookmarkStart w:id="19" w:name="_Toc130207434"/>
+      <w:bookmarkStart w:id="20" w:name="_Toc130830516"/>
       <w:r>
         <w:rPr>
           <w:rFonts w:ascii="Times New Roman" w:hAnsi="Times New Roman" w:cs="Times New Roman"/>
@@ -16095,10 +16835,23 @@
           <w:sz w:val="28"/>
           <w:szCs w:val="28"/>
         </w:rPr>
-        <w:t>Градиентный бустинг</w:t>
-      </w:r>
+        <w:t xml:space="preserve">Градиентный </w:t>
+      </w:r>
+      <w:proofErr w:type="spellStart"/>
+      <w:r>
+        <w:rPr>
+          <w:rFonts w:ascii="Times New Roman" w:hAnsi="Times New Roman" w:cs="Times New Roman"/>
+          <w:b/>
+          <w:bCs/>
+          <w:color w:val="auto"/>
+          <w:sz w:val="28"/>
+          <w:szCs w:val="28"/>
+        </w:rPr>
+        <w:t>бустинг</w:t>
+      </w:r>
+      <w:bookmarkEnd w:id="19"/>
       <w:bookmarkEnd w:id="20"/>
-      <w:bookmarkEnd w:id="21"/>
+      <w:proofErr w:type="spellEnd"/>
     </w:p>
     <w:p>
       <w:pPr>
@@ -16117,7 +16870,7 @@
           <w:szCs w:val="28"/>
         </w:rPr>
       </w:pPr>
-      <w:bookmarkStart w:id="22" w:name="_Toc130830517"/>
+      <w:bookmarkStart w:id="21" w:name="_Toc130830517"/>
       <w:r>
         <w:rPr>
           <w:rFonts w:ascii="Times New Roman" w:hAnsi="Times New Roman" w:cs="Times New Roman"/>
@@ -16128,7 +16881,7 @@
         </w:rPr>
         <w:t>Схема алгоритма дерева решений</w:t>
       </w:r>
-      <w:bookmarkEnd w:id="22"/>
+      <w:bookmarkEnd w:id="21"/>
     </w:p>
     <w:p>
       <w:pPr>
@@ -16142,6 +16895,8 @@
           <w:szCs w:val="28"/>
         </w:rPr>
       </w:pPr>
+      <w:bookmarkStart w:id="22" w:name="_GoBack"/>
+      <w:bookmarkEnd w:id="22"/>
     </w:p>
     <w:p>
       <w:pPr>
@@ -17944,8 +18699,18 @@
           <w:sz w:val="28"/>
           <w:szCs w:val="28"/>
         </w:rPr>
-        <w:t>Методика статического анализа для поиска дефектов естественной семантики программных объектов и ее программная реализация на базе инфраструктуры компилятора LLVM и фронтенда</w:t>
-      </w:r>
+        <w:t xml:space="preserve">Методика статического анализа для поиска дефектов естественной семантики программных объектов и ее программная реализация на базе инфраструктуры компилятора LLVM и </w:t>
+      </w:r>
+      <w:proofErr w:type="spellStart"/>
+      <w:r>
+        <w:rPr>
+          <w:rFonts w:ascii="Times New Roman" w:hAnsi="Times New Roman" w:cs="Times New Roman"/>
+          <w:sz w:val="28"/>
+          <w:szCs w:val="28"/>
+        </w:rPr>
+        <w:t>фронтенда</w:t>
+      </w:r>
+      <w:proofErr w:type="spellEnd"/>
       <w:r>
         <w:rPr>
           <w:rFonts w:ascii="Times New Roman" w:hAnsi="Times New Roman" w:cs="Times New Roman"/>
@@ -17954,6 +18719,7 @@
         </w:rPr>
         <w:t xml:space="preserve"> </w:t>
       </w:r>
+      <w:proofErr w:type="spellStart"/>
       <w:r>
         <w:rPr>
           <w:rFonts w:ascii="Times New Roman" w:hAnsi="Times New Roman" w:cs="Times New Roman"/>
@@ -17962,6 +18728,7 @@
         </w:rPr>
         <w:t>Clang</w:t>
       </w:r>
+      <w:proofErr w:type="spellEnd"/>
       <w:r>
         <w:rPr>
           <w:rFonts w:ascii="Times New Roman" w:hAnsi="Times New Roman" w:cs="Times New Roman"/>
@@ -18259,7 +19026,25 @@
           <w:sz w:val="28"/>
           <w:szCs w:val="28"/>
         </w:rPr>
-        <w:t xml:space="preserve">                                      М.: Стандартинформ, 2016. </w:t>
+        <w:t xml:space="preserve">                                      М.: </w:t>
+      </w:r>
+      <w:proofErr w:type="spellStart"/>
+      <w:r>
+        <w:rPr>
+          <w:rFonts w:ascii="Times New Roman" w:hAnsi="Times New Roman" w:cs="Times New Roman"/>
+          <w:sz w:val="28"/>
+          <w:szCs w:val="28"/>
+        </w:rPr>
+        <w:t>Стандартинформ</w:t>
+      </w:r>
+      <w:proofErr w:type="spellEnd"/>
+      <w:r>
+        <w:rPr>
+          <w:rFonts w:ascii="Times New Roman" w:hAnsi="Times New Roman" w:cs="Times New Roman"/>
+          <w:sz w:val="28"/>
+          <w:szCs w:val="28"/>
+        </w:rPr>
+        <w:t xml:space="preserve">, 2016. </w:t>
       </w:r>
       <w:r>
         <w:rPr>
@@ -18635,6 +19420,7 @@
           <w:lang w:val="en-US"/>
         </w:rPr>
       </w:pPr>
+      <w:proofErr w:type="spellStart"/>
       <w:r>
         <w:rPr>
           <w:rFonts w:ascii="Times New Roman" w:hAnsi="Times New Roman" w:cs="Times New Roman"/>
@@ -18642,7 +19428,17 @@
           <w:szCs w:val="28"/>
           <w:lang w:val="en-US"/>
         </w:rPr>
-        <w:t xml:space="preserve">GeeksforGeeks. </w:t>
+        <w:t>GeeksforGeeks</w:t>
+      </w:r>
+      <w:proofErr w:type="spellEnd"/>
+      <w:r>
+        <w:rPr>
+          <w:rFonts w:ascii="Times New Roman" w:hAnsi="Times New Roman" w:cs="Times New Roman"/>
+          <w:sz w:val="28"/>
+          <w:szCs w:val="28"/>
+          <w:lang w:val="en-US"/>
+        </w:rPr>
+        <w:t xml:space="preserve">. </w:t>
       </w:r>
       <w:r>
         <w:rPr>
@@ -18997,6 +19793,7 @@
           <w:szCs w:val="28"/>
         </w:rPr>
       </w:pPr>
+      <w:proofErr w:type="spellStart"/>
       <w:r>
         <w:rPr>
           <w:rFonts w:ascii="Times New Roman" w:hAnsi="Times New Roman" w:cs="Times New Roman"/>
@@ -19006,6 +19803,7 @@
         </w:rPr>
         <w:t>Logrocon</w:t>
       </w:r>
+      <w:proofErr w:type="spellEnd"/>
       <w:r>
         <w:rPr>
           <w:rFonts w:ascii="Times New Roman" w:hAnsi="Times New Roman" w:cs="Times New Roman"/>
@@ -19154,6 +19952,7 @@
         </w:rPr>
         <w:t>://</w:t>
       </w:r>
+      <w:proofErr w:type="spellStart"/>
       <w:r>
         <w:rPr>
           <w:rFonts w:ascii="Times New Roman" w:hAnsi="Times New Roman" w:cs="Times New Roman"/>
@@ -19163,6 +19962,7 @@
         </w:rPr>
         <w:t>logrocon</w:t>
       </w:r>
+      <w:proofErr w:type="spellEnd"/>
       <w:r>
         <w:rPr>
           <w:rFonts w:ascii="Times New Roman" w:hAnsi="Times New Roman" w:cs="Times New Roman"/>
@@ -19171,6 +19971,7 @@
         </w:rPr>
         <w:t>.</w:t>
       </w:r>
+      <w:proofErr w:type="spellStart"/>
       <w:r>
         <w:rPr>
           <w:rFonts w:ascii="Times New Roman" w:hAnsi="Times New Roman" w:cs="Times New Roman"/>
@@ -19180,6 +19981,7 @@
         </w:rPr>
         <w:t>ru</w:t>
       </w:r>
+      <w:proofErr w:type="spellEnd"/>
       <w:r>
         <w:rPr>
           <w:rFonts w:ascii="Times New Roman" w:hAnsi="Times New Roman" w:cs="Times New Roman"/>
@@ -19480,7 +20282,25 @@
           <w:sz w:val="28"/>
           <w:szCs w:val="28"/>
         </w:rPr>
-        <w:t>А.В. Платонов. – Москва: Издательство Юрайт, 2022. – 85 </w:t>
+        <w:t xml:space="preserve">А.В. Платонов. – Москва: Издательство </w:t>
+      </w:r>
+      <w:proofErr w:type="spellStart"/>
+      <w:r>
+        <w:rPr>
+          <w:rFonts w:ascii="Times New Roman" w:hAnsi="Times New Roman" w:cs="Times New Roman"/>
+          <w:sz w:val="28"/>
+          <w:szCs w:val="28"/>
+        </w:rPr>
+        <w:t>Юрайт</w:t>
+      </w:r>
+      <w:proofErr w:type="spellEnd"/>
+      <w:r>
+        <w:rPr>
+          <w:rFonts w:ascii="Times New Roman" w:hAnsi="Times New Roman" w:cs="Times New Roman"/>
+          <w:sz w:val="28"/>
+          <w:szCs w:val="28"/>
+        </w:rPr>
+        <w:t>, 2022. – 85 </w:t>
       </w:r>
       <w:r>
         <w:rPr>
@@ -19563,7 +20383,25 @@
           <w:sz w:val="28"/>
           <w:szCs w:val="28"/>
         </w:rPr>
-        <w:t>. Глубокое обучение и машинное обучение в Машинном обучении Azure [</w:t>
+        <w:t xml:space="preserve">. Глубокое обучение и машинное обучение в Машинном обучении </w:t>
+      </w:r>
+      <w:proofErr w:type="spellStart"/>
+      <w:r>
+        <w:rPr>
+          <w:rFonts w:ascii="Times New Roman" w:hAnsi="Times New Roman" w:cs="Times New Roman"/>
+          <w:sz w:val="28"/>
+          <w:szCs w:val="28"/>
+        </w:rPr>
+        <w:t>Azure</w:t>
+      </w:r>
+      <w:proofErr w:type="spellEnd"/>
+      <w:r>
+        <w:rPr>
+          <w:rFonts w:ascii="Times New Roman" w:hAnsi="Times New Roman" w:cs="Times New Roman"/>
+          <w:sz w:val="28"/>
+          <w:szCs w:val="28"/>
+        </w:rPr>
+        <w:t xml:space="preserve"> [</w:t>
       </w:r>
       <w:r>
         <w:rPr>
@@ -19673,6 +20511,7 @@
         </w:rPr>
         <w:t xml:space="preserve">, </w:t>
       </w:r>
+      <w:proofErr w:type="spellStart"/>
       <w:r>
         <w:rPr>
           <w:rFonts w:ascii="Times New Roman" w:hAnsi="Times New Roman" w:cs="Times New Roman"/>
@@ -19682,6 +20521,7 @@
         </w:rPr>
         <w:t>scikit</w:t>
       </w:r>
+      <w:proofErr w:type="spellEnd"/>
       <w:r>
         <w:rPr>
           <w:rFonts w:ascii="Times New Roman" w:hAnsi="Times New Roman" w:cs="Times New Roman"/>
@@ -19707,6 +20547,7 @@
         </w:rPr>
         <w:t xml:space="preserve"> и </w:t>
       </w:r>
+      <w:proofErr w:type="spellStart"/>
       <w:r>
         <w:rPr>
           <w:rFonts w:ascii="Times New Roman" w:hAnsi="Times New Roman" w:cs="Times New Roman"/>
@@ -19716,13 +20557,23 @@
         </w:rPr>
         <w:t>TensorFlow</w:t>
       </w:r>
-      <w:r>
-        <w:rPr>
-          <w:rFonts w:ascii="Times New Roman" w:hAnsi="Times New Roman" w:cs="Times New Roman"/>
-          <w:sz w:val="28"/>
-          <w:szCs w:val="28"/>
-        </w:rPr>
-        <w:t xml:space="preserve"> 2. 3-е издание [Текст] / </w:t>
+      <w:proofErr w:type="spellEnd"/>
+      <w:r>
+        <w:rPr>
+          <w:rFonts w:ascii="Times New Roman" w:hAnsi="Times New Roman" w:cs="Times New Roman"/>
+          <w:sz w:val="28"/>
+          <w:szCs w:val="28"/>
+        </w:rPr>
+        <w:t xml:space="preserve"> 2. 3-е издание [Текст] </w:t>
+      </w:r>
+      <w:proofErr w:type="gramStart"/>
+      <w:r>
+        <w:rPr>
+          <w:rFonts w:ascii="Times New Roman" w:hAnsi="Times New Roman" w:cs="Times New Roman"/>
+          <w:sz w:val="28"/>
+          <w:szCs w:val="28"/>
+        </w:rPr>
+        <w:t xml:space="preserve">/ </w:t>
       </w:r>
       <w:r>
         <w:rPr>
@@ -19738,7 +20589,34 @@
           <w:sz w:val="28"/>
           <w:szCs w:val="28"/>
         </w:rPr>
-        <w:t xml:space="preserve">Рашка Р., Мирджалили В. </w:t>
+        <w:t>Рашка</w:t>
+      </w:r>
+      <w:proofErr w:type="gramEnd"/>
+      <w:r>
+        <w:rPr>
+          <w:rFonts w:ascii="Times New Roman" w:hAnsi="Times New Roman" w:cs="Times New Roman"/>
+          <w:sz w:val="28"/>
+          <w:szCs w:val="28"/>
+        </w:rPr>
+        <w:t xml:space="preserve"> Р., </w:t>
+      </w:r>
+      <w:proofErr w:type="spellStart"/>
+      <w:r>
+        <w:rPr>
+          <w:rFonts w:ascii="Times New Roman" w:hAnsi="Times New Roman" w:cs="Times New Roman"/>
+          <w:sz w:val="28"/>
+          <w:szCs w:val="28"/>
+        </w:rPr>
+        <w:t>Мирджалили</w:t>
+      </w:r>
+      <w:proofErr w:type="spellEnd"/>
+      <w:r>
+        <w:rPr>
+          <w:rFonts w:ascii="Times New Roman" w:hAnsi="Times New Roman" w:cs="Times New Roman"/>
+          <w:sz w:val="28"/>
+          <w:szCs w:val="28"/>
+        </w:rPr>
+        <w:t xml:space="preserve"> В. </w:t>
       </w:r>
       <w:r>
         <w:rPr>
@@ -19854,6 +20732,7 @@
         </w:rPr>
         <w:t xml:space="preserve">] / T. Sharma, M. </w:t>
       </w:r>
+      <w:proofErr w:type="spellStart"/>
       <w:r>
         <w:rPr>
           <w:rFonts w:ascii="Times New Roman" w:hAnsi="Times New Roman" w:cs="Times New Roman"/>
@@ -19863,6 +20742,7 @@
         </w:rPr>
         <w:t>Kechagia</w:t>
       </w:r>
+      <w:proofErr w:type="spellEnd"/>
       <w:r>
         <w:rPr>
           <w:rFonts w:ascii="Times New Roman" w:hAnsi="Times New Roman" w:cs="Times New Roman"/>
@@ -19926,6 +20806,7 @@
         </w:rPr>
         <w:t xml:space="preserve">, H. </w:t>
       </w:r>
+      <w:proofErr w:type="spellStart"/>
       <w:r>
         <w:rPr>
           <w:rFonts w:ascii="Times New Roman" w:hAnsi="Times New Roman" w:cs="Times New Roman"/>
@@ -19935,6 +20816,7 @@
         </w:rPr>
         <w:t>Moazen</w:t>
       </w:r>
+      <w:proofErr w:type="spellEnd"/>
       <w:r>
         <w:rPr>
           <w:rFonts w:ascii="Times New Roman" w:hAnsi="Times New Roman" w:cs="Times New Roman"/>
@@ -19944,6 +20826,7 @@
         </w:rPr>
         <w:t xml:space="preserve">, F. </w:t>
       </w:r>
+      <w:proofErr w:type="spellStart"/>
       <w:r>
         <w:rPr>
           <w:rFonts w:ascii="Times New Roman" w:hAnsi="Times New Roman" w:cs="Times New Roman"/>
@@ -19953,6 +20836,7 @@
         </w:rPr>
         <w:t>Sarro</w:t>
       </w:r>
+      <w:proofErr w:type="spellEnd"/>
       <w:r>
         <w:rPr>
           <w:rFonts w:ascii="Times New Roman" w:hAnsi="Times New Roman" w:cs="Times New Roman"/>
@@ -19998,6 +20882,7 @@
         </w:rPr>
         <w:t xml:space="preserve"> </w:t>
       </w:r>
+      <w:proofErr w:type="gramStart"/>
       <w:r>
         <w:rPr>
           <w:rFonts w:ascii="Times New Roman" w:hAnsi="Times New Roman" w:cs="Times New Roman"/>
@@ -20013,7 +20898,17 @@
           <w:szCs w:val="28"/>
           <w:lang w:val="en-US"/>
         </w:rPr>
-        <w:t>. 11-13</w:t>
+        <w:t>. 11</w:t>
+      </w:r>
+      <w:proofErr w:type="gramEnd"/>
+      <w:r>
+        <w:rPr>
+          <w:rFonts w:ascii="Times New Roman" w:hAnsi="Times New Roman" w:cs="Times New Roman"/>
+          <w:sz w:val="28"/>
+          <w:szCs w:val="28"/>
+          <w:lang w:val="en-US"/>
+        </w:rPr>
+        <w:t>-13</w:t>
       </w:r>
       <w:r>
         <w:rPr>
@@ -20042,6 +20937,7 @@
           <w:lang w:val="en-US"/>
         </w:rPr>
       </w:pPr>
+      <w:proofErr w:type="spellStart"/>
       <w:r>
         <w:rPr>
           <w:rFonts w:ascii="Times New Roman" w:hAnsi="Times New Roman" w:cs="Times New Roman"/>
@@ -20051,6 +20947,7 @@
         </w:rPr>
         <w:t>Assim</w:t>
       </w:r>
+      <w:proofErr w:type="spellEnd"/>
       <w:r>
         <w:rPr>
           <w:rFonts w:ascii="Times New Roman" w:hAnsi="Times New Roman" w:cs="Times New Roman"/>
@@ -20084,7 +20981,67 @@
           <w:szCs w:val="28"/>
           <w:lang w:val="en-US"/>
         </w:rPr>
-        <w:t>] / A. Assim, Q. Obeidat, M. Hammad // 2020 International Conference on Data Analytics for Business and Industry: Way Towards a Sustainable Economy (ICDABI)</w:t>
+        <w:t xml:space="preserve">] / A. </w:t>
+      </w:r>
+      <w:proofErr w:type="spellStart"/>
+      <w:r>
+        <w:rPr>
+          <w:rFonts w:ascii="Times New Roman" w:hAnsi="Times New Roman" w:cs="Times New Roman"/>
+          <w:sz w:val="28"/>
+          <w:szCs w:val="28"/>
+          <w:lang w:val="en-US"/>
+        </w:rPr>
+        <w:t>Assim</w:t>
+      </w:r>
+      <w:proofErr w:type="spellEnd"/>
+      <w:r>
+        <w:rPr>
+          <w:rFonts w:ascii="Times New Roman" w:hAnsi="Times New Roman" w:cs="Times New Roman"/>
+          <w:sz w:val="28"/>
+          <w:szCs w:val="28"/>
+          <w:lang w:val="en-US"/>
+        </w:rPr>
+        <w:t xml:space="preserve">, Q. </w:t>
+      </w:r>
+      <w:proofErr w:type="spellStart"/>
+      <w:r>
+        <w:rPr>
+          <w:rFonts w:ascii="Times New Roman" w:hAnsi="Times New Roman" w:cs="Times New Roman"/>
+          <w:sz w:val="28"/>
+          <w:szCs w:val="28"/>
+          <w:lang w:val="en-US"/>
+        </w:rPr>
+        <w:t>Obeidat</w:t>
+      </w:r>
+      <w:proofErr w:type="spellEnd"/>
+      <w:r>
+        <w:rPr>
+          <w:rFonts w:ascii="Times New Roman" w:hAnsi="Times New Roman" w:cs="Times New Roman"/>
+          <w:sz w:val="28"/>
+          <w:szCs w:val="28"/>
+          <w:lang w:val="en-US"/>
+        </w:rPr>
+        <w:t xml:space="preserve">, M. </w:t>
+      </w:r>
+      <w:proofErr w:type="spellStart"/>
+      <w:r>
+        <w:rPr>
+          <w:rFonts w:ascii="Times New Roman" w:hAnsi="Times New Roman" w:cs="Times New Roman"/>
+          <w:sz w:val="28"/>
+          <w:szCs w:val="28"/>
+          <w:lang w:val="en-US"/>
+        </w:rPr>
+        <w:t>Hammad</w:t>
+      </w:r>
+      <w:proofErr w:type="spellEnd"/>
+      <w:r>
+        <w:rPr>
+          <w:rFonts w:ascii="Times New Roman" w:hAnsi="Times New Roman" w:cs="Times New Roman"/>
+          <w:sz w:val="28"/>
+          <w:szCs w:val="28"/>
+          <w:lang w:val="en-US"/>
+        </w:rPr>
+        <w:t xml:space="preserve"> // 2020 International Conference on Data Analytics for Business and Industry: Way Towards a Sustainable Economy (ICDABI)</w:t>
       </w:r>
       <w:r>
         <w:rPr>
@@ -20271,8 +21228,19 @@
           <w:szCs w:val="28"/>
           <w:lang w:val="en-US"/>
         </w:rPr>
-        <w:t xml:space="preserve"> Pujara</w:t>
-      </w:r>
+        <w:t xml:space="preserve"> </w:t>
+      </w:r>
+      <w:proofErr w:type="spellStart"/>
+      <w:r>
+        <w:rPr>
+          <w:rFonts w:ascii="Times New Roman" w:hAnsi="Times New Roman" w:cs="Times New Roman"/>
+          <w:sz w:val="28"/>
+          <w:szCs w:val="28"/>
+          <w:lang w:val="en-US"/>
+        </w:rPr>
+        <w:t>Pujara</w:t>
+      </w:r>
+      <w:proofErr w:type="spellEnd"/>
       <w:r>
         <w:rPr>
           <w:rFonts w:ascii="Times New Roman" w:hAnsi="Times New Roman" w:cs="Times New Roman"/>
@@ -20431,7 +21399,47 @@
           <w:szCs w:val="28"/>
           <w:lang w:val="en-US"/>
         </w:rPr>
-        <w:t xml:space="preserve">A. Iqbal, S. Aftab, U. Ali, A. Husen // </w:t>
+        <w:t xml:space="preserve">A. Iqbal, S. </w:t>
+      </w:r>
+      <w:proofErr w:type="spellStart"/>
+      <w:r>
+        <w:rPr>
+          <w:rFonts w:ascii="Times New Roman" w:hAnsi="Times New Roman" w:cs="Times New Roman"/>
+          <w:sz w:val="28"/>
+          <w:szCs w:val="28"/>
+          <w:lang w:val="en-US"/>
+        </w:rPr>
+        <w:t>Aftab</w:t>
+      </w:r>
+      <w:proofErr w:type="spellEnd"/>
+      <w:r>
+        <w:rPr>
+          <w:rFonts w:ascii="Times New Roman" w:hAnsi="Times New Roman" w:cs="Times New Roman"/>
+          <w:sz w:val="28"/>
+          <w:szCs w:val="28"/>
+          <w:lang w:val="en-US"/>
+        </w:rPr>
+        <w:t xml:space="preserve">, U. Ali, A. </w:t>
+      </w:r>
+      <w:proofErr w:type="spellStart"/>
+      <w:r>
+        <w:rPr>
+          <w:rFonts w:ascii="Times New Roman" w:hAnsi="Times New Roman" w:cs="Times New Roman"/>
+          <w:sz w:val="28"/>
+          <w:szCs w:val="28"/>
+          <w:lang w:val="en-US"/>
+        </w:rPr>
+        <w:t>Husen</w:t>
+      </w:r>
+      <w:proofErr w:type="spellEnd"/>
+      <w:r>
+        <w:rPr>
+          <w:rFonts w:ascii="Times New Roman" w:hAnsi="Times New Roman" w:cs="Times New Roman"/>
+          <w:sz w:val="28"/>
+          <w:szCs w:val="28"/>
+          <w:lang w:val="en-US"/>
+        </w:rPr>
+        <w:t xml:space="preserve"> // </w:t>
       </w:r>
       <w:r>
         <w:rPr>
@@ -20522,6 +21530,7 @@
           <w:lang w:val="en-US"/>
         </w:rPr>
       </w:pPr>
+      <w:proofErr w:type="spellStart"/>
       <w:r>
         <w:rPr>
           <w:rFonts w:ascii="Times New Roman" w:hAnsi="Times New Roman" w:cs="Times New Roman"/>
@@ -20529,8 +21538,9 @@
           <w:szCs w:val="28"/>
           <w:lang w:val="en-US"/>
         </w:rPr>
-        <w:t xml:space="preserve">Aleem, S. </w:t>
-      </w:r>
+        <w:t>Aleem</w:t>
+      </w:r>
+      <w:proofErr w:type="spellEnd"/>
       <w:r>
         <w:rPr>
           <w:rFonts w:ascii="Times New Roman" w:hAnsi="Times New Roman" w:cs="Times New Roman"/>
@@ -20538,6 +21548,15 @@
           <w:szCs w:val="28"/>
           <w:lang w:val="en-US"/>
         </w:rPr>
+        <w:t xml:space="preserve">, S. </w:t>
+      </w:r>
+      <w:r>
+        <w:rPr>
+          <w:rFonts w:ascii="Times New Roman" w:hAnsi="Times New Roman" w:cs="Times New Roman"/>
+          <w:sz w:val="28"/>
+          <w:szCs w:val="28"/>
+          <w:lang w:val="en-US"/>
+        </w:rPr>
         <w:t>Comparative performance analysis</w:t>
       </w:r>
       <w:r>
@@ -20583,7 +21602,47 @@
           <w:szCs w:val="28"/>
           <w:lang w:val="en-US"/>
         </w:rPr>
-        <w:t xml:space="preserve"> / S.Aleem, L.F. Capretz, F. Ahmed </w:t>
+        <w:t xml:space="preserve"> / </w:t>
+      </w:r>
+      <w:proofErr w:type="spellStart"/>
+      <w:r>
+        <w:rPr>
+          <w:rFonts w:ascii="Times New Roman" w:hAnsi="Times New Roman" w:cs="Times New Roman"/>
+          <w:sz w:val="28"/>
+          <w:szCs w:val="28"/>
+          <w:lang w:val="en-US"/>
+        </w:rPr>
+        <w:t>S.Aleem</w:t>
+      </w:r>
+      <w:proofErr w:type="spellEnd"/>
+      <w:r>
+        <w:rPr>
+          <w:rFonts w:ascii="Times New Roman" w:hAnsi="Times New Roman" w:cs="Times New Roman"/>
+          <w:sz w:val="28"/>
+          <w:szCs w:val="28"/>
+          <w:lang w:val="en-US"/>
+        </w:rPr>
+        <w:t xml:space="preserve">, L.F. </w:t>
+      </w:r>
+      <w:proofErr w:type="spellStart"/>
+      <w:r>
+        <w:rPr>
+          <w:rFonts w:ascii="Times New Roman" w:hAnsi="Times New Roman" w:cs="Times New Roman"/>
+          <w:sz w:val="28"/>
+          <w:szCs w:val="28"/>
+          <w:lang w:val="en-US"/>
+        </w:rPr>
+        <w:t>Capretz</w:t>
+      </w:r>
+      <w:proofErr w:type="spellEnd"/>
+      <w:r>
+        <w:rPr>
+          <w:rFonts w:ascii="Times New Roman" w:hAnsi="Times New Roman" w:cs="Times New Roman"/>
+          <w:sz w:val="28"/>
+          <w:szCs w:val="28"/>
+          <w:lang w:val="en-US"/>
+        </w:rPr>
+        <w:t xml:space="preserve">, F. Ahmed </w:t>
       </w:r>
       <w:r>
         <w:rPr>
@@ -20665,6 +21724,7 @@
           <w:lang w:val="en-US"/>
         </w:rPr>
       </w:pPr>
+      <w:proofErr w:type="spellStart"/>
       <w:r>
         <w:rPr>
           <w:rFonts w:ascii="Times New Roman" w:hAnsi="Times New Roman" w:cs="Times New Roman"/>
@@ -20672,8 +21732,9 @@
           <w:szCs w:val="28"/>
           <w:lang w:val="en-US"/>
         </w:rPr>
-        <w:t xml:space="preserve">Cetiner, M. </w:t>
-      </w:r>
+        <w:t>Cetiner</w:t>
+      </w:r>
+      <w:proofErr w:type="spellEnd"/>
       <w:r>
         <w:rPr>
           <w:rFonts w:ascii="Times New Roman" w:hAnsi="Times New Roman" w:cs="Times New Roman"/>
@@ -20681,6 +21742,15 @@
           <w:szCs w:val="28"/>
           <w:lang w:val="en-US"/>
         </w:rPr>
+        <w:t xml:space="preserve">, M. </w:t>
+      </w:r>
+      <w:r>
+        <w:rPr>
+          <w:rFonts w:ascii="Times New Roman" w:hAnsi="Times New Roman" w:cs="Times New Roman"/>
+          <w:sz w:val="28"/>
+          <w:szCs w:val="28"/>
+          <w:lang w:val="en-US"/>
+        </w:rPr>
         <w:t>A Comparative Analysis for Machine Learning</w:t>
       </w:r>
       <w:r>
@@ -20725,8 +21795,9 @@
           <w:szCs w:val="28"/>
           <w:lang w:val="en-US"/>
         </w:rPr>
-        <w:t xml:space="preserve">] / M. Cetiner, O.K. </w:t>
-      </w:r>
+        <w:t xml:space="preserve">] / M. </w:t>
+      </w:r>
+      <w:proofErr w:type="spellStart"/>
       <w:r>
         <w:rPr>
           <w:rFonts w:ascii="Times New Roman" w:hAnsi="Times New Roman" w:cs="Times New Roman"/>
@@ -20734,8 +21805,29 @@
           <w:szCs w:val="28"/>
           <w:lang w:val="en-US"/>
         </w:rPr>
+        <w:t>Cetiner</w:t>
+      </w:r>
+      <w:proofErr w:type="spellEnd"/>
+      <w:r>
+        <w:rPr>
+          <w:rFonts w:ascii="Times New Roman" w:hAnsi="Times New Roman" w:cs="Times New Roman"/>
+          <w:sz w:val="28"/>
+          <w:szCs w:val="28"/>
+          <w:lang w:val="en-US"/>
+        </w:rPr>
+        <w:t xml:space="preserve">, O.K. </w:t>
+      </w:r>
+      <w:proofErr w:type="spellStart"/>
+      <w:r>
+        <w:rPr>
+          <w:rFonts w:ascii="Times New Roman" w:hAnsi="Times New Roman" w:cs="Times New Roman"/>
+          <w:sz w:val="28"/>
+          <w:szCs w:val="28"/>
+          <w:lang w:val="en-US"/>
+        </w:rPr>
         <w:t>Sahingoz</w:t>
       </w:r>
+      <w:proofErr w:type="spellEnd"/>
       <w:r>
         <w:rPr>
           <w:rFonts w:ascii="Times New Roman" w:hAnsi="Times New Roman" w:cs="Times New Roman"/>
@@ -21169,13 +22261,23 @@
         </w:rPr>
         <w:t xml:space="preserve">С.Э. </w:t>
       </w:r>
-      <w:r>
-        <w:rPr>
-          <w:rFonts w:ascii="Times New Roman" w:hAnsi="Times New Roman" w:cs="Times New Roman"/>
-          <w:sz w:val="28"/>
-          <w:szCs w:val="28"/>
-        </w:rPr>
-        <w:t xml:space="preserve">Мастицкий </w:t>
+      <w:proofErr w:type="spellStart"/>
+      <w:r>
+        <w:rPr>
+          <w:rFonts w:ascii="Times New Roman" w:hAnsi="Times New Roman" w:cs="Times New Roman"/>
+          <w:sz w:val="28"/>
+          <w:szCs w:val="28"/>
+        </w:rPr>
+        <w:t>Мастицкий</w:t>
+      </w:r>
+      <w:proofErr w:type="spellEnd"/>
+      <w:r>
+        <w:rPr>
+          <w:rFonts w:ascii="Times New Roman" w:hAnsi="Times New Roman" w:cs="Times New Roman"/>
+          <w:sz w:val="28"/>
+          <w:szCs w:val="28"/>
+        </w:rPr>
+        <w:t xml:space="preserve"> </w:t>
       </w:r>
       <w:r>
         <w:rPr>
@@ -21331,13 +22433,77 @@
           <w:szCs w:val="28"/>
         </w:rPr>
       </w:pPr>
-      <w:r>
-        <w:rPr>
-          <w:rFonts w:ascii="Times New Roman" w:hAnsi="Times New Roman" w:cs="Times New Roman"/>
-          <w:sz w:val="28"/>
-          <w:szCs w:val="28"/>
-        </w:rPr>
-        <w:t>Кафтанников, И.Л. Особенности применения деревьев решений в задачах классификации [Текст] / И.Л. Кафтанников, А.В. Парасич // Вестник ЮУрГУ. Серия «Компьютерные технологии, управление, радиоэлектроника» – 2015</w:t>
+      <w:proofErr w:type="spellStart"/>
+      <w:r>
+        <w:rPr>
+          <w:rFonts w:ascii="Times New Roman" w:hAnsi="Times New Roman" w:cs="Times New Roman"/>
+          <w:sz w:val="28"/>
+          <w:szCs w:val="28"/>
+        </w:rPr>
+        <w:t>Кафтанников</w:t>
+      </w:r>
+      <w:proofErr w:type="spellEnd"/>
+      <w:r>
+        <w:rPr>
+          <w:rFonts w:ascii="Times New Roman" w:hAnsi="Times New Roman" w:cs="Times New Roman"/>
+          <w:sz w:val="28"/>
+          <w:szCs w:val="28"/>
+        </w:rPr>
+        <w:t xml:space="preserve">, И.Л. Особенности применения деревьев решений в задачах классификации [Текст] / И.Л. </w:t>
+      </w:r>
+      <w:proofErr w:type="spellStart"/>
+      <w:r>
+        <w:rPr>
+          <w:rFonts w:ascii="Times New Roman" w:hAnsi="Times New Roman" w:cs="Times New Roman"/>
+          <w:sz w:val="28"/>
+          <w:szCs w:val="28"/>
+        </w:rPr>
+        <w:t>Кафтанников</w:t>
+      </w:r>
+      <w:proofErr w:type="spellEnd"/>
+      <w:r>
+        <w:rPr>
+          <w:rFonts w:ascii="Times New Roman" w:hAnsi="Times New Roman" w:cs="Times New Roman"/>
+          <w:sz w:val="28"/>
+          <w:szCs w:val="28"/>
+        </w:rPr>
+        <w:t xml:space="preserve">, А.В. </w:t>
+      </w:r>
+      <w:proofErr w:type="spellStart"/>
+      <w:r>
+        <w:rPr>
+          <w:rFonts w:ascii="Times New Roman" w:hAnsi="Times New Roman" w:cs="Times New Roman"/>
+          <w:sz w:val="28"/>
+          <w:szCs w:val="28"/>
+        </w:rPr>
+        <w:t>Парасич</w:t>
+      </w:r>
+      <w:proofErr w:type="spellEnd"/>
+      <w:r>
+        <w:rPr>
+          <w:rFonts w:ascii="Times New Roman" w:hAnsi="Times New Roman" w:cs="Times New Roman"/>
+          <w:sz w:val="28"/>
+          <w:szCs w:val="28"/>
+        </w:rPr>
+        <w:t xml:space="preserve"> // Вестник </w:t>
+      </w:r>
+      <w:proofErr w:type="spellStart"/>
+      <w:r>
+        <w:rPr>
+          <w:rFonts w:ascii="Times New Roman" w:hAnsi="Times New Roman" w:cs="Times New Roman"/>
+          <w:sz w:val="28"/>
+          <w:szCs w:val="28"/>
+        </w:rPr>
+        <w:t>ЮУрГУ</w:t>
+      </w:r>
+      <w:proofErr w:type="spellEnd"/>
+      <w:r>
+        <w:rPr>
+          <w:rFonts w:ascii="Times New Roman" w:hAnsi="Times New Roman" w:cs="Times New Roman"/>
+          <w:sz w:val="28"/>
+          <w:szCs w:val="28"/>
+        </w:rPr>
+        <w:t>. Серия «Компьютерные технологии, управление, радиоэлектроника» – 2015</w:t>
       </w:r>
       <w:r>
         <w:rPr>
@@ -21374,13 +22540,23 @@
         </w:rPr>
         <w:t xml:space="preserve"> </w:t>
       </w:r>
-      <w:r>
-        <w:rPr>
-          <w:rFonts w:ascii="Times New Roman" w:hAnsi="Times New Roman" w:cs="Times New Roman"/>
-          <w:sz w:val="28"/>
-          <w:szCs w:val="28"/>
-        </w:rPr>
-        <w:t>С. 26-32.</w:t>
+      <w:proofErr w:type="gramStart"/>
+      <w:r>
+        <w:rPr>
+          <w:rFonts w:ascii="Times New Roman" w:hAnsi="Times New Roman" w:cs="Times New Roman"/>
+          <w:sz w:val="28"/>
+          <w:szCs w:val="28"/>
+        </w:rPr>
+        <w:t>С. 26</w:t>
+      </w:r>
+      <w:proofErr w:type="gramEnd"/>
+      <w:r>
+        <w:rPr>
+          <w:rFonts w:ascii="Times New Roman" w:hAnsi="Times New Roman" w:cs="Times New Roman"/>
+          <w:sz w:val="28"/>
+          <w:szCs w:val="28"/>
+        </w:rPr>
+        <w:t>-32.</w:t>
       </w:r>
     </w:p>
     <w:p>
@@ -21399,13 +22575,77 @@
           <w:szCs w:val="28"/>
         </w:rPr>
       </w:pPr>
-      <w:r>
-        <w:rPr>
-          <w:rFonts w:ascii="Times New Roman" w:hAnsi="Times New Roman" w:cs="Times New Roman"/>
-          <w:sz w:val="28"/>
-          <w:szCs w:val="28"/>
-        </w:rPr>
-        <w:t>Amazon Web Services. Что такое бустинг? [</w:t>
+      <w:proofErr w:type="spellStart"/>
+      <w:r>
+        <w:rPr>
+          <w:rFonts w:ascii="Times New Roman" w:hAnsi="Times New Roman" w:cs="Times New Roman"/>
+          <w:sz w:val="28"/>
+          <w:szCs w:val="28"/>
+        </w:rPr>
+        <w:t>Amazon</w:t>
+      </w:r>
+      <w:proofErr w:type="spellEnd"/>
+      <w:r>
+        <w:rPr>
+          <w:rFonts w:ascii="Times New Roman" w:hAnsi="Times New Roman" w:cs="Times New Roman"/>
+          <w:sz w:val="28"/>
+          <w:szCs w:val="28"/>
+        </w:rPr>
+        <w:t xml:space="preserve"> </w:t>
+      </w:r>
+      <w:proofErr w:type="spellStart"/>
+      <w:r>
+        <w:rPr>
+          <w:rFonts w:ascii="Times New Roman" w:hAnsi="Times New Roman" w:cs="Times New Roman"/>
+          <w:sz w:val="28"/>
+          <w:szCs w:val="28"/>
+        </w:rPr>
+        <w:t>Web</w:t>
+      </w:r>
+      <w:proofErr w:type="spellEnd"/>
+      <w:r>
+        <w:rPr>
+          <w:rFonts w:ascii="Times New Roman" w:hAnsi="Times New Roman" w:cs="Times New Roman"/>
+          <w:sz w:val="28"/>
+          <w:szCs w:val="28"/>
+        </w:rPr>
+        <w:t xml:space="preserve"> </w:t>
+      </w:r>
+      <w:proofErr w:type="spellStart"/>
+      <w:r>
+        <w:rPr>
+          <w:rFonts w:ascii="Times New Roman" w:hAnsi="Times New Roman" w:cs="Times New Roman"/>
+          <w:sz w:val="28"/>
+          <w:szCs w:val="28"/>
+        </w:rPr>
+        <w:t>Services</w:t>
+      </w:r>
+      <w:proofErr w:type="spellEnd"/>
+      <w:r>
+        <w:rPr>
+          <w:rFonts w:ascii="Times New Roman" w:hAnsi="Times New Roman" w:cs="Times New Roman"/>
+          <w:sz w:val="28"/>
+          <w:szCs w:val="28"/>
+        </w:rPr>
+        <w:t xml:space="preserve">. Что такое </w:t>
+      </w:r>
+      <w:proofErr w:type="spellStart"/>
+      <w:r>
+        <w:rPr>
+          <w:rFonts w:ascii="Times New Roman" w:hAnsi="Times New Roman" w:cs="Times New Roman"/>
+          <w:sz w:val="28"/>
+          <w:szCs w:val="28"/>
+        </w:rPr>
+        <w:t>бустинг</w:t>
+      </w:r>
+      <w:proofErr w:type="spellEnd"/>
+      <w:r>
+        <w:rPr>
+          <w:rFonts w:ascii="Times New Roman" w:hAnsi="Times New Roman" w:cs="Times New Roman"/>
+          <w:sz w:val="28"/>
+          <w:szCs w:val="28"/>
+        </w:rPr>
+        <w:t>? [</w:t>
       </w:r>
       <w:r>
         <w:rPr>
@@ -21771,6 +23011,7 @@
         </w:rPr>
         <w:t>.</w:t>
       </w:r>
+      <w:proofErr w:type="spellStart"/>
       <w:r>
         <w:rPr>
           <w:rFonts w:ascii="Times New Roman" w:hAnsi="Times New Roman" w:cs="Times New Roman"/>
@@ -21780,6 +23021,7 @@
         </w:rPr>
         <w:t>uottawa</w:t>
       </w:r>
+      <w:proofErr w:type="spellEnd"/>
       <w:r>
         <w:rPr>
           <w:rFonts w:ascii="Times New Roman" w:hAnsi="Times New Roman" w:cs="Times New Roman"/>
@@ -21805,6 +23047,7 @@
         </w:rPr>
         <w:t>/</w:t>
       </w:r>
+      <w:proofErr w:type="spellStart"/>
       <w:r>
         <w:rPr>
           <w:rFonts w:ascii="Times New Roman" w:hAnsi="Times New Roman" w:cs="Times New Roman"/>
@@ -21814,6 +23057,7 @@
         </w:rPr>
         <w:t>SERepository</w:t>
       </w:r>
+      <w:proofErr w:type="spellEnd"/>
       <w:r>
         <w:rPr>
           <w:rFonts w:ascii="Times New Roman" w:hAnsi="Times New Roman" w:cs="Times New Roman"/>
@@ -21980,7 +23224,7 @@
             <w:sz w:val="24"/>
             <w:szCs w:val="24"/>
           </w:rPr>
-          <w:t>23</w:t>
+          <w:t>31</w:t>
         </w:r>
         <w:r>
           <w:rPr>
@@ -26459,7 +27703,7 @@
 </file>
 
 <file path=customXml/itemProps1.xml><?xml version="1.0" encoding="utf-8"?>
-<ds:datastoreItem xmlns:ds="http://schemas.openxmlformats.org/officeDocument/2006/customXml" ds:itemID="{8FFC4B3D-6126-46F7-9607-1173B4A9EE25}">
+<ds:datastoreItem xmlns:ds="http://schemas.openxmlformats.org/officeDocument/2006/customXml" ds:itemID="{3748639F-F27A-4150-90C9-E5B663BE66CE}">
   <ds:schemaRefs>
     <ds:schemaRef ds:uri="http://schemas.openxmlformats.org/officeDocument/2006/bibliography"/>
   </ds:schemaRefs>

--- a/doc/report/КлимовИС_ВКР_РПЗ.docx
+++ b/doc/report/КлимовИС_ВКР_РПЗ.docx
@@ -1981,7 +1981,7 @@
                 <w:sz w:val="28"/>
                 <w:szCs w:val="28"/>
               </w:rPr>
-              <w:t>26</w:t>
+              <w:t>28</w:t>
             </w:r>
             <w:r>
               <w:rPr>
@@ -2078,7 +2078,7 @@
                 <w:sz w:val="28"/>
                 <w:szCs w:val="28"/>
               </w:rPr>
-              <w:t>26</w:t>
+              <w:t>30</w:t>
             </w:r>
             <w:r>
               <w:rPr>
@@ -2196,7 +2196,7 @@
                 <w:sz w:val="28"/>
                 <w:szCs w:val="28"/>
               </w:rPr>
-              <w:t>26</w:t>
+              <w:t>32</w:t>
             </w:r>
             <w:r>
               <w:rPr>
@@ -2293,7 +2293,7 @@
                 <w:sz w:val="28"/>
                 <w:szCs w:val="28"/>
               </w:rPr>
-              <w:t>26</w:t>
+              <w:t>32</w:t>
             </w:r>
             <w:r>
               <w:rPr>
@@ -2390,7 +2390,7 @@
                 <w:sz w:val="28"/>
                 <w:szCs w:val="28"/>
               </w:rPr>
-              <w:t>26</w:t>
+              <w:t>32</w:t>
             </w:r>
             <w:r>
               <w:rPr>
@@ -2508,7 +2508,7 @@
                 <w:sz w:val="28"/>
                 <w:szCs w:val="28"/>
               </w:rPr>
-              <w:t>26</w:t>
+              <w:t>32</w:t>
             </w:r>
             <w:r>
               <w:rPr>
@@ -2625,7 +2625,7 @@
                 <w:sz w:val="28"/>
                 <w:szCs w:val="28"/>
               </w:rPr>
-              <w:t>27</w:t>
+              <w:t>32</w:t>
             </w:r>
             <w:r>
               <w:rPr>
@@ -2719,7 +2719,7 @@
                 <w:sz w:val="28"/>
                 <w:szCs w:val="28"/>
               </w:rPr>
-              <w:t>27</w:t>
+              <w:t>32</w:t>
             </w:r>
             <w:r>
               <w:rPr>
@@ -2801,7 +2801,7 @@
                 <w:b w:val="0"/>
                 <w:webHidden/>
               </w:rPr>
-              <w:t>28</w:t>
+              <w:t>33</w:t>
             </w:r>
             <w:r>
               <w:rPr>
@@ -2892,7 +2892,7 @@
                 <w:sz w:val="28"/>
                 <w:szCs w:val="28"/>
               </w:rPr>
-              <w:t>28</w:t>
+              <w:t>33</w:t>
             </w:r>
             <w:r>
               <w:rPr>
@@ -2986,7 +2986,7 @@
                 <w:sz w:val="28"/>
                 <w:szCs w:val="28"/>
               </w:rPr>
-              <w:t>28</w:t>
+              <w:t>33</w:t>
             </w:r>
             <w:r>
               <w:rPr>
@@ -3083,7 +3083,7 @@
                 <w:sz w:val="28"/>
                 <w:szCs w:val="28"/>
               </w:rPr>
-              <w:t>28</w:t>
+              <w:t>33</w:t>
             </w:r>
             <w:r>
               <w:rPr>
@@ -3180,7 +3180,7 @@
                 <w:sz w:val="28"/>
                 <w:szCs w:val="28"/>
               </w:rPr>
-              <w:t>28</w:t>
+              <w:t>33</w:t>
             </w:r>
             <w:r>
               <w:rPr>
@@ -3274,7 +3274,7 @@
                 <w:sz w:val="28"/>
                 <w:szCs w:val="28"/>
               </w:rPr>
-              <w:t>28</w:t>
+              <w:t>33</w:t>
             </w:r>
             <w:r>
               <w:rPr>
@@ -3368,7 +3368,7 @@
                 <w:sz w:val="28"/>
                 <w:szCs w:val="28"/>
               </w:rPr>
-              <w:t>28</w:t>
+              <w:t>33</w:t>
             </w:r>
             <w:r>
               <w:rPr>
@@ -3462,7 +3462,7 @@
                 <w:sz w:val="28"/>
                 <w:szCs w:val="28"/>
               </w:rPr>
-              <w:t>28</w:t>
+              <w:t>33</w:t>
             </w:r>
             <w:r>
               <w:rPr>
@@ -3559,7 +3559,7 @@
                 <w:sz w:val="28"/>
                 <w:szCs w:val="28"/>
               </w:rPr>
-              <w:t>28</w:t>
+              <w:t>33</w:t>
             </w:r>
             <w:r>
               <w:rPr>
@@ -3656,7 +3656,7 @@
                 <w:sz w:val="28"/>
                 <w:szCs w:val="28"/>
               </w:rPr>
-              <w:t>29</w:t>
+              <w:t>34</w:t>
             </w:r>
             <w:r>
               <w:rPr>
@@ -3750,7 +3750,7 @@
                 <w:sz w:val="28"/>
                 <w:szCs w:val="28"/>
               </w:rPr>
-              <w:t>29</w:t>
+              <w:t>34</w:t>
             </w:r>
             <w:r>
               <w:rPr>
@@ -3832,7 +3832,7 @@
                 <w:b w:val="0"/>
                 <w:webHidden/>
               </w:rPr>
-              <w:t>30</w:t>
+              <w:t>35</w:t>
             </w:r>
             <w:r>
               <w:rPr>
@@ -3923,7 +3923,7 @@
                 <w:sz w:val="28"/>
                 <w:szCs w:val="28"/>
               </w:rPr>
-              <w:t>30</w:t>
+              <w:t>35</w:t>
             </w:r>
             <w:r>
               <w:rPr>
@@ -4020,7 +4020,7 @@
                 <w:sz w:val="28"/>
                 <w:szCs w:val="28"/>
               </w:rPr>
-              <w:t>30</w:t>
+              <w:t>35</w:t>
             </w:r>
             <w:r>
               <w:rPr>
@@ -4117,7 +4117,7 @@
                 <w:sz w:val="28"/>
                 <w:szCs w:val="28"/>
               </w:rPr>
-              <w:t>30</w:t>
+              <w:t>35</w:t>
             </w:r>
             <w:r>
               <w:rPr>
@@ -4211,7 +4211,7 @@
                 <w:sz w:val="28"/>
                 <w:szCs w:val="28"/>
               </w:rPr>
-              <w:t>30</w:t>
+              <w:t>35</w:t>
             </w:r>
             <w:r>
               <w:rPr>
@@ -4305,7 +4305,7 @@
                 <w:sz w:val="28"/>
                 <w:szCs w:val="28"/>
               </w:rPr>
-              <w:t>30</w:t>
+              <w:t>35</w:t>
             </w:r>
             <w:r>
               <w:rPr>
@@ -4399,7 +4399,7 @@
                 <w:sz w:val="28"/>
                 <w:szCs w:val="28"/>
               </w:rPr>
-              <w:t>30</w:t>
+              <w:t>35</w:t>
             </w:r>
             <w:r>
               <w:rPr>
@@ -4468,7 +4468,7 @@
                 <w:b w:val="0"/>
                 <w:webHidden/>
               </w:rPr>
-              <w:t>31</w:t>
+              <w:t>36</w:t>
             </w:r>
             <w:r>
               <w:rPr>
@@ -4536,7 +4536,7 @@
                 <w:b w:val="0"/>
                 <w:webHidden/>
               </w:rPr>
-              <w:t>32</w:t>
+              <w:t>37</w:t>
             </w:r>
             <w:r>
               <w:rPr>
@@ -5843,7 +5843,7 @@
                           <a14:useLocalDpi xmlns:a14="http://schemas.microsoft.com/office/drawing/2010/main" val="0"/>
                         </a:ext>
                         <a:ext uri="{96DAC541-7B7A-43D3-8B79-37D633B846F1}">
-                          <asvg:svgBlip xmlns="" xmlns:cx2="http://schemas.microsoft.com/office/drawing/2015/10/21/chartex" xmlns:cx3="http://schemas.microsoft.com/office/drawing/2016/5/9/chartex" xmlns:cx4="http://schemas.microsoft.com/office/drawing/2016/5/10/chartex" xmlns:cx5="http://schemas.microsoft.com/office/drawing/2016/5/11/chartex" xmlns:cx6="http://schemas.microsoft.com/office/drawing/2016/5/12/chartex" xmlns:cx7="http://schemas.microsoft.com/office/drawing/2016/5/13/chartex" xmlns:cx8="http://schemas.microsoft.com/office/drawing/2016/5/14/chartex" xmlns:aink="http://schemas.microsoft.com/office/drawing/2016/ink" xmlns:am3d="http://schemas.microsoft.com/office/drawing/2017/model3d" xmlns:o="urn:schemas-microsoft-com:office:office" xmlns:oel="http://schemas.microsoft.com/office/2019/extlst" xmlns:v="urn:schemas-microsoft-com:vml" xmlns:w10="urn:schemas-microsoft-com:office:word" xmlns:w="http://schemas.openxmlformats.org/wordprocessingml/2006/main" xmlns:w16cex="http://schemas.microsoft.com/office/word/2018/wordml/cex" xmlns:w16cid="http://schemas.microsoft.com/office/word/2016/wordml/cid" xmlns:w16="http://schemas.microsoft.com/office/word/2018/wordml" xmlns:w16sdtdh="http://schemas.microsoft.com/office/word/2020/wordml/sdtdatahash" xmlns:asvg="http://schemas.microsoft.com/office/drawing/2016/SVG/main" r:embed="rId9"/>
+                          <asvg:svgBlip xmlns:asvg="http://schemas.microsoft.com/office/drawing/2016/SVG/main" xmlns:w16sdtdh="http://schemas.microsoft.com/office/word/2020/wordml/sdtdatahash" xmlns:w16="http://schemas.microsoft.com/office/word/2018/wordml" xmlns:w16cid="http://schemas.microsoft.com/office/word/2016/wordml/cid" xmlns:w16cex="http://schemas.microsoft.com/office/word/2018/wordml/cex" xmlns:w="http://schemas.openxmlformats.org/wordprocessingml/2006/main" xmlns:w10="urn:schemas-microsoft-com:office:word" xmlns:v="urn:schemas-microsoft-com:vml" xmlns:oel="http://schemas.microsoft.com/office/2019/extlst" xmlns:o="urn:schemas-microsoft-com:office:office" xmlns:am3d="http://schemas.microsoft.com/office/drawing/2017/model3d" xmlns:aink="http://schemas.microsoft.com/office/drawing/2016/ink" xmlns:cx8="http://schemas.microsoft.com/office/drawing/2016/5/14/chartex" xmlns:cx7="http://schemas.microsoft.com/office/drawing/2016/5/13/chartex" xmlns:cx6="http://schemas.microsoft.com/office/drawing/2016/5/12/chartex" xmlns:cx5="http://schemas.microsoft.com/office/drawing/2016/5/11/chartex" xmlns:cx4="http://schemas.microsoft.com/office/drawing/2016/5/10/chartex" xmlns:cx3="http://schemas.microsoft.com/office/drawing/2016/5/9/chartex" xmlns:cx2="http://schemas.microsoft.com/office/drawing/2015/10/21/chartex" xmlns="" r:embed="rId9"/>
                         </a:ext>
                       </a:extLst>
                     </a:blip>
@@ -6592,7 +6592,7 @@
                           <a14:useLocalDpi xmlns:a14="http://schemas.microsoft.com/office/drawing/2010/main" val="0"/>
                         </a:ext>
                         <a:ext uri="{96DAC541-7B7A-43D3-8B79-37D633B846F1}">
-                          <asvg:svgBlip xmlns="" xmlns:cx2="http://schemas.microsoft.com/office/drawing/2015/10/21/chartex" xmlns:cx3="http://schemas.microsoft.com/office/drawing/2016/5/9/chartex" xmlns:cx4="http://schemas.microsoft.com/office/drawing/2016/5/10/chartex" xmlns:cx5="http://schemas.microsoft.com/office/drawing/2016/5/11/chartex" xmlns:cx6="http://schemas.microsoft.com/office/drawing/2016/5/12/chartex" xmlns:cx7="http://schemas.microsoft.com/office/drawing/2016/5/13/chartex" xmlns:cx8="http://schemas.microsoft.com/office/drawing/2016/5/14/chartex" xmlns:aink="http://schemas.microsoft.com/office/drawing/2016/ink" xmlns:am3d="http://schemas.microsoft.com/office/drawing/2017/model3d" xmlns:o="urn:schemas-microsoft-com:office:office" xmlns:oel="http://schemas.microsoft.com/office/2019/extlst" xmlns:v="urn:schemas-microsoft-com:vml" xmlns:w10="urn:schemas-microsoft-com:office:word" xmlns:w="http://schemas.openxmlformats.org/wordprocessingml/2006/main" xmlns:w16cex="http://schemas.microsoft.com/office/word/2018/wordml/cex" xmlns:w16cid="http://schemas.microsoft.com/office/word/2016/wordml/cid" xmlns:w16="http://schemas.microsoft.com/office/word/2018/wordml" xmlns:w16sdtdh="http://schemas.microsoft.com/office/word/2020/wordml/sdtdatahash" xmlns:asvg="http://schemas.microsoft.com/office/drawing/2016/SVG/main" r:embed="rId11"/>
+                          <asvg:svgBlip xmlns:asvg="http://schemas.microsoft.com/office/drawing/2016/SVG/main" xmlns:w16sdtdh="http://schemas.microsoft.com/office/word/2020/wordml/sdtdatahash" xmlns:w16="http://schemas.microsoft.com/office/word/2018/wordml" xmlns:w16cid="http://schemas.microsoft.com/office/word/2016/wordml/cid" xmlns:w16cex="http://schemas.microsoft.com/office/word/2018/wordml/cex" xmlns:w="http://schemas.openxmlformats.org/wordprocessingml/2006/main" xmlns:w10="urn:schemas-microsoft-com:office:word" xmlns:v="urn:schemas-microsoft-com:vml" xmlns:oel="http://schemas.microsoft.com/office/2019/extlst" xmlns:o="urn:schemas-microsoft-com:office:office" xmlns:am3d="http://schemas.microsoft.com/office/drawing/2017/model3d" xmlns:aink="http://schemas.microsoft.com/office/drawing/2016/ink" xmlns:cx8="http://schemas.microsoft.com/office/drawing/2016/5/14/chartex" xmlns:cx7="http://schemas.microsoft.com/office/drawing/2016/5/13/chartex" xmlns:cx6="http://schemas.microsoft.com/office/drawing/2016/5/12/chartex" xmlns:cx5="http://schemas.microsoft.com/office/drawing/2016/5/11/chartex" xmlns:cx4="http://schemas.microsoft.com/office/drawing/2016/5/10/chartex" xmlns:cx3="http://schemas.microsoft.com/office/drawing/2016/5/9/chartex" xmlns:cx2="http://schemas.microsoft.com/office/drawing/2015/10/21/chartex" xmlns="" r:embed="rId11"/>
                         </a:ext>
                       </a:extLst>
                     </a:blip>
@@ -6920,7 +6920,23 @@
           <w:sz w:val="28"/>
           <w:szCs w:val="28"/>
         </w:rPr>
-        <w:t xml:space="preserve"> – это разновидность машинного обучения на основе искусственных нейронных сетей. Процесс обучения называется глубоким, так как структура искусственных нейронных сетей состоит из нескольких входных, выходных и скрытых слоев. Каждый слой содержит единицы, преобразующие входные данные в сведения, которые следующий слой может использовать для определенной задачи прогнозирования [10]. Соотношение рассматриваемых терминов представлено на рисунке 2.1.</w:t>
+        <w:t xml:space="preserve"> – это разновидность машинного обучения на основе искусственных нейронных сетей. Процесс обучения называется глубоким, так как структура искусственных нейронных сетей состоит из нескольких входных, выходных и скрытых слоев. Каждый слой содержит единицы, преобразующие входные данные в сведения, которые следующий слой может использовать для определенной задачи прогнозирования [10]. Соотношение рассматриваемых те</w:t>
+      </w:r>
+      <w:r>
+        <w:rPr>
+          <w:rFonts w:ascii="Times New Roman" w:hAnsi="Times New Roman" w:cs="Times New Roman"/>
+          <w:sz w:val="28"/>
+          <w:szCs w:val="28"/>
+        </w:rPr>
+        <w:t>рминов представлено на рисунке 1.3</w:t>
+      </w:r>
+      <w:r>
+        <w:rPr>
+          <w:rFonts w:ascii="Times New Roman" w:hAnsi="Times New Roman" w:cs="Times New Roman"/>
+          <w:sz w:val="28"/>
+          <w:szCs w:val="28"/>
+        </w:rPr>
+        <w:t>.</w:t>
       </w:r>
     </w:p>
     <w:p>
@@ -6965,7 +6981,7 @@
                           <a14:useLocalDpi xmlns:a14="http://schemas.microsoft.com/office/drawing/2010/main" val="0"/>
                         </a:ext>
                         <a:ext uri="{96DAC541-7B7A-43D3-8B79-37D633B846F1}">
-                          <asvg:svgBlip xmlns="" xmlns:cx2="http://schemas.microsoft.com/office/drawing/2015/10/21/chartex" xmlns:cx3="http://schemas.microsoft.com/office/drawing/2016/5/9/chartex" xmlns:cx4="http://schemas.microsoft.com/office/drawing/2016/5/10/chartex" xmlns:cx5="http://schemas.microsoft.com/office/drawing/2016/5/11/chartex" xmlns:cx6="http://schemas.microsoft.com/office/drawing/2016/5/12/chartex" xmlns:cx7="http://schemas.microsoft.com/office/drawing/2016/5/13/chartex" xmlns:cx8="http://schemas.microsoft.com/office/drawing/2016/5/14/chartex" xmlns:aink="http://schemas.microsoft.com/office/drawing/2016/ink" xmlns:am3d="http://schemas.microsoft.com/office/drawing/2017/model3d" xmlns:o="urn:schemas-microsoft-com:office:office" xmlns:oel="http://schemas.microsoft.com/office/2019/extlst" xmlns:v="urn:schemas-microsoft-com:vml" xmlns:w10="urn:schemas-microsoft-com:office:word" xmlns:w="http://schemas.openxmlformats.org/wordprocessingml/2006/main" xmlns:w16cex="http://schemas.microsoft.com/office/word/2018/wordml/cex" xmlns:w16cid="http://schemas.microsoft.com/office/word/2016/wordml/cid" xmlns:w16="http://schemas.microsoft.com/office/word/2018/wordml" xmlns:w16sdtdh="http://schemas.microsoft.com/office/word/2020/wordml/sdtdatahash" xmlns:asvg="http://schemas.microsoft.com/office/drawing/2016/SVG/main" r:embed="rId13"/>
+                          <asvg:svgBlip xmlns:asvg="http://schemas.microsoft.com/office/drawing/2016/SVG/main" xmlns:w16sdtdh="http://schemas.microsoft.com/office/word/2020/wordml/sdtdatahash" xmlns:w16="http://schemas.microsoft.com/office/word/2018/wordml" xmlns:w16cid="http://schemas.microsoft.com/office/word/2016/wordml/cid" xmlns:w16cex="http://schemas.microsoft.com/office/word/2018/wordml/cex" xmlns:w="http://schemas.openxmlformats.org/wordprocessingml/2006/main" xmlns:w10="urn:schemas-microsoft-com:office:word" xmlns:v="urn:schemas-microsoft-com:vml" xmlns:oel="http://schemas.microsoft.com/office/2019/extlst" xmlns:o="urn:schemas-microsoft-com:office:office" xmlns:am3d="http://schemas.microsoft.com/office/drawing/2017/model3d" xmlns:aink="http://schemas.microsoft.com/office/drawing/2016/ink" xmlns:cx8="http://schemas.microsoft.com/office/drawing/2016/5/14/chartex" xmlns:cx7="http://schemas.microsoft.com/office/drawing/2016/5/13/chartex" xmlns:cx6="http://schemas.microsoft.com/office/drawing/2016/5/12/chartex" xmlns:cx5="http://schemas.microsoft.com/office/drawing/2016/5/11/chartex" xmlns:cx4="http://schemas.microsoft.com/office/drawing/2016/5/10/chartex" xmlns:cx3="http://schemas.microsoft.com/office/drawing/2016/5/9/chartex" xmlns:cx2="http://schemas.microsoft.com/office/drawing/2015/10/21/chartex" xmlns="" r:embed="rId13"/>
                         </a:ext>
                       </a:extLst>
                     </a:blip>
@@ -7006,7 +7022,15 @@
           <w:sz w:val="28"/>
           <w:szCs w:val="28"/>
         </w:rPr>
-        <w:t xml:space="preserve">Рисунок 2.1 </w:t>
+        <w:t>Рисунок 1.3</w:t>
+      </w:r>
+      <w:r>
+        <w:rPr>
+          <w:rFonts w:ascii="Times New Roman" w:hAnsi="Times New Roman" w:cs="Times New Roman"/>
+          <w:sz w:val="28"/>
+          <w:szCs w:val="28"/>
+        </w:rPr>
+        <w:t xml:space="preserve"> </w:t>
       </w:r>
       <w:r>
         <w:rPr>
@@ -7277,7 +7301,23 @@
           <w:sz w:val="28"/>
           <w:szCs w:val="28"/>
         </w:rPr>
-        <w:t xml:space="preserve"> относится к набору обучающих образцов (входных данных), где желаемые выходные сигналы (метки) уже известны. На рисунке 2.2 представлена последовательность</w:t>
+        <w:t xml:space="preserve"> относится к набору обучающих образцов (входных данных), где желаемые выходные сигналы (метки</w:t>
+      </w:r>
+      <w:r>
+        <w:rPr>
+          <w:rFonts w:ascii="Times New Roman" w:hAnsi="Times New Roman" w:cs="Times New Roman"/>
+          <w:sz w:val="28"/>
+          <w:szCs w:val="28"/>
+        </w:rPr>
+        <w:t>) уже известны. На рисунке 1.4</w:t>
+      </w:r>
+      <w:r>
+        <w:rPr>
+          <w:rFonts w:ascii="Times New Roman" w:hAnsi="Times New Roman" w:cs="Times New Roman"/>
+          <w:sz w:val="28"/>
+          <w:szCs w:val="28"/>
+        </w:rPr>
+        <w:t xml:space="preserve"> представлена последовательность</w:t>
       </w:r>
       <w:r>
         <w:rPr>
@@ -7350,7 +7390,7 @@
                           <a14:useLocalDpi xmlns:a14="http://schemas.microsoft.com/office/drawing/2010/main" val="0"/>
                         </a:ext>
                         <a:ext uri="{96DAC541-7B7A-43D3-8B79-37D633B846F1}">
-                          <asvg:svgBlip xmlns="" xmlns:cx2="http://schemas.microsoft.com/office/drawing/2015/10/21/chartex" xmlns:cx3="http://schemas.microsoft.com/office/drawing/2016/5/9/chartex" xmlns:cx4="http://schemas.microsoft.com/office/drawing/2016/5/10/chartex" xmlns:cx5="http://schemas.microsoft.com/office/drawing/2016/5/11/chartex" xmlns:cx6="http://schemas.microsoft.com/office/drawing/2016/5/12/chartex" xmlns:cx7="http://schemas.microsoft.com/office/drawing/2016/5/13/chartex" xmlns:cx8="http://schemas.microsoft.com/office/drawing/2016/5/14/chartex" xmlns:aink="http://schemas.microsoft.com/office/drawing/2016/ink" xmlns:am3d="http://schemas.microsoft.com/office/drawing/2017/model3d" xmlns:o="urn:schemas-microsoft-com:office:office" xmlns:oel="http://schemas.microsoft.com/office/2019/extlst" xmlns:v="urn:schemas-microsoft-com:vml" xmlns:w10="urn:schemas-microsoft-com:office:word" xmlns:w="http://schemas.openxmlformats.org/wordprocessingml/2006/main" xmlns:w16cex="http://schemas.microsoft.com/office/word/2018/wordml/cex" xmlns:w16cid="http://schemas.microsoft.com/office/word/2016/wordml/cid" xmlns:w16="http://schemas.microsoft.com/office/word/2018/wordml" xmlns:w16sdtdh="http://schemas.microsoft.com/office/word/2020/wordml/sdtdatahash" xmlns:asvg="http://schemas.microsoft.com/office/drawing/2016/SVG/main" r:embed="rId15"/>
+                          <asvg:svgBlip xmlns:asvg="http://schemas.microsoft.com/office/drawing/2016/SVG/main" xmlns:w16sdtdh="http://schemas.microsoft.com/office/word/2020/wordml/sdtdatahash" xmlns:w16="http://schemas.microsoft.com/office/word/2018/wordml" xmlns:w16cid="http://schemas.microsoft.com/office/word/2016/wordml/cid" xmlns:w16cex="http://schemas.microsoft.com/office/word/2018/wordml/cex" xmlns:w="http://schemas.openxmlformats.org/wordprocessingml/2006/main" xmlns:w10="urn:schemas-microsoft-com:office:word" xmlns:v="urn:schemas-microsoft-com:vml" xmlns:oel="http://schemas.microsoft.com/office/2019/extlst" xmlns:o="urn:schemas-microsoft-com:office:office" xmlns:am3d="http://schemas.microsoft.com/office/drawing/2017/model3d" xmlns:aink="http://schemas.microsoft.com/office/drawing/2016/ink" xmlns:cx8="http://schemas.microsoft.com/office/drawing/2016/5/14/chartex" xmlns:cx7="http://schemas.microsoft.com/office/drawing/2016/5/13/chartex" xmlns:cx6="http://schemas.microsoft.com/office/drawing/2016/5/12/chartex" xmlns:cx5="http://schemas.microsoft.com/office/drawing/2016/5/11/chartex" xmlns:cx4="http://schemas.microsoft.com/office/drawing/2016/5/10/chartex" xmlns:cx3="http://schemas.microsoft.com/office/drawing/2016/5/9/chartex" xmlns:cx2="http://schemas.microsoft.com/office/drawing/2015/10/21/chartex" xmlns="" r:embed="rId15"/>
                         </a:ext>
                       </a:extLst>
                     </a:blip>
@@ -7391,7 +7431,15 @@
           <w:sz w:val="28"/>
           <w:szCs w:val="28"/>
         </w:rPr>
-        <w:t xml:space="preserve">Рисунок 2.2 </w:t>
+        <w:t>Рисунок 1.4</w:t>
+      </w:r>
+      <w:r>
+        <w:rPr>
+          <w:rFonts w:ascii="Times New Roman" w:hAnsi="Times New Roman" w:cs="Times New Roman"/>
+          <w:sz w:val="28"/>
+          <w:szCs w:val="28"/>
+        </w:rPr>
+        <w:t xml:space="preserve"> </w:t>
       </w:r>
       <w:r>
         <w:rPr>
@@ -7565,7 +7613,15 @@
           <w:sz w:val="28"/>
           <w:szCs w:val="28"/>
         </w:rPr>
-        <w:t>а рисунке 2.3.</w:t>
+        <w:t>а рисунке 1.5</w:t>
+      </w:r>
+      <w:r>
+        <w:rPr>
+          <w:rFonts w:ascii="Times New Roman" w:hAnsi="Times New Roman" w:cs="Times New Roman"/>
+          <w:sz w:val="28"/>
+          <w:szCs w:val="28"/>
+        </w:rPr>
+        <w:t>.</w:t>
       </w:r>
     </w:p>
     <w:p>
@@ -7610,7 +7666,7 @@
                           <a14:useLocalDpi xmlns:a14="http://schemas.microsoft.com/office/drawing/2010/main" val="0"/>
                         </a:ext>
                         <a:ext uri="{96DAC541-7B7A-43D3-8B79-37D633B846F1}">
-                          <asvg:svgBlip xmlns="" xmlns:cx2="http://schemas.microsoft.com/office/drawing/2015/10/21/chartex" xmlns:cx3="http://schemas.microsoft.com/office/drawing/2016/5/9/chartex" xmlns:cx4="http://schemas.microsoft.com/office/drawing/2016/5/10/chartex" xmlns:cx5="http://schemas.microsoft.com/office/drawing/2016/5/11/chartex" xmlns:cx6="http://schemas.microsoft.com/office/drawing/2016/5/12/chartex" xmlns:cx7="http://schemas.microsoft.com/office/drawing/2016/5/13/chartex" xmlns:cx8="http://schemas.microsoft.com/office/drawing/2016/5/14/chartex" xmlns:aink="http://schemas.microsoft.com/office/drawing/2016/ink" xmlns:am3d="http://schemas.microsoft.com/office/drawing/2017/model3d" xmlns:o="urn:schemas-microsoft-com:office:office" xmlns:oel="http://schemas.microsoft.com/office/2019/extlst" xmlns:v="urn:schemas-microsoft-com:vml" xmlns:w10="urn:schemas-microsoft-com:office:word" xmlns:w="http://schemas.openxmlformats.org/wordprocessingml/2006/main" xmlns:w16cex="http://schemas.microsoft.com/office/word/2018/wordml/cex" xmlns:w16cid="http://schemas.microsoft.com/office/word/2016/wordml/cid" xmlns:w16="http://schemas.microsoft.com/office/word/2018/wordml" xmlns:w16sdtdh="http://schemas.microsoft.com/office/word/2020/wordml/sdtdatahash" xmlns:asvg="http://schemas.microsoft.com/office/drawing/2016/SVG/main" r:embed="rId17"/>
+                          <asvg:svgBlip xmlns:asvg="http://schemas.microsoft.com/office/drawing/2016/SVG/main" xmlns:w16sdtdh="http://schemas.microsoft.com/office/word/2020/wordml/sdtdatahash" xmlns:w16="http://schemas.microsoft.com/office/word/2018/wordml" xmlns:w16cid="http://schemas.microsoft.com/office/word/2016/wordml/cid" xmlns:w16cex="http://schemas.microsoft.com/office/word/2018/wordml/cex" xmlns:w="http://schemas.openxmlformats.org/wordprocessingml/2006/main" xmlns:w10="urn:schemas-microsoft-com:office:word" xmlns:v="urn:schemas-microsoft-com:vml" xmlns:oel="http://schemas.microsoft.com/office/2019/extlst" xmlns:o="urn:schemas-microsoft-com:office:office" xmlns:am3d="http://schemas.microsoft.com/office/drawing/2017/model3d" xmlns:aink="http://schemas.microsoft.com/office/drawing/2016/ink" xmlns:cx8="http://schemas.microsoft.com/office/drawing/2016/5/14/chartex" xmlns:cx7="http://schemas.microsoft.com/office/drawing/2016/5/13/chartex" xmlns:cx6="http://schemas.microsoft.com/office/drawing/2016/5/12/chartex" xmlns:cx5="http://schemas.microsoft.com/office/drawing/2016/5/11/chartex" xmlns:cx4="http://schemas.microsoft.com/office/drawing/2016/5/10/chartex" xmlns:cx3="http://schemas.microsoft.com/office/drawing/2016/5/9/chartex" xmlns:cx2="http://schemas.microsoft.com/office/drawing/2015/10/21/chartex" xmlns="" r:embed="rId17"/>
                         </a:ext>
                       </a:extLst>
                     </a:blip>
@@ -7652,7 +7708,15 @@
           <w:sz w:val="28"/>
           <w:szCs w:val="28"/>
         </w:rPr>
-        <w:t xml:space="preserve">Рисунок 2.3 </w:t>
+        <w:t>Рисунок 1.5</w:t>
+      </w:r>
+      <w:r>
+        <w:rPr>
+          <w:rFonts w:ascii="Times New Roman" w:hAnsi="Times New Roman" w:cs="Times New Roman"/>
+          <w:sz w:val="28"/>
+          <w:szCs w:val="28"/>
+        </w:rPr>
+        <w:t xml:space="preserve"> </w:t>
       </w:r>
       <w:r>
         <w:rPr>
@@ -7877,7 +7941,23 @@
           <w:sz w:val="28"/>
           <w:szCs w:val="28"/>
         </w:rPr>
-        <w:t>наибольшее число дефектов, позволяет распределить ресурсы тестирования так, чтобы в первую очередь проверялись компоненты с высокой вероятностью наличия дефектов [4]. Сложно составить правила при поиске дефектов, так как могут встретиться совершенно разные ошибки, поэтому довольно известными являются методы машинного обучения, которые решают данную проблему, обучаясь на примерах. Исследователи применяли различные алгоритмы для решения данной задачи. На рисунке 2.4 представлена общая схема процесса обучения модели обнаружения дефектов ПО.</w:t>
+        <w:t>наибольшее число дефектов, позволяет распределить ресурсы тестирования так, чтобы в первую очередь проверялись компоненты с высокой вероятностью наличия дефектов [4]. Сложно составить правила при поиске дефектов, так как могут встретиться совершенно разные ошибки, поэтому довольно известными являются методы машинного обучения, которые решают данную проблему, обучаясь на примерах. Исследователи применяли различные алгоритмы для реш</w:t>
+      </w:r>
+      <w:r>
+        <w:rPr>
+          <w:rFonts w:ascii="Times New Roman" w:hAnsi="Times New Roman" w:cs="Times New Roman"/>
+          <w:sz w:val="28"/>
+          <w:szCs w:val="28"/>
+        </w:rPr>
+        <w:t>ения данной задачи. На рисунке 1.6</w:t>
+      </w:r>
+      <w:r>
+        <w:rPr>
+          <w:rFonts w:ascii="Times New Roman" w:hAnsi="Times New Roman" w:cs="Times New Roman"/>
+          <w:sz w:val="28"/>
+          <w:szCs w:val="28"/>
+        </w:rPr>
+        <w:t xml:space="preserve"> представлена общая схема процесса обучения модели обнаружения дефектов ПО.</w:t>
       </w:r>
     </w:p>
     <w:p>
@@ -7934,7 +8014,7 @@
                           <a14:useLocalDpi xmlns:a14="http://schemas.microsoft.com/office/drawing/2010/main" val="0"/>
                         </a:ext>
                         <a:ext uri="{96DAC541-7B7A-43D3-8B79-37D633B846F1}">
-                          <asvg:svgBlip xmlns="" xmlns:cx2="http://schemas.microsoft.com/office/drawing/2015/10/21/chartex" xmlns:cx3="http://schemas.microsoft.com/office/drawing/2016/5/9/chartex" xmlns:cx4="http://schemas.microsoft.com/office/drawing/2016/5/10/chartex" xmlns:cx5="http://schemas.microsoft.com/office/drawing/2016/5/11/chartex" xmlns:cx6="http://schemas.microsoft.com/office/drawing/2016/5/12/chartex" xmlns:cx7="http://schemas.microsoft.com/office/drawing/2016/5/13/chartex" xmlns:cx8="http://schemas.microsoft.com/office/drawing/2016/5/14/chartex" xmlns:aink="http://schemas.microsoft.com/office/drawing/2016/ink" xmlns:am3d="http://schemas.microsoft.com/office/drawing/2017/model3d" xmlns:o="urn:schemas-microsoft-com:office:office" xmlns:oel="http://schemas.microsoft.com/office/2019/extlst" xmlns:v="urn:schemas-microsoft-com:vml" xmlns:w10="urn:schemas-microsoft-com:office:word" xmlns:w="http://schemas.openxmlformats.org/wordprocessingml/2006/main" xmlns:w16cex="http://schemas.microsoft.com/office/word/2018/wordml/cex" xmlns:w16cid="http://schemas.microsoft.com/office/word/2016/wordml/cid" xmlns:w16="http://schemas.microsoft.com/office/word/2018/wordml" xmlns:w16sdtdh="http://schemas.microsoft.com/office/word/2020/wordml/sdtdatahash" xmlns:asvg="http://schemas.microsoft.com/office/drawing/2016/SVG/main" r:embed="rId19"/>
+                          <asvg:svgBlip xmlns:asvg="http://schemas.microsoft.com/office/drawing/2016/SVG/main" xmlns:w16sdtdh="http://schemas.microsoft.com/office/word/2020/wordml/sdtdatahash" xmlns:w16="http://schemas.microsoft.com/office/word/2018/wordml" xmlns:w16cid="http://schemas.microsoft.com/office/word/2016/wordml/cid" xmlns:w16cex="http://schemas.microsoft.com/office/word/2018/wordml/cex" xmlns:w="http://schemas.openxmlformats.org/wordprocessingml/2006/main" xmlns:w10="urn:schemas-microsoft-com:office:word" xmlns:v="urn:schemas-microsoft-com:vml" xmlns:oel="http://schemas.microsoft.com/office/2019/extlst" xmlns:o="urn:schemas-microsoft-com:office:office" xmlns:am3d="http://schemas.microsoft.com/office/drawing/2017/model3d" xmlns:aink="http://schemas.microsoft.com/office/drawing/2016/ink" xmlns:cx8="http://schemas.microsoft.com/office/drawing/2016/5/14/chartex" xmlns:cx7="http://schemas.microsoft.com/office/drawing/2016/5/13/chartex" xmlns:cx6="http://schemas.microsoft.com/office/drawing/2016/5/12/chartex" xmlns:cx5="http://schemas.microsoft.com/office/drawing/2016/5/11/chartex" xmlns:cx4="http://schemas.microsoft.com/office/drawing/2016/5/10/chartex" xmlns:cx3="http://schemas.microsoft.com/office/drawing/2016/5/9/chartex" xmlns:cx2="http://schemas.microsoft.com/office/drawing/2015/10/21/chartex" xmlns="" r:embed="rId19"/>
                         </a:ext>
                       </a:extLst>
                     </a:blip>
@@ -7975,7 +8055,15 @@
           <w:sz w:val="28"/>
           <w:szCs w:val="28"/>
         </w:rPr>
-        <w:t xml:space="preserve">Рисунок 2.4 </w:t>
+        <w:t>Рисунок 1.6</w:t>
+      </w:r>
+      <w:r>
+        <w:rPr>
+          <w:rFonts w:ascii="Times New Roman" w:hAnsi="Times New Roman" w:cs="Times New Roman"/>
+          <w:sz w:val="28"/>
+          <w:szCs w:val="28"/>
+        </w:rPr>
+        <w:t xml:space="preserve"> </w:t>
       </w:r>
       <w:r>
         <w:rPr>
@@ -12784,7 +12872,63 @@
           <w:sz w:val="28"/>
           <w:szCs w:val="28"/>
         </w:rPr>
-        <w:t>Если обучать деревья на одном и том же множестве тренировочных примеров одним и тем же методом, получатся одинаковые или очень похожие деревья. Поэтому для достижения независимости ошибок деревьев, составляющих лес решений, применяются специальные методы [2</w:t>
+        <w:t>Если обучать деревья на одном и том же множестве тренировочных примеров одним и тем же методом, получатся одинаковые или очень похожие деревья. Поэтому для достижения независимости ошибок деревьев, составляющих лес решений, применяются специальные методы</w:t>
+      </w:r>
+      <w:r>
+        <w:rPr>
+          <w:rFonts w:ascii="Times New Roman" w:hAnsi="Times New Roman" w:cs="Times New Roman"/>
+          <w:sz w:val="28"/>
+          <w:szCs w:val="28"/>
+        </w:rPr>
+        <w:t xml:space="preserve">, например, случайный лес. </w:t>
+      </w:r>
+      <w:r>
+        <w:rPr>
+          <w:rFonts w:ascii="Times New Roman" w:hAnsi="Times New Roman" w:cs="Times New Roman"/>
+          <w:sz w:val="28"/>
+          <w:szCs w:val="28"/>
+        </w:rPr>
+        <w:t>Для каждого дерева с</w:t>
+      </w:r>
+      <w:r>
+        <w:rPr>
+          <w:rFonts w:ascii="Times New Roman" w:hAnsi="Times New Roman" w:cs="Times New Roman"/>
+          <w:sz w:val="28"/>
+          <w:szCs w:val="28"/>
+        </w:rPr>
+        <w:t xml:space="preserve">лучайным образом выбираются объекты из обучающей выборки. При этом некоторые могут быть выбраны несколько раз, а некоторые </w:t>
+      </w:r>
+      <w:r>
+        <w:rPr>
+          <w:rFonts w:ascii="Times New Roman" w:hAnsi="Times New Roman" w:cs="Times New Roman"/>
+          <w:sz w:val="28"/>
+          <w:szCs w:val="28"/>
+        </w:rPr>
+        <w:t>вовсе</w:t>
+      </w:r>
+      <w:r>
+        <w:rPr>
+          <w:rFonts w:ascii="Times New Roman" w:hAnsi="Times New Roman" w:cs="Times New Roman"/>
+          <w:sz w:val="28"/>
+          <w:szCs w:val="28"/>
+        </w:rPr>
+        <w:t xml:space="preserve"> пропущены. В результате создается новое подмножество, </w:t>
+      </w:r>
+      <w:r>
+        <w:rPr>
+          <w:rFonts w:ascii="Times New Roman" w:hAnsi="Times New Roman" w:cs="Times New Roman"/>
+          <w:sz w:val="28"/>
+          <w:szCs w:val="28"/>
+        </w:rPr>
+        <w:t>на котором и обучается модель</w:t>
+      </w:r>
+      <w:r>
+        <w:rPr>
+          <w:rFonts w:ascii="Times New Roman" w:hAnsi="Times New Roman" w:cs="Times New Roman"/>
+          <w:sz w:val="28"/>
+          <w:szCs w:val="28"/>
+        </w:rPr>
+        <w:t xml:space="preserve"> [2</w:t>
       </w:r>
       <w:r>
         <w:rPr>
@@ -12844,6 +12988,8 @@
           <w:szCs w:val="28"/>
         </w:rPr>
       </w:pPr>
+      <w:bookmarkStart w:id="13" w:name="OLE_LINK1"/>
+      <w:bookmarkStart w:id="14" w:name="OLE_LINK2"/>
       <w:proofErr w:type="spellStart"/>
       <w:r>
         <w:rPr>
@@ -12926,7 +13072,17 @@
           <w:sz w:val="28"/>
           <w:szCs w:val="28"/>
         </w:rPr>
-        <w:t xml:space="preserve"> классификаторы в один алгоритм [2</w:t>
+        <w:t xml:space="preserve"> классификаторы в один алгоритм</w:t>
+      </w:r>
+      <w:bookmarkEnd w:id="13"/>
+      <w:bookmarkEnd w:id="14"/>
+      <w:r>
+        <w:rPr>
+          <w:rFonts w:ascii="Times New Roman" w:hAnsi="Times New Roman" w:cs="Times New Roman"/>
+          <w:sz w:val="28"/>
+          <w:szCs w:val="28"/>
+        </w:rPr>
+        <w:t xml:space="preserve"> [2</w:t>
       </w:r>
       <w:r>
         <w:rPr>
@@ -13027,7 +13183,16 @@
           <w:sz w:val="28"/>
           <w:szCs w:val="28"/>
         </w:rPr>
-        <w:t xml:space="preserve">) – одна из самых ранних реализаций бустинга, которая адаптируется и самостоятельно корректирует классификаторы в каждой итерации бустинга. Тренировочным примерам назначаются веса </w:t>
+        <w:t xml:space="preserve">) – одна из самых ранних реализаций бустинга, которая адаптируется и самостоятельно корректирует классификаторы в каждой итерации бустинга. </w:t>
+      </w:r>
+      <w:r>
+        <w:rPr>
+          <w:rFonts w:ascii="Times New Roman" w:hAnsi="Times New Roman" w:cs="Times New Roman"/>
+          <w:sz w:val="28"/>
+          <w:szCs w:val="28"/>
+        </w:rPr>
+        <w:lastRenderedPageBreak/>
+        <w:t xml:space="preserve">Тренировочным примерам назначаются веса </w:t>
       </w:r>
       <m:oMath>
         <m:sSubSup>
@@ -13285,16 +13450,7 @@
           <w:sz w:val="28"/>
           <w:szCs w:val="28"/>
         </w:rPr>
-        <w:t xml:space="preserve"> Начальное распределение весов является </w:t>
-      </w:r>
-      <w:r>
-        <w:rPr>
-          <w:rFonts w:ascii="Times New Roman" w:hAnsi="Times New Roman" w:cs="Times New Roman"/>
-          <w:sz w:val="28"/>
-          <w:szCs w:val="28"/>
-        </w:rPr>
-        <w:lastRenderedPageBreak/>
-        <w:t>равномерным. Происходит обучение первого дерева, с помощью которого производится классификация тренировочных примеров. Веса правильно классифицированных примеров снижаются, неправильно – повышаются. Следующее дерево строится с учетом обновленных весов, и так далее до достижения заданного количества деревьев или требуемой ошибки классификации [2</w:t>
+        <w:t xml:space="preserve"> Начальное распределение весов является равномерным. Происходит обучение первого дерева, с помощью которого производится классификация тренировочных примеров. Веса правильно классифицированных примеров снижаются, неправильно – повышаются. Следующее дерево строится с учетом обновленных весов, и так далее до достижения заданного количества деревьев или требуемой ошибки классификации [2</w:t>
       </w:r>
       <w:r>
         <w:rPr>
@@ -13476,7 +13632,7 @@
           <w:sz w:val="28"/>
         </w:rPr>
       </w:pPr>
-      <w:bookmarkStart w:id="13" w:name="_Toc130830511"/>
+      <w:bookmarkStart w:id="15" w:name="_Toc130830511"/>
       <w:r>
         <w:rPr>
           <w:rFonts w:ascii="Times New Roman" w:hAnsi="Times New Roman" w:cs="Times New Roman"/>
@@ -13486,7 +13642,7 @@
         </w:rPr>
         <w:t>Параметры сравнения методов</w:t>
       </w:r>
-      <w:bookmarkEnd w:id="13"/>
+      <w:bookmarkEnd w:id="15"/>
     </w:p>
     <w:p>
       <w:pPr>
@@ -13710,6 +13866,7 @@
           <w:sz w:val="28"/>
           <w:szCs w:val="28"/>
         </w:rPr>
+        <w:lastRenderedPageBreak/>
         <w:t>верно-отрицательные объекты (TN) – объекты, которые были верно классифицированы как отрицательные;</w:t>
       </w:r>
     </w:p>
@@ -13769,7 +13926,6 @@
           <w:sz w:val="28"/>
           <w:szCs w:val="28"/>
         </w:rPr>
-        <w:lastRenderedPageBreak/>
         <w:t>ложно-отрицательные</w:t>
       </w:r>
       <w:proofErr w:type="gramEnd"/>
@@ -14488,6 +14644,7 @@
           <w:sz w:val="28"/>
           <w:szCs w:val="28"/>
         </w:rPr>
+        <w:lastRenderedPageBreak/>
         <w:t>F</w:t>
       </w:r>
       <w:r>
@@ -14718,7 +14875,7 @@
           <w:sz w:val="28"/>
         </w:rPr>
       </w:pPr>
-      <w:bookmarkStart w:id="14" w:name="_Toc130830512"/>
+      <w:bookmarkStart w:id="16" w:name="_Toc130830512"/>
       <w:r>
         <w:rPr>
           <w:rFonts w:ascii="Times New Roman" w:hAnsi="Times New Roman" w:cs="Times New Roman"/>
@@ -14728,7 +14885,7 @@
         </w:rPr>
         <w:t>Сравнение методов</w:t>
       </w:r>
-      <w:bookmarkEnd w:id="14"/>
+      <w:bookmarkEnd w:id="16"/>
     </w:p>
     <w:p>
       <w:pPr>
@@ -15077,7 +15234,15 @@
           <w:sz w:val="28"/>
           <w:szCs w:val="28"/>
         </w:rPr>
-        <w:t xml:space="preserve">Таблица 3.1 </w:t>
+        <w:t>Таблица 1</w:t>
+      </w:r>
+      <w:r>
+        <w:rPr>
+          <w:rFonts w:ascii="Times New Roman" w:hAnsi="Times New Roman" w:cs="Times New Roman"/>
+          <w:sz w:val="28"/>
+          <w:szCs w:val="28"/>
+        </w:rPr>
+        <w:t xml:space="preserve">.1 </w:t>
       </w:r>
       <w:r>
         <w:rPr>
@@ -15815,7 +15980,7 @@
                 <w:sz w:val="28"/>
                 <w:szCs w:val="28"/>
               </w:rPr>
-              <w:t>Алгоритм случайного леса</w:t>
+              <w:t>Случайный лес</w:t>
             </w:r>
           </w:p>
         </w:tc>
@@ -16279,7 +16444,16 @@
           <w:sz w:val="28"/>
           <w:szCs w:val="28"/>
         </w:rPr>
-        <w:t xml:space="preserve"> показал наивысший результат. Можно сделать вывод, что его применение является наиболее выгодным для расс</w:t>
+        <w:t xml:space="preserve"> показал наивысший результат. Можно сделать вывод, что его применение </w:t>
+      </w:r>
+      <w:r>
+        <w:rPr>
+          <w:rFonts w:ascii="Times New Roman" w:hAnsi="Times New Roman" w:cs="Times New Roman"/>
+          <w:sz w:val="28"/>
+          <w:szCs w:val="28"/>
+        </w:rPr>
+        <w:lastRenderedPageBreak/>
+        <w:t>является наиболее выгодным для расс</w:t>
       </w:r>
       <w:r>
         <w:rPr>
@@ -16315,7 +16489,7 @@
           <w:sz w:val="28"/>
         </w:rPr>
       </w:pPr>
-      <w:bookmarkStart w:id="15" w:name="_Toc130830513"/>
+      <w:bookmarkStart w:id="17" w:name="_Toc130830513"/>
       <w:r>
         <w:rPr>
           <w:rFonts w:ascii="Times New Roman" w:hAnsi="Times New Roman" w:cs="Times New Roman"/>
@@ -16323,10 +16497,9 @@
           <w:color w:val="auto"/>
           <w:sz w:val="28"/>
         </w:rPr>
-        <w:lastRenderedPageBreak/>
         <w:t>Формализованная постановка задачи</w:t>
       </w:r>
-      <w:bookmarkEnd w:id="15"/>
+      <w:bookmarkEnd w:id="17"/>
     </w:p>
     <w:p>
       <w:pPr>
@@ -16576,7 +16749,7 @@
                           <a14:useLocalDpi xmlns:a14="http://schemas.microsoft.com/office/drawing/2010/main" val="0"/>
                         </a:ext>
                         <a:ext uri="{96DAC541-7B7A-43D3-8B79-37D633B846F1}">
-                          <asvg:svgBlip xmlns="" xmlns:cx2="http://schemas.microsoft.com/office/drawing/2015/10/21/chartex" xmlns:cx3="http://schemas.microsoft.com/office/drawing/2016/5/9/chartex" xmlns:cx4="http://schemas.microsoft.com/office/drawing/2016/5/10/chartex" xmlns:cx5="http://schemas.microsoft.com/office/drawing/2016/5/11/chartex" xmlns:cx6="http://schemas.microsoft.com/office/drawing/2016/5/12/chartex" xmlns:cx7="http://schemas.microsoft.com/office/drawing/2016/5/13/chartex" xmlns:cx8="http://schemas.microsoft.com/office/drawing/2016/5/14/chartex" xmlns:aink="http://schemas.microsoft.com/office/drawing/2016/ink" xmlns:am3d="http://schemas.microsoft.com/office/drawing/2017/model3d" xmlns:o="urn:schemas-microsoft-com:office:office" xmlns:oel="http://schemas.microsoft.com/office/2019/extlst" xmlns:v="urn:schemas-microsoft-com:vml" xmlns:w10="urn:schemas-microsoft-com:office:word" xmlns:w="http://schemas.openxmlformats.org/wordprocessingml/2006/main" xmlns:w16cex="http://schemas.microsoft.com/office/word/2018/wordml/cex" xmlns:w16cid="http://schemas.microsoft.com/office/word/2016/wordml/cid" xmlns:w16="http://schemas.microsoft.com/office/word/2018/wordml" xmlns:w16sdtdh="http://schemas.microsoft.com/office/word/2020/wordml/sdtdatahash" xmlns:asvg="http://schemas.microsoft.com/office/drawing/2016/SVG/main" r:embed="rId21"/>
+                          <asvg:svgBlip xmlns:asvg="http://schemas.microsoft.com/office/drawing/2016/SVG/main" xmlns:w16sdtdh="http://schemas.microsoft.com/office/word/2020/wordml/sdtdatahash" xmlns:w16="http://schemas.microsoft.com/office/word/2018/wordml" xmlns:w16cid="http://schemas.microsoft.com/office/word/2016/wordml/cid" xmlns:w16cex="http://schemas.microsoft.com/office/word/2018/wordml/cex" xmlns:w="http://schemas.openxmlformats.org/wordprocessingml/2006/main" xmlns:w10="urn:schemas-microsoft-com:office:word" xmlns:v="urn:schemas-microsoft-com:vml" xmlns:oel="http://schemas.microsoft.com/office/2019/extlst" xmlns:o="urn:schemas-microsoft-com:office:office" xmlns:am3d="http://schemas.microsoft.com/office/drawing/2017/model3d" xmlns:aink="http://schemas.microsoft.com/office/drawing/2016/ink" xmlns:cx8="http://schemas.microsoft.com/office/drawing/2016/5/14/chartex" xmlns:cx7="http://schemas.microsoft.com/office/drawing/2016/5/13/chartex" xmlns:cx6="http://schemas.microsoft.com/office/drawing/2016/5/12/chartex" xmlns:cx5="http://schemas.microsoft.com/office/drawing/2016/5/11/chartex" xmlns:cx4="http://schemas.microsoft.com/office/drawing/2016/5/10/chartex" xmlns:cx3="http://schemas.microsoft.com/office/drawing/2016/5/9/chartex" xmlns:cx2="http://schemas.microsoft.com/office/drawing/2015/10/21/chartex" xmlns="" r:embed="rId21"/>
                         </a:ext>
                       </a:extLst>
                     </a:blip>
@@ -16617,7 +16790,15 @@
           <w:sz w:val="28"/>
           <w:szCs w:val="28"/>
         </w:rPr>
-        <w:t xml:space="preserve">Рисунок 4.1 </w:t>
+        <w:t>Рисунок 1.7</w:t>
+      </w:r>
+      <w:r>
+        <w:rPr>
+          <w:rFonts w:ascii="Times New Roman" w:hAnsi="Times New Roman" w:cs="Times New Roman"/>
+          <w:sz w:val="28"/>
+          <w:szCs w:val="28"/>
+        </w:rPr>
+        <w:t xml:space="preserve"> </w:t>
       </w:r>
       <w:r>
         <w:rPr>
@@ -16655,7 +16836,7 @@
           <w:sz w:val="28"/>
         </w:rPr>
       </w:pPr>
-      <w:bookmarkStart w:id="16" w:name="_Toc130830514"/>
+      <w:bookmarkStart w:id="18" w:name="_Toc130830514"/>
       <w:r>
         <w:rPr>
           <w:rFonts w:ascii="Times New Roman" w:hAnsi="Times New Roman" w:cs="Times New Roman"/>
@@ -16665,7 +16846,7 @@
         </w:rPr>
         <w:t>Вывод</w:t>
       </w:r>
-      <w:bookmarkEnd w:id="16"/>
+      <w:bookmarkEnd w:id="18"/>
     </w:p>
     <w:p>
       <w:pPr>
@@ -16683,10 +16864,6 @@
         <w:ind w:firstLine="709"/>
         <w:contextualSpacing/>
         <w:jc w:val="both"/>
-        <w:rPr>
-          <w:rFonts w:ascii="Times New Roman" w:hAnsi="Times New Roman" w:cs="Times New Roman"/>
-          <w:sz w:val="28"/>
-        </w:rPr>
       </w:pPr>
       <w:r>
         <w:rPr>
@@ -16745,14 +16922,6 @@
         </w:rPr>
         <w:t xml:space="preserve">0. </w:t>
       </w:r>
-    </w:p>
-    <w:p>
-      <w:pPr>
-        <w:spacing w:line="360" w:lineRule="auto"/>
-        <w:ind w:firstLine="709"/>
-        <w:contextualSpacing/>
-        <w:jc w:val="both"/>
-      </w:pPr>
       <w:r>
         <w:br w:type="page"/>
       </w:r>
@@ -16773,8 +16942,8 @@
           <w:color w:val="auto"/>
         </w:rPr>
       </w:pPr>
-      <w:bookmarkStart w:id="17" w:name="_Toc130830515"/>
-      <w:bookmarkStart w:id="18" w:name="_Toc130207433"/>
+      <w:bookmarkStart w:id="19" w:name="_Toc130830515"/>
+      <w:bookmarkStart w:id="20" w:name="_Toc130207433"/>
       <w:r>
         <w:rPr>
           <w:rFonts w:ascii="Times New Roman" w:hAnsi="Times New Roman" w:cs="Times New Roman"/>
@@ -16792,9 +16961,9 @@
         </w:rPr>
         <w:t xml:space="preserve"> раздел</w:t>
       </w:r>
-      <w:bookmarkEnd w:id="17"/>
-    </w:p>
-    <w:bookmarkEnd w:id="18"/>
+      <w:bookmarkEnd w:id="19"/>
+    </w:p>
+    <w:bookmarkEnd w:id="20"/>
     <w:p>
       <w:pPr>
         <w:pStyle w:val="2"/>
@@ -16824,8 +16993,8 @@
         </w:rPr>
         <w:t xml:space="preserve"> </w:t>
       </w:r>
-      <w:bookmarkStart w:id="19" w:name="_Toc130207434"/>
-      <w:bookmarkStart w:id="20" w:name="_Toc130830516"/>
+      <w:bookmarkStart w:id="21" w:name="_Toc130207434"/>
+      <w:bookmarkStart w:id="22" w:name="_Toc130830516"/>
       <w:r>
         <w:rPr>
           <w:rFonts w:ascii="Times New Roman" w:hAnsi="Times New Roman" w:cs="Times New Roman"/>
@@ -16849,8 +17018,8 @@
         </w:rPr>
         <w:t>бустинг</w:t>
       </w:r>
-      <w:bookmarkEnd w:id="19"/>
-      <w:bookmarkEnd w:id="20"/>
+      <w:bookmarkEnd w:id="21"/>
+      <w:bookmarkEnd w:id="22"/>
       <w:proofErr w:type="spellEnd"/>
     </w:p>
     <w:p>
@@ -16870,7 +17039,7 @@
           <w:szCs w:val="28"/>
         </w:rPr>
       </w:pPr>
-      <w:bookmarkStart w:id="21" w:name="_Toc130830517"/>
+      <w:bookmarkStart w:id="23" w:name="_Toc130830517"/>
       <w:r>
         <w:rPr>
           <w:rFonts w:ascii="Times New Roman" w:hAnsi="Times New Roman" w:cs="Times New Roman"/>
@@ -16881,7 +17050,7 @@
         </w:rPr>
         <w:t>Схема алгоритма дерева решений</w:t>
       </w:r>
-      <w:bookmarkEnd w:id="21"/>
+      <w:bookmarkEnd w:id="23"/>
     </w:p>
     <w:p>
       <w:pPr>
@@ -16895,8 +17064,6 @@
           <w:szCs w:val="28"/>
         </w:rPr>
       </w:pPr>
-      <w:bookmarkStart w:id="22" w:name="_GoBack"/>
-      <w:bookmarkEnd w:id="22"/>
     </w:p>
     <w:p>
       <w:pPr>
@@ -16910,6 +17077,144 @@
           <w:szCs w:val="28"/>
         </w:rPr>
       </w:pPr>
+      <w:r>
+        <w:rPr>
+          <w:rFonts w:ascii="Times New Roman" w:hAnsi="Times New Roman" w:cs="Times New Roman"/>
+          <w:sz w:val="28"/>
+          <w:szCs w:val="28"/>
+        </w:rPr>
+        <w:t>А</w:t>
+      </w:r>
+      <w:r>
+        <w:rPr>
+          <w:rFonts w:ascii="Times New Roman" w:hAnsi="Times New Roman" w:cs="Times New Roman"/>
+          <w:sz w:val="28"/>
+          <w:szCs w:val="28"/>
+        </w:rPr>
+        <w:t xml:space="preserve">лгоритм </w:t>
+      </w:r>
+      <w:proofErr w:type="spellStart"/>
+      <w:r>
+        <w:rPr>
+          <w:rFonts w:ascii="Times New Roman" w:hAnsi="Times New Roman" w:cs="Times New Roman"/>
+          <w:sz w:val="28"/>
+          <w:szCs w:val="28"/>
+        </w:rPr>
+        <w:t>градиетного</w:t>
+      </w:r>
+      <w:proofErr w:type="spellEnd"/>
+      <w:r>
+        <w:rPr>
+          <w:rFonts w:ascii="Times New Roman" w:hAnsi="Times New Roman" w:cs="Times New Roman"/>
+          <w:sz w:val="28"/>
+          <w:szCs w:val="28"/>
+        </w:rPr>
+        <w:t xml:space="preserve"> бустинга</w:t>
+      </w:r>
+      <w:r>
+        <w:rPr>
+          <w:rFonts w:ascii="Times New Roman" w:hAnsi="Times New Roman" w:cs="Times New Roman"/>
+          <w:sz w:val="28"/>
+          <w:szCs w:val="28"/>
+        </w:rPr>
+        <w:t xml:space="preserve"> </w:t>
+      </w:r>
+      <w:r>
+        <w:rPr>
+          <w:rFonts w:ascii="Times New Roman" w:hAnsi="Times New Roman" w:cs="Times New Roman"/>
+          <w:sz w:val="28"/>
+          <w:szCs w:val="28"/>
+        </w:rPr>
+        <w:t>является модификацией</w:t>
+      </w:r>
+      <w:r>
+        <w:rPr>
+          <w:rFonts w:ascii="Times New Roman" w:hAnsi="Times New Roman" w:cs="Times New Roman"/>
+          <w:sz w:val="28"/>
+          <w:szCs w:val="28"/>
+        </w:rPr>
+        <w:t xml:space="preserve"> случайного леса,</w:t>
+      </w:r>
+      <w:r>
+        <w:rPr>
+          <w:rFonts w:ascii="Times New Roman" w:hAnsi="Times New Roman" w:cs="Times New Roman"/>
+          <w:sz w:val="28"/>
+          <w:szCs w:val="28"/>
+        </w:rPr>
+        <w:t xml:space="preserve"> которы</w:t>
+      </w:r>
+      <w:r>
+        <w:rPr>
+          <w:rFonts w:ascii="Times New Roman" w:hAnsi="Times New Roman" w:cs="Times New Roman"/>
+          <w:sz w:val="28"/>
+          <w:szCs w:val="28"/>
+        </w:rPr>
+        <w:t>й</w:t>
+      </w:r>
+      <w:r>
+        <w:rPr>
+          <w:rFonts w:ascii="Times New Roman" w:hAnsi="Times New Roman" w:cs="Times New Roman"/>
+          <w:sz w:val="28"/>
+          <w:szCs w:val="28"/>
+        </w:rPr>
+        <w:t xml:space="preserve"> </w:t>
+      </w:r>
+      <w:r>
+        <w:rPr>
+          <w:rFonts w:ascii="Times New Roman" w:hAnsi="Times New Roman" w:cs="Times New Roman"/>
+          <w:sz w:val="28"/>
+          <w:szCs w:val="28"/>
+        </w:rPr>
+        <w:t>в свою очередь формирует результат путем</w:t>
+      </w:r>
+      <w:r>
+        <w:rPr>
+          <w:rFonts w:ascii="Times New Roman" w:hAnsi="Times New Roman" w:cs="Times New Roman"/>
+          <w:sz w:val="28"/>
+          <w:szCs w:val="28"/>
+        </w:rPr>
+        <w:t xml:space="preserve"> </w:t>
+      </w:r>
+      <w:r>
+        <w:rPr>
+          <w:rFonts w:ascii="Times New Roman" w:hAnsi="Times New Roman" w:cs="Times New Roman"/>
+          <w:sz w:val="28"/>
+          <w:szCs w:val="28"/>
+        </w:rPr>
+        <w:t xml:space="preserve">голосования </w:t>
+      </w:r>
+      <w:r>
+        <w:rPr>
+          <w:rFonts w:ascii="Times New Roman" w:hAnsi="Times New Roman" w:cs="Times New Roman"/>
+          <w:sz w:val="28"/>
+          <w:szCs w:val="28"/>
+        </w:rPr>
+        <w:t>деревьев решений. Поэтому рассмотрение следует начинать</w:t>
+      </w:r>
+      <w:r>
+        <w:rPr>
+          <w:rFonts w:ascii="Times New Roman" w:hAnsi="Times New Roman" w:cs="Times New Roman"/>
+          <w:sz w:val="28"/>
+          <w:szCs w:val="28"/>
+        </w:rPr>
+        <w:t xml:space="preserve"> именно с последнего алгоритма.</w:t>
+      </w:r>
+      <w:r>
+        <w:rPr>
+          <w:rFonts w:ascii="Times New Roman" w:hAnsi="Times New Roman" w:cs="Times New Roman"/>
+          <w:sz w:val="28"/>
+          <w:szCs w:val="28"/>
+        </w:rPr>
+        <w:t xml:space="preserve"> </w:t>
+      </w:r>
+      <w:r>
+        <w:rPr>
+          <w:rFonts w:ascii="Times New Roman" w:hAnsi="Times New Roman" w:cs="Times New Roman"/>
+          <w:sz w:val="28"/>
+          <w:szCs w:val="28"/>
+        </w:rPr>
+        <w:t>На рисунке 2.1 представлен алгоритм дерева решений.</w:t>
+      </w:r>
     </w:p>
     <w:p>
       <w:pPr>
@@ -16923,6 +17228,491 @@
           <w:szCs w:val="28"/>
         </w:rPr>
       </w:pPr>
+      <w:r>
+        <w:rPr>
+          <w:rFonts w:ascii="Times New Roman" w:hAnsi="Times New Roman" w:cs="Times New Roman"/>
+          <w:sz w:val="28"/>
+          <w:szCs w:val="28"/>
+        </w:rPr>
+        <w:t xml:space="preserve">Целью алгоритма является создание модели, </w:t>
+      </w:r>
+      <w:r>
+        <w:rPr>
+          <w:rFonts w:ascii="Times New Roman" w:hAnsi="Times New Roman" w:cs="Times New Roman"/>
+          <w:sz w:val="28"/>
+          <w:szCs w:val="28"/>
+        </w:rPr>
+        <w:t>которая представляет собой дерево, состоящее из узлов</w:t>
+      </w:r>
+      <w:r>
+        <w:rPr>
+          <w:rFonts w:ascii="Times New Roman" w:hAnsi="Times New Roman" w:cs="Times New Roman"/>
+          <w:sz w:val="28"/>
+          <w:szCs w:val="28"/>
+        </w:rPr>
+        <w:t>, ребер</w:t>
+      </w:r>
+      <w:r>
+        <w:rPr>
+          <w:rFonts w:ascii="Times New Roman" w:hAnsi="Times New Roman" w:cs="Times New Roman"/>
+          <w:sz w:val="28"/>
+          <w:szCs w:val="28"/>
+        </w:rPr>
+        <w:t xml:space="preserve"> и листьев. Узлы соответствуют признакам, используемым для принятия решений, </w:t>
+      </w:r>
+      <w:r>
+        <w:rPr>
+          <w:rFonts w:ascii="Times New Roman" w:hAnsi="Times New Roman" w:cs="Times New Roman"/>
+          <w:sz w:val="28"/>
+          <w:szCs w:val="28"/>
+        </w:rPr>
+        <w:t xml:space="preserve">ребра </w:t>
+      </w:r>
+      <w:r>
+        <w:rPr>
+          <w:rFonts w:ascii="Times New Roman" w:hAnsi="Times New Roman" w:cs="Times New Roman"/>
+          <w:sz w:val="28"/>
+          <w:szCs w:val="28"/>
+        </w:rPr>
+        <w:t>–</w:t>
+      </w:r>
+      <w:r>
+        <w:rPr>
+          <w:rFonts w:ascii="Times New Roman" w:hAnsi="Times New Roman" w:cs="Times New Roman"/>
+          <w:sz w:val="28"/>
+          <w:szCs w:val="28"/>
+        </w:rPr>
+        <w:t xml:space="preserve"> значениям этого признака, </w:t>
+      </w:r>
+      <w:r>
+        <w:rPr>
+          <w:rFonts w:ascii="Times New Roman" w:hAnsi="Times New Roman" w:cs="Times New Roman"/>
+          <w:sz w:val="28"/>
+          <w:szCs w:val="28"/>
+        </w:rPr>
+        <w:t xml:space="preserve">а листья </w:t>
+      </w:r>
+      <w:r>
+        <w:rPr>
+          <w:rFonts w:ascii="Times New Roman" w:hAnsi="Times New Roman" w:cs="Times New Roman"/>
+          <w:sz w:val="28"/>
+          <w:szCs w:val="28"/>
+        </w:rPr>
+        <w:t>–</w:t>
+      </w:r>
+      <w:r>
+        <w:rPr>
+          <w:rFonts w:ascii="Times New Roman" w:hAnsi="Times New Roman" w:cs="Times New Roman"/>
+          <w:sz w:val="28"/>
+          <w:szCs w:val="28"/>
+        </w:rPr>
+        <w:t xml:space="preserve"> принадлежности </w:t>
+      </w:r>
+      <w:r>
+        <w:rPr>
+          <w:rFonts w:ascii="Times New Roman" w:hAnsi="Times New Roman" w:cs="Times New Roman"/>
+          <w:sz w:val="28"/>
+          <w:szCs w:val="28"/>
+        </w:rPr>
+        <w:t>объекта к одну из классов.</w:t>
+      </w:r>
+    </w:p>
+    <w:p>
+      <w:pPr>
+        <w:spacing w:after="0" w:line="360" w:lineRule="auto"/>
+        <w:ind w:firstLine="708"/>
+        <w:contextualSpacing/>
+        <w:jc w:val="both"/>
+        <w:rPr>
+          <w:rFonts w:ascii="Times New Roman" w:hAnsi="Times New Roman" w:cs="Times New Roman"/>
+          <w:sz w:val="28"/>
+          <w:szCs w:val="28"/>
+        </w:rPr>
+      </w:pPr>
+      <w:r>
+        <w:rPr>
+          <w:rFonts w:ascii="Times New Roman" w:hAnsi="Times New Roman" w:cs="Times New Roman"/>
+          <w:sz w:val="28"/>
+          <w:szCs w:val="28"/>
+        </w:rPr>
+        <w:t>Процесс построения дерева начин</w:t>
+      </w:r>
+      <w:r>
+        <w:rPr>
+          <w:rFonts w:ascii="Times New Roman" w:hAnsi="Times New Roman" w:cs="Times New Roman"/>
+          <w:sz w:val="28"/>
+          <w:szCs w:val="28"/>
+        </w:rPr>
+        <w:t xml:space="preserve">ается с корневого узла, </w:t>
+      </w:r>
+      <w:r>
+        <w:rPr>
+          <w:rFonts w:ascii="Times New Roman" w:hAnsi="Times New Roman" w:cs="Times New Roman"/>
+          <w:sz w:val="28"/>
+          <w:szCs w:val="28"/>
+        </w:rPr>
+        <w:t>со</w:t>
+      </w:r>
+      <w:r>
+        <w:rPr>
+          <w:rFonts w:ascii="Times New Roman" w:hAnsi="Times New Roman" w:cs="Times New Roman"/>
+          <w:sz w:val="28"/>
+          <w:szCs w:val="28"/>
+        </w:rPr>
+        <w:t>держащего</w:t>
+      </w:r>
+      <w:r>
+        <w:rPr>
+          <w:rFonts w:ascii="Times New Roman" w:hAnsi="Times New Roman" w:cs="Times New Roman"/>
+          <w:sz w:val="28"/>
+          <w:szCs w:val="28"/>
+        </w:rPr>
+        <w:t xml:space="preserve"> все</w:t>
+      </w:r>
+      <w:r>
+        <w:rPr>
+          <w:rFonts w:ascii="Times New Roman" w:hAnsi="Times New Roman" w:cs="Times New Roman"/>
+          <w:sz w:val="28"/>
+          <w:szCs w:val="28"/>
+        </w:rPr>
+        <w:t xml:space="preserve"> примеры</w:t>
+      </w:r>
+      <w:r>
+        <w:rPr>
+          <w:rFonts w:ascii="Times New Roman" w:hAnsi="Times New Roman" w:cs="Times New Roman"/>
+          <w:sz w:val="28"/>
+          <w:szCs w:val="28"/>
+        </w:rPr>
+        <w:t xml:space="preserve">. На основе </w:t>
+      </w:r>
+      <w:r>
+        <w:rPr>
+          <w:rFonts w:ascii="Times New Roman" w:hAnsi="Times New Roman" w:cs="Times New Roman"/>
+          <w:sz w:val="28"/>
+          <w:szCs w:val="28"/>
+        </w:rPr>
+        <w:t xml:space="preserve">выбранного </w:t>
+      </w:r>
+      <w:r>
+        <w:rPr>
+          <w:rFonts w:ascii="Times New Roman" w:hAnsi="Times New Roman" w:cs="Times New Roman"/>
+          <w:sz w:val="28"/>
+          <w:szCs w:val="28"/>
+        </w:rPr>
+        <w:t xml:space="preserve">критерия </w:t>
+      </w:r>
+      <w:r>
+        <w:rPr>
+          <w:rFonts w:ascii="Times New Roman" w:hAnsi="Times New Roman" w:cs="Times New Roman"/>
+          <w:sz w:val="28"/>
+          <w:szCs w:val="28"/>
+        </w:rPr>
+        <w:t>определяется</w:t>
+      </w:r>
+      <w:r>
+        <w:rPr>
+          <w:rFonts w:ascii="Times New Roman" w:hAnsi="Times New Roman" w:cs="Times New Roman"/>
+          <w:sz w:val="28"/>
+          <w:szCs w:val="28"/>
+        </w:rPr>
+        <w:t xml:space="preserve"> признак, </w:t>
+      </w:r>
+      <w:r>
+        <w:rPr>
+          <w:rFonts w:ascii="Times New Roman" w:hAnsi="Times New Roman" w:cs="Times New Roman"/>
+          <w:sz w:val="28"/>
+          <w:szCs w:val="28"/>
+        </w:rPr>
+        <w:t>который лучше всего р</w:t>
+      </w:r>
+      <w:r>
+        <w:rPr>
+          <w:rFonts w:ascii="Times New Roman" w:hAnsi="Times New Roman" w:cs="Times New Roman"/>
+          <w:sz w:val="28"/>
+          <w:szCs w:val="28"/>
+        </w:rPr>
+        <w:t xml:space="preserve">азделяет данные на </w:t>
+      </w:r>
+      <w:r>
+        <w:rPr>
+          <w:rFonts w:ascii="Times New Roman" w:hAnsi="Times New Roman" w:cs="Times New Roman"/>
+          <w:sz w:val="28"/>
+          <w:szCs w:val="28"/>
+        </w:rPr>
+        <w:t xml:space="preserve">два </w:t>
+      </w:r>
+      <w:r>
+        <w:rPr>
+          <w:rFonts w:ascii="Times New Roman" w:hAnsi="Times New Roman" w:cs="Times New Roman"/>
+          <w:sz w:val="28"/>
+          <w:szCs w:val="28"/>
+        </w:rPr>
+        <w:t>подмножества</w:t>
+      </w:r>
+      <w:r>
+        <w:rPr>
+          <w:rFonts w:ascii="Times New Roman" w:hAnsi="Times New Roman" w:cs="Times New Roman"/>
+          <w:sz w:val="28"/>
+          <w:szCs w:val="28"/>
+        </w:rPr>
+        <w:t xml:space="preserve"> с сохранением в них как можно большего количества</w:t>
+      </w:r>
+      <w:r>
+        <w:rPr>
+          <w:rFonts w:ascii="Times New Roman" w:hAnsi="Times New Roman" w:cs="Times New Roman"/>
+          <w:sz w:val="28"/>
+          <w:szCs w:val="28"/>
+        </w:rPr>
+        <w:t xml:space="preserve"> одинаковых значений целевой переменной. </w:t>
+      </w:r>
+      <w:r>
+        <w:rPr>
+          <w:rFonts w:ascii="Times New Roman" w:hAnsi="Times New Roman" w:cs="Times New Roman"/>
+          <w:sz w:val="28"/>
+          <w:szCs w:val="28"/>
+        </w:rPr>
+        <w:t>Каждое из подмножеств с</w:t>
+      </w:r>
+      <w:r>
+        <w:rPr>
+          <w:rFonts w:ascii="Times New Roman" w:hAnsi="Times New Roman" w:cs="Times New Roman"/>
+          <w:sz w:val="28"/>
+          <w:szCs w:val="28"/>
+        </w:rPr>
+        <w:t>тановится узлом следующего уровня дерева.</w:t>
+      </w:r>
+      <w:r>
+        <w:rPr>
+          <w:rFonts w:ascii="Times New Roman" w:hAnsi="Times New Roman" w:cs="Times New Roman"/>
+          <w:sz w:val="28"/>
+          <w:szCs w:val="28"/>
+        </w:rPr>
+        <w:t xml:space="preserve"> </w:t>
+      </w:r>
+      <w:r>
+        <w:rPr>
+          <w:rFonts w:ascii="Times New Roman" w:hAnsi="Times New Roman" w:cs="Times New Roman"/>
+          <w:sz w:val="28"/>
+          <w:szCs w:val="28"/>
+        </w:rPr>
+        <w:t xml:space="preserve">Процесс разбиения продолжается </w:t>
+      </w:r>
+      <w:r>
+        <w:rPr>
+          <w:rFonts w:ascii="Times New Roman" w:hAnsi="Times New Roman" w:cs="Times New Roman"/>
+          <w:sz w:val="28"/>
+          <w:szCs w:val="28"/>
+        </w:rPr>
+        <w:t xml:space="preserve">до тех пор, пока не будет достигнут критерий остановки. Он может быть задан заранее или определяться в процессе обучения, например, как </w:t>
+      </w:r>
+      <w:r>
+        <w:rPr>
+          <w:rFonts w:ascii="Times New Roman" w:hAnsi="Times New Roman" w:cs="Times New Roman"/>
+          <w:sz w:val="28"/>
+          <w:szCs w:val="28"/>
+        </w:rPr>
+        <w:t>определенное число</w:t>
+      </w:r>
+      <w:r>
+        <w:rPr>
+          <w:rFonts w:ascii="Times New Roman" w:hAnsi="Times New Roman" w:cs="Times New Roman"/>
+          <w:sz w:val="28"/>
+          <w:szCs w:val="28"/>
+        </w:rPr>
+        <w:t xml:space="preserve"> о</w:t>
+      </w:r>
+      <w:r>
+        <w:rPr>
+          <w:rFonts w:ascii="Times New Roman" w:hAnsi="Times New Roman" w:cs="Times New Roman"/>
+          <w:sz w:val="28"/>
+          <w:szCs w:val="28"/>
+        </w:rPr>
+        <w:t>бъектов в листе</w:t>
+      </w:r>
+      <w:r>
+        <w:rPr>
+          <w:rFonts w:ascii="Times New Roman" w:hAnsi="Times New Roman" w:cs="Times New Roman"/>
+          <w:sz w:val="28"/>
+          <w:szCs w:val="28"/>
+        </w:rPr>
+        <w:t>, ограничение на глубину дерева</w:t>
+      </w:r>
+      <w:r>
+        <w:rPr>
+          <w:rFonts w:ascii="Times New Roman" w:hAnsi="Times New Roman" w:cs="Times New Roman"/>
+          <w:sz w:val="28"/>
+          <w:szCs w:val="28"/>
+        </w:rPr>
+        <w:t xml:space="preserve"> или достижение</w:t>
+      </w:r>
+      <w:r>
+        <w:rPr>
+          <w:rFonts w:ascii="Times New Roman" w:hAnsi="Times New Roman" w:cs="Times New Roman"/>
+          <w:sz w:val="28"/>
+          <w:szCs w:val="28"/>
+        </w:rPr>
+        <w:t xml:space="preserve"> определенного значения функции ошибки.</w:t>
+      </w:r>
+    </w:p>
+    <w:p>
+      <w:pPr>
+        <w:spacing w:after="0" w:line="360" w:lineRule="auto"/>
+        <w:ind w:firstLine="708"/>
+        <w:contextualSpacing/>
+        <w:jc w:val="both"/>
+        <w:rPr>
+          <w:rFonts w:ascii="Times New Roman" w:hAnsi="Times New Roman" w:cs="Times New Roman"/>
+          <w:sz w:val="28"/>
+          <w:szCs w:val="28"/>
+        </w:rPr>
+      </w:pPr>
+      <w:r>
+        <w:rPr>
+          <w:rFonts w:ascii="Times New Roman" w:hAnsi="Times New Roman" w:cs="Times New Roman"/>
+          <w:sz w:val="28"/>
+          <w:szCs w:val="28"/>
+        </w:rPr>
+        <w:t xml:space="preserve">После обучения можно классифицировать приходящие объекты. Для этого </w:t>
+      </w:r>
+      <w:r>
+        <w:rPr>
+          <w:rFonts w:ascii="Times New Roman" w:hAnsi="Times New Roman" w:cs="Times New Roman"/>
+          <w:sz w:val="28"/>
+          <w:szCs w:val="28"/>
+        </w:rPr>
+        <w:t xml:space="preserve">необходимо </w:t>
+      </w:r>
+      <w:r>
+        <w:rPr>
+          <w:rFonts w:ascii="Times New Roman" w:hAnsi="Times New Roman" w:cs="Times New Roman"/>
+          <w:sz w:val="28"/>
+          <w:szCs w:val="28"/>
+        </w:rPr>
+        <w:t xml:space="preserve">«спуститься» </w:t>
+      </w:r>
+      <w:r>
+        <w:rPr>
+          <w:rFonts w:ascii="Times New Roman" w:hAnsi="Times New Roman" w:cs="Times New Roman"/>
+          <w:sz w:val="28"/>
+          <w:szCs w:val="28"/>
+        </w:rPr>
+        <w:t xml:space="preserve">по дереву до соответствующего листа, а затем </w:t>
+      </w:r>
+      <w:r>
+        <w:rPr>
+          <w:rFonts w:ascii="Times New Roman" w:hAnsi="Times New Roman" w:cs="Times New Roman"/>
+          <w:sz w:val="28"/>
+          <w:szCs w:val="28"/>
+        </w:rPr>
+        <w:t>вернуть</w:t>
+      </w:r>
+      <w:r>
+        <w:rPr>
+          <w:rFonts w:ascii="Times New Roman" w:hAnsi="Times New Roman" w:cs="Times New Roman"/>
+          <w:sz w:val="28"/>
+          <w:szCs w:val="28"/>
+        </w:rPr>
+        <w:t xml:space="preserve"> класс, который соответствует этому листу. </w:t>
+      </w:r>
+    </w:p>
+    <w:p>
+      <w:pPr>
+        <w:spacing w:after="0" w:line="360" w:lineRule="auto"/>
+        <w:contextualSpacing/>
+        <w:jc w:val="center"/>
+        <w:rPr>
+          <w:rFonts w:ascii="Times New Roman" w:hAnsi="Times New Roman" w:cs="Times New Roman"/>
+          <w:sz w:val="28"/>
+          <w:szCs w:val="28"/>
+        </w:rPr>
+      </w:pPr>
+      <w:r>
+        <w:rPr>
+          <w:rFonts w:ascii="Times New Roman" w:hAnsi="Times New Roman" w:cs="Times New Roman"/>
+          <w:noProof/>
+          <w:sz w:val="28"/>
+          <w:szCs w:val="28"/>
+          <w:lang w:eastAsia="ru-RU"/>
+        </w:rPr>
+        <w:lastRenderedPageBreak/>
+        <w:drawing>
+          <wp:inline distT="0" distB="0" distL="0" distR="0" wp14:anchorId="64FBD0D3" wp14:editId="6A05DA99">
+            <wp:extent cx="1763838" cy="8540750"/>
+            <wp:effectExtent l="0" t="0" r="0" b="0"/>
+            <wp:docPr id="12" name="Рисунок 12"/>
+            <wp:cNvGraphicFramePr>
+              <a:graphicFrameLocks xmlns:a="http://schemas.openxmlformats.org/drawingml/2006/main" noChangeAspect="1"/>
+            </wp:cNvGraphicFramePr>
+            <a:graphic xmlns:a="http://schemas.openxmlformats.org/drawingml/2006/main">
+              <a:graphicData uri="http://schemas.openxmlformats.org/drawingml/2006/picture">
+                <pic:pic xmlns:pic="http://schemas.openxmlformats.org/drawingml/2006/picture">
+                  <pic:nvPicPr>
+                    <pic:cNvPr id="12" name="decision_tree.emf"/>
+                    <pic:cNvPicPr/>
+                  </pic:nvPicPr>
+                  <pic:blipFill>
+                    <a:blip r:embed="rId22" cstate="print">
+                      <a:extLst>
+                        <a:ext uri="{28A0092B-C50C-407E-A947-70E740481C1C}">
+                          <a14:useLocalDpi xmlns:a14="http://schemas.microsoft.com/office/drawing/2010/main" val="0"/>
+                        </a:ext>
+                      </a:extLst>
+                    </a:blip>
+                    <a:stretch>
+                      <a:fillRect/>
+                    </a:stretch>
+                  </pic:blipFill>
+                  <pic:spPr>
+                    <a:xfrm>
+                      <a:off x="0" y="0"/>
+                      <a:ext cx="1767862" cy="8560235"/>
+                    </a:xfrm>
+                    <a:prstGeom prst="rect">
+                      <a:avLst/>
+                    </a:prstGeom>
+                  </pic:spPr>
+                </pic:pic>
+              </a:graphicData>
+            </a:graphic>
+          </wp:inline>
+        </w:drawing>
+      </w:r>
+    </w:p>
+    <w:p>
+      <w:pPr>
+        <w:spacing w:after="0" w:line="360" w:lineRule="auto"/>
+        <w:contextualSpacing/>
+        <w:jc w:val="center"/>
+        <w:rPr>
+          <w:rFonts w:ascii="Times New Roman" w:hAnsi="Times New Roman" w:cs="Times New Roman"/>
+          <w:sz w:val="28"/>
+          <w:szCs w:val="28"/>
+        </w:rPr>
+      </w:pPr>
+      <w:r>
+        <w:rPr>
+          <w:rFonts w:ascii="Times New Roman" w:hAnsi="Times New Roman" w:cs="Times New Roman"/>
+          <w:sz w:val="28"/>
+          <w:szCs w:val="28"/>
+        </w:rPr>
+        <w:t xml:space="preserve">Рисунок 2.1 </w:t>
+      </w:r>
+      <w:r>
+        <w:rPr>
+          <w:rFonts w:ascii="Times New Roman" w:hAnsi="Times New Roman" w:cs="Times New Roman"/>
+          <w:sz w:val="28"/>
+          <w:szCs w:val="28"/>
+        </w:rPr>
+        <w:t>–</w:t>
+      </w:r>
+      <w:r>
+        <w:rPr>
+          <w:rFonts w:ascii="Times New Roman" w:hAnsi="Times New Roman" w:cs="Times New Roman"/>
+          <w:sz w:val="28"/>
+          <w:szCs w:val="28"/>
+        </w:rPr>
+        <w:t xml:space="preserve"> Схема алгоритма дерева решений</w:t>
+      </w:r>
     </w:p>
     <w:p>
       <w:pPr>
@@ -16941,7 +17731,7 @@
           <w:szCs w:val="28"/>
         </w:rPr>
       </w:pPr>
-      <w:bookmarkStart w:id="23" w:name="_Toc130830518"/>
+      <w:bookmarkStart w:id="24" w:name="_Toc130830518"/>
       <w:r>
         <w:rPr>
           <w:rFonts w:ascii="Times New Roman" w:hAnsi="Times New Roman" w:cs="Times New Roman"/>
@@ -16950,6 +17740,7 @@
           <w:sz w:val="28"/>
           <w:szCs w:val="28"/>
         </w:rPr>
+        <w:lastRenderedPageBreak/>
         <w:t xml:space="preserve">Схема алгоритма </w:t>
       </w:r>
       <w:r>
@@ -16962,7 +17753,7 @@
         </w:rPr>
         <w:t>случайного леса</w:t>
       </w:r>
-      <w:bookmarkEnd w:id="23"/>
+      <w:bookmarkEnd w:id="24"/>
       <w:r>
         <w:rPr>
           <w:rFonts w:ascii="Times New Roman" w:hAnsi="Times New Roman" w:cs="Times New Roman"/>
@@ -16990,7 +17781,354 @@
     <w:p>
       <w:pPr>
         <w:spacing w:after="0" w:line="360" w:lineRule="auto"/>
-        <w:ind w:firstLine="708"/>
+        <w:ind w:firstLine="709"/>
+        <w:contextualSpacing/>
+        <w:jc w:val="both"/>
+        <w:rPr>
+          <w:rFonts w:ascii="Times New Roman" w:hAnsi="Times New Roman" w:cs="Times New Roman"/>
+          <w:sz w:val="28"/>
+          <w:szCs w:val="28"/>
+        </w:rPr>
+      </w:pPr>
+      <w:r>
+        <w:rPr>
+          <w:rFonts w:ascii="Times New Roman" w:hAnsi="Times New Roman" w:cs="Times New Roman"/>
+          <w:sz w:val="28"/>
+          <w:szCs w:val="28"/>
+        </w:rPr>
+        <w:t>Случайный лес состоит из ансамбля деревьев решений и решает проблему</w:t>
+      </w:r>
+      <w:r>
+        <w:rPr>
+          <w:rFonts w:ascii="Times New Roman" w:hAnsi="Times New Roman" w:cs="Times New Roman"/>
+          <w:sz w:val="28"/>
+          <w:szCs w:val="28"/>
+        </w:rPr>
+        <w:t xml:space="preserve"> переобучения, нередко в</w:t>
+      </w:r>
+      <w:r>
+        <w:rPr>
+          <w:rFonts w:ascii="Times New Roman" w:hAnsi="Times New Roman" w:cs="Times New Roman"/>
+          <w:sz w:val="28"/>
+          <w:szCs w:val="28"/>
+        </w:rPr>
+        <w:t>озникающую</w:t>
+      </w:r>
+      <w:r>
+        <w:rPr>
+          <w:rFonts w:ascii="Times New Roman" w:hAnsi="Times New Roman" w:cs="Times New Roman"/>
+          <w:sz w:val="28"/>
+          <w:szCs w:val="28"/>
+        </w:rPr>
+        <w:t xml:space="preserve"> при использовании одного дерева</w:t>
+      </w:r>
+      <w:r>
+        <w:rPr>
+          <w:rFonts w:ascii="Times New Roman" w:hAnsi="Times New Roman" w:cs="Times New Roman"/>
+          <w:sz w:val="28"/>
+          <w:szCs w:val="28"/>
+        </w:rPr>
+        <w:t xml:space="preserve">, </w:t>
+      </w:r>
+      <w:r>
+        <w:rPr>
+          <w:rFonts w:ascii="Times New Roman" w:hAnsi="Times New Roman" w:cs="Times New Roman"/>
+          <w:sz w:val="28"/>
+          <w:szCs w:val="28"/>
+        </w:rPr>
+        <w:t>–</w:t>
+      </w:r>
+      <w:r>
+        <w:rPr>
+          <w:rFonts w:ascii="Times New Roman" w:hAnsi="Times New Roman" w:cs="Times New Roman"/>
+          <w:sz w:val="28"/>
+          <w:szCs w:val="28"/>
+        </w:rPr>
+        <w:t xml:space="preserve"> </w:t>
+      </w:r>
+      <w:r>
+        <w:rPr>
+          <w:rFonts w:ascii="Times New Roman" w:hAnsi="Times New Roman" w:cs="Times New Roman"/>
+          <w:sz w:val="28"/>
+          <w:szCs w:val="28"/>
+        </w:rPr>
+        <w:t>кл</w:t>
+      </w:r>
+      <w:r>
+        <w:rPr>
+          <w:rFonts w:ascii="Times New Roman" w:hAnsi="Times New Roman" w:cs="Times New Roman"/>
+          <w:sz w:val="28"/>
+          <w:szCs w:val="28"/>
+        </w:rPr>
+        <w:t>асс опр</w:t>
+      </w:r>
+      <w:r>
+        <w:rPr>
+          <w:rFonts w:ascii="Times New Roman" w:hAnsi="Times New Roman" w:cs="Times New Roman"/>
+          <w:sz w:val="28"/>
+          <w:szCs w:val="28"/>
+        </w:rPr>
+        <w:t>еделяется путем голосования</w:t>
+      </w:r>
+      <w:r>
+        <w:rPr>
+          <w:rFonts w:ascii="Times New Roman" w:hAnsi="Times New Roman" w:cs="Times New Roman"/>
+          <w:sz w:val="28"/>
+          <w:szCs w:val="28"/>
+        </w:rPr>
+        <w:t>.</w:t>
+      </w:r>
+      <w:r>
+        <w:rPr>
+          <w:rFonts w:ascii="Times New Roman" w:hAnsi="Times New Roman" w:cs="Times New Roman"/>
+          <w:sz w:val="28"/>
+          <w:szCs w:val="28"/>
+        </w:rPr>
+        <w:t xml:space="preserve"> На рисунке 2.2 представлена схема алгоритма случайного леса.</w:t>
+      </w:r>
+    </w:p>
+    <w:p>
+      <w:pPr>
+        <w:spacing w:after="0" w:line="360" w:lineRule="auto"/>
+        <w:ind w:firstLine="709"/>
+        <w:contextualSpacing/>
+        <w:jc w:val="both"/>
+        <w:rPr>
+          <w:rFonts w:ascii="Times New Roman" w:hAnsi="Times New Roman" w:cs="Times New Roman"/>
+          <w:sz w:val="28"/>
+          <w:szCs w:val="28"/>
+        </w:rPr>
+      </w:pPr>
+      <w:r>
+        <w:rPr>
+          <w:rFonts w:ascii="Times New Roman" w:hAnsi="Times New Roman" w:cs="Times New Roman"/>
+          <w:sz w:val="28"/>
+          <w:szCs w:val="28"/>
+        </w:rPr>
+        <w:t xml:space="preserve">Выбирается </w:t>
+      </w:r>
+      <w:r>
+        <w:rPr>
+          <w:rFonts w:ascii="Times New Roman" w:hAnsi="Times New Roman" w:cs="Times New Roman"/>
+          <w:sz w:val="28"/>
+          <w:szCs w:val="28"/>
+          <w:lang w:val="en-US"/>
+        </w:rPr>
+        <w:t>n</w:t>
+      </w:r>
+      <w:r>
+        <w:rPr>
+          <w:rFonts w:ascii="Times New Roman" w:hAnsi="Times New Roman" w:cs="Times New Roman"/>
+          <w:sz w:val="28"/>
+          <w:szCs w:val="28"/>
+        </w:rPr>
+        <w:t xml:space="preserve"> – </w:t>
+      </w:r>
+      <w:r>
+        <w:rPr>
+          <w:rFonts w:ascii="Times New Roman" w:hAnsi="Times New Roman" w:cs="Times New Roman"/>
+          <w:sz w:val="28"/>
+          <w:szCs w:val="28"/>
+        </w:rPr>
+        <w:t xml:space="preserve">количество деревьев в лесу. Для каждого из них проводится </w:t>
+      </w:r>
+      <w:r>
+        <w:rPr>
+          <w:rFonts w:ascii="Times New Roman" w:hAnsi="Times New Roman" w:cs="Times New Roman"/>
+          <w:sz w:val="28"/>
+          <w:szCs w:val="28"/>
+        </w:rPr>
+        <w:t xml:space="preserve">выборка случайного подмножества примеров из всех данных, а также признаков, на основе которых будет строится дерево. Это помогает в создании различных </w:t>
+      </w:r>
+      <w:r>
+        <w:rPr>
+          <w:rFonts w:ascii="Times New Roman" w:hAnsi="Times New Roman" w:cs="Times New Roman"/>
+          <w:sz w:val="28"/>
+          <w:szCs w:val="28"/>
+        </w:rPr>
+        <w:t>моделей</w:t>
+      </w:r>
+      <w:r>
+        <w:rPr>
+          <w:rFonts w:ascii="Times New Roman" w:hAnsi="Times New Roman" w:cs="Times New Roman"/>
+          <w:sz w:val="28"/>
+          <w:szCs w:val="28"/>
+        </w:rPr>
+        <w:t xml:space="preserve"> и уменьшении связи между ними. </w:t>
+      </w:r>
+      <w:r>
+        <w:rPr>
+          <w:rFonts w:ascii="Times New Roman" w:hAnsi="Times New Roman" w:cs="Times New Roman"/>
+          <w:sz w:val="28"/>
+          <w:szCs w:val="28"/>
+        </w:rPr>
+        <w:t>В результате получается</w:t>
+      </w:r>
+      <w:r>
+        <w:rPr>
+          <w:rFonts w:ascii="Times New Roman" w:hAnsi="Times New Roman" w:cs="Times New Roman"/>
+          <w:sz w:val="28"/>
+          <w:szCs w:val="28"/>
+        </w:rPr>
+        <w:t xml:space="preserve"> </w:t>
+      </w:r>
+      <w:r>
+        <w:rPr>
+          <w:rFonts w:ascii="Times New Roman" w:hAnsi="Times New Roman" w:cs="Times New Roman"/>
+          <w:sz w:val="28"/>
+          <w:szCs w:val="28"/>
+          <w:lang w:val="en-US"/>
+        </w:rPr>
+        <w:t>n</w:t>
+      </w:r>
+      <w:r>
+        <w:rPr>
+          <w:rFonts w:ascii="Times New Roman" w:hAnsi="Times New Roman" w:cs="Times New Roman"/>
+          <w:sz w:val="28"/>
+          <w:szCs w:val="28"/>
+        </w:rPr>
+        <w:t xml:space="preserve"> </w:t>
+      </w:r>
+      <w:r>
+        <w:rPr>
+          <w:rFonts w:ascii="Times New Roman" w:hAnsi="Times New Roman" w:cs="Times New Roman"/>
+          <w:sz w:val="28"/>
+          <w:szCs w:val="28"/>
+        </w:rPr>
+        <w:t>деревьев решений.</w:t>
+      </w:r>
+    </w:p>
+    <w:p>
+      <w:pPr>
+        <w:spacing w:after="0" w:line="360" w:lineRule="auto"/>
+        <w:ind w:firstLine="709"/>
+        <w:contextualSpacing/>
+        <w:jc w:val="both"/>
+        <w:rPr>
+          <w:rFonts w:ascii="Times New Roman" w:hAnsi="Times New Roman" w:cs="Times New Roman"/>
+          <w:sz w:val="28"/>
+          <w:szCs w:val="28"/>
+        </w:rPr>
+      </w:pPr>
+      <w:r>
+        <w:rPr>
+          <w:rFonts w:ascii="Times New Roman" w:hAnsi="Times New Roman" w:cs="Times New Roman"/>
+          <w:sz w:val="28"/>
+          <w:szCs w:val="28"/>
+        </w:rPr>
+        <w:t>Для классификации объекта, полученного на вход, делается предсказание каждым деревом в лесу, а результат определяется голосованием (наибольшее количество голосов за определенный класс).</w:t>
+      </w:r>
+    </w:p>
+    <w:p>
+      <w:pPr>
+        <w:spacing w:after="0" w:line="360" w:lineRule="auto"/>
+        <w:contextualSpacing/>
+        <w:jc w:val="center"/>
+        <w:rPr>
+          <w:rFonts w:ascii="Times New Roman" w:hAnsi="Times New Roman" w:cs="Times New Roman"/>
+          <w:sz w:val="28"/>
+          <w:szCs w:val="28"/>
+        </w:rPr>
+      </w:pPr>
+      <w:r>
+        <w:rPr>
+          <w:rFonts w:ascii="Times New Roman" w:hAnsi="Times New Roman" w:cs="Times New Roman"/>
+          <w:noProof/>
+          <w:sz w:val="28"/>
+          <w:szCs w:val="28"/>
+          <w:lang w:eastAsia="ru-RU"/>
+        </w:rPr>
+        <w:lastRenderedPageBreak/>
+        <w:drawing>
+          <wp:inline distT="0" distB="0" distL="0" distR="0" wp14:anchorId="4668EB7F" wp14:editId="78DECAE5">
+            <wp:extent cx="1870364" cy="7759463"/>
+            <wp:effectExtent l="0" t="0" r="0" b="0"/>
+            <wp:docPr id="1" name="Рисунок 1"/>
+            <wp:cNvGraphicFramePr>
+              <a:graphicFrameLocks xmlns:a="http://schemas.openxmlformats.org/drawingml/2006/main" noChangeAspect="1"/>
+            </wp:cNvGraphicFramePr>
+            <a:graphic xmlns:a="http://schemas.openxmlformats.org/drawingml/2006/main">
+              <a:graphicData uri="http://schemas.openxmlformats.org/drawingml/2006/picture">
+                <pic:pic xmlns:pic="http://schemas.openxmlformats.org/drawingml/2006/picture">
+                  <pic:nvPicPr>
+                    <pic:cNvPr id="1" name="random_forest.emf"/>
+                    <pic:cNvPicPr/>
+                  </pic:nvPicPr>
+                  <pic:blipFill>
+                    <a:blip r:embed="rId23" cstate="print">
+                      <a:extLst>
+                        <a:ext uri="{28A0092B-C50C-407E-A947-70E740481C1C}">
+                          <a14:useLocalDpi xmlns:a14="http://schemas.microsoft.com/office/drawing/2010/main" val="0"/>
+                        </a:ext>
+                      </a:extLst>
+                    </a:blip>
+                    <a:stretch>
+                      <a:fillRect/>
+                    </a:stretch>
+                  </pic:blipFill>
+                  <pic:spPr>
+                    <a:xfrm>
+                      <a:off x="0" y="0"/>
+                      <a:ext cx="1884837" cy="7819507"/>
+                    </a:xfrm>
+                    <a:prstGeom prst="rect">
+                      <a:avLst/>
+                    </a:prstGeom>
+                  </pic:spPr>
+                </pic:pic>
+              </a:graphicData>
+            </a:graphic>
+          </wp:inline>
+        </w:drawing>
+      </w:r>
+    </w:p>
+    <w:p>
+      <w:pPr>
+        <w:spacing w:after="0" w:line="360" w:lineRule="auto"/>
+        <w:contextualSpacing/>
+        <w:jc w:val="center"/>
+        <w:rPr>
+          <w:rFonts w:ascii="Times New Roman" w:hAnsi="Times New Roman" w:cs="Times New Roman"/>
+          <w:sz w:val="28"/>
+          <w:szCs w:val="28"/>
+        </w:rPr>
+      </w:pPr>
+      <w:r>
+        <w:rPr>
+          <w:rFonts w:ascii="Times New Roman" w:hAnsi="Times New Roman" w:cs="Times New Roman"/>
+          <w:sz w:val="28"/>
+          <w:szCs w:val="28"/>
+        </w:rPr>
+        <w:t>Рисунок 2.2</w:t>
+      </w:r>
+      <w:r>
+        <w:rPr>
+          <w:rFonts w:ascii="Times New Roman" w:hAnsi="Times New Roman" w:cs="Times New Roman"/>
+          <w:sz w:val="28"/>
+          <w:szCs w:val="28"/>
+        </w:rPr>
+        <w:t xml:space="preserve"> </w:t>
+      </w:r>
+      <w:r>
+        <w:rPr>
+          <w:rFonts w:ascii="Times New Roman" w:hAnsi="Times New Roman" w:cs="Times New Roman"/>
+          <w:sz w:val="28"/>
+          <w:szCs w:val="28"/>
+        </w:rPr>
+        <w:t>–</w:t>
+      </w:r>
+      <w:r>
+        <w:rPr>
+          <w:rFonts w:ascii="Times New Roman" w:hAnsi="Times New Roman" w:cs="Times New Roman"/>
+          <w:sz w:val="28"/>
+          <w:szCs w:val="28"/>
+        </w:rPr>
+        <w:t xml:space="preserve"> Схема алгоритма случайного леса</w:t>
+      </w:r>
+    </w:p>
+    <w:p>
+      <w:pPr>
+        <w:spacing w:after="0" w:line="360" w:lineRule="auto"/>
         <w:contextualSpacing/>
         <w:jc w:val="both"/>
         <w:rPr>
@@ -17030,7 +18168,7 @@
           <w:szCs w:val="28"/>
         </w:rPr>
       </w:pPr>
-      <w:bookmarkStart w:id="24" w:name="_Toc130830519"/>
+      <w:bookmarkStart w:id="25" w:name="_Toc130830519"/>
       <w:r>
         <w:rPr>
           <w:rFonts w:ascii="Times New Roman" w:hAnsi="Times New Roman" w:cs="Times New Roman"/>
@@ -17039,6 +18177,7 @@
           <w:sz w:val="28"/>
           <w:szCs w:val="28"/>
         </w:rPr>
+        <w:lastRenderedPageBreak/>
         <w:t xml:space="preserve">Схема алгоритма </w:t>
       </w:r>
       <w:r>
@@ -17051,12 +18190,430 @@
         </w:rPr>
         <w:t>градиентного бустинга</w:t>
       </w:r>
-      <w:bookmarkEnd w:id="24"/>
+      <w:bookmarkEnd w:id="25"/>
     </w:p>
     <w:p>
       <w:pPr>
         <w:spacing w:after="0" w:line="360" w:lineRule="auto"/>
         <w:ind w:firstLine="708"/>
+        <w:contextualSpacing/>
+        <w:jc w:val="both"/>
+        <w:rPr>
+          <w:rFonts w:ascii="Times New Roman" w:hAnsi="Times New Roman" w:cs="Times New Roman"/>
+          <w:sz w:val="28"/>
+          <w:szCs w:val="28"/>
+        </w:rPr>
+      </w:pPr>
+    </w:p>
+    <w:p>
+      <w:pPr>
+        <w:spacing w:after="0" w:line="360" w:lineRule="auto"/>
+        <w:ind w:firstLine="709"/>
+        <w:contextualSpacing/>
+        <w:jc w:val="both"/>
+        <w:rPr>
+          <w:rFonts w:ascii="Times New Roman" w:hAnsi="Times New Roman" w:cs="Times New Roman"/>
+          <w:sz w:val="28"/>
+          <w:szCs w:val="28"/>
+        </w:rPr>
+      </w:pPr>
+      <w:r>
+        <w:rPr>
+          <w:rFonts w:ascii="Times New Roman" w:hAnsi="Times New Roman" w:cs="Times New Roman"/>
+          <w:sz w:val="28"/>
+          <w:szCs w:val="28"/>
+        </w:rPr>
+        <w:t xml:space="preserve">Градиентный </w:t>
+      </w:r>
+      <w:proofErr w:type="spellStart"/>
+      <w:r>
+        <w:rPr>
+          <w:rFonts w:ascii="Times New Roman" w:hAnsi="Times New Roman" w:cs="Times New Roman"/>
+          <w:sz w:val="28"/>
+          <w:szCs w:val="28"/>
+        </w:rPr>
+        <w:t>бустинг</w:t>
+      </w:r>
+      <w:proofErr w:type="spellEnd"/>
+      <w:r>
+        <w:rPr>
+          <w:rFonts w:ascii="Times New Roman" w:hAnsi="Times New Roman" w:cs="Times New Roman"/>
+          <w:sz w:val="28"/>
+          <w:szCs w:val="28"/>
+        </w:rPr>
+        <w:t xml:space="preserve"> является</w:t>
+      </w:r>
+      <w:r>
+        <w:rPr>
+          <w:rFonts w:ascii="Times New Roman" w:hAnsi="Times New Roman" w:cs="Times New Roman"/>
+          <w:sz w:val="28"/>
+          <w:szCs w:val="28"/>
+        </w:rPr>
+        <w:t xml:space="preserve"> модифик</w:t>
+      </w:r>
+      <w:r>
+        <w:rPr>
+          <w:rFonts w:ascii="Times New Roman" w:hAnsi="Times New Roman" w:cs="Times New Roman"/>
+          <w:sz w:val="28"/>
+          <w:szCs w:val="28"/>
+        </w:rPr>
+        <w:t>ацией алгоритма случайного леса. Каждое дерево обучается последовательно, при этом каждое новое дерево учитывает ошибки предыдущих, за счет чего достигается большая точность. На рисунке 2.3 представлена схема алгоритма градиентного бустинга.</w:t>
+      </w:r>
+    </w:p>
+    <w:p>
+      <w:pPr>
+        <w:spacing w:after="0" w:line="360" w:lineRule="auto"/>
+        <w:ind w:firstLine="709"/>
+        <w:contextualSpacing/>
+        <w:jc w:val="both"/>
+        <w:rPr>
+          <w:rFonts w:ascii="Times New Roman" w:hAnsi="Times New Roman" w:cs="Times New Roman"/>
+          <w:sz w:val="28"/>
+          <w:szCs w:val="28"/>
+        </w:rPr>
+      </w:pPr>
+      <w:r>
+        <w:rPr>
+          <w:rFonts w:ascii="Times New Roman" w:hAnsi="Times New Roman" w:cs="Times New Roman"/>
+          <w:sz w:val="28"/>
+          <w:szCs w:val="28"/>
+        </w:rPr>
+        <w:t xml:space="preserve">Создается начальное дерево решений, которое будет постепенно улучшаться на каждой итерации, и задается функция потерь. Для каждого объекта обучающей выборки вычисляется остаток (разница) между действительным значением целевой переменной и предсказанной. </w:t>
+      </w:r>
+      <w:r>
+        <w:rPr>
+          <w:rFonts w:ascii="Times New Roman" w:hAnsi="Times New Roman" w:cs="Times New Roman"/>
+          <w:sz w:val="28"/>
+          <w:szCs w:val="28"/>
+        </w:rPr>
+        <w:t>О</w:t>
+      </w:r>
+      <w:r>
+        <w:rPr>
+          <w:rFonts w:ascii="Times New Roman" w:hAnsi="Times New Roman" w:cs="Times New Roman"/>
+          <w:sz w:val="28"/>
+          <w:szCs w:val="28"/>
+        </w:rPr>
+        <w:t>чередное дерево</w:t>
+      </w:r>
+      <w:r>
+        <w:rPr>
+          <w:rFonts w:ascii="Times New Roman" w:hAnsi="Times New Roman" w:cs="Times New Roman"/>
+          <w:sz w:val="28"/>
+          <w:szCs w:val="28"/>
+        </w:rPr>
+        <w:t xml:space="preserve"> </w:t>
+      </w:r>
+      <w:r>
+        <w:rPr>
+          <w:rFonts w:ascii="Times New Roman" w:hAnsi="Times New Roman" w:cs="Times New Roman"/>
+          <w:sz w:val="28"/>
+          <w:szCs w:val="28"/>
+        </w:rPr>
+        <w:t xml:space="preserve">строится </w:t>
+      </w:r>
+      <w:r>
+        <w:rPr>
+          <w:rFonts w:ascii="Times New Roman" w:hAnsi="Times New Roman" w:cs="Times New Roman"/>
+          <w:sz w:val="28"/>
+          <w:szCs w:val="28"/>
+        </w:rPr>
+        <w:t>таким образом, чтобы уменьшить остатки, которые остались после предыдущих деревьев</w:t>
+      </w:r>
+      <w:r>
+        <w:rPr>
+          <w:rFonts w:ascii="Times New Roman" w:hAnsi="Times New Roman" w:cs="Times New Roman"/>
+          <w:sz w:val="28"/>
+          <w:szCs w:val="28"/>
+        </w:rPr>
+        <w:t>.</w:t>
+      </w:r>
+      <w:r>
+        <w:rPr>
+          <w:rFonts w:ascii="Times New Roman" w:hAnsi="Times New Roman" w:cs="Times New Roman"/>
+          <w:sz w:val="28"/>
+          <w:szCs w:val="28"/>
+        </w:rPr>
+        <w:t xml:space="preserve"> Для этого используется градиентный спуск, который позволяет оптимизировать функционал потерь путем нахождения оптималь</w:t>
+      </w:r>
+      <w:r>
+        <w:rPr>
+          <w:rFonts w:ascii="Times New Roman" w:hAnsi="Times New Roman" w:cs="Times New Roman"/>
+          <w:sz w:val="28"/>
+          <w:szCs w:val="28"/>
+        </w:rPr>
+        <w:t>ных значений параметров модели.</w:t>
+      </w:r>
+      <w:r>
+        <w:rPr>
+          <w:rFonts w:ascii="Times New Roman" w:hAnsi="Times New Roman" w:cs="Times New Roman"/>
+          <w:sz w:val="28"/>
+          <w:szCs w:val="28"/>
+        </w:rPr>
+        <w:t xml:space="preserve"> </w:t>
+      </w:r>
+      <w:r>
+        <w:rPr>
+          <w:rFonts w:ascii="Times New Roman" w:hAnsi="Times New Roman" w:cs="Times New Roman"/>
+          <w:sz w:val="28"/>
+          <w:szCs w:val="28"/>
+        </w:rPr>
+        <w:t>В конце</w:t>
+      </w:r>
+      <w:r>
+        <w:rPr>
+          <w:rFonts w:ascii="Times New Roman" w:hAnsi="Times New Roman" w:cs="Times New Roman"/>
+          <w:sz w:val="28"/>
+          <w:szCs w:val="28"/>
+        </w:rPr>
+        <w:t xml:space="preserve"> в</w:t>
+      </w:r>
+      <w:r>
+        <w:rPr>
+          <w:rFonts w:ascii="Times New Roman" w:hAnsi="Times New Roman" w:cs="Times New Roman"/>
+          <w:sz w:val="28"/>
+          <w:szCs w:val="28"/>
+        </w:rPr>
+        <w:t>ычисляется коэффициент, который определяет вес, с которым дерево будет включено в итоговую модель</w:t>
+      </w:r>
+      <w:r>
+        <w:rPr>
+          <w:rFonts w:ascii="Times New Roman" w:hAnsi="Times New Roman" w:cs="Times New Roman"/>
+          <w:sz w:val="28"/>
+          <w:szCs w:val="28"/>
+        </w:rPr>
+        <w:t>,</w:t>
+      </w:r>
+      <w:r>
+        <w:rPr>
+          <w:rFonts w:ascii="Times New Roman" w:hAnsi="Times New Roman" w:cs="Times New Roman"/>
+          <w:sz w:val="28"/>
+          <w:szCs w:val="28"/>
+        </w:rPr>
+        <w:t xml:space="preserve"> </w:t>
+      </w:r>
+      <w:r>
+        <w:rPr>
+          <w:rFonts w:ascii="Times New Roman" w:hAnsi="Times New Roman" w:cs="Times New Roman"/>
+          <w:sz w:val="28"/>
+          <w:szCs w:val="28"/>
+        </w:rPr>
+        <w:t xml:space="preserve">то есть </w:t>
+      </w:r>
+      <w:bookmarkStart w:id="26" w:name="_GoBack"/>
+      <w:bookmarkEnd w:id="26"/>
+      <w:r>
+        <w:rPr>
+          <w:rFonts w:ascii="Times New Roman" w:hAnsi="Times New Roman" w:cs="Times New Roman"/>
+          <w:sz w:val="28"/>
+          <w:szCs w:val="28"/>
+        </w:rPr>
+        <w:t xml:space="preserve">насколько сильно вносится </w:t>
+      </w:r>
+      <w:r>
+        <w:rPr>
+          <w:rFonts w:ascii="Times New Roman" w:hAnsi="Times New Roman" w:cs="Times New Roman"/>
+          <w:sz w:val="28"/>
+          <w:szCs w:val="28"/>
+        </w:rPr>
+        <w:t>вклад текущего дерева в результат</w:t>
+      </w:r>
+      <w:r>
+        <w:rPr>
+          <w:rFonts w:ascii="Times New Roman" w:hAnsi="Times New Roman" w:cs="Times New Roman"/>
+          <w:sz w:val="28"/>
+          <w:szCs w:val="28"/>
+        </w:rPr>
+        <w:t>.</w:t>
+      </w:r>
+      <w:r>
+        <w:rPr>
+          <w:rFonts w:ascii="Times New Roman" w:hAnsi="Times New Roman" w:cs="Times New Roman"/>
+          <w:sz w:val="28"/>
+          <w:szCs w:val="28"/>
+        </w:rPr>
+        <w:t xml:space="preserve"> </w:t>
+      </w:r>
+      <w:r>
+        <w:rPr>
+          <w:rFonts w:ascii="Times New Roman" w:hAnsi="Times New Roman" w:cs="Times New Roman"/>
+          <w:sz w:val="28"/>
+          <w:szCs w:val="28"/>
+        </w:rPr>
+        <w:t>Ансамбль строи</w:t>
+      </w:r>
+      <w:r>
+        <w:rPr>
+          <w:rFonts w:ascii="Times New Roman" w:hAnsi="Times New Roman" w:cs="Times New Roman"/>
+          <w:sz w:val="28"/>
+          <w:szCs w:val="28"/>
+        </w:rPr>
+        <w:t xml:space="preserve">тся до тех пор, пока не будет достигнут критерий остановки, например, </w:t>
+      </w:r>
+      <w:r>
+        <w:rPr>
+          <w:rFonts w:ascii="Times New Roman" w:hAnsi="Times New Roman" w:cs="Times New Roman"/>
+          <w:sz w:val="28"/>
+          <w:szCs w:val="28"/>
+        </w:rPr>
+        <w:t>заданное количество итераций или достижение определенной точности.</w:t>
+      </w:r>
+    </w:p>
+    <w:p>
+      <w:pPr>
+        <w:spacing w:after="0" w:line="360" w:lineRule="auto"/>
+        <w:ind w:firstLine="709"/>
+        <w:contextualSpacing/>
+        <w:jc w:val="both"/>
+        <w:rPr>
+          <w:rFonts w:ascii="Times New Roman" w:hAnsi="Times New Roman" w:cs="Times New Roman"/>
+          <w:sz w:val="28"/>
+          <w:szCs w:val="28"/>
+        </w:rPr>
+      </w:pPr>
+      <w:r>
+        <w:rPr>
+          <w:rFonts w:ascii="Times New Roman" w:hAnsi="Times New Roman" w:cs="Times New Roman"/>
+          <w:sz w:val="28"/>
+          <w:szCs w:val="28"/>
+        </w:rPr>
+        <w:t xml:space="preserve">Итоговое предсказание для объекта </w:t>
+      </w:r>
+      <w:r>
+        <w:rPr>
+          <w:rFonts w:ascii="Times New Roman" w:hAnsi="Times New Roman" w:cs="Times New Roman"/>
+          <w:sz w:val="28"/>
+          <w:szCs w:val="28"/>
+        </w:rPr>
+        <w:t>вычисляется как сумма предсказаний всех деревьев</w:t>
+      </w:r>
+      <w:r>
+        <w:rPr>
+          <w:rFonts w:ascii="Times New Roman" w:hAnsi="Times New Roman" w:cs="Times New Roman"/>
+          <w:sz w:val="28"/>
+          <w:szCs w:val="28"/>
+        </w:rPr>
+        <w:t>, умноженные на соответствующие вычисленные коэффициенты.</w:t>
+      </w:r>
+    </w:p>
+    <w:p>
+      <w:pPr>
+        <w:spacing w:after="0" w:line="360" w:lineRule="auto"/>
+        <w:contextualSpacing/>
+        <w:jc w:val="center"/>
+        <w:rPr>
+          <w:rFonts w:ascii="Times New Roman" w:hAnsi="Times New Roman" w:cs="Times New Roman"/>
+          <w:sz w:val="28"/>
+          <w:szCs w:val="28"/>
+        </w:rPr>
+      </w:pPr>
+      <w:r>
+        <w:rPr>
+          <w:rFonts w:ascii="Times New Roman" w:hAnsi="Times New Roman" w:cs="Times New Roman"/>
+          <w:noProof/>
+          <w:sz w:val="28"/>
+          <w:szCs w:val="28"/>
+          <w:lang w:eastAsia="ru-RU"/>
+        </w:rPr>
+        <w:lastRenderedPageBreak/>
+        <w:drawing>
+          <wp:inline distT="0" distB="0" distL="0" distR="0" wp14:anchorId="6EE71EC0" wp14:editId="11F59A1C">
+            <wp:extent cx="1586893" cy="8656320"/>
+            <wp:effectExtent l="0" t="0" r="0" b="0"/>
+            <wp:docPr id="6" name="Рисунок 6"/>
+            <wp:cNvGraphicFramePr>
+              <a:graphicFrameLocks xmlns:a="http://schemas.openxmlformats.org/drawingml/2006/main" noChangeAspect="1"/>
+            </wp:cNvGraphicFramePr>
+            <a:graphic xmlns:a="http://schemas.openxmlformats.org/drawingml/2006/main">
+              <a:graphicData uri="http://schemas.openxmlformats.org/drawingml/2006/picture">
+                <pic:pic xmlns:pic="http://schemas.openxmlformats.org/drawingml/2006/picture">
+                  <pic:nvPicPr>
+                    <pic:cNvPr id="6" name="boosting.emf"/>
+                    <pic:cNvPicPr/>
+                  </pic:nvPicPr>
+                  <pic:blipFill>
+                    <a:blip r:embed="rId24" cstate="print">
+                      <a:extLst>
+                        <a:ext uri="{28A0092B-C50C-407E-A947-70E740481C1C}">
+                          <a14:useLocalDpi xmlns:a14="http://schemas.microsoft.com/office/drawing/2010/main" val="0"/>
+                        </a:ext>
+                      </a:extLst>
+                    </a:blip>
+                    <a:stretch>
+                      <a:fillRect/>
+                    </a:stretch>
+                  </pic:blipFill>
+                  <pic:spPr>
+                    <a:xfrm>
+                      <a:off x="0" y="0"/>
+                      <a:ext cx="1592545" cy="8687152"/>
+                    </a:xfrm>
+                    <a:prstGeom prst="rect">
+                      <a:avLst/>
+                    </a:prstGeom>
+                  </pic:spPr>
+                </pic:pic>
+              </a:graphicData>
+            </a:graphic>
+          </wp:inline>
+        </w:drawing>
+      </w:r>
+    </w:p>
+    <w:p>
+      <w:pPr>
+        <w:spacing w:after="0" w:line="360" w:lineRule="auto"/>
+        <w:contextualSpacing/>
+        <w:jc w:val="center"/>
+        <w:rPr>
+          <w:rFonts w:ascii="Times New Roman" w:hAnsi="Times New Roman" w:cs="Times New Roman"/>
+          <w:sz w:val="28"/>
+          <w:szCs w:val="28"/>
+        </w:rPr>
+      </w:pPr>
+      <w:r>
+        <w:rPr>
+          <w:rFonts w:ascii="Times New Roman" w:hAnsi="Times New Roman" w:cs="Times New Roman"/>
+          <w:sz w:val="28"/>
+          <w:szCs w:val="28"/>
+        </w:rPr>
+        <w:t>Рисунок 2.3</w:t>
+      </w:r>
+      <w:r>
+        <w:rPr>
+          <w:rFonts w:ascii="Times New Roman" w:hAnsi="Times New Roman" w:cs="Times New Roman"/>
+          <w:sz w:val="28"/>
+          <w:szCs w:val="28"/>
+        </w:rPr>
+        <w:t xml:space="preserve"> </w:t>
+      </w:r>
+      <w:r>
+        <w:rPr>
+          <w:rFonts w:ascii="Times New Roman" w:hAnsi="Times New Roman" w:cs="Times New Roman"/>
+          <w:sz w:val="28"/>
+          <w:szCs w:val="28"/>
+        </w:rPr>
+        <w:t>–</w:t>
+      </w:r>
+      <w:r>
+        <w:rPr>
+          <w:rFonts w:ascii="Times New Roman" w:hAnsi="Times New Roman" w:cs="Times New Roman"/>
+          <w:sz w:val="28"/>
+          <w:szCs w:val="28"/>
+        </w:rPr>
+        <w:t xml:space="preserve"> Схема алгоритма</w:t>
+      </w:r>
+      <w:r>
+        <w:rPr>
+          <w:rFonts w:ascii="Times New Roman" w:hAnsi="Times New Roman" w:cs="Times New Roman"/>
+          <w:sz w:val="28"/>
+          <w:szCs w:val="28"/>
+        </w:rPr>
+        <w:t xml:space="preserve"> градиентного бустинга</w:t>
+      </w:r>
+    </w:p>
+    <w:p>
+      <w:pPr>
+        <w:spacing w:after="0" w:line="360" w:lineRule="auto"/>
         <w:contextualSpacing/>
         <w:jc w:val="both"/>
         <w:rPr>
@@ -17120,8 +18677,8 @@
         </w:rPr>
         <w:t xml:space="preserve"> </w:t>
       </w:r>
-      <w:bookmarkStart w:id="25" w:name="_Toc130207435"/>
-      <w:bookmarkStart w:id="26" w:name="_Toc130830520"/>
+      <w:bookmarkStart w:id="27" w:name="_Toc130207435"/>
+      <w:bookmarkStart w:id="28" w:name="_Toc130830520"/>
       <w:r>
         <w:rPr>
           <w:rFonts w:ascii="Times New Roman" w:hAnsi="Times New Roman" w:cs="Times New Roman"/>
@@ -17132,8 +18689,8 @@
         </w:rPr>
         <w:t>Подготовка данных для обучения</w:t>
       </w:r>
-      <w:bookmarkEnd w:id="25"/>
-      <w:bookmarkEnd w:id="26"/>
+      <w:bookmarkEnd w:id="27"/>
+      <w:bookmarkEnd w:id="28"/>
     </w:p>
     <w:p>
       <w:pPr>
@@ -17163,7 +18720,7 @@
           <w:szCs w:val="28"/>
         </w:rPr>
       </w:pPr>
-      <w:bookmarkStart w:id="27" w:name="_Toc130830521"/>
+      <w:bookmarkStart w:id="29" w:name="_Toc130830521"/>
       <w:r>
         <w:rPr>
           <w:rFonts w:ascii="Times New Roman" w:hAnsi="Times New Roman" w:cs="Times New Roman"/>
@@ -17204,7 +18761,7 @@
         </w:rPr>
         <w:t xml:space="preserve"> данных</w:t>
       </w:r>
-      <w:bookmarkEnd w:id="27"/>
+      <w:bookmarkEnd w:id="29"/>
     </w:p>
     <w:p>
       <w:pPr>
@@ -17229,7 +18786,6 @@
           <w:rFonts w:ascii="Times New Roman" w:hAnsi="Times New Roman" w:cs="Times New Roman"/>
           <w:sz w:val="28"/>
           <w:szCs w:val="28"/>
-          <w:lang w:val="en-US"/>
         </w:rPr>
       </w:pPr>
     </w:p>
@@ -17263,7 +18819,7 @@
           <w:szCs w:val="28"/>
         </w:rPr>
       </w:pPr>
-      <w:bookmarkStart w:id="28" w:name="_Toc130830522"/>
+      <w:bookmarkStart w:id="30" w:name="_Toc130830522"/>
       <w:r>
         <w:rPr>
           <w:rFonts w:ascii="Times New Roman" w:hAnsi="Times New Roman" w:cs="Times New Roman"/>
@@ -17274,7 +18830,7 @@
         </w:rPr>
         <w:t>Обработка входных данных</w:t>
       </w:r>
-      <w:bookmarkEnd w:id="28"/>
+      <w:bookmarkEnd w:id="30"/>
     </w:p>
     <w:p>
       <w:pPr>
@@ -17339,8 +18895,8 @@
         </w:rPr>
         <w:t xml:space="preserve"> </w:t>
       </w:r>
-      <w:bookmarkStart w:id="29" w:name="_Toc130207436"/>
-      <w:bookmarkStart w:id="30" w:name="_Toc130830523"/>
+      <w:bookmarkStart w:id="31" w:name="_Toc130207436"/>
+      <w:bookmarkStart w:id="32" w:name="_Toc130830523"/>
       <w:r>
         <w:rPr>
           <w:rFonts w:ascii="Times New Roman" w:hAnsi="Times New Roman" w:cs="Times New Roman"/>
@@ -17352,8 +18908,8 @@
         </w:rPr>
         <w:t>Метод обнаружения дефектов ПО</w:t>
       </w:r>
-      <w:bookmarkEnd w:id="29"/>
-      <w:bookmarkEnd w:id="30"/>
+      <w:bookmarkEnd w:id="31"/>
+      <w:bookmarkEnd w:id="32"/>
     </w:p>
     <w:p>
       <w:pPr>
@@ -17419,11 +18975,10 @@
           <w:sz w:val="28"/>
           <w:szCs w:val="28"/>
         </w:rPr>
-        <w:lastRenderedPageBreak/>
         <w:t xml:space="preserve"> </w:t>
       </w:r>
-      <w:bookmarkStart w:id="31" w:name="_Toc130207437"/>
-      <w:bookmarkStart w:id="32" w:name="_Toc130830524"/>
+      <w:bookmarkStart w:id="33" w:name="_Toc130207437"/>
+      <w:bookmarkStart w:id="34" w:name="_Toc130830524"/>
       <w:r>
         <w:rPr>
           <w:rFonts w:ascii="Times New Roman" w:hAnsi="Times New Roman" w:cs="Times New Roman"/>
@@ -17434,7 +18989,7 @@
         </w:rPr>
         <w:t xml:space="preserve">Структура разрабатываемого </w:t>
       </w:r>
-      <w:bookmarkEnd w:id="31"/>
+      <w:bookmarkEnd w:id="33"/>
       <w:r>
         <w:rPr>
           <w:rFonts w:ascii="Times New Roman" w:hAnsi="Times New Roman" w:cs="Times New Roman"/>
@@ -17445,7 +19000,7 @@
         </w:rPr>
         <w:t>ПО</w:t>
       </w:r>
-      <w:bookmarkEnd w:id="32"/>
+      <w:bookmarkEnd w:id="34"/>
     </w:p>
     <w:p>
       <w:pPr>
@@ -17487,7 +19042,7 @@
           <w:szCs w:val="28"/>
         </w:rPr>
       </w:pPr>
-      <w:bookmarkStart w:id="33" w:name="_Toc130830525"/>
+      <w:bookmarkStart w:id="35" w:name="_Toc130830525"/>
       <w:r>
         <w:rPr>
           <w:rFonts w:ascii="Times New Roman" w:hAnsi="Times New Roman" w:cs="Times New Roman"/>
@@ -17498,7 +19053,7 @@
         </w:rPr>
         <w:t>Вывод</w:t>
       </w:r>
-      <w:bookmarkEnd w:id="33"/>
+      <w:bookmarkEnd w:id="35"/>
     </w:p>
     <w:p>
       <w:pPr>
@@ -17548,7 +19103,7 @@
           <w:color w:val="auto"/>
         </w:rPr>
       </w:pPr>
-      <w:bookmarkStart w:id="34" w:name="_Toc130830526"/>
+      <w:bookmarkStart w:id="36" w:name="_Toc130830526"/>
       <w:r>
         <w:rPr>
           <w:rFonts w:ascii="Times New Roman" w:hAnsi="Times New Roman" w:cs="Times New Roman"/>
@@ -17566,7 +19121,7 @@
         </w:rPr>
         <w:t xml:space="preserve"> раздел</w:t>
       </w:r>
-      <w:bookmarkEnd w:id="34"/>
+      <w:bookmarkEnd w:id="36"/>
     </w:p>
     <w:p>
       <w:pPr>
@@ -17585,7 +19140,7 @@
           <w:szCs w:val="28"/>
         </w:rPr>
       </w:pPr>
-      <w:bookmarkStart w:id="35" w:name="_Toc130830527"/>
+      <w:bookmarkStart w:id="37" w:name="_Toc130830527"/>
       <w:r>
         <w:rPr>
           <w:rFonts w:ascii="Times New Roman" w:hAnsi="Times New Roman" w:cs="Times New Roman"/>
@@ -17616,7 +19171,7 @@
         </w:rPr>
         <w:t>программной реализации</w:t>
       </w:r>
-      <w:bookmarkEnd w:id="35"/>
+      <w:bookmarkEnd w:id="37"/>
     </w:p>
     <w:p>
       <w:pPr>
@@ -17670,7 +19225,7 @@
           <w:szCs w:val="28"/>
         </w:rPr>
       </w:pPr>
-      <w:bookmarkStart w:id="36" w:name="_Toc130830528"/>
+      <w:bookmarkStart w:id="38" w:name="_Toc130830528"/>
       <w:r>
         <w:rPr>
           <w:rFonts w:ascii="Times New Roman" w:hAnsi="Times New Roman" w:cs="Times New Roman"/>
@@ -17681,7 +19236,7 @@
         </w:rPr>
         <w:t>Программная реализация разработанного метода</w:t>
       </w:r>
-      <w:bookmarkEnd w:id="36"/>
+      <w:bookmarkEnd w:id="38"/>
     </w:p>
     <w:p>
       <w:pPr>
@@ -17701,7 +19256,7 @@
           <w:szCs w:val="28"/>
         </w:rPr>
       </w:pPr>
-      <w:bookmarkStart w:id="37" w:name="_Toc130830529"/>
+      <w:bookmarkStart w:id="39" w:name="_Toc130830529"/>
       <w:r>
         <w:rPr>
           <w:rFonts w:ascii="Times New Roman" w:hAnsi="Times New Roman" w:cs="Times New Roman"/>
@@ -17712,7 +19267,7 @@
         </w:rPr>
         <w:t>Обработка входных данных</w:t>
       </w:r>
-      <w:bookmarkEnd w:id="37"/>
+      <w:bookmarkEnd w:id="39"/>
     </w:p>
     <w:p>
       <w:pPr>
@@ -17766,7 +19321,7 @@
           <w:szCs w:val="28"/>
         </w:rPr>
       </w:pPr>
-      <w:bookmarkStart w:id="38" w:name="_Toc130830530"/>
+      <w:bookmarkStart w:id="40" w:name="_Toc130830530"/>
       <w:r>
         <w:rPr>
           <w:rFonts w:ascii="Times New Roman" w:hAnsi="Times New Roman" w:cs="Times New Roman"/>
@@ -17777,7 +19332,7 @@
         </w:rPr>
         <w:t>Обнаружение дефектов ПО</w:t>
       </w:r>
-      <w:bookmarkEnd w:id="38"/>
+      <w:bookmarkEnd w:id="40"/>
     </w:p>
     <w:p>
       <w:pPr>
@@ -17831,7 +19386,7 @@
           <w:szCs w:val="28"/>
         </w:rPr>
       </w:pPr>
-      <w:bookmarkStart w:id="39" w:name="_Toc130830531"/>
+      <w:bookmarkStart w:id="41" w:name="_Toc130830531"/>
       <w:r>
         <w:rPr>
           <w:rFonts w:ascii="Times New Roman" w:hAnsi="Times New Roman" w:cs="Times New Roman"/>
@@ -17842,7 +19397,7 @@
         </w:rPr>
         <w:t>Системное тестирование</w:t>
       </w:r>
-      <w:bookmarkEnd w:id="39"/>
+      <w:bookmarkEnd w:id="41"/>
     </w:p>
     <w:p>
       <w:pPr>
@@ -17893,7 +19448,7 @@
           <w:szCs w:val="28"/>
         </w:rPr>
       </w:pPr>
-      <w:bookmarkStart w:id="40" w:name="_Toc130830532"/>
+      <w:bookmarkStart w:id="42" w:name="_Toc130830532"/>
       <w:r>
         <w:rPr>
           <w:rFonts w:ascii="Times New Roman" w:hAnsi="Times New Roman" w:cs="Times New Roman"/>
@@ -17904,7 +19459,7 @@
         </w:rPr>
         <w:t>Структура разработанного ПО</w:t>
       </w:r>
-      <w:bookmarkEnd w:id="40"/>
+      <w:bookmarkEnd w:id="42"/>
     </w:p>
     <w:p>
       <w:pPr>
@@ -17954,7 +19509,7 @@
           <w:sz w:val="28"/>
         </w:rPr>
       </w:pPr>
-      <w:bookmarkStart w:id="41" w:name="_Toc130830533"/>
+      <w:bookmarkStart w:id="43" w:name="_Toc130830533"/>
       <w:r>
         <w:rPr>
           <w:rFonts w:ascii="Times New Roman" w:hAnsi="Times New Roman" w:cs="Times New Roman"/>
@@ -17964,7 +19519,7 @@
         </w:rPr>
         <w:t>Взаимодействие пользователя с ПО</w:t>
       </w:r>
-      <w:bookmarkEnd w:id="41"/>
+      <w:bookmarkEnd w:id="43"/>
     </w:p>
     <w:p>
       <w:pPr>
@@ -17982,7 +19537,7 @@
           <w:sz w:val="28"/>
         </w:rPr>
       </w:pPr>
-      <w:bookmarkStart w:id="42" w:name="_Toc130830534"/>
+      <w:bookmarkStart w:id="44" w:name="_Toc130830534"/>
       <w:r>
         <w:rPr>
           <w:rFonts w:ascii="Times New Roman" w:hAnsi="Times New Roman" w:cs="Times New Roman"/>
@@ -17992,7 +19547,7 @@
         </w:rPr>
         <w:t>Описание входных и выходных данных</w:t>
       </w:r>
-      <w:bookmarkEnd w:id="42"/>
+      <w:bookmarkEnd w:id="44"/>
     </w:p>
     <w:p>
       <w:pPr>
@@ -18041,7 +19596,7 @@
           <w:sz w:val="28"/>
         </w:rPr>
       </w:pPr>
-      <w:bookmarkStart w:id="43" w:name="_Toc130830535"/>
+      <w:bookmarkStart w:id="45" w:name="_Toc130830535"/>
       <w:r>
         <w:rPr>
           <w:rFonts w:ascii="Times New Roman" w:hAnsi="Times New Roman" w:cs="Times New Roman"/>
@@ -18052,7 +19607,7 @@
         <w:lastRenderedPageBreak/>
         <w:t>Пример работы программы</w:t>
       </w:r>
-      <w:bookmarkEnd w:id="43"/>
+      <w:bookmarkEnd w:id="45"/>
     </w:p>
     <w:p>
       <w:pPr>
@@ -18096,7 +19651,7 @@
           <w:sz w:val="28"/>
         </w:rPr>
       </w:pPr>
-      <w:bookmarkStart w:id="44" w:name="_Toc130830536"/>
+      <w:bookmarkStart w:id="46" w:name="_Toc130830536"/>
       <w:r>
         <w:rPr>
           <w:rFonts w:ascii="Times New Roman" w:hAnsi="Times New Roman" w:cs="Times New Roman"/>
@@ -18106,7 +19661,7 @@
         </w:rPr>
         <w:t>Вывод</w:t>
       </w:r>
-      <w:bookmarkEnd w:id="44"/>
+      <w:bookmarkEnd w:id="46"/>
     </w:p>
     <w:p>
       <w:pPr>
@@ -18159,7 +19714,7 @@
           <w:color w:val="auto"/>
         </w:rPr>
       </w:pPr>
-      <w:bookmarkStart w:id="45" w:name="_Toc130830537"/>
+      <w:bookmarkStart w:id="47" w:name="_Toc130830537"/>
       <w:r>
         <w:rPr>
           <w:rFonts w:ascii="Times New Roman" w:hAnsi="Times New Roman" w:cs="Times New Roman"/>
@@ -18177,7 +19732,7 @@
         </w:rPr>
         <w:t xml:space="preserve"> раздел</w:t>
       </w:r>
-      <w:bookmarkEnd w:id="45"/>
+      <w:bookmarkEnd w:id="47"/>
     </w:p>
     <w:p>
       <w:pPr>
@@ -18196,7 +19751,7 @@
           <w:sz w:val="28"/>
         </w:rPr>
       </w:pPr>
-      <w:bookmarkStart w:id="46" w:name="_Toc130830538"/>
+      <w:bookmarkStart w:id="48" w:name="_Toc130830538"/>
       <w:r>
         <w:rPr>
           <w:rFonts w:ascii="Times New Roman" w:hAnsi="Times New Roman" w:cs="Times New Roman"/>
@@ -18215,7 +19770,7 @@
         </w:rPr>
         <w:t>сследование эффективности разработанного метода</w:t>
       </w:r>
-      <w:bookmarkEnd w:id="46"/>
+      <w:bookmarkEnd w:id="48"/>
     </w:p>
     <w:p>
       <w:pPr>
@@ -18234,7 +19789,7 @@
           <w:szCs w:val="28"/>
         </w:rPr>
       </w:pPr>
-      <w:bookmarkStart w:id="47" w:name="_Toc130830539"/>
+      <w:bookmarkStart w:id="49" w:name="_Toc130830539"/>
       <w:r>
         <w:rPr>
           <w:rFonts w:ascii="Times New Roman" w:hAnsi="Times New Roman" w:cs="Times New Roman"/>
@@ -18255,7 +19810,7 @@
         </w:rPr>
         <w:t>нализ точности метода</w:t>
       </w:r>
-      <w:bookmarkEnd w:id="47"/>
+      <w:bookmarkEnd w:id="49"/>
     </w:p>
     <w:p>
       <w:pPr>
@@ -18308,7 +19863,7 @@
           <w:szCs w:val="28"/>
         </w:rPr>
       </w:pPr>
-      <w:bookmarkStart w:id="48" w:name="_Toc130830540"/>
+      <w:bookmarkStart w:id="50" w:name="_Toc130830540"/>
       <w:r>
         <w:rPr>
           <w:rFonts w:ascii="Times New Roman" w:hAnsi="Times New Roman" w:cs="Times New Roman"/>
@@ -18329,7 +19884,7 @@
         </w:rPr>
         <w:t xml:space="preserve"> времени выполнения программы</w:t>
       </w:r>
-      <w:bookmarkEnd w:id="48"/>
+      <w:bookmarkEnd w:id="50"/>
     </w:p>
     <w:p>
       <w:pPr>
@@ -18382,7 +19937,7 @@
           <w:szCs w:val="28"/>
         </w:rPr>
       </w:pPr>
-      <w:bookmarkStart w:id="49" w:name="_Toc130830541"/>
+      <w:bookmarkStart w:id="51" w:name="_Toc130830541"/>
       <w:r>
         <w:rPr>
           <w:rFonts w:ascii="Times New Roman" w:hAnsi="Times New Roman" w:cs="Times New Roman"/>
@@ -18393,7 +19948,7 @@
         </w:rPr>
         <w:t>Сравнительный анализ с существующими реализациями</w:t>
       </w:r>
-      <w:bookmarkEnd w:id="49"/>
+      <w:bookmarkEnd w:id="51"/>
     </w:p>
     <w:p>
       <w:pPr>
@@ -18439,7 +19994,7 @@
           <w:sz w:val="28"/>
         </w:rPr>
       </w:pPr>
-      <w:bookmarkStart w:id="50" w:name="_Toc130830542"/>
+      <w:bookmarkStart w:id="52" w:name="_Toc130830542"/>
       <w:r>
         <w:rPr>
           <w:rFonts w:ascii="Times New Roman" w:hAnsi="Times New Roman" w:cs="Times New Roman"/>
@@ -18459,7 +20014,7 @@
         </w:rPr>
         <w:t xml:space="preserve"> разработанного ПО</w:t>
       </w:r>
-      <w:bookmarkEnd w:id="50"/>
+      <w:bookmarkEnd w:id="52"/>
     </w:p>
     <w:p>
       <w:pPr>
@@ -18498,7 +20053,7 @@
           <w:sz w:val="28"/>
         </w:rPr>
       </w:pPr>
-      <w:bookmarkStart w:id="51" w:name="_Toc130830543"/>
+      <w:bookmarkStart w:id="53" w:name="_Toc130830543"/>
       <w:r>
         <w:rPr>
           <w:rFonts w:ascii="Times New Roman" w:hAnsi="Times New Roman" w:cs="Times New Roman"/>
@@ -18508,7 +20063,7 @@
         </w:rPr>
         <w:t>Вывод</w:t>
       </w:r>
-      <w:bookmarkEnd w:id="51"/>
+      <w:bookmarkEnd w:id="53"/>
     </w:p>
     <w:p>
       <w:pPr>
@@ -18557,7 +20112,7 @@
           <w:color w:val="auto"/>
         </w:rPr>
       </w:pPr>
-      <w:bookmarkStart w:id="52" w:name="_Toc130830544"/>
+      <w:bookmarkStart w:id="54" w:name="_Toc130830544"/>
       <w:r>
         <w:rPr>
           <w:rFonts w:ascii="Times New Roman" w:hAnsi="Times New Roman" w:cs="Times New Roman"/>
@@ -18568,7 +20123,7 @@
         <w:lastRenderedPageBreak/>
         <w:t>ЗАКЛЮЧЕНИЕ</w:t>
       </w:r>
-      <w:bookmarkEnd w:id="52"/>
+      <w:bookmarkEnd w:id="54"/>
     </w:p>
     <w:p>
       <w:pPr>
@@ -18628,7 +20183,7 @@
           <w:color w:val="auto"/>
         </w:rPr>
       </w:pPr>
-      <w:bookmarkStart w:id="53" w:name="_Toc130830545"/>
+      <w:bookmarkStart w:id="55" w:name="_Toc130830545"/>
       <w:r>
         <w:rPr>
           <w:rFonts w:ascii="Times New Roman" w:hAnsi="Times New Roman" w:cs="Times New Roman"/>
@@ -18639,7 +20194,7 @@
         <w:lastRenderedPageBreak/>
         <w:t>СПИСОК ИСПОЛЬЗОВАННЫХ ИСТОЧНИКОВ</w:t>
       </w:r>
-      <w:bookmarkEnd w:id="53"/>
+      <w:bookmarkEnd w:id="55"/>
     </w:p>
     <w:p>
       <w:pPr>
@@ -23131,7 +24686,7 @@
       </w:pPr>
     </w:p>
     <w:sectPr>
-      <w:footerReference w:type="default" r:id="rId22"/>
+      <w:footerReference w:type="default" r:id="rId25"/>
       <w:pgSz w:w="11906" w:h="16838"/>
       <w:pgMar w:top="1134" w:right="567" w:bottom="1134" w:left="1701" w:header="709" w:footer="709" w:gutter="0"/>
       <w:pgNumType w:start="3"/>
@@ -23224,7 +24779,7 @@
             <w:sz w:val="24"/>
             <w:szCs w:val="24"/>
           </w:rPr>
-          <w:t>31</w:t>
+          <w:t>39</w:t>
         </w:r>
         <w:r>
           <w:rPr>
@@ -27083,7 +28638,6 @@
   <w:style w:type="character" w:default="1" w:styleId="a0">
     <w:name w:val="Default Paragraph Font"/>
     <w:uiPriority w:val="1"/>
-    <w:semiHidden/>
     <w:unhideWhenUsed/>
   </w:style>
   <w:style w:type="table" w:default="1" w:styleId="a1">
@@ -27703,7 +29257,7 @@
 </file>
 
 <file path=customXml/itemProps1.xml><?xml version="1.0" encoding="utf-8"?>
-<ds:datastoreItem xmlns:ds="http://schemas.openxmlformats.org/officeDocument/2006/customXml" ds:itemID="{3748639F-F27A-4150-90C9-E5B663BE66CE}">
+<ds:datastoreItem xmlns:ds="http://schemas.openxmlformats.org/officeDocument/2006/customXml" ds:itemID="{0F3D4822-1559-42D5-9FF0-D6812949293E}">
   <ds:schemaRefs>
     <ds:schemaRef ds:uri="http://schemas.openxmlformats.org/officeDocument/2006/bibliography"/>
   </ds:schemaRefs>

--- a/doc/report/КлимовИС_ВКР_РПЗ.docx
+++ b/doc/report/КлимовИС_ВКР_РПЗ.docx
@@ -16,8 +16,6 @@
         </w:rPr>
       </w:pPr>
       <w:bookmarkStart w:id="0" w:name="_Toc135370753"/>
-      <w:bookmarkStart w:id="1" w:name="_GoBack"/>
-      <w:bookmarkEnd w:id="1"/>
       <w:r>
         <w:rPr>
           <w:rFonts w:ascii="Times New Roman" w:hAnsi="Times New Roman" w:cs="Times New Roman"/>
@@ -1847,7 +1845,7 @@
                 <w:sz w:val="28"/>
                 <w:szCs w:val="28"/>
               </w:rPr>
-              <w:t>29</w:t>
+              <w:t>28</w:t>
             </w:r>
             <w:r>
               <w:rPr>
@@ -2057,7 +2055,7 @@
                 <w:sz w:val="28"/>
                 <w:szCs w:val="28"/>
               </w:rPr>
-              <w:t>37</w:t>
+              <w:t>36</w:t>
             </w:r>
             <w:r>
               <w:rPr>
@@ -2151,7 +2149,7 @@
                 <w:sz w:val="28"/>
                 <w:szCs w:val="28"/>
               </w:rPr>
-              <w:t>39</w:t>
+              <w:t>37</w:t>
             </w:r>
             <w:r>
               <w:rPr>
@@ -2231,7 +2229,7 @@
               <w:rPr>
                 <w:webHidden/>
               </w:rPr>
-              <w:t>40</w:t>
+              <w:t>38</w:t>
             </w:r>
             <w:r>
               <w:rPr>
@@ -2321,7 +2319,7 @@
                 <w:sz w:val="28"/>
                 <w:szCs w:val="28"/>
               </w:rPr>
-              <w:t>40</w:t>
+              <w:t>38</w:t>
             </w:r>
             <w:r>
               <w:rPr>
@@ -2356,7 +2354,27 @@
                 <w:sz w:val="28"/>
                 <w:szCs w:val="28"/>
               </w:rPr>
-              <w:t>3.2 Программная реализация разработанного метода</w:t>
+              <w:t>3.2 Программная р</w:t>
+            </w:r>
+            <w:r>
+              <w:rPr>
+                <w:rStyle w:val="a4"/>
+                <w:rFonts w:ascii="Times New Roman" w:hAnsi="Times New Roman" w:cs="Times New Roman"/>
+                <w:noProof/>
+                <w:sz w:val="28"/>
+                <w:szCs w:val="28"/>
+              </w:rPr>
+              <w:t>е</w:t>
+            </w:r>
+            <w:r>
+              <w:rPr>
+                <w:rStyle w:val="a4"/>
+                <w:rFonts w:ascii="Times New Roman" w:hAnsi="Times New Roman" w:cs="Times New Roman"/>
+                <w:noProof/>
+                <w:sz w:val="28"/>
+                <w:szCs w:val="28"/>
+              </w:rPr>
+              <w:t>ализация разработанного метода</w:t>
             </w:r>
             <w:r>
               <w:rPr>
@@ -2415,7 +2433,7 @@
                 <w:sz w:val="28"/>
                 <w:szCs w:val="28"/>
               </w:rPr>
-              <w:t>40</w:t>
+              <w:t>38</w:t>
             </w:r>
             <w:r>
               <w:rPr>
@@ -2511,7 +2529,7 @@
                 <w:sz w:val="28"/>
                 <w:szCs w:val="28"/>
               </w:rPr>
-              <w:t>40</w:t>
+              <w:t>38</w:t>
             </w:r>
             <w:r>
               <w:rPr>
@@ -2607,7 +2625,7 @@
                 <w:sz w:val="28"/>
                 <w:szCs w:val="28"/>
               </w:rPr>
-              <w:t>40</w:t>
+              <w:t>38</w:t>
             </w:r>
             <w:r>
               <w:rPr>
@@ -2701,7 +2719,7 @@
                 <w:sz w:val="28"/>
                 <w:szCs w:val="28"/>
               </w:rPr>
-              <w:t>40</w:t>
+              <w:t>39</w:t>
             </w:r>
             <w:r>
               <w:rPr>
@@ -2795,7 +2813,7 @@
                 <w:sz w:val="28"/>
                 <w:szCs w:val="28"/>
               </w:rPr>
-              <w:t>40</w:t>
+              <w:t>39</w:t>
             </w:r>
             <w:r>
               <w:rPr>
@@ -2889,7 +2907,7 @@
                 <w:sz w:val="28"/>
                 <w:szCs w:val="28"/>
               </w:rPr>
-              <w:t>40</w:t>
+              <w:t>39</w:t>
             </w:r>
             <w:r>
               <w:rPr>
@@ -2985,7 +3003,7 @@
                 <w:sz w:val="28"/>
                 <w:szCs w:val="28"/>
               </w:rPr>
-              <w:t>40</w:t>
+              <w:t>39</w:t>
             </w:r>
             <w:r>
               <w:rPr>
@@ -3081,7 +3099,7 @@
                 <w:sz w:val="28"/>
                 <w:szCs w:val="28"/>
               </w:rPr>
-              <w:t>41</w:t>
+              <w:t>39</w:t>
             </w:r>
             <w:r>
               <w:rPr>
@@ -3175,7 +3193,7 @@
                 <w:sz w:val="28"/>
                 <w:szCs w:val="28"/>
               </w:rPr>
-              <w:t>41</w:t>
+              <w:t>39</w:t>
             </w:r>
             <w:r>
               <w:rPr>
@@ -3255,7 +3273,7 @@
               <w:rPr>
                 <w:webHidden/>
               </w:rPr>
-              <w:t>42</w:t>
+              <w:t>40</w:t>
             </w:r>
             <w:r>
               <w:rPr>
@@ -3345,7 +3363,7 @@
                 <w:sz w:val="28"/>
                 <w:szCs w:val="28"/>
               </w:rPr>
-              <w:t>42</w:t>
+              <w:t>40</w:t>
             </w:r>
             <w:r>
               <w:rPr>
@@ -3441,7 +3459,7 @@
                 <w:sz w:val="28"/>
                 <w:szCs w:val="28"/>
               </w:rPr>
-              <w:t>42</w:t>
+              <w:t>40</w:t>
             </w:r>
             <w:r>
               <w:rPr>
@@ -3537,7 +3555,7 @@
                 <w:sz w:val="28"/>
                 <w:szCs w:val="28"/>
               </w:rPr>
-              <w:t>42</w:t>
+              <w:t>40</w:t>
             </w:r>
             <w:r>
               <w:rPr>
@@ -3631,7 +3649,7 @@
                 <w:sz w:val="28"/>
                 <w:szCs w:val="28"/>
               </w:rPr>
-              <w:t>42</w:t>
+              <w:t>40</w:t>
             </w:r>
             <w:r>
               <w:rPr>
@@ -3725,7 +3743,7 @@
                 <w:sz w:val="28"/>
                 <w:szCs w:val="28"/>
               </w:rPr>
-              <w:t>42</w:t>
+              <w:t>40</w:t>
             </w:r>
             <w:r>
               <w:rPr>
@@ -3819,7 +3837,7 @@
                 <w:sz w:val="28"/>
                 <w:szCs w:val="28"/>
               </w:rPr>
-              <w:t>42</w:t>
+              <w:t>40</w:t>
             </w:r>
             <w:r>
               <w:rPr>
@@ -3884,7 +3902,7 @@
               <w:rPr>
                 <w:webHidden/>
               </w:rPr>
-              <w:t>43</w:t>
+              <w:t>41</w:t>
             </w:r>
             <w:r>
               <w:rPr>
@@ -3945,7 +3963,7 @@
               <w:rPr>
                 <w:webHidden/>
               </w:rPr>
-              <w:t>44</w:t>
+              <w:t>42</w:t>
             </w:r>
             <w:r>
               <w:rPr>
@@ -4009,7 +4027,7 @@
           <w:color w:val="auto"/>
         </w:rPr>
       </w:pPr>
-      <w:bookmarkStart w:id="2" w:name="_Toc135370754"/>
+      <w:bookmarkStart w:id="1" w:name="_Toc135370754"/>
       <w:r>
         <w:rPr>
           <w:rFonts w:ascii="Times New Roman" w:hAnsi="Times New Roman" w:cs="Times New Roman"/>
@@ -4020,7 +4038,7 @@
         <w:lastRenderedPageBreak/>
         <w:t>ВВЕДЕНИЕ</w:t>
       </w:r>
-      <w:bookmarkEnd w:id="2"/>
+      <w:bookmarkEnd w:id="1"/>
     </w:p>
     <w:p>
       <w:pPr>
@@ -4052,7 +4070,25 @@
           <w:sz w:val="28"/>
           <w:szCs w:val="28"/>
         </w:rPr>
-        <w:t xml:space="preserve">Одной из актуальных проблем разработки и внедрения программного обеспечения (ПО) является наличие дефектов, то есть ошибок в коде программы, приводящих к снижению качества продукции. Причинами появления дефектов могут стать некачественная организация процесса разработки ПО, недостаточная квалификация и опыт разработчиков, недостаточность ресурсов на разработку. Затраты на выявление и устранение дефектов могут составлять до 80% от общей стоимости ПО [1]. При этом чем раньше будет обнаружен дефект, тем меньше ущерба будет нанесено разработчику и эксплуатанту ПО. </w:t>
+        <w:t xml:space="preserve">Одной из актуальных проблем разработки и внедрения программного обеспечения (ПО) является наличие дефектов, то есть ошибок в коде программы, приводящих к снижению качества продукции. Причинами появления дефектов могут стать некачественная организация процесса разработки ПО, недостаточная квалификация и опыт разработчиков, недостаточность ресурсов на разработку. Затраты на выявление и устранение дефектов могут составлять до 80% от общей стоимости ПО [1]. При этом чем раньше будет обнаружен дефект, тем меньше ущерба будет нанесено разработчику и </w:t>
+      </w:r>
+      <w:proofErr w:type="spellStart"/>
+      <w:r>
+        <w:rPr>
+          <w:rFonts w:ascii="Times New Roman" w:hAnsi="Times New Roman" w:cs="Times New Roman"/>
+          <w:sz w:val="28"/>
+          <w:szCs w:val="28"/>
+        </w:rPr>
+        <w:t>эксплуатанту</w:t>
+      </w:r>
+      <w:proofErr w:type="spellEnd"/>
+      <w:r>
+        <w:rPr>
+          <w:rFonts w:ascii="Times New Roman" w:hAnsi="Times New Roman" w:cs="Times New Roman"/>
+          <w:sz w:val="28"/>
+          <w:szCs w:val="28"/>
+        </w:rPr>
+        <w:t xml:space="preserve"> ПО. </w:t>
       </w:r>
     </w:p>
     <w:p>
@@ -4370,7 +4406,7 @@
           <w:color w:val="auto"/>
         </w:rPr>
       </w:pPr>
-      <w:bookmarkStart w:id="3" w:name="_Toc135370755"/>
+      <w:bookmarkStart w:id="2" w:name="_Toc135370755"/>
       <w:r>
         <w:rPr>
           <w:rFonts w:ascii="Times New Roman" w:hAnsi="Times New Roman" w:cs="Times New Roman"/>
@@ -4380,7 +4416,7 @@
         <w:lastRenderedPageBreak/>
         <w:t>Аналитический раздел</w:t>
       </w:r>
-      <w:bookmarkEnd w:id="3"/>
+      <w:bookmarkEnd w:id="2"/>
     </w:p>
     <w:p>
       <w:pPr>
@@ -4399,7 +4435,7 @@
           <w:sz w:val="28"/>
         </w:rPr>
       </w:pPr>
-      <w:bookmarkStart w:id="4" w:name="_Toc135370756"/>
+      <w:bookmarkStart w:id="3" w:name="_Toc135370756"/>
       <w:r>
         <w:rPr>
           <w:rFonts w:ascii="Times New Roman" w:hAnsi="Times New Roman" w:cs="Times New Roman"/>
@@ -4409,7 +4445,7 @@
         </w:rPr>
         <w:t>Дефекты разрабатываемого ПО</w:t>
       </w:r>
-      <w:bookmarkEnd w:id="4"/>
+      <w:bookmarkEnd w:id="3"/>
     </w:p>
     <w:p>
       <w:pPr>
@@ -4427,7 +4463,7 @@
           <w:sz w:val="28"/>
         </w:rPr>
       </w:pPr>
-      <w:bookmarkStart w:id="5" w:name="_Toc135370757"/>
+      <w:bookmarkStart w:id="4" w:name="_Toc135370757"/>
       <w:r>
         <w:rPr>
           <w:rFonts w:ascii="Times New Roman" w:hAnsi="Times New Roman" w:cs="Times New Roman"/>
@@ -4437,7 +4473,7 @@
         </w:rPr>
         <w:t>Понятие дефекта ПО</w:t>
       </w:r>
-      <w:bookmarkEnd w:id="5"/>
+      <w:bookmarkEnd w:id="4"/>
     </w:p>
     <w:p>
       <w:pPr>
@@ -4729,13 +4765,23 @@
         </w:rPr>
         <w:t xml:space="preserve">англ. </w:t>
       </w:r>
-      <w:r>
-        <w:rPr>
-          <w:rFonts w:ascii="Times New Roman" w:hAnsi="Times New Roman" w:cs="Times New Roman"/>
-          <w:sz w:val="28"/>
-          <w:szCs w:val="28"/>
-        </w:rPr>
-        <w:t>blocker) – ошибка, которая приводит программу в нерабочее состояние.</w:t>
+      <w:proofErr w:type="spellStart"/>
+      <w:r>
+        <w:rPr>
+          <w:rFonts w:ascii="Times New Roman" w:hAnsi="Times New Roman" w:cs="Times New Roman"/>
+          <w:sz w:val="28"/>
+          <w:szCs w:val="28"/>
+        </w:rPr>
+        <w:t>blocker</w:t>
+      </w:r>
+      <w:proofErr w:type="spellEnd"/>
+      <w:r>
+        <w:rPr>
+          <w:rFonts w:ascii="Times New Roman" w:hAnsi="Times New Roman" w:cs="Times New Roman"/>
+          <w:sz w:val="28"/>
+          <w:szCs w:val="28"/>
+        </w:rPr>
+        <w:t>) – ошибка, которая приводит программу в нерабочее состояние.</w:t>
       </w:r>
     </w:p>
     <w:p>
@@ -4770,13 +4816,23 @@
         </w:rPr>
         <w:t xml:space="preserve">англ. </w:t>
       </w:r>
-      <w:r>
-        <w:rPr>
-          <w:rFonts w:ascii="Times New Roman" w:hAnsi="Times New Roman" w:cs="Times New Roman"/>
-          <w:sz w:val="28"/>
-          <w:szCs w:val="28"/>
-        </w:rPr>
-        <w:t>critical), приводящий некоторый ключевой функционал в нерабочее состояние</w:t>
+      <w:proofErr w:type="spellStart"/>
+      <w:r>
+        <w:rPr>
+          <w:rFonts w:ascii="Times New Roman" w:hAnsi="Times New Roman" w:cs="Times New Roman"/>
+          <w:sz w:val="28"/>
+          <w:szCs w:val="28"/>
+        </w:rPr>
+        <w:t>critical</w:t>
+      </w:r>
+      <w:proofErr w:type="spellEnd"/>
+      <w:r>
+        <w:rPr>
+          <w:rFonts w:ascii="Times New Roman" w:hAnsi="Times New Roman" w:cs="Times New Roman"/>
+          <w:sz w:val="28"/>
+          <w:szCs w:val="28"/>
+        </w:rPr>
+        <w:t>), приводящий некоторый ключевой функционал в нерабочее состояние</w:t>
       </w:r>
       <w:r>
         <w:rPr>
@@ -4826,13 +4882,23 @@
         </w:rPr>
         <w:t xml:space="preserve">англ. </w:t>
       </w:r>
-      <w:r>
-        <w:rPr>
-          <w:rFonts w:ascii="Times New Roman" w:hAnsi="Times New Roman" w:cs="Times New Roman"/>
-          <w:sz w:val="28"/>
-          <w:szCs w:val="28"/>
-        </w:rPr>
-        <w:t>major), свидетельствующая об отклонении от бизнес-логики или нарушающая работу программы (не имеет критического воздействия на приложение).</w:t>
+      <w:proofErr w:type="spellStart"/>
+      <w:r>
+        <w:rPr>
+          <w:rFonts w:ascii="Times New Roman" w:hAnsi="Times New Roman" w:cs="Times New Roman"/>
+          <w:sz w:val="28"/>
+          <w:szCs w:val="28"/>
+        </w:rPr>
+        <w:t>major</w:t>
+      </w:r>
+      <w:proofErr w:type="spellEnd"/>
+      <w:r>
+        <w:rPr>
+          <w:rFonts w:ascii="Times New Roman" w:hAnsi="Times New Roman" w:cs="Times New Roman"/>
+          <w:sz w:val="28"/>
+          <w:szCs w:val="28"/>
+        </w:rPr>
+        <w:t>), свидетельствующая об отклонении от бизнес-логики или нарушающая работу программы (не имеет критического воздействия на приложение).</w:t>
       </w:r>
     </w:p>
     <w:p>
@@ -4866,13 +4932,23 @@
         </w:rPr>
         <w:t xml:space="preserve">англ. </w:t>
       </w:r>
-      <w:r>
-        <w:rPr>
-          <w:rFonts w:ascii="Times New Roman" w:hAnsi="Times New Roman" w:cs="Times New Roman"/>
-          <w:sz w:val="28"/>
-          <w:szCs w:val="28"/>
-        </w:rPr>
-        <w:t>minor), не нарушающий функционал тестируемого приложения, но который является несоответствием ожидаемому результату.</w:t>
+      <w:proofErr w:type="spellStart"/>
+      <w:r>
+        <w:rPr>
+          <w:rFonts w:ascii="Times New Roman" w:hAnsi="Times New Roman" w:cs="Times New Roman"/>
+          <w:sz w:val="28"/>
+          <w:szCs w:val="28"/>
+        </w:rPr>
+        <w:t>minor</w:t>
+      </w:r>
+      <w:proofErr w:type="spellEnd"/>
+      <w:r>
+        <w:rPr>
+          <w:rFonts w:ascii="Times New Roman" w:hAnsi="Times New Roman" w:cs="Times New Roman"/>
+          <w:sz w:val="28"/>
+          <w:szCs w:val="28"/>
+        </w:rPr>
+        <w:t>), не нарушающий функционал тестируемого приложения, но который является несоответствием ожидаемому результату.</w:t>
       </w:r>
     </w:p>
     <w:p>
@@ -4906,13 +4982,23 @@
         </w:rPr>
         <w:t xml:space="preserve">англ. </w:t>
       </w:r>
-      <w:r>
-        <w:rPr>
-          <w:rFonts w:ascii="Times New Roman" w:hAnsi="Times New Roman" w:cs="Times New Roman"/>
-          <w:sz w:val="28"/>
-          <w:szCs w:val="28"/>
-        </w:rPr>
-        <w:t>trivial), не имеющий влияние на функционал или работу программы, но который может быть обнаружен визуально.</w:t>
+      <w:proofErr w:type="spellStart"/>
+      <w:r>
+        <w:rPr>
+          <w:rFonts w:ascii="Times New Roman" w:hAnsi="Times New Roman" w:cs="Times New Roman"/>
+          <w:sz w:val="28"/>
+          <w:szCs w:val="28"/>
+        </w:rPr>
+        <w:t>trivial</w:t>
+      </w:r>
+      <w:proofErr w:type="spellEnd"/>
+      <w:r>
+        <w:rPr>
+          <w:rFonts w:ascii="Times New Roman" w:hAnsi="Times New Roman" w:cs="Times New Roman"/>
+          <w:sz w:val="28"/>
+          <w:szCs w:val="28"/>
+        </w:rPr>
+        <w:t>), не имеющий влияние на функционал или работу программы, но который может быть обнаружен визуально.</w:t>
       </w:r>
     </w:p>
     <w:p>
@@ -4985,13 +5071,23 @@
         </w:rPr>
         <w:t xml:space="preserve">англ. </w:t>
       </w:r>
-      <w:r>
-        <w:rPr>
-          <w:rFonts w:ascii="Times New Roman" w:hAnsi="Times New Roman" w:cs="Times New Roman"/>
-          <w:sz w:val="28"/>
-          <w:szCs w:val="28"/>
-        </w:rPr>
-        <w:t>high) – должен быть исправлен как можно быстрее, т.к. критически влияет на работоспособность программы.</w:t>
+      <w:proofErr w:type="spellStart"/>
+      <w:r>
+        <w:rPr>
+          <w:rFonts w:ascii="Times New Roman" w:hAnsi="Times New Roman" w:cs="Times New Roman"/>
+          <w:sz w:val="28"/>
+          <w:szCs w:val="28"/>
+        </w:rPr>
+        <w:t>high</w:t>
+      </w:r>
+      <w:proofErr w:type="spellEnd"/>
+      <w:r>
+        <w:rPr>
+          <w:rFonts w:ascii="Times New Roman" w:hAnsi="Times New Roman" w:cs="Times New Roman"/>
+          <w:sz w:val="28"/>
+          <w:szCs w:val="28"/>
+        </w:rPr>
+        <w:t>) – должен быть исправлен как можно быстрее, т.к. критически влияет на работоспособность программы.</w:t>
       </w:r>
     </w:p>
     <w:p>
@@ -5025,13 +5121,23 @@
         </w:rPr>
         <w:t xml:space="preserve">англ. </w:t>
       </w:r>
-      <w:r>
-        <w:rPr>
-          <w:rFonts w:ascii="Times New Roman" w:hAnsi="Times New Roman" w:cs="Times New Roman"/>
-          <w:sz w:val="28"/>
-          <w:szCs w:val="28"/>
-        </w:rPr>
-        <w:t>medium) – дефект должен быть обязательно исправлен, но он не оказывает критическое воздействие на работу.</w:t>
+      <w:proofErr w:type="spellStart"/>
+      <w:r>
+        <w:rPr>
+          <w:rFonts w:ascii="Times New Roman" w:hAnsi="Times New Roman" w:cs="Times New Roman"/>
+          <w:sz w:val="28"/>
+          <w:szCs w:val="28"/>
+        </w:rPr>
+        <w:t>medium</w:t>
+      </w:r>
+      <w:proofErr w:type="spellEnd"/>
+      <w:r>
+        <w:rPr>
+          <w:rFonts w:ascii="Times New Roman" w:hAnsi="Times New Roman" w:cs="Times New Roman"/>
+          <w:sz w:val="28"/>
+          <w:szCs w:val="28"/>
+        </w:rPr>
+        <w:t>) – дефект должен быть обязательно исправлен, но он не оказывает критическое воздействие на работу.</w:t>
       </w:r>
     </w:p>
     <w:p>
@@ -5065,13 +5171,23 @@
         </w:rPr>
         <w:t xml:space="preserve">англ. </w:t>
       </w:r>
-      <w:r>
-        <w:rPr>
-          <w:rFonts w:ascii="Times New Roman" w:hAnsi="Times New Roman" w:cs="Times New Roman"/>
-          <w:sz w:val="28"/>
-          <w:szCs w:val="28"/>
-        </w:rPr>
-        <w:t>low) – ошибка должна быть исправлена, но не имеет критического влияния на программу и устранение может быть отложено [5].</w:t>
+      <w:proofErr w:type="spellStart"/>
+      <w:r>
+        <w:rPr>
+          <w:rFonts w:ascii="Times New Roman" w:hAnsi="Times New Roman" w:cs="Times New Roman"/>
+          <w:sz w:val="28"/>
+          <w:szCs w:val="28"/>
+        </w:rPr>
+        <w:t>low</w:t>
+      </w:r>
+      <w:proofErr w:type="spellEnd"/>
+      <w:r>
+        <w:rPr>
+          <w:rFonts w:ascii="Times New Roman" w:hAnsi="Times New Roman" w:cs="Times New Roman"/>
+          <w:sz w:val="28"/>
+          <w:szCs w:val="28"/>
+        </w:rPr>
+        <w:t>) – ошибка должна быть исправлена, но не имеет критического влияния на программу и устранение может быть отложено [5].</w:t>
       </w:r>
     </w:p>
     <w:p>
@@ -5153,7 +5269,7 @@
                           <a14:useLocalDpi xmlns:a14="http://schemas.microsoft.com/office/drawing/2010/main" val="0"/>
                         </a:ext>
                         <a:ext uri="{96DAC541-7B7A-43D3-8B79-37D633B846F1}">
-                          <asvg:svgBlip xmlns="" xmlns:cx2="http://schemas.microsoft.com/office/drawing/2015/10/21/chartex" xmlns:cx3="http://schemas.microsoft.com/office/drawing/2016/5/9/chartex" xmlns:cx4="http://schemas.microsoft.com/office/drawing/2016/5/10/chartex" xmlns:cx5="http://schemas.microsoft.com/office/drawing/2016/5/11/chartex" xmlns:cx6="http://schemas.microsoft.com/office/drawing/2016/5/12/chartex" xmlns:cx7="http://schemas.microsoft.com/office/drawing/2016/5/13/chartex" xmlns:cx8="http://schemas.microsoft.com/office/drawing/2016/5/14/chartex" xmlns:aink="http://schemas.microsoft.com/office/drawing/2016/ink" xmlns:am3d="http://schemas.microsoft.com/office/drawing/2017/model3d" xmlns:o="urn:schemas-microsoft-com:office:office" xmlns:oel="http://schemas.microsoft.com/office/2019/extlst" xmlns:v="urn:schemas-microsoft-com:vml" xmlns:w10="urn:schemas-microsoft-com:office:word" xmlns:w="http://schemas.openxmlformats.org/wordprocessingml/2006/main" xmlns:w16cex="http://schemas.microsoft.com/office/word/2018/wordml/cex" xmlns:w16cid="http://schemas.microsoft.com/office/word/2016/wordml/cid" xmlns:w16="http://schemas.microsoft.com/office/word/2018/wordml" xmlns:w16sdtdh="http://schemas.microsoft.com/office/word/2020/wordml/sdtdatahash" xmlns:asvg="http://schemas.microsoft.com/office/drawing/2016/SVG/main" xmlns:arto="http://schemas.microsoft.com/office/word/2006/arto" r:embed="rId9"/>
+                          <asvg:svgBlip xmlns:arto="http://schemas.microsoft.com/office/word/2006/arto" xmlns:asvg="http://schemas.microsoft.com/office/drawing/2016/SVG/main" xmlns:w16sdtdh="http://schemas.microsoft.com/office/word/2020/wordml/sdtdatahash" xmlns:w16="http://schemas.microsoft.com/office/word/2018/wordml" xmlns:w16cid="http://schemas.microsoft.com/office/word/2016/wordml/cid" xmlns:w16cex="http://schemas.microsoft.com/office/word/2018/wordml/cex" xmlns:w="http://schemas.openxmlformats.org/wordprocessingml/2006/main" xmlns:w10="urn:schemas-microsoft-com:office:word" xmlns:v="urn:schemas-microsoft-com:vml" xmlns:oel="http://schemas.microsoft.com/office/2019/extlst" xmlns:o="urn:schemas-microsoft-com:office:office" xmlns:am3d="http://schemas.microsoft.com/office/drawing/2017/model3d" xmlns:aink="http://schemas.microsoft.com/office/drawing/2016/ink" xmlns:cx8="http://schemas.microsoft.com/office/drawing/2016/5/14/chartex" xmlns:cx7="http://schemas.microsoft.com/office/drawing/2016/5/13/chartex" xmlns:cx6="http://schemas.microsoft.com/office/drawing/2016/5/12/chartex" xmlns:cx5="http://schemas.microsoft.com/office/drawing/2016/5/11/chartex" xmlns:cx4="http://schemas.microsoft.com/office/drawing/2016/5/10/chartex" xmlns:cx3="http://schemas.microsoft.com/office/drawing/2016/5/9/chartex" xmlns:cx2="http://schemas.microsoft.com/office/drawing/2015/10/21/chartex" xmlns="" r:embed="rId9"/>
                         </a:ext>
                       </a:extLst>
                     </a:blip>
@@ -5424,7 +5540,7 @@
           <w:sz w:val="28"/>
         </w:rPr>
       </w:pPr>
-      <w:bookmarkStart w:id="6" w:name="_Toc135370758"/>
+      <w:bookmarkStart w:id="5" w:name="_Toc135370758"/>
       <w:r>
         <w:rPr>
           <w:rFonts w:ascii="Times New Roman" w:hAnsi="Times New Roman" w:cs="Times New Roman"/>
@@ -5444,7 +5560,7 @@
         </w:rPr>
         <w:t>лассификация методов для обнаружения дефектов ПО</w:t>
       </w:r>
-      <w:bookmarkEnd w:id="6"/>
+      <w:bookmarkEnd w:id="5"/>
     </w:p>
     <w:p>
       <w:pPr>
@@ -5741,7 +5857,25 @@
           <w:sz w:val="28"/>
           <w:szCs w:val="28"/>
         </w:rPr>
-        <w:t>дымовое (англ. smoke) – проверка программного обеспечения на стабильность и наличие явных ошибок [7];</w:t>
+        <w:t xml:space="preserve">дымовое (англ. </w:t>
+      </w:r>
+      <w:proofErr w:type="spellStart"/>
+      <w:r>
+        <w:rPr>
+          <w:rFonts w:ascii="Times New Roman" w:hAnsi="Times New Roman" w:cs="Times New Roman"/>
+          <w:sz w:val="28"/>
+          <w:szCs w:val="28"/>
+        </w:rPr>
+        <w:t>smoke</w:t>
+      </w:r>
+      <w:proofErr w:type="spellEnd"/>
+      <w:r>
+        <w:rPr>
+          <w:rFonts w:ascii="Times New Roman" w:hAnsi="Times New Roman" w:cs="Times New Roman"/>
+          <w:sz w:val="28"/>
+          <w:szCs w:val="28"/>
+        </w:rPr>
+        <w:t>) – проверка программного обеспечения на стабильность и наличие явных ошибок [7];</w:t>
       </w:r>
     </w:p>
     <w:p>
@@ -5884,7 +6018,7 @@
                           <a14:useLocalDpi xmlns:a14="http://schemas.microsoft.com/office/drawing/2010/main" val="0"/>
                         </a:ext>
                         <a:ext uri="{96DAC541-7B7A-43D3-8B79-37D633B846F1}">
-                          <asvg:svgBlip xmlns="" xmlns:cx2="http://schemas.microsoft.com/office/drawing/2015/10/21/chartex" xmlns:cx3="http://schemas.microsoft.com/office/drawing/2016/5/9/chartex" xmlns:cx4="http://schemas.microsoft.com/office/drawing/2016/5/10/chartex" xmlns:cx5="http://schemas.microsoft.com/office/drawing/2016/5/11/chartex" xmlns:cx6="http://schemas.microsoft.com/office/drawing/2016/5/12/chartex" xmlns:cx7="http://schemas.microsoft.com/office/drawing/2016/5/13/chartex" xmlns:cx8="http://schemas.microsoft.com/office/drawing/2016/5/14/chartex" xmlns:aink="http://schemas.microsoft.com/office/drawing/2016/ink" xmlns:am3d="http://schemas.microsoft.com/office/drawing/2017/model3d" xmlns:o="urn:schemas-microsoft-com:office:office" xmlns:oel="http://schemas.microsoft.com/office/2019/extlst" xmlns:v="urn:schemas-microsoft-com:vml" xmlns:w10="urn:schemas-microsoft-com:office:word" xmlns:w="http://schemas.openxmlformats.org/wordprocessingml/2006/main" xmlns:w16cex="http://schemas.microsoft.com/office/word/2018/wordml/cex" xmlns:w16cid="http://schemas.microsoft.com/office/word/2016/wordml/cid" xmlns:w16="http://schemas.microsoft.com/office/word/2018/wordml" xmlns:w16sdtdh="http://schemas.microsoft.com/office/word/2020/wordml/sdtdatahash" xmlns:asvg="http://schemas.microsoft.com/office/drawing/2016/SVG/main" xmlns:arto="http://schemas.microsoft.com/office/word/2006/arto" r:embed="rId11"/>
+                          <asvg:svgBlip xmlns:arto="http://schemas.microsoft.com/office/word/2006/arto" xmlns:asvg="http://schemas.microsoft.com/office/drawing/2016/SVG/main" xmlns:w16sdtdh="http://schemas.microsoft.com/office/word/2020/wordml/sdtdatahash" xmlns:w16="http://schemas.microsoft.com/office/word/2018/wordml" xmlns:w16cid="http://schemas.microsoft.com/office/word/2016/wordml/cid" xmlns:w16cex="http://schemas.microsoft.com/office/word/2018/wordml/cex" xmlns:w="http://schemas.openxmlformats.org/wordprocessingml/2006/main" xmlns:w10="urn:schemas-microsoft-com:office:word" xmlns:v="urn:schemas-microsoft-com:vml" xmlns:oel="http://schemas.microsoft.com/office/2019/extlst" xmlns:o="urn:schemas-microsoft-com:office:office" xmlns:am3d="http://schemas.microsoft.com/office/drawing/2017/model3d" xmlns:aink="http://schemas.microsoft.com/office/drawing/2016/ink" xmlns:cx8="http://schemas.microsoft.com/office/drawing/2016/5/14/chartex" xmlns:cx7="http://schemas.microsoft.com/office/drawing/2016/5/13/chartex" xmlns:cx6="http://schemas.microsoft.com/office/drawing/2016/5/12/chartex" xmlns:cx5="http://schemas.microsoft.com/office/drawing/2016/5/11/chartex" xmlns:cx4="http://schemas.microsoft.com/office/drawing/2016/5/10/chartex" xmlns:cx3="http://schemas.microsoft.com/office/drawing/2016/5/9/chartex" xmlns:cx2="http://schemas.microsoft.com/office/drawing/2015/10/21/chartex" xmlns="" r:embed="rId11"/>
                         </a:ext>
                       </a:extLst>
                     </a:blip>
@@ -5972,7 +6106,7 @@
           <w:sz w:val="28"/>
         </w:rPr>
       </w:pPr>
-      <w:bookmarkStart w:id="7" w:name="_Toc135370759"/>
+      <w:bookmarkStart w:id="6" w:name="_Toc135370759"/>
       <w:r>
         <w:rPr>
           <w:rFonts w:ascii="Times New Roman" w:hAnsi="Times New Roman" w:cs="Times New Roman"/>
@@ -5982,7 +6116,7 @@
         </w:rPr>
         <w:t>Машинное обучение</w:t>
       </w:r>
-      <w:bookmarkEnd w:id="7"/>
+      <w:bookmarkEnd w:id="6"/>
     </w:p>
     <w:p>
       <w:pPr>
@@ -6000,7 +6134,7 @@
           <w:sz w:val="28"/>
         </w:rPr>
       </w:pPr>
-      <w:bookmarkStart w:id="8" w:name="_Toc135370760"/>
+      <w:bookmarkStart w:id="7" w:name="_Toc135370760"/>
       <w:r>
         <w:rPr>
           <w:rFonts w:ascii="Times New Roman" w:hAnsi="Times New Roman" w:cs="Times New Roman"/>
@@ -6010,7 +6144,7 @@
         </w:rPr>
         <w:t>Понятие машинного обучения</w:t>
       </w:r>
-      <w:bookmarkEnd w:id="8"/>
+      <w:bookmarkEnd w:id="7"/>
     </w:p>
     <w:p>
       <w:pPr>
@@ -6273,7 +6407,7 @@
                           <a14:useLocalDpi xmlns:a14="http://schemas.microsoft.com/office/drawing/2010/main" val="0"/>
                         </a:ext>
                         <a:ext uri="{96DAC541-7B7A-43D3-8B79-37D633B846F1}">
-                          <asvg:svgBlip xmlns="" xmlns:cx2="http://schemas.microsoft.com/office/drawing/2015/10/21/chartex" xmlns:cx3="http://schemas.microsoft.com/office/drawing/2016/5/9/chartex" xmlns:cx4="http://schemas.microsoft.com/office/drawing/2016/5/10/chartex" xmlns:cx5="http://schemas.microsoft.com/office/drawing/2016/5/11/chartex" xmlns:cx6="http://schemas.microsoft.com/office/drawing/2016/5/12/chartex" xmlns:cx7="http://schemas.microsoft.com/office/drawing/2016/5/13/chartex" xmlns:cx8="http://schemas.microsoft.com/office/drawing/2016/5/14/chartex" xmlns:aink="http://schemas.microsoft.com/office/drawing/2016/ink" xmlns:am3d="http://schemas.microsoft.com/office/drawing/2017/model3d" xmlns:o="urn:schemas-microsoft-com:office:office" xmlns:oel="http://schemas.microsoft.com/office/2019/extlst" xmlns:v="urn:schemas-microsoft-com:vml" xmlns:w10="urn:schemas-microsoft-com:office:word" xmlns:w="http://schemas.openxmlformats.org/wordprocessingml/2006/main" xmlns:w16cex="http://schemas.microsoft.com/office/word/2018/wordml/cex" xmlns:w16cid="http://schemas.microsoft.com/office/word/2016/wordml/cid" xmlns:w16="http://schemas.microsoft.com/office/word/2018/wordml" xmlns:w16sdtdh="http://schemas.microsoft.com/office/word/2020/wordml/sdtdatahash" xmlns:asvg="http://schemas.microsoft.com/office/drawing/2016/SVG/main" xmlns:arto="http://schemas.microsoft.com/office/word/2006/arto" r:embed="rId13"/>
+                          <asvg:svgBlip xmlns:arto="http://schemas.microsoft.com/office/word/2006/arto" xmlns:asvg="http://schemas.microsoft.com/office/drawing/2016/SVG/main" xmlns:w16sdtdh="http://schemas.microsoft.com/office/word/2020/wordml/sdtdatahash" xmlns:w16="http://schemas.microsoft.com/office/word/2018/wordml" xmlns:w16cid="http://schemas.microsoft.com/office/word/2016/wordml/cid" xmlns:w16cex="http://schemas.microsoft.com/office/word/2018/wordml/cex" xmlns:w="http://schemas.openxmlformats.org/wordprocessingml/2006/main" xmlns:w10="urn:schemas-microsoft-com:office:word" xmlns:v="urn:schemas-microsoft-com:vml" xmlns:oel="http://schemas.microsoft.com/office/2019/extlst" xmlns:o="urn:schemas-microsoft-com:office:office" xmlns:am3d="http://schemas.microsoft.com/office/drawing/2017/model3d" xmlns:aink="http://schemas.microsoft.com/office/drawing/2016/ink" xmlns:cx8="http://schemas.microsoft.com/office/drawing/2016/5/14/chartex" xmlns:cx7="http://schemas.microsoft.com/office/drawing/2016/5/13/chartex" xmlns:cx6="http://schemas.microsoft.com/office/drawing/2016/5/12/chartex" xmlns:cx5="http://schemas.microsoft.com/office/drawing/2016/5/11/chartex" xmlns:cx4="http://schemas.microsoft.com/office/drawing/2016/5/10/chartex" xmlns:cx3="http://schemas.microsoft.com/office/drawing/2016/5/9/chartex" xmlns:cx2="http://schemas.microsoft.com/office/drawing/2015/10/21/chartex" xmlns="" r:embed="rId13"/>
                         </a:ext>
                       </a:extLst>
                     </a:blip>
@@ -6471,7 +6605,7 @@
           <w:sz w:val="28"/>
         </w:rPr>
       </w:pPr>
-      <w:bookmarkStart w:id="9" w:name="_Toc135370761"/>
+      <w:bookmarkStart w:id="8" w:name="_Toc135370761"/>
       <w:r>
         <w:rPr>
           <w:rFonts w:ascii="Times New Roman" w:hAnsi="Times New Roman" w:cs="Times New Roman"/>
@@ -6481,7 +6615,7 @@
         </w:rPr>
         <w:t>Типы машинного обучения</w:t>
       </w:r>
-      <w:bookmarkEnd w:id="9"/>
+      <w:bookmarkEnd w:id="8"/>
     </w:p>
     <w:p>
       <w:pPr>
@@ -6682,7 +6816,7 @@
                           <a14:useLocalDpi xmlns:a14="http://schemas.microsoft.com/office/drawing/2010/main" val="0"/>
                         </a:ext>
                         <a:ext uri="{96DAC541-7B7A-43D3-8B79-37D633B846F1}">
-                          <asvg:svgBlip xmlns="" xmlns:cx2="http://schemas.microsoft.com/office/drawing/2015/10/21/chartex" xmlns:cx3="http://schemas.microsoft.com/office/drawing/2016/5/9/chartex" xmlns:cx4="http://schemas.microsoft.com/office/drawing/2016/5/10/chartex" xmlns:cx5="http://schemas.microsoft.com/office/drawing/2016/5/11/chartex" xmlns:cx6="http://schemas.microsoft.com/office/drawing/2016/5/12/chartex" xmlns:cx7="http://schemas.microsoft.com/office/drawing/2016/5/13/chartex" xmlns:cx8="http://schemas.microsoft.com/office/drawing/2016/5/14/chartex" xmlns:aink="http://schemas.microsoft.com/office/drawing/2016/ink" xmlns:am3d="http://schemas.microsoft.com/office/drawing/2017/model3d" xmlns:o="urn:schemas-microsoft-com:office:office" xmlns:oel="http://schemas.microsoft.com/office/2019/extlst" xmlns:v="urn:schemas-microsoft-com:vml" xmlns:w10="urn:schemas-microsoft-com:office:word" xmlns:w="http://schemas.openxmlformats.org/wordprocessingml/2006/main" xmlns:w16cex="http://schemas.microsoft.com/office/word/2018/wordml/cex" xmlns:w16cid="http://schemas.microsoft.com/office/word/2016/wordml/cid" xmlns:w16="http://schemas.microsoft.com/office/word/2018/wordml" xmlns:w16sdtdh="http://schemas.microsoft.com/office/word/2020/wordml/sdtdatahash" xmlns:asvg="http://schemas.microsoft.com/office/drawing/2016/SVG/main" xmlns:arto="http://schemas.microsoft.com/office/word/2006/arto" r:embed="rId15"/>
+                          <asvg:svgBlip xmlns:arto="http://schemas.microsoft.com/office/word/2006/arto" xmlns:asvg="http://schemas.microsoft.com/office/drawing/2016/SVG/main" xmlns:w16sdtdh="http://schemas.microsoft.com/office/word/2020/wordml/sdtdatahash" xmlns:w16="http://schemas.microsoft.com/office/word/2018/wordml" xmlns:w16cid="http://schemas.microsoft.com/office/word/2016/wordml/cid" xmlns:w16cex="http://schemas.microsoft.com/office/word/2018/wordml/cex" xmlns:w="http://schemas.openxmlformats.org/wordprocessingml/2006/main" xmlns:w10="urn:schemas-microsoft-com:office:word" xmlns:v="urn:schemas-microsoft-com:vml" xmlns:oel="http://schemas.microsoft.com/office/2019/extlst" xmlns:o="urn:schemas-microsoft-com:office:office" xmlns:am3d="http://schemas.microsoft.com/office/drawing/2017/model3d" xmlns:aink="http://schemas.microsoft.com/office/drawing/2016/ink" xmlns:cx8="http://schemas.microsoft.com/office/drawing/2016/5/14/chartex" xmlns:cx7="http://schemas.microsoft.com/office/drawing/2016/5/13/chartex" xmlns:cx6="http://schemas.microsoft.com/office/drawing/2016/5/12/chartex" xmlns:cx5="http://schemas.microsoft.com/office/drawing/2016/5/11/chartex" xmlns:cx4="http://schemas.microsoft.com/office/drawing/2016/5/10/chartex" xmlns:cx3="http://schemas.microsoft.com/office/drawing/2016/5/9/chartex" xmlns:cx2="http://schemas.microsoft.com/office/drawing/2015/10/21/chartex" xmlns="" r:embed="rId15"/>
                         </a:ext>
                       </a:extLst>
                     </a:blip>
@@ -6958,7 +7092,7 @@
                           <a14:useLocalDpi xmlns:a14="http://schemas.microsoft.com/office/drawing/2010/main" val="0"/>
                         </a:ext>
                         <a:ext uri="{96DAC541-7B7A-43D3-8B79-37D633B846F1}">
-                          <asvg:svgBlip xmlns="" xmlns:cx2="http://schemas.microsoft.com/office/drawing/2015/10/21/chartex" xmlns:cx3="http://schemas.microsoft.com/office/drawing/2016/5/9/chartex" xmlns:cx4="http://schemas.microsoft.com/office/drawing/2016/5/10/chartex" xmlns:cx5="http://schemas.microsoft.com/office/drawing/2016/5/11/chartex" xmlns:cx6="http://schemas.microsoft.com/office/drawing/2016/5/12/chartex" xmlns:cx7="http://schemas.microsoft.com/office/drawing/2016/5/13/chartex" xmlns:cx8="http://schemas.microsoft.com/office/drawing/2016/5/14/chartex" xmlns:aink="http://schemas.microsoft.com/office/drawing/2016/ink" xmlns:am3d="http://schemas.microsoft.com/office/drawing/2017/model3d" xmlns:o="urn:schemas-microsoft-com:office:office" xmlns:oel="http://schemas.microsoft.com/office/2019/extlst" xmlns:v="urn:schemas-microsoft-com:vml" xmlns:w10="urn:schemas-microsoft-com:office:word" xmlns:w="http://schemas.openxmlformats.org/wordprocessingml/2006/main" xmlns:w16cex="http://schemas.microsoft.com/office/word/2018/wordml/cex" xmlns:w16cid="http://schemas.microsoft.com/office/word/2016/wordml/cid" xmlns:w16="http://schemas.microsoft.com/office/word/2018/wordml" xmlns:w16sdtdh="http://schemas.microsoft.com/office/word/2020/wordml/sdtdatahash" xmlns:asvg="http://schemas.microsoft.com/office/drawing/2016/SVG/main" xmlns:arto="http://schemas.microsoft.com/office/word/2006/arto" r:embed="rId17"/>
+                          <asvg:svgBlip xmlns:arto="http://schemas.microsoft.com/office/word/2006/arto" xmlns:asvg="http://schemas.microsoft.com/office/drawing/2016/SVG/main" xmlns:w16sdtdh="http://schemas.microsoft.com/office/word/2020/wordml/sdtdatahash" xmlns:w16="http://schemas.microsoft.com/office/word/2018/wordml" xmlns:w16cid="http://schemas.microsoft.com/office/word/2016/wordml/cid" xmlns:w16cex="http://schemas.microsoft.com/office/word/2018/wordml/cex" xmlns:w="http://schemas.openxmlformats.org/wordprocessingml/2006/main" xmlns:w10="urn:schemas-microsoft-com:office:word" xmlns:v="urn:schemas-microsoft-com:vml" xmlns:oel="http://schemas.microsoft.com/office/2019/extlst" xmlns:o="urn:schemas-microsoft-com:office:office" xmlns:am3d="http://schemas.microsoft.com/office/drawing/2017/model3d" xmlns:aink="http://schemas.microsoft.com/office/drawing/2016/ink" xmlns:cx8="http://schemas.microsoft.com/office/drawing/2016/5/14/chartex" xmlns:cx7="http://schemas.microsoft.com/office/drawing/2016/5/13/chartex" xmlns:cx6="http://schemas.microsoft.com/office/drawing/2016/5/12/chartex" xmlns:cx5="http://schemas.microsoft.com/office/drawing/2016/5/11/chartex" xmlns:cx4="http://schemas.microsoft.com/office/drawing/2016/5/10/chartex" xmlns:cx3="http://schemas.microsoft.com/office/drawing/2016/5/9/chartex" xmlns:cx2="http://schemas.microsoft.com/office/drawing/2015/10/21/chartex" xmlns="" r:embed="rId17"/>
                         </a:ext>
                       </a:extLst>
                     </a:blip>
@@ -7157,7 +7291,7 @@
           <w:sz w:val="28"/>
         </w:rPr>
       </w:pPr>
-      <w:bookmarkStart w:id="10" w:name="_Toc135370762"/>
+      <w:bookmarkStart w:id="9" w:name="_Toc135370762"/>
       <w:r>
         <w:rPr>
           <w:rFonts w:ascii="Times New Roman" w:hAnsi="Times New Roman" w:cs="Times New Roman"/>
@@ -7168,7 +7302,7 @@
         <w:lastRenderedPageBreak/>
         <w:t>Машинное обучение для обнаружения дефектов ПО</w:t>
       </w:r>
-      <w:bookmarkEnd w:id="10"/>
+      <w:bookmarkEnd w:id="9"/>
     </w:p>
     <w:p>
       <w:pPr>
@@ -7306,7 +7440,7 @@
                           <a14:useLocalDpi xmlns:a14="http://schemas.microsoft.com/office/drawing/2010/main" val="0"/>
                         </a:ext>
                         <a:ext uri="{96DAC541-7B7A-43D3-8B79-37D633B846F1}">
-                          <asvg:svgBlip xmlns="" xmlns:cx2="http://schemas.microsoft.com/office/drawing/2015/10/21/chartex" xmlns:cx3="http://schemas.microsoft.com/office/drawing/2016/5/9/chartex" xmlns:cx4="http://schemas.microsoft.com/office/drawing/2016/5/10/chartex" xmlns:cx5="http://schemas.microsoft.com/office/drawing/2016/5/11/chartex" xmlns:cx6="http://schemas.microsoft.com/office/drawing/2016/5/12/chartex" xmlns:cx7="http://schemas.microsoft.com/office/drawing/2016/5/13/chartex" xmlns:cx8="http://schemas.microsoft.com/office/drawing/2016/5/14/chartex" xmlns:aink="http://schemas.microsoft.com/office/drawing/2016/ink" xmlns:am3d="http://schemas.microsoft.com/office/drawing/2017/model3d" xmlns:o="urn:schemas-microsoft-com:office:office" xmlns:oel="http://schemas.microsoft.com/office/2019/extlst" xmlns:v="urn:schemas-microsoft-com:vml" xmlns:w10="urn:schemas-microsoft-com:office:word" xmlns:w="http://schemas.openxmlformats.org/wordprocessingml/2006/main" xmlns:w16cex="http://schemas.microsoft.com/office/word/2018/wordml/cex" xmlns:w16cid="http://schemas.microsoft.com/office/word/2016/wordml/cid" xmlns:w16="http://schemas.microsoft.com/office/word/2018/wordml" xmlns:w16sdtdh="http://schemas.microsoft.com/office/word/2020/wordml/sdtdatahash" xmlns:asvg="http://schemas.microsoft.com/office/drawing/2016/SVG/main" xmlns:arto="http://schemas.microsoft.com/office/word/2006/arto" r:embed="rId19"/>
+                          <asvg:svgBlip xmlns:arto="http://schemas.microsoft.com/office/word/2006/arto" xmlns:asvg="http://schemas.microsoft.com/office/drawing/2016/SVG/main" xmlns:w16sdtdh="http://schemas.microsoft.com/office/word/2020/wordml/sdtdatahash" xmlns:w16="http://schemas.microsoft.com/office/word/2018/wordml" xmlns:w16cid="http://schemas.microsoft.com/office/word/2016/wordml/cid" xmlns:w16cex="http://schemas.microsoft.com/office/word/2018/wordml/cex" xmlns:w="http://schemas.openxmlformats.org/wordprocessingml/2006/main" xmlns:w10="urn:schemas-microsoft-com:office:word" xmlns:v="urn:schemas-microsoft-com:vml" xmlns:oel="http://schemas.microsoft.com/office/2019/extlst" xmlns:o="urn:schemas-microsoft-com:office:office" xmlns:am3d="http://schemas.microsoft.com/office/drawing/2017/model3d" xmlns:aink="http://schemas.microsoft.com/office/drawing/2016/ink" xmlns:cx8="http://schemas.microsoft.com/office/drawing/2016/5/14/chartex" xmlns:cx7="http://schemas.microsoft.com/office/drawing/2016/5/13/chartex" xmlns:cx6="http://schemas.microsoft.com/office/drawing/2016/5/12/chartex" xmlns:cx5="http://schemas.microsoft.com/office/drawing/2016/5/11/chartex" xmlns:cx4="http://schemas.microsoft.com/office/drawing/2016/5/10/chartex" xmlns:cx3="http://schemas.microsoft.com/office/drawing/2016/5/9/chartex" xmlns:cx2="http://schemas.microsoft.com/office/drawing/2015/10/21/chartex" xmlns="" r:embed="rId19"/>
                         </a:ext>
                       </a:extLst>
                     </a:blip>
@@ -7518,7 +7652,7 @@
           <w:sz w:val="28"/>
         </w:rPr>
       </w:pPr>
-      <w:bookmarkStart w:id="11" w:name="_Toc135370763"/>
+      <w:bookmarkStart w:id="10" w:name="_Toc135370763"/>
       <w:r>
         <w:rPr>
           <w:rFonts w:ascii="Times New Roman" w:hAnsi="Times New Roman" w:cs="Times New Roman"/>
@@ -7528,7 +7662,7 @@
         </w:rPr>
         <w:t>Методы машинного обучения для обнаружения дефектов ПО</w:t>
       </w:r>
-      <w:bookmarkEnd w:id="11"/>
+      <w:bookmarkEnd w:id="10"/>
     </w:p>
     <w:p>
       <w:pPr>
@@ -7547,7 +7681,7 @@
           <w:sz w:val="28"/>
         </w:rPr>
       </w:pPr>
-      <w:bookmarkStart w:id="12" w:name="_Toc135370764"/>
+      <w:bookmarkStart w:id="11" w:name="_Toc135370764"/>
       <w:r>
         <w:rPr>
           <w:rFonts w:ascii="Times New Roman" w:hAnsi="Times New Roman" w:cs="Times New Roman"/>
@@ -7557,7 +7691,7 @@
         </w:rPr>
         <w:t>Существующие методы</w:t>
       </w:r>
-      <w:bookmarkEnd w:id="12"/>
+      <w:bookmarkEnd w:id="11"/>
     </w:p>
     <w:p>
       <w:pPr>
@@ -7622,7 +7756,25 @@
           <w:sz w:val="28"/>
           <w:szCs w:val="28"/>
         </w:rPr>
-        <w:t>] используются классические алгоритмы машинного обучения такие, как дерево решений, алгоритм случайного леса, градиентный бустинг, метод опорных векторов, наивный байесовский классификатор [1</w:t>
+        <w:t xml:space="preserve">] используются классические алгоритмы машинного обучения такие, как дерево решений, алгоритм случайного леса, градиентный </w:t>
+      </w:r>
+      <w:proofErr w:type="spellStart"/>
+      <w:r>
+        <w:rPr>
+          <w:rFonts w:ascii="Times New Roman" w:hAnsi="Times New Roman" w:cs="Times New Roman"/>
+          <w:sz w:val="28"/>
+          <w:szCs w:val="28"/>
+        </w:rPr>
+        <w:t>бустинг</w:t>
+      </w:r>
+      <w:proofErr w:type="spellEnd"/>
+      <w:r>
+        <w:rPr>
+          <w:rFonts w:ascii="Times New Roman" w:hAnsi="Times New Roman" w:cs="Times New Roman"/>
+          <w:sz w:val="28"/>
+          <w:szCs w:val="28"/>
+        </w:rPr>
+        <w:t>, метод опорных векторов, наивный байесовский классификатор [1</w:t>
       </w:r>
       <w:r>
         <w:rPr>
@@ -10322,7 +10474,7 @@
           <w:lang w:val="en-US"/>
         </w:rPr>
       </w:pPr>
-      <w:bookmarkStart w:id="13" w:name="_Hlk121929639"/>
+      <w:bookmarkStart w:id="12" w:name="_Hlk121929639"/>
       <w:r>
         <w:rPr>
           <w:rFonts w:ascii="Times New Roman" w:hAnsi="Times New Roman" w:cs="Times New Roman"/>
@@ -10333,7 +10485,7 @@
         <w:t>Дерево решений</w:t>
       </w:r>
     </w:p>
-    <w:bookmarkEnd w:id="13"/>
+    <w:bookmarkEnd w:id="12"/>
     <w:p>
       <w:pPr>
         <w:spacing w:after="0" w:line="360" w:lineRule="auto"/>
@@ -12238,6 +12390,7 @@
           <w:lang w:val="en-US"/>
         </w:rPr>
       </w:pPr>
+      <w:proofErr w:type="spellStart"/>
       <w:r>
         <w:rPr>
           <w:rFonts w:ascii="Times New Roman" w:hAnsi="Times New Roman" w:cs="Times New Roman"/>
@@ -12247,6 +12400,7 @@
         </w:rPr>
         <w:t>Бустинг</w:t>
       </w:r>
+      <w:proofErr w:type="spellEnd"/>
     </w:p>
     <w:p>
       <w:pPr>
@@ -12260,15 +12414,25 @@
           <w:szCs w:val="28"/>
         </w:rPr>
       </w:pPr>
-      <w:bookmarkStart w:id="14" w:name="OLE_LINK1"/>
-      <w:bookmarkStart w:id="15" w:name="OLE_LINK2"/>
-      <w:r>
-        <w:rPr>
-          <w:rFonts w:ascii="Times New Roman" w:hAnsi="Times New Roman" w:cs="Times New Roman"/>
-          <w:sz w:val="28"/>
-          <w:szCs w:val="28"/>
-        </w:rPr>
-        <w:t xml:space="preserve">Бустинг – модификация алгоритма случайного леса, обучение происходит </w:t>
+      <w:bookmarkStart w:id="13" w:name="OLE_LINK1"/>
+      <w:bookmarkStart w:id="14" w:name="OLE_LINK2"/>
+      <w:proofErr w:type="spellStart"/>
+      <w:r>
+        <w:rPr>
+          <w:rFonts w:ascii="Times New Roman" w:hAnsi="Times New Roman" w:cs="Times New Roman"/>
+          <w:sz w:val="28"/>
+          <w:szCs w:val="28"/>
+        </w:rPr>
+        <w:t>Бустинг</w:t>
+      </w:r>
+      <w:proofErr w:type="spellEnd"/>
+      <w:r>
+        <w:rPr>
+          <w:rFonts w:ascii="Times New Roman" w:hAnsi="Times New Roman" w:cs="Times New Roman"/>
+          <w:sz w:val="28"/>
+          <w:szCs w:val="28"/>
+        </w:rPr>
+        <w:t xml:space="preserve"> – модификация алгоритма случайного леса, обучение происходит </w:t>
       </w:r>
       <w:r>
         <w:rPr>
@@ -12284,7 +12448,25 @@
           <w:sz w:val="28"/>
           <w:szCs w:val="28"/>
         </w:rPr>
-        <w:t xml:space="preserve"> нескольких моделей для повышения точности всей системы. Выходным данным отдельных деревьев присваиваются веса. Затем неправильным классификациям из первого дерева решений присваивается больший вес, после чего данные передаются в следующее дерево. После многочисленных циклов бустинг объединяет </w:t>
+        <w:t xml:space="preserve"> нескольких моделей для повышения точности всей системы. Выходным данным отдельных деревьев присваиваются веса. Затем неправильным классификациям из первого дерева решений присваивается больший вес, после чего данные передаются в следующее дерево. После многочисленных циклов </w:t>
+      </w:r>
+      <w:proofErr w:type="spellStart"/>
+      <w:r>
+        <w:rPr>
+          <w:rFonts w:ascii="Times New Roman" w:hAnsi="Times New Roman" w:cs="Times New Roman"/>
+          <w:sz w:val="28"/>
+          <w:szCs w:val="28"/>
+        </w:rPr>
+        <w:t>бустинг</w:t>
+      </w:r>
+      <w:proofErr w:type="spellEnd"/>
+      <w:r>
+        <w:rPr>
+          <w:rFonts w:ascii="Times New Roman" w:hAnsi="Times New Roman" w:cs="Times New Roman"/>
+          <w:sz w:val="28"/>
+          <w:szCs w:val="28"/>
+        </w:rPr>
+        <w:t xml:space="preserve"> объединяет </w:t>
       </w:r>
       <w:r>
         <w:rPr>
@@ -12318,8 +12500,8 @@
         </w:rPr>
         <w:t xml:space="preserve"> классификаторы в один алгоритм</w:t>
       </w:r>
+      <w:bookmarkEnd w:id="13"/>
       <w:bookmarkEnd w:id="14"/>
-      <w:bookmarkEnd w:id="15"/>
       <w:r>
         <w:rPr>
           <w:rFonts w:ascii="Times New Roman" w:hAnsi="Times New Roman" w:cs="Times New Roman"/>
@@ -12389,15 +12571,45 @@
           <w:sz w:val="28"/>
           <w:szCs w:val="28"/>
         </w:rPr>
-        <w:t>Адаптивный бустинг</w:t>
-      </w:r>
-      <w:r>
-        <w:rPr>
-          <w:rFonts w:ascii="Times New Roman" w:hAnsi="Times New Roman" w:cs="Times New Roman"/>
-          <w:sz w:val="28"/>
-          <w:szCs w:val="28"/>
-        </w:rPr>
-        <w:t xml:space="preserve"> (англ. AdaBoost) – одна из самых ранних реализаций бустинга, которая адаптируется и самостоятельно корректирует классификаторы в каждой итерации бустинга. </w:t>
+        <w:t xml:space="preserve">Адаптивный </w:t>
+      </w:r>
+      <w:proofErr w:type="spellStart"/>
+      <w:r>
+        <w:rPr>
+          <w:rFonts w:ascii="Times New Roman" w:hAnsi="Times New Roman" w:cs="Times New Roman"/>
+          <w:b/>
+          <w:bCs/>
+          <w:sz w:val="28"/>
+          <w:szCs w:val="28"/>
+        </w:rPr>
+        <w:t>бустинг</w:t>
+      </w:r>
+      <w:proofErr w:type="spellEnd"/>
+      <w:r>
+        <w:rPr>
+          <w:rFonts w:ascii="Times New Roman" w:hAnsi="Times New Roman" w:cs="Times New Roman"/>
+          <w:sz w:val="28"/>
+          <w:szCs w:val="28"/>
+        </w:rPr>
+        <w:t xml:space="preserve"> (англ. </w:t>
+      </w:r>
+      <w:proofErr w:type="spellStart"/>
+      <w:r>
+        <w:rPr>
+          <w:rFonts w:ascii="Times New Roman" w:hAnsi="Times New Roman" w:cs="Times New Roman"/>
+          <w:sz w:val="28"/>
+          <w:szCs w:val="28"/>
+        </w:rPr>
+        <w:t>AdaBoost</w:t>
+      </w:r>
+      <w:proofErr w:type="spellEnd"/>
+      <w:r>
+        <w:rPr>
+          <w:rFonts w:ascii="Times New Roman" w:hAnsi="Times New Roman" w:cs="Times New Roman"/>
+          <w:sz w:val="28"/>
+          <w:szCs w:val="28"/>
+        </w:rPr>
+        <w:t xml:space="preserve">) – одна из самых ранних реализаций бустинга, которая адаптируется и самостоятельно корректирует классификаторы в каждой итерации бустинга. </w:t>
       </w:r>
       <w:r>
         <w:rPr>
@@ -12706,15 +12918,99 @@
           <w:sz w:val="28"/>
           <w:szCs w:val="28"/>
         </w:rPr>
-        <w:t>Градиентный бустинг</w:t>
-      </w:r>
-      <w:r>
-        <w:rPr>
-          <w:rFonts w:ascii="Times New Roman" w:hAnsi="Times New Roman" w:cs="Times New Roman"/>
-          <w:sz w:val="28"/>
-          <w:szCs w:val="28"/>
-        </w:rPr>
-        <w:t xml:space="preserve"> (англ. Gradient Boosting) – похож на адаптивный бустинг, разница состоит в том, что он не присваивает неправильно классифицированным элементам больший вес. Вместо этого модель градиентного бустинга оптимизирует функцию потерь, используя градиентный спуск, в результате чего текущая базовая модель всегда становится эффективнее предыдущей. Градиентный бустинг пытается сразу генерировать точные результаты, а не исправлять ошибки [2</w:t>
+        <w:t xml:space="preserve">Градиентный </w:t>
+      </w:r>
+      <w:proofErr w:type="spellStart"/>
+      <w:r>
+        <w:rPr>
+          <w:rFonts w:ascii="Times New Roman" w:hAnsi="Times New Roman" w:cs="Times New Roman"/>
+          <w:b/>
+          <w:bCs/>
+          <w:sz w:val="28"/>
+          <w:szCs w:val="28"/>
+        </w:rPr>
+        <w:t>бустинг</w:t>
+      </w:r>
+      <w:proofErr w:type="spellEnd"/>
+      <w:r>
+        <w:rPr>
+          <w:rFonts w:ascii="Times New Roman" w:hAnsi="Times New Roman" w:cs="Times New Roman"/>
+          <w:sz w:val="28"/>
+          <w:szCs w:val="28"/>
+        </w:rPr>
+        <w:t xml:space="preserve"> (англ. </w:t>
+      </w:r>
+      <w:proofErr w:type="spellStart"/>
+      <w:r>
+        <w:rPr>
+          <w:rFonts w:ascii="Times New Roman" w:hAnsi="Times New Roman" w:cs="Times New Roman"/>
+          <w:sz w:val="28"/>
+          <w:szCs w:val="28"/>
+        </w:rPr>
+        <w:t>Gradient</w:t>
+      </w:r>
+      <w:proofErr w:type="spellEnd"/>
+      <w:r>
+        <w:rPr>
+          <w:rFonts w:ascii="Times New Roman" w:hAnsi="Times New Roman" w:cs="Times New Roman"/>
+          <w:sz w:val="28"/>
+          <w:szCs w:val="28"/>
+        </w:rPr>
+        <w:t xml:space="preserve"> </w:t>
+      </w:r>
+      <w:proofErr w:type="spellStart"/>
+      <w:r>
+        <w:rPr>
+          <w:rFonts w:ascii="Times New Roman" w:hAnsi="Times New Roman" w:cs="Times New Roman"/>
+          <w:sz w:val="28"/>
+          <w:szCs w:val="28"/>
+        </w:rPr>
+        <w:t>Boosting</w:t>
+      </w:r>
+      <w:proofErr w:type="spellEnd"/>
+      <w:r>
+        <w:rPr>
+          <w:rFonts w:ascii="Times New Roman" w:hAnsi="Times New Roman" w:cs="Times New Roman"/>
+          <w:sz w:val="28"/>
+          <w:szCs w:val="28"/>
+        </w:rPr>
+        <w:t xml:space="preserve">) – похож на адаптивный </w:t>
+      </w:r>
+      <w:proofErr w:type="spellStart"/>
+      <w:r>
+        <w:rPr>
+          <w:rFonts w:ascii="Times New Roman" w:hAnsi="Times New Roman" w:cs="Times New Roman"/>
+          <w:sz w:val="28"/>
+          <w:szCs w:val="28"/>
+        </w:rPr>
+        <w:t>бустинг</w:t>
+      </w:r>
+      <w:proofErr w:type="spellEnd"/>
+      <w:r>
+        <w:rPr>
+          <w:rFonts w:ascii="Times New Roman" w:hAnsi="Times New Roman" w:cs="Times New Roman"/>
+          <w:sz w:val="28"/>
+          <w:szCs w:val="28"/>
+        </w:rPr>
+        <w:t xml:space="preserve">, разница состоит в том, что он не присваивает неправильно классифицированным элементам больший вес. Вместо этого модель градиентного бустинга оптимизирует функцию потерь, используя градиентный спуск, в результате чего текущая базовая модель всегда становится эффективнее предыдущей. Градиентный </w:t>
+      </w:r>
+      <w:proofErr w:type="spellStart"/>
+      <w:r>
+        <w:rPr>
+          <w:rFonts w:ascii="Times New Roman" w:hAnsi="Times New Roman" w:cs="Times New Roman"/>
+          <w:sz w:val="28"/>
+          <w:szCs w:val="28"/>
+        </w:rPr>
+        <w:t>бустинг</w:t>
+      </w:r>
+      <w:proofErr w:type="spellEnd"/>
+      <w:r>
+        <w:rPr>
+          <w:rFonts w:ascii="Times New Roman" w:hAnsi="Times New Roman" w:cs="Times New Roman"/>
+          <w:sz w:val="28"/>
+          <w:szCs w:val="28"/>
+        </w:rPr>
+        <w:t xml:space="preserve"> пытается сразу генерировать точные результаты, а не исправлять ошибки [2</w:t>
       </w:r>
       <w:r>
         <w:rPr>
@@ -12762,7 +13058,7 @@
           <w:sz w:val="28"/>
         </w:rPr>
       </w:pPr>
-      <w:bookmarkStart w:id="16" w:name="_Toc135370765"/>
+      <w:bookmarkStart w:id="15" w:name="_Toc135370765"/>
       <w:r>
         <w:rPr>
           <w:rFonts w:ascii="Times New Roman" w:hAnsi="Times New Roman" w:cs="Times New Roman"/>
@@ -12772,7 +13068,7 @@
         </w:rPr>
         <w:t>Параметры сравнения методов</w:t>
       </w:r>
-      <w:bookmarkEnd w:id="16"/>
+      <w:bookmarkEnd w:id="15"/>
     </w:p>
     <w:p>
       <w:pPr>
@@ -12860,7 +13156,79 @@
           <w:sz w:val="28"/>
           <w:szCs w:val="28"/>
         </w:rPr>
-        <w:t>] при сравнении результатов рассматриваются такие метрики, как accuracy, точность (precision), полнота (recall) и F-мера. Для их определения используется матрица матрица ошибок, которая содержит 4 ячейки:</w:t>
+        <w:t xml:space="preserve">] при сравнении результатов рассматриваются такие метрики, как </w:t>
+      </w:r>
+      <w:proofErr w:type="spellStart"/>
+      <w:r>
+        <w:rPr>
+          <w:rFonts w:ascii="Times New Roman" w:hAnsi="Times New Roman" w:cs="Times New Roman"/>
+          <w:sz w:val="28"/>
+          <w:szCs w:val="28"/>
+        </w:rPr>
+        <w:t>accuracy</w:t>
+      </w:r>
+      <w:proofErr w:type="spellEnd"/>
+      <w:r>
+        <w:rPr>
+          <w:rFonts w:ascii="Times New Roman" w:hAnsi="Times New Roman" w:cs="Times New Roman"/>
+          <w:sz w:val="28"/>
+          <w:szCs w:val="28"/>
+        </w:rPr>
+        <w:t>, точность (</w:t>
+      </w:r>
+      <w:proofErr w:type="spellStart"/>
+      <w:r>
+        <w:rPr>
+          <w:rFonts w:ascii="Times New Roman" w:hAnsi="Times New Roman" w:cs="Times New Roman"/>
+          <w:sz w:val="28"/>
+          <w:szCs w:val="28"/>
+        </w:rPr>
+        <w:t>precision</w:t>
+      </w:r>
+      <w:proofErr w:type="spellEnd"/>
+      <w:r>
+        <w:rPr>
+          <w:rFonts w:ascii="Times New Roman" w:hAnsi="Times New Roman" w:cs="Times New Roman"/>
+          <w:sz w:val="28"/>
+          <w:szCs w:val="28"/>
+        </w:rPr>
+        <w:t>), полнота (</w:t>
+      </w:r>
+      <w:proofErr w:type="spellStart"/>
+      <w:r>
+        <w:rPr>
+          <w:rFonts w:ascii="Times New Roman" w:hAnsi="Times New Roman" w:cs="Times New Roman"/>
+          <w:sz w:val="28"/>
+          <w:szCs w:val="28"/>
+        </w:rPr>
+        <w:t>recall</w:t>
+      </w:r>
+      <w:proofErr w:type="spellEnd"/>
+      <w:r>
+        <w:rPr>
+          <w:rFonts w:ascii="Times New Roman" w:hAnsi="Times New Roman" w:cs="Times New Roman"/>
+          <w:sz w:val="28"/>
+          <w:szCs w:val="28"/>
+        </w:rPr>
+        <w:t xml:space="preserve">) и F-мера. Для их определения используется матрица </w:t>
+      </w:r>
+      <w:proofErr w:type="spellStart"/>
+      <w:r>
+        <w:rPr>
+          <w:rFonts w:ascii="Times New Roman" w:hAnsi="Times New Roman" w:cs="Times New Roman"/>
+          <w:sz w:val="28"/>
+          <w:szCs w:val="28"/>
+        </w:rPr>
+        <w:t>матрица</w:t>
+      </w:r>
+      <w:proofErr w:type="spellEnd"/>
+      <w:r>
+        <w:rPr>
+          <w:rFonts w:ascii="Times New Roman" w:hAnsi="Times New Roman" w:cs="Times New Roman"/>
+          <w:sz w:val="28"/>
+          <w:szCs w:val="28"/>
+        </w:rPr>
+        <w:t xml:space="preserve"> ошибок, которая содержит 4 ячейки:</w:t>
       </w:r>
     </w:p>
     <w:p>
@@ -13011,6 +13379,7 @@
           <w:szCs w:val="28"/>
         </w:rPr>
       </w:pPr>
+      <w:proofErr w:type="spellStart"/>
       <w:r>
         <w:rPr>
           <w:rFonts w:ascii="Times New Roman" w:hAnsi="Times New Roman" w:cs="Times New Roman"/>
@@ -13021,6 +13390,7 @@
         </w:rPr>
         <w:t>Accuracy</w:t>
       </w:r>
+      <w:proofErr w:type="spellEnd"/>
       <w:r>
         <w:rPr>
           <w:rFonts w:ascii="Times New Roman" w:hAnsi="Times New Roman" w:cs="Times New Roman"/>
@@ -13712,6 +14082,7 @@
         </w:rPr>
         <w:t>-</w:t>
       </w:r>
+      <w:proofErr w:type="spellStart"/>
       <w:r>
         <w:rPr>
           <w:rFonts w:ascii="Times New Roman" w:hAnsi="Times New Roman" w:cs="Times New Roman"/>
@@ -13723,6 +14094,7 @@
         </w:rPr>
         <w:t>measure</w:t>
       </w:r>
+      <w:proofErr w:type="spellEnd"/>
       <w:r>
         <w:rPr>
           <w:rFonts w:ascii="Times New Roman" w:hAnsi="Times New Roman" w:cs="Times New Roman"/>
@@ -13929,7 +14301,7 @@
           <w:sz w:val="28"/>
         </w:rPr>
       </w:pPr>
-      <w:bookmarkStart w:id="17" w:name="_Toc135370766"/>
+      <w:bookmarkStart w:id="16" w:name="_Toc135370766"/>
       <w:r>
         <w:rPr>
           <w:rFonts w:ascii="Times New Roman" w:hAnsi="Times New Roman" w:cs="Times New Roman"/>
@@ -13939,7 +14311,7 @@
         </w:rPr>
         <w:t>Сравнение методов</w:t>
       </w:r>
-      <w:bookmarkEnd w:id="17"/>
+      <w:bookmarkEnd w:id="16"/>
     </w:p>
     <w:p>
       <w:pPr>
@@ -14027,8 +14399,18 @@
           <w:sz w:val="28"/>
           <w:szCs w:val="28"/>
         </w:rPr>
-        <w:t>ставленных в репозитории</w:t>
-      </w:r>
+        <w:t xml:space="preserve">ставленных в </w:t>
+      </w:r>
+      <w:proofErr w:type="spellStart"/>
+      <w:r>
+        <w:rPr>
+          <w:rFonts w:ascii="Times New Roman" w:hAnsi="Times New Roman" w:cs="Times New Roman"/>
+          <w:sz w:val="28"/>
+          <w:szCs w:val="28"/>
+        </w:rPr>
+        <w:t>репозитории</w:t>
+      </w:r>
+      <w:proofErr w:type="spellEnd"/>
       <w:r>
         <w:rPr>
           <w:rFonts w:ascii="Times New Roman" w:hAnsi="Times New Roman" w:cs="Times New Roman"/>
@@ -14076,7 +14458,25 @@
           <w:sz w:val="28"/>
           <w:szCs w:val="28"/>
         </w:rPr>
-        <w:t xml:space="preserve">Данные представляют собой набор метрик Маккейба и Холстеда для </w:t>
+        <w:t xml:space="preserve">Данные представляют собой набор метрик </w:t>
+      </w:r>
+      <w:proofErr w:type="spellStart"/>
+      <w:r>
+        <w:rPr>
+          <w:rFonts w:ascii="Times New Roman" w:hAnsi="Times New Roman" w:cs="Times New Roman"/>
+          <w:sz w:val="28"/>
+          <w:szCs w:val="28"/>
+        </w:rPr>
+        <w:t>Маккейба</w:t>
+      </w:r>
+      <w:proofErr w:type="spellEnd"/>
+      <w:r>
+        <w:rPr>
+          <w:rFonts w:ascii="Times New Roman" w:hAnsi="Times New Roman" w:cs="Times New Roman"/>
+          <w:sz w:val="28"/>
+          <w:szCs w:val="28"/>
+        </w:rPr>
+        <w:t xml:space="preserve"> и Холстеда для </w:t>
       </w:r>
       <w:r>
         <w:rPr>
@@ -14312,6 +14712,7 @@
                 <w:szCs w:val="28"/>
               </w:rPr>
             </w:pPr>
+            <w:proofErr w:type="spellStart"/>
             <w:r>
               <w:rPr>
                 <w:rFonts w:ascii="Times New Roman" w:hAnsi="Times New Roman" w:cs="Times New Roman"/>
@@ -14322,6 +14723,7 @@
               </w:rPr>
               <w:t>Accuracy</w:t>
             </w:r>
+            <w:proofErr w:type="spellEnd"/>
           </w:p>
           <w:p>
             <w:pPr>
@@ -15100,8 +15502,18 @@
                 <w:sz w:val="28"/>
                 <w:szCs w:val="28"/>
               </w:rPr>
-              <w:t>Градиентный бустинг</w:t>
+              <w:t xml:space="preserve">Градиентный </w:t>
             </w:r>
+            <w:proofErr w:type="spellStart"/>
+            <w:r>
+              <w:rPr>
+                <w:rFonts w:ascii="Times New Roman" w:hAnsi="Times New Roman" w:cs="Times New Roman"/>
+                <w:sz w:val="28"/>
+                <w:szCs w:val="28"/>
+              </w:rPr>
+              <w:t>бустинг</w:t>
+            </w:r>
+            <w:proofErr w:type="spellEnd"/>
           </w:p>
         </w:tc>
         <w:tc>
@@ -15243,8 +15655,18 @@
                 <w:sz w:val="28"/>
                 <w:szCs w:val="28"/>
               </w:rPr>
-              <w:t>Адаптивный бустинг</w:t>
+              <w:t xml:space="preserve">Адаптивный </w:t>
             </w:r>
+            <w:proofErr w:type="spellStart"/>
+            <w:r>
+              <w:rPr>
+                <w:rFonts w:ascii="Times New Roman" w:hAnsi="Times New Roman" w:cs="Times New Roman"/>
+                <w:sz w:val="28"/>
+                <w:szCs w:val="28"/>
+              </w:rPr>
+              <w:t>бустинг</w:t>
+            </w:r>
+            <w:proofErr w:type="spellEnd"/>
           </w:p>
         </w:tc>
         <w:tc>
@@ -15459,7 +15881,7 @@
           <w:sz w:val="28"/>
         </w:rPr>
       </w:pPr>
-      <w:bookmarkStart w:id="18" w:name="_Toc135370767"/>
+      <w:bookmarkStart w:id="17" w:name="_Toc135370767"/>
       <w:r>
         <w:rPr>
           <w:rFonts w:ascii="Times New Roman" w:hAnsi="Times New Roman" w:cs="Times New Roman"/>
@@ -15469,7 +15891,7 @@
         </w:rPr>
         <w:t>Формализованная постановка задачи</w:t>
       </w:r>
-      <w:bookmarkEnd w:id="18"/>
+      <w:bookmarkEnd w:id="17"/>
     </w:p>
     <w:p>
       <w:pPr>
@@ -15835,7 +16257,7 @@
           <w:sz w:val="28"/>
         </w:rPr>
       </w:pPr>
-      <w:bookmarkStart w:id="19" w:name="_Toc135370768"/>
+      <w:bookmarkStart w:id="18" w:name="_Toc135370768"/>
       <w:r>
         <w:rPr>
           <w:rFonts w:ascii="Times New Roman" w:hAnsi="Times New Roman" w:cs="Times New Roman"/>
@@ -15845,7 +16267,7 @@
         </w:rPr>
         <w:t>Вывод</w:t>
       </w:r>
-      <w:bookmarkEnd w:id="19"/>
+      <w:bookmarkEnd w:id="18"/>
     </w:p>
     <w:p>
       <w:pPr>
@@ -15949,8 +16371,8 @@
           <w:color w:val="auto"/>
         </w:rPr>
       </w:pPr>
-      <w:bookmarkStart w:id="20" w:name="_Toc135370769"/>
-      <w:bookmarkStart w:id="21" w:name="_Toc130207433"/>
+      <w:bookmarkStart w:id="19" w:name="_Toc135370769"/>
+      <w:bookmarkStart w:id="20" w:name="_Toc130207433"/>
       <w:r>
         <w:rPr>
           <w:rFonts w:ascii="Times New Roman" w:hAnsi="Times New Roman" w:cs="Times New Roman"/>
@@ -15968,9 +16390,9 @@
         </w:rPr>
         <w:t xml:space="preserve"> раздел</w:t>
       </w:r>
-      <w:bookmarkEnd w:id="20"/>
-    </w:p>
-    <w:bookmarkEnd w:id="21"/>
+      <w:bookmarkEnd w:id="19"/>
+    </w:p>
+    <w:bookmarkEnd w:id="20"/>
     <w:p>
       <w:pPr>
         <w:pStyle w:val="2"/>
@@ -16001,8 +16423,8 @@
         </w:rPr>
         <w:t xml:space="preserve"> </w:t>
       </w:r>
-      <w:bookmarkStart w:id="22" w:name="_Toc130207434"/>
-      <w:bookmarkStart w:id="23" w:name="_Toc135370770"/>
+      <w:bookmarkStart w:id="21" w:name="_Toc130207434"/>
+      <w:bookmarkStart w:id="22" w:name="_Toc135370770"/>
       <w:r>
         <w:rPr>
           <w:rFonts w:ascii="Times New Roman" w:hAnsi="Times New Roman" w:cs="Times New Roman"/>
@@ -16014,8 +16436,8 @@
         </w:rPr>
         <w:t>Метод обнаружения дефектов ПО</w:t>
       </w:r>
+      <w:bookmarkEnd w:id="21"/>
       <w:bookmarkEnd w:id="22"/>
-      <w:bookmarkEnd w:id="23"/>
     </w:p>
     <w:p>
       <w:pPr>
@@ -16167,23 +16589,47 @@
           <w:sz w:val="28"/>
           <w:szCs w:val="28"/>
         </w:rPr>
-        <w:t xml:space="preserve">д, состоящий из функций и </w:t>
-      </w:r>
-      <w:r>
-        <w:rPr>
-          <w:rFonts w:ascii="Times New Roman" w:hAnsi="Times New Roman" w:cs="Times New Roman"/>
-          <w:sz w:val="28"/>
-          <w:szCs w:val="28"/>
-        </w:rPr>
-        <w:t>написанный с соб</w:t>
-      </w:r>
-      <w:r>
-        <w:rPr>
-          <w:rFonts w:ascii="Times New Roman" w:hAnsi="Times New Roman" w:cs="Times New Roman"/>
-          <w:sz w:val="28"/>
-          <w:szCs w:val="28"/>
-        </w:rPr>
-        <w:t>людением правил оформления</w:t>
+        <w:t>д, состоящий из функций</w:t>
+      </w:r>
+      <w:r>
+        <w:rPr>
+          <w:rFonts w:ascii="Times New Roman" w:hAnsi="Times New Roman" w:cs="Times New Roman"/>
+          <w:sz w:val="28"/>
+          <w:szCs w:val="28"/>
+        </w:rPr>
+        <w:t>, каждая из которых занимает не более 2000 строк, и написанный</w:t>
+      </w:r>
+      <w:r>
+        <w:rPr>
+          <w:rFonts w:ascii="Times New Roman" w:hAnsi="Times New Roman" w:cs="Times New Roman"/>
+          <w:sz w:val="28"/>
+          <w:szCs w:val="28"/>
+        </w:rPr>
+        <w:t xml:space="preserve"> с соб</w:t>
+      </w:r>
+      <w:r>
+        <w:rPr>
+          <w:rFonts w:ascii="Times New Roman" w:hAnsi="Times New Roman" w:cs="Times New Roman"/>
+          <w:sz w:val="28"/>
+          <w:szCs w:val="28"/>
+        </w:rPr>
+        <w:t xml:space="preserve">людением </w:t>
+      </w:r>
+      <w:r>
+        <w:rPr>
+          <w:rFonts w:ascii="Times New Roman" w:hAnsi="Times New Roman" w:cs="Times New Roman"/>
+          <w:sz w:val="28"/>
+          <w:szCs w:val="28"/>
+        </w:rPr>
+        <w:t xml:space="preserve">общих </w:t>
+      </w:r>
+      <w:r>
+        <w:rPr>
+          <w:rFonts w:ascii="Times New Roman" w:hAnsi="Times New Roman" w:cs="Times New Roman"/>
+          <w:sz w:val="28"/>
+          <w:szCs w:val="28"/>
+        </w:rPr>
+        <w:t>правил оформления</w:t>
       </w:r>
       <w:r>
         <w:rPr>
@@ -16482,14 +16928,6 @@
           <w:sz w:val="28"/>
           <w:szCs w:val="28"/>
         </w:rPr>
-        <w:sectPr>
-          <w:footerReference w:type="default" r:id="rId21"/>
-          <w:pgSz w:w="11906" w:h="16838"/>
-          <w:pgMar w:top="1134" w:right="567" w:bottom="1134" w:left="1701" w:header="709" w:footer="709" w:gutter="0"/>
-          <w:pgNumType w:start="3"/>
-          <w:cols w:space="708"/>
-          <w:docGrid w:linePitch="360"/>
-        </w:sectPr>
       </w:pPr>
       <w:r>
         <w:rPr>
@@ -16540,6 +16978,32 @@
         </w:rPr>
         <w:t xml:space="preserve"> разработанного метода.</w:t>
       </w:r>
+    </w:p>
+    <w:p>
+      <w:pPr>
+        <w:spacing w:after="0" w:line="360" w:lineRule="auto"/>
+        <w:ind w:firstLine="709"/>
+        <w:contextualSpacing/>
+        <w:jc w:val="both"/>
+        <w:rPr>
+          <w:rFonts w:ascii="Times New Roman" w:hAnsi="Times New Roman" w:cs="Times New Roman"/>
+          <w:sz w:val="28"/>
+          <w:szCs w:val="28"/>
+        </w:rPr>
+      </w:pPr>
+    </w:p>
+    <w:p>
+      <w:pPr>
+        <w:spacing w:after="0" w:line="360" w:lineRule="auto"/>
+        <w:ind w:firstLine="709"/>
+        <w:contextualSpacing/>
+        <w:jc w:val="both"/>
+        <w:rPr>
+          <w:rFonts w:ascii="Times New Roman" w:hAnsi="Times New Roman" w:cs="Times New Roman"/>
+          <w:sz w:val="28"/>
+          <w:szCs w:val="28"/>
+        </w:rPr>
+      </w:pPr>
     </w:p>
     <w:p>
       <w:pPr>
@@ -16562,10 +17026,10 @@
         </w:rPr>
         <w:lastRenderedPageBreak/>
         <w:drawing>
-          <wp:inline distT="0" distB="0" distL="0" distR="0" wp14:anchorId="5DEF5D17" wp14:editId="40B4AED8">
-            <wp:extent cx="9251950" cy="3871595"/>
+          <wp:inline distT="0" distB="0" distL="0" distR="0" wp14:anchorId="3F32683E" wp14:editId="2F999203">
+            <wp:extent cx="6120130" cy="2560955"/>
             <wp:effectExtent l="0" t="0" r="0" b="0"/>
-            <wp:docPr id="1" name="Рисунок 1"/>
+            <wp:docPr id="6" name="Рисунок 6"/>
             <wp:cNvGraphicFramePr>
               <a:graphicFrameLocks xmlns:a="http://schemas.openxmlformats.org/drawingml/2006/main" noChangeAspect="1"/>
             </wp:cNvGraphicFramePr>
@@ -16573,11 +17037,11 @@
               <a:graphicData uri="http://schemas.openxmlformats.org/drawingml/2006/picture">
                 <pic:pic xmlns:pic="http://schemas.openxmlformats.org/drawingml/2006/picture">
                   <pic:nvPicPr>
-                    <pic:cNvPr id="1" name="idef0_1.emf"/>
+                    <pic:cNvPr id="6" name="idef0_1.emf"/>
                     <pic:cNvPicPr/>
                   </pic:nvPicPr>
                   <pic:blipFill>
-                    <a:blip r:embed="rId22" cstate="print">
+                    <a:blip r:embed="rId21" cstate="print">
                       <a:extLst>
                         <a:ext uri="{28A0092B-C50C-407E-A947-70E740481C1C}">
                           <a14:useLocalDpi xmlns:a14="http://schemas.microsoft.com/office/drawing/2010/main" val="0"/>
@@ -16591,7 +17055,7 @@
                   <pic:spPr>
                     <a:xfrm>
                       <a:off x="0" y="0"/>
-                      <a:ext cx="9251950" cy="3871595"/>
+                      <a:ext cx="6120130" cy="2560955"/>
                     </a:xfrm>
                     <a:prstGeom prst="rect">
                       <a:avLst/>
@@ -16672,14 +17136,6 @@
           <w:sz w:val="28"/>
           <w:szCs w:val="28"/>
         </w:rPr>
-        <w:sectPr>
-          <w:footerReference w:type="default" r:id="rId23"/>
-          <w:pgSz w:w="16838" w:h="11906" w:orient="landscape"/>
-          <w:pgMar w:top="1701" w:right="1134" w:bottom="567" w:left="1134" w:header="709" w:footer="709" w:gutter="0"/>
-          <w:pgNumType w:start="28"/>
-          <w:cols w:space="708"/>
-          <w:docGrid w:linePitch="360"/>
-        </w:sectPr>
       </w:pPr>
     </w:p>
     <w:p>
@@ -16700,7 +17156,7 @@
           <w:szCs w:val="28"/>
         </w:rPr>
       </w:pPr>
-      <w:bookmarkStart w:id="24" w:name="_Toc135370771"/>
+      <w:bookmarkStart w:id="23" w:name="_Toc135370771"/>
       <w:r>
         <w:rPr>
           <w:rFonts w:ascii="Times New Roman" w:hAnsi="Times New Roman" w:cs="Times New Roman"/>
@@ -16710,10 +17166,9 @@
           <w:sz w:val="28"/>
           <w:szCs w:val="28"/>
         </w:rPr>
-        <w:lastRenderedPageBreak/>
         <w:t>Обучение модели градиентного бустинга</w:t>
       </w:r>
-      <w:bookmarkEnd w:id="24"/>
+      <w:bookmarkEnd w:id="23"/>
     </w:p>
     <w:p>
       <w:pPr>
@@ -16924,7 +17379,16 @@
           <w:sz w:val="28"/>
           <w:szCs w:val="28"/>
         </w:rPr>
-        <w:t>Для этого выборка из узла поочередно разбивается на две части по каждому признаку (в одной части значения признака в примерах</w:t>
+        <w:t xml:space="preserve">Для этого выборка из узла поочередно разбивается на две части по каждому признаку (в одной части значения признака </w:t>
+      </w:r>
+      <w:r>
+        <w:rPr>
+          <w:rFonts w:ascii="Times New Roman" w:hAnsi="Times New Roman" w:cs="Times New Roman"/>
+          <w:sz w:val="28"/>
+          <w:szCs w:val="28"/>
+        </w:rPr>
+        <w:lastRenderedPageBreak/>
+        <w:t>в примерах</w:t>
       </w:r>
       <w:r>
         <w:rPr>
@@ -17389,7 +17853,6 @@
           <w:sz w:val="28"/>
           <w:szCs w:val="28"/>
         </w:rPr>
-        <w:lastRenderedPageBreak/>
         <w:t xml:space="preserve">После обучения можно классифицировать приходящие объекты. Для этого </w:t>
       </w:r>
       <w:r>
@@ -17486,6 +17949,7 @@
           <w:szCs w:val="28"/>
           <w:lang w:eastAsia="ru-RU"/>
         </w:rPr>
+        <w:lastRenderedPageBreak/>
         <w:drawing>
           <wp:inline distT="0" distB="0" distL="0" distR="0" wp14:anchorId="47B05C6D" wp14:editId="38EFF091">
             <wp:extent cx="3350800" cy="6488723"/>
@@ -17502,7 +17966,7 @@
                     <pic:cNvPicPr/>
                   </pic:nvPicPr>
                   <pic:blipFill>
-                    <a:blip r:embed="rId24" cstate="print">
+                    <a:blip r:embed="rId22" cstate="print">
                       <a:extLst>
                         <a:ext uri="{28A0092B-C50C-407E-A947-70E740481C1C}">
                           <a14:useLocalDpi xmlns:a14="http://schemas.microsoft.com/office/drawing/2010/main" val="0"/>
@@ -17604,7 +18068,6 @@
           <w:sz w:val="28"/>
           <w:szCs w:val="28"/>
         </w:rPr>
-        <w:lastRenderedPageBreak/>
         <w:t>Градиентный</w:t>
       </w:r>
       <w:r>
@@ -17615,6 +18078,7 @@
         </w:rPr>
         <w:t xml:space="preserve"> </w:t>
       </w:r>
+      <w:proofErr w:type="spellStart"/>
       <w:r>
         <w:rPr>
           <w:rFonts w:ascii="Times New Roman" w:hAnsi="Times New Roman" w:cs="Times New Roman"/>
@@ -17631,6 +18095,7 @@
         </w:rPr>
         <w:t>г</w:t>
       </w:r>
+      <w:proofErr w:type="spellEnd"/>
       <w:r>
         <w:rPr>
           <w:rFonts w:ascii="Times New Roman" w:hAnsi="Times New Roman" w:cs="Times New Roman"/>
@@ -17802,7 +18267,16 @@
           <w:sz w:val="28"/>
           <w:szCs w:val="28"/>
         </w:rPr>
-        <w:t xml:space="preserve"> такой подход </w:t>
+        <w:t xml:space="preserve"> такой </w:t>
+      </w:r>
+      <w:r>
+        <w:rPr>
+          <w:rFonts w:ascii="Times New Roman" w:hAnsi="Times New Roman" w:cs="Times New Roman"/>
+          <w:sz w:val="28"/>
+          <w:szCs w:val="28"/>
+        </w:rPr>
+        <w:lastRenderedPageBreak/>
+        <w:t xml:space="preserve">подход </w:t>
       </w:r>
       <w:r>
         <w:rPr>
@@ -18657,13 +19131,23 @@
         </w:rPr>
         <w:t>-</w:t>
       </w:r>
+      <w:proofErr w:type="spellStart"/>
       <w:r>
         <w:rPr>
           <w:rFonts w:ascii="Times New Roman" w:eastAsiaTheme="minorEastAsia" w:hAnsi="Times New Roman" w:cs="Times New Roman"/>
           <w:sz w:val="28"/>
           <w:szCs w:val="28"/>
         </w:rPr>
-        <w:t xml:space="preserve">го дерева, </w:t>
+        <w:t>го</w:t>
+      </w:r>
+      <w:proofErr w:type="spellEnd"/>
+      <w:r>
+        <w:rPr>
+          <w:rFonts w:ascii="Times New Roman" w:eastAsiaTheme="minorEastAsia" w:hAnsi="Times New Roman" w:cs="Times New Roman"/>
+          <w:sz w:val="28"/>
+          <w:szCs w:val="28"/>
+        </w:rPr>
+        <w:t xml:space="preserve"> дерева, </w:t>
       </w:r>
       <m:oMath>
         <m:r>
@@ -18837,7 +19321,7 @@
         <w:contextualSpacing/>
         <w:jc w:val="both"/>
         <w:rPr>
-          <w:rFonts w:ascii="Times New Roman" w:hAnsi="Times New Roman" w:cs="Times New Roman"/>
+          <w:rFonts w:ascii="Times New Roman" w:eastAsiaTheme="minorEastAsia" w:hAnsi="Times New Roman" w:cs="Times New Roman"/>
           <w:sz w:val="28"/>
           <w:szCs w:val="28"/>
         </w:rPr>
@@ -19099,6 +19583,74 @@
           <w:szCs w:val="28"/>
         </w:rPr>
         <w:t>.</w:t>
+      </w:r>
+      <w:r>
+        <w:rPr>
+          <w:rFonts w:ascii="Times New Roman" w:hAnsi="Times New Roman" w:cs="Times New Roman"/>
+          <w:sz w:val="28"/>
+          <w:szCs w:val="28"/>
+        </w:rPr>
+        <w:t xml:space="preserve"> </w:t>
+      </w:r>
+      <w:r>
+        <w:rPr>
+          <w:rFonts w:ascii="Times New Roman" w:hAnsi="Times New Roman" w:cs="Times New Roman"/>
+          <w:sz w:val="28"/>
+          <w:szCs w:val="28"/>
+        </w:rPr>
+        <w:t xml:space="preserve">Стоит отметить, что действительные значения </w:t>
+      </w:r>
+      <m:oMath>
+        <m:sSub>
+          <m:sSubPr>
+            <m:ctrlPr>
+              <w:rPr>
+                <w:rFonts w:ascii="Cambria Math" w:eastAsiaTheme="minorEastAsia" w:hAnsi="Cambria Math" w:cs="Times New Roman"/>
+                <w:sz w:val="28"/>
+                <w:szCs w:val="28"/>
+              </w:rPr>
+            </m:ctrlPr>
+          </m:sSubPr>
+          <m:e>
+            <m:r>
+              <w:rPr>
+                <w:rFonts w:ascii="Cambria Math" w:eastAsiaTheme="minorEastAsia" w:hAnsi="Cambria Math" w:cs="Times New Roman"/>
+                <w:sz w:val="28"/>
+                <w:szCs w:val="28"/>
+              </w:rPr>
+              <m:t>y</m:t>
+            </m:r>
+          </m:e>
+          <m:sub>
+            <m:r>
+              <m:rPr>
+                <m:sty m:val="p"/>
+              </m:rPr>
+              <w:rPr>
+                <w:rFonts w:ascii="Cambria Math" w:eastAsiaTheme="minorEastAsia" w:hAnsi="Cambria Math" w:cs="Times New Roman"/>
+                <w:sz w:val="28"/>
+                <w:szCs w:val="28"/>
+              </w:rPr>
+              <m:t>i</m:t>
+            </m:r>
+          </m:sub>
+        </m:sSub>
+      </m:oMath>
+      <w:r>
+        <w:rPr>
+          <w:rFonts w:ascii="Times New Roman" w:hAnsi="Times New Roman" w:cs="Times New Roman"/>
+          <w:sz w:val="28"/>
+          <w:szCs w:val="28"/>
+        </w:rPr>
+        <w:t xml:space="preserve"> </w:t>
+      </w:r>
+      <w:r>
+        <w:rPr>
+          <w:rFonts w:ascii="Times New Roman" w:eastAsiaTheme="minorEastAsia" w:hAnsi="Times New Roman" w:cs="Times New Roman"/>
+          <w:sz w:val="28"/>
+          <w:szCs w:val="28"/>
+        </w:rPr>
+        <w:t>соответствуют антиградиентам, вычисленным предыдущем шаге (кроме первого).</w:t>
       </w:r>
     </w:p>
     <w:p>
@@ -19440,19 +19992,6 @@
     <w:p>
       <w:pPr>
         <w:spacing w:after="0" w:line="360" w:lineRule="auto"/>
-        <w:ind w:firstLine="709"/>
-        <w:contextualSpacing/>
-        <w:jc w:val="both"/>
-        <w:rPr>
-          <w:rFonts w:ascii="Times New Roman" w:hAnsi="Times New Roman" w:cs="Times New Roman"/>
-          <w:sz w:val="28"/>
-          <w:szCs w:val="28"/>
-        </w:rPr>
-      </w:pPr>
-    </w:p>
-    <w:p>
-      <w:pPr>
-        <w:spacing w:after="0" w:line="360" w:lineRule="auto"/>
         <w:contextualSpacing/>
         <w:jc w:val="both"/>
         <w:rPr>
@@ -19515,7 +20054,6 @@
             <w:sz w:val="28"/>
             <w:szCs w:val="28"/>
           </w:rPr>
-          <w:lastRenderedPageBreak/>
           <m:t>p</m:t>
         </m:r>
       </m:oMath>
@@ -20318,6 +20856,7 @@
           <w:sz w:val="28"/>
           <w:szCs w:val="28"/>
         </w:rPr>
+        <w:lastRenderedPageBreak/>
         <w:t xml:space="preserve">где </w:t>
       </w:r>
       <m:oMath>
@@ -20572,13 +21111,23 @@
         </w:rPr>
         <w:t>-</w:t>
       </w:r>
+      <w:proofErr w:type="spellStart"/>
       <w:r>
         <w:rPr>
           <w:rFonts w:ascii="Times New Roman" w:eastAsiaTheme="minorEastAsia" w:hAnsi="Times New Roman" w:cs="Times New Roman"/>
           <w:sz w:val="28"/>
           <w:szCs w:val="28"/>
         </w:rPr>
-        <w:t>го объекта</w:t>
+        <w:t>го</w:t>
+      </w:r>
+      <w:proofErr w:type="spellEnd"/>
+      <w:r>
+        <w:rPr>
+          <w:rFonts w:ascii="Times New Roman" w:eastAsiaTheme="minorEastAsia" w:hAnsi="Times New Roman" w:cs="Times New Roman"/>
+          <w:sz w:val="28"/>
+          <w:szCs w:val="28"/>
+        </w:rPr>
+        <w:t xml:space="preserve"> объекта</w:t>
       </w:r>
       <w:r>
         <w:rPr>
@@ -20679,13 +21228,23 @@
         </w:rPr>
         <w:t>-</w:t>
       </w:r>
+      <w:proofErr w:type="spellStart"/>
       <w:r>
         <w:rPr>
           <w:rFonts w:ascii="Times New Roman" w:eastAsiaTheme="minorEastAsia" w:hAnsi="Times New Roman" w:cs="Times New Roman"/>
           <w:sz w:val="28"/>
           <w:szCs w:val="28"/>
         </w:rPr>
-        <w:t>го объекта.</w:t>
+        <w:t>го</w:t>
+      </w:r>
+      <w:proofErr w:type="spellEnd"/>
+      <w:r>
+        <w:rPr>
+          <w:rFonts w:ascii="Times New Roman" w:eastAsiaTheme="minorEastAsia" w:hAnsi="Times New Roman" w:cs="Times New Roman"/>
+          <w:sz w:val="28"/>
+          <w:szCs w:val="28"/>
+        </w:rPr>
+        <w:t xml:space="preserve"> объекта.</w:t>
       </w:r>
       <w:r>
         <w:rPr>
@@ -20842,12 +21401,11 @@
           <w:szCs w:val="28"/>
           <w:lang w:eastAsia="ru-RU"/>
         </w:rPr>
-        <w:lastRenderedPageBreak/>
         <w:drawing>
-          <wp:inline distT="0" distB="0" distL="0" distR="0" wp14:anchorId="00401296" wp14:editId="06C03D41">
-            <wp:extent cx="3636819" cy="6624382"/>
-            <wp:effectExtent l="0" t="0" r="1905" b="5080"/>
-            <wp:docPr id="14" name="Рисунок 14"/>
+          <wp:inline distT="0" distB="0" distL="0" distR="0" wp14:anchorId="08833BAA" wp14:editId="1080BF6C">
+            <wp:extent cx="3582526" cy="6525491"/>
+            <wp:effectExtent l="0" t="0" r="0" b="0"/>
+            <wp:docPr id="5" name="Рисунок 5"/>
             <wp:cNvGraphicFramePr>
               <a:graphicFrameLocks xmlns:a="http://schemas.openxmlformats.org/drawingml/2006/main" noChangeAspect="1"/>
             </wp:cNvGraphicFramePr>
@@ -20855,11 +21413,11 @@
               <a:graphicData uri="http://schemas.openxmlformats.org/drawingml/2006/picture">
                 <pic:pic xmlns:pic="http://schemas.openxmlformats.org/drawingml/2006/picture">
                   <pic:nvPicPr>
-                    <pic:cNvPr id="14" name="boosting.emf"/>
+                    <pic:cNvPr id="5" name="boosting.emf"/>
                     <pic:cNvPicPr/>
                   </pic:nvPicPr>
                   <pic:blipFill>
-                    <a:blip r:embed="rId25" cstate="print">
+                    <a:blip r:embed="rId23" cstate="print">
                       <a:extLst>
                         <a:ext uri="{28A0092B-C50C-407E-A947-70E740481C1C}">
                           <a14:useLocalDpi xmlns:a14="http://schemas.microsoft.com/office/drawing/2010/main" val="0"/>
@@ -20873,7 +21431,7 @@
                   <pic:spPr>
                     <a:xfrm>
                       <a:off x="0" y="0"/>
-                      <a:ext cx="3640957" cy="6631920"/>
+                      <a:ext cx="3603488" cy="6563673"/>
                     </a:xfrm>
                     <a:prstGeom prst="rect">
                       <a:avLst/>
@@ -20924,18 +21482,6 @@
     </w:p>
     <w:p>
       <w:pPr>
-        <w:spacing w:after="0" w:line="360" w:lineRule="auto"/>
-        <w:ind w:firstLine="709"/>
-        <w:contextualSpacing/>
-        <w:rPr>
-          <w:rFonts w:ascii="Times New Roman" w:hAnsi="Times New Roman" w:cs="Times New Roman"/>
-          <w:sz w:val="28"/>
-          <w:szCs w:val="28"/>
-        </w:rPr>
-      </w:pPr>
-    </w:p>
-    <w:p>
-      <w:pPr>
         <w:pStyle w:val="2"/>
         <w:numPr>
           <w:ilvl w:val="0"/>
@@ -20962,9 +21508,10 @@
           <w:sz w:val="28"/>
           <w:szCs w:val="28"/>
         </w:rPr>
+        <w:lastRenderedPageBreak/>
         <w:t xml:space="preserve"> </w:t>
       </w:r>
-      <w:bookmarkStart w:id="25" w:name="_Toc135370772"/>
+      <w:bookmarkStart w:id="24" w:name="_Toc135370772"/>
       <w:r>
         <w:rPr>
           <w:rFonts w:ascii="Times New Roman" w:hAnsi="Times New Roman" w:cs="Times New Roman"/>
@@ -20975,7 +21522,7 @@
         </w:rPr>
         <w:t>Расчет метрик кода</w:t>
       </w:r>
-      <w:bookmarkEnd w:id="25"/>
+      <w:bookmarkEnd w:id="24"/>
     </w:p>
     <w:p>
       <w:pPr>
@@ -21015,8 +21562,18 @@
           <w:sz w:val="28"/>
           <w:szCs w:val="28"/>
         </w:rPr>
-        <w:t>х, представленных в репозитории</w:t>
-      </w:r>
+        <w:t xml:space="preserve">х, представленных в </w:t>
+      </w:r>
+      <w:proofErr w:type="spellStart"/>
+      <w:r>
+        <w:rPr>
+          <w:rFonts w:ascii="Times New Roman" w:hAnsi="Times New Roman" w:cs="Times New Roman"/>
+          <w:sz w:val="28"/>
+          <w:szCs w:val="28"/>
+        </w:rPr>
+        <w:t>репозитории</w:t>
+      </w:r>
+      <w:proofErr w:type="spellEnd"/>
       <w:r>
         <w:rPr>
           <w:rFonts w:ascii="Times New Roman" w:hAnsi="Times New Roman" w:cs="Times New Roman"/>
@@ -21079,16 +21636,50 @@
           <w:sz w:val="28"/>
           <w:szCs w:val="28"/>
         </w:rPr>
-        <w:t xml:space="preserve">Предполагается использовать для обучения пять наборов </w:t>
-      </w:r>
-      <w:r>
-        <w:rPr>
-          <w:rFonts w:ascii="Times New Roman" w:hAnsi="Times New Roman" w:cs="Times New Roman"/>
-          <w:sz w:val="28"/>
-          <w:szCs w:val="28"/>
-        </w:rPr>
-        <w:t>из данного репозитория</w:t>
-      </w:r>
+        <w:t xml:space="preserve">Предполагается использовать для обучения </w:t>
+      </w:r>
+      <w:r>
+        <w:rPr>
+          <w:rFonts w:ascii="Times New Roman" w:hAnsi="Times New Roman" w:cs="Times New Roman"/>
+          <w:sz w:val="28"/>
+          <w:szCs w:val="28"/>
+        </w:rPr>
+        <w:t>три</w:t>
+      </w:r>
+      <w:r>
+        <w:rPr>
+          <w:rFonts w:ascii="Times New Roman" w:hAnsi="Times New Roman" w:cs="Times New Roman"/>
+          <w:sz w:val="28"/>
+          <w:szCs w:val="28"/>
+        </w:rPr>
+        <w:t xml:space="preserve"> набора</w:t>
+      </w:r>
+      <w:r>
+        <w:rPr>
+          <w:rFonts w:ascii="Times New Roman" w:hAnsi="Times New Roman" w:cs="Times New Roman"/>
+          <w:sz w:val="28"/>
+          <w:szCs w:val="28"/>
+        </w:rPr>
+        <w:t xml:space="preserve"> </w:t>
+      </w:r>
+      <w:r>
+        <w:rPr>
+          <w:rFonts w:ascii="Times New Roman" w:hAnsi="Times New Roman" w:cs="Times New Roman"/>
+          <w:sz w:val="28"/>
+          <w:szCs w:val="28"/>
+        </w:rPr>
+        <w:t xml:space="preserve">из данного </w:t>
+      </w:r>
+      <w:proofErr w:type="spellStart"/>
+      <w:r>
+        <w:rPr>
+          <w:rFonts w:ascii="Times New Roman" w:hAnsi="Times New Roman" w:cs="Times New Roman"/>
+          <w:sz w:val="28"/>
+          <w:szCs w:val="28"/>
+        </w:rPr>
+        <w:t>репозитория</w:t>
+      </w:r>
+      <w:proofErr w:type="spellEnd"/>
       <w:r>
         <w:rPr>
           <w:rFonts w:ascii="Times New Roman" w:hAnsi="Times New Roman" w:cs="Times New Roman"/>
@@ -21119,7 +21710,92 @@
           <w:sz w:val="28"/>
           <w:szCs w:val="28"/>
         </w:rPr>
-        <w:t xml:space="preserve"> структуру.</w:t>
+        <w:t xml:space="preserve"> структуру</w:t>
+      </w:r>
+      <w:r>
+        <w:rPr>
+          <w:rFonts w:ascii="Times New Roman" w:hAnsi="Times New Roman" w:cs="Times New Roman"/>
+          <w:sz w:val="28"/>
+          <w:szCs w:val="28"/>
+        </w:rPr>
+        <w:t xml:space="preserve"> </w:t>
+      </w:r>
+      <w:r>
+        <w:rPr>
+          <w:rFonts w:ascii="Times New Roman" w:hAnsi="Times New Roman" w:cs="Times New Roman"/>
+          <w:sz w:val="28"/>
+          <w:szCs w:val="28"/>
+        </w:rPr>
+        <w:t>–</w:t>
+      </w:r>
+      <w:r>
+        <w:rPr>
+          <w:rFonts w:ascii="Times New Roman" w:hAnsi="Times New Roman" w:cs="Times New Roman"/>
+          <w:sz w:val="28"/>
+          <w:szCs w:val="28"/>
+        </w:rPr>
+        <w:t xml:space="preserve"> </w:t>
+      </w:r>
+      <w:proofErr w:type="spellStart"/>
+      <w:r>
+        <w:rPr>
+          <w:rFonts w:ascii="Times New Roman" w:hAnsi="Times New Roman" w:cs="Times New Roman"/>
+          <w:sz w:val="28"/>
+          <w:szCs w:val="28"/>
+          <w:lang w:val="en-US"/>
+        </w:rPr>
+        <w:t>jm</w:t>
+      </w:r>
+      <w:proofErr w:type="spellEnd"/>
+      <w:r>
+        <w:rPr>
+          <w:rFonts w:ascii="Times New Roman" w:hAnsi="Times New Roman" w:cs="Times New Roman"/>
+          <w:sz w:val="28"/>
+          <w:szCs w:val="28"/>
+        </w:rPr>
+        <w:t xml:space="preserve">1, </w:t>
+      </w:r>
+      <w:r>
+        <w:rPr>
+          <w:rFonts w:ascii="Times New Roman" w:hAnsi="Times New Roman" w:cs="Times New Roman"/>
+          <w:sz w:val="28"/>
+          <w:szCs w:val="28"/>
+          <w:lang w:val="en-US"/>
+        </w:rPr>
+        <w:t>cm</w:t>
+      </w:r>
+      <w:r>
+        <w:rPr>
+          <w:rFonts w:ascii="Times New Roman" w:hAnsi="Times New Roman" w:cs="Times New Roman"/>
+          <w:sz w:val="28"/>
+          <w:szCs w:val="28"/>
+        </w:rPr>
+        <w:t xml:space="preserve">1, </w:t>
+      </w:r>
+      <w:r>
+        <w:rPr>
+          <w:rFonts w:ascii="Times New Roman" w:hAnsi="Times New Roman" w:cs="Times New Roman"/>
+          <w:sz w:val="28"/>
+          <w:szCs w:val="28"/>
+          <w:lang w:val="en-US"/>
+        </w:rPr>
+        <w:t>kc</w:t>
+      </w:r>
+      <w:r>
+        <w:rPr>
+          <w:rFonts w:ascii="Times New Roman" w:hAnsi="Times New Roman" w:cs="Times New Roman"/>
+          <w:sz w:val="28"/>
+          <w:szCs w:val="28"/>
+        </w:rPr>
+        <w:t>1</w:t>
+      </w:r>
+      <w:r>
+        <w:rPr>
+          <w:rFonts w:ascii="Times New Roman" w:hAnsi="Times New Roman" w:cs="Times New Roman"/>
+          <w:sz w:val="28"/>
+          <w:szCs w:val="28"/>
+        </w:rPr>
+        <w:t>.</w:t>
       </w:r>
     </w:p>
     <w:p>
@@ -21140,7 +21816,6 @@
           <w:sz w:val="28"/>
           <w:szCs w:val="28"/>
         </w:rPr>
-        <w:lastRenderedPageBreak/>
         <w:t xml:space="preserve">Обучающая выборка представляет собой </w:t>
       </w:r>
       <w:r>
@@ -21157,7 +21832,25 @@
           <w:sz w:val="28"/>
           <w:szCs w:val="28"/>
         </w:rPr>
-        <w:t xml:space="preserve"> Маккейба и Холстеда</w:t>
+        <w:t xml:space="preserve"> </w:t>
+      </w:r>
+      <w:proofErr w:type="spellStart"/>
+      <w:r>
+        <w:rPr>
+          <w:rFonts w:ascii="Times New Roman" w:hAnsi="Times New Roman" w:cs="Times New Roman"/>
+          <w:sz w:val="28"/>
+          <w:szCs w:val="28"/>
+        </w:rPr>
+        <w:t>Маккейба</w:t>
+      </w:r>
+      <w:proofErr w:type="spellEnd"/>
+      <w:r>
+        <w:rPr>
+          <w:rFonts w:ascii="Times New Roman" w:hAnsi="Times New Roman" w:cs="Times New Roman"/>
+          <w:sz w:val="28"/>
+          <w:szCs w:val="28"/>
+        </w:rPr>
+        <w:t xml:space="preserve"> и Холстеда</w:t>
       </w:r>
       <w:r>
         <w:rPr>
@@ -21600,6 +22293,7 @@
         </w:rPr>
         <w:t xml:space="preserve"> </w:t>
       </w:r>
+      <w:proofErr w:type="spellStart"/>
       <w:r>
         <w:rPr>
           <w:rFonts w:ascii="Times New Roman" w:hAnsi="Times New Roman" w:cs="Times New Roman"/>
@@ -21609,6 +22303,7 @@
         </w:rPr>
         <w:t>cyclomatic</w:t>
       </w:r>
+      <w:proofErr w:type="spellEnd"/>
       <w:r>
         <w:rPr>
           <w:rFonts w:ascii="Times New Roman" w:hAnsi="Times New Roman" w:cs="Times New Roman"/>
@@ -22118,7 +22813,32 @@
           <w:sz w:val="28"/>
           <w:szCs w:val="28"/>
         </w:rPr>
-        <w:t>, сколько получилось строк, при этом без учета ключевых слов, типов данных, названий функций и т.д.</w:t>
+        <w:t xml:space="preserve">, </w:t>
+      </w:r>
+      <w:r>
+        <w:rPr>
+          <w:rFonts w:ascii="Times New Roman" w:hAnsi="Times New Roman" w:cs="Times New Roman"/>
+          <w:sz w:val="28"/>
+          <w:szCs w:val="28"/>
+        </w:rPr>
+        <w:lastRenderedPageBreak/>
+        <w:t>сколько получилось строк, при этом без уче</w:t>
+      </w:r>
+      <w:r>
+        <w:rPr>
+          <w:rFonts w:ascii="Times New Roman" w:hAnsi="Times New Roman" w:cs="Times New Roman"/>
+          <w:sz w:val="28"/>
+          <w:szCs w:val="28"/>
+        </w:rPr>
+        <w:t>та ключевых слов, типов данных и</w:t>
+      </w:r>
+      <w:r>
+        <w:rPr>
+          <w:rFonts w:ascii="Times New Roman" w:hAnsi="Times New Roman" w:cs="Times New Roman"/>
+          <w:sz w:val="28"/>
+          <w:szCs w:val="28"/>
+        </w:rPr>
+        <w:t xml:space="preserve"> т.д.</w:t>
       </w:r>
     </w:p>
     <w:p>
@@ -22161,8 +22881,18 @@
           <w:sz w:val="28"/>
           <w:szCs w:val="28"/>
         </w:rPr>
-        <w:t>англ. Halstead</w:t>
-      </w:r>
+        <w:t xml:space="preserve">англ. </w:t>
+      </w:r>
+      <w:proofErr w:type="spellStart"/>
+      <w:r>
+        <w:rPr>
+          <w:rFonts w:ascii="Times New Roman" w:hAnsi="Times New Roman" w:cs="Times New Roman"/>
+          <w:sz w:val="28"/>
+          <w:szCs w:val="28"/>
+        </w:rPr>
+        <w:t>Halstead</w:t>
+      </w:r>
+      <w:proofErr w:type="spellEnd"/>
       <w:r>
         <w:rPr>
           <w:rFonts w:ascii="Times New Roman" w:hAnsi="Times New Roman" w:cs="Times New Roman"/>
@@ -22186,8 +22916,18 @@
           <w:sz w:val="28"/>
           <w:szCs w:val="28"/>
         </w:rPr>
-        <w:t xml:space="preserve"> volume</w:t>
-      </w:r>
+        <w:t xml:space="preserve"> </w:t>
+      </w:r>
+      <w:proofErr w:type="spellStart"/>
+      <w:r>
+        <w:rPr>
+          <w:rFonts w:ascii="Times New Roman" w:hAnsi="Times New Roman" w:cs="Times New Roman"/>
+          <w:sz w:val="28"/>
+          <w:szCs w:val="28"/>
+        </w:rPr>
+        <w:t>volume</w:t>
+      </w:r>
+      <w:proofErr w:type="spellEnd"/>
       <w:r>
         <w:rPr>
           <w:rFonts w:ascii="Times New Roman" w:hAnsi="Times New Roman" w:cs="Times New Roman"/>
@@ -22504,6 +23244,7 @@
         </w:rPr>
         <w:t xml:space="preserve">англ. </w:t>
       </w:r>
+      <w:proofErr w:type="spellStart"/>
       <w:r>
         <w:rPr>
           <w:rFonts w:ascii="Times New Roman" w:hAnsi="Times New Roman" w:cs="Times New Roman"/>
@@ -22512,6 +23253,7 @@
         </w:rPr>
         <w:t>Halstead</w:t>
       </w:r>
+      <w:proofErr w:type="spellEnd"/>
       <w:r>
         <w:rPr>
           <w:rFonts w:ascii="Times New Roman" w:hAnsi="Times New Roman" w:cs="Times New Roman"/>
@@ -22535,7 +23277,25 @@
           <w:sz w:val="28"/>
           <w:szCs w:val="28"/>
         </w:rPr>
-        <w:t xml:space="preserve"> difficulty)</w:t>
+        <w:t xml:space="preserve"> </w:t>
+      </w:r>
+      <w:proofErr w:type="spellStart"/>
+      <w:r>
+        <w:rPr>
+          <w:rFonts w:ascii="Times New Roman" w:hAnsi="Times New Roman" w:cs="Times New Roman"/>
+          <w:sz w:val="28"/>
+          <w:szCs w:val="28"/>
+        </w:rPr>
+        <w:t>difficulty</w:t>
+      </w:r>
+      <w:proofErr w:type="spellEnd"/>
+      <w:r>
+        <w:rPr>
+          <w:rFonts w:ascii="Times New Roman" w:hAnsi="Times New Roman" w:cs="Times New Roman"/>
+          <w:sz w:val="28"/>
+          <w:szCs w:val="28"/>
+        </w:rPr>
+        <w:t>)</w:t>
       </w:r>
       <w:r>
         <w:rPr>
@@ -23075,6 +23835,7 @@
         </w:rPr>
         <w:t xml:space="preserve">англ. </w:t>
       </w:r>
+      <w:proofErr w:type="spellStart"/>
       <w:r>
         <w:rPr>
           <w:rFonts w:ascii="Times New Roman" w:hAnsi="Times New Roman" w:cs="Times New Roman"/>
@@ -23083,6 +23844,7 @@
         </w:rPr>
         <w:t>Halstead</w:t>
       </w:r>
+      <w:proofErr w:type="spellEnd"/>
       <w:r>
         <w:rPr>
           <w:rFonts w:ascii="Times New Roman" w:hAnsi="Times New Roman" w:cs="Times New Roman"/>
@@ -23106,7 +23868,25 @@
           <w:sz w:val="28"/>
           <w:szCs w:val="28"/>
         </w:rPr>
-        <w:t xml:space="preserve"> intelligence) </w:t>
+        <w:t xml:space="preserve"> </w:t>
+      </w:r>
+      <w:proofErr w:type="spellStart"/>
+      <w:r>
+        <w:rPr>
+          <w:rFonts w:ascii="Times New Roman" w:hAnsi="Times New Roman" w:cs="Times New Roman"/>
+          <w:sz w:val="28"/>
+          <w:szCs w:val="28"/>
+        </w:rPr>
+        <w:t>intelligence</w:t>
+      </w:r>
+      <w:proofErr w:type="spellEnd"/>
+      <w:r>
+        <w:rPr>
+          <w:rFonts w:ascii="Times New Roman" w:hAnsi="Times New Roman" w:cs="Times New Roman"/>
+          <w:sz w:val="28"/>
+          <w:szCs w:val="28"/>
+        </w:rPr>
+        <w:t xml:space="preserve">) </w:t>
       </w:r>
       <w:r>
         <w:rPr>
@@ -23534,7 +24314,15 @@
           <w:sz w:val="28"/>
           <w:szCs w:val="28"/>
         </w:rPr>
-        <w:t xml:space="preserve">англ. </w:t>
+        <w:t>англ</w:t>
+      </w:r>
+      <w:r>
+        <w:rPr>
+          <w:rFonts w:ascii="Times New Roman" w:hAnsi="Times New Roman" w:cs="Times New Roman"/>
+          <w:sz w:val="28"/>
+          <w:szCs w:val="28"/>
+        </w:rPr>
+        <w:t xml:space="preserve">. </w:t>
       </w:r>
       <w:r>
         <w:rPr>
@@ -23653,7 +24441,55 @@
           <w:sz w:val="28"/>
           <w:szCs w:val="28"/>
         </w:rPr>
-        <w:t>количество предполагаемых ошибок. Коррелирует с общей сложностью кода и может быть рассчитана по формуле (19).</w:t>
+        <w:t>количество</w:t>
+      </w:r>
+      <w:r>
+        <w:rPr>
+          <w:rFonts w:ascii="Times New Roman" w:hAnsi="Times New Roman" w:cs="Times New Roman"/>
+          <w:sz w:val="28"/>
+          <w:szCs w:val="28"/>
+        </w:rPr>
+        <w:t xml:space="preserve"> </w:t>
+      </w:r>
+      <w:r>
+        <w:rPr>
+          <w:rFonts w:ascii="Times New Roman" w:hAnsi="Times New Roman" w:cs="Times New Roman"/>
+          <w:sz w:val="28"/>
+          <w:szCs w:val="28"/>
+        </w:rPr>
+        <w:t>предполагаемых</w:t>
+      </w:r>
+      <w:r>
+        <w:rPr>
+          <w:rFonts w:ascii="Times New Roman" w:hAnsi="Times New Roman" w:cs="Times New Roman"/>
+          <w:sz w:val="28"/>
+          <w:szCs w:val="28"/>
+        </w:rPr>
+        <w:t xml:space="preserve"> </w:t>
+      </w:r>
+      <w:r>
+        <w:rPr>
+          <w:rFonts w:ascii="Times New Roman" w:hAnsi="Times New Roman" w:cs="Times New Roman"/>
+          <w:sz w:val="28"/>
+          <w:szCs w:val="28"/>
+        </w:rPr>
+        <w:t>ошибок</w:t>
+      </w:r>
+      <w:r>
+        <w:rPr>
+          <w:rFonts w:ascii="Times New Roman" w:hAnsi="Times New Roman" w:cs="Times New Roman"/>
+          <w:sz w:val="28"/>
+          <w:szCs w:val="28"/>
+        </w:rPr>
+        <w:t xml:space="preserve">. </w:t>
+      </w:r>
+      <w:r>
+        <w:rPr>
+          <w:rFonts w:ascii="Times New Roman" w:hAnsi="Times New Roman" w:cs="Times New Roman"/>
+          <w:sz w:val="28"/>
+          <w:szCs w:val="28"/>
+        </w:rPr>
+        <w:t>Коррелирует с общей сложностью кода и может быть рассчитана по формуле (19).</w:t>
       </w:r>
     </w:p>
     <w:p>
@@ -24240,7 +25076,23 @@
           <w:sz w:val="28"/>
           <w:szCs w:val="28"/>
         </w:rPr>
-        <w:t>количество строк кода вместе с комментариями и пустыми строками. При этом считается количество строк, которые можно визуально выделить в тексте программы.</w:t>
+        <w:t>количество строк кода вместе с комментариям</w:t>
+      </w:r>
+      <w:r>
+        <w:rPr>
+          <w:rFonts w:ascii="Times New Roman" w:eastAsiaTheme="minorEastAsia" w:hAnsi="Times New Roman" w:cs="Times New Roman"/>
+          <w:sz w:val="28"/>
+          <w:szCs w:val="28"/>
+        </w:rPr>
+        <w:t>и и пустыми строками. С</w:t>
+      </w:r>
+      <w:r>
+        <w:rPr>
+          <w:rFonts w:ascii="Times New Roman" w:eastAsiaTheme="minorEastAsia" w:hAnsi="Times New Roman" w:cs="Times New Roman"/>
+          <w:sz w:val="28"/>
+          <w:szCs w:val="28"/>
+        </w:rPr>
+        <w:t>читается количество строк, которые можно визуально выделить в тексте программы.</w:t>
       </w:r>
     </w:p>
     <w:p>
@@ -24275,20 +25127,42 @@
           <w:rFonts w:ascii="Times New Roman" w:eastAsiaTheme="minorEastAsia" w:hAnsi="Times New Roman" w:cs="Times New Roman"/>
           <w:sz w:val="28"/>
           <w:szCs w:val="28"/>
+        </w:rPr>
+        <w:t xml:space="preserve"> (</w:t>
+      </w:r>
+      <w:r>
+        <w:rPr>
+          <w:rFonts w:ascii="Times New Roman" w:eastAsiaTheme="minorEastAsia" w:hAnsi="Times New Roman" w:cs="Times New Roman"/>
+          <w:sz w:val="28"/>
+          <w:szCs w:val="28"/>
+        </w:rPr>
+        <w:t>англ</w:t>
+      </w:r>
+      <w:r>
+        <w:rPr>
+          <w:rFonts w:ascii="Times New Roman" w:eastAsiaTheme="minorEastAsia" w:hAnsi="Times New Roman" w:cs="Times New Roman"/>
+          <w:sz w:val="28"/>
+          <w:szCs w:val="28"/>
+        </w:rPr>
+        <w:t xml:space="preserve">. </w:t>
+      </w:r>
+      <w:r>
+        <w:rPr>
+          <w:rFonts w:ascii="Times New Roman" w:eastAsiaTheme="minorEastAsia" w:hAnsi="Times New Roman" w:cs="Times New Roman"/>
+          <w:sz w:val="28"/>
+          <w:szCs w:val="28"/>
           <w:lang w:val="en-US"/>
         </w:rPr>
-        <w:t xml:space="preserve"> (</w:t>
-      </w:r>
-      <w:proofErr w:type="gramStart"/>
+        <w:t>Halstead</w:t>
+      </w:r>
       <w:r>
         <w:rPr>
           <w:rFonts w:ascii="Times New Roman" w:eastAsiaTheme="minorEastAsia" w:hAnsi="Times New Roman" w:cs="Times New Roman"/>
           <w:sz w:val="28"/>
           <w:szCs w:val="28"/>
         </w:rPr>
-        <w:t>англ</w:t>
-      </w:r>
-      <w:proofErr w:type="gramEnd"/>
+        <w:t>'</w:t>
+      </w:r>
       <w:r>
         <w:rPr>
           <w:rFonts w:ascii="Times New Roman" w:eastAsiaTheme="minorEastAsia" w:hAnsi="Times New Roman" w:cs="Times New Roman"/>
@@ -24296,33 +25170,65 @@
           <w:szCs w:val="28"/>
           <w:lang w:val="en-US"/>
         </w:rPr>
-        <w:t>. Halstead's count of lines of comments</w:t>
+        <w:t>s</w:t>
       </w:r>
       <w:r>
         <w:rPr>
           <w:rFonts w:ascii="Times New Roman" w:eastAsiaTheme="minorEastAsia" w:hAnsi="Times New Roman" w:cs="Times New Roman"/>
           <w:sz w:val="28"/>
           <w:szCs w:val="28"/>
+        </w:rPr>
+        <w:t xml:space="preserve"> </w:t>
+      </w:r>
+      <w:r>
+        <w:rPr>
+          <w:rFonts w:ascii="Times New Roman" w:eastAsiaTheme="minorEastAsia" w:hAnsi="Times New Roman" w:cs="Times New Roman"/>
+          <w:sz w:val="28"/>
+          <w:szCs w:val="28"/>
           <w:lang w:val="en-US"/>
         </w:rPr>
-        <w:t xml:space="preserve">) </w:t>
+        <w:t>count</w:t>
       </w:r>
       <w:r>
         <w:rPr>
           <w:rFonts w:ascii="Times New Roman" w:eastAsiaTheme="minorEastAsia" w:hAnsi="Times New Roman" w:cs="Times New Roman"/>
           <w:sz w:val="28"/>
           <w:szCs w:val="28"/>
+        </w:rPr>
+        <w:t xml:space="preserve"> </w:t>
+      </w:r>
+      <w:r>
+        <w:rPr>
+          <w:rFonts w:ascii="Times New Roman" w:eastAsiaTheme="minorEastAsia" w:hAnsi="Times New Roman" w:cs="Times New Roman"/>
+          <w:sz w:val="28"/>
+          <w:szCs w:val="28"/>
           <w:lang w:val="en-US"/>
         </w:rPr>
-        <w:t>–</w:t>
+        <w:t>of</w:t>
       </w:r>
       <w:r>
         <w:rPr>
           <w:rFonts w:ascii="Times New Roman" w:eastAsiaTheme="minorEastAsia" w:hAnsi="Times New Roman" w:cs="Times New Roman"/>
           <w:sz w:val="28"/>
           <w:szCs w:val="28"/>
+        </w:rPr>
+        <w:t xml:space="preserve"> </w:t>
+      </w:r>
+      <w:r>
+        <w:rPr>
+          <w:rFonts w:ascii="Times New Roman" w:eastAsiaTheme="minorEastAsia" w:hAnsi="Times New Roman" w:cs="Times New Roman"/>
+          <w:sz w:val="28"/>
+          <w:szCs w:val="28"/>
           <w:lang w:val="en-US"/>
         </w:rPr>
+        <w:t>lines</w:t>
+      </w:r>
+      <w:r>
+        <w:rPr>
+          <w:rFonts w:ascii="Times New Roman" w:eastAsiaTheme="minorEastAsia" w:hAnsi="Times New Roman" w:cs="Times New Roman"/>
+          <w:sz w:val="28"/>
+          <w:szCs w:val="28"/>
+        </w:rPr>
         <w:t xml:space="preserve"> </w:t>
       </w:r>
       <w:r>
@@ -24330,6 +25236,40 @@
           <w:rFonts w:ascii="Times New Roman" w:eastAsiaTheme="minorEastAsia" w:hAnsi="Times New Roman" w:cs="Times New Roman"/>
           <w:sz w:val="28"/>
           <w:szCs w:val="28"/>
+          <w:lang w:val="en-US"/>
+        </w:rPr>
+        <w:t>of</w:t>
+      </w:r>
+      <w:r>
+        <w:rPr>
+          <w:rFonts w:ascii="Times New Roman" w:eastAsiaTheme="minorEastAsia" w:hAnsi="Times New Roman" w:cs="Times New Roman"/>
+          <w:sz w:val="28"/>
+          <w:szCs w:val="28"/>
+        </w:rPr>
+        <w:t xml:space="preserve"> </w:t>
+      </w:r>
+      <w:r>
+        <w:rPr>
+          <w:rFonts w:ascii="Times New Roman" w:eastAsiaTheme="minorEastAsia" w:hAnsi="Times New Roman" w:cs="Times New Roman"/>
+          <w:sz w:val="28"/>
+          <w:szCs w:val="28"/>
+          <w:lang w:val="en-US"/>
+        </w:rPr>
+        <w:t>comments</w:t>
+      </w:r>
+      <w:r>
+        <w:rPr>
+          <w:rFonts w:ascii="Times New Roman" w:eastAsiaTheme="minorEastAsia" w:hAnsi="Times New Roman" w:cs="Times New Roman"/>
+          <w:sz w:val="28"/>
+          <w:szCs w:val="28"/>
+        </w:rPr>
+        <w:t xml:space="preserve">) – </w:t>
+      </w:r>
+      <w:r>
+        <w:rPr>
+          <w:rFonts w:ascii="Times New Roman" w:eastAsiaTheme="minorEastAsia" w:hAnsi="Times New Roman" w:cs="Times New Roman"/>
+          <w:sz w:val="28"/>
+          <w:szCs w:val="28"/>
         </w:rPr>
         <w:t>количество</w:t>
       </w:r>
@@ -24338,7 +25278,6 @@
           <w:rFonts w:ascii="Times New Roman" w:eastAsiaTheme="minorEastAsia" w:hAnsi="Times New Roman" w:cs="Times New Roman"/>
           <w:sz w:val="28"/>
           <w:szCs w:val="28"/>
-          <w:lang w:val="en-US"/>
         </w:rPr>
         <w:t xml:space="preserve"> </w:t>
       </w:r>
@@ -24387,6 +25326,7 @@
         </w:rPr>
         <w:t xml:space="preserve"> (</w:t>
       </w:r>
+      <w:proofErr w:type="spellStart"/>
       <w:proofErr w:type="gramStart"/>
       <w:r>
         <w:rPr>
@@ -24396,6 +25336,7 @@
         </w:rPr>
         <w:t>англ</w:t>
       </w:r>
+      <w:proofErr w:type="spellEnd"/>
       <w:proofErr w:type="gramEnd"/>
       <w:r>
         <w:rPr>
@@ -24881,6 +25822,7 @@
             <w:szCs w:val="28"/>
             <w:lang w:val="en-US"/>
           </w:rPr>
+          <w:lastRenderedPageBreak/>
           <m:t>defects</m:t>
         </m:r>
       </m:oMath>
@@ -24950,26 +25892,6 @@
         </w:rPr>
         <w:t xml:space="preserve"> (в программе дефекты отсутствуют).</w:t>
       </w:r>
-    </w:p>
-    <w:p>
-      <w:pPr>
-        <w:spacing w:line="360" w:lineRule="auto"/>
-        <w:contextualSpacing/>
-        <w:rPr>
-          <w:rFonts w:ascii="Times New Roman" w:hAnsi="Times New Roman" w:cs="Times New Roman"/>
-          <w:sz w:val="28"/>
-        </w:rPr>
-      </w:pPr>
-    </w:p>
-    <w:p>
-      <w:pPr>
-        <w:spacing w:line="360" w:lineRule="auto"/>
-        <w:contextualSpacing/>
-        <w:rPr>
-          <w:rFonts w:ascii="Times New Roman" w:hAnsi="Times New Roman" w:cs="Times New Roman"/>
-          <w:sz w:val="28"/>
-        </w:rPr>
-      </w:pPr>
     </w:p>
     <w:p>
       <w:pPr>
@@ -25000,7 +25922,7 @@
           <w:szCs w:val="28"/>
         </w:rPr>
       </w:pPr>
-      <w:bookmarkStart w:id="26" w:name="_Toc135370773"/>
+      <w:bookmarkStart w:id="25" w:name="_Toc135370773"/>
       <w:r>
         <w:rPr>
           <w:rFonts w:ascii="Times New Roman" w:hAnsi="Times New Roman" w:cs="Times New Roman"/>
@@ -25009,7 +25931,6 @@
           <w:sz w:val="28"/>
           <w:szCs w:val="28"/>
         </w:rPr>
-        <w:lastRenderedPageBreak/>
         <w:t>Классификация</w:t>
       </w:r>
       <w:r>
@@ -25092,7 +26013,7 @@
         </w:rPr>
         <w:t>дефекта</w:t>
       </w:r>
-      <w:bookmarkEnd w:id="26"/>
+      <w:bookmarkEnd w:id="25"/>
     </w:p>
     <w:p>
       <w:pPr>
@@ -25373,21 +26294,6 @@
     </w:p>
     <w:p>
       <w:pPr>
-        <w:rPr>
-          <w:rFonts w:ascii="Times New Roman" w:hAnsi="Times New Roman" w:cs="Times New Roman"/>
-          <w:sz w:val="28"/>
-        </w:rPr>
-      </w:pPr>
-      <w:r>
-        <w:rPr>
-          <w:rFonts w:ascii="Times New Roman" w:hAnsi="Times New Roman" w:cs="Times New Roman"/>
-          <w:sz w:val="28"/>
-        </w:rPr>
-        <w:br w:type="page"/>
-      </w:r>
-    </w:p>
-    <w:p>
-      <w:pPr>
         <w:spacing w:after="0" w:line="360" w:lineRule="auto"/>
         <w:contextualSpacing/>
         <w:jc w:val="center"/>
@@ -25396,26 +26302,6 @@
           <w:sz w:val="28"/>
           <w:szCs w:val="28"/>
         </w:rPr>
-        <w:sectPr>
-          <w:footerReference w:type="default" r:id="rId26"/>
-          <w:pgSz w:w="11906" w:h="16838"/>
-          <w:pgMar w:top="1134" w:right="567" w:bottom="1134" w:left="1701" w:header="709" w:footer="709" w:gutter="0"/>
-          <w:pgNumType w:start="29"/>
-          <w:cols w:space="708"/>
-          <w:docGrid w:linePitch="360"/>
-        </w:sectPr>
-      </w:pPr>
-    </w:p>
-    <w:p>
-      <w:pPr>
-        <w:spacing w:after="0" w:line="360" w:lineRule="auto"/>
-        <w:contextualSpacing/>
-        <w:jc w:val="center"/>
-        <w:rPr>
-          <w:rFonts w:ascii="Times New Roman" w:hAnsi="Times New Roman" w:cs="Times New Roman"/>
-          <w:sz w:val="28"/>
-          <w:szCs w:val="28"/>
-        </w:rPr>
       </w:pPr>
       <w:r>
         <w:rPr>
@@ -25425,12 +26311,11 @@
           <w:szCs w:val="28"/>
           <w:lang w:eastAsia="ru-RU"/>
         </w:rPr>
-        <w:lastRenderedPageBreak/>
         <w:drawing>
-          <wp:inline distT="0" distB="0" distL="0" distR="0" wp14:anchorId="59DB9A84" wp14:editId="08D99EEB">
-            <wp:extent cx="9251950" cy="3638550"/>
+          <wp:inline distT="0" distB="0" distL="0" distR="0" wp14:anchorId="77762967" wp14:editId="6E865EE5">
+            <wp:extent cx="6120130" cy="2406650"/>
             <wp:effectExtent l="0" t="0" r="0" b="0"/>
-            <wp:docPr id="23" name="Рисунок 23"/>
+            <wp:docPr id="12" name="Рисунок 12"/>
             <wp:cNvGraphicFramePr>
               <a:graphicFrameLocks xmlns:a="http://schemas.openxmlformats.org/drawingml/2006/main" noChangeAspect="1"/>
             </wp:cNvGraphicFramePr>
@@ -25438,11 +26323,11 @@
               <a:graphicData uri="http://schemas.openxmlformats.org/drawingml/2006/picture">
                 <pic:pic xmlns:pic="http://schemas.openxmlformats.org/drawingml/2006/picture">
                   <pic:nvPicPr>
-                    <pic:cNvPr id="23" name="idef0_2.emf"/>
+                    <pic:cNvPr id="12" name="idef0_2.emf"/>
                     <pic:cNvPicPr/>
                   </pic:nvPicPr>
                   <pic:blipFill>
-                    <a:blip r:embed="rId27" cstate="print">
+                    <a:blip r:embed="rId24" cstate="print">
                       <a:extLst>
                         <a:ext uri="{28A0092B-C50C-407E-A947-70E740481C1C}">
                           <a14:useLocalDpi xmlns:a14="http://schemas.microsoft.com/office/drawing/2010/main" val="0"/>
@@ -25456,7 +26341,7 @@
                   <pic:spPr>
                     <a:xfrm>
                       <a:off x="0" y="0"/>
-                      <a:ext cx="9251950" cy="3638550"/>
+                      <a:ext cx="6120130" cy="2406650"/>
                     </a:xfrm>
                     <a:prstGeom prst="rect">
                       <a:avLst/>
@@ -25548,20 +26433,14 @@
     </w:p>
     <w:p>
       <w:pPr>
-        <w:spacing w:line="360" w:lineRule="auto"/>
-        <w:ind w:firstLine="709"/>
+        <w:spacing w:after="0" w:line="360" w:lineRule="auto"/>
         <w:contextualSpacing/>
-        <w:rPr>
-          <w:rFonts w:ascii="Times New Roman" w:hAnsi="Times New Roman" w:cs="Times New Roman"/>
-          <w:sz w:val="28"/>
-        </w:rPr>
-        <w:sectPr>
-          <w:pgSz w:w="16838" w:h="11906" w:orient="landscape"/>
-          <w:pgMar w:top="1701" w:right="1134" w:bottom="567" w:left="1134" w:header="709" w:footer="709" w:gutter="0"/>
-          <w:pgNumType w:start="38"/>
-          <w:cols w:space="708"/>
-          <w:docGrid w:linePitch="360"/>
-        </w:sectPr>
+        <w:jc w:val="center"/>
+        <w:rPr>
+          <w:rFonts w:ascii="Times New Roman" w:hAnsi="Times New Roman" w:cs="Times New Roman"/>
+          <w:sz w:val="28"/>
+          <w:szCs w:val="28"/>
+        </w:rPr>
       </w:pPr>
     </w:p>
     <w:p>
@@ -25577,7 +26456,7 @@
           <w:szCs w:val="28"/>
         </w:rPr>
       </w:pPr>
-      <w:bookmarkStart w:id="27" w:name="_Toc135370774"/>
+      <w:bookmarkStart w:id="26" w:name="_Toc135370774"/>
       <w:r>
         <w:rPr>
           <w:rFonts w:ascii="Times New Roman" w:hAnsi="Times New Roman" w:cs="Times New Roman"/>
@@ -25589,7 +26468,7 @@
         <w:lastRenderedPageBreak/>
         <w:t>Вывод</w:t>
       </w:r>
-      <w:bookmarkEnd w:id="27"/>
+      <w:bookmarkEnd w:id="26"/>
     </w:p>
     <w:p>
       <w:pPr>
@@ -25695,7 +26574,23 @@
           <w:rFonts w:ascii="Times New Roman" w:hAnsi="Times New Roman" w:cs="Times New Roman"/>
           <w:sz w:val="28"/>
         </w:rPr>
-        <w:t xml:space="preserve">ета метрик Маккейба и Холстеда. Приведены описания </w:t>
+        <w:t xml:space="preserve">ета метрик </w:t>
+      </w:r>
+      <w:proofErr w:type="spellStart"/>
+      <w:r>
+        <w:rPr>
+          <w:rFonts w:ascii="Times New Roman" w:hAnsi="Times New Roman" w:cs="Times New Roman"/>
+          <w:sz w:val="28"/>
+        </w:rPr>
+        <w:t>Маккейба</w:t>
+      </w:r>
+      <w:proofErr w:type="spellEnd"/>
+      <w:r>
+        <w:rPr>
+          <w:rFonts w:ascii="Times New Roman" w:hAnsi="Times New Roman" w:cs="Times New Roman"/>
+          <w:sz w:val="28"/>
+        </w:rPr>
+        <w:t xml:space="preserve"> и Холстеда. Приведены описания </w:t>
       </w:r>
       <w:r>
         <w:rPr>
@@ -25762,7 +26657,7 @@
           <w:color w:val="auto"/>
         </w:rPr>
       </w:pPr>
-      <w:bookmarkStart w:id="28" w:name="_Toc135370775"/>
+      <w:bookmarkStart w:id="27" w:name="_Toc135370775"/>
       <w:r>
         <w:rPr>
           <w:rFonts w:ascii="Times New Roman" w:hAnsi="Times New Roman" w:cs="Times New Roman"/>
@@ -25780,7 +26675,7 @@
         </w:rPr>
         <w:t xml:space="preserve"> раздел</w:t>
       </w:r>
-      <w:bookmarkEnd w:id="28"/>
+      <w:bookmarkEnd w:id="27"/>
     </w:p>
     <w:p>
       <w:pPr>
@@ -25799,7 +26694,7 @@
           <w:szCs w:val="28"/>
         </w:rPr>
       </w:pPr>
-      <w:bookmarkStart w:id="29" w:name="_Toc135370776"/>
+      <w:bookmarkStart w:id="28" w:name="_Toc135370776"/>
       <w:r>
         <w:rPr>
           <w:rFonts w:ascii="Times New Roman" w:hAnsi="Times New Roman" w:cs="Times New Roman"/>
@@ -25830,7 +26725,7 @@
         </w:rPr>
         <w:t>программной реализации</w:t>
       </w:r>
-      <w:bookmarkEnd w:id="29"/>
+      <w:bookmarkEnd w:id="28"/>
     </w:p>
     <w:p>
       <w:pPr>
@@ -25848,178 +26743,471 @@
         <w:spacing w:line="360" w:lineRule="auto"/>
         <w:ind w:firstLine="709"/>
         <w:contextualSpacing/>
-        <w:rPr>
-          <w:rFonts w:ascii="Times New Roman" w:hAnsi="Times New Roman" w:cs="Times New Roman"/>
-          <w:sz w:val="28"/>
-          <w:szCs w:val="28"/>
-        </w:rPr>
-      </w:pPr>
-    </w:p>
-    <w:p>
-      <w:pPr>
-        <w:spacing w:line="360" w:lineRule="auto"/>
-        <w:contextualSpacing/>
-        <w:rPr>
-          <w:rFonts w:ascii="Times New Roman" w:hAnsi="Times New Roman" w:cs="Times New Roman"/>
-          <w:sz w:val="28"/>
-          <w:szCs w:val="28"/>
-        </w:rPr>
-      </w:pPr>
-    </w:p>
-    <w:p>
-      <w:pPr>
-        <w:pStyle w:val="2"/>
-        <w:numPr>
-          <w:ilvl w:val="0"/>
-          <w:numId w:val="25"/>
-        </w:numPr>
-        <w:spacing w:line="480" w:lineRule="auto"/>
-        <w:ind w:left="714" w:hanging="357"/>
-        <w:contextualSpacing/>
-        <w:rPr>
-          <w:rFonts w:ascii="Times New Roman" w:hAnsi="Times New Roman" w:cs="Times New Roman"/>
-          <w:b/>
-          <w:color w:val="auto"/>
-          <w:sz w:val="28"/>
-          <w:szCs w:val="28"/>
-        </w:rPr>
-      </w:pPr>
-      <w:bookmarkStart w:id="30" w:name="_Toc135370777"/>
-      <w:r>
-        <w:rPr>
-          <w:rFonts w:ascii="Times New Roman" w:hAnsi="Times New Roman" w:cs="Times New Roman"/>
-          <w:b/>
-          <w:color w:val="auto"/>
-          <w:sz w:val="28"/>
-          <w:szCs w:val="28"/>
-        </w:rPr>
-        <w:t>Программная реализация разработанного метода</w:t>
-      </w:r>
-      <w:bookmarkEnd w:id="30"/>
-    </w:p>
-    <w:p>
-      <w:pPr>
-        <w:pStyle w:val="3"/>
-        <w:numPr>
-          <w:ilvl w:val="0"/>
-          <w:numId w:val="28"/>
-        </w:numPr>
-        <w:spacing w:line="360" w:lineRule="auto"/>
-        <w:ind w:left="714" w:hanging="357"/>
-        <w:contextualSpacing/>
-        <w:rPr>
-          <w:rFonts w:ascii="Times New Roman" w:hAnsi="Times New Roman" w:cs="Times New Roman"/>
-          <w:b/>
-          <w:color w:val="auto"/>
-          <w:sz w:val="28"/>
-          <w:szCs w:val="28"/>
-        </w:rPr>
-      </w:pPr>
-      <w:bookmarkStart w:id="31" w:name="_Toc135370778"/>
-      <w:r>
-        <w:rPr>
-          <w:rFonts w:ascii="Times New Roman" w:hAnsi="Times New Roman" w:cs="Times New Roman"/>
-          <w:b/>
-          <w:color w:val="auto"/>
-          <w:sz w:val="28"/>
-          <w:szCs w:val="28"/>
-        </w:rPr>
-        <w:t>Обработка входных данных</w:t>
-      </w:r>
-      <w:bookmarkEnd w:id="31"/>
-    </w:p>
-    <w:p>
-      <w:pPr>
-        <w:spacing w:line="360" w:lineRule="auto"/>
-        <w:contextualSpacing/>
-        <w:rPr>
-          <w:rFonts w:ascii="Times New Roman" w:hAnsi="Times New Roman" w:cs="Times New Roman"/>
-          <w:sz w:val="28"/>
-          <w:szCs w:val="28"/>
-        </w:rPr>
-      </w:pPr>
+        <w:jc w:val="both"/>
+        <w:rPr>
+          <w:rFonts w:ascii="Times New Roman" w:hAnsi="Times New Roman" w:cs="Times New Roman"/>
+          <w:sz w:val="28"/>
+          <w:szCs w:val="28"/>
+        </w:rPr>
+      </w:pPr>
+      <w:r>
+        <w:rPr>
+          <w:rFonts w:ascii="Times New Roman" w:hAnsi="Times New Roman" w:cs="Times New Roman"/>
+          <w:sz w:val="28"/>
+          <w:szCs w:val="28"/>
+        </w:rPr>
+        <w:t xml:space="preserve">В качестве языка программирования выбран </w:t>
+      </w:r>
+      <w:r>
+        <w:rPr>
+          <w:rFonts w:ascii="Times New Roman" w:hAnsi="Times New Roman" w:cs="Times New Roman"/>
+          <w:sz w:val="28"/>
+          <w:szCs w:val="28"/>
+          <w:lang w:val="en-US"/>
+        </w:rPr>
+        <w:t>Python</w:t>
+      </w:r>
+      <w:r>
+        <w:rPr>
+          <w:rFonts w:ascii="Times New Roman" w:hAnsi="Times New Roman" w:cs="Times New Roman"/>
+          <w:sz w:val="28"/>
+          <w:szCs w:val="28"/>
+        </w:rPr>
+        <w:t xml:space="preserve"> </w:t>
+      </w:r>
+      <w:r>
+        <w:rPr>
+          <w:rFonts w:ascii="Times New Roman" w:hAnsi="Times New Roman" w:cs="Times New Roman"/>
+          <w:sz w:val="28"/>
+          <w:szCs w:val="28"/>
+        </w:rPr>
+        <w:t>[</w:t>
+      </w:r>
+      <w:r>
+        <w:rPr>
+          <w:rFonts w:ascii="Times New Roman" w:hAnsi="Times New Roman" w:cs="Times New Roman"/>
+          <w:sz w:val="28"/>
+          <w:szCs w:val="28"/>
+        </w:rPr>
+        <w:t>25</w:t>
+      </w:r>
+      <w:r>
+        <w:rPr>
+          <w:rFonts w:ascii="Times New Roman" w:hAnsi="Times New Roman" w:cs="Times New Roman"/>
+          <w:sz w:val="28"/>
+          <w:szCs w:val="28"/>
+        </w:rPr>
+        <w:t>]</w:t>
+      </w:r>
+      <w:r>
+        <w:rPr>
+          <w:rFonts w:ascii="Times New Roman" w:hAnsi="Times New Roman" w:cs="Times New Roman"/>
+          <w:sz w:val="28"/>
+          <w:szCs w:val="28"/>
+        </w:rPr>
+        <w:t>.</w:t>
+      </w:r>
+      <w:r>
+        <w:rPr>
+          <w:rFonts w:ascii="Times New Roman" w:hAnsi="Times New Roman" w:cs="Times New Roman"/>
+          <w:sz w:val="28"/>
+          <w:szCs w:val="28"/>
+        </w:rPr>
+        <w:t xml:space="preserve"> </w:t>
+      </w:r>
+      <w:r>
+        <w:rPr>
+          <w:rFonts w:ascii="Times New Roman" w:hAnsi="Times New Roman" w:cs="Times New Roman"/>
+          <w:sz w:val="28"/>
+          <w:szCs w:val="28"/>
+        </w:rPr>
+        <w:t>Данный</w:t>
+      </w:r>
+      <w:r>
+        <w:rPr>
+          <w:rFonts w:ascii="Times New Roman" w:hAnsi="Times New Roman" w:cs="Times New Roman"/>
+          <w:sz w:val="28"/>
+          <w:szCs w:val="28"/>
+        </w:rPr>
+        <w:t xml:space="preserve"> язык позволяет достаточно быстро разра</w:t>
+      </w:r>
+      <w:r>
+        <w:rPr>
+          <w:rFonts w:ascii="Times New Roman" w:hAnsi="Times New Roman" w:cs="Times New Roman"/>
+          <w:sz w:val="28"/>
+          <w:szCs w:val="28"/>
+        </w:rPr>
+        <w:t>батывать, при этом поддерживает</w:t>
+      </w:r>
+      <w:r>
+        <w:rPr>
+          <w:rFonts w:ascii="Times New Roman" w:hAnsi="Times New Roman" w:cs="Times New Roman"/>
+          <w:sz w:val="28"/>
+          <w:szCs w:val="28"/>
+        </w:rPr>
+        <w:t xml:space="preserve"> объектную-ориентированную парадигму программирования</w:t>
+      </w:r>
+      <w:r>
+        <w:rPr>
+          <w:rFonts w:ascii="Times New Roman" w:hAnsi="Times New Roman" w:cs="Times New Roman"/>
+          <w:sz w:val="28"/>
+          <w:szCs w:val="28"/>
+        </w:rPr>
+        <w:t xml:space="preserve">. Также </w:t>
+      </w:r>
+      <w:proofErr w:type="spellStart"/>
+      <w:r>
+        <w:rPr>
+          <w:rFonts w:ascii="Times New Roman" w:hAnsi="Times New Roman" w:cs="Times New Roman"/>
+          <w:sz w:val="28"/>
+          <w:szCs w:val="28"/>
+        </w:rPr>
+        <w:t>Python</w:t>
+      </w:r>
+      <w:proofErr w:type="spellEnd"/>
+      <w:r>
+        <w:rPr>
+          <w:rFonts w:ascii="Times New Roman" w:hAnsi="Times New Roman" w:cs="Times New Roman"/>
+          <w:sz w:val="28"/>
+          <w:szCs w:val="28"/>
+        </w:rPr>
+        <w:t xml:space="preserve"> имеет обширное количество библиот</w:t>
+      </w:r>
+      <w:r>
+        <w:rPr>
+          <w:rFonts w:ascii="Times New Roman" w:hAnsi="Times New Roman" w:cs="Times New Roman"/>
+          <w:sz w:val="28"/>
+          <w:szCs w:val="28"/>
+        </w:rPr>
+        <w:t xml:space="preserve">ек и </w:t>
+      </w:r>
+      <w:proofErr w:type="spellStart"/>
+      <w:r>
+        <w:rPr>
+          <w:rFonts w:ascii="Times New Roman" w:hAnsi="Times New Roman" w:cs="Times New Roman"/>
+          <w:sz w:val="28"/>
+          <w:szCs w:val="28"/>
+        </w:rPr>
+        <w:t>фреймворков</w:t>
+      </w:r>
+      <w:proofErr w:type="spellEnd"/>
+      <w:r>
+        <w:rPr>
+          <w:rFonts w:ascii="Times New Roman" w:hAnsi="Times New Roman" w:cs="Times New Roman"/>
+          <w:sz w:val="28"/>
+          <w:szCs w:val="28"/>
+        </w:rPr>
+        <w:t>, в том числе для машинного обучения</w:t>
+      </w:r>
+      <w:r>
+        <w:rPr>
+          <w:rFonts w:ascii="Times New Roman" w:hAnsi="Times New Roman" w:cs="Times New Roman"/>
+          <w:sz w:val="28"/>
+          <w:szCs w:val="28"/>
+        </w:rPr>
+        <w:t>.</w:t>
+      </w:r>
     </w:p>
     <w:p>
       <w:pPr>
         <w:spacing w:line="360" w:lineRule="auto"/>
         <w:ind w:firstLine="709"/>
         <w:contextualSpacing/>
-        <w:rPr>
-          <w:rFonts w:ascii="Times New Roman" w:hAnsi="Times New Roman" w:cs="Times New Roman"/>
-          <w:sz w:val="28"/>
-          <w:szCs w:val="28"/>
-        </w:rPr>
-      </w:pPr>
-    </w:p>
-    <w:p>
-      <w:pPr>
-        <w:spacing w:line="360" w:lineRule="auto"/>
-        <w:contextualSpacing/>
-        <w:rPr>
-          <w:rFonts w:ascii="Times New Roman" w:hAnsi="Times New Roman" w:cs="Times New Roman"/>
-          <w:sz w:val="28"/>
-          <w:szCs w:val="28"/>
-        </w:rPr>
-      </w:pPr>
-    </w:p>
-    <w:p>
-      <w:pPr>
-        <w:pStyle w:val="3"/>
-        <w:numPr>
-          <w:ilvl w:val="0"/>
-          <w:numId w:val="28"/>
-        </w:numPr>
-        <w:spacing w:line="360" w:lineRule="auto"/>
-        <w:ind w:left="714" w:hanging="357"/>
-        <w:contextualSpacing/>
-        <w:rPr>
-          <w:rFonts w:ascii="Times New Roman" w:hAnsi="Times New Roman" w:cs="Times New Roman"/>
-          <w:b/>
-          <w:color w:val="auto"/>
-          <w:sz w:val="28"/>
-          <w:szCs w:val="28"/>
-        </w:rPr>
-      </w:pPr>
-      <w:bookmarkStart w:id="32" w:name="_Toc135370779"/>
-      <w:r>
-        <w:rPr>
-          <w:rFonts w:ascii="Times New Roman" w:hAnsi="Times New Roman" w:cs="Times New Roman"/>
-          <w:b/>
-          <w:color w:val="auto"/>
-          <w:sz w:val="28"/>
-          <w:szCs w:val="28"/>
-        </w:rPr>
-        <w:t>Обнаружение дефектов ПО</w:t>
-      </w:r>
-      <w:bookmarkEnd w:id="32"/>
-    </w:p>
-    <w:p>
-      <w:pPr>
-        <w:spacing w:line="360" w:lineRule="auto"/>
-        <w:contextualSpacing/>
-        <w:rPr>
-          <w:rFonts w:ascii="Times New Roman" w:hAnsi="Times New Roman" w:cs="Times New Roman"/>
-          <w:sz w:val="28"/>
-          <w:szCs w:val="28"/>
-        </w:rPr>
-      </w:pPr>
+        <w:jc w:val="both"/>
+        <w:rPr>
+          <w:rFonts w:ascii="Times New Roman" w:hAnsi="Times New Roman" w:cs="Times New Roman"/>
+          <w:sz w:val="28"/>
+          <w:szCs w:val="28"/>
+        </w:rPr>
+      </w:pPr>
+      <w:r>
+        <w:rPr>
+          <w:rFonts w:ascii="Times New Roman" w:hAnsi="Times New Roman" w:cs="Times New Roman"/>
+          <w:sz w:val="28"/>
+          <w:szCs w:val="28"/>
+        </w:rPr>
+        <w:t>Для пре</w:t>
+      </w:r>
+      <w:r>
+        <w:rPr>
+          <w:rFonts w:ascii="Times New Roman" w:hAnsi="Times New Roman" w:cs="Times New Roman"/>
+          <w:sz w:val="28"/>
+          <w:szCs w:val="28"/>
+        </w:rPr>
+        <w:t>добработки данных используется</w:t>
+      </w:r>
+      <w:r>
+        <w:rPr>
+          <w:rFonts w:ascii="Times New Roman" w:hAnsi="Times New Roman" w:cs="Times New Roman"/>
+          <w:sz w:val="28"/>
+          <w:szCs w:val="28"/>
+        </w:rPr>
+        <w:t xml:space="preserve"> библиотека </w:t>
+      </w:r>
+      <w:proofErr w:type="spellStart"/>
+      <w:r>
+        <w:rPr>
+          <w:rFonts w:ascii="Times New Roman" w:hAnsi="Times New Roman" w:cs="Times New Roman"/>
+          <w:sz w:val="28"/>
+          <w:szCs w:val="28"/>
+          <w:lang w:val="en-US"/>
+        </w:rPr>
+        <w:t>scikit</w:t>
+      </w:r>
+      <w:proofErr w:type="spellEnd"/>
+      <w:r>
+        <w:rPr>
+          <w:rFonts w:ascii="Times New Roman" w:hAnsi="Times New Roman" w:cs="Times New Roman"/>
+          <w:sz w:val="28"/>
+          <w:szCs w:val="28"/>
+        </w:rPr>
+        <w:t>-</w:t>
+      </w:r>
+      <w:r>
+        <w:rPr>
+          <w:rFonts w:ascii="Times New Roman" w:hAnsi="Times New Roman" w:cs="Times New Roman"/>
+          <w:sz w:val="28"/>
+          <w:szCs w:val="28"/>
+          <w:lang w:val="en-US"/>
+        </w:rPr>
+        <w:t>learn</w:t>
+      </w:r>
+      <w:r>
+        <w:rPr>
+          <w:rFonts w:ascii="Times New Roman" w:hAnsi="Times New Roman" w:cs="Times New Roman"/>
+          <w:sz w:val="28"/>
+          <w:szCs w:val="28"/>
+        </w:rPr>
+        <w:t xml:space="preserve"> </w:t>
+      </w:r>
+      <w:r>
+        <w:rPr>
+          <w:rFonts w:ascii="Times New Roman" w:hAnsi="Times New Roman" w:cs="Times New Roman"/>
+          <w:sz w:val="28"/>
+          <w:szCs w:val="28"/>
+        </w:rPr>
+        <w:t>[26]</w:t>
+      </w:r>
+      <w:r>
+        <w:rPr>
+          <w:rFonts w:ascii="Times New Roman" w:hAnsi="Times New Roman" w:cs="Times New Roman"/>
+          <w:sz w:val="28"/>
+          <w:szCs w:val="28"/>
+        </w:rPr>
+        <w:t>, которая</w:t>
+      </w:r>
+      <w:r>
+        <w:rPr>
+          <w:rFonts w:ascii="Times New Roman" w:hAnsi="Times New Roman" w:cs="Times New Roman"/>
+          <w:sz w:val="28"/>
+          <w:szCs w:val="28"/>
+        </w:rPr>
+        <w:t xml:space="preserve"> содержит множество функций для преобразовани</w:t>
+      </w:r>
+      <w:r>
+        <w:rPr>
+          <w:rFonts w:ascii="Times New Roman" w:hAnsi="Times New Roman" w:cs="Times New Roman"/>
+          <w:sz w:val="28"/>
+          <w:szCs w:val="28"/>
+        </w:rPr>
+        <w:t>я данных. Обучение производится</w:t>
+      </w:r>
+      <w:r>
+        <w:rPr>
+          <w:rFonts w:ascii="Times New Roman" w:hAnsi="Times New Roman" w:cs="Times New Roman"/>
+          <w:sz w:val="28"/>
+          <w:szCs w:val="28"/>
+        </w:rPr>
+        <w:t xml:space="preserve"> с применением библиотеки </w:t>
+      </w:r>
+      <w:r>
+        <w:rPr>
+          <w:rFonts w:ascii="Times New Roman" w:hAnsi="Times New Roman" w:cs="Times New Roman"/>
+          <w:sz w:val="28"/>
+          <w:szCs w:val="28"/>
+          <w:lang w:val="en-US"/>
+        </w:rPr>
+        <w:t>X</w:t>
+      </w:r>
+      <w:proofErr w:type="spellStart"/>
+      <w:r>
+        <w:rPr>
+          <w:rFonts w:ascii="Times New Roman" w:hAnsi="Times New Roman" w:cs="Times New Roman"/>
+          <w:sz w:val="28"/>
+          <w:szCs w:val="28"/>
+        </w:rPr>
+        <w:t>GBoost</w:t>
+      </w:r>
+      <w:proofErr w:type="spellEnd"/>
+      <w:r>
+        <w:rPr>
+          <w:rFonts w:ascii="Times New Roman" w:hAnsi="Times New Roman" w:cs="Times New Roman"/>
+          <w:sz w:val="28"/>
+          <w:szCs w:val="28"/>
+        </w:rPr>
+        <w:t xml:space="preserve"> [27]</w:t>
+      </w:r>
+      <w:r>
+        <w:rPr>
+          <w:rFonts w:ascii="Times New Roman" w:hAnsi="Times New Roman" w:cs="Times New Roman"/>
+          <w:sz w:val="28"/>
+          <w:szCs w:val="28"/>
+        </w:rPr>
+        <w:t xml:space="preserve">, которая позволяет </w:t>
+      </w:r>
+      <w:r>
+        <w:rPr>
+          <w:rFonts w:ascii="Times New Roman" w:hAnsi="Times New Roman" w:cs="Times New Roman"/>
+          <w:sz w:val="28"/>
+          <w:szCs w:val="28"/>
+        </w:rPr>
+        <w:t>по</w:t>
+      </w:r>
+      <w:r>
+        <w:rPr>
+          <w:rFonts w:ascii="Times New Roman" w:hAnsi="Times New Roman" w:cs="Times New Roman"/>
+          <w:sz w:val="28"/>
+          <w:szCs w:val="28"/>
+        </w:rPr>
+        <w:t>строить оптимизированную модель градиентного бустинга с варьированием параметров.</w:t>
+      </w:r>
     </w:p>
     <w:p>
       <w:pPr>
         <w:spacing w:line="360" w:lineRule="auto"/>
         <w:ind w:firstLine="709"/>
         <w:contextualSpacing/>
-        <w:rPr>
-          <w:rFonts w:ascii="Times New Roman" w:hAnsi="Times New Roman" w:cs="Times New Roman"/>
-          <w:sz w:val="28"/>
-          <w:szCs w:val="28"/>
-        </w:rPr>
-      </w:pPr>
+        <w:jc w:val="both"/>
+        <w:rPr>
+          <w:rFonts w:ascii="Times New Roman" w:hAnsi="Times New Roman" w:cs="Times New Roman"/>
+          <w:sz w:val="28"/>
+          <w:szCs w:val="28"/>
+        </w:rPr>
+      </w:pPr>
+      <w:r>
+        <w:rPr>
+          <w:rFonts w:ascii="Times New Roman" w:hAnsi="Times New Roman" w:cs="Times New Roman"/>
+          <w:sz w:val="28"/>
+          <w:szCs w:val="28"/>
+        </w:rPr>
+        <w:t xml:space="preserve">Для разработки </w:t>
+      </w:r>
+      <w:proofErr w:type="spellStart"/>
+      <w:r>
+        <w:rPr>
+          <w:rFonts w:ascii="Times New Roman" w:hAnsi="Times New Roman" w:cs="Times New Roman"/>
+          <w:sz w:val="28"/>
+          <w:szCs w:val="28"/>
+        </w:rPr>
+        <w:t>desktop</w:t>
+      </w:r>
+      <w:proofErr w:type="spellEnd"/>
+      <w:r>
+        <w:rPr>
+          <w:rFonts w:ascii="Times New Roman" w:hAnsi="Times New Roman" w:cs="Times New Roman"/>
+          <w:sz w:val="28"/>
+          <w:szCs w:val="28"/>
+        </w:rPr>
+        <w:t xml:space="preserve">-приложения </w:t>
+      </w:r>
+      <w:r>
+        <w:rPr>
+          <w:rFonts w:ascii="Times New Roman" w:hAnsi="Times New Roman" w:cs="Times New Roman"/>
+          <w:sz w:val="28"/>
+          <w:szCs w:val="28"/>
+        </w:rPr>
+        <w:t xml:space="preserve">выбран </w:t>
+      </w:r>
+      <w:proofErr w:type="spellStart"/>
+      <w:r>
+        <w:rPr>
+          <w:rFonts w:ascii="Times New Roman" w:hAnsi="Times New Roman" w:cs="Times New Roman"/>
+          <w:sz w:val="28"/>
+          <w:szCs w:val="28"/>
+        </w:rPr>
+        <w:t>фреймворк</w:t>
+      </w:r>
+      <w:proofErr w:type="spellEnd"/>
+      <w:r>
+        <w:rPr>
+          <w:rFonts w:ascii="Times New Roman" w:hAnsi="Times New Roman" w:cs="Times New Roman"/>
+          <w:sz w:val="28"/>
+          <w:szCs w:val="28"/>
+        </w:rPr>
+        <w:t xml:space="preserve"> PyQt5 [28]. Ввиду своей простоты, высокой производительности и</w:t>
+      </w:r>
+      <w:r>
+        <w:rPr>
+          <w:rFonts w:ascii="Times New Roman" w:hAnsi="Times New Roman" w:cs="Times New Roman"/>
+          <w:sz w:val="28"/>
+          <w:szCs w:val="28"/>
+        </w:rPr>
+        <w:t xml:space="preserve"> кроссплатфор</w:t>
+      </w:r>
+      <w:r>
+        <w:rPr>
+          <w:rFonts w:ascii="Times New Roman" w:hAnsi="Times New Roman" w:cs="Times New Roman"/>
+          <w:sz w:val="28"/>
+          <w:szCs w:val="28"/>
+        </w:rPr>
+        <w:t xml:space="preserve">менности данное решение является наиболее оптимальным. При этом для создания </w:t>
+      </w:r>
+      <w:r>
+        <w:rPr>
+          <w:rFonts w:ascii="Times New Roman" w:hAnsi="Times New Roman" w:cs="Times New Roman"/>
+          <w:sz w:val="28"/>
+          <w:szCs w:val="28"/>
+        </w:rPr>
+        <w:t>графического интерфейса м</w:t>
+      </w:r>
+      <w:r>
+        <w:rPr>
+          <w:rFonts w:ascii="Times New Roman" w:hAnsi="Times New Roman" w:cs="Times New Roman"/>
+          <w:sz w:val="28"/>
+          <w:szCs w:val="28"/>
+        </w:rPr>
+        <w:t xml:space="preserve">ожно использовать </w:t>
+      </w:r>
+      <w:proofErr w:type="spellStart"/>
+      <w:r>
+        <w:rPr>
+          <w:rFonts w:ascii="Times New Roman" w:hAnsi="Times New Roman" w:cs="Times New Roman"/>
+          <w:sz w:val="28"/>
+          <w:szCs w:val="28"/>
+        </w:rPr>
+        <w:t>QtDesigner</w:t>
+      </w:r>
+      <w:proofErr w:type="spellEnd"/>
+      <w:r>
+        <w:rPr>
+          <w:rFonts w:ascii="Times New Roman" w:hAnsi="Times New Roman" w:cs="Times New Roman"/>
+          <w:sz w:val="28"/>
+          <w:szCs w:val="28"/>
+        </w:rPr>
+        <w:t xml:space="preserve"> [29</w:t>
+      </w:r>
+      <w:r>
+        <w:rPr>
+          <w:rFonts w:ascii="Times New Roman" w:hAnsi="Times New Roman" w:cs="Times New Roman"/>
+          <w:sz w:val="28"/>
+          <w:szCs w:val="28"/>
+        </w:rPr>
+        <w:t>]</w:t>
+      </w:r>
+      <w:r>
+        <w:rPr>
+          <w:rFonts w:ascii="Times New Roman" w:hAnsi="Times New Roman" w:cs="Times New Roman"/>
+          <w:sz w:val="28"/>
+          <w:szCs w:val="28"/>
+        </w:rPr>
+        <w:t>.</w:t>
+      </w:r>
     </w:p>
     <w:p>
       <w:pPr>
         <w:spacing w:line="360" w:lineRule="auto"/>
         <w:contextualSpacing/>
+        <w:jc w:val="both"/>
         <w:rPr>
           <w:rFonts w:ascii="Times New Roman" w:hAnsi="Times New Roman" w:cs="Times New Roman"/>
           <w:sz w:val="28"/>
@@ -26045,7 +27233,9 @@
           <w:szCs w:val="28"/>
         </w:rPr>
       </w:pPr>
-      <w:bookmarkStart w:id="33" w:name="_Toc135370780"/>
+      <w:bookmarkStart w:id="29" w:name="_Toc135370777"/>
+      <w:bookmarkStart w:id="30" w:name="_GoBack"/>
+      <w:bookmarkEnd w:id="30"/>
       <w:r>
         <w:rPr>
           <w:rFonts w:ascii="Times New Roman" w:hAnsi="Times New Roman" w:cs="Times New Roman"/>
@@ -26054,9 +27244,1544 @@
           <w:sz w:val="28"/>
           <w:szCs w:val="28"/>
         </w:rPr>
-        <w:t>Структура разработанного ПО</w:t>
-      </w:r>
-      <w:bookmarkEnd w:id="33"/>
+        <w:t>Программная реализация разработанного метода</w:t>
+      </w:r>
+      <w:bookmarkEnd w:id="29"/>
+    </w:p>
+    <w:p>
+      <w:pPr>
+        <w:spacing w:line="360" w:lineRule="auto"/>
+        <w:contextualSpacing/>
+        <w:rPr>
+          <w:rFonts w:ascii="Times New Roman" w:hAnsi="Times New Roman" w:cs="Times New Roman"/>
+          <w:sz w:val="28"/>
+          <w:szCs w:val="28"/>
+        </w:rPr>
+      </w:pPr>
+    </w:p>
+    <w:p>
+      <w:pPr>
+        <w:spacing w:line="360" w:lineRule="auto"/>
+        <w:ind w:firstLine="709"/>
+        <w:contextualSpacing/>
+        <w:jc w:val="both"/>
+        <w:rPr>
+          <w:rFonts w:ascii="Times New Roman" w:hAnsi="Times New Roman" w:cs="Times New Roman"/>
+          <w:sz w:val="28"/>
+          <w:lang w:val="en-US"/>
+        </w:rPr>
+      </w:pPr>
+      <w:r>
+        <w:rPr>
+          <w:rFonts w:ascii="Times New Roman" w:hAnsi="Times New Roman" w:cs="Times New Roman"/>
+          <w:sz w:val="28"/>
+        </w:rPr>
+        <w:t xml:space="preserve">Реализованное программное обеспечение </w:t>
+      </w:r>
+      <w:r>
+        <w:rPr>
+          <w:rFonts w:ascii="Times New Roman" w:hAnsi="Times New Roman" w:cs="Times New Roman"/>
+          <w:sz w:val="28"/>
+        </w:rPr>
+        <w:t>имеет многомодульную структуру. Каждый модуль соответствует</w:t>
+      </w:r>
+      <w:r>
+        <w:rPr>
+          <w:rFonts w:ascii="Times New Roman" w:hAnsi="Times New Roman" w:cs="Times New Roman"/>
+          <w:sz w:val="28"/>
+        </w:rPr>
+        <w:t xml:space="preserve"> определенному этапу разработанного метода.</w:t>
+      </w:r>
+      <w:r>
+        <w:rPr>
+          <w:rFonts w:ascii="Times New Roman" w:hAnsi="Times New Roman" w:cs="Times New Roman"/>
+          <w:sz w:val="28"/>
+        </w:rPr>
+        <w:t xml:space="preserve"> На рисунке 3.1 предс</w:t>
+      </w:r>
+      <w:r>
+        <w:rPr>
+          <w:rFonts w:ascii="Times New Roman" w:hAnsi="Times New Roman" w:cs="Times New Roman"/>
+          <w:sz w:val="28"/>
+        </w:rPr>
+        <w:t>тавлена диаграмма компонентов разработанного продукта.</w:t>
+      </w:r>
+    </w:p>
+    <w:p>
+      <w:pPr>
+        <w:spacing w:line="360" w:lineRule="auto"/>
+        <w:contextualSpacing/>
+        <w:jc w:val="center"/>
+        <w:rPr>
+          <w:rFonts w:ascii="Times New Roman" w:hAnsi="Times New Roman" w:cs="Times New Roman"/>
+          <w:sz w:val="28"/>
+        </w:rPr>
+      </w:pPr>
+      <w:r>
+        <w:rPr>
+          <w:rFonts w:ascii="Times New Roman" w:hAnsi="Times New Roman" w:cs="Times New Roman"/>
+          <w:noProof/>
+          <w:sz w:val="28"/>
+          <w:lang w:eastAsia="ru-RU"/>
+        </w:rPr>
+        <w:lastRenderedPageBreak/>
+        <w:drawing>
+          <wp:inline distT="0" distB="0" distL="0" distR="0" wp14:anchorId="188FE12A" wp14:editId="21EB007D">
+            <wp:extent cx="5403170" cy="2971800"/>
+            <wp:effectExtent l="0" t="0" r="7620" b="0"/>
+            <wp:docPr id="15" name="Рисунок 15"/>
+            <wp:cNvGraphicFramePr>
+              <a:graphicFrameLocks xmlns:a="http://schemas.openxmlformats.org/drawingml/2006/main" noChangeAspect="1"/>
+            </wp:cNvGraphicFramePr>
+            <a:graphic xmlns:a="http://schemas.openxmlformats.org/drawingml/2006/main">
+              <a:graphicData uri="http://schemas.openxmlformats.org/drawingml/2006/picture">
+                <pic:pic xmlns:pic="http://schemas.openxmlformats.org/drawingml/2006/picture">
+                  <pic:nvPicPr>
+                    <pic:cNvPr id="15" name="components.emf"/>
+                    <pic:cNvPicPr/>
+                  </pic:nvPicPr>
+                  <pic:blipFill>
+                    <a:blip r:embed="rId25" cstate="print">
+                      <a:extLst>
+                        <a:ext uri="{28A0092B-C50C-407E-A947-70E740481C1C}">
+                          <a14:useLocalDpi xmlns:a14="http://schemas.microsoft.com/office/drawing/2010/main" val="0"/>
+                        </a:ext>
+                      </a:extLst>
+                    </a:blip>
+                    <a:stretch>
+                      <a:fillRect/>
+                    </a:stretch>
+                  </pic:blipFill>
+                  <pic:spPr>
+                    <a:xfrm>
+                      <a:off x="0" y="0"/>
+                      <a:ext cx="5411344" cy="2976296"/>
+                    </a:xfrm>
+                    <a:prstGeom prst="rect">
+                      <a:avLst/>
+                    </a:prstGeom>
+                  </pic:spPr>
+                </pic:pic>
+              </a:graphicData>
+            </a:graphic>
+          </wp:inline>
+        </w:drawing>
+      </w:r>
+    </w:p>
+    <w:p>
+      <w:pPr>
+        <w:spacing w:line="360" w:lineRule="auto"/>
+        <w:contextualSpacing/>
+        <w:jc w:val="center"/>
+        <w:rPr>
+          <w:rFonts w:ascii="Times New Roman" w:hAnsi="Times New Roman" w:cs="Times New Roman"/>
+          <w:sz w:val="28"/>
+          <w:lang w:val="en-US"/>
+        </w:rPr>
+      </w:pPr>
+      <w:r>
+        <w:rPr>
+          <w:rFonts w:ascii="Times New Roman" w:hAnsi="Times New Roman" w:cs="Times New Roman"/>
+          <w:sz w:val="28"/>
+        </w:rPr>
+        <w:t xml:space="preserve">Рисунок 3.1 </w:t>
+      </w:r>
+      <w:r>
+        <w:rPr>
+          <w:rFonts w:ascii="Times New Roman" w:hAnsi="Times New Roman" w:cs="Times New Roman"/>
+          <w:sz w:val="28"/>
+        </w:rPr>
+        <w:t>–</w:t>
+      </w:r>
+      <w:r>
+        <w:rPr>
+          <w:rFonts w:ascii="Times New Roman" w:hAnsi="Times New Roman" w:cs="Times New Roman"/>
+          <w:sz w:val="28"/>
+        </w:rPr>
+        <w:t xml:space="preserve"> Диаграмма компонентов </w:t>
+      </w:r>
+      <w:proofErr w:type="spellStart"/>
+      <w:r>
+        <w:rPr>
+          <w:rFonts w:ascii="Times New Roman" w:hAnsi="Times New Roman" w:cs="Times New Roman"/>
+          <w:sz w:val="28"/>
+          <w:lang w:val="en-US"/>
+        </w:rPr>
+        <w:t>разработанной</w:t>
+      </w:r>
+      <w:proofErr w:type="spellEnd"/>
+      <w:r>
+        <w:rPr>
+          <w:rFonts w:ascii="Times New Roman" w:hAnsi="Times New Roman" w:cs="Times New Roman"/>
+          <w:sz w:val="28"/>
+          <w:lang w:val="en-US"/>
+        </w:rPr>
+        <w:t xml:space="preserve"> </w:t>
+      </w:r>
+      <w:proofErr w:type="spellStart"/>
+      <w:r>
+        <w:rPr>
+          <w:rFonts w:ascii="Times New Roman" w:hAnsi="Times New Roman" w:cs="Times New Roman"/>
+          <w:sz w:val="28"/>
+          <w:lang w:val="en-US"/>
+        </w:rPr>
+        <w:t>программы</w:t>
+      </w:r>
+      <w:proofErr w:type="spellEnd"/>
+    </w:p>
+    <w:p>
+      <w:pPr>
+        <w:spacing w:line="360" w:lineRule="auto"/>
+        <w:contextualSpacing/>
+        <w:jc w:val="center"/>
+        <w:rPr>
+          <w:rFonts w:ascii="Times New Roman" w:hAnsi="Times New Roman" w:cs="Times New Roman"/>
+          <w:sz w:val="28"/>
+        </w:rPr>
+      </w:pPr>
+    </w:p>
+    <w:p>
+      <w:pPr>
+        <w:pStyle w:val="a5"/>
+        <w:numPr>
+          <w:ilvl w:val="0"/>
+          <w:numId w:val="41"/>
+        </w:numPr>
+        <w:spacing w:line="360" w:lineRule="auto"/>
+        <w:jc w:val="both"/>
+        <w:rPr>
+          <w:rFonts w:ascii="Times New Roman" w:hAnsi="Times New Roman" w:cs="Times New Roman"/>
+          <w:sz w:val="28"/>
+        </w:rPr>
+      </w:pPr>
+      <w:r>
+        <w:rPr>
+          <w:rFonts w:ascii="Times New Roman" w:hAnsi="Times New Roman" w:cs="Times New Roman"/>
+          <w:sz w:val="28"/>
+        </w:rPr>
+        <w:t>Пользовательский</w:t>
+      </w:r>
+      <w:r>
+        <w:rPr>
+          <w:rFonts w:ascii="Times New Roman" w:hAnsi="Times New Roman" w:cs="Times New Roman"/>
+          <w:sz w:val="28"/>
+        </w:rPr>
+        <w:t xml:space="preserve"> интерфейс </w:t>
+      </w:r>
+      <w:r>
+        <w:rPr>
+          <w:rFonts w:ascii="Times New Roman" w:hAnsi="Times New Roman" w:cs="Times New Roman"/>
+          <w:sz w:val="28"/>
+        </w:rPr>
+        <w:t>–</w:t>
+      </w:r>
+      <w:r>
+        <w:rPr>
+          <w:rFonts w:ascii="Times New Roman" w:hAnsi="Times New Roman" w:cs="Times New Roman"/>
+          <w:sz w:val="28"/>
+        </w:rPr>
+        <w:t xml:space="preserve"> </w:t>
+      </w:r>
+      <w:r>
+        <w:rPr>
+          <w:rFonts w:ascii="Times New Roman" w:hAnsi="Times New Roman" w:cs="Times New Roman"/>
+          <w:sz w:val="28"/>
+        </w:rPr>
+        <w:t xml:space="preserve">представляет собой </w:t>
+      </w:r>
+    </w:p>
+    <w:p>
+      <w:pPr>
+        <w:pStyle w:val="a5"/>
+        <w:numPr>
+          <w:ilvl w:val="0"/>
+          <w:numId w:val="41"/>
+        </w:numPr>
+        <w:spacing w:line="360" w:lineRule="auto"/>
+        <w:jc w:val="both"/>
+        <w:rPr>
+          <w:rFonts w:ascii="Times New Roman" w:hAnsi="Times New Roman" w:cs="Times New Roman"/>
+          <w:sz w:val="28"/>
+        </w:rPr>
+      </w:pPr>
+      <w:r>
+        <w:rPr>
+          <w:rFonts w:ascii="Times New Roman" w:hAnsi="Times New Roman" w:cs="Times New Roman"/>
+          <w:sz w:val="28"/>
+        </w:rPr>
+        <w:t xml:space="preserve">Модуль, реализующий предобработку данных, </w:t>
+      </w:r>
+      <w:r>
+        <w:rPr>
+          <w:rFonts w:ascii="Times New Roman" w:hAnsi="Times New Roman" w:cs="Times New Roman"/>
+          <w:sz w:val="28"/>
+        </w:rPr>
+        <w:t>–</w:t>
+      </w:r>
+      <w:r>
+        <w:rPr>
+          <w:rFonts w:ascii="Times New Roman" w:hAnsi="Times New Roman" w:cs="Times New Roman"/>
+          <w:sz w:val="28"/>
+        </w:rPr>
+        <w:t xml:space="preserve"> </w:t>
+      </w:r>
+    </w:p>
+    <w:p>
+      <w:pPr>
+        <w:pStyle w:val="a5"/>
+        <w:numPr>
+          <w:ilvl w:val="0"/>
+          <w:numId w:val="41"/>
+        </w:numPr>
+        <w:spacing w:line="360" w:lineRule="auto"/>
+        <w:jc w:val="both"/>
+        <w:rPr>
+          <w:rFonts w:ascii="Times New Roman" w:hAnsi="Times New Roman" w:cs="Times New Roman"/>
+          <w:sz w:val="28"/>
+        </w:rPr>
+      </w:pPr>
+      <w:r>
+        <w:rPr>
+          <w:rFonts w:ascii="Times New Roman" w:hAnsi="Times New Roman" w:cs="Times New Roman"/>
+          <w:sz w:val="28"/>
+        </w:rPr>
+        <w:t xml:space="preserve">Модель градиентного бустинга </w:t>
+      </w:r>
+      <w:r>
+        <w:rPr>
+          <w:rFonts w:ascii="Times New Roman" w:hAnsi="Times New Roman" w:cs="Times New Roman"/>
+          <w:sz w:val="28"/>
+        </w:rPr>
+        <w:t>–</w:t>
+      </w:r>
+      <w:r>
+        <w:rPr>
+          <w:rFonts w:ascii="Times New Roman" w:hAnsi="Times New Roman" w:cs="Times New Roman"/>
+          <w:sz w:val="28"/>
+        </w:rPr>
+        <w:t xml:space="preserve"> </w:t>
+      </w:r>
+    </w:p>
+    <w:p>
+      <w:pPr>
+        <w:spacing w:line="360" w:lineRule="auto"/>
+        <w:ind w:firstLine="709"/>
+        <w:contextualSpacing/>
+        <w:jc w:val="both"/>
+        <w:rPr>
+          <w:rFonts w:ascii="Times New Roman" w:hAnsi="Times New Roman" w:cs="Times New Roman"/>
+          <w:sz w:val="28"/>
+        </w:rPr>
+      </w:pPr>
+    </w:p>
+    <w:p>
+      <w:pPr>
+        <w:spacing w:line="360" w:lineRule="auto"/>
+        <w:ind w:firstLine="709"/>
+        <w:contextualSpacing/>
+        <w:jc w:val="both"/>
+        <w:rPr>
+          <w:rFonts w:ascii="Times New Roman" w:hAnsi="Times New Roman" w:cs="Times New Roman"/>
+          <w:sz w:val="28"/>
+        </w:rPr>
+      </w:pPr>
+    </w:p>
+    <w:p>
+      <w:pPr>
+        <w:spacing w:line="360" w:lineRule="auto"/>
+        <w:ind w:firstLine="709"/>
+        <w:contextualSpacing/>
+        <w:jc w:val="both"/>
+        <w:rPr>
+          <w:rFonts w:ascii="Times New Roman" w:hAnsi="Times New Roman" w:cs="Times New Roman"/>
+          <w:sz w:val="28"/>
+        </w:rPr>
+      </w:pPr>
+    </w:p>
+    <w:p>
+      <w:pPr>
+        <w:spacing w:line="360" w:lineRule="auto"/>
+        <w:ind w:firstLine="709"/>
+        <w:contextualSpacing/>
+        <w:jc w:val="both"/>
+        <w:rPr>
+          <w:rFonts w:ascii="Times New Roman" w:hAnsi="Times New Roman" w:cs="Times New Roman"/>
+          <w:sz w:val="28"/>
+        </w:rPr>
+      </w:pPr>
+      <w:r>
+        <w:rPr>
+          <w:rFonts w:ascii="Times New Roman" w:hAnsi="Times New Roman" w:cs="Times New Roman"/>
+          <w:sz w:val="28"/>
+        </w:rPr>
+        <w:t xml:space="preserve"> состоит из 5 классов, каждый из которых соответствует определенному этапу разработанного метода.</w:t>
+      </w:r>
+    </w:p>
+    <w:p>
+      <w:pPr>
+        <w:pStyle w:val="a5"/>
+        <w:numPr>
+          <w:ilvl w:val="0"/>
+          <w:numId w:val="40"/>
+        </w:numPr>
+        <w:spacing w:line="360" w:lineRule="auto"/>
+        <w:jc w:val="both"/>
+        <w:rPr>
+          <w:rFonts w:ascii="Times New Roman" w:hAnsi="Times New Roman" w:cs="Times New Roman"/>
+          <w:sz w:val="28"/>
+        </w:rPr>
+      </w:pPr>
+      <w:proofErr w:type="spellStart"/>
+      <w:r>
+        <w:rPr>
+          <w:rFonts w:ascii="Times New Roman" w:hAnsi="Times New Roman" w:cs="Times New Roman"/>
+          <w:b/>
+          <w:sz w:val="28"/>
+          <w:lang w:val="en-US"/>
+        </w:rPr>
+        <w:t>PromiseDataset</w:t>
+      </w:r>
+      <w:proofErr w:type="spellEnd"/>
+      <w:r>
+        <w:rPr>
+          <w:rFonts w:ascii="Times New Roman" w:hAnsi="Times New Roman" w:cs="Times New Roman"/>
+          <w:sz w:val="28"/>
+        </w:rPr>
+        <w:t xml:space="preserve"> – класс, отвечающий</w:t>
+      </w:r>
+      <w:r>
+        <w:rPr>
+          <w:rFonts w:ascii="Times New Roman" w:hAnsi="Times New Roman" w:cs="Times New Roman"/>
+          <w:sz w:val="28"/>
+        </w:rPr>
+        <w:t xml:space="preserve"> за загрузку и обработку набора </w:t>
+      </w:r>
+      <w:r>
+        <w:rPr>
+          <w:rFonts w:ascii="Times New Roman" w:hAnsi="Times New Roman" w:cs="Times New Roman"/>
+          <w:sz w:val="28"/>
+        </w:rPr>
+        <w:t xml:space="preserve">данных для обучения. </w:t>
+      </w:r>
+      <w:r>
+        <w:rPr>
+          <w:rFonts w:ascii="Times New Roman" w:hAnsi="Times New Roman" w:cs="Times New Roman"/>
+          <w:sz w:val="28"/>
+        </w:rPr>
+        <w:t>Е</w:t>
+      </w:r>
+      <w:r>
+        <w:rPr>
+          <w:rFonts w:ascii="Times New Roman" w:hAnsi="Times New Roman" w:cs="Times New Roman"/>
+          <w:sz w:val="28"/>
+        </w:rPr>
+        <w:t xml:space="preserve">динственный метод </w:t>
+      </w:r>
+      <w:r>
+        <w:rPr>
+          <w:rFonts w:ascii="Times New Roman" w:hAnsi="Times New Roman" w:cs="Times New Roman"/>
+          <w:sz w:val="28"/>
+          <w:lang w:val="en-US"/>
+        </w:rPr>
+        <w:t>p</w:t>
+      </w:r>
+      <w:r>
+        <w:rPr>
+          <w:rFonts w:ascii="Times New Roman" w:hAnsi="Times New Roman" w:cs="Times New Roman"/>
+          <w:sz w:val="28"/>
+          <w:lang w:val="en-US"/>
+        </w:rPr>
+        <w:t>repare</w:t>
+      </w:r>
+      <w:r>
+        <w:rPr>
+          <w:rFonts w:ascii="Times New Roman" w:hAnsi="Times New Roman" w:cs="Times New Roman"/>
+          <w:sz w:val="28"/>
+        </w:rPr>
+        <w:t xml:space="preserve"> </w:t>
+      </w:r>
+      <w:r>
+        <w:rPr>
+          <w:rFonts w:ascii="Times New Roman" w:hAnsi="Times New Roman" w:cs="Times New Roman"/>
+          <w:sz w:val="28"/>
+        </w:rPr>
+        <w:t>производит обработку</w:t>
+      </w:r>
+      <w:r>
+        <w:rPr>
+          <w:rFonts w:ascii="Times New Roman" w:hAnsi="Times New Roman" w:cs="Times New Roman"/>
+          <w:sz w:val="28"/>
+        </w:rPr>
+        <w:t>:</w:t>
+      </w:r>
+      <w:r>
+        <w:rPr>
+          <w:rFonts w:ascii="Times New Roman" w:hAnsi="Times New Roman" w:cs="Times New Roman"/>
+          <w:sz w:val="28"/>
+        </w:rPr>
+        <w:t xml:space="preserve"> </w:t>
+      </w:r>
+      <w:r>
+        <w:rPr>
+          <w:rFonts w:ascii="Times New Roman" w:hAnsi="Times New Roman" w:cs="Times New Roman"/>
+          <w:sz w:val="28"/>
+        </w:rPr>
+        <w:t>анализ</w:t>
+      </w:r>
+      <w:r>
+        <w:rPr>
+          <w:rFonts w:ascii="Times New Roman" w:hAnsi="Times New Roman" w:cs="Times New Roman"/>
+          <w:sz w:val="28"/>
+        </w:rPr>
+        <w:t xml:space="preserve"> данных</w:t>
+      </w:r>
+      <w:r>
+        <w:rPr>
+          <w:rFonts w:ascii="Times New Roman" w:hAnsi="Times New Roman" w:cs="Times New Roman"/>
+          <w:sz w:val="28"/>
+        </w:rPr>
+        <w:t>, удаление выбросо</w:t>
+      </w:r>
+      <w:r>
+        <w:rPr>
+          <w:rFonts w:ascii="Times New Roman" w:hAnsi="Times New Roman" w:cs="Times New Roman"/>
+          <w:sz w:val="28"/>
+        </w:rPr>
+        <w:t xml:space="preserve">в, дубликатов, масштабирование. Происходит </w:t>
+      </w:r>
+      <w:r>
+        <w:rPr>
+          <w:rFonts w:ascii="Times New Roman" w:hAnsi="Times New Roman" w:cs="Times New Roman"/>
+          <w:sz w:val="28"/>
+        </w:rPr>
+        <w:t xml:space="preserve">разделение выборки на </w:t>
+      </w:r>
+      <w:r>
+        <w:rPr>
+          <w:rFonts w:ascii="Times New Roman" w:hAnsi="Times New Roman" w:cs="Times New Roman"/>
+          <w:sz w:val="28"/>
+        </w:rPr>
+        <w:t xml:space="preserve">тренировочную и тестовую, выделенные признаки и целевая переменная используются в модели. </w:t>
+      </w:r>
+    </w:p>
+    <w:p>
+      <w:pPr>
+        <w:pStyle w:val="a5"/>
+        <w:numPr>
+          <w:ilvl w:val="0"/>
+          <w:numId w:val="40"/>
+        </w:numPr>
+        <w:spacing w:line="360" w:lineRule="auto"/>
+        <w:jc w:val="both"/>
+        <w:rPr>
+          <w:rFonts w:ascii="Times New Roman" w:hAnsi="Times New Roman" w:cs="Times New Roman"/>
+          <w:sz w:val="28"/>
+        </w:rPr>
+      </w:pPr>
+      <w:proofErr w:type="spellStart"/>
+      <w:r>
+        <w:rPr>
+          <w:rFonts w:ascii="Times New Roman" w:hAnsi="Times New Roman" w:cs="Times New Roman"/>
+          <w:b/>
+          <w:sz w:val="28"/>
+          <w:lang w:val="en-US"/>
+        </w:rPr>
+        <w:t>GBDDModel</w:t>
+      </w:r>
+      <w:proofErr w:type="spellEnd"/>
+      <w:r>
+        <w:rPr>
+          <w:rFonts w:ascii="Times New Roman" w:hAnsi="Times New Roman" w:cs="Times New Roman"/>
+          <w:b/>
+          <w:sz w:val="28"/>
+        </w:rPr>
+        <w:t xml:space="preserve"> </w:t>
+      </w:r>
+      <w:r>
+        <w:rPr>
+          <w:rFonts w:ascii="Times New Roman" w:hAnsi="Times New Roman" w:cs="Times New Roman"/>
+          <w:sz w:val="28"/>
+        </w:rPr>
+        <w:t xml:space="preserve">– </w:t>
+      </w:r>
+      <w:r>
+        <w:rPr>
+          <w:rFonts w:ascii="Times New Roman" w:hAnsi="Times New Roman" w:cs="Times New Roman"/>
+          <w:sz w:val="28"/>
+        </w:rPr>
+        <w:t xml:space="preserve">класс, в котором реализуется обучение методом градиентного бустинга. Атрибутами является классификатор </w:t>
+      </w:r>
+      <w:proofErr w:type="spellStart"/>
+      <w:r>
+        <w:rPr>
+          <w:rFonts w:ascii="Times New Roman" w:hAnsi="Times New Roman" w:cs="Times New Roman"/>
+          <w:sz w:val="28"/>
+          <w:lang w:val="en-US"/>
+        </w:rPr>
+        <w:t>XGBClassifier</w:t>
+      </w:r>
+      <w:proofErr w:type="spellEnd"/>
+      <w:r>
+        <w:rPr>
+          <w:rFonts w:ascii="Times New Roman" w:hAnsi="Times New Roman" w:cs="Times New Roman"/>
+          <w:sz w:val="28"/>
+        </w:rPr>
+        <w:t xml:space="preserve"> из библиотеки </w:t>
+      </w:r>
+      <w:proofErr w:type="spellStart"/>
+      <w:r>
+        <w:rPr>
+          <w:rFonts w:ascii="Times New Roman" w:hAnsi="Times New Roman" w:cs="Times New Roman"/>
+          <w:sz w:val="28"/>
+        </w:rPr>
+        <w:t>xgboost</w:t>
+      </w:r>
+      <w:proofErr w:type="spellEnd"/>
+      <w:r>
+        <w:rPr>
+          <w:rFonts w:ascii="Times New Roman" w:hAnsi="Times New Roman" w:cs="Times New Roman"/>
+          <w:sz w:val="28"/>
+        </w:rPr>
+        <w:t xml:space="preserve">, использующий соответствующий алгоритм, и название файла, в котором сохраняется модель. Для подбора </w:t>
+      </w:r>
+      <w:r>
+        <w:rPr>
+          <w:rFonts w:ascii="Times New Roman" w:hAnsi="Times New Roman" w:cs="Times New Roman"/>
+          <w:sz w:val="28"/>
+        </w:rPr>
+        <w:lastRenderedPageBreak/>
+        <w:t xml:space="preserve">параметров используется метод </w:t>
+      </w:r>
+      <w:r>
+        <w:rPr>
+          <w:rFonts w:ascii="Times New Roman" w:hAnsi="Times New Roman" w:cs="Times New Roman"/>
+          <w:sz w:val="28"/>
+          <w:lang w:val="en-US"/>
+        </w:rPr>
+        <w:t>grid</w:t>
+      </w:r>
+      <w:r>
+        <w:rPr>
+          <w:rFonts w:ascii="Times New Roman" w:hAnsi="Times New Roman" w:cs="Times New Roman"/>
+          <w:sz w:val="28"/>
+        </w:rPr>
+        <w:t>_</w:t>
+      </w:r>
+      <w:r>
+        <w:rPr>
+          <w:rFonts w:ascii="Times New Roman" w:hAnsi="Times New Roman" w:cs="Times New Roman"/>
+          <w:sz w:val="28"/>
+          <w:lang w:val="en-US"/>
+        </w:rPr>
+        <w:t>search</w:t>
+      </w:r>
+      <w:r>
+        <w:rPr>
+          <w:rFonts w:ascii="Times New Roman" w:hAnsi="Times New Roman" w:cs="Times New Roman"/>
+          <w:sz w:val="28"/>
+        </w:rPr>
+        <w:t xml:space="preserve">, </w:t>
+      </w:r>
+      <w:r>
+        <w:rPr>
+          <w:rFonts w:ascii="Times New Roman" w:hAnsi="Times New Roman" w:cs="Times New Roman"/>
+          <w:sz w:val="28"/>
+        </w:rPr>
+        <w:t xml:space="preserve">который в автоматическом режиме сопоставляет разные параметры и выбирает те, которые в совокупности показывают наибольшую точность. </w:t>
+      </w:r>
+    </w:p>
+    <w:p>
+      <w:pPr>
+        <w:pStyle w:val="a5"/>
+        <w:spacing w:line="360" w:lineRule="auto"/>
+        <w:jc w:val="both"/>
+        <w:rPr>
+          <w:rFonts w:ascii="Times New Roman" w:hAnsi="Times New Roman" w:cs="Times New Roman"/>
+          <w:sz w:val="28"/>
+        </w:rPr>
+      </w:pPr>
+      <w:r>
+        <w:rPr>
+          <w:rFonts w:ascii="Times New Roman" w:hAnsi="Times New Roman" w:cs="Times New Roman"/>
+          <w:sz w:val="28"/>
+        </w:rPr>
+        <w:t xml:space="preserve">Исследования показали, что для данной задачи лучшим образом подходят следующие: </w:t>
+      </w:r>
+      <w:r>
+        <w:rPr>
+          <w:rFonts w:ascii="Times New Roman" w:hAnsi="Times New Roman" w:cs="Times New Roman"/>
+          <w:sz w:val="28"/>
+          <w:lang w:val="en-US"/>
+        </w:rPr>
+        <w:t>learning</w:t>
+      </w:r>
+      <w:r>
+        <w:rPr>
+          <w:rFonts w:ascii="Times New Roman" w:hAnsi="Times New Roman" w:cs="Times New Roman"/>
+          <w:sz w:val="28"/>
+        </w:rPr>
+        <w:t>_</w:t>
+      </w:r>
+      <w:r>
+        <w:rPr>
+          <w:rFonts w:ascii="Times New Roman" w:hAnsi="Times New Roman" w:cs="Times New Roman"/>
+          <w:sz w:val="28"/>
+          <w:lang w:val="en-US"/>
+        </w:rPr>
+        <w:t>rate</w:t>
+      </w:r>
+      <w:r>
+        <w:rPr>
+          <w:rFonts w:ascii="Times New Roman" w:hAnsi="Times New Roman" w:cs="Times New Roman"/>
+          <w:sz w:val="28"/>
+        </w:rPr>
+        <w:t xml:space="preserve"> = 0.01 (</w:t>
+      </w:r>
+      <w:r>
+        <w:rPr>
+          <w:rFonts w:ascii="Times New Roman" w:hAnsi="Times New Roman" w:cs="Times New Roman"/>
+          <w:sz w:val="28"/>
+        </w:rPr>
+        <w:t>темп обучения)</w:t>
+      </w:r>
+      <w:r>
+        <w:rPr>
+          <w:rFonts w:ascii="Times New Roman" w:hAnsi="Times New Roman" w:cs="Times New Roman"/>
+          <w:sz w:val="28"/>
+        </w:rPr>
+        <w:t xml:space="preserve">, </w:t>
+      </w:r>
+      <w:r>
+        <w:rPr>
+          <w:rFonts w:ascii="Times New Roman" w:hAnsi="Times New Roman" w:cs="Times New Roman"/>
+          <w:sz w:val="28"/>
+          <w:lang w:val="en-US"/>
+        </w:rPr>
+        <w:t>n</w:t>
+      </w:r>
+      <w:r>
+        <w:rPr>
+          <w:rFonts w:ascii="Times New Roman" w:hAnsi="Times New Roman" w:cs="Times New Roman"/>
+          <w:sz w:val="28"/>
+        </w:rPr>
+        <w:t>_</w:t>
+      </w:r>
+      <w:r>
+        <w:rPr>
+          <w:rFonts w:ascii="Times New Roman" w:hAnsi="Times New Roman" w:cs="Times New Roman"/>
+          <w:sz w:val="28"/>
+          <w:lang w:val="en-US"/>
+        </w:rPr>
+        <w:t>estimators</w:t>
+      </w:r>
+      <w:r>
+        <w:rPr>
+          <w:rFonts w:ascii="Times New Roman" w:hAnsi="Times New Roman" w:cs="Times New Roman"/>
+          <w:sz w:val="28"/>
+        </w:rPr>
+        <w:t xml:space="preserve"> = 1000 (количество деревьев), </w:t>
+      </w:r>
+      <w:r>
+        <w:rPr>
+          <w:rFonts w:ascii="Times New Roman" w:hAnsi="Times New Roman" w:cs="Times New Roman"/>
+          <w:sz w:val="28"/>
+          <w:lang w:val="en-US"/>
+        </w:rPr>
+        <w:t>max</w:t>
+      </w:r>
+      <w:r>
+        <w:rPr>
+          <w:rFonts w:ascii="Times New Roman" w:hAnsi="Times New Roman" w:cs="Times New Roman"/>
+          <w:sz w:val="28"/>
+        </w:rPr>
+        <w:t>_</w:t>
+      </w:r>
+      <w:r>
+        <w:rPr>
+          <w:rFonts w:ascii="Times New Roman" w:hAnsi="Times New Roman" w:cs="Times New Roman"/>
+          <w:sz w:val="28"/>
+          <w:lang w:val="en-US"/>
+        </w:rPr>
+        <w:t>depth</w:t>
+      </w:r>
+      <w:r>
+        <w:rPr>
+          <w:rFonts w:ascii="Times New Roman" w:hAnsi="Times New Roman" w:cs="Times New Roman"/>
+          <w:sz w:val="28"/>
+        </w:rPr>
+        <w:t xml:space="preserve"> = 7 (</w:t>
+      </w:r>
+      <w:r>
+        <w:rPr>
+          <w:rFonts w:ascii="Times New Roman" w:hAnsi="Times New Roman" w:cs="Times New Roman"/>
+          <w:sz w:val="28"/>
+        </w:rPr>
+        <w:t xml:space="preserve">максимальная глубина обучаемых деревьев). Для контроля обучения применяется метод </w:t>
+      </w:r>
+      <w:r>
+        <w:rPr>
+          <w:rFonts w:ascii="Times New Roman" w:hAnsi="Times New Roman" w:cs="Times New Roman"/>
+          <w:sz w:val="28"/>
+          <w:lang w:val="en-US"/>
+        </w:rPr>
+        <w:t>debug</w:t>
+      </w:r>
+      <w:r>
+        <w:rPr>
+          <w:rFonts w:ascii="Times New Roman" w:hAnsi="Times New Roman" w:cs="Times New Roman"/>
+          <w:sz w:val="28"/>
+        </w:rPr>
+        <w:t>_</w:t>
+      </w:r>
+      <w:r>
+        <w:rPr>
+          <w:rFonts w:ascii="Times New Roman" w:hAnsi="Times New Roman" w:cs="Times New Roman"/>
+          <w:sz w:val="28"/>
+          <w:lang w:val="en-US"/>
+        </w:rPr>
+        <w:t>fit</w:t>
+      </w:r>
+      <w:r>
+        <w:rPr>
+          <w:rFonts w:ascii="Times New Roman" w:hAnsi="Times New Roman" w:cs="Times New Roman"/>
+          <w:sz w:val="28"/>
+        </w:rPr>
+        <w:t xml:space="preserve">, </w:t>
+      </w:r>
+      <w:r>
+        <w:rPr>
+          <w:rFonts w:ascii="Times New Roman" w:hAnsi="Times New Roman" w:cs="Times New Roman"/>
+          <w:sz w:val="28"/>
+        </w:rPr>
+        <w:t>позволяющий по окончании отобразить на графике значения функции потерь на каждой итерации. Это дает возможность более точно изменять параметры и методы для обработки данных.</w:t>
+      </w:r>
+    </w:p>
+    <w:p>
+      <w:pPr>
+        <w:pStyle w:val="a5"/>
+        <w:spacing w:line="360" w:lineRule="auto"/>
+        <w:jc w:val="both"/>
+        <w:rPr>
+          <w:rFonts w:ascii="Times New Roman" w:hAnsi="Times New Roman" w:cs="Times New Roman"/>
+          <w:sz w:val="28"/>
+        </w:rPr>
+      </w:pPr>
+      <w:r>
+        <w:rPr>
+          <w:rFonts w:ascii="Times New Roman" w:hAnsi="Times New Roman" w:cs="Times New Roman"/>
+          <w:sz w:val="28"/>
+        </w:rPr>
+        <w:t xml:space="preserve">Метод </w:t>
+      </w:r>
+      <w:r>
+        <w:rPr>
+          <w:rFonts w:ascii="Times New Roman" w:hAnsi="Times New Roman" w:cs="Times New Roman"/>
+          <w:sz w:val="28"/>
+          <w:lang w:val="en-US"/>
+        </w:rPr>
+        <w:t>fit</w:t>
+      </w:r>
+      <w:r>
+        <w:rPr>
+          <w:rFonts w:ascii="Times New Roman" w:hAnsi="Times New Roman" w:cs="Times New Roman"/>
+          <w:sz w:val="28"/>
+        </w:rPr>
+        <w:t xml:space="preserve"> </w:t>
+      </w:r>
+      <w:r>
+        <w:rPr>
+          <w:rFonts w:ascii="Times New Roman" w:hAnsi="Times New Roman" w:cs="Times New Roman"/>
+          <w:sz w:val="28"/>
+        </w:rPr>
+        <w:t>позволяет обучить модель и сохранить ее в соответствующий файл.</w:t>
+      </w:r>
+      <w:r>
+        <w:rPr>
+          <w:rFonts w:ascii="Times New Roman" w:hAnsi="Times New Roman" w:cs="Times New Roman"/>
+          <w:sz w:val="28"/>
+        </w:rPr>
+        <w:t xml:space="preserve"> </w:t>
+      </w:r>
+      <w:r>
+        <w:rPr>
+          <w:rFonts w:ascii="Times New Roman" w:hAnsi="Times New Roman" w:cs="Times New Roman"/>
+          <w:sz w:val="28"/>
+        </w:rPr>
+        <w:t xml:space="preserve">Модель из файла используется в дальнейшем в методах </w:t>
+      </w:r>
+      <w:r>
+        <w:rPr>
+          <w:rFonts w:ascii="Times New Roman" w:hAnsi="Times New Roman" w:cs="Times New Roman"/>
+          <w:sz w:val="28"/>
+          <w:lang w:val="en-US"/>
+        </w:rPr>
+        <w:t>predict</w:t>
+      </w:r>
+      <w:r>
+        <w:rPr>
+          <w:rFonts w:ascii="Times New Roman" w:hAnsi="Times New Roman" w:cs="Times New Roman"/>
+          <w:sz w:val="28"/>
+        </w:rPr>
+        <w:t xml:space="preserve"> и </w:t>
+      </w:r>
+      <w:r>
+        <w:rPr>
+          <w:rFonts w:ascii="Times New Roman" w:hAnsi="Times New Roman" w:cs="Times New Roman"/>
+          <w:sz w:val="28"/>
+          <w:lang w:val="en-US"/>
+        </w:rPr>
+        <w:t>predict</w:t>
+      </w:r>
+      <w:r>
+        <w:rPr>
+          <w:rFonts w:ascii="Times New Roman" w:hAnsi="Times New Roman" w:cs="Times New Roman"/>
+          <w:sz w:val="28"/>
+        </w:rPr>
+        <w:t>_</w:t>
+      </w:r>
+      <w:proofErr w:type="spellStart"/>
+      <w:r>
+        <w:rPr>
+          <w:rFonts w:ascii="Times New Roman" w:hAnsi="Times New Roman" w:cs="Times New Roman"/>
+          <w:sz w:val="28"/>
+          <w:lang w:val="en-US"/>
+        </w:rPr>
+        <w:t>proba</w:t>
+      </w:r>
+      <w:proofErr w:type="spellEnd"/>
+      <w:r>
+        <w:rPr>
+          <w:rFonts w:ascii="Times New Roman" w:hAnsi="Times New Roman" w:cs="Times New Roman"/>
+          <w:sz w:val="28"/>
+        </w:rPr>
+        <w:t>, рассчитывающие</w:t>
+      </w:r>
+      <w:r>
+        <w:rPr>
+          <w:rFonts w:ascii="Times New Roman" w:hAnsi="Times New Roman" w:cs="Times New Roman"/>
+          <w:sz w:val="28"/>
+        </w:rPr>
+        <w:t xml:space="preserve"> на ее основе</w:t>
+      </w:r>
+      <w:r>
+        <w:rPr>
+          <w:rFonts w:ascii="Times New Roman" w:hAnsi="Times New Roman" w:cs="Times New Roman"/>
+          <w:sz w:val="28"/>
+        </w:rPr>
+        <w:t xml:space="preserve"> результа</w:t>
+      </w:r>
+      <w:r>
+        <w:rPr>
+          <w:rFonts w:ascii="Times New Roman" w:hAnsi="Times New Roman" w:cs="Times New Roman"/>
+          <w:sz w:val="28"/>
+        </w:rPr>
+        <w:t>т классификации и вероятности принадлежности каждому классу соответственно. Для итоговой оценки точности модели используются метрики, описанные в аналитической части работы (</w:t>
+      </w:r>
+      <w:r>
+        <w:rPr>
+          <w:rFonts w:ascii="Times New Roman" w:hAnsi="Times New Roman" w:cs="Times New Roman"/>
+          <w:sz w:val="28"/>
+          <w:lang w:val="en-US"/>
+        </w:rPr>
+        <w:t>accuracy</w:t>
+      </w:r>
+      <w:r>
+        <w:rPr>
+          <w:rFonts w:ascii="Times New Roman" w:hAnsi="Times New Roman" w:cs="Times New Roman"/>
+          <w:sz w:val="28"/>
+        </w:rPr>
+        <w:t xml:space="preserve">, </w:t>
+      </w:r>
+      <w:r>
+        <w:rPr>
+          <w:rFonts w:ascii="Times New Roman" w:hAnsi="Times New Roman" w:cs="Times New Roman"/>
+          <w:sz w:val="28"/>
+          <w:lang w:val="en-US"/>
+        </w:rPr>
+        <w:t>precision</w:t>
+      </w:r>
+      <w:r>
+        <w:rPr>
+          <w:rFonts w:ascii="Times New Roman" w:hAnsi="Times New Roman" w:cs="Times New Roman"/>
+          <w:sz w:val="28"/>
+        </w:rPr>
+        <w:t xml:space="preserve">, </w:t>
+      </w:r>
+      <w:r>
+        <w:rPr>
+          <w:rFonts w:ascii="Times New Roman" w:hAnsi="Times New Roman" w:cs="Times New Roman"/>
+          <w:sz w:val="28"/>
+          <w:lang w:val="en-US"/>
+        </w:rPr>
+        <w:t>recall</w:t>
+      </w:r>
+      <w:r>
+        <w:rPr>
+          <w:rFonts w:ascii="Times New Roman" w:hAnsi="Times New Roman" w:cs="Times New Roman"/>
+          <w:sz w:val="28"/>
+        </w:rPr>
+        <w:t xml:space="preserve">, </w:t>
+      </w:r>
+      <w:r>
+        <w:rPr>
+          <w:rFonts w:ascii="Times New Roman" w:hAnsi="Times New Roman" w:cs="Times New Roman"/>
+          <w:sz w:val="28"/>
+          <w:lang w:val="en-US"/>
+        </w:rPr>
+        <w:t>f</w:t>
+      </w:r>
+      <w:r>
+        <w:rPr>
+          <w:rFonts w:ascii="Times New Roman" w:hAnsi="Times New Roman" w:cs="Times New Roman"/>
+          <w:sz w:val="28"/>
+        </w:rPr>
+        <w:t>-</w:t>
+      </w:r>
+      <w:r>
+        <w:rPr>
+          <w:rFonts w:ascii="Times New Roman" w:hAnsi="Times New Roman" w:cs="Times New Roman"/>
+          <w:sz w:val="28"/>
+          <w:lang w:val="en-US"/>
+        </w:rPr>
+        <w:t>measure</w:t>
+      </w:r>
+      <w:r>
+        <w:rPr>
+          <w:rFonts w:ascii="Times New Roman" w:hAnsi="Times New Roman" w:cs="Times New Roman"/>
+          <w:sz w:val="28"/>
+        </w:rPr>
+        <w:t>).</w:t>
+      </w:r>
+    </w:p>
+    <w:p>
+      <w:pPr>
+        <w:pStyle w:val="a5"/>
+        <w:numPr>
+          <w:ilvl w:val="0"/>
+          <w:numId w:val="40"/>
+        </w:numPr>
+        <w:spacing w:line="360" w:lineRule="auto"/>
+        <w:jc w:val="both"/>
+        <w:rPr>
+          <w:rFonts w:ascii="Times New Roman" w:hAnsi="Times New Roman" w:cs="Times New Roman"/>
+          <w:sz w:val="28"/>
+        </w:rPr>
+      </w:pPr>
+      <w:proofErr w:type="spellStart"/>
+      <w:r>
+        <w:rPr>
+          <w:rFonts w:ascii="Times New Roman" w:hAnsi="Times New Roman" w:cs="Times New Roman"/>
+          <w:b/>
+          <w:sz w:val="28"/>
+          <w:lang w:val="en-US"/>
+        </w:rPr>
+        <w:t>MetricsCppCode</w:t>
+      </w:r>
+      <w:proofErr w:type="spellEnd"/>
+      <w:r>
+        <w:rPr>
+          <w:rFonts w:ascii="Times New Roman" w:hAnsi="Times New Roman" w:cs="Times New Roman"/>
+          <w:b/>
+          <w:sz w:val="28"/>
+        </w:rPr>
+        <w:t xml:space="preserve"> </w:t>
+      </w:r>
+      <w:r>
+        <w:rPr>
+          <w:rFonts w:ascii="Times New Roman" w:hAnsi="Times New Roman" w:cs="Times New Roman"/>
+          <w:sz w:val="28"/>
+        </w:rPr>
+        <w:t>–</w:t>
+      </w:r>
+      <w:r>
+        <w:rPr>
+          <w:rFonts w:ascii="Times New Roman" w:hAnsi="Times New Roman" w:cs="Times New Roman"/>
+          <w:b/>
+          <w:sz w:val="28"/>
+        </w:rPr>
+        <w:t xml:space="preserve"> </w:t>
+      </w:r>
+      <w:r>
+        <w:rPr>
+          <w:rFonts w:ascii="Times New Roman" w:hAnsi="Times New Roman" w:cs="Times New Roman"/>
+          <w:sz w:val="28"/>
+        </w:rPr>
+        <w:t xml:space="preserve">класс, в котором происходит расчет метрик кода на основе описанных формул.  Метод </w:t>
+      </w:r>
+      <w:r>
+        <w:rPr>
+          <w:rFonts w:ascii="Times New Roman" w:hAnsi="Times New Roman" w:cs="Times New Roman"/>
+          <w:sz w:val="28"/>
+          <w:lang w:val="en-US"/>
+        </w:rPr>
+        <w:t>count</w:t>
+      </w:r>
+      <w:r>
+        <w:rPr>
+          <w:rFonts w:ascii="Times New Roman" w:hAnsi="Times New Roman" w:cs="Times New Roman"/>
+          <w:sz w:val="28"/>
+        </w:rPr>
+        <w:t xml:space="preserve"> </w:t>
+      </w:r>
+      <w:r>
+        <w:rPr>
+          <w:rFonts w:ascii="Times New Roman" w:hAnsi="Times New Roman" w:cs="Times New Roman"/>
+          <w:sz w:val="28"/>
+        </w:rPr>
+        <w:t>возвращает словарь, содержащий названия метрик и их значения. Также написаны вспомогательные функции для подсчета каждой из них в отдельности.</w:t>
+      </w:r>
+    </w:p>
+    <w:p>
+      <w:pPr>
+        <w:pStyle w:val="a5"/>
+        <w:numPr>
+          <w:ilvl w:val="0"/>
+          <w:numId w:val="40"/>
+        </w:numPr>
+        <w:spacing w:line="360" w:lineRule="auto"/>
+        <w:jc w:val="both"/>
+        <w:rPr>
+          <w:rFonts w:ascii="Times New Roman" w:hAnsi="Times New Roman" w:cs="Times New Roman"/>
+          <w:sz w:val="28"/>
+        </w:rPr>
+      </w:pPr>
+      <w:proofErr w:type="spellStart"/>
+      <w:r>
+        <w:rPr>
+          <w:rFonts w:ascii="Times New Roman" w:hAnsi="Times New Roman" w:cs="Times New Roman"/>
+          <w:b/>
+          <w:sz w:val="28"/>
+        </w:rPr>
+        <w:t>Window</w:t>
+      </w:r>
+      <w:proofErr w:type="spellEnd"/>
+      <w:r>
+        <w:rPr>
+          <w:rFonts w:ascii="Times New Roman" w:hAnsi="Times New Roman" w:cs="Times New Roman"/>
+          <w:b/>
+          <w:sz w:val="28"/>
+        </w:rPr>
+        <w:t xml:space="preserve"> </w:t>
+      </w:r>
+      <w:r>
+        <w:rPr>
+          <w:rFonts w:ascii="Times New Roman" w:hAnsi="Times New Roman" w:cs="Times New Roman"/>
+          <w:b/>
+          <w:sz w:val="28"/>
+        </w:rPr>
+        <w:t xml:space="preserve">– </w:t>
+      </w:r>
+      <w:r>
+        <w:rPr>
+          <w:rFonts w:ascii="Times New Roman" w:hAnsi="Times New Roman" w:cs="Times New Roman"/>
+          <w:sz w:val="28"/>
+        </w:rPr>
+        <w:t xml:space="preserve">класс, отвечающий за пользовательский интерфейс. Реализованы методы для обработки соответствующих кнопок: </w:t>
+      </w:r>
+      <w:r>
+        <w:rPr>
+          <w:rFonts w:ascii="Times New Roman" w:hAnsi="Times New Roman" w:cs="Times New Roman"/>
+          <w:sz w:val="28"/>
+          <w:lang w:val="en-US"/>
+        </w:rPr>
+        <w:t>open</w:t>
+      </w:r>
+      <w:r>
+        <w:rPr>
+          <w:rFonts w:ascii="Times New Roman" w:hAnsi="Times New Roman" w:cs="Times New Roman"/>
+          <w:sz w:val="28"/>
+        </w:rPr>
+        <w:t>_</w:t>
+      </w:r>
+      <w:r>
+        <w:rPr>
+          <w:rFonts w:ascii="Times New Roman" w:hAnsi="Times New Roman" w:cs="Times New Roman"/>
+          <w:sz w:val="28"/>
+          <w:lang w:val="en-US"/>
+        </w:rPr>
+        <w:t>file</w:t>
+      </w:r>
+      <w:r>
+        <w:rPr>
+          <w:rFonts w:ascii="Times New Roman" w:hAnsi="Times New Roman" w:cs="Times New Roman"/>
+          <w:sz w:val="28"/>
+        </w:rPr>
+        <w:t xml:space="preserve"> – </w:t>
+      </w:r>
+      <w:r>
+        <w:rPr>
+          <w:rFonts w:ascii="Times New Roman" w:hAnsi="Times New Roman" w:cs="Times New Roman"/>
+          <w:sz w:val="28"/>
+        </w:rPr>
+        <w:t xml:space="preserve">открытие файла и загрузка в текстовый редактор, </w:t>
+      </w:r>
+      <w:r>
+        <w:rPr>
+          <w:rFonts w:ascii="Times New Roman" w:hAnsi="Times New Roman" w:cs="Times New Roman"/>
+          <w:sz w:val="28"/>
+          <w:lang w:val="en-US"/>
+        </w:rPr>
+        <w:t>clean</w:t>
+      </w:r>
+      <w:r>
+        <w:rPr>
+          <w:rFonts w:ascii="Times New Roman" w:hAnsi="Times New Roman" w:cs="Times New Roman"/>
+          <w:sz w:val="28"/>
+        </w:rPr>
+        <w:t>_</w:t>
+      </w:r>
+      <w:r>
+        <w:rPr>
+          <w:rFonts w:ascii="Times New Roman" w:hAnsi="Times New Roman" w:cs="Times New Roman"/>
+          <w:sz w:val="28"/>
+          <w:lang w:val="en-US"/>
+        </w:rPr>
+        <w:t>editor</w:t>
+      </w:r>
+      <w:r>
+        <w:rPr>
+          <w:rFonts w:ascii="Times New Roman" w:hAnsi="Times New Roman" w:cs="Times New Roman"/>
+          <w:sz w:val="28"/>
+        </w:rPr>
+        <w:t xml:space="preserve"> – </w:t>
+      </w:r>
+      <w:r>
+        <w:rPr>
+          <w:rFonts w:ascii="Times New Roman" w:hAnsi="Times New Roman" w:cs="Times New Roman"/>
+          <w:sz w:val="28"/>
+        </w:rPr>
+        <w:t xml:space="preserve">очистка поля с текстом, </w:t>
+      </w:r>
+      <w:r>
+        <w:rPr>
+          <w:rFonts w:ascii="Times New Roman" w:hAnsi="Times New Roman" w:cs="Times New Roman"/>
+          <w:sz w:val="28"/>
+          <w:lang w:val="en-US"/>
+        </w:rPr>
+        <w:t>run</w:t>
+      </w:r>
+      <w:r>
+        <w:rPr>
+          <w:rFonts w:ascii="Times New Roman" w:hAnsi="Times New Roman" w:cs="Times New Roman"/>
+          <w:sz w:val="28"/>
+        </w:rPr>
+        <w:t>_</w:t>
+      </w:r>
+      <w:r>
+        <w:rPr>
+          <w:rFonts w:ascii="Times New Roman" w:hAnsi="Times New Roman" w:cs="Times New Roman"/>
+          <w:sz w:val="28"/>
+          <w:lang w:val="en-US"/>
+        </w:rPr>
+        <w:t>searching</w:t>
+      </w:r>
+      <w:r>
+        <w:rPr>
+          <w:rFonts w:ascii="Times New Roman" w:hAnsi="Times New Roman" w:cs="Times New Roman"/>
+          <w:sz w:val="28"/>
+        </w:rPr>
+        <w:t xml:space="preserve"> – </w:t>
+      </w:r>
+      <w:r>
+        <w:rPr>
+          <w:rFonts w:ascii="Times New Roman" w:hAnsi="Times New Roman" w:cs="Times New Roman"/>
+          <w:sz w:val="28"/>
+        </w:rPr>
+        <w:t xml:space="preserve">запуск работы алгоритма и разметка кода на основе посчитанных вероятностей. Для разделения исходного кода на функции применяется </w:t>
+      </w:r>
+      <w:r>
+        <w:rPr>
+          <w:rFonts w:ascii="Times New Roman" w:hAnsi="Times New Roman" w:cs="Times New Roman"/>
+          <w:sz w:val="28"/>
+          <w:lang w:val="en-US"/>
+        </w:rPr>
+        <w:t>split</w:t>
+      </w:r>
+      <w:r>
+        <w:rPr>
+          <w:rFonts w:ascii="Times New Roman" w:hAnsi="Times New Roman" w:cs="Times New Roman"/>
+          <w:sz w:val="28"/>
+        </w:rPr>
+        <w:t>_</w:t>
+      </w:r>
+      <w:r>
+        <w:rPr>
+          <w:rFonts w:ascii="Times New Roman" w:hAnsi="Times New Roman" w:cs="Times New Roman"/>
+          <w:sz w:val="28"/>
+          <w:lang w:val="en-US"/>
+        </w:rPr>
+        <w:t>code</w:t>
+      </w:r>
+      <w:r>
+        <w:rPr>
+          <w:rFonts w:ascii="Times New Roman" w:hAnsi="Times New Roman" w:cs="Times New Roman"/>
+          <w:sz w:val="28"/>
+        </w:rPr>
+        <w:t>_</w:t>
+      </w:r>
+      <w:r>
+        <w:rPr>
+          <w:rFonts w:ascii="Times New Roman" w:hAnsi="Times New Roman" w:cs="Times New Roman"/>
+          <w:sz w:val="28"/>
+          <w:lang w:val="en-US"/>
+        </w:rPr>
+        <w:t>by</w:t>
+      </w:r>
+      <w:r>
+        <w:rPr>
+          <w:rFonts w:ascii="Times New Roman" w:hAnsi="Times New Roman" w:cs="Times New Roman"/>
+          <w:sz w:val="28"/>
+        </w:rPr>
+        <w:t>_</w:t>
+      </w:r>
+      <w:r>
+        <w:rPr>
+          <w:rFonts w:ascii="Times New Roman" w:hAnsi="Times New Roman" w:cs="Times New Roman"/>
+          <w:sz w:val="28"/>
+          <w:lang w:val="en-US"/>
+        </w:rPr>
+        <w:t>lines</w:t>
+      </w:r>
+      <w:r>
+        <w:rPr>
+          <w:rFonts w:ascii="Times New Roman" w:hAnsi="Times New Roman" w:cs="Times New Roman"/>
+          <w:sz w:val="28"/>
+        </w:rPr>
+        <w:t>,</w:t>
+      </w:r>
+      <w:r>
+        <w:rPr>
+          <w:rFonts w:ascii="Times New Roman" w:hAnsi="Times New Roman" w:cs="Times New Roman"/>
+          <w:sz w:val="28"/>
+        </w:rPr>
+        <w:t xml:space="preserve"> </w:t>
+      </w:r>
+      <w:r>
+        <w:rPr>
+          <w:rFonts w:ascii="Times New Roman" w:hAnsi="Times New Roman" w:cs="Times New Roman"/>
+          <w:sz w:val="28"/>
+        </w:rPr>
+        <w:t>которая на основе регулярного выражения делит текст на блоки.</w:t>
+      </w:r>
+    </w:p>
+    <w:p>
+      <w:pPr>
+        <w:pStyle w:val="a5"/>
+        <w:numPr>
+          <w:ilvl w:val="0"/>
+          <w:numId w:val="40"/>
+        </w:numPr>
+        <w:spacing w:line="360" w:lineRule="auto"/>
+        <w:jc w:val="both"/>
+        <w:rPr>
+          <w:rFonts w:ascii="Times New Roman" w:hAnsi="Times New Roman" w:cs="Times New Roman"/>
+          <w:sz w:val="28"/>
+        </w:rPr>
+      </w:pPr>
+      <w:proofErr w:type="spellStart"/>
+      <w:r>
+        <w:rPr>
+          <w:rFonts w:ascii="Times New Roman" w:hAnsi="Times New Roman" w:cs="Times New Roman"/>
+          <w:b/>
+          <w:sz w:val="28"/>
+          <w:lang w:val="en-US"/>
+        </w:rPr>
+        <w:t>SyntaxHighlighter</w:t>
+      </w:r>
+      <w:proofErr w:type="spellEnd"/>
+      <w:r>
+        <w:rPr>
+          <w:rFonts w:ascii="Times New Roman" w:hAnsi="Times New Roman" w:cs="Times New Roman"/>
+          <w:sz w:val="28"/>
+        </w:rPr>
+        <w:t xml:space="preserve"> – класс, позволяющий отображать подсветку строк кода. </w:t>
+      </w:r>
+      <w:r>
+        <w:rPr>
+          <w:rFonts w:ascii="Times New Roman" w:hAnsi="Times New Roman" w:cs="Times New Roman"/>
+          <w:sz w:val="28"/>
+        </w:rPr>
+        <w:t xml:space="preserve">В метод </w:t>
+      </w:r>
+      <w:proofErr w:type="spellStart"/>
+      <w:r>
+        <w:rPr>
+          <w:rFonts w:ascii="Times New Roman" w:hAnsi="Times New Roman" w:cs="Times New Roman"/>
+          <w:sz w:val="28"/>
+          <w:lang w:val="en-US"/>
+        </w:rPr>
+        <w:t>hightlight</w:t>
+      </w:r>
+      <w:proofErr w:type="spellEnd"/>
+      <w:r>
+        <w:rPr>
+          <w:rFonts w:ascii="Times New Roman" w:hAnsi="Times New Roman" w:cs="Times New Roman"/>
+          <w:sz w:val="28"/>
+        </w:rPr>
+        <w:t>_</w:t>
+      </w:r>
+      <w:r>
+        <w:rPr>
+          <w:rFonts w:ascii="Times New Roman" w:hAnsi="Times New Roman" w:cs="Times New Roman"/>
+          <w:sz w:val="28"/>
+          <w:lang w:val="en-US"/>
+        </w:rPr>
+        <w:t>line</w:t>
+      </w:r>
+      <w:r>
+        <w:rPr>
+          <w:rFonts w:ascii="Times New Roman" w:hAnsi="Times New Roman" w:cs="Times New Roman"/>
+          <w:sz w:val="28"/>
+        </w:rPr>
+        <w:t xml:space="preserve"> передается номер строки и формат, который применяется для данной строки.</w:t>
+      </w:r>
+    </w:p>
+    <w:p>
+      <w:pPr>
+        <w:spacing w:line="360" w:lineRule="auto"/>
+        <w:ind w:firstLine="709"/>
+        <w:contextualSpacing/>
+        <w:jc w:val="both"/>
+        <w:rPr>
+          <w:rFonts w:ascii="Times New Roman" w:hAnsi="Times New Roman" w:cs="Times New Roman"/>
+          <w:sz w:val="28"/>
+        </w:rPr>
+      </w:pPr>
+      <w:r>
+        <w:rPr>
+          <w:rFonts w:ascii="Times New Roman" w:hAnsi="Times New Roman" w:cs="Times New Roman"/>
+          <w:sz w:val="28"/>
+        </w:rPr>
+        <w:lastRenderedPageBreak/>
+        <w:t>На рисунке 3.1 представлена диаграмма классов разработанной программы.</w:t>
+      </w:r>
+    </w:p>
+    <w:p>
+      <w:pPr>
+        <w:spacing w:line="360" w:lineRule="auto"/>
+        <w:ind w:firstLine="709"/>
+        <w:contextualSpacing/>
+        <w:rPr>
+          <w:rFonts w:ascii="Times New Roman" w:hAnsi="Times New Roman" w:cs="Times New Roman"/>
+          <w:sz w:val="28"/>
+        </w:rPr>
+      </w:pPr>
+    </w:p>
+    <w:p>
+      <w:pPr>
+        <w:spacing w:line="360" w:lineRule="auto"/>
+        <w:contextualSpacing/>
+        <w:jc w:val="center"/>
+        <w:rPr>
+          <w:rFonts w:ascii="Times New Roman" w:hAnsi="Times New Roman" w:cs="Times New Roman"/>
+          <w:sz w:val="28"/>
+        </w:rPr>
+      </w:pPr>
+      <w:r>
+        <w:rPr>
+          <w:rFonts w:ascii="Times New Roman" w:hAnsi="Times New Roman" w:cs="Times New Roman"/>
+          <w:noProof/>
+          <w:sz w:val="28"/>
+          <w:lang w:eastAsia="ru-RU"/>
+        </w:rPr>
+        <w:drawing>
+          <wp:inline distT="0" distB="0" distL="0" distR="0" wp14:anchorId="62406DBA" wp14:editId="5CBE5674">
+            <wp:extent cx="6120130" cy="6205220"/>
+            <wp:effectExtent l="0" t="0" r="0" b="0"/>
+            <wp:docPr id="13" name="Рисунок 13"/>
+            <wp:cNvGraphicFramePr>
+              <a:graphicFrameLocks xmlns:a="http://schemas.openxmlformats.org/drawingml/2006/main" noChangeAspect="1"/>
+            </wp:cNvGraphicFramePr>
+            <a:graphic xmlns:a="http://schemas.openxmlformats.org/drawingml/2006/main">
+              <a:graphicData uri="http://schemas.openxmlformats.org/drawingml/2006/picture">
+                <pic:pic xmlns:pic="http://schemas.openxmlformats.org/drawingml/2006/picture">
+                  <pic:nvPicPr>
+                    <pic:cNvPr id="12" name="technologic_1_.emf"/>
+                    <pic:cNvPicPr/>
+                  </pic:nvPicPr>
+                  <pic:blipFill>
+                    <a:blip r:embed="rId26" cstate="print">
+                      <a:extLst>
+                        <a:ext uri="{28A0092B-C50C-407E-A947-70E740481C1C}">
+                          <a14:useLocalDpi xmlns:a14="http://schemas.microsoft.com/office/drawing/2010/main" val="0"/>
+                        </a:ext>
+                      </a:extLst>
+                    </a:blip>
+                    <a:stretch>
+                      <a:fillRect/>
+                    </a:stretch>
+                  </pic:blipFill>
+                  <pic:spPr>
+                    <a:xfrm>
+                      <a:off x="0" y="0"/>
+                      <a:ext cx="6120130" cy="6205220"/>
+                    </a:xfrm>
+                    <a:prstGeom prst="rect">
+                      <a:avLst/>
+                    </a:prstGeom>
+                  </pic:spPr>
+                </pic:pic>
+              </a:graphicData>
+            </a:graphic>
+          </wp:inline>
+        </w:drawing>
+      </w:r>
+    </w:p>
+    <w:p>
+      <w:pPr>
+        <w:spacing w:after="0" w:line="360" w:lineRule="auto"/>
+        <w:contextualSpacing/>
+        <w:jc w:val="center"/>
+        <w:rPr>
+          <w:rFonts w:ascii="Times New Roman" w:hAnsi="Times New Roman" w:cs="Times New Roman"/>
+          <w:sz w:val="28"/>
+          <w:szCs w:val="28"/>
+        </w:rPr>
+      </w:pPr>
+      <w:r>
+        <w:rPr>
+          <w:rFonts w:ascii="Times New Roman" w:hAnsi="Times New Roman" w:cs="Times New Roman"/>
+          <w:sz w:val="28"/>
+          <w:szCs w:val="28"/>
+        </w:rPr>
+        <w:t>Рисунок 3.2</w:t>
+      </w:r>
+      <w:r>
+        <w:rPr>
+          <w:rFonts w:ascii="Times New Roman" w:hAnsi="Times New Roman" w:cs="Times New Roman"/>
+          <w:sz w:val="28"/>
+          <w:szCs w:val="28"/>
+        </w:rPr>
+        <w:t xml:space="preserve"> </w:t>
+      </w:r>
+      <w:r>
+        <w:rPr>
+          <w:rFonts w:ascii="Times New Roman" w:hAnsi="Times New Roman" w:cs="Times New Roman"/>
+          <w:sz w:val="28"/>
+          <w:szCs w:val="28"/>
+        </w:rPr>
+        <w:t>–</w:t>
+      </w:r>
+      <w:r>
+        <w:rPr>
+          <w:rFonts w:ascii="Times New Roman" w:hAnsi="Times New Roman" w:cs="Times New Roman"/>
+          <w:sz w:val="28"/>
+          <w:szCs w:val="28"/>
+        </w:rPr>
+        <w:t xml:space="preserve"> Диаграмма классов разработанной программы</w:t>
+      </w:r>
+    </w:p>
+    <w:p>
+      <w:pPr>
+        <w:spacing w:line="360" w:lineRule="auto"/>
+        <w:ind w:firstLine="709"/>
+        <w:contextualSpacing/>
+        <w:rPr>
+          <w:rFonts w:ascii="Times New Roman" w:hAnsi="Times New Roman" w:cs="Times New Roman"/>
+          <w:sz w:val="28"/>
+          <w:szCs w:val="28"/>
+        </w:rPr>
+      </w:pPr>
     </w:p>
     <w:p>
       <w:pPr>
@@ -26107,7 +28832,7 @@
           <w:szCs w:val="28"/>
         </w:rPr>
       </w:pPr>
-      <w:bookmarkStart w:id="34" w:name="_Toc135370781"/>
+      <w:bookmarkStart w:id="31" w:name="_Toc135370781"/>
       <w:r>
         <w:rPr>
           <w:rFonts w:ascii="Times New Roman" w:hAnsi="Times New Roman" w:cs="Times New Roman"/>
@@ -26116,9 +28841,10 @@
           <w:sz w:val="28"/>
           <w:szCs w:val="28"/>
         </w:rPr>
+        <w:lastRenderedPageBreak/>
         <w:t>Системное тестирование</w:t>
       </w:r>
-      <w:bookmarkEnd w:id="34"/>
+      <w:bookmarkEnd w:id="31"/>
     </w:p>
     <w:p>
       <w:pPr>
@@ -26158,7 +28884,7 @@
           <w:ilvl w:val="0"/>
           <w:numId w:val="25"/>
         </w:numPr>
-        <w:spacing w:line="480" w:lineRule="auto"/>
+        <w:spacing w:line="360" w:lineRule="auto"/>
         <w:ind w:left="714" w:hanging="357"/>
         <w:contextualSpacing/>
         <w:rPr>
@@ -26168,7 +28894,7 @@
           <w:sz w:val="28"/>
         </w:rPr>
       </w:pPr>
-      <w:bookmarkStart w:id="35" w:name="_Toc135370782"/>
+      <w:bookmarkStart w:id="32" w:name="_Toc135370782"/>
       <w:r>
         <w:rPr>
           <w:rFonts w:ascii="Times New Roman" w:hAnsi="Times New Roman" w:cs="Times New Roman"/>
@@ -26178,35 +28904,7 @@
         </w:rPr>
         <w:t>Взаимодействие пользователя с ПО</w:t>
       </w:r>
-      <w:bookmarkEnd w:id="35"/>
-    </w:p>
-    <w:p>
-      <w:pPr>
-        <w:pStyle w:val="3"/>
-        <w:numPr>
-          <w:ilvl w:val="0"/>
-          <w:numId w:val="31"/>
-        </w:numPr>
-        <w:spacing w:line="360" w:lineRule="auto"/>
-        <w:contextualSpacing/>
-        <w:rPr>
-          <w:rFonts w:ascii="Times New Roman" w:hAnsi="Times New Roman" w:cs="Times New Roman"/>
-          <w:b/>
-          <w:color w:val="auto"/>
-          <w:sz w:val="28"/>
-        </w:rPr>
-      </w:pPr>
-      <w:bookmarkStart w:id="36" w:name="_Toc135370783"/>
-      <w:r>
-        <w:rPr>
-          <w:rFonts w:ascii="Times New Roman" w:hAnsi="Times New Roman" w:cs="Times New Roman"/>
-          <w:b/>
-          <w:color w:val="auto"/>
-          <w:sz w:val="28"/>
-        </w:rPr>
-        <w:t>Описание входных и выходных данных</w:t>
-      </w:r>
-      <w:bookmarkEnd w:id="36"/>
+      <w:bookmarkEnd w:id="32"/>
     </w:p>
     <w:p>
       <w:pPr>
@@ -26223,60 +28921,123 @@
         <w:spacing w:line="360" w:lineRule="auto"/>
         <w:ind w:firstLine="709"/>
         <w:contextualSpacing/>
-        <w:rPr>
-          <w:rFonts w:ascii="Times New Roman" w:hAnsi="Times New Roman" w:cs="Times New Roman"/>
-          <w:sz w:val="28"/>
-        </w:rPr>
-      </w:pPr>
+        <w:jc w:val="both"/>
+        <w:rPr>
+          <w:rFonts w:ascii="Times New Roman" w:hAnsi="Times New Roman" w:cs="Times New Roman"/>
+          <w:sz w:val="28"/>
+        </w:rPr>
+      </w:pPr>
+      <w:r>
+        <w:rPr>
+          <w:rFonts w:ascii="Times New Roman" w:hAnsi="Times New Roman" w:cs="Times New Roman"/>
+          <w:sz w:val="28"/>
+        </w:rPr>
+        <w:t>Реализованная система обнаружения дефектов ПО представляет собой приложение, состоящее из текстового поля для ввода и загрузки текста программы и кнопок (загрузка файла, очистка окна и запуск алгоритма поиска дефектов). Пользовательский интерфейс представлен на рисунке 4.</w:t>
+      </w:r>
     </w:p>
     <w:p>
       <w:pPr>
         <w:spacing w:line="360" w:lineRule="auto"/>
         <w:contextualSpacing/>
-        <w:rPr>
-          <w:rFonts w:ascii="Times New Roman" w:hAnsi="Times New Roman" w:cs="Times New Roman"/>
-          <w:sz w:val="28"/>
-        </w:rPr>
-      </w:pPr>
-    </w:p>
-    <w:p>
-      <w:pPr>
-        <w:pStyle w:val="3"/>
-        <w:numPr>
-          <w:ilvl w:val="0"/>
-          <w:numId w:val="31"/>
-        </w:numPr>
+        <w:jc w:val="both"/>
+        <w:rPr>
+          <w:rFonts w:ascii="Times New Roman" w:hAnsi="Times New Roman" w:cs="Times New Roman"/>
+          <w:sz w:val="28"/>
+        </w:rPr>
+      </w:pPr>
+    </w:p>
+    <w:p>
+      <w:pPr>
         <w:spacing w:line="360" w:lineRule="auto"/>
         <w:contextualSpacing/>
-        <w:rPr>
-          <w:rFonts w:ascii="Times New Roman" w:hAnsi="Times New Roman" w:cs="Times New Roman"/>
-          <w:b/>
-          <w:color w:val="auto"/>
-          <w:sz w:val="28"/>
-        </w:rPr>
-      </w:pPr>
-      <w:bookmarkStart w:id="37" w:name="_Toc135370784"/>
-      <w:r>
-        <w:rPr>
-          <w:rFonts w:ascii="Times New Roman" w:hAnsi="Times New Roman" w:cs="Times New Roman"/>
-          <w:b/>
-          <w:color w:val="auto"/>
-          <w:sz w:val="28"/>
-        </w:rPr>
-        <w:lastRenderedPageBreak/>
-        <w:t>Пример работы программы</w:t>
-      </w:r>
-      <w:bookmarkEnd w:id="37"/>
+        <w:jc w:val="center"/>
+        <w:rPr>
+          <w:rFonts w:ascii="Times New Roman" w:hAnsi="Times New Roman" w:cs="Times New Roman"/>
+          <w:sz w:val="28"/>
+          <w:lang w:val="en-US"/>
+        </w:rPr>
+      </w:pPr>
+      <w:r>
+        <w:rPr>
+          <w:rFonts w:ascii="Times New Roman" w:hAnsi="Times New Roman" w:cs="Times New Roman"/>
+          <w:noProof/>
+          <w:sz w:val="28"/>
+          <w:lang w:eastAsia="ru-RU"/>
+        </w:rPr>
+        <w:drawing>
+          <wp:inline distT="0" distB="0" distL="0" distR="0" wp14:anchorId="4914E9AA" wp14:editId="42550449">
+            <wp:extent cx="6120130" cy="4274185"/>
+            <wp:effectExtent l="0" t="0" r="0" b="0"/>
+            <wp:docPr id="16" name="Рисунок 16"/>
+            <wp:cNvGraphicFramePr>
+              <a:graphicFrameLocks xmlns:a="http://schemas.openxmlformats.org/drawingml/2006/main" noChangeAspect="1"/>
+            </wp:cNvGraphicFramePr>
+            <a:graphic xmlns:a="http://schemas.openxmlformats.org/drawingml/2006/main">
+              <a:graphicData uri="http://schemas.openxmlformats.org/drawingml/2006/picture">
+                <pic:pic xmlns:pic="http://schemas.openxmlformats.org/drawingml/2006/picture">
+                  <pic:nvPicPr>
+                    <pic:cNvPr id="16" name="interface.png"/>
+                    <pic:cNvPicPr/>
+                  </pic:nvPicPr>
+                  <pic:blipFill>
+                    <a:blip r:embed="rId27">
+                      <a:extLst>
+                        <a:ext uri="{28A0092B-C50C-407E-A947-70E740481C1C}">
+                          <a14:useLocalDpi xmlns:a14="http://schemas.microsoft.com/office/drawing/2010/main" val="0"/>
+                        </a:ext>
+                      </a:extLst>
+                    </a:blip>
+                    <a:stretch>
+                      <a:fillRect/>
+                    </a:stretch>
+                  </pic:blipFill>
+                  <pic:spPr>
+                    <a:xfrm>
+                      <a:off x="0" y="0"/>
+                      <a:ext cx="6120130" cy="4274185"/>
+                    </a:xfrm>
+                    <a:prstGeom prst="rect">
+                      <a:avLst/>
+                    </a:prstGeom>
+                  </pic:spPr>
+                </pic:pic>
+              </a:graphicData>
+            </a:graphic>
+          </wp:inline>
+        </w:drawing>
+      </w:r>
     </w:p>
     <w:p>
       <w:pPr>
         <w:spacing w:line="360" w:lineRule="auto"/>
         <w:contextualSpacing/>
-        <w:rPr>
-          <w:rFonts w:ascii="Times New Roman" w:hAnsi="Times New Roman" w:cs="Times New Roman"/>
-          <w:sz w:val="28"/>
-        </w:rPr>
-      </w:pPr>
+        <w:jc w:val="center"/>
+        <w:rPr>
+          <w:rFonts w:ascii="Times New Roman" w:hAnsi="Times New Roman" w:cs="Times New Roman"/>
+          <w:sz w:val="28"/>
+        </w:rPr>
+      </w:pPr>
+      <w:r>
+        <w:rPr>
+          <w:rFonts w:ascii="Times New Roman" w:hAnsi="Times New Roman" w:cs="Times New Roman"/>
+          <w:sz w:val="28"/>
+        </w:rPr>
+        <w:t xml:space="preserve">Рисунок 4 </w:t>
+      </w:r>
+      <w:r>
+        <w:rPr>
+          <w:rFonts w:ascii="Times New Roman" w:hAnsi="Times New Roman" w:cs="Times New Roman"/>
+          <w:sz w:val="28"/>
+        </w:rPr>
+        <w:t>–</w:t>
+      </w:r>
+      <w:r>
+        <w:rPr>
+          <w:rFonts w:ascii="Times New Roman" w:hAnsi="Times New Roman" w:cs="Times New Roman"/>
+          <w:sz w:val="28"/>
+        </w:rPr>
+        <w:t>Пользовательский интерфейс системы обнаружения дефектов ПО</w:t>
+      </w:r>
     </w:p>
     <w:p>
       <w:pPr>
@@ -26292,6 +29053,394 @@
     <w:p>
       <w:pPr>
         <w:spacing w:line="360" w:lineRule="auto"/>
+        <w:ind w:firstLine="709"/>
+        <w:contextualSpacing/>
+        <w:jc w:val="both"/>
+        <w:rPr>
+          <w:rFonts w:ascii="Times New Roman" w:hAnsi="Times New Roman" w:cs="Times New Roman"/>
+          <w:sz w:val="28"/>
+        </w:rPr>
+      </w:pPr>
+      <w:r>
+        <w:rPr>
+          <w:rFonts w:ascii="Times New Roman" w:hAnsi="Times New Roman" w:cs="Times New Roman"/>
+          <w:sz w:val="28"/>
+        </w:rPr>
+        <w:t>Пользователь имеет возможность загрузить файл с кодом на С++</w:t>
+      </w:r>
+      <w:r>
+        <w:rPr>
+          <w:rFonts w:ascii="Times New Roman" w:hAnsi="Times New Roman" w:cs="Times New Roman"/>
+          <w:sz w:val="28"/>
+        </w:rPr>
+        <w:t xml:space="preserve"> </w:t>
+      </w:r>
+      <w:r>
+        <w:rPr>
+          <w:rFonts w:ascii="Times New Roman" w:hAnsi="Times New Roman" w:cs="Times New Roman"/>
+          <w:sz w:val="28"/>
+        </w:rPr>
+        <w:t xml:space="preserve">либо ввести его вручную. Выводится предупреждение об ограничения на размер </w:t>
+      </w:r>
+      <w:r>
+        <w:rPr>
+          <w:rFonts w:ascii="Times New Roman" w:hAnsi="Times New Roman" w:cs="Times New Roman"/>
+          <w:sz w:val="28"/>
+        </w:rPr>
+        <w:lastRenderedPageBreak/>
+        <w:t xml:space="preserve">исходных данных. После нажатия на кнопку «Показать дефекты» код размечается разными цветами в зависимости от вероятности нахождения в функции дефектов (голубой </w:t>
+      </w:r>
+      <w:r>
+        <w:rPr>
+          <w:rFonts w:ascii="Times New Roman" w:hAnsi="Times New Roman" w:cs="Times New Roman"/>
+          <w:sz w:val="28"/>
+        </w:rPr>
+        <w:t>–</w:t>
+      </w:r>
+      <w:r>
+        <w:rPr>
+          <w:rFonts w:ascii="Times New Roman" w:hAnsi="Times New Roman" w:cs="Times New Roman"/>
+          <w:sz w:val="28"/>
+        </w:rPr>
+        <w:t xml:space="preserve"> очень низкая, 0-20%; зеленый </w:t>
+      </w:r>
+      <w:r>
+        <w:rPr>
+          <w:rFonts w:ascii="Times New Roman" w:hAnsi="Times New Roman" w:cs="Times New Roman"/>
+          <w:sz w:val="28"/>
+        </w:rPr>
+        <w:t>–</w:t>
+      </w:r>
+      <w:r>
+        <w:rPr>
+          <w:rFonts w:ascii="Times New Roman" w:hAnsi="Times New Roman" w:cs="Times New Roman"/>
+          <w:sz w:val="28"/>
+        </w:rPr>
+        <w:t xml:space="preserve"> низкая, 20-40%; желтый </w:t>
+      </w:r>
+      <w:r>
+        <w:rPr>
+          <w:rFonts w:ascii="Times New Roman" w:hAnsi="Times New Roman" w:cs="Times New Roman"/>
+          <w:sz w:val="28"/>
+        </w:rPr>
+        <w:t>–</w:t>
+      </w:r>
+      <w:r>
+        <w:rPr>
+          <w:rFonts w:ascii="Times New Roman" w:hAnsi="Times New Roman" w:cs="Times New Roman"/>
+          <w:sz w:val="28"/>
+        </w:rPr>
+        <w:t xml:space="preserve"> средняя, 40-60%; оранжевый </w:t>
+      </w:r>
+      <w:r>
+        <w:rPr>
+          <w:rFonts w:ascii="Times New Roman" w:hAnsi="Times New Roman" w:cs="Times New Roman"/>
+          <w:sz w:val="28"/>
+        </w:rPr>
+        <w:t>–</w:t>
+      </w:r>
+      <w:r>
+        <w:rPr>
+          <w:rFonts w:ascii="Times New Roman" w:hAnsi="Times New Roman" w:cs="Times New Roman"/>
+          <w:sz w:val="28"/>
+        </w:rPr>
+        <w:t xml:space="preserve"> высокая, 60-80%; красный </w:t>
+      </w:r>
+      <w:r>
+        <w:rPr>
+          <w:rFonts w:ascii="Times New Roman" w:hAnsi="Times New Roman" w:cs="Times New Roman"/>
+          <w:sz w:val="28"/>
+        </w:rPr>
+        <w:t>–</w:t>
+      </w:r>
+      <w:r>
+        <w:rPr>
+          <w:rFonts w:ascii="Times New Roman" w:hAnsi="Times New Roman" w:cs="Times New Roman"/>
+          <w:sz w:val="28"/>
+        </w:rPr>
+        <w:t xml:space="preserve"> 80-100%). На основе результатов можно сделать вывод, какие функции необходимо тестировать в первую очередь.</w:t>
+      </w:r>
+    </w:p>
+    <w:p>
+      <w:pPr>
+        <w:spacing w:line="360" w:lineRule="auto"/>
+        <w:ind w:firstLine="709"/>
+        <w:contextualSpacing/>
+        <w:jc w:val="both"/>
+        <w:rPr>
+          <w:rFonts w:ascii="Times New Roman" w:hAnsi="Times New Roman" w:cs="Times New Roman"/>
+          <w:sz w:val="28"/>
+        </w:rPr>
+      </w:pPr>
+      <w:r>
+        <w:rPr>
+          <w:rFonts w:ascii="Times New Roman" w:hAnsi="Times New Roman" w:cs="Times New Roman"/>
+          <w:sz w:val="28"/>
+        </w:rPr>
+        <w:t xml:space="preserve">На рисунках 5-6 представлены примеры работы программы. </w:t>
+      </w:r>
+    </w:p>
+    <w:p>
+      <w:pPr>
+        <w:spacing w:line="360" w:lineRule="auto"/>
+        <w:contextualSpacing/>
+        <w:jc w:val="center"/>
+        <w:rPr>
+          <w:rFonts w:ascii="Times New Roman" w:hAnsi="Times New Roman" w:cs="Times New Roman"/>
+          <w:sz w:val="28"/>
+        </w:rPr>
+      </w:pPr>
+    </w:p>
+    <w:p>
+      <w:pPr>
+        <w:spacing w:line="360" w:lineRule="auto"/>
+        <w:contextualSpacing/>
+        <w:jc w:val="center"/>
+        <w:rPr>
+          <w:rFonts w:ascii="Times New Roman" w:hAnsi="Times New Roman" w:cs="Times New Roman"/>
+          <w:sz w:val="28"/>
+        </w:rPr>
+      </w:pPr>
+      <w:r>
+        <w:rPr>
+          <w:rFonts w:ascii="Times New Roman" w:hAnsi="Times New Roman" w:cs="Times New Roman"/>
+          <w:noProof/>
+          <w:sz w:val="28"/>
+          <w:lang w:eastAsia="ru-RU"/>
+        </w:rPr>
+        <w:drawing>
+          <wp:inline distT="0" distB="0" distL="0" distR="0" wp14:anchorId="52924314" wp14:editId="502438F2">
+            <wp:extent cx="6120130" cy="4306570"/>
+            <wp:effectExtent l="0" t="0" r="0" b="0"/>
+            <wp:docPr id="17" name="Рисунок 17"/>
+            <wp:cNvGraphicFramePr>
+              <a:graphicFrameLocks xmlns:a="http://schemas.openxmlformats.org/drawingml/2006/main" noChangeAspect="1"/>
+            </wp:cNvGraphicFramePr>
+            <a:graphic xmlns:a="http://schemas.openxmlformats.org/drawingml/2006/main">
+              <a:graphicData uri="http://schemas.openxmlformats.org/drawingml/2006/picture">
+                <pic:pic xmlns:pic="http://schemas.openxmlformats.org/drawingml/2006/picture">
+                  <pic:nvPicPr>
+                    <pic:cNvPr id="17" name="example_01.png"/>
+                    <pic:cNvPicPr/>
+                  </pic:nvPicPr>
+                  <pic:blipFill>
+                    <a:blip r:embed="rId28">
+                      <a:extLst>
+                        <a:ext uri="{28A0092B-C50C-407E-A947-70E740481C1C}">
+                          <a14:useLocalDpi xmlns:a14="http://schemas.microsoft.com/office/drawing/2010/main" val="0"/>
+                        </a:ext>
+                      </a:extLst>
+                    </a:blip>
+                    <a:stretch>
+                      <a:fillRect/>
+                    </a:stretch>
+                  </pic:blipFill>
+                  <pic:spPr>
+                    <a:xfrm>
+                      <a:off x="0" y="0"/>
+                      <a:ext cx="6120130" cy="4306570"/>
+                    </a:xfrm>
+                    <a:prstGeom prst="rect">
+                      <a:avLst/>
+                    </a:prstGeom>
+                  </pic:spPr>
+                </pic:pic>
+              </a:graphicData>
+            </a:graphic>
+          </wp:inline>
+        </w:drawing>
+      </w:r>
+    </w:p>
+    <w:p>
+      <w:pPr>
+        <w:spacing w:line="360" w:lineRule="auto"/>
+        <w:contextualSpacing/>
+        <w:jc w:val="center"/>
+        <w:rPr>
+          <w:rFonts w:ascii="Times New Roman" w:hAnsi="Times New Roman" w:cs="Times New Roman"/>
+          <w:sz w:val="28"/>
+        </w:rPr>
+      </w:pPr>
+      <w:r>
+        <w:rPr>
+          <w:rFonts w:ascii="Times New Roman" w:hAnsi="Times New Roman" w:cs="Times New Roman"/>
+          <w:sz w:val="28"/>
+        </w:rPr>
+        <w:t xml:space="preserve">Рисунок 5 </w:t>
+      </w:r>
+      <w:r>
+        <w:rPr>
+          <w:rFonts w:ascii="Times New Roman" w:hAnsi="Times New Roman" w:cs="Times New Roman"/>
+          <w:sz w:val="28"/>
+        </w:rPr>
+        <w:t>–</w:t>
+      </w:r>
+      <w:r>
+        <w:rPr>
+          <w:rFonts w:ascii="Times New Roman" w:hAnsi="Times New Roman" w:cs="Times New Roman"/>
+          <w:sz w:val="28"/>
+        </w:rPr>
+        <w:t xml:space="preserve"> Пример работы программы (низкая вероятность наличия дефектов)</w:t>
+      </w:r>
+    </w:p>
+    <w:p>
+      <w:pPr>
+        <w:spacing w:line="360" w:lineRule="auto"/>
+        <w:contextualSpacing/>
+        <w:jc w:val="center"/>
+        <w:rPr>
+          <w:rFonts w:ascii="Times New Roman" w:hAnsi="Times New Roman" w:cs="Times New Roman"/>
+          <w:sz w:val="28"/>
+        </w:rPr>
+      </w:pPr>
+    </w:p>
+    <w:p>
+      <w:pPr>
+        <w:spacing w:line="360" w:lineRule="auto"/>
+        <w:contextualSpacing/>
+        <w:jc w:val="center"/>
+        <w:rPr>
+          <w:rFonts w:ascii="Times New Roman" w:hAnsi="Times New Roman" w:cs="Times New Roman"/>
+          <w:sz w:val="28"/>
+        </w:rPr>
+      </w:pPr>
+      <w:r>
+        <w:rPr>
+          <w:rFonts w:ascii="Times New Roman" w:hAnsi="Times New Roman" w:cs="Times New Roman"/>
+          <w:noProof/>
+          <w:sz w:val="28"/>
+          <w:lang w:eastAsia="ru-RU"/>
+        </w:rPr>
+        <w:lastRenderedPageBreak/>
+        <w:drawing>
+          <wp:inline distT="0" distB="0" distL="0" distR="0" wp14:anchorId="18A97E39" wp14:editId="395C102C">
+            <wp:extent cx="6120130" cy="4218305"/>
+            <wp:effectExtent l="0" t="0" r="0" b="0"/>
+            <wp:docPr id="19" name="Рисунок 19"/>
+            <wp:cNvGraphicFramePr>
+              <a:graphicFrameLocks xmlns:a="http://schemas.openxmlformats.org/drawingml/2006/main" noChangeAspect="1"/>
+            </wp:cNvGraphicFramePr>
+            <a:graphic xmlns:a="http://schemas.openxmlformats.org/drawingml/2006/main">
+              <a:graphicData uri="http://schemas.openxmlformats.org/drawingml/2006/picture">
+                <pic:pic xmlns:pic="http://schemas.openxmlformats.org/drawingml/2006/picture">
+                  <pic:nvPicPr>
+                    <pic:cNvPr id="19" name="example_02.png"/>
+                    <pic:cNvPicPr/>
+                  </pic:nvPicPr>
+                  <pic:blipFill>
+                    <a:blip r:embed="rId29">
+                      <a:extLst>
+                        <a:ext uri="{28A0092B-C50C-407E-A947-70E740481C1C}">
+                          <a14:useLocalDpi xmlns:a14="http://schemas.microsoft.com/office/drawing/2010/main" val="0"/>
+                        </a:ext>
+                      </a:extLst>
+                    </a:blip>
+                    <a:stretch>
+                      <a:fillRect/>
+                    </a:stretch>
+                  </pic:blipFill>
+                  <pic:spPr>
+                    <a:xfrm>
+                      <a:off x="0" y="0"/>
+                      <a:ext cx="6120130" cy="4218305"/>
+                    </a:xfrm>
+                    <a:prstGeom prst="rect">
+                      <a:avLst/>
+                    </a:prstGeom>
+                  </pic:spPr>
+                </pic:pic>
+              </a:graphicData>
+            </a:graphic>
+          </wp:inline>
+        </w:drawing>
+      </w:r>
+    </w:p>
+    <w:p>
+      <w:pPr>
+        <w:spacing w:line="360" w:lineRule="auto"/>
+        <w:contextualSpacing/>
+        <w:jc w:val="center"/>
+        <w:rPr>
+          <w:rFonts w:ascii="Times New Roman" w:hAnsi="Times New Roman" w:cs="Times New Roman"/>
+          <w:sz w:val="28"/>
+        </w:rPr>
+      </w:pPr>
+      <w:r>
+        <w:rPr>
+          <w:rFonts w:ascii="Times New Roman" w:hAnsi="Times New Roman" w:cs="Times New Roman"/>
+          <w:sz w:val="28"/>
+        </w:rPr>
+        <w:t xml:space="preserve">Рисунок 6 </w:t>
+      </w:r>
+      <w:r>
+        <w:rPr>
+          <w:rFonts w:ascii="Times New Roman" w:hAnsi="Times New Roman" w:cs="Times New Roman"/>
+          <w:sz w:val="28"/>
+        </w:rPr>
+        <w:t>–</w:t>
+      </w:r>
+      <w:r>
+        <w:rPr>
+          <w:rFonts w:ascii="Times New Roman" w:hAnsi="Times New Roman" w:cs="Times New Roman"/>
+          <w:sz w:val="28"/>
+        </w:rPr>
+        <w:t xml:space="preserve"> Пример работы программы (низкая и высокая вероятности наличия дефектов)</w:t>
+      </w:r>
+    </w:p>
+    <w:p>
+      <w:pPr>
+        <w:spacing w:line="360" w:lineRule="auto"/>
+        <w:contextualSpacing/>
+        <w:rPr>
+          <w:rFonts w:ascii="Times New Roman" w:hAnsi="Times New Roman" w:cs="Times New Roman"/>
+          <w:sz w:val="28"/>
+        </w:rPr>
+      </w:pPr>
+      <w:r>
+        <w:rPr>
+          <w:rFonts w:ascii="Times New Roman" w:hAnsi="Times New Roman" w:cs="Times New Roman"/>
+          <w:sz w:val="28"/>
+        </w:rPr>
+        <w:br w:type="page"/>
+      </w:r>
+    </w:p>
+    <w:p>
+      <w:pPr>
+        <w:pStyle w:val="3"/>
+        <w:spacing w:line="360" w:lineRule="auto"/>
+        <w:contextualSpacing/>
+        <w:rPr>
+          <w:rFonts w:ascii="Times New Roman" w:hAnsi="Times New Roman" w:cs="Times New Roman"/>
+          <w:b/>
+          <w:color w:val="auto"/>
+          <w:sz w:val="28"/>
+        </w:rPr>
+      </w:pPr>
+    </w:p>
+    <w:p>
+      <w:pPr>
+        <w:spacing w:line="360" w:lineRule="auto"/>
+        <w:contextualSpacing/>
+        <w:rPr>
+          <w:rFonts w:ascii="Times New Roman" w:hAnsi="Times New Roman" w:cs="Times New Roman"/>
+          <w:sz w:val="28"/>
+        </w:rPr>
+      </w:pPr>
+    </w:p>
+    <w:p>
+      <w:pPr>
+        <w:spacing w:line="360" w:lineRule="auto"/>
+        <w:ind w:firstLine="709"/>
+        <w:contextualSpacing/>
+        <w:rPr>
+          <w:rFonts w:ascii="Times New Roman" w:hAnsi="Times New Roman" w:cs="Times New Roman"/>
+          <w:sz w:val="28"/>
+        </w:rPr>
+      </w:pPr>
+    </w:p>
+    <w:p>
+      <w:pPr>
+        <w:spacing w:line="360" w:lineRule="auto"/>
         <w:contextualSpacing/>
         <w:rPr>
           <w:rFonts w:ascii="Times New Roman" w:hAnsi="Times New Roman" w:cs="Times New Roman"/>
@@ -26310,7 +29459,7 @@
           <w:sz w:val="28"/>
         </w:rPr>
       </w:pPr>
-      <w:bookmarkStart w:id="38" w:name="_Toc135370785"/>
+      <w:bookmarkStart w:id="33" w:name="_Toc135370785"/>
       <w:r>
         <w:rPr>
           <w:rFonts w:ascii="Times New Roman" w:hAnsi="Times New Roman" w:cs="Times New Roman"/>
@@ -26320,7 +29469,7 @@
         </w:rPr>
         <w:t>Вывод</w:t>
       </w:r>
-      <w:bookmarkEnd w:id="38"/>
+      <w:bookmarkEnd w:id="33"/>
     </w:p>
     <w:p>
       <w:pPr>
@@ -26330,6 +29479,27 @@
           <w:sz w:val="28"/>
         </w:rPr>
       </w:pPr>
+    </w:p>
+    <w:p>
+      <w:pPr>
+        <w:spacing w:after="0" w:line="360" w:lineRule="auto"/>
+        <w:ind w:firstLine="708"/>
+        <w:contextualSpacing/>
+        <w:jc w:val="both"/>
+        <w:rPr>
+          <w:rFonts w:ascii="Times New Roman" w:hAnsi="Times New Roman" w:cs="Times New Roman"/>
+          <w:sz w:val="28"/>
+          <w:szCs w:val="28"/>
+        </w:rPr>
+      </w:pPr>
+      <w:r>
+        <w:rPr>
+          <w:rFonts w:ascii="Times New Roman" w:hAnsi="Times New Roman" w:cs="Times New Roman"/>
+          <w:sz w:val="28"/>
+          <w:szCs w:val="28"/>
+        </w:rPr>
+        <w:t xml:space="preserve">В результате выполнения работы было разработано программное обеспечение, демонстрирующее практическую осуществимость спроектированного в ходе выполнения выпускной квалификационной работы метода обнаружения дефектов ПО с использованием алгоритма градиентного бустинга. </w:t>
+      </w:r>
     </w:p>
     <w:p>
       <w:pPr>
@@ -26373,7 +29543,7 @@
           <w:color w:val="auto"/>
         </w:rPr>
       </w:pPr>
-      <w:bookmarkStart w:id="39" w:name="_Toc135370786"/>
+      <w:bookmarkStart w:id="34" w:name="_Toc135370786"/>
       <w:r>
         <w:rPr>
           <w:rFonts w:ascii="Times New Roman" w:hAnsi="Times New Roman" w:cs="Times New Roman"/>
@@ -26391,7 +29561,7 @@
         </w:rPr>
         <w:t xml:space="preserve"> раздел</w:t>
       </w:r>
-      <w:bookmarkEnd w:id="39"/>
+      <w:bookmarkEnd w:id="34"/>
     </w:p>
     <w:p>
       <w:pPr>
@@ -26410,7 +29580,7 @@
           <w:sz w:val="28"/>
         </w:rPr>
       </w:pPr>
-      <w:bookmarkStart w:id="40" w:name="_Toc135370787"/>
+      <w:bookmarkStart w:id="35" w:name="_Toc135370787"/>
       <w:r>
         <w:rPr>
           <w:rFonts w:ascii="Times New Roman" w:hAnsi="Times New Roman" w:cs="Times New Roman"/>
@@ -26429,7 +29599,7 @@
         </w:rPr>
         <w:t>сследование эффективности разработанного метода</w:t>
       </w:r>
-      <w:bookmarkEnd w:id="40"/>
+      <w:bookmarkEnd w:id="35"/>
     </w:p>
     <w:p>
       <w:pPr>
@@ -26448,7 +29618,7 @@
           <w:szCs w:val="28"/>
         </w:rPr>
       </w:pPr>
-      <w:bookmarkStart w:id="41" w:name="_Toc135370788"/>
+      <w:bookmarkStart w:id="36" w:name="_Toc135370788"/>
       <w:r>
         <w:rPr>
           <w:rFonts w:ascii="Times New Roman" w:hAnsi="Times New Roman" w:cs="Times New Roman"/>
@@ -26469,7 +29639,7 @@
         </w:rPr>
         <w:t>нализ точности метода</w:t>
       </w:r>
-      <w:bookmarkEnd w:id="41"/>
+      <w:bookmarkEnd w:id="36"/>
     </w:p>
     <w:p>
       <w:pPr>
@@ -26522,7 +29692,7 @@
           <w:szCs w:val="28"/>
         </w:rPr>
       </w:pPr>
-      <w:bookmarkStart w:id="42" w:name="_Toc135370789"/>
+      <w:bookmarkStart w:id="37" w:name="_Toc135370789"/>
       <w:r>
         <w:rPr>
           <w:rFonts w:ascii="Times New Roman" w:hAnsi="Times New Roman" w:cs="Times New Roman"/>
@@ -26543,7 +29713,7 @@
         </w:rPr>
         <w:t xml:space="preserve"> времени выполнения программы</w:t>
       </w:r>
-      <w:bookmarkEnd w:id="42"/>
+      <w:bookmarkEnd w:id="37"/>
     </w:p>
     <w:p>
       <w:pPr>
@@ -26596,7 +29766,7 @@
           <w:szCs w:val="28"/>
         </w:rPr>
       </w:pPr>
-      <w:bookmarkStart w:id="43" w:name="_Toc135370790"/>
+      <w:bookmarkStart w:id="38" w:name="_Toc135370790"/>
       <w:r>
         <w:rPr>
           <w:rFonts w:ascii="Times New Roman" w:hAnsi="Times New Roman" w:cs="Times New Roman"/>
@@ -26607,7 +29777,7 @@
         </w:rPr>
         <w:t>Сравнительный анализ с существующими реализациями</w:t>
       </w:r>
-      <w:bookmarkEnd w:id="43"/>
+      <w:bookmarkEnd w:id="38"/>
     </w:p>
     <w:p>
       <w:pPr>
@@ -26653,7 +29823,7 @@
           <w:sz w:val="28"/>
         </w:rPr>
       </w:pPr>
-      <w:bookmarkStart w:id="44" w:name="_Toc135370791"/>
+      <w:bookmarkStart w:id="39" w:name="_Toc135370791"/>
       <w:r>
         <w:rPr>
           <w:rFonts w:ascii="Times New Roman" w:hAnsi="Times New Roman" w:cs="Times New Roman"/>
@@ -26673,7 +29843,7 @@
         </w:rPr>
         <w:t xml:space="preserve"> разработанного ПО</w:t>
       </w:r>
-      <w:bookmarkEnd w:id="44"/>
+      <w:bookmarkEnd w:id="39"/>
     </w:p>
     <w:p>
       <w:pPr>
@@ -26712,7 +29882,7 @@
           <w:sz w:val="28"/>
         </w:rPr>
       </w:pPr>
-      <w:bookmarkStart w:id="45" w:name="_Toc135370792"/>
+      <w:bookmarkStart w:id="40" w:name="_Toc135370792"/>
       <w:r>
         <w:rPr>
           <w:rFonts w:ascii="Times New Roman" w:hAnsi="Times New Roman" w:cs="Times New Roman"/>
@@ -26722,7 +29892,7 @@
         </w:rPr>
         <w:t>Вывод</w:t>
       </w:r>
-      <w:bookmarkEnd w:id="45"/>
+      <w:bookmarkEnd w:id="40"/>
     </w:p>
     <w:p>
       <w:pPr>
@@ -26771,7 +29941,7 @@
           <w:color w:val="auto"/>
         </w:rPr>
       </w:pPr>
-      <w:bookmarkStart w:id="46" w:name="_Toc135370793"/>
+      <w:bookmarkStart w:id="41" w:name="_Toc135370793"/>
       <w:r>
         <w:rPr>
           <w:rFonts w:ascii="Times New Roman" w:hAnsi="Times New Roman" w:cs="Times New Roman"/>
@@ -26782,7 +29952,7 @@
         <w:lastRenderedPageBreak/>
         <w:t>ЗАКЛЮЧЕНИЕ</w:t>
       </w:r>
-      <w:bookmarkEnd w:id="46"/>
+      <w:bookmarkEnd w:id="41"/>
     </w:p>
     <w:p>
       <w:pPr>
@@ -26842,7 +30012,7 @@
           <w:color w:val="auto"/>
         </w:rPr>
       </w:pPr>
-      <w:bookmarkStart w:id="47" w:name="_Toc135370794"/>
+      <w:bookmarkStart w:id="42" w:name="_Toc135370794"/>
       <w:r>
         <w:rPr>
           <w:rFonts w:ascii="Times New Roman" w:hAnsi="Times New Roman" w:cs="Times New Roman"/>
@@ -26853,7 +30023,7 @@
         <w:lastRenderedPageBreak/>
         <w:t>СПИСОК ИСПОЛЬЗОВАННЫХ ИСТОЧНИКОВ</w:t>
       </w:r>
-      <w:bookmarkEnd w:id="47"/>
+      <w:bookmarkEnd w:id="42"/>
     </w:p>
     <w:p>
       <w:pPr>
@@ -26913,8 +30083,18 @@
           <w:sz w:val="28"/>
           <w:szCs w:val="28"/>
         </w:rPr>
-        <w:t>Методика статического анализа для поиска дефектов естественной семантики программных объектов и ее программная реализация на базе инфраструктуры компилятора LLVM и фронтенда</w:t>
-      </w:r>
+        <w:t xml:space="preserve">Методика статического анализа для поиска дефектов естественной семантики программных объектов и ее программная реализация на базе инфраструктуры компилятора LLVM и </w:t>
+      </w:r>
+      <w:proofErr w:type="spellStart"/>
+      <w:r>
+        <w:rPr>
+          <w:rFonts w:ascii="Times New Roman" w:hAnsi="Times New Roman" w:cs="Times New Roman"/>
+          <w:sz w:val="28"/>
+          <w:szCs w:val="28"/>
+        </w:rPr>
+        <w:t>фронтенда</w:t>
+      </w:r>
+      <w:proofErr w:type="spellEnd"/>
       <w:r>
         <w:rPr>
           <w:rFonts w:ascii="Times New Roman" w:hAnsi="Times New Roman" w:cs="Times New Roman"/>
@@ -26923,6 +30103,7 @@
         </w:rPr>
         <w:t xml:space="preserve"> </w:t>
       </w:r>
+      <w:proofErr w:type="spellStart"/>
       <w:r>
         <w:rPr>
           <w:rFonts w:ascii="Times New Roman" w:hAnsi="Times New Roman" w:cs="Times New Roman"/>
@@ -26931,6 +30112,7 @@
         </w:rPr>
         <w:t>Clang</w:t>
       </w:r>
+      <w:proofErr w:type="spellEnd"/>
       <w:r>
         <w:rPr>
           <w:rFonts w:ascii="Times New Roman" w:hAnsi="Times New Roman" w:cs="Times New Roman"/>
@@ -27228,7 +30410,25 @@
           <w:sz w:val="28"/>
           <w:szCs w:val="28"/>
         </w:rPr>
-        <w:t xml:space="preserve">                                      М.: Стандартинформ, 2016. </w:t>
+        <w:t xml:space="preserve">                                      М.: </w:t>
+      </w:r>
+      <w:proofErr w:type="spellStart"/>
+      <w:r>
+        <w:rPr>
+          <w:rFonts w:ascii="Times New Roman" w:hAnsi="Times New Roman" w:cs="Times New Roman"/>
+          <w:sz w:val="28"/>
+          <w:szCs w:val="28"/>
+        </w:rPr>
+        <w:t>Стандартинформ</w:t>
+      </w:r>
+      <w:proofErr w:type="spellEnd"/>
+      <w:r>
+        <w:rPr>
+          <w:rFonts w:ascii="Times New Roman" w:hAnsi="Times New Roman" w:cs="Times New Roman"/>
+          <w:sz w:val="28"/>
+          <w:szCs w:val="28"/>
+        </w:rPr>
+        <w:t xml:space="preserve">, 2016. </w:t>
       </w:r>
       <w:r>
         <w:rPr>
@@ -27604,6 +30804,7 @@
           <w:lang w:val="en-US"/>
         </w:rPr>
       </w:pPr>
+      <w:proofErr w:type="spellStart"/>
       <w:r>
         <w:rPr>
           <w:rFonts w:ascii="Times New Roman" w:hAnsi="Times New Roman" w:cs="Times New Roman"/>
@@ -27611,7 +30812,17 @@
           <w:szCs w:val="28"/>
           <w:lang w:val="en-US"/>
         </w:rPr>
-        <w:t xml:space="preserve">GeeksforGeeks. </w:t>
+        <w:t>GeeksforGeeks</w:t>
+      </w:r>
+      <w:proofErr w:type="spellEnd"/>
+      <w:r>
+        <w:rPr>
+          <w:rFonts w:ascii="Times New Roman" w:hAnsi="Times New Roman" w:cs="Times New Roman"/>
+          <w:sz w:val="28"/>
+          <w:szCs w:val="28"/>
+          <w:lang w:val="en-US"/>
+        </w:rPr>
+        <w:t xml:space="preserve">. </w:t>
       </w:r>
       <w:r>
         <w:rPr>
@@ -27966,6 +31177,7 @@
           <w:szCs w:val="28"/>
         </w:rPr>
       </w:pPr>
+      <w:proofErr w:type="spellStart"/>
       <w:r>
         <w:rPr>
           <w:rFonts w:ascii="Times New Roman" w:hAnsi="Times New Roman" w:cs="Times New Roman"/>
@@ -27975,6 +31187,7 @@
         </w:rPr>
         <w:t>Logrocon</w:t>
       </w:r>
+      <w:proofErr w:type="spellEnd"/>
       <w:r>
         <w:rPr>
           <w:rFonts w:ascii="Times New Roman" w:hAnsi="Times New Roman" w:cs="Times New Roman"/>
@@ -28123,6 +31336,7 @@
         </w:rPr>
         <w:t>://</w:t>
       </w:r>
+      <w:proofErr w:type="spellStart"/>
       <w:r>
         <w:rPr>
           <w:rFonts w:ascii="Times New Roman" w:hAnsi="Times New Roman" w:cs="Times New Roman"/>
@@ -28132,6 +31346,7 @@
         </w:rPr>
         <w:t>logrocon</w:t>
       </w:r>
+      <w:proofErr w:type="spellEnd"/>
       <w:r>
         <w:rPr>
           <w:rFonts w:ascii="Times New Roman" w:hAnsi="Times New Roman" w:cs="Times New Roman"/>
@@ -28140,6 +31355,7 @@
         </w:rPr>
         <w:t>.</w:t>
       </w:r>
+      <w:proofErr w:type="spellStart"/>
       <w:r>
         <w:rPr>
           <w:rFonts w:ascii="Times New Roman" w:hAnsi="Times New Roman" w:cs="Times New Roman"/>
@@ -28149,6 +31365,7 @@
         </w:rPr>
         <w:t>ru</w:t>
       </w:r>
+      <w:proofErr w:type="spellEnd"/>
       <w:r>
         <w:rPr>
           <w:rFonts w:ascii="Times New Roman" w:hAnsi="Times New Roman" w:cs="Times New Roman"/>
@@ -28449,7 +31666,25 @@
           <w:sz w:val="28"/>
           <w:szCs w:val="28"/>
         </w:rPr>
-        <w:t>А.В. Платонов. – Москва: Издательство Юрайт, 2022. – 85 </w:t>
+        <w:t xml:space="preserve">А.В. Платонов. – Москва: Издательство </w:t>
+      </w:r>
+      <w:proofErr w:type="spellStart"/>
+      <w:r>
+        <w:rPr>
+          <w:rFonts w:ascii="Times New Roman" w:hAnsi="Times New Roman" w:cs="Times New Roman"/>
+          <w:sz w:val="28"/>
+          <w:szCs w:val="28"/>
+        </w:rPr>
+        <w:t>Юрайт</w:t>
+      </w:r>
+      <w:proofErr w:type="spellEnd"/>
+      <w:r>
+        <w:rPr>
+          <w:rFonts w:ascii="Times New Roman" w:hAnsi="Times New Roman" w:cs="Times New Roman"/>
+          <w:sz w:val="28"/>
+          <w:szCs w:val="28"/>
+        </w:rPr>
+        <w:t>, 2022. – 85 </w:t>
       </w:r>
       <w:r>
         <w:rPr>
@@ -28532,7 +31767,25 @@
           <w:sz w:val="28"/>
           <w:szCs w:val="28"/>
         </w:rPr>
-        <w:t>. Глубокое обучение и машинное обучение в Машинном обучении Azure [</w:t>
+        <w:t xml:space="preserve">. Глубокое обучение и машинное обучение в Машинном обучении </w:t>
+      </w:r>
+      <w:proofErr w:type="spellStart"/>
+      <w:r>
+        <w:rPr>
+          <w:rFonts w:ascii="Times New Roman" w:hAnsi="Times New Roman" w:cs="Times New Roman"/>
+          <w:sz w:val="28"/>
+          <w:szCs w:val="28"/>
+        </w:rPr>
+        <w:t>Azure</w:t>
+      </w:r>
+      <w:proofErr w:type="spellEnd"/>
+      <w:r>
+        <w:rPr>
+          <w:rFonts w:ascii="Times New Roman" w:hAnsi="Times New Roman" w:cs="Times New Roman"/>
+          <w:sz w:val="28"/>
+          <w:szCs w:val="28"/>
+        </w:rPr>
+        <w:t xml:space="preserve"> [</w:t>
       </w:r>
       <w:r>
         <w:rPr>
@@ -28642,6 +31895,7 @@
         </w:rPr>
         <w:t xml:space="preserve">, </w:t>
       </w:r>
+      <w:proofErr w:type="spellStart"/>
       <w:r>
         <w:rPr>
           <w:rFonts w:ascii="Times New Roman" w:hAnsi="Times New Roman" w:cs="Times New Roman"/>
@@ -28651,6 +31905,7 @@
         </w:rPr>
         <w:t>scikit</w:t>
       </w:r>
+      <w:proofErr w:type="spellEnd"/>
       <w:r>
         <w:rPr>
           <w:rFonts w:ascii="Times New Roman" w:hAnsi="Times New Roman" w:cs="Times New Roman"/>
@@ -28676,6 +31931,7 @@
         </w:rPr>
         <w:t xml:space="preserve"> и </w:t>
       </w:r>
+      <w:proofErr w:type="spellStart"/>
       <w:r>
         <w:rPr>
           <w:rFonts w:ascii="Times New Roman" w:hAnsi="Times New Roman" w:cs="Times New Roman"/>
@@ -28685,6 +31941,7 @@
         </w:rPr>
         <w:t>TensorFlow</w:t>
       </w:r>
+      <w:proofErr w:type="spellEnd"/>
       <w:r>
         <w:rPr>
           <w:rFonts w:ascii="Times New Roman" w:hAnsi="Times New Roman" w:cs="Times New Roman"/>
@@ -28725,7 +31982,25 @@
           <w:sz w:val="28"/>
           <w:szCs w:val="28"/>
         </w:rPr>
-        <w:t xml:space="preserve"> Р., Мирджалили В. </w:t>
+        <w:t xml:space="preserve"> Р., </w:t>
+      </w:r>
+      <w:proofErr w:type="spellStart"/>
+      <w:r>
+        <w:rPr>
+          <w:rFonts w:ascii="Times New Roman" w:hAnsi="Times New Roman" w:cs="Times New Roman"/>
+          <w:sz w:val="28"/>
+          <w:szCs w:val="28"/>
+        </w:rPr>
+        <w:t>Мирджалили</w:t>
+      </w:r>
+      <w:proofErr w:type="spellEnd"/>
+      <w:r>
+        <w:rPr>
+          <w:rFonts w:ascii="Times New Roman" w:hAnsi="Times New Roman" w:cs="Times New Roman"/>
+          <w:sz w:val="28"/>
+          <w:szCs w:val="28"/>
+        </w:rPr>
+        <w:t xml:space="preserve"> В. </w:t>
       </w:r>
       <w:r>
         <w:rPr>
@@ -28841,6 +32116,7 @@
         </w:rPr>
         <w:t xml:space="preserve">] / T. Sharma, M. </w:t>
       </w:r>
+      <w:proofErr w:type="spellStart"/>
       <w:r>
         <w:rPr>
           <w:rFonts w:ascii="Times New Roman" w:hAnsi="Times New Roman" w:cs="Times New Roman"/>
@@ -28850,6 +32126,7 @@
         </w:rPr>
         <w:t>Kechagia</w:t>
       </w:r>
+      <w:proofErr w:type="spellEnd"/>
       <w:r>
         <w:rPr>
           <w:rFonts w:ascii="Times New Roman" w:hAnsi="Times New Roman" w:cs="Times New Roman"/>
@@ -28913,6 +32190,7 @@
         </w:rPr>
         <w:t xml:space="preserve">, H. </w:t>
       </w:r>
+      <w:proofErr w:type="spellStart"/>
       <w:r>
         <w:rPr>
           <w:rFonts w:ascii="Times New Roman" w:hAnsi="Times New Roman" w:cs="Times New Roman"/>
@@ -28922,6 +32200,7 @@
         </w:rPr>
         <w:t>Moazen</w:t>
       </w:r>
+      <w:proofErr w:type="spellEnd"/>
       <w:r>
         <w:rPr>
           <w:rFonts w:ascii="Times New Roman" w:hAnsi="Times New Roman" w:cs="Times New Roman"/>
@@ -28931,6 +32210,7 @@
         </w:rPr>
         <w:t xml:space="preserve">, F. </w:t>
       </w:r>
+      <w:proofErr w:type="spellStart"/>
       <w:r>
         <w:rPr>
           <w:rFonts w:ascii="Times New Roman" w:hAnsi="Times New Roman" w:cs="Times New Roman"/>
@@ -28940,6 +32220,7 @@
         </w:rPr>
         <w:t>Sarro</w:t>
       </w:r>
+      <w:proofErr w:type="spellEnd"/>
       <w:r>
         <w:rPr>
           <w:rFonts w:ascii="Times New Roman" w:hAnsi="Times New Roman" w:cs="Times New Roman"/>
@@ -29040,6 +32321,7 @@
           <w:lang w:val="en-US"/>
         </w:rPr>
       </w:pPr>
+      <w:proofErr w:type="spellStart"/>
       <w:r>
         <w:rPr>
           <w:rFonts w:ascii="Times New Roman" w:hAnsi="Times New Roman" w:cs="Times New Roman"/>
@@ -29049,6 +32331,7 @@
         </w:rPr>
         <w:t>Assim</w:t>
       </w:r>
+      <w:proofErr w:type="spellEnd"/>
       <w:r>
         <w:rPr>
           <w:rFonts w:ascii="Times New Roman" w:hAnsi="Times New Roman" w:cs="Times New Roman"/>
@@ -29082,7 +32365,67 @@
           <w:szCs w:val="28"/>
           <w:lang w:val="en-US"/>
         </w:rPr>
-        <w:t>] / A. Assim, Q. Obeidat, M. Hammad // 2020 International Conference on Data Analytics for Business and Industry: Way Towards a Sustainable Economy (ICDABI)</w:t>
+        <w:t xml:space="preserve">] / A. </w:t>
+      </w:r>
+      <w:proofErr w:type="spellStart"/>
+      <w:r>
+        <w:rPr>
+          <w:rFonts w:ascii="Times New Roman" w:hAnsi="Times New Roman" w:cs="Times New Roman"/>
+          <w:sz w:val="28"/>
+          <w:szCs w:val="28"/>
+          <w:lang w:val="en-US"/>
+        </w:rPr>
+        <w:t>Assim</w:t>
+      </w:r>
+      <w:proofErr w:type="spellEnd"/>
+      <w:r>
+        <w:rPr>
+          <w:rFonts w:ascii="Times New Roman" w:hAnsi="Times New Roman" w:cs="Times New Roman"/>
+          <w:sz w:val="28"/>
+          <w:szCs w:val="28"/>
+          <w:lang w:val="en-US"/>
+        </w:rPr>
+        <w:t xml:space="preserve">, Q. </w:t>
+      </w:r>
+      <w:proofErr w:type="spellStart"/>
+      <w:r>
+        <w:rPr>
+          <w:rFonts w:ascii="Times New Roman" w:hAnsi="Times New Roman" w:cs="Times New Roman"/>
+          <w:sz w:val="28"/>
+          <w:szCs w:val="28"/>
+          <w:lang w:val="en-US"/>
+        </w:rPr>
+        <w:t>Obeidat</w:t>
+      </w:r>
+      <w:proofErr w:type="spellEnd"/>
+      <w:r>
+        <w:rPr>
+          <w:rFonts w:ascii="Times New Roman" w:hAnsi="Times New Roman" w:cs="Times New Roman"/>
+          <w:sz w:val="28"/>
+          <w:szCs w:val="28"/>
+          <w:lang w:val="en-US"/>
+        </w:rPr>
+        <w:t xml:space="preserve">, M. </w:t>
+      </w:r>
+      <w:proofErr w:type="spellStart"/>
+      <w:r>
+        <w:rPr>
+          <w:rFonts w:ascii="Times New Roman" w:hAnsi="Times New Roman" w:cs="Times New Roman"/>
+          <w:sz w:val="28"/>
+          <w:szCs w:val="28"/>
+          <w:lang w:val="en-US"/>
+        </w:rPr>
+        <w:t>Hammad</w:t>
+      </w:r>
+      <w:proofErr w:type="spellEnd"/>
+      <w:r>
+        <w:rPr>
+          <w:rFonts w:ascii="Times New Roman" w:hAnsi="Times New Roman" w:cs="Times New Roman"/>
+          <w:sz w:val="28"/>
+          <w:szCs w:val="28"/>
+          <w:lang w:val="en-US"/>
+        </w:rPr>
+        <w:t xml:space="preserve"> // 2020 International Conference on Data Analytics for Business and Industry: Way Towards a Sustainable Economy (ICDABI)</w:t>
       </w:r>
       <w:r>
         <w:rPr>
@@ -29269,8 +32612,19 @@
           <w:szCs w:val="28"/>
           <w:lang w:val="en-US"/>
         </w:rPr>
-        <w:t xml:space="preserve"> Pujara</w:t>
-      </w:r>
+        <w:t xml:space="preserve"> </w:t>
+      </w:r>
+      <w:proofErr w:type="spellStart"/>
+      <w:r>
+        <w:rPr>
+          <w:rFonts w:ascii="Times New Roman" w:hAnsi="Times New Roman" w:cs="Times New Roman"/>
+          <w:sz w:val="28"/>
+          <w:szCs w:val="28"/>
+          <w:lang w:val="en-US"/>
+        </w:rPr>
+        <w:t>Pujara</w:t>
+      </w:r>
+      <w:proofErr w:type="spellEnd"/>
       <w:r>
         <w:rPr>
           <w:rFonts w:ascii="Times New Roman" w:hAnsi="Times New Roman" w:cs="Times New Roman"/>
@@ -29429,7 +32783,47 @@
           <w:szCs w:val="28"/>
           <w:lang w:val="en-US"/>
         </w:rPr>
-        <w:t xml:space="preserve">A. Iqbal, S. Aftab, U. Ali, A. Husen // </w:t>
+        <w:t xml:space="preserve">A. Iqbal, S. </w:t>
+      </w:r>
+      <w:proofErr w:type="spellStart"/>
+      <w:r>
+        <w:rPr>
+          <w:rFonts w:ascii="Times New Roman" w:hAnsi="Times New Roman" w:cs="Times New Roman"/>
+          <w:sz w:val="28"/>
+          <w:szCs w:val="28"/>
+          <w:lang w:val="en-US"/>
+        </w:rPr>
+        <w:t>Aftab</w:t>
+      </w:r>
+      <w:proofErr w:type="spellEnd"/>
+      <w:r>
+        <w:rPr>
+          <w:rFonts w:ascii="Times New Roman" w:hAnsi="Times New Roman" w:cs="Times New Roman"/>
+          <w:sz w:val="28"/>
+          <w:szCs w:val="28"/>
+          <w:lang w:val="en-US"/>
+        </w:rPr>
+        <w:t xml:space="preserve">, U. Ali, A. </w:t>
+      </w:r>
+      <w:proofErr w:type="spellStart"/>
+      <w:r>
+        <w:rPr>
+          <w:rFonts w:ascii="Times New Roman" w:hAnsi="Times New Roman" w:cs="Times New Roman"/>
+          <w:sz w:val="28"/>
+          <w:szCs w:val="28"/>
+          <w:lang w:val="en-US"/>
+        </w:rPr>
+        <w:t>Husen</w:t>
+      </w:r>
+      <w:proofErr w:type="spellEnd"/>
+      <w:r>
+        <w:rPr>
+          <w:rFonts w:ascii="Times New Roman" w:hAnsi="Times New Roman" w:cs="Times New Roman"/>
+          <w:sz w:val="28"/>
+          <w:szCs w:val="28"/>
+          <w:lang w:val="en-US"/>
+        </w:rPr>
+        <w:t xml:space="preserve"> // </w:t>
       </w:r>
       <w:r>
         <w:rPr>
@@ -29520,6 +32914,7 @@
           <w:lang w:val="en-US"/>
         </w:rPr>
       </w:pPr>
+      <w:proofErr w:type="spellStart"/>
       <w:r>
         <w:rPr>
           <w:rFonts w:ascii="Times New Roman" w:hAnsi="Times New Roman" w:cs="Times New Roman"/>
@@ -29527,8 +32922,9 @@
           <w:szCs w:val="28"/>
           <w:lang w:val="en-US"/>
         </w:rPr>
-        <w:t xml:space="preserve">Aleem, S. </w:t>
-      </w:r>
+        <w:t>Aleem</w:t>
+      </w:r>
+      <w:proofErr w:type="spellEnd"/>
       <w:r>
         <w:rPr>
           <w:rFonts w:ascii="Times New Roman" w:hAnsi="Times New Roman" w:cs="Times New Roman"/>
@@ -29536,6 +32932,15 @@
           <w:szCs w:val="28"/>
           <w:lang w:val="en-US"/>
         </w:rPr>
+        <w:t xml:space="preserve">, S. </w:t>
+      </w:r>
+      <w:r>
+        <w:rPr>
+          <w:rFonts w:ascii="Times New Roman" w:hAnsi="Times New Roman" w:cs="Times New Roman"/>
+          <w:sz w:val="28"/>
+          <w:szCs w:val="28"/>
+          <w:lang w:val="en-US"/>
+        </w:rPr>
         <w:t>Comparative performance analysis</w:t>
       </w:r>
       <w:r>
@@ -29581,7 +32986,47 @@
           <w:szCs w:val="28"/>
           <w:lang w:val="en-US"/>
         </w:rPr>
-        <w:t xml:space="preserve"> / S.Aleem, L.F. Capretz, F. Ahmed </w:t>
+        <w:t xml:space="preserve"> / </w:t>
+      </w:r>
+      <w:proofErr w:type="spellStart"/>
+      <w:r>
+        <w:rPr>
+          <w:rFonts w:ascii="Times New Roman" w:hAnsi="Times New Roman" w:cs="Times New Roman"/>
+          <w:sz w:val="28"/>
+          <w:szCs w:val="28"/>
+          <w:lang w:val="en-US"/>
+        </w:rPr>
+        <w:t>S.Aleem</w:t>
+      </w:r>
+      <w:proofErr w:type="spellEnd"/>
+      <w:r>
+        <w:rPr>
+          <w:rFonts w:ascii="Times New Roman" w:hAnsi="Times New Roman" w:cs="Times New Roman"/>
+          <w:sz w:val="28"/>
+          <w:szCs w:val="28"/>
+          <w:lang w:val="en-US"/>
+        </w:rPr>
+        <w:t xml:space="preserve">, L.F. </w:t>
+      </w:r>
+      <w:proofErr w:type="spellStart"/>
+      <w:r>
+        <w:rPr>
+          <w:rFonts w:ascii="Times New Roman" w:hAnsi="Times New Roman" w:cs="Times New Roman"/>
+          <w:sz w:val="28"/>
+          <w:szCs w:val="28"/>
+          <w:lang w:val="en-US"/>
+        </w:rPr>
+        <w:t>Capretz</w:t>
+      </w:r>
+      <w:proofErr w:type="spellEnd"/>
+      <w:r>
+        <w:rPr>
+          <w:rFonts w:ascii="Times New Roman" w:hAnsi="Times New Roman" w:cs="Times New Roman"/>
+          <w:sz w:val="28"/>
+          <w:szCs w:val="28"/>
+          <w:lang w:val="en-US"/>
+        </w:rPr>
+        <w:t xml:space="preserve">, F. Ahmed </w:t>
       </w:r>
       <w:r>
         <w:rPr>
@@ -29663,6 +33108,7 @@
           <w:lang w:val="en-US"/>
         </w:rPr>
       </w:pPr>
+      <w:proofErr w:type="spellStart"/>
       <w:r>
         <w:rPr>
           <w:rFonts w:ascii="Times New Roman" w:hAnsi="Times New Roman" w:cs="Times New Roman"/>
@@ -29670,8 +33116,9 @@
           <w:szCs w:val="28"/>
           <w:lang w:val="en-US"/>
         </w:rPr>
-        <w:t xml:space="preserve">Cetiner, M. </w:t>
-      </w:r>
+        <w:t>Cetiner</w:t>
+      </w:r>
+      <w:proofErr w:type="spellEnd"/>
       <w:r>
         <w:rPr>
           <w:rFonts w:ascii="Times New Roman" w:hAnsi="Times New Roman" w:cs="Times New Roman"/>
@@ -29679,6 +33126,15 @@
           <w:szCs w:val="28"/>
           <w:lang w:val="en-US"/>
         </w:rPr>
+        <w:t xml:space="preserve">, M. </w:t>
+      </w:r>
+      <w:r>
+        <w:rPr>
+          <w:rFonts w:ascii="Times New Roman" w:hAnsi="Times New Roman" w:cs="Times New Roman"/>
+          <w:sz w:val="28"/>
+          <w:szCs w:val="28"/>
+          <w:lang w:val="en-US"/>
+        </w:rPr>
         <w:t>A Comparative Analysis for Machine Learning</w:t>
       </w:r>
       <w:r>
@@ -29723,8 +33179,9 @@
           <w:szCs w:val="28"/>
           <w:lang w:val="en-US"/>
         </w:rPr>
-        <w:t xml:space="preserve">] / M. Cetiner, O.K. </w:t>
-      </w:r>
+        <w:t xml:space="preserve">] / M. </w:t>
+      </w:r>
+      <w:proofErr w:type="spellStart"/>
       <w:r>
         <w:rPr>
           <w:rFonts w:ascii="Times New Roman" w:hAnsi="Times New Roman" w:cs="Times New Roman"/>
@@ -29732,8 +33189,29 @@
           <w:szCs w:val="28"/>
           <w:lang w:val="en-US"/>
         </w:rPr>
+        <w:t>Cetiner</w:t>
+      </w:r>
+      <w:proofErr w:type="spellEnd"/>
+      <w:r>
+        <w:rPr>
+          <w:rFonts w:ascii="Times New Roman" w:hAnsi="Times New Roman" w:cs="Times New Roman"/>
+          <w:sz w:val="28"/>
+          <w:szCs w:val="28"/>
+          <w:lang w:val="en-US"/>
+        </w:rPr>
+        <w:t xml:space="preserve">, O.K. </w:t>
+      </w:r>
+      <w:proofErr w:type="spellStart"/>
+      <w:r>
+        <w:rPr>
+          <w:rFonts w:ascii="Times New Roman" w:hAnsi="Times New Roman" w:cs="Times New Roman"/>
+          <w:sz w:val="28"/>
+          <w:szCs w:val="28"/>
+          <w:lang w:val="en-US"/>
+        </w:rPr>
         <w:t>Sahingoz</w:t>
       </w:r>
+      <w:proofErr w:type="spellEnd"/>
       <w:r>
         <w:rPr>
           <w:rFonts w:ascii="Times New Roman" w:hAnsi="Times New Roman" w:cs="Times New Roman"/>
@@ -30167,13 +33645,23 @@
         </w:rPr>
         <w:t xml:space="preserve">С.Э. </w:t>
       </w:r>
-      <w:r>
-        <w:rPr>
-          <w:rFonts w:ascii="Times New Roman" w:hAnsi="Times New Roman" w:cs="Times New Roman"/>
-          <w:sz w:val="28"/>
-          <w:szCs w:val="28"/>
-        </w:rPr>
-        <w:t xml:space="preserve">Мастицкий </w:t>
+      <w:proofErr w:type="spellStart"/>
+      <w:r>
+        <w:rPr>
+          <w:rFonts w:ascii="Times New Roman" w:hAnsi="Times New Roman" w:cs="Times New Roman"/>
+          <w:sz w:val="28"/>
+          <w:szCs w:val="28"/>
+        </w:rPr>
+        <w:t>Мастицкий</w:t>
+      </w:r>
+      <w:proofErr w:type="spellEnd"/>
+      <w:r>
+        <w:rPr>
+          <w:rFonts w:ascii="Times New Roman" w:hAnsi="Times New Roman" w:cs="Times New Roman"/>
+          <w:sz w:val="28"/>
+          <w:szCs w:val="28"/>
+        </w:rPr>
+        <w:t xml:space="preserve"> </w:t>
       </w:r>
       <w:r>
         <w:rPr>
@@ -30329,13 +33817,77 @@
           <w:szCs w:val="28"/>
         </w:rPr>
       </w:pPr>
-      <w:r>
-        <w:rPr>
-          <w:rFonts w:ascii="Times New Roman" w:hAnsi="Times New Roman" w:cs="Times New Roman"/>
-          <w:sz w:val="28"/>
-          <w:szCs w:val="28"/>
-        </w:rPr>
-        <w:t>Кафтанников, И.Л. Особенности применения деревьев решений в задачах классификации [Текст] / И.Л. Кафтанников, А.В. Парасич // Вестник ЮУрГУ. Серия «Компьютерные технологии, управление, радиоэлектроника» – 2015</w:t>
+      <w:proofErr w:type="spellStart"/>
+      <w:r>
+        <w:rPr>
+          <w:rFonts w:ascii="Times New Roman" w:hAnsi="Times New Roman" w:cs="Times New Roman"/>
+          <w:sz w:val="28"/>
+          <w:szCs w:val="28"/>
+        </w:rPr>
+        <w:t>Кафтанников</w:t>
+      </w:r>
+      <w:proofErr w:type="spellEnd"/>
+      <w:r>
+        <w:rPr>
+          <w:rFonts w:ascii="Times New Roman" w:hAnsi="Times New Roman" w:cs="Times New Roman"/>
+          <w:sz w:val="28"/>
+          <w:szCs w:val="28"/>
+        </w:rPr>
+        <w:t xml:space="preserve">, И.Л. Особенности применения деревьев решений в задачах классификации [Текст] / И.Л. </w:t>
+      </w:r>
+      <w:proofErr w:type="spellStart"/>
+      <w:r>
+        <w:rPr>
+          <w:rFonts w:ascii="Times New Roman" w:hAnsi="Times New Roman" w:cs="Times New Roman"/>
+          <w:sz w:val="28"/>
+          <w:szCs w:val="28"/>
+        </w:rPr>
+        <w:t>Кафтанников</w:t>
+      </w:r>
+      <w:proofErr w:type="spellEnd"/>
+      <w:r>
+        <w:rPr>
+          <w:rFonts w:ascii="Times New Roman" w:hAnsi="Times New Roman" w:cs="Times New Roman"/>
+          <w:sz w:val="28"/>
+          <w:szCs w:val="28"/>
+        </w:rPr>
+        <w:t xml:space="preserve">, А.В. </w:t>
+      </w:r>
+      <w:proofErr w:type="spellStart"/>
+      <w:r>
+        <w:rPr>
+          <w:rFonts w:ascii="Times New Roman" w:hAnsi="Times New Roman" w:cs="Times New Roman"/>
+          <w:sz w:val="28"/>
+          <w:szCs w:val="28"/>
+        </w:rPr>
+        <w:t>Парасич</w:t>
+      </w:r>
+      <w:proofErr w:type="spellEnd"/>
+      <w:r>
+        <w:rPr>
+          <w:rFonts w:ascii="Times New Roman" w:hAnsi="Times New Roman" w:cs="Times New Roman"/>
+          <w:sz w:val="28"/>
+          <w:szCs w:val="28"/>
+        </w:rPr>
+        <w:t xml:space="preserve"> // Вестник </w:t>
+      </w:r>
+      <w:proofErr w:type="spellStart"/>
+      <w:r>
+        <w:rPr>
+          <w:rFonts w:ascii="Times New Roman" w:hAnsi="Times New Roman" w:cs="Times New Roman"/>
+          <w:sz w:val="28"/>
+          <w:szCs w:val="28"/>
+        </w:rPr>
+        <w:t>ЮУрГУ</w:t>
+      </w:r>
+      <w:proofErr w:type="spellEnd"/>
+      <w:r>
+        <w:rPr>
+          <w:rFonts w:ascii="Times New Roman" w:hAnsi="Times New Roman" w:cs="Times New Roman"/>
+          <w:sz w:val="28"/>
+          <w:szCs w:val="28"/>
+        </w:rPr>
+        <w:t>. Серия «Компьютерные технологии, управление, радиоэлектроника» – 2015</w:t>
       </w:r>
       <w:r>
         <w:rPr>
@@ -30407,13 +33959,77 @@
           <w:szCs w:val="28"/>
         </w:rPr>
       </w:pPr>
-      <w:r>
-        <w:rPr>
-          <w:rFonts w:ascii="Times New Roman" w:hAnsi="Times New Roman" w:cs="Times New Roman"/>
-          <w:sz w:val="28"/>
-          <w:szCs w:val="28"/>
-        </w:rPr>
-        <w:t>Amazon Web Services. Что такое бустинг? [</w:t>
+      <w:proofErr w:type="spellStart"/>
+      <w:r>
+        <w:rPr>
+          <w:rFonts w:ascii="Times New Roman" w:hAnsi="Times New Roman" w:cs="Times New Roman"/>
+          <w:sz w:val="28"/>
+          <w:szCs w:val="28"/>
+        </w:rPr>
+        <w:t>Amazon</w:t>
+      </w:r>
+      <w:proofErr w:type="spellEnd"/>
+      <w:r>
+        <w:rPr>
+          <w:rFonts w:ascii="Times New Roman" w:hAnsi="Times New Roman" w:cs="Times New Roman"/>
+          <w:sz w:val="28"/>
+          <w:szCs w:val="28"/>
+        </w:rPr>
+        <w:t xml:space="preserve"> </w:t>
+      </w:r>
+      <w:proofErr w:type="spellStart"/>
+      <w:r>
+        <w:rPr>
+          <w:rFonts w:ascii="Times New Roman" w:hAnsi="Times New Roman" w:cs="Times New Roman"/>
+          <w:sz w:val="28"/>
+          <w:szCs w:val="28"/>
+        </w:rPr>
+        <w:t>Web</w:t>
+      </w:r>
+      <w:proofErr w:type="spellEnd"/>
+      <w:r>
+        <w:rPr>
+          <w:rFonts w:ascii="Times New Roman" w:hAnsi="Times New Roman" w:cs="Times New Roman"/>
+          <w:sz w:val="28"/>
+          <w:szCs w:val="28"/>
+        </w:rPr>
+        <w:t xml:space="preserve"> </w:t>
+      </w:r>
+      <w:proofErr w:type="spellStart"/>
+      <w:r>
+        <w:rPr>
+          <w:rFonts w:ascii="Times New Roman" w:hAnsi="Times New Roman" w:cs="Times New Roman"/>
+          <w:sz w:val="28"/>
+          <w:szCs w:val="28"/>
+        </w:rPr>
+        <w:t>Services</w:t>
+      </w:r>
+      <w:proofErr w:type="spellEnd"/>
+      <w:r>
+        <w:rPr>
+          <w:rFonts w:ascii="Times New Roman" w:hAnsi="Times New Roman" w:cs="Times New Roman"/>
+          <w:sz w:val="28"/>
+          <w:szCs w:val="28"/>
+        </w:rPr>
+        <w:t xml:space="preserve">. Что такое </w:t>
+      </w:r>
+      <w:proofErr w:type="spellStart"/>
+      <w:r>
+        <w:rPr>
+          <w:rFonts w:ascii="Times New Roman" w:hAnsi="Times New Roman" w:cs="Times New Roman"/>
+          <w:sz w:val="28"/>
+          <w:szCs w:val="28"/>
+        </w:rPr>
+        <w:t>бустинг</w:t>
+      </w:r>
+      <w:proofErr w:type="spellEnd"/>
+      <w:r>
+        <w:rPr>
+          <w:rFonts w:ascii="Times New Roman" w:hAnsi="Times New Roman" w:cs="Times New Roman"/>
+          <w:sz w:val="28"/>
+          <w:szCs w:val="28"/>
+        </w:rPr>
+        <w:t>? [</w:t>
       </w:r>
       <w:r>
         <w:rPr>
@@ -30779,6 +34395,7 @@
         </w:rPr>
         <w:t>.</w:t>
       </w:r>
+      <w:proofErr w:type="spellStart"/>
       <w:r>
         <w:rPr>
           <w:rFonts w:ascii="Times New Roman" w:hAnsi="Times New Roman" w:cs="Times New Roman"/>
@@ -30788,6 +34405,7 @@
         </w:rPr>
         <w:t>uottawa</w:t>
       </w:r>
+      <w:proofErr w:type="spellEnd"/>
       <w:r>
         <w:rPr>
           <w:rFonts w:ascii="Times New Roman" w:hAnsi="Times New Roman" w:cs="Times New Roman"/>
@@ -30813,6 +34431,7 @@
         </w:rPr>
         <w:t>/</w:t>
       </w:r>
+      <w:proofErr w:type="spellStart"/>
       <w:r>
         <w:rPr>
           <w:rFonts w:ascii="Times New Roman" w:hAnsi="Times New Roman" w:cs="Times New Roman"/>
@@ -30822,6 +34441,7 @@
         </w:rPr>
         <w:t>SERepository</w:t>
       </w:r>
+      <w:proofErr w:type="spellEnd"/>
       <w:r>
         <w:rPr>
           <w:rFonts w:ascii="Times New Roman" w:hAnsi="Times New Roman" w:cs="Times New Roman"/>
@@ -30884,20 +34504,525 @@
     </w:p>
     <w:p>
       <w:pPr>
-        <w:pStyle w:val="1"/>
-        <w:spacing w:line="360" w:lineRule="auto"/>
-        <w:contextualSpacing/>
-        <w:rPr>
-          <w:rFonts w:ascii="Times New Roman" w:hAnsi="Times New Roman" w:cs="Times New Roman"/>
-          <w:sz w:val="28"/>
-          <w:szCs w:val="28"/>
-        </w:rPr>
-      </w:pPr>
+        <w:pStyle w:val="a5"/>
+        <w:numPr>
+          <w:ilvl w:val="0"/>
+          <w:numId w:val="1"/>
+        </w:numPr>
+        <w:spacing w:after="0" w:line="360" w:lineRule="auto"/>
+        <w:ind w:left="284" w:hanging="284"/>
+        <w:jc w:val="both"/>
+        <w:rPr>
+          <w:rFonts w:ascii="Times New Roman" w:hAnsi="Times New Roman" w:cs="Times New Roman"/>
+          <w:sz w:val="28"/>
+          <w:szCs w:val="28"/>
+        </w:rPr>
+      </w:pPr>
+      <w:proofErr w:type="spellStart"/>
+      <w:r>
+        <w:rPr>
+          <w:rFonts w:ascii="Times New Roman" w:hAnsi="Times New Roman" w:cs="Times New Roman"/>
+          <w:sz w:val="28"/>
+          <w:szCs w:val="28"/>
+        </w:rPr>
+        <w:t>Python</w:t>
+      </w:r>
+      <w:proofErr w:type="spellEnd"/>
+      <w:r>
+        <w:rPr>
+          <w:rFonts w:ascii="Times New Roman" w:hAnsi="Times New Roman" w:cs="Times New Roman"/>
+          <w:sz w:val="28"/>
+          <w:szCs w:val="28"/>
+        </w:rPr>
+        <w:t xml:space="preserve"> 3.11.3</w:t>
+      </w:r>
+      <w:r>
+        <w:rPr>
+          <w:rFonts w:ascii="Times New Roman" w:hAnsi="Times New Roman" w:cs="Times New Roman"/>
+          <w:sz w:val="28"/>
+          <w:szCs w:val="28"/>
+        </w:rPr>
+        <w:t xml:space="preserve"> </w:t>
+      </w:r>
+      <w:proofErr w:type="spellStart"/>
+      <w:r>
+        <w:rPr>
+          <w:rFonts w:ascii="Times New Roman" w:hAnsi="Times New Roman" w:cs="Times New Roman"/>
+          <w:sz w:val="28"/>
+          <w:szCs w:val="28"/>
+        </w:rPr>
+        <w:t>documentation</w:t>
+      </w:r>
+      <w:proofErr w:type="spellEnd"/>
+      <w:r>
+        <w:rPr>
+          <w:rFonts w:ascii="Times New Roman" w:hAnsi="Times New Roman" w:cs="Times New Roman"/>
+          <w:sz w:val="28"/>
+          <w:szCs w:val="28"/>
+        </w:rPr>
+        <w:t xml:space="preserve"> [Электронный ресурс]. Режим доступа</w:t>
+      </w:r>
+      <w:r>
+        <w:rPr>
+          <w:rFonts w:ascii="Times New Roman" w:hAnsi="Times New Roman" w:cs="Times New Roman"/>
+          <w:sz w:val="28"/>
+          <w:szCs w:val="28"/>
+        </w:rPr>
+        <w:t xml:space="preserve"> </w:t>
+      </w:r>
+      <w:r>
+        <w:rPr>
+          <w:rFonts w:ascii="Times New Roman" w:hAnsi="Times New Roman" w:cs="Times New Roman"/>
+          <w:sz w:val="28"/>
+          <w:szCs w:val="28"/>
+          <w:lang w:val="en-US"/>
+        </w:rPr>
+        <w:t>URL</w:t>
+      </w:r>
+      <w:r>
+        <w:rPr>
+          <w:rFonts w:ascii="Times New Roman" w:hAnsi="Times New Roman" w:cs="Times New Roman"/>
+          <w:sz w:val="28"/>
+          <w:szCs w:val="28"/>
+        </w:rPr>
+        <w:t>:</w:t>
+      </w:r>
+      <w:r>
+        <w:rPr>
+          <w:rFonts w:ascii="Times New Roman" w:hAnsi="Times New Roman" w:cs="Times New Roman"/>
+          <w:sz w:val="28"/>
+          <w:szCs w:val="28"/>
+        </w:rPr>
+        <w:t xml:space="preserve"> </w:t>
+      </w:r>
+      <w:r>
+        <w:rPr>
+          <w:rFonts w:ascii="Times New Roman" w:hAnsi="Times New Roman" w:cs="Times New Roman"/>
+          <w:sz w:val="28"/>
+          <w:szCs w:val="28"/>
+        </w:rPr>
+        <w:t>https://docs.pytho</w:t>
+      </w:r>
+      <w:r>
+        <w:rPr>
+          <w:rFonts w:ascii="Times New Roman" w:hAnsi="Times New Roman" w:cs="Times New Roman"/>
+          <w:sz w:val="28"/>
+          <w:szCs w:val="28"/>
+        </w:rPr>
+        <w:t>n.org/3/ (Д</w:t>
+      </w:r>
+      <w:r>
+        <w:rPr>
+          <w:rFonts w:ascii="Times New Roman" w:hAnsi="Times New Roman" w:cs="Times New Roman"/>
+          <w:sz w:val="28"/>
+          <w:szCs w:val="28"/>
+        </w:rPr>
+        <w:t>ата обращения 20.05.2023</w:t>
+      </w:r>
+      <w:r>
+        <w:rPr>
+          <w:rFonts w:ascii="Times New Roman" w:hAnsi="Times New Roman" w:cs="Times New Roman"/>
+          <w:sz w:val="28"/>
+          <w:szCs w:val="28"/>
+        </w:rPr>
+        <w:t>)</w:t>
+      </w:r>
+      <w:r>
+        <w:rPr>
+          <w:rFonts w:ascii="Times New Roman" w:hAnsi="Times New Roman" w:cs="Times New Roman"/>
+          <w:sz w:val="28"/>
+          <w:szCs w:val="28"/>
+        </w:rPr>
+        <w:t>.</w:t>
+      </w:r>
+    </w:p>
+    <w:p>
+      <w:pPr>
+        <w:pStyle w:val="a5"/>
+        <w:numPr>
+          <w:ilvl w:val="0"/>
+          <w:numId w:val="1"/>
+        </w:numPr>
+        <w:spacing w:after="0" w:line="360" w:lineRule="auto"/>
+        <w:ind w:left="284" w:hanging="284"/>
+        <w:jc w:val="both"/>
+        <w:rPr>
+          <w:rFonts w:ascii="Times New Roman" w:hAnsi="Times New Roman" w:cs="Times New Roman"/>
+          <w:sz w:val="28"/>
+          <w:szCs w:val="28"/>
+        </w:rPr>
+      </w:pPr>
+      <w:proofErr w:type="spellStart"/>
+      <w:r>
+        <w:rPr>
+          <w:rFonts w:ascii="Times New Roman" w:hAnsi="Times New Roman" w:cs="Times New Roman"/>
+          <w:sz w:val="28"/>
+          <w:szCs w:val="28"/>
+          <w:lang w:val="en-US"/>
+        </w:rPr>
+        <w:t>Scikit</w:t>
+      </w:r>
+      <w:proofErr w:type="spellEnd"/>
+      <w:r>
+        <w:rPr>
+          <w:rFonts w:ascii="Times New Roman" w:hAnsi="Times New Roman" w:cs="Times New Roman"/>
+          <w:sz w:val="28"/>
+          <w:szCs w:val="28"/>
+          <w:lang w:val="en-US"/>
+        </w:rPr>
+        <w:t>-learn. Machine Learning in Python [</w:t>
+      </w:r>
+      <w:r>
+        <w:rPr>
+          <w:rFonts w:ascii="Times New Roman" w:hAnsi="Times New Roman" w:cs="Times New Roman"/>
+          <w:sz w:val="28"/>
+          <w:szCs w:val="28"/>
+        </w:rPr>
+        <w:t>Электронный</w:t>
+      </w:r>
+      <w:r>
+        <w:rPr>
+          <w:rFonts w:ascii="Times New Roman" w:hAnsi="Times New Roman" w:cs="Times New Roman"/>
+          <w:sz w:val="28"/>
+          <w:szCs w:val="28"/>
+          <w:lang w:val="en-US"/>
+        </w:rPr>
+        <w:t xml:space="preserve"> </w:t>
+      </w:r>
+      <w:r>
+        <w:rPr>
+          <w:rFonts w:ascii="Times New Roman" w:hAnsi="Times New Roman" w:cs="Times New Roman"/>
+          <w:sz w:val="28"/>
+          <w:szCs w:val="28"/>
+        </w:rPr>
+        <w:t>ресурс</w:t>
+      </w:r>
+      <w:r>
+        <w:rPr>
+          <w:rFonts w:ascii="Times New Roman" w:hAnsi="Times New Roman" w:cs="Times New Roman"/>
+          <w:sz w:val="28"/>
+          <w:szCs w:val="28"/>
+          <w:lang w:val="en-US"/>
+        </w:rPr>
+        <w:t xml:space="preserve">]. </w:t>
+      </w:r>
+      <w:r>
+        <w:rPr>
+          <w:rFonts w:ascii="Times New Roman" w:hAnsi="Times New Roman" w:cs="Times New Roman"/>
+          <w:sz w:val="28"/>
+          <w:szCs w:val="28"/>
+        </w:rPr>
+        <w:t xml:space="preserve">Режим доступа </w:t>
+      </w:r>
+      <w:r>
+        <w:rPr>
+          <w:rFonts w:ascii="Times New Roman" w:hAnsi="Times New Roman" w:cs="Times New Roman"/>
+          <w:sz w:val="28"/>
+          <w:szCs w:val="28"/>
+          <w:lang w:val="en-US"/>
+        </w:rPr>
+        <w:t>URL</w:t>
+      </w:r>
+      <w:r>
+        <w:rPr>
+          <w:rFonts w:ascii="Times New Roman" w:hAnsi="Times New Roman" w:cs="Times New Roman"/>
+          <w:sz w:val="28"/>
+          <w:szCs w:val="28"/>
+        </w:rPr>
+        <w:t>: https://scikit-learn.org/stable/ (Дата обращения 20.05.2023).</w:t>
+      </w:r>
+    </w:p>
+    <w:p>
+      <w:pPr>
+        <w:pStyle w:val="a5"/>
+        <w:numPr>
+          <w:ilvl w:val="0"/>
+          <w:numId w:val="1"/>
+        </w:numPr>
+        <w:spacing w:after="0" w:line="360" w:lineRule="auto"/>
+        <w:ind w:left="284" w:hanging="284"/>
+        <w:jc w:val="both"/>
+        <w:rPr>
+          <w:rFonts w:ascii="Times New Roman" w:hAnsi="Times New Roman" w:cs="Times New Roman"/>
+          <w:sz w:val="28"/>
+          <w:szCs w:val="28"/>
+        </w:rPr>
+      </w:pPr>
+      <w:proofErr w:type="spellStart"/>
+      <w:r>
+        <w:rPr>
+          <w:rFonts w:ascii="Times New Roman" w:hAnsi="Times New Roman" w:cs="Times New Roman"/>
+          <w:sz w:val="28"/>
+          <w:szCs w:val="28"/>
+          <w:lang w:val="en-US"/>
+        </w:rPr>
+        <w:t>XGBoost</w:t>
+      </w:r>
+      <w:proofErr w:type="spellEnd"/>
+      <w:r>
+        <w:rPr>
+          <w:rFonts w:ascii="Times New Roman" w:hAnsi="Times New Roman" w:cs="Times New Roman"/>
+          <w:sz w:val="28"/>
+          <w:szCs w:val="28"/>
+        </w:rPr>
+        <w:t xml:space="preserve"> [Электронный ресурс]. Режим доступа </w:t>
+      </w:r>
+      <w:r>
+        <w:rPr>
+          <w:rFonts w:ascii="Times New Roman" w:hAnsi="Times New Roman" w:cs="Times New Roman"/>
+          <w:sz w:val="28"/>
+          <w:szCs w:val="28"/>
+          <w:lang w:val="en-US"/>
+        </w:rPr>
+        <w:t>URL</w:t>
+      </w:r>
+      <w:r>
+        <w:rPr>
+          <w:rFonts w:ascii="Times New Roman" w:hAnsi="Times New Roman" w:cs="Times New Roman"/>
+          <w:sz w:val="28"/>
+          <w:szCs w:val="28"/>
+        </w:rPr>
+        <w:t>: https://xgboost.readthedocs.io/en/stable/ (Дата обращения 20.05.2023).</w:t>
+      </w:r>
+    </w:p>
+    <w:p>
+      <w:pPr>
+        <w:pStyle w:val="a5"/>
+        <w:numPr>
+          <w:ilvl w:val="0"/>
+          <w:numId w:val="1"/>
+        </w:numPr>
+        <w:spacing w:after="0" w:line="360" w:lineRule="auto"/>
+        <w:ind w:left="284" w:hanging="284"/>
+        <w:jc w:val="both"/>
+        <w:rPr>
+          <w:rFonts w:ascii="Times New Roman" w:hAnsi="Times New Roman" w:cs="Times New Roman"/>
+          <w:sz w:val="28"/>
+          <w:szCs w:val="28"/>
+        </w:rPr>
+      </w:pPr>
+      <w:proofErr w:type="spellStart"/>
+      <w:r>
+        <w:rPr>
+          <w:rFonts w:ascii="Times New Roman" w:hAnsi="Times New Roman" w:cs="Times New Roman"/>
+          <w:sz w:val="28"/>
+          <w:szCs w:val="28"/>
+        </w:rPr>
+        <w:lastRenderedPageBreak/>
+        <w:t>Qt</w:t>
+      </w:r>
+      <w:proofErr w:type="spellEnd"/>
+      <w:r>
+        <w:rPr>
+          <w:rFonts w:ascii="Times New Roman" w:hAnsi="Times New Roman" w:cs="Times New Roman"/>
+          <w:sz w:val="28"/>
+          <w:szCs w:val="28"/>
+        </w:rPr>
+        <w:t xml:space="preserve"> </w:t>
+      </w:r>
+      <w:proofErr w:type="spellStart"/>
+      <w:r>
+        <w:rPr>
+          <w:rFonts w:ascii="Times New Roman" w:hAnsi="Times New Roman" w:cs="Times New Roman"/>
+          <w:sz w:val="28"/>
+          <w:szCs w:val="28"/>
+        </w:rPr>
+        <w:t>for</w:t>
+      </w:r>
+      <w:proofErr w:type="spellEnd"/>
+      <w:r>
+        <w:rPr>
+          <w:rFonts w:ascii="Times New Roman" w:hAnsi="Times New Roman" w:cs="Times New Roman"/>
+          <w:sz w:val="28"/>
+          <w:szCs w:val="28"/>
+        </w:rPr>
+        <w:t xml:space="preserve"> </w:t>
+      </w:r>
+      <w:proofErr w:type="spellStart"/>
+      <w:r>
+        <w:rPr>
+          <w:rFonts w:ascii="Times New Roman" w:hAnsi="Times New Roman" w:cs="Times New Roman"/>
+          <w:sz w:val="28"/>
+          <w:szCs w:val="28"/>
+        </w:rPr>
+        <w:t>Python</w:t>
+      </w:r>
+      <w:proofErr w:type="spellEnd"/>
+      <w:r>
+        <w:rPr>
+          <w:rFonts w:ascii="Times New Roman" w:hAnsi="Times New Roman" w:cs="Times New Roman"/>
+          <w:sz w:val="28"/>
+          <w:szCs w:val="28"/>
+        </w:rPr>
+        <w:t xml:space="preserve"> [Электронный ресурс]. Режим доступа</w:t>
+      </w:r>
+      <w:r>
+        <w:rPr>
+          <w:rFonts w:ascii="Times New Roman" w:hAnsi="Times New Roman" w:cs="Times New Roman"/>
+          <w:sz w:val="28"/>
+          <w:szCs w:val="28"/>
+        </w:rPr>
+        <w:t xml:space="preserve"> </w:t>
+      </w:r>
+      <w:r>
+        <w:rPr>
+          <w:rFonts w:ascii="Times New Roman" w:hAnsi="Times New Roman" w:cs="Times New Roman"/>
+          <w:sz w:val="28"/>
+          <w:szCs w:val="28"/>
+          <w:lang w:val="en-US"/>
+        </w:rPr>
+        <w:t>URL</w:t>
+      </w:r>
+      <w:r>
+        <w:rPr>
+          <w:rFonts w:ascii="Times New Roman" w:hAnsi="Times New Roman" w:cs="Times New Roman"/>
+          <w:sz w:val="28"/>
+          <w:szCs w:val="28"/>
+        </w:rPr>
+        <w:t xml:space="preserve">: </w:t>
+      </w:r>
+      <w:r>
+        <w:rPr>
+          <w:rFonts w:ascii="Times New Roman" w:hAnsi="Times New Roman" w:cs="Times New Roman"/>
+          <w:sz w:val="28"/>
+          <w:szCs w:val="28"/>
+        </w:rPr>
+        <w:t>https://doc.qt.io/qtforpython/ (Дата обращения 20.05.2023</w:t>
+      </w:r>
+      <w:r>
+        <w:rPr>
+          <w:rFonts w:ascii="Times New Roman" w:hAnsi="Times New Roman" w:cs="Times New Roman"/>
+          <w:sz w:val="28"/>
+          <w:szCs w:val="28"/>
+        </w:rPr>
+        <w:t>).</w:t>
+      </w:r>
+    </w:p>
+    <w:p>
+      <w:pPr>
+        <w:pStyle w:val="a5"/>
+        <w:numPr>
+          <w:ilvl w:val="0"/>
+          <w:numId w:val="1"/>
+        </w:numPr>
+        <w:spacing w:after="0" w:line="360" w:lineRule="auto"/>
+        <w:ind w:left="284" w:hanging="284"/>
+        <w:jc w:val="both"/>
+        <w:rPr>
+          <w:rFonts w:ascii="Times New Roman" w:hAnsi="Times New Roman" w:cs="Times New Roman"/>
+          <w:sz w:val="28"/>
+          <w:szCs w:val="28"/>
+        </w:rPr>
+      </w:pPr>
+      <w:proofErr w:type="spellStart"/>
+      <w:r>
+        <w:rPr>
+          <w:rFonts w:ascii="Times New Roman" w:hAnsi="Times New Roman" w:cs="Times New Roman"/>
+          <w:sz w:val="28"/>
+          <w:szCs w:val="28"/>
+        </w:rPr>
+        <w:t>Qt</w:t>
+      </w:r>
+      <w:proofErr w:type="spellEnd"/>
+      <w:r>
+        <w:rPr>
+          <w:rFonts w:ascii="Times New Roman" w:hAnsi="Times New Roman" w:cs="Times New Roman"/>
+          <w:sz w:val="28"/>
+          <w:szCs w:val="28"/>
+        </w:rPr>
+        <w:t xml:space="preserve"> </w:t>
+      </w:r>
+      <w:proofErr w:type="spellStart"/>
+      <w:r>
+        <w:rPr>
+          <w:rFonts w:ascii="Times New Roman" w:hAnsi="Times New Roman" w:cs="Times New Roman"/>
+          <w:sz w:val="28"/>
+          <w:szCs w:val="28"/>
+        </w:rPr>
+        <w:t>Designer</w:t>
+      </w:r>
+      <w:proofErr w:type="spellEnd"/>
+      <w:r>
+        <w:rPr>
+          <w:rFonts w:ascii="Times New Roman" w:hAnsi="Times New Roman" w:cs="Times New Roman"/>
+          <w:sz w:val="28"/>
+          <w:szCs w:val="28"/>
+        </w:rPr>
+        <w:t xml:space="preserve"> </w:t>
+      </w:r>
+      <w:proofErr w:type="spellStart"/>
+      <w:r>
+        <w:rPr>
+          <w:rFonts w:ascii="Times New Roman" w:hAnsi="Times New Roman" w:cs="Times New Roman"/>
+          <w:sz w:val="28"/>
+          <w:szCs w:val="28"/>
+        </w:rPr>
+        <w:t>Manual</w:t>
+      </w:r>
+      <w:proofErr w:type="spellEnd"/>
+      <w:r>
+        <w:rPr>
+          <w:rFonts w:ascii="Times New Roman" w:hAnsi="Times New Roman" w:cs="Times New Roman"/>
+          <w:sz w:val="28"/>
+          <w:szCs w:val="28"/>
+        </w:rPr>
+        <w:t xml:space="preserve"> [Электронный ресурс]. Режим доступа </w:t>
+      </w:r>
+      <w:r>
+        <w:rPr>
+          <w:rFonts w:ascii="Times New Roman" w:hAnsi="Times New Roman" w:cs="Times New Roman"/>
+          <w:sz w:val="28"/>
+          <w:szCs w:val="28"/>
+          <w:lang w:val="en-US"/>
+        </w:rPr>
+        <w:t>URL</w:t>
+      </w:r>
+      <w:r>
+        <w:rPr>
+          <w:rFonts w:ascii="Times New Roman" w:hAnsi="Times New Roman" w:cs="Times New Roman"/>
+          <w:sz w:val="28"/>
+          <w:szCs w:val="28"/>
+        </w:rPr>
+        <w:t>:</w:t>
+      </w:r>
+      <w:r>
+        <w:rPr>
+          <w:rFonts w:ascii="Times New Roman" w:hAnsi="Times New Roman" w:cs="Times New Roman"/>
+          <w:sz w:val="28"/>
+          <w:szCs w:val="28"/>
+        </w:rPr>
+        <w:t xml:space="preserve"> </w:t>
+      </w:r>
+      <w:r>
+        <w:rPr>
+          <w:rFonts w:ascii="Times New Roman" w:hAnsi="Times New Roman" w:cs="Times New Roman"/>
+          <w:sz w:val="28"/>
+          <w:szCs w:val="28"/>
+        </w:rPr>
+        <w:t>https://doc.qt.io/qt-5/qtdesigner</w:t>
+      </w:r>
+      <w:r>
+        <w:rPr>
+          <w:rFonts w:ascii="Times New Roman" w:hAnsi="Times New Roman" w:cs="Times New Roman"/>
+          <w:sz w:val="28"/>
+          <w:szCs w:val="28"/>
+        </w:rPr>
+        <w:t>-manual.html (Дата обращения: 20.05.2023</w:t>
+      </w:r>
+      <w:r>
+        <w:rPr>
+          <w:rFonts w:ascii="Times New Roman" w:hAnsi="Times New Roman" w:cs="Times New Roman"/>
+          <w:sz w:val="28"/>
+          <w:szCs w:val="28"/>
+        </w:rPr>
+        <w:t>).</w:t>
+      </w:r>
     </w:p>
     <w:sectPr>
+      <w:footerReference w:type="default" r:id="rId30"/>
       <w:pgSz w:w="11906" w:h="16838"/>
       <w:pgMar w:top="1134" w:right="567" w:bottom="1134" w:left="1701" w:header="709" w:footer="709" w:gutter="0"/>
-      <w:pgNumType w:start="39"/>
+      <w:pgNumType w:start="3"/>
       <w:cols w:space="708"/>
       <w:docGrid w:linePitch="360"/>
     </w:sectPr>
@@ -30931,146 +35056,6 @@
 </file>
 
 <file path=word/footer1.xml><?xml version="1.0" encoding="utf-8"?>
-<w:ftr xmlns:wpc="http://schemas.microsoft.com/office/word/2010/wordprocessingCanvas" xmlns:cx="http://schemas.microsoft.com/office/drawing/2014/chartex" xmlns:cx1="http://schemas.microsoft.com/office/drawing/2015/9/8/chartex" xmlns:mc="http://schemas.openxmlformats.org/markup-compatibility/2006" xmlns:o="urn:schemas-microsoft-com:office:office" xmlns:r="http://schemas.openxmlformats.org/officeDocument/2006/relationships" xmlns:m="http://schemas.openxmlformats.org/officeDocument/2006/math" xmlns:v="urn:schemas-microsoft-com:vml" xmlns:wp14="http://schemas.microsoft.com/office/word/2010/wordprocessingDrawing" xmlns:wp="http://schemas.openxmlformats.org/drawingml/2006/wordprocessingDrawing" xmlns:w10="urn:schemas-microsoft-com:office:word" xmlns:w="http://schemas.openxmlformats.org/wordprocessingml/2006/main" xmlns:w14="http://schemas.microsoft.com/office/word/2010/wordml" xmlns:w15="http://schemas.microsoft.com/office/word/2012/wordml" xmlns:w16se="http://schemas.microsoft.com/office/word/2015/wordml/symex" xmlns:wpg="http://schemas.microsoft.com/office/word/2010/wordprocessingGroup" xmlns:wpi="http://schemas.microsoft.com/office/word/2010/wordprocessingInk" xmlns:wne="http://schemas.microsoft.com/office/word/2006/wordml" xmlns:wps="http://schemas.microsoft.com/office/word/2010/wordprocessingShape" mc:Ignorable="w14 w15 w16se wp14">
-  <w:sdt>
-    <w:sdtPr>
-      <w:id w:val="532610579"/>
-      <w:docPartObj>
-        <w:docPartGallery w:val="Page Numbers (Bottom of Page)"/>
-        <w:docPartUnique/>
-      </w:docPartObj>
-    </w:sdtPr>
-    <w:sdtEndPr>
-      <w:rPr>
-        <w:sz w:val="24"/>
-      </w:rPr>
-    </w:sdtEndPr>
-    <w:sdtContent>
-      <w:p>
-        <w:pPr>
-          <w:pStyle w:val="a8"/>
-          <w:jc w:val="center"/>
-          <w:rPr>
-            <w:sz w:val="24"/>
-          </w:rPr>
-        </w:pPr>
-        <w:r>
-          <w:rPr>
-            <w:sz w:val="24"/>
-          </w:rPr>
-          <w:fldChar w:fldCharType="begin"/>
-        </w:r>
-        <w:r>
-          <w:rPr>
-            <w:sz w:val="24"/>
-          </w:rPr>
-          <w:instrText>PAGE   \* MERGEFORMAT</w:instrText>
-        </w:r>
-        <w:r>
-          <w:rPr>
-            <w:sz w:val="24"/>
-          </w:rPr>
-          <w:fldChar w:fldCharType="separate"/>
-        </w:r>
-        <w:r>
-          <w:rPr>
-            <w:noProof/>
-            <w:sz w:val="24"/>
-          </w:rPr>
-          <w:t>3</w:t>
-        </w:r>
-        <w:r>
-          <w:rPr>
-            <w:sz w:val="24"/>
-          </w:rPr>
-          <w:fldChar w:fldCharType="end"/>
-        </w:r>
-      </w:p>
-    </w:sdtContent>
-  </w:sdt>
-  <w:p>
-    <w:pPr>
-      <w:pStyle w:val="a8"/>
-      <w:rPr>
-        <w:sz w:val="24"/>
-        <w:szCs w:val="24"/>
-      </w:rPr>
-    </w:pPr>
-  </w:p>
-</w:ftr>
-</file>
-
-<file path=word/footer2.xml><?xml version="1.0" encoding="utf-8"?>
-<w:ftr xmlns:wpc="http://schemas.microsoft.com/office/word/2010/wordprocessingCanvas" xmlns:cx="http://schemas.microsoft.com/office/drawing/2014/chartex" xmlns:cx1="http://schemas.microsoft.com/office/drawing/2015/9/8/chartex" xmlns:mc="http://schemas.openxmlformats.org/markup-compatibility/2006" xmlns:o="urn:schemas-microsoft-com:office:office" xmlns:r="http://schemas.openxmlformats.org/officeDocument/2006/relationships" xmlns:m="http://schemas.openxmlformats.org/officeDocument/2006/math" xmlns:v="urn:schemas-microsoft-com:vml" xmlns:wp14="http://schemas.microsoft.com/office/word/2010/wordprocessingDrawing" xmlns:wp="http://schemas.openxmlformats.org/drawingml/2006/wordprocessingDrawing" xmlns:w10="urn:schemas-microsoft-com:office:word" xmlns:w="http://schemas.openxmlformats.org/wordprocessingml/2006/main" xmlns:w14="http://schemas.microsoft.com/office/word/2010/wordml" xmlns:w15="http://schemas.microsoft.com/office/word/2012/wordml" xmlns:w16se="http://schemas.microsoft.com/office/word/2015/wordml/symex" xmlns:wpg="http://schemas.microsoft.com/office/word/2010/wordprocessingGroup" xmlns:wpi="http://schemas.microsoft.com/office/word/2010/wordprocessingInk" xmlns:wne="http://schemas.microsoft.com/office/word/2006/wordml" xmlns:wps="http://schemas.microsoft.com/office/word/2010/wordprocessingShape" mc:Ignorable="w14 w15 w16se wp14">
-  <w:sdt>
-    <w:sdtPr>
-      <w:id w:val="778845519"/>
-      <w:docPartObj>
-        <w:docPartGallery w:val="Page Numbers (Bottom of Page)"/>
-        <w:docPartUnique/>
-      </w:docPartObj>
-    </w:sdtPr>
-    <w:sdtEndPr>
-      <w:rPr>
-        <w:sz w:val="24"/>
-      </w:rPr>
-    </w:sdtEndPr>
-    <w:sdtContent>
-      <w:p>
-        <w:pPr>
-          <w:pStyle w:val="a8"/>
-          <w:jc w:val="center"/>
-          <w:rPr>
-            <w:sz w:val="24"/>
-          </w:rPr>
-        </w:pPr>
-        <w:r>
-          <w:rPr>
-            <w:sz w:val="24"/>
-          </w:rPr>
-          <w:fldChar w:fldCharType="begin"/>
-        </w:r>
-        <w:r>
-          <w:rPr>
-            <w:sz w:val="24"/>
-          </w:rPr>
-          <w:instrText>PAGE   \* MERGEFORMAT</w:instrText>
-        </w:r>
-        <w:r>
-          <w:rPr>
-            <w:sz w:val="24"/>
-          </w:rPr>
-          <w:fldChar w:fldCharType="separate"/>
-        </w:r>
-        <w:r>
-          <w:rPr>
-            <w:noProof/>
-            <w:sz w:val="24"/>
-          </w:rPr>
-          <w:t>28</w:t>
-        </w:r>
-        <w:r>
-          <w:rPr>
-            <w:sz w:val="24"/>
-          </w:rPr>
-          <w:fldChar w:fldCharType="end"/>
-        </w:r>
-      </w:p>
-    </w:sdtContent>
-  </w:sdt>
-  <w:p>
-    <w:pPr>
-      <w:pStyle w:val="a8"/>
-      <w:rPr>
-        <w:sz w:val="24"/>
-        <w:szCs w:val="24"/>
-      </w:rPr>
-    </w:pPr>
-  </w:p>
-</w:ftr>
-</file>
-
-<file path=word/footer3.xml><?xml version="1.0" encoding="utf-8"?>
 <w:ftr xmlns:wpc="http://schemas.microsoft.com/office/word/2010/wordprocessingCanvas" xmlns:cx="http://schemas.microsoft.com/office/drawing/2014/chartex" xmlns:cx1="http://schemas.microsoft.com/office/drawing/2015/9/8/chartex" xmlns:mc="http://schemas.openxmlformats.org/markup-compatibility/2006" xmlns:o="urn:schemas-microsoft-com:office:office" xmlns:r="http://schemas.openxmlformats.org/officeDocument/2006/relationships" xmlns:m="http://schemas.openxmlformats.org/officeDocument/2006/math" xmlns:v="urn:schemas-microsoft-com:vml" xmlns:wp14="http://schemas.microsoft.com/office/word/2010/wordprocessingDrawing" xmlns:wp="http://schemas.openxmlformats.org/drawingml/2006/wordprocessingDrawing" xmlns:w10="urn:schemas-microsoft-com:office:word" xmlns:w="http://schemas.openxmlformats.org/wordprocessingml/2006/main" xmlns:w14="http://schemas.microsoft.com/office/word/2010/wordml" xmlns:w15="http://schemas.microsoft.com/office/word/2012/wordml" xmlns:w16se="http://schemas.microsoft.com/office/word/2015/wordml/symex" xmlns:wpg="http://schemas.microsoft.com/office/word/2010/wordprocessingGroup" xmlns:wpi="http://schemas.microsoft.com/office/word/2010/wordprocessingInk" xmlns:wne="http://schemas.microsoft.com/office/word/2006/wordml" xmlns:wps="http://schemas.microsoft.com/office/word/2010/wordprocessingShape" mc:Ignorable="w14 w15 w16se wp14">
   <w:sdt>
     <w:sdtPr>
@@ -31117,7 +35102,7 @@
             <w:noProof/>
             <w:sz w:val="24"/>
           </w:rPr>
-          <w:t>46</w:t>
+          <w:t>48</w:t>
         </w:r>
         <w:r>
           <w:rPr>
@@ -31725,6 +35710,96 @@
     </w:lvl>
   </w:abstractNum>
   <w:abstractNum w:abstractNumId="6" w15:restartNumberingAfterBreak="0">
+    <w:nsid w:val="08386EDF"/>
+    <w:multiLevelType w:val="hybridMultilevel"/>
+    <w:tmpl w:val="7C58B4EE"/>
+    <w:lvl w:ilvl="0" w:tplc="C060D660">
+      <w:start w:val="1"/>
+      <w:numFmt w:val="decimal"/>
+      <w:lvlText w:val="%1."/>
+      <w:lvlJc w:val="left"/>
+      <w:pPr>
+        <w:ind w:left="720" w:hanging="360"/>
+      </w:pPr>
+      <w:rPr>
+        <w:rFonts w:hint="default"/>
+        <w:b w:val="0"/>
+      </w:rPr>
+    </w:lvl>
+    <w:lvl w:ilvl="1" w:tplc="04190019" w:tentative="1">
+      <w:start w:val="1"/>
+      <w:numFmt w:val="lowerLetter"/>
+      <w:lvlText w:val="%2."/>
+      <w:lvlJc w:val="left"/>
+      <w:pPr>
+        <w:ind w:left="1440" w:hanging="360"/>
+      </w:pPr>
+    </w:lvl>
+    <w:lvl w:ilvl="2" w:tplc="0419001B" w:tentative="1">
+      <w:start w:val="1"/>
+      <w:numFmt w:val="lowerRoman"/>
+      <w:lvlText w:val="%3."/>
+      <w:lvlJc w:val="right"/>
+      <w:pPr>
+        <w:ind w:left="2160" w:hanging="180"/>
+      </w:pPr>
+    </w:lvl>
+    <w:lvl w:ilvl="3" w:tplc="0419000F" w:tentative="1">
+      <w:start w:val="1"/>
+      <w:numFmt w:val="decimal"/>
+      <w:lvlText w:val="%4."/>
+      <w:lvlJc w:val="left"/>
+      <w:pPr>
+        <w:ind w:left="2880" w:hanging="360"/>
+      </w:pPr>
+    </w:lvl>
+    <w:lvl w:ilvl="4" w:tplc="04190019" w:tentative="1">
+      <w:start w:val="1"/>
+      <w:numFmt w:val="lowerLetter"/>
+      <w:lvlText w:val="%5."/>
+      <w:lvlJc w:val="left"/>
+      <w:pPr>
+        <w:ind w:left="3600" w:hanging="360"/>
+      </w:pPr>
+    </w:lvl>
+    <w:lvl w:ilvl="5" w:tplc="0419001B" w:tentative="1">
+      <w:start w:val="1"/>
+      <w:numFmt w:val="lowerRoman"/>
+      <w:lvlText w:val="%6."/>
+      <w:lvlJc w:val="right"/>
+      <w:pPr>
+        <w:ind w:left="4320" w:hanging="180"/>
+      </w:pPr>
+    </w:lvl>
+    <w:lvl w:ilvl="6" w:tplc="0419000F" w:tentative="1">
+      <w:start w:val="1"/>
+      <w:numFmt w:val="decimal"/>
+      <w:lvlText w:val="%7."/>
+      <w:lvlJc w:val="left"/>
+      <w:pPr>
+        <w:ind w:left="5040" w:hanging="360"/>
+      </w:pPr>
+    </w:lvl>
+    <w:lvl w:ilvl="7" w:tplc="04190019" w:tentative="1">
+      <w:start w:val="1"/>
+      <w:numFmt w:val="lowerLetter"/>
+      <w:lvlText w:val="%8."/>
+      <w:lvlJc w:val="left"/>
+      <w:pPr>
+        <w:ind w:left="5760" w:hanging="360"/>
+      </w:pPr>
+    </w:lvl>
+    <w:lvl w:ilvl="8" w:tplc="0419001B" w:tentative="1">
+      <w:start w:val="1"/>
+      <w:numFmt w:val="lowerRoman"/>
+      <w:lvlText w:val="%9."/>
+      <w:lvlJc w:val="right"/>
+      <w:pPr>
+        <w:ind w:left="6480" w:hanging="180"/>
+      </w:pPr>
+    </w:lvl>
+  </w:abstractNum>
+  <w:abstractNum w:abstractNumId="7" w15:restartNumberingAfterBreak="0">
     <w:nsid w:val="09605794"/>
     <w:multiLevelType w:val="hybridMultilevel"/>
     <w:tmpl w:val="03B20726"/>
@@ -31813,7 +35888,7 @@
       </w:pPr>
     </w:lvl>
   </w:abstractNum>
-  <w:abstractNum w:abstractNumId="7" w15:restartNumberingAfterBreak="0">
+  <w:abstractNum w:abstractNumId="8" w15:restartNumberingAfterBreak="0">
     <w:nsid w:val="09A05D47"/>
     <w:multiLevelType w:val="hybridMultilevel"/>
     <w:tmpl w:val="7D5CB1D0"/>
@@ -31899,7 +35974,7 @@
       </w:pPr>
     </w:lvl>
   </w:abstractNum>
-  <w:abstractNum w:abstractNumId="8" w15:restartNumberingAfterBreak="0">
+  <w:abstractNum w:abstractNumId="9" w15:restartNumberingAfterBreak="0">
     <w:nsid w:val="0C490D86"/>
     <w:multiLevelType w:val="hybridMultilevel"/>
     <w:tmpl w:val="FF9227F6"/>
@@ -31989,7 +36064,7 @@
       </w:pPr>
     </w:lvl>
   </w:abstractNum>
-  <w:abstractNum w:abstractNumId="9" w15:restartNumberingAfterBreak="0">
+  <w:abstractNum w:abstractNumId="10" w15:restartNumberingAfterBreak="0">
     <w:nsid w:val="0E824E5E"/>
     <w:multiLevelType w:val="hybridMultilevel"/>
     <w:tmpl w:val="9006D1F4"/>
@@ -32079,7 +36154,7 @@
       </w:pPr>
     </w:lvl>
   </w:abstractNum>
-  <w:abstractNum w:abstractNumId="10" w15:restartNumberingAfterBreak="0">
+  <w:abstractNum w:abstractNumId="11" w15:restartNumberingAfterBreak="0">
     <w:nsid w:val="101A5FBF"/>
     <w:multiLevelType w:val="hybridMultilevel"/>
     <w:tmpl w:val="CD98DD36"/>
@@ -32169,7 +36244,7 @@
       </w:pPr>
     </w:lvl>
   </w:abstractNum>
-  <w:abstractNum w:abstractNumId="11" w15:restartNumberingAfterBreak="0">
+  <w:abstractNum w:abstractNumId="12" w15:restartNumberingAfterBreak="0">
     <w:nsid w:val="11325850"/>
     <w:multiLevelType w:val="hybridMultilevel"/>
     <w:tmpl w:val="8EC8364E"/>
@@ -32282,7 +36357,7 @@
       </w:rPr>
     </w:lvl>
   </w:abstractNum>
-  <w:abstractNum w:abstractNumId="12" w15:restartNumberingAfterBreak="0">
+  <w:abstractNum w:abstractNumId="13" w15:restartNumberingAfterBreak="0">
     <w:nsid w:val="144A0ECF"/>
     <w:multiLevelType w:val="hybridMultilevel"/>
     <w:tmpl w:val="4D9A629C"/>
@@ -32371,7 +36446,7 @@
       </w:pPr>
     </w:lvl>
   </w:abstractNum>
-  <w:abstractNum w:abstractNumId="13" w15:restartNumberingAfterBreak="0">
+  <w:abstractNum w:abstractNumId="14" w15:restartNumberingAfterBreak="0">
     <w:nsid w:val="1555043F"/>
     <w:multiLevelType w:val="hybridMultilevel"/>
     <w:tmpl w:val="B1EA0CB6"/>
@@ -32461,7 +36536,7 @@
       </w:pPr>
     </w:lvl>
   </w:abstractNum>
-  <w:abstractNum w:abstractNumId="14" w15:restartNumberingAfterBreak="0">
+  <w:abstractNum w:abstractNumId="15" w15:restartNumberingAfterBreak="0">
     <w:nsid w:val="15E8077A"/>
     <w:multiLevelType w:val="hybridMultilevel"/>
     <w:tmpl w:val="62E6793E"/>
@@ -32550,7 +36625,7 @@
       </w:pPr>
     </w:lvl>
   </w:abstractNum>
-  <w:abstractNum w:abstractNumId="15" w15:restartNumberingAfterBreak="0">
+  <w:abstractNum w:abstractNumId="16" w15:restartNumberingAfterBreak="0">
     <w:nsid w:val="1769421E"/>
     <w:multiLevelType w:val="hybridMultilevel"/>
     <w:tmpl w:val="1B56F528"/>
@@ -32640,7 +36715,7 @@
       </w:pPr>
     </w:lvl>
   </w:abstractNum>
-  <w:abstractNum w:abstractNumId="16" w15:restartNumberingAfterBreak="0">
+  <w:abstractNum w:abstractNumId="17" w15:restartNumberingAfterBreak="0">
     <w:nsid w:val="242F5194"/>
     <w:multiLevelType w:val="hybridMultilevel"/>
     <w:tmpl w:val="B1DA7D7E"/>
@@ -32726,7 +36801,7 @@
       </w:pPr>
     </w:lvl>
   </w:abstractNum>
-  <w:abstractNum w:abstractNumId="17" w15:restartNumberingAfterBreak="0">
+  <w:abstractNum w:abstractNumId="18" w15:restartNumberingAfterBreak="0">
     <w:nsid w:val="27D66C52"/>
     <w:multiLevelType w:val="hybridMultilevel"/>
     <w:tmpl w:val="C4C6540C"/>
@@ -32812,7 +36887,7 @@
       </w:pPr>
     </w:lvl>
   </w:abstractNum>
-  <w:abstractNum w:abstractNumId="18" w15:restartNumberingAfterBreak="0">
+  <w:abstractNum w:abstractNumId="19" w15:restartNumberingAfterBreak="0">
     <w:nsid w:val="27DD08E6"/>
     <w:multiLevelType w:val="hybridMultilevel"/>
     <w:tmpl w:val="24AC41B8"/>
@@ -32906,7 +36981,7 @@
       </w:pPr>
     </w:lvl>
   </w:abstractNum>
-  <w:abstractNum w:abstractNumId="19" w15:restartNumberingAfterBreak="0">
+  <w:abstractNum w:abstractNumId="20" w15:restartNumberingAfterBreak="0">
     <w:nsid w:val="2AA83598"/>
     <w:multiLevelType w:val="hybridMultilevel"/>
     <w:tmpl w:val="2FB21C64"/>
@@ -32996,7 +37071,7 @@
       </w:pPr>
     </w:lvl>
   </w:abstractNum>
-  <w:abstractNum w:abstractNumId="20" w15:restartNumberingAfterBreak="0">
+  <w:abstractNum w:abstractNumId="21" w15:restartNumberingAfterBreak="0">
     <w:nsid w:val="2AE257E8"/>
     <w:multiLevelType w:val="hybridMultilevel"/>
     <w:tmpl w:val="97B6C19A"/>
@@ -33109,7 +37184,7 @@
       </w:rPr>
     </w:lvl>
   </w:abstractNum>
-  <w:abstractNum w:abstractNumId="21" w15:restartNumberingAfterBreak="0">
+  <w:abstractNum w:abstractNumId="22" w15:restartNumberingAfterBreak="0">
     <w:nsid w:val="2D350082"/>
     <w:multiLevelType w:val="hybridMultilevel"/>
     <w:tmpl w:val="FC0E3FB2"/>
@@ -33199,7 +37274,7 @@
       </w:pPr>
     </w:lvl>
   </w:abstractNum>
-  <w:abstractNum w:abstractNumId="22" w15:restartNumberingAfterBreak="0">
+  <w:abstractNum w:abstractNumId="23" w15:restartNumberingAfterBreak="0">
     <w:nsid w:val="36005D13"/>
     <w:multiLevelType w:val="hybridMultilevel"/>
     <w:tmpl w:val="9FDC5986"/>
@@ -33288,7 +37363,7 @@
       </w:pPr>
     </w:lvl>
   </w:abstractNum>
-  <w:abstractNum w:abstractNumId="23" w15:restartNumberingAfterBreak="0">
+  <w:abstractNum w:abstractNumId="24" w15:restartNumberingAfterBreak="0">
     <w:nsid w:val="3A784293"/>
     <w:multiLevelType w:val="hybridMultilevel"/>
     <w:tmpl w:val="65D4D7DE"/>
@@ -33374,7 +37449,7 @@
       </w:pPr>
     </w:lvl>
   </w:abstractNum>
-  <w:abstractNum w:abstractNumId="24" w15:restartNumberingAfterBreak="0">
+  <w:abstractNum w:abstractNumId="25" w15:restartNumberingAfterBreak="0">
     <w:nsid w:val="3DE111B6"/>
     <w:multiLevelType w:val="hybridMultilevel"/>
     <w:tmpl w:val="71125228"/>
@@ -33463,7 +37538,7 @@
       </w:pPr>
     </w:lvl>
   </w:abstractNum>
-  <w:abstractNum w:abstractNumId="25" w15:restartNumberingAfterBreak="0">
+  <w:abstractNum w:abstractNumId="26" w15:restartNumberingAfterBreak="0">
     <w:nsid w:val="3F2E0525"/>
     <w:multiLevelType w:val="hybridMultilevel"/>
     <w:tmpl w:val="25D850B0"/>
@@ -33577,7 +37652,7 @@
       </w:rPr>
     </w:lvl>
   </w:abstractNum>
-  <w:abstractNum w:abstractNumId="26" w15:restartNumberingAfterBreak="0">
+  <w:abstractNum w:abstractNumId="27" w15:restartNumberingAfterBreak="0">
     <w:nsid w:val="485A55B2"/>
     <w:multiLevelType w:val="hybridMultilevel"/>
     <w:tmpl w:val="7662E972"/>
@@ -33667,7 +37742,7 @@
       </w:pPr>
     </w:lvl>
   </w:abstractNum>
-  <w:abstractNum w:abstractNumId="27" w15:restartNumberingAfterBreak="0">
+  <w:abstractNum w:abstractNumId="28" w15:restartNumberingAfterBreak="0">
     <w:nsid w:val="51EA4745"/>
     <w:multiLevelType w:val="hybridMultilevel"/>
     <w:tmpl w:val="D67E2394"/>
@@ -33753,7 +37828,7 @@
       </w:pPr>
     </w:lvl>
   </w:abstractNum>
-  <w:abstractNum w:abstractNumId="28" w15:restartNumberingAfterBreak="0">
+  <w:abstractNum w:abstractNumId="29" w15:restartNumberingAfterBreak="0">
     <w:nsid w:val="563320DC"/>
     <w:multiLevelType w:val="hybridMultilevel"/>
     <w:tmpl w:val="4A9CD4E0"/>
@@ -33843,7 +37918,7 @@
       </w:pPr>
     </w:lvl>
   </w:abstractNum>
-  <w:abstractNum w:abstractNumId="29" w15:restartNumberingAfterBreak="0">
+  <w:abstractNum w:abstractNumId="30" w15:restartNumberingAfterBreak="0">
     <w:nsid w:val="617927C4"/>
     <w:multiLevelType w:val="hybridMultilevel"/>
     <w:tmpl w:val="68CCEFE4"/>
@@ -33933,7 +38008,7 @@
       </w:pPr>
     </w:lvl>
   </w:abstractNum>
-  <w:abstractNum w:abstractNumId="30" w15:restartNumberingAfterBreak="0">
+  <w:abstractNum w:abstractNumId="31" w15:restartNumberingAfterBreak="0">
     <w:nsid w:val="63754F9D"/>
     <w:multiLevelType w:val="hybridMultilevel"/>
     <w:tmpl w:val="10920BFA"/>
@@ -34023,7 +38098,7 @@
       </w:pPr>
     </w:lvl>
   </w:abstractNum>
-  <w:abstractNum w:abstractNumId="31" w15:restartNumberingAfterBreak="0">
+  <w:abstractNum w:abstractNumId="32" w15:restartNumberingAfterBreak="0">
     <w:nsid w:val="65F64FCD"/>
     <w:multiLevelType w:val="hybridMultilevel"/>
     <w:tmpl w:val="8EFE3AEC"/>
@@ -34136,7 +38211,7 @@
       </w:rPr>
     </w:lvl>
   </w:abstractNum>
-  <w:abstractNum w:abstractNumId="32" w15:restartNumberingAfterBreak="0">
+  <w:abstractNum w:abstractNumId="33" w15:restartNumberingAfterBreak="0">
     <w:nsid w:val="66301B78"/>
     <w:multiLevelType w:val="hybridMultilevel"/>
     <w:tmpl w:val="FADC852A"/>
@@ -34225,7 +38300,96 @@
       </w:pPr>
     </w:lvl>
   </w:abstractNum>
-  <w:abstractNum w:abstractNumId="33" w15:restartNumberingAfterBreak="0">
+  <w:abstractNum w:abstractNumId="34" w15:restartNumberingAfterBreak="0">
+    <w:nsid w:val="71617624"/>
+    <w:multiLevelType w:val="hybridMultilevel"/>
+    <w:tmpl w:val="FA0C6C1A"/>
+    <w:lvl w:ilvl="0" w:tplc="6CAC6584">
+      <w:start w:val="1"/>
+      <w:numFmt w:val="decimal"/>
+      <w:lvlText w:val="%1."/>
+      <w:lvlJc w:val="left"/>
+      <w:pPr>
+        <w:ind w:left="1069" w:hanging="360"/>
+      </w:pPr>
+      <w:rPr>
+        <w:rFonts w:hint="default"/>
+      </w:rPr>
+    </w:lvl>
+    <w:lvl w:ilvl="1" w:tplc="04190019" w:tentative="1">
+      <w:start w:val="1"/>
+      <w:numFmt w:val="lowerLetter"/>
+      <w:lvlText w:val="%2."/>
+      <w:lvlJc w:val="left"/>
+      <w:pPr>
+        <w:ind w:left="1789" w:hanging="360"/>
+      </w:pPr>
+    </w:lvl>
+    <w:lvl w:ilvl="2" w:tplc="0419001B" w:tentative="1">
+      <w:start w:val="1"/>
+      <w:numFmt w:val="lowerRoman"/>
+      <w:lvlText w:val="%3."/>
+      <w:lvlJc w:val="right"/>
+      <w:pPr>
+        <w:ind w:left="2509" w:hanging="180"/>
+      </w:pPr>
+    </w:lvl>
+    <w:lvl w:ilvl="3" w:tplc="0419000F" w:tentative="1">
+      <w:start w:val="1"/>
+      <w:numFmt w:val="decimal"/>
+      <w:lvlText w:val="%4."/>
+      <w:lvlJc w:val="left"/>
+      <w:pPr>
+        <w:ind w:left="3229" w:hanging="360"/>
+      </w:pPr>
+    </w:lvl>
+    <w:lvl w:ilvl="4" w:tplc="04190019" w:tentative="1">
+      <w:start w:val="1"/>
+      <w:numFmt w:val="lowerLetter"/>
+      <w:lvlText w:val="%5."/>
+      <w:lvlJc w:val="left"/>
+      <w:pPr>
+        <w:ind w:left="3949" w:hanging="360"/>
+      </w:pPr>
+    </w:lvl>
+    <w:lvl w:ilvl="5" w:tplc="0419001B" w:tentative="1">
+      <w:start w:val="1"/>
+      <w:numFmt w:val="lowerRoman"/>
+      <w:lvlText w:val="%6."/>
+      <w:lvlJc w:val="right"/>
+      <w:pPr>
+        <w:ind w:left="4669" w:hanging="180"/>
+      </w:pPr>
+    </w:lvl>
+    <w:lvl w:ilvl="6" w:tplc="0419000F" w:tentative="1">
+      <w:start w:val="1"/>
+      <w:numFmt w:val="decimal"/>
+      <w:lvlText w:val="%7."/>
+      <w:lvlJc w:val="left"/>
+      <w:pPr>
+        <w:ind w:left="5389" w:hanging="360"/>
+      </w:pPr>
+    </w:lvl>
+    <w:lvl w:ilvl="7" w:tplc="04190019" w:tentative="1">
+      <w:start w:val="1"/>
+      <w:numFmt w:val="lowerLetter"/>
+      <w:lvlText w:val="%8."/>
+      <w:lvlJc w:val="left"/>
+      <w:pPr>
+        <w:ind w:left="6109" w:hanging="360"/>
+      </w:pPr>
+    </w:lvl>
+    <w:lvl w:ilvl="8" w:tplc="0419001B" w:tentative="1">
+      <w:start w:val="1"/>
+      <w:numFmt w:val="lowerRoman"/>
+      <w:lvlText w:val="%9."/>
+      <w:lvlJc w:val="right"/>
+      <w:pPr>
+        <w:ind w:left="6829" w:hanging="180"/>
+      </w:pPr>
+    </w:lvl>
+  </w:abstractNum>
+  <w:abstractNum w:abstractNumId="35" w15:restartNumberingAfterBreak="0">
     <w:nsid w:val="71BD3768"/>
     <w:multiLevelType w:val="multilevel"/>
     <w:tmpl w:val="34B0A1D2"/>
@@ -34343,7 +38507,7 @@
       </w:rPr>
     </w:lvl>
   </w:abstractNum>
-  <w:abstractNum w:abstractNumId="34" w15:restartNumberingAfterBreak="0">
+  <w:abstractNum w:abstractNumId="36" w15:restartNumberingAfterBreak="0">
     <w:nsid w:val="75A45A19"/>
     <w:multiLevelType w:val="hybridMultilevel"/>
     <w:tmpl w:val="4FD61EB0"/>
@@ -34429,7 +38593,7 @@
       </w:pPr>
     </w:lvl>
   </w:abstractNum>
-  <w:abstractNum w:abstractNumId="35" w15:restartNumberingAfterBreak="0">
+  <w:abstractNum w:abstractNumId="37" w15:restartNumberingAfterBreak="0">
     <w:nsid w:val="783B50D7"/>
     <w:multiLevelType w:val="hybridMultilevel"/>
     <w:tmpl w:val="88083E76"/>
@@ -34518,7 +38682,7 @@
       </w:pPr>
     </w:lvl>
   </w:abstractNum>
-  <w:abstractNum w:abstractNumId="36" w15:restartNumberingAfterBreak="0">
+  <w:abstractNum w:abstractNumId="38" w15:restartNumberingAfterBreak="0">
     <w:nsid w:val="78510BFA"/>
     <w:multiLevelType w:val="hybridMultilevel"/>
     <w:tmpl w:val="E45C3344"/>
@@ -34608,7 +38772,7 @@
       </w:pPr>
     </w:lvl>
   </w:abstractNum>
-  <w:abstractNum w:abstractNumId="37" w15:restartNumberingAfterBreak="0">
+  <w:abstractNum w:abstractNumId="39" w15:restartNumberingAfterBreak="0">
     <w:nsid w:val="7C645D1B"/>
     <w:multiLevelType w:val="hybridMultilevel"/>
     <w:tmpl w:val="55AC2688"/>
@@ -34698,7 +38862,7 @@
       </w:pPr>
     </w:lvl>
   </w:abstractNum>
-  <w:abstractNum w:abstractNumId="38" w15:restartNumberingAfterBreak="0">
+  <w:abstractNum w:abstractNumId="40" w15:restartNumberingAfterBreak="0">
     <w:nsid w:val="7FD25D23"/>
     <w:multiLevelType w:val="hybridMultilevel"/>
     <w:tmpl w:val="BBC024C4"/>
@@ -34812,121 +38976,127 @@
     </w:lvl>
   </w:abstractNum>
   <w:num w:numId="1">
-    <w:abstractNumId w:val="26"/>
+    <w:abstractNumId w:val="27"/>
   </w:num>
   <w:num w:numId="2">
-    <w:abstractNumId w:val="8"/>
+    <w:abstractNumId w:val="9"/>
   </w:num>
   <w:num w:numId="3">
-    <w:abstractNumId w:val="20"/>
+    <w:abstractNumId w:val="21"/>
   </w:num>
   <w:num w:numId="4">
     <w:abstractNumId w:val="2"/>
   </w:num>
   <w:num w:numId="5">
-    <w:abstractNumId w:val="34"/>
+    <w:abstractNumId w:val="36"/>
   </w:num>
   <w:num w:numId="6">
-    <w:abstractNumId w:val="27"/>
+    <w:abstractNumId w:val="28"/>
   </w:num>
   <w:num w:numId="7">
-    <w:abstractNumId w:val="11"/>
+    <w:abstractNumId w:val="12"/>
   </w:num>
   <w:num w:numId="8">
-    <w:abstractNumId w:val="12"/>
+    <w:abstractNumId w:val="13"/>
   </w:num>
   <w:num w:numId="9">
-    <w:abstractNumId w:val="38"/>
+    <w:abstractNumId w:val="40"/>
   </w:num>
   <w:num w:numId="10">
-    <w:abstractNumId w:val="16"/>
+    <w:abstractNumId w:val="17"/>
   </w:num>
   <w:num w:numId="11">
-    <w:abstractNumId w:val="33"/>
+    <w:abstractNumId w:val="35"/>
   </w:num>
   <w:num w:numId="12">
-    <w:abstractNumId w:val="35"/>
+    <w:abstractNumId w:val="37"/>
   </w:num>
   <w:num w:numId="13">
-    <w:abstractNumId w:val="17"/>
+    <w:abstractNumId w:val="18"/>
   </w:num>
   <w:num w:numId="14">
-    <w:abstractNumId w:val="23"/>
+    <w:abstractNumId w:val="24"/>
   </w:num>
   <w:num w:numId="15">
-    <w:abstractNumId w:val="31"/>
+    <w:abstractNumId w:val="32"/>
   </w:num>
   <w:num w:numId="16">
-    <w:abstractNumId w:val="7"/>
+    <w:abstractNumId w:val="8"/>
   </w:num>
   <w:num w:numId="17">
     <w:abstractNumId w:val="0"/>
   </w:num>
   <w:num w:numId="18">
-    <w:abstractNumId w:val="15"/>
+    <w:abstractNumId w:val="16"/>
   </w:num>
   <w:num w:numId="19">
+    <w:abstractNumId w:val="23"/>
+  </w:num>
+  <w:num w:numId="20">
     <w:abstractNumId w:val="22"/>
   </w:num>
-  <w:num w:numId="20">
-    <w:abstractNumId w:val="21"/>
-  </w:num>
   <w:num w:numId="21">
-    <w:abstractNumId w:val="10"/>
+    <w:abstractNumId w:val="11"/>
   </w:num>
   <w:num w:numId="22">
-    <w:abstractNumId w:val="36"/>
+    <w:abstractNumId w:val="38"/>
   </w:num>
   <w:num w:numId="23">
-    <w:abstractNumId w:val="28"/>
+    <w:abstractNumId w:val="29"/>
   </w:num>
   <w:num w:numId="24">
     <w:abstractNumId w:val="5"/>
   </w:num>
   <w:num w:numId="25">
-    <w:abstractNumId w:val="13"/>
+    <w:abstractNumId w:val="14"/>
   </w:num>
   <w:num w:numId="26">
-    <w:abstractNumId w:val="29"/>
+    <w:abstractNumId w:val="30"/>
   </w:num>
   <w:num w:numId="27">
-    <w:abstractNumId w:val="32"/>
+    <w:abstractNumId w:val="33"/>
   </w:num>
   <w:num w:numId="28">
     <w:abstractNumId w:val="1"/>
   </w:num>
   <w:num w:numId="29">
-    <w:abstractNumId w:val="24"/>
+    <w:abstractNumId w:val="25"/>
   </w:num>
   <w:num w:numId="30">
     <w:abstractNumId w:val="3"/>
   </w:num>
   <w:num w:numId="31">
-    <w:abstractNumId w:val="9"/>
+    <w:abstractNumId w:val="10"/>
   </w:num>
   <w:num w:numId="32">
-    <w:abstractNumId w:val="14"/>
+    <w:abstractNumId w:val="15"/>
   </w:num>
   <w:num w:numId="33">
-    <w:abstractNumId w:val="18"/>
+    <w:abstractNumId w:val="19"/>
   </w:num>
   <w:num w:numId="34">
-    <w:abstractNumId w:val="19"/>
+    <w:abstractNumId w:val="20"/>
   </w:num>
   <w:num w:numId="35">
-    <w:abstractNumId w:val="6"/>
+    <w:abstractNumId w:val="7"/>
   </w:num>
   <w:num w:numId="36">
-    <w:abstractNumId w:val="30"/>
+    <w:abstractNumId w:val="31"/>
   </w:num>
   <w:num w:numId="37">
     <w:abstractNumId w:val="4"/>
   </w:num>
   <w:num w:numId="38">
-    <w:abstractNumId w:val="37"/>
+    <w:abstractNumId w:val="39"/>
   </w:num>
   <w:num w:numId="39">
-    <w:abstractNumId w:val="25"/>
+    <w:abstractNumId w:val="26"/>
+  </w:num>
+  <w:num w:numId="40">
+    <w:abstractNumId w:val="6"/>
+  </w:num>
+  <w:num w:numId="41">
+    <w:abstractNumId w:val="34"/>
   </w:num>
   <w:numIdMacAtCleanup w:val="23"/>
 </w:numbering>
@@ -36015,7 +40185,7 @@
 </file>
 
 <file path=customXml/itemProps1.xml><?xml version="1.0" encoding="utf-8"?>
-<ds:datastoreItem xmlns:ds="http://schemas.openxmlformats.org/officeDocument/2006/customXml" ds:itemID="{150C5A3C-DE8B-440F-8B6A-DFF3A2051254}">
+<ds:datastoreItem xmlns:ds="http://schemas.openxmlformats.org/officeDocument/2006/customXml" ds:itemID="{1A0B103F-C6C8-4D1E-A52D-79390463B9D2}">
   <ds:schemaRefs>
     <ds:schemaRef ds:uri="http://schemas.openxmlformats.org/officeDocument/2006/bibliography"/>
   </ds:schemaRefs>

--- a/doc/report/КлимовИС_ВКР_РПЗ.docx
+++ b/doc/report/КлимовИС_ВКР_РПЗ.docx
@@ -2354,27 +2354,7 @@
                 <w:sz w:val="28"/>
                 <w:szCs w:val="28"/>
               </w:rPr>
-              <w:t>3.2 Программная р</w:t>
-            </w:r>
-            <w:r>
-              <w:rPr>
-                <w:rStyle w:val="a4"/>
-                <w:rFonts w:ascii="Times New Roman" w:hAnsi="Times New Roman" w:cs="Times New Roman"/>
-                <w:noProof/>
-                <w:sz w:val="28"/>
-                <w:szCs w:val="28"/>
-              </w:rPr>
-              <w:t>е</w:t>
-            </w:r>
-            <w:r>
-              <w:rPr>
-                <w:rStyle w:val="a4"/>
-                <w:rFonts w:ascii="Times New Roman" w:hAnsi="Times New Roman" w:cs="Times New Roman"/>
-                <w:noProof/>
-                <w:sz w:val="28"/>
-                <w:szCs w:val="28"/>
-              </w:rPr>
-              <w:t>ализация разработанного метода</w:t>
+              <w:t>3.2 Программная реализация разработанного метода</w:t>
             </w:r>
             <w:r>
               <w:rPr>
@@ -5269,7 +5249,7 @@
                           <a14:useLocalDpi xmlns:a14="http://schemas.microsoft.com/office/drawing/2010/main" val="0"/>
                         </a:ext>
                         <a:ext uri="{96DAC541-7B7A-43D3-8B79-37D633B846F1}">
-                          <asvg:svgBlip xmlns:arto="http://schemas.microsoft.com/office/word/2006/arto" xmlns:asvg="http://schemas.microsoft.com/office/drawing/2016/SVG/main" xmlns:w16sdtdh="http://schemas.microsoft.com/office/word/2020/wordml/sdtdatahash" xmlns:w16="http://schemas.microsoft.com/office/word/2018/wordml" xmlns:w16cid="http://schemas.microsoft.com/office/word/2016/wordml/cid" xmlns:w16cex="http://schemas.microsoft.com/office/word/2018/wordml/cex" xmlns:w="http://schemas.openxmlformats.org/wordprocessingml/2006/main" xmlns:w10="urn:schemas-microsoft-com:office:word" xmlns:v="urn:schemas-microsoft-com:vml" xmlns:oel="http://schemas.microsoft.com/office/2019/extlst" xmlns:o="urn:schemas-microsoft-com:office:office" xmlns:am3d="http://schemas.microsoft.com/office/drawing/2017/model3d" xmlns:aink="http://schemas.microsoft.com/office/drawing/2016/ink" xmlns:cx8="http://schemas.microsoft.com/office/drawing/2016/5/14/chartex" xmlns:cx7="http://schemas.microsoft.com/office/drawing/2016/5/13/chartex" xmlns:cx6="http://schemas.microsoft.com/office/drawing/2016/5/12/chartex" xmlns:cx5="http://schemas.microsoft.com/office/drawing/2016/5/11/chartex" xmlns:cx4="http://schemas.microsoft.com/office/drawing/2016/5/10/chartex" xmlns:cx3="http://schemas.microsoft.com/office/drawing/2016/5/9/chartex" xmlns:cx2="http://schemas.microsoft.com/office/drawing/2015/10/21/chartex" xmlns="" r:embed="rId9"/>
+                          <asvg:svgBlip xmlns="" xmlns:cx2="http://schemas.microsoft.com/office/drawing/2015/10/21/chartex" xmlns:cx3="http://schemas.microsoft.com/office/drawing/2016/5/9/chartex" xmlns:cx4="http://schemas.microsoft.com/office/drawing/2016/5/10/chartex" xmlns:cx5="http://schemas.microsoft.com/office/drawing/2016/5/11/chartex" xmlns:cx6="http://schemas.microsoft.com/office/drawing/2016/5/12/chartex" xmlns:cx7="http://schemas.microsoft.com/office/drawing/2016/5/13/chartex" xmlns:cx8="http://schemas.microsoft.com/office/drawing/2016/5/14/chartex" xmlns:aink="http://schemas.microsoft.com/office/drawing/2016/ink" xmlns:am3d="http://schemas.microsoft.com/office/drawing/2017/model3d" xmlns:o="urn:schemas-microsoft-com:office:office" xmlns:oel="http://schemas.microsoft.com/office/2019/extlst" xmlns:v="urn:schemas-microsoft-com:vml" xmlns:w10="urn:schemas-microsoft-com:office:word" xmlns:w="http://schemas.openxmlformats.org/wordprocessingml/2006/main" xmlns:w16cex="http://schemas.microsoft.com/office/word/2018/wordml/cex" xmlns:w16cid="http://schemas.microsoft.com/office/word/2016/wordml/cid" xmlns:w16="http://schemas.microsoft.com/office/word/2018/wordml" xmlns:w16sdtdh="http://schemas.microsoft.com/office/word/2020/wordml/sdtdatahash" xmlns:asvg="http://schemas.microsoft.com/office/drawing/2016/SVG/main" xmlns:arto="http://schemas.microsoft.com/office/word/2006/arto" r:embed="rId9"/>
                         </a:ext>
                       </a:extLst>
                     </a:blip>
@@ -6018,7 +5998,7 @@
                           <a14:useLocalDpi xmlns:a14="http://schemas.microsoft.com/office/drawing/2010/main" val="0"/>
                         </a:ext>
                         <a:ext uri="{96DAC541-7B7A-43D3-8B79-37D633B846F1}">
-                          <asvg:svgBlip xmlns:arto="http://schemas.microsoft.com/office/word/2006/arto" xmlns:asvg="http://schemas.microsoft.com/office/drawing/2016/SVG/main" xmlns:w16sdtdh="http://schemas.microsoft.com/office/word/2020/wordml/sdtdatahash" xmlns:w16="http://schemas.microsoft.com/office/word/2018/wordml" xmlns:w16cid="http://schemas.microsoft.com/office/word/2016/wordml/cid" xmlns:w16cex="http://schemas.microsoft.com/office/word/2018/wordml/cex" xmlns:w="http://schemas.openxmlformats.org/wordprocessingml/2006/main" xmlns:w10="urn:schemas-microsoft-com:office:word" xmlns:v="urn:schemas-microsoft-com:vml" xmlns:oel="http://schemas.microsoft.com/office/2019/extlst" xmlns:o="urn:schemas-microsoft-com:office:office" xmlns:am3d="http://schemas.microsoft.com/office/drawing/2017/model3d" xmlns:aink="http://schemas.microsoft.com/office/drawing/2016/ink" xmlns:cx8="http://schemas.microsoft.com/office/drawing/2016/5/14/chartex" xmlns:cx7="http://schemas.microsoft.com/office/drawing/2016/5/13/chartex" xmlns:cx6="http://schemas.microsoft.com/office/drawing/2016/5/12/chartex" xmlns:cx5="http://schemas.microsoft.com/office/drawing/2016/5/11/chartex" xmlns:cx4="http://schemas.microsoft.com/office/drawing/2016/5/10/chartex" xmlns:cx3="http://schemas.microsoft.com/office/drawing/2016/5/9/chartex" xmlns:cx2="http://schemas.microsoft.com/office/drawing/2015/10/21/chartex" xmlns="" r:embed="rId11"/>
+                          <asvg:svgBlip xmlns="" xmlns:cx2="http://schemas.microsoft.com/office/drawing/2015/10/21/chartex" xmlns:cx3="http://schemas.microsoft.com/office/drawing/2016/5/9/chartex" xmlns:cx4="http://schemas.microsoft.com/office/drawing/2016/5/10/chartex" xmlns:cx5="http://schemas.microsoft.com/office/drawing/2016/5/11/chartex" xmlns:cx6="http://schemas.microsoft.com/office/drawing/2016/5/12/chartex" xmlns:cx7="http://schemas.microsoft.com/office/drawing/2016/5/13/chartex" xmlns:cx8="http://schemas.microsoft.com/office/drawing/2016/5/14/chartex" xmlns:aink="http://schemas.microsoft.com/office/drawing/2016/ink" xmlns:am3d="http://schemas.microsoft.com/office/drawing/2017/model3d" xmlns:o="urn:schemas-microsoft-com:office:office" xmlns:oel="http://schemas.microsoft.com/office/2019/extlst" xmlns:v="urn:schemas-microsoft-com:vml" xmlns:w10="urn:schemas-microsoft-com:office:word" xmlns:w="http://schemas.openxmlformats.org/wordprocessingml/2006/main" xmlns:w16cex="http://schemas.microsoft.com/office/word/2018/wordml/cex" xmlns:w16cid="http://schemas.microsoft.com/office/word/2016/wordml/cid" xmlns:w16="http://schemas.microsoft.com/office/word/2018/wordml" xmlns:w16sdtdh="http://schemas.microsoft.com/office/word/2020/wordml/sdtdatahash" xmlns:asvg="http://schemas.microsoft.com/office/drawing/2016/SVG/main" xmlns:arto="http://schemas.microsoft.com/office/word/2006/arto" r:embed="rId11"/>
                         </a:ext>
                       </a:extLst>
                     </a:blip>
@@ -6407,7 +6387,7 @@
                           <a14:useLocalDpi xmlns:a14="http://schemas.microsoft.com/office/drawing/2010/main" val="0"/>
                         </a:ext>
                         <a:ext uri="{96DAC541-7B7A-43D3-8B79-37D633B846F1}">
-                          <asvg:svgBlip xmlns:arto="http://schemas.microsoft.com/office/word/2006/arto" xmlns:asvg="http://schemas.microsoft.com/office/drawing/2016/SVG/main" xmlns:w16sdtdh="http://schemas.microsoft.com/office/word/2020/wordml/sdtdatahash" xmlns:w16="http://schemas.microsoft.com/office/word/2018/wordml" xmlns:w16cid="http://schemas.microsoft.com/office/word/2016/wordml/cid" xmlns:w16cex="http://schemas.microsoft.com/office/word/2018/wordml/cex" xmlns:w="http://schemas.openxmlformats.org/wordprocessingml/2006/main" xmlns:w10="urn:schemas-microsoft-com:office:word" xmlns:v="urn:schemas-microsoft-com:vml" xmlns:oel="http://schemas.microsoft.com/office/2019/extlst" xmlns:o="urn:schemas-microsoft-com:office:office" xmlns:am3d="http://schemas.microsoft.com/office/drawing/2017/model3d" xmlns:aink="http://schemas.microsoft.com/office/drawing/2016/ink" xmlns:cx8="http://schemas.microsoft.com/office/drawing/2016/5/14/chartex" xmlns:cx7="http://schemas.microsoft.com/office/drawing/2016/5/13/chartex" xmlns:cx6="http://schemas.microsoft.com/office/drawing/2016/5/12/chartex" xmlns:cx5="http://schemas.microsoft.com/office/drawing/2016/5/11/chartex" xmlns:cx4="http://schemas.microsoft.com/office/drawing/2016/5/10/chartex" xmlns:cx3="http://schemas.microsoft.com/office/drawing/2016/5/9/chartex" xmlns:cx2="http://schemas.microsoft.com/office/drawing/2015/10/21/chartex" xmlns="" r:embed="rId13"/>
+                          <asvg:svgBlip xmlns="" xmlns:cx2="http://schemas.microsoft.com/office/drawing/2015/10/21/chartex" xmlns:cx3="http://schemas.microsoft.com/office/drawing/2016/5/9/chartex" xmlns:cx4="http://schemas.microsoft.com/office/drawing/2016/5/10/chartex" xmlns:cx5="http://schemas.microsoft.com/office/drawing/2016/5/11/chartex" xmlns:cx6="http://schemas.microsoft.com/office/drawing/2016/5/12/chartex" xmlns:cx7="http://schemas.microsoft.com/office/drawing/2016/5/13/chartex" xmlns:cx8="http://schemas.microsoft.com/office/drawing/2016/5/14/chartex" xmlns:aink="http://schemas.microsoft.com/office/drawing/2016/ink" xmlns:am3d="http://schemas.microsoft.com/office/drawing/2017/model3d" xmlns:o="urn:schemas-microsoft-com:office:office" xmlns:oel="http://schemas.microsoft.com/office/2019/extlst" xmlns:v="urn:schemas-microsoft-com:vml" xmlns:w10="urn:schemas-microsoft-com:office:word" xmlns:w="http://schemas.openxmlformats.org/wordprocessingml/2006/main" xmlns:w16cex="http://schemas.microsoft.com/office/word/2018/wordml/cex" xmlns:w16cid="http://schemas.microsoft.com/office/word/2016/wordml/cid" xmlns:w16="http://schemas.microsoft.com/office/word/2018/wordml" xmlns:w16sdtdh="http://schemas.microsoft.com/office/word/2020/wordml/sdtdatahash" xmlns:asvg="http://schemas.microsoft.com/office/drawing/2016/SVG/main" xmlns:arto="http://schemas.microsoft.com/office/word/2006/arto" r:embed="rId13"/>
                         </a:ext>
                       </a:extLst>
                     </a:blip>
@@ -6816,7 +6796,7 @@
                           <a14:useLocalDpi xmlns:a14="http://schemas.microsoft.com/office/drawing/2010/main" val="0"/>
                         </a:ext>
                         <a:ext uri="{96DAC541-7B7A-43D3-8B79-37D633B846F1}">
-                          <asvg:svgBlip xmlns:arto="http://schemas.microsoft.com/office/word/2006/arto" xmlns:asvg="http://schemas.microsoft.com/office/drawing/2016/SVG/main" xmlns:w16sdtdh="http://schemas.microsoft.com/office/word/2020/wordml/sdtdatahash" xmlns:w16="http://schemas.microsoft.com/office/word/2018/wordml" xmlns:w16cid="http://schemas.microsoft.com/office/word/2016/wordml/cid" xmlns:w16cex="http://schemas.microsoft.com/office/word/2018/wordml/cex" xmlns:w="http://schemas.openxmlformats.org/wordprocessingml/2006/main" xmlns:w10="urn:schemas-microsoft-com:office:word" xmlns:v="urn:schemas-microsoft-com:vml" xmlns:oel="http://schemas.microsoft.com/office/2019/extlst" xmlns:o="urn:schemas-microsoft-com:office:office" xmlns:am3d="http://schemas.microsoft.com/office/drawing/2017/model3d" xmlns:aink="http://schemas.microsoft.com/office/drawing/2016/ink" xmlns:cx8="http://schemas.microsoft.com/office/drawing/2016/5/14/chartex" xmlns:cx7="http://schemas.microsoft.com/office/drawing/2016/5/13/chartex" xmlns:cx6="http://schemas.microsoft.com/office/drawing/2016/5/12/chartex" xmlns:cx5="http://schemas.microsoft.com/office/drawing/2016/5/11/chartex" xmlns:cx4="http://schemas.microsoft.com/office/drawing/2016/5/10/chartex" xmlns:cx3="http://schemas.microsoft.com/office/drawing/2016/5/9/chartex" xmlns:cx2="http://schemas.microsoft.com/office/drawing/2015/10/21/chartex" xmlns="" r:embed="rId15"/>
+                          <asvg:svgBlip xmlns="" xmlns:cx2="http://schemas.microsoft.com/office/drawing/2015/10/21/chartex" xmlns:cx3="http://schemas.microsoft.com/office/drawing/2016/5/9/chartex" xmlns:cx4="http://schemas.microsoft.com/office/drawing/2016/5/10/chartex" xmlns:cx5="http://schemas.microsoft.com/office/drawing/2016/5/11/chartex" xmlns:cx6="http://schemas.microsoft.com/office/drawing/2016/5/12/chartex" xmlns:cx7="http://schemas.microsoft.com/office/drawing/2016/5/13/chartex" xmlns:cx8="http://schemas.microsoft.com/office/drawing/2016/5/14/chartex" xmlns:aink="http://schemas.microsoft.com/office/drawing/2016/ink" xmlns:am3d="http://schemas.microsoft.com/office/drawing/2017/model3d" xmlns:o="urn:schemas-microsoft-com:office:office" xmlns:oel="http://schemas.microsoft.com/office/2019/extlst" xmlns:v="urn:schemas-microsoft-com:vml" xmlns:w10="urn:schemas-microsoft-com:office:word" xmlns:w="http://schemas.openxmlformats.org/wordprocessingml/2006/main" xmlns:w16cex="http://schemas.microsoft.com/office/word/2018/wordml/cex" xmlns:w16cid="http://schemas.microsoft.com/office/word/2016/wordml/cid" xmlns:w16="http://schemas.microsoft.com/office/word/2018/wordml" xmlns:w16sdtdh="http://schemas.microsoft.com/office/word/2020/wordml/sdtdatahash" xmlns:asvg="http://schemas.microsoft.com/office/drawing/2016/SVG/main" xmlns:arto="http://schemas.microsoft.com/office/word/2006/arto" r:embed="rId15"/>
                         </a:ext>
                       </a:extLst>
                     </a:blip>
@@ -7092,7 +7072,7 @@
                           <a14:useLocalDpi xmlns:a14="http://schemas.microsoft.com/office/drawing/2010/main" val="0"/>
                         </a:ext>
                         <a:ext uri="{96DAC541-7B7A-43D3-8B79-37D633B846F1}">
-                          <asvg:svgBlip xmlns:arto="http://schemas.microsoft.com/office/word/2006/arto" xmlns:asvg="http://schemas.microsoft.com/office/drawing/2016/SVG/main" xmlns:w16sdtdh="http://schemas.microsoft.com/office/word/2020/wordml/sdtdatahash" xmlns:w16="http://schemas.microsoft.com/office/word/2018/wordml" xmlns:w16cid="http://schemas.microsoft.com/office/word/2016/wordml/cid" xmlns:w16cex="http://schemas.microsoft.com/office/word/2018/wordml/cex" xmlns:w="http://schemas.openxmlformats.org/wordprocessingml/2006/main" xmlns:w10="urn:schemas-microsoft-com:office:word" xmlns:v="urn:schemas-microsoft-com:vml" xmlns:oel="http://schemas.microsoft.com/office/2019/extlst" xmlns:o="urn:schemas-microsoft-com:office:office" xmlns:am3d="http://schemas.microsoft.com/office/drawing/2017/model3d" xmlns:aink="http://schemas.microsoft.com/office/drawing/2016/ink" xmlns:cx8="http://schemas.microsoft.com/office/drawing/2016/5/14/chartex" xmlns:cx7="http://schemas.microsoft.com/office/drawing/2016/5/13/chartex" xmlns:cx6="http://schemas.microsoft.com/office/drawing/2016/5/12/chartex" xmlns:cx5="http://schemas.microsoft.com/office/drawing/2016/5/11/chartex" xmlns:cx4="http://schemas.microsoft.com/office/drawing/2016/5/10/chartex" xmlns:cx3="http://schemas.microsoft.com/office/drawing/2016/5/9/chartex" xmlns:cx2="http://schemas.microsoft.com/office/drawing/2015/10/21/chartex" xmlns="" r:embed="rId17"/>
+                          <asvg:svgBlip xmlns="" xmlns:cx2="http://schemas.microsoft.com/office/drawing/2015/10/21/chartex" xmlns:cx3="http://schemas.microsoft.com/office/drawing/2016/5/9/chartex" xmlns:cx4="http://schemas.microsoft.com/office/drawing/2016/5/10/chartex" xmlns:cx5="http://schemas.microsoft.com/office/drawing/2016/5/11/chartex" xmlns:cx6="http://schemas.microsoft.com/office/drawing/2016/5/12/chartex" xmlns:cx7="http://schemas.microsoft.com/office/drawing/2016/5/13/chartex" xmlns:cx8="http://schemas.microsoft.com/office/drawing/2016/5/14/chartex" xmlns:aink="http://schemas.microsoft.com/office/drawing/2016/ink" xmlns:am3d="http://schemas.microsoft.com/office/drawing/2017/model3d" xmlns:o="urn:schemas-microsoft-com:office:office" xmlns:oel="http://schemas.microsoft.com/office/2019/extlst" xmlns:v="urn:schemas-microsoft-com:vml" xmlns:w10="urn:schemas-microsoft-com:office:word" xmlns:w="http://schemas.openxmlformats.org/wordprocessingml/2006/main" xmlns:w16cex="http://schemas.microsoft.com/office/word/2018/wordml/cex" xmlns:w16cid="http://schemas.microsoft.com/office/word/2016/wordml/cid" xmlns:w16="http://schemas.microsoft.com/office/word/2018/wordml" xmlns:w16sdtdh="http://schemas.microsoft.com/office/word/2020/wordml/sdtdatahash" xmlns:asvg="http://schemas.microsoft.com/office/drawing/2016/SVG/main" xmlns:arto="http://schemas.microsoft.com/office/word/2006/arto" r:embed="rId17"/>
                         </a:ext>
                       </a:extLst>
                     </a:blip>
@@ -7440,7 +7420,7 @@
                           <a14:useLocalDpi xmlns:a14="http://schemas.microsoft.com/office/drawing/2010/main" val="0"/>
                         </a:ext>
                         <a:ext uri="{96DAC541-7B7A-43D3-8B79-37D633B846F1}">
-                          <asvg:svgBlip xmlns:arto="http://schemas.microsoft.com/office/word/2006/arto" xmlns:asvg="http://schemas.microsoft.com/office/drawing/2016/SVG/main" xmlns:w16sdtdh="http://schemas.microsoft.com/office/word/2020/wordml/sdtdatahash" xmlns:w16="http://schemas.microsoft.com/office/word/2018/wordml" xmlns:w16cid="http://schemas.microsoft.com/office/word/2016/wordml/cid" xmlns:w16cex="http://schemas.microsoft.com/office/word/2018/wordml/cex" xmlns:w="http://schemas.openxmlformats.org/wordprocessingml/2006/main" xmlns:w10="urn:schemas-microsoft-com:office:word" xmlns:v="urn:schemas-microsoft-com:vml" xmlns:oel="http://schemas.microsoft.com/office/2019/extlst" xmlns:o="urn:schemas-microsoft-com:office:office" xmlns:am3d="http://schemas.microsoft.com/office/drawing/2017/model3d" xmlns:aink="http://schemas.microsoft.com/office/drawing/2016/ink" xmlns:cx8="http://schemas.microsoft.com/office/drawing/2016/5/14/chartex" xmlns:cx7="http://schemas.microsoft.com/office/drawing/2016/5/13/chartex" xmlns:cx6="http://schemas.microsoft.com/office/drawing/2016/5/12/chartex" xmlns:cx5="http://schemas.microsoft.com/office/drawing/2016/5/11/chartex" xmlns:cx4="http://schemas.microsoft.com/office/drawing/2016/5/10/chartex" xmlns:cx3="http://schemas.microsoft.com/office/drawing/2016/5/9/chartex" xmlns:cx2="http://schemas.microsoft.com/office/drawing/2015/10/21/chartex" xmlns="" r:embed="rId19"/>
+                          <asvg:svgBlip xmlns="" xmlns:cx2="http://schemas.microsoft.com/office/drawing/2015/10/21/chartex" xmlns:cx3="http://schemas.microsoft.com/office/drawing/2016/5/9/chartex" xmlns:cx4="http://schemas.microsoft.com/office/drawing/2016/5/10/chartex" xmlns:cx5="http://schemas.microsoft.com/office/drawing/2016/5/11/chartex" xmlns:cx6="http://schemas.microsoft.com/office/drawing/2016/5/12/chartex" xmlns:cx7="http://schemas.microsoft.com/office/drawing/2016/5/13/chartex" xmlns:cx8="http://schemas.microsoft.com/office/drawing/2016/5/14/chartex" xmlns:aink="http://schemas.microsoft.com/office/drawing/2016/ink" xmlns:am3d="http://schemas.microsoft.com/office/drawing/2017/model3d" xmlns:o="urn:schemas-microsoft-com:office:office" xmlns:oel="http://schemas.microsoft.com/office/2019/extlst" xmlns:v="urn:schemas-microsoft-com:vml" xmlns:w10="urn:schemas-microsoft-com:office:word" xmlns:w="http://schemas.openxmlformats.org/wordprocessingml/2006/main" xmlns:w16cex="http://schemas.microsoft.com/office/word/2018/wordml/cex" xmlns:w16cid="http://schemas.microsoft.com/office/word/2016/wordml/cid" xmlns:w16="http://schemas.microsoft.com/office/word/2018/wordml" xmlns:w16sdtdh="http://schemas.microsoft.com/office/word/2020/wordml/sdtdatahash" xmlns:asvg="http://schemas.microsoft.com/office/drawing/2016/SVG/main" xmlns:arto="http://schemas.microsoft.com/office/word/2006/arto" r:embed="rId19"/>
                         </a:ext>
                       </a:extLst>
                     </a:blip>
@@ -27234,8 +27214,6 @@
         </w:rPr>
       </w:pPr>
       <w:bookmarkStart w:id="29" w:name="_Toc135370777"/>
-      <w:bookmarkStart w:id="30" w:name="_GoBack"/>
-      <w:bookmarkEnd w:id="30"/>
       <w:r>
         <w:rPr>
           <w:rFonts w:ascii="Times New Roman" w:hAnsi="Times New Roman" w:cs="Times New Roman"/>
@@ -27268,7 +27246,6 @@
         <w:rPr>
           <w:rFonts w:ascii="Times New Roman" w:hAnsi="Times New Roman" w:cs="Times New Roman"/>
           <w:sz w:val="28"/>
-          <w:lang w:val="en-US"/>
         </w:rPr>
       </w:pPr>
       <w:r>
@@ -27509,14 +27486,7 @@
           <w:rFonts w:ascii="Times New Roman" w:hAnsi="Times New Roman" w:cs="Times New Roman"/>
           <w:sz w:val="28"/>
         </w:rPr>
-        <w:t xml:space="preserve">Модуль, реализующий предобработку данных, </w:t>
-      </w:r>
-      <w:r>
-        <w:rPr>
-          <w:rFonts w:ascii="Times New Roman" w:hAnsi="Times New Roman" w:cs="Times New Roman"/>
-          <w:sz w:val="28"/>
-        </w:rPr>
-        <w:t>–</w:t>
+        <w:t>Обработчик данных</w:t>
       </w:r>
       <w:r>
         <w:rPr>
@@ -27524,6 +27494,74 @@
           <w:sz w:val="28"/>
         </w:rPr>
         <w:t xml:space="preserve"> </w:t>
+      </w:r>
+      <w:r>
+        <w:rPr>
+          <w:rFonts w:ascii="Times New Roman" w:hAnsi="Times New Roman" w:cs="Times New Roman"/>
+          <w:sz w:val="28"/>
+        </w:rPr>
+        <w:t>включает в себя предобработку</w:t>
+      </w:r>
+      <w:r>
+        <w:rPr>
+          <w:rFonts w:ascii="Times New Roman" w:hAnsi="Times New Roman" w:cs="Times New Roman"/>
+          <w:sz w:val="28"/>
+        </w:rPr>
+        <w:t xml:space="preserve"> и подготовку</w:t>
+      </w:r>
+      <w:r>
+        <w:rPr>
+          <w:rFonts w:ascii="Times New Roman" w:hAnsi="Times New Roman" w:cs="Times New Roman"/>
+          <w:sz w:val="28"/>
+        </w:rPr>
+        <w:t xml:space="preserve"> данных для обучения модели</w:t>
+      </w:r>
+      <w:r>
+        <w:rPr>
+          <w:rFonts w:ascii="Times New Roman" w:hAnsi="Times New Roman" w:cs="Times New Roman"/>
+          <w:sz w:val="28"/>
+        </w:rPr>
+        <w:t xml:space="preserve">, полученных из </w:t>
+      </w:r>
+      <w:proofErr w:type="spellStart"/>
+      <w:r>
+        <w:rPr>
+          <w:rFonts w:ascii="Times New Roman" w:hAnsi="Times New Roman" w:cs="Times New Roman"/>
+          <w:sz w:val="28"/>
+        </w:rPr>
+        <w:t>репозитория</w:t>
+      </w:r>
+      <w:proofErr w:type="spellEnd"/>
+      <w:r>
+        <w:rPr>
+          <w:rFonts w:ascii="Times New Roman" w:hAnsi="Times New Roman" w:cs="Times New Roman"/>
+          <w:sz w:val="28"/>
+        </w:rPr>
+        <w:t xml:space="preserve"> </w:t>
+      </w:r>
+      <w:r>
+        <w:rPr>
+          <w:rFonts w:ascii="Times New Roman" w:hAnsi="Times New Roman" w:cs="Times New Roman"/>
+          <w:sz w:val="28"/>
+          <w:lang w:val="en-US"/>
+        </w:rPr>
+        <w:t>jm</w:t>
+      </w:r>
+      <w:r>
+        <w:rPr>
+          <w:rFonts w:ascii="Times New Roman" w:hAnsi="Times New Roman" w:cs="Times New Roman"/>
+          <w:sz w:val="28"/>
+        </w:rPr>
+        <w:t>1</w:t>
+      </w:r>
+      <w:bookmarkStart w:id="30" w:name="_GoBack"/>
+      <w:bookmarkEnd w:id="30"/>
+      <w:r>
+        <w:rPr>
+          <w:rFonts w:ascii="Times New Roman" w:hAnsi="Times New Roman" w:cs="Times New Roman"/>
+          <w:sz w:val="28"/>
+        </w:rPr>
+        <w:t>, а также расчет метрик</w:t>
       </w:r>
     </w:p>
     <w:p>
@@ -27545,7 +27583,23 @@
           <w:rFonts w:ascii="Times New Roman" w:hAnsi="Times New Roman" w:cs="Times New Roman"/>
           <w:sz w:val="28"/>
         </w:rPr>
-        <w:t xml:space="preserve">Модель градиентного бустинга </w:t>
+        <w:t xml:space="preserve">Модель градиентного </w:t>
+      </w:r>
+      <w:proofErr w:type="spellStart"/>
+      <w:r>
+        <w:rPr>
+          <w:rFonts w:ascii="Times New Roman" w:hAnsi="Times New Roman" w:cs="Times New Roman"/>
+          <w:sz w:val="28"/>
+        </w:rPr>
+        <w:t>бустинга</w:t>
+      </w:r>
+      <w:proofErr w:type="spellEnd"/>
+      <w:r>
+        <w:rPr>
+          <w:rFonts w:ascii="Times New Roman" w:hAnsi="Times New Roman" w:cs="Times New Roman"/>
+          <w:sz w:val="28"/>
+        </w:rPr>
+        <w:t xml:space="preserve"> </w:t>
       </w:r>
       <w:r>
         <w:rPr>
@@ -27560,6 +27614,13 @@
           <w:sz w:val="28"/>
         </w:rPr>
         <w:t xml:space="preserve"> </w:t>
+      </w:r>
+      <w:r>
+        <w:rPr>
+          <w:rFonts w:ascii="Times New Roman" w:hAnsi="Times New Roman" w:cs="Times New Roman"/>
+          <w:sz w:val="28"/>
+        </w:rPr>
+        <w:t xml:space="preserve">обучение </w:t>
       </w:r>
     </w:p>
     <w:p>
@@ -27809,15 +27870,32 @@
           <w:rFonts w:ascii="Times New Roman" w:hAnsi="Times New Roman" w:cs="Times New Roman"/>
           <w:sz w:val="28"/>
         </w:rPr>
-        <w:t xml:space="preserve">класс, в котором реализуется обучение методом градиентного бустинга. Атрибутами является классификатор </w:t>
+        <w:t xml:space="preserve">класс, в котором реализуется обучение методом градиентного </w:t>
       </w:r>
       <w:proofErr w:type="spellStart"/>
       <w:r>
         <w:rPr>
           <w:rFonts w:ascii="Times New Roman" w:hAnsi="Times New Roman" w:cs="Times New Roman"/>
           <w:sz w:val="28"/>
+        </w:rPr>
+        <w:t>бустинга</w:t>
+      </w:r>
+      <w:proofErr w:type="spellEnd"/>
+      <w:r>
+        <w:rPr>
+          <w:rFonts w:ascii="Times New Roman" w:hAnsi="Times New Roman" w:cs="Times New Roman"/>
+          <w:sz w:val="28"/>
+        </w:rPr>
+        <w:t xml:space="preserve">. Атрибутами является классификатор </w:t>
+      </w:r>
+      <w:proofErr w:type="spellStart"/>
+      <w:r>
+        <w:rPr>
+          <w:rFonts w:ascii="Times New Roman" w:hAnsi="Times New Roman" w:cs="Times New Roman"/>
+          <w:sz w:val="28"/>
           <w:lang w:val="en-US"/>
         </w:rPr>
+        <w:lastRenderedPageBreak/>
         <w:t>XGBClassifier</w:t>
       </w:r>
       <w:proofErr w:type="spellEnd"/>
@@ -27842,15 +27920,7 @@
           <w:rFonts w:ascii="Times New Roman" w:hAnsi="Times New Roman" w:cs="Times New Roman"/>
           <w:sz w:val="28"/>
         </w:rPr>
-        <w:t xml:space="preserve">, использующий соответствующий алгоритм, и название файла, в котором сохраняется модель. Для подбора </w:t>
-      </w:r>
-      <w:r>
-        <w:rPr>
-          <w:rFonts w:ascii="Times New Roman" w:hAnsi="Times New Roman" w:cs="Times New Roman"/>
-          <w:sz w:val="28"/>
-        </w:rPr>
-        <w:lastRenderedPageBreak/>
-        <w:t xml:space="preserve">параметров используется метод </w:t>
+        <w:t xml:space="preserve">, использующий соответствующий алгоритм, и название файла, в котором сохраняется модель. Для подбора параметров используется метод </w:t>
       </w:r>
       <w:r>
         <w:rPr>
@@ -28586,6 +28656,7 @@
           <w:sz w:val="28"/>
           <w:lang w:val="en-US"/>
         </w:rPr>
+        <w:lastRenderedPageBreak/>
         <w:t>SyntaxHighlighter</w:t>
       </w:r>
       <w:proofErr w:type="spellEnd"/>
@@ -28652,7 +28723,6 @@
           <w:rFonts w:ascii="Times New Roman" w:hAnsi="Times New Roman" w:cs="Times New Roman"/>
           <w:sz w:val="28"/>
         </w:rPr>
-        <w:lastRenderedPageBreak/>
         <w:t>На рисунке 3.1 представлена диаграмма классов разработанной программы.</w:t>
       </w:r>
     </w:p>
@@ -28841,7 +28911,6 @@
           <w:sz w:val="28"/>
           <w:szCs w:val="28"/>
         </w:rPr>
-        <w:lastRenderedPageBreak/>
         <w:t>Системное тестирование</w:t>
       </w:r>
       <w:bookmarkEnd w:id="31"/>
@@ -29066,6 +29135,7 @@
           <w:rFonts w:ascii="Times New Roman" w:hAnsi="Times New Roman" w:cs="Times New Roman"/>
           <w:sz w:val="28"/>
         </w:rPr>
+        <w:lastRenderedPageBreak/>
         <w:t>Пользователь имеет возможность загрузить файл с кодом на С++</w:t>
       </w:r>
       <w:r>
@@ -29080,15 +29150,7 @@
           <w:rFonts w:ascii="Times New Roman" w:hAnsi="Times New Roman" w:cs="Times New Roman"/>
           <w:sz w:val="28"/>
         </w:rPr>
-        <w:t xml:space="preserve">либо ввести его вручную. Выводится предупреждение об ограничения на размер </w:t>
-      </w:r>
-      <w:r>
-        <w:rPr>
-          <w:rFonts w:ascii="Times New Roman" w:hAnsi="Times New Roman" w:cs="Times New Roman"/>
-          <w:sz w:val="28"/>
-        </w:rPr>
-        <w:lastRenderedPageBreak/>
-        <w:t xml:space="preserve">исходных данных. После нажатия на кнопку «Показать дефекты» код размечается разными цветами в зависимости от вероятности нахождения в функции дефектов (голубой </w:t>
+        <w:t xml:space="preserve">либо ввести его вручную. Выводится предупреждение об ограничения на размер исходных данных. После нажатия на кнопку «Показать дефекты» код размечается разными цветами в зависимости от вероятности нахождения в функции дефектов (голубой </w:t>
       </w:r>
       <w:r>
         <w:rPr>
@@ -35102,7 +35164,7 @@
             <w:noProof/>
             <w:sz w:val="24"/>
           </w:rPr>
-          <w:t>48</w:t>
+          <w:t>36</w:t>
         </w:r>
         <w:r>
           <w:rPr>
@@ -40185,7 +40247,7 @@
 </file>
 
 <file path=customXml/itemProps1.xml><?xml version="1.0" encoding="utf-8"?>
-<ds:datastoreItem xmlns:ds="http://schemas.openxmlformats.org/officeDocument/2006/customXml" ds:itemID="{1A0B103F-C6C8-4D1E-A52D-79390463B9D2}">
+<ds:datastoreItem xmlns:ds="http://schemas.openxmlformats.org/officeDocument/2006/customXml" ds:itemID="{E337723D-E2A0-4133-A3C9-7958BAF560B1}">
   <ds:schemaRefs>
     <ds:schemaRef ds:uri="http://schemas.openxmlformats.org/officeDocument/2006/bibliography"/>
   </ds:schemaRefs>

--- a/doc/report/КлимовИС_ВКР_РПЗ.docx
+++ b/doc/report/КлимовИС_ВКР_РПЗ.docx
@@ -15,7 +15,7 @@
           <w:color w:val="auto"/>
         </w:rPr>
       </w:pPr>
-      <w:bookmarkStart w:id="0" w:name="_Toc135370753"/>
+      <w:bookmarkStart w:id="0" w:name="_Toc136047650"/>
       <w:r>
         <w:rPr>
           <w:rFonts w:ascii="Times New Roman" w:hAnsi="Times New Roman" w:cs="Times New Roman"/>
@@ -158,7 +158,7 @@
           <w:r>
             <w:fldChar w:fldCharType="separate"/>
           </w:r>
-          <w:hyperlink w:anchor="_Toc135370753" w:history="1">
+          <w:hyperlink w:anchor="_Toc136047650" w:history="1">
             <w:r>
               <w:rPr>
                 <w:rStyle w:val="a4"/>
@@ -181,7 +181,7 @@
               <w:rPr>
                 <w:webHidden/>
               </w:rPr>
-              <w:instrText xml:space="preserve"> PAGEREF _Toc135370753 \h </w:instrText>
+              <w:instrText xml:space="preserve"> PAGEREF _Toc136047650 \h </w:instrText>
             </w:r>
             <w:r>
               <w:rPr>
@@ -219,7 +219,7 @@
               <w:lang w:eastAsia="ru-RU"/>
             </w:rPr>
           </w:pPr>
-          <w:hyperlink w:anchor="_Toc135370754" w:history="1">
+          <w:hyperlink w:anchor="_Toc136047651" w:history="1">
             <w:r>
               <w:rPr>
                 <w:rStyle w:val="a4"/>
@@ -242,7 +242,7 @@
               <w:rPr>
                 <w:webHidden/>
               </w:rPr>
-              <w:instrText xml:space="preserve"> PAGEREF _Toc135370754 \h </w:instrText>
+              <w:instrText xml:space="preserve"> PAGEREF _Toc136047651 \h </w:instrText>
             </w:r>
             <w:r>
               <w:rPr>
@@ -280,7 +280,7 @@
               <w:lang w:eastAsia="ru-RU"/>
             </w:rPr>
           </w:pPr>
-          <w:hyperlink w:anchor="_Toc135370755" w:history="1">
+          <w:hyperlink w:anchor="_Toc136047652" w:history="1">
             <w:r>
               <w:rPr>
                 <w:rStyle w:val="a4"/>
@@ -318,7 +318,7 @@
               <w:rPr>
                 <w:webHidden/>
               </w:rPr>
-              <w:instrText xml:space="preserve"> PAGEREF _Toc135370755 \h </w:instrText>
+              <w:instrText xml:space="preserve"> PAGEREF _Toc136047652 \h </w:instrText>
             </w:r>
             <w:r>
               <w:rPr>
@@ -357,7 +357,7 @@
               <w:lang w:eastAsia="ru-RU"/>
             </w:rPr>
           </w:pPr>
-          <w:hyperlink w:anchor="_Toc135370756" w:history="1">
+          <w:hyperlink w:anchor="_Toc136047653" w:history="1">
             <w:r>
               <w:rPr>
                 <w:rStyle w:val="a4"/>
@@ -396,7 +396,7 @@
                 <w:sz w:val="28"/>
                 <w:szCs w:val="28"/>
               </w:rPr>
-              <w:instrText xml:space="preserve"> PAGEREF _Toc135370756 \h </w:instrText>
+              <w:instrText xml:space="preserve"> PAGEREF _Toc136047653 \h </w:instrText>
             </w:r>
             <w:r>
               <w:rPr>
@@ -453,7 +453,7 @@
               <w:lang w:eastAsia="ru-RU"/>
             </w:rPr>
           </w:pPr>
-          <w:hyperlink w:anchor="_Toc135370757" w:history="1">
+          <w:hyperlink w:anchor="_Toc136047654" w:history="1">
             <w:r>
               <w:rPr>
                 <w:rStyle w:val="a4"/>
@@ -492,7 +492,7 @@
                 <w:sz w:val="28"/>
                 <w:szCs w:val="28"/>
               </w:rPr>
-              <w:instrText xml:space="preserve"> PAGEREF _Toc135370757 \h </w:instrText>
+              <w:instrText xml:space="preserve"> PAGEREF _Toc136047654 \h </w:instrText>
             </w:r>
             <w:r>
               <w:rPr>
@@ -549,7 +549,7 @@
               <w:lang w:eastAsia="ru-RU"/>
             </w:rPr>
           </w:pPr>
-          <w:hyperlink w:anchor="_Toc135370758" w:history="1">
+          <w:hyperlink w:anchor="_Toc136047655" w:history="1">
             <w:r>
               <w:rPr>
                 <w:rStyle w:val="a4"/>
@@ -588,7 +588,7 @@
                 <w:sz w:val="28"/>
                 <w:szCs w:val="28"/>
               </w:rPr>
-              <w:instrText xml:space="preserve"> PAGEREF _Toc135370758 \h </w:instrText>
+              <w:instrText xml:space="preserve"> PAGEREF _Toc136047655 \h </w:instrText>
             </w:r>
             <w:r>
               <w:rPr>
@@ -643,7 +643,7 @@
               <w:lang w:eastAsia="ru-RU"/>
             </w:rPr>
           </w:pPr>
-          <w:hyperlink w:anchor="_Toc135370759" w:history="1">
+          <w:hyperlink w:anchor="_Toc136047656" w:history="1">
             <w:r>
               <w:rPr>
                 <w:rStyle w:val="a4"/>
@@ -682,7 +682,7 @@
                 <w:sz w:val="28"/>
                 <w:szCs w:val="28"/>
               </w:rPr>
-              <w:instrText xml:space="preserve"> PAGEREF _Toc135370759 \h </w:instrText>
+              <w:instrText xml:space="preserve"> PAGEREF _Toc136047656 \h </w:instrText>
             </w:r>
             <w:r>
               <w:rPr>
@@ -739,7 +739,7 @@
               <w:lang w:eastAsia="ru-RU"/>
             </w:rPr>
           </w:pPr>
-          <w:hyperlink w:anchor="_Toc135370760" w:history="1">
+          <w:hyperlink w:anchor="_Toc136047657" w:history="1">
             <w:r>
               <w:rPr>
                 <w:rStyle w:val="a4"/>
@@ -778,7 +778,7 @@
                 <w:sz w:val="28"/>
                 <w:szCs w:val="28"/>
               </w:rPr>
-              <w:instrText xml:space="preserve"> PAGEREF _Toc135370760 \h </w:instrText>
+              <w:instrText xml:space="preserve"> PAGEREF _Toc136047657 \h </w:instrText>
             </w:r>
             <w:r>
               <w:rPr>
@@ -835,7 +835,7 @@
               <w:lang w:eastAsia="ru-RU"/>
             </w:rPr>
           </w:pPr>
-          <w:hyperlink w:anchor="_Toc135370761" w:history="1">
+          <w:hyperlink w:anchor="_Toc136047658" w:history="1">
             <w:r>
               <w:rPr>
                 <w:rStyle w:val="a4"/>
@@ -874,7 +874,7 @@
                 <w:sz w:val="28"/>
                 <w:szCs w:val="28"/>
               </w:rPr>
-              <w:instrText xml:space="preserve"> PAGEREF _Toc135370761 \h </w:instrText>
+              <w:instrText xml:space="preserve"> PAGEREF _Toc136047658 \h </w:instrText>
             </w:r>
             <w:r>
               <w:rPr>
@@ -931,7 +931,7 @@
               <w:lang w:eastAsia="ru-RU"/>
             </w:rPr>
           </w:pPr>
-          <w:hyperlink w:anchor="_Toc135370762" w:history="1">
+          <w:hyperlink w:anchor="_Toc136047659" w:history="1">
             <w:r>
               <w:rPr>
                 <w:rStyle w:val="a4"/>
@@ -970,7 +970,7 @@
                 <w:sz w:val="28"/>
                 <w:szCs w:val="28"/>
               </w:rPr>
-              <w:instrText xml:space="preserve"> PAGEREF _Toc135370762 \h </w:instrText>
+              <w:instrText xml:space="preserve"> PAGEREF _Toc136047659 \h </w:instrText>
             </w:r>
             <w:r>
               <w:rPr>
@@ -1025,7 +1025,7 @@
               <w:lang w:eastAsia="ru-RU"/>
             </w:rPr>
           </w:pPr>
-          <w:hyperlink w:anchor="_Toc135370763" w:history="1">
+          <w:hyperlink w:anchor="_Toc136047660" w:history="1">
             <w:r>
               <w:rPr>
                 <w:rStyle w:val="a4"/>
@@ -1064,7 +1064,7 @@
                 <w:sz w:val="28"/>
                 <w:szCs w:val="28"/>
               </w:rPr>
-              <w:instrText xml:space="preserve"> PAGEREF _Toc135370763 \h </w:instrText>
+              <w:instrText xml:space="preserve"> PAGEREF _Toc136047660 \h </w:instrText>
             </w:r>
             <w:r>
               <w:rPr>
@@ -1121,7 +1121,7 @@
               <w:lang w:eastAsia="ru-RU"/>
             </w:rPr>
           </w:pPr>
-          <w:hyperlink w:anchor="_Toc135370764" w:history="1">
+          <w:hyperlink w:anchor="_Toc136047661" w:history="1">
             <w:r>
               <w:rPr>
                 <w:rStyle w:val="a4"/>
@@ -1160,7 +1160,7 @@
                 <w:sz w:val="28"/>
                 <w:szCs w:val="28"/>
               </w:rPr>
-              <w:instrText xml:space="preserve"> PAGEREF _Toc135370764 \h </w:instrText>
+              <w:instrText xml:space="preserve"> PAGEREF _Toc136047661 \h </w:instrText>
             </w:r>
             <w:r>
               <w:rPr>
@@ -1217,7 +1217,7 @@
               <w:lang w:eastAsia="ru-RU"/>
             </w:rPr>
           </w:pPr>
-          <w:hyperlink w:anchor="_Toc135370765" w:history="1">
+          <w:hyperlink w:anchor="_Toc136047662" w:history="1">
             <w:r>
               <w:rPr>
                 <w:rStyle w:val="a4"/>
@@ -1256,7 +1256,7 @@
                 <w:sz w:val="28"/>
                 <w:szCs w:val="28"/>
               </w:rPr>
-              <w:instrText xml:space="preserve"> PAGEREF _Toc135370765 \h </w:instrText>
+              <w:instrText xml:space="preserve"> PAGEREF _Toc136047662 \h </w:instrText>
             </w:r>
             <w:r>
               <w:rPr>
@@ -1313,7 +1313,7 @@
               <w:lang w:eastAsia="ru-RU"/>
             </w:rPr>
           </w:pPr>
-          <w:hyperlink w:anchor="_Toc135370766" w:history="1">
+          <w:hyperlink w:anchor="_Toc136047663" w:history="1">
             <w:r>
               <w:rPr>
                 <w:rStyle w:val="a4"/>
@@ -1352,7 +1352,7 @@
                 <w:sz w:val="28"/>
                 <w:szCs w:val="28"/>
               </w:rPr>
-              <w:instrText xml:space="preserve"> PAGEREF _Toc135370766 \h </w:instrText>
+              <w:instrText xml:space="preserve"> PAGEREF _Toc136047663 \h </w:instrText>
             </w:r>
             <w:r>
               <w:rPr>
@@ -1407,7 +1407,7 @@
               <w:lang w:eastAsia="ru-RU"/>
             </w:rPr>
           </w:pPr>
-          <w:hyperlink w:anchor="_Toc135370767" w:history="1">
+          <w:hyperlink w:anchor="_Toc136047664" w:history="1">
             <w:r>
               <w:rPr>
                 <w:rStyle w:val="a4"/>
@@ -1446,7 +1446,7 @@
                 <w:sz w:val="28"/>
                 <w:szCs w:val="28"/>
               </w:rPr>
-              <w:instrText xml:space="preserve"> PAGEREF _Toc135370767 \h </w:instrText>
+              <w:instrText xml:space="preserve"> PAGEREF _Toc136047664 \h </w:instrText>
             </w:r>
             <w:r>
               <w:rPr>
@@ -1501,7 +1501,7 @@
               <w:lang w:eastAsia="ru-RU"/>
             </w:rPr>
           </w:pPr>
-          <w:hyperlink w:anchor="_Toc135370768" w:history="1">
+          <w:hyperlink w:anchor="_Toc136047665" w:history="1">
             <w:r>
               <w:rPr>
                 <w:rStyle w:val="a4"/>
@@ -1540,7 +1540,7 @@
                 <w:sz w:val="28"/>
                 <w:szCs w:val="28"/>
               </w:rPr>
-              <w:instrText xml:space="preserve"> PAGEREF _Toc135370768 \h </w:instrText>
+              <w:instrText xml:space="preserve"> PAGEREF _Toc136047665 \h </w:instrText>
             </w:r>
             <w:r>
               <w:rPr>
@@ -1594,7 +1594,7 @@
               <w:lang w:eastAsia="ru-RU"/>
             </w:rPr>
           </w:pPr>
-          <w:hyperlink w:anchor="_Toc135370769" w:history="1">
+          <w:hyperlink w:anchor="_Toc136047666" w:history="1">
             <w:r>
               <w:rPr>
                 <w:rStyle w:val="a4"/>
@@ -1632,7 +1632,7 @@
               <w:rPr>
                 <w:webHidden/>
               </w:rPr>
-              <w:instrText xml:space="preserve"> PAGEREF _Toc135370769 \h </w:instrText>
+              <w:instrText xml:space="preserve"> PAGEREF _Toc136047666 \h </w:instrText>
             </w:r>
             <w:r>
               <w:rPr>
@@ -1671,7 +1671,7 @@
               <w:lang w:eastAsia="ru-RU"/>
             </w:rPr>
           </w:pPr>
-          <w:hyperlink w:anchor="_Toc135370770" w:history="1">
+          <w:hyperlink w:anchor="_Toc136047667" w:history="1">
             <w:r>
               <w:rPr>
                 <w:rStyle w:val="a4"/>
@@ -1711,7 +1711,7 @@
                 <w:sz w:val="28"/>
                 <w:szCs w:val="28"/>
               </w:rPr>
-              <w:instrText xml:space="preserve"> PAGEREF _Toc135370770 \h </w:instrText>
+              <w:instrText xml:space="preserve"> PAGEREF _Toc136047667 \h </w:instrText>
             </w:r>
             <w:r>
               <w:rPr>
@@ -1766,7 +1766,7 @@
               <w:lang w:eastAsia="ru-RU"/>
             </w:rPr>
           </w:pPr>
-          <w:hyperlink w:anchor="_Toc135370771" w:history="1">
+          <w:hyperlink w:anchor="_Toc136047668" w:history="1">
             <w:r>
               <w:rPr>
                 <w:rStyle w:val="a4"/>
@@ -1816,7 +1816,7 @@
                 <w:sz w:val="28"/>
                 <w:szCs w:val="28"/>
               </w:rPr>
-              <w:instrText xml:space="preserve"> PAGEREF _Toc135370771 \h </w:instrText>
+              <w:instrText xml:space="preserve"> PAGEREF _Toc136047668 \h </w:instrText>
             </w:r>
             <w:r>
               <w:rPr>
@@ -1871,7 +1871,7 @@
               <w:lang w:eastAsia="ru-RU"/>
             </w:rPr>
           </w:pPr>
-          <w:hyperlink w:anchor="_Toc135370772" w:history="1">
+          <w:hyperlink w:anchor="_Toc136047669" w:history="1">
             <w:r>
               <w:rPr>
                 <w:rStyle w:val="a4"/>
@@ -1921,7 +1921,7 @@
                 <w:sz w:val="28"/>
                 <w:szCs w:val="28"/>
               </w:rPr>
-              <w:instrText xml:space="preserve"> PAGEREF _Toc135370772 \h </w:instrText>
+              <w:instrText xml:space="preserve"> PAGEREF _Toc136047669 \h </w:instrText>
             </w:r>
             <w:r>
               <w:rPr>
@@ -1976,7 +1976,7 @@
               <w:lang w:eastAsia="ru-RU"/>
             </w:rPr>
           </w:pPr>
-          <w:hyperlink w:anchor="_Toc135370773" w:history="1">
+          <w:hyperlink w:anchor="_Toc136047670" w:history="1">
             <w:r>
               <w:rPr>
                 <w:rStyle w:val="a4"/>
@@ -2026,7 +2026,7 @@
                 <w:sz w:val="28"/>
                 <w:szCs w:val="28"/>
               </w:rPr>
-              <w:instrText xml:space="preserve"> PAGEREF _Toc135370773 \h </w:instrText>
+              <w:instrText xml:space="preserve"> PAGEREF _Toc136047670 \h </w:instrText>
             </w:r>
             <w:r>
               <w:rPr>
@@ -2081,7 +2081,7 @@
               <w:lang w:eastAsia="ru-RU"/>
             </w:rPr>
           </w:pPr>
-          <w:hyperlink w:anchor="_Toc135370774" w:history="1">
+          <w:hyperlink w:anchor="_Toc136047671" w:history="1">
             <w:r>
               <w:rPr>
                 <w:rStyle w:val="a4"/>
@@ -2120,7 +2120,7 @@
                 <w:sz w:val="28"/>
                 <w:szCs w:val="28"/>
               </w:rPr>
-              <w:instrText xml:space="preserve"> PAGEREF _Toc135370774 \h </w:instrText>
+              <w:instrText xml:space="preserve"> PAGEREF _Toc136047671 \h </w:instrText>
             </w:r>
             <w:r>
               <w:rPr>
@@ -2174,7 +2174,7 @@
               <w:lang w:eastAsia="ru-RU"/>
             </w:rPr>
           </w:pPr>
-          <w:hyperlink w:anchor="_Toc135370775" w:history="1">
+          <w:hyperlink w:anchor="_Toc136047672" w:history="1">
             <w:r>
               <w:rPr>
                 <w:rStyle w:val="a4"/>
@@ -2212,7 +2212,7 @@
               <w:rPr>
                 <w:webHidden/>
               </w:rPr>
-              <w:instrText xml:space="preserve"> PAGEREF _Toc135370775 \h </w:instrText>
+              <w:instrText xml:space="preserve"> PAGEREF _Toc136047672 \h </w:instrText>
             </w:r>
             <w:r>
               <w:rPr>
@@ -2251,7 +2251,7 @@
               <w:lang w:eastAsia="ru-RU"/>
             </w:rPr>
           </w:pPr>
-          <w:hyperlink w:anchor="_Toc135370776" w:history="1">
+          <w:hyperlink w:anchor="_Toc136047673" w:history="1">
             <w:r>
               <w:rPr>
                 <w:rStyle w:val="a4"/>
@@ -2290,7 +2290,7 @@
                 <w:sz w:val="28"/>
                 <w:szCs w:val="28"/>
               </w:rPr>
-              <w:instrText xml:space="preserve"> PAGEREF _Toc135370776 \h </w:instrText>
+              <w:instrText xml:space="preserve"> PAGEREF _Toc136047673 \h </w:instrText>
             </w:r>
             <w:r>
               <w:rPr>
@@ -2345,7 +2345,7 @@
               <w:lang w:eastAsia="ru-RU"/>
             </w:rPr>
           </w:pPr>
-          <w:hyperlink w:anchor="_Toc135370777" w:history="1">
+          <w:hyperlink w:anchor="_Toc136047674" w:history="1">
             <w:r>
               <w:rPr>
                 <w:rStyle w:val="a4"/>
@@ -2384,199 +2384,7 @@
                 <w:sz w:val="28"/>
                 <w:szCs w:val="28"/>
               </w:rPr>
-              <w:instrText xml:space="preserve"> PAGEREF _Toc135370777 \h </w:instrText>
-            </w:r>
-            <w:r>
-              <w:rPr>
-                <w:rFonts w:ascii="Times New Roman" w:hAnsi="Times New Roman" w:cs="Times New Roman"/>
-                <w:noProof/>
-                <w:webHidden/>
-                <w:sz w:val="28"/>
-                <w:szCs w:val="28"/>
-              </w:rPr>
-            </w:r>
-            <w:r>
-              <w:rPr>
-                <w:rFonts w:ascii="Times New Roman" w:hAnsi="Times New Roman" w:cs="Times New Roman"/>
-                <w:noProof/>
-                <w:webHidden/>
-                <w:sz w:val="28"/>
-                <w:szCs w:val="28"/>
-              </w:rPr>
-              <w:fldChar w:fldCharType="separate"/>
-            </w:r>
-            <w:r>
-              <w:rPr>
-                <w:rFonts w:ascii="Times New Roman" w:hAnsi="Times New Roman" w:cs="Times New Roman"/>
-                <w:noProof/>
-                <w:webHidden/>
-                <w:sz w:val="28"/>
-                <w:szCs w:val="28"/>
-              </w:rPr>
-              <w:t>38</w:t>
-            </w:r>
-            <w:r>
-              <w:rPr>
-                <w:rFonts w:ascii="Times New Roman" w:hAnsi="Times New Roman" w:cs="Times New Roman"/>
-                <w:noProof/>
-                <w:webHidden/>
-                <w:sz w:val="28"/>
-                <w:szCs w:val="28"/>
-              </w:rPr>
-              <w:fldChar w:fldCharType="end"/>
-            </w:r>
-          </w:hyperlink>
-        </w:p>
-        <w:p>
-          <w:pPr>
-            <w:pStyle w:val="31"/>
-            <w:tabs>
-              <w:tab w:val="right" w:leader="dot" w:pos="9628"/>
-            </w:tabs>
-            <w:rPr>
-              <w:rFonts w:ascii="Times New Roman" w:eastAsiaTheme="minorEastAsia" w:hAnsi="Times New Roman" w:cs="Times New Roman"/>
-              <w:noProof/>
-              <w:sz w:val="28"/>
-              <w:szCs w:val="28"/>
-              <w:lang w:eastAsia="ru-RU"/>
-            </w:rPr>
-          </w:pPr>
-          <w:hyperlink w:anchor="_Toc135370778" w:history="1">
-            <w:r>
-              <w:rPr>
-                <w:rStyle w:val="a4"/>
-                <w:rFonts w:ascii="Times New Roman" w:hAnsi="Times New Roman" w:cs="Times New Roman"/>
-                <w:noProof/>
-                <w:sz w:val="28"/>
-                <w:szCs w:val="28"/>
-              </w:rPr>
-              <w:t>3.2.1 Обработка входных данных</w:t>
-            </w:r>
-            <w:r>
-              <w:rPr>
-                <w:rFonts w:ascii="Times New Roman" w:hAnsi="Times New Roman" w:cs="Times New Roman"/>
-                <w:noProof/>
-                <w:webHidden/>
-                <w:sz w:val="28"/>
-                <w:szCs w:val="28"/>
-              </w:rPr>
-              <w:tab/>
-            </w:r>
-            <w:r>
-              <w:rPr>
-                <w:rFonts w:ascii="Times New Roman" w:hAnsi="Times New Roman" w:cs="Times New Roman"/>
-                <w:noProof/>
-                <w:webHidden/>
-                <w:sz w:val="28"/>
-                <w:szCs w:val="28"/>
-              </w:rPr>
-              <w:fldChar w:fldCharType="begin"/>
-            </w:r>
-            <w:r>
-              <w:rPr>
-                <w:rFonts w:ascii="Times New Roman" w:hAnsi="Times New Roman" w:cs="Times New Roman"/>
-                <w:noProof/>
-                <w:webHidden/>
-                <w:sz w:val="28"/>
-                <w:szCs w:val="28"/>
-              </w:rPr>
-              <w:instrText xml:space="preserve"> PAGEREF _Toc135370778 \h </w:instrText>
-            </w:r>
-            <w:r>
-              <w:rPr>
-                <w:rFonts w:ascii="Times New Roman" w:hAnsi="Times New Roman" w:cs="Times New Roman"/>
-                <w:noProof/>
-                <w:webHidden/>
-                <w:sz w:val="28"/>
-                <w:szCs w:val="28"/>
-              </w:rPr>
-            </w:r>
-            <w:r>
-              <w:rPr>
-                <w:rFonts w:ascii="Times New Roman" w:hAnsi="Times New Roman" w:cs="Times New Roman"/>
-                <w:noProof/>
-                <w:webHidden/>
-                <w:sz w:val="28"/>
-                <w:szCs w:val="28"/>
-              </w:rPr>
-              <w:fldChar w:fldCharType="separate"/>
-            </w:r>
-            <w:r>
-              <w:rPr>
-                <w:rFonts w:ascii="Times New Roman" w:hAnsi="Times New Roman" w:cs="Times New Roman"/>
-                <w:noProof/>
-                <w:webHidden/>
-                <w:sz w:val="28"/>
-                <w:szCs w:val="28"/>
-              </w:rPr>
-              <w:t>38</w:t>
-            </w:r>
-            <w:r>
-              <w:rPr>
-                <w:rFonts w:ascii="Times New Roman" w:hAnsi="Times New Roman" w:cs="Times New Roman"/>
-                <w:noProof/>
-                <w:webHidden/>
-                <w:sz w:val="28"/>
-                <w:szCs w:val="28"/>
-              </w:rPr>
-              <w:fldChar w:fldCharType="end"/>
-            </w:r>
-          </w:hyperlink>
-        </w:p>
-        <w:p>
-          <w:pPr>
-            <w:pStyle w:val="31"/>
-            <w:tabs>
-              <w:tab w:val="right" w:leader="dot" w:pos="9628"/>
-            </w:tabs>
-            <w:rPr>
-              <w:rFonts w:ascii="Times New Roman" w:eastAsiaTheme="minorEastAsia" w:hAnsi="Times New Roman" w:cs="Times New Roman"/>
-              <w:noProof/>
-              <w:sz w:val="28"/>
-              <w:szCs w:val="28"/>
-              <w:lang w:eastAsia="ru-RU"/>
-            </w:rPr>
-          </w:pPr>
-          <w:hyperlink w:anchor="_Toc135370779" w:history="1">
-            <w:r>
-              <w:rPr>
-                <w:rStyle w:val="a4"/>
-                <w:rFonts w:ascii="Times New Roman" w:hAnsi="Times New Roman" w:cs="Times New Roman"/>
-                <w:noProof/>
-                <w:sz w:val="28"/>
-                <w:szCs w:val="28"/>
-              </w:rPr>
-              <w:t>3.2.2 Обнаружение дефектов ПО</w:t>
-            </w:r>
-            <w:r>
-              <w:rPr>
-                <w:rFonts w:ascii="Times New Roman" w:hAnsi="Times New Roman" w:cs="Times New Roman"/>
-                <w:noProof/>
-                <w:webHidden/>
-                <w:sz w:val="28"/>
-                <w:szCs w:val="28"/>
-              </w:rPr>
-              <w:tab/>
-            </w:r>
-            <w:r>
-              <w:rPr>
-                <w:rFonts w:ascii="Times New Roman" w:hAnsi="Times New Roman" w:cs="Times New Roman"/>
-                <w:noProof/>
-                <w:webHidden/>
-                <w:sz w:val="28"/>
-                <w:szCs w:val="28"/>
-              </w:rPr>
-              <w:fldChar w:fldCharType="begin"/>
-            </w:r>
-            <w:r>
-              <w:rPr>
-                <w:rFonts w:ascii="Times New Roman" w:hAnsi="Times New Roman" w:cs="Times New Roman"/>
-                <w:noProof/>
-                <w:webHidden/>
-                <w:sz w:val="28"/>
-                <w:szCs w:val="28"/>
-              </w:rPr>
-              <w:instrText xml:space="preserve"> PAGEREF _Toc135370779 \h </w:instrText>
+              <w:instrText xml:space="preserve"> PAGEREF _Toc136047674 \h </w:instrText>
             </w:r>
             <w:r>
               <w:rPr>
@@ -2631,7 +2439,7 @@
               <w:lang w:eastAsia="ru-RU"/>
             </w:rPr>
           </w:pPr>
-          <w:hyperlink w:anchor="_Toc135370780" w:history="1">
+          <w:hyperlink w:anchor="_Toc136047675" w:history="1">
             <w:r>
               <w:rPr>
                 <w:rStyle w:val="a4"/>
@@ -2670,7 +2478,7 @@
                 <w:sz w:val="28"/>
                 <w:szCs w:val="28"/>
               </w:rPr>
-              <w:instrText xml:space="preserve"> PAGEREF _Toc135370780 \h </w:instrText>
+              <w:instrText xml:space="preserve"> PAGEREF _Toc136047675 \h </w:instrText>
             </w:r>
             <w:r>
               <w:rPr>
@@ -2699,7 +2507,7 @@
                 <w:sz w:val="28"/>
                 <w:szCs w:val="28"/>
               </w:rPr>
-              <w:t>39</w:t>
+              <w:t>42</w:t>
             </w:r>
             <w:r>
               <w:rPr>
@@ -2725,7 +2533,7 @@
               <w:lang w:eastAsia="ru-RU"/>
             </w:rPr>
           </w:pPr>
-          <w:hyperlink w:anchor="_Toc135370781" w:history="1">
+          <w:hyperlink w:anchor="_Toc136047676" w:history="1">
             <w:r>
               <w:rPr>
                 <w:rStyle w:val="a4"/>
@@ -2734,7 +2542,7 @@
                 <w:sz w:val="28"/>
                 <w:szCs w:val="28"/>
               </w:rPr>
-              <w:t>3.4 Структура разработанного ПО</w:t>
+              <w:t>3.4 Взаимодействие пользователя с ПО</w:t>
             </w:r>
             <w:r>
               <w:rPr>
@@ -2764,7 +2572,7 @@
                 <w:sz w:val="28"/>
                 <w:szCs w:val="28"/>
               </w:rPr>
-              <w:instrText xml:space="preserve"> PAGEREF _Toc135370781 \h </w:instrText>
+              <w:instrText xml:space="preserve"> PAGEREF _Toc136047676 \h </w:instrText>
             </w:r>
             <w:r>
               <w:rPr>
@@ -2793,7 +2601,7 @@
                 <w:sz w:val="28"/>
                 <w:szCs w:val="28"/>
               </w:rPr>
-              <w:t>39</w:t>
+              <w:t>42</w:t>
             </w:r>
             <w:r>
               <w:rPr>
@@ -2819,7 +2627,7 @@
               <w:lang w:eastAsia="ru-RU"/>
             </w:rPr>
           </w:pPr>
-          <w:hyperlink w:anchor="_Toc135370782" w:history="1">
+          <w:hyperlink w:anchor="_Toc136047677" w:history="1">
             <w:r>
               <w:rPr>
                 <w:rStyle w:val="a4"/>
@@ -2828,7 +2636,7 @@
                 <w:sz w:val="28"/>
                 <w:szCs w:val="28"/>
               </w:rPr>
-              <w:t>3.5 Взаимодействие пользователя с ПО</w:t>
+              <w:t>Вывод</w:t>
             </w:r>
             <w:r>
               <w:rPr>
@@ -2858,7 +2666,7 @@
                 <w:sz w:val="28"/>
                 <w:szCs w:val="28"/>
               </w:rPr>
-              <w:instrText xml:space="preserve"> PAGEREF _Toc135370782 \h </w:instrText>
+              <w:instrText xml:space="preserve"> PAGEREF _Toc136047677 \h </w:instrText>
             </w:r>
             <w:r>
               <w:rPr>
@@ -2887,7 +2695,7 @@
                 <w:sz w:val="28"/>
                 <w:szCs w:val="28"/>
               </w:rPr>
-              <w:t>39</w:t>
+              <w:t>43</w:t>
             </w:r>
             <w:r>
               <w:rPr>
@@ -2903,191 +2711,75 @@
         </w:p>
         <w:p>
           <w:pPr>
-            <w:pStyle w:val="31"/>
-            <w:tabs>
-              <w:tab w:val="right" w:leader="dot" w:pos="9628"/>
-            </w:tabs>
+            <w:pStyle w:val="12"/>
+            <w:contextualSpacing w:val="0"/>
             <w:rPr>
-              <w:rFonts w:ascii="Times New Roman" w:eastAsiaTheme="minorEastAsia" w:hAnsi="Times New Roman" w:cs="Times New Roman"/>
-              <w:noProof/>
-              <w:sz w:val="28"/>
-              <w:szCs w:val="28"/>
+              <w:rFonts w:eastAsiaTheme="minorEastAsia"/>
+              <w:b w:val="0"/>
+              <w:bCs w:val="0"/>
               <w:lang w:eastAsia="ru-RU"/>
             </w:rPr>
           </w:pPr>
-          <w:hyperlink w:anchor="_Toc135370783" w:history="1">
+          <w:hyperlink w:anchor="_Toc136047678" w:history="1">
             <w:r>
               <w:rPr>
                 <w:rStyle w:val="a4"/>
-                <w:rFonts w:ascii="Times New Roman" w:hAnsi="Times New Roman" w:cs="Times New Roman"/>
-                <w:noProof/>
-                <w:sz w:val="28"/>
-                <w:szCs w:val="28"/>
-              </w:rPr>
-              <w:t>3.5.1 Описание входных и выходных данных</w:t>
+              </w:rPr>
+              <w:t>4</w:t>
             </w:r>
             <w:r>
               <w:rPr>
-                <w:rFonts w:ascii="Times New Roman" w:hAnsi="Times New Roman" w:cs="Times New Roman"/>
-                <w:noProof/>
-                <w:webHidden/>
-                <w:sz w:val="28"/>
-                <w:szCs w:val="28"/>
+                <w:rFonts w:eastAsiaTheme="minorEastAsia"/>
+                <w:b w:val="0"/>
+                <w:bCs w:val="0"/>
+                <w:lang w:eastAsia="ru-RU"/>
               </w:rPr>
               <w:tab/>
             </w:r>
             <w:r>
               <w:rPr>
-                <w:rFonts w:ascii="Times New Roman" w:hAnsi="Times New Roman" w:cs="Times New Roman"/>
-                <w:noProof/>
+                <w:rStyle w:val="a4"/>
+              </w:rPr>
+              <w:t>Исследовательский раздел</w:t>
+            </w:r>
+            <w:r>
+              <w:rPr>
                 <w:webHidden/>
-                <w:sz w:val="28"/>
-                <w:szCs w:val="28"/>
+              </w:rPr>
+              <w:tab/>
+            </w:r>
+            <w:r>
+              <w:rPr>
+                <w:webHidden/>
               </w:rPr>
               <w:fldChar w:fldCharType="begin"/>
             </w:r>
             <w:r>
               <w:rPr>
-                <w:rFonts w:ascii="Times New Roman" w:hAnsi="Times New Roman" w:cs="Times New Roman"/>
-                <w:noProof/>
                 <w:webHidden/>
-                <w:sz w:val="28"/>
-                <w:szCs w:val="28"/>
-              </w:rPr>
-              <w:instrText xml:space="preserve"> PAGEREF _Toc135370783 \h </w:instrText>
+              </w:rPr>
+              <w:instrText xml:space="preserve"> PAGEREF _Toc136047678 \h </w:instrText>
             </w:r>
             <w:r>
               <w:rPr>
-                <w:rFonts w:ascii="Times New Roman" w:hAnsi="Times New Roman" w:cs="Times New Roman"/>
-                <w:noProof/>
                 <w:webHidden/>
-                <w:sz w:val="28"/>
-                <w:szCs w:val="28"/>
               </w:rPr>
             </w:r>
             <w:r>
               <w:rPr>
-                <w:rFonts w:ascii="Times New Roman" w:hAnsi="Times New Roman" w:cs="Times New Roman"/>
-                <w:noProof/>
                 <w:webHidden/>
-                <w:sz w:val="28"/>
-                <w:szCs w:val="28"/>
               </w:rPr>
               <w:fldChar w:fldCharType="separate"/>
             </w:r>
             <w:r>
               <w:rPr>
-                <w:rFonts w:ascii="Times New Roman" w:hAnsi="Times New Roman" w:cs="Times New Roman"/>
-                <w:noProof/>
                 <w:webHidden/>
-                <w:sz w:val="28"/>
-                <w:szCs w:val="28"/>
-              </w:rPr>
-              <w:t>39</w:t>
+              </w:rPr>
+              <w:t>44</w:t>
             </w:r>
             <w:r>
               <w:rPr>
-                <w:rFonts w:ascii="Times New Roman" w:hAnsi="Times New Roman" w:cs="Times New Roman"/>
-                <w:noProof/>
                 <w:webHidden/>
-                <w:sz w:val="28"/>
-                <w:szCs w:val="28"/>
-              </w:rPr>
-              <w:fldChar w:fldCharType="end"/>
-            </w:r>
-          </w:hyperlink>
-        </w:p>
-        <w:p>
-          <w:pPr>
-            <w:pStyle w:val="31"/>
-            <w:tabs>
-              <w:tab w:val="right" w:leader="dot" w:pos="9628"/>
-            </w:tabs>
-            <w:rPr>
-              <w:rFonts w:ascii="Times New Roman" w:eastAsiaTheme="minorEastAsia" w:hAnsi="Times New Roman" w:cs="Times New Roman"/>
-              <w:noProof/>
-              <w:sz w:val="28"/>
-              <w:szCs w:val="28"/>
-              <w:lang w:eastAsia="ru-RU"/>
-            </w:rPr>
-          </w:pPr>
-          <w:hyperlink w:anchor="_Toc135370784" w:history="1">
-            <w:r>
-              <w:rPr>
-                <w:rStyle w:val="a4"/>
-                <w:rFonts w:ascii="Times New Roman" w:hAnsi="Times New Roman" w:cs="Times New Roman"/>
-                <w:noProof/>
-                <w:sz w:val="28"/>
-                <w:szCs w:val="28"/>
-              </w:rPr>
-              <w:t>3.5.2 Пример работы программы</w:t>
-            </w:r>
-            <w:r>
-              <w:rPr>
-                <w:rFonts w:ascii="Times New Roman" w:hAnsi="Times New Roman" w:cs="Times New Roman"/>
-                <w:noProof/>
-                <w:webHidden/>
-                <w:sz w:val="28"/>
-                <w:szCs w:val="28"/>
-              </w:rPr>
-              <w:tab/>
-            </w:r>
-            <w:r>
-              <w:rPr>
-                <w:rFonts w:ascii="Times New Roman" w:hAnsi="Times New Roman" w:cs="Times New Roman"/>
-                <w:noProof/>
-                <w:webHidden/>
-                <w:sz w:val="28"/>
-                <w:szCs w:val="28"/>
-              </w:rPr>
-              <w:fldChar w:fldCharType="begin"/>
-            </w:r>
-            <w:r>
-              <w:rPr>
-                <w:rFonts w:ascii="Times New Roman" w:hAnsi="Times New Roman" w:cs="Times New Roman"/>
-                <w:noProof/>
-                <w:webHidden/>
-                <w:sz w:val="28"/>
-                <w:szCs w:val="28"/>
-              </w:rPr>
-              <w:instrText xml:space="preserve"> PAGEREF _Toc135370784 \h </w:instrText>
-            </w:r>
-            <w:r>
-              <w:rPr>
-                <w:rFonts w:ascii="Times New Roman" w:hAnsi="Times New Roman" w:cs="Times New Roman"/>
-                <w:noProof/>
-                <w:webHidden/>
-                <w:sz w:val="28"/>
-                <w:szCs w:val="28"/>
-              </w:rPr>
-            </w:r>
-            <w:r>
-              <w:rPr>
-                <w:rFonts w:ascii="Times New Roman" w:hAnsi="Times New Roman" w:cs="Times New Roman"/>
-                <w:noProof/>
-                <w:webHidden/>
-                <w:sz w:val="28"/>
-                <w:szCs w:val="28"/>
-              </w:rPr>
-              <w:fldChar w:fldCharType="separate"/>
-            </w:r>
-            <w:r>
-              <w:rPr>
-                <w:rFonts w:ascii="Times New Roman" w:hAnsi="Times New Roman" w:cs="Times New Roman"/>
-                <w:noProof/>
-                <w:webHidden/>
-                <w:sz w:val="28"/>
-                <w:szCs w:val="28"/>
-              </w:rPr>
-              <w:t>39</w:t>
-            </w:r>
-            <w:r>
-              <w:rPr>
-                <w:rFonts w:ascii="Times New Roman" w:hAnsi="Times New Roman" w:cs="Times New Roman"/>
-                <w:noProof/>
-                <w:webHidden/>
-                <w:sz w:val="28"/>
-                <w:szCs w:val="28"/>
               </w:rPr>
               <w:fldChar w:fldCharType="end"/>
             </w:r>
@@ -3105,7 +2797,7 @@
               <w:lang w:eastAsia="ru-RU"/>
             </w:rPr>
           </w:pPr>
-          <w:hyperlink w:anchor="_Toc135370785" w:history="1">
+          <w:hyperlink w:anchor="_Toc136047679" w:history="1">
             <w:r>
               <w:rPr>
                 <w:rStyle w:val="a4"/>
@@ -3114,7 +2806,7 @@
                 <w:sz w:val="28"/>
                 <w:szCs w:val="28"/>
               </w:rPr>
-              <w:t>Вывод</w:t>
+              <w:t>4.1 Исследование эффективности разработанного метода</w:t>
             </w:r>
             <w:r>
               <w:rPr>
@@ -3144,7 +2836,7 @@
                 <w:sz w:val="28"/>
                 <w:szCs w:val="28"/>
               </w:rPr>
-              <w:instrText xml:space="preserve"> PAGEREF _Toc135370785 \h </w:instrText>
+              <w:instrText xml:space="preserve"> PAGEREF _Toc136047679 \h </w:instrText>
             </w:r>
             <w:r>
               <w:rPr>
@@ -3173,7 +2865,7 @@
                 <w:sz w:val="28"/>
                 <w:szCs w:val="28"/>
               </w:rPr>
-              <w:t>39</w:t>
+              <w:t>44</w:t>
             </w:r>
             <w:r>
               <w:rPr>
@@ -3182,82 +2874,6 @@
                 <w:webHidden/>
                 <w:sz w:val="28"/>
                 <w:szCs w:val="28"/>
-              </w:rPr>
-              <w:fldChar w:fldCharType="end"/>
-            </w:r>
-          </w:hyperlink>
-        </w:p>
-        <w:p>
-          <w:pPr>
-            <w:pStyle w:val="12"/>
-            <w:contextualSpacing w:val="0"/>
-            <w:rPr>
-              <w:rFonts w:eastAsiaTheme="minorEastAsia"/>
-              <w:b w:val="0"/>
-              <w:bCs w:val="0"/>
-              <w:lang w:eastAsia="ru-RU"/>
-            </w:rPr>
-          </w:pPr>
-          <w:hyperlink w:anchor="_Toc135370786" w:history="1">
-            <w:r>
-              <w:rPr>
-                <w:rStyle w:val="a4"/>
-              </w:rPr>
-              <w:t>4</w:t>
-            </w:r>
-            <w:r>
-              <w:rPr>
-                <w:rFonts w:eastAsiaTheme="minorEastAsia"/>
-                <w:b w:val="0"/>
-                <w:bCs w:val="0"/>
-                <w:lang w:eastAsia="ru-RU"/>
-              </w:rPr>
-              <w:tab/>
-            </w:r>
-            <w:r>
-              <w:rPr>
-                <w:rStyle w:val="a4"/>
-              </w:rPr>
-              <w:t>Исследовательский раздел</w:t>
-            </w:r>
-            <w:r>
-              <w:rPr>
-                <w:webHidden/>
-              </w:rPr>
-              <w:tab/>
-            </w:r>
-            <w:r>
-              <w:rPr>
-                <w:webHidden/>
-              </w:rPr>
-              <w:fldChar w:fldCharType="begin"/>
-            </w:r>
-            <w:r>
-              <w:rPr>
-                <w:webHidden/>
-              </w:rPr>
-              <w:instrText xml:space="preserve"> PAGEREF _Toc135370786 \h </w:instrText>
-            </w:r>
-            <w:r>
-              <w:rPr>
-                <w:webHidden/>
-              </w:rPr>
-            </w:r>
-            <w:r>
-              <w:rPr>
-                <w:webHidden/>
-              </w:rPr>
-              <w:fldChar w:fldCharType="separate"/>
-            </w:r>
-            <w:r>
-              <w:rPr>
-                <w:webHidden/>
-              </w:rPr>
-              <w:t>40</w:t>
-            </w:r>
-            <w:r>
-              <w:rPr>
-                <w:webHidden/>
               </w:rPr>
               <w:fldChar w:fldCharType="end"/>
             </w:r>
@@ -3275,7 +2891,7 @@
               <w:lang w:eastAsia="ru-RU"/>
             </w:rPr>
           </w:pPr>
-          <w:hyperlink w:anchor="_Toc135370787" w:history="1">
+          <w:hyperlink w:anchor="_Toc136047680" w:history="1">
             <w:r>
               <w:rPr>
                 <w:rStyle w:val="a4"/>
@@ -3284,7 +2900,7 @@
                 <w:sz w:val="28"/>
                 <w:szCs w:val="28"/>
               </w:rPr>
-              <w:t>4.1 Исследование эффективности разработанного метода</w:t>
+              <w:t>4.2 Сравнительный анализ с существующими реализациями</w:t>
             </w:r>
             <w:r>
               <w:rPr>
@@ -3314,7 +2930,7 @@
                 <w:sz w:val="28"/>
                 <w:szCs w:val="28"/>
               </w:rPr>
-              <w:instrText xml:space="preserve"> PAGEREF _Toc135370787 \h </w:instrText>
+              <w:instrText xml:space="preserve"> PAGEREF _Toc136047680 \h </w:instrText>
             </w:r>
             <w:r>
               <w:rPr>
@@ -3343,199 +2959,7 @@
                 <w:sz w:val="28"/>
                 <w:szCs w:val="28"/>
               </w:rPr>
-              <w:t>40</w:t>
-            </w:r>
-            <w:r>
-              <w:rPr>
-                <w:rFonts w:ascii="Times New Roman" w:hAnsi="Times New Roman" w:cs="Times New Roman"/>
-                <w:noProof/>
-                <w:webHidden/>
-                <w:sz w:val="28"/>
-                <w:szCs w:val="28"/>
-              </w:rPr>
-              <w:fldChar w:fldCharType="end"/>
-            </w:r>
-          </w:hyperlink>
-        </w:p>
-        <w:p>
-          <w:pPr>
-            <w:pStyle w:val="31"/>
-            <w:tabs>
-              <w:tab w:val="right" w:leader="dot" w:pos="9628"/>
-            </w:tabs>
-            <w:rPr>
-              <w:rFonts w:ascii="Times New Roman" w:eastAsiaTheme="minorEastAsia" w:hAnsi="Times New Roman" w:cs="Times New Roman"/>
-              <w:noProof/>
-              <w:sz w:val="28"/>
-              <w:szCs w:val="28"/>
-              <w:lang w:eastAsia="ru-RU"/>
-            </w:rPr>
-          </w:pPr>
-          <w:hyperlink w:anchor="_Toc135370788" w:history="1">
-            <w:r>
-              <w:rPr>
-                <w:rStyle w:val="a4"/>
-                <w:rFonts w:ascii="Times New Roman" w:hAnsi="Times New Roman" w:cs="Times New Roman"/>
-                <w:noProof/>
-                <w:sz w:val="28"/>
-                <w:szCs w:val="28"/>
-              </w:rPr>
-              <w:t>4.1.1 Анализ точности метода</w:t>
-            </w:r>
-            <w:r>
-              <w:rPr>
-                <w:rFonts w:ascii="Times New Roman" w:hAnsi="Times New Roman" w:cs="Times New Roman"/>
-                <w:noProof/>
-                <w:webHidden/>
-                <w:sz w:val="28"/>
-                <w:szCs w:val="28"/>
-              </w:rPr>
-              <w:tab/>
-            </w:r>
-            <w:r>
-              <w:rPr>
-                <w:rFonts w:ascii="Times New Roman" w:hAnsi="Times New Roman" w:cs="Times New Roman"/>
-                <w:noProof/>
-                <w:webHidden/>
-                <w:sz w:val="28"/>
-                <w:szCs w:val="28"/>
-              </w:rPr>
-              <w:fldChar w:fldCharType="begin"/>
-            </w:r>
-            <w:r>
-              <w:rPr>
-                <w:rFonts w:ascii="Times New Roman" w:hAnsi="Times New Roman" w:cs="Times New Roman"/>
-                <w:noProof/>
-                <w:webHidden/>
-                <w:sz w:val="28"/>
-                <w:szCs w:val="28"/>
-              </w:rPr>
-              <w:instrText xml:space="preserve"> PAGEREF _Toc135370788 \h </w:instrText>
-            </w:r>
-            <w:r>
-              <w:rPr>
-                <w:rFonts w:ascii="Times New Roman" w:hAnsi="Times New Roman" w:cs="Times New Roman"/>
-                <w:noProof/>
-                <w:webHidden/>
-                <w:sz w:val="28"/>
-                <w:szCs w:val="28"/>
-              </w:rPr>
-            </w:r>
-            <w:r>
-              <w:rPr>
-                <w:rFonts w:ascii="Times New Roman" w:hAnsi="Times New Roman" w:cs="Times New Roman"/>
-                <w:noProof/>
-                <w:webHidden/>
-                <w:sz w:val="28"/>
-                <w:szCs w:val="28"/>
-              </w:rPr>
-              <w:fldChar w:fldCharType="separate"/>
-            </w:r>
-            <w:r>
-              <w:rPr>
-                <w:rFonts w:ascii="Times New Roman" w:hAnsi="Times New Roman" w:cs="Times New Roman"/>
-                <w:noProof/>
-                <w:webHidden/>
-                <w:sz w:val="28"/>
-                <w:szCs w:val="28"/>
-              </w:rPr>
-              <w:t>40</w:t>
-            </w:r>
-            <w:r>
-              <w:rPr>
-                <w:rFonts w:ascii="Times New Roman" w:hAnsi="Times New Roman" w:cs="Times New Roman"/>
-                <w:noProof/>
-                <w:webHidden/>
-                <w:sz w:val="28"/>
-                <w:szCs w:val="28"/>
-              </w:rPr>
-              <w:fldChar w:fldCharType="end"/>
-            </w:r>
-          </w:hyperlink>
-        </w:p>
-        <w:p>
-          <w:pPr>
-            <w:pStyle w:val="31"/>
-            <w:tabs>
-              <w:tab w:val="right" w:leader="dot" w:pos="9628"/>
-            </w:tabs>
-            <w:rPr>
-              <w:rFonts w:ascii="Times New Roman" w:eastAsiaTheme="minorEastAsia" w:hAnsi="Times New Roman" w:cs="Times New Roman"/>
-              <w:noProof/>
-              <w:sz w:val="28"/>
-              <w:szCs w:val="28"/>
-              <w:lang w:eastAsia="ru-RU"/>
-            </w:rPr>
-          </w:pPr>
-          <w:hyperlink w:anchor="_Toc135370789" w:history="1">
-            <w:r>
-              <w:rPr>
-                <w:rStyle w:val="a4"/>
-                <w:rFonts w:ascii="Times New Roman" w:hAnsi="Times New Roman" w:cs="Times New Roman"/>
-                <w:noProof/>
-                <w:sz w:val="28"/>
-                <w:szCs w:val="28"/>
-              </w:rPr>
-              <w:t>4.1.2 Анализ времени выполнения программы</w:t>
-            </w:r>
-            <w:r>
-              <w:rPr>
-                <w:rFonts w:ascii="Times New Roman" w:hAnsi="Times New Roman" w:cs="Times New Roman"/>
-                <w:noProof/>
-                <w:webHidden/>
-                <w:sz w:val="28"/>
-                <w:szCs w:val="28"/>
-              </w:rPr>
-              <w:tab/>
-            </w:r>
-            <w:r>
-              <w:rPr>
-                <w:rFonts w:ascii="Times New Roman" w:hAnsi="Times New Roman" w:cs="Times New Roman"/>
-                <w:noProof/>
-                <w:webHidden/>
-                <w:sz w:val="28"/>
-                <w:szCs w:val="28"/>
-              </w:rPr>
-              <w:fldChar w:fldCharType="begin"/>
-            </w:r>
-            <w:r>
-              <w:rPr>
-                <w:rFonts w:ascii="Times New Roman" w:hAnsi="Times New Roman" w:cs="Times New Roman"/>
-                <w:noProof/>
-                <w:webHidden/>
-                <w:sz w:val="28"/>
-                <w:szCs w:val="28"/>
-              </w:rPr>
-              <w:instrText xml:space="preserve"> PAGEREF _Toc135370789 \h </w:instrText>
-            </w:r>
-            <w:r>
-              <w:rPr>
-                <w:rFonts w:ascii="Times New Roman" w:hAnsi="Times New Roman" w:cs="Times New Roman"/>
-                <w:noProof/>
-                <w:webHidden/>
-                <w:sz w:val="28"/>
-                <w:szCs w:val="28"/>
-              </w:rPr>
-            </w:r>
-            <w:r>
-              <w:rPr>
-                <w:rFonts w:ascii="Times New Roman" w:hAnsi="Times New Roman" w:cs="Times New Roman"/>
-                <w:noProof/>
-                <w:webHidden/>
-                <w:sz w:val="28"/>
-                <w:szCs w:val="28"/>
-              </w:rPr>
-              <w:fldChar w:fldCharType="separate"/>
-            </w:r>
-            <w:r>
-              <w:rPr>
-                <w:rFonts w:ascii="Times New Roman" w:hAnsi="Times New Roman" w:cs="Times New Roman"/>
-                <w:noProof/>
-                <w:webHidden/>
-                <w:sz w:val="28"/>
-                <w:szCs w:val="28"/>
-              </w:rPr>
-              <w:t>40</w:t>
+              <w:t>44</w:t>
             </w:r>
             <w:r>
               <w:rPr>
@@ -3561,7 +2985,7 @@
               <w:lang w:eastAsia="ru-RU"/>
             </w:rPr>
           </w:pPr>
-          <w:hyperlink w:anchor="_Toc135370790" w:history="1">
+          <w:hyperlink w:anchor="_Toc136047681" w:history="1">
             <w:r>
               <w:rPr>
                 <w:rStyle w:val="a4"/>
@@ -3570,7 +2994,7 @@
                 <w:sz w:val="28"/>
                 <w:szCs w:val="28"/>
               </w:rPr>
-              <w:t>4.2 Сравнительный анализ с существующими реализациями</w:t>
+              <w:t>4.3 Оценка разработанного ПО</w:t>
             </w:r>
             <w:r>
               <w:rPr>
@@ -3600,7 +3024,7 @@
                 <w:sz w:val="28"/>
                 <w:szCs w:val="28"/>
               </w:rPr>
-              <w:instrText xml:space="preserve"> PAGEREF _Toc135370790 \h </w:instrText>
+              <w:instrText xml:space="preserve"> PAGEREF _Toc136047681 \h </w:instrText>
             </w:r>
             <w:r>
               <w:rPr>
@@ -3629,7 +3053,7 @@
                 <w:sz w:val="28"/>
                 <w:szCs w:val="28"/>
               </w:rPr>
-              <w:t>40</w:t>
+              <w:t>44</w:t>
             </w:r>
             <w:r>
               <w:rPr>
@@ -3655,7 +3079,7 @@
               <w:lang w:eastAsia="ru-RU"/>
             </w:rPr>
           </w:pPr>
-          <w:hyperlink w:anchor="_Toc135370791" w:history="1">
+          <w:hyperlink w:anchor="_Toc136047682" w:history="1">
             <w:r>
               <w:rPr>
                 <w:rStyle w:val="a4"/>
@@ -3664,7 +3088,7 @@
                 <w:sz w:val="28"/>
                 <w:szCs w:val="28"/>
               </w:rPr>
-              <w:t>4.3 Оценка разработанного ПО</w:t>
+              <w:t>Вывод</w:t>
             </w:r>
             <w:r>
               <w:rPr>
@@ -3694,7 +3118,7 @@
                 <w:sz w:val="28"/>
                 <w:szCs w:val="28"/>
               </w:rPr>
-              <w:instrText xml:space="preserve"> PAGEREF _Toc135370791 \h </w:instrText>
+              <w:instrText xml:space="preserve"> PAGEREF _Toc136047682 \h </w:instrText>
             </w:r>
             <w:r>
               <w:rPr>
@@ -3723,101 +3147,7 @@
                 <w:sz w:val="28"/>
                 <w:szCs w:val="28"/>
               </w:rPr>
-              <w:t>40</w:t>
-            </w:r>
-            <w:r>
-              <w:rPr>
-                <w:rFonts w:ascii="Times New Roman" w:hAnsi="Times New Roman" w:cs="Times New Roman"/>
-                <w:noProof/>
-                <w:webHidden/>
-                <w:sz w:val="28"/>
-                <w:szCs w:val="28"/>
-              </w:rPr>
-              <w:fldChar w:fldCharType="end"/>
-            </w:r>
-          </w:hyperlink>
-        </w:p>
-        <w:p>
-          <w:pPr>
-            <w:pStyle w:val="21"/>
-            <w:contextualSpacing w:val="0"/>
-            <w:rPr>
-              <w:rFonts w:ascii="Times New Roman" w:eastAsiaTheme="minorEastAsia" w:hAnsi="Times New Roman" w:cs="Times New Roman"/>
-              <w:noProof/>
-              <w:sz w:val="28"/>
-              <w:szCs w:val="28"/>
-              <w:lang w:eastAsia="ru-RU"/>
-            </w:rPr>
-          </w:pPr>
-          <w:hyperlink w:anchor="_Toc135370792" w:history="1">
-            <w:r>
-              <w:rPr>
-                <w:rStyle w:val="a4"/>
-                <w:rFonts w:ascii="Times New Roman" w:hAnsi="Times New Roman" w:cs="Times New Roman"/>
-                <w:noProof/>
-                <w:sz w:val="28"/>
-                <w:szCs w:val="28"/>
-              </w:rPr>
-              <w:t>Вывод</w:t>
-            </w:r>
-            <w:r>
-              <w:rPr>
-                <w:rFonts w:ascii="Times New Roman" w:hAnsi="Times New Roman" w:cs="Times New Roman"/>
-                <w:noProof/>
-                <w:webHidden/>
-                <w:sz w:val="28"/>
-                <w:szCs w:val="28"/>
-              </w:rPr>
-              <w:tab/>
-            </w:r>
-            <w:r>
-              <w:rPr>
-                <w:rFonts w:ascii="Times New Roman" w:hAnsi="Times New Roman" w:cs="Times New Roman"/>
-                <w:noProof/>
-                <w:webHidden/>
-                <w:sz w:val="28"/>
-                <w:szCs w:val="28"/>
-              </w:rPr>
-              <w:fldChar w:fldCharType="begin"/>
-            </w:r>
-            <w:r>
-              <w:rPr>
-                <w:rFonts w:ascii="Times New Roman" w:hAnsi="Times New Roman" w:cs="Times New Roman"/>
-                <w:noProof/>
-                <w:webHidden/>
-                <w:sz w:val="28"/>
-                <w:szCs w:val="28"/>
-              </w:rPr>
-              <w:instrText xml:space="preserve"> PAGEREF _Toc135370792 \h </w:instrText>
-            </w:r>
-            <w:r>
-              <w:rPr>
-                <w:rFonts w:ascii="Times New Roman" w:hAnsi="Times New Roman" w:cs="Times New Roman"/>
-                <w:noProof/>
-                <w:webHidden/>
-                <w:sz w:val="28"/>
-                <w:szCs w:val="28"/>
-              </w:rPr>
-            </w:r>
-            <w:r>
-              <w:rPr>
-                <w:rFonts w:ascii="Times New Roman" w:hAnsi="Times New Roman" w:cs="Times New Roman"/>
-                <w:noProof/>
-                <w:webHidden/>
-                <w:sz w:val="28"/>
-                <w:szCs w:val="28"/>
-              </w:rPr>
-              <w:fldChar w:fldCharType="separate"/>
-            </w:r>
-            <w:r>
-              <w:rPr>
-                <w:rFonts w:ascii="Times New Roman" w:hAnsi="Times New Roman" w:cs="Times New Roman"/>
-                <w:noProof/>
-                <w:webHidden/>
-                <w:sz w:val="28"/>
-                <w:szCs w:val="28"/>
-              </w:rPr>
-              <w:t>40</w:t>
+              <w:t>44</w:t>
             </w:r>
             <w:r>
               <w:rPr>
@@ -3842,7 +3172,7 @@
               <w:lang w:eastAsia="ru-RU"/>
             </w:rPr>
           </w:pPr>
-          <w:hyperlink w:anchor="_Toc135370793" w:history="1">
+          <w:hyperlink w:anchor="_Toc136047683" w:history="1">
             <w:r>
               <w:rPr>
                 <w:rStyle w:val="a4"/>
@@ -3865,7 +3195,7 @@
               <w:rPr>
                 <w:webHidden/>
               </w:rPr>
-              <w:instrText xml:space="preserve"> PAGEREF _Toc135370793 \h </w:instrText>
+              <w:instrText xml:space="preserve"> PAGEREF _Toc136047683 \h </w:instrText>
             </w:r>
             <w:r>
               <w:rPr>
@@ -3882,7 +3212,7 @@
               <w:rPr>
                 <w:webHidden/>
               </w:rPr>
-              <w:t>41</w:t>
+              <w:t>45</w:t>
             </w:r>
             <w:r>
               <w:rPr>
@@ -3903,7 +3233,7 @@
               <w:lang w:eastAsia="ru-RU"/>
             </w:rPr>
           </w:pPr>
-          <w:hyperlink w:anchor="_Toc135370794" w:history="1">
+          <w:hyperlink w:anchor="_Toc136047684" w:history="1">
             <w:r>
               <w:rPr>
                 <w:rStyle w:val="a4"/>
@@ -3926,7 +3256,7 @@
               <w:rPr>
                 <w:webHidden/>
               </w:rPr>
-              <w:instrText xml:space="preserve"> PAGEREF _Toc135370794 \h </w:instrText>
+              <w:instrText xml:space="preserve"> PAGEREF _Toc136047684 \h </w:instrText>
             </w:r>
             <w:r>
               <w:rPr>
@@ -3943,7 +3273,7 @@
               <w:rPr>
                 <w:webHidden/>
               </w:rPr>
-              <w:t>42</w:t>
+              <w:t>46</w:t>
             </w:r>
             <w:r>
               <w:rPr>
@@ -3956,7 +3286,6 @@
         <w:p>
           <w:pPr>
             <w:spacing w:after="0" w:line="360" w:lineRule="auto"/>
-            <w:contextualSpacing/>
             <w:rPr>
               <w:rFonts w:ascii="Times New Roman" w:hAnsi="Times New Roman" w:cs="Times New Roman"/>
               <w:bCs/>
@@ -4007,7 +3336,7 @@
           <w:color w:val="auto"/>
         </w:rPr>
       </w:pPr>
-      <w:bookmarkStart w:id="1" w:name="_Toc135370754"/>
+      <w:bookmarkStart w:id="1" w:name="_Toc136047651"/>
       <w:r>
         <w:rPr>
           <w:rFonts w:ascii="Times New Roman" w:hAnsi="Times New Roman" w:cs="Times New Roman"/>
@@ -4386,7 +3715,7 @@
           <w:color w:val="auto"/>
         </w:rPr>
       </w:pPr>
-      <w:bookmarkStart w:id="2" w:name="_Toc135370755"/>
+      <w:bookmarkStart w:id="2" w:name="_Toc136047652"/>
       <w:r>
         <w:rPr>
           <w:rFonts w:ascii="Times New Roman" w:hAnsi="Times New Roman" w:cs="Times New Roman"/>
@@ -4415,7 +3744,7 @@
           <w:sz w:val="28"/>
         </w:rPr>
       </w:pPr>
-      <w:bookmarkStart w:id="3" w:name="_Toc135370756"/>
+      <w:bookmarkStart w:id="3" w:name="_Toc136047653"/>
       <w:r>
         <w:rPr>
           <w:rFonts w:ascii="Times New Roman" w:hAnsi="Times New Roman" w:cs="Times New Roman"/>
@@ -4443,7 +3772,7 @@
           <w:sz w:val="28"/>
         </w:rPr>
       </w:pPr>
-      <w:bookmarkStart w:id="4" w:name="_Toc135370757"/>
+      <w:bookmarkStart w:id="4" w:name="_Toc136047654"/>
       <w:r>
         <w:rPr>
           <w:rFonts w:ascii="Times New Roman" w:hAnsi="Times New Roman" w:cs="Times New Roman"/>
@@ -5249,7 +4578,7 @@
                           <a14:useLocalDpi xmlns:a14="http://schemas.microsoft.com/office/drawing/2010/main" val="0"/>
                         </a:ext>
                         <a:ext uri="{96DAC541-7B7A-43D3-8B79-37D633B846F1}">
-                          <asvg:svgBlip xmlns="" xmlns:cx2="http://schemas.microsoft.com/office/drawing/2015/10/21/chartex" xmlns:cx3="http://schemas.microsoft.com/office/drawing/2016/5/9/chartex" xmlns:cx4="http://schemas.microsoft.com/office/drawing/2016/5/10/chartex" xmlns:cx5="http://schemas.microsoft.com/office/drawing/2016/5/11/chartex" xmlns:cx6="http://schemas.microsoft.com/office/drawing/2016/5/12/chartex" xmlns:cx7="http://schemas.microsoft.com/office/drawing/2016/5/13/chartex" xmlns:cx8="http://schemas.microsoft.com/office/drawing/2016/5/14/chartex" xmlns:aink="http://schemas.microsoft.com/office/drawing/2016/ink" xmlns:am3d="http://schemas.microsoft.com/office/drawing/2017/model3d" xmlns:o="urn:schemas-microsoft-com:office:office" xmlns:oel="http://schemas.microsoft.com/office/2019/extlst" xmlns:v="urn:schemas-microsoft-com:vml" xmlns:w10="urn:schemas-microsoft-com:office:word" xmlns:w="http://schemas.openxmlformats.org/wordprocessingml/2006/main" xmlns:w16cex="http://schemas.microsoft.com/office/word/2018/wordml/cex" xmlns:w16cid="http://schemas.microsoft.com/office/word/2016/wordml/cid" xmlns:w16="http://schemas.microsoft.com/office/word/2018/wordml" xmlns:w16sdtdh="http://schemas.microsoft.com/office/word/2020/wordml/sdtdatahash" xmlns:asvg="http://schemas.microsoft.com/office/drawing/2016/SVG/main" xmlns:arto="http://schemas.microsoft.com/office/word/2006/arto" r:embed="rId9"/>
+                          <asvg:svgBlip xmlns:arto="http://schemas.microsoft.com/office/word/2006/arto" xmlns:asvg="http://schemas.microsoft.com/office/drawing/2016/SVG/main" xmlns:w16sdtdh="http://schemas.microsoft.com/office/word/2020/wordml/sdtdatahash" xmlns:w16="http://schemas.microsoft.com/office/word/2018/wordml" xmlns:w16cid="http://schemas.microsoft.com/office/word/2016/wordml/cid" xmlns:w16cex="http://schemas.microsoft.com/office/word/2018/wordml/cex" xmlns:w="http://schemas.openxmlformats.org/wordprocessingml/2006/main" xmlns:w10="urn:schemas-microsoft-com:office:word" xmlns:v="urn:schemas-microsoft-com:vml" xmlns:oel="http://schemas.microsoft.com/office/2019/extlst" xmlns:o="urn:schemas-microsoft-com:office:office" xmlns:am3d="http://schemas.microsoft.com/office/drawing/2017/model3d" xmlns:aink="http://schemas.microsoft.com/office/drawing/2016/ink" xmlns:cx8="http://schemas.microsoft.com/office/drawing/2016/5/14/chartex" xmlns:cx7="http://schemas.microsoft.com/office/drawing/2016/5/13/chartex" xmlns:cx6="http://schemas.microsoft.com/office/drawing/2016/5/12/chartex" xmlns:cx5="http://schemas.microsoft.com/office/drawing/2016/5/11/chartex" xmlns:cx4="http://schemas.microsoft.com/office/drawing/2016/5/10/chartex" xmlns:cx3="http://schemas.microsoft.com/office/drawing/2016/5/9/chartex" xmlns:cx2="http://schemas.microsoft.com/office/drawing/2015/10/21/chartex" xmlns="" r:embed="rId9"/>
                         </a:ext>
                       </a:extLst>
                     </a:blip>
@@ -5520,7 +4849,7 @@
           <w:sz w:val="28"/>
         </w:rPr>
       </w:pPr>
-      <w:bookmarkStart w:id="5" w:name="_Toc135370758"/>
+      <w:bookmarkStart w:id="5" w:name="_Toc136047655"/>
       <w:r>
         <w:rPr>
           <w:rFonts w:ascii="Times New Roman" w:hAnsi="Times New Roman" w:cs="Times New Roman"/>
@@ -5998,7 +5327,7 @@
                           <a14:useLocalDpi xmlns:a14="http://schemas.microsoft.com/office/drawing/2010/main" val="0"/>
                         </a:ext>
                         <a:ext uri="{96DAC541-7B7A-43D3-8B79-37D633B846F1}">
-                          <asvg:svgBlip xmlns="" xmlns:cx2="http://schemas.microsoft.com/office/drawing/2015/10/21/chartex" xmlns:cx3="http://schemas.microsoft.com/office/drawing/2016/5/9/chartex" xmlns:cx4="http://schemas.microsoft.com/office/drawing/2016/5/10/chartex" xmlns:cx5="http://schemas.microsoft.com/office/drawing/2016/5/11/chartex" xmlns:cx6="http://schemas.microsoft.com/office/drawing/2016/5/12/chartex" xmlns:cx7="http://schemas.microsoft.com/office/drawing/2016/5/13/chartex" xmlns:cx8="http://schemas.microsoft.com/office/drawing/2016/5/14/chartex" xmlns:aink="http://schemas.microsoft.com/office/drawing/2016/ink" xmlns:am3d="http://schemas.microsoft.com/office/drawing/2017/model3d" xmlns:o="urn:schemas-microsoft-com:office:office" xmlns:oel="http://schemas.microsoft.com/office/2019/extlst" xmlns:v="urn:schemas-microsoft-com:vml" xmlns:w10="urn:schemas-microsoft-com:office:word" xmlns:w="http://schemas.openxmlformats.org/wordprocessingml/2006/main" xmlns:w16cex="http://schemas.microsoft.com/office/word/2018/wordml/cex" xmlns:w16cid="http://schemas.microsoft.com/office/word/2016/wordml/cid" xmlns:w16="http://schemas.microsoft.com/office/word/2018/wordml" xmlns:w16sdtdh="http://schemas.microsoft.com/office/word/2020/wordml/sdtdatahash" xmlns:asvg="http://schemas.microsoft.com/office/drawing/2016/SVG/main" xmlns:arto="http://schemas.microsoft.com/office/word/2006/arto" r:embed="rId11"/>
+                          <asvg:svgBlip xmlns:arto="http://schemas.microsoft.com/office/word/2006/arto" xmlns:asvg="http://schemas.microsoft.com/office/drawing/2016/SVG/main" xmlns:w16sdtdh="http://schemas.microsoft.com/office/word/2020/wordml/sdtdatahash" xmlns:w16="http://schemas.microsoft.com/office/word/2018/wordml" xmlns:w16cid="http://schemas.microsoft.com/office/word/2016/wordml/cid" xmlns:w16cex="http://schemas.microsoft.com/office/word/2018/wordml/cex" xmlns:w="http://schemas.openxmlformats.org/wordprocessingml/2006/main" xmlns:w10="urn:schemas-microsoft-com:office:word" xmlns:v="urn:schemas-microsoft-com:vml" xmlns:oel="http://schemas.microsoft.com/office/2019/extlst" xmlns:o="urn:schemas-microsoft-com:office:office" xmlns:am3d="http://schemas.microsoft.com/office/drawing/2017/model3d" xmlns:aink="http://schemas.microsoft.com/office/drawing/2016/ink" xmlns:cx8="http://schemas.microsoft.com/office/drawing/2016/5/14/chartex" xmlns:cx7="http://schemas.microsoft.com/office/drawing/2016/5/13/chartex" xmlns:cx6="http://schemas.microsoft.com/office/drawing/2016/5/12/chartex" xmlns:cx5="http://schemas.microsoft.com/office/drawing/2016/5/11/chartex" xmlns:cx4="http://schemas.microsoft.com/office/drawing/2016/5/10/chartex" xmlns:cx3="http://schemas.microsoft.com/office/drawing/2016/5/9/chartex" xmlns:cx2="http://schemas.microsoft.com/office/drawing/2015/10/21/chartex" xmlns="" r:embed="rId11"/>
                         </a:ext>
                       </a:extLst>
                     </a:blip>
@@ -6086,7 +5415,7 @@
           <w:sz w:val="28"/>
         </w:rPr>
       </w:pPr>
-      <w:bookmarkStart w:id="6" w:name="_Toc135370759"/>
+      <w:bookmarkStart w:id="6" w:name="_Toc136047656"/>
       <w:r>
         <w:rPr>
           <w:rFonts w:ascii="Times New Roman" w:hAnsi="Times New Roman" w:cs="Times New Roman"/>
@@ -6114,7 +5443,7 @@
           <w:sz w:val="28"/>
         </w:rPr>
       </w:pPr>
-      <w:bookmarkStart w:id="7" w:name="_Toc135370760"/>
+      <w:bookmarkStart w:id="7" w:name="_Toc136047657"/>
       <w:r>
         <w:rPr>
           <w:rFonts w:ascii="Times New Roman" w:hAnsi="Times New Roman" w:cs="Times New Roman"/>
@@ -6387,7 +5716,7 @@
                           <a14:useLocalDpi xmlns:a14="http://schemas.microsoft.com/office/drawing/2010/main" val="0"/>
                         </a:ext>
                         <a:ext uri="{96DAC541-7B7A-43D3-8B79-37D633B846F1}">
-                          <asvg:svgBlip xmlns="" xmlns:cx2="http://schemas.microsoft.com/office/drawing/2015/10/21/chartex" xmlns:cx3="http://schemas.microsoft.com/office/drawing/2016/5/9/chartex" xmlns:cx4="http://schemas.microsoft.com/office/drawing/2016/5/10/chartex" xmlns:cx5="http://schemas.microsoft.com/office/drawing/2016/5/11/chartex" xmlns:cx6="http://schemas.microsoft.com/office/drawing/2016/5/12/chartex" xmlns:cx7="http://schemas.microsoft.com/office/drawing/2016/5/13/chartex" xmlns:cx8="http://schemas.microsoft.com/office/drawing/2016/5/14/chartex" xmlns:aink="http://schemas.microsoft.com/office/drawing/2016/ink" xmlns:am3d="http://schemas.microsoft.com/office/drawing/2017/model3d" xmlns:o="urn:schemas-microsoft-com:office:office" xmlns:oel="http://schemas.microsoft.com/office/2019/extlst" xmlns:v="urn:schemas-microsoft-com:vml" xmlns:w10="urn:schemas-microsoft-com:office:word" xmlns:w="http://schemas.openxmlformats.org/wordprocessingml/2006/main" xmlns:w16cex="http://schemas.microsoft.com/office/word/2018/wordml/cex" xmlns:w16cid="http://schemas.microsoft.com/office/word/2016/wordml/cid" xmlns:w16="http://schemas.microsoft.com/office/word/2018/wordml" xmlns:w16sdtdh="http://schemas.microsoft.com/office/word/2020/wordml/sdtdatahash" xmlns:asvg="http://schemas.microsoft.com/office/drawing/2016/SVG/main" xmlns:arto="http://schemas.microsoft.com/office/word/2006/arto" r:embed="rId13"/>
+                          <asvg:svgBlip xmlns:arto="http://schemas.microsoft.com/office/word/2006/arto" xmlns:asvg="http://schemas.microsoft.com/office/drawing/2016/SVG/main" xmlns:w16sdtdh="http://schemas.microsoft.com/office/word/2020/wordml/sdtdatahash" xmlns:w16="http://schemas.microsoft.com/office/word/2018/wordml" xmlns:w16cid="http://schemas.microsoft.com/office/word/2016/wordml/cid" xmlns:w16cex="http://schemas.microsoft.com/office/word/2018/wordml/cex" xmlns:w="http://schemas.openxmlformats.org/wordprocessingml/2006/main" xmlns:w10="urn:schemas-microsoft-com:office:word" xmlns:v="urn:schemas-microsoft-com:vml" xmlns:oel="http://schemas.microsoft.com/office/2019/extlst" xmlns:o="urn:schemas-microsoft-com:office:office" xmlns:am3d="http://schemas.microsoft.com/office/drawing/2017/model3d" xmlns:aink="http://schemas.microsoft.com/office/drawing/2016/ink" xmlns:cx8="http://schemas.microsoft.com/office/drawing/2016/5/14/chartex" xmlns:cx7="http://schemas.microsoft.com/office/drawing/2016/5/13/chartex" xmlns:cx6="http://schemas.microsoft.com/office/drawing/2016/5/12/chartex" xmlns:cx5="http://schemas.microsoft.com/office/drawing/2016/5/11/chartex" xmlns:cx4="http://schemas.microsoft.com/office/drawing/2016/5/10/chartex" xmlns:cx3="http://schemas.microsoft.com/office/drawing/2016/5/9/chartex" xmlns:cx2="http://schemas.microsoft.com/office/drawing/2015/10/21/chartex" xmlns="" r:embed="rId13"/>
                         </a:ext>
                       </a:extLst>
                     </a:blip>
@@ -6585,7 +5914,7 @@
           <w:sz w:val="28"/>
         </w:rPr>
       </w:pPr>
-      <w:bookmarkStart w:id="8" w:name="_Toc135370761"/>
+      <w:bookmarkStart w:id="8" w:name="_Toc136047658"/>
       <w:r>
         <w:rPr>
           <w:rFonts w:ascii="Times New Roman" w:hAnsi="Times New Roman" w:cs="Times New Roman"/>
@@ -6796,7 +6125,7 @@
                           <a14:useLocalDpi xmlns:a14="http://schemas.microsoft.com/office/drawing/2010/main" val="0"/>
                         </a:ext>
                         <a:ext uri="{96DAC541-7B7A-43D3-8B79-37D633B846F1}">
-                          <asvg:svgBlip xmlns="" xmlns:cx2="http://schemas.microsoft.com/office/drawing/2015/10/21/chartex" xmlns:cx3="http://schemas.microsoft.com/office/drawing/2016/5/9/chartex" xmlns:cx4="http://schemas.microsoft.com/office/drawing/2016/5/10/chartex" xmlns:cx5="http://schemas.microsoft.com/office/drawing/2016/5/11/chartex" xmlns:cx6="http://schemas.microsoft.com/office/drawing/2016/5/12/chartex" xmlns:cx7="http://schemas.microsoft.com/office/drawing/2016/5/13/chartex" xmlns:cx8="http://schemas.microsoft.com/office/drawing/2016/5/14/chartex" xmlns:aink="http://schemas.microsoft.com/office/drawing/2016/ink" xmlns:am3d="http://schemas.microsoft.com/office/drawing/2017/model3d" xmlns:o="urn:schemas-microsoft-com:office:office" xmlns:oel="http://schemas.microsoft.com/office/2019/extlst" xmlns:v="urn:schemas-microsoft-com:vml" xmlns:w10="urn:schemas-microsoft-com:office:word" xmlns:w="http://schemas.openxmlformats.org/wordprocessingml/2006/main" xmlns:w16cex="http://schemas.microsoft.com/office/word/2018/wordml/cex" xmlns:w16cid="http://schemas.microsoft.com/office/word/2016/wordml/cid" xmlns:w16="http://schemas.microsoft.com/office/word/2018/wordml" xmlns:w16sdtdh="http://schemas.microsoft.com/office/word/2020/wordml/sdtdatahash" xmlns:asvg="http://schemas.microsoft.com/office/drawing/2016/SVG/main" xmlns:arto="http://schemas.microsoft.com/office/word/2006/arto" r:embed="rId15"/>
+                          <asvg:svgBlip xmlns:arto="http://schemas.microsoft.com/office/word/2006/arto" xmlns:asvg="http://schemas.microsoft.com/office/drawing/2016/SVG/main" xmlns:w16sdtdh="http://schemas.microsoft.com/office/word/2020/wordml/sdtdatahash" xmlns:w16="http://schemas.microsoft.com/office/word/2018/wordml" xmlns:w16cid="http://schemas.microsoft.com/office/word/2016/wordml/cid" xmlns:w16cex="http://schemas.microsoft.com/office/word/2018/wordml/cex" xmlns:w="http://schemas.openxmlformats.org/wordprocessingml/2006/main" xmlns:w10="urn:schemas-microsoft-com:office:word" xmlns:v="urn:schemas-microsoft-com:vml" xmlns:oel="http://schemas.microsoft.com/office/2019/extlst" xmlns:o="urn:schemas-microsoft-com:office:office" xmlns:am3d="http://schemas.microsoft.com/office/drawing/2017/model3d" xmlns:aink="http://schemas.microsoft.com/office/drawing/2016/ink" xmlns:cx8="http://schemas.microsoft.com/office/drawing/2016/5/14/chartex" xmlns:cx7="http://schemas.microsoft.com/office/drawing/2016/5/13/chartex" xmlns:cx6="http://schemas.microsoft.com/office/drawing/2016/5/12/chartex" xmlns:cx5="http://schemas.microsoft.com/office/drawing/2016/5/11/chartex" xmlns:cx4="http://schemas.microsoft.com/office/drawing/2016/5/10/chartex" xmlns:cx3="http://schemas.microsoft.com/office/drawing/2016/5/9/chartex" xmlns:cx2="http://schemas.microsoft.com/office/drawing/2015/10/21/chartex" xmlns="" r:embed="rId15"/>
                         </a:ext>
                       </a:extLst>
                     </a:blip>
@@ -7072,7 +6401,7 @@
                           <a14:useLocalDpi xmlns:a14="http://schemas.microsoft.com/office/drawing/2010/main" val="0"/>
                         </a:ext>
                         <a:ext uri="{96DAC541-7B7A-43D3-8B79-37D633B846F1}">
-                          <asvg:svgBlip xmlns="" xmlns:cx2="http://schemas.microsoft.com/office/drawing/2015/10/21/chartex" xmlns:cx3="http://schemas.microsoft.com/office/drawing/2016/5/9/chartex" xmlns:cx4="http://schemas.microsoft.com/office/drawing/2016/5/10/chartex" xmlns:cx5="http://schemas.microsoft.com/office/drawing/2016/5/11/chartex" xmlns:cx6="http://schemas.microsoft.com/office/drawing/2016/5/12/chartex" xmlns:cx7="http://schemas.microsoft.com/office/drawing/2016/5/13/chartex" xmlns:cx8="http://schemas.microsoft.com/office/drawing/2016/5/14/chartex" xmlns:aink="http://schemas.microsoft.com/office/drawing/2016/ink" xmlns:am3d="http://schemas.microsoft.com/office/drawing/2017/model3d" xmlns:o="urn:schemas-microsoft-com:office:office" xmlns:oel="http://schemas.microsoft.com/office/2019/extlst" xmlns:v="urn:schemas-microsoft-com:vml" xmlns:w10="urn:schemas-microsoft-com:office:word" xmlns:w="http://schemas.openxmlformats.org/wordprocessingml/2006/main" xmlns:w16cex="http://schemas.microsoft.com/office/word/2018/wordml/cex" xmlns:w16cid="http://schemas.microsoft.com/office/word/2016/wordml/cid" xmlns:w16="http://schemas.microsoft.com/office/word/2018/wordml" xmlns:w16sdtdh="http://schemas.microsoft.com/office/word/2020/wordml/sdtdatahash" xmlns:asvg="http://schemas.microsoft.com/office/drawing/2016/SVG/main" xmlns:arto="http://schemas.microsoft.com/office/word/2006/arto" r:embed="rId17"/>
+                          <asvg:svgBlip xmlns:arto="http://schemas.microsoft.com/office/word/2006/arto" xmlns:asvg="http://schemas.microsoft.com/office/drawing/2016/SVG/main" xmlns:w16sdtdh="http://schemas.microsoft.com/office/word/2020/wordml/sdtdatahash" xmlns:w16="http://schemas.microsoft.com/office/word/2018/wordml" xmlns:w16cid="http://schemas.microsoft.com/office/word/2016/wordml/cid" xmlns:w16cex="http://schemas.microsoft.com/office/word/2018/wordml/cex" xmlns:w="http://schemas.openxmlformats.org/wordprocessingml/2006/main" xmlns:w10="urn:schemas-microsoft-com:office:word" xmlns:v="urn:schemas-microsoft-com:vml" xmlns:oel="http://schemas.microsoft.com/office/2019/extlst" xmlns:o="urn:schemas-microsoft-com:office:office" xmlns:am3d="http://schemas.microsoft.com/office/drawing/2017/model3d" xmlns:aink="http://schemas.microsoft.com/office/drawing/2016/ink" xmlns:cx8="http://schemas.microsoft.com/office/drawing/2016/5/14/chartex" xmlns:cx7="http://schemas.microsoft.com/office/drawing/2016/5/13/chartex" xmlns:cx6="http://schemas.microsoft.com/office/drawing/2016/5/12/chartex" xmlns:cx5="http://schemas.microsoft.com/office/drawing/2016/5/11/chartex" xmlns:cx4="http://schemas.microsoft.com/office/drawing/2016/5/10/chartex" xmlns:cx3="http://schemas.microsoft.com/office/drawing/2016/5/9/chartex" xmlns:cx2="http://schemas.microsoft.com/office/drawing/2015/10/21/chartex" xmlns="" r:embed="rId17"/>
                         </a:ext>
                       </a:extLst>
                     </a:blip>
@@ -7271,7 +6600,7 @@
           <w:sz w:val="28"/>
         </w:rPr>
       </w:pPr>
-      <w:bookmarkStart w:id="9" w:name="_Toc135370762"/>
+      <w:bookmarkStart w:id="9" w:name="_Toc136047659"/>
       <w:r>
         <w:rPr>
           <w:rFonts w:ascii="Times New Roman" w:hAnsi="Times New Roman" w:cs="Times New Roman"/>
@@ -7420,7 +6749,7 @@
                           <a14:useLocalDpi xmlns:a14="http://schemas.microsoft.com/office/drawing/2010/main" val="0"/>
                         </a:ext>
                         <a:ext uri="{96DAC541-7B7A-43D3-8B79-37D633B846F1}">
-                          <asvg:svgBlip xmlns="" xmlns:cx2="http://schemas.microsoft.com/office/drawing/2015/10/21/chartex" xmlns:cx3="http://schemas.microsoft.com/office/drawing/2016/5/9/chartex" xmlns:cx4="http://schemas.microsoft.com/office/drawing/2016/5/10/chartex" xmlns:cx5="http://schemas.microsoft.com/office/drawing/2016/5/11/chartex" xmlns:cx6="http://schemas.microsoft.com/office/drawing/2016/5/12/chartex" xmlns:cx7="http://schemas.microsoft.com/office/drawing/2016/5/13/chartex" xmlns:cx8="http://schemas.microsoft.com/office/drawing/2016/5/14/chartex" xmlns:aink="http://schemas.microsoft.com/office/drawing/2016/ink" xmlns:am3d="http://schemas.microsoft.com/office/drawing/2017/model3d" xmlns:o="urn:schemas-microsoft-com:office:office" xmlns:oel="http://schemas.microsoft.com/office/2019/extlst" xmlns:v="urn:schemas-microsoft-com:vml" xmlns:w10="urn:schemas-microsoft-com:office:word" xmlns:w="http://schemas.openxmlformats.org/wordprocessingml/2006/main" xmlns:w16cex="http://schemas.microsoft.com/office/word/2018/wordml/cex" xmlns:w16cid="http://schemas.microsoft.com/office/word/2016/wordml/cid" xmlns:w16="http://schemas.microsoft.com/office/word/2018/wordml" xmlns:w16sdtdh="http://schemas.microsoft.com/office/word/2020/wordml/sdtdatahash" xmlns:asvg="http://schemas.microsoft.com/office/drawing/2016/SVG/main" xmlns:arto="http://schemas.microsoft.com/office/word/2006/arto" r:embed="rId19"/>
+                          <asvg:svgBlip xmlns:arto="http://schemas.microsoft.com/office/word/2006/arto" xmlns:asvg="http://schemas.microsoft.com/office/drawing/2016/SVG/main" xmlns:w16sdtdh="http://schemas.microsoft.com/office/word/2020/wordml/sdtdatahash" xmlns:w16="http://schemas.microsoft.com/office/word/2018/wordml" xmlns:w16cid="http://schemas.microsoft.com/office/word/2016/wordml/cid" xmlns:w16cex="http://schemas.microsoft.com/office/word/2018/wordml/cex" xmlns:w="http://schemas.openxmlformats.org/wordprocessingml/2006/main" xmlns:w10="urn:schemas-microsoft-com:office:word" xmlns:v="urn:schemas-microsoft-com:vml" xmlns:oel="http://schemas.microsoft.com/office/2019/extlst" xmlns:o="urn:schemas-microsoft-com:office:office" xmlns:am3d="http://schemas.microsoft.com/office/drawing/2017/model3d" xmlns:aink="http://schemas.microsoft.com/office/drawing/2016/ink" xmlns:cx8="http://schemas.microsoft.com/office/drawing/2016/5/14/chartex" xmlns:cx7="http://schemas.microsoft.com/office/drawing/2016/5/13/chartex" xmlns:cx6="http://schemas.microsoft.com/office/drawing/2016/5/12/chartex" xmlns:cx5="http://schemas.microsoft.com/office/drawing/2016/5/11/chartex" xmlns:cx4="http://schemas.microsoft.com/office/drawing/2016/5/10/chartex" xmlns:cx3="http://schemas.microsoft.com/office/drawing/2016/5/9/chartex" xmlns:cx2="http://schemas.microsoft.com/office/drawing/2015/10/21/chartex" xmlns="" r:embed="rId19"/>
                         </a:ext>
                       </a:extLst>
                     </a:blip>
@@ -7632,7 +6961,7 @@
           <w:sz w:val="28"/>
         </w:rPr>
       </w:pPr>
-      <w:bookmarkStart w:id="10" w:name="_Toc135370763"/>
+      <w:bookmarkStart w:id="10" w:name="_Toc136047660"/>
       <w:r>
         <w:rPr>
           <w:rFonts w:ascii="Times New Roman" w:hAnsi="Times New Roman" w:cs="Times New Roman"/>
@@ -7661,7 +6990,7 @@
           <w:sz w:val="28"/>
         </w:rPr>
       </w:pPr>
-      <w:bookmarkStart w:id="11" w:name="_Toc135370764"/>
+      <w:bookmarkStart w:id="11" w:name="_Toc136047661"/>
       <w:r>
         <w:rPr>
           <w:rFonts w:ascii="Times New Roman" w:hAnsi="Times New Roman" w:cs="Times New Roman"/>
@@ -13038,7 +12367,7 @@
           <w:sz w:val="28"/>
         </w:rPr>
       </w:pPr>
-      <w:bookmarkStart w:id="15" w:name="_Toc135370765"/>
+      <w:bookmarkStart w:id="15" w:name="_Toc136047662"/>
       <w:r>
         <w:rPr>
           <w:rFonts w:ascii="Times New Roman" w:hAnsi="Times New Roman" w:cs="Times New Roman"/>
@@ -14281,7 +13610,7 @@
           <w:sz w:val="28"/>
         </w:rPr>
       </w:pPr>
-      <w:bookmarkStart w:id="16" w:name="_Toc135370766"/>
+      <w:bookmarkStart w:id="16" w:name="_Toc136047663"/>
       <w:r>
         <w:rPr>
           <w:rFonts w:ascii="Times New Roman" w:hAnsi="Times New Roman" w:cs="Times New Roman"/>
@@ -15861,7 +15190,7 @@
           <w:sz w:val="28"/>
         </w:rPr>
       </w:pPr>
-      <w:bookmarkStart w:id="17" w:name="_Toc135370767"/>
+      <w:bookmarkStart w:id="17" w:name="_Toc136047664"/>
       <w:r>
         <w:rPr>
           <w:rFonts w:ascii="Times New Roman" w:hAnsi="Times New Roman" w:cs="Times New Roman"/>
@@ -16237,7 +15566,7 @@
           <w:sz w:val="28"/>
         </w:rPr>
       </w:pPr>
-      <w:bookmarkStart w:id="18" w:name="_Toc135370768"/>
+      <w:bookmarkStart w:id="18" w:name="_Toc136047665"/>
       <w:r>
         <w:rPr>
           <w:rFonts w:ascii="Times New Roman" w:hAnsi="Times New Roman" w:cs="Times New Roman"/>
@@ -16351,8 +15680,8 @@
           <w:color w:val="auto"/>
         </w:rPr>
       </w:pPr>
-      <w:bookmarkStart w:id="19" w:name="_Toc135370769"/>
-      <w:bookmarkStart w:id="20" w:name="_Toc130207433"/>
+      <w:bookmarkStart w:id="19" w:name="_Toc130207433"/>
+      <w:bookmarkStart w:id="20" w:name="_Toc136047666"/>
       <w:r>
         <w:rPr>
           <w:rFonts w:ascii="Times New Roman" w:hAnsi="Times New Roman" w:cs="Times New Roman"/>
@@ -16370,9 +15699,9 @@
         </w:rPr>
         <w:t xml:space="preserve"> раздел</w:t>
       </w:r>
-      <w:bookmarkEnd w:id="19"/>
-    </w:p>
-    <w:bookmarkEnd w:id="20"/>
+      <w:bookmarkEnd w:id="20"/>
+    </w:p>
+    <w:bookmarkEnd w:id="19"/>
     <w:p>
       <w:pPr>
         <w:pStyle w:val="2"/>
@@ -16404,7 +15733,7 @@
         <w:t xml:space="preserve"> </w:t>
       </w:r>
       <w:bookmarkStart w:id="21" w:name="_Toc130207434"/>
-      <w:bookmarkStart w:id="22" w:name="_Toc135370770"/>
+      <w:bookmarkStart w:id="22" w:name="_Toc136047667"/>
       <w:r>
         <w:rPr>
           <w:rFonts w:ascii="Times New Roman" w:hAnsi="Times New Roman" w:cs="Times New Roman"/>
@@ -17136,7 +16465,7 @@
           <w:szCs w:val="28"/>
         </w:rPr>
       </w:pPr>
-      <w:bookmarkStart w:id="23" w:name="_Toc135370771"/>
+      <w:bookmarkStart w:id="23" w:name="_Toc136047668"/>
       <w:r>
         <w:rPr>
           <w:rFonts w:ascii="Times New Roman" w:hAnsi="Times New Roman" w:cs="Times New Roman"/>
@@ -19968,6 +19297,18 @@
           </m:eqArr>
         </m:oMath>
       </m:oMathPara>
+    </w:p>
+    <w:p>
+      <w:pPr>
+        <w:spacing w:after="0" w:line="360" w:lineRule="auto"/>
+        <w:contextualSpacing/>
+        <w:jc w:val="both"/>
+        <w:rPr>
+          <w:rFonts w:ascii="Times New Roman" w:hAnsi="Times New Roman" w:cs="Times New Roman"/>
+          <w:sz w:val="28"/>
+          <w:szCs w:val="28"/>
+        </w:rPr>
+      </w:pPr>
     </w:p>
     <w:p>
       <w:pPr>
@@ -20813,18 +20154,6 @@
         <w:contextualSpacing/>
         <w:jc w:val="both"/>
         <w:rPr>
-          <w:rFonts w:ascii="Times New Roman" w:hAnsi="Times New Roman" w:cs="Times New Roman"/>
-          <w:sz w:val="28"/>
-          <w:szCs w:val="28"/>
-        </w:rPr>
-      </w:pPr>
-    </w:p>
-    <w:p>
-      <w:pPr>
-        <w:spacing w:after="0" w:line="360" w:lineRule="auto"/>
-        <w:contextualSpacing/>
-        <w:jc w:val="both"/>
-        <w:rPr>
           <w:rFonts w:ascii="Times New Roman" w:eastAsiaTheme="minorEastAsia" w:hAnsi="Times New Roman" w:cs="Times New Roman"/>
           <w:sz w:val="28"/>
           <w:szCs w:val="28"/>
@@ -21491,7 +20820,7 @@
         <w:lastRenderedPageBreak/>
         <w:t xml:space="preserve"> </w:t>
       </w:r>
-      <w:bookmarkStart w:id="24" w:name="_Toc135370772"/>
+      <w:bookmarkStart w:id="24" w:name="_Toc136047669"/>
       <w:r>
         <w:rPr>
           <w:rFonts w:ascii="Times New Roman" w:hAnsi="Times New Roman" w:cs="Times New Roman"/>
@@ -21624,15 +20953,7 @@
           <w:sz w:val="28"/>
           <w:szCs w:val="28"/>
         </w:rPr>
-        <w:t>три</w:t>
-      </w:r>
-      <w:r>
-        <w:rPr>
-          <w:rFonts w:ascii="Times New Roman" w:hAnsi="Times New Roman" w:cs="Times New Roman"/>
-          <w:sz w:val="28"/>
-          <w:szCs w:val="28"/>
-        </w:rPr>
-        <w:t xml:space="preserve"> набора</w:t>
+        <w:t>набор</w:t>
       </w:r>
       <w:r>
         <w:rPr>
@@ -21666,31 +20987,7 @@
           <w:sz w:val="28"/>
           <w:szCs w:val="28"/>
         </w:rPr>
-        <w:t xml:space="preserve">, </w:t>
-      </w:r>
-      <w:r>
-        <w:rPr>
-          <w:rFonts w:ascii="Times New Roman" w:hAnsi="Times New Roman" w:cs="Times New Roman"/>
-          <w:sz w:val="28"/>
-          <w:szCs w:val="28"/>
-        </w:rPr>
-        <w:t>имеющих</w:t>
-      </w:r>
-      <w:r>
-        <w:rPr>
-          <w:rFonts w:ascii="Times New Roman" w:hAnsi="Times New Roman" w:cs="Times New Roman"/>
-          <w:sz w:val="28"/>
-          <w:szCs w:val="28"/>
-        </w:rPr>
-        <w:t xml:space="preserve"> одинаковую</w:t>
-      </w:r>
-      <w:r>
-        <w:rPr>
-          <w:rFonts w:ascii="Times New Roman" w:hAnsi="Times New Roman" w:cs="Times New Roman"/>
-          <w:sz w:val="28"/>
-          <w:szCs w:val="28"/>
-        </w:rPr>
-        <w:t xml:space="preserve"> структуру</w:t>
+        <w:t xml:space="preserve"> под названием</w:t>
       </w:r>
       <w:r>
         <w:rPr>
@@ -21700,22 +20997,6 @@
         </w:rPr>
         <w:t xml:space="preserve"> </w:t>
       </w:r>
-      <w:r>
-        <w:rPr>
-          <w:rFonts w:ascii="Times New Roman" w:hAnsi="Times New Roman" w:cs="Times New Roman"/>
-          <w:sz w:val="28"/>
-          <w:szCs w:val="28"/>
-        </w:rPr>
-        <w:t>–</w:t>
-      </w:r>
-      <w:r>
-        <w:rPr>
-          <w:rFonts w:ascii="Times New Roman" w:hAnsi="Times New Roman" w:cs="Times New Roman"/>
-          <w:sz w:val="28"/>
-          <w:szCs w:val="28"/>
-        </w:rPr>
-        <w:t xml:space="preserve"> </w:t>
-      </w:r>
       <w:proofErr w:type="spellStart"/>
       <w:r>
         <w:rPr>
@@ -21727,40 +21008,6 @@
         <w:t>jm</w:t>
       </w:r>
       <w:proofErr w:type="spellEnd"/>
-      <w:r>
-        <w:rPr>
-          <w:rFonts w:ascii="Times New Roman" w:hAnsi="Times New Roman" w:cs="Times New Roman"/>
-          <w:sz w:val="28"/>
-          <w:szCs w:val="28"/>
-        </w:rPr>
-        <w:t xml:space="preserve">1, </w:t>
-      </w:r>
-      <w:r>
-        <w:rPr>
-          <w:rFonts w:ascii="Times New Roman" w:hAnsi="Times New Roman" w:cs="Times New Roman"/>
-          <w:sz w:val="28"/>
-          <w:szCs w:val="28"/>
-          <w:lang w:val="en-US"/>
-        </w:rPr>
-        <w:t>cm</w:t>
-      </w:r>
-      <w:r>
-        <w:rPr>
-          <w:rFonts w:ascii="Times New Roman" w:hAnsi="Times New Roman" w:cs="Times New Roman"/>
-          <w:sz w:val="28"/>
-          <w:szCs w:val="28"/>
-        </w:rPr>
-        <w:t xml:space="preserve">1, </w:t>
-      </w:r>
-      <w:r>
-        <w:rPr>
-          <w:rFonts w:ascii="Times New Roman" w:hAnsi="Times New Roman" w:cs="Times New Roman"/>
-          <w:sz w:val="28"/>
-          <w:szCs w:val="28"/>
-          <w:lang w:val="en-US"/>
-        </w:rPr>
-        <w:t>kc</w:t>
-      </w:r>
       <w:r>
         <w:rPr>
           <w:rFonts w:ascii="Times New Roman" w:hAnsi="Times New Roman" w:cs="Times New Roman"/>
@@ -25902,7 +25149,7 @@
           <w:szCs w:val="28"/>
         </w:rPr>
       </w:pPr>
-      <w:bookmarkStart w:id="25" w:name="_Toc135370773"/>
+      <w:bookmarkStart w:id="25" w:name="_Toc136047670"/>
       <w:r>
         <w:rPr>
           <w:rFonts w:ascii="Times New Roman" w:hAnsi="Times New Roman" w:cs="Times New Roman"/>
@@ -26436,7 +25683,7 @@
           <w:szCs w:val="28"/>
         </w:rPr>
       </w:pPr>
-      <w:bookmarkStart w:id="26" w:name="_Toc135370774"/>
+      <w:bookmarkStart w:id="26" w:name="_Toc136047671"/>
       <w:r>
         <w:rPr>
           <w:rFonts w:ascii="Times New Roman" w:hAnsi="Times New Roman" w:cs="Times New Roman"/>
@@ -26637,7 +25884,7 @@
           <w:color w:val="auto"/>
         </w:rPr>
       </w:pPr>
-      <w:bookmarkStart w:id="27" w:name="_Toc135370775"/>
+      <w:bookmarkStart w:id="27" w:name="_Toc136047672"/>
       <w:r>
         <w:rPr>
           <w:rFonts w:ascii="Times New Roman" w:hAnsi="Times New Roman" w:cs="Times New Roman"/>
@@ -26674,7 +25921,7 @@
           <w:szCs w:val="28"/>
         </w:rPr>
       </w:pPr>
-      <w:bookmarkStart w:id="28" w:name="_Toc135370776"/>
+      <w:bookmarkStart w:id="28" w:name="_Toc136047673"/>
       <w:r>
         <w:rPr>
           <w:rFonts w:ascii="Times New Roman" w:hAnsi="Times New Roman" w:cs="Times New Roman"/>
@@ -27049,7 +26296,23 @@
           <w:sz w:val="28"/>
           <w:szCs w:val="28"/>
         </w:rPr>
-        <w:t>строить оптимизированную модель градиентного бустинга с варьированием параметров.</w:t>
+        <w:t xml:space="preserve">строить оптимизированную модель градиентного бустинга с варьированием </w:t>
+      </w:r>
+      <w:r>
+        <w:rPr>
+          <w:rFonts w:ascii="Times New Roman" w:hAnsi="Times New Roman" w:cs="Times New Roman"/>
+          <w:sz w:val="28"/>
+          <w:szCs w:val="28"/>
+        </w:rPr>
+        <w:t xml:space="preserve">различных </w:t>
+      </w:r>
+      <w:r>
+        <w:rPr>
+          <w:rFonts w:ascii="Times New Roman" w:hAnsi="Times New Roman" w:cs="Times New Roman"/>
+          <w:sz w:val="28"/>
+          <w:szCs w:val="28"/>
+        </w:rPr>
+        <w:t>параметров.</w:t>
       </w:r>
     </w:p>
     <w:p>
@@ -27181,6 +26444,103 @@
           <w:szCs w:val="28"/>
         </w:rPr>
         <w:t>.</w:t>
+      </w:r>
+    </w:p>
+    <w:p>
+      <w:pPr>
+        <w:spacing w:line="360" w:lineRule="auto"/>
+        <w:ind w:firstLine="709"/>
+        <w:contextualSpacing/>
+        <w:jc w:val="both"/>
+        <w:rPr>
+          <w:rFonts w:ascii="Times New Roman" w:hAnsi="Times New Roman" w:cs="Times New Roman"/>
+          <w:sz w:val="28"/>
+          <w:szCs w:val="28"/>
+        </w:rPr>
+      </w:pPr>
+      <w:r>
+        <w:rPr>
+          <w:rFonts w:ascii="Times New Roman" w:hAnsi="Times New Roman" w:cs="Times New Roman"/>
+          <w:sz w:val="28"/>
+          <w:szCs w:val="28"/>
+        </w:rPr>
+        <w:t xml:space="preserve">В качестве среды разработки используется </w:t>
+      </w:r>
+      <w:proofErr w:type="spellStart"/>
+      <w:r>
+        <w:rPr>
+          <w:rFonts w:ascii="Times New Roman" w:hAnsi="Times New Roman" w:cs="Times New Roman"/>
+          <w:sz w:val="28"/>
+          <w:szCs w:val="28"/>
+          <w:lang w:val="en-US"/>
+        </w:rPr>
+        <w:t>PyCharm</w:t>
+      </w:r>
+      <w:proofErr w:type="spellEnd"/>
+      <w:r>
+        <w:rPr>
+          <w:rFonts w:ascii="Times New Roman" w:hAnsi="Times New Roman" w:cs="Times New Roman"/>
+          <w:sz w:val="28"/>
+          <w:szCs w:val="28"/>
+        </w:rPr>
+        <w:t xml:space="preserve"> </w:t>
+      </w:r>
+      <w:r>
+        <w:rPr>
+          <w:rFonts w:ascii="Times New Roman" w:hAnsi="Times New Roman" w:cs="Times New Roman"/>
+          <w:sz w:val="28"/>
+          <w:szCs w:val="28"/>
+        </w:rPr>
+        <w:t>–</w:t>
+      </w:r>
+      <w:r>
+        <w:rPr>
+          <w:rFonts w:ascii="Times New Roman" w:hAnsi="Times New Roman" w:cs="Times New Roman"/>
+          <w:sz w:val="28"/>
+          <w:szCs w:val="28"/>
+        </w:rPr>
+        <w:t xml:space="preserve"> удобная среда для работы с </w:t>
+      </w:r>
+      <w:r>
+        <w:rPr>
+          <w:rFonts w:ascii="Times New Roman" w:hAnsi="Times New Roman" w:cs="Times New Roman"/>
+          <w:sz w:val="28"/>
+          <w:szCs w:val="28"/>
+          <w:lang w:val="en-US"/>
+        </w:rPr>
+        <w:t>Python</w:t>
+      </w:r>
+      <w:r>
+        <w:rPr>
+          <w:rFonts w:ascii="Times New Roman" w:hAnsi="Times New Roman" w:cs="Times New Roman"/>
+          <w:sz w:val="28"/>
+          <w:szCs w:val="28"/>
+        </w:rPr>
+        <w:t xml:space="preserve">, </w:t>
+      </w:r>
+      <w:r>
+        <w:rPr>
+          <w:rFonts w:ascii="Times New Roman" w:hAnsi="Times New Roman" w:cs="Times New Roman"/>
+          <w:sz w:val="28"/>
+          <w:szCs w:val="28"/>
+        </w:rPr>
+        <w:t>которая предоставляет широкий набор инструментов и функций.</w:t>
+      </w:r>
+      <w:r>
+        <w:rPr>
+          <w:rFonts w:ascii="Times New Roman" w:hAnsi="Times New Roman" w:cs="Times New Roman"/>
+          <w:sz w:val="28"/>
+          <w:szCs w:val="28"/>
+        </w:rPr>
+        <w:t xml:space="preserve"> Б</w:t>
+      </w:r>
+      <w:r>
+        <w:rPr>
+          <w:rFonts w:ascii="Times New Roman" w:hAnsi="Times New Roman" w:cs="Times New Roman"/>
+          <w:sz w:val="28"/>
+          <w:szCs w:val="28"/>
+        </w:rPr>
+        <w:t xml:space="preserve">лагодаря своим многочисленным возможностям и понятному интерфейсу, является популярным выбором среди разработчиков. </w:t>
       </w:r>
     </w:p>
     <w:p>
@@ -27213,7 +26573,7 @@
           <w:szCs w:val="28"/>
         </w:rPr>
       </w:pPr>
-      <w:bookmarkStart w:id="29" w:name="_Toc135370777"/>
+      <w:bookmarkStart w:id="29" w:name="_Toc136047674"/>
       <w:r>
         <w:rPr>
           <w:rFonts w:ascii="Times New Roman" w:hAnsi="Times New Roman" w:cs="Times New Roman"/>
@@ -27260,7 +26620,21 @@
           <w:rFonts w:ascii="Times New Roman" w:hAnsi="Times New Roman" w:cs="Times New Roman"/>
           <w:sz w:val="28"/>
         </w:rPr>
-        <w:t>имеет многомодульную структуру. Каждый модуль соответствует</w:t>
+        <w:t xml:space="preserve">имеет многомодульную структуру. Каждый </w:t>
+      </w:r>
+      <w:r>
+        <w:rPr>
+          <w:rFonts w:ascii="Times New Roman" w:hAnsi="Times New Roman" w:cs="Times New Roman"/>
+          <w:sz w:val="28"/>
+        </w:rPr>
+        <w:t>модуль</w:t>
+      </w:r>
+      <w:r>
+        <w:rPr>
+          <w:rFonts w:ascii="Times New Roman" w:hAnsi="Times New Roman" w:cs="Times New Roman"/>
+          <w:sz w:val="28"/>
+        </w:rPr>
+        <w:t xml:space="preserve"> соответствует</w:t>
       </w:r>
       <w:r>
         <w:rPr>
@@ -27303,9 +26677,9 @@
         </w:rPr>
         <w:lastRenderedPageBreak/>
         <w:drawing>
-          <wp:inline distT="0" distB="0" distL="0" distR="0" wp14:anchorId="188FE12A" wp14:editId="21EB007D">
-            <wp:extent cx="5403170" cy="2971800"/>
-            <wp:effectExtent l="0" t="0" r="7620" b="0"/>
+          <wp:inline distT="0" distB="0" distL="0" distR="0" wp14:anchorId="188FE12A" wp14:editId="7260A71E">
+            <wp:extent cx="5278481" cy="2903220"/>
+            <wp:effectExtent l="0" t="0" r="0" b="0"/>
             <wp:docPr id="15" name="Рисунок 15"/>
             <wp:cNvGraphicFramePr>
               <a:graphicFrameLocks xmlns:a="http://schemas.openxmlformats.org/drawingml/2006/main" noChangeAspect="1"/>
@@ -27332,7 +26706,7 @@
                   <pic:spPr>
                     <a:xfrm>
                       <a:off x="0" y="0"/>
-                      <a:ext cx="5411344" cy="2976296"/>
+                      <a:ext cx="5288730" cy="2908857"/>
                     </a:xfrm>
                     <a:prstGeom prst="rect">
                       <a:avLst/>
@@ -27353,7 +26727,6 @@
         <w:rPr>
           <w:rFonts w:ascii="Times New Roman" w:hAnsi="Times New Roman" w:cs="Times New Roman"/>
           <w:sz w:val="28"/>
-          <w:lang w:val="en-US"/>
         </w:rPr>
       </w:pPr>
       <w:r>
@@ -27377,34 +26750,27 @@
         </w:rPr>
         <w:t xml:space="preserve"> Диаграмма компонентов </w:t>
       </w:r>
-      <w:proofErr w:type="spellStart"/>
-      <w:r>
-        <w:rPr>
-          <w:rFonts w:ascii="Times New Roman" w:hAnsi="Times New Roman" w:cs="Times New Roman"/>
-          <w:sz w:val="28"/>
-          <w:lang w:val="en-US"/>
-        </w:rPr>
-        <w:t>разработанной</w:t>
-      </w:r>
-      <w:proofErr w:type="spellEnd"/>
-      <w:r>
-        <w:rPr>
-          <w:rFonts w:ascii="Times New Roman" w:hAnsi="Times New Roman" w:cs="Times New Roman"/>
-          <w:sz w:val="28"/>
-          <w:lang w:val="en-US"/>
-        </w:rPr>
-        <w:t xml:space="preserve"> </w:t>
-      </w:r>
-      <w:proofErr w:type="spellStart"/>
-      <w:r>
-        <w:rPr>
-          <w:rFonts w:ascii="Times New Roman" w:hAnsi="Times New Roman" w:cs="Times New Roman"/>
-          <w:sz w:val="28"/>
-          <w:lang w:val="en-US"/>
-        </w:rPr>
-        <w:t>программы</w:t>
-      </w:r>
-      <w:proofErr w:type="spellEnd"/>
+      <w:r>
+        <w:rPr>
+          <w:rFonts w:ascii="Times New Roman" w:hAnsi="Times New Roman" w:cs="Times New Roman"/>
+          <w:sz w:val="28"/>
+        </w:rPr>
+        <w:t>разработанной програм</w:t>
+      </w:r>
+      <w:r>
+        <w:rPr>
+          <w:rFonts w:ascii="Times New Roman" w:hAnsi="Times New Roman" w:cs="Times New Roman"/>
+          <w:sz w:val="28"/>
+        </w:rPr>
+        <w:t>м</w:t>
+      </w:r>
+      <w:r>
+        <w:rPr>
+          <w:rFonts w:ascii="Times New Roman" w:hAnsi="Times New Roman" w:cs="Times New Roman"/>
+          <w:sz w:val="28"/>
+        </w:rPr>
+        <w:t>ы</w:t>
+      </w:r>
     </w:p>
     <w:p>
       <w:pPr>
@@ -27443,14 +26809,7 @@
           <w:rFonts w:ascii="Times New Roman" w:hAnsi="Times New Roman" w:cs="Times New Roman"/>
           <w:sz w:val="28"/>
         </w:rPr>
-        <w:t xml:space="preserve"> интерфейс </w:t>
-      </w:r>
-      <w:r>
-        <w:rPr>
-          <w:rFonts w:ascii="Times New Roman" w:hAnsi="Times New Roman" w:cs="Times New Roman"/>
-          <w:sz w:val="28"/>
-        </w:rPr>
-        <w:t>–</w:t>
+        <w:t xml:space="preserve"> интерфейс</w:t>
       </w:r>
       <w:r>
         <w:rPr>
@@ -27464,7 +26823,7 @@
           <w:rFonts w:ascii="Times New Roman" w:hAnsi="Times New Roman" w:cs="Times New Roman"/>
           <w:sz w:val="28"/>
         </w:rPr>
-        <w:t xml:space="preserve">представляет собой </w:t>
+        <w:t>представляет собой компонент реализации графического интерфейса системы обнаружения дефектов ПО.</w:t>
       </w:r>
     </w:p>
     <w:p>
@@ -27514,7 +26873,7 @@
           <w:rFonts w:ascii="Times New Roman" w:hAnsi="Times New Roman" w:cs="Times New Roman"/>
           <w:sz w:val="28"/>
         </w:rPr>
-        <w:t xml:space="preserve"> данных для обучения модели</w:t>
+        <w:t xml:space="preserve"> данных</w:t>
       </w:r>
       <w:r>
         <w:rPr>
@@ -27537,31 +26896,70 @@
           <w:rFonts w:ascii="Times New Roman" w:hAnsi="Times New Roman" w:cs="Times New Roman"/>
           <w:sz w:val="28"/>
         </w:rPr>
+        <w:t xml:space="preserve">, </w:t>
+      </w:r>
+      <w:r>
+        <w:rPr>
+          <w:rFonts w:ascii="Times New Roman" w:hAnsi="Times New Roman" w:cs="Times New Roman"/>
+          <w:sz w:val="28"/>
+        </w:rPr>
+        <w:t>для обучения модели</w:t>
+      </w:r>
+      <w:r>
+        <w:rPr>
+          <w:rFonts w:ascii="Times New Roman" w:hAnsi="Times New Roman" w:cs="Times New Roman"/>
+          <w:sz w:val="28"/>
+        </w:rPr>
+        <w:t>. Т</w:t>
+      </w:r>
+      <w:r>
+        <w:rPr>
+          <w:rFonts w:ascii="Times New Roman" w:hAnsi="Times New Roman" w:cs="Times New Roman"/>
+          <w:sz w:val="28"/>
+        </w:rPr>
+        <w:t xml:space="preserve">акже </w:t>
+      </w:r>
+      <w:r>
+        <w:rPr>
+          <w:rFonts w:ascii="Times New Roman" w:hAnsi="Times New Roman" w:cs="Times New Roman"/>
+          <w:sz w:val="28"/>
+        </w:rPr>
+        <w:t>производит</w:t>
+      </w:r>
+      <w:r>
+        <w:rPr>
+          <w:rFonts w:ascii="Times New Roman" w:hAnsi="Times New Roman" w:cs="Times New Roman"/>
+          <w:sz w:val="28"/>
+        </w:rPr>
         <w:t xml:space="preserve"> </w:t>
       </w:r>
       <w:r>
         <w:rPr>
           <w:rFonts w:ascii="Times New Roman" w:hAnsi="Times New Roman" w:cs="Times New Roman"/>
           <w:sz w:val="28"/>
-          <w:lang w:val="en-US"/>
-        </w:rPr>
-        <w:t>jm</w:t>
-      </w:r>
-      <w:r>
-        <w:rPr>
-          <w:rFonts w:ascii="Times New Roman" w:hAnsi="Times New Roman" w:cs="Times New Roman"/>
-          <w:sz w:val="28"/>
-        </w:rPr>
-        <w:t>1</w:t>
-      </w:r>
-      <w:bookmarkStart w:id="30" w:name="_GoBack"/>
-      <w:bookmarkEnd w:id="30"/>
-      <w:r>
-        <w:rPr>
-          <w:rFonts w:ascii="Times New Roman" w:hAnsi="Times New Roman" w:cs="Times New Roman"/>
-          <w:sz w:val="28"/>
-        </w:rPr>
-        <w:t>, а также расчет метрик</w:t>
+        </w:rPr>
+        <w:t>расчет метрик</w:t>
+      </w:r>
+      <w:r>
+        <w:rPr>
+          <w:rFonts w:ascii="Times New Roman" w:hAnsi="Times New Roman" w:cs="Times New Roman"/>
+          <w:sz w:val="28"/>
+        </w:rPr>
+        <w:t xml:space="preserve"> для текста программы, </w:t>
+      </w:r>
+      <w:r>
+        <w:rPr>
+          <w:rFonts w:ascii="Times New Roman" w:hAnsi="Times New Roman" w:cs="Times New Roman"/>
+          <w:sz w:val="28"/>
+        </w:rPr>
+        <w:t>введенного пользователем</w:t>
+      </w:r>
+      <w:r>
+        <w:rPr>
+          <w:rFonts w:ascii="Times New Roman" w:hAnsi="Times New Roman" w:cs="Times New Roman"/>
+          <w:sz w:val="28"/>
+        </w:rPr>
+        <w:t>.</w:t>
       </w:r>
     </w:p>
     <w:p>
@@ -27583,17 +26981,22 @@
           <w:rFonts w:ascii="Times New Roman" w:hAnsi="Times New Roman" w:cs="Times New Roman"/>
           <w:sz w:val="28"/>
         </w:rPr>
-        <w:t xml:space="preserve">Модель градиентного </w:t>
-      </w:r>
-      <w:proofErr w:type="spellStart"/>
-      <w:r>
-        <w:rPr>
-          <w:rFonts w:ascii="Times New Roman" w:hAnsi="Times New Roman" w:cs="Times New Roman"/>
-          <w:sz w:val="28"/>
-        </w:rPr>
-        <w:t>бустинга</w:t>
-      </w:r>
-      <w:proofErr w:type="spellEnd"/>
+        <w:t>Компонент модели</w:t>
+      </w:r>
+      <w:r>
+        <w:rPr>
+          <w:rFonts w:ascii="Times New Roman" w:hAnsi="Times New Roman" w:cs="Times New Roman"/>
+          <w:sz w:val="28"/>
+        </w:rPr>
+        <w:t xml:space="preserve"> градиентного бустинга </w:t>
+      </w:r>
+      <w:r>
+        <w:rPr>
+          <w:rFonts w:ascii="Times New Roman" w:hAnsi="Times New Roman" w:cs="Times New Roman"/>
+          <w:sz w:val="28"/>
+        </w:rPr>
+        <w:t>состоит из</w:t>
+      </w:r>
       <w:r>
         <w:rPr>
           <w:rFonts w:ascii="Times New Roman" w:hAnsi="Times New Roman" w:cs="Times New Roman"/>
@@ -27606,21 +27009,7 @@
           <w:rFonts w:ascii="Times New Roman" w:hAnsi="Times New Roman" w:cs="Times New Roman"/>
           <w:sz w:val="28"/>
         </w:rPr>
-        <w:t>–</w:t>
-      </w:r>
-      <w:r>
-        <w:rPr>
-          <w:rFonts w:ascii="Times New Roman" w:hAnsi="Times New Roman" w:cs="Times New Roman"/>
-          <w:sz w:val="28"/>
-        </w:rPr>
-        <w:t xml:space="preserve"> </w:t>
-      </w:r>
-      <w:r>
-        <w:rPr>
-          <w:rFonts w:ascii="Times New Roman" w:hAnsi="Times New Roman" w:cs="Times New Roman"/>
-          <w:sz w:val="28"/>
-        </w:rPr>
-        <w:t xml:space="preserve">обучение </w:t>
+        <w:t>обучения модели и предсказания результатов для рассчитанных метрик исходного кода.</w:t>
       </w:r>
     </w:p>
     <w:p>
@@ -27634,48 +27023,26 @@
           <w:sz w:val="28"/>
         </w:rPr>
       </w:pPr>
-    </w:p>
-    <w:p>
-      <w:pPr>
-        <w:spacing w:line="360" w:lineRule="auto"/>
-        <w:ind w:firstLine="709"/>
-        <w:contextualSpacing/>
-        <w:jc w:val="both"/>
-        <w:rPr>
-          <w:rFonts w:ascii="Times New Roman" w:hAnsi="Times New Roman" w:cs="Times New Roman"/>
-          <w:sz w:val="28"/>
-        </w:rPr>
-      </w:pPr>
-    </w:p>
-    <w:p>
-      <w:pPr>
-        <w:spacing w:line="360" w:lineRule="auto"/>
-        <w:ind w:firstLine="709"/>
-        <w:contextualSpacing/>
-        <w:jc w:val="both"/>
-        <w:rPr>
-          <w:rFonts w:ascii="Times New Roman" w:hAnsi="Times New Roman" w:cs="Times New Roman"/>
-          <w:sz w:val="28"/>
-        </w:rPr>
-      </w:pPr>
-    </w:p>
-    <w:p>
-      <w:pPr>
-        <w:spacing w:line="360" w:lineRule="auto"/>
-        <w:ind w:firstLine="709"/>
-        <w:contextualSpacing/>
-        <w:jc w:val="both"/>
-        <w:rPr>
-          <w:rFonts w:ascii="Times New Roman" w:hAnsi="Times New Roman" w:cs="Times New Roman"/>
-          <w:sz w:val="28"/>
-        </w:rPr>
-      </w:pPr>
-      <w:r>
-        <w:rPr>
-          <w:rFonts w:ascii="Times New Roman" w:hAnsi="Times New Roman" w:cs="Times New Roman"/>
-          <w:sz w:val="28"/>
-        </w:rPr>
-        <w:t xml:space="preserve"> состоит из 5 классов, каждый из которых соответствует определенному этапу разработанного метода.</w:t>
+      <w:r>
+        <w:rPr>
+          <w:rFonts w:ascii="Times New Roman" w:hAnsi="Times New Roman" w:cs="Times New Roman"/>
+          <w:sz w:val="28"/>
+        </w:rPr>
+        <w:t>Разработанные модули реализованы в виде классов</w:t>
+      </w:r>
+      <w:r>
+        <w:rPr>
+          <w:rFonts w:ascii="Times New Roman" w:hAnsi="Times New Roman" w:cs="Times New Roman"/>
+          <w:sz w:val="28"/>
+        </w:rPr>
+        <w:t xml:space="preserve"> и вспомогательных функций</w:t>
+      </w:r>
+      <w:r>
+        <w:rPr>
+          <w:rFonts w:ascii="Times New Roman" w:hAnsi="Times New Roman" w:cs="Times New Roman"/>
+          <w:sz w:val="28"/>
+        </w:rPr>
+        <w:t>.</w:t>
       </w:r>
     </w:p>
     <w:p>
@@ -27696,7 +27063,6 @@
       <w:r>
         <w:rPr>
           <w:rFonts w:ascii="Times New Roman" w:hAnsi="Times New Roman" w:cs="Times New Roman"/>
-          <w:b/>
           <w:sz w:val="28"/>
           <w:lang w:val="en-US"/>
         </w:rPr>
@@ -27766,14 +27132,7 @@
           <w:rFonts w:ascii="Times New Roman" w:hAnsi="Times New Roman" w:cs="Times New Roman"/>
           <w:sz w:val="28"/>
         </w:rPr>
-        <w:t>производит обработку</w:t>
-      </w:r>
-      <w:r>
-        <w:rPr>
-          <w:rFonts w:ascii="Times New Roman" w:hAnsi="Times New Roman" w:cs="Times New Roman"/>
-          <w:sz w:val="28"/>
-        </w:rPr>
-        <w:t>:</w:t>
+        <w:t>производит</w:t>
       </w:r>
       <w:r>
         <w:rPr>
@@ -27822,7 +27181,28 @@
           <w:rFonts w:ascii="Times New Roman" w:hAnsi="Times New Roman" w:cs="Times New Roman"/>
           <w:sz w:val="28"/>
         </w:rPr>
-        <w:t xml:space="preserve">тренировочную и тестовую, выделенные признаки и целевая переменная используются в модели. </w:t>
+        <w:t xml:space="preserve">тренировочную и тестовую </w:t>
+      </w:r>
+      <w:r>
+        <w:rPr>
+          <w:rFonts w:ascii="Times New Roman" w:hAnsi="Times New Roman" w:cs="Times New Roman"/>
+          <w:sz w:val="28"/>
+        </w:rPr>
+        <w:t>–</w:t>
+      </w:r>
+      <w:r>
+        <w:rPr>
+          <w:rFonts w:ascii="Times New Roman" w:hAnsi="Times New Roman" w:cs="Times New Roman"/>
+          <w:sz w:val="28"/>
+        </w:rPr>
+        <w:t xml:space="preserve"> выделенные признаки и целевая переменная используютс</w:t>
+      </w:r>
+      <w:r>
+        <w:rPr>
+          <w:rFonts w:ascii="Times New Roman" w:hAnsi="Times New Roman" w:cs="Times New Roman"/>
+          <w:sz w:val="28"/>
+        </w:rPr>
+        <w:t>я в модели.</w:t>
       </w:r>
     </w:p>
     <w:p>
@@ -27843,34 +27223,79 @@
       <w:r>
         <w:rPr>
           <w:rFonts w:ascii="Times New Roman" w:hAnsi="Times New Roman" w:cs="Times New Roman"/>
+          <w:sz w:val="28"/>
+          <w:lang w:val="en-US"/>
+        </w:rPr>
+        <w:lastRenderedPageBreak/>
+        <w:t>GBDDModel</w:t>
+      </w:r>
+      <w:proofErr w:type="spellEnd"/>
+      <w:r>
+        <w:rPr>
+          <w:rFonts w:ascii="Times New Roman" w:hAnsi="Times New Roman" w:cs="Times New Roman"/>
           <w:b/>
           <w:sz w:val="28"/>
+        </w:rPr>
+        <w:t xml:space="preserve"> </w:t>
+      </w:r>
+      <w:r>
+        <w:rPr>
+          <w:rFonts w:ascii="Times New Roman" w:hAnsi="Times New Roman" w:cs="Times New Roman"/>
+          <w:sz w:val="28"/>
+        </w:rPr>
+        <w:t xml:space="preserve">– </w:t>
+      </w:r>
+      <w:r>
+        <w:rPr>
+          <w:rFonts w:ascii="Times New Roman" w:hAnsi="Times New Roman" w:cs="Times New Roman"/>
+          <w:sz w:val="28"/>
+        </w:rPr>
+        <w:t xml:space="preserve">класс, в котором реализуется обучение </w:t>
+      </w:r>
+      <w:r>
+        <w:rPr>
+          <w:rFonts w:ascii="Times New Roman" w:hAnsi="Times New Roman" w:cs="Times New Roman"/>
+          <w:sz w:val="28"/>
+        </w:rPr>
+        <w:t>модели методом градиентного бустинга. Одним из атрибутов</w:t>
+      </w:r>
+      <w:r>
+        <w:rPr>
+          <w:rFonts w:ascii="Times New Roman" w:hAnsi="Times New Roman" w:cs="Times New Roman"/>
+          <w:sz w:val="28"/>
+        </w:rPr>
+        <w:t xml:space="preserve"> является классификатор</w:t>
+      </w:r>
+      <w:r>
+        <w:rPr>
+          <w:rFonts w:ascii="Times New Roman" w:hAnsi="Times New Roman" w:cs="Times New Roman"/>
+          <w:sz w:val="28"/>
+        </w:rPr>
+        <w:t xml:space="preserve"> типа</w:t>
+      </w:r>
+      <w:r>
+        <w:rPr>
+          <w:rFonts w:ascii="Times New Roman" w:hAnsi="Times New Roman" w:cs="Times New Roman"/>
+          <w:sz w:val="28"/>
+        </w:rPr>
+        <w:t xml:space="preserve"> </w:t>
+      </w:r>
+      <w:proofErr w:type="spellStart"/>
+      <w:r>
+        <w:rPr>
+          <w:rFonts w:ascii="Times New Roman" w:hAnsi="Times New Roman" w:cs="Times New Roman"/>
+          <w:sz w:val="28"/>
           <w:lang w:val="en-US"/>
         </w:rPr>
-        <w:t>GBDDModel</w:t>
+        <w:t>XGBClassifier</w:t>
       </w:r>
       <w:proofErr w:type="spellEnd"/>
       <w:r>
         <w:rPr>
           <w:rFonts w:ascii="Times New Roman" w:hAnsi="Times New Roman" w:cs="Times New Roman"/>
-          <w:b/>
-          <w:sz w:val="28"/>
-        </w:rPr>
-        <w:t xml:space="preserve"> </w:t>
-      </w:r>
-      <w:r>
-        <w:rPr>
-          <w:rFonts w:ascii="Times New Roman" w:hAnsi="Times New Roman" w:cs="Times New Roman"/>
-          <w:sz w:val="28"/>
-        </w:rPr>
-        <w:t xml:space="preserve">– </w:t>
-      </w:r>
-      <w:r>
-        <w:rPr>
-          <w:rFonts w:ascii="Times New Roman" w:hAnsi="Times New Roman" w:cs="Times New Roman"/>
-          <w:sz w:val="28"/>
-        </w:rPr>
-        <w:t xml:space="preserve">класс, в котором реализуется обучение методом градиентного </w:t>
+          <w:sz w:val="28"/>
+        </w:rPr>
+        <w:t xml:space="preserve"> из библиотеки </w:t>
       </w:r>
       <w:proofErr w:type="spellStart"/>
       <w:r>
@@ -27878,7 +27303,14 @@
           <w:rFonts w:ascii="Times New Roman" w:hAnsi="Times New Roman" w:cs="Times New Roman"/>
           <w:sz w:val="28"/>
         </w:rPr>
-        <w:t>бустинга</w:t>
+        <w:t>XGB</w:t>
+      </w:r>
+      <w:r>
+        <w:rPr>
+          <w:rFonts w:ascii="Times New Roman" w:hAnsi="Times New Roman" w:cs="Times New Roman"/>
+          <w:sz w:val="28"/>
+        </w:rPr>
+        <w:t>oost</w:t>
       </w:r>
       <w:proofErr w:type="spellEnd"/>
       <w:r>
@@ -27886,70 +27318,6 @@
           <w:rFonts w:ascii="Times New Roman" w:hAnsi="Times New Roman" w:cs="Times New Roman"/>
           <w:sz w:val="28"/>
         </w:rPr>
-        <w:t xml:space="preserve">. Атрибутами является классификатор </w:t>
-      </w:r>
-      <w:proofErr w:type="spellStart"/>
-      <w:r>
-        <w:rPr>
-          <w:rFonts w:ascii="Times New Roman" w:hAnsi="Times New Roman" w:cs="Times New Roman"/>
-          <w:sz w:val="28"/>
-          <w:lang w:val="en-US"/>
-        </w:rPr>
-        <w:lastRenderedPageBreak/>
-        <w:t>XGBClassifier</w:t>
-      </w:r>
-      <w:proofErr w:type="spellEnd"/>
-      <w:r>
-        <w:rPr>
-          <w:rFonts w:ascii="Times New Roman" w:hAnsi="Times New Roman" w:cs="Times New Roman"/>
-          <w:sz w:val="28"/>
-        </w:rPr>
-        <w:t xml:space="preserve"> из библиотеки </w:t>
-      </w:r>
-      <w:proofErr w:type="spellStart"/>
-      <w:r>
-        <w:rPr>
-          <w:rFonts w:ascii="Times New Roman" w:hAnsi="Times New Roman" w:cs="Times New Roman"/>
-          <w:sz w:val="28"/>
-        </w:rPr>
-        <w:t>xgboost</w:t>
-      </w:r>
-      <w:proofErr w:type="spellEnd"/>
-      <w:r>
-        <w:rPr>
-          <w:rFonts w:ascii="Times New Roman" w:hAnsi="Times New Roman" w:cs="Times New Roman"/>
-          <w:sz w:val="28"/>
-        </w:rPr>
-        <w:t xml:space="preserve">, использующий соответствующий алгоритм, и название файла, в котором сохраняется модель. Для подбора параметров используется метод </w:t>
-      </w:r>
-      <w:r>
-        <w:rPr>
-          <w:rFonts w:ascii="Times New Roman" w:hAnsi="Times New Roman" w:cs="Times New Roman"/>
-          <w:sz w:val="28"/>
-          <w:lang w:val="en-US"/>
-        </w:rPr>
-        <w:t>grid</w:t>
-      </w:r>
-      <w:r>
-        <w:rPr>
-          <w:rFonts w:ascii="Times New Roman" w:hAnsi="Times New Roman" w:cs="Times New Roman"/>
-          <w:sz w:val="28"/>
-        </w:rPr>
-        <w:t>_</w:t>
-      </w:r>
-      <w:r>
-        <w:rPr>
-          <w:rFonts w:ascii="Times New Roman" w:hAnsi="Times New Roman" w:cs="Times New Roman"/>
-          <w:sz w:val="28"/>
-          <w:lang w:val="en-US"/>
-        </w:rPr>
-        <w:t>search</w:t>
-      </w:r>
-      <w:r>
-        <w:rPr>
-          <w:rFonts w:ascii="Times New Roman" w:hAnsi="Times New Roman" w:cs="Times New Roman"/>
-          <w:sz w:val="28"/>
-        </w:rPr>
         <w:t xml:space="preserve">, </w:t>
       </w:r>
       <w:r>
@@ -27957,7 +27325,21 @@
           <w:rFonts w:ascii="Times New Roman" w:hAnsi="Times New Roman" w:cs="Times New Roman"/>
           <w:sz w:val="28"/>
         </w:rPr>
-        <w:t xml:space="preserve">который в автоматическом режиме сопоставляет разные параметры и выбирает те, которые в совокупности показывают наибольшую точность. </w:t>
+        <w:t>применяющий</w:t>
+      </w:r>
+      <w:r>
+        <w:rPr>
+          <w:rFonts w:ascii="Times New Roman" w:hAnsi="Times New Roman" w:cs="Times New Roman"/>
+          <w:sz w:val="28"/>
+        </w:rPr>
+        <w:t xml:space="preserve"> соответствующий алгоритм. Стоит отметить, </w:t>
+      </w:r>
+      <w:r>
+        <w:rPr>
+          <w:rFonts w:ascii="Times New Roman" w:hAnsi="Times New Roman" w:cs="Times New Roman"/>
+          <w:sz w:val="28"/>
+        </w:rPr>
+        <w:t>что обученная модель сохраняется в файл и загружается из него при классификации.</w:t>
       </w:r>
     </w:p>
     <w:p>
@@ -27975,7 +27357,7 @@
           <w:rFonts w:ascii="Times New Roman" w:hAnsi="Times New Roman" w:cs="Times New Roman"/>
           <w:sz w:val="28"/>
         </w:rPr>
-        <w:t xml:space="preserve">Исследования показали, что для данной задачи лучшим образом подходят следующие: </w:t>
+        <w:t xml:space="preserve">Для подбора параметров используется метод </w:t>
       </w:r>
       <w:r>
         <w:rPr>
@@ -27983,6 +27365,71 @@
           <w:sz w:val="28"/>
           <w:lang w:val="en-US"/>
         </w:rPr>
+        <w:t>grid</w:t>
+      </w:r>
+      <w:r>
+        <w:rPr>
+          <w:rFonts w:ascii="Times New Roman" w:hAnsi="Times New Roman" w:cs="Times New Roman"/>
+          <w:sz w:val="28"/>
+        </w:rPr>
+        <w:t>_</w:t>
+      </w:r>
+      <w:r>
+        <w:rPr>
+          <w:rFonts w:ascii="Times New Roman" w:hAnsi="Times New Roman" w:cs="Times New Roman"/>
+          <w:sz w:val="28"/>
+          <w:lang w:val="en-US"/>
+        </w:rPr>
+        <w:t>search</w:t>
+      </w:r>
+      <w:r>
+        <w:rPr>
+          <w:rFonts w:ascii="Times New Roman" w:hAnsi="Times New Roman" w:cs="Times New Roman"/>
+          <w:sz w:val="28"/>
+        </w:rPr>
+        <w:t xml:space="preserve">, </w:t>
+      </w:r>
+      <w:r>
+        <w:rPr>
+          <w:rFonts w:ascii="Times New Roman" w:hAnsi="Times New Roman" w:cs="Times New Roman"/>
+          <w:sz w:val="28"/>
+        </w:rPr>
+        <w:t xml:space="preserve">который в автоматическом режиме сопоставляет разные параметры и выбирает те, </w:t>
+      </w:r>
+      <w:r>
+        <w:rPr>
+          <w:rFonts w:ascii="Times New Roman" w:hAnsi="Times New Roman" w:cs="Times New Roman"/>
+          <w:sz w:val="28"/>
+        </w:rPr>
+        <w:t>что</w:t>
+      </w:r>
+      <w:r>
+        <w:rPr>
+          <w:rFonts w:ascii="Times New Roman" w:hAnsi="Times New Roman" w:cs="Times New Roman"/>
+          <w:sz w:val="28"/>
+        </w:rPr>
+        <w:t xml:space="preserve"> в совокупности показывают наибольшую точность. </w:t>
+      </w:r>
+      <w:r>
+        <w:rPr>
+          <w:rFonts w:ascii="Times New Roman" w:hAnsi="Times New Roman" w:cs="Times New Roman"/>
+          <w:sz w:val="28"/>
+        </w:rPr>
+        <w:t xml:space="preserve">Исследования показали – </w:t>
+      </w:r>
+      <w:r>
+        <w:rPr>
+          <w:rFonts w:ascii="Times New Roman" w:hAnsi="Times New Roman" w:cs="Times New Roman"/>
+          <w:sz w:val="28"/>
+        </w:rPr>
+        <w:t xml:space="preserve">для данной задачи лучшим образом подходят следующие: </w:t>
+      </w:r>
+      <w:r>
+        <w:rPr>
+          <w:rFonts w:ascii="Times New Roman" w:hAnsi="Times New Roman" w:cs="Times New Roman"/>
+          <w:sz w:val="28"/>
+          <w:lang w:val="en-US"/>
+        </w:rPr>
         <w:t>learning</w:t>
       </w:r>
       <w:r>
@@ -28005,21 +27452,7 @@
           <w:rFonts w:ascii="Times New Roman" w:hAnsi="Times New Roman" w:cs="Times New Roman"/>
           <w:sz w:val="28"/>
         </w:rPr>
-        <w:t xml:space="preserve"> = 0.01 (</w:t>
-      </w:r>
-      <w:r>
-        <w:rPr>
-          <w:rFonts w:ascii="Times New Roman" w:hAnsi="Times New Roman" w:cs="Times New Roman"/>
-          <w:sz w:val="28"/>
-        </w:rPr>
-        <w:t>темп обучения)</w:t>
-      </w:r>
-      <w:r>
-        <w:rPr>
-          <w:rFonts w:ascii="Times New Roman" w:hAnsi="Times New Roman" w:cs="Times New Roman"/>
-          <w:sz w:val="28"/>
-        </w:rPr>
-        <w:t xml:space="preserve">, </w:t>
+        <w:t xml:space="preserve"> = 0.01 (темп обучения), </w:t>
       </w:r>
       <w:r>
         <w:rPr>
@@ -28079,51 +27512,14 @@
           <w:rFonts w:ascii="Times New Roman" w:hAnsi="Times New Roman" w:cs="Times New Roman"/>
           <w:sz w:val="28"/>
         </w:rPr>
-        <w:t xml:space="preserve"> = 7 (</w:t>
-      </w:r>
-      <w:r>
-        <w:rPr>
-          <w:rFonts w:ascii="Times New Roman" w:hAnsi="Times New Roman" w:cs="Times New Roman"/>
-          <w:sz w:val="28"/>
-        </w:rPr>
-        <w:t xml:space="preserve">максимальная глубина обучаемых деревьев). Для контроля обучения применяется метод </w:t>
-      </w:r>
-      <w:r>
-        <w:rPr>
-          <w:rFonts w:ascii="Times New Roman" w:hAnsi="Times New Roman" w:cs="Times New Roman"/>
-          <w:sz w:val="28"/>
-          <w:lang w:val="en-US"/>
-        </w:rPr>
-        <w:t>debug</w:t>
-      </w:r>
-      <w:r>
-        <w:rPr>
-          <w:rFonts w:ascii="Times New Roman" w:hAnsi="Times New Roman" w:cs="Times New Roman"/>
-          <w:sz w:val="28"/>
-        </w:rPr>
-        <w:t>_</w:t>
-      </w:r>
-      <w:r>
-        <w:rPr>
-          <w:rFonts w:ascii="Times New Roman" w:hAnsi="Times New Roman" w:cs="Times New Roman"/>
-          <w:sz w:val="28"/>
-          <w:lang w:val="en-US"/>
-        </w:rPr>
-        <w:t>fit</w:t>
-      </w:r>
-      <w:r>
-        <w:rPr>
-          <w:rFonts w:ascii="Times New Roman" w:hAnsi="Times New Roman" w:cs="Times New Roman"/>
-          <w:sz w:val="28"/>
-        </w:rPr>
-        <w:t xml:space="preserve">, </w:t>
-      </w:r>
-      <w:r>
-        <w:rPr>
-          <w:rFonts w:ascii="Times New Roman" w:hAnsi="Times New Roman" w:cs="Times New Roman"/>
-          <w:sz w:val="28"/>
-        </w:rPr>
-        <w:t>позволяющий по окончании отобразить на графике значения функции потерь на каждой итерации. Это дает возможность более точно изменять параметры и методы для обработки данных.</w:t>
+        <w:t xml:space="preserve"> = 7 (максимальн</w:t>
+      </w:r>
+      <w:r>
+        <w:rPr>
+          <w:rFonts w:ascii="Times New Roman" w:hAnsi="Times New Roman" w:cs="Times New Roman"/>
+          <w:sz w:val="28"/>
+        </w:rPr>
+        <w:t>ая глубина обучаемых деревьев).</w:t>
       </w:r>
     </w:p>
     <w:p>
@@ -28141,6 +27537,68 @@
           <w:rFonts w:ascii="Times New Roman" w:hAnsi="Times New Roman" w:cs="Times New Roman"/>
           <w:sz w:val="28"/>
         </w:rPr>
+        <w:t xml:space="preserve">Для контроля обучения применяется метод </w:t>
+      </w:r>
+      <w:r>
+        <w:rPr>
+          <w:rFonts w:ascii="Times New Roman" w:hAnsi="Times New Roman" w:cs="Times New Roman"/>
+          <w:sz w:val="28"/>
+          <w:lang w:val="en-US"/>
+        </w:rPr>
+        <w:t>debug</w:t>
+      </w:r>
+      <w:r>
+        <w:rPr>
+          <w:rFonts w:ascii="Times New Roman" w:hAnsi="Times New Roman" w:cs="Times New Roman"/>
+          <w:sz w:val="28"/>
+        </w:rPr>
+        <w:t>_</w:t>
+      </w:r>
+      <w:r>
+        <w:rPr>
+          <w:rFonts w:ascii="Times New Roman" w:hAnsi="Times New Roman" w:cs="Times New Roman"/>
+          <w:sz w:val="28"/>
+          <w:lang w:val="en-US"/>
+        </w:rPr>
+        <w:t>fit</w:t>
+      </w:r>
+      <w:r>
+        <w:rPr>
+          <w:rFonts w:ascii="Times New Roman" w:hAnsi="Times New Roman" w:cs="Times New Roman"/>
+          <w:sz w:val="28"/>
+        </w:rPr>
+        <w:t>, позволяющий по окончании отобразить на графике значения функции потерь на каждой итерации. Это дает возможность более точно изменять параметры</w:t>
+      </w:r>
+      <w:r>
+        <w:rPr>
+          <w:rFonts w:ascii="Times New Roman" w:hAnsi="Times New Roman" w:cs="Times New Roman"/>
+          <w:sz w:val="28"/>
+        </w:rPr>
+        <w:t xml:space="preserve"> модели</w:t>
+      </w:r>
+      <w:r>
+        <w:rPr>
+          <w:rFonts w:ascii="Times New Roman" w:hAnsi="Times New Roman" w:cs="Times New Roman"/>
+          <w:sz w:val="28"/>
+        </w:rPr>
+        <w:t xml:space="preserve"> и методы для обработки данных.</w:t>
+      </w:r>
+    </w:p>
+    <w:p>
+      <w:pPr>
+        <w:pStyle w:val="a5"/>
+        <w:spacing w:line="360" w:lineRule="auto"/>
+        <w:jc w:val="both"/>
+        <w:rPr>
+          <w:rFonts w:ascii="Times New Roman" w:hAnsi="Times New Roman" w:cs="Times New Roman"/>
+          <w:sz w:val="28"/>
+        </w:rPr>
+      </w:pPr>
+      <w:r>
+        <w:rPr>
+          <w:rFonts w:ascii="Times New Roman" w:hAnsi="Times New Roman" w:cs="Times New Roman"/>
+          <w:sz w:val="28"/>
+        </w:rPr>
         <w:t xml:space="preserve">Метод </w:t>
       </w:r>
       <w:r>
@@ -28163,7 +27621,14 @@
           <w:rFonts w:ascii="Times New Roman" w:hAnsi="Times New Roman" w:cs="Times New Roman"/>
           <w:sz w:val="28"/>
         </w:rPr>
-        <w:t>позволяет обучить модель и сохранить ее в соответствующий файл.</w:t>
+        <w:t>позволяет обучить модель и сохранить ее в соответствующий файл</w:t>
+      </w:r>
+      <w:r>
+        <w:rPr>
+          <w:rFonts w:ascii="Times New Roman" w:hAnsi="Times New Roman" w:cs="Times New Roman"/>
+          <w:sz w:val="28"/>
+        </w:rPr>
+        <w:t>, методы</w:t>
       </w:r>
       <w:r>
         <w:rPr>
@@ -28176,13 +27641,6 @@
         <w:rPr>
           <w:rFonts w:ascii="Times New Roman" w:hAnsi="Times New Roman" w:cs="Times New Roman"/>
           <w:sz w:val="28"/>
-        </w:rPr>
-        <w:t xml:space="preserve">Модель из файла используется в дальнейшем в методах </w:t>
-      </w:r>
-      <w:r>
-        <w:rPr>
-          <w:rFonts w:ascii="Times New Roman" w:hAnsi="Times New Roman" w:cs="Times New Roman"/>
-          <w:sz w:val="28"/>
           <w:lang w:val="en-US"/>
         </w:rPr>
         <w:t>predict</w:t>
@@ -28224,28 +27682,65 @@
           <w:rFonts w:ascii="Times New Roman" w:hAnsi="Times New Roman" w:cs="Times New Roman"/>
           <w:sz w:val="28"/>
         </w:rPr>
-        <w:t>, рассчитывающие</w:t>
-      </w:r>
-      <w:r>
-        <w:rPr>
-          <w:rFonts w:ascii="Times New Roman" w:hAnsi="Times New Roman" w:cs="Times New Roman"/>
-          <w:sz w:val="28"/>
-        </w:rPr>
-        <w:t xml:space="preserve"> на ее основе</w:t>
-      </w:r>
-      <w:r>
-        <w:rPr>
-          <w:rFonts w:ascii="Times New Roman" w:hAnsi="Times New Roman" w:cs="Times New Roman"/>
-          <w:sz w:val="28"/>
-        </w:rPr>
-        <w:t xml:space="preserve"> результа</w:t>
-      </w:r>
-      <w:r>
-        <w:rPr>
-          <w:rFonts w:ascii="Times New Roman" w:hAnsi="Times New Roman" w:cs="Times New Roman"/>
-          <w:sz w:val="28"/>
-        </w:rPr>
-        <w:t>т классификации и вероятности принадлежности каждому классу соответственно. Для итоговой оценки точности модели используются метрики, описанные в аналитической части работы (</w:t>
+        <w:t xml:space="preserve"> рассчитывают рез</w:t>
+      </w:r>
+      <w:r>
+        <w:rPr>
+          <w:rFonts w:ascii="Times New Roman" w:hAnsi="Times New Roman" w:cs="Times New Roman"/>
+          <w:sz w:val="28"/>
+        </w:rPr>
+        <w:t>ульта</w:t>
+      </w:r>
+      <w:r>
+        <w:rPr>
+          <w:rFonts w:ascii="Times New Roman" w:hAnsi="Times New Roman" w:cs="Times New Roman"/>
+          <w:sz w:val="28"/>
+        </w:rPr>
+        <w:t>т классификации и вероятности принадлежности каждому классу соответственно. Для итоговой оцен</w:t>
+      </w:r>
+      <w:r>
+        <w:rPr>
+          <w:rFonts w:ascii="Times New Roman" w:hAnsi="Times New Roman" w:cs="Times New Roman"/>
+          <w:sz w:val="28"/>
+        </w:rPr>
+        <w:t xml:space="preserve">ки точности модели используется функция </w:t>
+      </w:r>
+      <w:r>
+        <w:rPr>
+          <w:rFonts w:ascii="Times New Roman" w:hAnsi="Times New Roman" w:cs="Times New Roman"/>
+          <w:sz w:val="28"/>
+          <w:lang w:val="en-US"/>
+        </w:rPr>
+        <w:t>get</w:t>
+      </w:r>
+      <w:r>
+        <w:rPr>
+          <w:rFonts w:ascii="Times New Roman" w:hAnsi="Times New Roman" w:cs="Times New Roman"/>
+          <w:sz w:val="28"/>
+        </w:rPr>
+        <w:t>_</w:t>
+      </w:r>
+      <w:r>
+        <w:rPr>
+          <w:rFonts w:ascii="Times New Roman" w:hAnsi="Times New Roman" w:cs="Times New Roman"/>
+          <w:sz w:val="28"/>
+          <w:lang w:val="en-US"/>
+        </w:rPr>
+        <w:t>statistics</w:t>
+      </w:r>
+      <w:r>
+        <w:rPr>
+          <w:rFonts w:ascii="Times New Roman" w:hAnsi="Times New Roman" w:cs="Times New Roman"/>
+          <w:sz w:val="28"/>
+        </w:rPr>
+        <w:t xml:space="preserve">, выводящая на экран </w:t>
+      </w:r>
+      <w:r>
+        <w:rPr>
+          <w:rFonts w:ascii="Times New Roman" w:hAnsi="Times New Roman" w:cs="Times New Roman"/>
+          <w:sz w:val="28"/>
+        </w:rPr>
+        <w:t>метрики, описанные в аналитической части работы (</w:t>
       </w:r>
       <w:r>
         <w:rPr>
@@ -28341,17 +27836,81 @@
       <w:r>
         <w:rPr>
           <w:rFonts w:ascii="Times New Roman" w:hAnsi="Times New Roman" w:cs="Times New Roman"/>
+          <w:sz w:val="28"/>
+          <w:lang w:val="en-US"/>
+        </w:rPr>
+        <w:t>MetricsCppCode</w:t>
+      </w:r>
+      <w:proofErr w:type="spellEnd"/>
+      <w:r>
+        <w:rPr>
+          <w:rFonts w:ascii="Times New Roman" w:hAnsi="Times New Roman" w:cs="Times New Roman"/>
           <w:b/>
           <w:sz w:val="28"/>
+        </w:rPr>
+        <w:t xml:space="preserve"> </w:t>
+      </w:r>
+      <w:r>
+        <w:rPr>
+          <w:rFonts w:ascii="Times New Roman" w:hAnsi="Times New Roman" w:cs="Times New Roman"/>
+          <w:sz w:val="28"/>
+        </w:rPr>
+        <w:t>–</w:t>
+      </w:r>
+      <w:r>
+        <w:rPr>
+          <w:rFonts w:ascii="Times New Roman" w:hAnsi="Times New Roman" w:cs="Times New Roman"/>
+          <w:b/>
+          <w:sz w:val="28"/>
+        </w:rPr>
+        <w:t xml:space="preserve"> </w:t>
+      </w:r>
+      <w:r>
+        <w:rPr>
+          <w:rFonts w:ascii="Times New Roman" w:hAnsi="Times New Roman" w:cs="Times New Roman"/>
+          <w:sz w:val="28"/>
+        </w:rPr>
+        <w:t xml:space="preserve">класс, </w:t>
+      </w:r>
+      <w:r>
+        <w:rPr>
+          <w:rFonts w:ascii="Times New Roman" w:hAnsi="Times New Roman" w:cs="Times New Roman"/>
+          <w:sz w:val="28"/>
+        </w:rPr>
+        <w:t xml:space="preserve">производящий </w:t>
+      </w:r>
+      <w:r>
+        <w:rPr>
+          <w:rFonts w:ascii="Times New Roman" w:hAnsi="Times New Roman" w:cs="Times New Roman"/>
+          <w:sz w:val="28"/>
+        </w:rPr>
+        <w:t>расчет метрик кода на основе описанных</w:t>
+      </w:r>
+      <w:r>
+        <w:rPr>
+          <w:rFonts w:ascii="Times New Roman" w:hAnsi="Times New Roman" w:cs="Times New Roman"/>
+          <w:sz w:val="28"/>
+        </w:rPr>
+        <w:t xml:space="preserve"> ранее формул.</w:t>
+      </w:r>
+      <w:r>
+        <w:rPr>
+          <w:rFonts w:ascii="Times New Roman" w:hAnsi="Times New Roman" w:cs="Times New Roman"/>
+          <w:sz w:val="28"/>
+        </w:rPr>
+        <w:t xml:space="preserve"> Метод </w:t>
+      </w:r>
+      <w:r>
+        <w:rPr>
+          <w:rFonts w:ascii="Times New Roman" w:hAnsi="Times New Roman" w:cs="Times New Roman"/>
+          <w:sz w:val="28"/>
           <w:lang w:val="en-US"/>
         </w:rPr>
-        <w:t>MetricsCppCode</w:t>
-      </w:r>
-      <w:proofErr w:type="spellEnd"/>
-      <w:r>
-        <w:rPr>
-          <w:rFonts w:ascii="Times New Roman" w:hAnsi="Times New Roman" w:cs="Times New Roman"/>
-          <w:b/>
+        <w:t>count</w:t>
+      </w:r>
+      <w:r>
+        <w:rPr>
+          <w:rFonts w:ascii="Times New Roman" w:hAnsi="Times New Roman" w:cs="Times New Roman"/>
           <w:sz w:val="28"/>
         </w:rPr>
         <w:t xml:space="preserve"> </w:t>
@@ -28361,44 +27920,14 @@
           <w:rFonts w:ascii="Times New Roman" w:hAnsi="Times New Roman" w:cs="Times New Roman"/>
           <w:sz w:val="28"/>
         </w:rPr>
-        <w:t>–</w:t>
-      </w:r>
-      <w:r>
-        <w:rPr>
-          <w:rFonts w:ascii="Times New Roman" w:hAnsi="Times New Roman" w:cs="Times New Roman"/>
-          <w:b/>
-          <w:sz w:val="28"/>
-        </w:rPr>
-        <w:t xml:space="preserve"> </w:t>
-      </w:r>
-      <w:r>
-        <w:rPr>
-          <w:rFonts w:ascii="Times New Roman" w:hAnsi="Times New Roman" w:cs="Times New Roman"/>
-          <w:sz w:val="28"/>
-        </w:rPr>
-        <w:t xml:space="preserve">класс, в котором происходит расчет метрик кода на основе описанных формул.  Метод </w:t>
-      </w:r>
-      <w:r>
-        <w:rPr>
-          <w:rFonts w:ascii="Times New Roman" w:hAnsi="Times New Roman" w:cs="Times New Roman"/>
-          <w:sz w:val="28"/>
-          <w:lang w:val="en-US"/>
-        </w:rPr>
-        <w:t>count</w:t>
-      </w:r>
-      <w:r>
-        <w:rPr>
-          <w:rFonts w:ascii="Times New Roman" w:hAnsi="Times New Roman" w:cs="Times New Roman"/>
-          <w:sz w:val="28"/>
-        </w:rPr>
-        <w:t xml:space="preserve"> </w:t>
-      </w:r>
-      <w:r>
-        <w:rPr>
-          <w:rFonts w:ascii="Times New Roman" w:hAnsi="Times New Roman" w:cs="Times New Roman"/>
-          <w:sz w:val="28"/>
-        </w:rPr>
         <w:t>возвращает словарь, содержащий названия метрик и их значения. Также написаны вспомогательные функции для подсчета каждой из них в отдельности.</w:t>
+      </w:r>
+      <w:r>
+        <w:rPr>
+          <w:rFonts w:ascii="Times New Roman" w:hAnsi="Times New Roman" w:cs="Times New Roman"/>
+          <w:sz w:val="28"/>
+        </w:rPr>
+        <w:t xml:space="preserve"> Для поиска операторов и операндов, удаления комментариев, грамотного разбиения кода на строки используются регулярные выражения.</w:t>
       </w:r>
     </w:p>
     <w:p>
@@ -28419,26 +27948,25 @@
       <w:r>
         <w:rPr>
           <w:rFonts w:ascii="Times New Roman" w:hAnsi="Times New Roman" w:cs="Times New Roman"/>
+          <w:sz w:val="28"/>
+        </w:rPr>
+        <w:t>Window</w:t>
+      </w:r>
+      <w:proofErr w:type="spellEnd"/>
+      <w:r>
+        <w:rPr>
+          <w:rFonts w:ascii="Times New Roman" w:hAnsi="Times New Roman" w:cs="Times New Roman"/>
           <w:b/>
           <w:sz w:val="28"/>
         </w:rPr>
-        <w:t>Window</w:t>
-      </w:r>
-      <w:proofErr w:type="spellEnd"/>
+        <w:t xml:space="preserve"> </w:t>
+      </w:r>
       <w:r>
         <w:rPr>
           <w:rFonts w:ascii="Times New Roman" w:hAnsi="Times New Roman" w:cs="Times New Roman"/>
           <w:b/>
           <w:sz w:val="28"/>
         </w:rPr>
-        <w:t xml:space="preserve"> </w:t>
-      </w:r>
-      <w:r>
-        <w:rPr>
-          <w:rFonts w:ascii="Times New Roman" w:hAnsi="Times New Roman" w:cs="Times New Roman"/>
-          <w:b/>
-          <w:sz w:val="28"/>
-        </w:rPr>
         <w:t xml:space="preserve">– </w:t>
       </w:r>
       <w:r>
@@ -28520,7 +28048,15 @@
           <w:rFonts w:ascii="Times New Roman" w:hAnsi="Times New Roman" w:cs="Times New Roman"/>
           <w:sz w:val="28"/>
         </w:rPr>
-        <w:t xml:space="preserve">очистка поля с текстом, </w:t>
+        <w:t xml:space="preserve">очистка </w:t>
+      </w:r>
+      <w:r>
+        <w:rPr>
+          <w:rFonts w:ascii="Times New Roman" w:hAnsi="Times New Roman" w:cs="Times New Roman"/>
+          <w:sz w:val="28"/>
+        </w:rPr>
+        <w:lastRenderedPageBreak/>
+        <w:t xml:space="preserve">поля с текстом, </w:t>
       </w:r>
       <w:r>
         <w:rPr>
@@ -28652,11 +28188,9 @@
       <w:r>
         <w:rPr>
           <w:rFonts w:ascii="Times New Roman" w:hAnsi="Times New Roman" w:cs="Times New Roman"/>
-          <w:b/>
           <w:sz w:val="28"/>
           <w:lang w:val="en-US"/>
         </w:rPr>
-        <w:lastRenderedPageBreak/>
         <w:t>SyntaxHighlighter</w:t>
       </w:r>
       <w:proofErr w:type="spellEnd"/>
@@ -28723,7 +28257,14 @@
           <w:rFonts w:ascii="Times New Roman" w:hAnsi="Times New Roman" w:cs="Times New Roman"/>
           <w:sz w:val="28"/>
         </w:rPr>
-        <w:t>На рисунке 3.1 представлена диаграмма классов разработанной программы.</w:t>
+        <w:t>На рисунке 3.2</w:t>
+      </w:r>
+      <w:r>
+        <w:rPr>
+          <w:rFonts w:ascii="Times New Roman" w:hAnsi="Times New Roman" w:cs="Times New Roman"/>
+          <w:sz w:val="28"/>
+        </w:rPr>
+        <w:t xml:space="preserve"> представлена диаграмма классов разработанной программы.</w:t>
       </w:r>
     </w:p>
     <w:p>
@@ -28755,8 +28296,8 @@
           <w:lang w:eastAsia="ru-RU"/>
         </w:rPr>
         <w:drawing>
-          <wp:inline distT="0" distB="0" distL="0" distR="0" wp14:anchorId="62406DBA" wp14:editId="5CBE5674">
-            <wp:extent cx="6120130" cy="6205220"/>
+          <wp:inline distT="0" distB="0" distL="0" distR="0" wp14:anchorId="62406DBA" wp14:editId="3D153E97">
+            <wp:extent cx="5526791" cy="5603631"/>
             <wp:effectExtent l="0" t="0" r="0" b="0"/>
             <wp:docPr id="13" name="Рисунок 13"/>
             <wp:cNvGraphicFramePr>
@@ -28784,7 +28325,7 @@
                   <pic:spPr>
                     <a:xfrm>
                       <a:off x="0" y="0"/>
-                      <a:ext cx="6120130" cy="6205220"/>
+                      <a:ext cx="5533365" cy="5610297"/>
                     </a:xfrm>
                     <a:prstGeom prst="rect">
                       <a:avLst/>
@@ -28843,50 +28384,6 @@
     </w:p>
     <w:p>
       <w:pPr>
-        <w:spacing w:line="360" w:lineRule="auto"/>
-        <w:ind w:firstLine="709"/>
-        <w:contextualSpacing/>
-        <w:rPr>
-          <w:rFonts w:ascii="Times New Roman" w:hAnsi="Times New Roman" w:cs="Times New Roman"/>
-          <w:sz w:val="28"/>
-          <w:szCs w:val="28"/>
-        </w:rPr>
-      </w:pPr>
-    </w:p>
-    <w:p>
-      <w:pPr>
-        <w:spacing w:line="360" w:lineRule="auto"/>
-        <w:contextualSpacing/>
-        <w:rPr>
-          <w:rFonts w:ascii="Times New Roman" w:hAnsi="Times New Roman" w:cs="Times New Roman"/>
-          <w:sz w:val="28"/>
-          <w:szCs w:val="28"/>
-        </w:rPr>
-      </w:pPr>
-    </w:p>
-    <w:p>
-      <w:pPr>
-        <w:spacing w:line="360" w:lineRule="auto"/>
-        <w:ind w:firstLine="709"/>
-        <w:contextualSpacing/>
-        <w:rPr>
-          <w:rFonts w:ascii="Times New Roman" w:hAnsi="Times New Roman" w:cs="Times New Roman"/>
-          <w:sz w:val="28"/>
-        </w:rPr>
-      </w:pPr>
-    </w:p>
-    <w:p>
-      <w:pPr>
-        <w:spacing w:line="360" w:lineRule="auto"/>
-        <w:contextualSpacing/>
-        <w:rPr>
-          <w:rFonts w:ascii="Times New Roman" w:hAnsi="Times New Roman" w:cs="Times New Roman"/>
-          <w:sz w:val="28"/>
-        </w:rPr>
-      </w:pPr>
-    </w:p>
-    <w:p>
-      <w:pPr>
         <w:pStyle w:val="2"/>
         <w:numPr>
           <w:ilvl w:val="0"/>
@@ -28902,7 +28399,7 @@
           <w:szCs w:val="28"/>
         </w:rPr>
       </w:pPr>
-      <w:bookmarkStart w:id="31" w:name="_Toc135370781"/>
+      <w:bookmarkStart w:id="30" w:name="_Toc136047675"/>
       <w:r>
         <w:rPr>
           <w:rFonts w:ascii="Times New Roman" w:hAnsi="Times New Roman" w:cs="Times New Roman"/>
@@ -28911,9 +28408,10 @@
           <w:sz w:val="28"/>
           <w:szCs w:val="28"/>
         </w:rPr>
+        <w:lastRenderedPageBreak/>
         <w:t>Системное тестирование</w:t>
       </w:r>
-      <w:bookmarkEnd w:id="31"/>
+      <w:bookmarkEnd w:id="30"/>
     </w:p>
     <w:p>
       <w:pPr>
@@ -28930,11 +28428,165 @@
         <w:spacing w:line="360" w:lineRule="auto"/>
         <w:ind w:firstLine="709"/>
         <w:contextualSpacing/>
-        <w:rPr>
-          <w:rFonts w:ascii="Times New Roman" w:hAnsi="Times New Roman" w:cs="Times New Roman"/>
-          <w:sz w:val="28"/>
-        </w:rPr>
-      </w:pPr>
+        <w:jc w:val="both"/>
+        <w:rPr>
+          <w:rFonts w:ascii="Times New Roman" w:hAnsi="Times New Roman" w:cs="Times New Roman"/>
+          <w:sz w:val="28"/>
+        </w:rPr>
+      </w:pPr>
+      <w:r>
+        <w:rPr>
+          <w:rFonts w:ascii="Times New Roman" w:hAnsi="Times New Roman" w:cs="Times New Roman"/>
+          <w:sz w:val="28"/>
+        </w:rPr>
+        <w:t xml:space="preserve">Для </w:t>
+      </w:r>
+      <w:r>
+        <w:rPr>
+          <w:rFonts w:ascii="Times New Roman" w:hAnsi="Times New Roman" w:cs="Times New Roman"/>
+          <w:sz w:val="28"/>
+        </w:rPr>
+        <w:t xml:space="preserve">разработанной программы </w:t>
+      </w:r>
+      <w:r>
+        <w:rPr>
+          <w:rFonts w:ascii="Times New Roman" w:hAnsi="Times New Roman" w:cs="Times New Roman"/>
+          <w:sz w:val="28"/>
+        </w:rPr>
+        <w:t>выполнено</w:t>
+      </w:r>
+      <w:r>
+        <w:rPr>
+          <w:rFonts w:ascii="Times New Roman" w:hAnsi="Times New Roman" w:cs="Times New Roman"/>
+          <w:sz w:val="28"/>
+        </w:rPr>
+        <w:t xml:space="preserve"> системное тестирование методом черного ящика</w:t>
+      </w:r>
+      <w:r>
+        <w:rPr>
+          <w:rFonts w:ascii="Times New Roman" w:hAnsi="Times New Roman" w:cs="Times New Roman"/>
+          <w:sz w:val="28"/>
+        </w:rPr>
+        <w:t>, то есть вся система тестировалась целиком,</w:t>
+      </w:r>
+      <w:r>
+        <w:rPr>
+          <w:rFonts w:ascii="Times New Roman" w:hAnsi="Times New Roman" w:cs="Times New Roman"/>
+          <w:sz w:val="28"/>
+        </w:rPr>
+        <w:t xml:space="preserve"> а</w:t>
+      </w:r>
+      <w:r>
+        <w:rPr>
+          <w:rFonts w:ascii="Times New Roman" w:hAnsi="Times New Roman" w:cs="Times New Roman"/>
+          <w:sz w:val="28"/>
+        </w:rPr>
+        <w:t xml:space="preserve"> важны только входные и выходные данные.</w:t>
+      </w:r>
+    </w:p>
+    <w:p>
+      <w:pPr>
+        <w:spacing w:line="360" w:lineRule="auto"/>
+        <w:ind w:firstLine="709"/>
+        <w:contextualSpacing/>
+        <w:jc w:val="both"/>
+        <w:rPr>
+          <w:rFonts w:ascii="Times New Roman" w:hAnsi="Times New Roman" w:cs="Times New Roman"/>
+          <w:sz w:val="28"/>
+        </w:rPr>
+      </w:pPr>
+      <w:r>
+        <w:rPr>
+          <w:rFonts w:ascii="Times New Roman" w:hAnsi="Times New Roman" w:cs="Times New Roman"/>
+          <w:sz w:val="28"/>
+        </w:rPr>
+        <w:t>Были написаны примеры</w:t>
+      </w:r>
+      <w:r>
+        <w:rPr>
+          <w:rFonts w:ascii="Times New Roman" w:hAnsi="Times New Roman" w:cs="Times New Roman"/>
+          <w:sz w:val="28"/>
+        </w:rPr>
+        <w:t xml:space="preserve"> </w:t>
+      </w:r>
+      <w:r>
+        <w:rPr>
+          <w:rFonts w:ascii="Times New Roman" w:hAnsi="Times New Roman" w:cs="Times New Roman"/>
+          <w:sz w:val="28"/>
+        </w:rPr>
+        <w:t xml:space="preserve">на </w:t>
+      </w:r>
+      <w:r>
+        <w:rPr>
+          <w:rFonts w:ascii="Times New Roman" w:hAnsi="Times New Roman" w:cs="Times New Roman"/>
+          <w:sz w:val="28"/>
+          <w:lang w:val="en-US"/>
+        </w:rPr>
+        <w:t>C</w:t>
+      </w:r>
+      <w:r>
+        <w:rPr>
+          <w:rFonts w:ascii="Times New Roman" w:hAnsi="Times New Roman" w:cs="Times New Roman"/>
+          <w:sz w:val="28"/>
+        </w:rPr>
+        <w:t>++</w:t>
+      </w:r>
+      <w:r>
+        <w:rPr>
+          <w:rFonts w:ascii="Times New Roman" w:hAnsi="Times New Roman" w:cs="Times New Roman"/>
+          <w:sz w:val="28"/>
+        </w:rPr>
+        <w:t>, содержащие функци</w:t>
+      </w:r>
+      <w:r>
+        <w:rPr>
+          <w:rFonts w:ascii="Times New Roman" w:hAnsi="Times New Roman" w:cs="Times New Roman"/>
+          <w:sz w:val="28"/>
+        </w:rPr>
+        <w:t>и с разной вероятн</w:t>
+      </w:r>
+      <w:r>
+        <w:rPr>
+          <w:rFonts w:ascii="Times New Roman" w:hAnsi="Times New Roman" w:cs="Times New Roman"/>
+          <w:sz w:val="28"/>
+        </w:rPr>
+        <w:t xml:space="preserve">остью нахождения в них дефекта. Для этой цели допускались различные дефекты, например, дефекты вычислений, дефекты адресной арифметики, дефекты явного и неявного преобразования типов, дефекты инициализации, дефекты размерности данных, дефекты форматов входных данных и другие. </w:t>
+      </w:r>
+      <w:r>
+        <w:rPr>
+          <w:rFonts w:ascii="Times New Roman" w:hAnsi="Times New Roman" w:cs="Times New Roman"/>
+          <w:sz w:val="28"/>
+        </w:rPr>
+        <w:t>Тестирование проводилось вручную. В</w:t>
+      </w:r>
+      <w:r>
+        <w:rPr>
+          <w:rFonts w:ascii="Times New Roman" w:hAnsi="Times New Roman" w:cs="Times New Roman"/>
+          <w:sz w:val="28"/>
+        </w:rPr>
+        <w:t xml:space="preserve">се тесты </w:t>
+      </w:r>
+      <w:r>
+        <w:rPr>
+          <w:rFonts w:ascii="Times New Roman" w:hAnsi="Times New Roman" w:cs="Times New Roman"/>
+          <w:sz w:val="28"/>
+        </w:rPr>
+        <w:t>п</w:t>
+      </w:r>
+      <w:r>
+        <w:rPr>
+          <w:rFonts w:ascii="Times New Roman" w:hAnsi="Times New Roman" w:cs="Times New Roman"/>
+          <w:sz w:val="28"/>
+        </w:rPr>
+        <w:t xml:space="preserve">ройдены успешно, что свидетельствует </w:t>
+      </w:r>
+      <w:r>
+        <w:rPr>
+          <w:rFonts w:ascii="Times New Roman" w:hAnsi="Times New Roman" w:cs="Times New Roman"/>
+          <w:sz w:val="28"/>
+        </w:rPr>
+        <w:t>о достижении необходимого качества программы.</w:t>
+      </w:r>
     </w:p>
     <w:p>
       <w:pPr>
@@ -28963,7 +28615,7 @@
           <w:sz w:val="28"/>
         </w:rPr>
       </w:pPr>
-      <w:bookmarkStart w:id="32" w:name="_Toc135370782"/>
+      <w:bookmarkStart w:id="31" w:name="_Toc136047676"/>
       <w:r>
         <w:rPr>
           <w:rFonts w:ascii="Times New Roman" w:hAnsi="Times New Roman" w:cs="Times New Roman"/>
@@ -28973,7 +28625,7 @@
         </w:rPr>
         <w:t>Взаимодействие пользователя с ПО</w:t>
       </w:r>
-      <w:bookmarkEnd w:id="32"/>
+      <w:bookmarkEnd w:id="31"/>
     </w:p>
     <w:p>
       <w:pPr>
@@ -29001,123 +28653,50 @@
           <w:rFonts w:ascii="Times New Roman" w:hAnsi="Times New Roman" w:cs="Times New Roman"/>
           <w:sz w:val="28"/>
         </w:rPr>
-        <w:t>Реализованная система обнаружения дефектов ПО представляет собой приложение, состоящее из текстового поля для ввода и загрузки текста программы и кнопок (загрузка файла, очистка окна и запуск алгоритма поиска дефектов). Пользовательский интерфейс представлен на рисунке 4.</w:t>
-      </w:r>
-    </w:p>
-    <w:p>
-      <w:pPr>
-        <w:spacing w:line="360" w:lineRule="auto"/>
-        <w:contextualSpacing/>
-        <w:jc w:val="both"/>
-        <w:rPr>
-          <w:rFonts w:ascii="Times New Roman" w:hAnsi="Times New Roman" w:cs="Times New Roman"/>
-          <w:sz w:val="28"/>
-        </w:rPr>
-      </w:pPr>
-    </w:p>
-    <w:p>
-      <w:pPr>
-        <w:spacing w:line="360" w:lineRule="auto"/>
-        <w:contextualSpacing/>
-        <w:jc w:val="center"/>
-        <w:rPr>
-          <w:rFonts w:ascii="Times New Roman" w:hAnsi="Times New Roman" w:cs="Times New Roman"/>
-          <w:sz w:val="28"/>
-          <w:lang w:val="en-US"/>
-        </w:rPr>
-      </w:pPr>
-      <w:r>
-        <w:rPr>
-          <w:rFonts w:ascii="Times New Roman" w:hAnsi="Times New Roman" w:cs="Times New Roman"/>
-          <w:noProof/>
-          <w:sz w:val="28"/>
-          <w:lang w:eastAsia="ru-RU"/>
-        </w:rPr>
-        <w:drawing>
-          <wp:inline distT="0" distB="0" distL="0" distR="0" wp14:anchorId="4914E9AA" wp14:editId="42550449">
-            <wp:extent cx="6120130" cy="4274185"/>
-            <wp:effectExtent l="0" t="0" r="0" b="0"/>
-            <wp:docPr id="16" name="Рисунок 16"/>
-            <wp:cNvGraphicFramePr>
-              <a:graphicFrameLocks xmlns:a="http://schemas.openxmlformats.org/drawingml/2006/main" noChangeAspect="1"/>
-            </wp:cNvGraphicFramePr>
-            <a:graphic xmlns:a="http://schemas.openxmlformats.org/drawingml/2006/main">
-              <a:graphicData uri="http://schemas.openxmlformats.org/drawingml/2006/picture">
-                <pic:pic xmlns:pic="http://schemas.openxmlformats.org/drawingml/2006/picture">
-                  <pic:nvPicPr>
-                    <pic:cNvPr id="16" name="interface.png"/>
-                    <pic:cNvPicPr/>
-                  </pic:nvPicPr>
-                  <pic:blipFill>
-                    <a:blip r:embed="rId27">
-                      <a:extLst>
-                        <a:ext uri="{28A0092B-C50C-407E-A947-70E740481C1C}">
-                          <a14:useLocalDpi xmlns:a14="http://schemas.microsoft.com/office/drawing/2010/main" val="0"/>
-                        </a:ext>
-                      </a:extLst>
-                    </a:blip>
-                    <a:stretch>
-                      <a:fillRect/>
-                    </a:stretch>
-                  </pic:blipFill>
-                  <pic:spPr>
-                    <a:xfrm>
-                      <a:off x="0" y="0"/>
-                      <a:ext cx="6120130" cy="4274185"/>
-                    </a:xfrm>
-                    <a:prstGeom prst="rect">
-                      <a:avLst/>
-                    </a:prstGeom>
-                  </pic:spPr>
-                </pic:pic>
-              </a:graphicData>
-            </a:graphic>
-          </wp:inline>
-        </w:drawing>
-      </w:r>
-    </w:p>
-    <w:p>
-      <w:pPr>
-        <w:spacing w:line="360" w:lineRule="auto"/>
-        <w:contextualSpacing/>
-        <w:jc w:val="center"/>
-        <w:rPr>
-          <w:rFonts w:ascii="Times New Roman" w:hAnsi="Times New Roman" w:cs="Times New Roman"/>
-          <w:sz w:val="28"/>
-        </w:rPr>
-      </w:pPr>
-      <w:r>
-        <w:rPr>
-          <w:rFonts w:ascii="Times New Roman" w:hAnsi="Times New Roman" w:cs="Times New Roman"/>
-          <w:sz w:val="28"/>
-        </w:rPr>
-        <w:t xml:space="preserve">Рисунок 4 </w:t>
-      </w:r>
-      <w:r>
-        <w:rPr>
-          <w:rFonts w:ascii="Times New Roman" w:hAnsi="Times New Roman" w:cs="Times New Roman"/>
-          <w:sz w:val="28"/>
-        </w:rPr>
-        <w:t>–</w:t>
-      </w:r>
-      <w:r>
-        <w:rPr>
-          <w:rFonts w:ascii="Times New Roman" w:hAnsi="Times New Roman" w:cs="Times New Roman"/>
-          <w:sz w:val="28"/>
-        </w:rPr>
-        <w:t>Пользовательский интерфейс системы обнаружения дефектов ПО</w:t>
-      </w:r>
-    </w:p>
-    <w:p>
-      <w:pPr>
-        <w:spacing w:line="360" w:lineRule="auto"/>
-        <w:ind w:firstLine="709"/>
-        <w:contextualSpacing/>
-        <w:rPr>
-          <w:rFonts w:ascii="Times New Roman" w:hAnsi="Times New Roman" w:cs="Times New Roman"/>
-          <w:sz w:val="28"/>
-        </w:rPr>
-      </w:pPr>
+        <w:t>С</w:t>
+      </w:r>
+      <w:r>
+        <w:rPr>
+          <w:rFonts w:ascii="Times New Roman" w:hAnsi="Times New Roman" w:cs="Times New Roman"/>
+          <w:sz w:val="28"/>
+        </w:rPr>
+        <w:t>истема обнаружения дефектов ПО представляет собой приложение, состоящее из текстового поля для ввода и загр</w:t>
+      </w:r>
+      <w:r>
+        <w:rPr>
+          <w:rFonts w:ascii="Times New Roman" w:hAnsi="Times New Roman" w:cs="Times New Roman"/>
+          <w:sz w:val="28"/>
+        </w:rPr>
+        <w:t xml:space="preserve">узки программы, а также кнопок загрузки файла, очистки </w:t>
+      </w:r>
+      <w:r>
+        <w:rPr>
+          <w:rFonts w:ascii="Times New Roman" w:hAnsi="Times New Roman" w:cs="Times New Roman"/>
+          <w:sz w:val="28"/>
+        </w:rPr>
+        <w:t>окна и з</w:t>
+      </w:r>
+      <w:r>
+        <w:rPr>
+          <w:rFonts w:ascii="Times New Roman" w:hAnsi="Times New Roman" w:cs="Times New Roman"/>
+          <w:sz w:val="28"/>
+        </w:rPr>
+        <w:t>апуска алгоритма поиска дефектов</w:t>
+      </w:r>
+      <w:r>
+        <w:rPr>
+          <w:rFonts w:ascii="Times New Roman" w:hAnsi="Times New Roman" w:cs="Times New Roman"/>
+          <w:sz w:val="28"/>
+        </w:rPr>
+        <w:t>.</w:t>
+      </w:r>
+      <w:r>
+        <w:rPr>
+          <w:rFonts w:ascii="Times New Roman" w:hAnsi="Times New Roman" w:cs="Times New Roman"/>
+          <w:sz w:val="28"/>
+        </w:rPr>
+        <w:t xml:space="preserve"> </w:t>
+      </w:r>
     </w:p>
     <w:p>
       <w:pPr>
@@ -29135,92 +28714,234 @@
           <w:rFonts w:ascii="Times New Roman" w:hAnsi="Times New Roman" w:cs="Times New Roman"/>
           <w:sz w:val="28"/>
         </w:rPr>
+        <w:t>Пользователь имеет возможность загрузить файл с кодом на С++</w:t>
+      </w:r>
+      <w:r>
+        <w:rPr>
+          <w:rFonts w:ascii="Times New Roman" w:hAnsi="Times New Roman" w:cs="Times New Roman"/>
+          <w:sz w:val="28"/>
+        </w:rPr>
+        <w:t xml:space="preserve"> </w:t>
+      </w:r>
+      <w:r>
+        <w:rPr>
+          <w:rFonts w:ascii="Times New Roman" w:hAnsi="Times New Roman" w:cs="Times New Roman"/>
+          <w:sz w:val="28"/>
+        </w:rPr>
+        <w:t>либо ввести его вручную. Выводится предупреждение об ограничения на размер исходных данных</w:t>
+      </w:r>
+      <w:r>
+        <w:rPr>
+          <w:rFonts w:ascii="Times New Roman" w:hAnsi="Times New Roman" w:cs="Times New Roman"/>
+          <w:sz w:val="28"/>
+        </w:rPr>
+        <w:t xml:space="preserve"> (не более 2000 строк)</w:t>
+      </w:r>
+      <w:r>
+        <w:rPr>
+          <w:rFonts w:ascii="Times New Roman" w:hAnsi="Times New Roman" w:cs="Times New Roman"/>
+          <w:sz w:val="28"/>
+        </w:rPr>
+        <w:t>. После нажатия на кнопку «Показать дефекты» код размечается разными цветами в зависимости от вероятности</w:t>
+      </w:r>
+      <w:r>
+        <w:rPr>
+          <w:rFonts w:ascii="Times New Roman" w:hAnsi="Times New Roman" w:cs="Times New Roman"/>
+          <w:sz w:val="28"/>
+        </w:rPr>
+        <w:t xml:space="preserve"> нахождения в функции дефектов:</w:t>
+      </w:r>
+    </w:p>
+    <w:p>
+      <w:pPr>
+        <w:pStyle w:val="a5"/>
+        <w:numPr>
+          <w:ilvl w:val="0"/>
+          <w:numId w:val="42"/>
+        </w:numPr>
+        <w:spacing w:line="360" w:lineRule="auto"/>
+        <w:jc w:val="both"/>
+        <w:rPr>
+          <w:rFonts w:ascii="Times New Roman" w:hAnsi="Times New Roman" w:cs="Times New Roman"/>
+          <w:sz w:val="28"/>
+        </w:rPr>
+      </w:pPr>
+      <w:r>
+        <w:rPr>
+          <w:rFonts w:ascii="Times New Roman" w:hAnsi="Times New Roman" w:cs="Times New Roman"/>
+          <w:sz w:val="28"/>
+        </w:rPr>
+        <w:t>голубой –</w:t>
+      </w:r>
+      <w:r>
+        <w:rPr>
+          <w:rFonts w:ascii="Times New Roman" w:hAnsi="Times New Roman" w:cs="Times New Roman"/>
+          <w:sz w:val="28"/>
+        </w:rPr>
+        <w:t xml:space="preserve"> очень низкая, 0-20%;</w:t>
+      </w:r>
+    </w:p>
+    <w:p>
+      <w:pPr>
+        <w:pStyle w:val="a5"/>
+        <w:numPr>
+          <w:ilvl w:val="0"/>
+          <w:numId w:val="42"/>
+        </w:numPr>
+        <w:spacing w:line="360" w:lineRule="auto"/>
+        <w:jc w:val="both"/>
+        <w:rPr>
+          <w:rFonts w:ascii="Times New Roman" w:hAnsi="Times New Roman" w:cs="Times New Roman"/>
+          <w:sz w:val="28"/>
+        </w:rPr>
+      </w:pPr>
+      <w:r>
+        <w:rPr>
+          <w:rFonts w:ascii="Times New Roman" w:hAnsi="Times New Roman" w:cs="Times New Roman"/>
+          <w:sz w:val="28"/>
+        </w:rPr>
+        <w:t>зеленый –</w:t>
+      </w:r>
+      <w:r>
+        <w:rPr>
+          <w:rFonts w:ascii="Times New Roman" w:hAnsi="Times New Roman" w:cs="Times New Roman"/>
+          <w:sz w:val="28"/>
+        </w:rPr>
+        <w:t xml:space="preserve"> низкая, 20-40%;</w:t>
+      </w:r>
+    </w:p>
+    <w:p>
+      <w:pPr>
+        <w:pStyle w:val="a5"/>
+        <w:numPr>
+          <w:ilvl w:val="0"/>
+          <w:numId w:val="42"/>
+        </w:numPr>
+        <w:spacing w:line="360" w:lineRule="auto"/>
+        <w:jc w:val="both"/>
+        <w:rPr>
+          <w:rFonts w:ascii="Times New Roman" w:hAnsi="Times New Roman" w:cs="Times New Roman"/>
+          <w:sz w:val="28"/>
+        </w:rPr>
+      </w:pPr>
+      <w:r>
+        <w:rPr>
+          <w:rFonts w:ascii="Times New Roman" w:hAnsi="Times New Roman" w:cs="Times New Roman"/>
+          <w:sz w:val="28"/>
+        </w:rPr>
+        <w:t>желтый –</w:t>
+      </w:r>
+      <w:r>
+        <w:rPr>
+          <w:rFonts w:ascii="Times New Roman" w:hAnsi="Times New Roman" w:cs="Times New Roman"/>
+          <w:sz w:val="28"/>
+        </w:rPr>
+        <w:t xml:space="preserve"> средняя, 40-60%;</w:t>
+      </w:r>
+    </w:p>
+    <w:p>
+      <w:pPr>
+        <w:pStyle w:val="a5"/>
+        <w:numPr>
+          <w:ilvl w:val="0"/>
+          <w:numId w:val="42"/>
+        </w:numPr>
+        <w:spacing w:line="360" w:lineRule="auto"/>
+        <w:jc w:val="both"/>
+        <w:rPr>
+          <w:rFonts w:ascii="Times New Roman" w:hAnsi="Times New Roman" w:cs="Times New Roman"/>
+          <w:sz w:val="28"/>
+        </w:rPr>
+      </w:pPr>
+      <w:r>
+        <w:rPr>
+          <w:rFonts w:ascii="Times New Roman" w:hAnsi="Times New Roman" w:cs="Times New Roman"/>
+          <w:sz w:val="28"/>
+        </w:rPr>
+        <w:t>оранжевый – высо</w:t>
+      </w:r>
+      <w:r>
+        <w:rPr>
+          <w:rFonts w:ascii="Times New Roman" w:hAnsi="Times New Roman" w:cs="Times New Roman"/>
+          <w:sz w:val="28"/>
+        </w:rPr>
+        <w:t>кая, 60-80%;</w:t>
+      </w:r>
+    </w:p>
+    <w:p>
+      <w:pPr>
+        <w:pStyle w:val="a5"/>
+        <w:numPr>
+          <w:ilvl w:val="0"/>
+          <w:numId w:val="42"/>
+        </w:numPr>
+        <w:spacing w:line="360" w:lineRule="auto"/>
+        <w:jc w:val="both"/>
+        <w:rPr>
+          <w:rFonts w:ascii="Times New Roman" w:hAnsi="Times New Roman" w:cs="Times New Roman"/>
+          <w:sz w:val="28"/>
+        </w:rPr>
+      </w:pPr>
+      <w:r>
+        <w:rPr>
+          <w:rFonts w:ascii="Times New Roman" w:hAnsi="Times New Roman" w:cs="Times New Roman"/>
+          <w:sz w:val="28"/>
+        </w:rPr>
+        <w:t>красный –</w:t>
+      </w:r>
+      <w:r>
+        <w:rPr>
+          <w:rFonts w:ascii="Times New Roman" w:hAnsi="Times New Roman" w:cs="Times New Roman"/>
+          <w:sz w:val="28"/>
+        </w:rPr>
+        <w:t xml:space="preserve"> 80-100%.</w:t>
+      </w:r>
+    </w:p>
+    <w:p>
+      <w:pPr>
+        <w:spacing w:line="360" w:lineRule="auto"/>
+        <w:ind w:firstLine="709"/>
+        <w:jc w:val="both"/>
+        <w:rPr>
+          <w:rFonts w:ascii="Times New Roman" w:hAnsi="Times New Roman" w:cs="Times New Roman"/>
+          <w:sz w:val="28"/>
+        </w:rPr>
+      </w:pPr>
+      <w:r>
+        <w:rPr>
+          <w:rFonts w:ascii="Times New Roman" w:hAnsi="Times New Roman" w:cs="Times New Roman"/>
+          <w:sz w:val="28"/>
+        </w:rPr>
         <w:lastRenderedPageBreak/>
-        <w:t>Пользователь имеет возможность загрузить файл с кодом на С++</w:t>
-      </w:r>
-      <w:r>
-        <w:rPr>
-          <w:rFonts w:ascii="Times New Roman" w:hAnsi="Times New Roman" w:cs="Times New Roman"/>
-          <w:sz w:val="28"/>
-        </w:rPr>
-        <w:t xml:space="preserve"> </w:t>
-      </w:r>
-      <w:r>
-        <w:rPr>
-          <w:rFonts w:ascii="Times New Roman" w:hAnsi="Times New Roman" w:cs="Times New Roman"/>
-          <w:sz w:val="28"/>
-        </w:rPr>
-        <w:t xml:space="preserve">либо ввести его вручную. Выводится предупреждение об ограничения на размер исходных данных. После нажатия на кнопку «Показать дефекты» код размечается разными цветами в зависимости от вероятности нахождения в функции дефектов (голубой </w:t>
-      </w:r>
-      <w:r>
-        <w:rPr>
-          <w:rFonts w:ascii="Times New Roman" w:hAnsi="Times New Roman" w:cs="Times New Roman"/>
-          <w:sz w:val="28"/>
-        </w:rPr>
-        <w:t>–</w:t>
-      </w:r>
-      <w:r>
-        <w:rPr>
-          <w:rFonts w:ascii="Times New Roman" w:hAnsi="Times New Roman" w:cs="Times New Roman"/>
-          <w:sz w:val="28"/>
-        </w:rPr>
-        <w:t xml:space="preserve"> очень низкая, 0-20%; зеленый </w:t>
-      </w:r>
-      <w:r>
-        <w:rPr>
-          <w:rFonts w:ascii="Times New Roman" w:hAnsi="Times New Roman" w:cs="Times New Roman"/>
-          <w:sz w:val="28"/>
-        </w:rPr>
-        <w:t>–</w:t>
-      </w:r>
-      <w:r>
-        <w:rPr>
-          <w:rFonts w:ascii="Times New Roman" w:hAnsi="Times New Roman" w:cs="Times New Roman"/>
-          <w:sz w:val="28"/>
-        </w:rPr>
-        <w:t xml:space="preserve"> низкая, 20-40%; желтый </w:t>
-      </w:r>
-      <w:r>
-        <w:rPr>
-          <w:rFonts w:ascii="Times New Roman" w:hAnsi="Times New Roman" w:cs="Times New Roman"/>
-          <w:sz w:val="28"/>
-        </w:rPr>
-        <w:t>–</w:t>
-      </w:r>
-      <w:r>
-        <w:rPr>
-          <w:rFonts w:ascii="Times New Roman" w:hAnsi="Times New Roman" w:cs="Times New Roman"/>
-          <w:sz w:val="28"/>
-        </w:rPr>
-        <w:t xml:space="preserve"> средняя, 40-60%; оранжевый </w:t>
-      </w:r>
-      <w:r>
-        <w:rPr>
-          <w:rFonts w:ascii="Times New Roman" w:hAnsi="Times New Roman" w:cs="Times New Roman"/>
-          <w:sz w:val="28"/>
-        </w:rPr>
-        <w:t>–</w:t>
-      </w:r>
-      <w:r>
-        <w:rPr>
-          <w:rFonts w:ascii="Times New Roman" w:hAnsi="Times New Roman" w:cs="Times New Roman"/>
-          <w:sz w:val="28"/>
-        </w:rPr>
-        <w:t xml:space="preserve"> высокая, 60-80%; красный </w:t>
-      </w:r>
-      <w:r>
-        <w:rPr>
-          <w:rFonts w:ascii="Times New Roman" w:hAnsi="Times New Roman" w:cs="Times New Roman"/>
-          <w:sz w:val="28"/>
-        </w:rPr>
-        <w:t>–</w:t>
-      </w:r>
-      <w:r>
-        <w:rPr>
-          <w:rFonts w:ascii="Times New Roman" w:hAnsi="Times New Roman" w:cs="Times New Roman"/>
-          <w:sz w:val="28"/>
-        </w:rPr>
-        <w:t xml:space="preserve"> 80-100%). На основе результатов можно сделать вывод, какие функции необходимо тестировать в первую очередь.</w:t>
+        <w:t xml:space="preserve">На основе результатов можно сделать вывод, какие функции </w:t>
+      </w:r>
+      <w:r>
+        <w:rPr>
+          <w:rFonts w:ascii="Times New Roman" w:hAnsi="Times New Roman" w:cs="Times New Roman"/>
+          <w:sz w:val="28"/>
+        </w:rPr>
+        <w:t xml:space="preserve">наиболее подвержены рискам и какие </w:t>
+      </w:r>
+      <w:r>
+        <w:rPr>
+          <w:rFonts w:ascii="Times New Roman" w:hAnsi="Times New Roman" w:cs="Times New Roman"/>
+          <w:sz w:val="28"/>
+        </w:rPr>
+        <w:t xml:space="preserve">необходимо </w:t>
+      </w:r>
+      <w:r>
+        <w:rPr>
+          <w:rFonts w:ascii="Times New Roman" w:hAnsi="Times New Roman" w:cs="Times New Roman"/>
+          <w:sz w:val="28"/>
+        </w:rPr>
+        <w:t>про</w:t>
+      </w:r>
+      <w:r>
+        <w:rPr>
+          <w:rFonts w:ascii="Times New Roman" w:hAnsi="Times New Roman" w:cs="Times New Roman"/>
+          <w:sz w:val="28"/>
+        </w:rPr>
+        <w:t>тестировать в первую очередь.</w:t>
       </w:r>
     </w:p>
     <w:p>
@@ -29239,8 +28960,39 @@
           <w:rFonts w:ascii="Times New Roman" w:hAnsi="Times New Roman" w:cs="Times New Roman"/>
           <w:sz w:val="28"/>
         </w:rPr>
-        <w:t xml:space="preserve">На рисунках 5-6 представлены примеры работы программы. </w:t>
-      </w:r>
+        <w:t>На рисунке 3.</w:t>
+      </w:r>
+      <w:r>
+        <w:rPr>
+          <w:rFonts w:ascii="Times New Roman" w:hAnsi="Times New Roman" w:cs="Times New Roman"/>
+          <w:sz w:val="28"/>
+        </w:rPr>
+        <w:t>3</w:t>
+      </w:r>
+      <w:r>
+        <w:rPr>
+          <w:rFonts w:ascii="Times New Roman" w:hAnsi="Times New Roman" w:cs="Times New Roman"/>
+          <w:sz w:val="28"/>
+        </w:rPr>
+        <w:t xml:space="preserve"> представлен пример</w:t>
+      </w:r>
+      <w:r>
+        <w:rPr>
+          <w:rFonts w:ascii="Times New Roman" w:hAnsi="Times New Roman" w:cs="Times New Roman"/>
+          <w:sz w:val="28"/>
+        </w:rPr>
+        <w:t xml:space="preserve"> работы программы. </w:t>
+      </w:r>
+    </w:p>
+    <w:p>
+      <w:pPr>
+        <w:spacing w:line="360" w:lineRule="auto"/>
+        <w:contextualSpacing/>
+        <w:rPr>
+          <w:rFonts w:ascii="Times New Roman" w:hAnsi="Times New Roman" w:cs="Times New Roman"/>
+          <w:sz w:val="28"/>
+        </w:rPr>
+      </w:pPr>
     </w:p>
     <w:p>
       <w:pPr>
@@ -29252,17 +29004,6 @@
           <w:sz w:val="28"/>
         </w:rPr>
       </w:pPr>
-    </w:p>
-    <w:p>
-      <w:pPr>
-        <w:spacing w:line="360" w:lineRule="auto"/>
-        <w:contextualSpacing/>
-        <w:jc w:val="center"/>
-        <w:rPr>
-          <w:rFonts w:ascii="Times New Roman" w:hAnsi="Times New Roman" w:cs="Times New Roman"/>
-          <w:sz w:val="28"/>
-        </w:rPr>
-      </w:pPr>
       <w:r>
         <w:rPr>
           <w:rFonts w:ascii="Times New Roman" w:hAnsi="Times New Roman" w:cs="Times New Roman"/>
@@ -29270,110 +29011,6 @@
           <w:sz w:val="28"/>
           <w:lang w:eastAsia="ru-RU"/>
         </w:rPr>
-        <w:drawing>
-          <wp:inline distT="0" distB="0" distL="0" distR="0" wp14:anchorId="52924314" wp14:editId="502438F2">
-            <wp:extent cx="6120130" cy="4306570"/>
-            <wp:effectExtent l="0" t="0" r="0" b="0"/>
-            <wp:docPr id="17" name="Рисунок 17"/>
-            <wp:cNvGraphicFramePr>
-              <a:graphicFrameLocks xmlns:a="http://schemas.openxmlformats.org/drawingml/2006/main" noChangeAspect="1"/>
-            </wp:cNvGraphicFramePr>
-            <a:graphic xmlns:a="http://schemas.openxmlformats.org/drawingml/2006/main">
-              <a:graphicData uri="http://schemas.openxmlformats.org/drawingml/2006/picture">
-                <pic:pic xmlns:pic="http://schemas.openxmlformats.org/drawingml/2006/picture">
-                  <pic:nvPicPr>
-                    <pic:cNvPr id="17" name="example_01.png"/>
-                    <pic:cNvPicPr/>
-                  </pic:nvPicPr>
-                  <pic:blipFill>
-                    <a:blip r:embed="rId28">
-                      <a:extLst>
-                        <a:ext uri="{28A0092B-C50C-407E-A947-70E740481C1C}">
-                          <a14:useLocalDpi xmlns:a14="http://schemas.microsoft.com/office/drawing/2010/main" val="0"/>
-                        </a:ext>
-                      </a:extLst>
-                    </a:blip>
-                    <a:stretch>
-                      <a:fillRect/>
-                    </a:stretch>
-                  </pic:blipFill>
-                  <pic:spPr>
-                    <a:xfrm>
-                      <a:off x="0" y="0"/>
-                      <a:ext cx="6120130" cy="4306570"/>
-                    </a:xfrm>
-                    <a:prstGeom prst="rect">
-                      <a:avLst/>
-                    </a:prstGeom>
-                  </pic:spPr>
-                </pic:pic>
-              </a:graphicData>
-            </a:graphic>
-          </wp:inline>
-        </w:drawing>
-      </w:r>
-    </w:p>
-    <w:p>
-      <w:pPr>
-        <w:spacing w:line="360" w:lineRule="auto"/>
-        <w:contextualSpacing/>
-        <w:jc w:val="center"/>
-        <w:rPr>
-          <w:rFonts w:ascii="Times New Roman" w:hAnsi="Times New Roman" w:cs="Times New Roman"/>
-          <w:sz w:val="28"/>
-        </w:rPr>
-      </w:pPr>
-      <w:r>
-        <w:rPr>
-          <w:rFonts w:ascii="Times New Roman" w:hAnsi="Times New Roman" w:cs="Times New Roman"/>
-          <w:sz w:val="28"/>
-        </w:rPr>
-        <w:t xml:space="preserve">Рисунок 5 </w:t>
-      </w:r>
-      <w:r>
-        <w:rPr>
-          <w:rFonts w:ascii="Times New Roman" w:hAnsi="Times New Roman" w:cs="Times New Roman"/>
-          <w:sz w:val="28"/>
-        </w:rPr>
-        <w:t>–</w:t>
-      </w:r>
-      <w:r>
-        <w:rPr>
-          <w:rFonts w:ascii="Times New Roman" w:hAnsi="Times New Roman" w:cs="Times New Roman"/>
-          <w:sz w:val="28"/>
-        </w:rPr>
-        <w:t xml:space="preserve"> Пример работы программы (низкая вероятность наличия дефектов)</w:t>
-      </w:r>
-    </w:p>
-    <w:p>
-      <w:pPr>
-        <w:spacing w:line="360" w:lineRule="auto"/>
-        <w:contextualSpacing/>
-        <w:jc w:val="center"/>
-        <w:rPr>
-          <w:rFonts w:ascii="Times New Roman" w:hAnsi="Times New Roman" w:cs="Times New Roman"/>
-          <w:sz w:val="28"/>
-        </w:rPr>
-      </w:pPr>
-    </w:p>
-    <w:p>
-      <w:pPr>
-        <w:spacing w:line="360" w:lineRule="auto"/>
-        <w:contextualSpacing/>
-        <w:jc w:val="center"/>
-        <w:rPr>
-          <w:rFonts w:ascii="Times New Roman" w:hAnsi="Times New Roman" w:cs="Times New Roman"/>
-          <w:sz w:val="28"/>
-        </w:rPr>
-      </w:pPr>
-      <w:r>
-        <w:rPr>
-          <w:rFonts w:ascii="Times New Roman" w:hAnsi="Times New Roman" w:cs="Times New Roman"/>
-          <w:noProof/>
-          <w:sz w:val="28"/>
-          <w:lang w:eastAsia="ru-RU"/>
-        </w:rPr>
-        <w:lastRenderedPageBreak/>
         <w:drawing>
           <wp:inline distT="0" distB="0" distL="0" distR="0" wp14:anchorId="18A97E39" wp14:editId="395C102C">
             <wp:extent cx="6120130" cy="4218305"/>
@@ -29390,7 +29027,7 @@
                     <pic:cNvPicPr/>
                   </pic:nvPicPr>
                   <pic:blipFill>
-                    <a:blip r:embed="rId29">
+                    <a:blip r:embed="rId27">
                       <a:extLst>
                         <a:ext uri="{28A0092B-C50C-407E-A947-70E740481C1C}">
                           <a14:useLocalDpi xmlns:a14="http://schemas.microsoft.com/office/drawing/2010/main" val="0"/>
@@ -29432,7 +29069,14 @@
           <w:rFonts w:ascii="Times New Roman" w:hAnsi="Times New Roman" w:cs="Times New Roman"/>
           <w:sz w:val="28"/>
         </w:rPr>
-        <w:t xml:space="preserve">Рисунок 6 </w:t>
+        <w:t>Рисунок 3.3</w:t>
+      </w:r>
+      <w:r>
+        <w:rPr>
+          <w:rFonts w:ascii="Times New Roman" w:hAnsi="Times New Roman" w:cs="Times New Roman"/>
+          <w:sz w:val="28"/>
+        </w:rPr>
+        <w:t xml:space="preserve"> </w:t>
       </w:r>
       <w:r>
         <w:rPr>
@@ -29446,7 +29090,7 @@
           <w:rFonts w:ascii="Times New Roman" w:hAnsi="Times New Roman" w:cs="Times New Roman"/>
           <w:sz w:val="28"/>
         </w:rPr>
-        <w:t xml:space="preserve"> Пример работы программы (низкая и высокая вероятности наличия дефектов)</w:t>
+        <w:t xml:space="preserve"> Пример работы системы обнаружения дефектов ПО</w:t>
       </w:r>
     </w:p>
     <w:p>
@@ -29458,17 +29102,10 @@
           <w:sz w:val="28"/>
         </w:rPr>
       </w:pPr>
-      <w:r>
-        <w:rPr>
-          <w:rFonts w:ascii="Times New Roman" w:hAnsi="Times New Roman" w:cs="Times New Roman"/>
-          <w:sz w:val="28"/>
-        </w:rPr>
-        <w:br w:type="page"/>
-      </w:r>
-    </w:p>
-    <w:p>
-      <w:pPr>
-        <w:pStyle w:val="3"/>
+    </w:p>
+    <w:p>
+      <w:pPr>
+        <w:pStyle w:val="2"/>
         <w:spacing w:line="360" w:lineRule="auto"/>
         <w:contextualSpacing/>
         <w:rPr>
@@ -29478,64 +29115,22 @@
           <w:sz w:val="28"/>
         </w:rPr>
       </w:pPr>
+      <w:bookmarkStart w:id="32" w:name="_Toc136047677"/>
+      <w:r>
+        <w:rPr>
+          <w:rFonts w:ascii="Times New Roman" w:hAnsi="Times New Roman" w:cs="Times New Roman"/>
+          <w:b/>
+          <w:color w:val="auto"/>
+          <w:sz w:val="28"/>
+        </w:rPr>
+        <w:t>Вывод</w:t>
+      </w:r>
+      <w:bookmarkEnd w:id="32"/>
     </w:p>
     <w:p>
       <w:pPr>
         <w:spacing w:line="360" w:lineRule="auto"/>
         <w:contextualSpacing/>
-        <w:rPr>
-          <w:rFonts w:ascii="Times New Roman" w:hAnsi="Times New Roman" w:cs="Times New Roman"/>
-          <w:sz w:val="28"/>
-        </w:rPr>
-      </w:pPr>
-    </w:p>
-    <w:p>
-      <w:pPr>
-        <w:spacing w:line="360" w:lineRule="auto"/>
-        <w:ind w:firstLine="709"/>
-        <w:contextualSpacing/>
-        <w:rPr>
-          <w:rFonts w:ascii="Times New Roman" w:hAnsi="Times New Roman" w:cs="Times New Roman"/>
-          <w:sz w:val="28"/>
-        </w:rPr>
-      </w:pPr>
-    </w:p>
-    <w:p>
-      <w:pPr>
-        <w:spacing w:line="360" w:lineRule="auto"/>
-        <w:contextualSpacing/>
-        <w:rPr>
-          <w:rFonts w:ascii="Times New Roman" w:hAnsi="Times New Roman" w:cs="Times New Roman"/>
-          <w:sz w:val="28"/>
-        </w:rPr>
-      </w:pPr>
-    </w:p>
-    <w:p>
-      <w:pPr>
-        <w:pStyle w:val="2"/>
-        <w:spacing w:line="360" w:lineRule="auto"/>
-        <w:rPr>
-          <w:rFonts w:ascii="Times New Roman" w:hAnsi="Times New Roman" w:cs="Times New Roman"/>
-          <w:b/>
-          <w:color w:val="auto"/>
-          <w:sz w:val="28"/>
-        </w:rPr>
-      </w:pPr>
-      <w:bookmarkStart w:id="33" w:name="_Toc135370785"/>
-      <w:r>
-        <w:rPr>
-          <w:rFonts w:ascii="Times New Roman" w:hAnsi="Times New Roman" w:cs="Times New Roman"/>
-          <w:b/>
-          <w:color w:val="auto"/>
-          <w:sz w:val="28"/>
-        </w:rPr>
-        <w:t>Вывод</w:t>
-      </w:r>
-      <w:bookmarkEnd w:id="33"/>
-    </w:p>
-    <w:p>
-      <w:pPr>
-        <w:spacing w:line="360" w:lineRule="auto"/>
         <w:rPr>
           <w:rFonts w:ascii="Times New Roman" w:hAnsi="Times New Roman" w:cs="Times New Roman"/>
           <w:sz w:val="28"/>
@@ -29551,36 +29146,215 @@
         <w:rPr>
           <w:rFonts w:ascii="Times New Roman" w:hAnsi="Times New Roman" w:cs="Times New Roman"/>
           <w:sz w:val="28"/>
-          <w:szCs w:val="28"/>
-        </w:rPr>
-      </w:pPr>
-      <w:r>
-        <w:rPr>
-          <w:rFonts w:ascii="Times New Roman" w:hAnsi="Times New Roman" w:cs="Times New Roman"/>
-          <w:sz w:val="28"/>
-          <w:szCs w:val="28"/>
-        </w:rPr>
-        <w:t xml:space="preserve">В результате выполнения работы было разработано программное обеспечение, демонстрирующее практическую осуществимость спроектированного в ходе выполнения выпускной квалификационной работы метода обнаружения дефектов ПО с использованием алгоритма градиентного бустинга. </w:t>
-      </w:r>
-    </w:p>
-    <w:p>
-      <w:pPr>
-        <w:spacing w:line="360" w:lineRule="auto"/>
-        <w:ind w:firstLine="709"/>
-        <w:rPr>
-          <w:rFonts w:ascii="Times New Roman" w:hAnsi="Times New Roman" w:cs="Times New Roman"/>
-          <w:sz w:val="28"/>
-        </w:rPr>
-      </w:pPr>
-    </w:p>
-    <w:p>
-      <w:pPr>
-        <w:contextualSpacing/>
-        <w:rPr>
-          <w:rFonts w:ascii="Times New Roman" w:hAnsi="Times New Roman" w:cs="Times New Roman"/>
-          <w:sz w:val="28"/>
-        </w:rPr>
-      </w:pPr>
+        </w:rPr>
+      </w:pPr>
+      <w:r>
+        <w:rPr>
+          <w:rFonts w:ascii="Times New Roman" w:hAnsi="Times New Roman" w:cs="Times New Roman"/>
+          <w:sz w:val="28"/>
+          <w:szCs w:val="28"/>
+        </w:rPr>
+        <w:t xml:space="preserve">Таким образом, было приведено обоснование выбора средств разработки </w:t>
+      </w:r>
+      <w:r>
+        <w:rPr>
+          <w:rFonts w:ascii="Times New Roman" w:hAnsi="Times New Roman" w:cs="Times New Roman"/>
+          <w:sz w:val="28"/>
+          <w:szCs w:val="28"/>
+        </w:rPr>
+        <w:t>–</w:t>
+      </w:r>
+      <w:r>
+        <w:rPr>
+          <w:rFonts w:ascii="Times New Roman" w:hAnsi="Times New Roman" w:cs="Times New Roman"/>
+          <w:sz w:val="28"/>
+          <w:szCs w:val="28"/>
+        </w:rPr>
+        <w:t xml:space="preserve"> язык программирования </w:t>
+      </w:r>
+      <w:r>
+        <w:rPr>
+          <w:rFonts w:ascii="Times New Roman" w:hAnsi="Times New Roman" w:cs="Times New Roman"/>
+          <w:sz w:val="28"/>
+          <w:szCs w:val="28"/>
+          <w:lang w:val="en-US"/>
+        </w:rPr>
+        <w:t>Python</w:t>
+      </w:r>
+      <w:r>
+        <w:rPr>
+          <w:rFonts w:ascii="Times New Roman" w:hAnsi="Times New Roman" w:cs="Times New Roman"/>
+          <w:sz w:val="28"/>
+          <w:szCs w:val="28"/>
+        </w:rPr>
+        <w:t xml:space="preserve">, </w:t>
+      </w:r>
+      <w:r>
+        <w:rPr>
+          <w:rFonts w:ascii="Times New Roman" w:hAnsi="Times New Roman" w:cs="Times New Roman"/>
+          <w:sz w:val="28"/>
+          <w:szCs w:val="28"/>
+        </w:rPr>
+        <w:t xml:space="preserve">библиотеки для разработки модели </w:t>
+      </w:r>
+      <w:r>
+        <w:rPr>
+          <w:rFonts w:ascii="Times New Roman" w:hAnsi="Times New Roman" w:cs="Times New Roman"/>
+          <w:sz w:val="28"/>
+          <w:szCs w:val="28"/>
+        </w:rPr>
+        <w:t>(</w:t>
+      </w:r>
+      <w:proofErr w:type="spellStart"/>
+      <w:r>
+        <w:rPr>
+          <w:rFonts w:ascii="Times New Roman" w:hAnsi="Times New Roman" w:cs="Times New Roman"/>
+          <w:sz w:val="28"/>
+          <w:szCs w:val="28"/>
+          <w:lang w:val="en-US"/>
+        </w:rPr>
+        <w:t>scikit</w:t>
+      </w:r>
+      <w:proofErr w:type="spellEnd"/>
+      <w:r>
+        <w:rPr>
+          <w:rFonts w:ascii="Times New Roman" w:hAnsi="Times New Roman" w:cs="Times New Roman"/>
+          <w:sz w:val="28"/>
+          <w:szCs w:val="28"/>
+        </w:rPr>
+        <w:t>-</w:t>
+      </w:r>
+      <w:r>
+        <w:rPr>
+          <w:rFonts w:ascii="Times New Roman" w:hAnsi="Times New Roman" w:cs="Times New Roman"/>
+          <w:sz w:val="28"/>
+          <w:szCs w:val="28"/>
+          <w:lang w:val="en-US"/>
+        </w:rPr>
+        <w:t>learn</w:t>
+      </w:r>
+      <w:r>
+        <w:rPr>
+          <w:rFonts w:ascii="Times New Roman" w:hAnsi="Times New Roman" w:cs="Times New Roman"/>
+          <w:sz w:val="28"/>
+          <w:szCs w:val="28"/>
+        </w:rPr>
+        <w:t xml:space="preserve">, </w:t>
+      </w:r>
+      <w:proofErr w:type="spellStart"/>
+      <w:r>
+        <w:rPr>
+          <w:rFonts w:ascii="Times New Roman" w:hAnsi="Times New Roman" w:cs="Times New Roman"/>
+          <w:sz w:val="28"/>
+          <w:szCs w:val="28"/>
+        </w:rPr>
+        <w:t>XGBoost</w:t>
+      </w:r>
+      <w:proofErr w:type="spellEnd"/>
+      <w:r>
+        <w:rPr>
+          <w:rFonts w:ascii="Times New Roman" w:hAnsi="Times New Roman" w:cs="Times New Roman"/>
+          <w:sz w:val="28"/>
+          <w:szCs w:val="28"/>
+        </w:rPr>
+        <w:t xml:space="preserve">), </w:t>
+      </w:r>
+      <w:proofErr w:type="spellStart"/>
+      <w:r>
+        <w:rPr>
+          <w:rFonts w:ascii="Times New Roman" w:hAnsi="Times New Roman" w:cs="Times New Roman"/>
+          <w:sz w:val="28"/>
+          <w:szCs w:val="28"/>
+        </w:rPr>
+        <w:t>фреймворк</w:t>
+      </w:r>
+      <w:proofErr w:type="spellEnd"/>
+      <w:r>
+        <w:rPr>
+          <w:rFonts w:ascii="Times New Roman" w:hAnsi="Times New Roman" w:cs="Times New Roman"/>
+          <w:sz w:val="28"/>
+          <w:szCs w:val="28"/>
+        </w:rPr>
+        <w:t xml:space="preserve"> для реализации приложения </w:t>
+      </w:r>
+      <w:r>
+        <w:rPr>
+          <w:rFonts w:ascii="Times New Roman" w:hAnsi="Times New Roman" w:cs="Times New Roman"/>
+          <w:sz w:val="28"/>
+          <w:szCs w:val="28"/>
+        </w:rPr>
+        <w:t>–</w:t>
+      </w:r>
+      <w:r>
+        <w:rPr>
+          <w:rFonts w:ascii="Times New Roman" w:hAnsi="Times New Roman" w:cs="Times New Roman"/>
+          <w:sz w:val="28"/>
+          <w:szCs w:val="28"/>
+        </w:rPr>
+        <w:t xml:space="preserve"> </w:t>
+      </w:r>
+      <w:proofErr w:type="spellStart"/>
+      <w:r>
+        <w:rPr>
+          <w:rFonts w:ascii="Times New Roman" w:hAnsi="Times New Roman" w:cs="Times New Roman"/>
+          <w:sz w:val="28"/>
+          <w:szCs w:val="28"/>
+          <w:lang w:val="en-US"/>
+        </w:rPr>
+        <w:t>PyQt</w:t>
+      </w:r>
+      <w:proofErr w:type="spellEnd"/>
+      <w:r>
+        <w:rPr>
+          <w:rFonts w:ascii="Times New Roman" w:hAnsi="Times New Roman" w:cs="Times New Roman"/>
+          <w:sz w:val="28"/>
+          <w:szCs w:val="28"/>
+        </w:rPr>
+        <w:t xml:space="preserve">5, среда разработки </w:t>
+      </w:r>
+      <w:r>
+        <w:rPr>
+          <w:rFonts w:ascii="Times New Roman" w:hAnsi="Times New Roman" w:cs="Times New Roman"/>
+          <w:sz w:val="28"/>
+          <w:szCs w:val="28"/>
+        </w:rPr>
+        <w:t>–</w:t>
+      </w:r>
+      <w:r>
+        <w:rPr>
+          <w:rFonts w:ascii="Times New Roman" w:hAnsi="Times New Roman" w:cs="Times New Roman"/>
+          <w:sz w:val="28"/>
+          <w:szCs w:val="28"/>
+        </w:rPr>
+        <w:t xml:space="preserve"> </w:t>
+      </w:r>
+      <w:proofErr w:type="spellStart"/>
+      <w:r>
+        <w:rPr>
+          <w:rFonts w:ascii="Times New Roman" w:hAnsi="Times New Roman" w:cs="Times New Roman"/>
+          <w:sz w:val="28"/>
+          <w:szCs w:val="28"/>
+          <w:lang w:val="en-US"/>
+        </w:rPr>
+        <w:t>PyCharm</w:t>
+      </w:r>
+      <w:proofErr w:type="spellEnd"/>
+      <w:r>
+        <w:rPr>
+          <w:rFonts w:ascii="Times New Roman" w:hAnsi="Times New Roman" w:cs="Times New Roman"/>
+          <w:sz w:val="28"/>
+          <w:szCs w:val="28"/>
+        </w:rPr>
+        <w:t xml:space="preserve">. </w:t>
+      </w:r>
+      <w:r>
+        <w:rPr>
+          <w:rFonts w:ascii="Times New Roman" w:hAnsi="Times New Roman" w:cs="Times New Roman"/>
+          <w:sz w:val="28"/>
+          <w:szCs w:val="28"/>
+        </w:rPr>
+        <w:t>Описана структуры кода программного продукта, разработаны диаграммы компонентов и классов. Реализовано программное обеспечение системы обнаружения дефектов, проведено системное тестирование, представлен пример работы программы.</w:t>
+      </w:r>
       <w:r>
         <w:rPr>
           <w:rFonts w:ascii="Times New Roman" w:hAnsi="Times New Roman" w:cs="Times New Roman"/>
@@ -29605,7 +29379,9 @@
           <w:color w:val="auto"/>
         </w:rPr>
       </w:pPr>
-      <w:bookmarkStart w:id="34" w:name="_Toc135370786"/>
+      <w:bookmarkStart w:id="33" w:name="_Toc136047678"/>
+      <w:bookmarkStart w:id="34" w:name="_GoBack"/>
+      <w:bookmarkEnd w:id="34"/>
       <w:r>
         <w:rPr>
           <w:rFonts w:ascii="Times New Roman" w:hAnsi="Times New Roman" w:cs="Times New Roman"/>
@@ -29623,7 +29399,7 @@
         </w:rPr>
         <w:t xml:space="preserve"> раздел</w:t>
       </w:r>
-      <w:bookmarkEnd w:id="34"/>
+      <w:bookmarkEnd w:id="33"/>
     </w:p>
     <w:p>
       <w:pPr>
@@ -29632,7 +29408,7 @@
           <w:ilvl w:val="0"/>
           <w:numId w:val="33"/>
         </w:numPr>
-        <w:spacing w:line="480" w:lineRule="auto"/>
+        <w:spacing w:line="360" w:lineRule="auto"/>
         <w:ind w:left="714" w:hanging="357"/>
         <w:contextualSpacing/>
         <w:rPr>
@@ -29642,7 +29418,7 @@
           <w:sz w:val="28"/>
         </w:rPr>
       </w:pPr>
-      <w:bookmarkStart w:id="35" w:name="_Toc135370787"/>
+      <w:bookmarkStart w:id="35" w:name="_Toc136047679"/>
       <w:r>
         <w:rPr>
           <w:rFonts w:ascii="Times New Roman" w:hAnsi="Times New Roman" w:cs="Times New Roman"/>
@@ -29662,46 +29438,6 @@
         <w:t>сследование эффективности разработанного метода</w:t>
       </w:r>
       <w:bookmarkEnd w:id="35"/>
-    </w:p>
-    <w:p>
-      <w:pPr>
-        <w:pStyle w:val="3"/>
-        <w:numPr>
-          <w:ilvl w:val="0"/>
-          <w:numId w:val="34"/>
-        </w:numPr>
-        <w:spacing w:line="360" w:lineRule="auto"/>
-        <w:contextualSpacing/>
-        <w:rPr>
-          <w:rFonts w:ascii="Times New Roman" w:hAnsi="Times New Roman" w:cs="Times New Roman"/>
-          <w:b/>
-          <w:color w:val="auto"/>
-          <w:sz w:val="28"/>
-          <w:szCs w:val="28"/>
-        </w:rPr>
-      </w:pPr>
-      <w:bookmarkStart w:id="36" w:name="_Toc135370788"/>
-      <w:r>
-        <w:rPr>
-          <w:rFonts w:ascii="Times New Roman" w:hAnsi="Times New Roman" w:cs="Times New Roman"/>
-          <w:b/>
-          <w:color w:val="auto"/>
-          <w:sz w:val="28"/>
-          <w:szCs w:val="28"/>
-        </w:rPr>
-        <w:t>А</w:t>
-      </w:r>
-      <w:r>
-        <w:rPr>
-          <w:rFonts w:ascii="Times New Roman" w:hAnsi="Times New Roman" w:cs="Times New Roman"/>
-          <w:b/>
-          <w:color w:val="auto"/>
-          <w:sz w:val="28"/>
-          <w:szCs w:val="28"/>
-        </w:rPr>
-        <w:t>нализ точности метода</w:t>
-      </w:r>
-      <w:bookmarkEnd w:id="36"/>
     </w:p>
     <w:p>
       <w:pPr>
@@ -29725,80 +29461,14 @@
           <w:szCs w:val="28"/>
         </w:rPr>
       </w:pPr>
-    </w:p>
-    <w:p>
-      <w:pPr>
-        <w:spacing w:line="360" w:lineRule="auto"/>
-        <w:contextualSpacing/>
-        <w:rPr>
-          <w:rFonts w:ascii="Times New Roman" w:hAnsi="Times New Roman" w:cs="Times New Roman"/>
-          <w:sz w:val="28"/>
-          <w:szCs w:val="28"/>
-        </w:rPr>
-      </w:pPr>
-    </w:p>
-    <w:p>
-      <w:pPr>
-        <w:pStyle w:val="3"/>
-        <w:numPr>
-          <w:ilvl w:val="0"/>
-          <w:numId w:val="34"/>
-        </w:numPr>
-        <w:spacing w:line="360" w:lineRule="auto"/>
-        <w:contextualSpacing/>
-        <w:rPr>
-          <w:rFonts w:ascii="Times New Roman" w:hAnsi="Times New Roman" w:cs="Times New Roman"/>
-          <w:b/>
-          <w:color w:val="auto"/>
-          <w:sz w:val="28"/>
-          <w:szCs w:val="28"/>
-        </w:rPr>
-      </w:pPr>
-      <w:bookmarkStart w:id="37" w:name="_Toc135370789"/>
-      <w:r>
-        <w:rPr>
-          <w:rFonts w:ascii="Times New Roman" w:hAnsi="Times New Roman" w:cs="Times New Roman"/>
-          <w:b/>
-          <w:color w:val="auto"/>
-          <w:sz w:val="28"/>
-          <w:szCs w:val="28"/>
-        </w:rPr>
-        <w:t>Анализ</w:t>
-      </w:r>
-      <w:r>
-        <w:rPr>
-          <w:rFonts w:ascii="Times New Roman" w:hAnsi="Times New Roman" w:cs="Times New Roman"/>
-          <w:b/>
-          <w:color w:val="auto"/>
-          <w:sz w:val="28"/>
-          <w:szCs w:val="28"/>
-        </w:rPr>
-        <w:t xml:space="preserve"> времени выполнения программы</w:t>
-      </w:r>
-      <w:bookmarkEnd w:id="37"/>
-    </w:p>
-    <w:p>
-      <w:pPr>
-        <w:spacing w:line="360" w:lineRule="auto"/>
-        <w:contextualSpacing/>
-        <w:rPr>
-          <w:rFonts w:ascii="Times New Roman" w:hAnsi="Times New Roman" w:cs="Times New Roman"/>
-          <w:sz w:val="28"/>
-          <w:szCs w:val="28"/>
-        </w:rPr>
-      </w:pPr>
-    </w:p>
-    <w:p>
-      <w:pPr>
-        <w:spacing w:line="360" w:lineRule="auto"/>
-        <w:ind w:firstLine="709"/>
-        <w:contextualSpacing/>
-        <w:rPr>
-          <w:rFonts w:ascii="Times New Roman" w:hAnsi="Times New Roman" w:cs="Times New Roman"/>
-          <w:sz w:val="28"/>
-          <w:szCs w:val="28"/>
-        </w:rPr>
-      </w:pPr>
+      <w:r>
+        <w:rPr>
+          <w:rFonts w:ascii="Times New Roman" w:hAnsi="Times New Roman" w:cs="Times New Roman"/>
+          <w:sz w:val="28"/>
+          <w:szCs w:val="28"/>
+        </w:rPr>
+        <w:t>Точность и время</w:t>
+      </w:r>
     </w:p>
     <w:p>
       <w:pPr>
@@ -29828,7 +29498,7 @@
           <w:szCs w:val="28"/>
         </w:rPr>
       </w:pPr>
-      <w:bookmarkStart w:id="38" w:name="_Toc135370790"/>
+      <w:bookmarkStart w:id="36" w:name="_Toc136047680"/>
       <w:r>
         <w:rPr>
           <w:rFonts w:ascii="Times New Roman" w:hAnsi="Times New Roman" w:cs="Times New Roman"/>
@@ -29839,7 +29509,7 @@
         </w:rPr>
         <w:t>Сравнительный анализ с существующими реализациями</w:t>
       </w:r>
-      <w:bookmarkEnd w:id="38"/>
+      <w:bookmarkEnd w:id="36"/>
     </w:p>
     <w:p>
       <w:pPr>
@@ -29885,7 +29555,7 @@
           <w:sz w:val="28"/>
         </w:rPr>
       </w:pPr>
-      <w:bookmarkStart w:id="39" w:name="_Toc135370791"/>
+      <w:bookmarkStart w:id="37" w:name="_Toc136047681"/>
       <w:r>
         <w:rPr>
           <w:rFonts w:ascii="Times New Roman" w:hAnsi="Times New Roman" w:cs="Times New Roman"/>
@@ -29905,7 +29575,7 @@
         </w:rPr>
         <w:t xml:space="preserve"> разработанного ПО</w:t>
       </w:r>
-      <w:bookmarkEnd w:id="39"/>
+      <w:bookmarkEnd w:id="37"/>
     </w:p>
     <w:p>
       <w:pPr>
@@ -29944,7 +29614,7 @@
           <w:sz w:val="28"/>
         </w:rPr>
       </w:pPr>
-      <w:bookmarkStart w:id="40" w:name="_Toc135370792"/>
+      <w:bookmarkStart w:id="38" w:name="_Toc136047682"/>
       <w:r>
         <w:rPr>
           <w:rFonts w:ascii="Times New Roman" w:hAnsi="Times New Roman" w:cs="Times New Roman"/>
@@ -29954,7 +29624,7 @@
         </w:rPr>
         <w:t>Вывод</w:t>
       </w:r>
-      <w:bookmarkEnd w:id="40"/>
+      <w:bookmarkEnd w:id="38"/>
     </w:p>
     <w:p>
       <w:pPr>
@@ -30003,7 +29673,7 @@
           <w:color w:val="auto"/>
         </w:rPr>
       </w:pPr>
-      <w:bookmarkStart w:id="41" w:name="_Toc135370793"/>
+      <w:bookmarkStart w:id="39" w:name="_Toc136047683"/>
       <w:r>
         <w:rPr>
           <w:rFonts w:ascii="Times New Roman" w:hAnsi="Times New Roman" w:cs="Times New Roman"/>
@@ -30014,7 +29684,7 @@
         <w:lastRenderedPageBreak/>
         <w:t>ЗАКЛЮЧЕНИЕ</w:t>
       </w:r>
-      <w:bookmarkEnd w:id="41"/>
+      <w:bookmarkEnd w:id="39"/>
     </w:p>
     <w:p>
       <w:pPr>
@@ -30074,7 +29744,7 @@
           <w:color w:val="auto"/>
         </w:rPr>
       </w:pPr>
-      <w:bookmarkStart w:id="42" w:name="_Toc135370794"/>
+      <w:bookmarkStart w:id="40" w:name="_Toc136047684"/>
       <w:r>
         <w:rPr>
           <w:rFonts w:ascii="Times New Roman" w:hAnsi="Times New Roman" w:cs="Times New Roman"/>
@@ -30085,7 +29755,7 @@
         <w:lastRenderedPageBreak/>
         <w:t>СПИСОК ИСПОЛЬЗОВАННЫХ ИСТОЧНИКОВ</w:t>
       </w:r>
-      <w:bookmarkEnd w:id="42"/>
+      <w:bookmarkEnd w:id="40"/>
     </w:p>
     <w:p>
       <w:pPr>
@@ -35081,7 +34751,7 @@
       </w:r>
     </w:p>
     <w:sectPr>
-      <w:footerReference w:type="default" r:id="rId30"/>
+      <w:footerReference w:type="default" r:id="rId28"/>
       <w:pgSz w:w="11906" w:h="16838"/>
       <w:pgMar w:top="1134" w:right="567" w:bottom="1134" w:left="1701" w:header="709" w:footer="709" w:gutter="0"/>
       <w:pgNumType w:start="3"/>
@@ -35164,7 +34834,7 @@
             <w:noProof/>
             <w:sz w:val="24"/>
           </w:rPr>
-          <w:t>36</w:t>
+          <w:t>47</w:t>
         </w:r>
         <w:r>
           <w:rPr>
@@ -37337,6 +37007,119 @@
     </w:lvl>
   </w:abstractNum>
   <w:abstractNum w:abstractNumId="23" w15:restartNumberingAfterBreak="0">
+    <w:nsid w:val="31E969C1"/>
+    <w:multiLevelType w:val="hybridMultilevel"/>
+    <w:tmpl w:val="8A7EA4E0"/>
+    <w:lvl w:ilvl="0" w:tplc="B136FB4C">
+      <w:start w:val="1"/>
+      <w:numFmt w:val="bullet"/>
+      <w:lvlText w:val="—"/>
+      <w:lvlJc w:val="left"/>
+      <w:pPr>
+        <w:ind w:left="720" w:hanging="360"/>
+      </w:pPr>
+      <w:rPr>
+        <w:rFonts w:ascii="Times New Roman" w:hAnsi="Times New Roman" w:cs="Times New Roman" w:hint="default"/>
+      </w:rPr>
+    </w:lvl>
+    <w:lvl w:ilvl="1" w:tplc="04190003" w:tentative="1">
+      <w:start w:val="1"/>
+      <w:numFmt w:val="bullet"/>
+      <w:lvlText w:val="o"/>
+      <w:lvlJc w:val="left"/>
+      <w:pPr>
+        <w:ind w:left="1440" w:hanging="360"/>
+      </w:pPr>
+      <w:rPr>
+        <w:rFonts w:ascii="Courier New" w:hAnsi="Courier New" w:cs="Courier New" w:hint="default"/>
+      </w:rPr>
+    </w:lvl>
+    <w:lvl w:ilvl="2" w:tplc="04190005" w:tentative="1">
+      <w:start w:val="1"/>
+      <w:numFmt w:val="bullet"/>
+      <w:lvlText w:val=""/>
+      <w:lvlJc w:val="left"/>
+      <w:pPr>
+        <w:ind w:left="2160" w:hanging="360"/>
+      </w:pPr>
+      <w:rPr>
+        <w:rFonts w:ascii="Wingdings" w:hAnsi="Wingdings" w:hint="default"/>
+      </w:rPr>
+    </w:lvl>
+    <w:lvl w:ilvl="3" w:tplc="04190001" w:tentative="1">
+      <w:start w:val="1"/>
+      <w:numFmt w:val="bullet"/>
+      <w:lvlText w:val=""/>
+      <w:lvlJc w:val="left"/>
+      <w:pPr>
+        <w:ind w:left="2880" w:hanging="360"/>
+      </w:pPr>
+      <w:rPr>
+        <w:rFonts w:ascii="Symbol" w:hAnsi="Symbol" w:hint="default"/>
+      </w:rPr>
+    </w:lvl>
+    <w:lvl w:ilvl="4" w:tplc="04190003" w:tentative="1">
+      <w:start w:val="1"/>
+      <w:numFmt w:val="bullet"/>
+      <w:lvlText w:val="o"/>
+      <w:lvlJc w:val="left"/>
+      <w:pPr>
+        <w:ind w:left="3600" w:hanging="360"/>
+      </w:pPr>
+      <w:rPr>
+        <w:rFonts w:ascii="Courier New" w:hAnsi="Courier New" w:cs="Courier New" w:hint="default"/>
+      </w:rPr>
+    </w:lvl>
+    <w:lvl w:ilvl="5" w:tplc="04190005" w:tentative="1">
+      <w:start w:val="1"/>
+      <w:numFmt w:val="bullet"/>
+      <w:lvlText w:val=""/>
+      <w:lvlJc w:val="left"/>
+      <w:pPr>
+        <w:ind w:left="4320" w:hanging="360"/>
+      </w:pPr>
+      <w:rPr>
+        <w:rFonts w:ascii="Wingdings" w:hAnsi="Wingdings" w:hint="default"/>
+      </w:rPr>
+    </w:lvl>
+    <w:lvl w:ilvl="6" w:tplc="04190001" w:tentative="1">
+      <w:start w:val="1"/>
+      <w:numFmt w:val="bullet"/>
+      <w:lvlText w:val=""/>
+      <w:lvlJc w:val="left"/>
+      <w:pPr>
+        <w:ind w:left="5040" w:hanging="360"/>
+      </w:pPr>
+      <w:rPr>
+        <w:rFonts w:ascii="Symbol" w:hAnsi="Symbol" w:hint="default"/>
+      </w:rPr>
+    </w:lvl>
+    <w:lvl w:ilvl="7" w:tplc="04190003" w:tentative="1">
+      <w:start w:val="1"/>
+      <w:numFmt w:val="bullet"/>
+      <w:lvlText w:val="o"/>
+      <w:lvlJc w:val="left"/>
+      <w:pPr>
+        <w:ind w:left="5760" w:hanging="360"/>
+      </w:pPr>
+      <w:rPr>
+        <w:rFonts w:ascii="Courier New" w:hAnsi="Courier New" w:cs="Courier New" w:hint="default"/>
+      </w:rPr>
+    </w:lvl>
+    <w:lvl w:ilvl="8" w:tplc="04190005" w:tentative="1">
+      <w:start w:val="1"/>
+      <w:numFmt w:val="bullet"/>
+      <w:lvlText w:val=""/>
+      <w:lvlJc w:val="left"/>
+      <w:pPr>
+        <w:ind w:left="6480" w:hanging="360"/>
+      </w:pPr>
+      <w:rPr>
+        <w:rFonts w:ascii="Wingdings" w:hAnsi="Wingdings" w:hint="default"/>
+      </w:rPr>
+    </w:lvl>
+  </w:abstractNum>
+  <w:abstractNum w:abstractNumId="24" w15:restartNumberingAfterBreak="0">
     <w:nsid w:val="36005D13"/>
     <w:multiLevelType w:val="hybridMultilevel"/>
     <w:tmpl w:val="9FDC5986"/>
@@ -37425,7 +37208,7 @@
       </w:pPr>
     </w:lvl>
   </w:abstractNum>
-  <w:abstractNum w:abstractNumId="24" w15:restartNumberingAfterBreak="0">
+  <w:abstractNum w:abstractNumId="25" w15:restartNumberingAfterBreak="0">
     <w:nsid w:val="3A784293"/>
     <w:multiLevelType w:val="hybridMultilevel"/>
     <w:tmpl w:val="65D4D7DE"/>
@@ -37511,7 +37294,7 @@
       </w:pPr>
     </w:lvl>
   </w:abstractNum>
-  <w:abstractNum w:abstractNumId="25" w15:restartNumberingAfterBreak="0">
+  <w:abstractNum w:abstractNumId="26" w15:restartNumberingAfterBreak="0">
     <w:nsid w:val="3DE111B6"/>
     <w:multiLevelType w:val="hybridMultilevel"/>
     <w:tmpl w:val="71125228"/>
@@ -37600,7 +37383,7 @@
       </w:pPr>
     </w:lvl>
   </w:abstractNum>
-  <w:abstractNum w:abstractNumId="26" w15:restartNumberingAfterBreak="0">
+  <w:abstractNum w:abstractNumId="27" w15:restartNumberingAfterBreak="0">
     <w:nsid w:val="3F2E0525"/>
     <w:multiLevelType w:val="hybridMultilevel"/>
     <w:tmpl w:val="25D850B0"/>
@@ -37714,7 +37497,7 @@
       </w:rPr>
     </w:lvl>
   </w:abstractNum>
-  <w:abstractNum w:abstractNumId="27" w15:restartNumberingAfterBreak="0">
+  <w:abstractNum w:abstractNumId="28" w15:restartNumberingAfterBreak="0">
     <w:nsid w:val="485A55B2"/>
     <w:multiLevelType w:val="hybridMultilevel"/>
     <w:tmpl w:val="7662E972"/>
@@ -37804,7 +37587,7 @@
       </w:pPr>
     </w:lvl>
   </w:abstractNum>
-  <w:abstractNum w:abstractNumId="28" w15:restartNumberingAfterBreak="0">
+  <w:abstractNum w:abstractNumId="29" w15:restartNumberingAfterBreak="0">
     <w:nsid w:val="51EA4745"/>
     <w:multiLevelType w:val="hybridMultilevel"/>
     <w:tmpl w:val="D67E2394"/>
@@ -37890,7 +37673,7 @@
       </w:pPr>
     </w:lvl>
   </w:abstractNum>
-  <w:abstractNum w:abstractNumId="29" w15:restartNumberingAfterBreak="0">
+  <w:abstractNum w:abstractNumId="30" w15:restartNumberingAfterBreak="0">
     <w:nsid w:val="563320DC"/>
     <w:multiLevelType w:val="hybridMultilevel"/>
     <w:tmpl w:val="4A9CD4E0"/>
@@ -37980,7 +37763,7 @@
       </w:pPr>
     </w:lvl>
   </w:abstractNum>
-  <w:abstractNum w:abstractNumId="30" w15:restartNumberingAfterBreak="0">
+  <w:abstractNum w:abstractNumId="31" w15:restartNumberingAfterBreak="0">
     <w:nsid w:val="617927C4"/>
     <w:multiLevelType w:val="hybridMultilevel"/>
     <w:tmpl w:val="68CCEFE4"/>
@@ -38070,7 +37853,7 @@
       </w:pPr>
     </w:lvl>
   </w:abstractNum>
-  <w:abstractNum w:abstractNumId="31" w15:restartNumberingAfterBreak="0">
+  <w:abstractNum w:abstractNumId="32" w15:restartNumberingAfterBreak="0">
     <w:nsid w:val="63754F9D"/>
     <w:multiLevelType w:val="hybridMultilevel"/>
     <w:tmpl w:val="10920BFA"/>
@@ -38160,7 +37943,7 @@
       </w:pPr>
     </w:lvl>
   </w:abstractNum>
-  <w:abstractNum w:abstractNumId="32" w15:restartNumberingAfterBreak="0">
+  <w:abstractNum w:abstractNumId="33" w15:restartNumberingAfterBreak="0">
     <w:nsid w:val="65F64FCD"/>
     <w:multiLevelType w:val="hybridMultilevel"/>
     <w:tmpl w:val="8EFE3AEC"/>
@@ -38273,7 +38056,7 @@
       </w:rPr>
     </w:lvl>
   </w:abstractNum>
-  <w:abstractNum w:abstractNumId="33" w15:restartNumberingAfterBreak="0">
+  <w:abstractNum w:abstractNumId="34" w15:restartNumberingAfterBreak="0">
     <w:nsid w:val="66301B78"/>
     <w:multiLevelType w:val="hybridMultilevel"/>
     <w:tmpl w:val="FADC852A"/>
@@ -38362,7 +38145,7 @@
       </w:pPr>
     </w:lvl>
   </w:abstractNum>
-  <w:abstractNum w:abstractNumId="34" w15:restartNumberingAfterBreak="0">
+  <w:abstractNum w:abstractNumId="35" w15:restartNumberingAfterBreak="0">
     <w:nsid w:val="71617624"/>
     <w:multiLevelType w:val="hybridMultilevel"/>
     <w:tmpl w:val="FA0C6C1A"/>
@@ -38451,7 +38234,7 @@
       </w:pPr>
     </w:lvl>
   </w:abstractNum>
-  <w:abstractNum w:abstractNumId="35" w15:restartNumberingAfterBreak="0">
+  <w:abstractNum w:abstractNumId="36" w15:restartNumberingAfterBreak="0">
     <w:nsid w:val="71BD3768"/>
     <w:multiLevelType w:val="multilevel"/>
     <w:tmpl w:val="34B0A1D2"/>
@@ -38569,7 +38352,7 @@
       </w:rPr>
     </w:lvl>
   </w:abstractNum>
-  <w:abstractNum w:abstractNumId="36" w15:restartNumberingAfterBreak="0">
+  <w:abstractNum w:abstractNumId="37" w15:restartNumberingAfterBreak="0">
     <w:nsid w:val="75A45A19"/>
     <w:multiLevelType w:val="hybridMultilevel"/>
     <w:tmpl w:val="4FD61EB0"/>
@@ -38655,7 +38438,7 @@
       </w:pPr>
     </w:lvl>
   </w:abstractNum>
-  <w:abstractNum w:abstractNumId="37" w15:restartNumberingAfterBreak="0">
+  <w:abstractNum w:abstractNumId="38" w15:restartNumberingAfterBreak="0">
     <w:nsid w:val="783B50D7"/>
     <w:multiLevelType w:val="hybridMultilevel"/>
     <w:tmpl w:val="88083E76"/>
@@ -38744,7 +38527,7 @@
       </w:pPr>
     </w:lvl>
   </w:abstractNum>
-  <w:abstractNum w:abstractNumId="38" w15:restartNumberingAfterBreak="0">
+  <w:abstractNum w:abstractNumId="39" w15:restartNumberingAfterBreak="0">
     <w:nsid w:val="78510BFA"/>
     <w:multiLevelType w:val="hybridMultilevel"/>
     <w:tmpl w:val="E45C3344"/>
@@ -38834,7 +38617,7 @@
       </w:pPr>
     </w:lvl>
   </w:abstractNum>
-  <w:abstractNum w:abstractNumId="39" w15:restartNumberingAfterBreak="0">
+  <w:abstractNum w:abstractNumId="40" w15:restartNumberingAfterBreak="0">
     <w:nsid w:val="7C645D1B"/>
     <w:multiLevelType w:val="hybridMultilevel"/>
     <w:tmpl w:val="55AC2688"/>
@@ -38924,7 +38707,7 @@
       </w:pPr>
     </w:lvl>
   </w:abstractNum>
-  <w:abstractNum w:abstractNumId="40" w15:restartNumberingAfterBreak="0">
+  <w:abstractNum w:abstractNumId="41" w15:restartNumberingAfterBreak="0">
     <w:nsid w:val="7FD25D23"/>
     <w:multiLevelType w:val="hybridMultilevel"/>
     <w:tmpl w:val="BBC024C4"/>
@@ -39038,7 +38821,7 @@
     </w:lvl>
   </w:abstractNum>
   <w:num w:numId="1">
-    <w:abstractNumId w:val="27"/>
+    <w:abstractNumId w:val="28"/>
   </w:num>
   <w:num w:numId="2">
     <w:abstractNumId w:val="9"/>
@@ -39050,10 +38833,10 @@
     <w:abstractNumId w:val="2"/>
   </w:num>
   <w:num w:numId="5">
-    <w:abstractNumId w:val="36"/>
+    <w:abstractNumId w:val="37"/>
   </w:num>
   <w:num w:numId="6">
-    <w:abstractNumId w:val="28"/>
+    <w:abstractNumId w:val="29"/>
   </w:num>
   <w:num w:numId="7">
     <w:abstractNumId w:val="12"/>
@@ -39062,25 +38845,25 @@
     <w:abstractNumId w:val="13"/>
   </w:num>
   <w:num w:numId="9">
-    <w:abstractNumId w:val="40"/>
+    <w:abstractNumId w:val="41"/>
   </w:num>
   <w:num w:numId="10">
     <w:abstractNumId w:val="17"/>
   </w:num>
   <w:num w:numId="11">
-    <w:abstractNumId w:val="35"/>
+    <w:abstractNumId w:val="36"/>
   </w:num>
   <w:num w:numId="12">
-    <w:abstractNumId w:val="37"/>
+    <w:abstractNumId w:val="38"/>
   </w:num>
   <w:num w:numId="13">
     <w:abstractNumId w:val="18"/>
   </w:num>
   <w:num w:numId="14">
-    <w:abstractNumId w:val="24"/>
+    <w:abstractNumId w:val="25"/>
   </w:num>
   <w:num w:numId="15">
-    <w:abstractNumId w:val="32"/>
+    <w:abstractNumId w:val="33"/>
   </w:num>
   <w:num w:numId="16">
     <w:abstractNumId w:val="8"/>
@@ -39092,7 +38875,7 @@
     <w:abstractNumId w:val="16"/>
   </w:num>
   <w:num w:numId="19">
-    <w:abstractNumId w:val="23"/>
+    <w:abstractNumId w:val="24"/>
   </w:num>
   <w:num w:numId="20">
     <w:abstractNumId w:val="22"/>
@@ -39101,10 +38884,10 @@
     <w:abstractNumId w:val="11"/>
   </w:num>
   <w:num w:numId="22">
-    <w:abstractNumId w:val="38"/>
+    <w:abstractNumId w:val="39"/>
   </w:num>
   <w:num w:numId="23">
-    <w:abstractNumId w:val="29"/>
+    <w:abstractNumId w:val="30"/>
   </w:num>
   <w:num w:numId="24">
     <w:abstractNumId w:val="5"/>
@@ -39113,16 +38896,16 @@
     <w:abstractNumId w:val="14"/>
   </w:num>
   <w:num w:numId="26">
-    <w:abstractNumId w:val="30"/>
+    <w:abstractNumId w:val="31"/>
   </w:num>
   <w:num w:numId="27">
-    <w:abstractNumId w:val="33"/>
+    <w:abstractNumId w:val="34"/>
   </w:num>
   <w:num w:numId="28">
     <w:abstractNumId w:val="1"/>
   </w:num>
   <w:num w:numId="29">
-    <w:abstractNumId w:val="25"/>
+    <w:abstractNumId w:val="26"/>
   </w:num>
   <w:num w:numId="30">
     <w:abstractNumId w:val="3"/>
@@ -39143,22 +38926,25 @@
     <w:abstractNumId w:val="7"/>
   </w:num>
   <w:num w:numId="36">
-    <w:abstractNumId w:val="31"/>
+    <w:abstractNumId w:val="32"/>
   </w:num>
   <w:num w:numId="37">
     <w:abstractNumId w:val="4"/>
   </w:num>
   <w:num w:numId="38">
-    <w:abstractNumId w:val="39"/>
+    <w:abstractNumId w:val="40"/>
   </w:num>
   <w:num w:numId="39">
-    <w:abstractNumId w:val="26"/>
+    <w:abstractNumId w:val="27"/>
   </w:num>
   <w:num w:numId="40">
     <w:abstractNumId w:val="6"/>
   </w:num>
   <w:num w:numId="41">
-    <w:abstractNumId w:val="34"/>
+    <w:abstractNumId w:val="35"/>
+  </w:num>
+  <w:num w:numId="42">
+    <w:abstractNumId w:val="23"/>
   </w:num>
   <w:numIdMacAtCleanup w:val="23"/>
 </w:numbering>
@@ -40247,7 +40033,7 @@
 </file>
 
 <file path=customXml/itemProps1.xml><?xml version="1.0" encoding="utf-8"?>
-<ds:datastoreItem xmlns:ds="http://schemas.openxmlformats.org/officeDocument/2006/customXml" ds:itemID="{E337723D-E2A0-4133-A3C9-7958BAF560B1}">
+<ds:datastoreItem xmlns:ds="http://schemas.openxmlformats.org/officeDocument/2006/customXml" ds:itemID="{E6113080-F799-41DD-AC83-E3B257E66E80}">
   <ds:schemaRefs>
     <ds:schemaRef ds:uri="http://schemas.openxmlformats.org/officeDocument/2006/bibliography"/>
   </ds:schemaRefs>

--- a/doc/report/КлимовИС_ВКР_РПЗ.docx
+++ b/doc/report/КлимовИС_ВКР_РПЗ.docx
@@ -15,7 +15,7 @@
           <w:color w:val="auto"/>
         </w:rPr>
       </w:pPr>
-      <w:bookmarkStart w:id="0" w:name="_Toc136047650"/>
+      <w:bookmarkStart w:id="0" w:name="_Toc136104098"/>
       <w:r>
         <w:rPr>
           <w:rFonts w:ascii="Times New Roman" w:hAnsi="Times New Roman" w:cs="Times New Roman"/>
@@ -158,7 +158,7 @@
           <w:r>
             <w:fldChar w:fldCharType="separate"/>
           </w:r>
-          <w:hyperlink w:anchor="_Toc136047650" w:history="1">
+          <w:hyperlink w:anchor="_Toc136104098" w:history="1">
             <w:r>
               <w:rPr>
                 <w:rStyle w:val="a4"/>
@@ -181,7 +181,7 @@
               <w:rPr>
                 <w:webHidden/>
               </w:rPr>
-              <w:instrText xml:space="preserve"> PAGEREF _Toc136047650 \h </w:instrText>
+              <w:instrText xml:space="preserve"> PAGEREF _Toc136104098 \h </w:instrText>
             </w:r>
             <w:r>
               <w:rPr>
@@ -219,7 +219,7 @@
               <w:lang w:eastAsia="ru-RU"/>
             </w:rPr>
           </w:pPr>
-          <w:hyperlink w:anchor="_Toc136047651" w:history="1">
+          <w:hyperlink w:anchor="_Toc136104099" w:history="1">
             <w:r>
               <w:rPr>
                 <w:rStyle w:val="a4"/>
@@ -242,7 +242,7 @@
               <w:rPr>
                 <w:webHidden/>
               </w:rPr>
-              <w:instrText xml:space="preserve"> PAGEREF _Toc136047651 \h </w:instrText>
+              <w:instrText xml:space="preserve"> PAGEREF _Toc136104099 \h </w:instrText>
             </w:r>
             <w:r>
               <w:rPr>
@@ -259,7 +259,7 @@
               <w:rPr>
                 <w:webHidden/>
               </w:rPr>
-              <w:t>6</w:t>
+              <w:t>5</w:t>
             </w:r>
             <w:r>
               <w:rPr>
@@ -280,7 +280,7 @@
               <w:lang w:eastAsia="ru-RU"/>
             </w:rPr>
           </w:pPr>
-          <w:hyperlink w:anchor="_Toc136047652" w:history="1">
+          <w:hyperlink w:anchor="_Toc136104100" w:history="1">
             <w:r>
               <w:rPr>
                 <w:rStyle w:val="a4"/>
@@ -318,7 +318,7 @@
               <w:rPr>
                 <w:webHidden/>
               </w:rPr>
-              <w:instrText xml:space="preserve"> PAGEREF _Toc136047652 \h </w:instrText>
+              <w:instrText xml:space="preserve"> PAGEREF _Toc136104100 \h </w:instrText>
             </w:r>
             <w:r>
               <w:rPr>
@@ -335,7 +335,7 @@
               <w:rPr>
                 <w:webHidden/>
               </w:rPr>
-              <w:t>7</w:t>
+              <w:t>6</w:t>
             </w:r>
             <w:r>
               <w:rPr>
@@ -357,7 +357,7 @@
               <w:lang w:eastAsia="ru-RU"/>
             </w:rPr>
           </w:pPr>
-          <w:hyperlink w:anchor="_Toc136047653" w:history="1">
+          <w:hyperlink w:anchor="_Toc136104101" w:history="1">
             <w:r>
               <w:rPr>
                 <w:rStyle w:val="a4"/>
@@ -396,7 +396,7 @@
                 <w:sz w:val="28"/>
                 <w:szCs w:val="28"/>
               </w:rPr>
-              <w:instrText xml:space="preserve"> PAGEREF _Toc136047653 \h </w:instrText>
+              <w:instrText xml:space="preserve"> PAGEREF _Toc136104101 \h </w:instrText>
             </w:r>
             <w:r>
               <w:rPr>
@@ -425,7 +425,7 @@
                 <w:sz w:val="28"/>
                 <w:szCs w:val="28"/>
               </w:rPr>
-              <w:t>7</w:t>
+              <w:t>6</w:t>
             </w:r>
             <w:r>
               <w:rPr>
@@ -453,7 +453,7 @@
               <w:lang w:eastAsia="ru-RU"/>
             </w:rPr>
           </w:pPr>
-          <w:hyperlink w:anchor="_Toc136047654" w:history="1">
+          <w:hyperlink w:anchor="_Toc136104102" w:history="1">
             <w:r>
               <w:rPr>
                 <w:rStyle w:val="a4"/>
@@ -492,7 +492,7 @@
                 <w:sz w:val="28"/>
                 <w:szCs w:val="28"/>
               </w:rPr>
-              <w:instrText xml:space="preserve"> PAGEREF _Toc136047654 \h </w:instrText>
+              <w:instrText xml:space="preserve"> PAGEREF _Toc136104102 \h </w:instrText>
             </w:r>
             <w:r>
               <w:rPr>
@@ -521,7 +521,7 @@
                 <w:sz w:val="28"/>
                 <w:szCs w:val="28"/>
               </w:rPr>
-              <w:t>7</w:t>
+              <w:t>6</w:t>
             </w:r>
             <w:r>
               <w:rPr>
@@ -549,7 +549,7 @@
               <w:lang w:eastAsia="ru-RU"/>
             </w:rPr>
           </w:pPr>
-          <w:hyperlink w:anchor="_Toc136047655" w:history="1">
+          <w:hyperlink w:anchor="_Toc136104103" w:history="1">
             <w:r>
               <w:rPr>
                 <w:rStyle w:val="a4"/>
@@ -588,7 +588,7 @@
                 <w:sz w:val="28"/>
                 <w:szCs w:val="28"/>
               </w:rPr>
-              <w:instrText xml:space="preserve"> PAGEREF _Toc136047655 \h </w:instrText>
+              <w:instrText xml:space="preserve"> PAGEREF _Toc136104103 \h </w:instrText>
             </w:r>
             <w:r>
               <w:rPr>
@@ -617,7 +617,7 @@
                 <w:sz w:val="28"/>
                 <w:szCs w:val="28"/>
               </w:rPr>
-              <w:t>10</w:t>
+              <w:t>9</w:t>
             </w:r>
             <w:r>
               <w:rPr>
@@ -643,7 +643,7 @@
               <w:lang w:eastAsia="ru-RU"/>
             </w:rPr>
           </w:pPr>
-          <w:hyperlink w:anchor="_Toc136047656" w:history="1">
+          <w:hyperlink w:anchor="_Toc136104104" w:history="1">
             <w:r>
               <w:rPr>
                 <w:rStyle w:val="a4"/>
@@ -682,7 +682,7 @@
                 <w:sz w:val="28"/>
                 <w:szCs w:val="28"/>
               </w:rPr>
-              <w:instrText xml:space="preserve"> PAGEREF _Toc136047656 \h </w:instrText>
+              <w:instrText xml:space="preserve"> PAGEREF _Toc136104104 \h </w:instrText>
             </w:r>
             <w:r>
               <w:rPr>
@@ -711,7 +711,7 @@
                 <w:sz w:val="28"/>
                 <w:szCs w:val="28"/>
               </w:rPr>
-              <w:t>12</w:t>
+              <w:t>11</w:t>
             </w:r>
             <w:r>
               <w:rPr>
@@ -739,7 +739,7 @@
               <w:lang w:eastAsia="ru-RU"/>
             </w:rPr>
           </w:pPr>
-          <w:hyperlink w:anchor="_Toc136047657" w:history="1">
+          <w:hyperlink w:anchor="_Toc136104105" w:history="1">
             <w:r>
               <w:rPr>
                 <w:rStyle w:val="a4"/>
@@ -778,7 +778,7 @@
                 <w:sz w:val="28"/>
                 <w:szCs w:val="28"/>
               </w:rPr>
-              <w:instrText xml:space="preserve"> PAGEREF _Toc136047657 \h </w:instrText>
+              <w:instrText xml:space="preserve"> PAGEREF _Toc136104105 \h </w:instrText>
             </w:r>
             <w:r>
               <w:rPr>
@@ -807,7 +807,7 @@
                 <w:sz w:val="28"/>
                 <w:szCs w:val="28"/>
               </w:rPr>
-              <w:t>12</w:t>
+              <w:t>11</w:t>
             </w:r>
             <w:r>
               <w:rPr>
@@ -835,7 +835,7 @@
               <w:lang w:eastAsia="ru-RU"/>
             </w:rPr>
           </w:pPr>
-          <w:hyperlink w:anchor="_Toc136047658" w:history="1">
+          <w:hyperlink w:anchor="_Toc136104106" w:history="1">
             <w:r>
               <w:rPr>
                 <w:rStyle w:val="a4"/>
@@ -874,7 +874,7 @@
                 <w:sz w:val="28"/>
                 <w:szCs w:val="28"/>
               </w:rPr>
-              <w:instrText xml:space="preserve"> PAGEREF _Toc136047658 \h </w:instrText>
+              <w:instrText xml:space="preserve"> PAGEREF _Toc136104106 \h </w:instrText>
             </w:r>
             <w:r>
               <w:rPr>
@@ -903,7 +903,7 @@
                 <w:sz w:val="28"/>
                 <w:szCs w:val="28"/>
               </w:rPr>
-              <w:t>14</w:t>
+              <w:t>13</w:t>
             </w:r>
             <w:r>
               <w:rPr>
@@ -931,7 +931,7 @@
               <w:lang w:eastAsia="ru-RU"/>
             </w:rPr>
           </w:pPr>
-          <w:hyperlink w:anchor="_Toc136047659" w:history="1">
+          <w:hyperlink w:anchor="_Toc136104107" w:history="1">
             <w:r>
               <w:rPr>
                 <w:rStyle w:val="a4"/>
@@ -970,7 +970,7 @@
                 <w:sz w:val="28"/>
                 <w:szCs w:val="28"/>
               </w:rPr>
-              <w:instrText xml:space="preserve"> PAGEREF _Toc136047659 \h </w:instrText>
+              <w:instrText xml:space="preserve"> PAGEREF _Toc136104107 \h </w:instrText>
             </w:r>
             <w:r>
               <w:rPr>
@@ -999,7 +999,7 @@
                 <w:sz w:val="28"/>
                 <w:szCs w:val="28"/>
               </w:rPr>
-              <w:t>16</w:t>
+              <w:t>15</w:t>
             </w:r>
             <w:r>
               <w:rPr>
@@ -1025,7 +1025,7 @@
               <w:lang w:eastAsia="ru-RU"/>
             </w:rPr>
           </w:pPr>
-          <w:hyperlink w:anchor="_Toc136047660" w:history="1">
+          <w:hyperlink w:anchor="_Toc136104108" w:history="1">
             <w:r>
               <w:rPr>
                 <w:rStyle w:val="a4"/>
@@ -1064,7 +1064,7 @@
                 <w:sz w:val="28"/>
                 <w:szCs w:val="28"/>
               </w:rPr>
-              <w:instrText xml:space="preserve"> PAGEREF _Toc136047660 \h </w:instrText>
+              <w:instrText xml:space="preserve"> PAGEREF _Toc136104108 \h </w:instrText>
             </w:r>
             <w:r>
               <w:rPr>
@@ -1093,7 +1093,7 @@
                 <w:sz w:val="28"/>
                 <w:szCs w:val="28"/>
               </w:rPr>
-              <w:t>17</w:t>
+              <w:t>16</w:t>
             </w:r>
             <w:r>
               <w:rPr>
@@ -1121,7 +1121,7 @@
               <w:lang w:eastAsia="ru-RU"/>
             </w:rPr>
           </w:pPr>
-          <w:hyperlink w:anchor="_Toc136047661" w:history="1">
+          <w:hyperlink w:anchor="_Toc136104109" w:history="1">
             <w:r>
               <w:rPr>
                 <w:rStyle w:val="a4"/>
@@ -1160,7 +1160,7 @@
                 <w:sz w:val="28"/>
                 <w:szCs w:val="28"/>
               </w:rPr>
-              <w:instrText xml:space="preserve"> PAGEREF _Toc136047661 \h </w:instrText>
+              <w:instrText xml:space="preserve"> PAGEREF _Toc136104109 \h </w:instrText>
             </w:r>
             <w:r>
               <w:rPr>
@@ -1189,7 +1189,7 @@
                 <w:sz w:val="28"/>
                 <w:szCs w:val="28"/>
               </w:rPr>
-              <w:t>17</w:t>
+              <w:t>16</w:t>
             </w:r>
             <w:r>
               <w:rPr>
@@ -1217,7 +1217,7 @@
               <w:lang w:eastAsia="ru-RU"/>
             </w:rPr>
           </w:pPr>
-          <w:hyperlink w:anchor="_Toc136047662" w:history="1">
+          <w:hyperlink w:anchor="_Toc136104110" w:history="1">
             <w:r>
               <w:rPr>
                 <w:rStyle w:val="a4"/>
@@ -1256,7 +1256,7 @@
                 <w:sz w:val="28"/>
                 <w:szCs w:val="28"/>
               </w:rPr>
-              <w:instrText xml:space="preserve"> PAGEREF _Toc136047662 \h </w:instrText>
+              <w:instrText xml:space="preserve"> PAGEREF _Toc136104110 \h </w:instrText>
             </w:r>
             <w:r>
               <w:rPr>
@@ -1285,7 +1285,7 @@
                 <w:sz w:val="28"/>
                 <w:szCs w:val="28"/>
               </w:rPr>
-              <w:t>22</w:t>
+              <w:t>21</w:t>
             </w:r>
             <w:r>
               <w:rPr>
@@ -1313,7 +1313,7 @@
               <w:lang w:eastAsia="ru-RU"/>
             </w:rPr>
           </w:pPr>
-          <w:hyperlink w:anchor="_Toc136047663" w:history="1">
+          <w:hyperlink w:anchor="_Toc136104111" w:history="1">
             <w:r>
               <w:rPr>
                 <w:rStyle w:val="a4"/>
@@ -1352,7 +1352,7 @@
                 <w:sz w:val="28"/>
                 <w:szCs w:val="28"/>
               </w:rPr>
-              <w:instrText xml:space="preserve"> PAGEREF _Toc136047663 \h </w:instrText>
+              <w:instrText xml:space="preserve"> PAGEREF _Toc136104111 \h </w:instrText>
             </w:r>
             <w:r>
               <w:rPr>
@@ -1381,7 +1381,7 @@
                 <w:sz w:val="28"/>
                 <w:szCs w:val="28"/>
               </w:rPr>
-              <w:t>24</w:t>
+              <w:t>23</w:t>
             </w:r>
             <w:r>
               <w:rPr>
@@ -1407,7 +1407,7 @@
               <w:lang w:eastAsia="ru-RU"/>
             </w:rPr>
           </w:pPr>
-          <w:hyperlink w:anchor="_Toc136047664" w:history="1">
+          <w:hyperlink w:anchor="_Toc136104112" w:history="1">
             <w:r>
               <w:rPr>
                 <w:rStyle w:val="a4"/>
@@ -1446,7 +1446,7 @@
                 <w:sz w:val="28"/>
                 <w:szCs w:val="28"/>
               </w:rPr>
-              <w:instrText xml:space="preserve"> PAGEREF _Toc136047664 \h </w:instrText>
+              <w:instrText xml:space="preserve"> PAGEREF _Toc136104112 \h </w:instrText>
             </w:r>
             <w:r>
               <w:rPr>
@@ -1475,7 +1475,7 @@
                 <w:sz w:val="28"/>
                 <w:szCs w:val="28"/>
               </w:rPr>
-              <w:t>25</w:t>
+              <w:t>24</w:t>
             </w:r>
             <w:r>
               <w:rPr>
@@ -1501,7 +1501,7 @@
               <w:lang w:eastAsia="ru-RU"/>
             </w:rPr>
           </w:pPr>
-          <w:hyperlink w:anchor="_Toc136047665" w:history="1">
+          <w:hyperlink w:anchor="_Toc136104113" w:history="1">
             <w:r>
               <w:rPr>
                 <w:rStyle w:val="a4"/>
@@ -1540,7 +1540,7 @@
                 <w:sz w:val="28"/>
                 <w:szCs w:val="28"/>
               </w:rPr>
-              <w:instrText xml:space="preserve"> PAGEREF _Toc136047665 \h </w:instrText>
+              <w:instrText xml:space="preserve"> PAGEREF _Toc136104113 \h </w:instrText>
             </w:r>
             <w:r>
               <w:rPr>
@@ -1569,7 +1569,7 @@
                 <w:sz w:val="28"/>
                 <w:szCs w:val="28"/>
               </w:rPr>
-              <w:t>25</w:t>
+              <w:t>24</w:t>
             </w:r>
             <w:r>
               <w:rPr>
@@ -1594,7 +1594,7 @@
               <w:lang w:eastAsia="ru-RU"/>
             </w:rPr>
           </w:pPr>
-          <w:hyperlink w:anchor="_Toc136047666" w:history="1">
+          <w:hyperlink w:anchor="_Toc136104114" w:history="1">
             <w:r>
               <w:rPr>
                 <w:rStyle w:val="a4"/>
@@ -1632,7 +1632,7 @@
               <w:rPr>
                 <w:webHidden/>
               </w:rPr>
-              <w:instrText xml:space="preserve"> PAGEREF _Toc136047666 \h </w:instrText>
+              <w:instrText xml:space="preserve"> PAGEREF _Toc136104114 \h </w:instrText>
             </w:r>
             <w:r>
               <w:rPr>
@@ -1649,7 +1649,7 @@
               <w:rPr>
                 <w:webHidden/>
               </w:rPr>
-              <w:t>27</w:t>
+              <w:t>26</w:t>
             </w:r>
             <w:r>
               <w:rPr>
@@ -1671,7 +1671,7 @@
               <w:lang w:eastAsia="ru-RU"/>
             </w:rPr>
           </w:pPr>
-          <w:hyperlink w:anchor="_Toc136047667" w:history="1">
+          <w:hyperlink w:anchor="_Toc136104115" w:history="1">
             <w:r>
               <w:rPr>
                 <w:rStyle w:val="a4"/>
@@ -1711,7 +1711,7 @@
                 <w:sz w:val="28"/>
                 <w:szCs w:val="28"/>
               </w:rPr>
-              <w:instrText xml:space="preserve"> PAGEREF _Toc136047667 \h </w:instrText>
+              <w:instrText xml:space="preserve"> PAGEREF _Toc136104115 \h </w:instrText>
             </w:r>
             <w:r>
               <w:rPr>
@@ -1740,7 +1740,7 @@
                 <w:sz w:val="28"/>
                 <w:szCs w:val="28"/>
               </w:rPr>
-              <w:t>27</w:t>
+              <w:t>26</w:t>
             </w:r>
             <w:r>
               <w:rPr>
@@ -1766,7 +1766,7 @@
               <w:lang w:eastAsia="ru-RU"/>
             </w:rPr>
           </w:pPr>
-          <w:hyperlink w:anchor="_Toc136047668" w:history="1">
+          <w:hyperlink w:anchor="_Toc136104116" w:history="1">
             <w:r>
               <w:rPr>
                 <w:rStyle w:val="a4"/>
@@ -1816,7 +1816,7 @@
                 <w:sz w:val="28"/>
                 <w:szCs w:val="28"/>
               </w:rPr>
-              <w:instrText xml:space="preserve"> PAGEREF _Toc136047668 \h </w:instrText>
+              <w:instrText xml:space="preserve"> PAGEREF _Toc136104116 \h </w:instrText>
             </w:r>
             <w:r>
               <w:rPr>
@@ -1845,7 +1845,7 @@
                 <w:sz w:val="28"/>
                 <w:szCs w:val="28"/>
               </w:rPr>
-              <w:t>28</w:t>
+              <w:t>27</w:t>
             </w:r>
             <w:r>
               <w:rPr>
@@ -1871,7 +1871,7 @@
               <w:lang w:eastAsia="ru-RU"/>
             </w:rPr>
           </w:pPr>
-          <w:hyperlink w:anchor="_Toc136047669" w:history="1">
+          <w:hyperlink w:anchor="_Toc136104117" w:history="1">
             <w:r>
               <w:rPr>
                 <w:rStyle w:val="a4"/>
@@ -1921,7 +1921,7 @@
                 <w:sz w:val="28"/>
                 <w:szCs w:val="28"/>
               </w:rPr>
-              <w:instrText xml:space="preserve"> PAGEREF _Toc136047669 \h </w:instrText>
+              <w:instrText xml:space="preserve"> PAGEREF _Toc136104117 \h </w:instrText>
             </w:r>
             <w:r>
               <w:rPr>
@@ -1950,7 +1950,7 @@
                 <w:sz w:val="28"/>
                 <w:szCs w:val="28"/>
               </w:rPr>
-              <w:t>33</w:t>
+              <w:t>32</w:t>
             </w:r>
             <w:r>
               <w:rPr>
@@ -1976,7 +1976,7 @@
               <w:lang w:eastAsia="ru-RU"/>
             </w:rPr>
           </w:pPr>
-          <w:hyperlink w:anchor="_Toc136047670" w:history="1">
+          <w:hyperlink w:anchor="_Toc136104118" w:history="1">
             <w:r>
               <w:rPr>
                 <w:rStyle w:val="a4"/>
@@ -2026,7 +2026,7 @@
                 <w:sz w:val="28"/>
                 <w:szCs w:val="28"/>
               </w:rPr>
-              <w:instrText xml:space="preserve"> PAGEREF _Toc136047670 \h </w:instrText>
+              <w:instrText xml:space="preserve"> PAGEREF _Toc136104118 \h </w:instrText>
             </w:r>
             <w:r>
               <w:rPr>
@@ -2055,7 +2055,7 @@
                 <w:sz w:val="28"/>
                 <w:szCs w:val="28"/>
               </w:rPr>
-              <w:t>36</w:t>
+              <w:t>35</w:t>
             </w:r>
             <w:r>
               <w:rPr>
@@ -2081,7 +2081,7 @@
               <w:lang w:eastAsia="ru-RU"/>
             </w:rPr>
           </w:pPr>
-          <w:hyperlink w:anchor="_Toc136047671" w:history="1">
+          <w:hyperlink w:anchor="_Toc136104119" w:history="1">
             <w:r>
               <w:rPr>
                 <w:rStyle w:val="a4"/>
@@ -2120,7 +2120,7 @@
                 <w:sz w:val="28"/>
                 <w:szCs w:val="28"/>
               </w:rPr>
-              <w:instrText xml:space="preserve"> PAGEREF _Toc136047671 \h </w:instrText>
+              <w:instrText xml:space="preserve"> PAGEREF _Toc136104119 \h </w:instrText>
             </w:r>
             <w:r>
               <w:rPr>
@@ -2149,7 +2149,7 @@
                 <w:sz w:val="28"/>
                 <w:szCs w:val="28"/>
               </w:rPr>
-              <w:t>37</w:t>
+              <w:t>36</w:t>
             </w:r>
             <w:r>
               <w:rPr>
@@ -2174,7 +2174,7 @@
               <w:lang w:eastAsia="ru-RU"/>
             </w:rPr>
           </w:pPr>
-          <w:hyperlink w:anchor="_Toc136047672" w:history="1">
+          <w:hyperlink w:anchor="_Toc136104120" w:history="1">
             <w:r>
               <w:rPr>
                 <w:rStyle w:val="a4"/>
@@ -2212,7 +2212,7 @@
               <w:rPr>
                 <w:webHidden/>
               </w:rPr>
-              <w:instrText xml:space="preserve"> PAGEREF _Toc136047672 \h </w:instrText>
+              <w:instrText xml:space="preserve"> PAGEREF _Toc136104120 \h </w:instrText>
             </w:r>
             <w:r>
               <w:rPr>
@@ -2229,7 +2229,7 @@
               <w:rPr>
                 <w:webHidden/>
               </w:rPr>
-              <w:t>38</w:t>
+              <w:t>37</w:t>
             </w:r>
             <w:r>
               <w:rPr>
@@ -2251,7 +2251,7 @@
               <w:lang w:eastAsia="ru-RU"/>
             </w:rPr>
           </w:pPr>
-          <w:hyperlink w:anchor="_Toc136047673" w:history="1">
+          <w:hyperlink w:anchor="_Toc136104121" w:history="1">
             <w:r>
               <w:rPr>
                 <w:rStyle w:val="a4"/>
@@ -2290,7 +2290,7 @@
                 <w:sz w:val="28"/>
                 <w:szCs w:val="28"/>
               </w:rPr>
-              <w:instrText xml:space="preserve"> PAGEREF _Toc136047673 \h </w:instrText>
+              <w:instrText xml:space="preserve"> PAGEREF _Toc136104121 \h </w:instrText>
             </w:r>
             <w:r>
               <w:rPr>
@@ -2319,7 +2319,7 @@
                 <w:sz w:val="28"/>
                 <w:szCs w:val="28"/>
               </w:rPr>
-              <w:t>38</w:t>
+              <w:t>37</w:t>
             </w:r>
             <w:r>
               <w:rPr>
@@ -2345,7 +2345,7 @@
               <w:lang w:eastAsia="ru-RU"/>
             </w:rPr>
           </w:pPr>
-          <w:hyperlink w:anchor="_Toc136047674" w:history="1">
+          <w:hyperlink w:anchor="_Toc136104122" w:history="1">
             <w:r>
               <w:rPr>
                 <w:rStyle w:val="a4"/>
@@ -2384,7 +2384,7 @@
                 <w:sz w:val="28"/>
                 <w:szCs w:val="28"/>
               </w:rPr>
-              <w:instrText xml:space="preserve"> PAGEREF _Toc136047674 \h </w:instrText>
+              <w:instrText xml:space="preserve"> PAGEREF _Toc136104122 \h </w:instrText>
             </w:r>
             <w:r>
               <w:rPr>
@@ -2413,7 +2413,7 @@
                 <w:sz w:val="28"/>
                 <w:szCs w:val="28"/>
               </w:rPr>
-              <w:t>38</w:t>
+              <w:t>37</w:t>
             </w:r>
             <w:r>
               <w:rPr>
@@ -2439,7 +2439,7 @@
               <w:lang w:eastAsia="ru-RU"/>
             </w:rPr>
           </w:pPr>
-          <w:hyperlink w:anchor="_Toc136047675" w:history="1">
+          <w:hyperlink w:anchor="_Toc136104123" w:history="1">
             <w:r>
               <w:rPr>
                 <w:rStyle w:val="a4"/>
@@ -2478,7 +2478,7 @@
                 <w:sz w:val="28"/>
                 <w:szCs w:val="28"/>
               </w:rPr>
-              <w:instrText xml:space="preserve"> PAGEREF _Toc136047675 \h </w:instrText>
+              <w:instrText xml:space="preserve"> PAGEREF _Toc136104123 \h </w:instrText>
             </w:r>
             <w:r>
               <w:rPr>
@@ -2507,7 +2507,7 @@
                 <w:sz w:val="28"/>
                 <w:szCs w:val="28"/>
               </w:rPr>
-              <w:t>42</w:t>
+              <w:t>41</w:t>
             </w:r>
             <w:r>
               <w:rPr>
@@ -2533,7 +2533,7 @@
               <w:lang w:eastAsia="ru-RU"/>
             </w:rPr>
           </w:pPr>
-          <w:hyperlink w:anchor="_Toc136047676" w:history="1">
+          <w:hyperlink w:anchor="_Toc136104124" w:history="1">
             <w:r>
               <w:rPr>
                 <w:rStyle w:val="a4"/>
@@ -2572,7 +2572,7 @@
                 <w:sz w:val="28"/>
                 <w:szCs w:val="28"/>
               </w:rPr>
-              <w:instrText xml:space="preserve"> PAGEREF _Toc136047676 \h </w:instrText>
+              <w:instrText xml:space="preserve"> PAGEREF _Toc136104124 \h </w:instrText>
             </w:r>
             <w:r>
               <w:rPr>
@@ -2601,7 +2601,7 @@
                 <w:sz w:val="28"/>
                 <w:szCs w:val="28"/>
               </w:rPr>
-              <w:t>42</w:t>
+              <w:t>41</w:t>
             </w:r>
             <w:r>
               <w:rPr>
@@ -2627,7 +2627,7 @@
               <w:lang w:eastAsia="ru-RU"/>
             </w:rPr>
           </w:pPr>
-          <w:hyperlink w:anchor="_Toc136047677" w:history="1">
+          <w:hyperlink w:anchor="_Toc136104125" w:history="1">
             <w:r>
               <w:rPr>
                 <w:rStyle w:val="a4"/>
@@ -2666,7 +2666,7 @@
                 <w:sz w:val="28"/>
                 <w:szCs w:val="28"/>
               </w:rPr>
-              <w:instrText xml:space="preserve"> PAGEREF _Toc136047677 \h </w:instrText>
+              <w:instrText xml:space="preserve"> PAGEREF _Toc136104125 \h </w:instrText>
             </w:r>
             <w:r>
               <w:rPr>
@@ -2695,7 +2695,7 @@
                 <w:sz w:val="28"/>
                 <w:szCs w:val="28"/>
               </w:rPr>
-              <w:t>43</w:t>
+              <w:t>42</w:t>
             </w:r>
             <w:r>
               <w:rPr>
@@ -2720,7 +2720,7 @@
               <w:lang w:eastAsia="ru-RU"/>
             </w:rPr>
           </w:pPr>
-          <w:hyperlink w:anchor="_Toc136047678" w:history="1">
+          <w:hyperlink w:anchor="_Toc136104126" w:history="1">
             <w:r>
               <w:rPr>
                 <w:rStyle w:val="a4"/>
@@ -2758,7 +2758,7 @@
               <w:rPr>
                 <w:webHidden/>
               </w:rPr>
-              <w:instrText xml:space="preserve"> PAGEREF _Toc136047678 \h </w:instrText>
+              <w:instrText xml:space="preserve"> PAGEREF _Toc136104126 \h </w:instrText>
             </w:r>
             <w:r>
               <w:rPr>
@@ -2775,7 +2775,7 @@
               <w:rPr>
                 <w:webHidden/>
               </w:rPr>
-              <w:t>44</w:t>
+              <w:t>43</w:t>
             </w:r>
             <w:r>
               <w:rPr>
@@ -2797,7 +2797,7 @@
               <w:lang w:eastAsia="ru-RU"/>
             </w:rPr>
           </w:pPr>
-          <w:hyperlink w:anchor="_Toc136047679" w:history="1">
+          <w:hyperlink w:anchor="_Toc136104127" w:history="1">
             <w:r>
               <w:rPr>
                 <w:rStyle w:val="a4"/>
@@ -2836,7 +2836,7 @@
                 <w:sz w:val="28"/>
                 <w:szCs w:val="28"/>
               </w:rPr>
-              <w:instrText xml:space="preserve"> PAGEREF _Toc136047679 \h </w:instrText>
+              <w:instrText xml:space="preserve"> PAGEREF _Toc136104127 \h </w:instrText>
             </w:r>
             <w:r>
               <w:rPr>
@@ -2865,7 +2865,7 @@
                 <w:sz w:val="28"/>
                 <w:szCs w:val="28"/>
               </w:rPr>
-              <w:t>44</w:t>
+              <w:t>43</w:t>
             </w:r>
             <w:r>
               <w:rPr>
@@ -2891,7 +2891,7 @@
               <w:lang w:eastAsia="ru-RU"/>
             </w:rPr>
           </w:pPr>
-          <w:hyperlink w:anchor="_Toc136047680" w:history="1">
+          <w:hyperlink w:anchor="_Toc136104128" w:history="1">
             <w:r>
               <w:rPr>
                 <w:rStyle w:val="a4"/>
@@ -2930,7 +2930,7 @@
                 <w:sz w:val="28"/>
                 <w:szCs w:val="28"/>
               </w:rPr>
-              <w:instrText xml:space="preserve"> PAGEREF _Toc136047680 \h </w:instrText>
+              <w:instrText xml:space="preserve"> PAGEREF _Toc136104128 \h </w:instrText>
             </w:r>
             <w:r>
               <w:rPr>
@@ -2959,7 +2959,7 @@
                 <w:sz w:val="28"/>
                 <w:szCs w:val="28"/>
               </w:rPr>
-              <w:t>44</w:t>
+              <w:t>43</w:t>
             </w:r>
             <w:r>
               <w:rPr>
@@ -2985,7 +2985,7 @@
               <w:lang w:eastAsia="ru-RU"/>
             </w:rPr>
           </w:pPr>
-          <w:hyperlink w:anchor="_Toc136047681" w:history="1">
+          <w:hyperlink w:anchor="_Toc136104129" w:history="1">
             <w:r>
               <w:rPr>
                 <w:rStyle w:val="a4"/>
@@ -3024,7 +3024,7 @@
                 <w:sz w:val="28"/>
                 <w:szCs w:val="28"/>
               </w:rPr>
-              <w:instrText xml:space="preserve"> PAGEREF _Toc136047681 \h </w:instrText>
+              <w:instrText xml:space="preserve"> PAGEREF _Toc136104129 \h </w:instrText>
             </w:r>
             <w:r>
               <w:rPr>
@@ -3053,7 +3053,7 @@
                 <w:sz w:val="28"/>
                 <w:szCs w:val="28"/>
               </w:rPr>
-              <w:t>44</w:t>
+              <w:t>43</w:t>
             </w:r>
             <w:r>
               <w:rPr>
@@ -3079,7 +3079,7 @@
               <w:lang w:eastAsia="ru-RU"/>
             </w:rPr>
           </w:pPr>
-          <w:hyperlink w:anchor="_Toc136047682" w:history="1">
+          <w:hyperlink w:anchor="_Toc136104130" w:history="1">
             <w:r>
               <w:rPr>
                 <w:rStyle w:val="a4"/>
@@ -3118,7 +3118,7 @@
                 <w:sz w:val="28"/>
                 <w:szCs w:val="28"/>
               </w:rPr>
-              <w:instrText xml:space="preserve"> PAGEREF _Toc136047682 \h </w:instrText>
+              <w:instrText xml:space="preserve"> PAGEREF _Toc136104130 \h </w:instrText>
             </w:r>
             <w:r>
               <w:rPr>
@@ -3147,7 +3147,7 @@
                 <w:sz w:val="28"/>
                 <w:szCs w:val="28"/>
               </w:rPr>
-              <w:t>44</w:t>
+              <w:t>43</w:t>
             </w:r>
             <w:r>
               <w:rPr>
@@ -3172,7 +3172,7 @@
               <w:lang w:eastAsia="ru-RU"/>
             </w:rPr>
           </w:pPr>
-          <w:hyperlink w:anchor="_Toc136047683" w:history="1">
+          <w:hyperlink w:anchor="_Toc136104131" w:history="1">
             <w:r>
               <w:rPr>
                 <w:rStyle w:val="a4"/>
@@ -3195,7 +3195,7 @@
               <w:rPr>
                 <w:webHidden/>
               </w:rPr>
-              <w:instrText xml:space="preserve"> PAGEREF _Toc136047683 \h </w:instrText>
+              <w:instrText xml:space="preserve"> PAGEREF _Toc136104131 \h </w:instrText>
             </w:r>
             <w:r>
               <w:rPr>
@@ -3212,7 +3212,7 @@
               <w:rPr>
                 <w:webHidden/>
               </w:rPr>
-              <w:t>45</w:t>
+              <w:t>44</w:t>
             </w:r>
             <w:r>
               <w:rPr>
@@ -3233,7 +3233,7 @@
               <w:lang w:eastAsia="ru-RU"/>
             </w:rPr>
           </w:pPr>
-          <w:hyperlink w:anchor="_Toc136047684" w:history="1">
+          <w:hyperlink w:anchor="_Toc136104132" w:history="1">
             <w:r>
               <w:rPr>
                 <w:rStyle w:val="a4"/>
@@ -3256,7 +3256,7 @@
               <w:rPr>
                 <w:webHidden/>
               </w:rPr>
-              <w:instrText xml:space="preserve"> PAGEREF _Toc136047684 \h </w:instrText>
+              <w:instrText xml:space="preserve"> PAGEREF _Toc136104132 \h </w:instrText>
             </w:r>
             <w:r>
               <w:rPr>
@@ -3273,7 +3273,68 @@
               <w:rPr>
                 <w:webHidden/>
               </w:rPr>
-              <w:t>46</w:t>
+              <w:t>45</w:t>
+            </w:r>
+            <w:r>
+              <w:rPr>
+                <w:webHidden/>
+              </w:rPr>
+              <w:fldChar w:fldCharType="end"/>
+            </w:r>
+          </w:hyperlink>
+        </w:p>
+        <w:p>
+          <w:pPr>
+            <w:pStyle w:val="12"/>
+            <w:contextualSpacing w:val="0"/>
+            <w:rPr>
+              <w:rFonts w:eastAsiaTheme="minorEastAsia"/>
+              <w:b w:val="0"/>
+              <w:bCs w:val="0"/>
+              <w:lang w:eastAsia="ru-RU"/>
+            </w:rPr>
+          </w:pPr>
+          <w:hyperlink w:anchor="_Toc136104133" w:history="1">
+            <w:r>
+              <w:rPr>
+                <w:rStyle w:val="a4"/>
+              </w:rPr>
+              <w:t>ПРИЛОЖЕНИЕ А</w:t>
+            </w:r>
+            <w:r>
+              <w:rPr>
+                <w:webHidden/>
+              </w:rPr>
+              <w:tab/>
+            </w:r>
+            <w:r>
+              <w:rPr>
+                <w:webHidden/>
+              </w:rPr>
+              <w:fldChar w:fldCharType="begin"/>
+            </w:r>
+            <w:r>
+              <w:rPr>
+                <w:webHidden/>
+              </w:rPr>
+              <w:instrText xml:space="preserve"> PAGEREF _Toc136104133 \h </w:instrText>
+            </w:r>
+            <w:r>
+              <w:rPr>
+                <w:webHidden/>
+              </w:rPr>
+            </w:r>
+            <w:r>
+              <w:rPr>
+                <w:webHidden/>
+              </w:rPr>
+              <w:fldChar w:fldCharType="separate"/>
+            </w:r>
+            <w:r>
+              <w:rPr>
+                <w:webHidden/>
+              </w:rPr>
+              <w:t>49</w:t>
             </w:r>
             <w:r>
               <w:rPr>
@@ -3336,7 +3397,7 @@
           <w:color w:val="auto"/>
         </w:rPr>
       </w:pPr>
-      <w:bookmarkStart w:id="1" w:name="_Toc136047651"/>
+      <w:bookmarkStart w:id="1" w:name="_Toc136104099"/>
       <w:r>
         <w:rPr>
           <w:rFonts w:ascii="Times New Roman" w:hAnsi="Times New Roman" w:cs="Times New Roman"/>
@@ -3715,7 +3776,7 @@
           <w:color w:val="auto"/>
         </w:rPr>
       </w:pPr>
-      <w:bookmarkStart w:id="2" w:name="_Toc136047652"/>
+      <w:bookmarkStart w:id="2" w:name="_Toc136104100"/>
       <w:r>
         <w:rPr>
           <w:rFonts w:ascii="Times New Roman" w:hAnsi="Times New Roman" w:cs="Times New Roman"/>
@@ -3744,7 +3805,7 @@
           <w:sz w:val="28"/>
         </w:rPr>
       </w:pPr>
-      <w:bookmarkStart w:id="3" w:name="_Toc136047653"/>
+      <w:bookmarkStart w:id="3" w:name="_Toc136104101"/>
       <w:r>
         <w:rPr>
           <w:rFonts w:ascii="Times New Roman" w:hAnsi="Times New Roman" w:cs="Times New Roman"/>
@@ -3772,7 +3833,7 @@
           <w:sz w:val="28"/>
         </w:rPr>
       </w:pPr>
-      <w:bookmarkStart w:id="4" w:name="_Toc136047654"/>
+      <w:bookmarkStart w:id="4" w:name="_Toc136104102"/>
       <w:r>
         <w:rPr>
           <w:rFonts w:ascii="Times New Roman" w:hAnsi="Times New Roman" w:cs="Times New Roman"/>
@@ -4849,7 +4910,7 @@
           <w:sz w:val="28"/>
         </w:rPr>
       </w:pPr>
-      <w:bookmarkStart w:id="5" w:name="_Toc136047655"/>
+      <w:bookmarkStart w:id="5" w:name="_Toc136104103"/>
       <w:r>
         <w:rPr>
           <w:rFonts w:ascii="Times New Roman" w:hAnsi="Times New Roman" w:cs="Times New Roman"/>
@@ -5415,7 +5476,7 @@
           <w:sz w:val="28"/>
         </w:rPr>
       </w:pPr>
-      <w:bookmarkStart w:id="6" w:name="_Toc136047656"/>
+      <w:bookmarkStart w:id="6" w:name="_Toc136104104"/>
       <w:r>
         <w:rPr>
           <w:rFonts w:ascii="Times New Roman" w:hAnsi="Times New Roman" w:cs="Times New Roman"/>
@@ -5443,7 +5504,7 @@
           <w:sz w:val="28"/>
         </w:rPr>
       </w:pPr>
-      <w:bookmarkStart w:id="7" w:name="_Toc136047657"/>
+      <w:bookmarkStart w:id="7" w:name="_Toc136104105"/>
       <w:r>
         <w:rPr>
           <w:rFonts w:ascii="Times New Roman" w:hAnsi="Times New Roman" w:cs="Times New Roman"/>
@@ -5914,7 +5975,7 @@
           <w:sz w:val="28"/>
         </w:rPr>
       </w:pPr>
-      <w:bookmarkStart w:id="8" w:name="_Toc136047658"/>
+      <w:bookmarkStart w:id="8" w:name="_Toc136104106"/>
       <w:r>
         <w:rPr>
           <w:rFonts w:ascii="Times New Roman" w:hAnsi="Times New Roman" w:cs="Times New Roman"/>
@@ -6600,7 +6661,7 @@
           <w:sz w:val="28"/>
         </w:rPr>
       </w:pPr>
-      <w:bookmarkStart w:id="9" w:name="_Toc136047659"/>
+      <w:bookmarkStart w:id="9" w:name="_Toc136104107"/>
       <w:r>
         <w:rPr>
           <w:rFonts w:ascii="Times New Roman" w:hAnsi="Times New Roman" w:cs="Times New Roman"/>
@@ -6961,7 +7022,7 @@
           <w:sz w:val="28"/>
         </w:rPr>
       </w:pPr>
-      <w:bookmarkStart w:id="10" w:name="_Toc136047660"/>
+      <w:bookmarkStart w:id="10" w:name="_Toc136104108"/>
       <w:r>
         <w:rPr>
           <w:rFonts w:ascii="Times New Roman" w:hAnsi="Times New Roman" w:cs="Times New Roman"/>
@@ -6990,7 +7051,7 @@
           <w:sz w:val="28"/>
         </w:rPr>
       </w:pPr>
-      <w:bookmarkStart w:id="11" w:name="_Toc136047661"/>
+      <w:bookmarkStart w:id="11" w:name="_Toc136104109"/>
       <w:r>
         <w:rPr>
           <w:rFonts w:ascii="Times New Roman" w:hAnsi="Times New Roman" w:cs="Times New Roman"/>
@@ -12367,7 +12428,7 @@
           <w:sz w:val="28"/>
         </w:rPr>
       </w:pPr>
-      <w:bookmarkStart w:id="15" w:name="_Toc136047662"/>
+      <w:bookmarkStart w:id="15" w:name="_Toc136104110"/>
       <w:r>
         <w:rPr>
           <w:rFonts w:ascii="Times New Roman" w:hAnsi="Times New Roman" w:cs="Times New Roman"/>
@@ -13610,7 +13671,7 @@
           <w:sz w:val="28"/>
         </w:rPr>
       </w:pPr>
-      <w:bookmarkStart w:id="16" w:name="_Toc136047663"/>
+      <w:bookmarkStart w:id="16" w:name="_Toc136104111"/>
       <w:r>
         <w:rPr>
           <w:rFonts w:ascii="Times New Roman" w:hAnsi="Times New Roman" w:cs="Times New Roman"/>
@@ -13809,7 +13870,15 @@
           <w:sz w:val="28"/>
           <w:szCs w:val="28"/>
         </w:rPr>
-        <w:t>В таблице 3.1 отображены средние арифметические значения для каждой из метрик по всем наборам данных</w:t>
+        <w:t xml:space="preserve">В таблице </w:t>
+      </w:r>
+      <w:r>
+        <w:rPr>
+          <w:rFonts w:ascii="Times New Roman" w:hAnsi="Times New Roman" w:cs="Times New Roman"/>
+          <w:sz w:val="28"/>
+          <w:szCs w:val="28"/>
+        </w:rPr>
+        <w:t>1 отображены средние арифметические значения для каждой из метрик по всем наборам данных</w:t>
       </w:r>
       <w:r>
         <w:rPr>
@@ -13938,7 +14007,7 @@
           <w:sz w:val="28"/>
           <w:szCs w:val="28"/>
         </w:rPr>
-        <w:t xml:space="preserve">.1 </w:t>
+        <w:t xml:space="preserve"> </w:t>
       </w:r>
       <w:r>
         <w:rPr>
@@ -13992,6 +14061,7 @@
                 <w:lang w:val="en-US"/>
               </w:rPr>
             </w:pPr>
+            <w:bookmarkStart w:id="17" w:name="_Hlk136127625"/>
             <w:r>
               <w:rPr>
                 <w:rFonts w:ascii="Times New Roman" w:hAnsi="Times New Roman" w:cs="Times New Roman"/>
@@ -14805,6 +14875,7 @@
                 <w:szCs w:val="28"/>
               </w:rPr>
             </w:pPr>
+            <w:bookmarkStart w:id="18" w:name="_Hlk136120149"/>
             <w:r>
               <w:rPr>
                 <w:rFonts w:ascii="Times New Roman" w:hAnsi="Times New Roman" w:cs="Times New Roman"/>
@@ -14942,6 +15013,7 @@
           </w:p>
         </w:tc>
       </w:tr>
+      <w:bookmarkEnd w:id="18"/>
       <w:tr>
         <w:tc>
           <w:tcPr>
@@ -15079,6 +15151,7 @@
           </w:p>
         </w:tc>
       </w:tr>
+      <w:bookmarkEnd w:id="17"/>
     </w:tbl>
     <w:p>
       <w:pPr>
@@ -15190,7 +15263,7 @@
           <w:sz w:val="28"/>
         </w:rPr>
       </w:pPr>
-      <w:bookmarkStart w:id="17" w:name="_Toc136047664"/>
+      <w:bookmarkStart w:id="19" w:name="_Toc136104112"/>
       <w:r>
         <w:rPr>
           <w:rFonts w:ascii="Times New Roman" w:hAnsi="Times New Roman" w:cs="Times New Roman"/>
@@ -15200,7 +15273,7 @@
         </w:rPr>
         <w:t>Формализованная постановка задачи</w:t>
       </w:r>
-      <w:bookmarkEnd w:id="17"/>
+      <w:bookmarkEnd w:id="19"/>
     </w:p>
     <w:p>
       <w:pPr>
@@ -15566,7 +15639,7 @@
           <w:sz w:val="28"/>
         </w:rPr>
       </w:pPr>
-      <w:bookmarkStart w:id="18" w:name="_Toc136047665"/>
+      <w:bookmarkStart w:id="20" w:name="_Toc136104113"/>
       <w:r>
         <w:rPr>
           <w:rFonts w:ascii="Times New Roman" w:hAnsi="Times New Roman" w:cs="Times New Roman"/>
@@ -15576,7 +15649,7 @@
         </w:rPr>
         <w:t>Вывод</w:t>
       </w:r>
-      <w:bookmarkEnd w:id="18"/>
+      <w:bookmarkEnd w:id="20"/>
     </w:p>
     <w:p>
       <w:pPr>
@@ -15680,8 +15753,8 @@
           <w:color w:val="auto"/>
         </w:rPr>
       </w:pPr>
-      <w:bookmarkStart w:id="19" w:name="_Toc130207433"/>
-      <w:bookmarkStart w:id="20" w:name="_Toc136047666"/>
+      <w:bookmarkStart w:id="21" w:name="_Toc136104114"/>
+      <w:bookmarkStart w:id="22" w:name="_Toc130207433"/>
       <w:r>
         <w:rPr>
           <w:rFonts w:ascii="Times New Roman" w:hAnsi="Times New Roman" w:cs="Times New Roman"/>
@@ -15699,9 +15772,9 @@
         </w:rPr>
         <w:t xml:space="preserve"> раздел</w:t>
       </w:r>
-      <w:bookmarkEnd w:id="20"/>
-    </w:p>
-    <w:bookmarkEnd w:id="19"/>
+      <w:bookmarkEnd w:id="21"/>
+    </w:p>
+    <w:bookmarkEnd w:id="22"/>
     <w:p>
       <w:pPr>
         <w:pStyle w:val="2"/>
@@ -15732,8 +15805,8 @@
         </w:rPr>
         <w:t xml:space="preserve"> </w:t>
       </w:r>
-      <w:bookmarkStart w:id="21" w:name="_Toc130207434"/>
-      <w:bookmarkStart w:id="22" w:name="_Toc136047667"/>
+      <w:bookmarkStart w:id="23" w:name="_Toc130207434"/>
+      <w:bookmarkStart w:id="24" w:name="_Toc136104115"/>
       <w:r>
         <w:rPr>
           <w:rFonts w:ascii="Times New Roman" w:hAnsi="Times New Roman" w:cs="Times New Roman"/>
@@ -15745,8 +15818,8 @@
         </w:rPr>
         <w:t>Метод обнаружения дефектов ПО</w:t>
       </w:r>
-      <w:bookmarkEnd w:id="21"/>
-      <w:bookmarkEnd w:id="22"/>
+      <w:bookmarkEnd w:id="23"/>
+      <w:bookmarkEnd w:id="24"/>
     </w:p>
     <w:p>
       <w:pPr>
@@ -16465,7 +16538,7 @@
           <w:szCs w:val="28"/>
         </w:rPr>
       </w:pPr>
-      <w:bookmarkStart w:id="23" w:name="_Toc136047668"/>
+      <w:bookmarkStart w:id="25" w:name="_Toc136104116"/>
       <w:r>
         <w:rPr>
           <w:rFonts w:ascii="Times New Roman" w:hAnsi="Times New Roman" w:cs="Times New Roman"/>
@@ -16477,7 +16550,7 @@
         </w:rPr>
         <w:t>Обучение модели градиентного бустинга</w:t>
       </w:r>
-      <w:bookmarkEnd w:id="23"/>
+      <w:bookmarkEnd w:id="25"/>
     </w:p>
     <w:p>
       <w:pPr>
@@ -20820,7 +20893,7 @@
         <w:lastRenderedPageBreak/>
         <w:t xml:space="preserve"> </w:t>
       </w:r>
-      <w:bookmarkStart w:id="24" w:name="_Toc136047669"/>
+      <w:bookmarkStart w:id="26" w:name="_Toc136104117"/>
       <w:r>
         <w:rPr>
           <w:rFonts w:ascii="Times New Roman" w:hAnsi="Times New Roman" w:cs="Times New Roman"/>
@@ -20831,7 +20904,7 @@
         </w:rPr>
         <w:t>Расчет метрик кода</w:t>
       </w:r>
-      <w:bookmarkEnd w:id="24"/>
+      <w:bookmarkEnd w:id="26"/>
     </w:p>
     <w:p>
       <w:pPr>
@@ -25149,7 +25222,7 @@
           <w:szCs w:val="28"/>
         </w:rPr>
       </w:pPr>
-      <w:bookmarkStart w:id="25" w:name="_Toc136047670"/>
+      <w:bookmarkStart w:id="27" w:name="_Toc136104118"/>
       <w:r>
         <w:rPr>
           <w:rFonts w:ascii="Times New Roman" w:hAnsi="Times New Roman" w:cs="Times New Roman"/>
@@ -25240,7 +25313,7 @@
         </w:rPr>
         <w:t>дефекта</w:t>
       </w:r>
-      <w:bookmarkEnd w:id="25"/>
+      <w:bookmarkEnd w:id="27"/>
     </w:p>
     <w:p>
       <w:pPr>
@@ -25683,7 +25756,7 @@
           <w:szCs w:val="28"/>
         </w:rPr>
       </w:pPr>
-      <w:bookmarkStart w:id="26" w:name="_Toc136047671"/>
+      <w:bookmarkStart w:id="28" w:name="_Toc136104119"/>
       <w:r>
         <w:rPr>
           <w:rFonts w:ascii="Times New Roman" w:hAnsi="Times New Roman" w:cs="Times New Roman"/>
@@ -25695,7 +25768,7 @@
         <w:lastRenderedPageBreak/>
         <w:t>Вывод</w:t>
       </w:r>
-      <w:bookmarkEnd w:id="26"/>
+      <w:bookmarkEnd w:id="28"/>
     </w:p>
     <w:p>
       <w:pPr>
@@ -25884,7 +25957,7 @@
           <w:color w:val="auto"/>
         </w:rPr>
       </w:pPr>
-      <w:bookmarkStart w:id="27" w:name="_Toc136047672"/>
+      <w:bookmarkStart w:id="29" w:name="_Toc136104120"/>
       <w:r>
         <w:rPr>
           <w:rFonts w:ascii="Times New Roman" w:hAnsi="Times New Roman" w:cs="Times New Roman"/>
@@ -25902,7 +25975,7 @@
         </w:rPr>
         <w:t xml:space="preserve"> раздел</w:t>
       </w:r>
-      <w:bookmarkEnd w:id="27"/>
+      <w:bookmarkEnd w:id="29"/>
     </w:p>
     <w:p>
       <w:pPr>
@@ -25921,7 +25994,7 @@
           <w:szCs w:val="28"/>
         </w:rPr>
       </w:pPr>
-      <w:bookmarkStart w:id="28" w:name="_Toc136047673"/>
+      <w:bookmarkStart w:id="30" w:name="_Toc136104121"/>
       <w:r>
         <w:rPr>
           <w:rFonts w:ascii="Times New Roman" w:hAnsi="Times New Roman" w:cs="Times New Roman"/>
@@ -25952,7 +26025,7 @@
         </w:rPr>
         <w:t>программной реализации</w:t>
       </w:r>
-      <w:bookmarkEnd w:id="28"/>
+      <w:bookmarkEnd w:id="30"/>
     </w:p>
     <w:p>
       <w:pPr>
@@ -26573,7 +26646,7 @@
           <w:szCs w:val="28"/>
         </w:rPr>
       </w:pPr>
-      <w:bookmarkStart w:id="29" w:name="_Toc136047674"/>
+      <w:bookmarkStart w:id="31" w:name="_Toc136104122"/>
       <w:r>
         <w:rPr>
           <w:rFonts w:ascii="Times New Roman" w:hAnsi="Times New Roman" w:cs="Times New Roman"/>
@@ -26584,7 +26657,7 @@
         </w:rPr>
         <w:t>Программная реализация разработанного метода</w:t>
       </w:r>
-      <w:bookmarkEnd w:id="29"/>
+      <w:bookmarkEnd w:id="31"/>
     </w:p>
     <w:p>
       <w:pPr>
@@ -26896,14 +26969,7 @@
           <w:rFonts w:ascii="Times New Roman" w:hAnsi="Times New Roman" w:cs="Times New Roman"/>
           <w:sz w:val="28"/>
         </w:rPr>
-        <w:t xml:space="preserve">, </w:t>
-      </w:r>
-      <w:r>
-        <w:rPr>
-          <w:rFonts w:ascii="Times New Roman" w:hAnsi="Times New Roman" w:cs="Times New Roman"/>
-          <w:sz w:val="28"/>
-        </w:rPr>
-        <w:t>для обучения модели</w:t>
+        <w:t>, для обучения модели</w:t>
       </w:r>
       <w:r>
         <w:rPr>
@@ -27257,7 +27323,23 @@
           <w:rFonts w:ascii="Times New Roman" w:hAnsi="Times New Roman" w:cs="Times New Roman"/>
           <w:sz w:val="28"/>
         </w:rPr>
-        <w:t>модели методом градиентного бустинга. Одним из атрибутов</w:t>
+        <w:t xml:space="preserve">модели методом градиентного </w:t>
+      </w:r>
+      <w:proofErr w:type="spellStart"/>
+      <w:r>
+        <w:rPr>
+          <w:rFonts w:ascii="Times New Roman" w:hAnsi="Times New Roman" w:cs="Times New Roman"/>
+          <w:sz w:val="28"/>
+        </w:rPr>
+        <w:t>бустинга</w:t>
+      </w:r>
+      <w:proofErr w:type="spellEnd"/>
+      <w:r>
+        <w:rPr>
+          <w:rFonts w:ascii="Times New Roman" w:hAnsi="Times New Roman" w:cs="Times New Roman"/>
+          <w:sz w:val="28"/>
+        </w:rPr>
+        <w:t>. Одним из атрибутов</w:t>
       </w:r>
       <w:r>
         <w:rPr>
@@ -28208,16 +28290,22 @@
         </w:rPr>
         <w:t xml:space="preserve">В метод </w:t>
       </w:r>
-      <w:proofErr w:type="spellStart"/>
       <w:r>
         <w:rPr>
           <w:rFonts w:ascii="Times New Roman" w:hAnsi="Times New Roman" w:cs="Times New Roman"/>
           <w:sz w:val="28"/>
           <w:lang w:val="en-US"/>
         </w:rPr>
-        <w:t>hightlight</w:t>
-      </w:r>
-      <w:proofErr w:type="spellEnd"/>
+        <w:t>high</w:t>
+      </w:r>
+      <w:r>
+        <w:rPr>
+          <w:rFonts w:ascii="Times New Roman" w:hAnsi="Times New Roman" w:cs="Times New Roman"/>
+          <w:sz w:val="28"/>
+          <w:lang w:val="en-US"/>
+        </w:rPr>
+        <w:t>light</w:t>
+      </w:r>
       <w:r>
         <w:rPr>
           <w:rFonts w:ascii="Times New Roman" w:hAnsi="Times New Roman" w:cs="Times New Roman"/>
@@ -28399,7 +28487,7 @@
           <w:szCs w:val="28"/>
         </w:rPr>
       </w:pPr>
-      <w:bookmarkStart w:id="30" w:name="_Toc136047675"/>
+      <w:bookmarkStart w:id="32" w:name="_Toc136104123"/>
       <w:r>
         <w:rPr>
           <w:rFonts w:ascii="Times New Roman" w:hAnsi="Times New Roman" w:cs="Times New Roman"/>
@@ -28411,7 +28499,7 @@
         <w:lastRenderedPageBreak/>
         <w:t>Системное тестирование</w:t>
       </w:r>
-      <w:bookmarkEnd w:id="30"/>
+      <w:bookmarkEnd w:id="32"/>
     </w:p>
     <w:p>
       <w:pPr>
@@ -28615,7 +28703,7 @@
           <w:sz w:val="28"/>
         </w:rPr>
       </w:pPr>
-      <w:bookmarkStart w:id="31" w:name="_Toc136047676"/>
+      <w:bookmarkStart w:id="33" w:name="_Toc136104124"/>
       <w:r>
         <w:rPr>
           <w:rFonts w:ascii="Times New Roman" w:hAnsi="Times New Roman" w:cs="Times New Roman"/>
@@ -28625,7 +28713,7 @@
         </w:rPr>
         <w:t>Взаимодействие пользователя с ПО</w:t>
       </w:r>
-      <w:bookmarkEnd w:id="31"/>
+      <w:bookmarkEnd w:id="33"/>
     </w:p>
     <w:p>
       <w:pPr>
@@ -29115,7 +29203,7 @@
           <w:sz w:val="28"/>
         </w:rPr>
       </w:pPr>
-      <w:bookmarkStart w:id="32" w:name="_Toc136047677"/>
+      <w:bookmarkStart w:id="34" w:name="_Toc136104125"/>
       <w:r>
         <w:rPr>
           <w:rFonts w:ascii="Times New Roman" w:hAnsi="Times New Roman" w:cs="Times New Roman"/>
@@ -29125,7 +29213,7 @@
         </w:rPr>
         <w:t>Вывод</w:t>
       </w:r>
-      <w:bookmarkEnd w:id="32"/>
+      <w:bookmarkEnd w:id="34"/>
     </w:p>
     <w:p>
       <w:pPr>
@@ -29277,6 +29365,7 @@
         </w:rPr>
         <w:t xml:space="preserve"> для реализации приложения </w:t>
       </w:r>
+      <w:bookmarkStart w:id="35" w:name="OLE_LINK3"/>
       <w:r>
         <w:rPr>
           <w:rFonts w:ascii="Times New Roman" w:hAnsi="Times New Roman" w:cs="Times New Roman"/>
@@ -29285,6 +29374,7 @@
         </w:rPr>
         <w:t>–</w:t>
       </w:r>
+      <w:bookmarkEnd w:id="35"/>
       <w:r>
         <w:rPr>
           <w:rFonts w:ascii="Times New Roman" w:hAnsi="Times New Roman" w:cs="Times New Roman"/>
@@ -29379,9 +29469,7 @@
           <w:color w:val="auto"/>
         </w:rPr>
       </w:pPr>
-      <w:bookmarkStart w:id="33" w:name="_Toc136047678"/>
-      <w:bookmarkStart w:id="34" w:name="_GoBack"/>
-      <w:bookmarkEnd w:id="34"/>
+      <w:bookmarkStart w:id="36" w:name="_Toc136104126"/>
       <w:r>
         <w:rPr>
           <w:rFonts w:ascii="Times New Roman" w:hAnsi="Times New Roman" w:cs="Times New Roman"/>
@@ -29399,7 +29487,7 @@
         </w:rPr>
         <w:t xml:space="preserve"> раздел</w:t>
       </w:r>
-      <w:bookmarkEnd w:id="33"/>
+      <w:bookmarkEnd w:id="36"/>
     </w:p>
     <w:p>
       <w:pPr>
@@ -29418,7 +29506,6 @@
           <w:sz w:val="28"/>
         </w:rPr>
       </w:pPr>
-      <w:bookmarkStart w:id="35" w:name="_Toc136047679"/>
       <w:r>
         <w:rPr>
           <w:rFonts w:ascii="Times New Roman" w:hAnsi="Times New Roman" w:cs="Times New Roman"/>
@@ -29426,18 +29513,8 @@
           <w:color w:val="auto"/>
           <w:sz w:val="28"/>
         </w:rPr>
-        <w:t>И</w:t>
-      </w:r>
-      <w:r>
-        <w:rPr>
-          <w:rFonts w:ascii="Times New Roman" w:hAnsi="Times New Roman" w:cs="Times New Roman"/>
-          <w:b/>
-          <w:color w:val="auto"/>
-          <w:sz w:val="28"/>
-        </w:rPr>
-        <w:t>сследование эффективности разработанного метода</w:t>
-      </w:r>
-      <w:bookmarkEnd w:id="35"/>
+        <w:t>Анализ точности метода</w:t>
+      </w:r>
     </w:p>
     <w:p>
       <w:pPr>
@@ -29455,20 +29532,2055 @@
         <w:spacing w:line="360" w:lineRule="auto"/>
         <w:ind w:firstLine="709"/>
         <w:contextualSpacing/>
-        <w:rPr>
-          <w:rFonts w:ascii="Times New Roman" w:hAnsi="Times New Roman" w:cs="Times New Roman"/>
-          <w:sz w:val="28"/>
-          <w:szCs w:val="28"/>
-        </w:rPr>
-      </w:pPr>
-      <w:r>
-        <w:rPr>
-          <w:rFonts w:ascii="Times New Roman" w:hAnsi="Times New Roman" w:cs="Times New Roman"/>
-          <w:sz w:val="28"/>
-          <w:szCs w:val="28"/>
-        </w:rPr>
-        <w:t>Точность и время</w:t>
-      </w:r>
+        <w:jc w:val="both"/>
+        <w:rPr>
+          <w:rFonts w:ascii="Times New Roman" w:hAnsi="Times New Roman" w:cs="Times New Roman"/>
+          <w:sz w:val="28"/>
+          <w:szCs w:val="28"/>
+        </w:rPr>
+      </w:pPr>
+      <w:r>
+        <w:rPr>
+          <w:rFonts w:ascii="Times New Roman" w:hAnsi="Times New Roman" w:cs="Times New Roman"/>
+          <w:sz w:val="28"/>
+          <w:szCs w:val="28"/>
+        </w:rPr>
+        <w:t xml:space="preserve">Для </w:t>
+      </w:r>
+      <w:r>
+        <w:rPr>
+          <w:rFonts w:ascii="Times New Roman" w:hAnsi="Times New Roman" w:cs="Times New Roman"/>
+          <w:sz w:val="28"/>
+          <w:szCs w:val="28"/>
+        </w:rPr>
+        <w:t>исследования</w:t>
+      </w:r>
+      <w:r>
+        <w:rPr>
+          <w:rFonts w:ascii="Times New Roman" w:hAnsi="Times New Roman" w:cs="Times New Roman"/>
+          <w:sz w:val="28"/>
+          <w:szCs w:val="28"/>
+        </w:rPr>
+        <w:t xml:space="preserve"> </w:t>
+      </w:r>
+      <w:r>
+        <w:rPr>
+          <w:rFonts w:ascii="Times New Roman" w:hAnsi="Times New Roman" w:cs="Times New Roman"/>
+          <w:sz w:val="28"/>
+          <w:szCs w:val="28"/>
+        </w:rPr>
+        <w:t xml:space="preserve">эффективности </w:t>
+      </w:r>
+      <w:r>
+        <w:rPr>
+          <w:rFonts w:ascii="Times New Roman" w:hAnsi="Times New Roman" w:cs="Times New Roman"/>
+          <w:sz w:val="28"/>
+          <w:szCs w:val="28"/>
+        </w:rPr>
+        <w:t>разработанного</w:t>
+      </w:r>
+      <w:r>
+        <w:rPr>
+          <w:rFonts w:ascii="Times New Roman" w:hAnsi="Times New Roman" w:cs="Times New Roman"/>
+          <w:sz w:val="28"/>
+          <w:szCs w:val="28"/>
+        </w:rPr>
+        <w:t xml:space="preserve"> метода</w:t>
+      </w:r>
+      <w:r>
+        <w:rPr>
+          <w:rFonts w:ascii="Times New Roman" w:hAnsi="Times New Roman" w:cs="Times New Roman"/>
+          <w:sz w:val="28"/>
+          <w:szCs w:val="28"/>
+        </w:rPr>
+        <w:t xml:space="preserve"> необхо</w:t>
+      </w:r>
+      <w:r>
+        <w:rPr>
+          <w:rFonts w:ascii="Times New Roman" w:hAnsi="Times New Roman" w:cs="Times New Roman"/>
+          <w:sz w:val="28"/>
+          <w:szCs w:val="28"/>
+        </w:rPr>
+        <w:t xml:space="preserve">димо </w:t>
+      </w:r>
+      <w:r>
+        <w:rPr>
+          <w:rFonts w:ascii="Times New Roman" w:hAnsi="Times New Roman" w:cs="Times New Roman"/>
+          <w:sz w:val="28"/>
+          <w:szCs w:val="28"/>
+        </w:rPr>
+        <w:t>выполнить</w:t>
+      </w:r>
+      <w:r>
+        <w:rPr>
+          <w:rFonts w:ascii="Times New Roman" w:hAnsi="Times New Roman" w:cs="Times New Roman"/>
+          <w:sz w:val="28"/>
+          <w:szCs w:val="28"/>
+        </w:rPr>
+        <w:t xml:space="preserve"> ана</w:t>
+      </w:r>
+      <w:r>
+        <w:rPr>
+          <w:rFonts w:ascii="Times New Roman" w:hAnsi="Times New Roman" w:cs="Times New Roman"/>
+          <w:sz w:val="28"/>
+          <w:szCs w:val="28"/>
+        </w:rPr>
+        <w:t>лиз</w:t>
+      </w:r>
+      <w:r>
+        <w:rPr>
+          <w:rFonts w:ascii="Times New Roman" w:hAnsi="Times New Roman" w:cs="Times New Roman"/>
+          <w:sz w:val="28"/>
+          <w:szCs w:val="28"/>
+        </w:rPr>
+        <w:t xml:space="preserve"> </w:t>
+      </w:r>
+      <w:r>
+        <w:rPr>
+          <w:rFonts w:ascii="Times New Roman" w:hAnsi="Times New Roman" w:cs="Times New Roman"/>
+          <w:sz w:val="28"/>
+          <w:szCs w:val="28"/>
+        </w:rPr>
+        <w:t>точности</w:t>
+      </w:r>
+      <w:r>
+        <w:rPr>
+          <w:rFonts w:ascii="Times New Roman" w:hAnsi="Times New Roman" w:cs="Times New Roman"/>
+          <w:sz w:val="28"/>
+          <w:szCs w:val="28"/>
+        </w:rPr>
+        <w:t xml:space="preserve"> </w:t>
+      </w:r>
+      <w:r>
+        <w:rPr>
+          <w:rFonts w:ascii="Times New Roman" w:hAnsi="Times New Roman" w:cs="Times New Roman"/>
+          <w:sz w:val="28"/>
+          <w:szCs w:val="28"/>
+        </w:rPr>
+        <w:t xml:space="preserve">реализованной модели градиентного </w:t>
+      </w:r>
+      <w:proofErr w:type="spellStart"/>
+      <w:r>
+        <w:rPr>
+          <w:rFonts w:ascii="Times New Roman" w:hAnsi="Times New Roman" w:cs="Times New Roman"/>
+          <w:sz w:val="28"/>
+          <w:szCs w:val="28"/>
+        </w:rPr>
+        <w:t>бустинга</w:t>
+      </w:r>
+      <w:proofErr w:type="spellEnd"/>
+      <w:r>
+        <w:rPr>
+          <w:rFonts w:ascii="Times New Roman" w:hAnsi="Times New Roman" w:cs="Times New Roman"/>
+          <w:sz w:val="28"/>
+          <w:szCs w:val="28"/>
+        </w:rPr>
+        <w:t xml:space="preserve"> и времени </w:t>
+      </w:r>
+      <w:r>
+        <w:rPr>
+          <w:rFonts w:ascii="Times New Roman" w:hAnsi="Times New Roman" w:cs="Times New Roman"/>
+          <w:sz w:val="28"/>
+          <w:szCs w:val="28"/>
+        </w:rPr>
+        <w:t>вычисления результата для кода с разным количеством строк</w:t>
+      </w:r>
+      <w:r>
+        <w:rPr>
+          <w:rFonts w:ascii="Times New Roman" w:hAnsi="Times New Roman" w:cs="Times New Roman"/>
+          <w:sz w:val="28"/>
+          <w:szCs w:val="28"/>
+        </w:rPr>
+        <w:t xml:space="preserve">. </w:t>
+      </w:r>
+    </w:p>
+    <w:p>
+      <w:pPr>
+        <w:spacing w:line="360" w:lineRule="auto"/>
+        <w:ind w:firstLine="709"/>
+        <w:contextualSpacing/>
+        <w:jc w:val="both"/>
+        <w:rPr>
+          <w:rFonts w:ascii="Times New Roman" w:hAnsi="Times New Roman" w:cs="Times New Roman"/>
+          <w:sz w:val="28"/>
+          <w:szCs w:val="28"/>
+        </w:rPr>
+      </w:pPr>
+      <w:r>
+        <w:rPr>
+          <w:rFonts w:ascii="Times New Roman" w:hAnsi="Times New Roman" w:cs="Times New Roman"/>
+          <w:sz w:val="28"/>
+          <w:szCs w:val="28"/>
+        </w:rPr>
+        <w:t xml:space="preserve">Для </w:t>
+      </w:r>
+      <w:r>
+        <w:rPr>
+          <w:rFonts w:ascii="Times New Roman" w:hAnsi="Times New Roman" w:cs="Times New Roman"/>
+          <w:sz w:val="28"/>
+          <w:szCs w:val="28"/>
+        </w:rPr>
+        <w:t>оценки точности</w:t>
+      </w:r>
+      <w:r>
+        <w:rPr>
+          <w:rFonts w:ascii="Times New Roman" w:hAnsi="Times New Roman" w:cs="Times New Roman"/>
+          <w:sz w:val="28"/>
+          <w:szCs w:val="28"/>
+        </w:rPr>
+        <w:t xml:space="preserve"> </w:t>
+      </w:r>
+      <w:r>
+        <w:rPr>
+          <w:rFonts w:ascii="Times New Roman" w:hAnsi="Times New Roman" w:cs="Times New Roman"/>
+          <w:sz w:val="28"/>
+          <w:szCs w:val="28"/>
+        </w:rPr>
+        <w:t>обучающая выборка делится на тренировочную и тестовую.</w:t>
+      </w:r>
+      <w:r>
+        <w:rPr>
+          <w:rFonts w:ascii="Times New Roman" w:hAnsi="Times New Roman" w:cs="Times New Roman"/>
+          <w:sz w:val="28"/>
+          <w:szCs w:val="28"/>
+        </w:rPr>
+        <w:t xml:space="preserve"> Тестовая часть составляет 20% от общего количества.</w:t>
+      </w:r>
+      <w:r>
+        <w:rPr>
+          <w:rFonts w:ascii="Times New Roman" w:hAnsi="Times New Roman" w:cs="Times New Roman"/>
+          <w:sz w:val="28"/>
+          <w:szCs w:val="28"/>
+        </w:rPr>
+        <w:t xml:space="preserve"> </w:t>
+      </w:r>
+      <w:r>
+        <w:rPr>
+          <w:rFonts w:ascii="Times New Roman" w:hAnsi="Times New Roman" w:cs="Times New Roman"/>
+          <w:sz w:val="28"/>
+          <w:szCs w:val="28"/>
+        </w:rPr>
+        <w:t>На каждой итерации считается результат на частично обученной модели и считается значение функции потерь, что позволяет понять, правильно ли идет обучение. На рисунке 3.4 представлена данная зависимость.</w:t>
+      </w:r>
+    </w:p>
+    <w:p>
+      <w:pPr>
+        <w:spacing w:line="360" w:lineRule="auto"/>
+        <w:contextualSpacing/>
+        <w:jc w:val="both"/>
+        <w:rPr>
+          <w:rFonts w:ascii="Times New Roman" w:hAnsi="Times New Roman" w:cs="Times New Roman"/>
+          <w:sz w:val="28"/>
+          <w:szCs w:val="28"/>
+        </w:rPr>
+      </w:pPr>
+    </w:p>
+    <w:p>
+      <w:pPr>
+        <w:spacing w:line="360" w:lineRule="auto"/>
+        <w:contextualSpacing/>
+        <w:jc w:val="center"/>
+        <w:rPr>
+          <w:rFonts w:ascii="Times New Roman" w:hAnsi="Times New Roman" w:cs="Times New Roman"/>
+          <w:sz w:val="28"/>
+          <w:szCs w:val="28"/>
+        </w:rPr>
+      </w:pPr>
+    </w:p>
+    <w:p>
+      <w:pPr>
+        <w:spacing w:line="360" w:lineRule="auto"/>
+        <w:contextualSpacing/>
+        <w:jc w:val="center"/>
+        <w:rPr>
+          <w:rFonts w:ascii="Times New Roman" w:hAnsi="Times New Roman" w:cs="Times New Roman"/>
+          <w:sz w:val="28"/>
+          <w:szCs w:val="28"/>
+        </w:rPr>
+      </w:pPr>
+      <w:r>
+        <w:rPr>
+          <w:rFonts w:ascii="Times New Roman" w:hAnsi="Times New Roman" w:cs="Times New Roman"/>
+          <w:sz w:val="28"/>
+          <w:szCs w:val="28"/>
+        </w:rPr>
+        <w:t>Рисунок 3.4</w:t>
+      </w:r>
+      <w:r>
+        <w:rPr>
+          <w:rFonts w:ascii="Times New Roman" w:hAnsi="Times New Roman" w:cs="Times New Roman"/>
+          <w:sz w:val="28"/>
+          <w:szCs w:val="28"/>
+        </w:rPr>
+        <w:t xml:space="preserve"> </w:t>
+      </w:r>
+      <w:r>
+        <w:rPr>
+          <w:rFonts w:ascii="Times New Roman" w:hAnsi="Times New Roman" w:cs="Times New Roman"/>
+          <w:sz w:val="28"/>
+          <w:szCs w:val="28"/>
+        </w:rPr>
+        <w:t>–</w:t>
+      </w:r>
+      <w:r>
+        <w:rPr>
+          <w:rFonts w:ascii="Times New Roman" w:hAnsi="Times New Roman" w:cs="Times New Roman"/>
+          <w:sz w:val="28"/>
+          <w:szCs w:val="28"/>
+        </w:rPr>
+        <w:t xml:space="preserve"> Зависимость функции потерь на тестовой выборке</w:t>
+      </w:r>
+      <w:r>
+        <w:rPr>
+          <w:rFonts w:ascii="Times New Roman" w:hAnsi="Times New Roman" w:cs="Times New Roman"/>
+          <w:sz w:val="28"/>
+          <w:szCs w:val="28"/>
+        </w:rPr>
+        <w:t xml:space="preserve"> </w:t>
+      </w:r>
+      <w:r>
+        <w:rPr>
+          <w:rFonts w:ascii="Times New Roman" w:hAnsi="Times New Roman" w:cs="Times New Roman"/>
+          <w:sz w:val="28"/>
+          <w:szCs w:val="28"/>
+        </w:rPr>
+        <w:t>от итерации</w:t>
+      </w:r>
+    </w:p>
+    <w:p>
+      <w:pPr>
+        <w:spacing w:line="360" w:lineRule="auto"/>
+        <w:ind w:firstLine="709"/>
+        <w:contextualSpacing/>
+        <w:jc w:val="both"/>
+        <w:rPr>
+          <w:rFonts w:ascii="Times New Roman" w:hAnsi="Times New Roman" w:cs="Times New Roman"/>
+          <w:sz w:val="28"/>
+          <w:szCs w:val="28"/>
+        </w:rPr>
+      </w:pPr>
+    </w:p>
+    <w:p>
+      <w:pPr>
+        <w:spacing w:line="360" w:lineRule="auto"/>
+        <w:ind w:firstLine="709"/>
+        <w:contextualSpacing/>
+        <w:jc w:val="both"/>
+        <w:rPr>
+          <w:rFonts w:ascii="Times New Roman" w:hAnsi="Times New Roman" w:cs="Times New Roman"/>
+          <w:sz w:val="28"/>
+          <w:szCs w:val="28"/>
+        </w:rPr>
+      </w:pPr>
+      <w:r>
+        <w:rPr>
+          <w:rFonts w:ascii="Times New Roman" w:hAnsi="Times New Roman" w:cs="Times New Roman"/>
+          <w:sz w:val="28"/>
+          <w:szCs w:val="28"/>
+        </w:rPr>
+        <w:t>Видно, что график имеет гиперболическую форму</w:t>
+      </w:r>
+      <w:r>
+        <w:rPr>
+          <w:rFonts w:ascii="Times New Roman" w:hAnsi="Times New Roman" w:cs="Times New Roman"/>
+          <w:sz w:val="28"/>
+          <w:szCs w:val="28"/>
+        </w:rPr>
+        <w:t xml:space="preserve"> и на более обученной модели становится линейным. Это говорит о том, что обучение проходит верно, функция потерь постепенно становится</w:t>
+      </w:r>
+      <w:r>
+        <w:rPr>
+          <w:rFonts w:ascii="Times New Roman" w:hAnsi="Times New Roman" w:cs="Times New Roman"/>
+          <w:sz w:val="28"/>
+          <w:szCs w:val="28"/>
+        </w:rPr>
+        <w:t xml:space="preserve"> ниже</w:t>
+      </w:r>
+      <w:r>
+        <w:rPr>
+          <w:rFonts w:ascii="Times New Roman" w:hAnsi="Times New Roman" w:cs="Times New Roman"/>
+          <w:sz w:val="28"/>
+          <w:szCs w:val="28"/>
+        </w:rPr>
+        <w:t xml:space="preserve"> и ближе к концу выходит на плато.</w:t>
+      </w:r>
+      <w:r>
+        <w:rPr>
+          <w:rFonts w:ascii="Times New Roman" w:hAnsi="Times New Roman" w:cs="Times New Roman"/>
+          <w:sz w:val="28"/>
+          <w:szCs w:val="28"/>
+        </w:rPr>
+        <w:t xml:space="preserve"> Однако основным средством а</w:t>
+      </w:r>
+      <w:r>
+        <w:rPr>
+          <w:rFonts w:ascii="Times New Roman" w:hAnsi="Times New Roman" w:cs="Times New Roman"/>
+          <w:sz w:val="28"/>
+          <w:szCs w:val="28"/>
+        </w:rPr>
+        <w:t>нали</w:t>
+      </w:r>
+      <w:r>
+        <w:rPr>
+          <w:rFonts w:ascii="Times New Roman" w:hAnsi="Times New Roman" w:cs="Times New Roman"/>
+          <w:sz w:val="28"/>
+          <w:szCs w:val="28"/>
+        </w:rPr>
+        <w:t>за</w:t>
+      </w:r>
+      <w:r>
+        <w:rPr>
+          <w:rFonts w:ascii="Times New Roman" w:hAnsi="Times New Roman" w:cs="Times New Roman"/>
+          <w:sz w:val="28"/>
+          <w:szCs w:val="28"/>
+        </w:rPr>
+        <w:t xml:space="preserve"> точности</w:t>
+      </w:r>
+      <w:r>
+        <w:rPr>
+          <w:rFonts w:ascii="Times New Roman" w:hAnsi="Times New Roman" w:cs="Times New Roman"/>
+          <w:sz w:val="28"/>
+          <w:szCs w:val="28"/>
+        </w:rPr>
+        <w:t xml:space="preserve"> является подсчет следующих метрик: </w:t>
+      </w:r>
+      <w:r>
+        <w:rPr>
+          <w:rFonts w:ascii="Times New Roman" w:hAnsi="Times New Roman" w:cs="Times New Roman"/>
+          <w:sz w:val="28"/>
+          <w:szCs w:val="28"/>
+          <w:lang w:val="en-US"/>
+        </w:rPr>
+        <w:t>accuracy</w:t>
+      </w:r>
+      <w:r>
+        <w:rPr>
+          <w:rFonts w:ascii="Times New Roman" w:hAnsi="Times New Roman" w:cs="Times New Roman"/>
+          <w:sz w:val="28"/>
+          <w:szCs w:val="28"/>
+        </w:rPr>
+        <w:t xml:space="preserve"> – формула (21</w:t>
+      </w:r>
+      <w:r>
+        <w:rPr>
+          <w:rFonts w:ascii="Times New Roman" w:hAnsi="Times New Roman" w:cs="Times New Roman"/>
+          <w:sz w:val="28"/>
+          <w:szCs w:val="28"/>
+        </w:rPr>
+        <w:t>)</w:t>
+      </w:r>
+      <w:r>
+        <w:rPr>
+          <w:rFonts w:ascii="Times New Roman" w:hAnsi="Times New Roman" w:cs="Times New Roman"/>
+          <w:sz w:val="28"/>
+          <w:szCs w:val="28"/>
+        </w:rPr>
+        <w:t xml:space="preserve">, </w:t>
+      </w:r>
+      <w:r>
+        <w:rPr>
+          <w:rFonts w:ascii="Times New Roman" w:hAnsi="Times New Roman" w:cs="Times New Roman"/>
+          <w:sz w:val="28"/>
+          <w:szCs w:val="28"/>
+          <w:lang w:val="en-US"/>
+        </w:rPr>
+        <w:t>precision</w:t>
+      </w:r>
+      <w:r>
+        <w:rPr>
+          <w:rFonts w:ascii="Times New Roman" w:hAnsi="Times New Roman" w:cs="Times New Roman"/>
+          <w:sz w:val="28"/>
+          <w:szCs w:val="28"/>
+        </w:rPr>
+        <w:t xml:space="preserve"> – формула (22</w:t>
+      </w:r>
+      <w:r>
+        <w:rPr>
+          <w:rFonts w:ascii="Times New Roman" w:hAnsi="Times New Roman" w:cs="Times New Roman"/>
+          <w:sz w:val="28"/>
+          <w:szCs w:val="28"/>
+        </w:rPr>
+        <w:t>)</w:t>
+      </w:r>
+      <w:r>
+        <w:rPr>
+          <w:rFonts w:ascii="Times New Roman" w:hAnsi="Times New Roman" w:cs="Times New Roman"/>
+          <w:sz w:val="28"/>
+          <w:szCs w:val="28"/>
+        </w:rPr>
+        <w:t xml:space="preserve">, </w:t>
+      </w:r>
+      <w:proofErr w:type="spellStart"/>
+      <w:r>
+        <w:rPr>
+          <w:rFonts w:ascii="Times New Roman" w:hAnsi="Times New Roman" w:cs="Times New Roman"/>
+          <w:sz w:val="28"/>
+          <w:szCs w:val="28"/>
+          <w:lang w:val="en-US"/>
+        </w:rPr>
+        <w:t>recal</w:t>
+      </w:r>
+      <w:proofErr w:type="spellEnd"/>
+      <w:r>
+        <w:rPr>
+          <w:rFonts w:ascii="Times New Roman" w:hAnsi="Times New Roman" w:cs="Times New Roman"/>
+          <w:sz w:val="28"/>
+          <w:szCs w:val="28"/>
+        </w:rPr>
+        <w:t xml:space="preserve">l </w:t>
+      </w:r>
+      <w:r>
+        <w:rPr>
+          <w:rFonts w:ascii="Times New Roman" w:hAnsi="Times New Roman" w:cs="Times New Roman"/>
+          <w:sz w:val="28"/>
+          <w:szCs w:val="28"/>
+        </w:rPr>
+        <w:t>–</w:t>
+      </w:r>
+      <w:r>
+        <w:rPr>
+          <w:rFonts w:ascii="Times New Roman" w:hAnsi="Times New Roman" w:cs="Times New Roman"/>
+          <w:sz w:val="28"/>
+          <w:szCs w:val="28"/>
+        </w:rPr>
+        <w:t xml:space="preserve"> формула (23</w:t>
+      </w:r>
+      <w:r>
+        <w:rPr>
+          <w:rFonts w:ascii="Times New Roman" w:hAnsi="Times New Roman" w:cs="Times New Roman"/>
+          <w:sz w:val="28"/>
+          <w:szCs w:val="28"/>
+        </w:rPr>
+        <w:t xml:space="preserve">), </w:t>
+      </w:r>
+      <w:r>
+        <w:rPr>
+          <w:rFonts w:ascii="Times New Roman" w:hAnsi="Times New Roman" w:cs="Times New Roman"/>
+          <w:sz w:val="28"/>
+          <w:szCs w:val="28"/>
+          <w:lang w:val="en-US"/>
+        </w:rPr>
+        <w:t>f</w:t>
+      </w:r>
+      <w:r>
+        <w:rPr>
+          <w:rFonts w:ascii="Times New Roman" w:hAnsi="Times New Roman" w:cs="Times New Roman"/>
+          <w:sz w:val="28"/>
+          <w:szCs w:val="28"/>
+        </w:rPr>
+        <w:t>-</w:t>
+      </w:r>
+      <w:r>
+        <w:rPr>
+          <w:rFonts w:ascii="Times New Roman" w:hAnsi="Times New Roman" w:cs="Times New Roman"/>
+          <w:sz w:val="28"/>
+          <w:szCs w:val="28"/>
+          <w:lang w:val="en-US"/>
+        </w:rPr>
+        <w:t>measure</w:t>
+      </w:r>
+      <w:r>
+        <w:rPr>
+          <w:rFonts w:ascii="Times New Roman" w:hAnsi="Times New Roman" w:cs="Times New Roman"/>
+          <w:sz w:val="28"/>
+          <w:szCs w:val="28"/>
+        </w:rPr>
+        <w:t xml:space="preserve"> </w:t>
+      </w:r>
+      <w:r>
+        <w:rPr>
+          <w:rFonts w:ascii="Times New Roman" w:hAnsi="Times New Roman" w:cs="Times New Roman"/>
+          <w:sz w:val="28"/>
+          <w:szCs w:val="28"/>
+        </w:rPr>
+        <w:t>–</w:t>
+      </w:r>
+      <w:r>
+        <w:rPr>
+          <w:rFonts w:ascii="Times New Roman" w:hAnsi="Times New Roman" w:cs="Times New Roman"/>
+          <w:sz w:val="28"/>
+          <w:szCs w:val="28"/>
+        </w:rPr>
+        <w:t xml:space="preserve"> формула (24</w:t>
+      </w:r>
+      <w:r>
+        <w:rPr>
+          <w:rFonts w:ascii="Times New Roman" w:hAnsi="Times New Roman" w:cs="Times New Roman"/>
+          <w:sz w:val="28"/>
+          <w:szCs w:val="28"/>
+        </w:rPr>
+        <w:t>).</w:t>
+      </w:r>
+    </w:p>
+    <w:p>
+      <w:pPr>
+        <w:spacing w:line="360" w:lineRule="auto"/>
+        <w:contextualSpacing/>
+        <w:jc w:val="both"/>
+        <w:rPr>
+          <w:rFonts w:ascii="Times New Roman" w:hAnsi="Times New Roman" w:cs="Times New Roman"/>
+          <w:sz w:val="28"/>
+          <w:szCs w:val="28"/>
+        </w:rPr>
+      </w:pPr>
+    </w:p>
+    <w:p>
+      <w:pPr>
+        <w:spacing w:line="360" w:lineRule="auto"/>
+        <w:ind w:left="360"/>
+        <w:contextualSpacing/>
+        <w:jc w:val="both"/>
+        <w:rPr>
+          <w:rFonts w:ascii="Times New Roman" w:hAnsi="Times New Roman" w:cs="Times New Roman"/>
+          <w:iCs/>
+          <w:sz w:val="28"/>
+          <w:szCs w:val="28"/>
+        </w:rPr>
+      </w:pPr>
+      <m:oMathPara>
+        <m:oMathParaPr>
+          <m:jc m:val="right"/>
+        </m:oMathParaPr>
+        <m:oMath>
+          <m:eqArr>
+            <m:eqArrPr>
+              <m:maxDist m:val="1"/>
+              <m:ctrlPr>
+                <w:rPr>
+                  <w:rFonts w:ascii="Cambria Math" w:eastAsiaTheme="minorEastAsia" w:hAnsi="Cambria Math" w:cs="Times New Roman"/>
+                  <w:i/>
+                  <w:sz w:val="28"/>
+                  <w:szCs w:val="28"/>
+                </w:rPr>
+              </m:ctrlPr>
+            </m:eqArrPr>
+            <m:e>
+              <m:r>
+                <m:rPr>
+                  <m:sty m:val="p"/>
+                </m:rPr>
+                <w:rPr>
+                  <w:rFonts w:ascii="Cambria Math" w:hAnsi="Cambria Math" w:cs="Times New Roman"/>
+                  <w:sz w:val="28"/>
+                  <w:szCs w:val="28"/>
+                </w:rPr>
+                <m:t>accuracy</m:t>
+              </m:r>
+              <m:r>
+                <w:rPr>
+                  <w:rFonts w:ascii="Cambria Math" w:eastAsiaTheme="minorEastAsia" w:hAnsi="Cambria Math" w:cs="Times New Roman"/>
+                  <w:sz w:val="28"/>
+                  <w:szCs w:val="28"/>
+                </w:rPr>
+                <m:t>=</m:t>
+              </m:r>
+              <m:f>
+                <m:fPr>
+                  <m:ctrlPr>
+                    <w:rPr>
+                      <w:rFonts w:ascii="Cambria Math" w:eastAsiaTheme="minorEastAsia" w:hAnsi="Cambria Math" w:cs="Times New Roman"/>
+                      <w:i/>
+                      <w:iCs/>
+                      <w:sz w:val="28"/>
+                      <w:szCs w:val="28"/>
+                    </w:rPr>
+                  </m:ctrlPr>
+                </m:fPr>
+                <m:num>
+                  <m:r>
+                    <m:rPr>
+                      <m:sty m:val="p"/>
+                    </m:rPr>
+                    <w:rPr>
+                      <w:rFonts w:ascii="Cambria Math" w:eastAsiaTheme="minorEastAsia" w:hAnsi="Cambria Math" w:cs="Times New Roman"/>
+                      <w:sz w:val="28"/>
+                      <w:szCs w:val="28"/>
+                    </w:rPr>
+                    <m:t>TP</m:t>
+                  </m:r>
+                  <m:r>
+                    <w:rPr>
+                      <w:rFonts w:ascii="Cambria Math" w:eastAsiaTheme="minorEastAsia" w:hAnsi="Cambria Math" w:cs="Times New Roman"/>
+                      <w:sz w:val="28"/>
+                      <w:szCs w:val="28"/>
+                    </w:rPr>
+                    <m:t>+</m:t>
+                  </m:r>
+                  <m:r>
+                    <m:rPr>
+                      <m:sty m:val="p"/>
+                    </m:rPr>
+                    <w:rPr>
+                      <w:rFonts w:ascii="Cambria Math" w:eastAsiaTheme="minorEastAsia" w:hAnsi="Cambria Math" w:cs="Times New Roman"/>
+                      <w:sz w:val="28"/>
+                      <w:szCs w:val="28"/>
+                    </w:rPr>
+                    <m:t>TN</m:t>
+                  </m:r>
+                </m:num>
+                <m:den>
+                  <m:r>
+                    <m:rPr>
+                      <m:sty m:val="p"/>
+                    </m:rPr>
+                    <w:rPr>
+                      <w:rFonts w:ascii="Cambria Math" w:eastAsiaTheme="minorEastAsia" w:hAnsi="Cambria Math" w:cs="Times New Roman"/>
+                      <w:sz w:val="28"/>
+                      <w:szCs w:val="28"/>
+                    </w:rPr>
+                    <m:t>TP+TN+FP+FN</m:t>
+                  </m:r>
+                </m:den>
+              </m:f>
+              <m:r>
+                <w:rPr>
+                  <w:rFonts w:ascii="Cambria Math" w:hAnsi="Cambria Math" w:cs="Times New Roman"/>
+                  <w:sz w:val="28"/>
+                  <w:szCs w:val="28"/>
+                </w:rPr>
+                <m:t>,#</m:t>
+              </m:r>
+              <m:d>
+                <m:dPr>
+                  <m:ctrlPr>
+                    <w:rPr>
+                      <w:rFonts w:ascii="Cambria Math" w:eastAsiaTheme="minorEastAsia" w:hAnsi="Cambria Math" w:cs="Times New Roman"/>
+                      <w:i/>
+                      <w:sz w:val="28"/>
+                      <w:szCs w:val="28"/>
+                    </w:rPr>
+                  </m:ctrlPr>
+                </m:dPr>
+                <m:e>
+                  <m:r>
+                    <w:rPr>
+                      <w:rFonts w:ascii="Cambria Math" w:eastAsiaTheme="minorEastAsia" w:hAnsi="Cambria Math" w:cs="Times New Roman"/>
+                      <w:sz w:val="28"/>
+                      <w:szCs w:val="28"/>
+                    </w:rPr>
+                    <m:t>20</m:t>
+                  </m:r>
+                </m:e>
+              </m:d>
+              <m:ctrlPr>
+                <w:rPr>
+                  <w:rFonts w:ascii="Cambria Math" w:hAnsi="Cambria Math" w:cs="Times New Roman"/>
+                  <w:i/>
+                  <w:sz w:val="28"/>
+                  <w:szCs w:val="28"/>
+                </w:rPr>
+              </m:ctrlPr>
+            </m:e>
+          </m:eqArr>
+        </m:oMath>
+      </m:oMathPara>
+    </w:p>
+    <w:p>
+      <w:pPr>
+        <w:spacing w:line="360" w:lineRule="auto"/>
+        <w:contextualSpacing/>
+        <w:jc w:val="both"/>
+        <w:rPr>
+          <w:rFonts w:ascii="Times New Roman" w:hAnsi="Times New Roman" w:cs="Times New Roman"/>
+          <w:sz w:val="28"/>
+          <w:szCs w:val="28"/>
+        </w:rPr>
+      </w:pPr>
+    </w:p>
+    <w:p>
+      <w:pPr>
+        <w:spacing w:line="360" w:lineRule="auto"/>
+        <w:contextualSpacing/>
+        <w:jc w:val="both"/>
+        <w:rPr>
+          <w:rFonts w:ascii="Times New Roman" w:eastAsiaTheme="minorEastAsia" w:hAnsi="Times New Roman" w:cs="Times New Roman"/>
+          <w:iCs/>
+          <w:sz w:val="28"/>
+          <w:szCs w:val="28"/>
+        </w:rPr>
+      </w:pPr>
+      <m:oMathPara>
+        <m:oMathParaPr>
+          <m:jc m:val="center"/>
+        </m:oMathParaPr>
+        <m:oMath>
+          <m:eqArr>
+            <m:eqArrPr>
+              <m:maxDist m:val="1"/>
+              <m:ctrlPr>
+                <w:rPr>
+                  <w:rFonts w:ascii="Cambria Math" w:hAnsi="Cambria Math" w:cs="Times New Roman"/>
+                  <w:i/>
+                  <w:sz w:val="28"/>
+                  <w:szCs w:val="28"/>
+                </w:rPr>
+              </m:ctrlPr>
+            </m:eqArrPr>
+            <m:e>
+              <m:r>
+                <m:rPr>
+                  <m:sty m:val="p"/>
+                </m:rPr>
+                <w:rPr>
+                  <w:rFonts w:ascii="Cambria Math" w:hAnsi="Cambria Math" w:cs="Times New Roman"/>
+                  <w:sz w:val="28"/>
+                  <w:szCs w:val="28"/>
+                  <w:lang w:val="en-US"/>
+                </w:rPr>
+                <m:t>precision</m:t>
+              </m:r>
+              <m:r>
+                <m:rPr>
+                  <m:sty m:val="p"/>
+                </m:rPr>
+                <w:rPr>
+                  <w:rFonts w:ascii="Cambria Math" w:hAnsi="Cambria Math" w:cs="Times New Roman"/>
+                  <w:sz w:val="28"/>
+                  <w:szCs w:val="28"/>
+                </w:rPr>
+                <m:t>=</m:t>
+              </m:r>
+              <m:f>
+                <m:fPr>
+                  <m:ctrlPr>
+                    <w:rPr>
+                      <w:rFonts w:ascii="Cambria Math" w:hAnsi="Cambria Math" w:cs="Times New Roman"/>
+                      <w:iCs/>
+                      <w:sz w:val="28"/>
+                      <w:szCs w:val="28"/>
+                    </w:rPr>
+                  </m:ctrlPr>
+                </m:fPr>
+                <m:num>
+                  <m:r>
+                    <m:rPr>
+                      <m:sty m:val="p"/>
+                    </m:rPr>
+                    <w:rPr>
+                      <w:rFonts w:ascii="Cambria Math" w:hAnsi="Cambria Math" w:cs="Times New Roman"/>
+                      <w:sz w:val="28"/>
+                      <w:szCs w:val="28"/>
+                      <w:lang w:val="en-US"/>
+                    </w:rPr>
+                    <m:t>TP</m:t>
+                  </m:r>
+                </m:num>
+                <m:den>
+                  <m:r>
+                    <m:rPr>
+                      <m:sty m:val="p"/>
+                    </m:rPr>
+                    <w:rPr>
+                      <w:rFonts w:ascii="Cambria Math" w:hAnsi="Cambria Math" w:cs="Times New Roman"/>
+                      <w:sz w:val="28"/>
+                      <w:szCs w:val="28"/>
+                    </w:rPr>
+                    <m:t>TP+FP</m:t>
+                  </m:r>
+                </m:den>
+              </m:f>
+              <m:r>
+                <w:rPr>
+                  <w:rFonts w:ascii="Cambria Math" w:hAnsi="Cambria Math" w:cs="Times New Roman"/>
+                  <w:sz w:val="28"/>
+                  <w:szCs w:val="28"/>
+                </w:rPr>
+                <m:t>,#</m:t>
+              </m:r>
+              <m:d>
+                <m:dPr>
+                  <m:ctrlPr>
+                    <w:rPr>
+                      <w:rFonts w:ascii="Cambria Math" w:hAnsi="Cambria Math" w:cs="Times New Roman"/>
+                      <w:i/>
+                      <w:sz w:val="28"/>
+                      <w:szCs w:val="28"/>
+                    </w:rPr>
+                  </m:ctrlPr>
+                </m:dPr>
+                <m:e>
+                  <m:r>
+                    <w:rPr>
+                      <w:rFonts w:ascii="Cambria Math" w:hAnsi="Cambria Math" w:cs="Times New Roman"/>
+                      <w:sz w:val="28"/>
+                      <w:szCs w:val="28"/>
+                    </w:rPr>
+                    <m:t>21</m:t>
+                  </m:r>
+                </m:e>
+              </m:d>
+              <m:ctrlPr>
+                <w:rPr>
+                  <w:rFonts w:ascii="Cambria Math" w:hAnsi="Cambria Math" w:cs="Times New Roman"/>
+                  <w:i/>
+                  <w:iCs/>
+                  <w:sz w:val="28"/>
+                  <w:szCs w:val="28"/>
+                  <w:lang w:val="en-US"/>
+                </w:rPr>
+              </m:ctrlPr>
+            </m:e>
+          </m:eqArr>
+        </m:oMath>
+      </m:oMathPara>
+    </w:p>
+    <w:p>
+      <w:pPr>
+        <w:spacing w:line="360" w:lineRule="auto"/>
+        <w:contextualSpacing/>
+        <w:jc w:val="both"/>
+        <w:rPr>
+          <w:rFonts w:ascii="Times New Roman" w:hAnsi="Times New Roman" w:cs="Times New Roman"/>
+          <w:iCs/>
+          <w:sz w:val="28"/>
+          <w:szCs w:val="28"/>
+        </w:rPr>
+      </w:pPr>
+    </w:p>
+    <w:p>
+      <w:pPr>
+        <w:spacing w:line="360" w:lineRule="auto"/>
+        <w:contextualSpacing/>
+        <w:jc w:val="both"/>
+        <w:rPr>
+          <w:rFonts w:ascii="Times New Roman" w:eastAsiaTheme="minorEastAsia" w:hAnsi="Times New Roman" w:cs="Times New Roman"/>
+          <w:iCs/>
+          <w:sz w:val="28"/>
+          <w:szCs w:val="28"/>
+        </w:rPr>
+      </w:pPr>
+      <m:oMathPara>
+        <m:oMathParaPr>
+          <m:jc m:val="center"/>
+        </m:oMathParaPr>
+        <m:oMath>
+          <m:eqArr>
+            <m:eqArrPr>
+              <m:maxDist m:val="1"/>
+              <m:ctrlPr>
+                <w:rPr>
+                  <w:rFonts w:ascii="Cambria Math" w:eastAsiaTheme="minorEastAsia" w:hAnsi="Cambria Math" w:cs="Times New Roman"/>
+                  <w:i/>
+                  <w:sz w:val="28"/>
+                  <w:szCs w:val="28"/>
+                </w:rPr>
+              </m:ctrlPr>
+            </m:eqArrPr>
+            <m:e>
+              <m:r>
+                <m:rPr>
+                  <m:sty m:val="p"/>
+                </m:rPr>
+                <w:rPr>
+                  <w:rFonts w:ascii="Cambria Math" w:hAnsi="Cambria Math" w:cs="Times New Roman"/>
+                  <w:sz w:val="28"/>
+                  <w:szCs w:val="28"/>
+                </w:rPr>
+                <m:t>recall=</m:t>
+              </m:r>
+              <m:f>
+                <m:fPr>
+                  <m:ctrlPr>
+                    <w:rPr>
+                      <w:rFonts w:ascii="Cambria Math" w:hAnsi="Cambria Math" w:cs="Times New Roman"/>
+                      <w:iCs/>
+                      <w:sz w:val="28"/>
+                      <w:szCs w:val="28"/>
+                    </w:rPr>
+                  </m:ctrlPr>
+                </m:fPr>
+                <m:num>
+                  <m:r>
+                    <m:rPr>
+                      <m:sty m:val="p"/>
+                    </m:rPr>
+                    <w:rPr>
+                      <w:rFonts w:ascii="Cambria Math" w:hAnsi="Cambria Math" w:cs="Times New Roman"/>
+                      <w:sz w:val="28"/>
+                      <w:szCs w:val="28"/>
+                      <w:lang w:val="en-US"/>
+                    </w:rPr>
+                    <m:t>TP</m:t>
+                  </m:r>
+                </m:num>
+                <m:den>
+                  <m:r>
+                    <m:rPr>
+                      <m:sty m:val="p"/>
+                    </m:rPr>
+                    <w:rPr>
+                      <w:rFonts w:ascii="Cambria Math" w:hAnsi="Cambria Math" w:cs="Times New Roman"/>
+                      <w:sz w:val="28"/>
+                      <w:szCs w:val="28"/>
+                    </w:rPr>
+                    <m:t>TP+FN</m:t>
+                  </m:r>
+                </m:den>
+              </m:f>
+              <m:r>
+                <w:rPr>
+                  <w:rFonts w:ascii="Cambria Math" w:hAnsi="Cambria Math" w:cs="Times New Roman"/>
+                  <w:sz w:val="28"/>
+                  <w:szCs w:val="28"/>
+                </w:rPr>
+                <m:t>,#</m:t>
+              </m:r>
+              <m:d>
+                <m:dPr>
+                  <m:ctrlPr>
+                    <w:rPr>
+                      <w:rFonts w:ascii="Cambria Math" w:eastAsiaTheme="minorEastAsia" w:hAnsi="Cambria Math" w:cs="Times New Roman"/>
+                      <w:i/>
+                      <w:sz w:val="28"/>
+                      <w:szCs w:val="28"/>
+                    </w:rPr>
+                  </m:ctrlPr>
+                </m:dPr>
+                <m:e>
+                  <m:r>
+                    <w:rPr>
+                      <w:rFonts w:ascii="Cambria Math" w:eastAsiaTheme="minorEastAsia" w:hAnsi="Cambria Math" w:cs="Times New Roman"/>
+                      <w:sz w:val="28"/>
+                      <w:szCs w:val="28"/>
+                    </w:rPr>
+                    <m:t>22</m:t>
+                  </m:r>
+                </m:e>
+              </m:d>
+              <m:ctrlPr>
+                <w:rPr>
+                  <w:rFonts w:ascii="Cambria Math" w:hAnsi="Cambria Math" w:cs="Times New Roman"/>
+                  <w:i/>
+                  <w:sz w:val="28"/>
+                  <w:szCs w:val="28"/>
+                </w:rPr>
+              </m:ctrlPr>
+            </m:e>
+          </m:eqArr>
+        </m:oMath>
+      </m:oMathPara>
+    </w:p>
+    <w:p>
+      <w:pPr>
+        <w:spacing w:line="360" w:lineRule="auto"/>
+        <w:contextualSpacing/>
+        <w:jc w:val="both"/>
+        <w:rPr>
+          <w:rFonts w:ascii="Times New Roman" w:hAnsi="Times New Roman" w:cs="Times New Roman"/>
+          <w:iCs/>
+          <w:sz w:val="28"/>
+          <w:szCs w:val="28"/>
+        </w:rPr>
+      </w:pPr>
+    </w:p>
+    <w:p>
+      <w:pPr>
+        <w:spacing w:line="360" w:lineRule="auto"/>
+        <w:contextualSpacing/>
+        <w:jc w:val="both"/>
+        <w:rPr>
+          <w:rFonts w:ascii="Times New Roman" w:eastAsiaTheme="minorEastAsia" w:hAnsi="Times New Roman" w:cs="Times New Roman"/>
+          <w:sz w:val="28"/>
+          <w:szCs w:val="28"/>
+        </w:rPr>
+      </w:pPr>
+      <m:oMathPara>
+        <m:oMathParaPr>
+          <m:jc m:val="center"/>
+        </m:oMathParaPr>
+        <m:oMath>
+          <m:eqArr>
+            <m:eqArrPr>
+              <m:maxDist m:val="1"/>
+              <m:ctrlPr>
+                <w:rPr>
+                  <w:rFonts w:ascii="Cambria Math" w:hAnsi="Cambria Math" w:cs="Times New Roman"/>
+                  <w:i/>
+                  <w:sz w:val="28"/>
+                  <w:szCs w:val="28"/>
+                </w:rPr>
+              </m:ctrlPr>
+            </m:eqArrPr>
+            <m:e>
+              <m:r>
+                <m:rPr>
+                  <m:sty m:val="p"/>
+                </m:rPr>
+                <w:rPr>
+                  <w:rFonts w:ascii="Cambria Math" w:hAnsi="Cambria Math" w:cs="Times New Roman"/>
+                  <w:sz w:val="28"/>
+                  <w:szCs w:val="28"/>
+                </w:rPr>
+                <m:t>F-measure=</m:t>
+              </m:r>
+              <m:f>
+                <m:fPr>
+                  <m:ctrlPr>
+                    <w:rPr>
+                      <w:rFonts w:ascii="Cambria Math" w:hAnsi="Cambria Math" w:cs="Times New Roman"/>
+                      <w:sz w:val="28"/>
+                      <w:szCs w:val="28"/>
+                    </w:rPr>
+                  </m:ctrlPr>
+                </m:fPr>
+                <m:num>
+                  <m:r>
+                    <m:rPr>
+                      <m:sty m:val="p"/>
+                    </m:rPr>
+                    <w:rPr>
+                      <w:rFonts w:ascii="Cambria Math" w:hAnsi="Cambria Math" w:cs="Times New Roman"/>
+                      <w:sz w:val="28"/>
+                      <w:szCs w:val="28"/>
+                    </w:rPr>
+                    <m:t>precision⋅recall</m:t>
+                  </m:r>
+                </m:num>
+                <m:den>
+                  <m:r>
+                    <m:rPr>
+                      <m:sty m:val="p"/>
+                    </m:rPr>
+                    <w:rPr>
+                      <w:rFonts w:ascii="Cambria Math" w:hAnsi="Cambria Math" w:cs="Times New Roman"/>
+                      <w:sz w:val="28"/>
+                      <w:szCs w:val="28"/>
+                    </w:rPr>
+                    <m:t>precision</m:t>
+                  </m:r>
+                  <m:r>
+                    <w:rPr>
+                      <w:rFonts w:ascii="Cambria Math" w:hAnsi="Cambria Math" w:cs="Times New Roman"/>
+                      <w:sz w:val="28"/>
+                      <w:szCs w:val="28"/>
+                    </w:rPr>
+                    <m:t>+</m:t>
+                  </m:r>
+                  <m:r>
+                    <m:rPr>
+                      <m:sty m:val="p"/>
+                    </m:rPr>
+                    <w:rPr>
+                      <w:rFonts w:ascii="Cambria Math" w:hAnsi="Cambria Math" w:cs="Times New Roman"/>
+                      <w:sz w:val="28"/>
+                      <w:szCs w:val="28"/>
+                    </w:rPr>
+                    <m:t>recall</m:t>
+                  </m:r>
+                </m:den>
+              </m:f>
+              <m:r>
+                <w:rPr>
+                  <w:rFonts w:ascii="Cambria Math" w:hAnsi="Cambria Math" w:cs="Times New Roman"/>
+                  <w:sz w:val="28"/>
+                  <w:szCs w:val="28"/>
+                </w:rPr>
+                <m:t>,#</m:t>
+              </m:r>
+              <m:d>
+                <m:dPr>
+                  <m:ctrlPr>
+                    <w:rPr>
+                      <w:rFonts w:ascii="Cambria Math" w:hAnsi="Cambria Math" w:cs="Times New Roman"/>
+                      <w:i/>
+                      <w:sz w:val="28"/>
+                      <w:szCs w:val="28"/>
+                    </w:rPr>
+                  </m:ctrlPr>
+                </m:dPr>
+                <m:e>
+                  <m:r>
+                    <w:rPr>
+                      <w:rFonts w:ascii="Cambria Math" w:hAnsi="Cambria Math" w:cs="Times New Roman"/>
+                      <w:sz w:val="28"/>
+                      <w:szCs w:val="28"/>
+                    </w:rPr>
+                    <m:t>21</m:t>
+                  </m:r>
+                </m:e>
+              </m:d>
+            </m:e>
+          </m:eqArr>
+        </m:oMath>
+      </m:oMathPara>
+    </w:p>
+    <w:p>
+      <w:pPr>
+        <w:spacing w:line="360" w:lineRule="auto"/>
+        <w:contextualSpacing/>
+        <w:jc w:val="both"/>
+        <w:rPr>
+          <w:rFonts w:ascii="Times New Roman" w:hAnsi="Times New Roman" w:cs="Times New Roman"/>
+          <w:sz w:val="28"/>
+          <w:szCs w:val="28"/>
+        </w:rPr>
+      </w:pPr>
+    </w:p>
+    <w:p>
+      <w:pPr>
+        <w:spacing w:line="360" w:lineRule="auto"/>
+        <w:contextualSpacing/>
+        <w:jc w:val="both"/>
+        <w:rPr>
+          <w:rFonts w:ascii="Times New Roman" w:hAnsi="Times New Roman" w:cs="Times New Roman"/>
+          <w:sz w:val="28"/>
+          <w:szCs w:val="28"/>
+        </w:rPr>
+      </w:pPr>
+      <w:r>
+        <w:rPr>
+          <w:rFonts w:ascii="Times New Roman" w:hAnsi="Times New Roman" w:cs="Times New Roman"/>
+          <w:sz w:val="28"/>
+          <w:szCs w:val="28"/>
+        </w:rPr>
+        <w:t>г</w:t>
+      </w:r>
+      <w:r>
+        <w:rPr>
+          <w:rFonts w:ascii="Times New Roman" w:hAnsi="Times New Roman" w:cs="Times New Roman"/>
+          <w:sz w:val="28"/>
+          <w:szCs w:val="28"/>
+        </w:rPr>
+        <w:t xml:space="preserve">де </w:t>
+      </w:r>
+      <m:oMath>
+        <m:r>
+          <m:rPr>
+            <m:sty m:val="p"/>
+          </m:rPr>
+          <w:rPr>
+            <w:rFonts w:ascii="Cambria Math" w:eastAsiaTheme="minorEastAsia" w:hAnsi="Cambria Math" w:cs="Times New Roman"/>
+            <w:sz w:val="28"/>
+            <w:szCs w:val="28"/>
+          </w:rPr>
+          <m:t>TP</m:t>
+        </m:r>
+      </m:oMath>
+      <w:r>
+        <w:rPr>
+          <w:rFonts w:ascii="Times New Roman" w:hAnsi="Times New Roman" w:cs="Times New Roman"/>
+          <w:sz w:val="28"/>
+          <w:szCs w:val="28"/>
+        </w:rPr>
+        <w:t xml:space="preserve"> </w:t>
+      </w:r>
+      <w:r>
+        <w:rPr>
+          <w:rFonts w:ascii="Times New Roman" w:hAnsi="Times New Roman" w:cs="Times New Roman"/>
+          <w:sz w:val="28"/>
+          <w:szCs w:val="28"/>
+        </w:rPr>
+        <w:t>–</w:t>
+      </w:r>
+      <w:r>
+        <w:rPr>
+          <w:rFonts w:ascii="Times New Roman" w:hAnsi="Times New Roman" w:cs="Times New Roman"/>
+          <w:sz w:val="28"/>
+          <w:szCs w:val="28"/>
+        </w:rPr>
+        <w:t xml:space="preserve"> </w:t>
+      </w:r>
+      <w:r>
+        <w:rPr>
+          <w:rFonts w:ascii="Times New Roman" w:hAnsi="Times New Roman" w:cs="Times New Roman"/>
+          <w:sz w:val="28"/>
+          <w:szCs w:val="28"/>
+        </w:rPr>
+        <w:t>объекты, которые были верно классифицированы как положительные;</w:t>
+      </w:r>
+    </w:p>
+    <w:p>
+      <w:pPr>
+        <w:spacing w:line="360" w:lineRule="auto"/>
+        <w:contextualSpacing/>
+        <w:jc w:val="both"/>
+        <w:rPr>
+          <w:rFonts w:ascii="Times New Roman" w:hAnsi="Times New Roman" w:cs="Times New Roman"/>
+          <w:sz w:val="28"/>
+          <w:szCs w:val="28"/>
+        </w:rPr>
+      </w:pPr>
+      <m:oMath>
+        <m:r>
+          <m:rPr>
+            <m:sty m:val="p"/>
+          </m:rPr>
+          <w:rPr>
+            <w:rFonts w:ascii="Cambria Math" w:eastAsiaTheme="minorEastAsia" w:hAnsi="Cambria Math" w:cs="Times New Roman"/>
+            <w:sz w:val="28"/>
+            <w:szCs w:val="28"/>
+          </w:rPr>
+          <m:t>TN</m:t>
+        </m:r>
+      </m:oMath>
+      <w:r>
+        <w:rPr>
+          <w:rFonts w:ascii="Times New Roman" w:hAnsi="Times New Roman" w:cs="Times New Roman"/>
+          <w:sz w:val="28"/>
+          <w:szCs w:val="28"/>
+        </w:rPr>
+        <w:t xml:space="preserve"> </w:t>
+      </w:r>
+      <w:r>
+        <w:rPr>
+          <w:rFonts w:ascii="Times New Roman" w:hAnsi="Times New Roman" w:cs="Times New Roman"/>
+          <w:sz w:val="28"/>
+          <w:szCs w:val="28"/>
+        </w:rPr>
+        <w:t>–</w:t>
+      </w:r>
+      <w:r>
+        <w:rPr>
+          <w:rFonts w:ascii="Times New Roman" w:hAnsi="Times New Roman" w:cs="Times New Roman"/>
+          <w:sz w:val="28"/>
+          <w:szCs w:val="28"/>
+        </w:rPr>
+        <w:t xml:space="preserve"> </w:t>
+      </w:r>
+      <w:r>
+        <w:rPr>
+          <w:rFonts w:ascii="Times New Roman" w:hAnsi="Times New Roman" w:cs="Times New Roman"/>
+          <w:sz w:val="28"/>
+          <w:szCs w:val="28"/>
+        </w:rPr>
+        <w:t>объекты, которые были верно классифицированы как отрицательные;</w:t>
+      </w:r>
+    </w:p>
+    <w:p>
+      <w:pPr>
+        <w:spacing w:line="360" w:lineRule="auto"/>
+        <w:contextualSpacing/>
+        <w:jc w:val="both"/>
+        <w:rPr>
+          <w:rFonts w:ascii="Times New Roman" w:hAnsi="Times New Roman" w:cs="Times New Roman"/>
+          <w:sz w:val="28"/>
+          <w:szCs w:val="28"/>
+        </w:rPr>
+      </w:pPr>
+      <m:oMath>
+        <m:r>
+          <m:rPr>
+            <m:sty m:val="p"/>
+          </m:rPr>
+          <w:rPr>
+            <w:rFonts w:ascii="Cambria Math" w:hAnsi="Cambria Math" w:cs="Times New Roman"/>
+            <w:sz w:val="28"/>
+            <w:szCs w:val="28"/>
+          </w:rPr>
+          <m:t>FP</m:t>
+        </m:r>
+      </m:oMath>
+      <w:r>
+        <w:rPr>
+          <w:rFonts w:ascii="Times New Roman" w:hAnsi="Times New Roman" w:cs="Times New Roman"/>
+          <w:sz w:val="28"/>
+          <w:szCs w:val="28"/>
+        </w:rPr>
+        <w:t xml:space="preserve"> </w:t>
+      </w:r>
+      <w:r>
+        <w:rPr>
+          <w:rFonts w:ascii="Times New Roman" w:hAnsi="Times New Roman" w:cs="Times New Roman"/>
+          <w:sz w:val="28"/>
+          <w:szCs w:val="28"/>
+        </w:rPr>
+        <w:t>–</w:t>
+      </w:r>
+      <w:r>
+        <w:rPr>
+          <w:rFonts w:ascii="Times New Roman" w:hAnsi="Times New Roman" w:cs="Times New Roman"/>
+          <w:sz w:val="28"/>
+          <w:szCs w:val="28"/>
+        </w:rPr>
+        <w:t xml:space="preserve"> </w:t>
+      </w:r>
+      <w:r>
+        <w:rPr>
+          <w:rFonts w:ascii="Times New Roman" w:hAnsi="Times New Roman" w:cs="Times New Roman"/>
+          <w:sz w:val="28"/>
+          <w:szCs w:val="28"/>
+        </w:rPr>
+        <w:t>объекты, которые были ложно классифицированы как положительные;</w:t>
+      </w:r>
+    </w:p>
+    <w:p>
+      <w:pPr>
+        <w:spacing w:line="360" w:lineRule="auto"/>
+        <w:contextualSpacing/>
+        <w:jc w:val="both"/>
+        <w:rPr>
+          <w:rFonts w:ascii="Times New Roman" w:hAnsi="Times New Roman" w:cs="Times New Roman"/>
+          <w:sz w:val="28"/>
+          <w:szCs w:val="28"/>
+        </w:rPr>
+      </w:pPr>
+      <m:oMath>
+        <m:r>
+          <m:rPr>
+            <m:sty m:val="p"/>
+          </m:rPr>
+          <w:rPr>
+            <w:rFonts w:ascii="Cambria Math" w:hAnsi="Cambria Math" w:cs="Times New Roman"/>
+            <w:sz w:val="28"/>
+            <w:szCs w:val="28"/>
+          </w:rPr>
+          <m:t>FN</m:t>
+        </m:r>
+      </m:oMath>
+      <w:r>
+        <w:rPr>
+          <w:rFonts w:ascii="Times New Roman" w:hAnsi="Times New Roman" w:cs="Times New Roman"/>
+          <w:sz w:val="28"/>
+          <w:szCs w:val="28"/>
+        </w:rPr>
+        <w:t xml:space="preserve"> –</w:t>
+      </w:r>
+      <w:r>
+        <w:rPr>
+          <w:rFonts w:ascii="Times New Roman" w:hAnsi="Times New Roman" w:cs="Times New Roman"/>
+          <w:sz w:val="28"/>
+          <w:szCs w:val="28"/>
+        </w:rPr>
+        <w:t xml:space="preserve"> объекты, которые были ложно классифицированы как отрицательные.</w:t>
+      </w:r>
+    </w:p>
+    <w:p>
+      <w:pPr>
+        <w:spacing w:line="360" w:lineRule="auto"/>
+        <w:ind w:firstLine="709"/>
+        <w:contextualSpacing/>
+        <w:jc w:val="both"/>
+        <w:rPr>
+          <w:rFonts w:ascii="Times New Roman" w:hAnsi="Times New Roman" w:cs="Times New Roman"/>
+          <w:sz w:val="28"/>
+          <w:szCs w:val="28"/>
+        </w:rPr>
+      </w:pPr>
+      <w:r>
+        <w:rPr>
+          <w:rFonts w:ascii="Times New Roman" w:hAnsi="Times New Roman" w:cs="Times New Roman"/>
+          <w:sz w:val="28"/>
+          <w:szCs w:val="28"/>
+        </w:rPr>
+        <w:t>В таблице 2 представлено сравнение метрик, посчитанных для обученной модели и результатов исследований, приведенных в таблице 1.</w:t>
+      </w:r>
+    </w:p>
+    <w:p>
+      <w:pPr>
+        <w:spacing w:line="360" w:lineRule="auto"/>
+        <w:contextualSpacing/>
+        <w:jc w:val="both"/>
+        <w:rPr>
+          <w:rFonts w:ascii="Times New Roman" w:hAnsi="Times New Roman" w:cs="Times New Roman"/>
+          <w:sz w:val="28"/>
+          <w:szCs w:val="28"/>
+        </w:rPr>
+      </w:pPr>
+    </w:p>
+    <w:p>
+      <w:pPr>
+        <w:spacing w:line="360" w:lineRule="auto"/>
+        <w:contextualSpacing/>
+        <w:jc w:val="both"/>
+        <w:rPr>
+          <w:rFonts w:ascii="Times New Roman" w:hAnsi="Times New Roman" w:cs="Times New Roman"/>
+          <w:sz w:val="28"/>
+          <w:szCs w:val="28"/>
+        </w:rPr>
+      </w:pPr>
+      <w:r>
+        <w:rPr>
+          <w:rFonts w:ascii="Times New Roman" w:hAnsi="Times New Roman" w:cs="Times New Roman"/>
+          <w:sz w:val="28"/>
+          <w:szCs w:val="28"/>
+        </w:rPr>
+        <w:t xml:space="preserve">Таблица 2 </w:t>
+      </w:r>
+      <w:r>
+        <w:rPr>
+          <w:rFonts w:ascii="Times New Roman" w:hAnsi="Times New Roman" w:cs="Times New Roman"/>
+          <w:sz w:val="28"/>
+          <w:szCs w:val="28"/>
+        </w:rPr>
+        <w:t>–</w:t>
+      </w:r>
+      <w:r>
+        <w:rPr>
+          <w:rFonts w:ascii="Times New Roman" w:hAnsi="Times New Roman" w:cs="Times New Roman"/>
+          <w:sz w:val="28"/>
+          <w:szCs w:val="28"/>
+        </w:rPr>
+        <w:t xml:space="preserve"> Сравнительная таблица результатов работы алгоритмов</w:t>
+      </w:r>
+    </w:p>
+    <w:tbl>
+      <w:tblPr>
+        <w:tblStyle w:val="aa"/>
+        <w:tblW w:w="0" w:type="auto"/>
+        <w:tblLayout w:type="fixed"/>
+        <w:tblLook w:val="04A0" w:firstRow="1" w:lastRow="0" w:firstColumn="1" w:lastColumn="0" w:noHBand="0" w:noVBand="1"/>
+      </w:tblPr>
+      <w:tblGrid>
+        <w:gridCol w:w="3397"/>
+        <w:gridCol w:w="1560"/>
+        <w:gridCol w:w="1559"/>
+        <w:gridCol w:w="1564"/>
+        <w:gridCol w:w="1548"/>
+      </w:tblGrid>
+      <w:tr>
+        <w:trPr>
+          <w:trHeight w:val="976"/>
+        </w:trPr>
+        <w:tc>
+          <w:tcPr>
+            <w:tcW w:w="3397" w:type="dxa"/>
+          </w:tcPr>
+          <w:p>
+            <w:pPr>
+              <w:spacing w:line="360" w:lineRule="auto"/>
+              <w:contextualSpacing/>
+              <w:rPr>
+                <w:rFonts w:ascii="Times New Roman" w:hAnsi="Times New Roman" w:cs="Times New Roman"/>
+                <w:b/>
+                <w:bCs/>
+                <w:sz w:val="28"/>
+                <w:szCs w:val="28"/>
+                <w:lang w:val="en-US"/>
+              </w:rPr>
+            </w:pPr>
+            <w:r>
+              <w:rPr>
+                <w:rFonts w:ascii="Times New Roman" w:hAnsi="Times New Roman" w:cs="Times New Roman"/>
+                <w:b/>
+                <w:bCs/>
+                <w:sz w:val="28"/>
+                <w:szCs w:val="28"/>
+              </w:rPr>
+              <w:t xml:space="preserve">                           Метрики </w:t>
+            </w:r>
+            <w:proofErr w:type="spellStart"/>
+            <w:r>
+              <w:rPr>
+                <w:rFonts w:ascii="Times New Roman" w:hAnsi="Times New Roman" w:cs="Times New Roman"/>
+                <w:b/>
+                <w:bCs/>
+                <w:sz w:val="28"/>
+                <w:szCs w:val="28"/>
+              </w:rPr>
+              <w:t>тмы</w:t>
+            </w:r>
+            <w:proofErr w:type="spellEnd"/>
+            <w:r>
+              <w:rPr>
+                <w:rFonts w:ascii="Times New Roman" w:hAnsi="Times New Roman" w:cs="Times New Roman"/>
+                <w:b/>
+                <w:bCs/>
+                <w:sz w:val="28"/>
+                <w:szCs w:val="28"/>
+              </w:rPr>
+              <w:t xml:space="preserve">    </w:t>
+            </w:r>
+          </w:p>
+        </w:tc>
+        <w:tc>
+          <w:tcPr>
+            <w:tcW w:w="1560" w:type="dxa"/>
+          </w:tcPr>
+          <w:p>
+            <w:pPr>
+              <w:spacing w:line="360" w:lineRule="auto"/>
+              <w:contextualSpacing/>
+              <w:jc w:val="center"/>
+              <w:rPr>
+                <w:rFonts w:ascii="Times New Roman" w:hAnsi="Times New Roman" w:cs="Times New Roman"/>
+                <w:b/>
+                <w:bCs/>
+                <w:sz w:val="28"/>
+                <w:szCs w:val="28"/>
+              </w:rPr>
+            </w:pPr>
+            <w:proofErr w:type="spellStart"/>
+            <w:r>
+              <w:rPr>
+                <w:rFonts w:ascii="Times New Roman" w:hAnsi="Times New Roman" w:cs="Times New Roman"/>
+                <w:b/>
+                <w:bCs/>
+                <w:sz w:val="28"/>
+                <w:szCs w:val="28"/>
+              </w:rPr>
+              <w:t>Accuracy</w:t>
+            </w:r>
+            <w:proofErr w:type="spellEnd"/>
+          </w:p>
+          <w:p>
+            <w:pPr>
+              <w:spacing w:line="360" w:lineRule="auto"/>
+              <w:contextualSpacing/>
+              <w:jc w:val="center"/>
+              <w:rPr>
+                <w:rFonts w:ascii="Times New Roman" w:hAnsi="Times New Roman" w:cs="Times New Roman"/>
+                <w:b/>
+                <w:bCs/>
+                <w:sz w:val="28"/>
+                <w:szCs w:val="28"/>
+              </w:rPr>
+            </w:pPr>
+            <w:r>
+              <w:rPr>
+                <w:rFonts w:ascii="Times New Roman" w:hAnsi="Times New Roman" w:cs="Times New Roman"/>
+                <w:b/>
+                <w:bCs/>
+                <w:sz w:val="28"/>
+                <w:szCs w:val="28"/>
+                <w:lang w:val="en-US"/>
+              </w:rPr>
+              <w:t>(</w:t>
+            </w:r>
+            <w:r>
+              <w:rPr>
+                <w:rFonts w:ascii="Times New Roman" w:hAnsi="Times New Roman" w:cs="Times New Roman"/>
+                <w:b/>
+                <w:bCs/>
+                <w:sz w:val="28"/>
+                <w:szCs w:val="28"/>
+              </w:rPr>
+              <w:t>точность)</w:t>
+            </w:r>
+          </w:p>
+        </w:tc>
+        <w:tc>
+          <w:tcPr>
+            <w:tcW w:w="1559" w:type="dxa"/>
+          </w:tcPr>
+          <w:p>
+            <w:pPr>
+              <w:spacing w:line="360" w:lineRule="auto"/>
+              <w:contextualSpacing/>
+              <w:jc w:val="center"/>
+              <w:rPr>
+                <w:rFonts w:ascii="Times New Roman" w:hAnsi="Times New Roman" w:cs="Times New Roman"/>
+                <w:b/>
+                <w:bCs/>
+                <w:sz w:val="28"/>
+                <w:szCs w:val="28"/>
+                <w:lang w:val="en-US"/>
+              </w:rPr>
+            </w:pPr>
+            <w:r>
+              <w:rPr>
+                <w:rFonts w:ascii="Times New Roman" w:hAnsi="Times New Roman" w:cs="Times New Roman"/>
+                <w:b/>
+                <w:bCs/>
+                <w:sz w:val="28"/>
+                <w:szCs w:val="28"/>
+                <w:lang w:val="en-US"/>
+              </w:rPr>
+              <w:t>Precision</w:t>
+            </w:r>
+          </w:p>
+          <w:p>
+            <w:pPr>
+              <w:spacing w:line="360" w:lineRule="auto"/>
+              <w:contextualSpacing/>
+              <w:jc w:val="center"/>
+              <w:rPr>
+                <w:rFonts w:ascii="Times New Roman" w:hAnsi="Times New Roman" w:cs="Times New Roman"/>
+                <w:b/>
+                <w:bCs/>
+                <w:sz w:val="28"/>
+                <w:szCs w:val="28"/>
+                <w:lang w:val="en-US"/>
+              </w:rPr>
+            </w:pPr>
+            <w:r>
+              <w:rPr>
+                <w:rFonts w:ascii="Times New Roman" w:hAnsi="Times New Roman" w:cs="Times New Roman"/>
+                <w:b/>
+                <w:bCs/>
+                <w:sz w:val="28"/>
+                <w:szCs w:val="28"/>
+              </w:rPr>
+              <w:t>(точность)</w:t>
+            </w:r>
+          </w:p>
+        </w:tc>
+        <w:tc>
+          <w:tcPr>
+            <w:tcW w:w="1564" w:type="dxa"/>
+          </w:tcPr>
+          <w:p>
+            <w:pPr>
+              <w:spacing w:line="360" w:lineRule="auto"/>
+              <w:contextualSpacing/>
+              <w:jc w:val="center"/>
+              <w:rPr>
+                <w:rFonts w:ascii="Times New Roman" w:hAnsi="Times New Roman" w:cs="Times New Roman"/>
+                <w:b/>
+                <w:bCs/>
+                <w:sz w:val="28"/>
+                <w:szCs w:val="28"/>
+                <w:lang w:val="en-US"/>
+              </w:rPr>
+            </w:pPr>
+            <w:r>
+              <w:rPr>
+                <w:rFonts w:ascii="Times New Roman" w:hAnsi="Times New Roman" w:cs="Times New Roman"/>
+                <w:b/>
+                <w:bCs/>
+                <w:sz w:val="28"/>
+                <w:szCs w:val="28"/>
+                <w:lang w:val="en-US"/>
+              </w:rPr>
+              <w:t>Recall</w:t>
+            </w:r>
+          </w:p>
+          <w:p>
+            <w:pPr>
+              <w:spacing w:line="360" w:lineRule="auto"/>
+              <w:contextualSpacing/>
+              <w:jc w:val="center"/>
+              <w:rPr>
+                <w:rFonts w:ascii="Times New Roman" w:hAnsi="Times New Roman" w:cs="Times New Roman"/>
+                <w:b/>
+                <w:bCs/>
+                <w:sz w:val="28"/>
+                <w:szCs w:val="28"/>
+                <w:lang w:val="en-US"/>
+              </w:rPr>
+            </w:pPr>
+            <w:r>
+              <w:rPr>
+                <w:rFonts w:ascii="Times New Roman" w:hAnsi="Times New Roman" w:cs="Times New Roman"/>
+                <w:b/>
+                <w:bCs/>
+                <w:sz w:val="28"/>
+                <w:szCs w:val="28"/>
+              </w:rPr>
+              <w:t>(полнота)</w:t>
+            </w:r>
+          </w:p>
+        </w:tc>
+        <w:tc>
+          <w:tcPr>
+            <w:tcW w:w="1548" w:type="dxa"/>
+          </w:tcPr>
+          <w:p>
+            <w:pPr>
+              <w:spacing w:line="360" w:lineRule="auto"/>
+              <w:contextualSpacing/>
+              <w:jc w:val="center"/>
+              <w:rPr>
+                <w:rFonts w:ascii="Times New Roman" w:hAnsi="Times New Roman" w:cs="Times New Roman"/>
+                <w:b/>
+                <w:bCs/>
+                <w:sz w:val="28"/>
+                <w:szCs w:val="28"/>
+                <w:lang w:val="en-US"/>
+              </w:rPr>
+            </w:pPr>
+            <w:r>
+              <w:rPr>
+                <w:rFonts w:ascii="Times New Roman" w:hAnsi="Times New Roman" w:cs="Times New Roman"/>
+                <w:b/>
+                <w:bCs/>
+                <w:sz w:val="28"/>
+                <w:szCs w:val="28"/>
+              </w:rPr>
+              <w:t>F-</w:t>
+            </w:r>
+            <w:r>
+              <w:rPr>
+                <w:rFonts w:ascii="Times New Roman" w:hAnsi="Times New Roman" w:cs="Times New Roman"/>
+                <w:b/>
+                <w:bCs/>
+                <w:sz w:val="28"/>
+                <w:szCs w:val="28"/>
+                <w:lang w:val="en-US"/>
+              </w:rPr>
+              <w:t>measure</w:t>
+            </w:r>
+          </w:p>
+          <w:p>
+            <w:pPr>
+              <w:spacing w:line="360" w:lineRule="auto"/>
+              <w:contextualSpacing/>
+              <w:jc w:val="center"/>
+              <w:rPr>
+                <w:rFonts w:ascii="Times New Roman" w:hAnsi="Times New Roman" w:cs="Times New Roman"/>
+                <w:b/>
+                <w:bCs/>
+                <w:sz w:val="28"/>
+                <w:szCs w:val="28"/>
+                <w:lang w:val="en-US"/>
+              </w:rPr>
+            </w:pPr>
+            <w:r>
+              <w:rPr>
+                <w:rFonts w:ascii="Times New Roman" w:hAnsi="Times New Roman" w:cs="Times New Roman"/>
+                <w:b/>
+                <w:bCs/>
+                <w:sz w:val="28"/>
+                <w:szCs w:val="28"/>
+              </w:rPr>
+              <w:t>(</w:t>
+            </w:r>
+            <w:r>
+              <w:rPr>
+                <w:rFonts w:ascii="Times New Roman" w:hAnsi="Times New Roman" w:cs="Times New Roman"/>
+                <w:b/>
+                <w:bCs/>
+                <w:sz w:val="28"/>
+                <w:szCs w:val="28"/>
+                <w:lang w:val="en-US"/>
+              </w:rPr>
+              <w:t>F-</w:t>
+            </w:r>
+            <w:r>
+              <w:rPr>
+                <w:rFonts w:ascii="Times New Roman" w:hAnsi="Times New Roman" w:cs="Times New Roman"/>
+                <w:b/>
+                <w:bCs/>
+                <w:sz w:val="28"/>
+                <w:szCs w:val="28"/>
+              </w:rPr>
+              <w:t>мера)</w:t>
+            </w:r>
+          </w:p>
+        </w:tc>
+      </w:tr>
+      <w:tr>
+        <w:tc>
+          <w:tcPr>
+            <w:tcW w:w="3397" w:type="dxa"/>
+          </w:tcPr>
+          <w:p>
+            <w:pPr>
+              <w:spacing w:line="360" w:lineRule="auto"/>
+              <w:contextualSpacing/>
+              <w:jc w:val="center"/>
+              <w:rPr>
+                <w:rFonts w:ascii="Times New Roman" w:hAnsi="Times New Roman" w:cs="Times New Roman"/>
+                <w:sz w:val="28"/>
+                <w:szCs w:val="28"/>
+              </w:rPr>
+            </w:pPr>
+          </w:p>
+        </w:tc>
+        <w:tc>
+          <w:tcPr>
+            <w:tcW w:w="1560" w:type="dxa"/>
+          </w:tcPr>
+          <w:p>
+            <w:pPr>
+              <w:spacing w:line="360" w:lineRule="auto"/>
+              <w:contextualSpacing/>
+              <w:jc w:val="center"/>
+              <w:rPr>
+                <w:rFonts w:ascii="Times New Roman" w:hAnsi="Times New Roman" w:cs="Times New Roman"/>
+                <w:bCs/>
+                <w:sz w:val="28"/>
+                <w:szCs w:val="28"/>
+              </w:rPr>
+            </w:pPr>
+            <w:r>
+              <w:rPr>
+                <w:rFonts w:ascii="Times New Roman" w:hAnsi="Times New Roman" w:cs="Times New Roman"/>
+                <w:bCs/>
+                <w:sz w:val="28"/>
+                <w:szCs w:val="28"/>
+              </w:rPr>
+              <w:t>0.847</w:t>
+            </w:r>
+          </w:p>
+        </w:tc>
+        <w:tc>
+          <w:tcPr>
+            <w:tcW w:w="1559" w:type="dxa"/>
+          </w:tcPr>
+          <w:p>
+            <w:pPr>
+              <w:spacing w:line="360" w:lineRule="auto"/>
+              <w:contextualSpacing/>
+              <w:jc w:val="center"/>
+              <w:rPr>
+                <w:rFonts w:ascii="Times New Roman" w:hAnsi="Times New Roman" w:cs="Times New Roman"/>
+                <w:bCs/>
+                <w:sz w:val="28"/>
+                <w:szCs w:val="28"/>
+              </w:rPr>
+            </w:pPr>
+            <w:r>
+              <w:rPr>
+                <w:rFonts w:ascii="Times New Roman" w:hAnsi="Times New Roman" w:cs="Times New Roman"/>
+                <w:bCs/>
+                <w:sz w:val="28"/>
+                <w:szCs w:val="28"/>
+              </w:rPr>
+              <w:t>0.903</w:t>
+            </w:r>
+          </w:p>
+        </w:tc>
+        <w:tc>
+          <w:tcPr>
+            <w:tcW w:w="1564" w:type="dxa"/>
+          </w:tcPr>
+          <w:p>
+            <w:pPr>
+              <w:spacing w:line="360" w:lineRule="auto"/>
+              <w:contextualSpacing/>
+              <w:jc w:val="center"/>
+              <w:rPr>
+                <w:rFonts w:ascii="Times New Roman" w:hAnsi="Times New Roman" w:cs="Times New Roman"/>
+                <w:bCs/>
+                <w:sz w:val="28"/>
+                <w:szCs w:val="28"/>
+              </w:rPr>
+            </w:pPr>
+            <w:r>
+              <w:rPr>
+                <w:rFonts w:ascii="Times New Roman" w:hAnsi="Times New Roman" w:cs="Times New Roman"/>
+                <w:bCs/>
+                <w:sz w:val="28"/>
+                <w:szCs w:val="28"/>
+              </w:rPr>
+              <w:t>0.883</w:t>
+            </w:r>
+          </w:p>
+        </w:tc>
+        <w:tc>
+          <w:tcPr>
+            <w:tcW w:w="1548" w:type="dxa"/>
+          </w:tcPr>
+          <w:p>
+            <w:pPr>
+              <w:spacing w:line="360" w:lineRule="auto"/>
+              <w:contextualSpacing/>
+              <w:jc w:val="center"/>
+              <w:rPr>
+                <w:rFonts w:ascii="Times New Roman" w:hAnsi="Times New Roman" w:cs="Times New Roman"/>
+                <w:bCs/>
+                <w:sz w:val="28"/>
+                <w:szCs w:val="28"/>
+              </w:rPr>
+            </w:pPr>
+            <w:r>
+              <w:rPr>
+                <w:rFonts w:ascii="Times New Roman" w:hAnsi="Times New Roman" w:cs="Times New Roman"/>
+                <w:bCs/>
+                <w:sz w:val="28"/>
+                <w:szCs w:val="28"/>
+              </w:rPr>
+              <w:t>0.903</w:t>
+            </w:r>
+          </w:p>
+        </w:tc>
+      </w:tr>
+      <w:tr>
+        <w:tc>
+          <w:tcPr>
+            <w:tcW w:w="3397" w:type="dxa"/>
+          </w:tcPr>
+          <w:p>
+            <w:pPr>
+              <w:spacing w:line="360" w:lineRule="auto"/>
+              <w:contextualSpacing/>
+              <w:jc w:val="center"/>
+              <w:rPr>
+                <w:rFonts w:ascii="Times New Roman" w:hAnsi="Times New Roman" w:cs="Times New Roman"/>
+                <w:sz w:val="28"/>
+                <w:szCs w:val="28"/>
+              </w:rPr>
+            </w:pPr>
+            <w:r>
+              <w:rPr>
+                <w:rFonts w:ascii="Times New Roman" w:hAnsi="Times New Roman" w:cs="Times New Roman"/>
+                <w:sz w:val="28"/>
+                <w:szCs w:val="28"/>
+              </w:rPr>
+              <w:t>Разработанный метод</w:t>
+            </w:r>
+          </w:p>
+        </w:tc>
+        <w:tc>
+          <w:tcPr>
+            <w:tcW w:w="1560" w:type="dxa"/>
+          </w:tcPr>
+          <w:p>
+            <w:pPr>
+              <w:spacing w:line="360" w:lineRule="auto"/>
+              <w:contextualSpacing/>
+              <w:jc w:val="center"/>
+              <w:rPr>
+                <w:rFonts w:ascii="Times New Roman" w:hAnsi="Times New Roman" w:cs="Times New Roman"/>
+                <w:sz w:val="28"/>
+                <w:szCs w:val="28"/>
+              </w:rPr>
+            </w:pPr>
+          </w:p>
+        </w:tc>
+        <w:tc>
+          <w:tcPr>
+            <w:tcW w:w="1559" w:type="dxa"/>
+          </w:tcPr>
+          <w:p>
+            <w:pPr>
+              <w:spacing w:line="360" w:lineRule="auto"/>
+              <w:contextualSpacing/>
+              <w:jc w:val="center"/>
+              <w:rPr>
+                <w:rFonts w:ascii="Times New Roman" w:hAnsi="Times New Roman" w:cs="Times New Roman"/>
+                <w:sz w:val="28"/>
+                <w:szCs w:val="28"/>
+              </w:rPr>
+            </w:pPr>
+          </w:p>
+        </w:tc>
+        <w:tc>
+          <w:tcPr>
+            <w:tcW w:w="1564" w:type="dxa"/>
+          </w:tcPr>
+          <w:p>
+            <w:pPr>
+              <w:spacing w:line="360" w:lineRule="auto"/>
+              <w:contextualSpacing/>
+              <w:jc w:val="center"/>
+              <w:rPr>
+                <w:rFonts w:ascii="Times New Roman" w:hAnsi="Times New Roman" w:cs="Times New Roman"/>
+                <w:sz w:val="28"/>
+                <w:szCs w:val="28"/>
+              </w:rPr>
+            </w:pPr>
+          </w:p>
+        </w:tc>
+        <w:tc>
+          <w:tcPr>
+            <w:tcW w:w="1548" w:type="dxa"/>
+          </w:tcPr>
+          <w:p>
+            <w:pPr>
+              <w:spacing w:line="360" w:lineRule="auto"/>
+              <w:contextualSpacing/>
+              <w:jc w:val="center"/>
+              <w:rPr>
+                <w:rFonts w:ascii="Times New Roman" w:hAnsi="Times New Roman" w:cs="Times New Roman"/>
+                <w:sz w:val="28"/>
+                <w:szCs w:val="28"/>
+              </w:rPr>
+            </w:pPr>
+          </w:p>
+        </w:tc>
+      </w:tr>
+    </w:tbl>
+    <w:p>
+      <w:pPr>
+        <w:spacing w:line="360" w:lineRule="auto"/>
+        <w:jc w:val="both"/>
+        <w:rPr>
+          <w:rFonts w:ascii="Times New Roman" w:hAnsi="Times New Roman" w:cs="Times New Roman"/>
+          <w:sz w:val="28"/>
+          <w:szCs w:val="28"/>
+        </w:rPr>
+      </w:pPr>
     </w:p>
     <w:p>
       <w:pPr>
@@ -29498,7 +31610,6 @@
           <w:szCs w:val="28"/>
         </w:rPr>
       </w:pPr>
-      <w:bookmarkStart w:id="36" w:name="_Toc136047680"/>
       <w:r>
         <w:rPr>
           <w:rFonts w:ascii="Times New Roman" w:hAnsi="Times New Roman" w:cs="Times New Roman"/>
@@ -29507,31 +31618,356 @@
           <w:sz w:val="28"/>
           <w:szCs w:val="28"/>
         </w:rPr>
-        <w:t>Сравнительный анализ с существующими реализациями</w:t>
-      </w:r>
-      <w:bookmarkEnd w:id="36"/>
-    </w:p>
-    <w:p>
-      <w:pPr>
-        <w:rPr>
-          <w:rFonts w:ascii="Times New Roman" w:hAnsi="Times New Roman" w:cs="Times New Roman"/>
-          <w:sz w:val="28"/>
-          <w:szCs w:val="28"/>
-        </w:rPr>
-      </w:pPr>
-    </w:p>
-    <w:p>
-      <w:pPr>
+        <w:t>Анализ времени выполнения программы</w:t>
+      </w:r>
+    </w:p>
+    <w:p>
+      <w:pPr>
+        <w:spacing w:line="360" w:lineRule="auto"/>
+        <w:contextualSpacing/>
+        <w:rPr>
+          <w:rFonts w:ascii="Times New Roman" w:hAnsi="Times New Roman" w:cs="Times New Roman"/>
+          <w:sz w:val="28"/>
+          <w:szCs w:val="28"/>
+        </w:rPr>
+      </w:pPr>
+    </w:p>
+    <w:p>
+      <w:pPr>
+        <w:spacing w:line="360" w:lineRule="auto"/>
         <w:ind w:firstLine="709"/>
-        <w:rPr>
-          <w:rFonts w:ascii="Times New Roman" w:hAnsi="Times New Roman" w:cs="Times New Roman"/>
-          <w:sz w:val="28"/>
-          <w:szCs w:val="28"/>
-        </w:rPr>
-      </w:pPr>
-    </w:p>
-    <w:p>
-      <w:pPr>
+        <w:contextualSpacing/>
+        <w:jc w:val="both"/>
+        <w:rPr>
+          <w:rFonts w:ascii="Times New Roman" w:hAnsi="Times New Roman" w:cs="Times New Roman"/>
+          <w:sz w:val="28"/>
+          <w:szCs w:val="28"/>
+        </w:rPr>
+      </w:pPr>
+      <w:r>
+        <w:rPr>
+          <w:rFonts w:ascii="Times New Roman" w:hAnsi="Times New Roman" w:cs="Times New Roman"/>
+          <w:sz w:val="28"/>
+          <w:szCs w:val="28"/>
+        </w:rPr>
+        <w:t xml:space="preserve">Замеры времени работы производились на ноутбуке </w:t>
+      </w:r>
+      <w:proofErr w:type="spellStart"/>
+      <w:r>
+        <w:rPr>
+          <w:rFonts w:ascii="Times New Roman" w:hAnsi="Times New Roman" w:cs="Times New Roman"/>
+          <w:sz w:val="28"/>
+          <w:szCs w:val="28"/>
+        </w:rPr>
+        <w:t>Huawei</w:t>
+      </w:r>
+      <w:proofErr w:type="spellEnd"/>
+      <w:r>
+        <w:rPr>
+          <w:rFonts w:ascii="Times New Roman" w:hAnsi="Times New Roman" w:cs="Times New Roman"/>
+          <w:sz w:val="28"/>
+          <w:szCs w:val="28"/>
+        </w:rPr>
+        <w:t xml:space="preserve"> </w:t>
+      </w:r>
+      <w:proofErr w:type="spellStart"/>
+      <w:r>
+        <w:rPr>
+          <w:rFonts w:ascii="Times New Roman" w:hAnsi="Times New Roman" w:cs="Times New Roman"/>
+          <w:sz w:val="28"/>
+          <w:szCs w:val="28"/>
+        </w:rPr>
+        <w:t>MateBook</w:t>
+      </w:r>
+      <w:proofErr w:type="spellEnd"/>
+      <w:r>
+        <w:rPr>
+          <w:rFonts w:ascii="Times New Roman" w:hAnsi="Times New Roman" w:cs="Times New Roman"/>
+          <w:sz w:val="28"/>
+          <w:szCs w:val="28"/>
+        </w:rPr>
+        <w:t xml:space="preserve"> D14. Важно </w:t>
+      </w:r>
+      <w:r>
+        <w:rPr>
+          <w:rFonts w:ascii="Times New Roman" w:hAnsi="Times New Roman" w:cs="Times New Roman"/>
+          <w:sz w:val="28"/>
+          <w:szCs w:val="28"/>
+        </w:rPr>
+        <w:t>отметить, что ноутбук был включен в</w:t>
+      </w:r>
+      <w:r>
+        <w:rPr>
+          <w:rFonts w:ascii="Times New Roman" w:hAnsi="Times New Roman" w:cs="Times New Roman"/>
+          <w:sz w:val="28"/>
+          <w:szCs w:val="28"/>
+        </w:rPr>
+        <w:t xml:space="preserve"> сеть питания и нагружен только </w:t>
+      </w:r>
+      <w:r>
+        <w:rPr>
+          <w:rFonts w:ascii="Times New Roman" w:hAnsi="Times New Roman" w:cs="Times New Roman"/>
+          <w:sz w:val="28"/>
+          <w:szCs w:val="28"/>
+        </w:rPr>
+        <w:t>встроенными приложениями окр</w:t>
+      </w:r>
+      <w:r>
+        <w:rPr>
+          <w:rFonts w:ascii="Times New Roman" w:hAnsi="Times New Roman" w:cs="Times New Roman"/>
+          <w:sz w:val="28"/>
+          <w:szCs w:val="28"/>
+        </w:rPr>
+        <w:t xml:space="preserve">ужения и непосредственно самой </w:t>
+      </w:r>
+      <w:r>
+        <w:rPr>
+          <w:rFonts w:ascii="Times New Roman" w:hAnsi="Times New Roman" w:cs="Times New Roman"/>
+          <w:sz w:val="28"/>
+          <w:szCs w:val="28"/>
+        </w:rPr>
+        <w:t>системой. Те</w:t>
+      </w:r>
+      <w:r>
+        <w:rPr>
+          <w:rFonts w:ascii="Times New Roman" w:hAnsi="Times New Roman" w:cs="Times New Roman"/>
+          <w:sz w:val="28"/>
+          <w:szCs w:val="28"/>
+        </w:rPr>
+        <w:t>хнические характеристики</w:t>
+      </w:r>
+      <w:r>
+        <w:rPr>
+          <w:rFonts w:ascii="Times New Roman" w:hAnsi="Times New Roman" w:cs="Times New Roman"/>
+          <w:sz w:val="28"/>
+          <w:szCs w:val="28"/>
+        </w:rPr>
+        <w:t>:</w:t>
+      </w:r>
+    </w:p>
+    <w:p>
+      <w:pPr>
+        <w:pStyle w:val="a5"/>
+        <w:numPr>
+          <w:ilvl w:val="0"/>
+          <w:numId w:val="43"/>
+        </w:numPr>
+        <w:spacing w:line="360" w:lineRule="auto"/>
+        <w:jc w:val="both"/>
+        <w:rPr>
+          <w:rFonts w:ascii="Times New Roman" w:hAnsi="Times New Roman" w:cs="Times New Roman"/>
+          <w:sz w:val="28"/>
+          <w:szCs w:val="28"/>
+        </w:rPr>
+      </w:pPr>
+      <w:r>
+        <w:rPr>
+          <w:rFonts w:ascii="Times New Roman" w:hAnsi="Times New Roman" w:cs="Times New Roman"/>
+          <w:sz w:val="28"/>
+          <w:szCs w:val="28"/>
+        </w:rPr>
+        <w:t xml:space="preserve">операционная система: </w:t>
+      </w:r>
+      <w:proofErr w:type="spellStart"/>
+      <w:r>
+        <w:rPr>
+          <w:rFonts w:ascii="Times New Roman" w:hAnsi="Times New Roman" w:cs="Times New Roman"/>
+          <w:sz w:val="28"/>
+          <w:szCs w:val="28"/>
+        </w:rPr>
+        <w:t>Windows</w:t>
+      </w:r>
+      <w:proofErr w:type="spellEnd"/>
+      <w:r>
+        <w:rPr>
+          <w:rFonts w:ascii="Times New Roman" w:hAnsi="Times New Roman" w:cs="Times New Roman"/>
+          <w:sz w:val="28"/>
+          <w:szCs w:val="28"/>
+        </w:rPr>
+        <w:t xml:space="preserve"> 10 (64-разрядная);</w:t>
+      </w:r>
+    </w:p>
+    <w:p>
+      <w:pPr>
+        <w:pStyle w:val="a5"/>
+        <w:numPr>
+          <w:ilvl w:val="0"/>
+          <w:numId w:val="43"/>
+        </w:numPr>
+        <w:spacing w:line="360" w:lineRule="auto"/>
+        <w:jc w:val="both"/>
+        <w:rPr>
+          <w:rFonts w:ascii="Times New Roman" w:hAnsi="Times New Roman" w:cs="Times New Roman"/>
+          <w:sz w:val="28"/>
+          <w:szCs w:val="28"/>
+        </w:rPr>
+      </w:pPr>
+      <w:r>
+        <w:rPr>
+          <w:rFonts w:ascii="Times New Roman" w:hAnsi="Times New Roman" w:cs="Times New Roman"/>
+          <w:sz w:val="28"/>
+          <w:szCs w:val="28"/>
+        </w:rPr>
+        <w:t>оперативная память: 8 Гб;</w:t>
+      </w:r>
+    </w:p>
+    <w:p>
+      <w:pPr>
+        <w:pStyle w:val="a5"/>
+        <w:numPr>
+          <w:ilvl w:val="0"/>
+          <w:numId w:val="43"/>
+        </w:numPr>
+        <w:spacing w:line="360" w:lineRule="auto"/>
+        <w:jc w:val="both"/>
+        <w:rPr>
+          <w:rFonts w:ascii="Times New Roman" w:hAnsi="Times New Roman" w:cs="Times New Roman"/>
+          <w:sz w:val="28"/>
+          <w:szCs w:val="28"/>
+          <w:lang w:val="en-US"/>
+        </w:rPr>
+      </w:pPr>
+      <w:r>
+        <w:rPr>
+          <w:rFonts w:ascii="Times New Roman" w:hAnsi="Times New Roman" w:cs="Times New Roman"/>
+          <w:sz w:val="28"/>
+          <w:szCs w:val="28"/>
+        </w:rPr>
+        <w:t>процессор</w:t>
+      </w:r>
+      <w:r>
+        <w:rPr>
+          <w:rFonts w:ascii="Times New Roman" w:hAnsi="Times New Roman" w:cs="Times New Roman"/>
+          <w:sz w:val="28"/>
+          <w:szCs w:val="28"/>
+          <w:lang w:val="en-US"/>
+        </w:rPr>
+        <w:t xml:space="preserve">: AMD Ryzen 5 3500U with Radeon Vega Mobile </w:t>
+      </w:r>
+      <w:proofErr w:type="spellStart"/>
+      <w:r>
+        <w:rPr>
+          <w:rFonts w:ascii="Times New Roman" w:hAnsi="Times New Roman" w:cs="Times New Roman"/>
+          <w:sz w:val="28"/>
+          <w:szCs w:val="28"/>
+          <w:lang w:val="en-US"/>
+        </w:rPr>
+        <w:t>Gfx</w:t>
+      </w:r>
+      <w:proofErr w:type="spellEnd"/>
+      <w:r>
+        <w:rPr>
+          <w:rFonts w:ascii="Times New Roman" w:hAnsi="Times New Roman" w:cs="Times New Roman"/>
+          <w:sz w:val="28"/>
+          <w:szCs w:val="28"/>
+          <w:lang w:val="en-US"/>
+        </w:rPr>
+        <w:t xml:space="preserve"> 2.10 GHz;</w:t>
+      </w:r>
+    </w:p>
+    <w:p>
+      <w:pPr>
+        <w:pStyle w:val="a5"/>
+        <w:numPr>
+          <w:ilvl w:val="0"/>
+          <w:numId w:val="43"/>
+        </w:numPr>
+        <w:spacing w:line="360" w:lineRule="auto"/>
+        <w:jc w:val="both"/>
+        <w:rPr>
+          <w:rFonts w:ascii="Times New Roman" w:hAnsi="Times New Roman" w:cs="Times New Roman"/>
+          <w:sz w:val="28"/>
+          <w:szCs w:val="28"/>
+          <w:lang w:val="en-US"/>
+        </w:rPr>
+      </w:pPr>
+      <w:r>
+        <w:rPr>
+          <w:rFonts w:ascii="Times New Roman" w:hAnsi="Times New Roman" w:cs="Times New Roman"/>
+          <w:sz w:val="28"/>
+          <w:szCs w:val="28"/>
+        </w:rPr>
+        <w:t>количество ядер: 4;</w:t>
+      </w:r>
+    </w:p>
+    <w:p>
+      <w:pPr>
+        <w:pStyle w:val="a5"/>
+        <w:numPr>
+          <w:ilvl w:val="0"/>
+          <w:numId w:val="43"/>
+        </w:numPr>
+        <w:spacing w:line="360" w:lineRule="auto"/>
+        <w:jc w:val="both"/>
+        <w:rPr>
+          <w:rFonts w:ascii="Times New Roman" w:hAnsi="Times New Roman" w:cs="Times New Roman"/>
+          <w:sz w:val="28"/>
+          <w:szCs w:val="28"/>
+          <w:lang w:val="en-US"/>
+        </w:rPr>
+      </w:pPr>
+      <w:r>
+        <w:rPr>
+          <w:rFonts w:ascii="Times New Roman" w:hAnsi="Times New Roman" w:cs="Times New Roman"/>
+          <w:sz w:val="28"/>
+          <w:szCs w:val="28"/>
+        </w:rPr>
+        <w:t>количество логических процессоров: 8.</w:t>
+      </w:r>
+    </w:p>
+    <w:p>
+      <w:pPr>
+        <w:spacing w:line="360" w:lineRule="auto"/>
+        <w:ind w:firstLine="709"/>
+        <w:contextualSpacing/>
+        <w:jc w:val="both"/>
+        <w:rPr>
+          <w:rFonts w:ascii="Times New Roman" w:hAnsi="Times New Roman" w:cs="Times New Roman"/>
+          <w:sz w:val="28"/>
+          <w:szCs w:val="28"/>
+          <w:lang w:val="en-US"/>
+        </w:rPr>
+      </w:pPr>
+      <w:r>
+        <w:rPr>
+          <w:rFonts w:ascii="Times New Roman" w:hAnsi="Times New Roman" w:cs="Times New Roman"/>
+          <w:sz w:val="28"/>
+          <w:szCs w:val="28"/>
+        </w:rPr>
+        <w:lastRenderedPageBreak/>
+        <w:t>Для оценки времени происходит генерация</w:t>
+      </w:r>
+      <w:r>
+        <w:rPr>
+          <w:rFonts w:ascii="Times New Roman" w:hAnsi="Times New Roman" w:cs="Times New Roman"/>
+          <w:sz w:val="28"/>
+          <w:szCs w:val="28"/>
+        </w:rPr>
+        <w:t xml:space="preserve"> функций с различным количеством строк, каждая из которых состоит из операторов</w:t>
+      </w:r>
+      <w:r>
+        <w:rPr>
+          <w:rFonts w:ascii="Times New Roman" w:hAnsi="Times New Roman" w:cs="Times New Roman"/>
+          <w:sz w:val="28"/>
+          <w:szCs w:val="28"/>
+        </w:rPr>
+        <w:t xml:space="preserve"> и </w:t>
+      </w:r>
+      <w:r>
+        <w:rPr>
+          <w:rFonts w:ascii="Times New Roman" w:hAnsi="Times New Roman" w:cs="Times New Roman"/>
+          <w:sz w:val="28"/>
+          <w:szCs w:val="28"/>
+        </w:rPr>
+        <w:t>операндов. Для большей объективности на каждой итерации вычисляется среднее арифметическое из 50 значегий</w:t>
+      </w:r>
+      <w:bookmarkStart w:id="37" w:name="_GoBack"/>
+      <w:bookmarkEnd w:id="37"/>
+    </w:p>
+    <w:p>
+      <w:pPr>
+        <w:spacing w:line="360" w:lineRule="auto"/>
+        <w:contextualSpacing/>
         <w:rPr>
           <w:rFonts w:ascii="Times New Roman" w:hAnsi="Times New Roman" w:cs="Times New Roman"/>
           <w:sz w:val="28"/>
@@ -29555,7 +31991,7 @@
           <w:sz w:val="28"/>
         </w:rPr>
       </w:pPr>
-      <w:bookmarkStart w:id="37" w:name="_Toc136047681"/>
+      <w:bookmarkStart w:id="38" w:name="_Toc136104129"/>
       <w:r>
         <w:rPr>
           <w:rFonts w:ascii="Times New Roman" w:hAnsi="Times New Roman" w:cs="Times New Roman"/>
@@ -29575,7 +32011,7 @@
         </w:rPr>
         <w:t xml:space="preserve"> разработанного ПО</w:t>
       </w:r>
-      <w:bookmarkEnd w:id="37"/>
+      <w:bookmarkEnd w:id="38"/>
     </w:p>
     <w:p>
       <w:pPr>
@@ -29614,7 +32050,7 @@
           <w:sz w:val="28"/>
         </w:rPr>
       </w:pPr>
-      <w:bookmarkStart w:id="38" w:name="_Toc136047682"/>
+      <w:bookmarkStart w:id="39" w:name="_Toc136104130"/>
       <w:r>
         <w:rPr>
           <w:rFonts w:ascii="Times New Roman" w:hAnsi="Times New Roman" w:cs="Times New Roman"/>
@@ -29624,7 +32060,7 @@
         </w:rPr>
         <w:t>Вывод</w:t>
       </w:r>
-      <w:bookmarkEnd w:id="38"/>
+      <w:bookmarkEnd w:id="39"/>
     </w:p>
     <w:p>
       <w:pPr>
@@ -29673,7 +32109,7 @@
           <w:color w:val="auto"/>
         </w:rPr>
       </w:pPr>
-      <w:bookmarkStart w:id="39" w:name="_Toc136047683"/>
+      <w:bookmarkStart w:id="40" w:name="_Toc136104131"/>
       <w:r>
         <w:rPr>
           <w:rFonts w:ascii="Times New Roman" w:hAnsi="Times New Roman" w:cs="Times New Roman"/>
@@ -29684,7 +32120,7 @@
         <w:lastRenderedPageBreak/>
         <w:t>ЗАКЛЮЧЕНИЕ</w:t>
       </w:r>
-      <w:bookmarkEnd w:id="39"/>
+      <w:bookmarkEnd w:id="40"/>
     </w:p>
     <w:p>
       <w:pPr>
@@ -29744,7 +32180,7 @@
           <w:color w:val="auto"/>
         </w:rPr>
       </w:pPr>
-      <w:bookmarkStart w:id="40" w:name="_Toc136047684"/>
+      <w:bookmarkStart w:id="41" w:name="_Toc136104132"/>
       <w:r>
         <w:rPr>
           <w:rFonts w:ascii="Times New Roman" w:hAnsi="Times New Roman" w:cs="Times New Roman"/>
@@ -29755,7 +32191,7 @@
         <w:lastRenderedPageBreak/>
         <w:t>СПИСОК ИСПОЛЬЗОВАННЫХ ИСТОЧНИКОВ</w:t>
       </w:r>
-      <w:bookmarkEnd w:id="40"/>
+      <w:bookmarkEnd w:id="41"/>
     </w:p>
     <w:p>
       <w:pPr>
@@ -34749,6 +37185,80 @@
         </w:rPr>
         <w:t>).</w:t>
       </w:r>
+    </w:p>
+    <w:p>
+      <w:pPr>
+        <w:rPr>
+          <w:rFonts w:ascii="Times New Roman" w:hAnsi="Times New Roman" w:cs="Times New Roman"/>
+          <w:sz w:val="28"/>
+          <w:szCs w:val="28"/>
+        </w:rPr>
+      </w:pPr>
+      <w:r>
+        <w:rPr>
+          <w:rFonts w:ascii="Times New Roman" w:hAnsi="Times New Roman" w:cs="Times New Roman"/>
+          <w:sz w:val="28"/>
+          <w:szCs w:val="28"/>
+        </w:rPr>
+        <w:br w:type="page"/>
+      </w:r>
+    </w:p>
+    <w:p>
+      <w:pPr>
+        <w:pStyle w:val="1"/>
+        <w:spacing w:line="360" w:lineRule="auto"/>
+        <w:jc w:val="center"/>
+        <w:rPr>
+          <w:rFonts w:ascii="Times New Roman" w:hAnsi="Times New Roman" w:cs="Times New Roman"/>
+          <w:b/>
+          <w:bCs/>
+          <w:color w:val="auto"/>
+        </w:rPr>
+      </w:pPr>
+      <w:bookmarkStart w:id="42" w:name="_Toc122908699"/>
+      <w:bookmarkStart w:id="43" w:name="_Toc136104133"/>
+      <w:r>
+        <w:rPr>
+          <w:rFonts w:ascii="Times New Roman" w:hAnsi="Times New Roman" w:cs="Times New Roman"/>
+          <w:b/>
+          <w:bCs/>
+          <w:color w:val="auto"/>
+        </w:rPr>
+        <w:lastRenderedPageBreak/>
+        <w:t>ПРИЛОЖЕНИЕ А</w:t>
+      </w:r>
+      <w:bookmarkEnd w:id="42"/>
+      <w:bookmarkEnd w:id="43"/>
+    </w:p>
+    <w:p>
+      <w:pPr>
+        <w:spacing w:line="360" w:lineRule="auto"/>
+        <w:jc w:val="center"/>
+        <w:rPr>
+          <w:rFonts w:ascii="Times New Roman" w:hAnsi="Times New Roman" w:cs="Times New Roman"/>
+          <w:sz w:val="28"/>
+          <w:szCs w:val="28"/>
+        </w:rPr>
+      </w:pPr>
+      <w:r>
+        <w:rPr>
+          <w:rFonts w:ascii="Times New Roman" w:hAnsi="Times New Roman" w:cs="Times New Roman"/>
+          <w:sz w:val="28"/>
+          <w:szCs w:val="28"/>
+        </w:rPr>
+        <w:t>Презентация</w:t>
+      </w:r>
+    </w:p>
+    <w:p>
+      <w:pPr>
+        <w:spacing w:after="0" w:line="360" w:lineRule="auto"/>
+        <w:jc w:val="both"/>
+        <w:rPr>
+          <w:rFonts w:ascii="Times New Roman" w:hAnsi="Times New Roman" w:cs="Times New Roman"/>
+          <w:sz w:val="28"/>
+          <w:szCs w:val="28"/>
+        </w:rPr>
+      </w:pPr>
     </w:p>
     <w:sectPr>
       <w:footerReference w:type="default" r:id="rId28"/>
@@ -34834,7 +37344,7 @@
             <w:noProof/>
             <w:sz w:val="24"/>
           </w:rPr>
-          <w:t>47</w:t>
+          <w:t>52</w:t>
         </w:r>
         <w:r>
           <w:rPr>
@@ -37764,6 +40274,119 @@
     </w:lvl>
   </w:abstractNum>
   <w:abstractNum w:abstractNumId="31" w15:restartNumberingAfterBreak="0">
+    <w:nsid w:val="60446B7E"/>
+    <w:multiLevelType w:val="hybridMultilevel"/>
+    <w:tmpl w:val="8ADE0F02"/>
+    <w:lvl w:ilvl="0" w:tplc="B136FB4C">
+      <w:start w:val="1"/>
+      <w:numFmt w:val="bullet"/>
+      <w:lvlText w:val="—"/>
+      <w:lvlJc w:val="left"/>
+      <w:pPr>
+        <w:ind w:left="720" w:hanging="360"/>
+      </w:pPr>
+      <w:rPr>
+        <w:rFonts w:ascii="Times New Roman" w:hAnsi="Times New Roman" w:cs="Times New Roman" w:hint="default"/>
+      </w:rPr>
+    </w:lvl>
+    <w:lvl w:ilvl="1" w:tplc="04190003" w:tentative="1">
+      <w:start w:val="1"/>
+      <w:numFmt w:val="bullet"/>
+      <w:lvlText w:val="o"/>
+      <w:lvlJc w:val="left"/>
+      <w:pPr>
+        <w:ind w:left="1440" w:hanging="360"/>
+      </w:pPr>
+      <w:rPr>
+        <w:rFonts w:ascii="Courier New" w:hAnsi="Courier New" w:cs="Courier New" w:hint="default"/>
+      </w:rPr>
+    </w:lvl>
+    <w:lvl w:ilvl="2" w:tplc="04190005" w:tentative="1">
+      <w:start w:val="1"/>
+      <w:numFmt w:val="bullet"/>
+      <w:lvlText w:val=""/>
+      <w:lvlJc w:val="left"/>
+      <w:pPr>
+        <w:ind w:left="2160" w:hanging="360"/>
+      </w:pPr>
+      <w:rPr>
+        <w:rFonts w:ascii="Wingdings" w:hAnsi="Wingdings" w:hint="default"/>
+      </w:rPr>
+    </w:lvl>
+    <w:lvl w:ilvl="3" w:tplc="04190001" w:tentative="1">
+      <w:start w:val="1"/>
+      <w:numFmt w:val="bullet"/>
+      <w:lvlText w:val=""/>
+      <w:lvlJc w:val="left"/>
+      <w:pPr>
+        <w:ind w:left="2880" w:hanging="360"/>
+      </w:pPr>
+      <w:rPr>
+        <w:rFonts w:ascii="Symbol" w:hAnsi="Symbol" w:hint="default"/>
+      </w:rPr>
+    </w:lvl>
+    <w:lvl w:ilvl="4" w:tplc="04190003" w:tentative="1">
+      <w:start w:val="1"/>
+      <w:numFmt w:val="bullet"/>
+      <w:lvlText w:val="o"/>
+      <w:lvlJc w:val="left"/>
+      <w:pPr>
+        <w:ind w:left="3600" w:hanging="360"/>
+      </w:pPr>
+      <w:rPr>
+        <w:rFonts w:ascii="Courier New" w:hAnsi="Courier New" w:cs="Courier New" w:hint="default"/>
+      </w:rPr>
+    </w:lvl>
+    <w:lvl w:ilvl="5" w:tplc="04190005" w:tentative="1">
+      <w:start w:val="1"/>
+      <w:numFmt w:val="bullet"/>
+      <w:lvlText w:val=""/>
+      <w:lvlJc w:val="left"/>
+      <w:pPr>
+        <w:ind w:left="4320" w:hanging="360"/>
+      </w:pPr>
+      <w:rPr>
+        <w:rFonts w:ascii="Wingdings" w:hAnsi="Wingdings" w:hint="default"/>
+      </w:rPr>
+    </w:lvl>
+    <w:lvl w:ilvl="6" w:tplc="04190001" w:tentative="1">
+      <w:start w:val="1"/>
+      <w:numFmt w:val="bullet"/>
+      <w:lvlText w:val=""/>
+      <w:lvlJc w:val="left"/>
+      <w:pPr>
+        <w:ind w:left="5040" w:hanging="360"/>
+      </w:pPr>
+      <w:rPr>
+        <w:rFonts w:ascii="Symbol" w:hAnsi="Symbol" w:hint="default"/>
+      </w:rPr>
+    </w:lvl>
+    <w:lvl w:ilvl="7" w:tplc="04190003" w:tentative="1">
+      <w:start w:val="1"/>
+      <w:numFmt w:val="bullet"/>
+      <w:lvlText w:val="o"/>
+      <w:lvlJc w:val="left"/>
+      <w:pPr>
+        <w:ind w:left="5760" w:hanging="360"/>
+      </w:pPr>
+      <w:rPr>
+        <w:rFonts w:ascii="Courier New" w:hAnsi="Courier New" w:cs="Courier New" w:hint="default"/>
+      </w:rPr>
+    </w:lvl>
+    <w:lvl w:ilvl="8" w:tplc="04190005" w:tentative="1">
+      <w:start w:val="1"/>
+      <w:numFmt w:val="bullet"/>
+      <w:lvlText w:val=""/>
+      <w:lvlJc w:val="left"/>
+      <w:pPr>
+        <w:ind w:left="6480" w:hanging="360"/>
+      </w:pPr>
+      <w:rPr>
+        <w:rFonts w:ascii="Wingdings" w:hAnsi="Wingdings" w:hint="default"/>
+      </w:rPr>
+    </w:lvl>
+  </w:abstractNum>
+  <w:abstractNum w:abstractNumId="32" w15:restartNumberingAfterBreak="0">
     <w:nsid w:val="617927C4"/>
     <w:multiLevelType w:val="hybridMultilevel"/>
     <w:tmpl w:val="68CCEFE4"/>
@@ -37853,7 +40476,120 @@
       </w:pPr>
     </w:lvl>
   </w:abstractNum>
-  <w:abstractNum w:abstractNumId="32" w15:restartNumberingAfterBreak="0">
+  <w:abstractNum w:abstractNumId="33" w15:restartNumberingAfterBreak="0">
+    <w:nsid w:val="634C2B12"/>
+    <w:multiLevelType w:val="hybridMultilevel"/>
+    <w:tmpl w:val="2F0E80A6"/>
+    <w:lvl w:ilvl="0" w:tplc="B136FB4C">
+      <w:start w:val="1"/>
+      <w:numFmt w:val="bullet"/>
+      <w:lvlText w:val="—"/>
+      <w:lvlJc w:val="left"/>
+      <w:pPr>
+        <w:ind w:left="720" w:hanging="360"/>
+      </w:pPr>
+      <w:rPr>
+        <w:rFonts w:ascii="Times New Roman" w:hAnsi="Times New Roman" w:cs="Times New Roman" w:hint="default"/>
+      </w:rPr>
+    </w:lvl>
+    <w:lvl w:ilvl="1" w:tplc="04190003" w:tentative="1">
+      <w:start w:val="1"/>
+      <w:numFmt w:val="bullet"/>
+      <w:lvlText w:val="o"/>
+      <w:lvlJc w:val="left"/>
+      <w:pPr>
+        <w:ind w:left="1440" w:hanging="360"/>
+      </w:pPr>
+      <w:rPr>
+        <w:rFonts w:ascii="Courier New" w:hAnsi="Courier New" w:cs="Courier New" w:hint="default"/>
+      </w:rPr>
+    </w:lvl>
+    <w:lvl w:ilvl="2" w:tplc="04190005" w:tentative="1">
+      <w:start w:val="1"/>
+      <w:numFmt w:val="bullet"/>
+      <w:lvlText w:val=""/>
+      <w:lvlJc w:val="left"/>
+      <w:pPr>
+        <w:ind w:left="2160" w:hanging="360"/>
+      </w:pPr>
+      <w:rPr>
+        <w:rFonts w:ascii="Wingdings" w:hAnsi="Wingdings" w:hint="default"/>
+      </w:rPr>
+    </w:lvl>
+    <w:lvl w:ilvl="3" w:tplc="04190001" w:tentative="1">
+      <w:start w:val="1"/>
+      <w:numFmt w:val="bullet"/>
+      <w:lvlText w:val=""/>
+      <w:lvlJc w:val="left"/>
+      <w:pPr>
+        <w:ind w:left="2880" w:hanging="360"/>
+      </w:pPr>
+      <w:rPr>
+        <w:rFonts w:ascii="Symbol" w:hAnsi="Symbol" w:hint="default"/>
+      </w:rPr>
+    </w:lvl>
+    <w:lvl w:ilvl="4" w:tplc="04190003" w:tentative="1">
+      <w:start w:val="1"/>
+      <w:numFmt w:val="bullet"/>
+      <w:lvlText w:val="o"/>
+      <w:lvlJc w:val="left"/>
+      <w:pPr>
+        <w:ind w:left="3600" w:hanging="360"/>
+      </w:pPr>
+      <w:rPr>
+        <w:rFonts w:ascii="Courier New" w:hAnsi="Courier New" w:cs="Courier New" w:hint="default"/>
+      </w:rPr>
+    </w:lvl>
+    <w:lvl w:ilvl="5" w:tplc="04190005" w:tentative="1">
+      <w:start w:val="1"/>
+      <w:numFmt w:val="bullet"/>
+      <w:lvlText w:val=""/>
+      <w:lvlJc w:val="left"/>
+      <w:pPr>
+        <w:ind w:left="4320" w:hanging="360"/>
+      </w:pPr>
+      <w:rPr>
+        <w:rFonts w:ascii="Wingdings" w:hAnsi="Wingdings" w:hint="default"/>
+      </w:rPr>
+    </w:lvl>
+    <w:lvl w:ilvl="6" w:tplc="04190001" w:tentative="1">
+      <w:start w:val="1"/>
+      <w:numFmt w:val="bullet"/>
+      <w:lvlText w:val=""/>
+      <w:lvlJc w:val="left"/>
+      <w:pPr>
+        <w:ind w:left="5040" w:hanging="360"/>
+      </w:pPr>
+      <w:rPr>
+        <w:rFonts w:ascii="Symbol" w:hAnsi="Symbol" w:hint="default"/>
+      </w:rPr>
+    </w:lvl>
+    <w:lvl w:ilvl="7" w:tplc="04190003" w:tentative="1">
+      <w:start w:val="1"/>
+      <w:numFmt w:val="bullet"/>
+      <w:lvlText w:val="o"/>
+      <w:lvlJc w:val="left"/>
+      <w:pPr>
+        <w:ind w:left="5760" w:hanging="360"/>
+      </w:pPr>
+      <w:rPr>
+        <w:rFonts w:ascii="Courier New" w:hAnsi="Courier New" w:cs="Courier New" w:hint="default"/>
+      </w:rPr>
+    </w:lvl>
+    <w:lvl w:ilvl="8" w:tplc="04190005" w:tentative="1">
+      <w:start w:val="1"/>
+      <w:numFmt w:val="bullet"/>
+      <w:lvlText w:val=""/>
+      <w:lvlJc w:val="left"/>
+      <w:pPr>
+        <w:ind w:left="6480" w:hanging="360"/>
+      </w:pPr>
+      <w:rPr>
+        <w:rFonts w:ascii="Wingdings" w:hAnsi="Wingdings" w:hint="default"/>
+      </w:rPr>
+    </w:lvl>
+  </w:abstractNum>
+  <w:abstractNum w:abstractNumId="34" w15:restartNumberingAfterBreak="0">
     <w:nsid w:val="63754F9D"/>
     <w:multiLevelType w:val="hybridMultilevel"/>
     <w:tmpl w:val="10920BFA"/>
@@ -37943,14 +40679,14 @@
       </w:pPr>
     </w:lvl>
   </w:abstractNum>
-  <w:abstractNum w:abstractNumId="33" w15:restartNumberingAfterBreak="0">
+  <w:abstractNum w:abstractNumId="35" w15:restartNumberingAfterBreak="0">
     <w:nsid w:val="65F64FCD"/>
     <w:multiLevelType w:val="hybridMultilevel"/>
-    <w:tmpl w:val="8EFE3AEC"/>
-    <w:lvl w:ilvl="0" w:tplc="7E3AECD6">
+    <w:tmpl w:val="51A6DF5A"/>
+    <w:lvl w:ilvl="0" w:tplc="B136FB4C">
       <w:start w:val="1"/>
       <w:numFmt w:val="bullet"/>
-      <w:lvlText w:val="–"/>
+      <w:lvlText w:val="—"/>
       <w:lvlJc w:val="left"/>
       <w:pPr>
         <w:ind w:left="720" w:hanging="360"/>
@@ -38056,7 +40792,7 @@
       </w:rPr>
     </w:lvl>
   </w:abstractNum>
-  <w:abstractNum w:abstractNumId="34" w15:restartNumberingAfterBreak="0">
+  <w:abstractNum w:abstractNumId="36" w15:restartNumberingAfterBreak="0">
     <w:nsid w:val="66301B78"/>
     <w:multiLevelType w:val="hybridMultilevel"/>
     <w:tmpl w:val="FADC852A"/>
@@ -38145,7 +40881,7 @@
       </w:pPr>
     </w:lvl>
   </w:abstractNum>
-  <w:abstractNum w:abstractNumId="35" w15:restartNumberingAfterBreak="0">
+  <w:abstractNum w:abstractNumId="37" w15:restartNumberingAfterBreak="0">
     <w:nsid w:val="71617624"/>
     <w:multiLevelType w:val="hybridMultilevel"/>
     <w:tmpl w:val="FA0C6C1A"/>
@@ -38234,7 +40970,7 @@
       </w:pPr>
     </w:lvl>
   </w:abstractNum>
-  <w:abstractNum w:abstractNumId="36" w15:restartNumberingAfterBreak="0">
+  <w:abstractNum w:abstractNumId="38" w15:restartNumberingAfterBreak="0">
     <w:nsid w:val="71BD3768"/>
     <w:multiLevelType w:val="multilevel"/>
     <w:tmpl w:val="34B0A1D2"/>
@@ -38352,7 +41088,7 @@
       </w:rPr>
     </w:lvl>
   </w:abstractNum>
-  <w:abstractNum w:abstractNumId="37" w15:restartNumberingAfterBreak="0">
+  <w:abstractNum w:abstractNumId="39" w15:restartNumberingAfterBreak="0">
     <w:nsid w:val="75A45A19"/>
     <w:multiLevelType w:val="hybridMultilevel"/>
     <w:tmpl w:val="4FD61EB0"/>
@@ -38438,7 +41174,7 @@
       </w:pPr>
     </w:lvl>
   </w:abstractNum>
-  <w:abstractNum w:abstractNumId="38" w15:restartNumberingAfterBreak="0">
+  <w:abstractNum w:abstractNumId="40" w15:restartNumberingAfterBreak="0">
     <w:nsid w:val="783B50D7"/>
     <w:multiLevelType w:val="hybridMultilevel"/>
     <w:tmpl w:val="88083E76"/>
@@ -38527,7 +41263,7 @@
       </w:pPr>
     </w:lvl>
   </w:abstractNum>
-  <w:abstractNum w:abstractNumId="39" w15:restartNumberingAfterBreak="0">
+  <w:abstractNum w:abstractNumId="41" w15:restartNumberingAfterBreak="0">
     <w:nsid w:val="78510BFA"/>
     <w:multiLevelType w:val="hybridMultilevel"/>
     <w:tmpl w:val="E45C3344"/>
@@ -38617,7 +41353,7 @@
       </w:pPr>
     </w:lvl>
   </w:abstractNum>
-  <w:abstractNum w:abstractNumId="40" w15:restartNumberingAfterBreak="0">
+  <w:abstractNum w:abstractNumId="42" w15:restartNumberingAfterBreak="0">
     <w:nsid w:val="7C645D1B"/>
     <w:multiLevelType w:val="hybridMultilevel"/>
     <w:tmpl w:val="55AC2688"/>
@@ -38707,7 +41443,7 @@
       </w:pPr>
     </w:lvl>
   </w:abstractNum>
-  <w:abstractNum w:abstractNumId="41" w15:restartNumberingAfterBreak="0">
+  <w:abstractNum w:abstractNumId="43" w15:restartNumberingAfterBreak="0">
     <w:nsid w:val="7FD25D23"/>
     <w:multiLevelType w:val="hybridMultilevel"/>
     <w:tmpl w:val="BBC024C4"/>
@@ -38833,7 +41569,7 @@
     <w:abstractNumId w:val="2"/>
   </w:num>
   <w:num w:numId="5">
-    <w:abstractNumId w:val="37"/>
+    <w:abstractNumId w:val="39"/>
   </w:num>
   <w:num w:numId="6">
     <w:abstractNumId w:val="29"/>
@@ -38845,16 +41581,16 @@
     <w:abstractNumId w:val="13"/>
   </w:num>
   <w:num w:numId="9">
-    <w:abstractNumId w:val="41"/>
+    <w:abstractNumId w:val="43"/>
   </w:num>
   <w:num w:numId="10">
     <w:abstractNumId w:val="17"/>
   </w:num>
   <w:num w:numId="11">
-    <w:abstractNumId w:val="36"/>
+    <w:abstractNumId w:val="38"/>
   </w:num>
   <w:num w:numId="12">
-    <w:abstractNumId w:val="38"/>
+    <w:abstractNumId w:val="40"/>
   </w:num>
   <w:num w:numId="13">
     <w:abstractNumId w:val="18"/>
@@ -38863,7 +41599,7 @@
     <w:abstractNumId w:val="25"/>
   </w:num>
   <w:num w:numId="15">
-    <w:abstractNumId w:val="33"/>
+    <w:abstractNumId w:val="35"/>
   </w:num>
   <w:num w:numId="16">
     <w:abstractNumId w:val="8"/>
@@ -38884,7 +41620,7 @@
     <w:abstractNumId w:val="11"/>
   </w:num>
   <w:num w:numId="22">
-    <w:abstractNumId w:val="39"/>
+    <w:abstractNumId w:val="41"/>
   </w:num>
   <w:num w:numId="23">
     <w:abstractNumId w:val="30"/>
@@ -38896,10 +41632,10 @@
     <w:abstractNumId w:val="14"/>
   </w:num>
   <w:num w:numId="26">
-    <w:abstractNumId w:val="31"/>
+    <w:abstractNumId w:val="32"/>
   </w:num>
   <w:num w:numId="27">
-    <w:abstractNumId w:val="34"/>
+    <w:abstractNumId w:val="36"/>
   </w:num>
   <w:num w:numId="28">
     <w:abstractNumId w:val="1"/>
@@ -38926,13 +41662,13 @@
     <w:abstractNumId w:val="7"/>
   </w:num>
   <w:num w:numId="36">
-    <w:abstractNumId w:val="32"/>
+    <w:abstractNumId w:val="34"/>
   </w:num>
   <w:num w:numId="37">
     <w:abstractNumId w:val="4"/>
   </w:num>
   <w:num w:numId="38">
-    <w:abstractNumId w:val="40"/>
+    <w:abstractNumId w:val="42"/>
   </w:num>
   <w:num w:numId="39">
     <w:abstractNumId w:val="27"/>
@@ -38941,10 +41677,16 @@
     <w:abstractNumId w:val="6"/>
   </w:num>
   <w:num w:numId="41">
-    <w:abstractNumId w:val="35"/>
+    <w:abstractNumId w:val="37"/>
   </w:num>
   <w:num w:numId="42">
     <w:abstractNumId w:val="23"/>
+  </w:num>
+  <w:num w:numId="43">
+    <w:abstractNumId w:val="31"/>
+  </w:num>
+  <w:num w:numId="44">
+    <w:abstractNumId w:val="33"/>
   </w:num>
   <w:numIdMacAtCleanup w:val="23"/>
 </w:numbering>
@@ -40033,7 +42775,7 @@
 </file>
 
 <file path=customXml/itemProps1.xml><?xml version="1.0" encoding="utf-8"?>
-<ds:datastoreItem xmlns:ds="http://schemas.openxmlformats.org/officeDocument/2006/customXml" ds:itemID="{E6113080-F799-41DD-AC83-E3B257E66E80}">
+<ds:datastoreItem xmlns:ds="http://schemas.openxmlformats.org/officeDocument/2006/customXml" ds:itemID="{685653C2-3BD3-4096-84E4-0712430B52AE}">
   <ds:schemaRefs>
     <ds:schemaRef ds:uri="http://schemas.openxmlformats.org/officeDocument/2006/bibliography"/>
   </ds:schemaRefs>

--- a/doc/report/КлимовИС_ВКР_РПЗ.docx
+++ b/doc/report/КлимовИС_ВКР_РПЗ.docx
@@ -15,7 +15,7 @@
           <w:color w:val="auto"/>
         </w:rPr>
       </w:pPr>
-      <w:bookmarkStart w:id="0" w:name="_Toc136104098"/>
+      <w:bookmarkStart w:id="0" w:name="_Toc136140103"/>
       <w:r>
         <w:rPr>
           <w:rFonts w:ascii="Times New Roman" w:hAnsi="Times New Roman" w:cs="Times New Roman"/>
@@ -37,7 +37,6 @@
           <w:color w:val="000000" w:themeColor="text1"/>
           <w:sz w:val="28"/>
           <w:szCs w:val="28"/>
-          <w:lang w:val="en-US"/>
         </w:rPr>
       </w:pPr>
     </w:p>
@@ -54,6 +53,141 @@
           <w:szCs w:val="28"/>
         </w:rPr>
       </w:pPr>
+      <w:r>
+        <w:rPr>
+          <w:rFonts w:ascii="Times New Roman" w:hAnsi="Times New Roman" w:cs="Times New Roman"/>
+          <w:color w:val="000000" w:themeColor="text1"/>
+          <w:sz w:val="28"/>
+          <w:szCs w:val="28"/>
+        </w:rPr>
+        <w:t>Расчетно-пояснительная записка</w:t>
+      </w:r>
+      <w:r>
+        <w:rPr>
+          <w:rFonts w:ascii="Times New Roman" w:hAnsi="Times New Roman" w:cs="Times New Roman"/>
+          <w:color w:val="000000" w:themeColor="text1"/>
+          <w:sz w:val="28"/>
+          <w:szCs w:val="28"/>
+        </w:rPr>
+        <w:t xml:space="preserve"> содержит 54 с., 16 рис., 2 табл., 29 ист., 1 прил.</w:t>
+      </w:r>
+    </w:p>
+    <w:p>
+      <w:pPr>
+        <w:spacing w:line="360" w:lineRule="auto"/>
+        <w:ind w:firstLine="709"/>
+        <w:contextualSpacing/>
+        <w:jc w:val="both"/>
+        <w:rPr>
+          <w:rFonts w:ascii="Times New Roman" w:hAnsi="Times New Roman" w:cs="Times New Roman"/>
+          <w:color w:val="000000" w:themeColor="text1"/>
+          <w:sz w:val="28"/>
+          <w:szCs w:val="28"/>
+        </w:rPr>
+      </w:pPr>
+      <w:r>
+        <w:rPr>
+          <w:rFonts w:ascii="Times New Roman" w:hAnsi="Times New Roman" w:cs="Times New Roman"/>
+          <w:color w:val="000000" w:themeColor="text1"/>
+          <w:sz w:val="28"/>
+          <w:szCs w:val="28"/>
+        </w:rPr>
+        <w:t>Объектом работы является обнаружение дефектов программного обеспечения.</w:t>
+      </w:r>
+    </w:p>
+    <w:p>
+      <w:pPr>
+        <w:spacing w:line="360" w:lineRule="auto"/>
+        <w:ind w:firstLine="709"/>
+        <w:contextualSpacing/>
+        <w:jc w:val="both"/>
+        <w:rPr>
+          <w:rFonts w:ascii="Times New Roman" w:hAnsi="Times New Roman" w:cs="Times New Roman"/>
+          <w:sz w:val="28"/>
+          <w:szCs w:val="28"/>
+        </w:rPr>
+      </w:pPr>
+      <w:r>
+        <w:rPr>
+          <w:rFonts w:ascii="Times New Roman" w:hAnsi="Times New Roman" w:cs="Times New Roman"/>
+          <w:color w:val="000000" w:themeColor="text1"/>
+          <w:sz w:val="28"/>
+          <w:szCs w:val="28"/>
+        </w:rPr>
+        <w:t xml:space="preserve">Целью работы является </w:t>
+      </w:r>
+      <w:r>
+        <w:rPr>
+          <w:rFonts w:ascii="Times New Roman" w:hAnsi="Times New Roman" w:cs="Times New Roman"/>
+          <w:sz w:val="28"/>
+          <w:szCs w:val="28"/>
+        </w:rPr>
+        <w:t>разработка и программная реализация метода обнаружения дефектов ПО с использованием алгоритмов машинного обучения.</w:t>
+      </w:r>
+    </w:p>
+    <w:p>
+      <w:pPr>
+        <w:spacing w:line="360" w:lineRule="auto"/>
+        <w:ind w:firstLine="709"/>
+        <w:contextualSpacing/>
+        <w:jc w:val="both"/>
+        <w:rPr>
+          <w:rFonts w:ascii="Times New Roman" w:hAnsi="Times New Roman" w:cs="Times New Roman"/>
+          <w:color w:val="000000" w:themeColor="text1"/>
+          <w:sz w:val="28"/>
+          <w:szCs w:val="28"/>
+        </w:rPr>
+      </w:pPr>
+      <w:r>
+        <w:rPr>
+          <w:rFonts w:ascii="Times New Roman" w:hAnsi="Times New Roman" w:cs="Times New Roman"/>
+          <w:sz w:val="28"/>
+          <w:szCs w:val="28"/>
+        </w:rPr>
+        <w:t>Ключевые слова: дефект,</w:t>
+      </w:r>
+      <w:r>
+        <w:rPr>
+          <w:rFonts w:ascii="Times New Roman" w:hAnsi="Times New Roman" w:cs="Times New Roman"/>
+          <w:sz w:val="28"/>
+          <w:szCs w:val="28"/>
+        </w:rPr>
+        <w:t xml:space="preserve"> </w:t>
+      </w:r>
+      <w:r>
+        <w:rPr>
+          <w:rFonts w:ascii="Times New Roman" w:hAnsi="Times New Roman" w:cs="Times New Roman"/>
+          <w:sz w:val="28"/>
+          <w:szCs w:val="28"/>
+        </w:rPr>
+        <w:t xml:space="preserve">машинное обучение, </w:t>
+      </w:r>
+      <w:r>
+        <w:rPr>
+          <w:rFonts w:ascii="Times New Roman" w:hAnsi="Times New Roman" w:cs="Times New Roman"/>
+          <w:sz w:val="28"/>
+          <w:szCs w:val="28"/>
+        </w:rPr>
+        <w:t xml:space="preserve">градиентный </w:t>
+      </w:r>
+      <w:proofErr w:type="spellStart"/>
+      <w:r>
+        <w:rPr>
+          <w:rFonts w:ascii="Times New Roman" w:hAnsi="Times New Roman" w:cs="Times New Roman"/>
+          <w:sz w:val="28"/>
+          <w:szCs w:val="28"/>
+        </w:rPr>
+        <w:t>бустинг</w:t>
+      </w:r>
+      <w:proofErr w:type="spellEnd"/>
+      <w:r>
+        <w:rPr>
+          <w:rFonts w:ascii="Times New Roman" w:hAnsi="Times New Roman" w:cs="Times New Roman"/>
+          <w:sz w:val="28"/>
+          <w:szCs w:val="28"/>
+        </w:rPr>
+        <w:t>, метрики кода, обнаружение, методы.</w:t>
+      </w:r>
     </w:p>
     <w:p>
       <w:pPr>
@@ -144,7 +278,6 @@
             <w:contextualSpacing w:val="0"/>
             <w:rPr>
               <w:rFonts w:eastAsiaTheme="minorEastAsia"/>
-              <w:b w:val="0"/>
               <w:bCs w:val="0"/>
               <w:lang w:eastAsia="ru-RU"/>
             </w:rPr>
@@ -158,7 +291,7 @@
           <w:r>
             <w:fldChar w:fldCharType="separate"/>
           </w:r>
-          <w:hyperlink w:anchor="_Toc136104098" w:history="1">
+          <w:hyperlink w:anchor="_Toc136140103" w:history="1">
             <w:r>
               <w:rPr>
                 <w:rStyle w:val="a4"/>
@@ -181,7 +314,7 @@
               <w:rPr>
                 <w:webHidden/>
               </w:rPr>
-              <w:instrText xml:space="preserve"> PAGEREF _Toc136104098 \h </w:instrText>
+              <w:instrText xml:space="preserve"> PAGEREF _Toc136140103 \h </w:instrText>
             </w:r>
             <w:r>
               <w:rPr>
@@ -214,12 +347,11 @@
             <w:contextualSpacing w:val="0"/>
             <w:rPr>
               <w:rFonts w:eastAsiaTheme="minorEastAsia"/>
-              <w:b w:val="0"/>
               <w:bCs w:val="0"/>
               <w:lang w:eastAsia="ru-RU"/>
             </w:rPr>
           </w:pPr>
-          <w:hyperlink w:anchor="_Toc136104099" w:history="1">
+          <w:hyperlink w:anchor="_Toc136140104" w:history="1">
             <w:r>
               <w:rPr>
                 <w:rStyle w:val="a4"/>
@@ -242,7 +374,7 @@
               <w:rPr>
                 <w:webHidden/>
               </w:rPr>
-              <w:instrText xml:space="preserve"> PAGEREF _Toc136104099 \h </w:instrText>
+              <w:instrText xml:space="preserve"> PAGEREF _Toc136140104 \h </w:instrText>
             </w:r>
             <w:r>
               <w:rPr>
@@ -259,7 +391,7 @@
               <w:rPr>
                 <w:webHidden/>
               </w:rPr>
-              <w:t>5</w:t>
+              <w:t>6</w:t>
             </w:r>
             <w:r>
               <w:rPr>
@@ -275,12 +407,11 @@
             <w:contextualSpacing w:val="0"/>
             <w:rPr>
               <w:rFonts w:eastAsiaTheme="minorEastAsia"/>
-              <w:b w:val="0"/>
               <w:bCs w:val="0"/>
               <w:lang w:eastAsia="ru-RU"/>
             </w:rPr>
           </w:pPr>
-          <w:hyperlink w:anchor="_Toc136104100" w:history="1">
+          <w:hyperlink w:anchor="_Toc136140105" w:history="1">
             <w:r>
               <w:rPr>
                 <w:rStyle w:val="a4"/>
@@ -290,7 +421,6 @@
             <w:r>
               <w:rPr>
                 <w:rFonts w:eastAsiaTheme="minorEastAsia"/>
-                <w:b w:val="0"/>
                 <w:bCs w:val="0"/>
                 <w:lang w:eastAsia="ru-RU"/>
               </w:rPr>
@@ -318,7 +448,7 @@
               <w:rPr>
                 <w:webHidden/>
               </w:rPr>
-              <w:instrText xml:space="preserve"> PAGEREF _Toc136104100 \h </w:instrText>
+              <w:instrText xml:space="preserve"> PAGEREF _Toc136140105 \h </w:instrText>
             </w:r>
             <w:r>
               <w:rPr>
@@ -335,7 +465,7 @@
               <w:rPr>
                 <w:webHidden/>
               </w:rPr>
-              <w:t>6</w:t>
+              <w:t>7</w:t>
             </w:r>
             <w:r>
               <w:rPr>
@@ -357,7 +487,7 @@
               <w:lang w:eastAsia="ru-RU"/>
             </w:rPr>
           </w:pPr>
-          <w:hyperlink w:anchor="_Toc136104101" w:history="1">
+          <w:hyperlink w:anchor="_Toc136140106" w:history="1">
             <w:r>
               <w:rPr>
                 <w:rStyle w:val="a4"/>
@@ -396,7 +526,7 @@
                 <w:sz w:val="28"/>
                 <w:szCs w:val="28"/>
               </w:rPr>
-              <w:instrText xml:space="preserve"> PAGEREF _Toc136104101 \h </w:instrText>
+              <w:instrText xml:space="preserve"> PAGEREF _Toc136140106 \h </w:instrText>
             </w:r>
             <w:r>
               <w:rPr>
@@ -425,7 +555,7 @@
                 <w:sz w:val="28"/>
                 <w:szCs w:val="28"/>
               </w:rPr>
-              <w:t>6</w:t>
+              <w:t>7</w:t>
             </w:r>
             <w:r>
               <w:rPr>
@@ -453,7 +583,7 @@
               <w:lang w:eastAsia="ru-RU"/>
             </w:rPr>
           </w:pPr>
-          <w:hyperlink w:anchor="_Toc136104102" w:history="1">
+          <w:hyperlink w:anchor="_Toc136140107" w:history="1">
             <w:r>
               <w:rPr>
                 <w:rStyle w:val="a4"/>
@@ -492,7 +622,7 @@
                 <w:sz w:val="28"/>
                 <w:szCs w:val="28"/>
               </w:rPr>
-              <w:instrText xml:space="preserve"> PAGEREF _Toc136104102 \h </w:instrText>
+              <w:instrText xml:space="preserve"> PAGEREF _Toc136140107 \h </w:instrText>
             </w:r>
             <w:r>
               <w:rPr>
@@ -521,7 +651,7 @@
                 <w:sz w:val="28"/>
                 <w:szCs w:val="28"/>
               </w:rPr>
-              <w:t>6</w:t>
+              <w:t>7</w:t>
             </w:r>
             <w:r>
               <w:rPr>
@@ -549,7 +679,7 @@
               <w:lang w:eastAsia="ru-RU"/>
             </w:rPr>
           </w:pPr>
-          <w:hyperlink w:anchor="_Toc136104103" w:history="1">
+          <w:hyperlink w:anchor="_Toc136140108" w:history="1">
             <w:r>
               <w:rPr>
                 <w:rStyle w:val="a4"/>
@@ -588,7 +718,7 @@
                 <w:sz w:val="28"/>
                 <w:szCs w:val="28"/>
               </w:rPr>
-              <w:instrText xml:space="preserve"> PAGEREF _Toc136104103 \h </w:instrText>
+              <w:instrText xml:space="preserve"> PAGEREF _Toc136140108 \h </w:instrText>
             </w:r>
             <w:r>
               <w:rPr>
@@ -617,7 +747,7 @@
                 <w:sz w:val="28"/>
                 <w:szCs w:val="28"/>
               </w:rPr>
-              <w:t>9</w:t>
+              <w:t>10</w:t>
             </w:r>
             <w:r>
               <w:rPr>
@@ -643,7 +773,7 @@
               <w:lang w:eastAsia="ru-RU"/>
             </w:rPr>
           </w:pPr>
-          <w:hyperlink w:anchor="_Toc136104104" w:history="1">
+          <w:hyperlink w:anchor="_Toc136140109" w:history="1">
             <w:r>
               <w:rPr>
                 <w:rStyle w:val="a4"/>
@@ -682,7 +812,7 @@
                 <w:sz w:val="28"/>
                 <w:szCs w:val="28"/>
               </w:rPr>
-              <w:instrText xml:space="preserve"> PAGEREF _Toc136104104 \h </w:instrText>
+              <w:instrText xml:space="preserve"> PAGEREF _Toc136140109 \h </w:instrText>
             </w:r>
             <w:r>
               <w:rPr>
@@ -711,7 +841,7 @@
                 <w:sz w:val="28"/>
                 <w:szCs w:val="28"/>
               </w:rPr>
-              <w:t>11</w:t>
+              <w:t>12</w:t>
             </w:r>
             <w:r>
               <w:rPr>
@@ -739,7 +869,7 @@
               <w:lang w:eastAsia="ru-RU"/>
             </w:rPr>
           </w:pPr>
-          <w:hyperlink w:anchor="_Toc136104105" w:history="1">
+          <w:hyperlink w:anchor="_Toc136140110" w:history="1">
             <w:r>
               <w:rPr>
                 <w:rStyle w:val="a4"/>
@@ -778,7 +908,7 @@
                 <w:sz w:val="28"/>
                 <w:szCs w:val="28"/>
               </w:rPr>
-              <w:instrText xml:space="preserve"> PAGEREF _Toc136104105 \h </w:instrText>
+              <w:instrText xml:space="preserve"> PAGEREF _Toc136140110 \h </w:instrText>
             </w:r>
             <w:r>
               <w:rPr>
@@ -807,7 +937,7 @@
                 <w:sz w:val="28"/>
                 <w:szCs w:val="28"/>
               </w:rPr>
-              <w:t>11</w:t>
+              <w:t>12</w:t>
             </w:r>
             <w:r>
               <w:rPr>
@@ -835,7 +965,7 @@
               <w:lang w:eastAsia="ru-RU"/>
             </w:rPr>
           </w:pPr>
-          <w:hyperlink w:anchor="_Toc136104106" w:history="1">
+          <w:hyperlink w:anchor="_Toc136140111" w:history="1">
             <w:r>
               <w:rPr>
                 <w:rStyle w:val="a4"/>
@@ -874,7 +1004,7 @@
                 <w:sz w:val="28"/>
                 <w:szCs w:val="28"/>
               </w:rPr>
-              <w:instrText xml:space="preserve"> PAGEREF _Toc136104106 \h </w:instrText>
+              <w:instrText xml:space="preserve"> PAGEREF _Toc136140111 \h </w:instrText>
             </w:r>
             <w:r>
               <w:rPr>
@@ -903,7 +1033,7 @@
                 <w:sz w:val="28"/>
                 <w:szCs w:val="28"/>
               </w:rPr>
-              <w:t>13</w:t>
+              <w:t>14</w:t>
             </w:r>
             <w:r>
               <w:rPr>
@@ -931,7 +1061,7 @@
               <w:lang w:eastAsia="ru-RU"/>
             </w:rPr>
           </w:pPr>
-          <w:hyperlink w:anchor="_Toc136104107" w:history="1">
+          <w:hyperlink w:anchor="_Toc136140112" w:history="1">
             <w:r>
               <w:rPr>
                 <w:rStyle w:val="a4"/>
@@ -970,7 +1100,7 @@
                 <w:sz w:val="28"/>
                 <w:szCs w:val="28"/>
               </w:rPr>
-              <w:instrText xml:space="preserve"> PAGEREF _Toc136104107 \h </w:instrText>
+              <w:instrText xml:space="preserve"> PAGEREF _Toc136140112 \h </w:instrText>
             </w:r>
             <w:r>
               <w:rPr>
@@ -999,7 +1129,7 @@
                 <w:sz w:val="28"/>
                 <w:szCs w:val="28"/>
               </w:rPr>
-              <w:t>15</w:t>
+              <w:t>16</w:t>
             </w:r>
             <w:r>
               <w:rPr>
@@ -1025,7 +1155,7 @@
               <w:lang w:eastAsia="ru-RU"/>
             </w:rPr>
           </w:pPr>
-          <w:hyperlink w:anchor="_Toc136104108" w:history="1">
+          <w:hyperlink w:anchor="_Toc136140113" w:history="1">
             <w:r>
               <w:rPr>
                 <w:rStyle w:val="a4"/>
@@ -1064,7 +1194,7 @@
                 <w:sz w:val="28"/>
                 <w:szCs w:val="28"/>
               </w:rPr>
-              <w:instrText xml:space="preserve"> PAGEREF _Toc136104108 \h </w:instrText>
+              <w:instrText xml:space="preserve"> PAGEREF _Toc136140113 \h </w:instrText>
             </w:r>
             <w:r>
               <w:rPr>
@@ -1093,7 +1223,7 @@
                 <w:sz w:val="28"/>
                 <w:szCs w:val="28"/>
               </w:rPr>
-              <w:t>16</w:t>
+              <w:t>17</w:t>
             </w:r>
             <w:r>
               <w:rPr>
@@ -1121,7 +1251,7 @@
               <w:lang w:eastAsia="ru-RU"/>
             </w:rPr>
           </w:pPr>
-          <w:hyperlink w:anchor="_Toc136104109" w:history="1">
+          <w:hyperlink w:anchor="_Toc136140114" w:history="1">
             <w:r>
               <w:rPr>
                 <w:rStyle w:val="a4"/>
@@ -1160,7 +1290,7 @@
                 <w:sz w:val="28"/>
                 <w:szCs w:val="28"/>
               </w:rPr>
-              <w:instrText xml:space="preserve"> PAGEREF _Toc136104109 \h </w:instrText>
+              <w:instrText xml:space="preserve"> PAGEREF _Toc136140114 \h </w:instrText>
             </w:r>
             <w:r>
               <w:rPr>
@@ -1189,7 +1319,7 @@
                 <w:sz w:val="28"/>
                 <w:szCs w:val="28"/>
               </w:rPr>
-              <w:t>16</w:t>
+              <w:t>17</w:t>
             </w:r>
             <w:r>
               <w:rPr>
@@ -1217,7 +1347,7 @@
               <w:lang w:eastAsia="ru-RU"/>
             </w:rPr>
           </w:pPr>
-          <w:hyperlink w:anchor="_Toc136104110" w:history="1">
+          <w:hyperlink w:anchor="_Toc136140115" w:history="1">
             <w:r>
               <w:rPr>
                 <w:rStyle w:val="a4"/>
@@ -1256,7 +1386,7 @@
                 <w:sz w:val="28"/>
                 <w:szCs w:val="28"/>
               </w:rPr>
-              <w:instrText xml:space="preserve"> PAGEREF _Toc136104110 \h </w:instrText>
+              <w:instrText xml:space="preserve"> PAGEREF _Toc136140115 \h </w:instrText>
             </w:r>
             <w:r>
               <w:rPr>
@@ -1285,7 +1415,7 @@
                 <w:sz w:val="28"/>
                 <w:szCs w:val="28"/>
               </w:rPr>
-              <w:t>21</w:t>
+              <w:t>22</w:t>
             </w:r>
             <w:r>
               <w:rPr>
@@ -1313,7 +1443,7 @@
               <w:lang w:eastAsia="ru-RU"/>
             </w:rPr>
           </w:pPr>
-          <w:hyperlink w:anchor="_Toc136104111" w:history="1">
+          <w:hyperlink w:anchor="_Toc136140116" w:history="1">
             <w:r>
               <w:rPr>
                 <w:rStyle w:val="a4"/>
@@ -1352,7 +1482,7 @@
                 <w:sz w:val="28"/>
                 <w:szCs w:val="28"/>
               </w:rPr>
-              <w:instrText xml:space="preserve"> PAGEREF _Toc136104111 \h </w:instrText>
+              <w:instrText xml:space="preserve"> PAGEREF _Toc136140116 \h </w:instrText>
             </w:r>
             <w:r>
               <w:rPr>
@@ -1381,7 +1511,7 @@
                 <w:sz w:val="28"/>
                 <w:szCs w:val="28"/>
               </w:rPr>
-              <w:t>23</w:t>
+              <w:t>24</w:t>
             </w:r>
             <w:r>
               <w:rPr>
@@ -1407,7 +1537,7 @@
               <w:lang w:eastAsia="ru-RU"/>
             </w:rPr>
           </w:pPr>
-          <w:hyperlink w:anchor="_Toc136104112" w:history="1">
+          <w:hyperlink w:anchor="_Toc136140117" w:history="1">
             <w:r>
               <w:rPr>
                 <w:rStyle w:val="a4"/>
@@ -1446,7 +1576,7 @@
                 <w:sz w:val="28"/>
                 <w:szCs w:val="28"/>
               </w:rPr>
-              <w:instrText xml:space="preserve"> PAGEREF _Toc136104112 \h </w:instrText>
+              <w:instrText xml:space="preserve"> PAGEREF _Toc136140117 \h </w:instrText>
             </w:r>
             <w:r>
               <w:rPr>
@@ -1475,7 +1605,7 @@
                 <w:sz w:val="28"/>
                 <w:szCs w:val="28"/>
               </w:rPr>
-              <w:t>24</w:t>
+              <w:t>25</w:t>
             </w:r>
             <w:r>
               <w:rPr>
@@ -1501,7 +1631,7 @@
               <w:lang w:eastAsia="ru-RU"/>
             </w:rPr>
           </w:pPr>
-          <w:hyperlink w:anchor="_Toc136104113" w:history="1">
+          <w:hyperlink w:anchor="_Toc136140118" w:history="1">
             <w:r>
               <w:rPr>
                 <w:rStyle w:val="a4"/>
@@ -1540,7 +1670,7 @@
                 <w:sz w:val="28"/>
                 <w:szCs w:val="28"/>
               </w:rPr>
-              <w:instrText xml:space="preserve"> PAGEREF _Toc136104113 \h </w:instrText>
+              <w:instrText xml:space="preserve"> PAGEREF _Toc136140118 \h </w:instrText>
             </w:r>
             <w:r>
               <w:rPr>
@@ -1569,7 +1699,7 @@
                 <w:sz w:val="28"/>
                 <w:szCs w:val="28"/>
               </w:rPr>
-              <w:t>24</w:t>
+              <w:t>25</w:t>
             </w:r>
             <w:r>
               <w:rPr>
@@ -1594,7 +1724,7 @@
               <w:lang w:eastAsia="ru-RU"/>
             </w:rPr>
           </w:pPr>
-          <w:hyperlink w:anchor="_Toc136104114" w:history="1">
+          <w:hyperlink w:anchor="_Toc136140119" w:history="1">
             <w:r>
               <w:rPr>
                 <w:rStyle w:val="a4"/>
@@ -1632,7 +1762,7 @@
               <w:rPr>
                 <w:webHidden/>
               </w:rPr>
-              <w:instrText xml:space="preserve"> PAGEREF _Toc136104114 \h </w:instrText>
+              <w:instrText xml:space="preserve"> PAGEREF _Toc136140119 \h </w:instrText>
             </w:r>
             <w:r>
               <w:rPr>
@@ -1649,7 +1779,7 @@
               <w:rPr>
                 <w:webHidden/>
               </w:rPr>
-              <w:t>26</w:t>
+              <w:t>27</w:t>
             </w:r>
             <w:r>
               <w:rPr>
@@ -1671,7 +1801,7 @@
               <w:lang w:eastAsia="ru-RU"/>
             </w:rPr>
           </w:pPr>
-          <w:hyperlink w:anchor="_Toc136104115" w:history="1">
+          <w:hyperlink w:anchor="_Toc136140120" w:history="1">
             <w:r>
               <w:rPr>
                 <w:rStyle w:val="a4"/>
@@ -1711,7 +1841,7 @@
                 <w:sz w:val="28"/>
                 <w:szCs w:val="28"/>
               </w:rPr>
-              <w:instrText xml:space="preserve"> PAGEREF _Toc136104115 \h </w:instrText>
+              <w:instrText xml:space="preserve"> PAGEREF _Toc136140120 \h </w:instrText>
             </w:r>
             <w:r>
               <w:rPr>
@@ -1740,7 +1870,7 @@
                 <w:sz w:val="28"/>
                 <w:szCs w:val="28"/>
               </w:rPr>
-              <w:t>26</w:t>
+              <w:t>27</w:t>
             </w:r>
             <w:r>
               <w:rPr>
@@ -1766,7 +1896,7 @@
               <w:lang w:eastAsia="ru-RU"/>
             </w:rPr>
           </w:pPr>
-          <w:hyperlink w:anchor="_Toc136104116" w:history="1">
+          <w:hyperlink w:anchor="_Toc136140121" w:history="1">
             <w:r>
               <w:rPr>
                 <w:rStyle w:val="a4"/>
@@ -1816,7 +1946,7 @@
                 <w:sz w:val="28"/>
                 <w:szCs w:val="28"/>
               </w:rPr>
-              <w:instrText xml:space="preserve"> PAGEREF _Toc136104116 \h </w:instrText>
+              <w:instrText xml:space="preserve"> PAGEREF _Toc136140121 \h </w:instrText>
             </w:r>
             <w:r>
               <w:rPr>
@@ -1845,7 +1975,7 @@
                 <w:sz w:val="28"/>
                 <w:szCs w:val="28"/>
               </w:rPr>
-              <w:t>27</w:t>
+              <w:t>28</w:t>
             </w:r>
             <w:r>
               <w:rPr>
@@ -1871,7 +2001,7 @@
               <w:lang w:eastAsia="ru-RU"/>
             </w:rPr>
           </w:pPr>
-          <w:hyperlink w:anchor="_Toc136104117" w:history="1">
+          <w:hyperlink w:anchor="_Toc136140122" w:history="1">
             <w:r>
               <w:rPr>
                 <w:rStyle w:val="a4"/>
@@ -1921,7 +2051,7 @@
                 <w:sz w:val="28"/>
                 <w:szCs w:val="28"/>
               </w:rPr>
-              <w:instrText xml:space="preserve"> PAGEREF _Toc136104117 \h </w:instrText>
+              <w:instrText xml:space="preserve"> PAGEREF _Toc136140122 \h </w:instrText>
             </w:r>
             <w:r>
               <w:rPr>
@@ -1950,7 +2080,7 @@
                 <w:sz w:val="28"/>
                 <w:szCs w:val="28"/>
               </w:rPr>
-              <w:t>32</w:t>
+              <w:t>33</w:t>
             </w:r>
             <w:r>
               <w:rPr>
@@ -1976,7 +2106,7 @@
               <w:lang w:eastAsia="ru-RU"/>
             </w:rPr>
           </w:pPr>
-          <w:hyperlink w:anchor="_Toc136104118" w:history="1">
+          <w:hyperlink w:anchor="_Toc136140123" w:history="1">
             <w:r>
               <w:rPr>
                 <w:rStyle w:val="a4"/>
@@ -2026,7 +2156,7 @@
                 <w:sz w:val="28"/>
                 <w:szCs w:val="28"/>
               </w:rPr>
-              <w:instrText xml:space="preserve"> PAGEREF _Toc136104118 \h </w:instrText>
+              <w:instrText xml:space="preserve"> PAGEREF _Toc136140123 \h </w:instrText>
             </w:r>
             <w:r>
               <w:rPr>
@@ -2055,7 +2185,7 @@
                 <w:sz w:val="28"/>
                 <w:szCs w:val="28"/>
               </w:rPr>
-              <w:t>35</w:t>
+              <w:t>36</w:t>
             </w:r>
             <w:r>
               <w:rPr>
@@ -2081,7 +2211,7 @@
               <w:lang w:eastAsia="ru-RU"/>
             </w:rPr>
           </w:pPr>
-          <w:hyperlink w:anchor="_Toc136104119" w:history="1">
+          <w:hyperlink w:anchor="_Toc136140124" w:history="1">
             <w:r>
               <w:rPr>
                 <w:rStyle w:val="a4"/>
@@ -2120,7 +2250,7 @@
                 <w:sz w:val="28"/>
                 <w:szCs w:val="28"/>
               </w:rPr>
-              <w:instrText xml:space="preserve"> PAGEREF _Toc136104119 \h </w:instrText>
+              <w:instrText xml:space="preserve"> PAGEREF _Toc136140124 \h </w:instrText>
             </w:r>
             <w:r>
               <w:rPr>
@@ -2149,7 +2279,7 @@
                 <w:sz w:val="28"/>
                 <w:szCs w:val="28"/>
               </w:rPr>
-              <w:t>36</w:t>
+              <w:t>37</w:t>
             </w:r>
             <w:r>
               <w:rPr>
@@ -2174,7 +2304,7 @@
               <w:lang w:eastAsia="ru-RU"/>
             </w:rPr>
           </w:pPr>
-          <w:hyperlink w:anchor="_Toc136104120" w:history="1">
+          <w:hyperlink w:anchor="_Toc136140125" w:history="1">
             <w:r>
               <w:rPr>
                 <w:rStyle w:val="a4"/>
@@ -2212,7 +2342,7 @@
               <w:rPr>
                 <w:webHidden/>
               </w:rPr>
-              <w:instrText xml:space="preserve"> PAGEREF _Toc136104120 \h </w:instrText>
+              <w:instrText xml:space="preserve"> PAGEREF _Toc136140125 \h </w:instrText>
             </w:r>
             <w:r>
               <w:rPr>
@@ -2229,7 +2359,7 @@
               <w:rPr>
                 <w:webHidden/>
               </w:rPr>
-              <w:t>37</w:t>
+              <w:t>38</w:t>
             </w:r>
             <w:r>
               <w:rPr>
@@ -2251,7 +2381,7 @@
               <w:lang w:eastAsia="ru-RU"/>
             </w:rPr>
           </w:pPr>
-          <w:hyperlink w:anchor="_Toc136104121" w:history="1">
+          <w:hyperlink w:anchor="_Toc136140126" w:history="1">
             <w:r>
               <w:rPr>
                 <w:rStyle w:val="a4"/>
@@ -2290,7 +2420,7 @@
                 <w:sz w:val="28"/>
                 <w:szCs w:val="28"/>
               </w:rPr>
-              <w:instrText xml:space="preserve"> PAGEREF _Toc136104121 \h </w:instrText>
+              <w:instrText xml:space="preserve"> PAGEREF _Toc136140126 \h </w:instrText>
             </w:r>
             <w:r>
               <w:rPr>
@@ -2319,7 +2449,7 @@
                 <w:sz w:val="28"/>
                 <w:szCs w:val="28"/>
               </w:rPr>
-              <w:t>37</w:t>
+              <w:t>38</w:t>
             </w:r>
             <w:r>
               <w:rPr>
@@ -2345,7 +2475,7 @@
               <w:lang w:eastAsia="ru-RU"/>
             </w:rPr>
           </w:pPr>
-          <w:hyperlink w:anchor="_Toc136104122" w:history="1">
+          <w:hyperlink w:anchor="_Toc136140127" w:history="1">
             <w:r>
               <w:rPr>
                 <w:rStyle w:val="a4"/>
@@ -2384,7 +2514,7 @@
                 <w:sz w:val="28"/>
                 <w:szCs w:val="28"/>
               </w:rPr>
-              <w:instrText xml:space="preserve"> PAGEREF _Toc136104122 \h </w:instrText>
+              <w:instrText xml:space="preserve"> PAGEREF _Toc136140127 \h </w:instrText>
             </w:r>
             <w:r>
               <w:rPr>
@@ -2413,7 +2543,7 @@
                 <w:sz w:val="28"/>
                 <w:szCs w:val="28"/>
               </w:rPr>
-              <w:t>37</w:t>
+              <w:t>38</w:t>
             </w:r>
             <w:r>
               <w:rPr>
@@ -2439,7 +2569,7 @@
               <w:lang w:eastAsia="ru-RU"/>
             </w:rPr>
           </w:pPr>
-          <w:hyperlink w:anchor="_Toc136104123" w:history="1">
+          <w:hyperlink w:anchor="_Toc136140128" w:history="1">
             <w:r>
               <w:rPr>
                 <w:rStyle w:val="a4"/>
@@ -2478,7 +2608,7 @@
                 <w:sz w:val="28"/>
                 <w:szCs w:val="28"/>
               </w:rPr>
-              <w:instrText xml:space="preserve"> PAGEREF _Toc136104123 \h </w:instrText>
+              <w:instrText xml:space="preserve"> PAGEREF _Toc136140128 \h </w:instrText>
             </w:r>
             <w:r>
               <w:rPr>
@@ -2507,7 +2637,7 @@
                 <w:sz w:val="28"/>
                 <w:szCs w:val="28"/>
               </w:rPr>
-              <w:t>41</w:t>
+              <w:t>42</w:t>
             </w:r>
             <w:r>
               <w:rPr>
@@ -2533,7 +2663,7 @@
               <w:lang w:eastAsia="ru-RU"/>
             </w:rPr>
           </w:pPr>
-          <w:hyperlink w:anchor="_Toc136104124" w:history="1">
+          <w:hyperlink w:anchor="_Toc136140129" w:history="1">
             <w:r>
               <w:rPr>
                 <w:rStyle w:val="a4"/>
@@ -2572,7 +2702,7 @@
                 <w:sz w:val="28"/>
                 <w:szCs w:val="28"/>
               </w:rPr>
-              <w:instrText xml:space="preserve"> PAGEREF _Toc136104124 \h </w:instrText>
+              <w:instrText xml:space="preserve"> PAGEREF _Toc136140129 \h </w:instrText>
             </w:r>
             <w:r>
               <w:rPr>
@@ -2601,7 +2731,7 @@
                 <w:sz w:val="28"/>
                 <w:szCs w:val="28"/>
               </w:rPr>
-              <w:t>41</w:t>
+              <w:t>42</w:t>
             </w:r>
             <w:r>
               <w:rPr>
@@ -2627,7 +2757,7 @@
               <w:lang w:eastAsia="ru-RU"/>
             </w:rPr>
           </w:pPr>
-          <w:hyperlink w:anchor="_Toc136104125" w:history="1">
+          <w:hyperlink w:anchor="_Toc136140130" w:history="1">
             <w:r>
               <w:rPr>
                 <w:rStyle w:val="a4"/>
@@ -2666,7 +2796,7 @@
                 <w:sz w:val="28"/>
                 <w:szCs w:val="28"/>
               </w:rPr>
-              <w:instrText xml:space="preserve"> PAGEREF _Toc136104125 \h </w:instrText>
+              <w:instrText xml:space="preserve"> PAGEREF _Toc136140130 \h </w:instrText>
             </w:r>
             <w:r>
               <w:rPr>
@@ -2695,7 +2825,7 @@
                 <w:sz w:val="28"/>
                 <w:szCs w:val="28"/>
               </w:rPr>
-              <w:t>42</w:t>
+              <w:t>43</w:t>
             </w:r>
             <w:r>
               <w:rPr>
@@ -2720,7 +2850,7 @@
               <w:lang w:eastAsia="ru-RU"/>
             </w:rPr>
           </w:pPr>
-          <w:hyperlink w:anchor="_Toc136104126" w:history="1">
+          <w:hyperlink w:anchor="_Toc136140131" w:history="1">
             <w:r>
               <w:rPr>
                 <w:rStyle w:val="a4"/>
@@ -2758,7 +2888,7 @@
               <w:rPr>
                 <w:webHidden/>
               </w:rPr>
-              <w:instrText xml:space="preserve"> PAGEREF _Toc136104126 \h </w:instrText>
+              <w:instrText xml:space="preserve"> PAGEREF _Toc136140131 \h </w:instrText>
             </w:r>
             <w:r>
               <w:rPr>
@@ -2775,7 +2905,7 @@
               <w:rPr>
                 <w:webHidden/>
               </w:rPr>
-              <w:t>43</w:t>
+              <w:t>44</w:t>
             </w:r>
             <w:r>
               <w:rPr>
@@ -2797,7 +2927,7 @@
               <w:lang w:eastAsia="ru-RU"/>
             </w:rPr>
           </w:pPr>
-          <w:hyperlink w:anchor="_Toc136104127" w:history="1">
+          <w:hyperlink w:anchor="_Toc136140132" w:history="1">
             <w:r>
               <w:rPr>
                 <w:rStyle w:val="a4"/>
@@ -2806,7 +2936,7 @@
                 <w:sz w:val="28"/>
                 <w:szCs w:val="28"/>
               </w:rPr>
-              <w:t>4.1 Исследование эффективности разработанного метода</w:t>
+              <w:t>4.1 Анализ точности метода</w:t>
             </w:r>
             <w:r>
               <w:rPr>
@@ -2836,7 +2966,7 @@
                 <w:sz w:val="28"/>
                 <w:szCs w:val="28"/>
               </w:rPr>
-              <w:instrText xml:space="preserve"> PAGEREF _Toc136104127 \h </w:instrText>
+              <w:instrText xml:space="preserve"> PAGEREF _Toc136140132 \h </w:instrText>
             </w:r>
             <w:r>
               <w:rPr>
@@ -2865,7 +2995,7 @@
                 <w:sz w:val="28"/>
                 <w:szCs w:val="28"/>
               </w:rPr>
-              <w:t>43</w:t>
+              <w:t>44</w:t>
             </w:r>
             <w:r>
               <w:rPr>
@@ -2891,7 +3021,7 @@
               <w:lang w:eastAsia="ru-RU"/>
             </w:rPr>
           </w:pPr>
-          <w:hyperlink w:anchor="_Toc136104128" w:history="1">
+          <w:hyperlink w:anchor="_Toc136140133" w:history="1">
             <w:r>
               <w:rPr>
                 <w:rStyle w:val="a4"/>
@@ -2900,7 +3030,7 @@
                 <w:sz w:val="28"/>
                 <w:szCs w:val="28"/>
               </w:rPr>
-              <w:t>4.2 Сравнительный анализ с существующими реализациями</w:t>
+              <w:t>4.2 Анализ времени выполнения программы</w:t>
             </w:r>
             <w:r>
               <w:rPr>
@@ -2930,7 +3060,7 @@
                 <w:sz w:val="28"/>
                 <w:szCs w:val="28"/>
               </w:rPr>
-              <w:instrText xml:space="preserve"> PAGEREF _Toc136104128 \h </w:instrText>
+              <w:instrText xml:space="preserve"> PAGEREF _Toc136140133 \h </w:instrText>
             </w:r>
             <w:r>
               <w:rPr>
@@ -2959,7 +3089,7 @@
                 <w:sz w:val="28"/>
                 <w:szCs w:val="28"/>
               </w:rPr>
-              <w:t>43</w:t>
+              <w:t>46</w:t>
             </w:r>
             <w:r>
               <w:rPr>
@@ -2985,7 +3115,7 @@
               <w:lang w:eastAsia="ru-RU"/>
             </w:rPr>
           </w:pPr>
-          <w:hyperlink w:anchor="_Toc136104129" w:history="1">
+          <w:hyperlink w:anchor="_Toc136140134" w:history="1">
             <w:r>
               <w:rPr>
                 <w:rStyle w:val="a4"/>
@@ -3024,7 +3154,7 @@
                 <w:sz w:val="28"/>
                 <w:szCs w:val="28"/>
               </w:rPr>
-              <w:instrText xml:space="preserve"> PAGEREF _Toc136104129 \h </w:instrText>
+              <w:instrText xml:space="preserve"> PAGEREF _Toc136140134 \h </w:instrText>
             </w:r>
             <w:r>
               <w:rPr>
@@ -3053,7 +3183,7 @@
                 <w:sz w:val="28"/>
                 <w:szCs w:val="28"/>
               </w:rPr>
-              <w:t>43</w:t>
+              <w:t>47</w:t>
             </w:r>
             <w:r>
               <w:rPr>
@@ -3079,7 +3209,7 @@
               <w:lang w:eastAsia="ru-RU"/>
             </w:rPr>
           </w:pPr>
-          <w:hyperlink w:anchor="_Toc136104130" w:history="1">
+          <w:hyperlink w:anchor="_Toc136140135" w:history="1">
             <w:r>
               <w:rPr>
                 <w:rStyle w:val="a4"/>
@@ -3118,7 +3248,7 @@
                 <w:sz w:val="28"/>
                 <w:szCs w:val="28"/>
               </w:rPr>
-              <w:instrText xml:space="preserve"> PAGEREF _Toc136104130 \h </w:instrText>
+              <w:instrText xml:space="preserve"> PAGEREF _Toc136140135 \h </w:instrText>
             </w:r>
             <w:r>
               <w:rPr>
@@ -3147,7 +3277,7 @@
                 <w:sz w:val="28"/>
                 <w:szCs w:val="28"/>
               </w:rPr>
-              <w:t>43</w:t>
+              <w:t>48</w:t>
             </w:r>
             <w:r>
               <w:rPr>
@@ -3172,7 +3302,7 @@
               <w:lang w:eastAsia="ru-RU"/>
             </w:rPr>
           </w:pPr>
-          <w:hyperlink w:anchor="_Toc136104131" w:history="1">
+          <w:hyperlink w:anchor="_Toc136140136" w:history="1">
             <w:r>
               <w:rPr>
                 <w:rStyle w:val="a4"/>
@@ -3195,7 +3325,7 @@
               <w:rPr>
                 <w:webHidden/>
               </w:rPr>
-              <w:instrText xml:space="preserve"> PAGEREF _Toc136104131 \h </w:instrText>
+              <w:instrText xml:space="preserve"> PAGEREF _Toc136140136 \h </w:instrText>
             </w:r>
             <w:r>
               <w:rPr>
@@ -3212,7 +3342,7 @@
               <w:rPr>
                 <w:webHidden/>
               </w:rPr>
-              <w:t>44</w:t>
+              <w:t>49</w:t>
             </w:r>
             <w:r>
               <w:rPr>
@@ -3233,7 +3363,7 @@
               <w:lang w:eastAsia="ru-RU"/>
             </w:rPr>
           </w:pPr>
-          <w:hyperlink w:anchor="_Toc136104132" w:history="1">
+          <w:hyperlink w:anchor="_Toc136140137" w:history="1">
             <w:r>
               <w:rPr>
                 <w:rStyle w:val="a4"/>
@@ -3256,7 +3386,7 @@
               <w:rPr>
                 <w:webHidden/>
               </w:rPr>
-              <w:instrText xml:space="preserve"> PAGEREF _Toc136104132 \h </w:instrText>
+              <w:instrText xml:space="preserve"> PAGEREF _Toc136140137 \h </w:instrText>
             </w:r>
             <w:r>
               <w:rPr>
@@ -3273,7 +3403,7 @@
               <w:rPr>
                 <w:webHidden/>
               </w:rPr>
-              <w:t>45</w:t>
+              <w:t>50</w:t>
             </w:r>
             <w:r>
               <w:rPr>
@@ -3288,13 +3418,15 @@
             <w:pStyle w:val="12"/>
             <w:contextualSpacing w:val="0"/>
             <w:rPr>
-              <w:rFonts w:eastAsiaTheme="minorEastAsia"/>
+              <w:rFonts w:asciiTheme="minorHAnsi" w:eastAsiaTheme="minorEastAsia" w:hAnsiTheme="minorHAnsi" w:cstheme="minorBidi"/>
               <w:b w:val="0"/>
               <w:bCs w:val="0"/>
+              <w:sz w:val="22"/>
+              <w:szCs w:val="22"/>
               <w:lang w:eastAsia="ru-RU"/>
             </w:rPr>
           </w:pPr>
-          <w:hyperlink w:anchor="_Toc136104133" w:history="1">
+          <w:hyperlink w:anchor="_Toc136140138" w:history="1">
             <w:r>
               <w:rPr>
                 <w:rStyle w:val="a4"/>
@@ -3317,7 +3449,7 @@
               <w:rPr>
                 <w:webHidden/>
               </w:rPr>
-              <w:instrText xml:space="preserve"> PAGEREF _Toc136104133 \h </w:instrText>
+              <w:instrText xml:space="preserve"> PAGEREF _Toc136140138 \h </w:instrText>
             </w:r>
             <w:r>
               <w:rPr>
@@ -3334,7 +3466,7 @@
               <w:rPr>
                 <w:webHidden/>
               </w:rPr>
-              <w:t>49</w:t>
+              <w:t>54</w:t>
             </w:r>
             <w:r>
               <w:rPr>
@@ -3397,7 +3529,7 @@
           <w:color w:val="auto"/>
         </w:rPr>
       </w:pPr>
-      <w:bookmarkStart w:id="1" w:name="_Toc136104099"/>
+      <w:bookmarkStart w:id="1" w:name="_Toc136140104"/>
       <w:r>
         <w:rPr>
           <w:rFonts w:ascii="Times New Roman" w:hAnsi="Times New Roman" w:cs="Times New Roman"/>
@@ -3776,7 +3908,7 @@
           <w:color w:val="auto"/>
         </w:rPr>
       </w:pPr>
-      <w:bookmarkStart w:id="2" w:name="_Toc136104100"/>
+      <w:bookmarkStart w:id="2" w:name="_Toc136140105"/>
       <w:r>
         <w:rPr>
           <w:rFonts w:ascii="Times New Roman" w:hAnsi="Times New Roman" w:cs="Times New Roman"/>
@@ -3805,7 +3937,7 @@
           <w:sz w:val="28"/>
         </w:rPr>
       </w:pPr>
-      <w:bookmarkStart w:id="3" w:name="_Toc136104101"/>
+      <w:bookmarkStart w:id="3" w:name="_Toc136140106"/>
       <w:r>
         <w:rPr>
           <w:rFonts w:ascii="Times New Roman" w:hAnsi="Times New Roman" w:cs="Times New Roman"/>
@@ -3833,7 +3965,7 @@
           <w:sz w:val="28"/>
         </w:rPr>
       </w:pPr>
-      <w:bookmarkStart w:id="4" w:name="_Toc136104102"/>
+      <w:bookmarkStart w:id="4" w:name="_Toc136140107"/>
       <w:r>
         <w:rPr>
           <w:rFonts w:ascii="Times New Roman" w:hAnsi="Times New Roman" w:cs="Times New Roman"/>
@@ -4910,7 +5042,7 @@
           <w:sz w:val="28"/>
         </w:rPr>
       </w:pPr>
-      <w:bookmarkStart w:id="5" w:name="_Toc136104103"/>
+      <w:bookmarkStart w:id="5" w:name="_Toc136140108"/>
       <w:r>
         <w:rPr>
           <w:rFonts w:ascii="Times New Roman" w:hAnsi="Times New Roman" w:cs="Times New Roman"/>
@@ -5476,7 +5608,7 @@
           <w:sz w:val="28"/>
         </w:rPr>
       </w:pPr>
-      <w:bookmarkStart w:id="6" w:name="_Toc136104104"/>
+      <w:bookmarkStart w:id="6" w:name="_Toc136140109"/>
       <w:r>
         <w:rPr>
           <w:rFonts w:ascii="Times New Roman" w:hAnsi="Times New Roman" w:cs="Times New Roman"/>
@@ -5504,7 +5636,7 @@
           <w:sz w:val="28"/>
         </w:rPr>
       </w:pPr>
-      <w:bookmarkStart w:id="7" w:name="_Toc136104105"/>
+      <w:bookmarkStart w:id="7" w:name="_Toc136140110"/>
       <w:r>
         <w:rPr>
           <w:rFonts w:ascii="Times New Roman" w:hAnsi="Times New Roman" w:cs="Times New Roman"/>
@@ -5975,7 +6107,7 @@
           <w:sz w:val="28"/>
         </w:rPr>
       </w:pPr>
-      <w:bookmarkStart w:id="8" w:name="_Toc136104106"/>
+      <w:bookmarkStart w:id="8" w:name="_Toc136140111"/>
       <w:r>
         <w:rPr>
           <w:rFonts w:ascii="Times New Roman" w:hAnsi="Times New Roman" w:cs="Times New Roman"/>
@@ -6661,7 +6793,7 @@
           <w:sz w:val="28"/>
         </w:rPr>
       </w:pPr>
-      <w:bookmarkStart w:id="9" w:name="_Toc136104107"/>
+      <w:bookmarkStart w:id="9" w:name="_Toc136140112"/>
       <w:r>
         <w:rPr>
           <w:rFonts w:ascii="Times New Roman" w:hAnsi="Times New Roman" w:cs="Times New Roman"/>
@@ -7022,7 +7154,7 @@
           <w:sz w:val="28"/>
         </w:rPr>
       </w:pPr>
-      <w:bookmarkStart w:id="10" w:name="_Toc136104108"/>
+      <w:bookmarkStart w:id="10" w:name="_Toc136140113"/>
       <w:r>
         <w:rPr>
           <w:rFonts w:ascii="Times New Roman" w:hAnsi="Times New Roman" w:cs="Times New Roman"/>
@@ -7051,7 +7183,7 @@
           <w:sz w:val="28"/>
         </w:rPr>
       </w:pPr>
-      <w:bookmarkStart w:id="11" w:name="_Toc136104109"/>
+      <w:bookmarkStart w:id="11" w:name="_Toc136140114"/>
       <w:r>
         <w:rPr>
           <w:rFonts w:ascii="Times New Roman" w:hAnsi="Times New Roman" w:cs="Times New Roman"/>
@@ -12428,7 +12560,7 @@
           <w:sz w:val="28"/>
         </w:rPr>
       </w:pPr>
-      <w:bookmarkStart w:id="15" w:name="_Toc136104110"/>
+      <w:bookmarkStart w:id="15" w:name="_Toc136140115"/>
       <w:r>
         <w:rPr>
           <w:rFonts w:ascii="Times New Roman" w:hAnsi="Times New Roman" w:cs="Times New Roman"/>
@@ -13671,7 +13803,7 @@
           <w:sz w:val="28"/>
         </w:rPr>
       </w:pPr>
-      <w:bookmarkStart w:id="16" w:name="_Toc136104111"/>
+      <w:bookmarkStart w:id="16" w:name="_Toc136140116"/>
       <w:r>
         <w:rPr>
           <w:rFonts w:ascii="Times New Roman" w:hAnsi="Times New Roman" w:cs="Times New Roman"/>
@@ -15263,7 +15395,7 @@
           <w:sz w:val="28"/>
         </w:rPr>
       </w:pPr>
-      <w:bookmarkStart w:id="19" w:name="_Toc136104112"/>
+      <w:bookmarkStart w:id="19" w:name="_Toc136140117"/>
       <w:r>
         <w:rPr>
           <w:rFonts w:ascii="Times New Roman" w:hAnsi="Times New Roman" w:cs="Times New Roman"/>
@@ -15639,7 +15771,7 @@
           <w:sz w:val="28"/>
         </w:rPr>
       </w:pPr>
-      <w:bookmarkStart w:id="20" w:name="_Toc136104113"/>
+      <w:bookmarkStart w:id="20" w:name="_Toc136140118"/>
       <w:r>
         <w:rPr>
           <w:rFonts w:ascii="Times New Roman" w:hAnsi="Times New Roman" w:cs="Times New Roman"/>
@@ -15753,7 +15885,7 @@
           <w:color w:val="auto"/>
         </w:rPr>
       </w:pPr>
-      <w:bookmarkStart w:id="21" w:name="_Toc136104114"/>
+      <w:bookmarkStart w:id="21" w:name="_Toc136140119"/>
       <w:bookmarkStart w:id="22" w:name="_Toc130207433"/>
       <w:r>
         <w:rPr>
@@ -15806,7 +15938,7 @@
         <w:t xml:space="preserve"> </w:t>
       </w:r>
       <w:bookmarkStart w:id="23" w:name="_Toc130207434"/>
-      <w:bookmarkStart w:id="24" w:name="_Toc136104115"/>
+      <w:bookmarkStart w:id="24" w:name="_Toc136140120"/>
       <w:r>
         <w:rPr>
           <w:rFonts w:ascii="Times New Roman" w:hAnsi="Times New Roman" w:cs="Times New Roman"/>
@@ -16538,7 +16670,7 @@
           <w:szCs w:val="28"/>
         </w:rPr>
       </w:pPr>
-      <w:bookmarkStart w:id="25" w:name="_Toc136104116"/>
+      <w:bookmarkStart w:id="25" w:name="_Toc136140121"/>
       <w:r>
         <w:rPr>
           <w:rFonts w:ascii="Times New Roman" w:hAnsi="Times New Roman" w:cs="Times New Roman"/>
@@ -20893,7 +21025,7 @@
         <w:lastRenderedPageBreak/>
         <w:t xml:space="preserve"> </w:t>
       </w:r>
-      <w:bookmarkStart w:id="26" w:name="_Toc136104117"/>
+      <w:bookmarkStart w:id="26" w:name="_Toc136140122"/>
       <w:r>
         <w:rPr>
           <w:rFonts w:ascii="Times New Roman" w:hAnsi="Times New Roman" w:cs="Times New Roman"/>
@@ -24627,7 +24759,6 @@
         <w:t xml:space="preserve"> (</w:t>
       </w:r>
       <w:proofErr w:type="spellStart"/>
-      <w:proofErr w:type="gramStart"/>
       <w:r>
         <w:rPr>
           <w:rFonts w:ascii="Times New Roman" w:eastAsiaTheme="minorEastAsia" w:hAnsi="Times New Roman" w:cs="Times New Roman"/>
@@ -24637,7 +24768,6 @@
         <w:t>англ</w:t>
       </w:r>
       <w:proofErr w:type="spellEnd"/>
-      <w:proofErr w:type="gramEnd"/>
       <w:r>
         <w:rPr>
           <w:rFonts w:ascii="Times New Roman" w:eastAsiaTheme="minorEastAsia" w:hAnsi="Times New Roman" w:cs="Times New Roman"/>
@@ -25222,7 +25352,7 @@
           <w:szCs w:val="28"/>
         </w:rPr>
       </w:pPr>
-      <w:bookmarkStart w:id="27" w:name="_Toc136104118"/>
+      <w:bookmarkStart w:id="27" w:name="_Toc136140123"/>
       <w:r>
         <w:rPr>
           <w:rFonts w:ascii="Times New Roman" w:hAnsi="Times New Roman" w:cs="Times New Roman"/>
@@ -25756,7 +25886,7 @@
           <w:szCs w:val="28"/>
         </w:rPr>
       </w:pPr>
-      <w:bookmarkStart w:id="28" w:name="_Toc136104119"/>
+      <w:bookmarkStart w:id="28" w:name="_Toc136140124"/>
       <w:r>
         <w:rPr>
           <w:rFonts w:ascii="Times New Roman" w:hAnsi="Times New Roman" w:cs="Times New Roman"/>
@@ -25957,7 +26087,7 @@
           <w:color w:val="auto"/>
         </w:rPr>
       </w:pPr>
-      <w:bookmarkStart w:id="29" w:name="_Toc136104120"/>
+      <w:bookmarkStart w:id="29" w:name="_Toc136140125"/>
       <w:r>
         <w:rPr>
           <w:rFonts w:ascii="Times New Roman" w:hAnsi="Times New Roman" w:cs="Times New Roman"/>
@@ -25994,7 +26124,7 @@
           <w:szCs w:val="28"/>
         </w:rPr>
       </w:pPr>
-      <w:bookmarkStart w:id="30" w:name="_Toc136104121"/>
+      <w:bookmarkStart w:id="30" w:name="_Toc136140126"/>
       <w:r>
         <w:rPr>
           <w:rFonts w:ascii="Times New Roman" w:hAnsi="Times New Roman" w:cs="Times New Roman"/>
@@ -26646,7 +26776,7 @@
           <w:szCs w:val="28"/>
         </w:rPr>
       </w:pPr>
-      <w:bookmarkStart w:id="31" w:name="_Toc136104122"/>
+      <w:bookmarkStart w:id="31" w:name="_Toc136140127"/>
       <w:r>
         <w:rPr>
           <w:rFonts w:ascii="Times New Roman" w:hAnsi="Times New Roman" w:cs="Times New Roman"/>
@@ -27323,23 +27453,7 @@
           <w:rFonts w:ascii="Times New Roman" w:hAnsi="Times New Roman" w:cs="Times New Roman"/>
           <w:sz w:val="28"/>
         </w:rPr>
-        <w:t xml:space="preserve">модели методом градиентного </w:t>
-      </w:r>
-      <w:proofErr w:type="spellStart"/>
-      <w:r>
-        <w:rPr>
-          <w:rFonts w:ascii="Times New Roman" w:hAnsi="Times New Roman" w:cs="Times New Roman"/>
-          <w:sz w:val="28"/>
-        </w:rPr>
-        <w:t>бустинга</w:t>
-      </w:r>
-      <w:proofErr w:type="spellEnd"/>
-      <w:r>
-        <w:rPr>
-          <w:rFonts w:ascii="Times New Roman" w:hAnsi="Times New Roman" w:cs="Times New Roman"/>
-          <w:sz w:val="28"/>
-        </w:rPr>
-        <w:t>. Одним из атрибутов</w:t>
+        <w:t>модели методом градиентного бустинга. Одним из атрибутов</w:t>
       </w:r>
       <w:r>
         <w:rPr>
@@ -28487,7 +28601,7 @@
           <w:szCs w:val="28"/>
         </w:rPr>
       </w:pPr>
-      <w:bookmarkStart w:id="32" w:name="_Toc136104123"/>
+      <w:bookmarkStart w:id="32" w:name="_Toc136140128"/>
       <w:r>
         <w:rPr>
           <w:rFonts w:ascii="Times New Roman" w:hAnsi="Times New Roman" w:cs="Times New Roman"/>
@@ -28703,7 +28817,7 @@
           <w:sz w:val="28"/>
         </w:rPr>
       </w:pPr>
-      <w:bookmarkStart w:id="33" w:name="_Toc136104124"/>
+      <w:bookmarkStart w:id="33" w:name="_Toc136140129"/>
       <w:r>
         <w:rPr>
           <w:rFonts w:ascii="Times New Roman" w:hAnsi="Times New Roman" w:cs="Times New Roman"/>
@@ -29203,7 +29317,7 @@
           <w:sz w:val="28"/>
         </w:rPr>
       </w:pPr>
-      <w:bookmarkStart w:id="34" w:name="_Toc136104125"/>
+      <w:bookmarkStart w:id="34" w:name="_Toc136140130"/>
       <w:r>
         <w:rPr>
           <w:rFonts w:ascii="Times New Roman" w:hAnsi="Times New Roman" w:cs="Times New Roman"/>
@@ -29469,7 +29583,7 @@
           <w:color w:val="auto"/>
         </w:rPr>
       </w:pPr>
-      <w:bookmarkStart w:id="36" w:name="_Toc136104126"/>
+      <w:bookmarkStart w:id="36" w:name="_Toc136140131"/>
       <w:r>
         <w:rPr>
           <w:rFonts w:ascii="Times New Roman" w:hAnsi="Times New Roman" w:cs="Times New Roman"/>
@@ -29506,6 +29620,7 @@
           <w:sz w:val="28"/>
         </w:rPr>
       </w:pPr>
+      <w:bookmarkStart w:id="37" w:name="_Toc136140132"/>
       <w:r>
         <w:rPr>
           <w:rFonts w:ascii="Times New Roman" w:hAnsi="Times New Roman" w:cs="Times New Roman"/>
@@ -29515,6 +29630,7 @@
         </w:rPr>
         <w:t>Анализ точности метода</w:t>
       </w:r>
+      <w:bookmarkEnd w:id="37"/>
     </w:p>
     <w:p>
       <w:pPr>
@@ -29657,18 +29773,8 @@
           <w:sz w:val="28"/>
           <w:szCs w:val="28"/>
         </w:rPr>
-        <w:t xml:space="preserve">реализованной модели градиентного </w:t>
-      </w:r>
-      <w:proofErr w:type="spellStart"/>
-      <w:r>
-        <w:rPr>
-          <w:rFonts w:ascii="Times New Roman" w:hAnsi="Times New Roman" w:cs="Times New Roman"/>
-          <w:sz w:val="28"/>
-          <w:szCs w:val="28"/>
-        </w:rPr>
-        <w:t>бустинга</w:t>
-      </w:r>
-      <w:proofErr w:type="spellEnd"/>
+        <w:t>реализованной модели градиентного бустинга</w:t>
+      </w:r>
       <w:r>
         <w:rPr>
           <w:rFonts w:ascii="Times New Roman" w:hAnsi="Times New Roman" w:cs="Times New Roman"/>
@@ -29760,7 +29866,23 @@
           <w:sz w:val="28"/>
           <w:szCs w:val="28"/>
         </w:rPr>
-        <w:t>На каждой итерации считается результат на частично обученной модели и считается значение функции потерь, что позволяет понять, правильно ли идет обучение. На рисунке 3.4 представлена данная зависимость.</w:t>
+        <w:t>На каждой итерации считается результат на частично обученной модели и считается значение функции потерь, что позволяет понять, правильн</w:t>
+      </w:r>
+      <w:r>
+        <w:rPr>
+          <w:rFonts w:ascii="Times New Roman" w:hAnsi="Times New Roman" w:cs="Times New Roman"/>
+          <w:sz w:val="28"/>
+          <w:szCs w:val="28"/>
+        </w:rPr>
+        <w:t>о ли идет обучение. На рисунке 4.1</w:t>
+      </w:r>
+      <w:r>
+        <w:rPr>
+          <w:rFonts w:ascii="Times New Roman" w:hAnsi="Times New Roman" w:cs="Times New Roman"/>
+          <w:sz w:val="28"/>
+          <w:szCs w:val="28"/>
+        </w:rPr>
+        <w:t xml:space="preserve"> представлена данная зависимость.</w:t>
       </w:r>
     </w:p>
     <w:p>
@@ -29786,6 +29908,56 @@
           <w:szCs w:val="28"/>
         </w:rPr>
       </w:pPr>
+      <w:r>
+        <w:rPr>
+          <w:rFonts w:ascii="Times New Roman" w:hAnsi="Times New Roman" w:cs="Times New Roman"/>
+          <w:noProof/>
+          <w:sz w:val="28"/>
+          <w:szCs w:val="28"/>
+          <w:lang w:eastAsia="ru-RU"/>
+        </w:rPr>
+        <w:drawing>
+          <wp:inline distT="0" distB="0" distL="0" distR="0" wp14:anchorId="339801F8" wp14:editId="1FED1683">
+            <wp:extent cx="6120130" cy="3200400"/>
+            <wp:effectExtent l="0" t="0" r="0" b="0"/>
+            <wp:docPr id="16" name="Рисунок 16"/>
+            <wp:cNvGraphicFramePr>
+              <a:graphicFrameLocks xmlns:a="http://schemas.openxmlformats.org/drawingml/2006/main" noChangeAspect="1"/>
+            </wp:cNvGraphicFramePr>
+            <a:graphic xmlns:a="http://schemas.openxmlformats.org/drawingml/2006/main">
+              <a:graphicData uri="http://schemas.openxmlformats.org/drawingml/2006/picture">
+                <pic:pic xmlns:pic="http://schemas.openxmlformats.org/drawingml/2006/picture">
+                  <pic:nvPicPr>
+                    <pic:cNvPr id="16" name="logloss.png"/>
+                    <pic:cNvPicPr/>
+                  </pic:nvPicPr>
+                  <pic:blipFill>
+                    <a:blip r:embed="rId28" cstate="print">
+                      <a:extLst>
+                        <a:ext uri="{28A0092B-C50C-407E-A947-70E740481C1C}">
+                          <a14:useLocalDpi xmlns:a14="http://schemas.microsoft.com/office/drawing/2010/main" val="0"/>
+                        </a:ext>
+                      </a:extLst>
+                    </a:blip>
+                    <a:stretch>
+                      <a:fillRect/>
+                    </a:stretch>
+                  </pic:blipFill>
+                  <pic:spPr>
+                    <a:xfrm>
+                      <a:off x="0" y="0"/>
+                      <a:ext cx="6120130" cy="3200400"/>
+                    </a:xfrm>
+                    <a:prstGeom prst="rect">
+                      <a:avLst/>
+                    </a:prstGeom>
+                  </pic:spPr>
+                </pic:pic>
+              </a:graphicData>
+            </a:graphic>
+          </wp:inline>
+        </w:drawing>
+      </w:r>
     </w:p>
     <w:p>
       <w:pPr>
@@ -29804,7 +29976,7 @@
           <w:sz w:val="28"/>
           <w:szCs w:val="28"/>
         </w:rPr>
-        <w:t>Рисунок 3.4</w:t>
+        <w:t>Рисунок 4.1</w:t>
       </w:r>
       <w:r>
         <w:rPr>
@@ -29942,7 +30114,16 @@
           <w:sz w:val="28"/>
           <w:szCs w:val="28"/>
         </w:rPr>
-        <w:t xml:space="preserve"> является подсчет следующих метрик: </w:t>
+        <w:t xml:space="preserve"> является подсчет следующих </w:t>
+      </w:r>
+      <w:r>
+        <w:rPr>
+          <w:rFonts w:ascii="Times New Roman" w:hAnsi="Times New Roman" w:cs="Times New Roman"/>
+          <w:sz w:val="28"/>
+          <w:szCs w:val="28"/>
+        </w:rPr>
+        <w:lastRenderedPageBreak/>
+        <w:t xml:space="preserve">метрик: </w:t>
       </w:r>
       <w:r>
         <w:rPr>
@@ -30027,23 +30208,7 @@
           <w:sz w:val="28"/>
           <w:szCs w:val="28"/>
         </w:rPr>
-        <w:t xml:space="preserve">l </w:t>
-      </w:r>
-      <w:r>
-        <w:rPr>
-          <w:rFonts w:ascii="Times New Roman" w:hAnsi="Times New Roman" w:cs="Times New Roman"/>
-          <w:sz w:val="28"/>
-          <w:szCs w:val="28"/>
-        </w:rPr>
-        <w:t>–</w:t>
-      </w:r>
-      <w:r>
-        <w:rPr>
-          <w:rFonts w:ascii="Times New Roman" w:hAnsi="Times New Roman" w:cs="Times New Roman"/>
-          <w:sz w:val="28"/>
-          <w:szCs w:val="28"/>
-        </w:rPr>
-        <w:t xml:space="preserve"> формула (23</w:t>
+        <w:t>l – формула (23</w:t>
       </w:r>
       <w:r>
         <w:rPr>
@@ -30085,23 +30250,7 @@
           <w:sz w:val="28"/>
           <w:szCs w:val="28"/>
         </w:rPr>
-        <w:t xml:space="preserve"> </w:t>
-      </w:r>
-      <w:r>
-        <w:rPr>
-          <w:rFonts w:ascii="Times New Roman" w:hAnsi="Times New Roman" w:cs="Times New Roman"/>
-          <w:sz w:val="28"/>
-          <w:szCs w:val="28"/>
-        </w:rPr>
-        <w:t>–</w:t>
-      </w:r>
-      <w:r>
-        <w:rPr>
-          <w:rFonts w:ascii="Times New Roman" w:hAnsi="Times New Roman" w:cs="Times New Roman"/>
-          <w:sz w:val="28"/>
-          <w:szCs w:val="28"/>
-        </w:rPr>
-        <w:t xml:space="preserve"> формула (24</w:t>
+        <w:t xml:space="preserve"> – формула (24</w:t>
       </w:r>
       <w:r>
         <w:rPr>
@@ -30447,6 +30596,7 @@
           <w:iCs/>
           <w:sz w:val="28"/>
           <w:szCs w:val="28"/>
+          <w:lang w:val="en-US"/>
         </w:rPr>
       </w:pPr>
       <m:oMathPara>
@@ -31051,14 +31201,76 @@
             <w:r>
               <w:rPr>
                 <w:rFonts w:ascii="Times New Roman" w:hAnsi="Times New Roman" w:cs="Times New Roman"/>
-                <w:b/>
-                <w:bCs/>
-                <w:sz w:val="28"/>
-                <w:szCs w:val="28"/>
-              </w:rPr>
-              <w:t xml:space="preserve">                           Метрики </w:t>
+                <w:noProof/>
+                <w:sz w:val="28"/>
+                <w:szCs w:val="28"/>
+                <w:lang w:eastAsia="ru-RU"/>
+              </w:rPr>
+              <mc:AlternateContent>
+                <mc:Choice Requires="wps">
+                  <w:drawing>
+                    <wp:anchor distT="0" distB="0" distL="114300" distR="114300" simplePos="0" relativeHeight="251661312" behindDoc="0" locked="0" layoutInCell="1" allowOverlap="1" wp14:anchorId="2C3057CB" wp14:editId="672EC3E5">
+                      <wp:simplePos x="0" y="0"/>
+                      <wp:positionH relativeFrom="column">
+                        <wp:posOffset>-69850</wp:posOffset>
+                      </wp:positionH>
+                      <wp:positionV relativeFrom="paragraph">
+                        <wp:posOffset>-635</wp:posOffset>
+                      </wp:positionV>
+                      <wp:extent cx="2154936" cy="609600"/>
+                      <wp:effectExtent l="0" t="0" r="36195" b="19050"/>
+                      <wp:wrapNone/>
+                      <wp:docPr id="17" name="Прямая соединительная линия 17"/>
+                      <wp:cNvGraphicFramePr/>
+                      <a:graphic xmlns:a="http://schemas.openxmlformats.org/drawingml/2006/main">
+                        <a:graphicData uri="http://schemas.microsoft.com/office/word/2010/wordprocessingShape">
+                          <wps:wsp>
+                            <wps:cNvCnPr/>
+                            <wps:spPr>
+                              <a:xfrm>
+                                <a:off x="0" y="0"/>
+                                <a:ext cx="2154936" cy="609600"/>
+                              </a:xfrm>
+                              <a:prstGeom prst="line">
+                                <a:avLst/>
+                              </a:prstGeom>
+                            </wps:spPr>
+                            <wps:style>
+                              <a:lnRef idx="1">
+                                <a:schemeClr val="dk1"/>
+                              </a:lnRef>
+                              <a:fillRef idx="0">
+                                <a:schemeClr val="dk1"/>
+                              </a:fillRef>
+                              <a:effectRef idx="0">
+                                <a:schemeClr val="dk1"/>
+                              </a:effectRef>
+                              <a:fontRef idx="minor">
+                                <a:schemeClr val="tx1"/>
+                              </a:fontRef>
+                            </wps:style>
+                            <wps:bodyPr/>
+                          </wps:wsp>
+                        </a:graphicData>
+                      </a:graphic>
+                      <wp14:sizeRelH relativeFrom="margin">
+                        <wp14:pctWidth>0</wp14:pctWidth>
+                      </wp14:sizeRelH>
+                      <wp14:sizeRelV relativeFrom="margin">
+                        <wp14:pctHeight>0</wp14:pctHeight>
+                      </wp14:sizeRelV>
+                    </wp:anchor>
+                  </w:drawing>
+                </mc:Choice>
+                <mc:Fallback>
+                  <w:pict>
+                    <v:line w14:anchorId="1A6691F2" id="Прямая соединительная линия 17" o:spid="_x0000_s1026" style="position:absolute;z-index:251661312;visibility:visible;mso-wrap-style:square;mso-width-percent:0;mso-height-percent:0;mso-wrap-distance-left:9pt;mso-wrap-distance-top:0;mso-wrap-distance-right:9pt;mso-wrap-distance-bottom:0;mso-position-horizontal:absolute;mso-position-horizontal-relative:text;mso-position-vertical:absolute;mso-position-vertical-relative:text;mso-width-percent:0;mso-height-percent:0;mso-width-relative:margin;mso-height-relative:margin" from="-5.5pt,-.05pt" to="164.2pt,47.95pt" o:gfxdata="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" strokecolor="black [3200]" strokeweight=".5pt">
+                      <v:stroke joinstyle="miter"/>
+                    </v:line>
+                  </w:pict>
+                </mc:Fallback>
+              </mc:AlternateContent>
             </w:r>
-            <w:proofErr w:type="spellStart"/>
             <w:r>
               <w:rPr>
                 <w:rFonts w:ascii="Times New Roman" w:hAnsi="Times New Roman" w:cs="Times New Roman"/>
@@ -31067,9 +31279,28 @@
                 <w:sz w:val="28"/>
                 <w:szCs w:val="28"/>
               </w:rPr>
-              <w:t>тмы</w:t>
+              <w:t xml:space="preserve">      </w:t>
             </w:r>
-            <w:proofErr w:type="spellEnd"/>
+            <w:r>
+              <w:rPr>
+                <w:rFonts w:ascii="Times New Roman" w:hAnsi="Times New Roman" w:cs="Times New Roman"/>
+                <w:b/>
+                <w:bCs/>
+                <w:sz w:val="28"/>
+                <w:szCs w:val="28"/>
+              </w:rPr>
+              <w:t xml:space="preserve">                     Метрики </w:t>
+            </w:r>
+            <w:r>
+              <w:rPr>
+                <w:rFonts w:ascii="Times New Roman" w:hAnsi="Times New Roman" w:cs="Times New Roman"/>
+                <w:b/>
+                <w:bCs/>
+                <w:sz w:val="28"/>
+                <w:szCs w:val="28"/>
+              </w:rPr>
+              <w:t>Источник</w:t>
+            </w:r>
             <w:r>
               <w:rPr>
                 <w:rFonts w:ascii="Times New Roman" w:hAnsi="Times New Roman" w:cs="Times New Roman"/>
@@ -31364,6 +31595,14 @@
                 <w:szCs w:val="28"/>
               </w:rPr>
             </w:pPr>
+            <w:r>
+              <w:rPr>
+                <w:rFonts w:ascii="Times New Roman" w:hAnsi="Times New Roman" w:cs="Times New Roman"/>
+                <w:sz w:val="28"/>
+                <w:szCs w:val="28"/>
+              </w:rPr>
+              <w:t>Исследования</w:t>
+            </w:r>
           </w:p>
         </w:tc>
         <w:tc>
@@ -31404,6 +31643,7 @@
               <w:jc w:val="center"/>
               <w:rPr>
                 <w:rFonts w:ascii="Times New Roman" w:hAnsi="Times New Roman" w:cs="Times New Roman"/>
+                <w:b/>
                 <w:bCs/>
                 <w:sz w:val="28"/>
                 <w:szCs w:val="28"/>
@@ -31412,6 +31652,7 @@
             <w:r>
               <w:rPr>
                 <w:rFonts w:ascii="Times New Roman" w:hAnsi="Times New Roman" w:cs="Times New Roman"/>
+                <w:b/>
                 <w:bCs/>
                 <w:sz w:val="28"/>
                 <w:szCs w:val="28"/>
@@ -31458,6 +31699,7 @@
               <w:jc w:val="center"/>
               <w:rPr>
                 <w:rFonts w:ascii="Times New Roman" w:hAnsi="Times New Roman" w:cs="Times New Roman"/>
+                <w:b/>
                 <w:bCs/>
                 <w:sz w:val="28"/>
                 <w:szCs w:val="28"/>
@@ -31466,6 +31708,7 @@
             <w:r>
               <w:rPr>
                 <w:rFonts w:ascii="Times New Roman" w:hAnsi="Times New Roman" w:cs="Times New Roman"/>
+                <w:b/>
                 <w:bCs/>
                 <w:sz w:val="28"/>
                 <w:szCs w:val="28"/>
@@ -31512,10 +31755,20 @@
               <w:jc w:val="center"/>
               <w:rPr>
                 <w:rFonts w:ascii="Times New Roman" w:hAnsi="Times New Roman" w:cs="Times New Roman"/>
+                <w:b/>
                 <w:sz w:val="28"/>
                 <w:szCs w:val="28"/>
               </w:rPr>
             </w:pPr>
+            <w:r>
+              <w:rPr>
+                <w:rFonts w:ascii="Times New Roman" w:hAnsi="Times New Roman" w:cs="Times New Roman"/>
+                <w:b/>
+                <w:sz w:val="28"/>
+                <w:szCs w:val="28"/>
+              </w:rPr>
+              <w:t>0.941</w:t>
+            </w:r>
           </w:p>
         </w:tc>
         <w:tc>
@@ -31533,6 +31786,14 @@
                 <w:szCs w:val="28"/>
               </w:rPr>
             </w:pPr>
+            <w:r>
+              <w:rPr>
+                <w:rFonts w:ascii="Times New Roman" w:hAnsi="Times New Roman" w:cs="Times New Roman"/>
+                <w:sz w:val="28"/>
+                <w:szCs w:val="28"/>
+              </w:rPr>
+              <w:t>0.818</w:t>
+            </w:r>
           </w:p>
         </w:tc>
         <w:tc>
@@ -31546,10 +31807,20 @@
               <w:jc w:val="center"/>
               <w:rPr>
                 <w:rFonts w:ascii="Times New Roman" w:hAnsi="Times New Roman" w:cs="Times New Roman"/>
+                <w:b/>
                 <w:sz w:val="28"/>
                 <w:szCs w:val="28"/>
               </w:rPr>
             </w:pPr>
+            <w:r>
+              <w:rPr>
+                <w:rFonts w:ascii="Times New Roman" w:hAnsi="Times New Roman" w:cs="Times New Roman"/>
+                <w:b/>
+                <w:sz w:val="28"/>
+                <w:szCs w:val="28"/>
+              </w:rPr>
+              <w:t>0.936</w:t>
+            </w:r>
           </w:p>
         </w:tc>
         <w:tc>
@@ -31567,6 +31838,14 @@
                 <w:szCs w:val="28"/>
               </w:rPr>
             </w:pPr>
+            <w:r>
+              <w:rPr>
+                <w:rFonts w:ascii="Times New Roman" w:hAnsi="Times New Roman" w:cs="Times New Roman"/>
+                <w:sz w:val="28"/>
+                <w:szCs w:val="28"/>
+              </w:rPr>
+              <w:t>0.873</w:t>
+            </w:r>
           </w:p>
         </w:tc>
       </w:tr>
@@ -31585,7 +31864,129 @@
     <w:p>
       <w:pPr>
         <w:spacing w:line="360" w:lineRule="auto"/>
+        <w:ind w:firstLine="709"/>
         <w:contextualSpacing/>
+        <w:jc w:val="both"/>
+        <w:rPr>
+          <w:rFonts w:ascii="Times New Roman" w:hAnsi="Times New Roman" w:cs="Times New Roman"/>
+          <w:sz w:val="28"/>
+          <w:szCs w:val="28"/>
+        </w:rPr>
+      </w:pPr>
+      <w:r>
+        <w:rPr>
+          <w:rFonts w:ascii="Times New Roman" w:hAnsi="Times New Roman" w:cs="Times New Roman"/>
+          <w:sz w:val="28"/>
+          <w:szCs w:val="28"/>
+        </w:rPr>
+        <w:t>Видно, что разработанный метод является довольно точным</w:t>
+      </w:r>
+      <w:r>
+        <w:rPr>
+          <w:rFonts w:ascii="Times New Roman" w:hAnsi="Times New Roman" w:cs="Times New Roman"/>
+          <w:sz w:val="28"/>
+          <w:szCs w:val="28"/>
+        </w:rPr>
+        <w:t>, все значения метрик близки к единице и результа</w:t>
+      </w:r>
+      <w:r>
+        <w:rPr>
+          <w:rFonts w:ascii="Times New Roman" w:hAnsi="Times New Roman" w:cs="Times New Roman"/>
+          <w:sz w:val="28"/>
+          <w:szCs w:val="28"/>
+        </w:rPr>
+        <w:t>там для существующих реализаций</w:t>
+      </w:r>
+      <w:r>
+        <w:rPr>
+          <w:rFonts w:ascii="Times New Roman" w:hAnsi="Times New Roman" w:cs="Times New Roman"/>
+          <w:sz w:val="28"/>
+          <w:szCs w:val="28"/>
+        </w:rPr>
+        <w:t xml:space="preserve">. Стоит </w:t>
+      </w:r>
+      <w:r>
+        <w:rPr>
+          <w:rFonts w:ascii="Times New Roman" w:hAnsi="Times New Roman" w:cs="Times New Roman"/>
+          <w:sz w:val="28"/>
+          <w:szCs w:val="28"/>
+        </w:rPr>
+        <w:lastRenderedPageBreak/>
+        <w:t xml:space="preserve">отметить, что </w:t>
+      </w:r>
+      <w:r>
+        <w:rPr>
+          <w:rFonts w:ascii="Times New Roman" w:hAnsi="Times New Roman" w:cs="Times New Roman"/>
+          <w:sz w:val="28"/>
+          <w:szCs w:val="28"/>
+          <w:lang w:val="en-US"/>
+        </w:rPr>
+        <w:t>accuracy</w:t>
+      </w:r>
+      <w:r>
+        <w:rPr>
+          <w:rFonts w:ascii="Times New Roman" w:hAnsi="Times New Roman" w:cs="Times New Roman"/>
+          <w:sz w:val="28"/>
+          <w:szCs w:val="28"/>
+        </w:rPr>
+        <w:t xml:space="preserve"> </w:t>
+      </w:r>
+      <w:r>
+        <w:rPr>
+          <w:rFonts w:ascii="Times New Roman" w:hAnsi="Times New Roman" w:cs="Times New Roman"/>
+          <w:sz w:val="28"/>
+          <w:szCs w:val="28"/>
+        </w:rPr>
+        <w:t xml:space="preserve">и </w:t>
+      </w:r>
+      <w:r>
+        <w:rPr>
+          <w:rFonts w:ascii="Times New Roman" w:hAnsi="Times New Roman" w:cs="Times New Roman"/>
+          <w:sz w:val="28"/>
+          <w:szCs w:val="28"/>
+          <w:lang w:val="en-US"/>
+        </w:rPr>
+        <w:t>recall</w:t>
+      </w:r>
+      <w:r>
+        <w:rPr>
+          <w:rFonts w:ascii="Times New Roman" w:hAnsi="Times New Roman" w:cs="Times New Roman"/>
+          <w:sz w:val="28"/>
+          <w:szCs w:val="28"/>
+        </w:rPr>
+        <w:t xml:space="preserve"> значительно превышают известные показатели. Несмотря на снижение двух других, в рамках рассматриваемой задачи это является </w:t>
+      </w:r>
+      <w:r>
+        <w:rPr>
+          <w:rFonts w:ascii="Times New Roman" w:hAnsi="Times New Roman" w:cs="Times New Roman"/>
+          <w:sz w:val="28"/>
+          <w:szCs w:val="28"/>
+        </w:rPr>
+        <w:t xml:space="preserve">значительным </w:t>
+      </w:r>
+      <w:r>
+        <w:rPr>
+          <w:rFonts w:ascii="Times New Roman" w:hAnsi="Times New Roman" w:cs="Times New Roman"/>
+          <w:sz w:val="28"/>
+          <w:szCs w:val="28"/>
+        </w:rPr>
+        <w:t>преимуществом</w:t>
+      </w:r>
+      <w:r>
+        <w:rPr>
+          <w:rFonts w:ascii="Times New Roman" w:hAnsi="Times New Roman" w:cs="Times New Roman"/>
+          <w:sz w:val="28"/>
+          <w:szCs w:val="28"/>
+        </w:rPr>
+        <w:t>, так как лучше отнести сомнительный код к дефективным, чем пропустить и не обратить внимания пользователя на него.</w:t>
+      </w:r>
+    </w:p>
+    <w:p>
+      <w:pPr>
+        <w:spacing w:line="360" w:lineRule="auto"/>
+        <w:ind w:firstLine="709"/>
+        <w:contextualSpacing/>
+        <w:jc w:val="both"/>
         <w:rPr>
           <w:rFonts w:ascii="Times New Roman" w:hAnsi="Times New Roman" w:cs="Times New Roman"/>
           <w:sz w:val="28"/>
@@ -31610,6 +32011,7 @@
           <w:szCs w:val="28"/>
         </w:rPr>
       </w:pPr>
+      <w:bookmarkStart w:id="38" w:name="_Toc136140133"/>
       <w:r>
         <w:rPr>
           <w:rFonts w:ascii="Times New Roman" w:hAnsi="Times New Roman" w:cs="Times New Roman"/>
@@ -31620,6 +32022,7 @@
         </w:rPr>
         <w:t>Анализ времени выполнения программы</w:t>
       </w:r>
+      <w:bookmarkEnd w:id="38"/>
     </w:p>
     <w:p>
       <w:pPr>
@@ -31925,44 +32328,248 @@
           <w:rFonts w:ascii="Times New Roman" w:hAnsi="Times New Roman" w:cs="Times New Roman"/>
           <w:sz w:val="28"/>
           <w:szCs w:val="28"/>
-          <w:lang w:val="en-US"/>
-        </w:rPr>
-      </w:pPr>
-      <w:r>
-        <w:rPr>
-          <w:rFonts w:ascii="Times New Roman" w:hAnsi="Times New Roman" w:cs="Times New Roman"/>
-          <w:sz w:val="28"/>
-          <w:szCs w:val="28"/>
+        </w:rPr>
+      </w:pPr>
+      <w:r>
+        <w:rPr>
+          <w:rFonts w:ascii="Times New Roman" w:hAnsi="Times New Roman" w:cs="Times New Roman"/>
+          <w:sz w:val="28"/>
+          <w:szCs w:val="28"/>
+        </w:rPr>
+        <w:t>Для оценки времени происходит генерация</w:t>
+      </w:r>
+      <w:r>
+        <w:rPr>
+          <w:rFonts w:ascii="Times New Roman" w:hAnsi="Times New Roman" w:cs="Times New Roman"/>
+          <w:sz w:val="28"/>
+          <w:szCs w:val="28"/>
+        </w:rPr>
+        <w:t xml:space="preserve"> функций с различным количеством строк, каждая из которых состоит из операторов</w:t>
+      </w:r>
+      <w:r>
+        <w:rPr>
+          <w:rFonts w:ascii="Times New Roman" w:hAnsi="Times New Roman" w:cs="Times New Roman"/>
+          <w:sz w:val="28"/>
+          <w:szCs w:val="28"/>
+        </w:rPr>
+        <w:t xml:space="preserve"> и </w:t>
+      </w:r>
+      <w:r>
+        <w:rPr>
+          <w:rFonts w:ascii="Times New Roman" w:hAnsi="Times New Roman" w:cs="Times New Roman"/>
+          <w:sz w:val="28"/>
+          <w:szCs w:val="28"/>
+        </w:rPr>
+        <w:t>операндов.</w:t>
+      </w:r>
+      <w:r>
+        <w:rPr>
+          <w:rFonts w:ascii="Times New Roman" w:hAnsi="Times New Roman" w:cs="Times New Roman"/>
+          <w:sz w:val="28"/>
+          <w:szCs w:val="28"/>
+        </w:rPr>
+        <w:t xml:space="preserve"> Для данной функции считаются метрики и происходит предсказание результата моделью.</w:t>
+      </w:r>
+      <w:r>
+        <w:rPr>
+          <w:rFonts w:ascii="Times New Roman" w:hAnsi="Times New Roman" w:cs="Times New Roman"/>
+          <w:sz w:val="28"/>
+          <w:szCs w:val="28"/>
+        </w:rPr>
+        <w:t xml:space="preserve"> Для большей объективности на каждой итерации вычисляется сре</w:t>
+      </w:r>
+      <w:r>
+        <w:rPr>
+          <w:rFonts w:ascii="Times New Roman" w:hAnsi="Times New Roman" w:cs="Times New Roman"/>
+          <w:sz w:val="28"/>
+          <w:szCs w:val="28"/>
+        </w:rPr>
+        <w:t>днее арифметическое из 50 значен</w:t>
+      </w:r>
+      <w:r>
+        <w:rPr>
+          <w:rFonts w:ascii="Times New Roman" w:hAnsi="Times New Roman" w:cs="Times New Roman"/>
+          <w:sz w:val="28"/>
+          <w:szCs w:val="28"/>
+        </w:rPr>
+        <w:t>ий</w:t>
+      </w:r>
+      <w:r>
+        <w:rPr>
+          <w:rFonts w:ascii="Times New Roman" w:hAnsi="Times New Roman" w:cs="Times New Roman"/>
+          <w:sz w:val="28"/>
+          <w:szCs w:val="28"/>
+        </w:rPr>
+        <w:t xml:space="preserve"> времени, посчитанных для одних и тех же данных. На рисунке 4.2 представлена зависимость времени работы от количества строк кода.</w:t>
+      </w:r>
+    </w:p>
+    <w:p>
+      <w:pPr>
+        <w:spacing w:line="360" w:lineRule="auto"/>
+        <w:contextualSpacing/>
+        <w:jc w:val="both"/>
+        <w:rPr>
+          <w:rFonts w:ascii="Times New Roman" w:hAnsi="Times New Roman" w:cs="Times New Roman"/>
+          <w:sz w:val="28"/>
+          <w:szCs w:val="28"/>
+        </w:rPr>
+      </w:pPr>
+    </w:p>
+    <w:p>
+      <w:pPr>
+        <w:spacing w:line="360" w:lineRule="auto"/>
+        <w:contextualSpacing/>
+        <w:jc w:val="center"/>
+        <w:rPr>
+          <w:rFonts w:ascii="Times New Roman" w:hAnsi="Times New Roman" w:cs="Times New Roman"/>
+          <w:sz w:val="28"/>
+          <w:szCs w:val="28"/>
+        </w:rPr>
+      </w:pPr>
+      <w:r>
+        <w:rPr>
+          <w:rFonts w:ascii="Times New Roman" w:hAnsi="Times New Roman" w:cs="Times New Roman"/>
+          <w:noProof/>
+          <w:sz w:val="28"/>
+          <w:szCs w:val="28"/>
+          <w:lang w:eastAsia="ru-RU"/>
         </w:rPr>
         <w:lastRenderedPageBreak/>
-        <w:t>Для оценки времени происходит генерация</w:t>
-      </w:r>
-      <w:r>
-        <w:rPr>
-          <w:rFonts w:ascii="Times New Roman" w:hAnsi="Times New Roman" w:cs="Times New Roman"/>
-          <w:sz w:val="28"/>
-          <w:szCs w:val="28"/>
-        </w:rPr>
-        <w:t xml:space="preserve"> функций с различным количеством строк, каждая из которых состоит из операторов</w:t>
-      </w:r>
-      <w:r>
-        <w:rPr>
-          <w:rFonts w:ascii="Times New Roman" w:hAnsi="Times New Roman" w:cs="Times New Roman"/>
-          <w:sz w:val="28"/>
-          <w:szCs w:val="28"/>
-        </w:rPr>
-        <w:t xml:space="preserve"> и </w:t>
-      </w:r>
-      <w:r>
-        <w:rPr>
-          <w:rFonts w:ascii="Times New Roman" w:hAnsi="Times New Roman" w:cs="Times New Roman"/>
-          <w:sz w:val="28"/>
-          <w:szCs w:val="28"/>
-        </w:rPr>
-        <w:t>операндов. Для большей объективности на каждой итерации вычисляется среднее арифметическое из 50 значегий</w:t>
-      </w:r>
-      <w:bookmarkStart w:id="37" w:name="_GoBack"/>
-      <w:bookmarkEnd w:id="37"/>
+        <w:drawing>
+          <wp:inline distT="0" distB="0" distL="0" distR="0" wp14:anchorId="7F61DA6B" wp14:editId="697EBF9F">
+            <wp:extent cx="6120130" cy="3198495"/>
+            <wp:effectExtent l="0" t="0" r="0" b="1905"/>
+            <wp:docPr id="1" name="Рисунок 1"/>
+            <wp:cNvGraphicFramePr>
+              <a:graphicFrameLocks xmlns:a="http://schemas.openxmlformats.org/drawingml/2006/main" noChangeAspect="1"/>
+            </wp:cNvGraphicFramePr>
+            <a:graphic xmlns:a="http://schemas.openxmlformats.org/drawingml/2006/main">
+              <a:graphicData uri="http://schemas.openxmlformats.org/drawingml/2006/picture">
+                <pic:pic xmlns:pic="http://schemas.openxmlformats.org/drawingml/2006/picture">
+                  <pic:nvPicPr>
+                    <pic:cNvPr id="1" name="time.png"/>
+                    <pic:cNvPicPr/>
+                  </pic:nvPicPr>
+                  <pic:blipFill>
+                    <a:blip r:embed="rId29" cstate="print">
+                      <a:extLst>
+                        <a:ext uri="{28A0092B-C50C-407E-A947-70E740481C1C}">
+                          <a14:useLocalDpi xmlns:a14="http://schemas.microsoft.com/office/drawing/2010/main" val="0"/>
+                        </a:ext>
+                      </a:extLst>
+                    </a:blip>
+                    <a:stretch>
+                      <a:fillRect/>
+                    </a:stretch>
+                  </pic:blipFill>
+                  <pic:spPr>
+                    <a:xfrm>
+                      <a:off x="0" y="0"/>
+                      <a:ext cx="6120130" cy="3198495"/>
+                    </a:xfrm>
+                    <a:prstGeom prst="rect">
+                      <a:avLst/>
+                    </a:prstGeom>
+                  </pic:spPr>
+                </pic:pic>
+              </a:graphicData>
+            </a:graphic>
+          </wp:inline>
+        </w:drawing>
+      </w:r>
+    </w:p>
+    <w:p>
+      <w:pPr>
+        <w:spacing w:line="360" w:lineRule="auto"/>
+        <w:contextualSpacing/>
+        <w:jc w:val="center"/>
+        <w:rPr>
+          <w:rFonts w:ascii="Times New Roman" w:hAnsi="Times New Roman" w:cs="Times New Roman"/>
+          <w:sz w:val="28"/>
+          <w:szCs w:val="28"/>
+        </w:rPr>
+      </w:pPr>
+      <w:r>
+        <w:rPr>
+          <w:rFonts w:ascii="Times New Roman" w:hAnsi="Times New Roman" w:cs="Times New Roman"/>
+          <w:sz w:val="28"/>
+          <w:szCs w:val="28"/>
+        </w:rPr>
+        <w:t xml:space="preserve">Рисунок 4.2 </w:t>
+      </w:r>
+      <w:r>
+        <w:rPr>
+          <w:rFonts w:ascii="Times New Roman" w:hAnsi="Times New Roman" w:cs="Times New Roman"/>
+          <w:sz w:val="28"/>
+          <w:szCs w:val="28"/>
+        </w:rPr>
+        <w:t>–</w:t>
+      </w:r>
+      <w:r>
+        <w:rPr>
+          <w:rFonts w:ascii="Times New Roman" w:hAnsi="Times New Roman" w:cs="Times New Roman"/>
+          <w:sz w:val="28"/>
+          <w:szCs w:val="28"/>
+        </w:rPr>
+        <w:t xml:space="preserve"> Зависимость времени </w:t>
+      </w:r>
+      <w:r>
+        <w:rPr>
+          <w:rFonts w:ascii="Times New Roman" w:hAnsi="Times New Roman" w:cs="Times New Roman"/>
+          <w:sz w:val="28"/>
+          <w:szCs w:val="28"/>
+        </w:rPr>
+        <w:t>выполнения от количества строк</w:t>
+      </w:r>
+    </w:p>
+    <w:p>
+      <w:pPr>
+        <w:spacing w:line="360" w:lineRule="auto"/>
+        <w:contextualSpacing/>
+        <w:jc w:val="center"/>
+        <w:rPr>
+          <w:rFonts w:ascii="Times New Roman" w:hAnsi="Times New Roman" w:cs="Times New Roman"/>
+          <w:sz w:val="28"/>
+          <w:szCs w:val="28"/>
+        </w:rPr>
+      </w:pPr>
+    </w:p>
+    <w:p>
+      <w:pPr>
+        <w:spacing w:line="360" w:lineRule="auto"/>
+        <w:ind w:firstLine="709"/>
+        <w:contextualSpacing/>
+        <w:jc w:val="both"/>
+        <w:rPr>
+          <w:rFonts w:ascii="Times New Roman" w:hAnsi="Times New Roman" w:cs="Times New Roman"/>
+          <w:sz w:val="28"/>
+          <w:szCs w:val="28"/>
+        </w:rPr>
+      </w:pPr>
+      <w:r>
+        <w:rPr>
+          <w:rFonts w:ascii="Times New Roman" w:hAnsi="Times New Roman" w:cs="Times New Roman"/>
+          <w:sz w:val="28"/>
+          <w:szCs w:val="28"/>
+        </w:rPr>
+        <w:t xml:space="preserve">Даже для максимальных значений количества строк время имеет довольно низкие значения. </w:t>
+      </w:r>
+      <w:r>
+        <w:rPr>
+          <w:rFonts w:ascii="Times New Roman" w:hAnsi="Times New Roman" w:cs="Times New Roman"/>
+          <w:sz w:val="28"/>
+          <w:szCs w:val="28"/>
+        </w:rPr>
+        <w:t xml:space="preserve">График имеет линейный характер, что говорит о прямой зависимости между временем выполнения и количество строк в функции. </w:t>
+      </w:r>
+      <w:r>
+        <w:rPr>
+          <w:rFonts w:ascii="Times New Roman" w:hAnsi="Times New Roman" w:cs="Times New Roman"/>
+          <w:sz w:val="28"/>
+          <w:szCs w:val="28"/>
+        </w:rPr>
+        <w:t>То есть влияние объема текста программы не является критичным для разработанного метода.</w:t>
+      </w:r>
     </w:p>
     <w:p>
       <w:pPr>
@@ -31991,7 +32598,9 @@
           <w:sz w:val="28"/>
         </w:rPr>
       </w:pPr>
-      <w:bookmarkStart w:id="38" w:name="_Toc136104129"/>
+      <w:bookmarkStart w:id="39" w:name="_Toc136140134"/>
+      <w:bookmarkStart w:id="40" w:name="_GoBack"/>
+      <w:bookmarkEnd w:id="40"/>
       <w:r>
         <w:rPr>
           <w:rFonts w:ascii="Times New Roman" w:hAnsi="Times New Roman" w:cs="Times New Roman"/>
@@ -32011,24 +32620,260 @@
         </w:rPr>
         <w:t xml:space="preserve"> разработанного ПО</w:t>
       </w:r>
-      <w:bookmarkEnd w:id="38"/>
-    </w:p>
-    <w:p>
-      <w:pPr>
-        <w:rPr>
-          <w:rFonts w:ascii="Times New Roman" w:hAnsi="Times New Roman" w:cs="Times New Roman"/>
-          <w:sz w:val="28"/>
-        </w:rPr>
-      </w:pPr>
-    </w:p>
-    <w:p>
-      <w:pPr>
+      <w:bookmarkEnd w:id="39"/>
+    </w:p>
+    <w:p>
+      <w:pPr>
+        <w:spacing w:line="360" w:lineRule="auto"/>
+        <w:contextualSpacing/>
+        <w:rPr>
+          <w:rFonts w:ascii="Times New Roman" w:hAnsi="Times New Roman" w:cs="Times New Roman"/>
+          <w:sz w:val="28"/>
+        </w:rPr>
+      </w:pPr>
+    </w:p>
+    <w:p>
+      <w:pPr>
+        <w:spacing w:line="360" w:lineRule="auto"/>
         <w:ind w:firstLine="709"/>
-        <w:rPr>
-          <w:rFonts w:ascii="Times New Roman" w:hAnsi="Times New Roman" w:cs="Times New Roman"/>
-          <w:sz w:val="28"/>
-        </w:rPr>
-      </w:pPr>
+        <w:contextualSpacing/>
+        <w:jc w:val="both"/>
+        <w:rPr>
+          <w:rFonts w:ascii="Times New Roman" w:hAnsi="Times New Roman" w:cs="Times New Roman"/>
+          <w:sz w:val="28"/>
+        </w:rPr>
+      </w:pPr>
+      <w:r>
+        <w:rPr>
+          <w:rFonts w:ascii="Times New Roman" w:hAnsi="Times New Roman" w:cs="Times New Roman"/>
+          <w:sz w:val="28"/>
+        </w:rPr>
+        <w:t xml:space="preserve">Реализованная система обнаружения дефектов ПО </w:t>
+      </w:r>
+      <w:r>
+        <w:rPr>
+          <w:rFonts w:ascii="Times New Roman" w:hAnsi="Times New Roman" w:cs="Times New Roman"/>
+          <w:sz w:val="28"/>
+        </w:rPr>
+        <w:t xml:space="preserve">позволяет пользователю перед тестированием оценить </w:t>
+      </w:r>
+      <w:r>
+        <w:rPr>
+          <w:rFonts w:ascii="Times New Roman" w:hAnsi="Times New Roman" w:cs="Times New Roman"/>
+          <w:sz w:val="28"/>
+        </w:rPr>
+        <w:t>вероятность наличия дефектов в каждой функции, то есть в каких места происходит отклонение от первоначальных бизнес-требований</w:t>
+      </w:r>
+      <w:r>
+        <w:rPr>
+          <w:rFonts w:ascii="Times New Roman" w:hAnsi="Times New Roman" w:cs="Times New Roman"/>
+          <w:sz w:val="28"/>
+        </w:rPr>
+        <w:t xml:space="preserve">. </w:t>
+      </w:r>
+      <w:r>
+        <w:rPr>
+          <w:rFonts w:ascii="Times New Roman" w:hAnsi="Times New Roman" w:cs="Times New Roman"/>
+          <w:sz w:val="28"/>
+        </w:rPr>
+        <w:t>Разработанный метод и</w:t>
+      </w:r>
+      <w:r>
+        <w:rPr>
+          <w:rFonts w:ascii="Times New Roman" w:hAnsi="Times New Roman" w:cs="Times New Roman"/>
+          <w:sz w:val="28"/>
+        </w:rPr>
+        <w:t>ме</w:t>
+      </w:r>
+      <w:r>
+        <w:rPr>
+          <w:rFonts w:ascii="Times New Roman" w:hAnsi="Times New Roman" w:cs="Times New Roman"/>
+          <w:sz w:val="28"/>
+        </w:rPr>
+        <w:t xml:space="preserve">ет как </w:t>
+      </w:r>
+      <w:r>
+        <w:rPr>
+          <w:rFonts w:ascii="Times New Roman" w:hAnsi="Times New Roman" w:cs="Times New Roman"/>
+          <w:sz w:val="28"/>
+        </w:rPr>
+        <w:t>достоинства</w:t>
+      </w:r>
+      <w:r>
+        <w:rPr>
+          <w:rFonts w:ascii="Times New Roman" w:hAnsi="Times New Roman" w:cs="Times New Roman"/>
+          <w:sz w:val="28"/>
+        </w:rPr>
+        <w:t xml:space="preserve">, так и недостатки. </w:t>
+      </w:r>
+    </w:p>
+    <w:p>
+      <w:pPr>
+        <w:spacing w:line="360" w:lineRule="auto"/>
+        <w:ind w:firstLine="709"/>
+        <w:contextualSpacing/>
+        <w:jc w:val="both"/>
+        <w:rPr>
+          <w:rFonts w:ascii="Times New Roman" w:hAnsi="Times New Roman" w:cs="Times New Roman"/>
+          <w:sz w:val="28"/>
+        </w:rPr>
+      </w:pPr>
+      <w:r>
+        <w:rPr>
+          <w:rFonts w:ascii="Times New Roman" w:hAnsi="Times New Roman" w:cs="Times New Roman"/>
+          <w:sz w:val="28"/>
+        </w:rPr>
+        <w:t>Достоинства</w:t>
+      </w:r>
+      <w:r>
+        <w:rPr>
+          <w:rFonts w:ascii="Times New Roman" w:hAnsi="Times New Roman" w:cs="Times New Roman"/>
+          <w:sz w:val="28"/>
+        </w:rPr>
+        <w:t>:</w:t>
+      </w:r>
+    </w:p>
+    <w:p>
+      <w:pPr>
+        <w:pStyle w:val="a5"/>
+        <w:numPr>
+          <w:ilvl w:val="0"/>
+          <w:numId w:val="45"/>
+        </w:numPr>
+        <w:spacing w:line="360" w:lineRule="auto"/>
+        <w:jc w:val="both"/>
+        <w:rPr>
+          <w:rFonts w:ascii="Times New Roman" w:hAnsi="Times New Roman" w:cs="Times New Roman"/>
+          <w:sz w:val="28"/>
+        </w:rPr>
+      </w:pPr>
+      <w:r>
+        <w:rPr>
+          <w:rFonts w:ascii="Times New Roman" w:hAnsi="Times New Roman" w:cs="Times New Roman"/>
+          <w:sz w:val="28"/>
+        </w:rPr>
+        <w:t xml:space="preserve">возможность анализа любой </w:t>
+      </w:r>
+      <w:r>
+        <w:rPr>
+          <w:rFonts w:ascii="Times New Roman" w:hAnsi="Times New Roman" w:cs="Times New Roman"/>
+          <w:sz w:val="28"/>
+        </w:rPr>
+        <w:t xml:space="preserve">функции до 2000 строк </w:t>
+      </w:r>
+      <w:r>
+        <w:rPr>
+          <w:rFonts w:ascii="Times New Roman" w:hAnsi="Times New Roman" w:cs="Times New Roman"/>
+          <w:sz w:val="28"/>
+        </w:rPr>
+        <w:t>–</w:t>
+      </w:r>
+      <w:r>
+        <w:rPr>
+          <w:rFonts w:ascii="Times New Roman" w:hAnsi="Times New Roman" w:cs="Times New Roman"/>
+          <w:sz w:val="28"/>
+        </w:rPr>
+        <w:t xml:space="preserve"> независимо от сложности конструкций высчитываются метрики и передаются модели;</w:t>
+      </w:r>
+    </w:p>
+    <w:p>
+      <w:pPr>
+        <w:pStyle w:val="a5"/>
+        <w:numPr>
+          <w:ilvl w:val="0"/>
+          <w:numId w:val="45"/>
+        </w:numPr>
+        <w:spacing w:line="360" w:lineRule="auto"/>
+        <w:jc w:val="both"/>
+        <w:rPr>
+          <w:rFonts w:ascii="Times New Roman" w:hAnsi="Times New Roman" w:cs="Times New Roman"/>
+          <w:sz w:val="28"/>
+        </w:rPr>
+      </w:pPr>
+      <w:r>
+        <w:rPr>
+          <w:rFonts w:ascii="Times New Roman" w:hAnsi="Times New Roman" w:cs="Times New Roman"/>
+          <w:sz w:val="28"/>
+        </w:rPr>
+        <w:lastRenderedPageBreak/>
+        <w:t xml:space="preserve">высокая скорость работы </w:t>
+      </w:r>
+      <w:r>
+        <w:rPr>
+          <w:rFonts w:ascii="Times New Roman" w:hAnsi="Times New Roman" w:cs="Times New Roman"/>
+          <w:sz w:val="28"/>
+        </w:rPr>
+        <w:t>–</w:t>
+      </w:r>
+      <w:r>
+        <w:rPr>
+          <w:rFonts w:ascii="Times New Roman" w:hAnsi="Times New Roman" w:cs="Times New Roman"/>
+          <w:sz w:val="28"/>
+        </w:rPr>
+        <w:t xml:space="preserve"> время выполнения работы </w:t>
+      </w:r>
+      <w:r>
+        <w:rPr>
+          <w:rFonts w:ascii="Times New Roman" w:hAnsi="Times New Roman" w:cs="Times New Roman"/>
+          <w:sz w:val="28"/>
+        </w:rPr>
+        <w:t>системы</w:t>
+      </w:r>
+      <w:r>
+        <w:rPr>
+          <w:rFonts w:ascii="Times New Roman" w:hAnsi="Times New Roman" w:cs="Times New Roman"/>
+          <w:sz w:val="28"/>
+        </w:rPr>
+        <w:t xml:space="preserve"> для максимальных объемов входных данных занимает меньше, чем полсекунды.</w:t>
+      </w:r>
+    </w:p>
+    <w:p>
+      <w:pPr>
+        <w:spacing w:line="360" w:lineRule="auto"/>
+        <w:ind w:firstLine="709"/>
+        <w:contextualSpacing/>
+        <w:jc w:val="both"/>
+        <w:rPr>
+          <w:rFonts w:ascii="Times New Roman" w:hAnsi="Times New Roman" w:cs="Times New Roman"/>
+          <w:sz w:val="28"/>
+        </w:rPr>
+      </w:pPr>
+      <w:r>
+        <w:rPr>
+          <w:rFonts w:ascii="Times New Roman" w:hAnsi="Times New Roman" w:cs="Times New Roman"/>
+          <w:sz w:val="28"/>
+        </w:rPr>
+        <w:t>Недостатки:</w:t>
+      </w:r>
+    </w:p>
+    <w:p>
+      <w:pPr>
+        <w:pStyle w:val="a5"/>
+        <w:numPr>
+          <w:ilvl w:val="0"/>
+          <w:numId w:val="45"/>
+        </w:numPr>
+        <w:spacing w:line="360" w:lineRule="auto"/>
+        <w:jc w:val="both"/>
+        <w:rPr>
+          <w:rFonts w:ascii="Times New Roman" w:hAnsi="Times New Roman" w:cs="Times New Roman"/>
+          <w:sz w:val="28"/>
+        </w:rPr>
+      </w:pPr>
+      <w:r>
+        <w:rPr>
+          <w:rFonts w:ascii="Times New Roman" w:hAnsi="Times New Roman" w:cs="Times New Roman"/>
+          <w:sz w:val="28"/>
+        </w:rPr>
+        <w:t>отсутствует возможность детального исследования функций программы, вероятность наличия дефектов определ</w:t>
+      </w:r>
+      <w:r>
+        <w:rPr>
+          <w:rFonts w:ascii="Times New Roman" w:hAnsi="Times New Roman" w:cs="Times New Roman"/>
+          <w:sz w:val="28"/>
+        </w:rPr>
+        <w:t>яется целиком для каждого блока.</w:t>
+      </w:r>
     </w:p>
     <w:p>
       <w:pPr>
@@ -32050,7 +32895,7 @@
           <w:sz w:val="28"/>
         </w:rPr>
       </w:pPr>
-      <w:bookmarkStart w:id="39" w:name="_Toc136104130"/>
+      <w:bookmarkStart w:id="41" w:name="_Toc136140135"/>
       <w:r>
         <w:rPr>
           <w:rFonts w:ascii="Times New Roman" w:hAnsi="Times New Roman" w:cs="Times New Roman"/>
@@ -32060,7 +32905,7 @@
         </w:rPr>
         <w:t>Вывод</w:t>
       </w:r>
-      <w:bookmarkEnd w:id="39"/>
+      <w:bookmarkEnd w:id="41"/>
     </w:p>
     <w:p>
       <w:pPr>
@@ -32075,11 +32920,103 @@
         <w:spacing w:line="360" w:lineRule="auto"/>
         <w:ind w:firstLine="709"/>
         <w:contextualSpacing/>
-        <w:rPr>
-          <w:rFonts w:ascii="Times New Roman" w:hAnsi="Times New Roman" w:cs="Times New Roman"/>
-          <w:sz w:val="28"/>
-        </w:rPr>
-      </w:pPr>
+        <w:jc w:val="both"/>
+        <w:rPr>
+          <w:rFonts w:ascii="Times New Roman" w:hAnsi="Times New Roman" w:cs="Times New Roman"/>
+          <w:sz w:val="28"/>
+        </w:rPr>
+      </w:pPr>
+      <w:r>
+        <w:rPr>
+          <w:rFonts w:ascii="Times New Roman" w:hAnsi="Times New Roman" w:cs="Times New Roman"/>
+          <w:sz w:val="28"/>
+        </w:rPr>
+        <w:t xml:space="preserve">Таким образом, было проведено исследование эффективности разработанного метода: точности и времени. Сравнение </w:t>
+      </w:r>
+      <w:r>
+        <w:rPr>
+          <w:rFonts w:ascii="Times New Roman" w:hAnsi="Times New Roman" w:cs="Times New Roman"/>
+          <w:sz w:val="28"/>
+        </w:rPr>
+        <w:t>с существующими</w:t>
+      </w:r>
+      <w:r>
+        <w:rPr>
+          <w:rFonts w:ascii="Times New Roman" w:hAnsi="Times New Roman" w:cs="Times New Roman"/>
+          <w:sz w:val="28"/>
+        </w:rPr>
+        <w:t xml:space="preserve"> реализациями</w:t>
+      </w:r>
+      <w:r>
+        <w:rPr>
+          <w:rFonts w:ascii="Times New Roman" w:hAnsi="Times New Roman" w:cs="Times New Roman"/>
+          <w:sz w:val="28"/>
+        </w:rPr>
+        <w:t xml:space="preserve"> показало, что разработанный метод</w:t>
+      </w:r>
+      <w:r>
+        <w:rPr>
+          <w:rFonts w:ascii="Times New Roman" w:hAnsi="Times New Roman" w:cs="Times New Roman"/>
+          <w:sz w:val="28"/>
+        </w:rPr>
+        <w:t xml:space="preserve"> является довольно точными. При сомнительных ситуациях предпочтение отдается в пользу </w:t>
+      </w:r>
+      <w:r>
+        <w:rPr>
+          <w:rFonts w:ascii="Times New Roman" w:hAnsi="Times New Roman" w:cs="Times New Roman"/>
+          <w:sz w:val="28"/>
+        </w:rPr>
+        <w:t>наличия дефекта</w:t>
+      </w:r>
+      <w:r>
+        <w:rPr>
+          <w:rFonts w:ascii="Times New Roman" w:hAnsi="Times New Roman" w:cs="Times New Roman"/>
+          <w:sz w:val="28"/>
+        </w:rPr>
+        <w:t xml:space="preserve">. </w:t>
+      </w:r>
+      <w:r>
+        <w:rPr>
+          <w:rFonts w:ascii="Times New Roman" w:hAnsi="Times New Roman" w:cs="Times New Roman"/>
+          <w:sz w:val="28"/>
+        </w:rPr>
+        <w:t>Время выполнения анализ</w:t>
+      </w:r>
+      <w:r>
+        <w:rPr>
+          <w:rFonts w:ascii="Times New Roman" w:hAnsi="Times New Roman" w:cs="Times New Roman"/>
+          <w:sz w:val="28"/>
+        </w:rPr>
+        <w:t>а кода является довольно низким,</w:t>
+      </w:r>
+      <w:r>
+        <w:rPr>
+          <w:rFonts w:ascii="Times New Roman" w:hAnsi="Times New Roman" w:cs="Times New Roman"/>
+          <w:sz w:val="28"/>
+        </w:rPr>
+        <w:t xml:space="preserve"> при мак</w:t>
+      </w:r>
+      <w:r>
+        <w:rPr>
+          <w:rFonts w:ascii="Times New Roman" w:hAnsi="Times New Roman" w:cs="Times New Roman"/>
+          <w:sz w:val="28"/>
+        </w:rPr>
+        <w:t xml:space="preserve">симально возможном количестве строк </w:t>
+      </w:r>
+      <w:r>
+        <w:rPr>
+          <w:rFonts w:ascii="Times New Roman" w:hAnsi="Times New Roman" w:cs="Times New Roman"/>
+          <w:sz w:val="28"/>
+        </w:rPr>
+        <w:t>–</w:t>
+      </w:r>
+      <w:r>
+        <w:rPr>
+          <w:rFonts w:ascii="Times New Roman" w:hAnsi="Times New Roman" w:cs="Times New Roman"/>
+          <w:sz w:val="28"/>
+        </w:rPr>
+        <w:t xml:space="preserve"> это меньше 200 миллисекунд. При этом зависимость времени от количества является линейной. Также приведены достоинства и недостатки разработанного метода.</w:t>
+      </w:r>
     </w:p>
     <w:p>
       <w:pPr>
@@ -32109,7 +33046,7 @@
           <w:color w:val="auto"/>
         </w:rPr>
       </w:pPr>
-      <w:bookmarkStart w:id="40" w:name="_Toc136104131"/>
+      <w:bookmarkStart w:id="42" w:name="_Toc136140136"/>
       <w:r>
         <w:rPr>
           <w:rFonts w:ascii="Times New Roman" w:hAnsi="Times New Roman" w:cs="Times New Roman"/>
@@ -32120,7 +33057,7 @@
         <w:lastRenderedPageBreak/>
         <w:t>ЗАКЛЮЧЕНИЕ</w:t>
       </w:r>
-      <w:bookmarkEnd w:id="40"/>
+      <w:bookmarkEnd w:id="42"/>
     </w:p>
     <w:p>
       <w:pPr>
@@ -32148,6 +33085,206 @@
           <w:szCs w:val="28"/>
         </w:rPr>
       </w:pPr>
+      <w:r>
+        <w:rPr>
+          <w:rFonts w:ascii="Times New Roman" w:hAnsi="Times New Roman" w:cs="Times New Roman"/>
+          <w:sz w:val="28"/>
+          <w:szCs w:val="28"/>
+        </w:rPr>
+        <w:t>В результате выполнения выпускной квалификационной работы была достигнута це</w:t>
+      </w:r>
+      <w:r>
+        <w:rPr>
+          <w:rFonts w:ascii="Times New Roman" w:hAnsi="Times New Roman" w:cs="Times New Roman"/>
+          <w:sz w:val="28"/>
+          <w:szCs w:val="28"/>
+        </w:rPr>
+        <w:t>л</w:t>
+      </w:r>
+      <w:r>
+        <w:rPr>
+          <w:rFonts w:ascii="Times New Roman" w:hAnsi="Times New Roman" w:cs="Times New Roman"/>
+          <w:sz w:val="28"/>
+          <w:szCs w:val="28"/>
+        </w:rPr>
+        <w:t xml:space="preserve">ь </w:t>
+      </w:r>
+      <w:r>
+        <w:rPr>
+          <w:rFonts w:ascii="Times New Roman" w:hAnsi="Times New Roman" w:cs="Times New Roman"/>
+          <w:sz w:val="28"/>
+          <w:szCs w:val="28"/>
+        </w:rPr>
+        <w:t>–</w:t>
+      </w:r>
+      <w:r>
+        <w:rPr>
+          <w:rFonts w:ascii="Times New Roman" w:hAnsi="Times New Roman" w:cs="Times New Roman"/>
+          <w:sz w:val="28"/>
+          <w:szCs w:val="28"/>
+        </w:rPr>
+        <w:t xml:space="preserve"> выполнена</w:t>
+      </w:r>
+      <w:r>
+        <w:rPr>
+          <w:rFonts w:ascii="Times New Roman" w:hAnsi="Times New Roman" w:cs="Times New Roman"/>
+          <w:sz w:val="28"/>
+          <w:szCs w:val="28"/>
+        </w:rPr>
+        <w:t xml:space="preserve"> разработка и программная реализация метода обнаружения дефектов ПО с использованием алгоритмов м</w:t>
+      </w:r>
+      <w:r>
+        <w:rPr>
+          <w:rFonts w:ascii="Times New Roman" w:hAnsi="Times New Roman" w:cs="Times New Roman"/>
+          <w:sz w:val="28"/>
+          <w:szCs w:val="28"/>
+        </w:rPr>
+        <w:t>ашинного обучения. При этом решены все поставленные з</w:t>
+      </w:r>
+      <w:r>
+        <w:rPr>
+          <w:rFonts w:ascii="Times New Roman" w:hAnsi="Times New Roman" w:cs="Times New Roman"/>
+          <w:sz w:val="28"/>
+          <w:szCs w:val="28"/>
+        </w:rPr>
+        <w:t xml:space="preserve">адачи: </w:t>
+      </w:r>
+    </w:p>
+    <w:p>
+      <w:pPr>
+        <w:pStyle w:val="a5"/>
+        <w:numPr>
+          <w:ilvl w:val="0"/>
+          <w:numId w:val="46"/>
+        </w:numPr>
+        <w:spacing w:after="0" w:line="360" w:lineRule="auto"/>
+        <w:jc w:val="both"/>
+        <w:rPr>
+          <w:rFonts w:ascii="Times New Roman" w:hAnsi="Times New Roman" w:cs="Times New Roman"/>
+          <w:sz w:val="28"/>
+          <w:szCs w:val="28"/>
+        </w:rPr>
+      </w:pPr>
+      <w:r>
+        <w:rPr>
+          <w:rFonts w:ascii="Times New Roman" w:hAnsi="Times New Roman" w:cs="Times New Roman"/>
+          <w:sz w:val="28"/>
+          <w:szCs w:val="28"/>
+        </w:rPr>
+        <w:t>проанализированы и сравнены</w:t>
+      </w:r>
+      <w:r>
+        <w:rPr>
+          <w:rFonts w:ascii="Times New Roman" w:hAnsi="Times New Roman" w:cs="Times New Roman"/>
+          <w:sz w:val="28"/>
+          <w:szCs w:val="28"/>
+        </w:rPr>
+        <w:t xml:space="preserve"> существующие методы машинного обучения для обнаружения дефектов ПО;</w:t>
+      </w:r>
+    </w:p>
+    <w:p>
+      <w:pPr>
+        <w:pStyle w:val="a5"/>
+        <w:numPr>
+          <w:ilvl w:val="0"/>
+          <w:numId w:val="46"/>
+        </w:numPr>
+        <w:spacing w:after="0" w:line="360" w:lineRule="auto"/>
+        <w:jc w:val="both"/>
+        <w:rPr>
+          <w:rFonts w:ascii="Times New Roman" w:hAnsi="Times New Roman" w:cs="Times New Roman"/>
+          <w:sz w:val="28"/>
+          <w:szCs w:val="28"/>
+        </w:rPr>
+      </w:pPr>
+      <w:r>
+        <w:rPr>
+          <w:rFonts w:ascii="Times New Roman" w:hAnsi="Times New Roman" w:cs="Times New Roman"/>
+          <w:sz w:val="28"/>
+          <w:szCs w:val="28"/>
+        </w:rPr>
+        <w:t>разработан</w:t>
+      </w:r>
+      <w:r>
+        <w:rPr>
+          <w:rFonts w:ascii="Times New Roman" w:hAnsi="Times New Roman" w:cs="Times New Roman"/>
+          <w:sz w:val="28"/>
+          <w:szCs w:val="28"/>
+        </w:rPr>
+        <w:t xml:space="preserve"> метод обнаружения дефектов ПО с применением ансамбля деревьев решений (градиентного бустинга); </w:t>
+      </w:r>
+    </w:p>
+    <w:p>
+      <w:pPr>
+        <w:pStyle w:val="a5"/>
+        <w:numPr>
+          <w:ilvl w:val="0"/>
+          <w:numId w:val="46"/>
+        </w:numPr>
+        <w:spacing w:after="0" w:line="360" w:lineRule="auto"/>
+        <w:jc w:val="both"/>
+        <w:rPr>
+          <w:rFonts w:ascii="Times New Roman" w:hAnsi="Times New Roman" w:cs="Times New Roman"/>
+          <w:sz w:val="28"/>
+          <w:szCs w:val="28"/>
+        </w:rPr>
+      </w:pPr>
+      <w:r>
+        <w:rPr>
+          <w:rFonts w:ascii="Times New Roman" w:hAnsi="Times New Roman" w:cs="Times New Roman"/>
+          <w:sz w:val="28"/>
+          <w:szCs w:val="28"/>
+        </w:rPr>
+        <w:t>разработано</w:t>
+      </w:r>
+      <w:r>
+        <w:rPr>
+          <w:rFonts w:ascii="Times New Roman" w:hAnsi="Times New Roman" w:cs="Times New Roman"/>
+          <w:sz w:val="28"/>
+          <w:szCs w:val="28"/>
+        </w:rPr>
+        <w:t xml:space="preserve"> программное обеспечение, реализующее метод обнаружения дефектов ПО;</w:t>
+      </w:r>
+    </w:p>
+    <w:p>
+      <w:pPr>
+        <w:pStyle w:val="a5"/>
+        <w:numPr>
+          <w:ilvl w:val="0"/>
+          <w:numId w:val="46"/>
+        </w:numPr>
+        <w:spacing w:after="0" w:line="360" w:lineRule="auto"/>
+        <w:jc w:val="both"/>
+        <w:rPr>
+          <w:rFonts w:ascii="Times New Roman" w:hAnsi="Times New Roman" w:cs="Times New Roman"/>
+          <w:sz w:val="28"/>
+          <w:szCs w:val="28"/>
+        </w:rPr>
+      </w:pPr>
+      <w:r>
+        <w:rPr>
+          <w:rFonts w:ascii="Times New Roman" w:hAnsi="Times New Roman" w:cs="Times New Roman"/>
+          <w:sz w:val="28"/>
+          <w:szCs w:val="28"/>
+        </w:rPr>
+        <w:t>п</w:t>
+      </w:r>
+      <w:r>
+        <w:rPr>
+          <w:rFonts w:ascii="Times New Roman" w:hAnsi="Times New Roman" w:cs="Times New Roman"/>
+          <w:sz w:val="28"/>
+          <w:szCs w:val="28"/>
+        </w:rPr>
+        <w:t>роведено</w:t>
+      </w:r>
+      <w:r>
+        <w:rPr>
+          <w:rFonts w:ascii="Times New Roman" w:hAnsi="Times New Roman" w:cs="Times New Roman"/>
+          <w:sz w:val="28"/>
+          <w:szCs w:val="28"/>
+        </w:rPr>
+        <w:t xml:space="preserve"> исследование эффективности разработанного метода и сравнение его с существующими реализациями.</w:t>
+      </w:r>
     </w:p>
     <w:p>
       <w:pPr>
@@ -32180,7 +33317,7 @@
           <w:color w:val="auto"/>
         </w:rPr>
       </w:pPr>
-      <w:bookmarkStart w:id="41" w:name="_Toc136104132"/>
+      <w:bookmarkStart w:id="43" w:name="_Toc136140137"/>
       <w:r>
         <w:rPr>
           <w:rFonts w:ascii="Times New Roman" w:hAnsi="Times New Roman" w:cs="Times New Roman"/>
@@ -32191,7 +33328,7 @@
         <w:lastRenderedPageBreak/>
         <w:t>СПИСОК ИСПОЛЬЗОВАННЫХ ИСТОЧНИКОВ</w:t>
       </w:r>
-      <w:bookmarkEnd w:id="41"/>
+      <w:bookmarkEnd w:id="43"/>
     </w:p>
     <w:p>
       <w:pPr>
@@ -37215,8 +38352,8 @@
           <w:color w:val="auto"/>
         </w:rPr>
       </w:pPr>
-      <w:bookmarkStart w:id="42" w:name="_Toc122908699"/>
-      <w:bookmarkStart w:id="43" w:name="_Toc136104133"/>
+      <w:bookmarkStart w:id="44" w:name="_Toc122908699"/>
+      <w:bookmarkStart w:id="45" w:name="_Toc136140138"/>
       <w:r>
         <w:rPr>
           <w:rFonts w:ascii="Times New Roman" w:hAnsi="Times New Roman" w:cs="Times New Roman"/>
@@ -37227,8 +38364,8 @@
         <w:lastRenderedPageBreak/>
         <w:t>ПРИЛОЖЕНИЕ А</w:t>
       </w:r>
-      <w:bookmarkEnd w:id="42"/>
-      <w:bookmarkEnd w:id="43"/>
+      <w:bookmarkEnd w:id="44"/>
+      <w:bookmarkEnd w:id="45"/>
     </w:p>
     <w:p>
       <w:pPr>
@@ -37261,7 +38398,7 @@
       </w:pPr>
     </w:p>
     <w:sectPr>
-      <w:footerReference w:type="default" r:id="rId28"/>
+      <w:footerReference w:type="default" r:id="rId30"/>
       <w:pgSz w:w="11906" w:h="16838"/>
       <w:pgMar w:top="1134" w:right="567" w:bottom="1134" w:left="1701" w:header="709" w:footer="709" w:gutter="0"/>
       <w:pgNumType w:start="3"/>
@@ -37344,7 +38481,7 @@
             <w:noProof/>
             <w:sz w:val="24"/>
           </w:rPr>
-          <w:t>52</w:t>
+          <w:t>53</w:t>
         </w:r>
         <w:r>
           <w:rPr>
@@ -39630,6 +40767,119 @@
     </w:lvl>
   </w:abstractNum>
   <w:abstractNum w:abstractNumId="24" w15:restartNumberingAfterBreak="0">
+    <w:nsid w:val="345A1E16"/>
+    <w:multiLevelType w:val="hybridMultilevel"/>
+    <w:tmpl w:val="58703F7A"/>
+    <w:lvl w:ilvl="0" w:tplc="B136FB4C">
+      <w:start w:val="1"/>
+      <w:numFmt w:val="bullet"/>
+      <w:lvlText w:val="—"/>
+      <w:lvlJc w:val="left"/>
+      <w:pPr>
+        <w:ind w:left="720" w:hanging="360"/>
+      </w:pPr>
+      <w:rPr>
+        <w:rFonts w:ascii="Times New Roman" w:hAnsi="Times New Roman" w:cs="Times New Roman" w:hint="default"/>
+      </w:rPr>
+    </w:lvl>
+    <w:lvl w:ilvl="1" w:tplc="04190003" w:tentative="1">
+      <w:start w:val="1"/>
+      <w:numFmt w:val="bullet"/>
+      <w:lvlText w:val="o"/>
+      <w:lvlJc w:val="left"/>
+      <w:pPr>
+        <w:ind w:left="1440" w:hanging="360"/>
+      </w:pPr>
+      <w:rPr>
+        <w:rFonts w:ascii="Courier New" w:hAnsi="Courier New" w:cs="Courier New" w:hint="default"/>
+      </w:rPr>
+    </w:lvl>
+    <w:lvl w:ilvl="2" w:tplc="04190005" w:tentative="1">
+      <w:start w:val="1"/>
+      <w:numFmt w:val="bullet"/>
+      <w:lvlText w:val=""/>
+      <w:lvlJc w:val="left"/>
+      <w:pPr>
+        <w:ind w:left="2160" w:hanging="360"/>
+      </w:pPr>
+      <w:rPr>
+        <w:rFonts w:ascii="Wingdings" w:hAnsi="Wingdings" w:hint="default"/>
+      </w:rPr>
+    </w:lvl>
+    <w:lvl w:ilvl="3" w:tplc="04190001" w:tentative="1">
+      <w:start w:val="1"/>
+      <w:numFmt w:val="bullet"/>
+      <w:lvlText w:val=""/>
+      <w:lvlJc w:val="left"/>
+      <w:pPr>
+        <w:ind w:left="2880" w:hanging="360"/>
+      </w:pPr>
+      <w:rPr>
+        <w:rFonts w:ascii="Symbol" w:hAnsi="Symbol" w:hint="default"/>
+      </w:rPr>
+    </w:lvl>
+    <w:lvl w:ilvl="4" w:tplc="04190003" w:tentative="1">
+      <w:start w:val="1"/>
+      <w:numFmt w:val="bullet"/>
+      <w:lvlText w:val="o"/>
+      <w:lvlJc w:val="left"/>
+      <w:pPr>
+        <w:ind w:left="3600" w:hanging="360"/>
+      </w:pPr>
+      <w:rPr>
+        <w:rFonts w:ascii="Courier New" w:hAnsi="Courier New" w:cs="Courier New" w:hint="default"/>
+      </w:rPr>
+    </w:lvl>
+    <w:lvl w:ilvl="5" w:tplc="04190005" w:tentative="1">
+      <w:start w:val="1"/>
+      <w:numFmt w:val="bullet"/>
+      <w:lvlText w:val=""/>
+      <w:lvlJc w:val="left"/>
+      <w:pPr>
+        <w:ind w:left="4320" w:hanging="360"/>
+      </w:pPr>
+      <w:rPr>
+        <w:rFonts w:ascii="Wingdings" w:hAnsi="Wingdings" w:hint="default"/>
+      </w:rPr>
+    </w:lvl>
+    <w:lvl w:ilvl="6" w:tplc="04190001" w:tentative="1">
+      <w:start w:val="1"/>
+      <w:numFmt w:val="bullet"/>
+      <w:lvlText w:val=""/>
+      <w:lvlJc w:val="left"/>
+      <w:pPr>
+        <w:ind w:left="5040" w:hanging="360"/>
+      </w:pPr>
+      <w:rPr>
+        <w:rFonts w:ascii="Symbol" w:hAnsi="Symbol" w:hint="default"/>
+      </w:rPr>
+    </w:lvl>
+    <w:lvl w:ilvl="7" w:tplc="04190003" w:tentative="1">
+      <w:start w:val="1"/>
+      <w:numFmt w:val="bullet"/>
+      <w:lvlText w:val="o"/>
+      <w:lvlJc w:val="left"/>
+      <w:pPr>
+        <w:ind w:left="5760" w:hanging="360"/>
+      </w:pPr>
+      <w:rPr>
+        <w:rFonts w:ascii="Courier New" w:hAnsi="Courier New" w:cs="Courier New" w:hint="default"/>
+      </w:rPr>
+    </w:lvl>
+    <w:lvl w:ilvl="8" w:tplc="04190005" w:tentative="1">
+      <w:start w:val="1"/>
+      <w:numFmt w:val="bullet"/>
+      <w:lvlText w:val=""/>
+      <w:lvlJc w:val="left"/>
+      <w:pPr>
+        <w:ind w:left="6480" w:hanging="360"/>
+      </w:pPr>
+      <w:rPr>
+        <w:rFonts w:ascii="Wingdings" w:hAnsi="Wingdings" w:hint="default"/>
+      </w:rPr>
+    </w:lvl>
+  </w:abstractNum>
+  <w:abstractNum w:abstractNumId="25" w15:restartNumberingAfterBreak="0">
     <w:nsid w:val="36005D13"/>
     <w:multiLevelType w:val="hybridMultilevel"/>
     <w:tmpl w:val="9FDC5986"/>
@@ -39718,7 +40968,7 @@
       </w:pPr>
     </w:lvl>
   </w:abstractNum>
-  <w:abstractNum w:abstractNumId="25" w15:restartNumberingAfterBreak="0">
+  <w:abstractNum w:abstractNumId="26" w15:restartNumberingAfterBreak="0">
     <w:nsid w:val="3A784293"/>
     <w:multiLevelType w:val="hybridMultilevel"/>
     <w:tmpl w:val="65D4D7DE"/>
@@ -39804,7 +41054,7 @@
       </w:pPr>
     </w:lvl>
   </w:abstractNum>
-  <w:abstractNum w:abstractNumId="26" w15:restartNumberingAfterBreak="0">
+  <w:abstractNum w:abstractNumId="27" w15:restartNumberingAfterBreak="0">
     <w:nsid w:val="3DE111B6"/>
     <w:multiLevelType w:val="hybridMultilevel"/>
     <w:tmpl w:val="71125228"/>
@@ -39893,7 +41143,7 @@
       </w:pPr>
     </w:lvl>
   </w:abstractNum>
-  <w:abstractNum w:abstractNumId="27" w15:restartNumberingAfterBreak="0">
+  <w:abstractNum w:abstractNumId="28" w15:restartNumberingAfterBreak="0">
     <w:nsid w:val="3F2E0525"/>
     <w:multiLevelType w:val="hybridMultilevel"/>
     <w:tmpl w:val="25D850B0"/>
@@ -40007,7 +41257,7 @@
       </w:rPr>
     </w:lvl>
   </w:abstractNum>
-  <w:abstractNum w:abstractNumId="28" w15:restartNumberingAfterBreak="0">
+  <w:abstractNum w:abstractNumId="29" w15:restartNumberingAfterBreak="0">
     <w:nsid w:val="485A55B2"/>
     <w:multiLevelType w:val="hybridMultilevel"/>
     <w:tmpl w:val="7662E972"/>
@@ -40097,7 +41347,120 @@
       </w:pPr>
     </w:lvl>
   </w:abstractNum>
-  <w:abstractNum w:abstractNumId="29" w15:restartNumberingAfterBreak="0">
+  <w:abstractNum w:abstractNumId="30" w15:restartNumberingAfterBreak="0">
+    <w:nsid w:val="50DD7EC4"/>
+    <w:multiLevelType w:val="hybridMultilevel"/>
+    <w:tmpl w:val="EE502432"/>
+    <w:lvl w:ilvl="0" w:tplc="B136FB4C">
+      <w:start w:val="1"/>
+      <w:numFmt w:val="bullet"/>
+      <w:lvlText w:val="—"/>
+      <w:lvlJc w:val="left"/>
+      <w:pPr>
+        <w:ind w:left="720" w:hanging="360"/>
+      </w:pPr>
+      <w:rPr>
+        <w:rFonts w:ascii="Times New Roman" w:hAnsi="Times New Roman" w:cs="Times New Roman" w:hint="default"/>
+      </w:rPr>
+    </w:lvl>
+    <w:lvl w:ilvl="1" w:tplc="04190003" w:tentative="1">
+      <w:start w:val="1"/>
+      <w:numFmt w:val="bullet"/>
+      <w:lvlText w:val="o"/>
+      <w:lvlJc w:val="left"/>
+      <w:pPr>
+        <w:ind w:left="1440" w:hanging="360"/>
+      </w:pPr>
+      <w:rPr>
+        <w:rFonts w:ascii="Courier New" w:hAnsi="Courier New" w:cs="Courier New" w:hint="default"/>
+      </w:rPr>
+    </w:lvl>
+    <w:lvl w:ilvl="2" w:tplc="04190005" w:tentative="1">
+      <w:start w:val="1"/>
+      <w:numFmt w:val="bullet"/>
+      <w:lvlText w:val=""/>
+      <w:lvlJc w:val="left"/>
+      <w:pPr>
+        <w:ind w:left="2160" w:hanging="360"/>
+      </w:pPr>
+      <w:rPr>
+        <w:rFonts w:ascii="Wingdings" w:hAnsi="Wingdings" w:hint="default"/>
+      </w:rPr>
+    </w:lvl>
+    <w:lvl w:ilvl="3" w:tplc="04190001" w:tentative="1">
+      <w:start w:val="1"/>
+      <w:numFmt w:val="bullet"/>
+      <w:lvlText w:val=""/>
+      <w:lvlJc w:val="left"/>
+      <w:pPr>
+        <w:ind w:left="2880" w:hanging="360"/>
+      </w:pPr>
+      <w:rPr>
+        <w:rFonts w:ascii="Symbol" w:hAnsi="Symbol" w:hint="default"/>
+      </w:rPr>
+    </w:lvl>
+    <w:lvl w:ilvl="4" w:tplc="04190003" w:tentative="1">
+      <w:start w:val="1"/>
+      <w:numFmt w:val="bullet"/>
+      <w:lvlText w:val="o"/>
+      <w:lvlJc w:val="left"/>
+      <w:pPr>
+        <w:ind w:left="3600" w:hanging="360"/>
+      </w:pPr>
+      <w:rPr>
+        <w:rFonts w:ascii="Courier New" w:hAnsi="Courier New" w:cs="Courier New" w:hint="default"/>
+      </w:rPr>
+    </w:lvl>
+    <w:lvl w:ilvl="5" w:tplc="04190005" w:tentative="1">
+      <w:start w:val="1"/>
+      <w:numFmt w:val="bullet"/>
+      <w:lvlText w:val=""/>
+      <w:lvlJc w:val="left"/>
+      <w:pPr>
+        <w:ind w:left="4320" w:hanging="360"/>
+      </w:pPr>
+      <w:rPr>
+        <w:rFonts w:ascii="Wingdings" w:hAnsi="Wingdings" w:hint="default"/>
+      </w:rPr>
+    </w:lvl>
+    <w:lvl w:ilvl="6" w:tplc="04190001" w:tentative="1">
+      <w:start w:val="1"/>
+      <w:numFmt w:val="bullet"/>
+      <w:lvlText w:val=""/>
+      <w:lvlJc w:val="left"/>
+      <w:pPr>
+        <w:ind w:left="5040" w:hanging="360"/>
+      </w:pPr>
+      <w:rPr>
+        <w:rFonts w:ascii="Symbol" w:hAnsi="Symbol" w:hint="default"/>
+      </w:rPr>
+    </w:lvl>
+    <w:lvl w:ilvl="7" w:tplc="04190003" w:tentative="1">
+      <w:start w:val="1"/>
+      <w:numFmt w:val="bullet"/>
+      <w:lvlText w:val="o"/>
+      <w:lvlJc w:val="left"/>
+      <w:pPr>
+        <w:ind w:left="5760" w:hanging="360"/>
+      </w:pPr>
+      <w:rPr>
+        <w:rFonts w:ascii="Courier New" w:hAnsi="Courier New" w:cs="Courier New" w:hint="default"/>
+      </w:rPr>
+    </w:lvl>
+    <w:lvl w:ilvl="8" w:tplc="04190005" w:tentative="1">
+      <w:start w:val="1"/>
+      <w:numFmt w:val="bullet"/>
+      <w:lvlText w:val=""/>
+      <w:lvlJc w:val="left"/>
+      <w:pPr>
+        <w:ind w:left="6480" w:hanging="360"/>
+      </w:pPr>
+      <w:rPr>
+        <w:rFonts w:ascii="Wingdings" w:hAnsi="Wingdings" w:hint="default"/>
+      </w:rPr>
+    </w:lvl>
+  </w:abstractNum>
+  <w:abstractNum w:abstractNumId="31" w15:restartNumberingAfterBreak="0">
     <w:nsid w:val="51EA4745"/>
     <w:multiLevelType w:val="hybridMultilevel"/>
     <w:tmpl w:val="D67E2394"/>
@@ -40183,7 +41546,7 @@
       </w:pPr>
     </w:lvl>
   </w:abstractNum>
-  <w:abstractNum w:abstractNumId="30" w15:restartNumberingAfterBreak="0">
+  <w:abstractNum w:abstractNumId="32" w15:restartNumberingAfterBreak="0">
     <w:nsid w:val="563320DC"/>
     <w:multiLevelType w:val="hybridMultilevel"/>
     <w:tmpl w:val="4A9CD4E0"/>
@@ -40273,7 +41636,7 @@
       </w:pPr>
     </w:lvl>
   </w:abstractNum>
-  <w:abstractNum w:abstractNumId="31" w15:restartNumberingAfterBreak="0">
+  <w:abstractNum w:abstractNumId="33" w15:restartNumberingAfterBreak="0">
     <w:nsid w:val="60446B7E"/>
     <w:multiLevelType w:val="hybridMultilevel"/>
     <w:tmpl w:val="8ADE0F02"/>
@@ -40386,7 +41749,7 @@
       </w:rPr>
     </w:lvl>
   </w:abstractNum>
-  <w:abstractNum w:abstractNumId="32" w15:restartNumberingAfterBreak="0">
+  <w:abstractNum w:abstractNumId="34" w15:restartNumberingAfterBreak="0">
     <w:nsid w:val="617927C4"/>
     <w:multiLevelType w:val="hybridMultilevel"/>
     <w:tmpl w:val="68CCEFE4"/>
@@ -40476,7 +41839,7 @@
       </w:pPr>
     </w:lvl>
   </w:abstractNum>
-  <w:abstractNum w:abstractNumId="33" w15:restartNumberingAfterBreak="0">
+  <w:abstractNum w:abstractNumId="35" w15:restartNumberingAfterBreak="0">
     <w:nsid w:val="634C2B12"/>
     <w:multiLevelType w:val="hybridMultilevel"/>
     <w:tmpl w:val="2F0E80A6"/>
@@ -40589,7 +41952,7 @@
       </w:rPr>
     </w:lvl>
   </w:abstractNum>
-  <w:abstractNum w:abstractNumId="34" w15:restartNumberingAfterBreak="0">
+  <w:abstractNum w:abstractNumId="36" w15:restartNumberingAfterBreak="0">
     <w:nsid w:val="63754F9D"/>
     <w:multiLevelType w:val="hybridMultilevel"/>
     <w:tmpl w:val="10920BFA"/>
@@ -40679,7 +42042,7 @@
       </w:pPr>
     </w:lvl>
   </w:abstractNum>
-  <w:abstractNum w:abstractNumId="35" w15:restartNumberingAfterBreak="0">
+  <w:abstractNum w:abstractNumId="37" w15:restartNumberingAfterBreak="0">
     <w:nsid w:val="65F64FCD"/>
     <w:multiLevelType w:val="hybridMultilevel"/>
     <w:tmpl w:val="51A6DF5A"/>
@@ -40792,7 +42155,7 @@
       </w:rPr>
     </w:lvl>
   </w:abstractNum>
-  <w:abstractNum w:abstractNumId="36" w15:restartNumberingAfterBreak="0">
+  <w:abstractNum w:abstractNumId="38" w15:restartNumberingAfterBreak="0">
     <w:nsid w:val="66301B78"/>
     <w:multiLevelType w:val="hybridMultilevel"/>
     <w:tmpl w:val="FADC852A"/>
@@ -40881,7 +42244,7 @@
       </w:pPr>
     </w:lvl>
   </w:abstractNum>
-  <w:abstractNum w:abstractNumId="37" w15:restartNumberingAfterBreak="0">
+  <w:abstractNum w:abstractNumId="39" w15:restartNumberingAfterBreak="0">
     <w:nsid w:val="71617624"/>
     <w:multiLevelType w:val="hybridMultilevel"/>
     <w:tmpl w:val="FA0C6C1A"/>
@@ -40970,7 +42333,7 @@
       </w:pPr>
     </w:lvl>
   </w:abstractNum>
-  <w:abstractNum w:abstractNumId="38" w15:restartNumberingAfterBreak="0">
+  <w:abstractNum w:abstractNumId="40" w15:restartNumberingAfterBreak="0">
     <w:nsid w:val="71BD3768"/>
     <w:multiLevelType w:val="multilevel"/>
     <w:tmpl w:val="34B0A1D2"/>
@@ -41088,7 +42451,7 @@
       </w:rPr>
     </w:lvl>
   </w:abstractNum>
-  <w:abstractNum w:abstractNumId="39" w15:restartNumberingAfterBreak="0">
+  <w:abstractNum w:abstractNumId="41" w15:restartNumberingAfterBreak="0">
     <w:nsid w:val="75A45A19"/>
     <w:multiLevelType w:val="hybridMultilevel"/>
     <w:tmpl w:val="4FD61EB0"/>
@@ -41174,7 +42537,7 @@
       </w:pPr>
     </w:lvl>
   </w:abstractNum>
-  <w:abstractNum w:abstractNumId="40" w15:restartNumberingAfterBreak="0">
+  <w:abstractNum w:abstractNumId="42" w15:restartNumberingAfterBreak="0">
     <w:nsid w:val="783B50D7"/>
     <w:multiLevelType w:val="hybridMultilevel"/>
     <w:tmpl w:val="88083E76"/>
@@ -41263,7 +42626,7 @@
       </w:pPr>
     </w:lvl>
   </w:abstractNum>
-  <w:abstractNum w:abstractNumId="41" w15:restartNumberingAfterBreak="0">
+  <w:abstractNum w:abstractNumId="43" w15:restartNumberingAfterBreak="0">
     <w:nsid w:val="78510BFA"/>
     <w:multiLevelType w:val="hybridMultilevel"/>
     <w:tmpl w:val="E45C3344"/>
@@ -41353,7 +42716,7 @@
       </w:pPr>
     </w:lvl>
   </w:abstractNum>
-  <w:abstractNum w:abstractNumId="42" w15:restartNumberingAfterBreak="0">
+  <w:abstractNum w:abstractNumId="44" w15:restartNumberingAfterBreak="0">
     <w:nsid w:val="7C645D1B"/>
     <w:multiLevelType w:val="hybridMultilevel"/>
     <w:tmpl w:val="55AC2688"/>
@@ -41443,7 +42806,7 @@
       </w:pPr>
     </w:lvl>
   </w:abstractNum>
-  <w:abstractNum w:abstractNumId="43" w15:restartNumberingAfterBreak="0">
+  <w:abstractNum w:abstractNumId="45" w15:restartNumberingAfterBreak="0">
     <w:nsid w:val="7FD25D23"/>
     <w:multiLevelType w:val="hybridMultilevel"/>
     <w:tmpl w:val="BBC024C4"/>
@@ -41557,7 +42920,7 @@
     </w:lvl>
   </w:abstractNum>
   <w:num w:numId="1">
-    <w:abstractNumId w:val="28"/>
+    <w:abstractNumId w:val="29"/>
   </w:num>
   <w:num w:numId="2">
     <w:abstractNumId w:val="9"/>
@@ -41569,10 +42932,10 @@
     <w:abstractNumId w:val="2"/>
   </w:num>
   <w:num w:numId="5">
-    <w:abstractNumId w:val="39"/>
+    <w:abstractNumId w:val="41"/>
   </w:num>
   <w:num w:numId="6">
-    <w:abstractNumId w:val="29"/>
+    <w:abstractNumId w:val="31"/>
   </w:num>
   <w:num w:numId="7">
     <w:abstractNumId w:val="12"/>
@@ -41581,25 +42944,25 @@
     <w:abstractNumId w:val="13"/>
   </w:num>
   <w:num w:numId="9">
-    <w:abstractNumId w:val="43"/>
+    <w:abstractNumId w:val="45"/>
   </w:num>
   <w:num w:numId="10">
     <w:abstractNumId w:val="17"/>
   </w:num>
   <w:num w:numId="11">
-    <w:abstractNumId w:val="38"/>
+    <w:abstractNumId w:val="40"/>
   </w:num>
   <w:num w:numId="12">
-    <w:abstractNumId w:val="40"/>
+    <w:abstractNumId w:val="42"/>
   </w:num>
   <w:num w:numId="13">
     <w:abstractNumId w:val="18"/>
   </w:num>
   <w:num w:numId="14">
-    <w:abstractNumId w:val="25"/>
+    <w:abstractNumId w:val="26"/>
   </w:num>
   <w:num w:numId="15">
-    <w:abstractNumId w:val="35"/>
+    <w:abstractNumId w:val="37"/>
   </w:num>
   <w:num w:numId="16">
     <w:abstractNumId w:val="8"/>
@@ -41611,7 +42974,7 @@
     <w:abstractNumId w:val="16"/>
   </w:num>
   <w:num w:numId="19">
-    <w:abstractNumId w:val="24"/>
+    <w:abstractNumId w:val="25"/>
   </w:num>
   <w:num w:numId="20">
     <w:abstractNumId w:val="22"/>
@@ -41620,10 +42983,10 @@
     <w:abstractNumId w:val="11"/>
   </w:num>
   <w:num w:numId="22">
-    <w:abstractNumId w:val="41"/>
+    <w:abstractNumId w:val="43"/>
   </w:num>
   <w:num w:numId="23">
-    <w:abstractNumId w:val="30"/>
+    <w:abstractNumId w:val="32"/>
   </w:num>
   <w:num w:numId="24">
     <w:abstractNumId w:val="5"/>
@@ -41632,16 +42995,16 @@
     <w:abstractNumId w:val="14"/>
   </w:num>
   <w:num w:numId="26">
-    <w:abstractNumId w:val="32"/>
+    <w:abstractNumId w:val="34"/>
   </w:num>
   <w:num w:numId="27">
-    <w:abstractNumId w:val="36"/>
+    <w:abstractNumId w:val="38"/>
   </w:num>
   <w:num w:numId="28">
     <w:abstractNumId w:val="1"/>
   </w:num>
   <w:num w:numId="29">
-    <w:abstractNumId w:val="26"/>
+    <w:abstractNumId w:val="27"/>
   </w:num>
   <w:num w:numId="30">
     <w:abstractNumId w:val="3"/>
@@ -41662,31 +43025,37 @@
     <w:abstractNumId w:val="7"/>
   </w:num>
   <w:num w:numId="36">
-    <w:abstractNumId w:val="34"/>
+    <w:abstractNumId w:val="36"/>
   </w:num>
   <w:num w:numId="37">
     <w:abstractNumId w:val="4"/>
   </w:num>
   <w:num w:numId="38">
-    <w:abstractNumId w:val="42"/>
+    <w:abstractNumId w:val="44"/>
   </w:num>
   <w:num w:numId="39">
-    <w:abstractNumId w:val="27"/>
+    <w:abstractNumId w:val="28"/>
   </w:num>
   <w:num w:numId="40">
     <w:abstractNumId w:val="6"/>
   </w:num>
   <w:num w:numId="41">
-    <w:abstractNumId w:val="37"/>
+    <w:abstractNumId w:val="39"/>
   </w:num>
   <w:num w:numId="42">
     <w:abstractNumId w:val="23"/>
   </w:num>
   <w:num w:numId="43">
-    <w:abstractNumId w:val="31"/>
+    <w:abstractNumId w:val="33"/>
   </w:num>
   <w:num w:numId="44">
-    <w:abstractNumId w:val="33"/>
+    <w:abstractNumId w:val="35"/>
+  </w:num>
+  <w:num w:numId="45">
+    <w:abstractNumId w:val="24"/>
+  </w:num>
+  <w:num w:numId="46">
+    <w:abstractNumId w:val="30"/>
   </w:num>
   <w:numIdMacAtCleanup w:val="23"/>
 </w:numbering>
@@ -42775,7 +44144,7 @@
 </file>
 
 <file path=customXml/itemProps1.xml><?xml version="1.0" encoding="utf-8"?>
-<ds:datastoreItem xmlns:ds="http://schemas.openxmlformats.org/officeDocument/2006/customXml" ds:itemID="{685653C2-3BD3-4096-84E4-0712430B52AE}">
+<ds:datastoreItem xmlns:ds="http://schemas.openxmlformats.org/officeDocument/2006/customXml" ds:itemID="{615D3594-8BF5-4EC5-BB87-6E5F33AEE321}">
   <ds:schemaRefs>
     <ds:schemaRef ds:uri="http://schemas.openxmlformats.org/officeDocument/2006/bibliography"/>
   </ds:schemaRefs>

--- a/doc/report/КлимовИС_ВКР_РПЗ.docx
+++ b/doc/report/КлимовИС_ВКР_РПЗ.docx
@@ -69,7 +69,16 @@
           <w:sz w:val="28"/>
           <w:szCs w:val="28"/>
         </w:rPr>
-        <w:t xml:space="preserve"> содержит 54 с., 16 рис., 2 табл., 29 ист., 1 прил.</w:t>
+        <w:t xml:space="preserve"> содержит 56</w:t>
+      </w:r>
+      <w:r>
+        <w:rPr>
+          <w:rFonts w:ascii="Times New Roman" w:hAnsi="Times New Roman" w:cs="Times New Roman"/>
+          <w:color w:val="000000" w:themeColor="text1"/>
+          <w:sz w:val="28"/>
+          <w:szCs w:val="28"/>
+        </w:rPr>
+        <w:t xml:space="preserve"> с., 16 рис., 2 табл., 29 ист., 1 прил.</w:t>
       </w:r>
     </w:p>
     <w:p>
@@ -331,7 +340,7 @@
               <w:rPr>
                 <w:webHidden/>
               </w:rPr>
-              <w:t>3</w:t>
+              <w:t>5</w:t>
             </w:r>
             <w:r>
               <w:rPr>
@@ -391,7 +400,7 @@
               <w:rPr>
                 <w:webHidden/>
               </w:rPr>
-              <w:t>6</w:t>
+              <w:t>8</w:t>
             </w:r>
             <w:r>
               <w:rPr>
@@ -465,7 +474,7 @@
               <w:rPr>
                 <w:webHidden/>
               </w:rPr>
-              <w:t>7</w:t>
+              <w:t>9</w:t>
             </w:r>
             <w:r>
               <w:rPr>
@@ -555,7 +564,7 @@
                 <w:sz w:val="28"/>
                 <w:szCs w:val="28"/>
               </w:rPr>
-              <w:t>7</w:t>
+              <w:t>9</w:t>
             </w:r>
             <w:r>
               <w:rPr>
@@ -651,7 +660,7 @@
                 <w:sz w:val="28"/>
                 <w:szCs w:val="28"/>
               </w:rPr>
-              <w:t>7</w:t>
+              <w:t>9</w:t>
             </w:r>
             <w:r>
               <w:rPr>
@@ -747,7 +756,7 @@
                 <w:sz w:val="28"/>
                 <w:szCs w:val="28"/>
               </w:rPr>
-              <w:t>10</w:t>
+              <w:t>12</w:t>
             </w:r>
             <w:r>
               <w:rPr>
@@ -841,7 +850,7 @@
                 <w:sz w:val="28"/>
                 <w:szCs w:val="28"/>
               </w:rPr>
-              <w:t>12</w:t>
+              <w:t>14</w:t>
             </w:r>
             <w:r>
               <w:rPr>
@@ -937,7 +946,7 @@
                 <w:sz w:val="28"/>
                 <w:szCs w:val="28"/>
               </w:rPr>
-              <w:t>12</w:t>
+              <w:t>14</w:t>
             </w:r>
             <w:r>
               <w:rPr>
@@ -1033,7 +1042,7 @@
                 <w:sz w:val="28"/>
                 <w:szCs w:val="28"/>
               </w:rPr>
-              <w:t>14</w:t>
+              <w:t>16</w:t>
             </w:r>
             <w:r>
               <w:rPr>
@@ -1129,7 +1138,7 @@
                 <w:sz w:val="28"/>
                 <w:szCs w:val="28"/>
               </w:rPr>
-              <w:t>16</w:t>
+              <w:t>18</w:t>
             </w:r>
             <w:r>
               <w:rPr>
@@ -1223,7 +1232,7 @@
                 <w:sz w:val="28"/>
                 <w:szCs w:val="28"/>
               </w:rPr>
-              <w:t>17</w:t>
+              <w:t>19</w:t>
             </w:r>
             <w:r>
               <w:rPr>
@@ -1319,7 +1328,7 @@
                 <w:sz w:val="28"/>
                 <w:szCs w:val="28"/>
               </w:rPr>
-              <w:t>17</w:t>
+              <w:t>19</w:t>
             </w:r>
             <w:r>
               <w:rPr>
@@ -1415,7 +1424,7 @@
                 <w:sz w:val="28"/>
                 <w:szCs w:val="28"/>
               </w:rPr>
-              <w:t>22</w:t>
+              <w:t>24</w:t>
             </w:r>
             <w:r>
               <w:rPr>
@@ -1511,7 +1520,7 @@
                 <w:sz w:val="28"/>
                 <w:szCs w:val="28"/>
               </w:rPr>
-              <w:t>24</w:t>
+              <w:t>26</w:t>
             </w:r>
             <w:r>
               <w:rPr>
@@ -1605,7 +1614,7 @@
                 <w:sz w:val="28"/>
                 <w:szCs w:val="28"/>
               </w:rPr>
-              <w:t>25</w:t>
+              <w:t>27</w:t>
             </w:r>
             <w:r>
               <w:rPr>
@@ -1699,7 +1708,7 @@
                 <w:sz w:val="28"/>
                 <w:szCs w:val="28"/>
               </w:rPr>
-              <w:t>25</w:t>
+              <w:t>27</w:t>
             </w:r>
             <w:r>
               <w:rPr>
@@ -1779,7 +1788,7 @@
               <w:rPr>
                 <w:webHidden/>
               </w:rPr>
-              <w:t>27</w:t>
+              <w:t>29</w:t>
             </w:r>
             <w:r>
               <w:rPr>
@@ -1870,7 +1879,7 @@
                 <w:sz w:val="28"/>
                 <w:szCs w:val="28"/>
               </w:rPr>
-              <w:t>27</w:t>
+              <w:t>29</w:t>
             </w:r>
             <w:r>
               <w:rPr>
@@ -1975,7 +1984,7 @@
                 <w:sz w:val="28"/>
                 <w:szCs w:val="28"/>
               </w:rPr>
-              <w:t>28</w:t>
+              <w:t>30</w:t>
             </w:r>
             <w:r>
               <w:rPr>
@@ -2080,7 +2089,7 @@
                 <w:sz w:val="28"/>
                 <w:szCs w:val="28"/>
               </w:rPr>
-              <w:t>33</w:t>
+              <w:t>35</w:t>
             </w:r>
             <w:r>
               <w:rPr>
@@ -2185,7 +2194,7 @@
                 <w:sz w:val="28"/>
                 <w:szCs w:val="28"/>
               </w:rPr>
-              <w:t>36</w:t>
+              <w:t>38</w:t>
             </w:r>
             <w:r>
               <w:rPr>
@@ -2279,7 +2288,7 @@
                 <w:sz w:val="28"/>
                 <w:szCs w:val="28"/>
               </w:rPr>
-              <w:t>37</w:t>
+              <w:t>39</w:t>
             </w:r>
             <w:r>
               <w:rPr>
@@ -2359,7 +2368,7 @@
               <w:rPr>
                 <w:webHidden/>
               </w:rPr>
-              <w:t>38</w:t>
+              <w:t>40</w:t>
             </w:r>
             <w:r>
               <w:rPr>
@@ -2449,7 +2458,7 @@
                 <w:sz w:val="28"/>
                 <w:szCs w:val="28"/>
               </w:rPr>
-              <w:t>38</w:t>
+              <w:t>40</w:t>
             </w:r>
             <w:r>
               <w:rPr>
@@ -2543,7 +2552,7 @@
                 <w:sz w:val="28"/>
                 <w:szCs w:val="28"/>
               </w:rPr>
-              <w:t>38</w:t>
+              <w:t>40</w:t>
             </w:r>
             <w:r>
               <w:rPr>
@@ -2637,7 +2646,7 @@
                 <w:sz w:val="28"/>
                 <w:szCs w:val="28"/>
               </w:rPr>
-              <w:t>42</w:t>
+              <w:t>44</w:t>
             </w:r>
             <w:r>
               <w:rPr>
@@ -2731,7 +2740,7 @@
                 <w:sz w:val="28"/>
                 <w:szCs w:val="28"/>
               </w:rPr>
-              <w:t>42</w:t>
+              <w:t>44</w:t>
             </w:r>
             <w:r>
               <w:rPr>
@@ -2825,7 +2834,7 @@
                 <w:sz w:val="28"/>
                 <w:szCs w:val="28"/>
               </w:rPr>
-              <w:t>43</w:t>
+              <w:t>45</w:t>
             </w:r>
             <w:r>
               <w:rPr>
@@ -2905,7 +2914,7 @@
               <w:rPr>
                 <w:webHidden/>
               </w:rPr>
-              <w:t>44</w:t>
+              <w:t>46</w:t>
             </w:r>
             <w:r>
               <w:rPr>
@@ -2995,7 +3004,7 @@
                 <w:sz w:val="28"/>
                 <w:szCs w:val="28"/>
               </w:rPr>
-              <w:t>44</w:t>
+              <w:t>46</w:t>
             </w:r>
             <w:r>
               <w:rPr>
@@ -3089,7 +3098,7 @@
                 <w:sz w:val="28"/>
                 <w:szCs w:val="28"/>
               </w:rPr>
-              <w:t>46</w:t>
+              <w:t>48</w:t>
             </w:r>
             <w:r>
               <w:rPr>
@@ -3183,7 +3192,7 @@
                 <w:sz w:val="28"/>
                 <w:szCs w:val="28"/>
               </w:rPr>
-              <w:t>47</w:t>
+              <w:t>49</w:t>
             </w:r>
             <w:r>
               <w:rPr>
@@ -3277,7 +3286,7 @@
                 <w:sz w:val="28"/>
                 <w:szCs w:val="28"/>
               </w:rPr>
-              <w:t>48</w:t>
+              <w:t>50</w:t>
             </w:r>
             <w:r>
               <w:rPr>
@@ -3342,7 +3351,7 @@
               <w:rPr>
                 <w:webHidden/>
               </w:rPr>
-              <w:t>49</w:t>
+              <w:t>51</w:t>
             </w:r>
             <w:r>
               <w:rPr>
@@ -3403,7 +3412,7 @@
               <w:rPr>
                 <w:webHidden/>
               </w:rPr>
-              <w:t>50</w:t>
+              <w:t>52</w:t>
             </w:r>
             <w:r>
               <w:rPr>
@@ -3466,7 +3475,7 @@
               <w:rPr>
                 <w:webHidden/>
               </w:rPr>
-              <w:t>54</w:t>
+              <w:t>56</w:t>
             </w:r>
             <w:r>
               <w:rPr>
@@ -4771,7 +4780,7 @@
                           <a14:useLocalDpi xmlns:a14="http://schemas.microsoft.com/office/drawing/2010/main" val="0"/>
                         </a:ext>
                         <a:ext uri="{96DAC541-7B7A-43D3-8B79-37D633B846F1}">
-                          <asvg:svgBlip xmlns:arto="http://schemas.microsoft.com/office/word/2006/arto" xmlns:asvg="http://schemas.microsoft.com/office/drawing/2016/SVG/main" xmlns:w16sdtdh="http://schemas.microsoft.com/office/word/2020/wordml/sdtdatahash" xmlns:w16="http://schemas.microsoft.com/office/word/2018/wordml" xmlns:w16cid="http://schemas.microsoft.com/office/word/2016/wordml/cid" xmlns:w16cex="http://schemas.microsoft.com/office/word/2018/wordml/cex" xmlns:w="http://schemas.openxmlformats.org/wordprocessingml/2006/main" xmlns:w10="urn:schemas-microsoft-com:office:word" xmlns:v="urn:schemas-microsoft-com:vml" xmlns:oel="http://schemas.microsoft.com/office/2019/extlst" xmlns:o="urn:schemas-microsoft-com:office:office" xmlns:am3d="http://schemas.microsoft.com/office/drawing/2017/model3d" xmlns:aink="http://schemas.microsoft.com/office/drawing/2016/ink" xmlns:cx8="http://schemas.microsoft.com/office/drawing/2016/5/14/chartex" xmlns:cx7="http://schemas.microsoft.com/office/drawing/2016/5/13/chartex" xmlns:cx6="http://schemas.microsoft.com/office/drawing/2016/5/12/chartex" xmlns:cx5="http://schemas.microsoft.com/office/drawing/2016/5/11/chartex" xmlns:cx4="http://schemas.microsoft.com/office/drawing/2016/5/10/chartex" xmlns:cx3="http://schemas.microsoft.com/office/drawing/2016/5/9/chartex" xmlns:cx2="http://schemas.microsoft.com/office/drawing/2015/10/21/chartex" xmlns="" r:embed="rId9"/>
+                          <asvg:svgBlip xmlns="" xmlns:cx2="http://schemas.microsoft.com/office/drawing/2015/10/21/chartex" xmlns:cx3="http://schemas.microsoft.com/office/drawing/2016/5/9/chartex" xmlns:cx4="http://schemas.microsoft.com/office/drawing/2016/5/10/chartex" xmlns:cx5="http://schemas.microsoft.com/office/drawing/2016/5/11/chartex" xmlns:cx6="http://schemas.microsoft.com/office/drawing/2016/5/12/chartex" xmlns:cx7="http://schemas.microsoft.com/office/drawing/2016/5/13/chartex" xmlns:cx8="http://schemas.microsoft.com/office/drawing/2016/5/14/chartex" xmlns:aink="http://schemas.microsoft.com/office/drawing/2016/ink" xmlns:am3d="http://schemas.microsoft.com/office/drawing/2017/model3d" xmlns:o="urn:schemas-microsoft-com:office:office" xmlns:oel="http://schemas.microsoft.com/office/2019/extlst" xmlns:v="urn:schemas-microsoft-com:vml" xmlns:w10="urn:schemas-microsoft-com:office:word" xmlns:w="http://schemas.openxmlformats.org/wordprocessingml/2006/main" xmlns:w16cex="http://schemas.microsoft.com/office/word/2018/wordml/cex" xmlns:w16cid="http://schemas.microsoft.com/office/word/2016/wordml/cid" xmlns:w16="http://schemas.microsoft.com/office/word/2018/wordml" xmlns:w16sdtdh="http://schemas.microsoft.com/office/word/2020/wordml/sdtdatahash" xmlns:asvg="http://schemas.microsoft.com/office/drawing/2016/SVG/main" xmlns:arto="http://schemas.microsoft.com/office/word/2006/arto" r:embed="rId9"/>
                         </a:ext>
                       </a:extLst>
                     </a:blip>
@@ -5520,7 +5529,7 @@
                           <a14:useLocalDpi xmlns:a14="http://schemas.microsoft.com/office/drawing/2010/main" val="0"/>
                         </a:ext>
                         <a:ext uri="{96DAC541-7B7A-43D3-8B79-37D633B846F1}">
-                          <asvg:svgBlip xmlns:arto="http://schemas.microsoft.com/office/word/2006/arto" xmlns:asvg="http://schemas.microsoft.com/office/drawing/2016/SVG/main" xmlns:w16sdtdh="http://schemas.microsoft.com/office/word/2020/wordml/sdtdatahash" xmlns:w16="http://schemas.microsoft.com/office/word/2018/wordml" xmlns:w16cid="http://schemas.microsoft.com/office/word/2016/wordml/cid" xmlns:w16cex="http://schemas.microsoft.com/office/word/2018/wordml/cex" xmlns:w="http://schemas.openxmlformats.org/wordprocessingml/2006/main" xmlns:w10="urn:schemas-microsoft-com:office:word" xmlns:v="urn:schemas-microsoft-com:vml" xmlns:oel="http://schemas.microsoft.com/office/2019/extlst" xmlns:o="urn:schemas-microsoft-com:office:office" xmlns:am3d="http://schemas.microsoft.com/office/drawing/2017/model3d" xmlns:aink="http://schemas.microsoft.com/office/drawing/2016/ink" xmlns:cx8="http://schemas.microsoft.com/office/drawing/2016/5/14/chartex" xmlns:cx7="http://schemas.microsoft.com/office/drawing/2016/5/13/chartex" xmlns:cx6="http://schemas.microsoft.com/office/drawing/2016/5/12/chartex" xmlns:cx5="http://schemas.microsoft.com/office/drawing/2016/5/11/chartex" xmlns:cx4="http://schemas.microsoft.com/office/drawing/2016/5/10/chartex" xmlns:cx3="http://schemas.microsoft.com/office/drawing/2016/5/9/chartex" xmlns:cx2="http://schemas.microsoft.com/office/drawing/2015/10/21/chartex" xmlns="" r:embed="rId11"/>
+                          <asvg:svgBlip xmlns="" xmlns:cx2="http://schemas.microsoft.com/office/drawing/2015/10/21/chartex" xmlns:cx3="http://schemas.microsoft.com/office/drawing/2016/5/9/chartex" xmlns:cx4="http://schemas.microsoft.com/office/drawing/2016/5/10/chartex" xmlns:cx5="http://schemas.microsoft.com/office/drawing/2016/5/11/chartex" xmlns:cx6="http://schemas.microsoft.com/office/drawing/2016/5/12/chartex" xmlns:cx7="http://schemas.microsoft.com/office/drawing/2016/5/13/chartex" xmlns:cx8="http://schemas.microsoft.com/office/drawing/2016/5/14/chartex" xmlns:aink="http://schemas.microsoft.com/office/drawing/2016/ink" xmlns:am3d="http://schemas.microsoft.com/office/drawing/2017/model3d" xmlns:o="urn:schemas-microsoft-com:office:office" xmlns:oel="http://schemas.microsoft.com/office/2019/extlst" xmlns:v="urn:schemas-microsoft-com:vml" xmlns:w10="urn:schemas-microsoft-com:office:word" xmlns:w="http://schemas.openxmlformats.org/wordprocessingml/2006/main" xmlns:w16cex="http://schemas.microsoft.com/office/word/2018/wordml/cex" xmlns:w16cid="http://schemas.microsoft.com/office/word/2016/wordml/cid" xmlns:w16="http://schemas.microsoft.com/office/word/2018/wordml" xmlns:w16sdtdh="http://schemas.microsoft.com/office/word/2020/wordml/sdtdatahash" xmlns:asvg="http://schemas.microsoft.com/office/drawing/2016/SVG/main" xmlns:arto="http://schemas.microsoft.com/office/word/2006/arto" r:embed="rId11"/>
                         </a:ext>
                       </a:extLst>
                     </a:blip>
@@ -5909,7 +5918,7 @@
                           <a14:useLocalDpi xmlns:a14="http://schemas.microsoft.com/office/drawing/2010/main" val="0"/>
                         </a:ext>
                         <a:ext uri="{96DAC541-7B7A-43D3-8B79-37D633B846F1}">
-                          <asvg:svgBlip xmlns:arto="http://schemas.microsoft.com/office/word/2006/arto" xmlns:asvg="http://schemas.microsoft.com/office/drawing/2016/SVG/main" xmlns:w16sdtdh="http://schemas.microsoft.com/office/word/2020/wordml/sdtdatahash" xmlns:w16="http://schemas.microsoft.com/office/word/2018/wordml" xmlns:w16cid="http://schemas.microsoft.com/office/word/2016/wordml/cid" xmlns:w16cex="http://schemas.microsoft.com/office/word/2018/wordml/cex" xmlns:w="http://schemas.openxmlformats.org/wordprocessingml/2006/main" xmlns:w10="urn:schemas-microsoft-com:office:word" xmlns:v="urn:schemas-microsoft-com:vml" xmlns:oel="http://schemas.microsoft.com/office/2019/extlst" xmlns:o="urn:schemas-microsoft-com:office:office" xmlns:am3d="http://schemas.microsoft.com/office/drawing/2017/model3d" xmlns:aink="http://schemas.microsoft.com/office/drawing/2016/ink" xmlns:cx8="http://schemas.microsoft.com/office/drawing/2016/5/14/chartex" xmlns:cx7="http://schemas.microsoft.com/office/drawing/2016/5/13/chartex" xmlns:cx6="http://schemas.microsoft.com/office/drawing/2016/5/12/chartex" xmlns:cx5="http://schemas.microsoft.com/office/drawing/2016/5/11/chartex" xmlns:cx4="http://schemas.microsoft.com/office/drawing/2016/5/10/chartex" xmlns:cx3="http://schemas.microsoft.com/office/drawing/2016/5/9/chartex" xmlns:cx2="http://schemas.microsoft.com/office/drawing/2015/10/21/chartex" xmlns="" r:embed="rId13"/>
+                          <asvg:svgBlip xmlns="" xmlns:cx2="http://schemas.microsoft.com/office/drawing/2015/10/21/chartex" xmlns:cx3="http://schemas.microsoft.com/office/drawing/2016/5/9/chartex" xmlns:cx4="http://schemas.microsoft.com/office/drawing/2016/5/10/chartex" xmlns:cx5="http://schemas.microsoft.com/office/drawing/2016/5/11/chartex" xmlns:cx6="http://schemas.microsoft.com/office/drawing/2016/5/12/chartex" xmlns:cx7="http://schemas.microsoft.com/office/drawing/2016/5/13/chartex" xmlns:cx8="http://schemas.microsoft.com/office/drawing/2016/5/14/chartex" xmlns:aink="http://schemas.microsoft.com/office/drawing/2016/ink" xmlns:am3d="http://schemas.microsoft.com/office/drawing/2017/model3d" xmlns:o="urn:schemas-microsoft-com:office:office" xmlns:oel="http://schemas.microsoft.com/office/2019/extlst" xmlns:v="urn:schemas-microsoft-com:vml" xmlns:w10="urn:schemas-microsoft-com:office:word" xmlns:w="http://schemas.openxmlformats.org/wordprocessingml/2006/main" xmlns:w16cex="http://schemas.microsoft.com/office/word/2018/wordml/cex" xmlns:w16cid="http://schemas.microsoft.com/office/word/2016/wordml/cid" xmlns:w16="http://schemas.microsoft.com/office/word/2018/wordml" xmlns:w16sdtdh="http://schemas.microsoft.com/office/word/2020/wordml/sdtdatahash" xmlns:asvg="http://schemas.microsoft.com/office/drawing/2016/SVG/main" xmlns:arto="http://schemas.microsoft.com/office/word/2006/arto" r:embed="rId13"/>
                         </a:ext>
                       </a:extLst>
                     </a:blip>
@@ -6318,7 +6327,7 @@
                           <a14:useLocalDpi xmlns:a14="http://schemas.microsoft.com/office/drawing/2010/main" val="0"/>
                         </a:ext>
                         <a:ext uri="{96DAC541-7B7A-43D3-8B79-37D633B846F1}">
-                          <asvg:svgBlip xmlns:arto="http://schemas.microsoft.com/office/word/2006/arto" xmlns:asvg="http://schemas.microsoft.com/office/drawing/2016/SVG/main" xmlns:w16sdtdh="http://schemas.microsoft.com/office/word/2020/wordml/sdtdatahash" xmlns:w16="http://schemas.microsoft.com/office/word/2018/wordml" xmlns:w16cid="http://schemas.microsoft.com/office/word/2016/wordml/cid" xmlns:w16cex="http://schemas.microsoft.com/office/word/2018/wordml/cex" xmlns:w="http://schemas.openxmlformats.org/wordprocessingml/2006/main" xmlns:w10="urn:schemas-microsoft-com:office:word" xmlns:v="urn:schemas-microsoft-com:vml" xmlns:oel="http://schemas.microsoft.com/office/2019/extlst" xmlns:o="urn:schemas-microsoft-com:office:office" xmlns:am3d="http://schemas.microsoft.com/office/drawing/2017/model3d" xmlns:aink="http://schemas.microsoft.com/office/drawing/2016/ink" xmlns:cx8="http://schemas.microsoft.com/office/drawing/2016/5/14/chartex" xmlns:cx7="http://schemas.microsoft.com/office/drawing/2016/5/13/chartex" xmlns:cx6="http://schemas.microsoft.com/office/drawing/2016/5/12/chartex" xmlns:cx5="http://schemas.microsoft.com/office/drawing/2016/5/11/chartex" xmlns:cx4="http://schemas.microsoft.com/office/drawing/2016/5/10/chartex" xmlns:cx3="http://schemas.microsoft.com/office/drawing/2016/5/9/chartex" xmlns:cx2="http://schemas.microsoft.com/office/drawing/2015/10/21/chartex" xmlns="" r:embed="rId15"/>
+                          <asvg:svgBlip xmlns="" xmlns:cx2="http://schemas.microsoft.com/office/drawing/2015/10/21/chartex" xmlns:cx3="http://schemas.microsoft.com/office/drawing/2016/5/9/chartex" xmlns:cx4="http://schemas.microsoft.com/office/drawing/2016/5/10/chartex" xmlns:cx5="http://schemas.microsoft.com/office/drawing/2016/5/11/chartex" xmlns:cx6="http://schemas.microsoft.com/office/drawing/2016/5/12/chartex" xmlns:cx7="http://schemas.microsoft.com/office/drawing/2016/5/13/chartex" xmlns:cx8="http://schemas.microsoft.com/office/drawing/2016/5/14/chartex" xmlns:aink="http://schemas.microsoft.com/office/drawing/2016/ink" xmlns:am3d="http://schemas.microsoft.com/office/drawing/2017/model3d" xmlns:o="urn:schemas-microsoft-com:office:office" xmlns:oel="http://schemas.microsoft.com/office/2019/extlst" xmlns:v="urn:schemas-microsoft-com:vml" xmlns:w10="urn:schemas-microsoft-com:office:word" xmlns:w="http://schemas.openxmlformats.org/wordprocessingml/2006/main" xmlns:w16cex="http://schemas.microsoft.com/office/word/2018/wordml/cex" xmlns:w16cid="http://schemas.microsoft.com/office/word/2016/wordml/cid" xmlns:w16="http://schemas.microsoft.com/office/word/2018/wordml" xmlns:w16sdtdh="http://schemas.microsoft.com/office/word/2020/wordml/sdtdatahash" xmlns:asvg="http://schemas.microsoft.com/office/drawing/2016/SVG/main" xmlns:arto="http://schemas.microsoft.com/office/word/2006/arto" r:embed="rId15"/>
                         </a:ext>
                       </a:extLst>
                     </a:blip>
@@ -6594,7 +6603,7 @@
                           <a14:useLocalDpi xmlns:a14="http://schemas.microsoft.com/office/drawing/2010/main" val="0"/>
                         </a:ext>
                         <a:ext uri="{96DAC541-7B7A-43D3-8B79-37D633B846F1}">
-                          <asvg:svgBlip xmlns:arto="http://schemas.microsoft.com/office/word/2006/arto" xmlns:asvg="http://schemas.microsoft.com/office/drawing/2016/SVG/main" xmlns:w16sdtdh="http://schemas.microsoft.com/office/word/2020/wordml/sdtdatahash" xmlns:w16="http://schemas.microsoft.com/office/word/2018/wordml" xmlns:w16cid="http://schemas.microsoft.com/office/word/2016/wordml/cid" xmlns:w16cex="http://schemas.microsoft.com/office/word/2018/wordml/cex" xmlns:w="http://schemas.openxmlformats.org/wordprocessingml/2006/main" xmlns:w10="urn:schemas-microsoft-com:office:word" xmlns:v="urn:schemas-microsoft-com:vml" xmlns:oel="http://schemas.microsoft.com/office/2019/extlst" xmlns:o="urn:schemas-microsoft-com:office:office" xmlns:am3d="http://schemas.microsoft.com/office/drawing/2017/model3d" xmlns:aink="http://schemas.microsoft.com/office/drawing/2016/ink" xmlns:cx8="http://schemas.microsoft.com/office/drawing/2016/5/14/chartex" xmlns:cx7="http://schemas.microsoft.com/office/drawing/2016/5/13/chartex" xmlns:cx6="http://schemas.microsoft.com/office/drawing/2016/5/12/chartex" xmlns:cx5="http://schemas.microsoft.com/office/drawing/2016/5/11/chartex" xmlns:cx4="http://schemas.microsoft.com/office/drawing/2016/5/10/chartex" xmlns:cx3="http://schemas.microsoft.com/office/drawing/2016/5/9/chartex" xmlns:cx2="http://schemas.microsoft.com/office/drawing/2015/10/21/chartex" xmlns="" r:embed="rId17"/>
+                          <asvg:svgBlip xmlns="" xmlns:cx2="http://schemas.microsoft.com/office/drawing/2015/10/21/chartex" xmlns:cx3="http://schemas.microsoft.com/office/drawing/2016/5/9/chartex" xmlns:cx4="http://schemas.microsoft.com/office/drawing/2016/5/10/chartex" xmlns:cx5="http://schemas.microsoft.com/office/drawing/2016/5/11/chartex" xmlns:cx6="http://schemas.microsoft.com/office/drawing/2016/5/12/chartex" xmlns:cx7="http://schemas.microsoft.com/office/drawing/2016/5/13/chartex" xmlns:cx8="http://schemas.microsoft.com/office/drawing/2016/5/14/chartex" xmlns:aink="http://schemas.microsoft.com/office/drawing/2016/ink" xmlns:am3d="http://schemas.microsoft.com/office/drawing/2017/model3d" xmlns:o="urn:schemas-microsoft-com:office:office" xmlns:oel="http://schemas.microsoft.com/office/2019/extlst" xmlns:v="urn:schemas-microsoft-com:vml" xmlns:w10="urn:schemas-microsoft-com:office:word" xmlns:w="http://schemas.openxmlformats.org/wordprocessingml/2006/main" xmlns:w16cex="http://schemas.microsoft.com/office/word/2018/wordml/cex" xmlns:w16cid="http://schemas.microsoft.com/office/word/2016/wordml/cid" xmlns:w16="http://schemas.microsoft.com/office/word/2018/wordml" xmlns:w16sdtdh="http://schemas.microsoft.com/office/word/2020/wordml/sdtdatahash" xmlns:asvg="http://schemas.microsoft.com/office/drawing/2016/SVG/main" xmlns:arto="http://schemas.microsoft.com/office/word/2006/arto" r:embed="rId17"/>
                         </a:ext>
                       </a:extLst>
                     </a:blip>
@@ -6942,7 +6951,7 @@
                           <a14:useLocalDpi xmlns:a14="http://schemas.microsoft.com/office/drawing/2010/main" val="0"/>
                         </a:ext>
                         <a:ext uri="{96DAC541-7B7A-43D3-8B79-37D633B846F1}">
-                          <asvg:svgBlip xmlns:arto="http://schemas.microsoft.com/office/word/2006/arto" xmlns:asvg="http://schemas.microsoft.com/office/drawing/2016/SVG/main" xmlns:w16sdtdh="http://schemas.microsoft.com/office/word/2020/wordml/sdtdatahash" xmlns:w16="http://schemas.microsoft.com/office/word/2018/wordml" xmlns:w16cid="http://schemas.microsoft.com/office/word/2016/wordml/cid" xmlns:w16cex="http://schemas.microsoft.com/office/word/2018/wordml/cex" xmlns:w="http://schemas.openxmlformats.org/wordprocessingml/2006/main" xmlns:w10="urn:schemas-microsoft-com:office:word" xmlns:v="urn:schemas-microsoft-com:vml" xmlns:oel="http://schemas.microsoft.com/office/2019/extlst" xmlns:o="urn:schemas-microsoft-com:office:office" xmlns:am3d="http://schemas.microsoft.com/office/drawing/2017/model3d" xmlns:aink="http://schemas.microsoft.com/office/drawing/2016/ink" xmlns:cx8="http://schemas.microsoft.com/office/drawing/2016/5/14/chartex" xmlns:cx7="http://schemas.microsoft.com/office/drawing/2016/5/13/chartex" xmlns:cx6="http://schemas.microsoft.com/office/drawing/2016/5/12/chartex" xmlns:cx5="http://schemas.microsoft.com/office/drawing/2016/5/11/chartex" xmlns:cx4="http://schemas.microsoft.com/office/drawing/2016/5/10/chartex" xmlns:cx3="http://schemas.microsoft.com/office/drawing/2016/5/9/chartex" xmlns:cx2="http://schemas.microsoft.com/office/drawing/2015/10/21/chartex" xmlns="" r:embed="rId19"/>
+                          <asvg:svgBlip xmlns="" xmlns:cx2="http://schemas.microsoft.com/office/drawing/2015/10/21/chartex" xmlns:cx3="http://schemas.microsoft.com/office/drawing/2016/5/9/chartex" xmlns:cx4="http://schemas.microsoft.com/office/drawing/2016/5/10/chartex" xmlns:cx5="http://schemas.microsoft.com/office/drawing/2016/5/11/chartex" xmlns:cx6="http://schemas.microsoft.com/office/drawing/2016/5/12/chartex" xmlns:cx7="http://schemas.microsoft.com/office/drawing/2016/5/13/chartex" xmlns:cx8="http://schemas.microsoft.com/office/drawing/2016/5/14/chartex" xmlns:aink="http://schemas.microsoft.com/office/drawing/2016/ink" xmlns:am3d="http://schemas.microsoft.com/office/drawing/2017/model3d" xmlns:o="urn:schemas-microsoft-com:office:office" xmlns:oel="http://schemas.microsoft.com/office/2019/extlst" xmlns:v="urn:schemas-microsoft-com:vml" xmlns:w10="urn:schemas-microsoft-com:office:word" xmlns:w="http://schemas.openxmlformats.org/wordprocessingml/2006/main" xmlns:w16cex="http://schemas.microsoft.com/office/word/2018/wordml/cex" xmlns:w16cid="http://schemas.microsoft.com/office/word/2016/wordml/cid" xmlns:w16="http://schemas.microsoft.com/office/word/2018/wordml" xmlns:w16sdtdh="http://schemas.microsoft.com/office/word/2020/wordml/sdtdatahash" xmlns:asvg="http://schemas.microsoft.com/office/drawing/2016/SVG/main" xmlns:arto="http://schemas.microsoft.com/office/word/2006/arto" r:embed="rId19"/>
                         </a:ext>
                       </a:extLst>
                     </a:blip>
@@ -23737,9 +23746,12 @@
           <w:rFonts w:ascii="Times New Roman" w:hAnsi="Times New Roman" w:cs="Times New Roman"/>
           <w:sz w:val="28"/>
           <w:szCs w:val="28"/>
+          <w:lang w:val="en-US"/>
         </w:rPr>
         <w:t xml:space="preserve"> (</w:t>
       </w:r>
+      <w:proofErr w:type="spellStart"/>
+      <w:proofErr w:type="gramStart"/>
       <w:r>
         <w:rPr>
           <w:rFonts w:ascii="Times New Roman" w:hAnsi="Times New Roman" w:cs="Times New Roman"/>
@@ -23748,11 +23760,14 @@
         </w:rPr>
         <w:t>англ</w:t>
       </w:r>
-      <w:r>
-        <w:rPr>
-          <w:rFonts w:ascii="Times New Roman" w:hAnsi="Times New Roman" w:cs="Times New Roman"/>
-          <w:sz w:val="28"/>
-          <w:szCs w:val="28"/>
+      <w:proofErr w:type="spellEnd"/>
+      <w:proofErr w:type="gramEnd"/>
+      <w:r>
+        <w:rPr>
+          <w:rFonts w:ascii="Times New Roman" w:hAnsi="Times New Roman" w:cs="Times New Roman"/>
+          <w:sz w:val="28"/>
+          <w:szCs w:val="28"/>
+          <w:lang w:val="en-US"/>
         </w:rPr>
         <w:t xml:space="preserve">. </w:t>
       </w:r>
@@ -23779,6 +23794,7 @@
           <w:rFonts w:ascii="Times New Roman" w:hAnsi="Times New Roman" w:cs="Times New Roman"/>
           <w:sz w:val="28"/>
           <w:szCs w:val="28"/>
+          <w:lang w:val="en-US"/>
         </w:rPr>
         <w:t>'</w:t>
       </w:r>
@@ -23796,6 +23812,7 @@
           <w:rFonts w:ascii="Times New Roman" w:hAnsi="Times New Roman" w:cs="Times New Roman"/>
           <w:sz w:val="28"/>
           <w:szCs w:val="28"/>
+          <w:lang w:val="en-US"/>
         </w:rPr>
         <w:t xml:space="preserve"> </w:t>
       </w:r>
@@ -23813,6 +23830,7 @@
           <w:rFonts w:ascii="Times New Roman" w:hAnsi="Times New Roman" w:cs="Times New Roman"/>
           <w:sz w:val="28"/>
           <w:szCs w:val="28"/>
+          <w:lang w:val="en-US"/>
         </w:rPr>
         <w:t xml:space="preserve"> </w:t>
       </w:r>
@@ -23830,6 +23848,7 @@
           <w:rFonts w:ascii="Times New Roman" w:hAnsi="Times New Roman" w:cs="Times New Roman"/>
           <w:sz w:val="28"/>
           <w:szCs w:val="28"/>
+          <w:lang w:val="en-US"/>
         </w:rPr>
         <w:t xml:space="preserve"> </w:t>
       </w:r>
@@ -23847,6 +23866,7 @@
           <w:rFonts w:ascii="Times New Roman" w:hAnsi="Times New Roman" w:cs="Times New Roman"/>
           <w:sz w:val="28"/>
           <w:szCs w:val="28"/>
+          <w:lang w:val="en-US"/>
         </w:rPr>
         <w:t xml:space="preserve"> </w:t>
       </w:r>
@@ -23864,6 +23884,7 @@
           <w:rFonts w:ascii="Times New Roman" w:hAnsi="Times New Roman" w:cs="Times New Roman"/>
           <w:sz w:val="28"/>
           <w:szCs w:val="28"/>
+          <w:lang w:val="en-US"/>
         </w:rPr>
         <w:t xml:space="preserve">) – </w:t>
       </w:r>
@@ -23880,6 +23901,7 @@
           <w:rFonts w:ascii="Times New Roman" w:hAnsi="Times New Roman" w:cs="Times New Roman"/>
           <w:sz w:val="28"/>
           <w:szCs w:val="28"/>
+          <w:lang w:val="en-US"/>
         </w:rPr>
         <w:t xml:space="preserve"> </w:t>
       </w:r>
@@ -23896,6 +23918,7 @@
           <w:rFonts w:ascii="Times New Roman" w:hAnsi="Times New Roman" w:cs="Times New Roman"/>
           <w:sz w:val="28"/>
           <w:szCs w:val="28"/>
+          <w:lang w:val="en-US"/>
         </w:rPr>
         <w:t xml:space="preserve"> </w:t>
       </w:r>
@@ -23912,6 +23935,7 @@
           <w:rFonts w:ascii="Times New Roman" w:hAnsi="Times New Roman" w:cs="Times New Roman"/>
           <w:sz w:val="28"/>
           <w:szCs w:val="28"/>
+          <w:lang w:val="en-US"/>
         </w:rPr>
         <w:t xml:space="preserve">. </w:t>
       </w:r>
@@ -24759,6 +24783,7 @@
         <w:t xml:space="preserve"> (</w:t>
       </w:r>
       <w:proofErr w:type="spellStart"/>
+      <w:proofErr w:type="gramStart"/>
       <w:r>
         <w:rPr>
           <w:rFonts w:ascii="Times New Roman" w:eastAsiaTheme="minorEastAsia" w:hAnsi="Times New Roman" w:cs="Times New Roman"/>
@@ -24768,6 +24793,7 @@
         <w:t>англ</w:t>
       </w:r>
       <w:proofErr w:type="spellEnd"/>
+      <w:proofErr w:type="gramEnd"/>
       <w:r>
         <w:rPr>
           <w:rFonts w:ascii="Times New Roman" w:eastAsiaTheme="minorEastAsia" w:hAnsi="Times New Roman" w:cs="Times New Roman"/>
@@ -26432,15 +26458,39 @@
           <w:sz w:val="28"/>
           <w:szCs w:val="28"/>
         </w:rPr>
-        <w:t xml:space="preserve"> содержит множество функций для преобразовани</w:t>
-      </w:r>
-      <w:r>
-        <w:rPr>
-          <w:rFonts w:ascii="Times New Roman" w:hAnsi="Times New Roman" w:cs="Times New Roman"/>
-          <w:sz w:val="28"/>
-          <w:szCs w:val="28"/>
-        </w:rPr>
-        <w:t>я данных. Обучение производится</w:t>
+        <w:t xml:space="preserve"> содержит множество функций д</w:t>
+      </w:r>
+      <w:r>
+        <w:rPr>
+          <w:rFonts w:ascii="Times New Roman" w:hAnsi="Times New Roman" w:cs="Times New Roman"/>
+          <w:sz w:val="28"/>
+          <w:szCs w:val="28"/>
+        </w:rPr>
+        <w:t xml:space="preserve">ля различных </w:t>
+      </w:r>
+      <w:r>
+        <w:rPr>
+          <w:rFonts w:ascii="Times New Roman" w:hAnsi="Times New Roman" w:cs="Times New Roman"/>
+          <w:sz w:val="28"/>
+          <w:szCs w:val="28"/>
+        </w:rPr>
+        <w:t>преобразовани</w:t>
+      </w:r>
+      <w:r>
+        <w:rPr>
+          <w:rFonts w:ascii="Times New Roman" w:hAnsi="Times New Roman" w:cs="Times New Roman"/>
+          <w:sz w:val="28"/>
+          <w:szCs w:val="28"/>
+        </w:rPr>
+        <w:t>й</w:t>
+      </w:r>
+      <w:r>
+        <w:rPr>
+          <w:rFonts w:ascii="Times New Roman" w:hAnsi="Times New Roman" w:cs="Times New Roman"/>
+          <w:sz w:val="28"/>
+          <w:szCs w:val="28"/>
+        </w:rPr>
+        <w:t>. Обучение производится</w:t>
       </w:r>
       <w:r>
         <w:rPr>
@@ -26507,7 +26557,15 @@
           <w:sz w:val="28"/>
           <w:szCs w:val="28"/>
         </w:rPr>
-        <w:t xml:space="preserve">различных </w:t>
+        <w:t>множества</w:t>
+      </w:r>
+      <w:r>
+        <w:rPr>
+          <w:rFonts w:ascii="Times New Roman" w:hAnsi="Times New Roman" w:cs="Times New Roman"/>
+          <w:sz w:val="28"/>
+          <w:szCs w:val="28"/>
+        </w:rPr>
+        <w:t xml:space="preserve"> </w:t>
       </w:r>
       <w:r>
         <w:rPr>
@@ -26727,23 +26785,23 @@
           <w:sz w:val="28"/>
           <w:szCs w:val="28"/>
         </w:rPr>
-        <w:t>которая предоставляет широкий набор инструментов и функций.</w:t>
-      </w:r>
-      <w:r>
-        <w:rPr>
-          <w:rFonts w:ascii="Times New Roman" w:hAnsi="Times New Roman" w:cs="Times New Roman"/>
-          <w:sz w:val="28"/>
-          <w:szCs w:val="28"/>
-        </w:rPr>
-        <w:t xml:space="preserve"> Б</w:t>
-      </w:r>
-      <w:r>
-        <w:rPr>
-          <w:rFonts w:ascii="Times New Roman" w:hAnsi="Times New Roman" w:cs="Times New Roman"/>
-          <w:sz w:val="28"/>
-          <w:szCs w:val="28"/>
-        </w:rPr>
-        <w:t xml:space="preserve">лагодаря своим многочисленным возможностям и понятному интерфейсу, является популярным выбором среди разработчиков. </w:t>
+        <w:t>которая предоставляет широк</w:t>
+      </w:r>
+      <w:r>
+        <w:rPr>
+          <w:rFonts w:ascii="Times New Roman" w:hAnsi="Times New Roman" w:cs="Times New Roman"/>
+          <w:sz w:val="28"/>
+          <w:szCs w:val="28"/>
+        </w:rPr>
+        <w:t>ий набор инструментов и функций</w:t>
+      </w:r>
+      <w:r>
+        <w:rPr>
+          <w:rFonts w:ascii="Times New Roman" w:hAnsi="Times New Roman" w:cs="Times New Roman"/>
+          <w:sz w:val="28"/>
+          <w:szCs w:val="28"/>
+        </w:rPr>
+        <w:t xml:space="preserve">. </w:t>
       </w:r>
     </w:p>
     <w:p>
@@ -26858,7 +26916,21 @@
           <w:rFonts w:ascii="Times New Roman" w:hAnsi="Times New Roman" w:cs="Times New Roman"/>
           <w:sz w:val="28"/>
         </w:rPr>
-        <w:t>тавлена диаграмма компонентов разработанного продукта.</w:t>
+        <w:t xml:space="preserve">тавлена диаграмма компонентов </w:t>
+      </w:r>
+      <w:r>
+        <w:rPr>
+          <w:rFonts w:ascii="Times New Roman" w:hAnsi="Times New Roman" w:cs="Times New Roman"/>
+          <w:sz w:val="28"/>
+        </w:rPr>
+        <w:t>программного</w:t>
+      </w:r>
+      <w:r>
+        <w:rPr>
+          <w:rFonts w:ascii="Times New Roman" w:hAnsi="Times New Roman" w:cs="Times New Roman"/>
+          <w:sz w:val="28"/>
+        </w:rPr>
+        <w:t xml:space="preserve"> продукта.</w:t>
       </w:r>
     </w:p>
     <w:p>
@@ -29661,15 +29733,7 @@
           <w:sz w:val="28"/>
           <w:szCs w:val="28"/>
         </w:rPr>
-        <w:t xml:space="preserve">Для </w:t>
-      </w:r>
-      <w:r>
-        <w:rPr>
-          <w:rFonts w:ascii="Times New Roman" w:hAnsi="Times New Roman" w:cs="Times New Roman"/>
-          <w:sz w:val="28"/>
-          <w:szCs w:val="28"/>
-        </w:rPr>
-        <w:t>исследования</w:t>
+        <w:t>Исследование</w:t>
       </w:r>
       <w:r>
         <w:rPr>
@@ -29709,23 +29773,15 @@
           <w:sz w:val="28"/>
           <w:szCs w:val="28"/>
         </w:rPr>
-        <w:t xml:space="preserve"> необхо</w:t>
-      </w:r>
-      <w:r>
-        <w:rPr>
-          <w:rFonts w:ascii="Times New Roman" w:hAnsi="Times New Roman" w:cs="Times New Roman"/>
-          <w:sz w:val="28"/>
-          <w:szCs w:val="28"/>
-        </w:rPr>
-        <w:t xml:space="preserve">димо </w:t>
-      </w:r>
-      <w:r>
-        <w:rPr>
-          <w:rFonts w:ascii="Times New Roman" w:hAnsi="Times New Roman" w:cs="Times New Roman"/>
-          <w:sz w:val="28"/>
-          <w:szCs w:val="28"/>
-        </w:rPr>
-        <w:t>выполнить</w:t>
+        <w:t xml:space="preserve"> </w:t>
+      </w:r>
+      <w:r>
+        <w:rPr>
+          <w:rFonts w:ascii="Times New Roman" w:hAnsi="Times New Roman" w:cs="Times New Roman"/>
+          <w:sz w:val="28"/>
+          <w:szCs w:val="28"/>
+        </w:rPr>
+        <w:t>заключается в</w:t>
       </w:r>
       <w:r>
         <w:rPr>
@@ -29742,6 +29798,14 @@
           <w:szCs w:val="28"/>
         </w:rPr>
         <w:t>лиз</w:t>
+      </w:r>
+      <w:r>
+        <w:rPr>
+          <w:rFonts w:ascii="Times New Roman" w:hAnsi="Times New Roman" w:cs="Times New Roman"/>
+          <w:sz w:val="28"/>
+          <w:szCs w:val="28"/>
+        </w:rPr>
+        <w:t>е</w:t>
       </w:r>
       <w:r>
         <w:rPr>
@@ -31138,6 +31202,7 @@
           <w:szCs w:val="28"/>
         </w:rPr>
       </w:pPr>
+      <w:bookmarkStart w:id="38" w:name="_GoBack"/>
       <w:r>
         <w:rPr>
           <w:rFonts w:ascii="Times New Roman" w:hAnsi="Times New Roman" w:cs="Times New Roman"/>
@@ -31849,6 +31914,7 @@
           </w:p>
         </w:tc>
       </w:tr>
+      <w:bookmarkEnd w:id="38"/>
     </w:tbl>
     <w:p>
       <w:pPr>
@@ -31895,7 +31961,15 @@
           <w:sz w:val="28"/>
           <w:szCs w:val="28"/>
         </w:rPr>
-        <w:t>там для существующих реализаций</w:t>
+        <w:t>там</w:t>
+      </w:r>
+      <w:r>
+        <w:rPr>
+          <w:rFonts w:ascii="Times New Roman" w:hAnsi="Times New Roman" w:cs="Times New Roman"/>
+          <w:sz w:val="28"/>
+          <w:szCs w:val="28"/>
+        </w:rPr>
+        <w:t xml:space="preserve"> существующих реализаций</w:t>
       </w:r>
       <w:r>
         <w:rPr>
@@ -31954,7 +32028,7 @@
           <w:sz w:val="28"/>
           <w:szCs w:val="28"/>
         </w:rPr>
-        <w:t xml:space="preserve"> значительно превышают известные показатели. Несмотря на снижение двух других, в рамках рассматриваемой задачи это является </w:t>
+        <w:t xml:space="preserve"> превышают известные показатели. Несмотря на снижение двух других, в рамках рассматриваемой задачи это является </w:t>
       </w:r>
       <w:r>
         <w:rPr>
@@ -32011,7 +32085,7 @@
           <w:szCs w:val="28"/>
         </w:rPr>
       </w:pPr>
-      <w:bookmarkStart w:id="38" w:name="_Toc136140133"/>
+      <w:bookmarkStart w:id="39" w:name="_Toc136140133"/>
       <w:r>
         <w:rPr>
           <w:rFonts w:ascii="Times New Roman" w:hAnsi="Times New Roman" w:cs="Times New Roman"/>
@@ -32022,7 +32096,7 @@
         </w:rPr>
         <w:t>Анализ времени выполнения программы</w:t>
       </w:r>
-      <w:bookmarkEnd w:id="38"/>
+      <w:bookmarkEnd w:id="39"/>
     </w:p>
     <w:p>
       <w:pPr>
@@ -32436,10 +32510,10 @@
         </w:rPr>
         <w:lastRenderedPageBreak/>
         <w:drawing>
-          <wp:inline distT="0" distB="0" distL="0" distR="0" wp14:anchorId="7F61DA6B" wp14:editId="697EBF9F">
-            <wp:extent cx="6120130" cy="3198495"/>
-            <wp:effectExtent l="0" t="0" r="0" b="1905"/>
-            <wp:docPr id="1" name="Рисунок 1"/>
+          <wp:inline distT="0" distB="0" distL="0" distR="0" wp14:anchorId="3C47A3AA" wp14:editId="7C0D95F6">
+            <wp:extent cx="6120130" cy="3157855"/>
+            <wp:effectExtent l="0" t="0" r="0" b="4445"/>
+            <wp:docPr id="14" name="Рисунок 14"/>
             <wp:cNvGraphicFramePr>
               <a:graphicFrameLocks xmlns:a="http://schemas.openxmlformats.org/drawingml/2006/main" noChangeAspect="1"/>
             </wp:cNvGraphicFramePr>
@@ -32447,7 +32521,7 @@
               <a:graphicData uri="http://schemas.openxmlformats.org/drawingml/2006/picture">
                 <pic:pic xmlns:pic="http://schemas.openxmlformats.org/drawingml/2006/picture">
                   <pic:nvPicPr>
-                    <pic:cNvPr id="1" name="time.png"/>
+                    <pic:cNvPr id="14" name="Group 1.png"/>
                     <pic:cNvPicPr/>
                   </pic:nvPicPr>
                   <pic:blipFill>
@@ -32465,7 +32539,7 @@
                   <pic:spPr>
                     <a:xfrm>
                       <a:off x="0" y="0"/>
-                      <a:ext cx="6120130" cy="3198495"/>
+                      <a:ext cx="6120130" cy="3157855"/>
                     </a:xfrm>
                     <a:prstGeom prst="rect">
                       <a:avLst/>
@@ -32598,9 +32672,7 @@
           <w:sz w:val="28"/>
         </w:rPr>
       </w:pPr>
-      <w:bookmarkStart w:id="39" w:name="_Toc136140134"/>
-      <w:bookmarkStart w:id="40" w:name="_GoBack"/>
-      <w:bookmarkEnd w:id="40"/>
+      <w:bookmarkStart w:id="40" w:name="_Toc136140134"/>
       <w:r>
         <w:rPr>
           <w:rFonts w:ascii="Times New Roman" w:hAnsi="Times New Roman" w:cs="Times New Roman"/>
@@ -32620,7 +32692,7 @@
         </w:rPr>
         <w:t xml:space="preserve"> разработанного ПО</w:t>
       </w:r>
-      <w:bookmarkEnd w:id="39"/>
+      <w:bookmarkEnd w:id="40"/>
     </w:p>
     <w:p>
       <w:pPr>
@@ -32655,7 +32727,28 @@
           <w:rFonts w:ascii="Times New Roman" w:hAnsi="Times New Roman" w:cs="Times New Roman"/>
           <w:sz w:val="28"/>
         </w:rPr>
-        <w:t xml:space="preserve">позволяет пользователю перед тестированием оценить </w:t>
+        <w:t>дает возможность</w:t>
+      </w:r>
+      <w:r>
+        <w:rPr>
+          <w:rFonts w:ascii="Times New Roman" w:hAnsi="Times New Roman" w:cs="Times New Roman"/>
+          <w:sz w:val="28"/>
+        </w:rPr>
+        <w:t xml:space="preserve"> пользователю перед тестированием </w:t>
+      </w:r>
+      <w:r>
+        <w:rPr>
+          <w:rFonts w:ascii="Times New Roman" w:hAnsi="Times New Roman" w:cs="Times New Roman"/>
+          <w:sz w:val="28"/>
+        </w:rPr>
+        <w:t xml:space="preserve">программного продукта </w:t>
+      </w:r>
+      <w:r>
+        <w:rPr>
+          <w:rFonts w:ascii="Times New Roman" w:hAnsi="Times New Roman" w:cs="Times New Roman"/>
+          <w:sz w:val="28"/>
+        </w:rPr>
+        <w:t xml:space="preserve">оценить </w:t>
       </w:r>
       <w:r>
         <w:rPr>
@@ -32669,42 +32762,7 @@
           <w:rFonts w:ascii="Times New Roman" w:hAnsi="Times New Roman" w:cs="Times New Roman"/>
           <w:sz w:val="28"/>
         </w:rPr>
-        <w:t xml:space="preserve">. </w:t>
-      </w:r>
-      <w:r>
-        <w:rPr>
-          <w:rFonts w:ascii="Times New Roman" w:hAnsi="Times New Roman" w:cs="Times New Roman"/>
-          <w:sz w:val="28"/>
-        </w:rPr>
-        <w:t>Разработанный метод и</w:t>
-      </w:r>
-      <w:r>
-        <w:rPr>
-          <w:rFonts w:ascii="Times New Roman" w:hAnsi="Times New Roman" w:cs="Times New Roman"/>
-          <w:sz w:val="28"/>
-        </w:rPr>
-        <w:t>ме</w:t>
-      </w:r>
-      <w:r>
-        <w:rPr>
-          <w:rFonts w:ascii="Times New Roman" w:hAnsi="Times New Roman" w:cs="Times New Roman"/>
-          <w:sz w:val="28"/>
-        </w:rPr>
-        <w:t xml:space="preserve">ет как </w:t>
-      </w:r>
-      <w:r>
-        <w:rPr>
-          <w:rFonts w:ascii="Times New Roman" w:hAnsi="Times New Roman" w:cs="Times New Roman"/>
-          <w:sz w:val="28"/>
-        </w:rPr>
-        <w:t>достоинства</w:t>
-      </w:r>
-      <w:r>
-        <w:rPr>
-          <w:rFonts w:ascii="Times New Roman" w:hAnsi="Times New Roman" w:cs="Times New Roman"/>
-          <w:sz w:val="28"/>
-        </w:rPr>
-        <w:t xml:space="preserve">, так и недостатки. </w:t>
+        <w:t>, и начать тестирование с блоков, наиболее подверженных дефектам.</w:t>
       </w:r>
     </w:p>
     <w:p>
@@ -32723,108 +32781,120 @@
           <w:rFonts w:ascii="Times New Roman" w:hAnsi="Times New Roman" w:cs="Times New Roman"/>
           <w:sz w:val="28"/>
         </w:rPr>
-        <w:t>Достоинства</w:t>
-      </w:r>
-      <w:r>
-        <w:rPr>
-          <w:rFonts w:ascii="Times New Roman" w:hAnsi="Times New Roman" w:cs="Times New Roman"/>
-          <w:sz w:val="28"/>
-        </w:rPr>
-        <w:t>:</w:t>
-      </w:r>
-    </w:p>
-    <w:p>
-      <w:pPr>
-        <w:pStyle w:val="a5"/>
-        <w:numPr>
-          <w:ilvl w:val="0"/>
-          <w:numId w:val="45"/>
-        </w:numPr>
-        <w:spacing w:line="360" w:lineRule="auto"/>
-        <w:jc w:val="both"/>
-        <w:rPr>
-          <w:rFonts w:ascii="Times New Roman" w:hAnsi="Times New Roman" w:cs="Times New Roman"/>
-          <w:sz w:val="28"/>
-        </w:rPr>
-      </w:pPr>
-      <w:r>
-        <w:rPr>
-          <w:rFonts w:ascii="Times New Roman" w:hAnsi="Times New Roman" w:cs="Times New Roman"/>
-          <w:sz w:val="28"/>
-        </w:rPr>
-        <w:t xml:space="preserve">возможность анализа любой </w:t>
-      </w:r>
-      <w:r>
-        <w:rPr>
-          <w:rFonts w:ascii="Times New Roman" w:hAnsi="Times New Roman" w:cs="Times New Roman"/>
-          <w:sz w:val="28"/>
-        </w:rPr>
-        <w:t xml:space="preserve">функции до 2000 строк </w:t>
-      </w:r>
-      <w:r>
-        <w:rPr>
-          <w:rFonts w:ascii="Times New Roman" w:hAnsi="Times New Roman" w:cs="Times New Roman"/>
-          <w:sz w:val="28"/>
-        </w:rPr>
-        <w:t>–</w:t>
-      </w:r>
-      <w:r>
-        <w:rPr>
-          <w:rFonts w:ascii="Times New Roman" w:hAnsi="Times New Roman" w:cs="Times New Roman"/>
-          <w:sz w:val="28"/>
-        </w:rPr>
-        <w:t xml:space="preserve"> независимо от сложности конструкций высчитываются метрики и передаются модели;</w:t>
-      </w:r>
-    </w:p>
-    <w:p>
-      <w:pPr>
-        <w:pStyle w:val="a5"/>
-        <w:numPr>
-          <w:ilvl w:val="0"/>
-          <w:numId w:val="45"/>
-        </w:numPr>
-        <w:spacing w:line="360" w:lineRule="auto"/>
-        <w:jc w:val="both"/>
-        <w:rPr>
-          <w:rFonts w:ascii="Times New Roman" w:hAnsi="Times New Roman" w:cs="Times New Roman"/>
-          <w:sz w:val="28"/>
-        </w:rPr>
-      </w:pPr>
+        <w:t>Б</w:t>
+      </w:r>
+      <w:r>
+        <w:rPr>
+          <w:rFonts w:ascii="Times New Roman" w:hAnsi="Times New Roman" w:cs="Times New Roman"/>
+          <w:sz w:val="28"/>
+        </w:rPr>
+        <w:t>лагодаря</w:t>
+      </w:r>
+      <w:r>
+        <w:rPr>
+          <w:rFonts w:ascii="Times New Roman" w:hAnsi="Times New Roman" w:cs="Times New Roman"/>
+          <w:sz w:val="28"/>
+        </w:rPr>
+        <w:t xml:space="preserve"> тому, что в качестве входных параметров модели использу</w:t>
+      </w:r>
+      <w:r>
+        <w:rPr>
+          <w:rFonts w:ascii="Times New Roman" w:hAnsi="Times New Roman" w:cs="Times New Roman"/>
+          <w:sz w:val="28"/>
+        </w:rPr>
+        <w:t>ются метрики код</w:t>
+      </w:r>
+      <w:r>
+        <w:rPr>
+          <w:rFonts w:ascii="Times New Roman" w:hAnsi="Times New Roman" w:cs="Times New Roman"/>
+          <w:sz w:val="28"/>
+        </w:rPr>
+        <w:t>а, р</w:t>
+      </w:r>
+      <w:r>
+        <w:rPr>
+          <w:rFonts w:ascii="Times New Roman" w:hAnsi="Times New Roman" w:cs="Times New Roman"/>
+          <w:sz w:val="28"/>
+        </w:rPr>
+        <w:t xml:space="preserve">азработанный метод </w:t>
+      </w:r>
+      <w:r>
+        <w:rPr>
+          <w:rFonts w:ascii="Times New Roman" w:hAnsi="Times New Roman" w:cs="Times New Roman"/>
+          <w:sz w:val="28"/>
+        </w:rPr>
+        <w:t>позволяет анализировать любые функции, р</w:t>
+      </w:r>
+      <w:r>
+        <w:rPr>
+          <w:rFonts w:ascii="Times New Roman" w:hAnsi="Times New Roman" w:cs="Times New Roman"/>
+          <w:sz w:val="28"/>
+        </w:rPr>
+        <w:t xml:space="preserve">азмер которых до 2000 строк, </w:t>
+      </w:r>
+      <w:r>
+        <w:rPr>
+          <w:rFonts w:ascii="Times New Roman" w:hAnsi="Times New Roman" w:cs="Times New Roman"/>
+          <w:sz w:val="28"/>
+        </w:rPr>
+        <w:t>неза</w:t>
+      </w:r>
+      <w:r>
+        <w:rPr>
+          <w:rFonts w:ascii="Times New Roman" w:hAnsi="Times New Roman" w:cs="Times New Roman"/>
+          <w:sz w:val="28"/>
+        </w:rPr>
+        <w:t xml:space="preserve">висимо от сложности конструкций. Также </w:t>
+      </w:r>
       <w:r>
         <w:rPr>
           <w:rFonts w:ascii="Times New Roman" w:hAnsi="Times New Roman" w:cs="Times New Roman"/>
           <w:sz w:val="28"/>
         </w:rPr>
         <w:lastRenderedPageBreak/>
-        <w:t xml:space="preserve">высокая скорость работы </w:t>
-      </w:r>
-      <w:r>
-        <w:rPr>
-          <w:rFonts w:ascii="Times New Roman" w:hAnsi="Times New Roman" w:cs="Times New Roman"/>
-          <w:sz w:val="28"/>
-        </w:rPr>
-        <w:t>–</w:t>
-      </w:r>
-      <w:r>
-        <w:rPr>
-          <w:rFonts w:ascii="Times New Roman" w:hAnsi="Times New Roman" w:cs="Times New Roman"/>
-          <w:sz w:val="28"/>
-        </w:rPr>
-        <w:t xml:space="preserve"> время выполнения работы </w:t>
-      </w:r>
-      <w:r>
-        <w:rPr>
-          <w:rFonts w:ascii="Times New Roman" w:hAnsi="Times New Roman" w:cs="Times New Roman"/>
-          <w:sz w:val="28"/>
-        </w:rPr>
-        <w:t>системы</w:t>
-      </w:r>
-      <w:r>
-        <w:rPr>
-          <w:rFonts w:ascii="Times New Roman" w:hAnsi="Times New Roman" w:cs="Times New Roman"/>
-          <w:sz w:val="28"/>
-        </w:rPr>
-        <w:t xml:space="preserve"> для максимальных объемов входных данных занимает меньше, чем полсекунды.</w:t>
+        <w:t xml:space="preserve">обеспечена </w:t>
+      </w:r>
+      <w:r>
+        <w:rPr>
+          <w:rFonts w:ascii="Times New Roman" w:hAnsi="Times New Roman" w:cs="Times New Roman"/>
+          <w:sz w:val="28"/>
+        </w:rPr>
+        <w:t>высокая скорость работы –</w:t>
+      </w:r>
+      <w:r>
+        <w:rPr>
+          <w:rFonts w:ascii="Times New Roman" w:hAnsi="Times New Roman" w:cs="Times New Roman"/>
+          <w:sz w:val="28"/>
+        </w:rPr>
+        <w:t xml:space="preserve"> время вычисления результата </w:t>
+      </w:r>
+      <w:r>
+        <w:rPr>
+          <w:rFonts w:ascii="Times New Roman" w:hAnsi="Times New Roman" w:cs="Times New Roman"/>
+          <w:sz w:val="28"/>
+        </w:rPr>
+        <w:t xml:space="preserve">для максимальных объемов </w:t>
+      </w:r>
+      <w:r>
+        <w:rPr>
+          <w:rFonts w:ascii="Times New Roman" w:hAnsi="Times New Roman" w:cs="Times New Roman"/>
+          <w:sz w:val="28"/>
+        </w:rPr>
+        <w:t>данных занимает менее</w:t>
+      </w:r>
+      <w:r>
+        <w:rPr>
+          <w:rFonts w:ascii="Times New Roman" w:hAnsi="Times New Roman" w:cs="Times New Roman"/>
+          <w:sz w:val="28"/>
+        </w:rPr>
+        <w:t xml:space="preserve"> полсекунды.</w:t>
+      </w:r>
+      <w:r>
+        <w:rPr>
+          <w:rFonts w:ascii="Times New Roman" w:hAnsi="Times New Roman" w:cs="Times New Roman"/>
+          <w:sz w:val="28"/>
+        </w:rPr>
+        <w:t xml:space="preserve"> </w:t>
       </w:r>
     </w:p>
     <w:p>
@@ -32843,29 +32913,28 @@
           <w:rFonts w:ascii="Times New Roman" w:hAnsi="Times New Roman" w:cs="Times New Roman"/>
           <w:sz w:val="28"/>
         </w:rPr>
-        <w:t>Недостатки:</w:t>
-      </w:r>
-    </w:p>
-    <w:p>
-      <w:pPr>
-        <w:pStyle w:val="a5"/>
-        <w:numPr>
-          <w:ilvl w:val="0"/>
-          <w:numId w:val="45"/>
-        </w:numPr>
-        <w:spacing w:line="360" w:lineRule="auto"/>
-        <w:jc w:val="both"/>
-        <w:rPr>
-          <w:rFonts w:ascii="Times New Roman" w:hAnsi="Times New Roman" w:cs="Times New Roman"/>
-          <w:sz w:val="28"/>
-        </w:rPr>
-      </w:pPr>
-      <w:r>
-        <w:rPr>
-          <w:rFonts w:ascii="Times New Roman" w:hAnsi="Times New Roman" w:cs="Times New Roman"/>
-          <w:sz w:val="28"/>
-        </w:rPr>
-        <w:t>отсутствует возможность детального исследования функций программы, вероятность наличия дефектов определ</w:t>
+        <w:t xml:space="preserve">В качестве дальнейшего развития следует рассмотреть </w:t>
+      </w:r>
+      <w:r>
+        <w:rPr>
+          <w:rFonts w:ascii="Times New Roman" w:hAnsi="Times New Roman" w:cs="Times New Roman"/>
+          <w:sz w:val="28"/>
+        </w:rPr>
+        <w:t xml:space="preserve">возможность детального исследования функций программы, </w:t>
+      </w:r>
+      <w:r>
+        <w:rPr>
+          <w:rFonts w:ascii="Times New Roman" w:hAnsi="Times New Roman" w:cs="Times New Roman"/>
+          <w:sz w:val="28"/>
+        </w:rPr>
+        <w:t xml:space="preserve">так как на данном этапе, исходя из поставленной задачи, </w:t>
+      </w:r>
+      <w:r>
+        <w:rPr>
+          <w:rFonts w:ascii="Times New Roman" w:hAnsi="Times New Roman" w:cs="Times New Roman"/>
+          <w:sz w:val="28"/>
+        </w:rPr>
+        <w:t>вероятность наличия дефектов определ</w:t>
       </w:r>
       <w:r>
         <w:rPr>
@@ -33015,7 +33084,14 @@
           <w:rFonts w:ascii="Times New Roman" w:hAnsi="Times New Roman" w:cs="Times New Roman"/>
           <w:sz w:val="28"/>
         </w:rPr>
-        <w:t xml:space="preserve"> это меньше 200 миллисекунд. При этом зависимость времени от количества является линейной. Также приведены достоинства и недостатки разработанного метода.</w:t>
+        <w:t xml:space="preserve"> это меньше 200 миллисекунд. При этом зависимость времени от количества явл</w:t>
+      </w:r>
+      <w:r>
+        <w:rPr>
+          <w:rFonts w:ascii="Times New Roman" w:hAnsi="Times New Roman" w:cs="Times New Roman"/>
+          <w:sz w:val="28"/>
+        </w:rPr>
+        <w:t>яется линейной. Также проведена оценка разработанного ПО.</w:t>
       </w:r>
     </w:p>
     <w:p>
@@ -38401,7 +38477,7 @@
       <w:footerReference w:type="default" r:id="rId30"/>
       <w:pgSz w:w="11906" w:h="16838"/>
       <w:pgMar w:top="1134" w:right="567" w:bottom="1134" w:left="1701" w:header="709" w:footer="709" w:gutter="0"/>
-      <w:pgNumType w:start="3"/>
+      <w:pgNumType w:start="5"/>
       <w:cols w:space="708"/>
       <w:docGrid w:linePitch="360"/>
     </w:sectPr>
@@ -38481,7 +38557,7 @@
             <w:noProof/>
             <w:sz w:val="24"/>
           </w:rPr>
-          <w:t>53</w:t>
+          <w:t>29</w:t>
         </w:r>
         <w:r>
           <w:rPr>
@@ -44144,7 +44220,7 @@
 </file>
 
 <file path=customXml/itemProps1.xml><?xml version="1.0" encoding="utf-8"?>
-<ds:datastoreItem xmlns:ds="http://schemas.openxmlformats.org/officeDocument/2006/customXml" ds:itemID="{615D3594-8BF5-4EC5-BB87-6E5F33AEE321}">
+<ds:datastoreItem xmlns:ds="http://schemas.openxmlformats.org/officeDocument/2006/customXml" ds:itemID="{52A836E0-F140-47D8-9556-2D91E8E387C5}">
   <ds:schemaRefs>
     <ds:schemaRef ds:uri="http://schemas.openxmlformats.org/officeDocument/2006/bibliography"/>
   </ds:schemaRefs>

--- a/doc/report/КлимовИС_ВКР_РПЗ.docx
+++ b/doc/report/КлимовИС_ВКР_РПЗ.docx
@@ -69,7 +69,7 @@
           <w:sz w:val="28"/>
           <w:szCs w:val="28"/>
         </w:rPr>
-        <w:t xml:space="preserve"> содержит 56</w:t>
+        <w:t xml:space="preserve"> содержит 57</w:t>
       </w:r>
       <w:r>
         <w:rPr>
@@ -101,7 +101,25 @@
           <w:sz w:val="28"/>
           <w:szCs w:val="28"/>
         </w:rPr>
-        <w:t>Объектом работы является обнаружение дефектов программного обеспечения.</w:t>
+        <w:t>Объектом работы является обнаружение дефектов программного обеспечения</w:t>
+      </w:r>
+      <w:r>
+        <w:rPr>
+          <w:rFonts w:ascii="Times New Roman" w:hAnsi="Times New Roman" w:cs="Times New Roman"/>
+          <w:color w:val="000000" w:themeColor="text1"/>
+          <w:sz w:val="28"/>
+          <w:szCs w:val="28"/>
+        </w:rPr>
+        <w:t xml:space="preserve"> (ПО)</w:t>
+      </w:r>
+      <w:r>
+        <w:rPr>
+          <w:rFonts w:ascii="Times New Roman" w:hAnsi="Times New Roman" w:cs="Times New Roman"/>
+          <w:color w:val="000000" w:themeColor="text1"/>
+          <w:sz w:val="28"/>
+          <w:szCs w:val="28"/>
+        </w:rPr>
+        <w:t>.</w:t>
       </w:r>
     </w:p>
     <w:p>
@@ -112,26 +130,36 @@
         <w:jc w:val="both"/>
         <w:rPr>
           <w:rFonts w:ascii="Times New Roman" w:hAnsi="Times New Roman" w:cs="Times New Roman"/>
-          <w:sz w:val="28"/>
-          <w:szCs w:val="28"/>
-        </w:rPr>
-      </w:pPr>
-      <w:r>
-        <w:rPr>
-          <w:rFonts w:ascii="Times New Roman" w:hAnsi="Times New Roman" w:cs="Times New Roman"/>
           <w:color w:val="000000" w:themeColor="text1"/>
           <w:sz w:val="28"/>
           <w:szCs w:val="28"/>
         </w:rPr>
-        <w:t xml:space="preserve">Целью работы является </w:t>
-      </w:r>
-      <w:r>
-        <w:rPr>
-          <w:rFonts w:ascii="Times New Roman" w:hAnsi="Times New Roman" w:cs="Times New Roman"/>
-          <w:sz w:val="28"/>
-          <w:szCs w:val="28"/>
-        </w:rPr>
-        <w:t>разработка и программная реализация метода обнаружения дефектов ПО с использованием алгоритмов машинного обучения.</w:t>
+      </w:pPr>
+      <w:r>
+        <w:rPr>
+          <w:rFonts w:ascii="Times New Roman" w:hAnsi="Times New Roman" w:cs="Times New Roman"/>
+          <w:sz w:val="28"/>
+          <w:szCs w:val="28"/>
+        </w:rPr>
+        <w:t xml:space="preserve">Ключевые слова: дефект, машинное обучение, градиентный </w:t>
+      </w:r>
+      <w:proofErr w:type="spellStart"/>
+      <w:r>
+        <w:rPr>
+          <w:rFonts w:ascii="Times New Roman" w:hAnsi="Times New Roman" w:cs="Times New Roman"/>
+          <w:sz w:val="28"/>
+          <w:szCs w:val="28"/>
+        </w:rPr>
+        <w:t>бустинг</w:t>
+      </w:r>
+      <w:proofErr w:type="spellEnd"/>
+      <w:r>
+        <w:rPr>
+          <w:rFonts w:ascii="Times New Roman" w:hAnsi="Times New Roman" w:cs="Times New Roman"/>
+          <w:sz w:val="28"/>
+          <w:szCs w:val="28"/>
+        </w:rPr>
+        <w:t>, метрики кода, обнаружение, методы.</w:t>
       </w:r>
     </w:p>
     <w:p>
@@ -142,60 +170,26 @@
         <w:jc w:val="both"/>
         <w:rPr>
           <w:rFonts w:ascii="Times New Roman" w:hAnsi="Times New Roman" w:cs="Times New Roman"/>
+          <w:sz w:val="28"/>
+          <w:szCs w:val="28"/>
+        </w:rPr>
+      </w:pPr>
+      <w:r>
+        <w:rPr>
+          <w:rFonts w:ascii="Times New Roman" w:hAnsi="Times New Roman" w:cs="Times New Roman"/>
           <w:color w:val="000000" w:themeColor="text1"/>
           <w:sz w:val="28"/>
           <w:szCs w:val="28"/>
         </w:rPr>
-      </w:pPr>
-      <w:r>
-        <w:rPr>
-          <w:rFonts w:ascii="Times New Roman" w:hAnsi="Times New Roman" w:cs="Times New Roman"/>
-          <w:sz w:val="28"/>
-          <w:szCs w:val="28"/>
-        </w:rPr>
-        <w:t>Ключевые слова: дефект,</w:t>
-      </w:r>
-      <w:r>
-        <w:rPr>
-          <w:rFonts w:ascii="Times New Roman" w:hAnsi="Times New Roman" w:cs="Times New Roman"/>
-          <w:sz w:val="28"/>
-          <w:szCs w:val="28"/>
-        </w:rPr>
-        <w:t xml:space="preserve"> </w:t>
-      </w:r>
-      <w:r>
-        <w:rPr>
-          <w:rFonts w:ascii="Times New Roman" w:hAnsi="Times New Roman" w:cs="Times New Roman"/>
-          <w:sz w:val="28"/>
-          <w:szCs w:val="28"/>
-        </w:rPr>
-        <w:t xml:space="preserve">машинное обучение, </w:t>
-      </w:r>
-      <w:r>
-        <w:rPr>
-          <w:rFonts w:ascii="Times New Roman" w:hAnsi="Times New Roman" w:cs="Times New Roman"/>
-          <w:sz w:val="28"/>
-          <w:szCs w:val="28"/>
-        </w:rPr>
-        <w:t xml:space="preserve">градиентный </w:t>
-      </w:r>
-      <w:proofErr w:type="spellStart"/>
-      <w:r>
-        <w:rPr>
-          <w:rFonts w:ascii="Times New Roman" w:hAnsi="Times New Roman" w:cs="Times New Roman"/>
-          <w:sz w:val="28"/>
-          <w:szCs w:val="28"/>
-        </w:rPr>
-        <w:t>бустинг</w:t>
-      </w:r>
-      <w:proofErr w:type="spellEnd"/>
-      <w:r>
-        <w:rPr>
-          <w:rFonts w:ascii="Times New Roman" w:hAnsi="Times New Roman" w:cs="Times New Roman"/>
-          <w:sz w:val="28"/>
-          <w:szCs w:val="28"/>
-        </w:rPr>
-        <w:t>, метрики кода, обнаружение, методы.</w:t>
+        <w:t xml:space="preserve">Целью работы является </w:t>
+      </w:r>
+      <w:r>
+        <w:rPr>
+          <w:rFonts w:ascii="Times New Roman" w:hAnsi="Times New Roman" w:cs="Times New Roman"/>
+          <w:sz w:val="28"/>
+          <w:szCs w:val="28"/>
+        </w:rPr>
+        <w:t>разработка и программная реализация метода обнаружения дефектов ПО с использованием алгоритмов машинного обучения.</w:t>
       </w:r>
     </w:p>
     <w:p>
@@ -203,9 +197,201 @@
         <w:spacing w:line="360" w:lineRule="auto"/>
         <w:ind w:firstLine="709"/>
         <w:contextualSpacing/>
-        <w:rPr>
-          <w:rFonts w:ascii="Times New Roman" w:hAnsi="Times New Roman" w:cs="Times New Roman"/>
-          <w:color w:val="000000" w:themeColor="text1"/>
+        <w:jc w:val="both"/>
+        <w:rPr>
+          <w:rFonts w:ascii="Times New Roman" w:hAnsi="Times New Roman" w:cs="Times New Roman"/>
+          <w:sz w:val="28"/>
+          <w:szCs w:val="28"/>
+        </w:rPr>
+      </w:pPr>
+      <w:r>
+        <w:rPr>
+          <w:rFonts w:ascii="Times New Roman" w:hAnsi="Times New Roman" w:cs="Times New Roman"/>
+          <w:sz w:val="28"/>
+          <w:szCs w:val="28"/>
+        </w:rPr>
+        <w:t>В аналитическом разделе предста</w:t>
+      </w:r>
+      <w:r>
+        <w:rPr>
+          <w:rFonts w:ascii="Times New Roman" w:hAnsi="Times New Roman" w:cs="Times New Roman"/>
+          <w:sz w:val="28"/>
+          <w:szCs w:val="28"/>
+        </w:rPr>
+        <w:t xml:space="preserve">влен обзор и сравнительный анализ существующих методов </w:t>
+      </w:r>
+      <w:r>
+        <w:rPr>
+          <w:rFonts w:ascii="Times New Roman" w:hAnsi="Times New Roman" w:cs="Times New Roman"/>
+          <w:sz w:val="28"/>
+          <w:szCs w:val="28"/>
+        </w:rPr>
+        <w:t>поиска</w:t>
+      </w:r>
+      <w:r>
+        <w:rPr>
+          <w:rFonts w:ascii="Times New Roman" w:hAnsi="Times New Roman" w:cs="Times New Roman"/>
+          <w:sz w:val="28"/>
+          <w:szCs w:val="28"/>
+        </w:rPr>
+        <w:t xml:space="preserve"> дефектов </w:t>
+      </w:r>
+      <w:r>
+        <w:rPr>
+          <w:rFonts w:ascii="Times New Roman" w:hAnsi="Times New Roman" w:cs="Times New Roman"/>
+          <w:sz w:val="28"/>
+          <w:szCs w:val="28"/>
+        </w:rPr>
+        <w:t>ПО,</w:t>
+      </w:r>
+      <w:r>
+        <w:rPr>
+          <w:rFonts w:ascii="Times New Roman" w:hAnsi="Times New Roman" w:cs="Times New Roman"/>
+          <w:sz w:val="28"/>
+          <w:szCs w:val="28"/>
+        </w:rPr>
+        <w:t xml:space="preserve"> описана формализ</w:t>
+      </w:r>
+      <w:r>
+        <w:rPr>
+          <w:rFonts w:ascii="Times New Roman" w:hAnsi="Times New Roman" w:cs="Times New Roman"/>
+          <w:sz w:val="28"/>
+          <w:szCs w:val="28"/>
+        </w:rPr>
+        <w:t>ованная постановка задачи обнаружения дефектов ПО с использованием алгоритмов машинного обучения</w:t>
+      </w:r>
+      <w:r>
+        <w:rPr>
+          <w:rFonts w:ascii="Times New Roman" w:hAnsi="Times New Roman" w:cs="Times New Roman"/>
+          <w:sz w:val="28"/>
+          <w:szCs w:val="28"/>
+        </w:rPr>
+        <w:t xml:space="preserve"> в виде </w:t>
+      </w:r>
+      <w:r>
+        <w:rPr>
+          <w:rFonts w:ascii="Times New Roman" w:hAnsi="Times New Roman" w:cs="Times New Roman"/>
+          <w:sz w:val="28"/>
+          <w:szCs w:val="28"/>
+          <w:lang w:val="en-US"/>
+        </w:rPr>
+        <w:t>IDEF</w:t>
+      </w:r>
+      <w:r>
+        <w:rPr>
+          <w:rFonts w:ascii="Times New Roman" w:hAnsi="Times New Roman" w:cs="Times New Roman"/>
+          <w:sz w:val="28"/>
+          <w:szCs w:val="28"/>
+        </w:rPr>
+        <w:t>0-</w:t>
+      </w:r>
+      <w:r>
+        <w:rPr>
+          <w:rFonts w:ascii="Times New Roman" w:hAnsi="Times New Roman" w:cs="Times New Roman"/>
+          <w:sz w:val="28"/>
+          <w:szCs w:val="28"/>
+        </w:rPr>
+        <w:t>диаграммы</w:t>
+      </w:r>
+      <w:r>
+        <w:rPr>
+          <w:rFonts w:ascii="Times New Roman" w:hAnsi="Times New Roman" w:cs="Times New Roman"/>
+          <w:sz w:val="28"/>
+          <w:szCs w:val="28"/>
+        </w:rPr>
+        <w:t>.</w:t>
+      </w:r>
+      <w:r>
+        <w:rPr>
+          <w:rFonts w:ascii="Times New Roman" w:hAnsi="Times New Roman" w:cs="Times New Roman"/>
+          <w:sz w:val="28"/>
+          <w:szCs w:val="28"/>
+        </w:rPr>
+        <w:t xml:space="preserve"> В конструкторском разделе разработан метод обнаружения дефектов ПО с применением </w:t>
+      </w:r>
+      <w:r>
+        <w:rPr>
+          <w:rFonts w:ascii="Times New Roman" w:hAnsi="Times New Roman" w:cs="Times New Roman"/>
+          <w:sz w:val="28"/>
+          <w:szCs w:val="28"/>
+        </w:rPr>
+        <w:t xml:space="preserve">алгоритма </w:t>
+      </w:r>
+      <w:r>
+        <w:rPr>
+          <w:rFonts w:ascii="Times New Roman" w:hAnsi="Times New Roman" w:cs="Times New Roman"/>
+          <w:sz w:val="28"/>
+          <w:szCs w:val="28"/>
+        </w:rPr>
+        <w:t>градиентного бустинга.</w:t>
+      </w:r>
+      <w:r>
+        <w:rPr>
+          <w:rFonts w:ascii="Times New Roman" w:hAnsi="Times New Roman" w:cs="Times New Roman"/>
+          <w:sz w:val="28"/>
+          <w:szCs w:val="28"/>
+        </w:rPr>
+        <w:t xml:space="preserve"> В технологическом разделе </w:t>
+      </w:r>
+      <w:r>
+        <w:rPr>
+          <w:rFonts w:ascii="Times New Roman" w:hAnsi="Times New Roman" w:cs="Times New Roman"/>
+          <w:sz w:val="28"/>
+          <w:szCs w:val="28"/>
+        </w:rPr>
+        <w:t>создан</w:t>
+      </w:r>
+      <w:r>
+        <w:rPr>
+          <w:rFonts w:ascii="Times New Roman" w:hAnsi="Times New Roman" w:cs="Times New Roman"/>
+          <w:sz w:val="28"/>
+          <w:szCs w:val="28"/>
+        </w:rPr>
+        <w:t xml:space="preserve"> программный продукт, реализующий</w:t>
+      </w:r>
+      <w:r>
+        <w:rPr>
+          <w:rFonts w:ascii="Times New Roman" w:hAnsi="Times New Roman" w:cs="Times New Roman"/>
+          <w:sz w:val="28"/>
+          <w:szCs w:val="28"/>
+        </w:rPr>
+        <w:t xml:space="preserve"> разработанный метод</w:t>
+      </w:r>
+      <w:r>
+        <w:rPr>
+          <w:rFonts w:ascii="Times New Roman" w:hAnsi="Times New Roman" w:cs="Times New Roman"/>
+          <w:sz w:val="28"/>
+          <w:szCs w:val="28"/>
+        </w:rPr>
+        <w:t xml:space="preserve">. В исследовательском разделе проведено исследование эффективности </w:t>
+      </w:r>
+      <w:r>
+        <w:rPr>
+          <w:rFonts w:ascii="Times New Roman" w:hAnsi="Times New Roman" w:cs="Times New Roman"/>
+          <w:sz w:val="28"/>
+          <w:szCs w:val="28"/>
+        </w:rPr>
+        <w:t>метода обнаружения дефектов ПО</w:t>
+      </w:r>
+      <w:r>
+        <w:rPr>
+          <w:rFonts w:ascii="Times New Roman" w:hAnsi="Times New Roman" w:cs="Times New Roman"/>
+          <w:sz w:val="28"/>
+          <w:szCs w:val="28"/>
+        </w:rPr>
+        <w:t>.</w:t>
+      </w:r>
+    </w:p>
+    <w:p>
+      <w:pPr>
+        <w:spacing w:line="360" w:lineRule="auto"/>
+        <w:ind w:firstLine="709"/>
+        <w:contextualSpacing/>
+        <w:jc w:val="both"/>
+        <w:rPr>
+          <w:rFonts w:ascii="Times New Roman" w:hAnsi="Times New Roman" w:cs="Times New Roman"/>
+          <w:sz w:val="28"/>
+          <w:szCs w:val="28"/>
         </w:rPr>
       </w:pPr>
     </w:p>
@@ -2834,7 +3020,7 @@
                 <w:sz w:val="28"/>
                 <w:szCs w:val="28"/>
               </w:rPr>
-              <w:t>45</w:t>
+              <w:t>46</w:t>
             </w:r>
             <w:r>
               <w:rPr>
@@ -2914,7 +3100,7 @@
               <w:rPr>
                 <w:webHidden/>
               </w:rPr>
-              <w:t>46</w:t>
+              <w:t>47</w:t>
             </w:r>
             <w:r>
               <w:rPr>
@@ -3004,7 +3190,7 @@
                 <w:sz w:val="28"/>
                 <w:szCs w:val="28"/>
               </w:rPr>
-              <w:t>46</w:t>
+              <w:t>47</w:t>
             </w:r>
             <w:r>
               <w:rPr>
@@ -3098,7 +3284,7 @@
                 <w:sz w:val="28"/>
                 <w:szCs w:val="28"/>
               </w:rPr>
-              <w:t>48</w:t>
+              <w:t>49</w:t>
             </w:r>
             <w:r>
               <w:rPr>
@@ -3192,7 +3378,7 @@
                 <w:sz w:val="28"/>
                 <w:szCs w:val="28"/>
               </w:rPr>
-              <w:t>49</w:t>
+              <w:t>50</w:t>
             </w:r>
             <w:r>
               <w:rPr>
@@ -3286,7 +3472,7 @@
                 <w:sz w:val="28"/>
                 <w:szCs w:val="28"/>
               </w:rPr>
-              <w:t>50</w:t>
+              <w:t>51</w:t>
             </w:r>
             <w:r>
               <w:rPr>
@@ -3351,7 +3537,7 @@
               <w:rPr>
                 <w:webHidden/>
               </w:rPr>
-              <w:t>51</w:t>
+              <w:t>52</w:t>
             </w:r>
             <w:r>
               <w:rPr>
@@ -3412,7 +3598,7 @@
               <w:rPr>
                 <w:webHidden/>
               </w:rPr>
-              <w:t>52</w:t>
+              <w:t>53</w:t>
             </w:r>
             <w:r>
               <w:rPr>
@@ -3475,7 +3661,7 @@
               <w:rPr>
                 <w:webHidden/>
               </w:rPr>
-              <w:t>56</w:t>
+              <w:t>57</w:t>
             </w:r>
             <w:r>
               <w:rPr>
@@ -4780,7 +4966,7 @@
                           <a14:useLocalDpi xmlns:a14="http://schemas.microsoft.com/office/drawing/2010/main" val="0"/>
                         </a:ext>
                         <a:ext uri="{96DAC541-7B7A-43D3-8B79-37D633B846F1}">
-                          <asvg:svgBlip xmlns="" xmlns:cx2="http://schemas.microsoft.com/office/drawing/2015/10/21/chartex" xmlns:cx3="http://schemas.microsoft.com/office/drawing/2016/5/9/chartex" xmlns:cx4="http://schemas.microsoft.com/office/drawing/2016/5/10/chartex" xmlns:cx5="http://schemas.microsoft.com/office/drawing/2016/5/11/chartex" xmlns:cx6="http://schemas.microsoft.com/office/drawing/2016/5/12/chartex" xmlns:cx7="http://schemas.microsoft.com/office/drawing/2016/5/13/chartex" xmlns:cx8="http://schemas.microsoft.com/office/drawing/2016/5/14/chartex" xmlns:aink="http://schemas.microsoft.com/office/drawing/2016/ink" xmlns:am3d="http://schemas.microsoft.com/office/drawing/2017/model3d" xmlns:o="urn:schemas-microsoft-com:office:office" xmlns:oel="http://schemas.microsoft.com/office/2019/extlst" xmlns:v="urn:schemas-microsoft-com:vml" xmlns:w10="urn:schemas-microsoft-com:office:word" xmlns:w="http://schemas.openxmlformats.org/wordprocessingml/2006/main" xmlns:w16cex="http://schemas.microsoft.com/office/word/2018/wordml/cex" xmlns:w16cid="http://schemas.microsoft.com/office/word/2016/wordml/cid" xmlns:w16="http://schemas.microsoft.com/office/word/2018/wordml" xmlns:w16sdtdh="http://schemas.microsoft.com/office/word/2020/wordml/sdtdatahash" xmlns:asvg="http://schemas.microsoft.com/office/drawing/2016/SVG/main" xmlns:arto="http://schemas.microsoft.com/office/word/2006/arto" r:embed="rId9"/>
+                          <asvg:svgBlip xmlns:arto="http://schemas.microsoft.com/office/word/2006/arto" xmlns:asvg="http://schemas.microsoft.com/office/drawing/2016/SVG/main" xmlns:w16sdtdh="http://schemas.microsoft.com/office/word/2020/wordml/sdtdatahash" xmlns:w16="http://schemas.microsoft.com/office/word/2018/wordml" xmlns:w16cid="http://schemas.microsoft.com/office/word/2016/wordml/cid" xmlns:w16cex="http://schemas.microsoft.com/office/word/2018/wordml/cex" xmlns:w="http://schemas.openxmlformats.org/wordprocessingml/2006/main" xmlns:w10="urn:schemas-microsoft-com:office:word" xmlns:v="urn:schemas-microsoft-com:vml" xmlns:oel="http://schemas.microsoft.com/office/2019/extlst" xmlns:o="urn:schemas-microsoft-com:office:office" xmlns:am3d="http://schemas.microsoft.com/office/drawing/2017/model3d" xmlns:aink="http://schemas.microsoft.com/office/drawing/2016/ink" xmlns:cx8="http://schemas.microsoft.com/office/drawing/2016/5/14/chartex" xmlns:cx7="http://schemas.microsoft.com/office/drawing/2016/5/13/chartex" xmlns:cx6="http://schemas.microsoft.com/office/drawing/2016/5/12/chartex" xmlns:cx5="http://schemas.microsoft.com/office/drawing/2016/5/11/chartex" xmlns:cx4="http://schemas.microsoft.com/office/drawing/2016/5/10/chartex" xmlns:cx3="http://schemas.microsoft.com/office/drawing/2016/5/9/chartex" xmlns:cx2="http://schemas.microsoft.com/office/drawing/2015/10/21/chartex" xmlns="" r:embed="rId9"/>
                         </a:ext>
                       </a:extLst>
                     </a:blip>
@@ -5529,7 +5715,7 @@
                           <a14:useLocalDpi xmlns:a14="http://schemas.microsoft.com/office/drawing/2010/main" val="0"/>
                         </a:ext>
                         <a:ext uri="{96DAC541-7B7A-43D3-8B79-37D633B846F1}">
-                          <asvg:svgBlip xmlns="" xmlns:cx2="http://schemas.microsoft.com/office/drawing/2015/10/21/chartex" xmlns:cx3="http://schemas.microsoft.com/office/drawing/2016/5/9/chartex" xmlns:cx4="http://schemas.microsoft.com/office/drawing/2016/5/10/chartex" xmlns:cx5="http://schemas.microsoft.com/office/drawing/2016/5/11/chartex" xmlns:cx6="http://schemas.microsoft.com/office/drawing/2016/5/12/chartex" xmlns:cx7="http://schemas.microsoft.com/office/drawing/2016/5/13/chartex" xmlns:cx8="http://schemas.microsoft.com/office/drawing/2016/5/14/chartex" xmlns:aink="http://schemas.microsoft.com/office/drawing/2016/ink" xmlns:am3d="http://schemas.microsoft.com/office/drawing/2017/model3d" xmlns:o="urn:schemas-microsoft-com:office:office" xmlns:oel="http://schemas.microsoft.com/office/2019/extlst" xmlns:v="urn:schemas-microsoft-com:vml" xmlns:w10="urn:schemas-microsoft-com:office:word" xmlns:w="http://schemas.openxmlformats.org/wordprocessingml/2006/main" xmlns:w16cex="http://schemas.microsoft.com/office/word/2018/wordml/cex" xmlns:w16cid="http://schemas.microsoft.com/office/word/2016/wordml/cid" xmlns:w16="http://schemas.microsoft.com/office/word/2018/wordml" xmlns:w16sdtdh="http://schemas.microsoft.com/office/word/2020/wordml/sdtdatahash" xmlns:asvg="http://schemas.microsoft.com/office/drawing/2016/SVG/main" xmlns:arto="http://schemas.microsoft.com/office/word/2006/arto" r:embed="rId11"/>
+                          <asvg:svgBlip xmlns:arto="http://schemas.microsoft.com/office/word/2006/arto" xmlns:asvg="http://schemas.microsoft.com/office/drawing/2016/SVG/main" xmlns:w16sdtdh="http://schemas.microsoft.com/office/word/2020/wordml/sdtdatahash" xmlns:w16="http://schemas.microsoft.com/office/word/2018/wordml" xmlns:w16cid="http://schemas.microsoft.com/office/word/2016/wordml/cid" xmlns:w16cex="http://schemas.microsoft.com/office/word/2018/wordml/cex" xmlns:w="http://schemas.openxmlformats.org/wordprocessingml/2006/main" xmlns:w10="urn:schemas-microsoft-com:office:word" xmlns:v="urn:schemas-microsoft-com:vml" xmlns:oel="http://schemas.microsoft.com/office/2019/extlst" xmlns:o="urn:schemas-microsoft-com:office:office" xmlns:am3d="http://schemas.microsoft.com/office/drawing/2017/model3d" xmlns:aink="http://schemas.microsoft.com/office/drawing/2016/ink" xmlns:cx8="http://schemas.microsoft.com/office/drawing/2016/5/14/chartex" xmlns:cx7="http://schemas.microsoft.com/office/drawing/2016/5/13/chartex" xmlns:cx6="http://schemas.microsoft.com/office/drawing/2016/5/12/chartex" xmlns:cx5="http://schemas.microsoft.com/office/drawing/2016/5/11/chartex" xmlns:cx4="http://schemas.microsoft.com/office/drawing/2016/5/10/chartex" xmlns:cx3="http://schemas.microsoft.com/office/drawing/2016/5/9/chartex" xmlns:cx2="http://schemas.microsoft.com/office/drawing/2015/10/21/chartex" xmlns="" r:embed="rId11"/>
                         </a:ext>
                       </a:extLst>
                     </a:blip>
@@ -5918,7 +6104,7 @@
                           <a14:useLocalDpi xmlns:a14="http://schemas.microsoft.com/office/drawing/2010/main" val="0"/>
                         </a:ext>
                         <a:ext uri="{96DAC541-7B7A-43D3-8B79-37D633B846F1}">
-                          <asvg:svgBlip xmlns="" xmlns:cx2="http://schemas.microsoft.com/office/drawing/2015/10/21/chartex" xmlns:cx3="http://schemas.microsoft.com/office/drawing/2016/5/9/chartex" xmlns:cx4="http://schemas.microsoft.com/office/drawing/2016/5/10/chartex" xmlns:cx5="http://schemas.microsoft.com/office/drawing/2016/5/11/chartex" xmlns:cx6="http://schemas.microsoft.com/office/drawing/2016/5/12/chartex" xmlns:cx7="http://schemas.microsoft.com/office/drawing/2016/5/13/chartex" xmlns:cx8="http://schemas.microsoft.com/office/drawing/2016/5/14/chartex" xmlns:aink="http://schemas.microsoft.com/office/drawing/2016/ink" xmlns:am3d="http://schemas.microsoft.com/office/drawing/2017/model3d" xmlns:o="urn:schemas-microsoft-com:office:office" xmlns:oel="http://schemas.microsoft.com/office/2019/extlst" xmlns:v="urn:schemas-microsoft-com:vml" xmlns:w10="urn:schemas-microsoft-com:office:word" xmlns:w="http://schemas.openxmlformats.org/wordprocessingml/2006/main" xmlns:w16cex="http://schemas.microsoft.com/office/word/2018/wordml/cex" xmlns:w16cid="http://schemas.microsoft.com/office/word/2016/wordml/cid" xmlns:w16="http://schemas.microsoft.com/office/word/2018/wordml" xmlns:w16sdtdh="http://schemas.microsoft.com/office/word/2020/wordml/sdtdatahash" xmlns:asvg="http://schemas.microsoft.com/office/drawing/2016/SVG/main" xmlns:arto="http://schemas.microsoft.com/office/word/2006/arto" r:embed="rId13"/>
+                          <asvg:svgBlip xmlns:arto="http://schemas.microsoft.com/office/word/2006/arto" xmlns:asvg="http://schemas.microsoft.com/office/drawing/2016/SVG/main" xmlns:w16sdtdh="http://schemas.microsoft.com/office/word/2020/wordml/sdtdatahash" xmlns:w16="http://schemas.microsoft.com/office/word/2018/wordml" xmlns:w16cid="http://schemas.microsoft.com/office/word/2016/wordml/cid" xmlns:w16cex="http://schemas.microsoft.com/office/word/2018/wordml/cex" xmlns:w="http://schemas.openxmlformats.org/wordprocessingml/2006/main" xmlns:w10="urn:schemas-microsoft-com:office:word" xmlns:v="urn:schemas-microsoft-com:vml" xmlns:oel="http://schemas.microsoft.com/office/2019/extlst" xmlns:o="urn:schemas-microsoft-com:office:office" xmlns:am3d="http://schemas.microsoft.com/office/drawing/2017/model3d" xmlns:aink="http://schemas.microsoft.com/office/drawing/2016/ink" xmlns:cx8="http://schemas.microsoft.com/office/drawing/2016/5/14/chartex" xmlns:cx7="http://schemas.microsoft.com/office/drawing/2016/5/13/chartex" xmlns:cx6="http://schemas.microsoft.com/office/drawing/2016/5/12/chartex" xmlns:cx5="http://schemas.microsoft.com/office/drawing/2016/5/11/chartex" xmlns:cx4="http://schemas.microsoft.com/office/drawing/2016/5/10/chartex" xmlns:cx3="http://schemas.microsoft.com/office/drawing/2016/5/9/chartex" xmlns:cx2="http://schemas.microsoft.com/office/drawing/2015/10/21/chartex" xmlns="" r:embed="rId13"/>
                         </a:ext>
                       </a:extLst>
                     </a:blip>
@@ -6327,7 +6513,7 @@
                           <a14:useLocalDpi xmlns:a14="http://schemas.microsoft.com/office/drawing/2010/main" val="0"/>
                         </a:ext>
                         <a:ext uri="{96DAC541-7B7A-43D3-8B79-37D633B846F1}">
-                          <asvg:svgBlip xmlns="" xmlns:cx2="http://schemas.microsoft.com/office/drawing/2015/10/21/chartex" xmlns:cx3="http://schemas.microsoft.com/office/drawing/2016/5/9/chartex" xmlns:cx4="http://schemas.microsoft.com/office/drawing/2016/5/10/chartex" xmlns:cx5="http://schemas.microsoft.com/office/drawing/2016/5/11/chartex" xmlns:cx6="http://schemas.microsoft.com/office/drawing/2016/5/12/chartex" xmlns:cx7="http://schemas.microsoft.com/office/drawing/2016/5/13/chartex" xmlns:cx8="http://schemas.microsoft.com/office/drawing/2016/5/14/chartex" xmlns:aink="http://schemas.microsoft.com/office/drawing/2016/ink" xmlns:am3d="http://schemas.microsoft.com/office/drawing/2017/model3d" xmlns:o="urn:schemas-microsoft-com:office:office" xmlns:oel="http://schemas.microsoft.com/office/2019/extlst" xmlns:v="urn:schemas-microsoft-com:vml" xmlns:w10="urn:schemas-microsoft-com:office:word" xmlns:w="http://schemas.openxmlformats.org/wordprocessingml/2006/main" xmlns:w16cex="http://schemas.microsoft.com/office/word/2018/wordml/cex" xmlns:w16cid="http://schemas.microsoft.com/office/word/2016/wordml/cid" xmlns:w16="http://schemas.microsoft.com/office/word/2018/wordml" xmlns:w16sdtdh="http://schemas.microsoft.com/office/word/2020/wordml/sdtdatahash" xmlns:asvg="http://schemas.microsoft.com/office/drawing/2016/SVG/main" xmlns:arto="http://schemas.microsoft.com/office/word/2006/arto" r:embed="rId15"/>
+                          <asvg:svgBlip xmlns:arto="http://schemas.microsoft.com/office/word/2006/arto" xmlns:asvg="http://schemas.microsoft.com/office/drawing/2016/SVG/main" xmlns:w16sdtdh="http://schemas.microsoft.com/office/word/2020/wordml/sdtdatahash" xmlns:w16="http://schemas.microsoft.com/office/word/2018/wordml" xmlns:w16cid="http://schemas.microsoft.com/office/word/2016/wordml/cid" xmlns:w16cex="http://schemas.microsoft.com/office/word/2018/wordml/cex" xmlns:w="http://schemas.openxmlformats.org/wordprocessingml/2006/main" xmlns:w10="urn:schemas-microsoft-com:office:word" xmlns:v="urn:schemas-microsoft-com:vml" xmlns:oel="http://schemas.microsoft.com/office/2019/extlst" xmlns:o="urn:schemas-microsoft-com:office:office" xmlns:am3d="http://schemas.microsoft.com/office/drawing/2017/model3d" xmlns:aink="http://schemas.microsoft.com/office/drawing/2016/ink" xmlns:cx8="http://schemas.microsoft.com/office/drawing/2016/5/14/chartex" xmlns:cx7="http://schemas.microsoft.com/office/drawing/2016/5/13/chartex" xmlns:cx6="http://schemas.microsoft.com/office/drawing/2016/5/12/chartex" xmlns:cx5="http://schemas.microsoft.com/office/drawing/2016/5/11/chartex" xmlns:cx4="http://schemas.microsoft.com/office/drawing/2016/5/10/chartex" xmlns:cx3="http://schemas.microsoft.com/office/drawing/2016/5/9/chartex" xmlns:cx2="http://schemas.microsoft.com/office/drawing/2015/10/21/chartex" xmlns="" r:embed="rId15"/>
                         </a:ext>
                       </a:extLst>
                     </a:blip>
@@ -6603,7 +6789,7 @@
                           <a14:useLocalDpi xmlns:a14="http://schemas.microsoft.com/office/drawing/2010/main" val="0"/>
                         </a:ext>
                         <a:ext uri="{96DAC541-7B7A-43D3-8B79-37D633B846F1}">
-                          <asvg:svgBlip xmlns="" xmlns:cx2="http://schemas.microsoft.com/office/drawing/2015/10/21/chartex" xmlns:cx3="http://schemas.microsoft.com/office/drawing/2016/5/9/chartex" xmlns:cx4="http://schemas.microsoft.com/office/drawing/2016/5/10/chartex" xmlns:cx5="http://schemas.microsoft.com/office/drawing/2016/5/11/chartex" xmlns:cx6="http://schemas.microsoft.com/office/drawing/2016/5/12/chartex" xmlns:cx7="http://schemas.microsoft.com/office/drawing/2016/5/13/chartex" xmlns:cx8="http://schemas.microsoft.com/office/drawing/2016/5/14/chartex" xmlns:aink="http://schemas.microsoft.com/office/drawing/2016/ink" xmlns:am3d="http://schemas.microsoft.com/office/drawing/2017/model3d" xmlns:o="urn:schemas-microsoft-com:office:office" xmlns:oel="http://schemas.microsoft.com/office/2019/extlst" xmlns:v="urn:schemas-microsoft-com:vml" xmlns:w10="urn:schemas-microsoft-com:office:word" xmlns:w="http://schemas.openxmlformats.org/wordprocessingml/2006/main" xmlns:w16cex="http://schemas.microsoft.com/office/word/2018/wordml/cex" xmlns:w16cid="http://schemas.microsoft.com/office/word/2016/wordml/cid" xmlns:w16="http://schemas.microsoft.com/office/word/2018/wordml" xmlns:w16sdtdh="http://schemas.microsoft.com/office/word/2020/wordml/sdtdatahash" xmlns:asvg="http://schemas.microsoft.com/office/drawing/2016/SVG/main" xmlns:arto="http://schemas.microsoft.com/office/word/2006/arto" r:embed="rId17"/>
+                          <asvg:svgBlip xmlns:arto="http://schemas.microsoft.com/office/word/2006/arto" xmlns:asvg="http://schemas.microsoft.com/office/drawing/2016/SVG/main" xmlns:w16sdtdh="http://schemas.microsoft.com/office/word/2020/wordml/sdtdatahash" xmlns:w16="http://schemas.microsoft.com/office/word/2018/wordml" xmlns:w16cid="http://schemas.microsoft.com/office/word/2016/wordml/cid" xmlns:w16cex="http://schemas.microsoft.com/office/word/2018/wordml/cex" xmlns:w="http://schemas.openxmlformats.org/wordprocessingml/2006/main" xmlns:w10="urn:schemas-microsoft-com:office:word" xmlns:v="urn:schemas-microsoft-com:vml" xmlns:oel="http://schemas.microsoft.com/office/2019/extlst" xmlns:o="urn:schemas-microsoft-com:office:office" xmlns:am3d="http://schemas.microsoft.com/office/drawing/2017/model3d" xmlns:aink="http://schemas.microsoft.com/office/drawing/2016/ink" xmlns:cx8="http://schemas.microsoft.com/office/drawing/2016/5/14/chartex" xmlns:cx7="http://schemas.microsoft.com/office/drawing/2016/5/13/chartex" xmlns:cx6="http://schemas.microsoft.com/office/drawing/2016/5/12/chartex" xmlns:cx5="http://schemas.microsoft.com/office/drawing/2016/5/11/chartex" xmlns:cx4="http://schemas.microsoft.com/office/drawing/2016/5/10/chartex" xmlns:cx3="http://schemas.microsoft.com/office/drawing/2016/5/9/chartex" xmlns:cx2="http://schemas.microsoft.com/office/drawing/2015/10/21/chartex" xmlns="" r:embed="rId17"/>
                         </a:ext>
                       </a:extLst>
                     </a:blip>
@@ -6951,7 +7137,7 @@
                           <a14:useLocalDpi xmlns:a14="http://schemas.microsoft.com/office/drawing/2010/main" val="0"/>
                         </a:ext>
                         <a:ext uri="{96DAC541-7B7A-43D3-8B79-37D633B846F1}">
-                          <asvg:svgBlip xmlns="" xmlns:cx2="http://schemas.microsoft.com/office/drawing/2015/10/21/chartex" xmlns:cx3="http://schemas.microsoft.com/office/drawing/2016/5/9/chartex" xmlns:cx4="http://schemas.microsoft.com/office/drawing/2016/5/10/chartex" xmlns:cx5="http://schemas.microsoft.com/office/drawing/2016/5/11/chartex" xmlns:cx6="http://schemas.microsoft.com/office/drawing/2016/5/12/chartex" xmlns:cx7="http://schemas.microsoft.com/office/drawing/2016/5/13/chartex" xmlns:cx8="http://schemas.microsoft.com/office/drawing/2016/5/14/chartex" xmlns:aink="http://schemas.microsoft.com/office/drawing/2016/ink" xmlns:am3d="http://schemas.microsoft.com/office/drawing/2017/model3d" xmlns:o="urn:schemas-microsoft-com:office:office" xmlns:oel="http://schemas.microsoft.com/office/2019/extlst" xmlns:v="urn:schemas-microsoft-com:vml" xmlns:w10="urn:schemas-microsoft-com:office:word" xmlns:w="http://schemas.openxmlformats.org/wordprocessingml/2006/main" xmlns:w16cex="http://schemas.microsoft.com/office/word/2018/wordml/cex" xmlns:w16cid="http://schemas.microsoft.com/office/word/2016/wordml/cid" xmlns:w16="http://schemas.microsoft.com/office/word/2018/wordml" xmlns:w16sdtdh="http://schemas.microsoft.com/office/word/2020/wordml/sdtdatahash" xmlns:asvg="http://schemas.microsoft.com/office/drawing/2016/SVG/main" xmlns:arto="http://schemas.microsoft.com/office/word/2006/arto" r:embed="rId19"/>
+                          <asvg:svgBlip xmlns:arto="http://schemas.microsoft.com/office/word/2006/arto" xmlns:asvg="http://schemas.microsoft.com/office/drawing/2016/SVG/main" xmlns:w16sdtdh="http://schemas.microsoft.com/office/word/2020/wordml/sdtdatahash" xmlns:w16="http://schemas.microsoft.com/office/word/2018/wordml" xmlns:w16cid="http://schemas.microsoft.com/office/word/2016/wordml/cid" xmlns:w16cex="http://schemas.microsoft.com/office/word/2018/wordml/cex" xmlns:w="http://schemas.openxmlformats.org/wordprocessingml/2006/main" xmlns:w10="urn:schemas-microsoft-com:office:word" xmlns:v="urn:schemas-microsoft-com:vml" xmlns:oel="http://schemas.microsoft.com/office/2019/extlst" xmlns:o="urn:schemas-microsoft-com:office:office" xmlns:am3d="http://schemas.microsoft.com/office/drawing/2017/model3d" xmlns:aink="http://schemas.microsoft.com/office/drawing/2016/ink" xmlns:cx8="http://schemas.microsoft.com/office/drawing/2016/5/14/chartex" xmlns:cx7="http://schemas.microsoft.com/office/drawing/2016/5/13/chartex" xmlns:cx6="http://schemas.microsoft.com/office/drawing/2016/5/12/chartex" xmlns:cx5="http://schemas.microsoft.com/office/drawing/2016/5/11/chartex" xmlns:cx4="http://schemas.microsoft.com/office/drawing/2016/5/10/chartex" xmlns:cx3="http://schemas.microsoft.com/office/drawing/2016/5/9/chartex" xmlns:cx2="http://schemas.microsoft.com/office/drawing/2015/10/21/chartex" xmlns="" r:embed="rId19"/>
                         </a:ext>
                       </a:extLst>
                     </a:blip>
@@ -20925,10 +21111,10 @@
           <w:lang w:eastAsia="ru-RU"/>
         </w:rPr>
         <w:drawing>
-          <wp:inline distT="0" distB="0" distL="0" distR="0" wp14:anchorId="08833BAA" wp14:editId="1080BF6C">
-            <wp:extent cx="3582526" cy="6525491"/>
+          <wp:inline distT="0" distB="0" distL="0" distR="0" wp14:anchorId="7336F0F7" wp14:editId="17829B1B">
+            <wp:extent cx="3581400" cy="6523441"/>
             <wp:effectExtent l="0" t="0" r="0" b="0"/>
-            <wp:docPr id="5" name="Рисунок 5"/>
+            <wp:docPr id="1" name="Рисунок 1"/>
             <wp:cNvGraphicFramePr>
               <a:graphicFrameLocks xmlns:a="http://schemas.openxmlformats.org/drawingml/2006/main" noChangeAspect="1"/>
             </wp:cNvGraphicFramePr>
@@ -20936,7 +21122,7 @@
               <a:graphicData uri="http://schemas.openxmlformats.org/drawingml/2006/picture">
                 <pic:pic xmlns:pic="http://schemas.openxmlformats.org/drawingml/2006/picture">
                   <pic:nvPicPr>
-                    <pic:cNvPr id="5" name="boosting.emf"/>
+                    <pic:cNvPr id="1" name="boosting.emf"/>
                     <pic:cNvPicPr/>
                   </pic:nvPicPr>
                   <pic:blipFill>
@@ -20954,7 +21140,7 @@
                   <pic:spPr>
                     <a:xfrm>
                       <a:off x="0" y="0"/>
-                      <a:ext cx="3603488" cy="6563673"/>
+                      <a:ext cx="3597871" cy="6553442"/>
                     </a:xfrm>
                     <a:prstGeom prst="rect">
                       <a:avLst/>
@@ -21211,7 +21397,6 @@
         </w:rPr>
         <w:t xml:space="preserve"> </w:t>
       </w:r>
-      <w:proofErr w:type="spellStart"/>
       <w:r>
         <w:rPr>
           <w:rFonts w:ascii="Times New Roman" w:hAnsi="Times New Roman" w:cs="Times New Roman"/>
@@ -21219,9 +21404,8 @@
           <w:szCs w:val="28"/>
           <w:lang w:val="en-US"/>
         </w:rPr>
-        <w:t>jm</w:t>
-      </w:r>
-      <w:proofErr w:type="spellEnd"/>
+        <w:t>JM</w:t>
+      </w:r>
       <w:r>
         <w:rPr>
           <w:rFonts w:ascii="Times New Roman" w:hAnsi="Times New Roman" w:cs="Times New Roman"/>
@@ -21230,6 +21414,8 @@
         </w:rPr>
         <w:t>1</w:t>
       </w:r>
+      <w:bookmarkStart w:id="27" w:name="_GoBack"/>
+      <w:bookmarkEnd w:id="27"/>
       <w:r>
         <w:rPr>
           <w:rFonts w:ascii="Times New Roman" w:hAnsi="Times New Roman" w:cs="Times New Roman"/>
@@ -22322,18 +22508,8 @@
           <w:sz w:val="28"/>
           <w:szCs w:val="28"/>
         </w:rPr>
-        <w:t xml:space="preserve">англ. </w:t>
-      </w:r>
-      <w:proofErr w:type="spellStart"/>
-      <w:r>
-        <w:rPr>
-          <w:rFonts w:ascii="Times New Roman" w:hAnsi="Times New Roman" w:cs="Times New Roman"/>
-          <w:sz w:val="28"/>
-          <w:szCs w:val="28"/>
-        </w:rPr>
-        <w:t>Halstead</w:t>
-      </w:r>
-      <w:proofErr w:type="spellEnd"/>
+        <w:t>англ. Halstead</w:t>
+      </w:r>
       <w:r>
         <w:rPr>
           <w:rFonts w:ascii="Times New Roman" w:hAnsi="Times New Roman" w:cs="Times New Roman"/>
@@ -22357,18 +22533,8 @@
           <w:sz w:val="28"/>
           <w:szCs w:val="28"/>
         </w:rPr>
-        <w:t xml:space="preserve"> </w:t>
-      </w:r>
-      <w:proofErr w:type="spellStart"/>
-      <w:r>
-        <w:rPr>
-          <w:rFonts w:ascii="Times New Roman" w:hAnsi="Times New Roman" w:cs="Times New Roman"/>
-          <w:sz w:val="28"/>
-          <w:szCs w:val="28"/>
-        </w:rPr>
-        <w:t>volume</w:t>
-      </w:r>
-      <w:proofErr w:type="spellEnd"/>
+        <w:t xml:space="preserve"> volume</w:t>
+      </w:r>
       <w:r>
         <w:rPr>
           <w:rFonts w:ascii="Times New Roman" w:hAnsi="Times New Roman" w:cs="Times New Roman"/>
@@ -22718,25 +22884,7 @@
           <w:sz w:val="28"/>
           <w:szCs w:val="28"/>
         </w:rPr>
-        <w:t xml:space="preserve"> </w:t>
-      </w:r>
-      <w:proofErr w:type="spellStart"/>
-      <w:r>
-        <w:rPr>
-          <w:rFonts w:ascii="Times New Roman" w:hAnsi="Times New Roman" w:cs="Times New Roman"/>
-          <w:sz w:val="28"/>
-          <w:szCs w:val="28"/>
-        </w:rPr>
-        <w:t>difficulty</w:t>
-      </w:r>
-      <w:proofErr w:type="spellEnd"/>
-      <w:r>
-        <w:rPr>
-          <w:rFonts w:ascii="Times New Roman" w:hAnsi="Times New Roman" w:cs="Times New Roman"/>
-          <w:sz w:val="28"/>
-          <w:szCs w:val="28"/>
-        </w:rPr>
-        <w:t>)</w:t>
+        <w:t xml:space="preserve"> difficulty)</w:t>
       </w:r>
       <w:r>
         <w:rPr>
@@ -23309,25 +23457,7 @@
           <w:sz w:val="28"/>
           <w:szCs w:val="28"/>
         </w:rPr>
-        <w:t xml:space="preserve"> </w:t>
-      </w:r>
-      <w:proofErr w:type="spellStart"/>
-      <w:r>
-        <w:rPr>
-          <w:rFonts w:ascii="Times New Roman" w:hAnsi="Times New Roman" w:cs="Times New Roman"/>
-          <w:sz w:val="28"/>
-          <w:szCs w:val="28"/>
-        </w:rPr>
-        <w:t>intelligence</w:t>
-      </w:r>
-      <w:proofErr w:type="spellEnd"/>
-      <w:r>
-        <w:rPr>
-          <w:rFonts w:ascii="Times New Roman" w:hAnsi="Times New Roman" w:cs="Times New Roman"/>
-          <w:sz w:val="28"/>
-          <w:szCs w:val="28"/>
-        </w:rPr>
-        <w:t xml:space="preserve">) </w:t>
+        <w:t xml:space="preserve"> intelligence) </w:t>
       </w:r>
       <w:r>
         <w:rPr>
@@ -23746,22 +23876,34 @@
           <w:rFonts w:ascii="Times New Roman" w:hAnsi="Times New Roman" w:cs="Times New Roman"/>
           <w:sz w:val="28"/>
           <w:szCs w:val="28"/>
+        </w:rPr>
+        <w:t xml:space="preserve"> (</w:t>
+      </w:r>
+      <w:r>
+        <w:rPr>
+          <w:rFonts w:ascii="Times New Roman" w:hAnsi="Times New Roman" w:cs="Times New Roman"/>
+          <w:sz w:val="28"/>
+          <w:szCs w:val="28"/>
+        </w:rPr>
+        <w:t>англ</w:t>
+      </w:r>
+      <w:r>
+        <w:rPr>
+          <w:rFonts w:ascii="Times New Roman" w:hAnsi="Times New Roman" w:cs="Times New Roman"/>
+          <w:sz w:val="28"/>
+          <w:szCs w:val="28"/>
+        </w:rPr>
+        <w:t xml:space="preserve">. </w:t>
+      </w:r>
+      <w:r>
+        <w:rPr>
+          <w:rFonts w:ascii="Times New Roman" w:hAnsi="Times New Roman" w:cs="Times New Roman"/>
+          <w:sz w:val="28"/>
+          <w:szCs w:val="28"/>
           <w:lang w:val="en-US"/>
         </w:rPr>
-        <w:t xml:space="preserve"> (</w:t>
-      </w:r>
-      <w:proofErr w:type="spellStart"/>
-      <w:proofErr w:type="gramStart"/>
-      <w:r>
-        <w:rPr>
-          <w:rFonts w:ascii="Times New Roman" w:hAnsi="Times New Roman" w:cs="Times New Roman"/>
-          <w:sz w:val="28"/>
-          <w:szCs w:val="28"/>
-        </w:rPr>
-        <w:t>англ</w:t>
-      </w:r>
-      <w:proofErr w:type="spellEnd"/>
-      <w:proofErr w:type="gramEnd"/>
+        <w:t>Hal</w:t>
+      </w:r>
       <w:r>
         <w:rPr>
           <w:rFonts w:ascii="Times New Roman" w:hAnsi="Times New Roman" w:cs="Times New Roman"/>
@@ -23769,7 +23911,15 @@
           <w:szCs w:val="28"/>
           <w:lang w:val="en-US"/>
         </w:rPr>
-        <w:t xml:space="preserve">. </w:t>
+        <w:t>stead</w:t>
+      </w:r>
+      <w:r>
+        <w:rPr>
+          <w:rFonts w:ascii="Times New Roman" w:hAnsi="Times New Roman" w:cs="Times New Roman"/>
+          <w:sz w:val="28"/>
+          <w:szCs w:val="28"/>
+        </w:rPr>
+        <w:t>'</w:t>
       </w:r>
       <w:r>
         <w:rPr>
@@ -23778,7 +23928,15 @@
           <w:szCs w:val="28"/>
           <w:lang w:val="en-US"/>
         </w:rPr>
-        <w:t>Hal</w:t>
+        <w:t>s</w:t>
+      </w:r>
+      <w:r>
+        <w:rPr>
+          <w:rFonts w:ascii="Times New Roman" w:hAnsi="Times New Roman" w:cs="Times New Roman"/>
+          <w:sz w:val="28"/>
+          <w:szCs w:val="28"/>
+        </w:rPr>
+        <w:t xml:space="preserve"> </w:t>
       </w:r>
       <w:r>
         <w:rPr>
@@ -23787,7 +23945,15 @@
           <w:szCs w:val="28"/>
           <w:lang w:val="en-US"/>
         </w:rPr>
-        <w:t>stead</w:t>
+        <w:t>number</w:t>
+      </w:r>
+      <w:r>
+        <w:rPr>
+          <w:rFonts w:ascii="Times New Roman" w:hAnsi="Times New Roman" w:cs="Times New Roman"/>
+          <w:sz w:val="28"/>
+          <w:szCs w:val="28"/>
+        </w:rPr>
+        <w:t xml:space="preserve"> </w:t>
       </w:r>
       <w:r>
         <w:rPr>
@@ -23796,7 +23962,15 @@
           <w:szCs w:val="28"/>
           <w:lang w:val="en-US"/>
         </w:rPr>
-        <w:t>'</w:t>
+        <w:t>of</w:t>
+      </w:r>
+      <w:r>
+        <w:rPr>
+          <w:rFonts w:ascii="Times New Roman" w:hAnsi="Times New Roman" w:cs="Times New Roman"/>
+          <w:sz w:val="28"/>
+          <w:szCs w:val="28"/>
+        </w:rPr>
+        <w:t xml:space="preserve"> </w:t>
       </w:r>
       <w:r>
         <w:rPr>
@@ -23805,7 +23979,15 @@
           <w:szCs w:val="28"/>
           <w:lang w:val="en-US"/>
         </w:rPr>
-        <w:t>s</w:t>
+        <w:t>delivered</w:t>
+      </w:r>
+      <w:r>
+        <w:rPr>
+          <w:rFonts w:ascii="Times New Roman" w:hAnsi="Times New Roman" w:cs="Times New Roman"/>
+          <w:sz w:val="28"/>
+          <w:szCs w:val="28"/>
+        </w:rPr>
+        <w:t xml:space="preserve"> </w:t>
       </w:r>
       <w:r>
         <w:rPr>
@@ -23814,6 +23996,30 @@
           <w:szCs w:val="28"/>
           <w:lang w:val="en-US"/>
         </w:rPr>
+        <w:t>bugs</w:t>
+      </w:r>
+      <w:r>
+        <w:rPr>
+          <w:rFonts w:ascii="Times New Roman" w:hAnsi="Times New Roman" w:cs="Times New Roman"/>
+          <w:sz w:val="28"/>
+          <w:szCs w:val="28"/>
+        </w:rPr>
+        <w:t xml:space="preserve">) – </w:t>
+      </w:r>
+      <w:r>
+        <w:rPr>
+          <w:rFonts w:ascii="Times New Roman" w:hAnsi="Times New Roman" w:cs="Times New Roman"/>
+          <w:sz w:val="28"/>
+          <w:szCs w:val="28"/>
+        </w:rPr>
+        <w:t>количество</w:t>
+      </w:r>
+      <w:r>
+        <w:rPr>
+          <w:rFonts w:ascii="Times New Roman" w:hAnsi="Times New Roman" w:cs="Times New Roman"/>
+          <w:sz w:val="28"/>
+          <w:szCs w:val="28"/>
+        </w:rPr>
         <w:t xml:space="preserve"> </w:t>
       </w:r>
       <w:r>
@@ -23821,16 +24027,14 @@
           <w:rFonts w:ascii="Times New Roman" w:hAnsi="Times New Roman" w:cs="Times New Roman"/>
           <w:sz w:val="28"/>
           <w:szCs w:val="28"/>
-          <w:lang w:val="en-US"/>
-        </w:rPr>
-        <w:t>number</w:t>
-      </w:r>
-      <w:r>
-        <w:rPr>
-          <w:rFonts w:ascii="Times New Roman" w:hAnsi="Times New Roman" w:cs="Times New Roman"/>
-          <w:sz w:val="28"/>
-          <w:szCs w:val="28"/>
-          <w:lang w:val="en-US"/>
+        </w:rPr>
+        <w:t>предполагаемых</w:t>
+      </w:r>
+      <w:r>
+        <w:rPr>
+          <w:rFonts w:ascii="Times New Roman" w:hAnsi="Times New Roman" w:cs="Times New Roman"/>
+          <w:sz w:val="28"/>
+          <w:szCs w:val="28"/>
         </w:rPr>
         <w:t xml:space="preserve"> </w:t>
       </w:r>
@@ -23839,94 +24043,6 @@
           <w:rFonts w:ascii="Times New Roman" w:hAnsi="Times New Roman" w:cs="Times New Roman"/>
           <w:sz w:val="28"/>
           <w:szCs w:val="28"/>
-          <w:lang w:val="en-US"/>
-        </w:rPr>
-        <w:t>of</w:t>
-      </w:r>
-      <w:r>
-        <w:rPr>
-          <w:rFonts w:ascii="Times New Roman" w:hAnsi="Times New Roman" w:cs="Times New Roman"/>
-          <w:sz w:val="28"/>
-          <w:szCs w:val="28"/>
-          <w:lang w:val="en-US"/>
-        </w:rPr>
-        <w:t xml:space="preserve"> </w:t>
-      </w:r>
-      <w:r>
-        <w:rPr>
-          <w:rFonts w:ascii="Times New Roman" w:hAnsi="Times New Roman" w:cs="Times New Roman"/>
-          <w:sz w:val="28"/>
-          <w:szCs w:val="28"/>
-          <w:lang w:val="en-US"/>
-        </w:rPr>
-        <w:t>delivered</w:t>
-      </w:r>
-      <w:r>
-        <w:rPr>
-          <w:rFonts w:ascii="Times New Roman" w:hAnsi="Times New Roman" w:cs="Times New Roman"/>
-          <w:sz w:val="28"/>
-          <w:szCs w:val="28"/>
-          <w:lang w:val="en-US"/>
-        </w:rPr>
-        <w:t xml:space="preserve"> </w:t>
-      </w:r>
-      <w:r>
-        <w:rPr>
-          <w:rFonts w:ascii="Times New Roman" w:hAnsi="Times New Roman" w:cs="Times New Roman"/>
-          <w:sz w:val="28"/>
-          <w:szCs w:val="28"/>
-          <w:lang w:val="en-US"/>
-        </w:rPr>
-        <w:t>bugs</w:t>
-      </w:r>
-      <w:r>
-        <w:rPr>
-          <w:rFonts w:ascii="Times New Roman" w:hAnsi="Times New Roman" w:cs="Times New Roman"/>
-          <w:sz w:val="28"/>
-          <w:szCs w:val="28"/>
-          <w:lang w:val="en-US"/>
-        </w:rPr>
-        <w:t xml:space="preserve">) – </w:t>
-      </w:r>
-      <w:r>
-        <w:rPr>
-          <w:rFonts w:ascii="Times New Roman" w:hAnsi="Times New Roman" w:cs="Times New Roman"/>
-          <w:sz w:val="28"/>
-          <w:szCs w:val="28"/>
-        </w:rPr>
-        <w:t>количество</w:t>
-      </w:r>
-      <w:r>
-        <w:rPr>
-          <w:rFonts w:ascii="Times New Roman" w:hAnsi="Times New Roman" w:cs="Times New Roman"/>
-          <w:sz w:val="28"/>
-          <w:szCs w:val="28"/>
-          <w:lang w:val="en-US"/>
-        </w:rPr>
-        <w:t xml:space="preserve"> </w:t>
-      </w:r>
-      <w:r>
-        <w:rPr>
-          <w:rFonts w:ascii="Times New Roman" w:hAnsi="Times New Roman" w:cs="Times New Roman"/>
-          <w:sz w:val="28"/>
-          <w:szCs w:val="28"/>
-        </w:rPr>
-        <w:t>предполагаемых</w:t>
-      </w:r>
-      <w:r>
-        <w:rPr>
-          <w:rFonts w:ascii="Times New Roman" w:hAnsi="Times New Roman" w:cs="Times New Roman"/>
-          <w:sz w:val="28"/>
-          <w:szCs w:val="28"/>
-          <w:lang w:val="en-US"/>
-        </w:rPr>
-        <w:t xml:space="preserve"> </w:t>
-      </w:r>
-      <w:r>
-        <w:rPr>
-          <w:rFonts w:ascii="Times New Roman" w:hAnsi="Times New Roman" w:cs="Times New Roman"/>
-          <w:sz w:val="28"/>
-          <w:szCs w:val="28"/>
         </w:rPr>
         <w:t>ошибок</w:t>
       </w:r>
@@ -23935,7 +24051,6 @@
           <w:rFonts w:ascii="Times New Roman" w:hAnsi="Times New Roman" w:cs="Times New Roman"/>
           <w:sz w:val="28"/>
           <w:szCs w:val="28"/>
-          <w:lang w:val="en-US"/>
         </w:rPr>
         <w:t xml:space="preserve">. </w:t>
       </w:r>
@@ -25378,7 +25493,7 @@
           <w:szCs w:val="28"/>
         </w:rPr>
       </w:pPr>
-      <w:bookmarkStart w:id="27" w:name="_Toc136140123"/>
+      <w:bookmarkStart w:id="28" w:name="_Toc136140123"/>
       <w:r>
         <w:rPr>
           <w:rFonts w:ascii="Times New Roman" w:hAnsi="Times New Roman" w:cs="Times New Roman"/>
@@ -25469,7 +25584,7 @@
         </w:rPr>
         <w:t>дефекта</w:t>
       </w:r>
-      <w:bookmarkEnd w:id="27"/>
+      <w:bookmarkEnd w:id="28"/>
     </w:p>
     <w:p>
       <w:pPr>
@@ -25518,7 +25633,23 @@
           <w:rFonts w:ascii="Times New Roman" w:hAnsi="Times New Roman" w:cs="Times New Roman"/>
           <w:sz w:val="28"/>
         </w:rPr>
-        <w:t xml:space="preserve">метрик поступают на вход обученной модели градиентного бустинга. </w:t>
+        <w:t xml:space="preserve">метрик поступают на вход обученной модели градиентного </w:t>
+      </w:r>
+      <w:proofErr w:type="spellStart"/>
+      <w:r>
+        <w:rPr>
+          <w:rFonts w:ascii="Times New Roman" w:hAnsi="Times New Roman" w:cs="Times New Roman"/>
+          <w:sz w:val="28"/>
+        </w:rPr>
+        <w:t>бустинга</w:t>
+      </w:r>
+      <w:proofErr w:type="spellEnd"/>
+      <w:r>
+        <w:rPr>
+          <w:rFonts w:ascii="Times New Roman" w:hAnsi="Times New Roman" w:cs="Times New Roman"/>
+          <w:sz w:val="28"/>
+        </w:rPr>
+        <w:t xml:space="preserve">. </w:t>
       </w:r>
       <w:r>
         <w:rPr>
@@ -25912,7 +26043,7 @@
           <w:szCs w:val="28"/>
         </w:rPr>
       </w:pPr>
-      <w:bookmarkStart w:id="28" w:name="_Toc136140124"/>
+      <w:bookmarkStart w:id="29" w:name="_Toc136140124"/>
       <w:r>
         <w:rPr>
           <w:rFonts w:ascii="Times New Roman" w:hAnsi="Times New Roman" w:cs="Times New Roman"/>
@@ -25924,7 +26055,7 @@
         <w:lastRenderedPageBreak/>
         <w:t>Вывод</w:t>
       </w:r>
-      <w:bookmarkEnd w:id="28"/>
+      <w:bookmarkEnd w:id="29"/>
     </w:p>
     <w:p>
       <w:pPr>
@@ -26002,7 +26133,23 @@
           <w:rFonts w:ascii="Times New Roman" w:hAnsi="Times New Roman" w:cs="Times New Roman"/>
           <w:sz w:val="28"/>
         </w:rPr>
-        <w:t>ью модели градиентного бустинга, р</w:t>
+        <w:t xml:space="preserve">ью модели градиентного </w:t>
+      </w:r>
+      <w:proofErr w:type="spellStart"/>
+      <w:r>
+        <w:rPr>
+          <w:rFonts w:ascii="Times New Roman" w:hAnsi="Times New Roman" w:cs="Times New Roman"/>
+          <w:sz w:val="28"/>
+        </w:rPr>
+        <w:t>бустинга</w:t>
+      </w:r>
+      <w:proofErr w:type="spellEnd"/>
+      <w:r>
+        <w:rPr>
+          <w:rFonts w:ascii="Times New Roman" w:hAnsi="Times New Roman" w:cs="Times New Roman"/>
+          <w:sz w:val="28"/>
+        </w:rPr>
+        <w:t>, р</w:t>
       </w:r>
       <w:r>
         <w:rPr>
@@ -26113,7 +26260,7 @@
           <w:color w:val="auto"/>
         </w:rPr>
       </w:pPr>
-      <w:bookmarkStart w:id="29" w:name="_Toc136140125"/>
+      <w:bookmarkStart w:id="30" w:name="_Toc136140125"/>
       <w:r>
         <w:rPr>
           <w:rFonts w:ascii="Times New Roman" w:hAnsi="Times New Roman" w:cs="Times New Roman"/>
@@ -26131,7 +26278,7 @@
         </w:rPr>
         <w:t xml:space="preserve"> раздел</w:t>
       </w:r>
-      <w:bookmarkEnd w:id="29"/>
+      <w:bookmarkEnd w:id="30"/>
     </w:p>
     <w:p>
       <w:pPr>
@@ -26150,7 +26297,7 @@
           <w:szCs w:val="28"/>
         </w:rPr>
       </w:pPr>
-      <w:bookmarkStart w:id="30" w:name="_Toc136140126"/>
+      <w:bookmarkStart w:id="31" w:name="_Toc136140126"/>
       <w:r>
         <w:rPr>
           <w:rFonts w:ascii="Times New Roman" w:hAnsi="Times New Roman" w:cs="Times New Roman"/>
@@ -26181,7 +26328,7 @@
         </w:rPr>
         <w:t>программной реализации</w:t>
       </w:r>
-      <w:bookmarkEnd w:id="30"/>
+      <w:bookmarkEnd w:id="31"/>
     </w:p>
     <w:p>
       <w:pPr>
@@ -26400,15 +26547,161 @@
         </w:rPr>
         <w:t xml:space="preserve"> библиотека </w:t>
       </w:r>
+      <w:r>
+        <w:rPr>
+          <w:rFonts w:ascii="Times New Roman" w:hAnsi="Times New Roman" w:cs="Times New Roman"/>
+          <w:sz w:val="28"/>
+          <w:szCs w:val="28"/>
+          <w:lang w:val="en-US"/>
+        </w:rPr>
+        <w:t>scikit</w:t>
+      </w:r>
+      <w:r>
+        <w:rPr>
+          <w:rFonts w:ascii="Times New Roman" w:hAnsi="Times New Roman" w:cs="Times New Roman"/>
+          <w:sz w:val="28"/>
+          <w:szCs w:val="28"/>
+        </w:rPr>
+        <w:t>-</w:t>
+      </w:r>
+      <w:r>
+        <w:rPr>
+          <w:rFonts w:ascii="Times New Roman" w:hAnsi="Times New Roman" w:cs="Times New Roman"/>
+          <w:sz w:val="28"/>
+          <w:szCs w:val="28"/>
+          <w:lang w:val="en-US"/>
+        </w:rPr>
+        <w:t>learn</w:t>
+      </w:r>
+      <w:r>
+        <w:rPr>
+          <w:rFonts w:ascii="Times New Roman" w:hAnsi="Times New Roman" w:cs="Times New Roman"/>
+          <w:sz w:val="28"/>
+          <w:szCs w:val="28"/>
+        </w:rPr>
+        <w:t xml:space="preserve"> </w:t>
+      </w:r>
+      <w:r>
+        <w:rPr>
+          <w:rFonts w:ascii="Times New Roman" w:hAnsi="Times New Roman" w:cs="Times New Roman"/>
+          <w:sz w:val="28"/>
+          <w:szCs w:val="28"/>
+        </w:rPr>
+        <w:t>[26]</w:t>
+      </w:r>
+      <w:r>
+        <w:rPr>
+          <w:rFonts w:ascii="Times New Roman" w:hAnsi="Times New Roman" w:cs="Times New Roman"/>
+          <w:sz w:val="28"/>
+          <w:szCs w:val="28"/>
+        </w:rPr>
+        <w:t>, которая</w:t>
+      </w:r>
+      <w:r>
+        <w:rPr>
+          <w:rFonts w:ascii="Times New Roman" w:hAnsi="Times New Roman" w:cs="Times New Roman"/>
+          <w:sz w:val="28"/>
+          <w:szCs w:val="28"/>
+        </w:rPr>
+        <w:t xml:space="preserve"> содержит множество функций д</w:t>
+      </w:r>
+      <w:r>
+        <w:rPr>
+          <w:rFonts w:ascii="Times New Roman" w:hAnsi="Times New Roman" w:cs="Times New Roman"/>
+          <w:sz w:val="28"/>
+          <w:szCs w:val="28"/>
+        </w:rPr>
+        <w:t xml:space="preserve">ля различных </w:t>
+      </w:r>
+      <w:r>
+        <w:rPr>
+          <w:rFonts w:ascii="Times New Roman" w:hAnsi="Times New Roman" w:cs="Times New Roman"/>
+          <w:sz w:val="28"/>
+          <w:szCs w:val="28"/>
+        </w:rPr>
+        <w:t>преобразовани</w:t>
+      </w:r>
+      <w:r>
+        <w:rPr>
+          <w:rFonts w:ascii="Times New Roman" w:hAnsi="Times New Roman" w:cs="Times New Roman"/>
+          <w:sz w:val="28"/>
+          <w:szCs w:val="28"/>
+        </w:rPr>
+        <w:t>й</w:t>
+      </w:r>
+      <w:r>
+        <w:rPr>
+          <w:rFonts w:ascii="Times New Roman" w:hAnsi="Times New Roman" w:cs="Times New Roman"/>
+          <w:sz w:val="28"/>
+          <w:szCs w:val="28"/>
+        </w:rPr>
+        <w:t>. Обучение производится</w:t>
+      </w:r>
+      <w:r>
+        <w:rPr>
+          <w:rFonts w:ascii="Times New Roman" w:hAnsi="Times New Roman" w:cs="Times New Roman"/>
+          <w:sz w:val="28"/>
+          <w:szCs w:val="28"/>
+        </w:rPr>
+        <w:t xml:space="preserve"> с применением библиотеки </w:t>
+      </w:r>
+      <w:r>
+        <w:rPr>
+          <w:rFonts w:ascii="Times New Roman" w:hAnsi="Times New Roman" w:cs="Times New Roman"/>
+          <w:sz w:val="28"/>
+          <w:szCs w:val="28"/>
+          <w:lang w:val="en-US"/>
+        </w:rPr>
+        <w:t>X</w:t>
+      </w:r>
+      <w:r>
+        <w:rPr>
+          <w:rFonts w:ascii="Times New Roman" w:hAnsi="Times New Roman" w:cs="Times New Roman"/>
+          <w:sz w:val="28"/>
+          <w:szCs w:val="28"/>
+        </w:rPr>
+        <w:t>GBoost</w:t>
+      </w:r>
+      <w:r>
+        <w:rPr>
+          <w:rFonts w:ascii="Times New Roman" w:hAnsi="Times New Roman" w:cs="Times New Roman"/>
+          <w:sz w:val="28"/>
+          <w:szCs w:val="28"/>
+        </w:rPr>
+        <w:t xml:space="preserve"> [27]</w:t>
+      </w:r>
+      <w:r>
+        <w:rPr>
+          <w:rFonts w:ascii="Times New Roman" w:hAnsi="Times New Roman" w:cs="Times New Roman"/>
+          <w:sz w:val="28"/>
+          <w:szCs w:val="28"/>
+        </w:rPr>
+        <w:t xml:space="preserve">, которая позволяет </w:t>
+      </w:r>
+      <w:r>
+        <w:rPr>
+          <w:rFonts w:ascii="Times New Roman" w:hAnsi="Times New Roman" w:cs="Times New Roman"/>
+          <w:sz w:val="28"/>
+          <w:szCs w:val="28"/>
+        </w:rPr>
+        <w:t>по</w:t>
+      </w:r>
+      <w:r>
+        <w:rPr>
+          <w:rFonts w:ascii="Times New Roman" w:hAnsi="Times New Roman" w:cs="Times New Roman"/>
+          <w:sz w:val="28"/>
+          <w:szCs w:val="28"/>
+        </w:rPr>
+        <w:t xml:space="preserve">строить оптимизированную модель градиентного </w:t>
+      </w:r>
       <w:proofErr w:type="spellStart"/>
       <w:r>
         <w:rPr>
           <w:rFonts w:ascii="Times New Roman" w:hAnsi="Times New Roman" w:cs="Times New Roman"/>
           <w:sz w:val="28"/>
           <w:szCs w:val="28"/>
-          <w:lang w:val="en-US"/>
-        </w:rPr>
-        <w:t>scikit</w:t>
+        </w:rPr>
+        <w:t>бустинга</w:t>
       </w:r>
       <w:proofErr w:type="spellEnd"/>
       <w:r>
@@ -26417,139 +26710,7 @@
           <w:sz w:val="28"/>
           <w:szCs w:val="28"/>
         </w:rPr>
-        <w:t>-</w:t>
-      </w:r>
-      <w:r>
-        <w:rPr>
-          <w:rFonts w:ascii="Times New Roman" w:hAnsi="Times New Roman" w:cs="Times New Roman"/>
-          <w:sz w:val="28"/>
-          <w:szCs w:val="28"/>
-          <w:lang w:val="en-US"/>
-        </w:rPr>
-        <w:t>learn</w:t>
-      </w:r>
-      <w:r>
-        <w:rPr>
-          <w:rFonts w:ascii="Times New Roman" w:hAnsi="Times New Roman" w:cs="Times New Roman"/>
-          <w:sz w:val="28"/>
-          <w:szCs w:val="28"/>
-        </w:rPr>
-        <w:t xml:space="preserve"> </w:t>
-      </w:r>
-      <w:r>
-        <w:rPr>
-          <w:rFonts w:ascii="Times New Roman" w:hAnsi="Times New Roman" w:cs="Times New Roman"/>
-          <w:sz w:val="28"/>
-          <w:szCs w:val="28"/>
-        </w:rPr>
-        <w:t>[26]</w:t>
-      </w:r>
-      <w:r>
-        <w:rPr>
-          <w:rFonts w:ascii="Times New Roman" w:hAnsi="Times New Roman" w:cs="Times New Roman"/>
-          <w:sz w:val="28"/>
-          <w:szCs w:val="28"/>
-        </w:rPr>
-        <w:t>, которая</w:t>
-      </w:r>
-      <w:r>
-        <w:rPr>
-          <w:rFonts w:ascii="Times New Roman" w:hAnsi="Times New Roman" w:cs="Times New Roman"/>
-          <w:sz w:val="28"/>
-          <w:szCs w:val="28"/>
-        </w:rPr>
-        <w:t xml:space="preserve"> содержит множество функций д</w:t>
-      </w:r>
-      <w:r>
-        <w:rPr>
-          <w:rFonts w:ascii="Times New Roman" w:hAnsi="Times New Roman" w:cs="Times New Roman"/>
-          <w:sz w:val="28"/>
-          <w:szCs w:val="28"/>
-        </w:rPr>
-        <w:t xml:space="preserve">ля различных </w:t>
-      </w:r>
-      <w:r>
-        <w:rPr>
-          <w:rFonts w:ascii="Times New Roman" w:hAnsi="Times New Roman" w:cs="Times New Roman"/>
-          <w:sz w:val="28"/>
-          <w:szCs w:val="28"/>
-        </w:rPr>
-        <w:t>преобразовани</w:t>
-      </w:r>
-      <w:r>
-        <w:rPr>
-          <w:rFonts w:ascii="Times New Roman" w:hAnsi="Times New Roman" w:cs="Times New Roman"/>
-          <w:sz w:val="28"/>
-          <w:szCs w:val="28"/>
-        </w:rPr>
-        <w:t>й</w:t>
-      </w:r>
-      <w:r>
-        <w:rPr>
-          <w:rFonts w:ascii="Times New Roman" w:hAnsi="Times New Roman" w:cs="Times New Roman"/>
-          <w:sz w:val="28"/>
-          <w:szCs w:val="28"/>
-        </w:rPr>
-        <w:t>. Обучение производится</w:t>
-      </w:r>
-      <w:r>
-        <w:rPr>
-          <w:rFonts w:ascii="Times New Roman" w:hAnsi="Times New Roman" w:cs="Times New Roman"/>
-          <w:sz w:val="28"/>
-          <w:szCs w:val="28"/>
-        </w:rPr>
-        <w:t xml:space="preserve"> с применением библиотеки </w:t>
-      </w:r>
-      <w:r>
-        <w:rPr>
-          <w:rFonts w:ascii="Times New Roman" w:hAnsi="Times New Roman" w:cs="Times New Roman"/>
-          <w:sz w:val="28"/>
-          <w:szCs w:val="28"/>
-          <w:lang w:val="en-US"/>
-        </w:rPr>
-        <w:t>X</w:t>
-      </w:r>
-      <w:proofErr w:type="spellStart"/>
-      <w:r>
-        <w:rPr>
-          <w:rFonts w:ascii="Times New Roman" w:hAnsi="Times New Roman" w:cs="Times New Roman"/>
-          <w:sz w:val="28"/>
-          <w:szCs w:val="28"/>
-        </w:rPr>
-        <w:t>GBoost</w:t>
-      </w:r>
-      <w:proofErr w:type="spellEnd"/>
-      <w:r>
-        <w:rPr>
-          <w:rFonts w:ascii="Times New Roman" w:hAnsi="Times New Roman" w:cs="Times New Roman"/>
-          <w:sz w:val="28"/>
-          <w:szCs w:val="28"/>
-        </w:rPr>
-        <w:t xml:space="preserve"> [27]</w:t>
-      </w:r>
-      <w:r>
-        <w:rPr>
-          <w:rFonts w:ascii="Times New Roman" w:hAnsi="Times New Roman" w:cs="Times New Roman"/>
-          <w:sz w:val="28"/>
-          <w:szCs w:val="28"/>
-        </w:rPr>
-        <w:t xml:space="preserve">, которая позволяет </w:t>
-      </w:r>
-      <w:r>
-        <w:rPr>
-          <w:rFonts w:ascii="Times New Roman" w:hAnsi="Times New Roman" w:cs="Times New Roman"/>
-          <w:sz w:val="28"/>
-          <w:szCs w:val="28"/>
-        </w:rPr>
-        <w:t>по</w:t>
-      </w:r>
-      <w:r>
-        <w:rPr>
-          <w:rFonts w:ascii="Times New Roman" w:hAnsi="Times New Roman" w:cs="Times New Roman"/>
-          <w:sz w:val="28"/>
-          <w:szCs w:val="28"/>
-        </w:rPr>
-        <w:t xml:space="preserve">строить оптимизированную модель градиентного бустинга с варьированием </w:t>
+        <w:t xml:space="preserve"> с варьированием </w:t>
       </w:r>
       <w:r>
         <w:rPr>
@@ -26727,7 +26888,6 @@
         </w:rPr>
         <w:t xml:space="preserve">В качестве среды разработки используется </w:t>
       </w:r>
-      <w:proofErr w:type="spellStart"/>
       <w:r>
         <w:rPr>
           <w:rFonts w:ascii="Times New Roman" w:hAnsi="Times New Roman" w:cs="Times New Roman"/>
@@ -26737,7 +26897,6 @@
         </w:rPr>
         <w:t>PyCharm</w:t>
       </w:r>
-      <w:proofErr w:type="spellEnd"/>
       <w:r>
         <w:rPr>
           <w:rFonts w:ascii="Times New Roman" w:hAnsi="Times New Roman" w:cs="Times New Roman"/>
@@ -26834,7 +26993,7 @@
           <w:szCs w:val="28"/>
         </w:rPr>
       </w:pPr>
-      <w:bookmarkStart w:id="31" w:name="_Toc136140127"/>
+      <w:bookmarkStart w:id="32" w:name="_Toc136140127"/>
       <w:r>
         <w:rPr>
           <w:rFonts w:ascii="Times New Roman" w:hAnsi="Times New Roman" w:cs="Times New Roman"/>
@@ -26845,7 +27004,7 @@
         </w:rPr>
         <w:t>Программная реализация разработанного метода</w:t>
       </w:r>
-      <w:bookmarkEnd w:id="31"/>
+      <w:bookmarkEnd w:id="32"/>
     </w:p>
     <w:p>
       <w:pPr>
@@ -27256,7 +27415,23 @@
           <w:rFonts w:ascii="Times New Roman" w:hAnsi="Times New Roman" w:cs="Times New Roman"/>
           <w:sz w:val="28"/>
         </w:rPr>
-        <w:t xml:space="preserve"> градиентного бустинга </w:t>
+        <w:t xml:space="preserve"> градиентного </w:t>
+      </w:r>
+      <w:proofErr w:type="spellStart"/>
+      <w:r>
+        <w:rPr>
+          <w:rFonts w:ascii="Times New Roman" w:hAnsi="Times New Roman" w:cs="Times New Roman"/>
+          <w:sz w:val="28"/>
+        </w:rPr>
+        <w:t>бустинга</w:t>
+      </w:r>
+      <w:proofErr w:type="spellEnd"/>
+      <w:r>
+        <w:rPr>
+          <w:rFonts w:ascii="Times New Roman" w:hAnsi="Times New Roman" w:cs="Times New Roman"/>
+          <w:sz w:val="28"/>
+        </w:rPr>
+        <w:t xml:space="preserve"> </w:t>
       </w:r>
       <w:r>
         <w:rPr>
@@ -27327,7 +27502,6 @@
           <w:sz w:val="28"/>
         </w:rPr>
       </w:pPr>
-      <w:proofErr w:type="spellStart"/>
       <w:r>
         <w:rPr>
           <w:rFonts w:ascii="Times New Roman" w:hAnsi="Times New Roman" w:cs="Times New Roman"/>
@@ -27336,7 +27510,6 @@
         </w:rPr>
         <w:t>PromiseDataset</w:t>
       </w:r>
-      <w:proofErr w:type="spellEnd"/>
       <w:r>
         <w:rPr>
           <w:rFonts w:ascii="Times New Roman" w:hAnsi="Times New Roman" w:cs="Times New Roman"/>
@@ -27487,7 +27660,6 @@
           <w:sz w:val="28"/>
         </w:rPr>
       </w:pPr>
-      <w:proofErr w:type="spellStart"/>
       <w:r>
         <w:rPr>
           <w:rFonts w:ascii="Times New Roman" w:hAnsi="Times New Roman" w:cs="Times New Roman"/>
@@ -27497,11 +27669,68 @@
         <w:lastRenderedPageBreak/>
         <w:t>GBDDModel</w:t>
       </w:r>
+      <w:r>
+        <w:rPr>
+          <w:rFonts w:ascii="Times New Roman" w:hAnsi="Times New Roman" w:cs="Times New Roman"/>
+          <w:b/>
+          <w:sz w:val="28"/>
+        </w:rPr>
+        <w:t xml:space="preserve"> </w:t>
+      </w:r>
+      <w:r>
+        <w:rPr>
+          <w:rFonts w:ascii="Times New Roman" w:hAnsi="Times New Roman" w:cs="Times New Roman"/>
+          <w:sz w:val="28"/>
+        </w:rPr>
+        <w:t xml:space="preserve">– </w:t>
+      </w:r>
+      <w:r>
+        <w:rPr>
+          <w:rFonts w:ascii="Times New Roman" w:hAnsi="Times New Roman" w:cs="Times New Roman"/>
+          <w:sz w:val="28"/>
+        </w:rPr>
+        <w:t xml:space="preserve">класс, в котором реализуется обучение </w:t>
+      </w:r>
+      <w:r>
+        <w:rPr>
+          <w:rFonts w:ascii="Times New Roman" w:hAnsi="Times New Roman" w:cs="Times New Roman"/>
+          <w:sz w:val="28"/>
+        </w:rPr>
+        <w:t xml:space="preserve">модели методом градиентного </w:t>
+      </w:r>
+      <w:proofErr w:type="spellStart"/>
+      <w:r>
+        <w:rPr>
+          <w:rFonts w:ascii="Times New Roman" w:hAnsi="Times New Roman" w:cs="Times New Roman"/>
+          <w:sz w:val="28"/>
+        </w:rPr>
+        <w:t>бустинга</w:t>
+      </w:r>
       <w:proofErr w:type="spellEnd"/>
       <w:r>
         <w:rPr>
           <w:rFonts w:ascii="Times New Roman" w:hAnsi="Times New Roman" w:cs="Times New Roman"/>
-          <w:b/>
+          <w:sz w:val="28"/>
+        </w:rPr>
+        <w:t>. Одним из атрибутов</w:t>
+      </w:r>
+      <w:r>
+        <w:rPr>
+          <w:rFonts w:ascii="Times New Roman" w:hAnsi="Times New Roman" w:cs="Times New Roman"/>
+          <w:sz w:val="28"/>
+        </w:rPr>
+        <w:t xml:space="preserve"> является классификатор</w:t>
+      </w:r>
+      <w:r>
+        <w:rPr>
+          <w:rFonts w:ascii="Times New Roman" w:hAnsi="Times New Roman" w:cs="Times New Roman"/>
+          <w:sz w:val="28"/>
+        </w:rPr>
+        <w:t xml:space="preserve"> типа</w:t>
+      </w:r>
+      <w:r>
+        <w:rPr>
+          <w:rFonts w:ascii="Times New Roman" w:hAnsi="Times New Roman" w:cs="Times New Roman"/>
           <w:sz w:val="28"/>
         </w:rPr>
         <w:t xml:space="preserve"> </w:t>
@@ -27510,54 +27739,10 @@
         <w:rPr>
           <w:rFonts w:ascii="Times New Roman" w:hAnsi="Times New Roman" w:cs="Times New Roman"/>
           <w:sz w:val="28"/>
-        </w:rPr>
-        <w:t xml:space="preserve">– </w:t>
-      </w:r>
-      <w:r>
-        <w:rPr>
-          <w:rFonts w:ascii="Times New Roman" w:hAnsi="Times New Roman" w:cs="Times New Roman"/>
-          <w:sz w:val="28"/>
-        </w:rPr>
-        <w:t xml:space="preserve">класс, в котором реализуется обучение </w:t>
-      </w:r>
-      <w:r>
-        <w:rPr>
-          <w:rFonts w:ascii="Times New Roman" w:hAnsi="Times New Roman" w:cs="Times New Roman"/>
-          <w:sz w:val="28"/>
-        </w:rPr>
-        <w:t>модели методом градиентного бустинга. Одним из атрибутов</w:t>
-      </w:r>
-      <w:r>
-        <w:rPr>
-          <w:rFonts w:ascii="Times New Roman" w:hAnsi="Times New Roman" w:cs="Times New Roman"/>
-          <w:sz w:val="28"/>
-        </w:rPr>
-        <w:t xml:space="preserve"> является классификатор</w:t>
-      </w:r>
-      <w:r>
-        <w:rPr>
-          <w:rFonts w:ascii="Times New Roman" w:hAnsi="Times New Roman" w:cs="Times New Roman"/>
-          <w:sz w:val="28"/>
-        </w:rPr>
-        <w:t xml:space="preserve"> типа</w:t>
-      </w:r>
-      <w:r>
-        <w:rPr>
-          <w:rFonts w:ascii="Times New Roman" w:hAnsi="Times New Roman" w:cs="Times New Roman"/>
-          <w:sz w:val="28"/>
-        </w:rPr>
-        <w:t xml:space="preserve"> </w:t>
-      </w:r>
-      <w:proofErr w:type="spellStart"/>
-      <w:r>
-        <w:rPr>
-          <w:rFonts w:ascii="Times New Roman" w:hAnsi="Times New Roman" w:cs="Times New Roman"/>
-          <w:sz w:val="28"/>
           <w:lang w:val="en-US"/>
         </w:rPr>
         <w:t>XGBClassifier</w:t>
       </w:r>
-      <w:proofErr w:type="spellEnd"/>
       <w:r>
         <w:rPr>
           <w:rFonts w:ascii="Times New Roman" w:hAnsi="Times New Roman" w:cs="Times New Roman"/>
@@ -28100,7 +28285,6 @@
           <w:sz w:val="28"/>
         </w:rPr>
       </w:pPr>
-      <w:proofErr w:type="spellStart"/>
       <w:r>
         <w:rPr>
           <w:rFonts w:ascii="Times New Roman" w:hAnsi="Times New Roman" w:cs="Times New Roman"/>
@@ -28109,7 +28293,6 @@
         </w:rPr>
         <w:t>MetricsCppCode</w:t>
       </w:r>
-      <w:proofErr w:type="spellEnd"/>
       <w:r>
         <w:rPr>
           <w:rFonts w:ascii="Times New Roman" w:hAnsi="Times New Roman" w:cs="Times New Roman"/>
@@ -28452,7 +28635,6 @@
           <w:sz w:val="28"/>
         </w:rPr>
       </w:pPr>
-      <w:proofErr w:type="spellStart"/>
       <w:r>
         <w:rPr>
           <w:rFonts w:ascii="Times New Roman" w:hAnsi="Times New Roman" w:cs="Times New Roman"/>
@@ -28461,7 +28643,6 @@
         </w:rPr>
         <w:t>SyntaxHighlighter</w:t>
       </w:r>
-      <w:proofErr w:type="spellEnd"/>
       <w:r>
         <w:rPr>
           <w:rFonts w:ascii="Times New Roman" w:hAnsi="Times New Roman" w:cs="Times New Roman"/>
@@ -28673,7 +28854,7 @@
           <w:szCs w:val="28"/>
         </w:rPr>
       </w:pPr>
-      <w:bookmarkStart w:id="32" w:name="_Toc136140128"/>
+      <w:bookmarkStart w:id="33" w:name="_Toc136140128"/>
       <w:r>
         <w:rPr>
           <w:rFonts w:ascii="Times New Roman" w:hAnsi="Times New Roman" w:cs="Times New Roman"/>
@@ -28685,7 +28866,7 @@
         <w:lastRenderedPageBreak/>
         <w:t>Системное тестирование</w:t>
       </w:r>
-      <w:bookmarkEnd w:id="32"/>
+      <w:bookmarkEnd w:id="33"/>
     </w:p>
     <w:p>
       <w:pPr>
@@ -28741,21 +28922,7 @@
           <w:rFonts w:ascii="Times New Roman" w:hAnsi="Times New Roman" w:cs="Times New Roman"/>
           <w:sz w:val="28"/>
         </w:rPr>
-        <w:t>, то есть вся система тестировалась целиком,</w:t>
-      </w:r>
-      <w:r>
-        <w:rPr>
-          <w:rFonts w:ascii="Times New Roman" w:hAnsi="Times New Roman" w:cs="Times New Roman"/>
-          <w:sz w:val="28"/>
-        </w:rPr>
-        <w:t xml:space="preserve"> а</w:t>
-      </w:r>
-      <w:r>
-        <w:rPr>
-          <w:rFonts w:ascii="Times New Roman" w:hAnsi="Times New Roman" w:cs="Times New Roman"/>
-          <w:sz w:val="28"/>
-        </w:rPr>
-        <w:t xml:space="preserve"> важны только входные и выходные данные.</w:t>
+        <w:t>, то есть вся система тестировалась целиком, важны только входные и выходные данные.</w:t>
       </w:r>
     </w:p>
     <w:p>
@@ -28774,7 +28941,28 @@
           <w:rFonts w:ascii="Times New Roman" w:hAnsi="Times New Roman" w:cs="Times New Roman"/>
           <w:sz w:val="28"/>
         </w:rPr>
-        <w:t>Были написаны примеры</w:t>
+        <w:t xml:space="preserve">Для </w:t>
+      </w:r>
+      <w:r>
+        <w:rPr>
+          <w:rFonts w:ascii="Times New Roman" w:hAnsi="Times New Roman" w:cs="Times New Roman"/>
+          <w:sz w:val="28"/>
+        </w:rPr>
+        <w:t xml:space="preserve">этого </w:t>
+      </w:r>
+      <w:r>
+        <w:rPr>
+          <w:rFonts w:ascii="Times New Roman" w:hAnsi="Times New Roman" w:cs="Times New Roman"/>
+          <w:sz w:val="28"/>
+        </w:rPr>
+        <w:t>н</w:t>
+      </w:r>
+      <w:r>
+        <w:rPr>
+          <w:rFonts w:ascii="Times New Roman" w:hAnsi="Times New Roman" w:cs="Times New Roman"/>
+          <w:sz w:val="28"/>
+        </w:rPr>
+        <w:t>аписаны примеры</w:t>
       </w:r>
       <w:r>
         <w:rPr>
@@ -28788,6 +28976,13 @@
           <w:rFonts w:ascii="Times New Roman" w:hAnsi="Times New Roman" w:cs="Times New Roman"/>
           <w:sz w:val="28"/>
         </w:rPr>
+        <w:t xml:space="preserve">кода </w:t>
+      </w:r>
+      <w:r>
+        <w:rPr>
+          <w:rFonts w:ascii="Times New Roman" w:hAnsi="Times New Roman" w:cs="Times New Roman"/>
+          <w:sz w:val="28"/>
+        </w:rPr>
         <w:t xml:space="preserve">на </w:t>
       </w:r>
       <w:r>
@@ -28817,42 +29012,343 @@
           <w:rFonts w:ascii="Times New Roman" w:hAnsi="Times New Roman" w:cs="Times New Roman"/>
           <w:sz w:val="28"/>
         </w:rPr>
-        <w:t>и с разной вероятн</w:t>
-      </w:r>
-      <w:r>
-        <w:rPr>
-          <w:rFonts w:ascii="Times New Roman" w:hAnsi="Times New Roman" w:cs="Times New Roman"/>
-          <w:sz w:val="28"/>
-        </w:rPr>
-        <w:t xml:space="preserve">остью нахождения в них дефекта. Для этой цели допускались различные дефекты, например, дефекты вычислений, дефекты адресной арифметики, дефекты явного и неявного преобразования типов, дефекты инициализации, дефекты размерности данных, дефекты форматов входных данных и другие. </w:t>
-      </w:r>
-      <w:r>
-        <w:rPr>
-          <w:rFonts w:ascii="Times New Roman" w:hAnsi="Times New Roman" w:cs="Times New Roman"/>
-          <w:sz w:val="28"/>
-        </w:rPr>
-        <w:t>Тестирование проводилось вручную. В</w:t>
-      </w:r>
-      <w:r>
-        <w:rPr>
-          <w:rFonts w:ascii="Times New Roman" w:hAnsi="Times New Roman" w:cs="Times New Roman"/>
-          <w:sz w:val="28"/>
-        </w:rPr>
-        <w:t xml:space="preserve">се тесты </w:t>
-      </w:r>
-      <w:r>
-        <w:rPr>
-          <w:rFonts w:ascii="Times New Roman" w:hAnsi="Times New Roman" w:cs="Times New Roman"/>
-          <w:sz w:val="28"/>
-        </w:rPr>
-        <w:t>п</w:t>
-      </w:r>
-      <w:r>
-        <w:rPr>
-          <w:rFonts w:ascii="Times New Roman" w:hAnsi="Times New Roman" w:cs="Times New Roman"/>
-          <w:sz w:val="28"/>
-        </w:rPr>
-        <w:t xml:space="preserve">ройдены успешно, что свидетельствует </w:t>
+        <w:t>и с разным</w:t>
+      </w:r>
+      <w:r>
+        <w:rPr>
+          <w:rFonts w:ascii="Times New Roman" w:hAnsi="Times New Roman" w:cs="Times New Roman"/>
+          <w:sz w:val="28"/>
+        </w:rPr>
+        <w:t xml:space="preserve"> </w:t>
+      </w:r>
+      <w:r>
+        <w:rPr>
+          <w:rFonts w:ascii="Times New Roman" w:hAnsi="Times New Roman" w:cs="Times New Roman"/>
+          <w:sz w:val="28"/>
+        </w:rPr>
+        <w:t xml:space="preserve">количеством </w:t>
+      </w:r>
+      <w:r>
+        <w:rPr>
+          <w:rFonts w:ascii="Times New Roman" w:hAnsi="Times New Roman" w:cs="Times New Roman"/>
+          <w:sz w:val="28"/>
+        </w:rPr>
+        <w:t>ошибок</w:t>
+      </w:r>
+      <w:r>
+        <w:rPr>
+          <w:rFonts w:ascii="Times New Roman" w:hAnsi="Times New Roman" w:cs="Times New Roman"/>
+          <w:sz w:val="28"/>
+        </w:rPr>
+        <w:t>.</w:t>
+      </w:r>
+      <w:r>
+        <w:rPr>
+          <w:rFonts w:ascii="Times New Roman" w:hAnsi="Times New Roman" w:cs="Times New Roman"/>
+          <w:sz w:val="28"/>
+        </w:rPr>
+        <w:t xml:space="preserve"> Дефекты, операторы и операнды случайным образом распределены по программе.</w:t>
+      </w:r>
+      <w:r>
+        <w:rPr>
+          <w:rFonts w:ascii="Times New Roman" w:hAnsi="Times New Roman" w:cs="Times New Roman"/>
+          <w:sz w:val="28"/>
+        </w:rPr>
+        <w:t xml:space="preserve"> </w:t>
+      </w:r>
+      <w:r>
+        <w:rPr>
+          <w:rFonts w:ascii="Times New Roman" w:hAnsi="Times New Roman" w:cs="Times New Roman"/>
+          <w:sz w:val="28"/>
+        </w:rPr>
+        <w:t>И</w:t>
+      </w:r>
+      <w:r>
+        <w:rPr>
+          <w:rFonts w:ascii="Times New Roman" w:hAnsi="Times New Roman" w:cs="Times New Roman"/>
+          <w:sz w:val="28"/>
+        </w:rPr>
+        <w:t>спользовались</w:t>
+      </w:r>
+      <w:r>
+        <w:rPr>
+          <w:rFonts w:ascii="Times New Roman" w:hAnsi="Times New Roman" w:cs="Times New Roman"/>
+          <w:sz w:val="28"/>
+        </w:rPr>
+        <w:t xml:space="preserve"> </w:t>
+      </w:r>
+      <w:r>
+        <w:rPr>
+          <w:rFonts w:ascii="Times New Roman" w:hAnsi="Times New Roman" w:cs="Times New Roman"/>
+          <w:sz w:val="28"/>
+        </w:rPr>
+        <w:t>следующие</w:t>
+      </w:r>
+      <w:r>
+        <w:rPr>
+          <w:rFonts w:ascii="Times New Roman" w:hAnsi="Times New Roman" w:cs="Times New Roman"/>
+          <w:sz w:val="28"/>
+        </w:rPr>
+        <w:t xml:space="preserve"> дефекты:</w:t>
+      </w:r>
+    </w:p>
+    <w:p>
+      <w:pPr>
+        <w:pStyle w:val="a5"/>
+        <w:numPr>
+          <w:ilvl w:val="0"/>
+          <w:numId w:val="47"/>
+        </w:numPr>
+        <w:spacing w:line="360" w:lineRule="auto"/>
+        <w:jc w:val="both"/>
+        <w:rPr>
+          <w:rFonts w:ascii="Times New Roman" w:hAnsi="Times New Roman" w:cs="Times New Roman"/>
+          <w:sz w:val="28"/>
+        </w:rPr>
+      </w:pPr>
+      <w:r>
+        <w:rPr>
+          <w:rFonts w:ascii="Times New Roman" w:hAnsi="Times New Roman" w:cs="Times New Roman"/>
+          <w:sz w:val="28"/>
+        </w:rPr>
+        <w:t>дефекты вычислений;</w:t>
+      </w:r>
+    </w:p>
+    <w:p>
+      <w:pPr>
+        <w:pStyle w:val="a5"/>
+        <w:numPr>
+          <w:ilvl w:val="0"/>
+          <w:numId w:val="47"/>
+        </w:numPr>
+        <w:spacing w:line="360" w:lineRule="auto"/>
+        <w:jc w:val="both"/>
+        <w:rPr>
+          <w:rFonts w:ascii="Times New Roman" w:hAnsi="Times New Roman" w:cs="Times New Roman"/>
+          <w:sz w:val="28"/>
+        </w:rPr>
+      </w:pPr>
+      <w:r>
+        <w:rPr>
+          <w:rFonts w:ascii="Times New Roman" w:hAnsi="Times New Roman" w:cs="Times New Roman"/>
+          <w:sz w:val="28"/>
+        </w:rPr>
+        <w:t>дефекты адресной арифметики;</w:t>
+      </w:r>
+    </w:p>
+    <w:p>
+      <w:pPr>
+        <w:pStyle w:val="a5"/>
+        <w:numPr>
+          <w:ilvl w:val="0"/>
+          <w:numId w:val="47"/>
+        </w:numPr>
+        <w:spacing w:line="360" w:lineRule="auto"/>
+        <w:jc w:val="both"/>
+        <w:rPr>
+          <w:rFonts w:ascii="Times New Roman" w:hAnsi="Times New Roman" w:cs="Times New Roman"/>
+          <w:sz w:val="28"/>
+        </w:rPr>
+      </w:pPr>
+      <w:r>
+        <w:rPr>
+          <w:rFonts w:ascii="Times New Roman" w:hAnsi="Times New Roman" w:cs="Times New Roman"/>
+          <w:sz w:val="28"/>
+        </w:rPr>
+        <w:t xml:space="preserve">дефекты явного </w:t>
+      </w:r>
+      <w:r>
+        <w:rPr>
+          <w:rFonts w:ascii="Times New Roman" w:hAnsi="Times New Roman" w:cs="Times New Roman"/>
+          <w:sz w:val="28"/>
+        </w:rPr>
+        <w:t>и неявного преобразования типов;</w:t>
+      </w:r>
+    </w:p>
+    <w:p>
+      <w:pPr>
+        <w:pStyle w:val="a5"/>
+        <w:numPr>
+          <w:ilvl w:val="0"/>
+          <w:numId w:val="47"/>
+        </w:numPr>
+        <w:spacing w:line="360" w:lineRule="auto"/>
+        <w:jc w:val="both"/>
+        <w:rPr>
+          <w:rFonts w:ascii="Times New Roman" w:hAnsi="Times New Roman" w:cs="Times New Roman"/>
+          <w:sz w:val="28"/>
+        </w:rPr>
+      </w:pPr>
+      <w:r>
+        <w:rPr>
+          <w:rFonts w:ascii="Times New Roman" w:hAnsi="Times New Roman" w:cs="Times New Roman"/>
+          <w:sz w:val="28"/>
+        </w:rPr>
+        <w:t>дефекты инициализации;</w:t>
+      </w:r>
+      <w:r>
+        <w:rPr>
+          <w:rFonts w:ascii="Times New Roman" w:hAnsi="Times New Roman" w:cs="Times New Roman"/>
+          <w:sz w:val="28"/>
+        </w:rPr>
+        <w:t xml:space="preserve"> </w:t>
+      </w:r>
+    </w:p>
+    <w:p>
+      <w:pPr>
+        <w:pStyle w:val="a5"/>
+        <w:numPr>
+          <w:ilvl w:val="0"/>
+          <w:numId w:val="47"/>
+        </w:numPr>
+        <w:spacing w:line="360" w:lineRule="auto"/>
+        <w:jc w:val="both"/>
+        <w:rPr>
+          <w:rFonts w:ascii="Times New Roman" w:hAnsi="Times New Roman" w:cs="Times New Roman"/>
+          <w:sz w:val="28"/>
+        </w:rPr>
+      </w:pPr>
+      <w:r>
+        <w:rPr>
+          <w:rFonts w:ascii="Times New Roman" w:hAnsi="Times New Roman" w:cs="Times New Roman"/>
+          <w:sz w:val="28"/>
+        </w:rPr>
+        <w:t>дефекты размерности данных;</w:t>
+      </w:r>
+    </w:p>
+    <w:p>
+      <w:pPr>
+        <w:pStyle w:val="a5"/>
+        <w:numPr>
+          <w:ilvl w:val="0"/>
+          <w:numId w:val="47"/>
+        </w:numPr>
+        <w:spacing w:line="360" w:lineRule="auto"/>
+        <w:jc w:val="both"/>
+        <w:rPr>
+          <w:rFonts w:ascii="Times New Roman" w:hAnsi="Times New Roman" w:cs="Times New Roman"/>
+          <w:sz w:val="28"/>
+        </w:rPr>
+      </w:pPr>
+      <w:r>
+        <w:rPr>
+          <w:rFonts w:ascii="Times New Roman" w:hAnsi="Times New Roman" w:cs="Times New Roman"/>
+          <w:sz w:val="28"/>
+        </w:rPr>
+        <w:t xml:space="preserve">дефекты форматов входных данных и другие. </w:t>
+      </w:r>
+    </w:p>
+    <w:p>
+      <w:pPr>
+        <w:spacing w:line="360" w:lineRule="auto"/>
+        <w:ind w:firstLine="709"/>
+        <w:jc w:val="both"/>
+        <w:rPr>
+          <w:rFonts w:ascii="Times New Roman" w:hAnsi="Times New Roman" w:cs="Times New Roman"/>
+          <w:sz w:val="28"/>
+        </w:rPr>
+      </w:pPr>
+      <w:r>
+        <w:rPr>
+          <w:rFonts w:ascii="Times New Roman" w:hAnsi="Times New Roman" w:cs="Times New Roman"/>
+          <w:sz w:val="28"/>
+        </w:rPr>
+        <w:t xml:space="preserve">Сгенерировано 1000 </w:t>
+      </w:r>
+      <w:r>
+        <w:rPr>
+          <w:rFonts w:ascii="Times New Roman" w:hAnsi="Times New Roman" w:cs="Times New Roman"/>
+          <w:sz w:val="28"/>
+        </w:rPr>
+        <w:t>тестов</w:t>
+      </w:r>
+      <w:r>
+        <w:rPr>
+          <w:rFonts w:ascii="Times New Roman" w:hAnsi="Times New Roman" w:cs="Times New Roman"/>
+          <w:sz w:val="28"/>
+        </w:rPr>
+        <w:t>.</w:t>
+      </w:r>
+      <w:r>
+        <w:rPr>
+          <w:rFonts w:ascii="Times New Roman" w:hAnsi="Times New Roman" w:cs="Times New Roman"/>
+          <w:sz w:val="28"/>
+        </w:rPr>
+        <w:t xml:space="preserve"> При этом в дополнительный файл вынесены доли строк с дефектами в каждом экземпляре.</w:t>
+      </w:r>
+      <w:r>
+        <w:rPr>
+          <w:rFonts w:ascii="Times New Roman" w:hAnsi="Times New Roman" w:cs="Times New Roman"/>
+          <w:sz w:val="28"/>
+        </w:rPr>
+        <w:t xml:space="preserve"> </w:t>
+      </w:r>
+    </w:p>
+    <w:p>
+      <w:pPr>
+        <w:spacing w:line="360" w:lineRule="auto"/>
+        <w:ind w:firstLine="709"/>
+        <w:jc w:val="both"/>
+        <w:rPr>
+          <w:rFonts w:ascii="Times New Roman" w:hAnsi="Times New Roman" w:cs="Times New Roman"/>
+          <w:sz w:val="28"/>
+        </w:rPr>
+      </w:pPr>
+      <w:r>
+        <w:rPr>
+          <w:rFonts w:ascii="Times New Roman" w:hAnsi="Times New Roman" w:cs="Times New Roman"/>
+          <w:sz w:val="28"/>
+        </w:rPr>
+        <w:t>Тестирование проводилось в автоматическом режиме.</w:t>
+      </w:r>
+      <w:r>
+        <w:rPr>
+          <w:rFonts w:ascii="Times New Roman" w:hAnsi="Times New Roman" w:cs="Times New Roman"/>
+          <w:sz w:val="28"/>
+        </w:rPr>
+        <w:t xml:space="preserve"> Для каждого теста считаются метрики кода, затем </w:t>
+      </w:r>
+      <w:r>
+        <w:rPr>
+          <w:rFonts w:ascii="Times New Roman" w:hAnsi="Times New Roman" w:cs="Times New Roman"/>
+          <w:sz w:val="28"/>
+        </w:rPr>
+        <w:t>–</w:t>
+      </w:r>
+      <w:r>
+        <w:rPr>
+          <w:rFonts w:ascii="Times New Roman" w:hAnsi="Times New Roman" w:cs="Times New Roman"/>
+          <w:sz w:val="28"/>
+        </w:rPr>
+        <w:t xml:space="preserve"> вероятность нахождения в нем дефекта. Результаты, полученные из системы, сравниваются с посчитанными заранее </w:t>
+      </w:r>
+      <w:r>
+        <w:rPr>
+          <w:rFonts w:ascii="Times New Roman" w:hAnsi="Times New Roman" w:cs="Times New Roman"/>
+          <w:sz w:val="28"/>
+        </w:rPr>
+        <w:t>значениями</w:t>
+      </w:r>
+      <w:r>
+        <w:rPr>
+          <w:rFonts w:ascii="Times New Roman" w:hAnsi="Times New Roman" w:cs="Times New Roman"/>
+          <w:sz w:val="28"/>
+        </w:rPr>
+        <w:t xml:space="preserve"> на основе заданной разницы. </w:t>
+      </w:r>
+      <w:r>
+        <w:rPr>
+          <w:rFonts w:ascii="Times New Roman" w:hAnsi="Times New Roman" w:cs="Times New Roman"/>
+          <w:sz w:val="28"/>
+        </w:rPr>
+        <w:t xml:space="preserve">Более 75% случаев выявлены верно, </w:t>
+      </w:r>
+      <w:r>
+        <w:rPr>
+          <w:rFonts w:ascii="Times New Roman" w:hAnsi="Times New Roman" w:cs="Times New Roman"/>
+          <w:sz w:val="28"/>
+        </w:rPr>
+        <w:t xml:space="preserve">что свидетельствует </w:t>
       </w:r>
       <w:r>
         <w:rPr>
@@ -28889,7 +29385,7 @@
           <w:sz w:val="28"/>
         </w:rPr>
       </w:pPr>
-      <w:bookmarkStart w:id="33" w:name="_Toc136140129"/>
+      <w:bookmarkStart w:id="34" w:name="_Toc136140129"/>
       <w:r>
         <w:rPr>
           <w:rFonts w:ascii="Times New Roman" w:hAnsi="Times New Roman" w:cs="Times New Roman"/>
@@ -28899,7 +29395,7 @@
         </w:rPr>
         <w:t>Взаимодействие пользователя с ПО</w:t>
       </w:r>
-      <w:bookmarkEnd w:id="33"/>
+      <w:bookmarkEnd w:id="34"/>
     </w:p>
     <w:p>
       <w:pPr>
@@ -28988,6 +29484,7 @@
           <w:rFonts w:ascii="Times New Roman" w:hAnsi="Times New Roman" w:cs="Times New Roman"/>
           <w:sz w:val="28"/>
         </w:rPr>
+        <w:lastRenderedPageBreak/>
         <w:t>Пользователь имеет возможность загрузить файл с кодом на С++</w:t>
       </w:r>
       <w:r>
@@ -29186,7 +29683,6 @@
           <w:rFonts w:ascii="Times New Roman" w:hAnsi="Times New Roman" w:cs="Times New Roman"/>
           <w:sz w:val="28"/>
         </w:rPr>
-        <w:lastRenderedPageBreak/>
         <w:t xml:space="preserve">На основе результатов можно сделать вывод, какие функции </w:t>
       </w:r>
       <w:r>
@@ -29369,16 +29865,6 @@
     </w:p>
     <w:p>
       <w:pPr>
-        <w:spacing w:line="360" w:lineRule="auto"/>
-        <w:contextualSpacing/>
-        <w:rPr>
-          <w:rFonts w:ascii="Times New Roman" w:hAnsi="Times New Roman" w:cs="Times New Roman"/>
-          <w:sz w:val="28"/>
-        </w:rPr>
-      </w:pPr>
-    </w:p>
-    <w:p>
-      <w:pPr>
         <w:pStyle w:val="2"/>
         <w:spacing w:line="360" w:lineRule="auto"/>
         <w:contextualSpacing/>
@@ -29389,7 +29875,7 @@
           <w:sz w:val="28"/>
         </w:rPr>
       </w:pPr>
-      <w:bookmarkStart w:id="34" w:name="_Toc136140130"/>
+      <w:bookmarkStart w:id="35" w:name="_Toc136140130"/>
       <w:r>
         <w:rPr>
           <w:rFonts w:ascii="Times New Roman" w:hAnsi="Times New Roman" w:cs="Times New Roman"/>
@@ -29397,9 +29883,10 @@
           <w:color w:val="auto"/>
           <w:sz w:val="28"/>
         </w:rPr>
+        <w:lastRenderedPageBreak/>
         <w:t>Вывод</w:t>
       </w:r>
-      <w:bookmarkEnd w:id="34"/>
+      <w:bookmarkEnd w:id="35"/>
     </w:p>
     <w:p>
       <w:pPr>
@@ -29479,15 +29966,48 @@
         </w:rPr>
         <w:t>(</w:t>
       </w:r>
+      <w:r>
+        <w:rPr>
+          <w:rFonts w:ascii="Times New Roman" w:hAnsi="Times New Roman" w:cs="Times New Roman"/>
+          <w:sz w:val="28"/>
+          <w:szCs w:val="28"/>
+          <w:lang w:val="en-US"/>
+        </w:rPr>
+        <w:t>scikit</w:t>
+      </w:r>
+      <w:r>
+        <w:rPr>
+          <w:rFonts w:ascii="Times New Roman" w:hAnsi="Times New Roman" w:cs="Times New Roman"/>
+          <w:sz w:val="28"/>
+          <w:szCs w:val="28"/>
+        </w:rPr>
+        <w:t>-</w:t>
+      </w:r>
+      <w:r>
+        <w:rPr>
+          <w:rFonts w:ascii="Times New Roman" w:hAnsi="Times New Roman" w:cs="Times New Roman"/>
+          <w:sz w:val="28"/>
+          <w:szCs w:val="28"/>
+          <w:lang w:val="en-US"/>
+        </w:rPr>
+        <w:t>learn</w:t>
+      </w:r>
+      <w:r>
+        <w:rPr>
+          <w:rFonts w:ascii="Times New Roman" w:hAnsi="Times New Roman" w:cs="Times New Roman"/>
+          <w:sz w:val="28"/>
+          <w:szCs w:val="28"/>
+        </w:rPr>
+        <w:t xml:space="preserve">, </w:t>
+      </w:r>
       <w:proofErr w:type="spellStart"/>
       <w:r>
         <w:rPr>
           <w:rFonts w:ascii="Times New Roman" w:hAnsi="Times New Roman" w:cs="Times New Roman"/>
           <w:sz w:val="28"/>
           <w:szCs w:val="28"/>
-          <w:lang w:val="en-US"/>
-        </w:rPr>
-        <w:t>scikit</w:t>
+        </w:rPr>
+        <w:t>XGBoost</w:t>
       </w:r>
       <w:proofErr w:type="spellEnd"/>
       <w:r>
@@ -29496,24 +30016,7 @@
           <w:sz w:val="28"/>
           <w:szCs w:val="28"/>
         </w:rPr>
-        <w:t>-</w:t>
-      </w:r>
-      <w:r>
-        <w:rPr>
-          <w:rFonts w:ascii="Times New Roman" w:hAnsi="Times New Roman" w:cs="Times New Roman"/>
-          <w:sz w:val="28"/>
-          <w:szCs w:val="28"/>
-          <w:lang w:val="en-US"/>
-        </w:rPr>
-        <w:t>learn</w:t>
-      </w:r>
-      <w:r>
-        <w:rPr>
-          <w:rFonts w:ascii="Times New Roman" w:hAnsi="Times New Roman" w:cs="Times New Roman"/>
-          <w:sz w:val="28"/>
-          <w:szCs w:val="28"/>
-        </w:rPr>
-        <w:t xml:space="preserve">, </w:t>
+        <w:t xml:space="preserve">), </w:t>
       </w:r>
       <w:proofErr w:type="spellStart"/>
       <w:r>
@@ -29522,7 +30025,7 @@
           <w:sz w:val="28"/>
           <w:szCs w:val="28"/>
         </w:rPr>
-        <w:t>XGBoost</w:t>
+        <w:t>фреймворк</w:t>
       </w:r>
       <w:proofErr w:type="spellEnd"/>
       <w:r>
@@ -29531,27 +30034,9 @@
           <w:sz w:val="28"/>
           <w:szCs w:val="28"/>
         </w:rPr>
-        <w:t xml:space="preserve">), </w:t>
-      </w:r>
-      <w:proofErr w:type="spellStart"/>
-      <w:r>
-        <w:rPr>
-          <w:rFonts w:ascii="Times New Roman" w:hAnsi="Times New Roman" w:cs="Times New Roman"/>
-          <w:sz w:val="28"/>
-          <w:szCs w:val="28"/>
-        </w:rPr>
-        <w:t>фреймворк</w:t>
-      </w:r>
-      <w:proofErr w:type="spellEnd"/>
-      <w:r>
-        <w:rPr>
-          <w:rFonts w:ascii="Times New Roman" w:hAnsi="Times New Roman" w:cs="Times New Roman"/>
-          <w:sz w:val="28"/>
-          <w:szCs w:val="28"/>
-        </w:rPr>
         <w:t xml:space="preserve"> для реализации приложения </w:t>
       </w:r>
-      <w:bookmarkStart w:id="35" w:name="OLE_LINK3"/>
+      <w:bookmarkStart w:id="36" w:name="OLE_LINK3"/>
       <w:r>
         <w:rPr>
           <w:rFonts w:ascii="Times New Roman" w:hAnsi="Times New Roman" w:cs="Times New Roman"/>
@@ -29560,7 +30045,7 @@
         </w:rPr>
         <w:t>–</w:t>
       </w:r>
-      <w:bookmarkEnd w:id="35"/>
+      <w:bookmarkEnd w:id="36"/>
       <w:r>
         <w:rPr>
           <w:rFonts w:ascii="Times New Roman" w:hAnsi="Times New Roman" w:cs="Times New Roman"/>
@@ -29655,7 +30140,7 @@
           <w:color w:val="auto"/>
         </w:rPr>
       </w:pPr>
-      <w:bookmarkStart w:id="36" w:name="_Toc136140131"/>
+      <w:bookmarkStart w:id="37" w:name="_Toc136140131"/>
       <w:r>
         <w:rPr>
           <w:rFonts w:ascii="Times New Roman" w:hAnsi="Times New Roman" w:cs="Times New Roman"/>
@@ -29673,7 +30158,7 @@
         </w:rPr>
         <w:t xml:space="preserve"> раздел</w:t>
       </w:r>
-      <w:bookmarkEnd w:id="36"/>
+      <w:bookmarkEnd w:id="37"/>
     </w:p>
     <w:p>
       <w:pPr>
@@ -29692,7 +30177,7 @@
           <w:sz w:val="28"/>
         </w:rPr>
       </w:pPr>
-      <w:bookmarkStart w:id="37" w:name="_Toc136140132"/>
+      <w:bookmarkStart w:id="38" w:name="_Toc136140132"/>
       <w:r>
         <w:rPr>
           <w:rFonts w:ascii="Times New Roman" w:hAnsi="Times New Roman" w:cs="Times New Roman"/>
@@ -29702,7 +30187,7 @@
         </w:rPr>
         <w:t>Анализ точности метода</w:t>
       </w:r>
-      <w:bookmarkEnd w:id="37"/>
+      <w:bookmarkEnd w:id="38"/>
     </w:p>
     <w:p>
       <w:pPr>
@@ -29930,15 +30415,31 @@
           <w:sz w:val="28"/>
           <w:szCs w:val="28"/>
         </w:rPr>
-        <w:t>На каждой итерации считается результат на частично обученной модели и считается значение функции потерь, что позволяет понять, правильн</w:t>
-      </w:r>
-      <w:r>
-        <w:rPr>
-          <w:rFonts w:ascii="Times New Roman" w:hAnsi="Times New Roman" w:cs="Times New Roman"/>
-          <w:sz w:val="28"/>
-          <w:szCs w:val="28"/>
-        </w:rPr>
-        <w:t>о ли идет обучение. На рисунке 4.1</w:t>
+        <w:t>На каждой итерации считается результат на частично обученной модели и значение функции потерь, что позволяет понять, правильн</w:t>
+      </w:r>
+      <w:r>
+        <w:rPr>
+          <w:rFonts w:ascii="Times New Roman" w:hAnsi="Times New Roman" w:cs="Times New Roman"/>
+          <w:sz w:val="28"/>
+          <w:szCs w:val="28"/>
+        </w:rPr>
+        <w:t xml:space="preserve">о ли идет обучение. На </w:t>
+      </w:r>
+      <w:r>
+        <w:rPr>
+          <w:rFonts w:ascii="Times New Roman" w:hAnsi="Times New Roman" w:cs="Times New Roman"/>
+          <w:sz w:val="28"/>
+          <w:szCs w:val="28"/>
+        </w:rPr>
+        <w:t xml:space="preserve">   </w:t>
+      </w:r>
+      <w:r>
+        <w:rPr>
+          <w:rFonts w:ascii="Times New Roman" w:hAnsi="Times New Roman" w:cs="Times New Roman"/>
+          <w:sz w:val="28"/>
+          <w:szCs w:val="28"/>
+        </w:rPr>
+        <w:t>рисунке 4.1</w:t>
       </w:r>
       <w:r>
         <w:rPr>
@@ -31176,7 +31677,23 @@
           <w:sz w:val="28"/>
           <w:szCs w:val="28"/>
         </w:rPr>
-        <w:t>В таблице 2 представлено сравнение метрик, посчитанных для обученной модели и результатов исследований, приведенных в таблице 1.</w:t>
+        <w:t>В таблице 2 представлено сравнение метрик, посчитанных для обученной модели</w:t>
+      </w:r>
+      <w:r>
+        <w:rPr>
+          <w:rFonts w:ascii="Times New Roman" w:hAnsi="Times New Roman" w:cs="Times New Roman"/>
+          <w:sz w:val="28"/>
+          <w:szCs w:val="28"/>
+        </w:rPr>
+        <w:t>,</w:t>
+      </w:r>
+      <w:r>
+        <w:rPr>
+          <w:rFonts w:ascii="Times New Roman" w:hAnsi="Times New Roman" w:cs="Times New Roman"/>
+          <w:sz w:val="28"/>
+          <w:szCs w:val="28"/>
+        </w:rPr>
+        <w:t xml:space="preserve"> и результатов исследований, приведенных в таблице 1.</w:t>
       </w:r>
     </w:p>
     <w:p>
@@ -31202,14 +31719,94 @@
           <w:szCs w:val="28"/>
         </w:rPr>
       </w:pPr>
-      <w:bookmarkStart w:id="38" w:name="_GoBack"/>
-      <w:r>
-        <w:rPr>
-          <w:rFonts w:ascii="Times New Roman" w:hAnsi="Times New Roman" w:cs="Times New Roman"/>
-          <w:sz w:val="28"/>
-          <w:szCs w:val="28"/>
-        </w:rPr>
-        <w:t xml:space="preserve">Таблица 2 </w:t>
+      <w:r>
+        <w:rPr>
+          <w:rFonts w:ascii="Times New Roman" w:hAnsi="Times New Roman" w:cs="Times New Roman"/>
+          <w:noProof/>
+          <w:sz w:val="28"/>
+          <w:szCs w:val="28"/>
+          <w:lang w:eastAsia="ru-RU"/>
+        </w:rPr>
+        <mc:AlternateContent>
+          <mc:Choice Requires="wps">
+            <w:drawing>
+              <wp:anchor distT="0" distB="0" distL="114300" distR="114300" simplePos="0" relativeHeight="251663360" behindDoc="0" locked="0" layoutInCell="1" allowOverlap="1" wp14:anchorId="70722D3C" wp14:editId="673E4DC8">
+                <wp:simplePos x="0" y="0"/>
+                <wp:positionH relativeFrom="column">
+                  <wp:posOffset>4953</wp:posOffset>
+                </wp:positionH>
+                <wp:positionV relativeFrom="paragraph">
+                  <wp:posOffset>308610</wp:posOffset>
+                </wp:positionV>
+                <wp:extent cx="2154936" cy="622738"/>
+                <wp:effectExtent l="0" t="0" r="36195" b="25400"/>
+                <wp:wrapNone/>
+                <wp:docPr id="5" name="Прямая соединительная линия 5"/>
+                <wp:cNvGraphicFramePr/>
+                <a:graphic xmlns:a="http://schemas.openxmlformats.org/drawingml/2006/main">
+                  <a:graphicData uri="http://schemas.microsoft.com/office/word/2010/wordprocessingShape">
+                    <wps:wsp>
+                      <wps:cNvCnPr/>
+                      <wps:spPr>
+                        <a:xfrm>
+                          <a:off x="0" y="0"/>
+                          <a:ext cx="2154936" cy="622738"/>
+                        </a:xfrm>
+                        <a:prstGeom prst="line">
+                          <a:avLst/>
+                        </a:prstGeom>
+                      </wps:spPr>
+                      <wps:style>
+                        <a:lnRef idx="1">
+                          <a:schemeClr val="dk1"/>
+                        </a:lnRef>
+                        <a:fillRef idx="0">
+                          <a:schemeClr val="dk1"/>
+                        </a:fillRef>
+                        <a:effectRef idx="0">
+                          <a:schemeClr val="dk1"/>
+                        </a:effectRef>
+                        <a:fontRef idx="minor">
+                          <a:schemeClr val="tx1"/>
+                        </a:fontRef>
+                      </wps:style>
+                      <wps:bodyPr/>
+                    </wps:wsp>
+                  </a:graphicData>
+                </a:graphic>
+                <wp14:sizeRelH relativeFrom="margin">
+                  <wp14:pctWidth>0</wp14:pctWidth>
+                </wp14:sizeRelH>
+                <wp14:sizeRelV relativeFrom="margin">
+                  <wp14:pctHeight>0</wp14:pctHeight>
+                </wp14:sizeRelV>
+              </wp:anchor>
+            </w:drawing>
+          </mc:Choice>
+          <mc:Fallback>
+            <w:pict>
+              <v:line w14:anchorId="2B50093E" id="Прямая соединительная линия 5" o:spid="_x0000_s1026" style="position:absolute;z-index:251663360;visibility:visible;mso-wrap-style:square;mso-width-percent:0;mso-height-percent:0;mso-wrap-distance-left:9pt;mso-wrap-distance-top:0;mso-wrap-distance-right:9pt;mso-wrap-distance-bottom:0;mso-position-horizontal:absolute;mso-position-horizontal-relative:text;mso-position-vertical:absolute;mso-position-vertical-relative:text;mso-width-percent:0;mso-height-percent:0;mso-width-relative:margin;mso-height-relative:margin" from=".4pt,24.3pt" to="170.1pt,73.35pt" o:gfxdata="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" strokecolor="black [3200]" strokeweight=".5pt">
+                <v:stroke joinstyle="miter"/>
+              </v:line>
+            </w:pict>
+          </mc:Fallback>
+        </mc:AlternateContent>
+      </w:r>
+      <w:r>
+        <w:rPr>
+          <w:rFonts w:ascii="Times New Roman" w:hAnsi="Times New Roman" w:cs="Times New Roman"/>
+          <w:sz w:val="28"/>
+          <w:szCs w:val="28"/>
+        </w:rPr>
+        <w:t>Таблица 2</w:t>
+      </w:r>
+      <w:r>
+        <w:rPr>
+          <w:rFonts w:ascii="Times New Roman" w:hAnsi="Times New Roman" w:cs="Times New Roman"/>
+          <w:sz w:val="28"/>
+          <w:szCs w:val="28"/>
+        </w:rPr>
+        <w:t xml:space="preserve"> </w:t>
       </w:r>
       <w:r>
         <w:rPr>
@@ -31225,7 +31822,31 @@
           <w:sz w:val="28"/>
           <w:szCs w:val="28"/>
         </w:rPr>
-        <w:t xml:space="preserve"> Сравнительная таблица результатов работы алгоритмов</w:t>
+        <w:t xml:space="preserve"> Сравнительная табли</w:t>
+      </w:r>
+      <w:r>
+        <w:rPr>
+          <w:rFonts w:ascii="Times New Roman" w:hAnsi="Times New Roman" w:cs="Times New Roman"/>
+          <w:sz w:val="28"/>
+          <w:szCs w:val="28"/>
+        </w:rPr>
+        <w:t>ца точности работы алг</w:t>
+      </w:r>
+      <w:r>
+        <w:rPr>
+          <w:rFonts w:ascii="Times New Roman" w:hAnsi="Times New Roman" w:cs="Times New Roman"/>
+          <w:sz w:val="28"/>
+          <w:szCs w:val="28"/>
+        </w:rPr>
+        <w:t>о</w:t>
+      </w:r>
+      <w:r>
+        <w:rPr>
+          <w:rFonts w:ascii="Times New Roman" w:hAnsi="Times New Roman" w:cs="Times New Roman"/>
+          <w:sz w:val="28"/>
+          <w:szCs w:val="28"/>
+        </w:rPr>
+        <w:t>ритмов</w:t>
       </w:r>
     </w:p>
     <w:tbl>
@@ -31266,115 +31887,12 @@
             <w:r>
               <w:rPr>
                 <w:rFonts w:ascii="Times New Roman" w:hAnsi="Times New Roman" w:cs="Times New Roman"/>
-                <w:noProof/>
-                <w:sz w:val="28"/>
-                <w:szCs w:val="28"/>
-                <w:lang w:eastAsia="ru-RU"/>
-              </w:rPr>
-              <mc:AlternateContent>
-                <mc:Choice Requires="wps">
-                  <w:drawing>
-                    <wp:anchor distT="0" distB="0" distL="114300" distR="114300" simplePos="0" relativeHeight="251661312" behindDoc="0" locked="0" layoutInCell="1" allowOverlap="1" wp14:anchorId="2C3057CB" wp14:editId="672EC3E5">
-                      <wp:simplePos x="0" y="0"/>
-                      <wp:positionH relativeFrom="column">
-                        <wp:posOffset>-69850</wp:posOffset>
-                      </wp:positionH>
-                      <wp:positionV relativeFrom="paragraph">
-                        <wp:posOffset>-635</wp:posOffset>
-                      </wp:positionV>
-                      <wp:extent cx="2154936" cy="609600"/>
-                      <wp:effectExtent l="0" t="0" r="36195" b="19050"/>
-                      <wp:wrapNone/>
-                      <wp:docPr id="17" name="Прямая соединительная линия 17"/>
-                      <wp:cNvGraphicFramePr/>
-                      <a:graphic xmlns:a="http://schemas.openxmlformats.org/drawingml/2006/main">
-                        <a:graphicData uri="http://schemas.microsoft.com/office/word/2010/wordprocessingShape">
-                          <wps:wsp>
-                            <wps:cNvCnPr/>
-                            <wps:spPr>
-                              <a:xfrm>
-                                <a:off x="0" y="0"/>
-                                <a:ext cx="2154936" cy="609600"/>
-                              </a:xfrm>
-                              <a:prstGeom prst="line">
-                                <a:avLst/>
-                              </a:prstGeom>
-                            </wps:spPr>
-                            <wps:style>
-                              <a:lnRef idx="1">
-                                <a:schemeClr val="dk1"/>
-                              </a:lnRef>
-                              <a:fillRef idx="0">
-                                <a:schemeClr val="dk1"/>
-                              </a:fillRef>
-                              <a:effectRef idx="0">
-                                <a:schemeClr val="dk1"/>
-                              </a:effectRef>
-                              <a:fontRef idx="minor">
-                                <a:schemeClr val="tx1"/>
-                              </a:fontRef>
-                            </wps:style>
-                            <wps:bodyPr/>
-                          </wps:wsp>
-                        </a:graphicData>
-                      </a:graphic>
-                      <wp14:sizeRelH relativeFrom="margin">
-                        <wp14:pctWidth>0</wp14:pctWidth>
-                      </wp14:sizeRelH>
-                      <wp14:sizeRelV relativeFrom="margin">
-                        <wp14:pctHeight>0</wp14:pctHeight>
-                      </wp14:sizeRelV>
-                    </wp:anchor>
-                  </w:drawing>
-                </mc:Choice>
-                <mc:Fallback>
-                  <w:pict>
-                    <v:line w14:anchorId="1A6691F2" id="Прямая соединительная линия 17" o:spid="_x0000_s1026" style="position:absolute;z-index:251661312;visibility:visible;mso-wrap-style:square;mso-width-percent:0;mso-height-percent:0;mso-wrap-distance-left:9pt;mso-wrap-distance-top:0;mso-wrap-distance-right:9pt;mso-wrap-distance-bottom:0;mso-position-horizontal:absolute;mso-position-horizontal-relative:text;mso-position-vertical:absolute;mso-position-vertical-relative:text;mso-width-percent:0;mso-height-percent:0;mso-width-relative:margin;mso-height-relative:margin" from="-5.5pt,-.05pt" to="164.2pt,47.95pt" o:gfxdata="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" strokecolor="black [3200]" strokeweight=".5pt">
-                      <v:stroke joinstyle="miter"/>
-                    </v:line>
-                  </w:pict>
-                </mc:Fallback>
-              </mc:AlternateContent>
-            </w:r>
-            <w:r>
-              <w:rPr>
-                <w:rFonts w:ascii="Times New Roman" w:hAnsi="Times New Roman" w:cs="Times New Roman"/>
                 <w:b/>
                 <w:bCs/>
                 <w:sz w:val="28"/>
                 <w:szCs w:val="28"/>
               </w:rPr>
-              <w:t xml:space="preserve">      </w:t>
-            </w:r>
-            <w:r>
-              <w:rPr>
-                <w:rFonts w:ascii="Times New Roman" w:hAnsi="Times New Roman" w:cs="Times New Roman"/>
-                <w:b/>
-                <w:bCs/>
-                <w:sz w:val="28"/>
-                <w:szCs w:val="28"/>
-              </w:rPr>
-              <w:t xml:space="preserve">                     Метрики </w:t>
-            </w:r>
-            <w:r>
-              <w:rPr>
-                <w:rFonts w:ascii="Times New Roman" w:hAnsi="Times New Roman" w:cs="Times New Roman"/>
-                <w:b/>
-                <w:bCs/>
-                <w:sz w:val="28"/>
-                <w:szCs w:val="28"/>
-              </w:rPr>
-              <w:t>Источник</w:t>
-            </w:r>
-            <w:r>
-              <w:rPr>
-                <w:rFonts w:ascii="Times New Roman" w:hAnsi="Times New Roman" w:cs="Times New Roman"/>
-                <w:b/>
-                <w:bCs/>
-                <w:sz w:val="28"/>
-                <w:szCs w:val="28"/>
-              </w:rPr>
-              <w:t xml:space="preserve">    </w:t>
+              <w:t xml:space="preserve">                           Метрики Алгоритмы    </w:t>
             </w:r>
           </w:p>
         </w:tc>
@@ -31666,7 +32184,7 @@
                 <w:sz w:val="28"/>
                 <w:szCs w:val="28"/>
               </w:rPr>
-              <w:t>Исследования</w:t>
+              <w:t>Наивный байесовский классификатор</w:t>
             </w:r>
           </w:p>
         </w:tc>
@@ -31681,7 +32199,865 @@
               <w:jc w:val="center"/>
               <w:rPr>
                 <w:rFonts w:ascii="Times New Roman" w:hAnsi="Times New Roman" w:cs="Times New Roman"/>
+                <w:sz w:val="28"/>
+                <w:szCs w:val="28"/>
+              </w:rPr>
+            </w:pPr>
+            <w:r>
+              <w:rPr>
+                <w:rFonts w:ascii="Times New Roman" w:hAnsi="Times New Roman" w:cs="Times New Roman"/>
+                <w:sz w:val="28"/>
+                <w:szCs w:val="28"/>
+              </w:rPr>
+              <w:t>0.795</w:t>
+            </w:r>
+          </w:p>
+        </w:tc>
+        <w:tc>
+          <w:tcPr>
+            <w:tcW w:w="1559" w:type="dxa"/>
+          </w:tcPr>
+          <w:p>
+            <w:pPr>
+              <w:spacing w:line="360" w:lineRule="auto"/>
+              <w:contextualSpacing/>
+              <w:jc w:val="center"/>
+              <w:rPr>
+                <w:rFonts w:ascii="Times New Roman" w:hAnsi="Times New Roman" w:cs="Times New Roman"/>
+                <w:sz w:val="28"/>
+                <w:szCs w:val="28"/>
+              </w:rPr>
+            </w:pPr>
+            <w:r>
+              <w:rPr>
+                <w:rFonts w:ascii="Times New Roman" w:hAnsi="Times New Roman" w:cs="Times New Roman"/>
+                <w:sz w:val="28"/>
+                <w:szCs w:val="28"/>
+              </w:rPr>
+              <w:t>0.845</w:t>
+            </w:r>
+          </w:p>
+        </w:tc>
+        <w:tc>
+          <w:tcPr>
+            <w:tcW w:w="1564" w:type="dxa"/>
+          </w:tcPr>
+          <w:p>
+            <w:pPr>
+              <w:spacing w:line="360" w:lineRule="auto"/>
+              <w:contextualSpacing/>
+              <w:jc w:val="center"/>
+              <w:rPr>
+                <w:rFonts w:ascii="Times New Roman" w:hAnsi="Times New Roman" w:cs="Times New Roman"/>
+                <w:sz w:val="28"/>
+                <w:szCs w:val="28"/>
+              </w:rPr>
+            </w:pPr>
+            <w:r>
+              <w:rPr>
+                <w:rFonts w:ascii="Times New Roman" w:hAnsi="Times New Roman" w:cs="Times New Roman"/>
+                <w:sz w:val="28"/>
+                <w:szCs w:val="28"/>
+              </w:rPr>
+              <w:t>0.803</w:t>
+            </w:r>
+          </w:p>
+        </w:tc>
+        <w:tc>
+          <w:tcPr>
+            <w:tcW w:w="1548" w:type="dxa"/>
+          </w:tcPr>
+          <w:p>
+            <w:pPr>
+              <w:spacing w:line="360" w:lineRule="auto"/>
+              <w:contextualSpacing/>
+              <w:jc w:val="center"/>
+              <w:rPr>
+                <w:rFonts w:ascii="Times New Roman" w:hAnsi="Times New Roman" w:cs="Times New Roman"/>
+                <w:sz w:val="28"/>
+                <w:szCs w:val="28"/>
+              </w:rPr>
+            </w:pPr>
+            <w:r>
+              <w:rPr>
+                <w:rFonts w:ascii="Times New Roman" w:hAnsi="Times New Roman" w:cs="Times New Roman"/>
+                <w:sz w:val="28"/>
+                <w:szCs w:val="28"/>
+              </w:rPr>
+              <w:t>0.849</w:t>
+            </w:r>
+          </w:p>
+        </w:tc>
+      </w:tr>
+      <w:tr>
+        <w:trPr>
+          <w:trHeight w:val="507"/>
+        </w:trPr>
+        <w:tc>
+          <w:tcPr>
+            <w:tcW w:w="3397" w:type="dxa"/>
+          </w:tcPr>
+          <w:p>
+            <w:pPr>
+              <w:spacing w:line="360" w:lineRule="auto"/>
+              <w:contextualSpacing/>
+              <w:jc w:val="center"/>
+              <w:rPr>
+                <w:rFonts w:ascii="Times New Roman" w:hAnsi="Times New Roman" w:cs="Times New Roman"/>
+                <w:sz w:val="28"/>
+                <w:szCs w:val="28"/>
+              </w:rPr>
+            </w:pPr>
+            <w:r>
+              <w:rPr>
+                <w:rFonts w:ascii="Times New Roman" w:hAnsi="Times New Roman" w:cs="Times New Roman"/>
+                <w:sz w:val="28"/>
+                <w:szCs w:val="28"/>
+              </w:rPr>
+              <w:t>Метод опорных векторов</w:t>
+            </w:r>
+          </w:p>
+        </w:tc>
+        <w:tc>
+          <w:tcPr>
+            <w:tcW w:w="1560" w:type="dxa"/>
+          </w:tcPr>
+          <w:p>
+            <w:pPr>
+              <w:spacing w:line="360" w:lineRule="auto"/>
+              <w:contextualSpacing/>
+              <w:jc w:val="center"/>
+              <w:rPr>
+                <w:rFonts w:ascii="Times New Roman" w:hAnsi="Times New Roman" w:cs="Times New Roman"/>
+                <w:sz w:val="28"/>
+                <w:szCs w:val="28"/>
+              </w:rPr>
+            </w:pPr>
+            <w:r>
+              <w:rPr>
+                <w:rFonts w:ascii="Times New Roman" w:hAnsi="Times New Roman" w:cs="Times New Roman"/>
+                <w:sz w:val="28"/>
+                <w:szCs w:val="28"/>
+              </w:rPr>
+              <w:t>0.841</w:t>
+            </w:r>
+          </w:p>
+        </w:tc>
+        <w:tc>
+          <w:tcPr>
+            <w:tcW w:w="1559" w:type="dxa"/>
+          </w:tcPr>
+          <w:p>
+            <w:pPr>
+              <w:spacing w:line="360" w:lineRule="auto"/>
+              <w:contextualSpacing/>
+              <w:jc w:val="center"/>
+              <w:rPr>
+                <w:rFonts w:ascii="Times New Roman" w:hAnsi="Times New Roman" w:cs="Times New Roman"/>
+                <w:sz w:val="28"/>
+                <w:szCs w:val="28"/>
+              </w:rPr>
+            </w:pPr>
+            <w:r>
+              <w:rPr>
+                <w:rFonts w:ascii="Times New Roman" w:hAnsi="Times New Roman" w:cs="Times New Roman"/>
+                <w:sz w:val="28"/>
+                <w:szCs w:val="28"/>
+              </w:rPr>
+              <w:t>0.901</w:t>
+            </w:r>
+          </w:p>
+        </w:tc>
+        <w:tc>
+          <w:tcPr>
+            <w:tcW w:w="1564" w:type="dxa"/>
+          </w:tcPr>
+          <w:p>
+            <w:pPr>
+              <w:spacing w:line="360" w:lineRule="auto"/>
+              <w:contextualSpacing/>
+              <w:jc w:val="center"/>
+              <w:rPr>
+                <w:rFonts w:ascii="Times New Roman" w:hAnsi="Times New Roman" w:cs="Times New Roman"/>
+                <w:sz w:val="28"/>
+                <w:szCs w:val="28"/>
+              </w:rPr>
+            </w:pPr>
+            <w:r>
+              <w:rPr>
+                <w:rFonts w:ascii="Times New Roman" w:hAnsi="Times New Roman" w:cs="Times New Roman"/>
+                <w:sz w:val="28"/>
+                <w:szCs w:val="28"/>
+              </w:rPr>
+              <w:t>0.879</w:t>
+            </w:r>
+          </w:p>
+        </w:tc>
+        <w:tc>
+          <w:tcPr>
+            <w:tcW w:w="1548" w:type="dxa"/>
+          </w:tcPr>
+          <w:p>
+            <w:pPr>
+              <w:spacing w:line="360" w:lineRule="auto"/>
+              <w:contextualSpacing/>
+              <w:jc w:val="center"/>
+              <w:rPr>
+                <w:rFonts w:ascii="Times New Roman" w:hAnsi="Times New Roman" w:cs="Times New Roman"/>
+                <w:sz w:val="28"/>
+                <w:szCs w:val="28"/>
+              </w:rPr>
+            </w:pPr>
+            <w:r>
+              <w:rPr>
+                <w:rFonts w:ascii="Times New Roman" w:hAnsi="Times New Roman" w:cs="Times New Roman"/>
+                <w:sz w:val="28"/>
+                <w:szCs w:val="28"/>
+              </w:rPr>
+              <w:t>0.902</w:t>
+            </w:r>
+          </w:p>
+        </w:tc>
+      </w:tr>
+      <w:tr>
+        <w:tc>
+          <w:tcPr>
+            <w:tcW w:w="3397" w:type="dxa"/>
+          </w:tcPr>
+          <w:p>
+            <w:pPr>
+              <w:spacing w:line="360" w:lineRule="auto"/>
+              <w:contextualSpacing/>
+              <w:jc w:val="center"/>
+              <w:rPr>
+                <w:rFonts w:ascii="Times New Roman" w:hAnsi="Times New Roman" w:cs="Times New Roman"/>
+                <w:sz w:val="28"/>
+                <w:szCs w:val="28"/>
+              </w:rPr>
+            </w:pPr>
+            <w:r>
+              <w:rPr>
+                <w:rFonts w:ascii="Times New Roman" w:hAnsi="Times New Roman" w:cs="Times New Roman"/>
+                <w:sz w:val="28"/>
+                <w:szCs w:val="28"/>
+              </w:rPr>
+              <w:t>Дерево решений</w:t>
+            </w:r>
+          </w:p>
+        </w:tc>
+        <w:tc>
+          <w:tcPr>
+            <w:tcW w:w="1560" w:type="dxa"/>
+          </w:tcPr>
+          <w:p>
+            <w:pPr>
+              <w:spacing w:line="360" w:lineRule="auto"/>
+              <w:contextualSpacing/>
+              <w:jc w:val="center"/>
+              <w:rPr>
+                <w:rFonts w:ascii="Times New Roman" w:hAnsi="Times New Roman" w:cs="Times New Roman"/>
+                <w:sz w:val="28"/>
+                <w:szCs w:val="28"/>
+              </w:rPr>
+            </w:pPr>
+            <w:r>
+              <w:rPr>
+                <w:rFonts w:ascii="Times New Roman" w:hAnsi="Times New Roman" w:cs="Times New Roman"/>
+                <w:sz w:val="28"/>
+                <w:szCs w:val="28"/>
+              </w:rPr>
+              <w:t>0.823</w:t>
+            </w:r>
+          </w:p>
+        </w:tc>
+        <w:tc>
+          <w:tcPr>
+            <w:tcW w:w="1559" w:type="dxa"/>
+          </w:tcPr>
+          <w:p>
+            <w:pPr>
+              <w:spacing w:line="360" w:lineRule="auto"/>
+              <w:contextualSpacing/>
+              <w:jc w:val="center"/>
+              <w:rPr>
+                <w:rFonts w:ascii="Times New Roman" w:hAnsi="Times New Roman" w:cs="Times New Roman"/>
+                <w:sz w:val="28"/>
+                <w:szCs w:val="28"/>
+              </w:rPr>
+            </w:pPr>
+            <w:r>
+              <w:rPr>
+                <w:rFonts w:ascii="Times New Roman" w:hAnsi="Times New Roman" w:cs="Times New Roman"/>
+                <w:sz w:val="28"/>
+                <w:szCs w:val="28"/>
+              </w:rPr>
+              <w:t>0.845</w:t>
+            </w:r>
+          </w:p>
+        </w:tc>
+        <w:tc>
+          <w:tcPr>
+            <w:tcW w:w="1564" w:type="dxa"/>
+          </w:tcPr>
+          <w:p>
+            <w:pPr>
+              <w:spacing w:line="360" w:lineRule="auto"/>
+              <w:contextualSpacing/>
+              <w:jc w:val="center"/>
+              <w:rPr>
+                <w:rFonts w:ascii="Times New Roman" w:hAnsi="Times New Roman" w:cs="Times New Roman"/>
+                <w:sz w:val="28"/>
+                <w:szCs w:val="28"/>
+              </w:rPr>
+            </w:pPr>
+            <w:r>
+              <w:rPr>
+                <w:rFonts w:ascii="Times New Roman" w:hAnsi="Times New Roman" w:cs="Times New Roman"/>
+                <w:sz w:val="28"/>
+                <w:szCs w:val="28"/>
+              </w:rPr>
+              <w:t>0.878</w:t>
+            </w:r>
+          </w:p>
+        </w:tc>
+        <w:tc>
+          <w:tcPr>
+            <w:tcW w:w="1548" w:type="dxa"/>
+          </w:tcPr>
+          <w:p>
+            <w:pPr>
+              <w:spacing w:line="360" w:lineRule="auto"/>
+              <w:contextualSpacing/>
+              <w:jc w:val="center"/>
+              <w:rPr>
+                <w:rFonts w:ascii="Times New Roman" w:hAnsi="Times New Roman" w:cs="Times New Roman"/>
+                <w:sz w:val="28"/>
+                <w:szCs w:val="28"/>
+              </w:rPr>
+            </w:pPr>
+            <w:r>
+              <w:rPr>
+                <w:rFonts w:ascii="Times New Roman" w:hAnsi="Times New Roman" w:cs="Times New Roman"/>
+                <w:sz w:val="28"/>
+                <w:szCs w:val="28"/>
+              </w:rPr>
+              <w:t>0.889</w:t>
+            </w:r>
+          </w:p>
+        </w:tc>
+      </w:tr>
+      <w:tr>
+        <w:tc>
+          <w:tcPr>
+            <w:tcW w:w="3397" w:type="dxa"/>
+          </w:tcPr>
+          <w:p>
+            <w:pPr>
+              <w:spacing w:line="360" w:lineRule="auto"/>
+              <w:contextualSpacing/>
+              <w:jc w:val="center"/>
+              <w:rPr>
+                <w:rFonts w:ascii="Times New Roman" w:hAnsi="Times New Roman" w:cs="Times New Roman"/>
+                <w:sz w:val="28"/>
+                <w:szCs w:val="28"/>
+              </w:rPr>
+            </w:pPr>
+            <w:r>
+              <w:rPr>
+                <w:rFonts w:ascii="Times New Roman" w:hAnsi="Times New Roman" w:cs="Times New Roman"/>
+                <w:sz w:val="28"/>
+                <w:szCs w:val="28"/>
+              </w:rPr>
+              <w:t>Случайный лес</w:t>
+            </w:r>
+          </w:p>
+        </w:tc>
+        <w:tc>
+          <w:tcPr>
+            <w:tcW w:w="1560" w:type="dxa"/>
+          </w:tcPr>
+          <w:p>
+            <w:pPr>
+              <w:spacing w:line="360" w:lineRule="auto"/>
+              <w:contextualSpacing/>
+              <w:jc w:val="center"/>
+              <w:rPr>
+                <w:rFonts w:ascii="Times New Roman" w:hAnsi="Times New Roman" w:cs="Times New Roman"/>
+                <w:b/>
                 <w:bCs/>
+                <w:sz w:val="28"/>
+                <w:szCs w:val="28"/>
+              </w:rPr>
+            </w:pPr>
+            <w:r>
+              <w:rPr>
+                <w:rFonts w:ascii="Times New Roman" w:hAnsi="Times New Roman" w:cs="Times New Roman"/>
+                <w:sz w:val="28"/>
+                <w:szCs w:val="28"/>
+              </w:rPr>
+              <w:t>0.845</w:t>
+            </w:r>
+          </w:p>
+        </w:tc>
+        <w:tc>
+          <w:tcPr>
+            <w:tcW w:w="1559" w:type="dxa"/>
+          </w:tcPr>
+          <w:p>
+            <w:pPr>
+              <w:spacing w:line="360" w:lineRule="auto"/>
+              <w:contextualSpacing/>
+              <w:jc w:val="center"/>
+              <w:rPr>
+                <w:rFonts w:ascii="Times New Roman" w:hAnsi="Times New Roman" w:cs="Times New Roman"/>
+                <w:b/>
+                <w:bCs/>
+                <w:sz w:val="28"/>
+                <w:szCs w:val="28"/>
+              </w:rPr>
+            </w:pPr>
+            <w:r>
+              <w:rPr>
+                <w:rFonts w:ascii="Times New Roman" w:hAnsi="Times New Roman" w:cs="Times New Roman"/>
+                <w:sz w:val="28"/>
+                <w:szCs w:val="28"/>
+              </w:rPr>
+              <w:t>0.859</w:t>
+            </w:r>
+          </w:p>
+        </w:tc>
+        <w:tc>
+          <w:tcPr>
+            <w:tcW w:w="1564" w:type="dxa"/>
+          </w:tcPr>
+          <w:p>
+            <w:pPr>
+              <w:spacing w:line="360" w:lineRule="auto"/>
+              <w:contextualSpacing/>
+              <w:jc w:val="center"/>
+              <w:rPr>
+                <w:rFonts w:ascii="Times New Roman" w:hAnsi="Times New Roman" w:cs="Times New Roman"/>
+                <w:b/>
+                <w:bCs/>
+                <w:sz w:val="28"/>
+                <w:szCs w:val="28"/>
+              </w:rPr>
+            </w:pPr>
+            <w:r>
+              <w:rPr>
+                <w:rFonts w:ascii="Times New Roman" w:hAnsi="Times New Roman" w:cs="Times New Roman"/>
+                <w:sz w:val="28"/>
+                <w:szCs w:val="28"/>
+              </w:rPr>
+              <w:t>0.863</w:t>
+            </w:r>
+          </w:p>
+        </w:tc>
+        <w:tc>
+          <w:tcPr>
+            <w:tcW w:w="1548" w:type="dxa"/>
+          </w:tcPr>
+          <w:p>
+            <w:pPr>
+              <w:spacing w:line="360" w:lineRule="auto"/>
+              <w:contextualSpacing/>
+              <w:jc w:val="center"/>
+              <w:rPr>
+                <w:rFonts w:ascii="Times New Roman" w:hAnsi="Times New Roman" w:cs="Times New Roman"/>
+                <w:b/>
+                <w:bCs/>
+                <w:sz w:val="28"/>
+                <w:szCs w:val="28"/>
+              </w:rPr>
+            </w:pPr>
+            <w:r>
+              <w:rPr>
+                <w:rFonts w:ascii="Times New Roman" w:hAnsi="Times New Roman" w:cs="Times New Roman"/>
+                <w:sz w:val="28"/>
+                <w:szCs w:val="28"/>
+              </w:rPr>
+              <w:t>0.890</w:t>
+            </w:r>
+          </w:p>
+        </w:tc>
+      </w:tr>
+    </w:tbl>
+    <w:p>
+      <w:pPr>
+        <w:spacing w:line="360" w:lineRule="auto"/>
+        <w:contextualSpacing/>
+        <w:jc w:val="both"/>
+        <w:rPr>
+          <w:rFonts w:ascii="Times New Roman" w:hAnsi="Times New Roman" w:cs="Times New Roman"/>
+          <w:sz w:val="28"/>
+          <w:szCs w:val="28"/>
+        </w:rPr>
+      </w:pPr>
+    </w:p>
+    <w:tbl>
+      <w:tblPr>
+        <w:tblStyle w:val="aa"/>
+        <w:tblW w:w="0" w:type="auto"/>
+        <w:tblLayout w:type="fixed"/>
+        <w:tblLook w:val="04A0" w:firstRow="1" w:lastRow="0" w:firstColumn="1" w:lastColumn="0" w:noHBand="0" w:noVBand="1"/>
+      </w:tblPr>
+      <w:tblGrid>
+        <w:gridCol w:w="3397"/>
+        <w:gridCol w:w="1560"/>
+        <w:gridCol w:w="1559"/>
+        <w:gridCol w:w="1564"/>
+        <w:gridCol w:w="1548"/>
+      </w:tblGrid>
+      <w:tr>
+        <w:trPr>
+          <w:trHeight w:val="976"/>
+        </w:trPr>
+        <w:tc>
+          <w:tcPr>
+            <w:tcW w:w="3397" w:type="dxa"/>
+          </w:tcPr>
+          <w:p>
+            <w:pPr>
+              <w:spacing w:line="360" w:lineRule="auto"/>
+              <w:contextualSpacing/>
+              <w:rPr>
+                <w:rFonts w:ascii="Times New Roman" w:hAnsi="Times New Roman" w:cs="Times New Roman"/>
+                <w:b/>
+                <w:bCs/>
+                <w:sz w:val="28"/>
+                <w:szCs w:val="28"/>
+                <w:lang w:val="en-US"/>
+              </w:rPr>
+            </w:pPr>
+            <w:r>
+              <w:rPr>
+                <w:rFonts w:ascii="Times New Roman" w:hAnsi="Times New Roman" w:cs="Times New Roman"/>
+                <w:b/>
+                <w:bCs/>
+                <w:sz w:val="28"/>
+                <w:szCs w:val="28"/>
+              </w:rPr>
+              <w:lastRenderedPageBreak/>
+              <w:t xml:space="preserve">                           Метрики Алгоритмы    </w:t>
+            </w:r>
+          </w:p>
+        </w:tc>
+        <w:tc>
+          <w:tcPr>
+            <w:tcW w:w="1560" w:type="dxa"/>
+          </w:tcPr>
+          <w:p>
+            <w:pPr>
+              <w:spacing w:line="360" w:lineRule="auto"/>
+              <w:contextualSpacing/>
+              <w:jc w:val="center"/>
+              <w:rPr>
+                <w:rFonts w:ascii="Times New Roman" w:hAnsi="Times New Roman" w:cs="Times New Roman"/>
+                <w:b/>
+                <w:bCs/>
+                <w:sz w:val="28"/>
+                <w:szCs w:val="28"/>
+              </w:rPr>
+            </w:pPr>
+            <w:proofErr w:type="spellStart"/>
+            <w:r>
+              <w:rPr>
+                <w:rFonts w:ascii="Times New Roman" w:hAnsi="Times New Roman" w:cs="Times New Roman"/>
+                <w:b/>
+                <w:bCs/>
+                <w:sz w:val="28"/>
+                <w:szCs w:val="28"/>
+              </w:rPr>
+              <w:t>Accuracy</w:t>
+            </w:r>
+            <w:proofErr w:type="spellEnd"/>
+          </w:p>
+          <w:p>
+            <w:pPr>
+              <w:spacing w:line="360" w:lineRule="auto"/>
+              <w:contextualSpacing/>
+              <w:jc w:val="center"/>
+              <w:rPr>
+                <w:rFonts w:ascii="Times New Roman" w:hAnsi="Times New Roman" w:cs="Times New Roman"/>
+                <w:b/>
+                <w:bCs/>
+                <w:sz w:val="28"/>
+                <w:szCs w:val="28"/>
+              </w:rPr>
+            </w:pPr>
+            <w:r>
+              <w:rPr>
+                <w:rFonts w:ascii="Times New Roman" w:hAnsi="Times New Roman" w:cs="Times New Roman"/>
+                <w:b/>
+                <w:bCs/>
+                <w:sz w:val="28"/>
+                <w:szCs w:val="28"/>
+                <w:lang w:val="en-US"/>
+              </w:rPr>
+              <w:t>(</w:t>
+            </w:r>
+            <w:r>
+              <w:rPr>
+                <w:rFonts w:ascii="Times New Roman" w:hAnsi="Times New Roman" w:cs="Times New Roman"/>
+                <w:b/>
+                <w:bCs/>
+                <w:sz w:val="28"/>
+                <w:szCs w:val="28"/>
+              </w:rPr>
+              <w:t>точность)</w:t>
+            </w:r>
+          </w:p>
+        </w:tc>
+        <w:tc>
+          <w:tcPr>
+            <w:tcW w:w="1559" w:type="dxa"/>
+          </w:tcPr>
+          <w:p>
+            <w:pPr>
+              <w:spacing w:line="360" w:lineRule="auto"/>
+              <w:contextualSpacing/>
+              <w:jc w:val="center"/>
+              <w:rPr>
+                <w:rFonts w:ascii="Times New Roman" w:hAnsi="Times New Roman" w:cs="Times New Roman"/>
+                <w:b/>
+                <w:bCs/>
+                <w:sz w:val="28"/>
+                <w:szCs w:val="28"/>
+                <w:lang w:val="en-US"/>
+              </w:rPr>
+            </w:pPr>
+            <w:r>
+              <w:rPr>
+                <w:rFonts w:ascii="Times New Roman" w:hAnsi="Times New Roman" w:cs="Times New Roman"/>
+                <w:b/>
+                <w:bCs/>
+                <w:sz w:val="28"/>
+                <w:szCs w:val="28"/>
+                <w:lang w:val="en-US"/>
+              </w:rPr>
+              <w:t>Precision</w:t>
+            </w:r>
+          </w:p>
+          <w:p>
+            <w:pPr>
+              <w:spacing w:line="360" w:lineRule="auto"/>
+              <w:contextualSpacing/>
+              <w:jc w:val="center"/>
+              <w:rPr>
+                <w:rFonts w:ascii="Times New Roman" w:hAnsi="Times New Roman" w:cs="Times New Roman"/>
+                <w:b/>
+                <w:bCs/>
+                <w:sz w:val="28"/>
+                <w:szCs w:val="28"/>
+                <w:lang w:val="en-US"/>
+              </w:rPr>
+            </w:pPr>
+            <w:r>
+              <w:rPr>
+                <w:rFonts w:ascii="Times New Roman" w:hAnsi="Times New Roman" w:cs="Times New Roman"/>
+                <w:b/>
+                <w:bCs/>
+                <w:sz w:val="28"/>
+                <w:szCs w:val="28"/>
+              </w:rPr>
+              <w:t>(точность)</w:t>
+            </w:r>
+          </w:p>
+        </w:tc>
+        <w:tc>
+          <w:tcPr>
+            <w:tcW w:w="1564" w:type="dxa"/>
+          </w:tcPr>
+          <w:p>
+            <w:pPr>
+              <w:spacing w:line="360" w:lineRule="auto"/>
+              <w:contextualSpacing/>
+              <w:jc w:val="center"/>
+              <w:rPr>
+                <w:rFonts w:ascii="Times New Roman" w:hAnsi="Times New Roman" w:cs="Times New Roman"/>
+                <w:b/>
+                <w:bCs/>
+                <w:sz w:val="28"/>
+                <w:szCs w:val="28"/>
+                <w:lang w:val="en-US"/>
+              </w:rPr>
+            </w:pPr>
+            <w:r>
+              <w:rPr>
+                <w:rFonts w:ascii="Times New Roman" w:hAnsi="Times New Roman" w:cs="Times New Roman"/>
+                <w:b/>
+                <w:bCs/>
+                <w:sz w:val="28"/>
+                <w:szCs w:val="28"/>
+                <w:lang w:val="en-US"/>
+              </w:rPr>
+              <w:t>Recall</w:t>
+            </w:r>
+          </w:p>
+          <w:p>
+            <w:pPr>
+              <w:spacing w:line="360" w:lineRule="auto"/>
+              <w:contextualSpacing/>
+              <w:jc w:val="center"/>
+              <w:rPr>
+                <w:rFonts w:ascii="Times New Roman" w:hAnsi="Times New Roman" w:cs="Times New Roman"/>
+                <w:b/>
+                <w:bCs/>
+                <w:sz w:val="28"/>
+                <w:szCs w:val="28"/>
+                <w:lang w:val="en-US"/>
+              </w:rPr>
+            </w:pPr>
+            <w:r>
+              <w:rPr>
+                <w:rFonts w:ascii="Times New Roman" w:hAnsi="Times New Roman" w:cs="Times New Roman"/>
+                <w:b/>
+                <w:bCs/>
+                <w:sz w:val="28"/>
+                <w:szCs w:val="28"/>
+              </w:rPr>
+              <w:t>(полнота)</w:t>
+            </w:r>
+          </w:p>
+        </w:tc>
+        <w:tc>
+          <w:tcPr>
+            <w:tcW w:w="1548" w:type="dxa"/>
+          </w:tcPr>
+          <w:p>
+            <w:pPr>
+              <w:spacing w:line="360" w:lineRule="auto"/>
+              <w:contextualSpacing/>
+              <w:jc w:val="center"/>
+              <w:rPr>
+                <w:rFonts w:ascii="Times New Roman" w:hAnsi="Times New Roman" w:cs="Times New Roman"/>
+                <w:b/>
+                <w:bCs/>
+                <w:sz w:val="28"/>
+                <w:szCs w:val="28"/>
+                <w:lang w:val="en-US"/>
+              </w:rPr>
+            </w:pPr>
+            <w:r>
+              <w:rPr>
+                <w:rFonts w:ascii="Times New Roman" w:hAnsi="Times New Roman" w:cs="Times New Roman"/>
+                <w:b/>
+                <w:bCs/>
+                <w:sz w:val="28"/>
+                <w:szCs w:val="28"/>
+              </w:rPr>
+              <w:t>F-</w:t>
+            </w:r>
+            <w:r>
+              <w:rPr>
+                <w:rFonts w:ascii="Times New Roman" w:hAnsi="Times New Roman" w:cs="Times New Roman"/>
+                <w:b/>
+                <w:bCs/>
+                <w:sz w:val="28"/>
+                <w:szCs w:val="28"/>
+                <w:lang w:val="en-US"/>
+              </w:rPr>
+              <w:t>measure</w:t>
+            </w:r>
+          </w:p>
+          <w:p>
+            <w:pPr>
+              <w:spacing w:line="360" w:lineRule="auto"/>
+              <w:contextualSpacing/>
+              <w:jc w:val="center"/>
+              <w:rPr>
+                <w:rFonts w:ascii="Times New Roman" w:hAnsi="Times New Roman" w:cs="Times New Roman"/>
+                <w:b/>
+                <w:bCs/>
+                <w:sz w:val="28"/>
+                <w:szCs w:val="28"/>
+                <w:lang w:val="en-US"/>
+              </w:rPr>
+            </w:pPr>
+            <w:r>
+              <w:rPr>
+                <w:rFonts w:ascii="Times New Roman" w:hAnsi="Times New Roman" w:cs="Times New Roman"/>
+                <w:b/>
+                <w:bCs/>
+                <w:sz w:val="28"/>
+                <w:szCs w:val="28"/>
+              </w:rPr>
+              <w:t>(</w:t>
+            </w:r>
+            <w:r>
+              <w:rPr>
+                <w:rFonts w:ascii="Times New Roman" w:hAnsi="Times New Roman" w:cs="Times New Roman"/>
+                <w:b/>
+                <w:bCs/>
+                <w:sz w:val="28"/>
+                <w:szCs w:val="28"/>
+                <w:lang w:val="en-US"/>
+              </w:rPr>
+              <w:t>F-</w:t>
+            </w:r>
+            <w:r>
+              <w:rPr>
+                <w:rFonts w:ascii="Times New Roman" w:hAnsi="Times New Roman" w:cs="Times New Roman"/>
+                <w:b/>
+                <w:bCs/>
+                <w:sz w:val="28"/>
+                <w:szCs w:val="28"/>
+              </w:rPr>
+              <w:t>мера)</w:t>
+            </w:r>
+          </w:p>
+        </w:tc>
+      </w:tr>
+      <w:tr>
+        <w:trPr>
+          <w:trHeight w:val="507"/>
+        </w:trPr>
+        <w:tc>
+          <w:tcPr>
+            <w:tcW w:w="3397" w:type="dxa"/>
+          </w:tcPr>
+          <w:p>
+            <w:pPr>
+              <w:spacing w:line="360" w:lineRule="auto"/>
+              <w:contextualSpacing/>
+              <w:jc w:val="center"/>
+              <w:rPr>
+                <w:rFonts w:ascii="Times New Roman" w:hAnsi="Times New Roman" w:cs="Times New Roman"/>
+                <w:sz w:val="28"/>
+                <w:szCs w:val="28"/>
+              </w:rPr>
+            </w:pPr>
+            <w:r>
+              <w:rPr>
+                <w:rFonts w:ascii="Times New Roman" w:hAnsi="Times New Roman" w:cs="Times New Roman"/>
+                <w:sz w:val="28"/>
+                <w:szCs w:val="28"/>
+              </w:rPr>
+              <w:t xml:space="preserve">Градиентный </w:t>
+            </w:r>
+            <w:proofErr w:type="spellStart"/>
+            <w:r>
+              <w:rPr>
+                <w:rFonts w:ascii="Times New Roman" w:hAnsi="Times New Roman" w:cs="Times New Roman"/>
+                <w:sz w:val="28"/>
+                <w:szCs w:val="28"/>
+              </w:rPr>
+              <w:t>бустинг</w:t>
+            </w:r>
+            <w:proofErr w:type="spellEnd"/>
+          </w:p>
+        </w:tc>
+        <w:tc>
+          <w:tcPr>
+            <w:tcW w:w="1560" w:type="dxa"/>
+          </w:tcPr>
+          <w:p>
+            <w:pPr>
+              <w:spacing w:line="360" w:lineRule="auto"/>
+              <w:contextualSpacing/>
+              <w:jc w:val="center"/>
+              <w:rPr>
+                <w:rFonts w:ascii="Times New Roman" w:hAnsi="Times New Roman" w:cs="Times New Roman"/>
                 <w:sz w:val="28"/>
                 <w:szCs w:val="28"/>
               </w:rPr>
@@ -31708,8 +33084,6 @@
               <w:jc w:val="center"/>
               <w:rPr>
                 <w:rFonts w:ascii="Times New Roman" w:hAnsi="Times New Roman" w:cs="Times New Roman"/>
-                <w:b/>
-                <w:bCs/>
                 <w:sz w:val="28"/>
                 <w:szCs w:val="28"/>
               </w:rPr>
@@ -31737,7 +33111,6 @@
               <w:jc w:val="center"/>
               <w:rPr>
                 <w:rFonts w:ascii="Times New Roman" w:hAnsi="Times New Roman" w:cs="Times New Roman"/>
-                <w:bCs/>
                 <w:sz w:val="28"/>
                 <w:szCs w:val="28"/>
               </w:rPr>
@@ -31764,8 +33137,6 @@
               <w:jc w:val="center"/>
               <w:rPr>
                 <w:rFonts w:ascii="Times New Roman" w:hAnsi="Times New Roman" w:cs="Times New Roman"/>
-                <w:b/>
-                <w:bCs/>
                 <w:sz w:val="28"/>
                 <w:szCs w:val="28"/>
               </w:rPr>
@@ -31805,6 +33176,143 @@
                 <w:sz w:val="28"/>
                 <w:szCs w:val="28"/>
               </w:rPr>
+              <w:t xml:space="preserve">Адаптивный </w:t>
+            </w:r>
+            <w:proofErr w:type="spellStart"/>
+            <w:r>
+              <w:rPr>
+                <w:rFonts w:ascii="Times New Roman" w:hAnsi="Times New Roman" w:cs="Times New Roman"/>
+                <w:sz w:val="28"/>
+                <w:szCs w:val="28"/>
+              </w:rPr>
+              <w:t>бустинг</w:t>
+            </w:r>
+            <w:proofErr w:type="spellEnd"/>
+          </w:p>
+        </w:tc>
+        <w:tc>
+          <w:tcPr>
+            <w:tcW w:w="1560" w:type="dxa"/>
+          </w:tcPr>
+          <w:p>
+            <w:pPr>
+              <w:spacing w:line="360" w:lineRule="auto"/>
+              <w:contextualSpacing/>
+              <w:jc w:val="center"/>
+              <w:rPr>
+                <w:rFonts w:ascii="Times New Roman" w:hAnsi="Times New Roman" w:cs="Times New Roman"/>
+                <w:sz w:val="28"/>
+                <w:szCs w:val="28"/>
+              </w:rPr>
+            </w:pPr>
+            <w:r>
+              <w:rPr>
+                <w:rFonts w:ascii="Times New Roman" w:hAnsi="Times New Roman" w:cs="Times New Roman"/>
+                <w:sz w:val="28"/>
+                <w:szCs w:val="28"/>
+              </w:rPr>
+              <w:t>0.835</w:t>
+            </w:r>
+          </w:p>
+        </w:tc>
+        <w:tc>
+          <w:tcPr>
+            <w:tcW w:w="1559" w:type="dxa"/>
+          </w:tcPr>
+          <w:p>
+            <w:pPr>
+              <w:spacing w:line="360" w:lineRule="auto"/>
+              <w:contextualSpacing/>
+              <w:jc w:val="center"/>
+              <w:rPr>
+                <w:rFonts w:ascii="Times New Roman" w:hAnsi="Times New Roman" w:cs="Times New Roman"/>
+                <w:sz w:val="28"/>
+                <w:szCs w:val="28"/>
+              </w:rPr>
+            </w:pPr>
+            <w:r>
+              <w:rPr>
+                <w:rFonts w:ascii="Times New Roman" w:hAnsi="Times New Roman" w:cs="Times New Roman"/>
+                <w:sz w:val="28"/>
+                <w:szCs w:val="28"/>
+              </w:rPr>
+              <w:t>0.858</w:t>
+            </w:r>
+          </w:p>
+        </w:tc>
+        <w:tc>
+          <w:tcPr>
+            <w:tcW w:w="1564" w:type="dxa"/>
+          </w:tcPr>
+          <w:p>
+            <w:pPr>
+              <w:spacing w:line="360" w:lineRule="auto"/>
+              <w:contextualSpacing/>
+              <w:jc w:val="center"/>
+              <w:rPr>
+                <w:rFonts w:ascii="Times New Roman" w:hAnsi="Times New Roman" w:cs="Times New Roman"/>
+                <w:sz w:val="28"/>
+                <w:szCs w:val="28"/>
+              </w:rPr>
+            </w:pPr>
+            <w:r>
+              <w:rPr>
+                <w:rFonts w:ascii="Times New Roman" w:hAnsi="Times New Roman" w:cs="Times New Roman"/>
+                <w:sz w:val="28"/>
+                <w:szCs w:val="28"/>
+              </w:rPr>
+              <w:t>0.861</w:t>
+            </w:r>
+          </w:p>
+        </w:tc>
+        <w:tc>
+          <w:tcPr>
+            <w:tcW w:w="1548" w:type="dxa"/>
+          </w:tcPr>
+          <w:p>
+            <w:pPr>
+              <w:spacing w:line="360" w:lineRule="auto"/>
+              <w:contextualSpacing/>
+              <w:jc w:val="center"/>
+              <w:rPr>
+                <w:rFonts w:ascii="Times New Roman" w:hAnsi="Times New Roman" w:cs="Times New Roman"/>
+                <w:sz w:val="28"/>
+                <w:szCs w:val="28"/>
+              </w:rPr>
+            </w:pPr>
+            <w:r>
+              <w:rPr>
+                <w:rFonts w:ascii="Times New Roman" w:hAnsi="Times New Roman" w:cs="Times New Roman"/>
+                <w:sz w:val="28"/>
+                <w:szCs w:val="28"/>
+              </w:rPr>
+              <w:t>0.889</w:t>
+            </w:r>
+          </w:p>
+        </w:tc>
+      </w:tr>
+      <w:tr>
+        <w:tc>
+          <w:tcPr>
+            <w:tcW w:w="3397" w:type="dxa"/>
+          </w:tcPr>
+          <w:p>
+            <w:pPr>
+              <w:spacing w:line="360" w:lineRule="auto"/>
+              <w:contextualSpacing/>
+              <w:jc w:val="center"/>
+              <w:rPr>
+                <w:rFonts w:ascii="Times New Roman" w:hAnsi="Times New Roman" w:cs="Times New Roman"/>
+                <w:sz w:val="28"/>
+                <w:szCs w:val="28"/>
+              </w:rPr>
+            </w:pPr>
+            <w:r>
+              <w:rPr>
+                <w:rFonts w:ascii="Times New Roman" w:hAnsi="Times New Roman" w:cs="Times New Roman"/>
+                <w:sz w:val="28"/>
+                <w:szCs w:val="28"/>
+              </w:rPr>
               <w:t>Разработанный метод</w:t>
             </w:r>
           </w:p>
@@ -31821,6 +33329,7 @@
               <w:rPr>
                 <w:rFonts w:ascii="Times New Roman" w:hAnsi="Times New Roman" w:cs="Times New Roman"/>
                 <w:b/>
+                <w:bCs/>
                 <w:sz w:val="28"/>
                 <w:szCs w:val="28"/>
               </w:rPr>
@@ -31847,6 +33356,8 @@
               <w:jc w:val="center"/>
               <w:rPr>
                 <w:rFonts w:ascii="Times New Roman" w:hAnsi="Times New Roman" w:cs="Times New Roman"/>
+                <w:b/>
+                <w:bCs/>
                 <w:sz w:val="28"/>
                 <w:szCs w:val="28"/>
               </w:rPr>
@@ -31873,6 +33384,7 @@
               <w:rPr>
                 <w:rFonts w:ascii="Times New Roman" w:hAnsi="Times New Roman" w:cs="Times New Roman"/>
                 <w:b/>
+                <w:bCs/>
                 <w:sz w:val="28"/>
                 <w:szCs w:val="28"/>
               </w:rPr>
@@ -31899,6 +33411,8 @@
               <w:jc w:val="center"/>
               <w:rPr>
                 <w:rFonts w:ascii="Times New Roman" w:hAnsi="Times New Roman" w:cs="Times New Roman"/>
+                <w:b/>
+                <w:bCs/>
                 <w:sz w:val="28"/>
                 <w:szCs w:val="28"/>
               </w:rPr>
@@ -31914,7 +33428,6 @@
           </w:p>
         </w:tc>
       </w:tr>
-      <w:bookmarkEnd w:id="38"/>
     </w:tbl>
     <w:p>
       <w:pPr>
@@ -31926,6 +33439,79 @@
           <w:szCs w:val="28"/>
         </w:rPr>
       </w:pPr>
+      <w:r>
+        <w:rPr>
+          <w:rFonts w:ascii="Times New Roman" w:hAnsi="Times New Roman" w:cs="Times New Roman"/>
+          <w:noProof/>
+          <w:sz w:val="28"/>
+          <w:szCs w:val="28"/>
+          <w:lang w:eastAsia="ru-RU"/>
+        </w:rPr>
+        <mc:AlternateContent>
+          <mc:Choice Requires="wps">
+            <w:drawing>
+              <wp:anchor distT="0" distB="0" distL="114300" distR="114300" simplePos="0" relativeHeight="251665408" behindDoc="0" locked="0" layoutInCell="1" allowOverlap="1" wp14:anchorId="585002B6" wp14:editId="694F5BF2">
+                <wp:simplePos x="0" y="0"/>
+                <wp:positionH relativeFrom="column">
+                  <wp:posOffset>-1905</wp:posOffset>
+                </wp:positionH>
+                <wp:positionV relativeFrom="paragraph">
+                  <wp:posOffset>-1588135</wp:posOffset>
+                </wp:positionV>
+                <wp:extent cx="2154555" cy="622300"/>
+                <wp:effectExtent l="0" t="0" r="36195" b="25400"/>
+                <wp:wrapNone/>
+                <wp:docPr id="18" name="Прямая соединительная линия 18"/>
+                <wp:cNvGraphicFramePr/>
+                <a:graphic xmlns:a="http://schemas.openxmlformats.org/drawingml/2006/main">
+                  <a:graphicData uri="http://schemas.microsoft.com/office/word/2010/wordprocessingShape">
+                    <wps:wsp>
+                      <wps:cNvCnPr/>
+                      <wps:spPr>
+                        <a:xfrm>
+                          <a:off x="0" y="0"/>
+                          <a:ext cx="2154555" cy="622300"/>
+                        </a:xfrm>
+                        <a:prstGeom prst="line">
+                          <a:avLst/>
+                        </a:prstGeom>
+                      </wps:spPr>
+                      <wps:style>
+                        <a:lnRef idx="1">
+                          <a:schemeClr val="dk1"/>
+                        </a:lnRef>
+                        <a:fillRef idx="0">
+                          <a:schemeClr val="dk1"/>
+                        </a:fillRef>
+                        <a:effectRef idx="0">
+                          <a:schemeClr val="dk1"/>
+                        </a:effectRef>
+                        <a:fontRef idx="minor">
+                          <a:schemeClr val="tx1"/>
+                        </a:fontRef>
+                      </wps:style>
+                      <wps:bodyPr/>
+                    </wps:wsp>
+                  </a:graphicData>
+                </a:graphic>
+                <wp14:sizeRelH relativeFrom="margin">
+                  <wp14:pctWidth>0</wp14:pctWidth>
+                </wp14:sizeRelH>
+                <wp14:sizeRelV relativeFrom="margin">
+                  <wp14:pctHeight>0</wp14:pctHeight>
+                </wp14:sizeRelV>
+              </wp:anchor>
+            </w:drawing>
+          </mc:Choice>
+          <mc:Fallback>
+            <w:pict>
+              <v:line w14:anchorId="3A6BC2A7" id="Прямая соединительная линия 18" o:spid="_x0000_s1026" style="position:absolute;z-index:251665408;visibility:visible;mso-wrap-style:square;mso-width-percent:0;mso-height-percent:0;mso-wrap-distance-left:9pt;mso-wrap-distance-top:0;mso-wrap-distance-right:9pt;mso-wrap-distance-bottom:0;mso-position-horizontal:absolute;mso-position-horizontal-relative:text;mso-position-vertical:absolute;mso-position-vertical-relative:text;mso-width-percent:0;mso-height-percent:0;mso-width-relative:margin;mso-height-relative:margin" from="-.15pt,-125.05pt" to="169.5pt,-76.05pt" o:gfxdata="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" strokecolor="black [3200]" strokeweight=".5pt">
+                <v:stroke joinstyle="miter"/>
+              </v:line>
+            </w:pict>
+          </mc:Fallback>
+        </mc:AlternateContent>
+      </w:r>
     </w:p>
     <w:p>
       <w:pPr>
@@ -31977,16 +33563,7 @@
           <w:sz w:val="28"/>
           <w:szCs w:val="28"/>
         </w:rPr>
-        <w:t xml:space="preserve">. Стоит </w:t>
-      </w:r>
-      <w:r>
-        <w:rPr>
-          <w:rFonts w:ascii="Times New Roman" w:hAnsi="Times New Roman" w:cs="Times New Roman"/>
-          <w:sz w:val="28"/>
-          <w:szCs w:val="28"/>
-        </w:rPr>
-        <w:lastRenderedPageBreak/>
-        <w:t xml:space="preserve">отметить, что </w:t>
+        <w:t xml:space="preserve">. Стоит отметить, что </w:t>
       </w:r>
       <w:r>
         <w:rPr>
@@ -32028,7 +33605,39 @@
           <w:sz w:val="28"/>
           <w:szCs w:val="28"/>
         </w:rPr>
-        <w:t xml:space="preserve"> превышают известные показатели. Несмотря на снижение двух других, в рамках рассматриваемой задачи это является </w:t>
+        <w:t xml:space="preserve"> превышают </w:t>
+      </w:r>
+      <w:r>
+        <w:rPr>
+          <w:rFonts w:ascii="Times New Roman" w:hAnsi="Times New Roman" w:cs="Times New Roman"/>
+          <w:sz w:val="28"/>
+          <w:szCs w:val="28"/>
+        </w:rPr>
+        <w:t>другие</w:t>
+      </w:r>
+      <w:r>
+        <w:rPr>
+          <w:rFonts w:ascii="Times New Roman" w:hAnsi="Times New Roman" w:cs="Times New Roman"/>
+          <w:sz w:val="28"/>
+          <w:szCs w:val="28"/>
+        </w:rPr>
+        <w:t xml:space="preserve"> показатели. </w:t>
+      </w:r>
+      <w:r>
+        <w:rPr>
+          <w:rFonts w:ascii="Times New Roman" w:hAnsi="Times New Roman" w:cs="Times New Roman"/>
+          <w:sz w:val="28"/>
+          <w:szCs w:val="28"/>
+        </w:rPr>
+        <w:t xml:space="preserve">В </w:t>
+      </w:r>
+      <w:r>
+        <w:rPr>
+          <w:rFonts w:ascii="Times New Roman" w:hAnsi="Times New Roman" w:cs="Times New Roman"/>
+          <w:sz w:val="28"/>
+          <w:szCs w:val="28"/>
+        </w:rPr>
+        <w:t xml:space="preserve">рамках рассматриваемой задачи это является </w:t>
       </w:r>
       <w:r>
         <w:rPr>
@@ -32094,7 +33703,17 @@
           <w:sz w:val="28"/>
           <w:szCs w:val="28"/>
         </w:rPr>
-        <w:t>Анализ времени выполнения программы</w:t>
+        <w:t>Оценка</w:t>
+      </w:r>
+      <w:r>
+        <w:rPr>
+          <w:rFonts w:ascii="Times New Roman" w:hAnsi="Times New Roman" w:cs="Times New Roman"/>
+          <w:b/>
+          <w:color w:val="auto"/>
+          <w:sz w:val="28"/>
+          <w:szCs w:val="28"/>
+        </w:rPr>
+        <w:t xml:space="preserve"> времени выполнения программы</w:t>
       </w:r>
       <w:bookmarkEnd w:id="39"/>
     </w:p>
@@ -32458,7 +34077,16 @@
           <w:sz w:val="28"/>
           <w:szCs w:val="28"/>
         </w:rPr>
-        <w:t>днее арифметическое из 50 значен</w:t>
+        <w:t xml:space="preserve">днее </w:t>
+      </w:r>
+      <w:r>
+        <w:rPr>
+          <w:rFonts w:ascii="Times New Roman" w:hAnsi="Times New Roman" w:cs="Times New Roman"/>
+          <w:sz w:val="28"/>
+          <w:szCs w:val="28"/>
+        </w:rPr>
+        <w:lastRenderedPageBreak/>
+        <w:t>арифметическое из 50 значен</w:t>
       </w:r>
       <w:r>
         <w:rPr>
@@ -32508,7 +34136,6 @@
           <w:szCs w:val="28"/>
           <w:lang w:eastAsia="ru-RU"/>
         </w:rPr>
-        <w:lastRenderedPageBreak/>
         <w:drawing>
           <wp:inline distT="0" distB="0" distL="0" distR="0" wp14:anchorId="3C47A3AA" wp14:editId="7C0D95F6">
             <wp:extent cx="6120130" cy="3157855"/>
@@ -32781,6 +34408,7 @@
           <w:rFonts w:ascii="Times New Roman" w:hAnsi="Times New Roman" w:cs="Times New Roman"/>
           <w:sz w:val="28"/>
         </w:rPr>
+        <w:lastRenderedPageBreak/>
         <w:t>Б</w:t>
       </w:r>
       <w:r>
@@ -32844,15 +34472,7 @@
           <w:rFonts w:ascii="Times New Roman" w:hAnsi="Times New Roman" w:cs="Times New Roman"/>
           <w:sz w:val="28"/>
         </w:rPr>
-        <w:t xml:space="preserve">висимо от сложности конструкций. Также </w:t>
-      </w:r>
-      <w:r>
-        <w:rPr>
-          <w:rFonts w:ascii="Times New Roman" w:hAnsi="Times New Roman" w:cs="Times New Roman"/>
-          <w:sz w:val="28"/>
-        </w:rPr>
-        <w:lastRenderedPageBreak/>
-        <w:t xml:space="preserve">обеспечена </w:t>
+        <w:t xml:space="preserve">висимо от сложности конструкций. Также обеспечена </w:t>
       </w:r>
       <w:r>
         <w:rPr>
@@ -38557,7 +40177,7 @@
             <w:noProof/>
             <w:sz w:val="24"/>
           </w:rPr>
-          <w:t>29</w:t>
+          <w:t>44</w:t>
         </w:r>
         <w:r>
           <w:rPr>
@@ -40843,9 +42463,9 @@
     </w:lvl>
   </w:abstractNum>
   <w:abstractNum w:abstractNumId="24" w15:restartNumberingAfterBreak="0">
-    <w:nsid w:val="345A1E16"/>
+    <w:nsid w:val="324C39B0"/>
     <w:multiLevelType w:val="hybridMultilevel"/>
-    <w:tmpl w:val="58703F7A"/>
+    <w:tmpl w:val="BA0E655A"/>
     <w:lvl w:ilvl="0" w:tplc="B136FB4C">
       <w:start w:val="1"/>
       <w:numFmt w:val="bullet"/>
@@ -40956,6 +42576,119 @@
     </w:lvl>
   </w:abstractNum>
   <w:abstractNum w:abstractNumId="25" w15:restartNumberingAfterBreak="0">
+    <w:nsid w:val="345A1E16"/>
+    <w:multiLevelType w:val="hybridMultilevel"/>
+    <w:tmpl w:val="58703F7A"/>
+    <w:lvl w:ilvl="0" w:tplc="B136FB4C">
+      <w:start w:val="1"/>
+      <w:numFmt w:val="bullet"/>
+      <w:lvlText w:val="—"/>
+      <w:lvlJc w:val="left"/>
+      <w:pPr>
+        <w:ind w:left="720" w:hanging="360"/>
+      </w:pPr>
+      <w:rPr>
+        <w:rFonts w:ascii="Times New Roman" w:hAnsi="Times New Roman" w:cs="Times New Roman" w:hint="default"/>
+      </w:rPr>
+    </w:lvl>
+    <w:lvl w:ilvl="1" w:tplc="04190003" w:tentative="1">
+      <w:start w:val="1"/>
+      <w:numFmt w:val="bullet"/>
+      <w:lvlText w:val="o"/>
+      <w:lvlJc w:val="left"/>
+      <w:pPr>
+        <w:ind w:left="1440" w:hanging="360"/>
+      </w:pPr>
+      <w:rPr>
+        <w:rFonts w:ascii="Courier New" w:hAnsi="Courier New" w:cs="Courier New" w:hint="default"/>
+      </w:rPr>
+    </w:lvl>
+    <w:lvl w:ilvl="2" w:tplc="04190005" w:tentative="1">
+      <w:start w:val="1"/>
+      <w:numFmt w:val="bullet"/>
+      <w:lvlText w:val=""/>
+      <w:lvlJc w:val="left"/>
+      <w:pPr>
+        <w:ind w:left="2160" w:hanging="360"/>
+      </w:pPr>
+      <w:rPr>
+        <w:rFonts w:ascii="Wingdings" w:hAnsi="Wingdings" w:hint="default"/>
+      </w:rPr>
+    </w:lvl>
+    <w:lvl w:ilvl="3" w:tplc="04190001" w:tentative="1">
+      <w:start w:val="1"/>
+      <w:numFmt w:val="bullet"/>
+      <w:lvlText w:val=""/>
+      <w:lvlJc w:val="left"/>
+      <w:pPr>
+        <w:ind w:left="2880" w:hanging="360"/>
+      </w:pPr>
+      <w:rPr>
+        <w:rFonts w:ascii="Symbol" w:hAnsi="Symbol" w:hint="default"/>
+      </w:rPr>
+    </w:lvl>
+    <w:lvl w:ilvl="4" w:tplc="04190003" w:tentative="1">
+      <w:start w:val="1"/>
+      <w:numFmt w:val="bullet"/>
+      <w:lvlText w:val="o"/>
+      <w:lvlJc w:val="left"/>
+      <w:pPr>
+        <w:ind w:left="3600" w:hanging="360"/>
+      </w:pPr>
+      <w:rPr>
+        <w:rFonts w:ascii="Courier New" w:hAnsi="Courier New" w:cs="Courier New" w:hint="default"/>
+      </w:rPr>
+    </w:lvl>
+    <w:lvl w:ilvl="5" w:tplc="04190005" w:tentative="1">
+      <w:start w:val="1"/>
+      <w:numFmt w:val="bullet"/>
+      <w:lvlText w:val=""/>
+      <w:lvlJc w:val="left"/>
+      <w:pPr>
+        <w:ind w:left="4320" w:hanging="360"/>
+      </w:pPr>
+      <w:rPr>
+        <w:rFonts w:ascii="Wingdings" w:hAnsi="Wingdings" w:hint="default"/>
+      </w:rPr>
+    </w:lvl>
+    <w:lvl w:ilvl="6" w:tplc="04190001" w:tentative="1">
+      <w:start w:val="1"/>
+      <w:numFmt w:val="bullet"/>
+      <w:lvlText w:val=""/>
+      <w:lvlJc w:val="left"/>
+      <w:pPr>
+        <w:ind w:left="5040" w:hanging="360"/>
+      </w:pPr>
+      <w:rPr>
+        <w:rFonts w:ascii="Symbol" w:hAnsi="Symbol" w:hint="default"/>
+      </w:rPr>
+    </w:lvl>
+    <w:lvl w:ilvl="7" w:tplc="04190003" w:tentative="1">
+      <w:start w:val="1"/>
+      <w:numFmt w:val="bullet"/>
+      <w:lvlText w:val="o"/>
+      <w:lvlJc w:val="left"/>
+      <w:pPr>
+        <w:ind w:left="5760" w:hanging="360"/>
+      </w:pPr>
+      <w:rPr>
+        <w:rFonts w:ascii="Courier New" w:hAnsi="Courier New" w:cs="Courier New" w:hint="default"/>
+      </w:rPr>
+    </w:lvl>
+    <w:lvl w:ilvl="8" w:tplc="04190005" w:tentative="1">
+      <w:start w:val="1"/>
+      <w:numFmt w:val="bullet"/>
+      <w:lvlText w:val=""/>
+      <w:lvlJc w:val="left"/>
+      <w:pPr>
+        <w:ind w:left="6480" w:hanging="360"/>
+      </w:pPr>
+      <w:rPr>
+        <w:rFonts w:ascii="Wingdings" w:hAnsi="Wingdings" w:hint="default"/>
+      </w:rPr>
+    </w:lvl>
+  </w:abstractNum>
+  <w:abstractNum w:abstractNumId="26" w15:restartNumberingAfterBreak="0">
     <w:nsid w:val="36005D13"/>
     <w:multiLevelType w:val="hybridMultilevel"/>
     <w:tmpl w:val="9FDC5986"/>
@@ -41044,7 +42777,7 @@
       </w:pPr>
     </w:lvl>
   </w:abstractNum>
-  <w:abstractNum w:abstractNumId="26" w15:restartNumberingAfterBreak="0">
+  <w:abstractNum w:abstractNumId="27" w15:restartNumberingAfterBreak="0">
     <w:nsid w:val="3A784293"/>
     <w:multiLevelType w:val="hybridMultilevel"/>
     <w:tmpl w:val="65D4D7DE"/>
@@ -41130,7 +42863,7 @@
       </w:pPr>
     </w:lvl>
   </w:abstractNum>
-  <w:abstractNum w:abstractNumId="27" w15:restartNumberingAfterBreak="0">
+  <w:abstractNum w:abstractNumId="28" w15:restartNumberingAfterBreak="0">
     <w:nsid w:val="3DE111B6"/>
     <w:multiLevelType w:val="hybridMultilevel"/>
     <w:tmpl w:val="71125228"/>
@@ -41219,7 +42952,7 @@
       </w:pPr>
     </w:lvl>
   </w:abstractNum>
-  <w:abstractNum w:abstractNumId="28" w15:restartNumberingAfterBreak="0">
+  <w:abstractNum w:abstractNumId="29" w15:restartNumberingAfterBreak="0">
     <w:nsid w:val="3F2E0525"/>
     <w:multiLevelType w:val="hybridMultilevel"/>
     <w:tmpl w:val="25D850B0"/>
@@ -41333,7 +43066,7 @@
       </w:rPr>
     </w:lvl>
   </w:abstractNum>
-  <w:abstractNum w:abstractNumId="29" w15:restartNumberingAfterBreak="0">
+  <w:abstractNum w:abstractNumId="30" w15:restartNumberingAfterBreak="0">
     <w:nsid w:val="485A55B2"/>
     <w:multiLevelType w:val="hybridMultilevel"/>
     <w:tmpl w:val="7662E972"/>
@@ -41423,7 +43156,7 @@
       </w:pPr>
     </w:lvl>
   </w:abstractNum>
-  <w:abstractNum w:abstractNumId="30" w15:restartNumberingAfterBreak="0">
+  <w:abstractNum w:abstractNumId="31" w15:restartNumberingAfterBreak="0">
     <w:nsid w:val="50DD7EC4"/>
     <w:multiLevelType w:val="hybridMultilevel"/>
     <w:tmpl w:val="EE502432"/>
@@ -41536,7 +43269,7 @@
       </w:rPr>
     </w:lvl>
   </w:abstractNum>
-  <w:abstractNum w:abstractNumId="31" w15:restartNumberingAfterBreak="0">
+  <w:abstractNum w:abstractNumId="32" w15:restartNumberingAfterBreak="0">
     <w:nsid w:val="51EA4745"/>
     <w:multiLevelType w:val="hybridMultilevel"/>
     <w:tmpl w:val="D67E2394"/>
@@ -41622,7 +43355,7 @@
       </w:pPr>
     </w:lvl>
   </w:abstractNum>
-  <w:abstractNum w:abstractNumId="32" w15:restartNumberingAfterBreak="0">
+  <w:abstractNum w:abstractNumId="33" w15:restartNumberingAfterBreak="0">
     <w:nsid w:val="563320DC"/>
     <w:multiLevelType w:val="hybridMultilevel"/>
     <w:tmpl w:val="4A9CD4E0"/>
@@ -41712,7 +43445,7 @@
       </w:pPr>
     </w:lvl>
   </w:abstractNum>
-  <w:abstractNum w:abstractNumId="33" w15:restartNumberingAfterBreak="0">
+  <w:abstractNum w:abstractNumId="34" w15:restartNumberingAfterBreak="0">
     <w:nsid w:val="60446B7E"/>
     <w:multiLevelType w:val="hybridMultilevel"/>
     <w:tmpl w:val="8ADE0F02"/>
@@ -41825,7 +43558,7 @@
       </w:rPr>
     </w:lvl>
   </w:abstractNum>
-  <w:abstractNum w:abstractNumId="34" w15:restartNumberingAfterBreak="0">
+  <w:abstractNum w:abstractNumId="35" w15:restartNumberingAfterBreak="0">
     <w:nsid w:val="617927C4"/>
     <w:multiLevelType w:val="hybridMultilevel"/>
     <w:tmpl w:val="68CCEFE4"/>
@@ -41915,7 +43648,7 @@
       </w:pPr>
     </w:lvl>
   </w:abstractNum>
-  <w:abstractNum w:abstractNumId="35" w15:restartNumberingAfterBreak="0">
+  <w:abstractNum w:abstractNumId="36" w15:restartNumberingAfterBreak="0">
     <w:nsid w:val="634C2B12"/>
     <w:multiLevelType w:val="hybridMultilevel"/>
     <w:tmpl w:val="2F0E80A6"/>
@@ -42028,7 +43761,7 @@
       </w:rPr>
     </w:lvl>
   </w:abstractNum>
-  <w:abstractNum w:abstractNumId="36" w15:restartNumberingAfterBreak="0">
+  <w:abstractNum w:abstractNumId="37" w15:restartNumberingAfterBreak="0">
     <w:nsid w:val="63754F9D"/>
     <w:multiLevelType w:val="hybridMultilevel"/>
     <w:tmpl w:val="10920BFA"/>
@@ -42118,7 +43851,7 @@
       </w:pPr>
     </w:lvl>
   </w:abstractNum>
-  <w:abstractNum w:abstractNumId="37" w15:restartNumberingAfterBreak="0">
+  <w:abstractNum w:abstractNumId="38" w15:restartNumberingAfterBreak="0">
     <w:nsid w:val="65F64FCD"/>
     <w:multiLevelType w:val="hybridMultilevel"/>
     <w:tmpl w:val="51A6DF5A"/>
@@ -42231,7 +43964,7 @@
       </w:rPr>
     </w:lvl>
   </w:abstractNum>
-  <w:abstractNum w:abstractNumId="38" w15:restartNumberingAfterBreak="0">
+  <w:abstractNum w:abstractNumId="39" w15:restartNumberingAfterBreak="0">
     <w:nsid w:val="66301B78"/>
     <w:multiLevelType w:val="hybridMultilevel"/>
     <w:tmpl w:val="FADC852A"/>
@@ -42320,7 +44053,7 @@
       </w:pPr>
     </w:lvl>
   </w:abstractNum>
-  <w:abstractNum w:abstractNumId="39" w15:restartNumberingAfterBreak="0">
+  <w:abstractNum w:abstractNumId="40" w15:restartNumberingAfterBreak="0">
     <w:nsid w:val="71617624"/>
     <w:multiLevelType w:val="hybridMultilevel"/>
     <w:tmpl w:val="FA0C6C1A"/>
@@ -42409,7 +44142,7 @@
       </w:pPr>
     </w:lvl>
   </w:abstractNum>
-  <w:abstractNum w:abstractNumId="40" w15:restartNumberingAfterBreak="0">
+  <w:abstractNum w:abstractNumId="41" w15:restartNumberingAfterBreak="0">
     <w:nsid w:val="71BD3768"/>
     <w:multiLevelType w:val="multilevel"/>
     <w:tmpl w:val="34B0A1D2"/>
@@ -42527,7 +44260,7 @@
       </w:rPr>
     </w:lvl>
   </w:abstractNum>
-  <w:abstractNum w:abstractNumId="41" w15:restartNumberingAfterBreak="0">
+  <w:abstractNum w:abstractNumId="42" w15:restartNumberingAfterBreak="0">
     <w:nsid w:val="75A45A19"/>
     <w:multiLevelType w:val="hybridMultilevel"/>
     <w:tmpl w:val="4FD61EB0"/>
@@ -42613,7 +44346,7 @@
       </w:pPr>
     </w:lvl>
   </w:abstractNum>
-  <w:abstractNum w:abstractNumId="42" w15:restartNumberingAfterBreak="0">
+  <w:abstractNum w:abstractNumId="43" w15:restartNumberingAfterBreak="0">
     <w:nsid w:val="783B50D7"/>
     <w:multiLevelType w:val="hybridMultilevel"/>
     <w:tmpl w:val="88083E76"/>
@@ -42702,7 +44435,7 @@
       </w:pPr>
     </w:lvl>
   </w:abstractNum>
-  <w:abstractNum w:abstractNumId="43" w15:restartNumberingAfterBreak="0">
+  <w:abstractNum w:abstractNumId="44" w15:restartNumberingAfterBreak="0">
     <w:nsid w:val="78510BFA"/>
     <w:multiLevelType w:val="hybridMultilevel"/>
     <w:tmpl w:val="E45C3344"/>
@@ -42792,7 +44525,7 @@
       </w:pPr>
     </w:lvl>
   </w:abstractNum>
-  <w:abstractNum w:abstractNumId="44" w15:restartNumberingAfterBreak="0">
+  <w:abstractNum w:abstractNumId="45" w15:restartNumberingAfterBreak="0">
     <w:nsid w:val="7C645D1B"/>
     <w:multiLevelType w:val="hybridMultilevel"/>
     <w:tmpl w:val="55AC2688"/>
@@ -42882,7 +44615,7 @@
       </w:pPr>
     </w:lvl>
   </w:abstractNum>
-  <w:abstractNum w:abstractNumId="45" w15:restartNumberingAfterBreak="0">
+  <w:abstractNum w:abstractNumId="46" w15:restartNumberingAfterBreak="0">
     <w:nsid w:val="7FD25D23"/>
     <w:multiLevelType w:val="hybridMultilevel"/>
     <w:tmpl w:val="BBC024C4"/>
@@ -42996,7 +44729,7 @@
     </w:lvl>
   </w:abstractNum>
   <w:num w:numId="1">
-    <w:abstractNumId w:val="29"/>
+    <w:abstractNumId w:val="30"/>
   </w:num>
   <w:num w:numId="2">
     <w:abstractNumId w:val="9"/>
@@ -43008,10 +44741,10 @@
     <w:abstractNumId w:val="2"/>
   </w:num>
   <w:num w:numId="5">
-    <w:abstractNumId w:val="41"/>
+    <w:abstractNumId w:val="42"/>
   </w:num>
   <w:num w:numId="6">
-    <w:abstractNumId w:val="31"/>
+    <w:abstractNumId w:val="32"/>
   </w:num>
   <w:num w:numId="7">
     <w:abstractNumId w:val="12"/>
@@ -43020,25 +44753,25 @@
     <w:abstractNumId w:val="13"/>
   </w:num>
   <w:num w:numId="9">
-    <w:abstractNumId w:val="45"/>
+    <w:abstractNumId w:val="46"/>
   </w:num>
   <w:num w:numId="10">
     <w:abstractNumId w:val="17"/>
   </w:num>
   <w:num w:numId="11">
-    <w:abstractNumId w:val="40"/>
+    <w:abstractNumId w:val="41"/>
   </w:num>
   <w:num w:numId="12">
-    <w:abstractNumId w:val="42"/>
+    <w:abstractNumId w:val="43"/>
   </w:num>
   <w:num w:numId="13">
     <w:abstractNumId w:val="18"/>
   </w:num>
   <w:num w:numId="14">
-    <w:abstractNumId w:val="26"/>
+    <w:abstractNumId w:val="27"/>
   </w:num>
   <w:num w:numId="15">
-    <w:abstractNumId w:val="37"/>
+    <w:abstractNumId w:val="38"/>
   </w:num>
   <w:num w:numId="16">
     <w:abstractNumId w:val="8"/>
@@ -43050,7 +44783,7 @@
     <w:abstractNumId w:val="16"/>
   </w:num>
   <w:num w:numId="19">
-    <w:abstractNumId w:val="25"/>
+    <w:abstractNumId w:val="26"/>
   </w:num>
   <w:num w:numId="20">
     <w:abstractNumId w:val="22"/>
@@ -43059,10 +44792,10 @@
     <w:abstractNumId w:val="11"/>
   </w:num>
   <w:num w:numId="22">
-    <w:abstractNumId w:val="43"/>
+    <w:abstractNumId w:val="44"/>
   </w:num>
   <w:num w:numId="23">
-    <w:abstractNumId w:val="32"/>
+    <w:abstractNumId w:val="33"/>
   </w:num>
   <w:num w:numId="24">
     <w:abstractNumId w:val="5"/>
@@ -43071,16 +44804,16 @@
     <w:abstractNumId w:val="14"/>
   </w:num>
   <w:num w:numId="26">
-    <w:abstractNumId w:val="34"/>
+    <w:abstractNumId w:val="35"/>
   </w:num>
   <w:num w:numId="27">
-    <w:abstractNumId w:val="38"/>
+    <w:abstractNumId w:val="39"/>
   </w:num>
   <w:num w:numId="28">
     <w:abstractNumId w:val="1"/>
   </w:num>
   <w:num w:numId="29">
-    <w:abstractNumId w:val="27"/>
+    <w:abstractNumId w:val="28"/>
   </w:num>
   <w:num w:numId="30">
     <w:abstractNumId w:val="3"/>
@@ -43101,37 +44834,40 @@
     <w:abstractNumId w:val="7"/>
   </w:num>
   <w:num w:numId="36">
-    <w:abstractNumId w:val="36"/>
+    <w:abstractNumId w:val="37"/>
   </w:num>
   <w:num w:numId="37">
     <w:abstractNumId w:val="4"/>
   </w:num>
   <w:num w:numId="38">
-    <w:abstractNumId w:val="44"/>
+    <w:abstractNumId w:val="45"/>
   </w:num>
   <w:num w:numId="39">
-    <w:abstractNumId w:val="28"/>
+    <w:abstractNumId w:val="29"/>
   </w:num>
   <w:num w:numId="40">
     <w:abstractNumId w:val="6"/>
   </w:num>
   <w:num w:numId="41">
-    <w:abstractNumId w:val="39"/>
+    <w:abstractNumId w:val="40"/>
   </w:num>
   <w:num w:numId="42">
     <w:abstractNumId w:val="23"/>
   </w:num>
   <w:num w:numId="43">
-    <w:abstractNumId w:val="33"/>
+    <w:abstractNumId w:val="34"/>
   </w:num>
   <w:num w:numId="44">
-    <w:abstractNumId w:val="35"/>
+    <w:abstractNumId w:val="36"/>
   </w:num>
   <w:num w:numId="45">
-    <w:abstractNumId w:val="24"/>
+    <w:abstractNumId w:val="25"/>
   </w:num>
   <w:num w:numId="46">
-    <w:abstractNumId w:val="30"/>
+    <w:abstractNumId w:val="31"/>
+  </w:num>
+  <w:num w:numId="47">
+    <w:abstractNumId w:val="24"/>
   </w:num>
   <w:numIdMacAtCleanup w:val="23"/>
 </w:numbering>
@@ -44220,7 +45956,7 @@
 </file>
 
 <file path=customXml/itemProps1.xml><?xml version="1.0" encoding="utf-8"?>
-<ds:datastoreItem xmlns:ds="http://schemas.openxmlformats.org/officeDocument/2006/customXml" ds:itemID="{52A836E0-F140-47D8-9556-2D91E8E387C5}">
+<ds:datastoreItem xmlns:ds="http://schemas.openxmlformats.org/officeDocument/2006/customXml" ds:itemID="{434717A6-C4C6-4370-B22D-1B4D6E508A78}">
   <ds:schemaRefs>
     <ds:schemaRef ds:uri="http://schemas.openxmlformats.org/officeDocument/2006/bibliography"/>
   </ds:schemaRefs>

--- a/doc/report/КлимовИС_ВКР_РПЗ.docx
+++ b/doc/report/КлимовИС_ВКР_РПЗ.docx
@@ -15,7 +15,7 @@
           <w:color w:val="auto"/>
         </w:rPr>
       </w:pPr>
-      <w:bookmarkStart w:id="0" w:name="_Toc136140103"/>
+      <w:bookmarkStart w:id="0" w:name="_Toc136529420"/>
       <w:r>
         <w:rPr>
           <w:rFonts w:ascii="Times New Roman" w:hAnsi="Times New Roman" w:cs="Times New Roman"/>
@@ -69,7 +69,7 @@
           <w:sz w:val="28"/>
           <w:szCs w:val="28"/>
         </w:rPr>
-        <w:t xml:space="preserve"> содержит 57</w:t>
+        <w:t xml:space="preserve"> содержит 56</w:t>
       </w:r>
       <w:r>
         <w:rPr>
@@ -258,7 +258,7 @@
           <w:sz w:val="28"/>
           <w:szCs w:val="28"/>
         </w:rPr>
-        <w:t>ованная постановка задачи обнаружения дефектов ПО с использованием алгоритмов машинного обучения</w:t>
+        <w:t>ованная постановка задачи обнаружения дефектов с использованием алгоритмов машинного обучения</w:t>
       </w:r>
       <w:r>
         <w:rPr>
@@ -473,6 +473,7 @@
             <w:contextualSpacing w:val="0"/>
             <w:rPr>
               <w:rFonts w:eastAsiaTheme="minorEastAsia"/>
+              <w:b w:val="0"/>
               <w:bCs w:val="0"/>
               <w:lang w:eastAsia="ru-RU"/>
             </w:rPr>
@@ -486,7 +487,7 @@
           <w:r>
             <w:fldChar w:fldCharType="separate"/>
           </w:r>
-          <w:hyperlink w:anchor="_Toc136140103" w:history="1">
+          <w:hyperlink w:anchor="_Toc136529420" w:history="1">
             <w:r>
               <w:rPr>
                 <w:rStyle w:val="a4"/>
@@ -509,7 +510,7 @@
               <w:rPr>
                 <w:webHidden/>
               </w:rPr>
-              <w:instrText xml:space="preserve"> PAGEREF _Toc136140103 \h </w:instrText>
+              <w:instrText xml:space="preserve"> PAGEREF _Toc136529420 \h </w:instrText>
             </w:r>
             <w:r>
               <w:rPr>
@@ -542,11 +543,12 @@
             <w:contextualSpacing w:val="0"/>
             <w:rPr>
               <w:rFonts w:eastAsiaTheme="minorEastAsia"/>
+              <w:b w:val="0"/>
               <w:bCs w:val="0"/>
               <w:lang w:eastAsia="ru-RU"/>
             </w:rPr>
           </w:pPr>
-          <w:hyperlink w:anchor="_Toc136140104" w:history="1">
+          <w:hyperlink w:anchor="_Toc136529421" w:history="1">
             <w:r>
               <w:rPr>
                 <w:rStyle w:val="a4"/>
@@ -569,7 +571,7 @@
               <w:rPr>
                 <w:webHidden/>
               </w:rPr>
-              <w:instrText xml:space="preserve"> PAGEREF _Toc136140104 \h </w:instrText>
+              <w:instrText xml:space="preserve"> PAGEREF _Toc136529421 \h </w:instrText>
             </w:r>
             <w:r>
               <w:rPr>
@@ -602,11 +604,12 @@
             <w:contextualSpacing w:val="0"/>
             <w:rPr>
               <w:rFonts w:eastAsiaTheme="minorEastAsia"/>
+              <w:b w:val="0"/>
               <w:bCs w:val="0"/>
               <w:lang w:eastAsia="ru-RU"/>
             </w:rPr>
           </w:pPr>
-          <w:hyperlink w:anchor="_Toc136140105" w:history="1">
+          <w:hyperlink w:anchor="_Toc136529422" w:history="1">
             <w:r>
               <w:rPr>
                 <w:rStyle w:val="a4"/>
@@ -616,6 +619,7 @@
             <w:r>
               <w:rPr>
                 <w:rFonts w:eastAsiaTheme="minorEastAsia"/>
+                <w:b w:val="0"/>
                 <w:bCs w:val="0"/>
                 <w:lang w:eastAsia="ru-RU"/>
               </w:rPr>
@@ -643,7 +647,7 @@
               <w:rPr>
                 <w:webHidden/>
               </w:rPr>
-              <w:instrText xml:space="preserve"> PAGEREF _Toc136140105 \h </w:instrText>
+              <w:instrText xml:space="preserve"> PAGEREF _Toc136529422 \h </w:instrText>
             </w:r>
             <w:r>
               <w:rPr>
@@ -682,7 +686,7 @@
               <w:lang w:eastAsia="ru-RU"/>
             </w:rPr>
           </w:pPr>
-          <w:hyperlink w:anchor="_Toc136140106" w:history="1">
+          <w:hyperlink w:anchor="_Toc136529423" w:history="1">
             <w:r>
               <w:rPr>
                 <w:rStyle w:val="a4"/>
@@ -721,7 +725,7 @@
                 <w:sz w:val="28"/>
                 <w:szCs w:val="28"/>
               </w:rPr>
-              <w:instrText xml:space="preserve"> PAGEREF _Toc136140106 \h </w:instrText>
+              <w:instrText xml:space="preserve"> PAGEREF _Toc136529423 \h </w:instrText>
             </w:r>
             <w:r>
               <w:rPr>
@@ -778,7 +782,7 @@
               <w:lang w:eastAsia="ru-RU"/>
             </w:rPr>
           </w:pPr>
-          <w:hyperlink w:anchor="_Toc136140107" w:history="1">
+          <w:hyperlink w:anchor="_Toc136529424" w:history="1">
             <w:r>
               <w:rPr>
                 <w:rStyle w:val="a4"/>
@@ -817,7 +821,7 @@
                 <w:sz w:val="28"/>
                 <w:szCs w:val="28"/>
               </w:rPr>
-              <w:instrText xml:space="preserve"> PAGEREF _Toc136140107 \h </w:instrText>
+              <w:instrText xml:space="preserve"> PAGEREF _Toc136529424 \h </w:instrText>
             </w:r>
             <w:r>
               <w:rPr>
@@ -874,7 +878,7 @@
               <w:lang w:eastAsia="ru-RU"/>
             </w:rPr>
           </w:pPr>
-          <w:hyperlink w:anchor="_Toc136140108" w:history="1">
+          <w:hyperlink w:anchor="_Toc136529425" w:history="1">
             <w:r>
               <w:rPr>
                 <w:rStyle w:val="a4"/>
@@ -913,7 +917,7 @@
                 <w:sz w:val="28"/>
                 <w:szCs w:val="28"/>
               </w:rPr>
-              <w:instrText xml:space="preserve"> PAGEREF _Toc136140108 \h </w:instrText>
+              <w:instrText xml:space="preserve"> PAGEREF _Toc136529425 \h </w:instrText>
             </w:r>
             <w:r>
               <w:rPr>
@@ -968,7 +972,7 @@
               <w:lang w:eastAsia="ru-RU"/>
             </w:rPr>
           </w:pPr>
-          <w:hyperlink w:anchor="_Toc136140109" w:history="1">
+          <w:hyperlink w:anchor="_Toc136529426" w:history="1">
             <w:r>
               <w:rPr>
                 <w:rStyle w:val="a4"/>
@@ -1007,7 +1011,7 @@
                 <w:sz w:val="28"/>
                 <w:szCs w:val="28"/>
               </w:rPr>
-              <w:instrText xml:space="preserve"> PAGEREF _Toc136140109 \h </w:instrText>
+              <w:instrText xml:space="preserve"> PAGEREF _Toc136529426 \h </w:instrText>
             </w:r>
             <w:r>
               <w:rPr>
@@ -1064,7 +1068,7 @@
               <w:lang w:eastAsia="ru-RU"/>
             </w:rPr>
           </w:pPr>
-          <w:hyperlink w:anchor="_Toc136140110" w:history="1">
+          <w:hyperlink w:anchor="_Toc136529427" w:history="1">
             <w:r>
               <w:rPr>
                 <w:rStyle w:val="a4"/>
@@ -1103,7 +1107,7 @@
                 <w:sz w:val="28"/>
                 <w:szCs w:val="28"/>
               </w:rPr>
-              <w:instrText xml:space="preserve"> PAGEREF _Toc136140110 \h </w:instrText>
+              <w:instrText xml:space="preserve"> PAGEREF _Toc136529427 \h </w:instrText>
             </w:r>
             <w:r>
               <w:rPr>
@@ -1160,7 +1164,7 @@
               <w:lang w:eastAsia="ru-RU"/>
             </w:rPr>
           </w:pPr>
-          <w:hyperlink w:anchor="_Toc136140111" w:history="1">
+          <w:hyperlink w:anchor="_Toc136529428" w:history="1">
             <w:r>
               <w:rPr>
                 <w:rStyle w:val="a4"/>
@@ -1199,7 +1203,7 @@
                 <w:sz w:val="28"/>
                 <w:szCs w:val="28"/>
               </w:rPr>
-              <w:instrText xml:space="preserve"> PAGEREF _Toc136140111 \h </w:instrText>
+              <w:instrText xml:space="preserve"> PAGEREF _Toc136529428 \h </w:instrText>
             </w:r>
             <w:r>
               <w:rPr>
@@ -1256,7 +1260,7 @@
               <w:lang w:eastAsia="ru-RU"/>
             </w:rPr>
           </w:pPr>
-          <w:hyperlink w:anchor="_Toc136140112" w:history="1">
+          <w:hyperlink w:anchor="_Toc136529429" w:history="1">
             <w:r>
               <w:rPr>
                 <w:rStyle w:val="a4"/>
@@ -1295,7 +1299,7 @@
                 <w:sz w:val="28"/>
                 <w:szCs w:val="28"/>
               </w:rPr>
-              <w:instrText xml:space="preserve"> PAGEREF _Toc136140112 \h </w:instrText>
+              <w:instrText xml:space="preserve"> PAGEREF _Toc136529429 \h </w:instrText>
             </w:r>
             <w:r>
               <w:rPr>
@@ -1350,7 +1354,7 @@
               <w:lang w:eastAsia="ru-RU"/>
             </w:rPr>
           </w:pPr>
-          <w:hyperlink w:anchor="_Toc136140113" w:history="1">
+          <w:hyperlink w:anchor="_Toc136529430" w:history="1">
             <w:r>
               <w:rPr>
                 <w:rStyle w:val="a4"/>
@@ -1389,7 +1393,7 @@
                 <w:sz w:val="28"/>
                 <w:szCs w:val="28"/>
               </w:rPr>
-              <w:instrText xml:space="preserve"> PAGEREF _Toc136140113 \h </w:instrText>
+              <w:instrText xml:space="preserve"> PAGEREF _Toc136529430 \h </w:instrText>
             </w:r>
             <w:r>
               <w:rPr>
@@ -1446,7 +1450,7 @@
               <w:lang w:eastAsia="ru-RU"/>
             </w:rPr>
           </w:pPr>
-          <w:hyperlink w:anchor="_Toc136140114" w:history="1">
+          <w:hyperlink w:anchor="_Toc136529431" w:history="1">
             <w:r>
               <w:rPr>
                 <w:rStyle w:val="a4"/>
@@ -1485,7 +1489,7 @@
                 <w:sz w:val="28"/>
                 <w:szCs w:val="28"/>
               </w:rPr>
-              <w:instrText xml:space="preserve"> PAGEREF _Toc136140114 \h </w:instrText>
+              <w:instrText xml:space="preserve"> PAGEREF _Toc136529431 \h </w:instrText>
             </w:r>
             <w:r>
               <w:rPr>
@@ -1542,7 +1546,7 @@
               <w:lang w:eastAsia="ru-RU"/>
             </w:rPr>
           </w:pPr>
-          <w:hyperlink w:anchor="_Toc136140115" w:history="1">
+          <w:hyperlink w:anchor="_Toc136529432" w:history="1">
             <w:r>
               <w:rPr>
                 <w:rStyle w:val="a4"/>
@@ -1581,7 +1585,7 @@
                 <w:sz w:val="28"/>
                 <w:szCs w:val="28"/>
               </w:rPr>
-              <w:instrText xml:space="preserve"> PAGEREF _Toc136140115 \h </w:instrText>
+              <w:instrText xml:space="preserve"> PAGEREF _Toc136529432 \h </w:instrText>
             </w:r>
             <w:r>
               <w:rPr>
@@ -1638,7 +1642,7 @@
               <w:lang w:eastAsia="ru-RU"/>
             </w:rPr>
           </w:pPr>
-          <w:hyperlink w:anchor="_Toc136140116" w:history="1">
+          <w:hyperlink w:anchor="_Toc136529433" w:history="1">
             <w:r>
               <w:rPr>
                 <w:rStyle w:val="a4"/>
@@ -1677,7 +1681,7 @@
                 <w:sz w:val="28"/>
                 <w:szCs w:val="28"/>
               </w:rPr>
-              <w:instrText xml:space="preserve"> PAGEREF _Toc136140116 \h </w:instrText>
+              <w:instrText xml:space="preserve"> PAGEREF _Toc136529433 \h </w:instrText>
             </w:r>
             <w:r>
               <w:rPr>
@@ -1732,7 +1736,7 @@
               <w:lang w:eastAsia="ru-RU"/>
             </w:rPr>
           </w:pPr>
-          <w:hyperlink w:anchor="_Toc136140117" w:history="1">
+          <w:hyperlink w:anchor="_Toc136529434" w:history="1">
             <w:r>
               <w:rPr>
                 <w:rStyle w:val="a4"/>
@@ -1771,7 +1775,7 @@
                 <w:sz w:val="28"/>
                 <w:szCs w:val="28"/>
               </w:rPr>
-              <w:instrText xml:space="preserve"> PAGEREF _Toc136140117 \h </w:instrText>
+              <w:instrText xml:space="preserve"> PAGEREF _Toc136529434 \h </w:instrText>
             </w:r>
             <w:r>
               <w:rPr>
@@ -1809,6 +1813,82 @@
                 <w:webHidden/>
                 <w:sz w:val="28"/>
                 <w:szCs w:val="28"/>
+              </w:rPr>
+              <w:fldChar w:fldCharType="end"/>
+            </w:r>
+          </w:hyperlink>
+        </w:p>
+        <w:p>
+          <w:pPr>
+            <w:pStyle w:val="12"/>
+            <w:contextualSpacing w:val="0"/>
+            <w:rPr>
+              <w:rFonts w:eastAsiaTheme="minorEastAsia"/>
+              <w:b w:val="0"/>
+              <w:bCs w:val="0"/>
+              <w:lang w:eastAsia="ru-RU"/>
+            </w:rPr>
+          </w:pPr>
+          <w:hyperlink w:anchor="_Toc136529435" w:history="1">
+            <w:r>
+              <w:rPr>
+                <w:rStyle w:val="a4"/>
+              </w:rPr>
+              <w:t>2</w:t>
+            </w:r>
+            <w:r>
+              <w:rPr>
+                <w:rFonts w:eastAsiaTheme="minorEastAsia"/>
+                <w:b w:val="0"/>
+                <w:bCs w:val="0"/>
+                <w:lang w:eastAsia="ru-RU"/>
+              </w:rPr>
+              <w:tab/>
+            </w:r>
+            <w:r>
+              <w:rPr>
+                <w:rStyle w:val="a4"/>
+              </w:rPr>
+              <w:t>Конструкторский раздел</w:t>
+            </w:r>
+            <w:r>
+              <w:rPr>
+                <w:webHidden/>
+              </w:rPr>
+              <w:tab/>
+            </w:r>
+            <w:r>
+              <w:rPr>
+                <w:webHidden/>
+              </w:rPr>
+              <w:fldChar w:fldCharType="begin"/>
+            </w:r>
+            <w:r>
+              <w:rPr>
+                <w:webHidden/>
+              </w:rPr>
+              <w:instrText xml:space="preserve"> PAGEREF _Toc136529435 \h </w:instrText>
+            </w:r>
+            <w:r>
+              <w:rPr>
+                <w:webHidden/>
+              </w:rPr>
+            </w:r>
+            <w:r>
+              <w:rPr>
+                <w:webHidden/>
+              </w:rPr>
+              <w:fldChar w:fldCharType="separate"/>
+            </w:r>
+            <w:r>
+              <w:rPr>
+                <w:webHidden/>
+              </w:rPr>
+              <w:t>29</w:t>
+            </w:r>
+            <w:r>
+              <w:rPr>
+                <w:webHidden/>
               </w:rPr>
               <w:fldChar w:fldCharType="end"/>
             </w:r>
@@ -1826,16 +1906,17 @@
               <w:lang w:eastAsia="ru-RU"/>
             </w:rPr>
           </w:pPr>
-          <w:hyperlink w:anchor="_Toc136140118" w:history="1">
+          <w:hyperlink w:anchor="_Toc136529436" w:history="1">
             <w:r>
               <w:rPr>
                 <w:rStyle w:val="a4"/>
                 <w:rFonts w:ascii="Times New Roman" w:hAnsi="Times New Roman" w:cs="Times New Roman"/>
+                <w:bCs/>
                 <w:noProof/>
                 <w:sz w:val="28"/>
                 <w:szCs w:val="28"/>
               </w:rPr>
-              <w:t>Вывод</w:t>
+              <w:t>2.1 Метод обнаружения дефектов ПО</w:t>
             </w:r>
             <w:r>
               <w:rPr>
@@ -1865,7 +1946,7 @@
                 <w:sz w:val="28"/>
                 <w:szCs w:val="28"/>
               </w:rPr>
-              <w:instrText xml:space="preserve"> PAGEREF _Toc136140118 \h </w:instrText>
+              <w:instrText xml:space="preserve"> PAGEREF _Toc136529436 \h </w:instrText>
             </w:r>
             <w:r>
               <w:rPr>
@@ -1894,7 +1975,7 @@
                 <w:sz w:val="28"/>
                 <w:szCs w:val="28"/>
               </w:rPr>
-              <w:t>27</w:t>
+              <w:t>29</w:t>
             </w:r>
             <w:r>
               <w:rPr>
@@ -1903,82 +1984,6 @@
                 <w:webHidden/>
                 <w:sz w:val="28"/>
                 <w:szCs w:val="28"/>
-              </w:rPr>
-              <w:fldChar w:fldCharType="end"/>
-            </w:r>
-          </w:hyperlink>
-        </w:p>
-        <w:p>
-          <w:pPr>
-            <w:pStyle w:val="12"/>
-            <w:contextualSpacing w:val="0"/>
-            <w:rPr>
-              <w:rFonts w:eastAsiaTheme="minorEastAsia"/>
-              <w:b w:val="0"/>
-              <w:bCs w:val="0"/>
-              <w:lang w:eastAsia="ru-RU"/>
-            </w:rPr>
-          </w:pPr>
-          <w:hyperlink w:anchor="_Toc136140119" w:history="1">
-            <w:r>
-              <w:rPr>
-                <w:rStyle w:val="a4"/>
-              </w:rPr>
-              <w:t>2</w:t>
-            </w:r>
-            <w:r>
-              <w:rPr>
-                <w:rFonts w:eastAsiaTheme="minorEastAsia"/>
-                <w:b w:val="0"/>
-                <w:bCs w:val="0"/>
-                <w:lang w:eastAsia="ru-RU"/>
-              </w:rPr>
-              <w:tab/>
-            </w:r>
-            <w:r>
-              <w:rPr>
-                <w:rStyle w:val="a4"/>
-              </w:rPr>
-              <w:t>Конструкторский раздел</w:t>
-            </w:r>
-            <w:r>
-              <w:rPr>
-                <w:webHidden/>
-              </w:rPr>
-              <w:tab/>
-            </w:r>
-            <w:r>
-              <w:rPr>
-                <w:webHidden/>
-              </w:rPr>
-              <w:fldChar w:fldCharType="begin"/>
-            </w:r>
-            <w:r>
-              <w:rPr>
-                <w:webHidden/>
-              </w:rPr>
-              <w:instrText xml:space="preserve"> PAGEREF _Toc136140119 \h </w:instrText>
-            </w:r>
-            <w:r>
-              <w:rPr>
-                <w:webHidden/>
-              </w:rPr>
-            </w:r>
-            <w:r>
-              <w:rPr>
-                <w:webHidden/>
-              </w:rPr>
-              <w:fldChar w:fldCharType="separate"/>
-            </w:r>
-            <w:r>
-              <w:rPr>
-                <w:webHidden/>
-              </w:rPr>
-              <w:t>29</w:t>
-            </w:r>
-            <w:r>
-              <w:rPr>
-                <w:webHidden/>
               </w:rPr>
               <w:fldChar w:fldCharType="end"/>
             </w:r>
@@ -1996,7 +2001,17 @@
               <w:lang w:eastAsia="ru-RU"/>
             </w:rPr>
           </w:pPr>
-          <w:hyperlink w:anchor="_Toc136140120" w:history="1">
+          <w:hyperlink w:anchor="_Toc136529437" w:history="1">
+            <w:r>
+              <w:rPr>
+                <w:rStyle w:val="a4"/>
+                <w:rFonts w:ascii="Times New Roman" w:hAnsi="Times New Roman" w:cs="Times New Roman"/>
+                <w:noProof/>
+                <w:sz w:val="28"/>
+                <w:szCs w:val="28"/>
+              </w:rPr>
+              <w:t>2.2</w:t>
+            </w:r>
             <w:r>
               <w:rPr>
                 <w:rStyle w:val="a4"/>
@@ -2006,7 +2021,7 @@
                 <w:sz w:val="28"/>
                 <w:szCs w:val="28"/>
               </w:rPr>
-              <w:t>2.1 Метод обнаружения дефектов ПО</w:t>
+              <w:t xml:space="preserve"> Обучение модели градиентного бустинга</w:t>
             </w:r>
             <w:r>
               <w:rPr>
@@ -2036,7 +2051,7 @@
                 <w:sz w:val="28"/>
                 <w:szCs w:val="28"/>
               </w:rPr>
-              <w:instrText xml:space="preserve"> PAGEREF _Toc136140120 \h </w:instrText>
+              <w:instrText xml:space="preserve"> PAGEREF _Toc136529437 \h </w:instrText>
             </w:r>
             <w:r>
               <w:rPr>
@@ -2065,7 +2080,7 @@
                 <w:sz w:val="28"/>
                 <w:szCs w:val="28"/>
               </w:rPr>
-              <w:t>29</w:t>
+              <w:t>30</w:t>
             </w:r>
             <w:r>
               <w:rPr>
@@ -2091,17 +2106,7 @@
               <w:lang w:eastAsia="ru-RU"/>
             </w:rPr>
           </w:pPr>
-          <w:hyperlink w:anchor="_Toc136140121" w:history="1">
-            <w:r>
-              <w:rPr>
-                <w:rStyle w:val="a4"/>
-                <w:rFonts w:ascii="Times New Roman" w:hAnsi="Times New Roman" w:cs="Times New Roman"/>
-                <w:noProof/>
-                <w:sz w:val="28"/>
-                <w:szCs w:val="28"/>
-              </w:rPr>
-              <w:t>2.2</w:t>
-            </w:r>
+          <w:hyperlink w:anchor="_Toc136529438" w:history="1">
             <w:r>
               <w:rPr>
                 <w:rStyle w:val="a4"/>
@@ -2111,7 +2116,17 @@
                 <w:sz w:val="28"/>
                 <w:szCs w:val="28"/>
               </w:rPr>
-              <w:t xml:space="preserve"> Обучение модели градиентного бустинга</w:t>
+              <w:t>2.3</w:t>
+            </w:r>
+            <w:r>
+              <w:rPr>
+                <w:rStyle w:val="a4"/>
+                <w:rFonts w:ascii="Times New Roman" w:hAnsi="Times New Roman" w:cs="Times New Roman"/>
+                <w:noProof/>
+                <w:sz w:val="28"/>
+                <w:szCs w:val="28"/>
+              </w:rPr>
+              <w:t xml:space="preserve"> Расчет метрик кода</w:t>
             </w:r>
             <w:r>
               <w:rPr>
@@ -2141,7 +2156,7 @@
                 <w:sz w:val="28"/>
                 <w:szCs w:val="28"/>
               </w:rPr>
-              <w:instrText xml:space="preserve"> PAGEREF _Toc136140121 \h </w:instrText>
+              <w:instrText xml:space="preserve"> PAGEREF _Toc136529438 \h </w:instrText>
             </w:r>
             <w:r>
               <w:rPr>
@@ -2170,7 +2185,7 @@
                 <w:sz w:val="28"/>
                 <w:szCs w:val="28"/>
               </w:rPr>
-              <w:t>30</w:t>
+              <w:t>35</w:t>
             </w:r>
             <w:r>
               <w:rPr>
@@ -2196,7 +2211,7 @@
               <w:lang w:eastAsia="ru-RU"/>
             </w:rPr>
           </w:pPr>
-          <w:hyperlink w:anchor="_Toc136140122" w:history="1">
+          <w:hyperlink w:anchor="_Toc136529439" w:history="1">
             <w:r>
               <w:rPr>
                 <w:rStyle w:val="a4"/>
@@ -2206,7 +2221,7 @@
                 <w:sz w:val="28"/>
                 <w:szCs w:val="28"/>
               </w:rPr>
-              <w:t>2.3</w:t>
+              <w:t>2.4</w:t>
             </w:r>
             <w:r>
               <w:rPr>
@@ -2216,7 +2231,7 @@
                 <w:sz w:val="28"/>
                 <w:szCs w:val="28"/>
               </w:rPr>
-              <w:t xml:space="preserve"> Расчет метрик кода</w:t>
+              <w:t xml:space="preserve"> Классификация кода по наличию дефекта</w:t>
             </w:r>
             <w:r>
               <w:rPr>
@@ -2246,7 +2261,7 @@
                 <w:sz w:val="28"/>
                 <w:szCs w:val="28"/>
               </w:rPr>
-              <w:instrText xml:space="preserve"> PAGEREF _Toc136140122 \h </w:instrText>
+              <w:instrText xml:space="preserve"> PAGEREF _Toc136529439 \h </w:instrText>
             </w:r>
             <w:r>
               <w:rPr>
@@ -2275,7 +2290,7 @@
                 <w:sz w:val="28"/>
                 <w:szCs w:val="28"/>
               </w:rPr>
-              <w:t>35</w:t>
+              <w:t>38</w:t>
             </w:r>
             <w:r>
               <w:rPr>
@@ -2284,6 +2299,82 @@
                 <w:webHidden/>
                 <w:sz w:val="28"/>
                 <w:szCs w:val="28"/>
+              </w:rPr>
+              <w:fldChar w:fldCharType="end"/>
+            </w:r>
+          </w:hyperlink>
+        </w:p>
+        <w:p>
+          <w:pPr>
+            <w:pStyle w:val="12"/>
+            <w:contextualSpacing w:val="0"/>
+            <w:rPr>
+              <w:rFonts w:eastAsiaTheme="minorEastAsia"/>
+              <w:b w:val="0"/>
+              <w:bCs w:val="0"/>
+              <w:lang w:eastAsia="ru-RU"/>
+            </w:rPr>
+          </w:pPr>
+          <w:hyperlink w:anchor="_Toc136529440" w:history="1">
+            <w:r>
+              <w:rPr>
+                <w:rStyle w:val="a4"/>
+              </w:rPr>
+              <w:t>3</w:t>
+            </w:r>
+            <w:r>
+              <w:rPr>
+                <w:rFonts w:eastAsiaTheme="minorEastAsia"/>
+                <w:b w:val="0"/>
+                <w:bCs w:val="0"/>
+                <w:lang w:eastAsia="ru-RU"/>
+              </w:rPr>
+              <w:tab/>
+            </w:r>
+            <w:r>
+              <w:rPr>
+                <w:rStyle w:val="a4"/>
+              </w:rPr>
+              <w:t>Технологический раздел</w:t>
+            </w:r>
+            <w:r>
+              <w:rPr>
+                <w:webHidden/>
+              </w:rPr>
+              <w:tab/>
+            </w:r>
+            <w:r>
+              <w:rPr>
+                <w:webHidden/>
+              </w:rPr>
+              <w:fldChar w:fldCharType="begin"/>
+            </w:r>
+            <w:r>
+              <w:rPr>
+                <w:webHidden/>
+              </w:rPr>
+              <w:instrText xml:space="preserve"> PAGEREF _Toc136529440 \h </w:instrText>
+            </w:r>
+            <w:r>
+              <w:rPr>
+                <w:webHidden/>
+              </w:rPr>
+            </w:r>
+            <w:r>
+              <w:rPr>
+                <w:webHidden/>
+              </w:rPr>
+              <w:fldChar w:fldCharType="separate"/>
+            </w:r>
+            <w:r>
+              <w:rPr>
+                <w:webHidden/>
+              </w:rPr>
+              <w:t>40</w:t>
+            </w:r>
+            <w:r>
+              <w:rPr>
+                <w:webHidden/>
               </w:rPr>
               <w:fldChar w:fldCharType="end"/>
             </w:r>
@@ -2301,18 +2392,7 @@
               <w:lang w:eastAsia="ru-RU"/>
             </w:rPr>
           </w:pPr>
-          <w:hyperlink w:anchor="_Toc136140123" w:history="1">
-            <w:r>
-              <w:rPr>
-                <w:rStyle w:val="a4"/>
-                <w:rFonts w:ascii="Times New Roman" w:hAnsi="Times New Roman" w:cs="Times New Roman"/>
-                <w:bCs/>
-                <w:noProof/>
-                <w:sz w:val="28"/>
-                <w:szCs w:val="28"/>
-              </w:rPr>
-              <w:t>2.4</w:t>
-            </w:r>
+          <w:hyperlink w:anchor="_Toc136529441" w:history="1">
             <w:r>
               <w:rPr>
                 <w:rStyle w:val="a4"/>
@@ -2321,7 +2401,7 @@
                 <w:sz w:val="28"/>
                 <w:szCs w:val="28"/>
               </w:rPr>
-              <w:t xml:space="preserve"> Классификация кода по наличию дефекта</w:t>
+              <w:t>3.1 Выбор средств программной реализации</w:t>
             </w:r>
             <w:r>
               <w:rPr>
@@ -2351,7 +2431,7 @@
                 <w:sz w:val="28"/>
                 <w:szCs w:val="28"/>
               </w:rPr>
-              <w:instrText xml:space="preserve"> PAGEREF _Toc136140123 \h </w:instrText>
+              <w:instrText xml:space="preserve"> PAGEREF _Toc136529441 \h </w:instrText>
             </w:r>
             <w:r>
               <w:rPr>
@@ -2380,7 +2460,7 @@
                 <w:sz w:val="28"/>
                 <w:szCs w:val="28"/>
               </w:rPr>
-              <w:t>38</w:t>
+              <w:t>40</w:t>
             </w:r>
             <w:r>
               <w:rPr>
@@ -2406,7 +2486,7 @@
               <w:lang w:eastAsia="ru-RU"/>
             </w:rPr>
           </w:pPr>
-          <w:hyperlink w:anchor="_Toc136140124" w:history="1">
+          <w:hyperlink w:anchor="_Toc136529442" w:history="1">
             <w:r>
               <w:rPr>
                 <w:rStyle w:val="a4"/>
@@ -2415,7 +2495,7 @@
                 <w:sz w:val="28"/>
                 <w:szCs w:val="28"/>
               </w:rPr>
-              <w:t>Вывод</w:t>
+              <w:t>3.2 Программная реализация разработанного метода</w:t>
             </w:r>
             <w:r>
               <w:rPr>
@@ -2445,7 +2525,7 @@
                 <w:sz w:val="28"/>
                 <w:szCs w:val="28"/>
               </w:rPr>
-              <w:instrText xml:space="preserve"> PAGEREF _Toc136140124 \h </w:instrText>
+              <w:instrText xml:space="preserve"> PAGEREF _Toc136529442 \h </w:instrText>
             </w:r>
             <w:r>
               <w:rPr>
@@ -2474,7 +2554,7 @@
                 <w:sz w:val="28"/>
                 <w:szCs w:val="28"/>
               </w:rPr>
-              <w:t>39</w:t>
+              <w:t>40</w:t>
             </w:r>
             <w:r>
               <w:rPr>
@@ -2483,82 +2563,6 @@
                 <w:webHidden/>
                 <w:sz w:val="28"/>
                 <w:szCs w:val="28"/>
-              </w:rPr>
-              <w:fldChar w:fldCharType="end"/>
-            </w:r>
-          </w:hyperlink>
-        </w:p>
-        <w:p>
-          <w:pPr>
-            <w:pStyle w:val="12"/>
-            <w:contextualSpacing w:val="0"/>
-            <w:rPr>
-              <w:rFonts w:eastAsiaTheme="minorEastAsia"/>
-              <w:b w:val="0"/>
-              <w:bCs w:val="0"/>
-              <w:lang w:eastAsia="ru-RU"/>
-            </w:rPr>
-          </w:pPr>
-          <w:hyperlink w:anchor="_Toc136140125" w:history="1">
-            <w:r>
-              <w:rPr>
-                <w:rStyle w:val="a4"/>
-              </w:rPr>
-              <w:t>3</w:t>
-            </w:r>
-            <w:r>
-              <w:rPr>
-                <w:rFonts w:eastAsiaTheme="minorEastAsia"/>
-                <w:b w:val="0"/>
-                <w:bCs w:val="0"/>
-                <w:lang w:eastAsia="ru-RU"/>
-              </w:rPr>
-              <w:tab/>
-            </w:r>
-            <w:r>
-              <w:rPr>
-                <w:rStyle w:val="a4"/>
-              </w:rPr>
-              <w:t>Технологический раздел</w:t>
-            </w:r>
-            <w:r>
-              <w:rPr>
-                <w:webHidden/>
-              </w:rPr>
-              <w:tab/>
-            </w:r>
-            <w:r>
-              <w:rPr>
-                <w:webHidden/>
-              </w:rPr>
-              <w:fldChar w:fldCharType="begin"/>
-            </w:r>
-            <w:r>
-              <w:rPr>
-                <w:webHidden/>
-              </w:rPr>
-              <w:instrText xml:space="preserve"> PAGEREF _Toc136140125 \h </w:instrText>
-            </w:r>
-            <w:r>
-              <w:rPr>
-                <w:webHidden/>
-              </w:rPr>
-            </w:r>
-            <w:r>
-              <w:rPr>
-                <w:webHidden/>
-              </w:rPr>
-              <w:fldChar w:fldCharType="separate"/>
-            </w:r>
-            <w:r>
-              <w:rPr>
-                <w:webHidden/>
-              </w:rPr>
-              <w:t>40</w:t>
-            </w:r>
-            <w:r>
-              <w:rPr>
-                <w:webHidden/>
               </w:rPr>
               <w:fldChar w:fldCharType="end"/>
             </w:r>
@@ -2576,7 +2580,7 @@
               <w:lang w:eastAsia="ru-RU"/>
             </w:rPr>
           </w:pPr>
-          <w:hyperlink w:anchor="_Toc136140126" w:history="1">
+          <w:hyperlink w:anchor="_Toc136529443" w:history="1">
             <w:r>
               <w:rPr>
                 <w:rStyle w:val="a4"/>
@@ -2585,7 +2589,7 @@
                 <w:sz w:val="28"/>
                 <w:szCs w:val="28"/>
               </w:rPr>
-              <w:t>3.1 Выбор средств программной реализации</w:t>
+              <w:t>3.3 Системное тестирование</w:t>
             </w:r>
             <w:r>
               <w:rPr>
@@ -2615,7 +2619,7 @@
                 <w:sz w:val="28"/>
                 <w:szCs w:val="28"/>
               </w:rPr>
-              <w:instrText xml:space="preserve"> PAGEREF _Toc136140126 \h </w:instrText>
+              <w:instrText xml:space="preserve"> PAGEREF _Toc136529443 \h </w:instrText>
             </w:r>
             <w:r>
               <w:rPr>
@@ -2644,7 +2648,7 @@
                 <w:sz w:val="28"/>
                 <w:szCs w:val="28"/>
               </w:rPr>
-              <w:t>40</w:t>
+              <w:t>44</w:t>
             </w:r>
             <w:r>
               <w:rPr>
@@ -2670,7 +2674,7 @@
               <w:lang w:eastAsia="ru-RU"/>
             </w:rPr>
           </w:pPr>
-          <w:hyperlink w:anchor="_Toc136140127" w:history="1">
+          <w:hyperlink w:anchor="_Toc136529444" w:history="1">
             <w:r>
               <w:rPr>
                 <w:rStyle w:val="a4"/>
@@ -2679,7 +2683,7 @@
                 <w:sz w:val="28"/>
                 <w:szCs w:val="28"/>
               </w:rPr>
-              <w:t>3.2 Программная реализация разработанного метода</w:t>
+              <w:t>3.4 Взаимодействие пользователя с ПО</w:t>
             </w:r>
             <w:r>
               <w:rPr>
@@ -2709,7 +2713,7 @@
                 <w:sz w:val="28"/>
                 <w:szCs w:val="28"/>
               </w:rPr>
-              <w:instrText xml:space="preserve"> PAGEREF _Toc136140127 \h </w:instrText>
+              <w:instrText xml:space="preserve"> PAGEREF _Toc136529444 \h </w:instrText>
             </w:r>
             <w:r>
               <w:rPr>
@@ -2738,7 +2742,7 @@
                 <w:sz w:val="28"/>
                 <w:szCs w:val="28"/>
               </w:rPr>
-              <w:t>40</w:t>
+              <w:t>44</w:t>
             </w:r>
             <w:r>
               <w:rPr>
@@ -2747,6 +2751,82 @@
                 <w:webHidden/>
                 <w:sz w:val="28"/>
                 <w:szCs w:val="28"/>
+              </w:rPr>
+              <w:fldChar w:fldCharType="end"/>
+            </w:r>
+          </w:hyperlink>
+        </w:p>
+        <w:p>
+          <w:pPr>
+            <w:pStyle w:val="12"/>
+            <w:contextualSpacing w:val="0"/>
+            <w:rPr>
+              <w:rFonts w:eastAsiaTheme="minorEastAsia"/>
+              <w:b w:val="0"/>
+              <w:bCs w:val="0"/>
+              <w:lang w:eastAsia="ru-RU"/>
+            </w:rPr>
+          </w:pPr>
+          <w:hyperlink w:anchor="_Toc136529445" w:history="1">
+            <w:r>
+              <w:rPr>
+                <w:rStyle w:val="a4"/>
+              </w:rPr>
+              <w:t>4</w:t>
+            </w:r>
+            <w:r>
+              <w:rPr>
+                <w:rFonts w:eastAsiaTheme="minorEastAsia"/>
+                <w:b w:val="0"/>
+                <w:bCs w:val="0"/>
+                <w:lang w:eastAsia="ru-RU"/>
+              </w:rPr>
+              <w:tab/>
+            </w:r>
+            <w:r>
+              <w:rPr>
+                <w:rStyle w:val="a4"/>
+              </w:rPr>
+              <w:t>Исследовательский раздел</w:t>
+            </w:r>
+            <w:r>
+              <w:rPr>
+                <w:webHidden/>
+              </w:rPr>
+              <w:tab/>
+            </w:r>
+            <w:r>
+              <w:rPr>
+                <w:webHidden/>
+              </w:rPr>
+              <w:fldChar w:fldCharType="begin"/>
+            </w:r>
+            <w:r>
+              <w:rPr>
+                <w:webHidden/>
+              </w:rPr>
+              <w:instrText xml:space="preserve"> PAGEREF _Toc136529445 \h </w:instrText>
+            </w:r>
+            <w:r>
+              <w:rPr>
+                <w:webHidden/>
+              </w:rPr>
+            </w:r>
+            <w:r>
+              <w:rPr>
+                <w:webHidden/>
+              </w:rPr>
+              <w:fldChar w:fldCharType="separate"/>
+            </w:r>
+            <w:r>
+              <w:rPr>
+                <w:webHidden/>
+              </w:rPr>
+              <w:t>47</w:t>
+            </w:r>
+            <w:r>
+              <w:rPr>
+                <w:webHidden/>
               </w:rPr>
               <w:fldChar w:fldCharType="end"/>
             </w:r>
@@ -2764,7 +2844,7 @@
               <w:lang w:eastAsia="ru-RU"/>
             </w:rPr>
           </w:pPr>
-          <w:hyperlink w:anchor="_Toc136140128" w:history="1">
+          <w:hyperlink w:anchor="_Toc136529446" w:history="1">
             <w:r>
               <w:rPr>
                 <w:rStyle w:val="a4"/>
@@ -2773,7 +2853,7 @@
                 <w:sz w:val="28"/>
                 <w:szCs w:val="28"/>
               </w:rPr>
-              <w:t>3.3 Системное тестирование</w:t>
+              <w:t>4.1 Анализ точности метода</w:t>
             </w:r>
             <w:r>
               <w:rPr>
@@ -2803,7 +2883,7 @@
                 <w:sz w:val="28"/>
                 <w:szCs w:val="28"/>
               </w:rPr>
-              <w:instrText xml:space="preserve"> PAGEREF _Toc136140128 \h </w:instrText>
+              <w:instrText xml:space="preserve"> PAGEREF _Toc136529446 \h </w:instrText>
             </w:r>
             <w:r>
               <w:rPr>
@@ -2832,7 +2912,7 @@
                 <w:sz w:val="28"/>
                 <w:szCs w:val="28"/>
               </w:rPr>
-              <w:t>44</w:t>
+              <w:t>47</w:t>
             </w:r>
             <w:r>
               <w:rPr>
@@ -2858,7 +2938,7 @@
               <w:lang w:eastAsia="ru-RU"/>
             </w:rPr>
           </w:pPr>
-          <w:hyperlink w:anchor="_Toc136140129" w:history="1">
+          <w:hyperlink w:anchor="_Toc136529447" w:history="1">
             <w:r>
               <w:rPr>
                 <w:rStyle w:val="a4"/>
@@ -2867,7 +2947,7 @@
                 <w:sz w:val="28"/>
                 <w:szCs w:val="28"/>
               </w:rPr>
-              <w:t>3.4 Взаимодействие пользователя с ПО</w:t>
+              <w:t>4.2 Оценка времени выполнения программы</w:t>
             </w:r>
             <w:r>
               <w:rPr>
@@ -2897,7 +2977,7 @@
                 <w:sz w:val="28"/>
                 <w:szCs w:val="28"/>
               </w:rPr>
-              <w:instrText xml:space="preserve"> PAGEREF _Toc136140129 \h </w:instrText>
+              <w:instrText xml:space="preserve"> PAGEREF _Toc136529447 \h </w:instrText>
             </w:r>
             <w:r>
               <w:rPr>
@@ -2926,7 +3006,7 @@
                 <w:sz w:val="28"/>
                 <w:szCs w:val="28"/>
               </w:rPr>
-              <w:t>44</w:t>
+              <w:t>49</w:t>
             </w:r>
             <w:r>
               <w:rPr>
@@ -2952,7 +3032,7 @@
               <w:lang w:eastAsia="ru-RU"/>
             </w:rPr>
           </w:pPr>
-          <w:hyperlink w:anchor="_Toc136140130" w:history="1">
+          <w:hyperlink w:anchor="_Toc136529448" w:history="1">
             <w:r>
               <w:rPr>
                 <w:rStyle w:val="a4"/>
@@ -2961,7 +3041,7 @@
                 <w:sz w:val="28"/>
                 <w:szCs w:val="28"/>
               </w:rPr>
-              <w:t>Вывод</w:t>
+              <w:t>4.3 Оценка разработанного ПО</w:t>
             </w:r>
             <w:r>
               <w:rPr>
@@ -2991,7 +3071,7 @@
                 <w:sz w:val="28"/>
                 <w:szCs w:val="28"/>
               </w:rPr>
-              <w:instrText xml:space="preserve"> PAGEREF _Toc136140130 \h </w:instrText>
+              <w:instrText xml:space="preserve"> PAGEREF _Toc136529448 \h </w:instrText>
             </w:r>
             <w:r>
               <w:rPr>
@@ -3020,7 +3100,7 @@
                 <w:sz w:val="28"/>
                 <w:szCs w:val="28"/>
               </w:rPr>
-              <w:t>46</w:t>
+              <w:t>50</w:t>
             </w:r>
             <w:r>
               <w:rPr>
@@ -3045,36 +3125,21 @@
               <w:lang w:eastAsia="ru-RU"/>
             </w:rPr>
           </w:pPr>
-          <w:hyperlink w:anchor="_Toc136140131" w:history="1">
+          <w:hyperlink w:anchor="_Toc136529449" w:history="1">
             <w:r>
               <w:rPr>
                 <w:rStyle w:val="a4"/>
               </w:rPr>
-              <w:t>4</w:t>
+              <w:t>ЗАКЛЮЧЕНИЕ</w:t>
             </w:r>
             <w:r>
               <w:rPr>
-                <w:rFonts w:eastAsiaTheme="minorEastAsia"/>
-                <w:b w:val="0"/>
-                <w:bCs w:val="0"/>
-                <w:lang w:eastAsia="ru-RU"/>
+                <w:webHidden/>
               </w:rPr>
               <w:tab/>
             </w:r>
             <w:r>
               <w:rPr>
-                <w:rStyle w:val="a4"/>
-              </w:rPr>
-              <w:t>Исследовательский раздел</w:t>
-            </w:r>
-            <w:r>
-              <w:rPr>
-                <w:webHidden/>
-              </w:rPr>
-              <w:tab/>
-            </w:r>
-            <w:r>
-              <w:rPr>
                 <w:webHidden/>
               </w:rPr>
               <w:fldChar w:fldCharType="begin"/>
@@ -3083,7 +3148,7 @@
               <w:rPr>
                 <w:webHidden/>
               </w:rPr>
-              <w:instrText xml:space="preserve"> PAGEREF _Toc136140131 \h </w:instrText>
+              <w:instrText xml:space="preserve"> PAGEREF _Toc136529449 \h </w:instrText>
             </w:r>
             <w:r>
               <w:rPr>
@@ -3100,387 +3165,11 @@
               <w:rPr>
                 <w:webHidden/>
               </w:rPr>
-              <w:t>47</w:t>
+              <w:t>52</w:t>
             </w:r>
             <w:r>
               <w:rPr>
                 <w:webHidden/>
-              </w:rPr>
-              <w:fldChar w:fldCharType="end"/>
-            </w:r>
-          </w:hyperlink>
-        </w:p>
-        <w:p>
-          <w:pPr>
-            <w:pStyle w:val="21"/>
-            <w:contextualSpacing w:val="0"/>
-            <w:rPr>
-              <w:rFonts w:ascii="Times New Roman" w:eastAsiaTheme="minorEastAsia" w:hAnsi="Times New Roman" w:cs="Times New Roman"/>
-              <w:noProof/>
-              <w:sz w:val="28"/>
-              <w:szCs w:val="28"/>
-              <w:lang w:eastAsia="ru-RU"/>
-            </w:rPr>
-          </w:pPr>
-          <w:hyperlink w:anchor="_Toc136140132" w:history="1">
-            <w:r>
-              <w:rPr>
-                <w:rStyle w:val="a4"/>
-                <w:rFonts w:ascii="Times New Roman" w:hAnsi="Times New Roman" w:cs="Times New Roman"/>
-                <w:noProof/>
-                <w:sz w:val="28"/>
-                <w:szCs w:val="28"/>
-              </w:rPr>
-              <w:t>4.1 Анализ точности метода</w:t>
-            </w:r>
-            <w:r>
-              <w:rPr>
-                <w:rFonts w:ascii="Times New Roman" w:hAnsi="Times New Roman" w:cs="Times New Roman"/>
-                <w:noProof/>
-                <w:webHidden/>
-                <w:sz w:val="28"/>
-                <w:szCs w:val="28"/>
-              </w:rPr>
-              <w:tab/>
-            </w:r>
-            <w:r>
-              <w:rPr>
-                <w:rFonts w:ascii="Times New Roman" w:hAnsi="Times New Roman" w:cs="Times New Roman"/>
-                <w:noProof/>
-                <w:webHidden/>
-                <w:sz w:val="28"/>
-                <w:szCs w:val="28"/>
-              </w:rPr>
-              <w:fldChar w:fldCharType="begin"/>
-            </w:r>
-            <w:r>
-              <w:rPr>
-                <w:rFonts w:ascii="Times New Roman" w:hAnsi="Times New Roman" w:cs="Times New Roman"/>
-                <w:noProof/>
-                <w:webHidden/>
-                <w:sz w:val="28"/>
-                <w:szCs w:val="28"/>
-              </w:rPr>
-              <w:instrText xml:space="preserve"> PAGEREF _Toc136140132 \h </w:instrText>
-            </w:r>
-            <w:r>
-              <w:rPr>
-                <w:rFonts w:ascii="Times New Roman" w:hAnsi="Times New Roman" w:cs="Times New Roman"/>
-                <w:noProof/>
-                <w:webHidden/>
-                <w:sz w:val="28"/>
-                <w:szCs w:val="28"/>
-              </w:rPr>
-            </w:r>
-            <w:r>
-              <w:rPr>
-                <w:rFonts w:ascii="Times New Roman" w:hAnsi="Times New Roman" w:cs="Times New Roman"/>
-                <w:noProof/>
-                <w:webHidden/>
-                <w:sz w:val="28"/>
-                <w:szCs w:val="28"/>
-              </w:rPr>
-              <w:fldChar w:fldCharType="separate"/>
-            </w:r>
-            <w:r>
-              <w:rPr>
-                <w:rFonts w:ascii="Times New Roman" w:hAnsi="Times New Roman" w:cs="Times New Roman"/>
-                <w:noProof/>
-                <w:webHidden/>
-                <w:sz w:val="28"/>
-                <w:szCs w:val="28"/>
-              </w:rPr>
-              <w:t>47</w:t>
-            </w:r>
-            <w:r>
-              <w:rPr>
-                <w:rFonts w:ascii="Times New Roman" w:hAnsi="Times New Roman" w:cs="Times New Roman"/>
-                <w:noProof/>
-                <w:webHidden/>
-                <w:sz w:val="28"/>
-                <w:szCs w:val="28"/>
-              </w:rPr>
-              <w:fldChar w:fldCharType="end"/>
-            </w:r>
-          </w:hyperlink>
-        </w:p>
-        <w:p>
-          <w:pPr>
-            <w:pStyle w:val="21"/>
-            <w:contextualSpacing w:val="0"/>
-            <w:rPr>
-              <w:rFonts w:ascii="Times New Roman" w:eastAsiaTheme="minorEastAsia" w:hAnsi="Times New Roman" w:cs="Times New Roman"/>
-              <w:noProof/>
-              <w:sz w:val="28"/>
-              <w:szCs w:val="28"/>
-              <w:lang w:eastAsia="ru-RU"/>
-            </w:rPr>
-          </w:pPr>
-          <w:hyperlink w:anchor="_Toc136140133" w:history="1">
-            <w:r>
-              <w:rPr>
-                <w:rStyle w:val="a4"/>
-                <w:rFonts w:ascii="Times New Roman" w:hAnsi="Times New Roman" w:cs="Times New Roman"/>
-                <w:noProof/>
-                <w:sz w:val="28"/>
-                <w:szCs w:val="28"/>
-              </w:rPr>
-              <w:t>4.2 Анализ времени выполнения программы</w:t>
-            </w:r>
-            <w:r>
-              <w:rPr>
-                <w:rFonts w:ascii="Times New Roman" w:hAnsi="Times New Roman" w:cs="Times New Roman"/>
-                <w:noProof/>
-                <w:webHidden/>
-                <w:sz w:val="28"/>
-                <w:szCs w:val="28"/>
-              </w:rPr>
-              <w:tab/>
-            </w:r>
-            <w:r>
-              <w:rPr>
-                <w:rFonts w:ascii="Times New Roman" w:hAnsi="Times New Roman" w:cs="Times New Roman"/>
-                <w:noProof/>
-                <w:webHidden/>
-                <w:sz w:val="28"/>
-                <w:szCs w:val="28"/>
-              </w:rPr>
-              <w:fldChar w:fldCharType="begin"/>
-            </w:r>
-            <w:r>
-              <w:rPr>
-                <w:rFonts w:ascii="Times New Roman" w:hAnsi="Times New Roman" w:cs="Times New Roman"/>
-                <w:noProof/>
-                <w:webHidden/>
-                <w:sz w:val="28"/>
-                <w:szCs w:val="28"/>
-              </w:rPr>
-              <w:instrText xml:space="preserve"> PAGEREF _Toc136140133 \h </w:instrText>
-            </w:r>
-            <w:r>
-              <w:rPr>
-                <w:rFonts w:ascii="Times New Roman" w:hAnsi="Times New Roman" w:cs="Times New Roman"/>
-                <w:noProof/>
-                <w:webHidden/>
-                <w:sz w:val="28"/>
-                <w:szCs w:val="28"/>
-              </w:rPr>
-            </w:r>
-            <w:r>
-              <w:rPr>
-                <w:rFonts w:ascii="Times New Roman" w:hAnsi="Times New Roman" w:cs="Times New Roman"/>
-                <w:noProof/>
-                <w:webHidden/>
-                <w:sz w:val="28"/>
-                <w:szCs w:val="28"/>
-              </w:rPr>
-              <w:fldChar w:fldCharType="separate"/>
-            </w:r>
-            <w:r>
-              <w:rPr>
-                <w:rFonts w:ascii="Times New Roman" w:hAnsi="Times New Roman" w:cs="Times New Roman"/>
-                <w:noProof/>
-                <w:webHidden/>
-                <w:sz w:val="28"/>
-                <w:szCs w:val="28"/>
-              </w:rPr>
-              <w:t>49</w:t>
-            </w:r>
-            <w:r>
-              <w:rPr>
-                <w:rFonts w:ascii="Times New Roman" w:hAnsi="Times New Roman" w:cs="Times New Roman"/>
-                <w:noProof/>
-                <w:webHidden/>
-                <w:sz w:val="28"/>
-                <w:szCs w:val="28"/>
-              </w:rPr>
-              <w:fldChar w:fldCharType="end"/>
-            </w:r>
-          </w:hyperlink>
-        </w:p>
-        <w:p>
-          <w:pPr>
-            <w:pStyle w:val="21"/>
-            <w:contextualSpacing w:val="0"/>
-            <w:rPr>
-              <w:rFonts w:ascii="Times New Roman" w:eastAsiaTheme="minorEastAsia" w:hAnsi="Times New Roman" w:cs="Times New Roman"/>
-              <w:noProof/>
-              <w:sz w:val="28"/>
-              <w:szCs w:val="28"/>
-              <w:lang w:eastAsia="ru-RU"/>
-            </w:rPr>
-          </w:pPr>
-          <w:hyperlink w:anchor="_Toc136140134" w:history="1">
-            <w:r>
-              <w:rPr>
-                <w:rStyle w:val="a4"/>
-                <w:rFonts w:ascii="Times New Roman" w:hAnsi="Times New Roman" w:cs="Times New Roman"/>
-                <w:noProof/>
-                <w:sz w:val="28"/>
-                <w:szCs w:val="28"/>
-              </w:rPr>
-              <w:t>4.3 Оценка разработанного ПО</w:t>
-            </w:r>
-            <w:r>
-              <w:rPr>
-                <w:rFonts w:ascii="Times New Roman" w:hAnsi="Times New Roman" w:cs="Times New Roman"/>
-                <w:noProof/>
-                <w:webHidden/>
-                <w:sz w:val="28"/>
-                <w:szCs w:val="28"/>
-              </w:rPr>
-              <w:tab/>
-            </w:r>
-            <w:r>
-              <w:rPr>
-                <w:rFonts w:ascii="Times New Roman" w:hAnsi="Times New Roman" w:cs="Times New Roman"/>
-                <w:noProof/>
-                <w:webHidden/>
-                <w:sz w:val="28"/>
-                <w:szCs w:val="28"/>
-              </w:rPr>
-              <w:fldChar w:fldCharType="begin"/>
-            </w:r>
-            <w:r>
-              <w:rPr>
-                <w:rFonts w:ascii="Times New Roman" w:hAnsi="Times New Roman" w:cs="Times New Roman"/>
-                <w:noProof/>
-                <w:webHidden/>
-                <w:sz w:val="28"/>
-                <w:szCs w:val="28"/>
-              </w:rPr>
-              <w:instrText xml:space="preserve"> PAGEREF _Toc136140134 \h </w:instrText>
-            </w:r>
-            <w:r>
-              <w:rPr>
-                <w:rFonts w:ascii="Times New Roman" w:hAnsi="Times New Roman" w:cs="Times New Roman"/>
-                <w:noProof/>
-                <w:webHidden/>
-                <w:sz w:val="28"/>
-                <w:szCs w:val="28"/>
-              </w:rPr>
-            </w:r>
-            <w:r>
-              <w:rPr>
-                <w:rFonts w:ascii="Times New Roman" w:hAnsi="Times New Roman" w:cs="Times New Roman"/>
-                <w:noProof/>
-                <w:webHidden/>
-                <w:sz w:val="28"/>
-                <w:szCs w:val="28"/>
-              </w:rPr>
-              <w:fldChar w:fldCharType="separate"/>
-            </w:r>
-            <w:r>
-              <w:rPr>
-                <w:rFonts w:ascii="Times New Roman" w:hAnsi="Times New Roman" w:cs="Times New Roman"/>
-                <w:noProof/>
-                <w:webHidden/>
-                <w:sz w:val="28"/>
-                <w:szCs w:val="28"/>
-              </w:rPr>
-              <w:t>50</w:t>
-            </w:r>
-            <w:r>
-              <w:rPr>
-                <w:rFonts w:ascii="Times New Roman" w:hAnsi="Times New Roman" w:cs="Times New Roman"/>
-                <w:noProof/>
-                <w:webHidden/>
-                <w:sz w:val="28"/>
-                <w:szCs w:val="28"/>
-              </w:rPr>
-              <w:fldChar w:fldCharType="end"/>
-            </w:r>
-          </w:hyperlink>
-        </w:p>
-        <w:p>
-          <w:pPr>
-            <w:pStyle w:val="21"/>
-            <w:contextualSpacing w:val="0"/>
-            <w:rPr>
-              <w:rFonts w:ascii="Times New Roman" w:eastAsiaTheme="minorEastAsia" w:hAnsi="Times New Roman" w:cs="Times New Roman"/>
-              <w:noProof/>
-              <w:sz w:val="28"/>
-              <w:szCs w:val="28"/>
-              <w:lang w:eastAsia="ru-RU"/>
-            </w:rPr>
-          </w:pPr>
-          <w:hyperlink w:anchor="_Toc136140135" w:history="1">
-            <w:r>
-              <w:rPr>
-                <w:rStyle w:val="a4"/>
-                <w:rFonts w:ascii="Times New Roman" w:hAnsi="Times New Roman" w:cs="Times New Roman"/>
-                <w:noProof/>
-                <w:sz w:val="28"/>
-                <w:szCs w:val="28"/>
-              </w:rPr>
-              <w:t>Вывод</w:t>
-            </w:r>
-            <w:r>
-              <w:rPr>
-                <w:rFonts w:ascii="Times New Roman" w:hAnsi="Times New Roman" w:cs="Times New Roman"/>
-                <w:noProof/>
-                <w:webHidden/>
-                <w:sz w:val="28"/>
-                <w:szCs w:val="28"/>
-              </w:rPr>
-              <w:tab/>
-            </w:r>
-            <w:r>
-              <w:rPr>
-                <w:rFonts w:ascii="Times New Roman" w:hAnsi="Times New Roman" w:cs="Times New Roman"/>
-                <w:noProof/>
-                <w:webHidden/>
-                <w:sz w:val="28"/>
-                <w:szCs w:val="28"/>
-              </w:rPr>
-              <w:fldChar w:fldCharType="begin"/>
-            </w:r>
-            <w:r>
-              <w:rPr>
-                <w:rFonts w:ascii="Times New Roman" w:hAnsi="Times New Roman" w:cs="Times New Roman"/>
-                <w:noProof/>
-                <w:webHidden/>
-                <w:sz w:val="28"/>
-                <w:szCs w:val="28"/>
-              </w:rPr>
-              <w:instrText xml:space="preserve"> PAGEREF _Toc136140135 \h </w:instrText>
-            </w:r>
-            <w:r>
-              <w:rPr>
-                <w:rFonts w:ascii="Times New Roman" w:hAnsi="Times New Roman" w:cs="Times New Roman"/>
-                <w:noProof/>
-                <w:webHidden/>
-                <w:sz w:val="28"/>
-                <w:szCs w:val="28"/>
-              </w:rPr>
-            </w:r>
-            <w:r>
-              <w:rPr>
-                <w:rFonts w:ascii="Times New Roman" w:hAnsi="Times New Roman" w:cs="Times New Roman"/>
-                <w:noProof/>
-                <w:webHidden/>
-                <w:sz w:val="28"/>
-                <w:szCs w:val="28"/>
-              </w:rPr>
-              <w:fldChar w:fldCharType="separate"/>
-            </w:r>
-            <w:r>
-              <w:rPr>
-                <w:rFonts w:ascii="Times New Roman" w:hAnsi="Times New Roman" w:cs="Times New Roman"/>
-                <w:noProof/>
-                <w:webHidden/>
-                <w:sz w:val="28"/>
-                <w:szCs w:val="28"/>
-              </w:rPr>
-              <w:t>51</w:t>
-            </w:r>
-            <w:r>
-              <w:rPr>
-                <w:rFonts w:ascii="Times New Roman" w:hAnsi="Times New Roman" w:cs="Times New Roman"/>
-                <w:noProof/>
-                <w:webHidden/>
-                <w:sz w:val="28"/>
-                <w:szCs w:val="28"/>
               </w:rPr>
               <w:fldChar w:fldCharType="end"/>
             </w:r>
@@ -3497,12 +3186,12 @@
               <w:lang w:eastAsia="ru-RU"/>
             </w:rPr>
           </w:pPr>
-          <w:hyperlink w:anchor="_Toc136140136" w:history="1">
+          <w:hyperlink w:anchor="_Toc136529450" w:history="1">
             <w:r>
               <w:rPr>
                 <w:rStyle w:val="a4"/>
               </w:rPr>
-              <w:t>ЗАКЛЮЧЕНИЕ</w:t>
+              <w:t>СПИСОК ИСПОЛЬЗОВАННЫХ ИСТОЧНИКОВ</w:t>
             </w:r>
             <w:r>
               <w:rPr>
@@ -3520,7 +3209,7 @@
               <w:rPr>
                 <w:webHidden/>
               </w:rPr>
-              <w:instrText xml:space="preserve"> PAGEREF _Toc136140136 \h </w:instrText>
+              <w:instrText xml:space="preserve"> PAGEREF _Toc136529450 \h </w:instrText>
             </w:r>
             <w:r>
               <w:rPr>
@@ -3537,7 +3226,7 @@
               <w:rPr>
                 <w:webHidden/>
               </w:rPr>
-              <w:t>52</w:t>
+              <w:t>53</w:t>
             </w:r>
             <w:r>
               <w:rPr>
@@ -3558,12 +3247,12 @@
               <w:lang w:eastAsia="ru-RU"/>
             </w:rPr>
           </w:pPr>
-          <w:hyperlink w:anchor="_Toc136140137" w:history="1">
+          <w:hyperlink w:anchor="_Toc136529451" w:history="1">
             <w:r>
               <w:rPr>
                 <w:rStyle w:val="a4"/>
               </w:rPr>
-              <w:t>СПИСОК ИСПОЛЬЗОВАННЫХ ИСТОЧНИКОВ</w:t>
+              <w:t>ПРИЛОЖЕНИЕ А</w:t>
             </w:r>
             <w:r>
               <w:rPr>
@@ -3581,7 +3270,7 @@
               <w:rPr>
                 <w:webHidden/>
               </w:rPr>
-              <w:instrText xml:space="preserve"> PAGEREF _Toc136140137 \h </w:instrText>
+              <w:instrText xml:space="preserve"> PAGEREF _Toc136529451 \h </w:instrText>
             </w:r>
             <w:r>
               <w:rPr>
@@ -3598,70 +3287,7 @@
               <w:rPr>
                 <w:webHidden/>
               </w:rPr>
-              <w:t>53</w:t>
-            </w:r>
-            <w:r>
-              <w:rPr>
-                <w:webHidden/>
-              </w:rPr>
-              <w:fldChar w:fldCharType="end"/>
-            </w:r>
-          </w:hyperlink>
-        </w:p>
-        <w:p>
-          <w:pPr>
-            <w:pStyle w:val="12"/>
-            <w:contextualSpacing w:val="0"/>
-            <w:rPr>
-              <w:rFonts w:asciiTheme="minorHAnsi" w:eastAsiaTheme="minorEastAsia" w:hAnsiTheme="minorHAnsi" w:cstheme="minorBidi"/>
-              <w:b w:val="0"/>
-              <w:bCs w:val="0"/>
-              <w:sz w:val="22"/>
-              <w:szCs w:val="22"/>
-              <w:lang w:eastAsia="ru-RU"/>
-            </w:rPr>
-          </w:pPr>
-          <w:hyperlink w:anchor="_Toc136140138" w:history="1">
-            <w:r>
-              <w:rPr>
-                <w:rStyle w:val="a4"/>
-              </w:rPr>
-              <w:t>ПРИЛОЖЕНИЕ А</w:t>
-            </w:r>
-            <w:r>
-              <w:rPr>
-                <w:webHidden/>
-              </w:rPr>
-              <w:tab/>
-            </w:r>
-            <w:r>
-              <w:rPr>
-                <w:webHidden/>
-              </w:rPr>
-              <w:fldChar w:fldCharType="begin"/>
-            </w:r>
-            <w:r>
-              <w:rPr>
-                <w:webHidden/>
-              </w:rPr>
-              <w:instrText xml:space="preserve"> PAGEREF _Toc136140138 \h </w:instrText>
-            </w:r>
-            <w:r>
-              <w:rPr>
-                <w:webHidden/>
-              </w:rPr>
-            </w:r>
-            <w:r>
-              <w:rPr>
-                <w:webHidden/>
-              </w:rPr>
-              <w:fldChar w:fldCharType="separate"/>
-            </w:r>
-            <w:r>
-              <w:rPr>
-                <w:webHidden/>
-              </w:rPr>
-              <w:t>57</w:t>
+              <w:t>56</w:t>
             </w:r>
             <w:r>
               <w:rPr>
@@ -3724,7 +3350,7 @@
           <w:color w:val="auto"/>
         </w:rPr>
       </w:pPr>
-      <w:bookmarkStart w:id="1" w:name="_Toc136140104"/>
+      <w:bookmarkStart w:id="1" w:name="_Toc136529421"/>
       <w:r>
         <w:rPr>
           <w:rFonts w:ascii="Times New Roman" w:hAnsi="Times New Roman" w:cs="Times New Roman"/>
@@ -4103,7 +3729,7 @@
           <w:color w:val="auto"/>
         </w:rPr>
       </w:pPr>
-      <w:bookmarkStart w:id="2" w:name="_Toc136140105"/>
+      <w:bookmarkStart w:id="2" w:name="_Toc136529422"/>
       <w:r>
         <w:rPr>
           <w:rFonts w:ascii="Times New Roman" w:hAnsi="Times New Roman" w:cs="Times New Roman"/>
@@ -4132,7 +3758,7 @@
           <w:sz w:val="28"/>
         </w:rPr>
       </w:pPr>
-      <w:bookmarkStart w:id="3" w:name="_Toc136140106"/>
+      <w:bookmarkStart w:id="3" w:name="_Toc136529423"/>
       <w:r>
         <w:rPr>
           <w:rFonts w:ascii="Times New Roman" w:hAnsi="Times New Roman" w:cs="Times New Roman"/>
@@ -4160,7 +3786,7 @@
           <w:sz w:val="28"/>
         </w:rPr>
       </w:pPr>
-      <w:bookmarkStart w:id="4" w:name="_Toc136140107"/>
+      <w:bookmarkStart w:id="4" w:name="_Toc136529424"/>
       <w:r>
         <w:rPr>
           <w:rFonts w:ascii="Times New Roman" w:hAnsi="Times New Roman" w:cs="Times New Roman"/>
@@ -4966,7 +4592,7 @@
                           <a14:useLocalDpi xmlns:a14="http://schemas.microsoft.com/office/drawing/2010/main" val="0"/>
                         </a:ext>
                         <a:ext uri="{96DAC541-7B7A-43D3-8B79-37D633B846F1}">
-                          <asvg:svgBlip xmlns:arto="http://schemas.microsoft.com/office/word/2006/arto" xmlns:asvg="http://schemas.microsoft.com/office/drawing/2016/SVG/main" xmlns:w16sdtdh="http://schemas.microsoft.com/office/word/2020/wordml/sdtdatahash" xmlns:w16="http://schemas.microsoft.com/office/word/2018/wordml" xmlns:w16cid="http://schemas.microsoft.com/office/word/2016/wordml/cid" xmlns:w16cex="http://schemas.microsoft.com/office/word/2018/wordml/cex" xmlns:w="http://schemas.openxmlformats.org/wordprocessingml/2006/main" xmlns:w10="urn:schemas-microsoft-com:office:word" xmlns:v="urn:schemas-microsoft-com:vml" xmlns:oel="http://schemas.microsoft.com/office/2019/extlst" xmlns:o="urn:schemas-microsoft-com:office:office" xmlns:am3d="http://schemas.microsoft.com/office/drawing/2017/model3d" xmlns:aink="http://schemas.microsoft.com/office/drawing/2016/ink" xmlns:cx8="http://schemas.microsoft.com/office/drawing/2016/5/14/chartex" xmlns:cx7="http://schemas.microsoft.com/office/drawing/2016/5/13/chartex" xmlns:cx6="http://schemas.microsoft.com/office/drawing/2016/5/12/chartex" xmlns:cx5="http://schemas.microsoft.com/office/drawing/2016/5/11/chartex" xmlns:cx4="http://schemas.microsoft.com/office/drawing/2016/5/10/chartex" xmlns:cx3="http://schemas.microsoft.com/office/drawing/2016/5/9/chartex" xmlns:cx2="http://schemas.microsoft.com/office/drawing/2015/10/21/chartex" xmlns="" r:embed="rId9"/>
+                          <asvg:svgBlip xmlns="" xmlns:cx2="http://schemas.microsoft.com/office/drawing/2015/10/21/chartex" xmlns:cx3="http://schemas.microsoft.com/office/drawing/2016/5/9/chartex" xmlns:cx4="http://schemas.microsoft.com/office/drawing/2016/5/10/chartex" xmlns:cx5="http://schemas.microsoft.com/office/drawing/2016/5/11/chartex" xmlns:cx6="http://schemas.microsoft.com/office/drawing/2016/5/12/chartex" xmlns:cx7="http://schemas.microsoft.com/office/drawing/2016/5/13/chartex" xmlns:cx8="http://schemas.microsoft.com/office/drawing/2016/5/14/chartex" xmlns:aink="http://schemas.microsoft.com/office/drawing/2016/ink" xmlns:am3d="http://schemas.microsoft.com/office/drawing/2017/model3d" xmlns:o="urn:schemas-microsoft-com:office:office" xmlns:oel="http://schemas.microsoft.com/office/2019/extlst" xmlns:v="urn:schemas-microsoft-com:vml" xmlns:w10="urn:schemas-microsoft-com:office:word" xmlns:w="http://schemas.openxmlformats.org/wordprocessingml/2006/main" xmlns:w16cex="http://schemas.microsoft.com/office/word/2018/wordml/cex" xmlns:w16cid="http://schemas.microsoft.com/office/word/2016/wordml/cid" xmlns:w16="http://schemas.microsoft.com/office/word/2018/wordml" xmlns:w16sdtdh="http://schemas.microsoft.com/office/word/2020/wordml/sdtdatahash" xmlns:asvg="http://schemas.microsoft.com/office/drawing/2016/SVG/main" xmlns:arto="http://schemas.microsoft.com/office/word/2006/arto" r:embed="rId9"/>
                         </a:ext>
                       </a:extLst>
                     </a:blip>
@@ -5237,7 +4863,7 @@
           <w:sz w:val="28"/>
         </w:rPr>
       </w:pPr>
-      <w:bookmarkStart w:id="5" w:name="_Toc136140108"/>
+      <w:bookmarkStart w:id="5" w:name="_Toc136529425"/>
       <w:r>
         <w:rPr>
           <w:rFonts w:ascii="Times New Roman" w:hAnsi="Times New Roman" w:cs="Times New Roman"/>
@@ -5715,7 +5341,7 @@
                           <a14:useLocalDpi xmlns:a14="http://schemas.microsoft.com/office/drawing/2010/main" val="0"/>
                         </a:ext>
                         <a:ext uri="{96DAC541-7B7A-43D3-8B79-37D633B846F1}">
-                          <asvg:svgBlip xmlns:arto="http://schemas.microsoft.com/office/word/2006/arto" xmlns:asvg="http://schemas.microsoft.com/office/drawing/2016/SVG/main" xmlns:w16sdtdh="http://schemas.microsoft.com/office/word/2020/wordml/sdtdatahash" xmlns:w16="http://schemas.microsoft.com/office/word/2018/wordml" xmlns:w16cid="http://schemas.microsoft.com/office/word/2016/wordml/cid" xmlns:w16cex="http://schemas.microsoft.com/office/word/2018/wordml/cex" xmlns:w="http://schemas.openxmlformats.org/wordprocessingml/2006/main" xmlns:w10="urn:schemas-microsoft-com:office:word" xmlns:v="urn:schemas-microsoft-com:vml" xmlns:oel="http://schemas.microsoft.com/office/2019/extlst" xmlns:o="urn:schemas-microsoft-com:office:office" xmlns:am3d="http://schemas.microsoft.com/office/drawing/2017/model3d" xmlns:aink="http://schemas.microsoft.com/office/drawing/2016/ink" xmlns:cx8="http://schemas.microsoft.com/office/drawing/2016/5/14/chartex" xmlns:cx7="http://schemas.microsoft.com/office/drawing/2016/5/13/chartex" xmlns:cx6="http://schemas.microsoft.com/office/drawing/2016/5/12/chartex" xmlns:cx5="http://schemas.microsoft.com/office/drawing/2016/5/11/chartex" xmlns:cx4="http://schemas.microsoft.com/office/drawing/2016/5/10/chartex" xmlns:cx3="http://schemas.microsoft.com/office/drawing/2016/5/9/chartex" xmlns:cx2="http://schemas.microsoft.com/office/drawing/2015/10/21/chartex" xmlns="" r:embed="rId11"/>
+                          <asvg:svgBlip xmlns="" xmlns:cx2="http://schemas.microsoft.com/office/drawing/2015/10/21/chartex" xmlns:cx3="http://schemas.microsoft.com/office/drawing/2016/5/9/chartex" xmlns:cx4="http://schemas.microsoft.com/office/drawing/2016/5/10/chartex" xmlns:cx5="http://schemas.microsoft.com/office/drawing/2016/5/11/chartex" xmlns:cx6="http://schemas.microsoft.com/office/drawing/2016/5/12/chartex" xmlns:cx7="http://schemas.microsoft.com/office/drawing/2016/5/13/chartex" xmlns:cx8="http://schemas.microsoft.com/office/drawing/2016/5/14/chartex" xmlns:aink="http://schemas.microsoft.com/office/drawing/2016/ink" xmlns:am3d="http://schemas.microsoft.com/office/drawing/2017/model3d" xmlns:o="urn:schemas-microsoft-com:office:office" xmlns:oel="http://schemas.microsoft.com/office/2019/extlst" xmlns:v="urn:schemas-microsoft-com:vml" xmlns:w10="urn:schemas-microsoft-com:office:word" xmlns:w="http://schemas.openxmlformats.org/wordprocessingml/2006/main" xmlns:w16cex="http://schemas.microsoft.com/office/word/2018/wordml/cex" xmlns:w16cid="http://schemas.microsoft.com/office/word/2016/wordml/cid" xmlns:w16="http://schemas.microsoft.com/office/word/2018/wordml" xmlns:w16sdtdh="http://schemas.microsoft.com/office/word/2020/wordml/sdtdatahash" xmlns:asvg="http://schemas.microsoft.com/office/drawing/2016/SVG/main" xmlns:arto="http://schemas.microsoft.com/office/word/2006/arto" r:embed="rId11"/>
                         </a:ext>
                       </a:extLst>
                     </a:blip>
@@ -5803,7 +5429,7 @@
           <w:sz w:val="28"/>
         </w:rPr>
       </w:pPr>
-      <w:bookmarkStart w:id="6" w:name="_Toc136140109"/>
+      <w:bookmarkStart w:id="6" w:name="_Toc136529426"/>
       <w:r>
         <w:rPr>
           <w:rFonts w:ascii="Times New Roman" w:hAnsi="Times New Roman" w:cs="Times New Roman"/>
@@ -5831,7 +5457,7 @@
           <w:sz w:val="28"/>
         </w:rPr>
       </w:pPr>
-      <w:bookmarkStart w:id="7" w:name="_Toc136140110"/>
+      <w:bookmarkStart w:id="7" w:name="_Toc136529427"/>
       <w:r>
         <w:rPr>
           <w:rFonts w:ascii="Times New Roman" w:hAnsi="Times New Roman" w:cs="Times New Roman"/>
@@ -6061,6 +5687,19 @@
         </w:rPr>
         <w:t>.</w:t>
       </w:r>
+    </w:p>
+    <w:p>
+      <w:pPr>
+        <w:spacing w:after="0" w:line="360" w:lineRule="auto"/>
+        <w:ind w:firstLine="709"/>
+        <w:contextualSpacing/>
+        <w:jc w:val="both"/>
+        <w:rPr>
+          <w:rFonts w:ascii="Times New Roman" w:hAnsi="Times New Roman" w:cs="Times New Roman"/>
+          <w:sz w:val="28"/>
+          <w:szCs w:val="28"/>
+        </w:rPr>
+      </w:pPr>
     </w:p>
     <w:p>
       <w:pPr>
@@ -6104,7 +5743,7 @@
                           <a14:useLocalDpi xmlns:a14="http://schemas.microsoft.com/office/drawing/2010/main" val="0"/>
                         </a:ext>
                         <a:ext uri="{96DAC541-7B7A-43D3-8B79-37D633B846F1}">
-                          <asvg:svgBlip xmlns:arto="http://schemas.microsoft.com/office/word/2006/arto" xmlns:asvg="http://schemas.microsoft.com/office/drawing/2016/SVG/main" xmlns:w16sdtdh="http://schemas.microsoft.com/office/word/2020/wordml/sdtdatahash" xmlns:w16="http://schemas.microsoft.com/office/word/2018/wordml" xmlns:w16cid="http://schemas.microsoft.com/office/word/2016/wordml/cid" xmlns:w16cex="http://schemas.microsoft.com/office/word/2018/wordml/cex" xmlns:w="http://schemas.openxmlformats.org/wordprocessingml/2006/main" xmlns:w10="urn:schemas-microsoft-com:office:word" xmlns:v="urn:schemas-microsoft-com:vml" xmlns:oel="http://schemas.microsoft.com/office/2019/extlst" xmlns:o="urn:schemas-microsoft-com:office:office" xmlns:am3d="http://schemas.microsoft.com/office/drawing/2017/model3d" xmlns:aink="http://schemas.microsoft.com/office/drawing/2016/ink" xmlns:cx8="http://schemas.microsoft.com/office/drawing/2016/5/14/chartex" xmlns:cx7="http://schemas.microsoft.com/office/drawing/2016/5/13/chartex" xmlns:cx6="http://schemas.microsoft.com/office/drawing/2016/5/12/chartex" xmlns:cx5="http://schemas.microsoft.com/office/drawing/2016/5/11/chartex" xmlns:cx4="http://schemas.microsoft.com/office/drawing/2016/5/10/chartex" xmlns:cx3="http://schemas.microsoft.com/office/drawing/2016/5/9/chartex" xmlns:cx2="http://schemas.microsoft.com/office/drawing/2015/10/21/chartex" xmlns="" r:embed="rId13"/>
+                          <asvg:svgBlip xmlns="" xmlns:cx2="http://schemas.microsoft.com/office/drawing/2015/10/21/chartex" xmlns:cx3="http://schemas.microsoft.com/office/drawing/2016/5/9/chartex" xmlns:cx4="http://schemas.microsoft.com/office/drawing/2016/5/10/chartex" xmlns:cx5="http://schemas.microsoft.com/office/drawing/2016/5/11/chartex" xmlns:cx6="http://schemas.microsoft.com/office/drawing/2016/5/12/chartex" xmlns:cx7="http://schemas.microsoft.com/office/drawing/2016/5/13/chartex" xmlns:cx8="http://schemas.microsoft.com/office/drawing/2016/5/14/chartex" xmlns:aink="http://schemas.microsoft.com/office/drawing/2016/ink" xmlns:am3d="http://schemas.microsoft.com/office/drawing/2017/model3d" xmlns:o="urn:schemas-microsoft-com:office:office" xmlns:oel="http://schemas.microsoft.com/office/2019/extlst" xmlns:v="urn:schemas-microsoft-com:vml" xmlns:w10="urn:schemas-microsoft-com:office:word" xmlns:w="http://schemas.openxmlformats.org/wordprocessingml/2006/main" xmlns:w16cex="http://schemas.microsoft.com/office/word/2018/wordml/cex" xmlns:w16cid="http://schemas.microsoft.com/office/word/2016/wordml/cid" xmlns:w16="http://schemas.microsoft.com/office/word/2018/wordml" xmlns:w16sdtdh="http://schemas.microsoft.com/office/word/2020/wordml/sdtdatahash" xmlns:asvg="http://schemas.microsoft.com/office/drawing/2016/SVG/main" xmlns:arto="http://schemas.microsoft.com/office/word/2006/arto" r:embed="rId13"/>
                         </a:ext>
                       </a:extLst>
                     </a:blip>
@@ -6274,13 +5913,8 @@
     </w:p>
     <w:p>
       <w:pPr>
-        <w:pStyle w:val="3"/>
-        <w:spacing w:line="360" w:lineRule="auto"/>
-        <w:contextualSpacing/>
-        <w:rPr>
-          <w:rFonts w:ascii="Times New Roman" w:hAnsi="Times New Roman" w:cs="Times New Roman"/>
-          <w:b/>
-          <w:color w:val="auto"/>
+        <w:rPr>
+          <w:rFonts w:ascii="Times New Roman" w:hAnsi="Times New Roman" w:cs="Times New Roman"/>
           <w:sz w:val="28"/>
           <w:szCs w:val="28"/>
         </w:rPr>
@@ -6302,7 +5936,7 @@
           <w:sz w:val="28"/>
         </w:rPr>
       </w:pPr>
-      <w:bookmarkStart w:id="8" w:name="_Toc136140111"/>
+      <w:bookmarkStart w:id="8" w:name="_Toc136529428"/>
       <w:r>
         <w:rPr>
           <w:rFonts w:ascii="Times New Roman" w:hAnsi="Times New Roman" w:cs="Times New Roman"/>
@@ -6513,7 +6147,7 @@
                           <a14:useLocalDpi xmlns:a14="http://schemas.microsoft.com/office/drawing/2010/main" val="0"/>
                         </a:ext>
                         <a:ext uri="{96DAC541-7B7A-43D3-8B79-37D633B846F1}">
-                          <asvg:svgBlip xmlns:arto="http://schemas.microsoft.com/office/word/2006/arto" xmlns:asvg="http://schemas.microsoft.com/office/drawing/2016/SVG/main" xmlns:w16sdtdh="http://schemas.microsoft.com/office/word/2020/wordml/sdtdatahash" xmlns:w16="http://schemas.microsoft.com/office/word/2018/wordml" xmlns:w16cid="http://schemas.microsoft.com/office/word/2016/wordml/cid" xmlns:w16cex="http://schemas.microsoft.com/office/word/2018/wordml/cex" xmlns:w="http://schemas.openxmlformats.org/wordprocessingml/2006/main" xmlns:w10="urn:schemas-microsoft-com:office:word" xmlns:v="urn:schemas-microsoft-com:vml" xmlns:oel="http://schemas.microsoft.com/office/2019/extlst" xmlns:o="urn:schemas-microsoft-com:office:office" xmlns:am3d="http://schemas.microsoft.com/office/drawing/2017/model3d" xmlns:aink="http://schemas.microsoft.com/office/drawing/2016/ink" xmlns:cx8="http://schemas.microsoft.com/office/drawing/2016/5/14/chartex" xmlns:cx7="http://schemas.microsoft.com/office/drawing/2016/5/13/chartex" xmlns:cx6="http://schemas.microsoft.com/office/drawing/2016/5/12/chartex" xmlns:cx5="http://schemas.microsoft.com/office/drawing/2016/5/11/chartex" xmlns:cx4="http://schemas.microsoft.com/office/drawing/2016/5/10/chartex" xmlns:cx3="http://schemas.microsoft.com/office/drawing/2016/5/9/chartex" xmlns:cx2="http://schemas.microsoft.com/office/drawing/2015/10/21/chartex" xmlns="" r:embed="rId15"/>
+                          <asvg:svgBlip xmlns="" xmlns:cx2="http://schemas.microsoft.com/office/drawing/2015/10/21/chartex" xmlns:cx3="http://schemas.microsoft.com/office/drawing/2016/5/9/chartex" xmlns:cx4="http://schemas.microsoft.com/office/drawing/2016/5/10/chartex" xmlns:cx5="http://schemas.microsoft.com/office/drawing/2016/5/11/chartex" xmlns:cx6="http://schemas.microsoft.com/office/drawing/2016/5/12/chartex" xmlns:cx7="http://schemas.microsoft.com/office/drawing/2016/5/13/chartex" xmlns:cx8="http://schemas.microsoft.com/office/drawing/2016/5/14/chartex" xmlns:aink="http://schemas.microsoft.com/office/drawing/2016/ink" xmlns:am3d="http://schemas.microsoft.com/office/drawing/2017/model3d" xmlns:o="urn:schemas-microsoft-com:office:office" xmlns:oel="http://schemas.microsoft.com/office/2019/extlst" xmlns:v="urn:schemas-microsoft-com:vml" xmlns:w10="urn:schemas-microsoft-com:office:word" xmlns:w="http://schemas.openxmlformats.org/wordprocessingml/2006/main" xmlns:w16cex="http://schemas.microsoft.com/office/word/2018/wordml/cex" xmlns:w16cid="http://schemas.microsoft.com/office/word/2016/wordml/cid" xmlns:w16="http://schemas.microsoft.com/office/word/2018/wordml" xmlns:w16sdtdh="http://schemas.microsoft.com/office/word/2020/wordml/sdtdatahash" xmlns:asvg="http://schemas.microsoft.com/office/drawing/2016/SVG/main" xmlns:arto="http://schemas.microsoft.com/office/word/2006/arto" r:embed="rId15"/>
                         </a:ext>
                       </a:extLst>
                     </a:blip>
@@ -6746,6 +6380,19 @@
         </w:rPr>
         <w:t>.</w:t>
       </w:r>
+    </w:p>
+    <w:p>
+      <w:pPr>
+        <w:spacing w:after="0" w:line="360" w:lineRule="auto"/>
+        <w:ind w:firstLine="708"/>
+        <w:contextualSpacing/>
+        <w:jc w:val="both"/>
+        <w:rPr>
+          <w:rFonts w:ascii="Times New Roman" w:hAnsi="Times New Roman" w:cs="Times New Roman"/>
+          <w:sz w:val="28"/>
+          <w:szCs w:val="28"/>
+        </w:rPr>
+      </w:pPr>
     </w:p>
     <w:p>
       <w:pPr>
@@ -6789,7 +6436,7 @@
                           <a14:useLocalDpi xmlns:a14="http://schemas.microsoft.com/office/drawing/2010/main" val="0"/>
                         </a:ext>
                         <a:ext uri="{96DAC541-7B7A-43D3-8B79-37D633B846F1}">
-                          <asvg:svgBlip xmlns:arto="http://schemas.microsoft.com/office/word/2006/arto" xmlns:asvg="http://schemas.microsoft.com/office/drawing/2016/SVG/main" xmlns:w16sdtdh="http://schemas.microsoft.com/office/word/2020/wordml/sdtdatahash" xmlns:w16="http://schemas.microsoft.com/office/word/2018/wordml" xmlns:w16cid="http://schemas.microsoft.com/office/word/2016/wordml/cid" xmlns:w16cex="http://schemas.microsoft.com/office/word/2018/wordml/cex" xmlns:w="http://schemas.openxmlformats.org/wordprocessingml/2006/main" xmlns:w10="urn:schemas-microsoft-com:office:word" xmlns:v="urn:schemas-microsoft-com:vml" xmlns:oel="http://schemas.microsoft.com/office/2019/extlst" xmlns:o="urn:schemas-microsoft-com:office:office" xmlns:am3d="http://schemas.microsoft.com/office/drawing/2017/model3d" xmlns:aink="http://schemas.microsoft.com/office/drawing/2016/ink" xmlns:cx8="http://schemas.microsoft.com/office/drawing/2016/5/14/chartex" xmlns:cx7="http://schemas.microsoft.com/office/drawing/2016/5/13/chartex" xmlns:cx6="http://schemas.microsoft.com/office/drawing/2016/5/12/chartex" xmlns:cx5="http://schemas.microsoft.com/office/drawing/2016/5/11/chartex" xmlns:cx4="http://schemas.microsoft.com/office/drawing/2016/5/10/chartex" xmlns:cx3="http://schemas.microsoft.com/office/drawing/2016/5/9/chartex" xmlns:cx2="http://schemas.microsoft.com/office/drawing/2015/10/21/chartex" xmlns="" r:embed="rId17"/>
+                          <asvg:svgBlip xmlns="" xmlns:cx2="http://schemas.microsoft.com/office/drawing/2015/10/21/chartex" xmlns:cx3="http://schemas.microsoft.com/office/drawing/2016/5/9/chartex" xmlns:cx4="http://schemas.microsoft.com/office/drawing/2016/5/10/chartex" xmlns:cx5="http://schemas.microsoft.com/office/drawing/2016/5/11/chartex" xmlns:cx6="http://schemas.microsoft.com/office/drawing/2016/5/12/chartex" xmlns:cx7="http://schemas.microsoft.com/office/drawing/2016/5/13/chartex" xmlns:cx8="http://schemas.microsoft.com/office/drawing/2016/5/14/chartex" xmlns:aink="http://schemas.microsoft.com/office/drawing/2016/ink" xmlns:am3d="http://schemas.microsoft.com/office/drawing/2017/model3d" xmlns:o="urn:schemas-microsoft-com:office:office" xmlns:oel="http://schemas.microsoft.com/office/2019/extlst" xmlns:v="urn:schemas-microsoft-com:vml" xmlns:w10="urn:schemas-microsoft-com:office:word" xmlns:w="http://schemas.openxmlformats.org/wordprocessingml/2006/main" xmlns:w16cex="http://schemas.microsoft.com/office/word/2018/wordml/cex" xmlns:w16cid="http://schemas.microsoft.com/office/word/2016/wordml/cid" xmlns:w16="http://schemas.microsoft.com/office/word/2018/wordml" xmlns:w16sdtdh="http://schemas.microsoft.com/office/word/2020/wordml/sdtdatahash" xmlns:asvg="http://schemas.microsoft.com/office/drawing/2016/SVG/main" xmlns:arto="http://schemas.microsoft.com/office/word/2006/arto" r:embed="rId17"/>
                         </a:ext>
                       </a:extLst>
                     </a:blip>
@@ -6988,7 +6635,7 @@
           <w:sz w:val="28"/>
         </w:rPr>
       </w:pPr>
-      <w:bookmarkStart w:id="9" w:name="_Toc136140112"/>
+      <w:bookmarkStart w:id="9" w:name="_Toc136529429"/>
       <w:r>
         <w:rPr>
           <w:rFonts w:ascii="Times New Roman" w:hAnsi="Times New Roman" w:cs="Times New Roman"/>
@@ -7137,7 +6784,7 @@
                           <a14:useLocalDpi xmlns:a14="http://schemas.microsoft.com/office/drawing/2010/main" val="0"/>
                         </a:ext>
                         <a:ext uri="{96DAC541-7B7A-43D3-8B79-37D633B846F1}">
-                          <asvg:svgBlip xmlns:arto="http://schemas.microsoft.com/office/word/2006/arto" xmlns:asvg="http://schemas.microsoft.com/office/drawing/2016/SVG/main" xmlns:w16sdtdh="http://schemas.microsoft.com/office/word/2020/wordml/sdtdatahash" xmlns:w16="http://schemas.microsoft.com/office/word/2018/wordml" xmlns:w16cid="http://schemas.microsoft.com/office/word/2016/wordml/cid" xmlns:w16cex="http://schemas.microsoft.com/office/word/2018/wordml/cex" xmlns:w="http://schemas.openxmlformats.org/wordprocessingml/2006/main" xmlns:w10="urn:schemas-microsoft-com:office:word" xmlns:v="urn:schemas-microsoft-com:vml" xmlns:oel="http://schemas.microsoft.com/office/2019/extlst" xmlns:o="urn:schemas-microsoft-com:office:office" xmlns:am3d="http://schemas.microsoft.com/office/drawing/2017/model3d" xmlns:aink="http://schemas.microsoft.com/office/drawing/2016/ink" xmlns:cx8="http://schemas.microsoft.com/office/drawing/2016/5/14/chartex" xmlns:cx7="http://schemas.microsoft.com/office/drawing/2016/5/13/chartex" xmlns:cx6="http://schemas.microsoft.com/office/drawing/2016/5/12/chartex" xmlns:cx5="http://schemas.microsoft.com/office/drawing/2016/5/11/chartex" xmlns:cx4="http://schemas.microsoft.com/office/drawing/2016/5/10/chartex" xmlns:cx3="http://schemas.microsoft.com/office/drawing/2016/5/9/chartex" xmlns:cx2="http://schemas.microsoft.com/office/drawing/2015/10/21/chartex" xmlns="" r:embed="rId19"/>
+                          <asvg:svgBlip xmlns="" xmlns:cx2="http://schemas.microsoft.com/office/drawing/2015/10/21/chartex" xmlns:cx3="http://schemas.microsoft.com/office/drawing/2016/5/9/chartex" xmlns:cx4="http://schemas.microsoft.com/office/drawing/2016/5/10/chartex" xmlns:cx5="http://schemas.microsoft.com/office/drawing/2016/5/11/chartex" xmlns:cx6="http://schemas.microsoft.com/office/drawing/2016/5/12/chartex" xmlns:cx7="http://schemas.microsoft.com/office/drawing/2016/5/13/chartex" xmlns:cx8="http://schemas.microsoft.com/office/drawing/2016/5/14/chartex" xmlns:aink="http://schemas.microsoft.com/office/drawing/2016/ink" xmlns:am3d="http://schemas.microsoft.com/office/drawing/2017/model3d" xmlns:o="urn:schemas-microsoft-com:office:office" xmlns:oel="http://schemas.microsoft.com/office/2019/extlst" xmlns:v="urn:schemas-microsoft-com:vml" xmlns:w10="urn:schemas-microsoft-com:office:word" xmlns:w="http://schemas.openxmlformats.org/wordprocessingml/2006/main" xmlns:w16cex="http://schemas.microsoft.com/office/word/2018/wordml/cex" xmlns:w16cid="http://schemas.microsoft.com/office/word/2016/wordml/cid" xmlns:w16="http://schemas.microsoft.com/office/word/2018/wordml" xmlns:w16sdtdh="http://schemas.microsoft.com/office/word/2020/wordml/sdtdatahash" xmlns:asvg="http://schemas.microsoft.com/office/drawing/2016/SVG/main" xmlns:arto="http://schemas.microsoft.com/office/word/2006/arto" r:embed="rId19"/>
                         </a:ext>
                       </a:extLst>
                     </a:blip>
@@ -7349,7 +6996,7 @@
           <w:sz w:val="28"/>
         </w:rPr>
       </w:pPr>
-      <w:bookmarkStart w:id="10" w:name="_Toc136140113"/>
+      <w:bookmarkStart w:id="10" w:name="_Toc136529430"/>
       <w:r>
         <w:rPr>
           <w:rFonts w:ascii="Times New Roman" w:hAnsi="Times New Roman" w:cs="Times New Roman"/>
@@ -7378,7 +7025,7 @@
           <w:sz w:val="28"/>
         </w:rPr>
       </w:pPr>
-      <w:bookmarkStart w:id="11" w:name="_Toc136140114"/>
+      <w:bookmarkStart w:id="11" w:name="_Toc136529431"/>
       <w:r>
         <w:rPr>
           <w:rFonts w:ascii="Times New Roman" w:hAnsi="Times New Roman" w:cs="Times New Roman"/>
@@ -12755,7 +12402,7 @@
           <w:sz w:val="28"/>
         </w:rPr>
       </w:pPr>
-      <w:bookmarkStart w:id="15" w:name="_Toc136140115"/>
+      <w:bookmarkStart w:id="15" w:name="_Toc136529432"/>
       <w:r>
         <w:rPr>
           <w:rFonts w:ascii="Times New Roman" w:hAnsi="Times New Roman" w:cs="Times New Roman"/>
@@ -13998,7 +13645,7 @@
           <w:sz w:val="28"/>
         </w:rPr>
       </w:pPr>
-      <w:bookmarkStart w:id="16" w:name="_Toc136140116"/>
+      <w:bookmarkStart w:id="16" w:name="_Toc136529433"/>
       <w:r>
         <w:rPr>
           <w:rFonts w:ascii="Times New Roman" w:hAnsi="Times New Roman" w:cs="Times New Roman"/>
@@ -15590,7 +15237,7 @@
           <w:sz w:val="28"/>
         </w:rPr>
       </w:pPr>
-      <w:bookmarkStart w:id="19" w:name="_Toc136140117"/>
+      <w:bookmarkStart w:id="19" w:name="_Toc136529434"/>
       <w:r>
         <w:rPr>
           <w:rFonts w:ascii="Times New Roman" w:hAnsi="Times New Roman" w:cs="Times New Roman"/>
@@ -15952,31 +15599,31 @@
         <w:spacing w:line="360" w:lineRule="auto"/>
         <w:contextualSpacing/>
         <w:jc w:val="both"/>
-      </w:pPr>
-    </w:p>
-    <w:p>
-      <w:pPr>
-        <w:pStyle w:val="2"/>
+        <w:rPr>
+          <w:rFonts w:ascii="Times New Roman" w:hAnsi="Times New Roman" w:cs="Times New Roman"/>
+          <w:sz w:val="28"/>
+        </w:rPr>
+      </w:pPr>
+    </w:p>
+    <w:p>
+      <w:pPr>
         <w:spacing w:line="360" w:lineRule="auto"/>
         <w:contextualSpacing/>
+        <w:jc w:val="both"/>
         <w:rPr>
           <w:rFonts w:ascii="Times New Roman" w:hAnsi="Times New Roman" w:cs="Times New Roman"/>
           <w:b/>
-          <w:color w:val="auto"/>
-          <w:sz w:val="28"/>
-        </w:rPr>
-      </w:pPr>
-      <w:bookmarkStart w:id="20" w:name="_Toc136140118"/>
+          <w:sz w:val="28"/>
+        </w:rPr>
+      </w:pPr>
       <w:r>
         <w:rPr>
           <w:rFonts w:ascii="Times New Roman" w:hAnsi="Times New Roman" w:cs="Times New Roman"/>
           <w:b/>
-          <w:color w:val="auto"/>
           <w:sz w:val="28"/>
         </w:rPr>
         <w:t>Вывод</w:t>
       </w:r>
-      <w:bookmarkEnd w:id="20"/>
     </w:p>
     <w:p>
       <w:pPr>
@@ -16080,8 +15727,8 @@
           <w:color w:val="auto"/>
         </w:rPr>
       </w:pPr>
-      <w:bookmarkStart w:id="21" w:name="_Toc136140119"/>
-      <w:bookmarkStart w:id="22" w:name="_Toc130207433"/>
+      <w:bookmarkStart w:id="20" w:name="_Toc136529435"/>
+      <w:bookmarkStart w:id="21" w:name="_Toc130207433"/>
       <w:r>
         <w:rPr>
           <w:rFonts w:ascii="Times New Roman" w:hAnsi="Times New Roman" w:cs="Times New Roman"/>
@@ -16099,9 +15746,9 @@
         </w:rPr>
         <w:t xml:space="preserve"> раздел</w:t>
       </w:r>
-      <w:bookmarkEnd w:id="21"/>
-    </w:p>
-    <w:bookmarkEnd w:id="22"/>
+      <w:bookmarkEnd w:id="20"/>
+    </w:p>
+    <w:bookmarkEnd w:id="21"/>
     <w:p>
       <w:pPr>
         <w:pStyle w:val="2"/>
@@ -16132,8 +15779,8 @@
         </w:rPr>
         <w:t xml:space="preserve"> </w:t>
       </w:r>
-      <w:bookmarkStart w:id="23" w:name="_Toc130207434"/>
-      <w:bookmarkStart w:id="24" w:name="_Toc136140120"/>
+      <w:bookmarkStart w:id="22" w:name="_Toc130207434"/>
+      <w:bookmarkStart w:id="23" w:name="_Toc136529436"/>
       <w:r>
         <w:rPr>
           <w:rFonts w:ascii="Times New Roman" w:hAnsi="Times New Roman" w:cs="Times New Roman"/>
@@ -16145,8 +15792,8 @@
         </w:rPr>
         <w:t>Метод обнаружения дефектов ПО</w:t>
       </w:r>
+      <w:bookmarkEnd w:id="22"/>
       <w:bookmarkEnd w:id="23"/>
-      <w:bookmarkEnd w:id="24"/>
     </w:p>
     <w:p>
       <w:pPr>
@@ -16865,7 +16512,7 @@
           <w:szCs w:val="28"/>
         </w:rPr>
       </w:pPr>
-      <w:bookmarkStart w:id="25" w:name="_Toc136140121"/>
+      <w:bookmarkStart w:id="24" w:name="_Toc136529437"/>
       <w:r>
         <w:rPr>
           <w:rFonts w:ascii="Times New Roman" w:hAnsi="Times New Roman" w:cs="Times New Roman"/>
@@ -16877,7 +16524,7 @@
         </w:rPr>
         <w:t>Обучение модели градиентного бустинга</w:t>
       </w:r>
-      <w:bookmarkEnd w:id="25"/>
+      <w:bookmarkEnd w:id="24"/>
     </w:p>
     <w:p>
       <w:pPr>
@@ -17072,7 +16719,33 @@
           <w:sz w:val="28"/>
           <w:szCs w:val="28"/>
         </w:rPr>
-        <w:t xml:space="preserve"> формула (10). Значение данного выражения необходимо максимизировать.</w:t>
+        <w:t xml:space="preserve"> формула (10). Значение данного выражения необходимо </w:t>
+      </w:r>
+      <w:r>
+        <w:rPr>
+          <w:rFonts w:ascii="Times New Roman" w:hAnsi="Times New Roman" w:cs="Times New Roman"/>
+          <w:sz w:val="28"/>
+          <w:szCs w:val="28"/>
+        </w:rPr>
+        <w:t>минимизироват</w:t>
+      </w:r>
+      <w:bookmarkStart w:id="25" w:name="_GoBack"/>
+      <w:bookmarkEnd w:id="25"/>
+      <w:r>
+        <w:rPr>
+          <w:rFonts w:ascii="Times New Roman" w:hAnsi="Times New Roman" w:cs="Times New Roman"/>
+          <w:sz w:val="28"/>
+          <w:szCs w:val="28"/>
+        </w:rPr>
+        <w:t>ь</w:t>
+      </w:r>
+      <w:r>
+        <w:rPr>
+          <w:rFonts w:ascii="Times New Roman" w:hAnsi="Times New Roman" w:cs="Times New Roman"/>
+          <w:sz w:val="28"/>
+          <w:szCs w:val="28"/>
+        </w:rPr>
+        <w:t>.</w:t>
       </w:r>
       <w:r>
         <w:rPr>
@@ -17088,7 +16761,7 @@
           <w:sz w:val="28"/>
           <w:szCs w:val="28"/>
         </w:rPr>
-        <w:t xml:space="preserve">Для этого выборка из узла поочередно разбивается на две части по каждому признаку (в одной части значения признака </w:t>
+        <w:t xml:space="preserve">Для этого выборка из узла поочередно разбивается </w:t>
       </w:r>
       <w:r>
         <w:rPr>
@@ -17097,7 +16770,7 @@
           <w:szCs w:val="28"/>
         </w:rPr>
         <w:lastRenderedPageBreak/>
-        <w:t>в примерах</w:t>
+        <w:t>на две части по каждому признаку (в одной части значения признака в примерах</w:t>
       </w:r>
       <w:r>
         <w:rPr>
@@ -17920,7 +17593,39 @@
           <w:sz w:val="28"/>
           <w:szCs w:val="28"/>
         </w:rPr>
-        <w:t xml:space="preserve"> формула 11.</w:t>
+        <w:t xml:space="preserve"> формула </w:t>
+      </w:r>
+      <w:r>
+        <w:rPr>
+          <w:rFonts w:ascii="Times New Roman" w:hAnsi="Times New Roman" w:cs="Times New Roman"/>
+          <w:sz w:val="28"/>
+          <w:szCs w:val="28"/>
+        </w:rPr>
+        <w:t>(</w:t>
+      </w:r>
+      <w:r>
+        <w:rPr>
+          <w:rFonts w:ascii="Times New Roman" w:hAnsi="Times New Roman" w:cs="Times New Roman"/>
+          <w:sz w:val="28"/>
+          <w:szCs w:val="28"/>
+        </w:rPr>
+        <w:t>11</w:t>
+      </w:r>
+      <w:r>
+        <w:rPr>
+          <w:rFonts w:ascii="Times New Roman" w:hAnsi="Times New Roman" w:cs="Times New Roman"/>
+          <w:sz w:val="28"/>
+          <w:szCs w:val="28"/>
+        </w:rPr>
+        <w:t>)</w:t>
+      </w:r>
+      <w:r>
+        <w:rPr>
+          <w:rFonts w:ascii="Times New Roman" w:hAnsi="Times New Roman" w:cs="Times New Roman"/>
+          <w:sz w:val="28"/>
+          <w:szCs w:val="28"/>
+        </w:rPr>
+        <w:t>.</w:t>
       </w:r>
       <w:r>
         <w:rPr>
@@ -19359,7 +19064,23 @@
           <w:sz w:val="28"/>
           <w:szCs w:val="28"/>
         </w:rPr>
-        <w:t>соответствуют антиградиентам, вычисленным предыдущем шаге (кроме первого).</w:t>
+        <w:t xml:space="preserve">соответствуют антиградиентам, вычисленным </w:t>
+      </w:r>
+      <w:r>
+        <w:rPr>
+          <w:rFonts w:ascii="Times New Roman" w:eastAsiaTheme="minorEastAsia" w:hAnsi="Times New Roman" w:cs="Times New Roman"/>
+          <w:sz w:val="28"/>
+          <w:szCs w:val="28"/>
+        </w:rPr>
+        <w:t xml:space="preserve">на </w:t>
+      </w:r>
+      <w:r>
+        <w:rPr>
+          <w:rFonts w:ascii="Times New Roman" w:eastAsiaTheme="minorEastAsia" w:hAnsi="Times New Roman" w:cs="Times New Roman"/>
+          <w:sz w:val="28"/>
+          <w:szCs w:val="28"/>
+        </w:rPr>
+        <w:t>предыдущем шаге (кроме первого).</w:t>
       </w:r>
     </w:p>
     <w:p>
@@ -21111,10 +20832,10 @@
           <w:lang w:eastAsia="ru-RU"/>
         </w:rPr>
         <w:drawing>
-          <wp:inline distT="0" distB="0" distL="0" distR="0" wp14:anchorId="7336F0F7" wp14:editId="17829B1B">
-            <wp:extent cx="3581400" cy="6523441"/>
-            <wp:effectExtent l="0" t="0" r="0" b="0"/>
-            <wp:docPr id="1" name="Рисунок 1"/>
+          <wp:inline distT="0" distB="0" distL="0" distR="0" wp14:anchorId="68E95EB7" wp14:editId="54FCB342">
+            <wp:extent cx="3594253" cy="6546850"/>
+            <wp:effectExtent l="0" t="0" r="6350" b="6350"/>
+            <wp:docPr id="17" name="Рисунок 17"/>
             <wp:cNvGraphicFramePr>
               <a:graphicFrameLocks xmlns:a="http://schemas.openxmlformats.org/drawingml/2006/main" noChangeAspect="1"/>
             </wp:cNvGraphicFramePr>
@@ -21122,7 +20843,7 @@
               <a:graphicData uri="http://schemas.openxmlformats.org/drawingml/2006/picture">
                 <pic:pic xmlns:pic="http://schemas.openxmlformats.org/drawingml/2006/picture">
                   <pic:nvPicPr>
-                    <pic:cNvPr id="1" name="boosting.emf"/>
+                    <pic:cNvPr id="17" name="boosting.emf"/>
                     <pic:cNvPicPr/>
                   </pic:nvPicPr>
                   <pic:blipFill>
@@ -21140,7 +20861,7 @@
                   <pic:spPr>
                     <a:xfrm>
                       <a:off x="0" y="0"/>
-                      <a:ext cx="3597871" cy="6553442"/>
+                      <a:ext cx="3620905" cy="6595396"/>
                     </a:xfrm>
                     <a:prstGeom prst="rect">
                       <a:avLst/>
@@ -21220,7 +20941,7 @@
         <w:lastRenderedPageBreak/>
         <w:t xml:space="preserve"> </w:t>
       </w:r>
-      <w:bookmarkStart w:id="26" w:name="_Toc136140122"/>
+      <w:bookmarkStart w:id="26" w:name="_Toc136529438"/>
       <w:r>
         <w:rPr>
           <w:rFonts w:ascii="Times New Roman" w:hAnsi="Times New Roman" w:cs="Times New Roman"/>
@@ -21414,8 +21135,6 @@
         </w:rPr>
         <w:t>1</w:t>
       </w:r>
-      <w:bookmarkStart w:id="27" w:name="_GoBack"/>
-      <w:bookmarkEnd w:id="27"/>
       <w:r>
         <w:rPr>
           <w:rFonts w:ascii="Times New Roman" w:hAnsi="Times New Roman" w:cs="Times New Roman"/>
@@ -22851,7 +22570,6 @@
         </w:rPr>
         <w:t xml:space="preserve">англ. </w:t>
       </w:r>
-      <w:proofErr w:type="spellStart"/>
       <w:r>
         <w:rPr>
           <w:rFonts w:ascii="Times New Roman" w:hAnsi="Times New Roman" w:cs="Times New Roman"/>
@@ -22860,7 +22578,6 @@
         </w:rPr>
         <w:t>Halstead</w:t>
       </w:r>
-      <w:proofErr w:type="spellEnd"/>
       <w:r>
         <w:rPr>
           <w:rFonts w:ascii="Times New Roman" w:hAnsi="Times New Roman" w:cs="Times New Roman"/>
@@ -23457,7 +23174,25 @@
           <w:sz w:val="28"/>
           <w:szCs w:val="28"/>
         </w:rPr>
-        <w:t xml:space="preserve"> intelligence) </w:t>
+        <w:t xml:space="preserve"> </w:t>
+      </w:r>
+      <w:proofErr w:type="spellStart"/>
+      <w:r>
+        <w:rPr>
+          <w:rFonts w:ascii="Times New Roman" w:hAnsi="Times New Roman" w:cs="Times New Roman"/>
+          <w:sz w:val="28"/>
+          <w:szCs w:val="28"/>
+        </w:rPr>
+        <w:t>intelligence</w:t>
+      </w:r>
+      <w:proofErr w:type="spellEnd"/>
+      <w:r>
+        <w:rPr>
+          <w:rFonts w:ascii="Times New Roman" w:hAnsi="Times New Roman" w:cs="Times New Roman"/>
+          <w:sz w:val="28"/>
+          <w:szCs w:val="28"/>
+        </w:rPr>
+        <w:t xml:space="preserve">) </w:t>
       </w:r>
       <w:r>
         <w:rPr>
@@ -25493,7 +25228,7 @@
           <w:szCs w:val="28"/>
         </w:rPr>
       </w:pPr>
-      <w:bookmarkStart w:id="28" w:name="_Toc136140123"/>
+      <w:bookmarkStart w:id="27" w:name="_Toc136529439"/>
       <w:r>
         <w:rPr>
           <w:rFonts w:ascii="Times New Roman" w:hAnsi="Times New Roman" w:cs="Times New Roman"/>
@@ -25584,7 +25319,7 @@
         </w:rPr>
         <w:t>дефекта</w:t>
       </w:r>
-      <w:bookmarkEnd w:id="28"/>
+      <w:bookmarkEnd w:id="27"/>
     </w:p>
     <w:p>
       <w:pPr>
@@ -25633,23 +25368,7 @@
           <w:rFonts w:ascii="Times New Roman" w:hAnsi="Times New Roman" w:cs="Times New Roman"/>
           <w:sz w:val="28"/>
         </w:rPr>
-        <w:t xml:space="preserve">метрик поступают на вход обученной модели градиентного </w:t>
-      </w:r>
-      <w:proofErr w:type="spellStart"/>
-      <w:r>
-        <w:rPr>
-          <w:rFonts w:ascii="Times New Roman" w:hAnsi="Times New Roman" w:cs="Times New Roman"/>
-          <w:sz w:val="28"/>
-        </w:rPr>
-        <w:t>бустинга</w:t>
-      </w:r>
-      <w:proofErr w:type="spellEnd"/>
-      <w:r>
-        <w:rPr>
-          <w:rFonts w:ascii="Times New Roman" w:hAnsi="Times New Roman" w:cs="Times New Roman"/>
-          <w:sz w:val="28"/>
-        </w:rPr>
-        <w:t xml:space="preserve">. </w:t>
+        <w:t xml:space="preserve">метрик поступают на вход обученной модели градиентного бустинга. </w:t>
       </w:r>
       <w:r>
         <w:rPr>
@@ -26022,40 +25741,45 @@
       <w:pPr>
         <w:spacing w:after="0" w:line="360" w:lineRule="auto"/>
         <w:contextualSpacing/>
-        <w:jc w:val="center"/>
-        <w:rPr>
-          <w:rFonts w:ascii="Times New Roman" w:hAnsi="Times New Roman" w:cs="Times New Roman"/>
-          <w:sz w:val="28"/>
-          <w:szCs w:val="28"/>
-        </w:rPr>
-      </w:pPr>
-    </w:p>
-    <w:p>
-      <w:pPr>
-        <w:pStyle w:val="2"/>
-        <w:spacing w:line="360" w:lineRule="auto"/>
+        <w:rPr>
+          <w:rFonts w:ascii="Times New Roman" w:hAnsi="Times New Roman" w:cs="Times New Roman"/>
+          <w:sz w:val="28"/>
+          <w:szCs w:val="28"/>
+        </w:rPr>
+      </w:pPr>
+    </w:p>
+    <w:p>
+      <w:pPr>
+        <w:spacing w:after="0" w:line="360" w:lineRule="auto"/>
         <w:contextualSpacing/>
         <w:rPr>
           <w:rFonts w:ascii="Times New Roman" w:hAnsi="Times New Roman" w:cs="Times New Roman"/>
+          <w:sz w:val="28"/>
+          <w:szCs w:val="28"/>
+        </w:rPr>
+      </w:pPr>
+    </w:p>
+    <w:p>
+      <w:pPr>
+        <w:spacing w:after="0" w:line="360" w:lineRule="auto"/>
+        <w:contextualSpacing/>
+        <w:rPr>
+          <w:rFonts w:ascii="Times New Roman" w:hAnsi="Times New Roman" w:cs="Times New Roman"/>
           <w:b/>
-          <w:color w:val="auto"/>
-          <w:sz w:val="28"/>
-          <w:szCs w:val="28"/>
-        </w:rPr>
-      </w:pPr>
-      <w:bookmarkStart w:id="29" w:name="_Toc136140124"/>
+          <w:sz w:val="28"/>
+          <w:szCs w:val="28"/>
+        </w:rPr>
+      </w:pPr>
       <w:r>
         <w:rPr>
           <w:rFonts w:ascii="Times New Roman" w:hAnsi="Times New Roman" w:cs="Times New Roman"/>
           <w:b/>
-          <w:color w:val="auto"/>
           <w:sz w:val="28"/>
           <w:szCs w:val="28"/>
         </w:rPr>
         <w:lastRenderedPageBreak/>
         <w:t>Вывод</w:t>
       </w:r>
-      <w:bookmarkEnd w:id="29"/>
     </w:p>
     <w:p>
       <w:pPr>
@@ -26133,23 +25857,7 @@
           <w:rFonts w:ascii="Times New Roman" w:hAnsi="Times New Roman" w:cs="Times New Roman"/>
           <w:sz w:val="28"/>
         </w:rPr>
-        <w:t xml:space="preserve">ью модели градиентного </w:t>
-      </w:r>
-      <w:proofErr w:type="spellStart"/>
-      <w:r>
-        <w:rPr>
-          <w:rFonts w:ascii="Times New Roman" w:hAnsi="Times New Roman" w:cs="Times New Roman"/>
-          <w:sz w:val="28"/>
-        </w:rPr>
-        <w:t>бустинга</w:t>
-      </w:r>
-      <w:proofErr w:type="spellEnd"/>
-      <w:r>
-        <w:rPr>
-          <w:rFonts w:ascii="Times New Roman" w:hAnsi="Times New Roman" w:cs="Times New Roman"/>
-          <w:sz w:val="28"/>
-        </w:rPr>
-        <w:t>, р</w:t>
+        <w:t>ью модели градиентного бустинга, р</w:t>
       </w:r>
       <w:r>
         <w:rPr>
@@ -26260,7 +25968,7 @@
           <w:color w:val="auto"/>
         </w:rPr>
       </w:pPr>
-      <w:bookmarkStart w:id="30" w:name="_Toc136140125"/>
+      <w:bookmarkStart w:id="28" w:name="_Toc136529440"/>
       <w:r>
         <w:rPr>
           <w:rFonts w:ascii="Times New Roman" w:hAnsi="Times New Roman" w:cs="Times New Roman"/>
@@ -26278,7 +25986,7 @@
         </w:rPr>
         <w:t xml:space="preserve"> раздел</w:t>
       </w:r>
-      <w:bookmarkEnd w:id="30"/>
+      <w:bookmarkEnd w:id="28"/>
     </w:p>
     <w:p>
       <w:pPr>
@@ -26297,7 +26005,7 @@
           <w:szCs w:val="28"/>
         </w:rPr>
       </w:pPr>
-      <w:bookmarkStart w:id="31" w:name="_Toc136140126"/>
+      <w:bookmarkStart w:id="29" w:name="_Toc136529441"/>
       <w:r>
         <w:rPr>
           <w:rFonts w:ascii="Times New Roman" w:hAnsi="Times New Roman" w:cs="Times New Roman"/>
@@ -26328,7 +26036,7 @@
         </w:rPr>
         <w:t>программной реализации</w:t>
       </w:r>
-      <w:bookmarkEnd w:id="31"/>
+      <w:bookmarkEnd w:id="29"/>
     </w:p>
     <w:p>
       <w:pPr>
@@ -26692,25 +26400,7 @@
           <w:sz w:val="28"/>
           <w:szCs w:val="28"/>
         </w:rPr>
-        <w:t xml:space="preserve">строить оптимизированную модель градиентного </w:t>
-      </w:r>
-      <w:proofErr w:type="spellStart"/>
-      <w:r>
-        <w:rPr>
-          <w:rFonts w:ascii="Times New Roman" w:hAnsi="Times New Roman" w:cs="Times New Roman"/>
-          <w:sz w:val="28"/>
-          <w:szCs w:val="28"/>
-        </w:rPr>
-        <w:t>бустинга</w:t>
-      </w:r>
-      <w:proofErr w:type="spellEnd"/>
-      <w:r>
-        <w:rPr>
-          <w:rFonts w:ascii="Times New Roman" w:hAnsi="Times New Roman" w:cs="Times New Roman"/>
-          <w:sz w:val="28"/>
-          <w:szCs w:val="28"/>
-        </w:rPr>
-        <w:t xml:space="preserve"> с варьированием </w:t>
+        <w:t xml:space="preserve">строить оптимизированную модель градиентного бустинга с варьированием </w:t>
       </w:r>
       <w:r>
         <w:rPr>
@@ -26993,7 +26683,7 @@
           <w:szCs w:val="28"/>
         </w:rPr>
       </w:pPr>
-      <w:bookmarkStart w:id="32" w:name="_Toc136140127"/>
+      <w:bookmarkStart w:id="30" w:name="_Toc136529442"/>
       <w:r>
         <w:rPr>
           <w:rFonts w:ascii="Times New Roman" w:hAnsi="Times New Roman" w:cs="Times New Roman"/>
@@ -27004,7 +26694,7 @@
         </w:rPr>
         <w:t>Программная реализация разработанного метода</w:t>
       </w:r>
-      <w:bookmarkEnd w:id="32"/>
+      <w:bookmarkEnd w:id="30"/>
     </w:p>
     <w:p>
       <w:pPr>
@@ -27415,23 +27105,7 @@
           <w:rFonts w:ascii="Times New Roman" w:hAnsi="Times New Roman" w:cs="Times New Roman"/>
           <w:sz w:val="28"/>
         </w:rPr>
-        <w:t xml:space="preserve"> градиентного </w:t>
-      </w:r>
-      <w:proofErr w:type="spellStart"/>
-      <w:r>
-        <w:rPr>
-          <w:rFonts w:ascii="Times New Roman" w:hAnsi="Times New Roman" w:cs="Times New Roman"/>
-          <w:sz w:val="28"/>
-        </w:rPr>
-        <w:t>бустинга</w:t>
-      </w:r>
-      <w:proofErr w:type="spellEnd"/>
-      <w:r>
-        <w:rPr>
-          <w:rFonts w:ascii="Times New Roman" w:hAnsi="Times New Roman" w:cs="Times New Roman"/>
-          <w:sz w:val="28"/>
-        </w:rPr>
-        <w:t xml:space="preserve"> </w:t>
+        <w:t xml:space="preserve"> градиентного бустинга </w:t>
       </w:r>
       <w:r>
         <w:rPr>
@@ -27696,23 +27370,7 @@
           <w:rFonts w:ascii="Times New Roman" w:hAnsi="Times New Roman" w:cs="Times New Roman"/>
           <w:sz w:val="28"/>
         </w:rPr>
-        <w:t xml:space="preserve">модели методом градиентного </w:t>
-      </w:r>
-      <w:proofErr w:type="spellStart"/>
-      <w:r>
-        <w:rPr>
-          <w:rFonts w:ascii="Times New Roman" w:hAnsi="Times New Roman" w:cs="Times New Roman"/>
-          <w:sz w:val="28"/>
-        </w:rPr>
-        <w:t>бустинга</w:t>
-      </w:r>
-      <w:proofErr w:type="spellEnd"/>
-      <w:r>
-        <w:rPr>
-          <w:rFonts w:ascii="Times New Roman" w:hAnsi="Times New Roman" w:cs="Times New Roman"/>
-          <w:sz w:val="28"/>
-        </w:rPr>
-        <w:t>. Одним из атрибутов</w:t>
+        <w:t>модели методом градиентного бустинга. Одним из атрибутов</w:t>
       </w:r>
       <w:r>
         <w:rPr>
@@ -28854,7 +28512,7 @@
           <w:szCs w:val="28"/>
         </w:rPr>
       </w:pPr>
-      <w:bookmarkStart w:id="33" w:name="_Toc136140128"/>
+      <w:bookmarkStart w:id="31" w:name="_Toc136529443"/>
       <w:r>
         <w:rPr>
           <w:rFonts w:ascii="Times New Roman" w:hAnsi="Times New Roman" w:cs="Times New Roman"/>
@@ -28866,7 +28524,7 @@
         <w:lastRenderedPageBreak/>
         <w:t>Системное тестирование</w:t>
       </w:r>
-      <w:bookmarkEnd w:id="33"/>
+      <w:bookmarkEnd w:id="31"/>
     </w:p>
     <w:p>
       <w:pPr>
@@ -29385,7 +29043,7 @@
           <w:sz w:val="28"/>
         </w:rPr>
       </w:pPr>
-      <w:bookmarkStart w:id="34" w:name="_Toc136140129"/>
+      <w:bookmarkStart w:id="32" w:name="_Toc136529444"/>
       <w:r>
         <w:rPr>
           <w:rFonts w:ascii="Times New Roman" w:hAnsi="Times New Roman" w:cs="Times New Roman"/>
@@ -29395,7 +29053,7 @@
         </w:rPr>
         <w:t>Взаимодействие пользователя с ПО</w:t>
       </w:r>
-      <w:bookmarkEnd w:id="34"/>
+      <w:bookmarkEnd w:id="32"/>
     </w:p>
     <w:p>
       <w:pPr>
@@ -29865,28 +29523,23 @@
     </w:p>
     <w:p>
       <w:pPr>
-        <w:pStyle w:val="2"/>
         <w:spacing w:line="360" w:lineRule="auto"/>
         <w:contextualSpacing/>
         <w:rPr>
           <w:rFonts w:ascii="Times New Roman" w:hAnsi="Times New Roman" w:cs="Times New Roman"/>
           <w:b/>
-          <w:color w:val="auto"/>
-          <w:sz w:val="28"/>
-        </w:rPr>
-      </w:pPr>
-      <w:bookmarkStart w:id="35" w:name="_Toc136140130"/>
+          <w:sz w:val="28"/>
+        </w:rPr>
+      </w:pPr>
       <w:r>
         <w:rPr>
           <w:rFonts w:ascii="Times New Roman" w:hAnsi="Times New Roman" w:cs="Times New Roman"/>
           <w:b/>
-          <w:color w:val="auto"/>
           <w:sz w:val="28"/>
         </w:rPr>
         <w:lastRenderedPageBreak/>
         <w:t>Вывод</w:t>
       </w:r>
-      <w:bookmarkEnd w:id="35"/>
     </w:p>
     <w:p>
       <w:pPr>
@@ -30036,7 +29689,7 @@
         </w:rPr>
         <w:t xml:space="preserve"> для реализации приложения </w:t>
       </w:r>
-      <w:bookmarkStart w:id="36" w:name="OLE_LINK3"/>
+      <w:bookmarkStart w:id="33" w:name="OLE_LINK3"/>
       <w:r>
         <w:rPr>
           <w:rFonts w:ascii="Times New Roman" w:hAnsi="Times New Roman" w:cs="Times New Roman"/>
@@ -30045,7 +29698,7 @@
         </w:rPr>
         <w:t>–</w:t>
       </w:r>
-      <w:bookmarkEnd w:id="36"/>
+      <w:bookmarkEnd w:id="33"/>
       <w:r>
         <w:rPr>
           <w:rFonts w:ascii="Times New Roman" w:hAnsi="Times New Roman" w:cs="Times New Roman"/>
@@ -30054,7 +29707,6 @@
         </w:rPr>
         <w:t xml:space="preserve"> </w:t>
       </w:r>
-      <w:proofErr w:type="spellStart"/>
       <w:r>
         <w:rPr>
           <w:rFonts w:ascii="Times New Roman" w:hAnsi="Times New Roman" w:cs="Times New Roman"/>
@@ -30064,7 +29716,6 @@
         </w:rPr>
         <w:t>PyQt</w:t>
       </w:r>
-      <w:proofErr w:type="spellEnd"/>
       <w:r>
         <w:rPr>
           <w:rFonts w:ascii="Times New Roman" w:hAnsi="Times New Roman" w:cs="Times New Roman"/>
@@ -30089,7 +29740,6 @@
         </w:rPr>
         <w:t xml:space="preserve"> </w:t>
       </w:r>
-      <w:proofErr w:type="spellStart"/>
       <w:r>
         <w:rPr>
           <w:rFonts w:ascii="Times New Roman" w:hAnsi="Times New Roman" w:cs="Times New Roman"/>
@@ -30099,7 +29749,6 @@
         </w:rPr>
         <w:t>PyCharm</w:t>
       </w:r>
-      <w:proofErr w:type="spellEnd"/>
       <w:r>
         <w:rPr>
           <w:rFonts w:ascii="Times New Roman" w:hAnsi="Times New Roman" w:cs="Times New Roman"/>
@@ -30140,7 +29789,7 @@
           <w:color w:val="auto"/>
         </w:rPr>
       </w:pPr>
-      <w:bookmarkStart w:id="37" w:name="_Toc136140131"/>
+      <w:bookmarkStart w:id="34" w:name="_Toc136529445"/>
       <w:r>
         <w:rPr>
           <w:rFonts w:ascii="Times New Roman" w:hAnsi="Times New Roman" w:cs="Times New Roman"/>
@@ -30158,7 +29807,7 @@
         </w:rPr>
         <w:t xml:space="preserve"> раздел</w:t>
       </w:r>
-      <w:bookmarkEnd w:id="37"/>
+      <w:bookmarkEnd w:id="34"/>
     </w:p>
     <w:p>
       <w:pPr>
@@ -30177,7 +29826,7 @@
           <w:sz w:val="28"/>
         </w:rPr>
       </w:pPr>
-      <w:bookmarkStart w:id="38" w:name="_Toc136140132"/>
+      <w:bookmarkStart w:id="35" w:name="_Toc136529446"/>
       <w:r>
         <w:rPr>
           <w:rFonts w:ascii="Times New Roman" w:hAnsi="Times New Roman" w:cs="Times New Roman"/>
@@ -30187,7 +29836,7 @@
         </w:rPr>
         <w:t>Анализ точности метода</w:t>
       </w:r>
-      <w:bookmarkEnd w:id="38"/>
+      <w:bookmarkEnd w:id="35"/>
     </w:p>
     <w:p>
       <w:pPr>
@@ -30756,7 +30405,6 @@
         </w:rPr>
         <w:t xml:space="preserve">, </w:t>
       </w:r>
-      <w:proofErr w:type="spellStart"/>
       <w:r>
         <w:rPr>
           <w:rFonts w:ascii="Times New Roman" w:hAnsi="Times New Roman" w:cs="Times New Roman"/>
@@ -30766,7 +30414,6 @@
         </w:rPr>
         <w:t>recal</w:t>
       </w:r>
-      <w:proofErr w:type="spellEnd"/>
       <w:r>
         <w:rPr>
           <w:rFonts w:ascii="Times New Roman" w:hAnsi="Times New Roman" w:cs="Times New Roman"/>
@@ -33694,7 +33341,7 @@
           <w:szCs w:val="28"/>
         </w:rPr>
       </w:pPr>
-      <w:bookmarkStart w:id="39" w:name="_Toc136140133"/>
+      <w:bookmarkStart w:id="36" w:name="_Toc136529447"/>
       <w:r>
         <w:rPr>
           <w:rFonts w:ascii="Times New Roman" w:hAnsi="Times New Roman" w:cs="Times New Roman"/>
@@ -33715,7 +33362,7 @@
         </w:rPr>
         <w:t xml:space="preserve"> времени выполнения программы</w:t>
       </w:r>
-      <w:bookmarkEnd w:id="39"/>
+      <w:bookmarkEnd w:id="36"/>
     </w:p>
     <w:p>
       <w:pPr>
@@ -34299,7 +33946,7 @@
           <w:sz w:val="28"/>
         </w:rPr>
       </w:pPr>
-      <w:bookmarkStart w:id="40" w:name="_Toc136140134"/>
+      <w:bookmarkStart w:id="37" w:name="_Toc136529448"/>
       <w:r>
         <w:rPr>
           <w:rFonts w:ascii="Times New Roman" w:hAnsi="Times New Roman" w:cs="Times New Roman"/>
@@ -34319,7 +33966,7 @@
         </w:rPr>
         <w:t xml:space="preserve"> разработанного ПО</w:t>
       </w:r>
-      <w:bookmarkEnd w:id="40"/>
+      <w:bookmarkEnd w:id="37"/>
     </w:p>
     <w:p>
       <w:pPr>
@@ -34566,38 +34213,34 @@
     </w:p>
     <w:p>
       <w:pPr>
-        <w:rPr>
-          <w:rFonts w:ascii="Times New Roman" w:hAnsi="Times New Roman" w:cs="Times New Roman"/>
-          <w:sz w:val="28"/>
-        </w:rPr>
-      </w:pPr>
-    </w:p>
-    <w:p>
-      <w:pPr>
-        <w:pStyle w:val="2"/>
-        <w:spacing w:line="360" w:lineRule="auto"/>
         <w:contextualSpacing/>
         <w:rPr>
           <w:rFonts w:ascii="Times New Roman" w:hAnsi="Times New Roman" w:cs="Times New Roman"/>
+          <w:sz w:val="28"/>
+        </w:rPr>
+      </w:pPr>
+    </w:p>
+    <w:p>
+      <w:pPr>
+        <w:contextualSpacing/>
+        <w:rPr>
+          <w:rFonts w:ascii="Times New Roman" w:hAnsi="Times New Roman" w:cs="Times New Roman"/>
           <w:b/>
-          <w:color w:val="auto"/>
-          <w:sz w:val="28"/>
-        </w:rPr>
-      </w:pPr>
-      <w:bookmarkStart w:id="41" w:name="_Toc136140135"/>
+          <w:sz w:val="28"/>
+        </w:rPr>
+      </w:pPr>
       <w:r>
         <w:rPr>
           <w:rFonts w:ascii="Times New Roman" w:hAnsi="Times New Roman" w:cs="Times New Roman"/>
           <w:b/>
-          <w:color w:val="auto"/>
           <w:sz w:val="28"/>
         </w:rPr>
         <w:t>Вывод</w:t>
       </w:r>
-      <w:bookmarkEnd w:id="41"/>
-    </w:p>
-    <w:p>
-      <w:pPr>
+    </w:p>
+    <w:p>
+      <w:pPr>
+        <w:contextualSpacing/>
         <w:rPr>
           <w:rFonts w:ascii="Times New Roman" w:hAnsi="Times New Roman" w:cs="Times New Roman"/>
           <w:sz w:val="28"/>
@@ -34742,7 +34385,7 @@
           <w:color w:val="auto"/>
         </w:rPr>
       </w:pPr>
-      <w:bookmarkStart w:id="42" w:name="_Toc136140136"/>
+      <w:bookmarkStart w:id="38" w:name="_Toc136529449"/>
       <w:r>
         <w:rPr>
           <w:rFonts w:ascii="Times New Roman" w:hAnsi="Times New Roman" w:cs="Times New Roman"/>
@@ -34753,7 +34396,7 @@
         <w:lastRenderedPageBreak/>
         <w:t>ЗАКЛЮЧЕНИЕ</w:t>
       </w:r>
-      <w:bookmarkEnd w:id="42"/>
+      <w:bookmarkEnd w:id="38"/>
     </w:p>
     <w:p>
       <w:pPr>
@@ -35013,7 +34656,7 @@
           <w:color w:val="auto"/>
         </w:rPr>
       </w:pPr>
-      <w:bookmarkStart w:id="43" w:name="_Toc136140137"/>
+      <w:bookmarkStart w:id="39" w:name="_Toc136529450"/>
       <w:r>
         <w:rPr>
           <w:rFonts w:ascii="Times New Roman" w:hAnsi="Times New Roman" w:cs="Times New Roman"/>
@@ -35024,7 +34667,7 @@
         <w:lastRenderedPageBreak/>
         <w:t>СПИСОК ИСПОЛЬЗОВАННЫХ ИСТОЧНИКОВ</w:t>
       </w:r>
-      <w:bookmarkEnd w:id="43"/>
+      <w:bookmarkEnd w:id="39"/>
     </w:p>
     <w:p>
       <w:pPr>
@@ -35403,7 +35046,15 @@
           <w:sz w:val="28"/>
           <w:szCs w:val="28"/>
         </w:rPr>
-        <w:t>–</w:t>
+        <w:t>/</w:t>
+      </w:r>
+      <w:r>
+        <w:rPr>
+          <w:rFonts w:ascii="Times New Roman" w:hAnsi="Times New Roman" w:cs="Times New Roman"/>
+          <w:sz w:val="28"/>
+          <w:szCs w:val="28"/>
+        </w:rPr>
+        <w:t>/</w:t>
       </w:r>
       <w:r>
         <w:rPr>
@@ -35805,7 +35456,6 @@
           <w:lang w:val="en-US"/>
         </w:rPr>
       </w:pPr>
-      <w:proofErr w:type="spellStart"/>
       <w:r>
         <w:rPr>
           <w:rFonts w:ascii="Times New Roman" w:hAnsi="Times New Roman" w:cs="Times New Roman"/>
@@ -35813,17 +35463,7 @@
           <w:szCs w:val="28"/>
           <w:lang w:val="en-US"/>
         </w:rPr>
-        <w:t>GeeksforGeeks</w:t>
-      </w:r>
-      <w:proofErr w:type="spellEnd"/>
-      <w:r>
-        <w:rPr>
-          <w:rFonts w:ascii="Times New Roman" w:hAnsi="Times New Roman" w:cs="Times New Roman"/>
-          <w:sz w:val="28"/>
-          <w:szCs w:val="28"/>
-          <w:lang w:val="en-US"/>
-        </w:rPr>
-        <w:t xml:space="preserve">. </w:t>
+        <w:t xml:space="preserve">GeeksforGeeks. </w:t>
       </w:r>
       <w:r>
         <w:rPr>
@@ -36337,7 +35977,6 @@
         </w:rPr>
         <w:t>://</w:t>
       </w:r>
-      <w:proofErr w:type="spellStart"/>
       <w:r>
         <w:rPr>
           <w:rFonts w:ascii="Times New Roman" w:hAnsi="Times New Roman" w:cs="Times New Roman"/>
@@ -36347,7 +35986,6 @@
         </w:rPr>
         <w:t>logrocon</w:t>
       </w:r>
-      <w:proofErr w:type="spellEnd"/>
       <w:r>
         <w:rPr>
           <w:rFonts w:ascii="Times New Roman" w:hAnsi="Times New Roman" w:cs="Times New Roman"/>
@@ -36356,7 +35994,6 @@
         </w:rPr>
         <w:t>.</w:t>
       </w:r>
-      <w:proofErr w:type="spellStart"/>
       <w:r>
         <w:rPr>
           <w:rFonts w:ascii="Times New Roman" w:hAnsi="Times New Roman" w:cs="Times New Roman"/>
@@ -36366,7 +36003,6 @@
         </w:rPr>
         <w:t>ru</w:t>
       </w:r>
-      <w:proofErr w:type="spellEnd"/>
       <w:r>
         <w:rPr>
           <w:rFonts w:ascii="Times New Roman" w:hAnsi="Times New Roman" w:cs="Times New Roman"/>
@@ -36586,7 +36222,6 @@
           <w:sz w:val="28"/>
           <w:szCs w:val="28"/>
         </w:rPr>
-        <w:lastRenderedPageBreak/>
         <w:t>Платонов, А.В.</w:t>
       </w:r>
       <w:r>
@@ -36667,7 +36302,23 @@
           <w:sz w:val="28"/>
           <w:szCs w:val="28"/>
         </w:rPr>
-        <w:t xml:space="preserve">А.В. Платонов. – Москва: Издательство </w:t>
+        <w:t>А.В. Платонов. /</w:t>
+      </w:r>
+      <w:r>
+        <w:rPr>
+          <w:rFonts w:ascii="Times New Roman" w:hAnsi="Times New Roman" w:cs="Times New Roman"/>
+          <w:sz w:val="28"/>
+          <w:szCs w:val="28"/>
+        </w:rPr>
+        <w:t>/</w:t>
+      </w:r>
+      <w:r>
+        <w:rPr>
+          <w:rFonts w:ascii="Times New Roman" w:hAnsi="Times New Roman" w:cs="Times New Roman"/>
+          <w:sz w:val="28"/>
+          <w:szCs w:val="28"/>
+        </w:rPr>
+        <w:t xml:space="preserve"> Москва: Издательство </w:t>
       </w:r>
       <w:proofErr w:type="spellStart"/>
       <w:r>
@@ -36701,23 +36352,7 @@
           <w:sz w:val="28"/>
           <w:szCs w:val="28"/>
         </w:rPr>
-        <w:t>. –</w:t>
-      </w:r>
-      <w:r>
-        <w:rPr>
-          <w:rFonts w:ascii="Times New Roman" w:hAnsi="Times New Roman" w:cs="Times New Roman"/>
-          <w:sz w:val="28"/>
-          <w:szCs w:val="28"/>
-        </w:rPr>
-        <w:t xml:space="preserve"> </w:t>
-      </w:r>
-      <w:r>
-        <w:rPr>
-          <w:rFonts w:ascii="Times New Roman" w:hAnsi="Times New Roman" w:cs="Times New Roman"/>
-          <w:sz w:val="28"/>
-          <w:szCs w:val="28"/>
-        </w:rPr>
-        <w:t>ISBN 978-5-534-15561-7.</w:t>
+        <w:t>.</w:t>
       </w:r>
     </w:p>
     <w:p>
@@ -36743,6 +36378,7 @@
           <w:szCs w:val="28"/>
           <w:lang w:val="en-US"/>
         </w:rPr>
+        <w:lastRenderedPageBreak/>
         <w:t>Microsoft</w:t>
       </w:r>
       <w:r>
@@ -36896,7 +36532,6 @@
         </w:rPr>
         <w:t xml:space="preserve">, </w:t>
       </w:r>
-      <w:proofErr w:type="spellStart"/>
       <w:r>
         <w:rPr>
           <w:rFonts w:ascii="Times New Roman" w:hAnsi="Times New Roman" w:cs="Times New Roman"/>
@@ -36906,7 +36541,6 @@
         </w:rPr>
         <w:t>scikit</w:t>
       </w:r>
-      <w:proofErr w:type="spellEnd"/>
       <w:r>
         <w:rPr>
           <w:rFonts w:ascii="Times New Roman" w:hAnsi="Times New Roman" w:cs="Times New Roman"/>
@@ -36932,7 +36566,6 @@
         </w:rPr>
         <w:t xml:space="preserve"> и </w:t>
       </w:r>
-      <w:proofErr w:type="spellStart"/>
       <w:r>
         <w:rPr>
           <w:rFonts w:ascii="Times New Roman" w:hAnsi="Times New Roman" w:cs="Times New Roman"/>
@@ -36942,7 +36575,6 @@
         </w:rPr>
         <w:t>TensorFlow</w:t>
       </w:r>
-      <w:proofErr w:type="spellEnd"/>
       <w:r>
         <w:rPr>
           <w:rFonts w:ascii="Times New Roman" w:hAnsi="Times New Roman" w:cs="Times New Roman"/>
@@ -37117,7 +36749,6 @@
         </w:rPr>
         <w:t xml:space="preserve">] / T. Sharma, M. </w:t>
       </w:r>
-      <w:proofErr w:type="spellStart"/>
       <w:r>
         <w:rPr>
           <w:rFonts w:ascii="Times New Roman" w:hAnsi="Times New Roman" w:cs="Times New Roman"/>
@@ -37127,7 +36758,6 @@
         </w:rPr>
         <w:t>Kechagia</w:t>
       </w:r>
-      <w:proofErr w:type="spellEnd"/>
       <w:r>
         <w:rPr>
           <w:rFonts w:ascii="Times New Roman" w:hAnsi="Times New Roman" w:cs="Times New Roman"/>
@@ -38318,7 +37948,6 @@
           <w:szCs w:val="28"/>
           <w:lang w:val="en-US"/>
         </w:rPr>
-        <w:lastRenderedPageBreak/>
         <w:t>Bhandari</w:t>
       </w:r>
       <w:r>
@@ -38513,6 +38142,7 @@
           <w:sz w:val="28"/>
           <w:szCs w:val="28"/>
         </w:rPr>
+        <w:lastRenderedPageBreak/>
         <w:t xml:space="preserve">Шитиков, В.К. Классификация, регрессия, алгоритмы </w:t>
       </w:r>
       <w:r>
@@ -39396,7 +39026,6 @@
         </w:rPr>
         <w:t>.</w:t>
       </w:r>
-      <w:proofErr w:type="spellStart"/>
       <w:r>
         <w:rPr>
           <w:rFonts w:ascii="Times New Roman" w:hAnsi="Times New Roman" w:cs="Times New Roman"/>
@@ -39406,7 +39035,6 @@
         </w:rPr>
         <w:t>uottawa</w:t>
       </w:r>
-      <w:proofErr w:type="spellEnd"/>
       <w:r>
         <w:rPr>
           <w:rFonts w:ascii="Times New Roman" w:hAnsi="Times New Roman" w:cs="Times New Roman"/>
@@ -39432,7 +39060,6 @@
         </w:rPr>
         <w:t>/</w:t>
       </w:r>
-      <w:proofErr w:type="spellStart"/>
       <w:r>
         <w:rPr>
           <w:rFonts w:ascii="Times New Roman" w:hAnsi="Times New Roman" w:cs="Times New Roman"/>
@@ -39442,7 +39069,6 @@
         </w:rPr>
         <w:t>SERepository</w:t>
       </w:r>
-      <w:proofErr w:type="spellEnd"/>
       <w:r>
         <w:rPr>
           <w:rFonts w:ascii="Times New Roman" w:hAnsi="Times New Roman" w:cs="Times New Roman"/>
@@ -39653,7 +39279,6 @@
           <w:szCs w:val="28"/>
         </w:rPr>
       </w:pPr>
-      <w:proofErr w:type="spellStart"/>
       <w:r>
         <w:rPr>
           <w:rFonts w:ascii="Times New Roman" w:hAnsi="Times New Roman" w:cs="Times New Roman"/>
@@ -39661,17 +39286,7 @@
           <w:szCs w:val="28"/>
           <w:lang w:val="en-US"/>
         </w:rPr>
-        <w:t>Scikit</w:t>
-      </w:r>
-      <w:proofErr w:type="spellEnd"/>
-      <w:r>
-        <w:rPr>
-          <w:rFonts w:ascii="Times New Roman" w:hAnsi="Times New Roman" w:cs="Times New Roman"/>
-          <w:sz w:val="28"/>
-          <w:szCs w:val="28"/>
-          <w:lang w:val="en-US"/>
-        </w:rPr>
-        <w:t>-learn. Machine Learning in Python [</w:t>
+        <w:t>Scikit-learn. Machine Learning in Python [</w:t>
       </w:r>
       <w:r>
         <w:rPr>
@@ -39809,7 +39424,6 @@
           <w:sz w:val="28"/>
           <w:szCs w:val="28"/>
         </w:rPr>
-        <w:lastRenderedPageBreak/>
         <w:t>Qt</w:t>
       </w:r>
       <w:proofErr w:type="spellEnd"/>
@@ -40018,15 +39632,6 @@
         </w:rPr>
         <w:t>).</w:t>
       </w:r>
-    </w:p>
-    <w:p>
-      <w:pPr>
-        <w:rPr>
-          <w:rFonts w:ascii="Times New Roman" w:hAnsi="Times New Roman" w:cs="Times New Roman"/>
-          <w:sz w:val="28"/>
-          <w:szCs w:val="28"/>
-        </w:rPr>
-      </w:pPr>
       <w:r>
         <w:rPr>
           <w:rFonts w:ascii="Times New Roman" w:hAnsi="Times New Roman" w:cs="Times New Roman"/>
@@ -40048,8 +39653,8 @@
           <w:color w:val="auto"/>
         </w:rPr>
       </w:pPr>
-      <w:bookmarkStart w:id="44" w:name="_Toc122908699"/>
-      <w:bookmarkStart w:id="45" w:name="_Toc136140138"/>
+      <w:bookmarkStart w:id="40" w:name="_Toc122908699"/>
+      <w:bookmarkStart w:id="41" w:name="_Toc136529451"/>
       <w:r>
         <w:rPr>
           <w:rFonts w:ascii="Times New Roman" w:hAnsi="Times New Roman" w:cs="Times New Roman"/>
@@ -40060,8 +39665,8 @@
         <w:lastRenderedPageBreak/>
         <w:t>ПРИЛОЖЕНИЕ А</w:t>
       </w:r>
-      <w:bookmarkEnd w:id="44"/>
-      <w:bookmarkEnd w:id="45"/>
+      <w:bookmarkEnd w:id="40"/>
+      <w:bookmarkEnd w:id="41"/>
     </w:p>
     <w:p>
       <w:pPr>
@@ -40177,7 +39782,7 @@
             <w:noProof/>
             <w:sz w:val="24"/>
           </w:rPr>
-          <w:t>44</w:t>
+          <w:t>43</w:t>
         </w:r>
         <w:r>
           <w:rPr>
@@ -45956,7 +45561,7 @@
 </file>
 
 <file path=customXml/itemProps1.xml><?xml version="1.0" encoding="utf-8"?>
-<ds:datastoreItem xmlns:ds="http://schemas.openxmlformats.org/officeDocument/2006/customXml" ds:itemID="{434717A6-C4C6-4370-B22D-1B4D6E508A78}">
+<ds:datastoreItem xmlns:ds="http://schemas.openxmlformats.org/officeDocument/2006/customXml" ds:itemID="{3D6D7791-C92C-457E-90B0-29C6ABF4A4E3}">
   <ds:schemaRefs>
     <ds:schemaRef ds:uri="http://schemas.openxmlformats.org/officeDocument/2006/bibliography"/>
   </ds:schemaRefs>
